--- a/论文正文.docx
+++ b/论文正文.docx
@@ -18,7 +18,7 @@
           <w:sz w:val="32"/>
           <w:szCs w:val="32"/>
         </w:rPr>
-        <w:t>轮圈腿式平衡机器人</w:t>
+        <w:fldChar w:fldCharType="begin"/>
       </w:r>
       <w:r>
         <w:rPr>
@@ -26,6 +26,127 @@
           <w:sz w:val="32"/>
           <w:szCs w:val="32"/>
         </w:rPr>
+        <w:instrText xml:space="preserve"> MACROBUTTON MTEditEquationSection2 </w:instrText>
+      </w:r>
+      <w:r>
+        <w:rPr>
+          <w:rStyle w:val="MTEquationSection"/>
+          <w:rFonts w:hint="eastAsia"/>
+        </w:rPr>
+        <w:instrText>公式章 2 节 1</w:instrText>
+      </w:r>
+      <w:r>
+        <w:rPr>
+          <w:rFonts w:ascii="黑体" w:eastAsia="黑体" w:hAnsi="黑体" w:hint="eastAsia"/>
+          <w:sz w:val="32"/>
+          <w:szCs w:val="32"/>
+        </w:rPr>
+        <w:fldChar w:fldCharType="begin"/>
+      </w:r>
+      <w:r>
+        <w:rPr>
+          <w:rFonts w:ascii="黑体" w:eastAsia="黑体" w:hAnsi="黑体" w:hint="eastAsia"/>
+          <w:sz w:val="32"/>
+          <w:szCs w:val="32"/>
+        </w:rPr>
+        <w:instrText xml:space="preserve"> SEQ MTEqn \r \h \* MERGEFORMAT </w:instrText>
+      </w:r>
+      <w:r>
+        <w:rPr>
+          <w:rFonts w:ascii="黑体" w:eastAsia="黑体" w:hAnsi="黑体" w:hint="eastAsia"/>
+          <w:sz w:val="32"/>
+          <w:szCs w:val="32"/>
+        </w:rPr>
+        <w:fldChar w:fldCharType="end"/>
+      </w:r>
+      <w:r>
+        <w:rPr>
+          <w:rFonts w:ascii="黑体" w:eastAsia="黑体" w:hAnsi="黑体" w:hint="eastAsia"/>
+          <w:sz w:val="32"/>
+          <w:szCs w:val="32"/>
+        </w:rPr>
+        <w:fldChar w:fldCharType="begin"/>
+      </w:r>
+      <w:r>
+        <w:rPr>
+          <w:rFonts w:ascii="黑体" w:eastAsia="黑体" w:hAnsi="黑体" w:hint="eastAsia"/>
+          <w:sz w:val="32"/>
+          <w:szCs w:val="32"/>
+        </w:rPr>
+        <w:instrText xml:space="preserve"> SEQ MTSec \r 1 \h \* MERGEFORMAT </w:instrText>
+      </w:r>
+      <w:r>
+        <w:rPr>
+          <w:rFonts w:ascii="黑体" w:eastAsia="黑体" w:hAnsi="黑体" w:hint="eastAsia"/>
+          <w:sz w:val="32"/>
+          <w:szCs w:val="32"/>
+        </w:rPr>
+        <w:fldChar w:fldCharType="end"/>
+      </w:r>
+      <w:r>
+        <w:rPr>
+          <w:rFonts w:ascii="黑体" w:eastAsia="黑体" w:hAnsi="黑体" w:hint="eastAsia"/>
+          <w:sz w:val="32"/>
+          <w:szCs w:val="32"/>
+        </w:rPr>
+        <w:fldChar w:fldCharType="begin"/>
+      </w:r>
+      <w:r>
+        <w:rPr>
+          <w:rFonts w:ascii="黑体" w:eastAsia="黑体" w:hAnsi="黑体" w:hint="eastAsia"/>
+          <w:sz w:val="32"/>
+          <w:szCs w:val="32"/>
+        </w:rPr>
+        <w:instrText xml:space="preserve"> SEQ MTChap \r 2 \h \* MERGEFORMAT </w:instrText>
+      </w:r>
+      <w:r>
+        <w:rPr>
+          <w:rFonts w:ascii="黑体" w:eastAsia="黑体" w:hAnsi="黑体" w:hint="eastAsia"/>
+          <w:sz w:val="32"/>
+          <w:szCs w:val="32"/>
+        </w:rPr>
+        <w:fldChar w:fldCharType="end"/>
+      </w:r>
+      <w:r>
+        <w:rPr>
+          <w:rFonts w:ascii="黑体" w:eastAsia="黑体" w:hAnsi="黑体" w:hint="eastAsia"/>
+          <w:sz w:val="32"/>
+          <w:szCs w:val="32"/>
+        </w:rPr>
+        <w:fldChar w:fldCharType="end"/>
+      </w:r>
+      <w:r>
+        <w:rPr>
+          <w:rFonts w:ascii="黑体" w:eastAsia="黑体" w:hAnsi="黑体" w:hint="eastAsia"/>
+          <w:sz w:val="32"/>
+          <w:szCs w:val="32"/>
+        </w:rPr>
+        <w:t>轮圈腿</w:t>
+      </w:r>
+      <w:proofErr w:type="gramStart"/>
+      <w:r>
+        <w:rPr>
+          <w:rFonts w:ascii="黑体" w:eastAsia="黑体" w:hAnsi="黑体" w:hint="eastAsia"/>
+          <w:sz w:val="32"/>
+          <w:szCs w:val="32"/>
+        </w:rPr>
+        <w:t>式平衡</w:t>
+      </w:r>
+      <w:proofErr w:type="gramEnd"/>
+      <w:r>
+        <w:rPr>
+          <w:rFonts w:ascii="黑体" w:eastAsia="黑体" w:hAnsi="黑体" w:hint="eastAsia"/>
+          <w:sz w:val="32"/>
+          <w:szCs w:val="32"/>
+        </w:rPr>
+        <w:t>机器人</w:t>
+      </w:r>
+      <w:r>
+        <w:rPr>
+          <w:rFonts w:ascii="黑体" w:eastAsia="黑体" w:hAnsi="黑体" w:hint="eastAsia"/>
+          <w:sz w:val="32"/>
+          <w:szCs w:val="32"/>
+        </w:rPr>
         <w:t>多模态运动控制研究</w:t>
       </w:r>
     </w:p>
@@ -90,7 +211,42 @@
         <w:rPr>
           <w:rFonts w:hint="eastAsia"/>
         </w:rPr>
-        <w:t>本文设计的轮圈腿式平衡机器人由机体，一对轮圈腿结构组成，其中轮圈腿</w:t>
+        <w:t>本文设计的轮圈腿</w:t>
+      </w:r>
+      <w:proofErr w:type="gramStart"/>
+      <w:r>
+        <w:rPr>
+          <w:rFonts w:hint="eastAsia"/>
+        </w:rPr>
+        <w:t>式平衡</w:t>
+      </w:r>
+      <w:proofErr w:type="gramEnd"/>
+      <w:r>
+        <w:rPr>
+          <w:rFonts w:hint="eastAsia"/>
+        </w:rPr>
+        <w:t>机器人由机体，一对轮圈</w:t>
+      </w:r>
+      <w:proofErr w:type="gramStart"/>
+      <w:r>
+        <w:rPr>
+          <w:rFonts w:hint="eastAsia"/>
+        </w:rPr>
+        <w:t>腿结构</w:t>
+      </w:r>
+      <w:proofErr w:type="gramEnd"/>
+      <w:r>
+        <w:rPr>
+          <w:rFonts w:hint="eastAsia"/>
+        </w:rPr>
+        <w:t>组成，其中轮圈</w:t>
+      </w:r>
+      <w:proofErr w:type="gramStart"/>
+      <w:r>
+        <w:rPr>
+          <w:rFonts w:hint="eastAsia"/>
+        </w:rPr>
+        <w:t>腿</w:t>
       </w:r>
       <w:r>
         <w:rPr>
@@ -98,11 +254,26 @@
         </w:rPr>
         <w:t>结构</w:t>
       </w:r>
-      <w:r>
-        <w:rPr>
-          <w:rFonts w:hint="eastAsia"/>
-        </w:rPr>
-        <w:t>由内轮和外轮组成。根据结构特点，轮圈腿式平衡机器人可以实现坐姿，站姿，跳跃</w:t>
+      <w:proofErr w:type="gramEnd"/>
+      <w:r>
+        <w:rPr>
+          <w:rFonts w:hint="eastAsia"/>
+        </w:rPr>
+        <w:t>由内轮和外轮组成。根据结构特点，轮圈腿</w:t>
+      </w:r>
+      <w:proofErr w:type="gramStart"/>
+      <w:r>
+        <w:rPr>
+          <w:rFonts w:hint="eastAsia"/>
+        </w:rPr>
+        <w:t>式平衡</w:t>
+      </w:r>
+      <w:proofErr w:type="gramEnd"/>
+      <w:r>
+        <w:rPr>
+          <w:rFonts w:hint="eastAsia"/>
+        </w:rPr>
+        <w:t>机器人可以实现坐姿，站姿，跳跃</w:t>
       </w:r>
       <w:r>
         <w:rPr>
@@ -126,7 +297,21 @@
         <w:rPr>
           <w:rFonts w:hint="eastAsia"/>
         </w:rPr>
-        <w:t>多模态运动。依靠多模态运动的特点，轮圈腿式平衡机器人可以实现在平坦地面，起伏路面，台阶等常见地形运动，拥有较强的地形通过能力。</w:t>
+        <w:t>多模态运动。依靠多模态运动的特点，轮圈腿</w:t>
+      </w:r>
+      <w:proofErr w:type="gramStart"/>
+      <w:r>
+        <w:rPr>
+          <w:rFonts w:hint="eastAsia"/>
+        </w:rPr>
+        <w:t>式平衡</w:t>
+      </w:r>
+      <w:proofErr w:type="gramEnd"/>
+      <w:r>
+        <w:rPr>
+          <w:rFonts w:hint="eastAsia"/>
+        </w:rPr>
+        <w:t>机器人可以实现在平坦地面，起伏路面，台阶等常见地形运动，拥有较强的地形通过能力。</w:t>
       </w:r>
       <w:r>
         <w:rPr>
@@ -188,8 +373,16 @@
         <w:rPr>
           <w:rFonts w:hint="eastAsia"/>
         </w:rPr>
-        <w:t>轮圈腿式平衡</w:t>
-      </w:r>
+        <w:t>轮圈腿</w:t>
+      </w:r>
+      <w:proofErr w:type="gramStart"/>
+      <w:r>
+        <w:rPr>
+          <w:rFonts w:hint="eastAsia"/>
+        </w:rPr>
+        <w:t>式平衡</w:t>
+      </w:r>
+      <w:proofErr w:type="gramEnd"/>
       <w:r>
         <w:rPr>
           <w:rFonts w:hint="eastAsia"/>
@@ -692,10 +885,12 @@
         <w:t xml:space="preserve"> The construction of a physical prototype experimental platform was undertaken, with experimental verification being conducted through the selection of motors, sensors and control boards. The control algorithm was migrated to the control board computing platform, thus enabling the control of the physical </w:t>
       </w:r>
       <w:proofErr w:type="spellStart"/>
+      <w:proofErr w:type="gramStart"/>
       <w:r>
         <w:t>prototype.The</w:t>
       </w:r>
       <w:proofErr w:type="spellEnd"/>
+      <w:proofErr w:type="gramEnd"/>
       <w:r>
         <w:t xml:space="preserve"> experimental phase involved the robot being designed to walk on flat ground, cross in situ jumping, forward jumping, continuous up steps, and lateral flip to recovery experiments. The multimodal motion performance of the robot was verified. The final experimental results are as follows: the robot prototype weighs 9.8Kg, the maximum running speed is 4.5m/s in flat terrain, the maximum in-situ jumping height is 200mm, the maximum passable single step is 200mm, and the maximum passable continuous step height is 100mm.</w:t>
       </w:r>
@@ -754,6 +949,7 @@
           <w:rFonts w:hint="eastAsia"/>
         </w:rPr>
       </w:pPr>
+      <w:proofErr w:type="gramStart"/>
       <w:r>
         <w:rPr>
           <w:rFonts w:hint="eastAsia"/>
@@ -761,6 +957,7 @@
         <w:lastRenderedPageBreak/>
         <w:t>绪</w:t>
       </w:r>
+      <w:proofErr w:type="gramEnd"/>
       <w:r>
         <w:rPr>
           <w:rFonts w:hint="eastAsia"/>
@@ -853,7 +1050,21 @@
         <w:rPr>
           <w:rFonts w:hint="eastAsia"/>
         </w:rPr>
-        <w:t>，轮足复合式移动机器人</w:t>
+        <w:t>，</w:t>
+      </w:r>
+      <w:proofErr w:type="gramStart"/>
+      <w:r>
+        <w:rPr>
+          <w:rFonts w:hint="eastAsia"/>
+        </w:rPr>
+        <w:t>轮足复合</w:t>
+      </w:r>
+      <w:proofErr w:type="gramEnd"/>
+      <w:r>
+        <w:rPr>
+          <w:rFonts w:hint="eastAsia"/>
+        </w:rPr>
+        <w:t>式移动机器人</w:t>
       </w:r>
       <w:r>
         <w:rPr>
@@ -871,7 +1082,21 @@
         <w:rPr>
           <w:rFonts w:hint="eastAsia"/>
         </w:rPr>
-        <w:t>。轮式移动以及的主要优势有运行效率高，平坦地形运行速度快，动作灵活</w:t>
+        <w:t>。轮式移动</w:t>
+      </w:r>
+      <w:proofErr w:type="gramStart"/>
+      <w:r>
+        <w:rPr>
+          <w:rFonts w:hint="eastAsia"/>
+        </w:rPr>
+        <w:t>以及的</w:t>
+      </w:r>
+      <w:proofErr w:type="gramEnd"/>
+      <w:r>
+        <w:rPr>
+          <w:rFonts w:hint="eastAsia"/>
+        </w:rPr>
+        <w:t>主要优势有运行效率高，平坦地形运行速度快，动作灵活</w:t>
       </w:r>
       <w:r>
         <w:rPr>
@@ -897,19 +1122,55 @@
         </w:rPr>
         <w:t>履带式移动机器人的运动特点有转弯半径小，在沙地泥泞的地形不打滑，越野能力强，负载能力强。但是缺点是机体重量大，速度慢，功耗高。足式机器人是近些年来逐渐成熟的一种移动机构，不同轮式机器人，足式机器人由于其仿生的特点，具有较强的地形跨越能力，尤其是在面对类似于台阶，废墟等传统轮式机器人难以通过的地形，有较好的地形通过能力。但是足式机器人的缺点有运行速度慢，负载能力低，运行效率等。同时在控制足式机器人的算法设计上，往往需要复杂的控制算法维持机器人的平稳运行，对运算平台也有很高的要求。</w:t>
       </w:r>
-      <w:r>
-        <w:rPr>
-          <w:rFonts w:hint="eastAsia"/>
-        </w:rPr>
-        <w:t>轮足复合式移动机器是将轮式移动机器人与足式机器人相结合，在相对平坦的地形运行时使用轮式的移动机构，在面对复杂地形情况下发挥足式机器人的优势。这类轮足复合式的机器人往往结构较为复杂，需求的主动电机数量角度，成本较高。</w:t>
-      </w:r>
-    </w:p>
-    <w:p>
-      <w:r>
-        <w:rPr>
-          <w:rFonts w:hint="eastAsia"/>
-        </w:rPr>
-        <w:t>综合以上分析，我们发现轮式，足式，履带机器人都有其较为擅长的运行环境同时也具有明显的不足，轮足式机器人兼顾的轮式与足式移动机器人优点，但同时存在结构复杂的不足。本论文沿着轮足式</w:t>
+      <w:proofErr w:type="gramStart"/>
+      <w:r>
+        <w:rPr>
+          <w:rFonts w:hint="eastAsia"/>
+        </w:rPr>
+        <w:t>轮足复合</w:t>
+      </w:r>
+      <w:proofErr w:type="gramEnd"/>
+      <w:r>
+        <w:rPr>
+          <w:rFonts w:hint="eastAsia"/>
+        </w:rPr>
+        <w:t>式移动机器是将轮式移动机器人与足式机器人相结合，在相对平坦的地形运行时使用轮式的移动机构，在面对复杂地形情况下发挥足式机器人的优势。这类</w:t>
+      </w:r>
+      <w:proofErr w:type="gramStart"/>
+      <w:r>
+        <w:rPr>
+          <w:rFonts w:hint="eastAsia"/>
+        </w:rPr>
+        <w:t>轮足复</w:t>
+      </w:r>
+      <w:proofErr w:type="gramEnd"/>
+      <w:r>
+        <w:rPr>
+          <w:rFonts w:hint="eastAsia"/>
+        </w:rPr>
+        <w:t>合式的机器人往往结构较为复杂，需求的主动电机数量角度，成本较高。</w:t>
+      </w:r>
+    </w:p>
+    <w:p>
+      <w:r>
+        <w:rPr>
+          <w:rFonts w:hint="eastAsia"/>
+        </w:rPr>
+        <w:t>综合以上分析，我们发现轮式，足式，履带机器人都有其较为擅长的运行环境同时也具有明显的不足，轮足式机器人兼顾的轮式与足式移动机器人优点，但同时存在结构复杂的不足。本论文</w:t>
+      </w:r>
+      <w:proofErr w:type="gramStart"/>
+      <w:r>
+        <w:rPr>
+          <w:rFonts w:hint="eastAsia"/>
+        </w:rPr>
+        <w:t>沿着轮</w:t>
+      </w:r>
+      <w:proofErr w:type="gramEnd"/>
+      <w:r>
+        <w:rPr>
+          <w:rFonts w:hint="eastAsia"/>
+        </w:rPr>
+        <w:t>足式</w:t>
       </w:r>
       <w:r>
         <w:rPr>
@@ -962,7 +1223,14 @@
         <w:rPr>
           <w:rFonts w:hint="eastAsia"/>
         </w:rPr>
-        <w:t>目前根据复合式机构移动机器人可以分为轮</w:t>
+        <w:t>目前根据复合式机构移动机器人可以</w:t>
+      </w:r>
+      <w:proofErr w:type="gramStart"/>
+      <w:r>
+        <w:rPr>
+          <w:rFonts w:hint="eastAsia"/>
+        </w:rPr>
+        <w:t>分为轮</w:t>
       </w:r>
       <w:r>
         <w:rPr>
@@ -974,7 +1242,14 @@
         <w:rPr>
           <w:rFonts w:hint="eastAsia"/>
         </w:rPr>
-        <w:t>式机器人，异性轮式机器人和变形轮式机器人。</w:t>
+        <w:t>式</w:t>
+      </w:r>
+      <w:proofErr w:type="gramEnd"/>
+      <w:r>
+        <w:rPr>
+          <w:rFonts w:hint="eastAsia"/>
+        </w:rPr>
+        <w:t>机器人，异性轮式机器人和变形轮式机器人。</w:t>
       </w:r>
       <w:r>
         <w:rPr>
@@ -1047,7 +1322,73 @@
         <w:rPr>
           <w:rFonts w:hint="eastAsia"/>
         </w:rPr>
-        <w:t>研究的一种双轮平衡机器人，它由一对巨型轮，齿形带和带轮，机体构成，他可以通过在不添加额外的驱动器的前提下，</w:t>
+        <w:t>研究的一种双轮平衡机器人，它由一对巨型轮，齿形带和带轮，机体构成</w:t>
+      </w:r>
+      <w:r>
+        <w:rPr>
+          <w:rFonts w:hint="eastAsia"/>
+        </w:rPr>
+        <w:t>，如</w:t>
+      </w:r>
+      <w:r>
+        <w:fldChar w:fldCharType="begin"/>
+      </w:r>
+      <w:r>
+        <w:instrText xml:space="preserve"> </w:instrText>
+      </w:r>
+      <w:r>
+        <w:rPr>
+          <w:rFonts w:hint="eastAsia"/>
+        </w:rPr>
+        <w:instrText>REF _Ref190186216 \h</w:instrText>
+      </w:r>
+      <w:r>
+        <w:instrText xml:space="preserve"> </w:instrText>
+      </w:r>
+      <w:r>
+        <w:fldChar w:fldCharType="separate"/>
+      </w:r>
+      <w:r>
+        <w:rPr>
+          <w:rFonts w:hint="eastAsia"/>
+        </w:rPr>
+        <w:t>图</w:t>
+      </w:r>
+      <w:r>
+        <w:rPr>
+          <w:rFonts w:hint="eastAsia"/>
+        </w:rPr>
+        <w:t xml:space="preserve"> </w:t>
+      </w:r>
+      <w:r>
+        <w:rPr>
+          <w:noProof/>
+        </w:rPr>
+        <w:t>1</w:t>
+      </w:r>
+      <w:r>
+        <w:t>.</w:t>
+      </w:r>
+      <w:r>
+        <w:rPr>
+          <w:noProof/>
+        </w:rPr>
+        <w:t>1</w:t>
+      </w:r>
+      <w:r>
+        <w:fldChar w:fldCharType="end"/>
+      </w:r>
+      <w:r>
+        <w:rPr>
+          <w:rFonts w:hint="eastAsia"/>
+        </w:rPr>
+        <w:t>。</w:t>
+      </w:r>
+      <w:r>
+        <w:rPr>
+          <w:rFonts w:hint="eastAsia"/>
+        </w:rPr>
+        <w:t>他可以通过在不添加额外的驱动器的前提下，</w:t>
       </w:r>
       <w:r>
         <w:rPr>
@@ -1119,7 +1460,14 @@
         <w:rPr>
           <w:rFonts w:hint="eastAsia"/>
         </w:rPr>
-        <w:t>高的台阶。该构型的倒立摆</w:t>
+        <w:t>高的台阶。该构型的倒立</w:t>
+      </w:r>
+      <w:proofErr w:type="gramStart"/>
+      <w:r>
+        <w:rPr>
+          <w:rFonts w:hint="eastAsia"/>
+        </w:rPr>
+        <w:t>摆</w:t>
       </w:r>
       <w:r>
         <w:rPr>
@@ -1127,6 +1475,7 @@
         </w:rPr>
         <w:t>平衡</w:t>
       </w:r>
+      <w:proofErr w:type="gramEnd"/>
       <w:r>
         <w:rPr>
           <w:rFonts w:hint="eastAsia"/>
@@ -1151,9 +1500,9 @@
         </w:rPr>
         <w:lastRenderedPageBreak/>
         <w:drawing>
-          <wp:inline distT="0" distB="0" distL="0" distR="0" wp14:anchorId="6E40E6A3" wp14:editId="07A779D2">
-            <wp:extent cx="2900680" cy="2564720"/>
-            <wp:effectExtent l="0" t="0" r="0" b="7620"/>
+          <wp:inline distT="0" distB="0" distL="0" distR="0" wp14:anchorId="6E40E6A3" wp14:editId="58F4D6C3">
+            <wp:extent cx="3073813" cy="2717800"/>
+            <wp:effectExtent l="0" t="0" r="0" b="6350"/>
             <wp:docPr id="143021449" name="图片 3"/>
             <wp:cNvGraphicFramePr>
               <a:graphicFrameLocks xmlns:a="http://schemas.openxmlformats.org/drawingml/2006/main" noChangeAspect="1"/>
@@ -1180,7 +1529,7 @@
                   <pic:spPr>
                     <a:xfrm>
                       <a:off x="0" y="0"/>
-                      <a:ext cx="2921780" cy="2583376"/>
+                      <a:ext cx="3101895" cy="2742629"/>
                     </a:xfrm>
                     <a:prstGeom prst="rect">
                       <a:avLst/>
@@ -1198,10 +1547,9 @@
         <w:pStyle w:val="af4"/>
         <w:ind w:firstLine="420"/>
         <w:jc w:val="center"/>
-        <w:rPr>
-          <w:rFonts w:hint="eastAsia"/>
-        </w:rPr>
-      </w:pPr>
+      </w:pPr>
+      <w:bookmarkStart w:id="0" w:name="_Ref190186216"/>
+      <w:bookmarkStart w:id="1" w:name="_Ref190186198"/>
       <w:r>
         <w:rPr>
           <w:rFonts w:hint="eastAsia"/>
@@ -1283,6 +1631,7 @@
       <w:r>
         <w:fldChar w:fldCharType="end"/>
       </w:r>
+      <w:bookmarkEnd w:id="0"/>
       <w:r>
         <w:rPr>
           <w:rFonts w:hint="eastAsia"/>
@@ -1295,15 +1644,13 @@
         </w:rPr>
         <w:t>广岛大学楼梯攀爬机器人</w:t>
       </w:r>
+      <w:bookmarkEnd w:id="1"/>
     </w:p>
     <w:p>
       <w:pPr>
         <w:pStyle w:val="af4"/>
         <w:ind w:firstLine="420"/>
         <w:jc w:val="center"/>
-        <w:rPr>
-          <w:rFonts w:hint="eastAsia"/>
-        </w:rPr>
       </w:pPr>
       <w:r>
         <w:t xml:space="preserve">Fig. </w:t>
@@ -1324,6 +1671,9 @@
         <w:t>1</w:t>
       </w:r>
       <w:r>
+        <w:rPr>
+          <w:noProof/>
+        </w:rPr>
         <w:fldChar w:fldCharType="end"/>
       </w:r>
       <w:r>
@@ -1345,6 +1695,9 @@
         <w:t>1</w:t>
       </w:r>
       <w:r>
+        <w:rPr>
+          <w:noProof/>
+        </w:rPr>
         <w:fldChar w:fldCharType="end"/>
       </w:r>
       <w:r>
@@ -1404,7 +1757,21 @@
         <w:rPr>
           <w:rFonts w:hint="eastAsia"/>
         </w:rPr>
-        <w:t>通过拓扑优化的腿部结构配合扭簧组成了结构紧凑的轮足结构。</w:t>
+        <w:t>通过拓扑优化的腿部结构配合扭簧组成了结构紧凑</w:t>
+      </w:r>
+      <w:proofErr w:type="gramStart"/>
+      <w:r>
+        <w:rPr>
+          <w:rFonts w:hint="eastAsia"/>
+        </w:rPr>
+        <w:t>的轮足结构</w:t>
+      </w:r>
+      <w:proofErr w:type="gramEnd"/>
+      <w:r>
+        <w:rPr>
+          <w:rFonts w:hint="eastAsia"/>
+        </w:rPr>
+        <w:t>。</w:t>
       </w:r>
       <w:r>
         <w:rPr>
@@ -1483,6 +1850,66 @@
           <w:rFonts w:hint="eastAsia"/>
         </w:rPr>
         <w:t>机器人更新结构，在通过在腿部膝关节和髋关节添加主动电机拓展了机器人腿部的活动自由度，实现了控制机体高度，在更复杂的地形平稳运行以及在多种翻倒的姿势下恢复运行的功能。</w:t>
+      </w:r>
+      <w:r>
+        <w:rPr>
+          <w:rFonts w:hint="eastAsia"/>
+        </w:rPr>
+        <w:t>如</w:t>
+      </w:r>
+      <w:r>
+        <w:fldChar w:fldCharType="begin"/>
+      </w:r>
+      <w:r>
+        <w:instrText xml:space="preserve"> </w:instrText>
+      </w:r>
+      <w:r>
+        <w:rPr>
+          <w:rFonts w:hint="eastAsia"/>
+        </w:rPr>
+        <w:instrText>REF _Ref190186249 \h</w:instrText>
+      </w:r>
+      <w:r>
+        <w:instrText xml:space="preserve"> </w:instrText>
+      </w:r>
+      <w:r>
+        <w:fldChar w:fldCharType="separate"/>
+      </w:r>
+      <w:r>
+        <w:rPr>
+          <w:rFonts w:hint="eastAsia"/>
+        </w:rPr>
+        <w:t>图</w:t>
+      </w:r>
+      <w:r>
+        <w:rPr>
+          <w:rFonts w:hint="eastAsia"/>
+        </w:rPr>
+        <w:t xml:space="preserve"> </w:t>
+      </w:r>
+      <w:r>
+        <w:rPr>
+          <w:noProof/>
+        </w:rPr>
+        <w:t>1</w:t>
+      </w:r>
+      <w:r>
+        <w:t>.</w:t>
+      </w:r>
+      <w:r>
+        <w:rPr>
+          <w:noProof/>
+        </w:rPr>
+        <w:t>2</w:t>
+      </w:r>
+      <w:r>
+        <w:fldChar w:fldCharType="end"/>
+      </w:r>
+      <w:r>
+        <w:rPr>
+          <w:rFonts w:hint="eastAsia"/>
+        </w:rPr>
+        <w:t>所示。</w:t>
       </w:r>
     </w:p>
     <w:tbl>
@@ -1512,9 +1939,6 @@
             <w:pPr>
               <w:pStyle w:val="af2"/>
               <w:keepNext/>
-              <w:rPr>
-                <w:rFonts w:hint="eastAsia"/>
-              </w:rPr>
             </w:pPr>
             <w:r>
               <w:rPr>
@@ -1570,9 +1994,6 @@
                 <w:ilvl w:val="0"/>
                 <w:numId w:val="7"/>
               </w:numPr>
-              <w:rPr>
-                <w:rFonts w:hint="eastAsia"/>
-              </w:rPr>
             </w:pPr>
             <w:r>
               <w:rPr>
@@ -1662,9 +2083,6 @@
                 <w:ilvl w:val="0"/>
                 <w:numId w:val="7"/>
               </w:numPr>
-              <w:rPr>
-                <w:rFonts w:hint="eastAsia"/>
-              </w:rPr>
             </w:pPr>
             <w:r>
               <w:rPr>
@@ -1700,6 +2118,7 @@
         <w:ind w:firstLine="420"/>
         <w:jc w:val="center"/>
       </w:pPr>
+      <w:bookmarkStart w:id="2" w:name="_Ref190186249"/>
       <w:r>
         <w:rPr>
           <w:rFonts w:hint="eastAsia"/>
@@ -1781,6 +2200,7 @@
       <w:r>
         <w:fldChar w:fldCharType="end"/>
       </w:r>
+      <w:bookmarkEnd w:id="2"/>
       <w:r>
         <w:rPr>
           <w:rFonts w:hint="eastAsia"/>
@@ -1811,9 +2231,6 @@
         <w:pStyle w:val="af4"/>
         <w:ind w:firstLine="420"/>
         <w:jc w:val="center"/>
-        <w:rPr>
-          <w:rFonts w:hint="eastAsia"/>
-        </w:rPr>
       </w:pPr>
       <w:r>
         <w:t xml:space="preserve">Fig. </w:t>
@@ -1834,6 +2251,9 @@
         <w:t>1</w:t>
       </w:r>
       <w:r>
+        <w:rPr>
+          <w:noProof/>
+        </w:rPr>
         <w:fldChar w:fldCharType="end"/>
       </w:r>
       <w:r>
@@ -1855,6 +2275,9 @@
         <w:t>2</w:t>
       </w:r>
       <w:r>
+        <w:rPr>
+          <w:noProof/>
+        </w:rPr>
         <w:fldChar w:fldCharType="end"/>
       </w:r>
       <w:r>
@@ -1902,7 +2325,21 @@
         <w:rPr>
           <w:rFonts w:hint="eastAsia"/>
         </w:rPr>
-        <w:t>四轮足机器人，该机器人将传统四足机器人的行走机构替换为轮足机构，通过</w:t>
+        <w:t>四轮足机器人，该机器人将传统四足机器人的行走机构替换</w:t>
+      </w:r>
+      <w:proofErr w:type="gramStart"/>
+      <w:r>
+        <w:rPr>
+          <w:rFonts w:hint="eastAsia"/>
+        </w:rPr>
+        <w:t>为轮足机构</w:t>
+      </w:r>
+      <w:proofErr w:type="gramEnd"/>
+      <w:r>
+        <w:rPr>
+          <w:rFonts w:hint="eastAsia"/>
+        </w:rPr>
+        <w:t>，通过</w:t>
       </w:r>
       <w:r>
         <w:rPr>
@@ -1914,6 +2351,7 @@
         <w:rPr>
           <w:rFonts w:hint="eastAsia"/>
         </w:rPr>
+        <w:lastRenderedPageBreak/>
         <w:t>算法和</w:t>
       </w:r>
       <w:r>
@@ -1938,14 +2376,7 @@
         <w:rPr>
           <w:rFonts w:hint="eastAsia"/>
         </w:rPr>
-        <w:t>，</w:t>
-      </w:r>
-      <w:r>
-        <w:rPr>
-          <w:rFonts w:hint="eastAsia"/>
-        </w:rPr>
-        <w:lastRenderedPageBreak/>
-        <w:t>相较四足机器人降低了</w:t>
+        <w:t>，相较四足机器人降低了</w:t>
       </w:r>
       <w:r>
         <w:rPr>
@@ -1957,7 +2388,81 @@
         <w:rPr>
           <w:rFonts w:hint="eastAsia"/>
         </w:rPr>
-        <w:t>的行走成本，验证了轮足机器人在行走方面相较于四足机器人的优越性。</w:t>
+        <w:t>的行走成本，验证</w:t>
+      </w:r>
+      <w:proofErr w:type="gramStart"/>
+      <w:r>
+        <w:rPr>
+          <w:rFonts w:hint="eastAsia"/>
+        </w:rPr>
+        <w:t>了轮足机器人</w:t>
+      </w:r>
+      <w:proofErr w:type="gramEnd"/>
+      <w:r>
+        <w:rPr>
+          <w:rFonts w:hint="eastAsia"/>
+        </w:rPr>
+        <w:t>在行走方面相较于四足机器人的优越性。</w:t>
+      </w:r>
+      <w:r>
+        <w:rPr>
+          <w:rFonts w:hint="eastAsia"/>
+        </w:rPr>
+        <w:t>如</w:t>
+      </w:r>
+      <w:r>
+        <w:fldChar w:fldCharType="begin"/>
+      </w:r>
+      <w:r>
+        <w:instrText xml:space="preserve"> </w:instrText>
+      </w:r>
+      <w:r>
+        <w:rPr>
+          <w:rFonts w:hint="eastAsia"/>
+        </w:rPr>
+        <w:instrText>REF _Ref190186272 \h</w:instrText>
+      </w:r>
+      <w:r>
+        <w:instrText xml:space="preserve"> </w:instrText>
+      </w:r>
+      <w:r>
+        <w:fldChar w:fldCharType="separate"/>
+      </w:r>
+      <w:r>
+        <w:rPr>
+          <w:rFonts w:hint="eastAsia"/>
+        </w:rPr>
+        <w:t>图</w:t>
+      </w:r>
+      <w:r>
+        <w:rPr>
+          <w:rFonts w:hint="eastAsia"/>
+        </w:rPr>
+        <w:t xml:space="preserve"> </w:t>
+      </w:r>
+      <w:r>
+        <w:rPr>
+          <w:noProof/>
+        </w:rPr>
+        <w:t>1</w:t>
+      </w:r>
+      <w:r>
+        <w:t>.</w:t>
+      </w:r>
+      <w:r>
+        <w:rPr>
+          <w:noProof/>
+        </w:rPr>
+        <w:t>3</w:t>
+      </w:r>
+      <w:r>
+        <w:fldChar w:fldCharType="end"/>
+      </w:r>
+      <w:r>
+        <w:rPr>
+          <w:rFonts w:hint="eastAsia"/>
+        </w:rPr>
+        <w:t>所示。</w:t>
       </w:r>
       <w:r>
         <w:rPr>
@@ -1993,7 +2498,21 @@
         <w:rPr>
           <w:rFonts w:hint="eastAsia"/>
         </w:rPr>
-        <w:t>提出使用强化学习算法训练出的四轮足机器人，该机器人通过在仿真环境中的学习策略可以在现实环境中做到跨越复杂地形，躲避障碍物，规划路线，在各种运行模式中实现自主切换。四轮足机器人相较于四足机器人，在行走机构上通过更高效的轮足机构代替足式行走机构，提高了运行速度以及运行效率，同时在面对障碍环境，四轮足可以发挥足式机器人高自由度的优势实现地形的跨越。</w:t>
+        <w:t>提出使用强化学习算法训练出的四轮足机器人，该机器人通过在仿真环境中的学习策略可以在现实环境中做到跨越复杂地形，躲避障碍物，规划路线，在各种运行模式中实现自主切换。四轮足机器人相较于四足机器人，在行走机构上通过更高效的</w:t>
+      </w:r>
+      <w:proofErr w:type="gramStart"/>
+      <w:r>
+        <w:rPr>
+          <w:rFonts w:hint="eastAsia"/>
+        </w:rPr>
+        <w:t>轮足机构</w:t>
+      </w:r>
+      <w:proofErr w:type="gramEnd"/>
+      <w:r>
+        <w:rPr>
+          <w:rFonts w:hint="eastAsia"/>
+        </w:rPr>
+        <w:t>代替足式行走机构，提高了运行速度以及运行效率，同时在面对障碍环境，四轮足可以发挥足式机器人高自由度的优势实现地形的跨越。</w:t>
       </w:r>
     </w:p>
     <w:p>
@@ -2006,9 +2525,9 @@
           <w:rFonts w:hint="eastAsia"/>
         </w:rPr>
         <w:drawing>
-          <wp:inline distT="0" distB="0" distL="0" distR="0" wp14:anchorId="75CFFF5F" wp14:editId="01579DEE">
-            <wp:extent cx="5274310" cy="3515995"/>
-            <wp:effectExtent l="0" t="0" r="2540" b="8255"/>
+          <wp:inline distT="0" distB="0" distL="0" distR="0" wp14:anchorId="75CFFF5F" wp14:editId="27FED974">
+            <wp:extent cx="3790950" cy="2527148"/>
+            <wp:effectExtent l="0" t="0" r="0" b="6985"/>
             <wp:docPr id="1278504017" name="图片 10" descr="比波士顿机器狗多了几个轮子，瑞士公司研发轮足复合式移动机器人 - 知乎"/>
             <wp:cNvGraphicFramePr>
               <a:graphicFrameLocks xmlns:a="http://schemas.openxmlformats.org/drawingml/2006/main" noChangeAspect="1"/>
@@ -2038,7 +2557,7 @@
                   <pic:spPr bwMode="auto">
                     <a:xfrm>
                       <a:off x="0" y="0"/>
-                      <a:ext cx="5274310" cy="3515995"/>
+                      <a:ext cx="3795873" cy="2530430"/>
                     </a:xfrm>
                     <a:prstGeom prst="rect">
                       <a:avLst/>
@@ -2060,10 +2579,8 @@
         <w:pStyle w:val="af4"/>
         <w:ind w:firstLine="420"/>
         <w:jc w:val="center"/>
-        <w:rPr>
-          <w:rFonts w:hint="eastAsia"/>
-        </w:rPr>
-      </w:pPr>
+      </w:pPr>
+      <w:bookmarkStart w:id="3" w:name="_Ref190186272"/>
       <w:r>
         <w:rPr>
           <w:rFonts w:hint="eastAsia"/>
@@ -2145,6 +2662,7 @@
       <w:r>
         <w:fldChar w:fldCharType="end"/>
       </w:r>
+      <w:bookmarkEnd w:id="3"/>
       <w:r>
         <w:rPr>
           <w:rFonts w:hint="eastAsia"/>
@@ -2175,9 +2693,6 @@
         <w:pStyle w:val="af4"/>
         <w:ind w:firstLine="420"/>
         <w:jc w:val="center"/>
-        <w:rPr>
-          <w:rFonts w:hint="eastAsia"/>
-        </w:rPr>
       </w:pPr>
       <w:r>
         <w:t xml:space="preserve">Fig. </w:t>
@@ -2198,6 +2713,9 @@
         <w:t>1</w:t>
       </w:r>
       <w:r>
+        <w:rPr>
+          <w:noProof/>
+        </w:rPr>
         <w:fldChar w:fldCharType="end"/>
       </w:r>
       <w:r>
@@ -2219,6 +2737,9 @@
         <w:t>3</w:t>
       </w:r>
       <w:r>
+        <w:rPr>
+          <w:noProof/>
+        </w:rPr>
         <w:fldChar w:fldCharType="end"/>
       </w:r>
       <w:r>
@@ -2265,7 +2786,23 @@
         <w:t>LDR</w:t>
       </w:r>
       <w:r>
-        <w:t>被动或主动变形轮腿移动机器人。该轮腿机器人最大的特点是，可以被动变形，这种转换是由轮辋与障碍物之间的摩擦力被动触发，没有任何执行装置。但是被动模式切换机构高度依赖于轮辋与接触面之间的摩擦力，变形成功率低。所以又加入了主动变形的执行机构，作为补充。变形机构是通过内辐条与外辐条相对位置的变化，车轮会呈现不同的构型。增加车轮的直径，跨越圆轮状态下跨越不了的障碍。该轮腿机器人可以攀爬高于车轮半径的</w:t>
+        <w:t>被动或主动</w:t>
+      </w:r>
+      <w:proofErr w:type="gramStart"/>
+      <w:r>
+        <w:t>变形轮腿移动</w:t>
+      </w:r>
+      <w:proofErr w:type="gramEnd"/>
+      <w:r>
+        <w:t>机器人。该轮腿机器人最大的特点是，可以被动变形，这种转换是由轮辋与障碍物之间的摩擦力被动触发，没有任何执行装置。但是被动模式切换机构高度依赖于轮辋与接触面之间的摩擦力，变形成功率低。所以又加入了主动变形的执行机构，作为补充。变形机构是通过内辐条与外辐条相对位置的变化，车轮会呈现不同的构型。增加车轮的直径，跨越圆</w:t>
+      </w:r>
+      <w:proofErr w:type="gramStart"/>
+      <w:r>
+        <w:t>轮状态</w:t>
+      </w:r>
+      <w:proofErr w:type="gramEnd"/>
+      <w:r>
+        <w:t>下跨越不了的障碍。该轮腿机器人可以攀爬高于车轮半径的</w:t>
       </w:r>
       <w:r>
         <w:t>2.8</w:t>
@@ -2273,15 +2810,312 @@
       <w:r>
         <w:t>倍的障碍高度。</w:t>
       </w:r>
-    </w:p>
-    <w:p>
+      <w:r>
+        <w:rPr>
+          <w:rFonts w:hint="eastAsia"/>
+        </w:rPr>
+        <w:t>如</w:t>
+      </w:r>
+      <w:r>
+        <w:fldChar w:fldCharType="begin"/>
+      </w:r>
+      <w:r>
+        <w:instrText xml:space="preserve"> </w:instrText>
+      </w:r>
+      <w:r>
+        <w:rPr>
+          <w:rFonts w:hint="eastAsia"/>
+        </w:rPr>
+        <w:instrText>REF _Ref190186290 \h</w:instrText>
+      </w:r>
+      <w:r>
+        <w:instrText xml:space="preserve"> </w:instrText>
+      </w:r>
+      <w:r>
+        <w:fldChar w:fldCharType="separate"/>
+      </w:r>
+      <w:r>
+        <w:rPr>
+          <w:rFonts w:hint="eastAsia"/>
+        </w:rPr>
+        <w:t>图</w:t>
+      </w:r>
+      <w:r>
+        <w:rPr>
+          <w:rFonts w:hint="eastAsia"/>
+        </w:rPr>
+        <w:t xml:space="preserve"> </w:t>
+      </w:r>
+      <w:r>
+        <w:rPr>
+          <w:noProof/>
+        </w:rPr>
+        <w:t>1</w:t>
+      </w:r>
+      <w:r>
+        <w:t>.</w:t>
+      </w:r>
+      <w:r>
+        <w:rPr>
+          <w:noProof/>
+        </w:rPr>
+        <w:t>4</w:t>
+      </w:r>
+      <w:r>
+        <w:fldChar w:fldCharType="end"/>
+      </w:r>
+      <w:r>
+        <w:rPr>
+          <w:rFonts w:hint="eastAsia"/>
+        </w:rPr>
+        <w:t>所示。</w:t>
+      </w:r>
+    </w:p>
+    <w:p>
+      <w:pPr>
+        <w:pStyle w:val="af2"/>
+        <w:keepNext/>
+      </w:pPr>
       <w:r>
         <w:rPr>
           <w:rFonts w:hint="eastAsia"/>
         </w:rPr>
         <w:lastRenderedPageBreak/>
-        <w:t>由国内腾讯公司</w:t>
-      </w:r>
+        <w:drawing>
+          <wp:inline distT="0" distB="0" distL="0" distR="0" wp14:anchorId="10792212" wp14:editId="29BE3C33">
+            <wp:extent cx="5274310" cy="1777365"/>
+            <wp:effectExtent l="0" t="0" r="2540" b="0"/>
+            <wp:docPr id="997242374" name="图片 11"/>
+            <wp:cNvGraphicFramePr>
+              <a:graphicFrameLocks xmlns:a="http://schemas.openxmlformats.org/drawingml/2006/main" noChangeAspect="1"/>
+            </wp:cNvGraphicFramePr>
+            <a:graphic xmlns:a="http://schemas.openxmlformats.org/drawingml/2006/main">
+              <a:graphicData uri="http://schemas.openxmlformats.org/drawingml/2006/picture">
+                <pic:pic xmlns:pic="http://schemas.openxmlformats.org/drawingml/2006/picture">
+                  <pic:nvPicPr>
+                    <pic:cNvPr id="997242374" name="图片 997242374"/>
+                    <pic:cNvPicPr/>
+                  </pic:nvPicPr>
+                  <pic:blipFill>
+                    <a:blip r:embed="rId12">
+                      <a:extLst>
+                        <a:ext uri="{28A0092B-C50C-407E-A947-70E740481C1C}">
+                          <a14:useLocalDpi xmlns:a14="http://schemas.microsoft.com/office/drawing/2010/main" val="0"/>
+                        </a:ext>
+                      </a:extLst>
+                    </a:blip>
+                    <a:stretch>
+                      <a:fillRect/>
+                    </a:stretch>
+                  </pic:blipFill>
+                  <pic:spPr>
+                    <a:xfrm>
+                      <a:off x="0" y="0"/>
+                      <a:ext cx="5274310" cy="1777365"/>
+                    </a:xfrm>
+                    <a:prstGeom prst="rect">
+                      <a:avLst/>
+                    </a:prstGeom>
+                  </pic:spPr>
+                </pic:pic>
+              </a:graphicData>
+            </a:graphic>
+          </wp:inline>
+        </w:drawing>
+      </w:r>
+    </w:p>
+    <w:p>
+      <w:pPr>
+        <w:pStyle w:val="af4"/>
+        <w:ind w:firstLine="420"/>
+        <w:jc w:val="center"/>
+      </w:pPr>
+      <w:bookmarkStart w:id="4" w:name="_Ref190186290"/>
+      <w:r>
+        <w:rPr>
+          <w:rFonts w:hint="eastAsia"/>
+        </w:rPr>
+        <w:t>图</w:t>
+      </w:r>
+      <w:r>
+        <w:rPr>
+          <w:rFonts w:hint="eastAsia"/>
+        </w:rPr>
+        <w:t xml:space="preserve"> </w:t>
+      </w:r>
+      <w:r>
+        <w:fldChar w:fldCharType="begin"/>
+      </w:r>
+      <w:r>
+        <w:instrText xml:space="preserve"> </w:instrText>
+      </w:r>
+      <w:r>
+        <w:rPr>
+          <w:rFonts w:hint="eastAsia"/>
+        </w:rPr>
+        <w:instrText>STYLEREF 1 \s</w:instrText>
+      </w:r>
+      <w:r>
+        <w:instrText xml:space="preserve"> </w:instrText>
+      </w:r>
+      <w:r>
+        <w:fldChar w:fldCharType="separate"/>
+      </w:r>
+      <w:r>
+        <w:rPr>
+          <w:noProof/>
+        </w:rPr>
+        <w:t>1</w:t>
+      </w:r>
+      <w:r>
+        <w:fldChar w:fldCharType="end"/>
+      </w:r>
+      <w:r>
+        <w:t>.</w:t>
+      </w:r>
+      <w:r>
+        <w:fldChar w:fldCharType="begin"/>
+      </w:r>
+      <w:r>
+        <w:instrText xml:space="preserve"> </w:instrText>
+      </w:r>
+      <w:r>
+        <w:rPr>
+          <w:rFonts w:hint="eastAsia"/>
+        </w:rPr>
+        <w:instrText xml:space="preserve">SEQ </w:instrText>
+      </w:r>
+      <w:r>
+        <w:rPr>
+          <w:rFonts w:hint="eastAsia"/>
+        </w:rPr>
+        <w:instrText>图</w:instrText>
+      </w:r>
+      <w:r>
+        <w:rPr>
+          <w:rFonts w:hint="eastAsia"/>
+        </w:rPr>
+        <w:instrText xml:space="preserve"> \* ARABIC \s 1</w:instrText>
+      </w:r>
+      <w:r>
+        <w:instrText xml:space="preserve"> </w:instrText>
+      </w:r>
+      <w:r>
+        <w:fldChar w:fldCharType="separate"/>
+      </w:r>
+      <w:r>
+        <w:rPr>
+          <w:noProof/>
+        </w:rPr>
+        <w:t>4</w:t>
+      </w:r>
+      <w:r>
+        <w:fldChar w:fldCharType="end"/>
+      </w:r>
+      <w:bookmarkEnd w:id="4"/>
+      <w:r>
+        <w:rPr>
+          <w:rFonts w:hint="eastAsia"/>
+        </w:rPr>
+        <w:t xml:space="preserve"> </w:t>
+      </w:r>
+      <w:r>
+        <w:rPr>
+          <w:rFonts w:hint="eastAsia"/>
+        </w:rPr>
+        <w:t>重庆大学</w:t>
+      </w:r>
+      <w:r>
+        <w:t>被动或主动</w:t>
+      </w:r>
+      <w:proofErr w:type="gramStart"/>
+      <w:r>
+        <w:t>变形轮腿移动</w:t>
+      </w:r>
+      <w:proofErr w:type="gramEnd"/>
+      <w:r>
+        <w:t>机器人</w:t>
+      </w:r>
+    </w:p>
+    <w:p>
+      <w:pPr>
+        <w:pStyle w:val="af4"/>
+        <w:ind w:firstLine="420"/>
+        <w:jc w:val="center"/>
+      </w:pPr>
+      <w:r>
+        <w:t xml:space="preserve">Fig. </w:t>
+      </w:r>
+      <w:r>
+        <w:fldChar w:fldCharType="begin"/>
+      </w:r>
+      <w:r>
+        <w:instrText xml:space="preserve"> STYLEREF 1 \s </w:instrText>
+      </w:r>
+      <w:r>
+        <w:fldChar w:fldCharType="separate"/>
+      </w:r>
+      <w:r>
+        <w:rPr>
+          <w:noProof/>
+        </w:rPr>
+        <w:t>1</w:t>
+      </w:r>
+      <w:r>
+        <w:rPr>
+          <w:noProof/>
+        </w:rPr>
+        <w:fldChar w:fldCharType="end"/>
+      </w:r>
+      <w:r>
+        <w:t>.</w:t>
+      </w:r>
+      <w:r>
+        <w:fldChar w:fldCharType="begin"/>
+      </w:r>
+      <w:r>
+        <w:instrText xml:space="preserve"> SEQ Fig. \* ARABIC \s 1 </w:instrText>
+      </w:r>
+      <w:r>
+        <w:fldChar w:fldCharType="separate"/>
+      </w:r>
+      <w:r>
+        <w:rPr>
+          <w:noProof/>
+        </w:rPr>
+        <w:t>4</w:t>
+      </w:r>
+      <w:r>
+        <w:rPr>
+          <w:noProof/>
+        </w:rPr>
+        <w:fldChar w:fldCharType="end"/>
+      </w:r>
+      <w:r>
+        <w:rPr>
+          <w:rFonts w:hint="eastAsia"/>
+        </w:rPr>
+        <w:t xml:space="preserve"> </w:t>
+      </w:r>
+      <w:r>
+        <w:t>Passive or active deformation of wheel-legged mobile robots at Chongqing University</w:t>
+      </w:r>
+    </w:p>
+    <w:p>
+      <w:r>
+        <w:rPr>
+          <w:rFonts w:hint="eastAsia"/>
+        </w:rPr>
+        <w:t>由</w:t>
+      </w:r>
+      <w:proofErr w:type="gramStart"/>
+      <w:r>
+        <w:rPr>
+          <w:rFonts w:hint="eastAsia"/>
+        </w:rPr>
+        <w:t>国内腾讯公司</w:t>
+      </w:r>
+      <w:proofErr w:type="gramEnd"/>
       <w:r>
         <w:rPr>
           <w:rFonts w:hint="eastAsia"/>
@@ -2426,6 +3260,298 @@
         </w:rPr>
         <w:t>算法对机器人进行控制，实现了机器人空翻，上下台阶等动作。</w:t>
       </w:r>
+      <w:r>
+        <w:rPr>
+          <w:rFonts w:hint="eastAsia"/>
+        </w:rPr>
+        <w:t>如</w:t>
+      </w:r>
+      <w:r>
+        <w:fldChar w:fldCharType="begin"/>
+      </w:r>
+      <w:r>
+        <w:instrText xml:space="preserve"> </w:instrText>
+      </w:r>
+      <w:r>
+        <w:rPr>
+          <w:rFonts w:hint="eastAsia"/>
+        </w:rPr>
+        <w:instrText>REF _Ref190186312 \h</w:instrText>
+      </w:r>
+      <w:r>
+        <w:instrText xml:space="preserve"> </w:instrText>
+      </w:r>
+      <w:r>
+        <w:fldChar w:fldCharType="separate"/>
+      </w:r>
+      <w:r>
+        <w:rPr>
+          <w:rFonts w:hint="eastAsia"/>
+        </w:rPr>
+        <w:t>图</w:t>
+      </w:r>
+      <w:r>
+        <w:rPr>
+          <w:rFonts w:hint="eastAsia"/>
+        </w:rPr>
+        <w:t xml:space="preserve"> </w:t>
+      </w:r>
+      <w:r>
+        <w:rPr>
+          <w:noProof/>
+        </w:rPr>
+        <w:t>1</w:t>
+      </w:r>
+      <w:r>
+        <w:t>.</w:t>
+      </w:r>
+      <w:r>
+        <w:rPr>
+          <w:noProof/>
+        </w:rPr>
+        <w:t>5</w:t>
+      </w:r>
+      <w:r>
+        <w:fldChar w:fldCharType="end"/>
+      </w:r>
+      <w:r>
+        <w:rPr>
+          <w:rFonts w:hint="eastAsia"/>
+        </w:rPr>
+        <w:t>所示。</w:t>
+      </w:r>
+    </w:p>
+    <w:p>
+      <w:pPr>
+        <w:pStyle w:val="af2"/>
+        <w:keepNext/>
+      </w:pPr>
+      <w:r>
+        <w:rPr>
+          <w:rFonts w:hint="eastAsia"/>
+        </w:rPr>
+        <w:drawing>
+          <wp:inline distT="0" distB="0" distL="0" distR="0" wp14:anchorId="6772B421" wp14:editId="247E85B8">
+            <wp:extent cx="3657600" cy="2438253"/>
+            <wp:effectExtent l="0" t="0" r="0" b="635"/>
+            <wp:docPr id="567160651" name="图片 12"/>
+            <wp:cNvGraphicFramePr>
+              <a:graphicFrameLocks xmlns:a="http://schemas.openxmlformats.org/drawingml/2006/main" noChangeAspect="1"/>
+            </wp:cNvGraphicFramePr>
+            <a:graphic xmlns:a="http://schemas.openxmlformats.org/drawingml/2006/main">
+              <a:graphicData uri="http://schemas.openxmlformats.org/drawingml/2006/picture">
+                <pic:pic xmlns:pic="http://schemas.openxmlformats.org/drawingml/2006/picture">
+                  <pic:nvPicPr>
+                    <pic:cNvPr id="567160651" name="图片 567160651"/>
+                    <pic:cNvPicPr/>
+                  </pic:nvPicPr>
+                  <pic:blipFill>
+                    <a:blip r:embed="rId13" cstate="print">
+                      <a:extLst>
+                        <a:ext uri="{28A0092B-C50C-407E-A947-70E740481C1C}">
+                          <a14:useLocalDpi xmlns:a14="http://schemas.microsoft.com/office/drawing/2010/main" val="0"/>
+                        </a:ext>
+                      </a:extLst>
+                    </a:blip>
+                    <a:stretch>
+                      <a:fillRect/>
+                    </a:stretch>
+                  </pic:blipFill>
+                  <pic:spPr>
+                    <a:xfrm>
+                      <a:off x="0" y="0"/>
+                      <a:ext cx="3663740" cy="2442346"/>
+                    </a:xfrm>
+                    <a:prstGeom prst="rect">
+                      <a:avLst/>
+                    </a:prstGeom>
+                  </pic:spPr>
+                </pic:pic>
+              </a:graphicData>
+            </a:graphic>
+          </wp:inline>
+        </w:drawing>
+      </w:r>
+    </w:p>
+    <w:p>
+      <w:pPr>
+        <w:pStyle w:val="af4"/>
+        <w:ind w:firstLine="420"/>
+        <w:jc w:val="center"/>
+      </w:pPr>
+      <w:bookmarkStart w:id="5" w:name="_Ref190186312"/>
+      <w:r>
+        <w:rPr>
+          <w:rFonts w:hint="eastAsia"/>
+        </w:rPr>
+        <w:t>图</w:t>
+      </w:r>
+      <w:r>
+        <w:rPr>
+          <w:rFonts w:hint="eastAsia"/>
+        </w:rPr>
+        <w:t xml:space="preserve"> </w:t>
+      </w:r>
+      <w:r>
+        <w:fldChar w:fldCharType="begin"/>
+      </w:r>
+      <w:r>
+        <w:instrText xml:space="preserve"> </w:instrText>
+      </w:r>
+      <w:r>
+        <w:rPr>
+          <w:rFonts w:hint="eastAsia"/>
+        </w:rPr>
+        <w:instrText>STYLEREF 1 \s</w:instrText>
+      </w:r>
+      <w:r>
+        <w:instrText xml:space="preserve"> </w:instrText>
+      </w:r>
+      <w:r>
+        <w:fldChar w:fldCharType="separate"/>
+      </w:r>
+      <w:r>
+        <w:rPr>
+          <w:noProof/>
+        </w:rPr>
+        <w:t>1</w:t>
+      </w:r>
+      <w:r>
+        <w:fldChar w:fldCharType="end"/>
+      </w:r>
+      <w:r>
+        <w:t>.</w:t>
+      </w:r>
+      <w:r>
+        <w:fldChar w:fldCharType="begin"/>
+      </w:r>
+      <w:r>
+        <w:instrText xml:space="preserve"> </w:instrText>
+      </w:r>
+      <w:r>
+        <w:rPr>
+          <w:rFonts w:hint="eastAsia"/>
+        </w:rPr>
+        <w:instrText xml:space="preserve">SEQ </w:instrText>
+      </w:r>
+      <w:r>
+        <w:rPr>
+          <w:rFonts w:hint="eastAsia"/>
+        </w:rPr>
+        <w:instrText>图</w:instrText>
+      </w:r>
+      <w:r>
+        <w:rPr>
+          <w:rFonts w:hint="eastAsia"/>
+        </w:rPr>
+        <w:instrText xml:space="preserve"> \* ARABIC \s 1</w:instrText>
+      </w:r>
+      <w:r>
+        <w:instrText xml:space="preserve"> </w:instrText>
+      </w:r>
+      <w:r>
+        <w:fldChar w:fldCharType="separate"/>
+      </w:r>
+      <w:r>
+        <w:rPr>
+          <w:noProof/>
+        </w:rPr>
+        <w:t>5</w:t>
+      </w:r>
+      <w:r>
+        <w:fldChar w:fldCharType="end"/>
+      </w:r>
+      <w:bookmarkEnd w:id="5"/>
+      <w:r>
+        <w:rPr>
+          <w:rFonts w:hint="eastAsia"/>
+        </w:rPr>
+        <w:t xml:space="preserve"> </w:t>
+      </w:r>
+      <w:proofErr w:type="gramStart"/>
+      <w:r>
+        <w:rPr>
+          <w:rFonts w:hint="eastAsia"/>
+        </w:rPr>
+        <w:t>腾讯公司</w:t>
+      </w:r>
+      <w:proofErr w:type="gramEnd"/>
+      <w:r>
+        <w:rPr>
+          <w:rFonts w:hint="eastAsia"/>
+        </w:rPr>
+        <w:t>的</w:t>
+      </w:r>
+      <w:r>
+        <w:rPr>
+          <w:rFonts w:hint="eastAsia"/>
+        </w:rPr>
+        <w:t>Ollie</w:t>
+      </w:r>
+      <w:r>
+        <w:rPr>
+          <w:rFonts w:hint="eastAsia"/>
+        </w:rPr>
+        <w:t>双轮足机器人</w:t>
+      </w:r>
+    </w:p>
+    <w:p>
+      <w:pPr>
+        <w:pStyle w:val="af4"/>
+        <w:ind w:firstLine="420"/>
+        <w:jc w:val="center"/>
+      </w:pPr>
+      <w:r>
+        <w:t xml:space="preserve">Fig. </w:t>
+      </w:r>
+      <w:r>
+        <w:fldChar w:fldCharType="begin"/>
+      </w:r>
+      <w:r>
+        <w:instrText xml:space="preserve"> STYLEREF 1 \s </w:instrText>
+      </w:r>
+      <w:r>
+        <w:fldChar w:fldCharType="separate"/>
+      </w:r>
+      <w:r>
+        <w:rPr>
+          <w:noProof/>
+        </w:rPr>
+        <w:t>1</w:t>
+      </w:r>
+      <w:r>
+        <w:rPr>
+          <w:noProof/>
+        </w:rPr>
+        <w:fldChar w:fldCharType="end"/>
+      </w:r>
+      <w:r>
+        <w:t>.</w:t>
+      </w:r>
+      <w:r>
+        <w:fldChar w:fldCharType="begin"/>
+      </w:r>
+      <w:r>
+        <w:instrText xml:space="preserve"> SEQ Fig. \* ARABIC \s 1 </w:instrText>
+      </w:r>
+      <w:r>
+        <w:fldChar w:fldCharType="separate"/>
+      </w:r>
+      <w:r>
+        <w:rPr>
+          <w:noProof/>
+        </w:rPr>
+        <w:t>5</w:t>
+      </w:r>
+      <w:r>
+        <w:rPr>
+          <w:noProof/>
+        </w:rPr>
+        <w:fldChar w:fldCharType="end"/>
+      </w:r>
+      <w:r>
+        <w:t xml:space="preserve"> Tencent's Ollie bi-pedal robot</w:t>
+      </w:r>
     </w:p>
     <w:p>
       <w:r>
@@ -2450,7 +3576,21 @@
         <w:rPr>
           <w:rFonts w:hint="eastAsia"/>
         </w:rPr>
-        <w:t>一种轮足结构一体化复合式移动机器人</w:t>
+        <w:t>一种</w:t>
+      </w:r>
+      <w:proofErr w:type="gramStart"/>
+      <w:r>
+        <w:rPr>
+          <w:rFonts w:hint="eastAsia"/>
+        </w:rPr>
+        <w:t>轮足结构</w:t>
+      </w:r>
+      <w:proofErr w:type="gramEnd"/>
+      <w:r>
+        <w:rPr>
+          <w:rFonts w:hint="eastAsia"/>
+        </w:rPr>
+        <w:t>一体化复合式移动机器人</w:t>
       </w:r>
       <w:r>
         <w:rPr>
@@ -2459,7 +3599,23 @@
         <w:t>，该机器人的移动</w:t>
       </w:r>
       <w:r>
-        <w:t>通过融合折扇机构与剪叉机构设计一种可收折轮式结构，并通过螺旋理论对腿部结构进行设计，将两种机构整合，完成对变形轮机构的设计</w:t>
+        <w:t>通过融合折扇机构与</w:t>
+      </w:r>
+      <w:proofErr w:type="gramStart"/>
+      <w:r>
+        <w:t>剪叉机构</w:t>
+      </w:r>
+      <w:proofErr w:type="gramEnd"/>
+      <w:r>
+        <w:t>设计一种可收折轮式结构，并通过螺旋理论对腿部结构进行设计，将两种机构整合，完成对变形</w:t>
+      </w:r>
+      <w:proofErr w:type="gramStart"/>
+      <w:r>
+        <w:t>轮机构</w:t>
+      </w:r>
+      <w:proofErr w:type="gramEnd"/>
+      <w:r>
+        <w:t>的设计</w:t>
       </w:r>
       <w:r>
         <w:rPr>
@@ -2471,6 +3627,66 @@
         <w:rPr>
           <w:rFonts w:hint="eastAsia"/>
         </w:rPr>
+        <w:t>如图</w:t>
+      </w:r>
+      <w:r>
+        <w:fldChar w:fldCharType="begin"/>
+      </w:r>
+      <w:r>
+        <w:instrText xml:space="preserve"> </w:instrText>
+      </w:r>
+      <w:r>
+        <w:rPr>
+          <w:rFonts w:hint="eastAsia"/>
+        </w:rPr>
+        <w:instrText>REF _Ref190186345 \h</w:instrText>
+      </w:r>
+      <w:r>
+        <w:instrText xml:space="preserve"> </w:instrText>
+      </w:r>
+      <w:r>
+        <w:fldChar w:fldCharType="separate"/>
+      </w:r>
+      <w:r>
+        <w:rPr>
+          <w:rFonts w:hint="eastAsia"/>
+        </w:rPr>
+        <w:t>图</w:t>
+      </w:r>
+      <w:r>
+        <w:rPr>
+          <w:rFonts w:hint="eastAsia"/>
+        </w:rPr>
+        <w:t xml:space="preserve"> </w:t>
+      </w:r>
+      <w:r>
+        <w:rPr>
+          <w:noProof/>
+        </w:rPr>
+        <w:t>1</w:t>
+      </w:r>
+      <w:r>
+        <w:t>.</w:t>
+      </w:r>
+      <w:r>
+        <w:rPr>
+          <w:noProof/>
+        </w:rPr>
+        <w:t>6</w:t>
+      </w:r>
+      <w:r>
+        <w:fldChar w:fldCharType="end"/>
+      </w:r>
+      <w:r>
+        <w:rPr>
+          <w:rFonts w:hint="eastAsia"/>
+        </w:rPr>
+        <w:t>所示。</w:t>
+      </w:r>
+      <w:r>
+        <w:rPr>
+          <w:rFonts w:hint="eastAsia"/>
+        </w:rPr>
         <w:t>该构型机器人通过实验在轮形移动机构状态下可以达到</w:t>
       </w:r>
       <w:r>
@@ -2507,7 +3723,271 @@
         <w:rPr>
           <w:rFonts w:hint="eastAsia"/>
         </w:rPr>
-        <w:t>高的台阶，在沙地，冰面，腐叶地，草地等复杂环境中均进行测试并且轮式和足式模态均可通过。</w:t>
+        <w:t>高的台阶，在沙地，冰面，腐叶地，草地等复杂环境中均进行测试并且</w:t>
+      </w:r>
+      <w:r>
+        <w:rPr>
+          <w:rFonts w:hint="eastAsia"/>
+        </w:rPr>
+        <w:lastRenderedPageBreak/>
+        <w:t>轮式和足式</w:t>
+      </w:r>
+      <w:proofErr w:type="gramStart"/>
+      <w:r>
+        <w:rPr>
+          <w:rFonts w:hint="eastAsia"/>
+        </w:rPr>
+        <w:t>模态均</w:t>
+      </w:r>
+      <w:proofErr w:type="gramEnd"/>
+      <w:r>
+        <w:rPr>
+          <w:rFonts w:hint="eastAsia"/>
+        </w:rPr>
+        <w:t>可通过。</w:t>
+      </w:r>
+    </w:p>
+    <w:p>
+      <w:pPr>
+        <w:pStyle w:val="af2"/>
+        <w:keepNext/>
+      </w:pPr>
+      <w:r>
+        <w:rPr>
+          <w:rFonts w:hint="eastAsia"/>
+        </w:rPr>
+        <w:drawing>
+          <wp:inline distT="0" distB="0" distL="0" distR="0" wp14:anchorId="735F858D" wp14:editId="2F7F1303">
+            <wp:extent cx="5274310" cy="2188845"/>
+            <wp:effectExtent l="0" t="0" r="2540" b="1905"/>
+            <wp:docPr id="673571374" name="图片 13"/>
+            <wp:cNvGraphicFramePr>
+              <a:graphicFrameLocks xmlns:a="http://schemas.openxmlformats.org/drawingml/2006/main" noChangeAspect="1"/>
+            </wp:cNvGraphicFramePr>
+            <a:graphic xmlns:a="http://schemas.openxmlformats.org/drawingml/2006/main">
+              <a:graphicData uri="http://schemas.openxmlformats.org/drawingml/2006/picture">
+                <pic:pic xmlns:pic="http://schemas.openxmlformats.org/drawingml/2006/picture">
+                  <pic:nvPicPr>
+                    <pic:cNvPr id="673571374" name="图片 673571374"/>
+                    <pic:cNvPicPr/>
+                  </pic:nvPicPr>
+                  <pic:blipFill>
+                    <a:blip r:embed="rId14">
+                      <a:extLst>
+                        <a:ext uri="{28A0092B-C50C-407E-A947-70E740481C1C}">
+                          <a14:useLocalDpi xmlns:a14="http://schemas.microsoft.com/office/drawing/2010/main" val="0"/>
+                        </a:ext>
+                      </a:extLst>
+                    </a:blip>
+                    <a:stretch>
+                      <a:fillRect/>
+                    </a:stretch>
+                  </pic:blipFill>
+                  <pic:spPr>
+                    <a:xfrm>
+                      <a:off x="0" y="0"/>
+                      <a:ext cx="5274310" cy="2188845"/>
+                    </a:xfrm>
+                    <a:prstGeom prst="rect">
+                      <a:avLst/>
+                    </a:prstGeom>
+                  </pic:spPr>
+                </pic:pic>
+              </a:graphicData>
+            </a:graphic>
+          </wp:inline>
+        </w:drawing>
+      </w:r>
+    </w:p>
+    <w:p>
+      <w:pPr>
+        <w:pStyle w:val="af4"/>
+        <w:ind w:firstLine="420"/>
+        <w:jc w:val="center"/>
+      </w:pPr>
+      <w:bookmarkStart w:id="6" w:name="_Ref190186345"/>
+      <w:r>
+        <w:rPr>
+          <w:rFonts w:hint="eastAsia"/>
+        </w:rPr>
+        <w:t>图</w:t>
+      </w:r>
+      <w:r>
+        <w:rPr>
+          <w:rFonts w:hint="eastAsia"/>
+        </w:rPr>
+        <w:t xml:space="preserve"> </w:t>
+      </w:r>
+      <w:r>
+        <w:fldChar w:fldCharType="begin"/>
+      </w:r>
+      <w:r>
+        <w:instrText xml:space="preserve"> </w:instrText>
+      </w:r>
+      <w:r>
+        <w:rPr>
+          <w:rFonts w:hint="eastAsia"/>
+        </w:rPr>
+        <w:instrText>STYLEREF 1 \s</w:instrText>
+      </w:r>
+      <w:r>
+        <w:instrText xml:space="preserve"> </w:instrText>
+      </w:r>
+      <w:r>
+        <w:fldChar w:fldCharType="separate"/>
+      </w:r>
+      <w:r>
+        <w:rPr>
+          <w:noProof/>
+        </w:rPr>
+        <w:t>1</w:t>
+      </w:r>
+      <w:r>
+        <w:fldChar w:fldCharType="end"/>
+      </w:r>
+      <w:r>
+        <w:t>.</w:t>
+      </w:r>
+      <w:r>
+        <w:fldChar w:fldCharType="begin"/>
+      </w:r>
+      <w:r>
+        <w:instrText xml:space="preserve"> </w:instrText>
+      </w:r>
+      <w:r>
+        <w:rPr>
+          <w:rFonts w:hint="eastAsia"/>
+        </w:rPr>
+        <w:instrText xml:space="preserve">SEQ </w:instrText>
+      </w:r>
+      <w:r>
+        <w:rPr>
+          <w:rFonts w:hint="eastAsia"/>
+        </w:rPr>
+        <w:instrText>图</w:instrText>
+      </w:r>
+      <w:r>
+        <w:rPr>
+          <w:rFonts w:hint="eastAsia"/>
+        </w:rPr>
+        <w:instrText xml:space="preserve"> \* ARABIC \s 1</w:instrText>
+      </w:r>
+      <w:r>
+        <w:instrText xml:space="preserve"> </w:instrText>
+      </w:r>
+      <w:r>
+        <w:fldChar w:fldCharType="separate"/>
+      </w:r>
+      <w:r>
+        <w:rPr>
+          <w:noProof/>
+        </w:rPr>
+        <w:t>6</w:t>
+      </w:r>
+      <w:r>
+        <w:fldChar w:fldCharType="end"/>
+      </w:r>
+      <w:bookmarkEnd w:id="6"/>
+      <w:r>
+        <w:rPr>
+          <w:rFonts w:hint="eastAsia"/>
+        </w:rPr>
+        <w:t xml:space="preserve"> </w:t>
+      </w:r>
+      <w:r>
+        <w:rPr>
+          <w:rFonts w:hint="eastAsia"/>
+        </w:rPr>
+        <w:t>燕山大学</w:t>
+      </w:r>
+      <w:proofErr w:type="gramStart"/>
+      <w:r>
+        <w:rPr>
+          <w:rFonts w:hint="eastAsia"/>
+        </w:rPr>
+        <w:t>轮足结构</w:t>
+      </w:r>
+      <w:proofErr w:type="gramEnd"/>
+      <w:r>
+        <w:rPr>
+          <w:rFonts w:hint="eastAsia"/>
+        </w:rPr>
+        <w:t>一体化复合式移动机器人</w:t>
+      </w:r>
+      <w:r>
+        <w:rPr>
+          <w:rFonts w:hint="eastAsia"/>
+        </w:rPr>
+        <w:t>二代样机</w:t>
+      </w:r>
+    </w:p>
+    <w:p>
+      <w:pPr>
+        <w:pStyle w:val="af4"/>
+        <w:ind w:firstLine="420"/>
+        <w:jc w:val="center"/>
+      </w:pPr>
+      <w:r>
+        <w:t xml:space="preserve">Fig. </w:t>
+      </w:r>
+      <w:r>
+        <w:fldChar w:fldCharType="begin"/>
+      </w:r>
+      <w:r>
+        <w:instrText xml:space="preserve"> STYLEREF 1 \s </w:instrText>
+      </w:r>
+      <w:r>
+        <w:fldChar w:fldCharType="separate"/>
+      </w:r>
+      <w:r>
+        <w:rPr>
+          <w:noProof/>
+        </w:rPr>
+        <w:t>1</w:t>
+      </w:r>
+      <w:r>
+        <w:rPr>
+          <w:noProof/>
+        </w:rPr>
+        <w:fldChar w:fldCharType="end"/>
+      </w:r>
+      <w:r>
+        <w:t>.</w:t>
+      </w:r>
+      <w:r>
+        <w:fldChar w:fldCharType="begin"/>
+      </w:r>
+      <w:r>
+        <w:instrText xml:space="preserve"> SEQ Fig. \* ARABIC \s 1 </w:instrText>
+      </w:r>
+      <w:r>
+        <w:fldChar w:fldCharType="separate"/>
+      </w:r>
+      <w:r>
+        <w:rPr>
+          <w:noProof/>
+        </w:rPr>
+        <w:t>6</w:t>
+      </w:r>
+      <w:r>
+        <w:rPr>
+          <w:noProof/>
+        </w:rPr>
+        <w:fldChar w:fldCharType="end"/>
+      </w:r>
+      <w:r>
+        <w:rPr>
+          <w:rFonts w:hint="eastAsia"/>
+        </w:rPr>
+        <w:t xml:space="preserve"> </w:t>
+      </w:r>
+      <w:proofErr w:type="spellStart"/>
+      <w:r>
+        <w:t>Yanshan</w:t>
+      </w:r>
+      <w:proofErr w:type="spellEnd"/>
+      <w:r>
+        <w:t xml:space="preserve"> University Wheel-foot structure integrated composite mobile robot II prototype</w:t>
       </w:r>
     </w:p>
     <w:p>
@@ -2698,14 +4178,20 @@
         <w:rPr>
           <w:rFonts w:hint="eastAsia"/>
         </w:rPr>
+        <w:t xml:space="preserve">(3) </w:t>
+      </w:r>
+      <w:r>
+        <w:rPr>
+          <w:rFonts w:hint="eastAsia"/>
+        </w:rPr>
+        <w:t>搭建实物样机平台。根据仿真以及理论分析数据分析各电机所需性能做</w:t>
+      </w:r>
+      <w:r>
+        <w:rPr>
+          <w:rFonts w:hint="eastAsia"/>
+        </w:rPr>
         <w:lastRenderedPageBreak/>
-        <w:t xml:space="preserve">(3) </w:t>
-      </w:r>
-      <w:r>
-        <w:rPr>
-          <w:rFonts w:hint="eastAsia"/>
-        </w:rPr>
-        <w:t>搭建实物样机平台。根据仿真以及理论分析数据分析各电机所需性能做电机选型。设计编码器传感器用于反馈机器人关节角度与角速度。选择合适的控制板并在控制板中编写机器人控制框架。通过上位机与下位机实现机器人无线调试与数据反馈，完成实物样机的搭建。</w:t>
+        <w:t>电机选型。设计编码器传感器用于反馈机器人关节角度与角速度。选择合适的控制板并在控制板中编写机器人控制框架。通过上位机与下位机实现机器人无线调试与数据反馈，完成实物样机的搭建。</w:t>
       </w:r>
     </w:p>
     <w:p>
@@ -2775,7 +4261,21 @@
         <w:rPr>
           <w:rFonts w:hint="eastAsia"/>
         </w:rPr>
-        <w:t>该结构由一对轮圈腿和一个主躯干组成、轮圈腿分布在躯干两侧。轮圈腿由一个内轮和一个外轮组成、其中内轮与躯干相连，可沿躯干内侧轴向移动可沿外轮内侧轴向移动。有四个驱动两个内轮俯仰电机和两个外轮驱动电机。两个外轮驱动电机。电机分布在电机分布在躯干上，通过轴系统设计将扭矩传递到内轮和外轮。</w:t>
+        <w:t>该结构由一对轮圈腿和一个主躯干组成、轮圈腿分布在躯干两侧。</w:t>
+      </w:r>
+      <w:proofErr w:type="gramStart"/>
+      <w:r>
+        <w:rPr>
+          <w:rFonts w:hint="eastAsia"/>
+        </w:rPr>
+        <w:t>轮圈腿由一个</w:t>
+      </w:r>
+      <w:proofErr w:type="gramEnd"/>
+      <w:r>
+        <w:rPr>
+          <w:rFonts w:hint="eastAsia"/>
+        </w:rPr>
+        <w:t>内轮和一个外轮组成、其中内轮与躯干相连，可沿躯干内侧轴向移动可沿外轮内侧轴向移动。有四个驱动两个内轮俯仰电机和两个外轮驱动电机。两个外轮驱动电机。电机分布在电机分布在躯干上，通过轴系统设计将扭矩传递到内轮和外轮。</w:t>
       </w:r>
     </w:p>
     <w:p>
@@ -2871,7 +4371,49 @@
           <w:rFonts w:hint="eastAsia"/>
           <w:noProof/>
         </w:rPr>
-        <w:t>轮圈腿式平衡机器人共有四个电机分别驱动机体的俯仰运动和外轮的旋转</w:t>
+        <w:t>轮圈腿式平衡机器人共有四个电机分别驱动机体的俯仰运动和外轮的旋转运动。俯仰电机通过驱动链轮</w:t>
+      </w:r>
+      <w:r>
+        <w:rPr>
+          <w:rFonts w:hint="eastAsia"/>
+          <w:noProof/>
+        </w:rPr>
+        <w:t>1</w:t>
+      </w:r>
+      <w:r>
+        <w:rPr>
+          <w:rFonts w:hint="eastAsia"/>
+          <w:noProof/>
+        </w:rPr>
+        <w:t>，链轮</w:t>
+      </w:r>
+      <w:r>
+        <w:rPr>
+          <w:rFonts w:hint="eastAsia"/>
+          <w:noProof/>
+        </w:rPr>
+        <w:t>1</w:t>
+      </w:r>
+      <w:r>
+        <w:rPr>
+          <w:rFonts w:hint="eastAsia"/>
+          <w:noProof/>
+        </w:rPr>
+        <w:t>与链轮</w:t>
+      </w:r>
+      <w:r>
+        <w:rPr>
+          <w:rFonts w:hint="eastAsia"/>
+          <w:noProof/>
+        </w:rPr>
+        <w:t>2</w:t>
+      </w:r>
+      <w:r>
+        <w:rPr>
+          <w:rFonts w:hint="eastAsia"/>
+          <w:noProof/>
+        </w:rPr>
+        <w:t>之间采用链传动，使机体绕</w:t>
       </w:r>
       <w:r>
         <w:rPr>
@@ -2879,49 +4421,7 @@
           <w:noProof/>
         </w:rPr>
         <w:lastRenderedPageBreak/>
-        <w:t>运动。俯仰电机通过驱动链轮</w:t>
-      </w:r>
-      <w:r>
-        <w:rPr>
-          <w:rFonts w:hint="eastAsia"/>
-          <w:noProof/>
-        </w:rPr>
-        <w:t>1</w:t>
-      </w:r>
-      <w:r>
-        <w:rPr>
-          <w:rFonts w:hint="eastAsia"/>
-          <w:noProof/>
-        </w:rPr>
-        <w:t>，链轮</w:t>
-      </w:r>
-      <w:r>
-        <w:rPr>
-          <w:rFonts w:hint="eastAsia"/>
-          <w:noProof/>
-        </w:rPr>
-        <w:t>1</w:t>
-      </w:r>
-      <w:r>
-        <w:rPr>
-          <w:rFonts w:hint="eastAsia"/>
-          <w:noProof/>
-        </w:rPr>
-        <w:t>与链轮</w:t>
-      </w:r>
-      <w:r>
-        <w:rPr>
-          <w:rFonts w:hint="eastAsia"/>
-          <w:noProof/>
-        </w:rPr>
-        <w:t>2</w:t>
-      </w:r>
-      <w:r>
-        <w:rPr>
-          <w:rFonts w:hint="eastAsia"/>
-          <w:noProof/>
-        </w:rPr>
-        <w:t>之间采用链传动，使机体绕旋转轴运动，通过控制俯仰电机，可以控制机体的俯仰角。外轮驱动电机通过轴将扭矩传递到外轮的内齿轮中，外轮通过一组齿轮内啮合驱动外轮圈转动，为机器人提供前进驱动力。</w:t>
+        <w:t>旋转轴运动，通过控制俯仰电机，可以控制机体的俯仰角。外轮驱动电机通过轴将扭矩传递到外轮的内齿轮中，外轮通过一组齿轮内啮合驱动外轮圈转动，为机器人提供前进驱动力。</w:t>
       </w:r>
     </w:p>
     <w:p/>
@@ -2953,7 +4453,15 @@
     </w:p>
     <w:p>
       <w:r>
-        <w:t>为实现轮圈腿式平衡机器人多模态运动的理论建模，本研究选择在</w:t>
+        <w:t>为实现轮圈腿</w:t>
+      </w:r>
+      <w:proofErr w:type="gramStart"/>
+      <w:r>
+        <w:t>式平衡</w:t>
+      </w:r>
+      <w:proofErr w:type="gramEnd"/>
+      <w:r>
+        <w:t>机器人多模态运动的理论建模，本研究选择在</w:t>
       </w:r>
       <w:proofErr w:type="spellStart"/>
       <w:r>
@@ -3099,29 +4607,36 @@
         </w:rPr>
         <w:t>，速度为</w:t>
       </w:r>
-      <m:oMath>
-        <m:acc>
-          <m:accPr>
-            <m:chr m:val="̇"/>
-            <m:ctrlPr>
-              <w:rPr>
-                <w:rFonts w:ascii="Cambria Math" w:hAnsi="Cambria Math"/>
-                <w:i/>
-                <w:noProof/>
-              </w:rPr>
-            </m:ctrlPr>
-          </m:accPr>
-          <m:e>
-            <m:r>
-              <w:rPr>
-                <w:rFonts w:ascii="Cambria Math" w:hAnsi="Cambria Math" w:hint="eastAsia"/>
-                <w:noProof/>
-              </w:rPr>
-              <m:t>s</m:t>
-            </m:r>
-          </m:e>
-        </m:acc>
-      </m:oMath>
+      <w:r>
+        <w:rPr>
+          <w:position w:val="-6"/>
+        </w:rPr>
+        <w:object w:dxaOrig="200" w:dyaOrig="300" w14:anchorId="3031D199">
+          <v:shapetype id="_x0000_t75" coordsize="21600,21600" o:spt="75" o:preferrelative="t" path="m@4@5l@4@11@9@11@9@5xe" filled="f" stroked="f">
+            <v:stroke joinstyle="miter"/>
+            <v:formulas>
+              <v:f eqn="if lineDrawn pixelLineWidth 0"/>
+              <v:f eqn="sum @0 1 0"/>
+              <v:f eqn="sum 0 0 @1"/>
+              <v:f eqn="prod @2 1 2"/>
+              <v:f eqn="prod @3 21600 pixelWidth"/>
+              <v:f eqn="prod @3 21600 pixelHeight"/>
+              <v:f eqn="sum @0 0 1"/>
+              <v:f eqn="prod @6 1 2"/>
+              <v:f eqn="prod @7 21600 pixelWidth"/>
+              <v:f eqn="sum @8 21600 0"/>
+              <v:f eqn="prod @7 21600 pixelHeight"/>
+              <v:f eqn="sum @10 21600 0"/>
+            </v:formulas>
+            <v:path o:extrusionok="f" gradientshapeok="t" o:connecttype="rect"/>
+            <o:lock v:ext="edit" aspectratio="t"/>
+          </v:shapetype>
+          <v:shape id="_x0000_i5573" type="#_x0000_t75" style="width:10pt;height:15pt" o:ole="">
+            <v:imagedata r:id="rId15" o:title=""/>
+          </v:shape>
+          <o:OLEObject Type="Embed" ProgID="Equation.DSMT4" ShapeID="_x0000_i5573" DrawAspect="Content" ObjectID="_1801059412" r:id="rId16"/>
+        </w:object>
+      </w:r>
       <w:r>
         <w:rPr>
           <w:rFonts w:hint="eastAsia"/>
@@ -3143,1254 +4658,1051 @@
         </w:rPr>
         <w:t>的旋转角度</w:t>
       </w:r>
-      <m:oMath>
-        <m:r>
+      <w:r>
+        <w:rPr>
+          <w:position w:val="-6"/>
+        </w:rPr>
+        <w:object w:dxaOrig="260" w:dyaOrig="240" w14:anchorId="6168A844">
+          <v:shape id="_x0000_i5574" type="#_x0000_t75" style="width:13pt;height:12pt" o:ole="">
+            <v:imagedata r:id="rId17" o:title=""/>
+          </v:shape>
+          <o:OLEObject Type="Embed" ProgID="Equation.DSMT4" ShapeID="_x0000_i5574" DrawAspect="Content" ObjectID="_1801059413" r:id="rId18"/>
+        </w:object>
+      </w:r>
+      <w:r>
+        <w:rPr>
+          <w:rFonts w:hint="eastAsia"/>
+          <w:noProof/>
+        </w:rPr>
+        <w:t>，旋转角速度</w:t>
+      </w:r>
+      <w:r>
+        <w:rPr>
+          <w:position w:val="-6"/>
+        </w:rPr>
+        <w:object w:dxaOrig="260" w:dyaOrig="300" w14:anchorId="315F6459">
+          <v:shape id="_x0000_i5575" type="#_x0000_t75" style="width:13pt;height:15pt" o:ole="">
+            <v:imagedata r:id="rId19" o:title=""/>
+          </v:shape>
+          <o:OLEObject Type="Embed" ProgID="Equation.DSMT4" ShapeID="_x0000_i5575" DrawAspect="Content" ObjectID="_1801059414" r:id="rId20"/>
+        </w:object>
+      </w:r>
+      <w:r>
+        <w:rPr>
+          <w:rFonts w:hint="eastAsia"/>
+          <w:noProof/>
+        </w:rPr>
+        <w:t>，两侧内轮的抬升角度</w:t>
+      </w:r>
+      <w:r>
+        <w:rPr>
+          <w:position w:val="-12"/>
+        </w:rPr>
+        <w:object w:dxaOrig="320" w:dyaOrig="380" w14:anchorId="6A80EA02">
+          <v:shape id="_x0000_i5576" type="#_x0000_t75" style="width:16pt;height:19pt" o:ole="">
+            <v:imagedata r:id="rId21" o:title=""/>
+          </v:shape>
+          <o:OLEObject Type="Embed" ProgID="Equation.DSMT4" ShapeID="_x0000_i5576" DrawAspect="Content" ObjectID="_1801059415" r:id="rId22"/>
+        </w:object>
+      </w:r>
+      <w:r>
+        <w:rPr>
+          <w:rFonts w:hint="eastAsia"/>
+          <w:noProof/>
+        </w:rPr>
+        <w:t>、</w:t>
+      </w:r>
+      <w:r>
+        <w:rPr>
+          <w:position w:val="-12"/>
+        </w:rPr>
+        <w:object w:dxaOrig="340" w:dyaOrig="380" w14:anchorId="3A87C07D">
+          <v:shape id="_x0000_i5577" type="#_x0000_t75" style="width:17pt;height:19pt" o:ole="">
+            <v:imagedata r:id="rId23" o:title=""/>
+          </v:shape>
+          <o:OLEObject Type="Embed" ProgID="Equation.DSMT4" ShapeID="_x0000_i5577" DrawAspect="Content" ObjectID="_1801059416" r:id="rId24"/>
+        </w:object>
+      </w:r>
+      <w:r>
+        <w:rPr>
+          <w:rFonts w:hint="eastAsia"/>
+          <w:noProof/>
+        </w:rPr>
+        <w:t>，抬升角速度</w:t>
+      </w:r>
+      <w:r>
+        <w:rPr>
+          <w:position w:val="-12"/>
+        </w:rPr>
+        <w:object w:dxaOrig="320" w:dyaOrig="420" w14:anchorId="51843821">
+          <v:shape id="_x0000_i5578" type="#_x0000_t75" style="width:16pt;height:21pt" o:ole="">
+            <v:imagedata r:id="rId25" o:title=""/>
+          </v:shape>
+          <o:OLEObject Type="Embed" ProgID="Equation.DSMT4" ShapeID="_x0000_i5578" DrawAspect="Content" ObjectID="_1801059417" r:id="rId26"/>
+        </w:object>
+      </w:r>
+      <w:r>
+        <w:rPr>
+          <w:rFonts w:hint="eastAsia"/>
+          <w:noProof/>
+        </w:rPr>
+        <w:t>、</w:t>
+      </w:r>
+      <w:r>
+        <w:rPr>
+          <w:position w:val="-12"/>
+        </w:rPr>
+        <w:object w:dxaOrig="340" w:dyaOrig="420" w14:anchorId="6F82D8A8">
+          <v:shape id="_x0000_i5579" type="#_x0000_t75" style="width:17pt;height:21pt" o:ole="">
+            <v:imagedata r:id="rId27" o:title=""/>
+          </v:shape>
+          <o:OLEObject Type="Embed" ProgID="Equation.DSMT4" ShapeID="_x0000_i5579" DrawAspect="Content" ObjectID="_1801059418" r:id="rId28"/>
+        </w:object>
+      </w:r>
+      <w:r>
+        <w:rPr>
+          <w:rFonts w:hint="eastAsia"/>
+          <w:noProof/>
+        </w:rPr>
+        <w:t>，机体绕旋转轴的俯仰角度</w:t>
+      </w:r>
+      <w:r>
+        <w:rPr>
+          <w:position w:val="-10"/>
+        </w:rPr>
+        <w:object w:dxaOrig="240" w:dyaOrig="279" w14:anchorId="38A39868">
+          <v:shape id="_x0000_i5580" type="#_x0000_t75" style="width:12pt;height:14pt" o:ole="">
+            <v:imagedata r:id="rId29" o:title=""/>
+          </v:shape>
+          <o:OLEObject Type="Embed" ProgID="Equation.DSMT4" ShapeID="_x0000_i5580" DrawAspect="Content" ObjectID="_1801059419" r:id="rId30"/>
+        </w:object>
+      </w:r>
+      <w:r>
+        <w:rPr>
+          <w:rFonts w:hint="eastAsia"/>
+          <w:noProof/>
+        </w:rPr>
+        <w:t>，角速度</w:t>
+      </w:r>
+      <w:r>
+        <w:rPr>
+          <w:position w:val="-10"/>
+        </w:rPr>
+        <w:object w:dxaOrig="240" w:dyaOrig="340" w14:anchorId="48C9D0A0">
+          <v:shape id="_x0000_i5581" type="#_x0000_t75" style="width:12pt;height:17pt" o:ole="">
+            <v:imagedata r:id="rId31" o:title=""/>
+          </v:shape>
+          <o:OLEObject Type="Embed" ProgID="Equation.DSMT4" ShapeID="_x0000_i5581" DrawAspect="Content" ObjectID="_1801059420" r:id="rId32"/>
+        </w:object>
+      </w:r>
+      <w:r>
+        <w:rPr>
+          <w:rFonts w:hint="eastAsia"/>
+          <w:noProof/>
+        </w:rPr>
+        <w:t>。各变量的正方向均在图中表示。各状态变量写作向量形式为：</w:t>
+      </w:r>
+      <w:r>
+        <w:rPr>
+          <w:position w:val="-18"/>
+        </w:rPr>
+        <w:object w:dxaOrig="5360" w:dyaOrig="540" w14:anchorId="19BA2067">
+          <v:shape id="_x0000_i5584" type="#_x0000_t75" style="width:268pt;height:27pt" o:ole="">
+            <v:imagedata r:id="rId33" o:title=""/>
+          </v:shape>
+          <o:OLEObject Type="Embed" ProgID="Equation.DSMT4" ShapeID="_x0000_i5584" DrawAspect="Content" ObjectID="_1801059421" r:id="rId34"/>
+        </w:object>
+      </w:r>
+      <w:r>
+        <w:rPr>
+          <w:rFonts w:hint="eastAsia"/>
+          <w:noProof/>
+        </w:rPr>
+        <w:t>。机器人的外部输入为四个电机的扭矩，写作向量形式为：</w:t>
+      </w:r>
+      <w:r>
+        <w:rPr>
+          <w:position w:val="-14"/>
+        </w:rPr>
+        <w:object w:dxaOrig="2220" w:dyaOrig="460" w14:anchorId="4DF33F80">
+          <v:shape id="_x0000_i5582" type="#_x0000_t75" style="width:111pt;height:23pt" o:ole="">
+            <v:imagedata r:id="rId35" o:title=""/>
+          </v:shape>
+          <o:OLEObject Type="Embed" ProgID="Equation.DSMT4" ShapeID="_x0000_i5582" DrawAspect="Content" ObjectID="_1801059422" r:id="rId36"/>
+        </w:object>
+      </w:r>
+      <w:r>
+        <w:rPr>
+          <w:rFonts w:hint="eastAsia"/>
+          <w:noProof/>
+        </w:rPr>
+        <w:t>。机器人个物理量及坐标系表示如图所示。</w:t>
+      </w:r>
+    </w:p>
+    <w:p>
+      <w:r>
+        <w:rPr>
+          <w:rFonts w:hint="eastAsia"/>
+        </w:rPr>
+        <w:t>对于外轮，假设外轮始终与地面接触，且接触点为</w:t>
+      </w:r>
+      <w:r>
+        <w:rPr>
+          <w:rFonts w:hint="eastAsia"/>
+        </w:rPr>
+        <w:t>z = 0</w:t>
+      </w:r>
+      <w:r>
+        <w:rPr>
+          <w:rFonts w:hint="eastAsia"/>
+        </w:rPr>
+        <w:t>点</w:t>
+      </w:r>
+      <w:r>
+        <w:rPr>
+          <w:rFonts w:hint="eastAsia"/>
+        </w:rPr>
+        <w:t xml:space="preserve">, </w:t>
+      </w:r>
+      <w:r>
+        <w:rPr>
+          <w:rFonts w:hint="eastAsia"/>
+        </w:rPr>
+        <w:t>对于外轮中心点：</w:t>
+      </w:r>
+    </w:p>
+    <w:p>
+      <w:pPr>
+        <w:pStyle w:val="mathTYPE"/>
+      </w:pPr>
+      <w:r>
+        <w:tab/>
+      </w:r>
+      <w:r>
+        <w:rPr>
+          <w:position w:val="-12"/>
+        </w:rPr>
+        <w:object w:dxaOrig="1140" w:dyaOrig="380" w14:anchorId="038EFF9C">
+          <v:shape id="_x0000_i5583" type="#_x0000_t75" style="width:57pt;height:19pt" o:ole="">
+            <v:imagedata r:id="rId37" o:title=""/>
+          </v:shape>
+          <o:OLEObject Type="Embed" ProgID="Equation.DSMT4" ShapeID="_x0000_i5583" DrawAspect="Content" ObjectID="_1801059423" r:id="rId38"/>
+        </w:object>
+      </w:r>
+      <w:r>
+        <w:tab/>
+        <w:t xml:space="preserve"> </w:t>
+      </w:r>
+      <w:r>
+        <w:fldChar w:fldCharType="begin"/>
+      </w:r>
+      <w:r>
+        <w:instrText xml:space="preserve"> MACROBUTTON MTPlaceRef \* MERGEFORMAT </w:instrText>
+      </w:r>
+      <w:r>
+        <w:fldChar w:fldCharType="begin"/>
+      </w:r>
+      <w:r>
+        <w:instrText xml:space="preserve"> SEQ MTEqn \h \* MERGEFORMAT </w:instrText>
+      </w:r>
+      <w:r>
+        <w:fldChar w:fldCharType="end"/>
+      </w:r>
+      <w:r>
+        <w:instrText>(</w:instrText>
+      </w:r>
+      <w:fldSimple w:instr=" SEQ MTSec \r 2 \c \* Arabic \* MERGEFORMAT ">
+        <w:r>
           <w:rPr>
-            <w:rFonts w:ascii="Cambria Math" w:hAnsi="Cambria Math"/>
             <w:noProof/>
           </w:rPr>
-          <m:t>ω</m:t>
-        </m:r>
-      </m:oMath>
-      <w:r>
-        <w:rPr>
-          <w:rFonts w:hint="eastAsia"/>
-          <w:noProof/>
-        </w:rPr>
-        <w:t>，旋转角速度</w:t>
-      </w:r>
-      <m:oMath>
-        <m:acc>
-          <m:accPr>
-            <m:chr m:val="̇"/>
-            <m:ctrlPr>
-              <w:rPr>
-                <w:rFonts w:ascii="Cambria Math" w:hAnsi="Cambria Math"/>
-                <w:i/>
-                <w:noProof/>
-              </w:rPr>
-            </m:ctrlPr>
-          </m:accPr>
-          <m:e>
-            <m:r>
-              <w:rPr>
-                <w:rFonts w:ascii="Cambria Math" w:hAnsi="Cambria Math"/>
-                <w:noProof/>
-              </w:rPr>
-              <m:t>ω</m:t>
-            </m:r>
-          </m:e>
-        </m:acc>
-      </m:oMath>
-      <w:r>
-        <w:rPr>
-          <w:rFonts w:hint="eastAsia"/>
-          <w:noProof/>
-        </w:rPr>
-        <w:t>，两侧内轮的抬升角度</w:t>
-      </w:r>
-      <m:oMath>
-        <m:sSub>
-          <m:sSubPr>
-            <m:ctrlPr>
-              <w:rPr>
-                <w:rFonts w:ascii="Cambria Math" w:hAnsi="Cambria Math"/>
-                <w:i/>
-                <w:noProof/>
-              </w:rPr>
-            </m:ctrlPr>
-          </m:sSubPr>
-          <m:e>
-            <m:r>
-              <w:rPr>
-                <w:rFonts w:ascii="Cambria Math" w:hAnsi="Cambria Math"/>
-                <w:noProof/>
-              </w:rPr>
-              <m:t>θ</m:t>
-            </m:r>
-          </m:e>
-          <m:sub>
-            <m:r>
-              <w:rPr>
-                <w:rFonts w:ascii="Cambria Math" w:hAnsi="Cambria Math" w:hint="eastAsia"/>
-                <w:noProof/>
-              </w:rPr>
-              <m:t>b</m:t>
-            </m:r>
-            <m:r>
-              <w:rPr>
-                <w:rFonts w:ascii="Cambria Math" w:hAnsi="Cambria Math"/>
-                <w:noProof/>
-              </w:rPr>
-              <m:t>l</m:t>
-            </m:r>
-          </m:sub>
-        </m:sSub>
-      </m:oMath>
-      <w:r>
-        <w:rPr>
-          <w:rFonts w:hint="eastAsia"/>
-          <w:noProof/>
-        </w:rPr>
-        <w:t>、</w:t>
-      </w:r>
-      <m:oMath>
-        <m:sSub>
-          <m:sSubPr>
-            <m:ctrlPr>
-              <w:rPr>
-                <w:rFonts w:ascii="Cambria Math" w:hAnsi="Cambria Math"/>
-                <w:i/>
-                <w:noProof/>
-              </w:rPr>
-            </m:ctrlPr>
-          </m:sSubPr>
-          <m:e>
-            <m:r>
-              <w:rPr>
-                <w:rFonts w:ascii="Cambria Math" w:hAnsi="Cambria Math"/>
-                <w:noProof/>
-              </w:rPr>
-              <m:t>θ</m:t>
-            </m:r>
-          </m:e>
-          <m:sub>
-            <m:r>
-              <w:rPr>
-                <w:rFonts w:ascii="Cambria Math" w:hAnsi="Cambria Math" w:hint="eastAsia"/>
-                <w:noProof/>
-              </w:rPr>
-              <m:t>br</m:t>
-            </m:r>
-          </m:sub>
-        </m:sSub>
-      </m:oMath>
-      <w:r>
-        <w:rPr>
-          <w:rFonts w:hint="eastAsia"/>
-          <w:noProof/>
-        </w:rPr>
-        <w:t>，抬升角速度</w:t>
-      </w:r>
-      <m:oMath>
-        <m:acc>
-          <m:accPr>
-            <m:chr m:val="̇"/>
-            <m:ctrlPr>
-              <w:rPr>
-                <w:rFonts w:ascii="Cambria Math" w:hAnsi="Cambria Math"/>
-                <w:i/>
-                <w:noProof/>
-              </w:rPr>
-            </m:ctrlPr>
-          </m:accPr>
-          <m:e>
-            <m:sSub>
-              <m:sSubPr>
-                <m:ctrlPr>
-                  <w:rPr>
-                    <w:rFonts w:ascii="Cambria Math" w:hAnsi="Cambria Math"/>
-                    <w:i/>
-                    <w:noProof/>
-                  </w:rPr>
-                </m:ctrlPr>
-              </m:sSubPr>
-              <m:e>
-                <m:r>
-                  <w:rPr>
-                    <w:rFonts w:ascii="Cambria Math" w:hAnsi="Cambria Math"/>
-                    <w:noProof/>
-                  </w:rPr>
-                  <m:t>θ</m:t>
-                </m:r>
-              </m:e>
-              <m:sub>
-                <m:r>
-                  <w:rPr>
-                    <w:rFonts w:ascii="Cambria Math" w:hAnsi="Cambria Math" w:hint="eastAsia"/>
-                    <w:noProof/>
-                  </w:rPr>
-                  <m:t>b</m:t>
-                </m:r>
-                <m:r>
-                  <w:rPr>
-                    <w:rFonts w:ascii="Cambria Math" w:hAnsi="Cambria Math"/>
-                    <w:noProof/>
-                  </w:rPr>
-                  <m:t>l</m:t>
-                </m:r>
-              </m:sub>
-            </m:sSub>
-          </m:e>
-        </m:acc>
-      </m:oMath>
-      <w:r>
-        <w:rPr>
-          <w:rFonts w:hint="eastAsia"/>
-          <w:noProof/>
-        </w:rPr>
-        <w:t>、</w:t>
-      </w:r>
-      <m:oMath>
-        <m:acc>
-          <m:accPr>
-            <m:chr m:val="̇"/>
-            <m:ctrlPr>
-              <w:rPr>
-                <w:rFonts w:ascii="Cambria Math" w:hAnsi="Cambria Math"/>
-                <w:i/>
-                <w:noProof/>
-              </w:rPr>
-            </m:ctrlPr>
-          </m:accPr>
-          <m:e>
-            <m:sSub>
-              <m:sSubPr>
-                <m:ctrlPr>
-                  <w:rPr>
-                    <w:rFonts w:ascii="Cambria Math" w:hAnsi="Cambria Math"/>
-                    <w:i/>
-                    <w:noProof/>
-                  </w:rPr>
-                </m:ctrlPr>
-              </m:sSubPr>
-              <m:e>
-                <m:r>
-                  <w:rPr>
-                    <w:rFonts w:ascii="Cambria Math" w:hAnsi="Cambria Math"/>
-                    <w:noProof/>
-                  </w:rPr>
-                  <m:t>θ</m:t>
-                </m:r>
-              </m:e>
-              <m:sub>
-                <m:r>
-                  <w:rPr>
-                    <w:rFonts w:ascii="Cambria Math" w:hAnsi="Cambria Math" w:hint="eastAsia"/>
-                    <w:noProof/>
-                  </w:rPr>
-                  <m:t>br</m:t>
-                </m:r>
-              </m:sub>
-            </m:sSub>
-          </m:e>
-        </m:acc>
-      </m:oMath>
-      <w:r>
-        <w:rPr>
-          <w:rFonts w:hint="eastAsia"/>
-          <w:noProof/>
-        </w:rPr>
-        <w:t>，机体绕旋转轴的俯仰角度</w:t>
-      </w:r>
-      <m:oMath>
-        <m:r>
+          <w:instrText>2</w:instrText>
+        </w:r>
+      </w:fldSimple>
+      <w:r>
+        <w:instrText>.</w:instrText>
+      </w:r>
+      <w:fldSimple w:instr=" SEQ MTEqn \c \* Arabic \* MERGEFORMAT ">
+        <w:r>
           <w:rPr>
-            <w:rFonts w:ascii="Cambria Math" w:hAnsi="Cambria Math"/>
             <w:noProof/>
           </w:rPr>
-          <m:t>φ</m:t>
-        </m:r>
-      </m:oMath>
-      <w:r>
-        <w:rPr>
-          <w:rFonts w:hint="eastAsia"/>
-          <w:noProof/>
-        </w:rPr>
-        <w:t>，角速度</w:t>
-      </w:r>
-      <m:oMath>
-        <m:acc>
-          <m:accPr>
-            <m:chr m:val="̇"/>
-            <m:ctrlPr>
-              <w:rPr>
-                <w:rFonts w:ascii="Cambria Math" w:hAnsi="Cambria Math"/>
-                <w:i/>
-                <w:noProof/>
-              </w:rPr>
-            </m:ctrlPr>
-          </m:accPr>
-          <m:e>
-            <m:r>
-              <w:rPr>
-                <w:rFonts w:ascii="Cambria Math" w:hAnsi="Cambria Math"/>
-                <w:noProof/>
-              </w:rPr>
-              <m:t>φ</m:t>
-            </m:r>
-          </m:e>
-        </m:acc>
-      </m:oMath>
-      <w:r>
-        <w:rPr>
-          <w:rFonts w:hint="eastAsia"/>
-          <w:noProof/>
-        </w:rPr>
-        <w:t>。各变量的正方向均在图中表示。各状态变量写作向量形式为：</w:t>
-      </w:r>
-      <m:oMath>
-        <m:r>
+          <w:instrText>1</w:instrText>
+        </w:r>
+      </w:fldSimple>
+      <w:r>
+        <w:instrText>)</w:instrText>
+      </w:r>
+      <w:r>
+        <w:fldChar w:fldCharType="end"/>
+      </w:r>
+    </w:p>
+    <w:p>
+      <w:pPr>
+        <w:pStyle w:val="mathTYPE"/>
+      </w:pPr>
+      <w:r>
+        <w:tab/>
+      </w:r>
+      <w:r>
+        <w:rPr>
+          <w:position w:val="-12"/>
+        </w:rPr>
+        <w:object w:dxaOrig="760" w:dyaOrig="380" w14:anchorId="1AC60964">
+          <v:shape id="_x0000_i5585" type="#_x0000_t75" style="width:38pt;height:19pt" o:ole="">
+            <v:imagedata r:id="rId39" o:title=""/>
+          </v:shape>
+          <o:OLEObject Type="Embed" ProgID="Equation.DSMT4" ShapeID="_x0000_i5585" DrawAspect="Content" ObjectID="_1801059424" r:id="rId40"/>
+        </w:object>
+      </w:r>
+      <w:r>
+        <w:tab/>
+      </w:r>
+      <w:r>
+        <w:fldChar w:fldCharType="begin"/>
+      </w:r>
+      <w:r>
+        <w:instrText xml:space="preserve"> MACROBUTTON MTPlaceRef \* MERGEFORMAT </w:instrText>
+      </w:r>
+      <w:r>
+        <w:fldChar w:fldCharType="begin"/>
+      </w:r>
+      <w:r>
+        <w:instrText xml:space="preserve"> SEQ MTEqn \h \* MERGEFORMAT </w:instrText>
+      </w:r>
+      <w:r>
+        <w:fldChar w:fldCharType="end"/>
+      </w:r>
+      <w:r>
+        <w:instrText>(</w:instrText>
+      </w:r>
+      <w:fldSimple w:instr=" SEQ MTSec \c \* Arabic \* MERGEFORMAT ">
+        <w:r>
           <w:rPr>
-            <w:rFonts w:ascii="Cambria Math" w:hAnsi="Cambria Math"/>
             <w:noProof/>
           </w:rPr>
-          <m:t>X=</m:t>
-        </m:r>
-        <m:sSup>
-          <m:sSupPr>
-            <m:ctrlPr>
-              <w:rPr>
-                <w:rFonts w:ascii="Cambria Math" w:hAnsi="Cambria Math"/>
-                <w:i/>
-                <w:noProof/>
-              </w:rPr>
-            </m:ctrlPr>
-          </m:sSupPr>
-          <m:e>
-            <m:d>
-              <m:dPr>
-                <m:begChr m:val="["/>
-                <m:endChr m:val="]"/>
-                <m:ctrlPr>
-                  <w:rPr>
-                    <w:rFonts w:ascii="Cambria Math" w:hAnsi="Cambria Math"/>
-                    <w:i/>
-                    <w:noProof/>
-                  </w:rPr>
-                </m:ctrlPr>
-              </m:dPr>
-              <m:e>
-                <m:r>
-                  <w:rPr>
-                    <w:rFonts w:ascii="Cambria Math" w:hAnsi="Cambria Math"/>
-                    <w:noProof/>
-                  </w:rPr>
-                  <m:t xml:space="preserve">s </m:t>
-                </m:r>
-                <w:bookmarkStart w:id="0" w:name="OLE_LINK1"/>
-                <m:r>
-                  <w:rPr>
-                    <w:rFonts w:ascii="Cambria Math" w:hAnsi="Cambria Math"/>
-                    <w:noProof/>
-                  </w:rPr>
-                  <m:t xml:space="preserve"> </m:t>
-                </m:r>
-                <m:acc>
-                  <m:accPr>
-                    <m:chr m:val="̇"/>
-                    <m:ctrlPr>
-                      <w:rPr>
-                        <w:rFonts w:ascii="Cambria Math" w:hAnsi="Cambria Math"/>
-                        <w:i/>
-                        <w:noProof/>
-                      </w:rPr>
-                    </m:ctrlPr>
-                  </m:accPr>
-                  <m:e>
-                    <m:r>
-                      <w:rPr>
-                        <w:rFonts w:ascii="Cambria Math" w:hAnsi="Cambria Math" w:hint="eastAsia"/>
-                        <w:noProof/>
-                      </w:rPr>
-                      <m:t>s</m:t>
-                    </m:r>
-                  </m:e>
-                </m:acc>
-                <w:bookmarkEnd w:id="0"/>
-                <m:r>
-                  <w:rPr>
-                    <w:rFonts w:ascii="Cambria Math" w:hAnsi="Cambria Math"/>
-                    <w:noProof/>
-                  </w:rPr>
-                  <m:t xml:space="preserve">  ω </m:t>
-                </m:r>
-                <m:acc>
-                  <m:accPr>
-                    <m:chr m:val="̇"/>
-                    <m:ctrlPr>
-                      <w:rPr>
-                        <w:rFonts w:ascii="Cambria Math" w:hAnsi="Cambria Math"/>
-                        <w:i/>
-                        <w:noProof/>
-                      </w:rPr>
-                    </m:ctrlPr>
-                  </m:accPr>
-                  <m:e>
-                    <m:r>
-                      <w:rPr>
-                        <w:rFonts w:ascii="Cambria Math" w:hAnsi="Cambria Math"/>
-                        <w:noProof/>
-                      </w:rPr>
-                      <m:t xml:space="preserve"> ω</m:t>
-                    </m:r>
-                  </m:e>
-                </m:acc>
-                <m:r>
-                  <w:rPr>
-                    <w:rFonts w:ascii="Cambria Math" w:hAnsi="Cambria Math"/>
-                    <w:noProof/>
-                  </w:rPr>
-                  <m:t xml:space="preserve"> </m:t>
-                </m:r>
-                <m:sSub>
-                  <m:sSubPr>
-                    <m:ctrlPr>
-                      <w:rPr>
-                        <w:rFonts w:ascii="Cambria Math" w:hAnsi="Cambria Math"/>
-                        <w:i/>
-                        <w:noProof/>
-                      </w:rPr>
-                    </m:ctrlPr>
-                  </m:sSubPr>
-                  <m:e>
-                    <m:r>
-                      <w:rPr>
-                        <w:rFonts w:ascii="Cambria Math" w:hAnsi="Cambria Math"/>
-                        <w:noProof/>
-                      </w:rPr>
-                      <m:t xml:space="preserve"> θ</m:t>
-                    </m:r>
-                  </m:e>
-                  <m:sub>
-                    <m:r>
-                      <w:rPr>
-                        <w:rFonts w:ascii="Cambria Math" w:hAnsi="Cambria Math" w:hint="eastAsia"/>
-                        <w:noProof/>
-                      </w:rPr>
-                      <m:t>b</m:t>
-                    </m:r>
-                    <m:r>
-                      <w:rPr>
-                        <w:rFonts w:ascii="Cambria Math" w:hAnsi="Cambria Math"/>
-                        <w:noProof/>
-                      </w:rPr>
-                      <m:t>l</m:t>
-                    </m:r>
-                  </m:sub>
-                </m:sSub>
-                <m:r>
-                  <w:rPr>
-                    <w:rFonts w:ascii="Cambria Math" w:hAnsi="Cambria Math"/>
-                    <w:noProof/>
-                  </w:rPr>
-                  <m:t xml:space="preserve">  </m:t>
-                </m:r>
-                <m:acc>
-                  <m:accPr>
-                    <m:chr m:val="̇"/>
-                    <m:ctrlPr>
-                      <w:rPr>
-                        <w:rFonts w:ascii="Cambria Math" w:hAnsi="Cambria Math"/>
-                        <w:i/>
-                        <w:noProof/>
-                      </w:rPr>
-                    </m:ctrlPr>
-                  </m:accPr>
-                  <m:e>
-                    <m:sSub>
-                      <m:sSubPr>
-                        <m:ctrlPr>
-                          <w:rPr>
-                            <w:rFonts w:ascii="Cambria Math" w:hAnsi="Cambria Math"/>
-                            <w:i/>
-                            <w:noProof/>
-                          </w:rPr>
-                        </m:ctrlPr>
-                      </m:sSubPr>
-                      <m:e>
-                        <m:r>
-                          <w:rPr>
-                            <w:rFonts w:ascii="Cambria Math" w:hAnsi="Cambria Math"/>
-                            <w:noProof/>
-                          </w:rPr>
-                          <m:t>θ</m:t>
-                        </m:r>
-                      </m:e>
-                      <m:sub>
-                        <m:r>
-                          <w:rPr>
-                            <w:rFonts w:ascii="Cambria Math" w:hAnsi="Cambria Math" w:hint="eastAsia"/>
-                            <w:noProof/>
-                          </w:rPr>
-                          <m:t>b</m:t>
-                        </m:r>
-                        <m:r>
-                          <w:rPr>
-                            <w:rFonts w:ascii="Cambria Math" w:hAnsi="Cambria Math"/>
-                            <w:noProof/>
-                          </w:rPr>
-                          <m:t>l</m:t>
-                        </m:r>
-                      </m:sub>
-                    </m:sSub>
-                  </m:e>
-                </m:acc>
-                <m:r>
-                  <w:rPr>
-                    <w:rFonts w:ascii="Cambria Math" w:hAnsi="Cambria Math"/>
-                    <w:noProof/>
-                  </w:rPr>
-                  <m:t xml:space="preserve">  </m:t>
-                </m:r>
-                <m:sSub>
-                  <m:sSubPr>
-                    <m:ctrlPr>
-                      <w:rPr>
-                        <w:rFonts w:ascii="Cambria Math" w:hAnsi="Cambria Math"/>
-                        <w:i/>
-                        <w:noProof/>
-                      </w:rPr>
-                    </m:ctrlPr>
-                  </m:sSubPr>
-                  <m:e>
-                    <m:r>
-                      <w:rPr>
-                        <w:rFonts w:ascii="Cambria Math" w:hAnsi="Cambria Math"/>
-                        <w:noProof/>
-                      </w:rPr>
-                      <m:t>θ</m:t>
-                    </m:r>
-                  </m:e>
-                  <m:sub>
-                    <m:r>
-                      <w:rPr>
-                        <w:rFonts w:ascii="Cambria Math" w:hAnsi="Cambria Math" w:hint="eastAsia"/>
-                        <w:noProof/>
-                      </w:rPr>
-                      <m:t>br</m:t>
-                    </m:r>
-                  </m:sub>
-                </m:sSub>
-                <m:r>
-                  <w:rPr>
-                    <w:rFonts w:ascii="Cambria Math" w:hAnsi="Cambria Math"/>
-                    <w:noProof/>
-                  </w:rPr>
-                  <m:t xml:space="preserve">  </m:t>
-                </m:r>
-                <m:acc>
-                  <m:accPr>
-                    <m:chr m:val="̇"/>
-                    <m:ctrlPr>
-                      <w:rPr>
-                        <w:rFonts w:ascii="Cambria Math" w:hAnsi="Cambria Math"/>
-                        <w:i/>
-                        <w:noProof/>
-                      </w:rPr>
-                    </m:ctrlPr>
-                  </m:accPr>
-                  <m:e>
-                    <m:sSub>
-                      <m:sSubPr>
-                        <m:ctrlPr>
-                          <w:rPr>
-                            <w:rFonts w:ascii="Cambria Math" w:hAnsi="Cambria Math"/>
-                            <w:i/>
-                            <w:noProof/>
-                          </w:rPr>
-                        </m:ctrlPr>
-                      </m:sSubPr>
-                      <m:e>
-                        <m:r>
-                          <w:rPr>
-                            <w:rFonts w:ascii="Cambria Math" w:hAnsi="Cambria Math"/>
-                            <w:noProof/>
-                          </w:rPr>
-                          <m:t>θ</m:t>
-                        </m:r>
-                      </m:e>
-                      <m:sub>
-                        <m:r>
-                          <w:rPr>
-                            <w:rFonts w:ascii="Cambria Math" w:hAnsi="Cambria Math" w:hint="eastAsia"/>
-                            <w:noProof/>
-                          </w:rPr>
-                          <m:t>br</m:t>
-                        </m:r>
-                      </m:sub>
-                    </m:sSub>
-                  </m:e>
-                </m:acc>
-                <m:r>
-                  <w:rPr>
-                    <w:rFonts w:ascii="Cambria Math" w:hAnsi="Cambria Math"/>
-                    <w:noProof/>
-                  </w:rPr>
-                  <m:t xml:space="preserve">  φ  </m:t>
-                </m:r>
-                <m:acc>
-                  <m:accPr>
-                    <m:chr m:val="̇"/>
-                    <m:ctrlPr>
-                      <w:rPr>
-                        <w:rFonts w:ascii="Cambria Math" w:hAnsi="Cambria Math"/>
-                        <w:i/>
-                        <w:noProof/>
-                      </w:rPr>
-                    </m:ctrlPr>
-                  </m:accPr>
-                  <m:e>
-                    <m:r>
-                      <w:rPr>
-                        <w:rFonts w:ascii="Cambria Math" w:hAnsi="Cambria Math"/>
-                        <w:noProof/>
-                      </w:rPr>
-                      <m:t>φ</m:t>
-                    </m:r>
-                  </m:e>
-                </m:acc>
-                <m:r>
-                  <w:rPr>
-                    <w:rFonts w:ascii="Cambria Math" w:hAnsi="Cambria Math"/>
-                    <w:noProof/>
-                  </w:rPr>
-                  <m:t xml:space="preserve"> </m:t>
-                </m:r>
-              </m:e>
-            </m:d>
-          </m:e>
-          <m:sup>
-            <m:r>
-              <w:rPr>
-                <w:rFonts w:ascii="Cambria Math" w:hAnsi="Cambria Math"/>
-                <w:noProof/>
-              </w:rPr>
-              <m:t>T</m:t>
-            </m:r>
-          </m:sup>
-        </m:sSup>
-      </m:oMath>
-      <w:r>
-        <w:rPr>
-          <w:rFonts w:hint="eastAsia"/>
-          <w:noProof/>
-        </w:rPr>
-        <w:t>。机器人的外部输入为四个电机的扭矩，写作向量形式为：</w:t>
-      </w:r>
-      <m:oMath>
-        <m:r>
+          <w:instrText>2</w:instrText>
+        </w:r>
+      </w:fldSimple>
+      <w:r>
+        <w:instrText>.</w:instrText>
+      </w:r>
+      <w:fldSimple w:instr=" SEQ MTEqn \c \* Arabic \* MERGEFORMAT ">
+        <w:r>
           <w:rPr>
-            <w:rFonts w:ascii="Cambria Math" w:hAnsi="Cambria Math"/>
             <w:noProof/>
           </w:rPr>
-          <m:t>u=</m:t>
-        </m:r>
-        <m:sSup>
-          <m:sSupPr>
-            <m:ctrlPr>
-              <w:rPr>
-                <w:rFonts w:ascii="Cambria Math" w:hAnsi="Cambria Math"/>
-                <w:i/>
-                <w:noProof/>
-              </w:rPr>
-            </m:ctrlPr>
-          </m:sSupPr>
-          <m:e>
-            <m:d>
-              <m:dPr>
-                <m:begChr m:val="["/>
-                <m:endChr m:val="]"/>
-                <m:ctrlPr>
-                  <w:rPr>
-                    <w:rFonts w:ascii="Cambria Math" w:hAnsi="Cambria Math"/>
-                    <w:i/>
-                    <w:noProof/>
-                  </w:rPr>
-                </m:ctrlPr>
-              </m:dPr>
-              <m:e>
-                <m:sSub>
-                  <m:sSubPr>
-                    <m:ctrlPr>
-                      <w:rPr>
-                        <w:rFonts w:ascii="Cambria Math" w:hAnsi="Cambria Math"/>
-                        <w:i/>
-                        <w:noProof/>
-                      </w:rPr>
-                    </m:ctrlPr>
-                  </m:sSubPr>
-                  <m:e>
-                    <m:r>
-                      <w:rPr>
-                        <w:rFonts w:ascii="Cambria Math" w:hAnsi="Cambria Math"/>
-                        <w:noProof/>
-                      </w:rPr>
-                      <m:t>τ</m:t>
-                    </m:r>
-                  </m:e>
-                  <m:sub>
-                    <m:r>
-                      <w:rPr>
-                        <w:rFonts w:ascii="Cambria Math" w:hAnsi="Cambria Math"/>
-                        <w:noProof/>
-                      </w:rPr>
-                      <m:t>wl</m:t>
-                    </m:r>
-                  </m:sub>
-                </m:sSub>
-                <m:r>
-                  <w:rPr>
-                    <w:rFonts w:ascii="Cambria Math" w:hAnsi="Cambria Math"/>
-                    <w:noProof/>
-                  </w:rPr>
-                  <m:t xml:space="preserve">  </m:t>
-                </m:r>
-                <m:sSub>
-                  <m:sSubPr>
-                    <m:ctrlPr>
-                      <w:rPr>
-                        <w:rFonts w:ascii="Cambria Math" w:hAnsi="Cambria Math"/>
-                        <w:i/>
-                        <w:noProof/>
-                      </w:rPr>
-                    </m:ctrlPr>
-                  </m:sSubPr>
-                  <m:e>
-                    <m:r>
-                      <w:rPr>
-                        <w:rFonts w:ascii="Cambria Math" w:hAnsi="Cambria Math"/>
-                        <w:noProof/>
-                      </w:rPr>
-                      <m:t>τ</m:t>
-                    </m:r>
-                  </m:e>
-                  <m:sub>
-                    <m:r>
-                      <w:rPr>
-                        <w:rFonts w:ascii="Cambria Math" w:hAnsi="Cambria Math"/>
-                        <w:noProof/>
-                      </w:rPr>
-                      <m:t>wr</m:t>
-                    </m:r>
-                  </m:sub>
-                </m:sSub>
-                <m:r>
-                  <w:rPr>
-                    <w:rFonts w:ascii="Cambria Math" w:hAnsi="Cambria Math"/>
-                    <w:noProof/>
-                  </w:rPr>
-                  <m:t xml:space="preserve">  </m:t>
-                </m:r>
-                <m:sSub>
-                  <m:sSubPr>
-                    <m:ctrlPr>
-                      <w:rPr>
-                        <w:rFonts w:ascii="Cambria Math" w:hAnsi="Cambria Math"/>
-                        <w:i/>
-                        <w:noProof/>
-                      </w:rPr>
-                    </m:ctrlPr>
-                  </m:sSubPr>
-                  <m:e>
-                    <m:r>
-                      <w:rPr>
-                        <w:rFonts w:ascii="Cambria Math" w:hAnsi="Cambria Math"/>
-                        <w:noProof/>
-                      </w:rPr>
-                      <m:t>τ</m:t>
-                    </m:r>
-                  </m:e>
-                  <m:sub>
-                    <m:r>
-                      <w:rPr>
-                        <w:rFonts w:ascii="Cambria Math" w:hAnsi="Cambria Math"/>
-                        <w:noProof/>
-                      </w:rPr>
-                      <m:t>bl</m:t>
-                    </m:r>
-                  </m:sub>
-                </m:sSub>
-                <m:r>
-                  <w:rPr>
-                    <w:rFonts w:ascii="Cambria Math" w:hAnsi="Cambria Math"/>
-                    <w:noProof/>
-                  </w:rPr>
-                  <m:t xml:space="preserve">  </m:t>
-                </m:r>
-                <m:sSub>
-                  <m:sSubPr>
-                    <m:ctrlPr>
-                      <w:rPr>
-                        <w:rFonts w:ascii="Cambria Math" w:hAnsi="Cambria Math"/>
-                        <w:i/>
-                        <w:noProof/>
-                      </w:rPr>
-                    </m:ctrlPr>
-                  </m:sSubPr>
-                  <m:e>
-                    <m:r>
-                      <w:rPr>
-                        <w:rFonts w:ascii="Cambria Math" w:hAnsi="Cambria Math"/>
-                        <w:noProof/>
-                      </w:rPr>
-                      <m:t>τ</m:t>
-                    </m:r>
-                  </m:e>
-                  <m:sub>
-                    <m:r>
-                      <w:rPr>
-                        <w:rFonts w:ascii="Cambria Math" w:hAnsi="Cambria Math"/>
-                        <w:noProof/>
-                      </w:rPr>
-                      <m:t>br</m:t>
-                    </m:r>
-                  </m:sub>
-                </m:sSub>
-              </m:e>
-            </m:d>
-          </m:e>
-          <m:sup>
-            <m:r>
-              <w:rPr>
-                <w:rFonts w:ascii="Cambria Math" w:hAnsi="Cambria Math"/>
-                <w:noProof/>
-              </w:rPr>
-              <m:t>T</m:t>
-            </m:r>
-          </m:sup>
-        </m:sSup>
-      </m:oMath>
-      <w:r>
-        <w:rPr>
-          <w:rFonts w:hint="eastAsia"/>
-          <w:noProof/>
-        </w:rPr>
-        <w:t>。机器人个物理量及坐标系表示如图所示。</w:t>
-      </w:r>
-    </w:p>
-    <w:p>
-      <w:r>
-        <w:rPr>
-          <w:rFonts w:hint="eastAsia"/>
-        </w:rPr>
-        <w:t>对于外轮，假设外轮始终与地面接触，且接触点为</w:t>
-      </w:r>
-      <w:r>
-        <w:rPr>
-          <w:rFonts w:hint="eastAsia"/>
-        </w:rPr>
-        <w:t>z = 0</w:t>
-      </w:r>
-      <w:r>
-        <w:rPr>
-          <w:rFonts w:hint="eastAsia"/>
-        </w:rPr>
-        <w:t>点</w:t>
-      </w:r>
-      <w:r>
-        <w:rPr>
-          <w:rFonts w:hint="eastAsia"/>
-        </w:rPr>
-        <w:t xml:space="preserve">, </w:t>
-      </w:r>
-      <w:r>
-        <w:rPr>
-          <w:rFonts w:hint="eastAsia"/>
-        </w:rPr>
-        <w:t>对于外轮中心点：</w:t>
-      </w:r>
-    </w:p>
-    <w:p>
-      <w:r>
-        <w:rPr>
-          <w:rFonts w:hint="eastAsia"/>
-        </w:rPr>
-        <w:t>其中</w:t>
-      </w:r>
-      <m:oMath>
-        <m:sSub>
-          <m:sSubPr>
-            <m:ctrlPr>
-              <w:rPr>
-                <w:rFonts w:ascii="Cambria Math" w:hAnsi="Cambria Math"/>
-                <w:i/>
-              </w:rPr>
-            </m:ctrlPr>
-          </m:sSubPr>
-          <m:e>
-            <m:r>
-              <w:rPr>
-                <w:rFonts w:ascii="Cambria Math" w:hAnsi="Cambria Math" w:hint="eastAsia"/>
-              </w:rPr>
-              <m:t>x</m:t>
-            </m:r>
-          </m:e>
-          <m:sub>
-            <m:r>
-              <w:rPr>
-                <w:rFonts w:ascii="Cambria Math" w:hAnsi="Cambria Math"/>
-              </w:rPr>
-              <m:t>o</m:t>
-            </m:r>
-          </m:sub>
-        </m:sSub>
-      </m:oMath>
+          <w:instrText>2</w:instrText>
+        </w:r>
+      </w:fldSimple>
+      <w:r>
+        <w:instrText>)</w:instrText>
+      </w:r>
+      <w:r>
+        <w:fldChar w:fldCharType="end"/>
+      </w:r>
+    </w:p>
+    <w:p>
+      <w:pPr>
+        <w:ind w:firstLineChars="0" w:firstLine="0"/>
+      </w:pPr>
+      <w:r>
+        <w:rPr>
+          <w:rFonts w:hint="eastAsia"/>
+        </w:rPr>
+        <w:t>式</w:t>
+      </w:r>
+      <w:r>
+        <w:rPr>
+          <w:rFonts w:hint="eastAsia"/>
+        </w:rPr>
+        <w:t>中</w:t>
+      </w:r>
+      <w:bookmarkStart w:id="7" w:name="MTBlankEqn"/>
+      <w:r>
+        <w:rPr>
+          <w:position w:val="-12"/>
+        </w:rPr>
+        <w:object w:dxaOrig="279" w:dyaOrig="380" w14:anchorId="07CD1B8D">
+          <v:shape id="_x0000_i5586" type="#_x0000_t75" style="width:14pt;height:19pt" o:ole="">
+            <v:imagedata r:id="rId41" o:title=""/>
+          </v:shape>
+          <o:OLEObject Type="Embed" ProgID="Equation.DSMT4" ShapeID="_x0000_i5586" DrawAspect="Content" ObjectID="_1801059425" r:id="rId42"/>
+        </w:object>
+      </w:r>
+      <w:bookmarkEnd w:id="7"/>
       <w:r>
         <w:rPr>
           <w:rFonts w:hint="eastAsia"/>
         </w:rPr>
         <w:t>为外轮中心点在</w:t>
       </w:r>
-      <m:oMath>
-        <m:r>
+      <w:r>
+        <w:rPr>
+          <w:position w:val="-6"/>
+        </w:rPr>
+        <w:object w:dxaOrig="220" w:dyaOrig="240" w14:anchorId="0A2A6184">
+          <v:shape id="_x0000_i5587" type="#_x0000_t75" style="width:11pt;height:12pt" o:ole="">
+            <v:imagedata r:id="rId43" o:title=""/>
+          </v:shape>
+          <o:OLEObject Type="Embed" ProgID="Equation.DSMT4" ShapeID="_x0000_i5587" DrawAspect="Content" ObjectID="_1801059426" r:id="rId44"/>
+        </w:object>
+      </w:r>
+      <w:r>
+        <w:rPr>
+          <w:rFonts w:hint="eastAsia"/>
+        </w:rPr>
+        <w:t>轴方向上的位移，</w:t>
+      </w:r>
+      <w:r>
+        <w:rPr>
+          <w:position w:val="-12"/>
+        </w:rPr>
+        <w:object w:dxaOrig="279" w:dyaOrig="380" w14:anchorId="1A4685E9">
+          <v:shape id="_x0000_i5588" type="#_x0000_t75" style="width:14pt;height:19pt" o:ole="">
+            <v:imagedata r:id="rId45" o:title=""/>
+          </v:shape>
+          <o:OLEObject Type="Embed" ProgID="Equation.DSMT4" ShapeID="_x0000_i5588" DrawAspect="Content" ObjectID="_1801059427" r:id="rId46"/>
+        </w:object>
+      </w:r>
+      <w:r>
+        <w:rPr>
+          <w:rFonts w:hint="eastAsia"/>
+        </w:rPr>
+        <w:t>为外轮中心点在</w:t>
+      </w:r>
+      <w:r>
+        <w:rPr>
+          <w:position w:val="-4"/>
+        </w:rPr>
+        <w:object w:dxaOrig="200" w:dyaOrig="220" w14:anchorId="597D07FF">
+          <v:shape id="_x0000_i5589" type="#_x0000_t75" style="width:10pt;height:11pt" o:ole="">
+            <v:imagedata r:id="rId47" o:title=""/>
+          </v:shape>
+          <o:OLEObject Type="Embed" ProgID="Equation.DSMT4" ShapeID="_x0000_i5589" DrawAspect="Content" ObjectID="_1801059428" r:id="rId48"/>
+        </w:object>
+      </w:r>
+      <w:r>
+        <w:rPr>
+          <w:rFonts w:hint="eastAsia"/>
+        </w:rPr>
+        <w:t>轴方向上的位移，</w:t>
+      </w:r>
+      <w:r>
+        <w:rPr>
+          <w:rFonts w:hint="eastAsia"/>
+        </w:rPr>
+        <w:t>R</w:t>
+      </w:r>
+      <w:r>
+        <w:rPr>
+          <w:rFonts w:hint="eastAsia"/>
+        </w:rPr>
+        <w:t>为外轮的半径。</w:t>
+      </w:r>
+    </w:p>
+    <w:p>
+      <w:pPr>
+        <w:ind w:firstLineChars="0" w:firstLine="420"/>
+      </w:pPr>
+      <w:r>
+        <w:rPr>
+          <w:rFonts w:hint="eastAsia"/>
+        </w:rPr>
+        <w:t>对于内轮：</w:t>
+      </w:r>
+    </w:p>
+    <w:p>
+      <w:pPr>
+        <w:pStyle w:val="mathTYPE"/>
+      </w:pPr>
+      <w:r>
+        <w:tab/>
+      </w:r>
+      <w:r>
+        <w:rPr>
+          <w:position w:val="-14"/>
+        </w:rPr>
+        <w:object w:dxaOrig="2659" w:dyaOrig="420" w14:anchorId="07EF3724">
+          <v:shape id="_x0000_i5590" type="#_x0000_t75" style="width:133pt;height:21pt" o:ole="">
+            <v:imagedata r:id="rId49" o:title=""/>
+          </v:shape>
+          <o:OLEObject Type="Embed" ProgID="Equation.DSMT4" ShapeID="_x0000_i5590" DrawAspect="Content" ObjectID="_1801059429" r:id="rId50"/>
+        </w:object>
+      </w:r>
+      <w:r>
+        <w:tab/>
+      </w:r>
+      <w:r>
+        <w:fldChar w:fldCharType="begin"/>
+      </w:r>
+      <w:r>
+        <w:instrText xml:space="preserve"> MACROBUTTON MTPlaceRef \* MERGEFORMAT </w:instrText>
+      </w:r>
+      <w:r>
+        <w:fldChar w:fldCharType="begin"/>
+      </w:r>
+      <w:r>
+        <w:instrText xml:space="preserve"> SEQ MTEqn \h \* MERGEFORMAT </w:instrText>
+      </w:r>
+      <w:r>
+        <w:fldChar w:fldCharType="end"/>
+      </w:r>
+      <w:r>
+        <w:instrText>(</w:instrText>
+      </w:r>
+      <w:fldSimple w:instr=" SEQ MTSec \c \* Arabic \* MERGEFORMAT ">
+        <w:r>
           <w:rPr>
-            <w:rFonts w:ascii="Cambria Math" w:hAnsi="Cambria Math" w:hint="eastAsia"/>
-          </w:rPr>
-          <m:t>x</m:t>
-        </m:r>
-      </m:oMath>
-      <w:r>
-        <w:rPr>
-          <w:rFonts w:hint="eastAsia"/>
-        </w:rPr>
-        <w:t>轴方向上的位移，</w:t>
-      </w:r>
-      <m:oMath>
-        <m:sSub>
-          <m:sSubPr>
-            <m:ctrlPr>
-              <w:rPr>
-                <w:rFonts w:ascii="Cambria Math" w:hAnsi="Cambria Math"/>
-                <w:i/>
-              </w:rPr>
-            </m:ctrlPr>
-          </m:sSubPr>
-          <m:e>
-            <m:r>
-              <w:rPr>
-                <w:rFonts w:ascii="Cambria Math" w:hAnsi="Cambria Math"/>
-              </w:rPr>
-              <m:t>z</m:t>
-            </m:r>
-          </m:e>
-          <m:sub>
-            <m:r>
-              <w:rPr>
-                <w:rFonts w:ascii="Cambria Math" w:hAnsi="Cambria Math"/>
-              </w:rPr>
-              <m:t>o</m:t>
-            </m:r>
-          </m:sub>
-        </m:sSub>
-      </m:oMath>
-      <w:r>
-        <w:rPr>
-          <w:rFonts w:hint="eastAsia"/>
-        </w:rPr>
-        <w:t>为外轮中心点在</w:t>
-      </w:r>
-      <m:oMath>
-        <m:r>
-          <w:rPr>
-            <w:rFonts w:ascii="Cambria Math" w:hAnsi="Cambria Math" w:hint="eastAsia"/>
-          </w:rPr>
-          <m:t>z</m:t>
-        </m:r>
-      </m:oMath>
-      <w:r>
-        <w:rPr>
-          <w:rFonts w:hint="eastAsia"/>
-        </w:rPr>
-        <w:t>轴方向上的位移，</w:t>
-      </w:r>
-      <w:r>
-        <w:rPr>
-          <w:rFonts w:hint="eastAsia"/>
-        </w:rPr>
-        <w:t>R</w:t>
-      </w:r>
-      <w:r>
-        <w:rPr>
-          <w:rFonts w:hint="eastAsia"/>
-        </w:rPr>
-        <w:t>为外轮的半径。对于内轮：</w:t>
-      </w:r>
-    </w:p>
-    <w:p>
-      <w:r>
-        <w:rPr>
-          <w:rFonts w:hint="eastAsia"/>
-        </w:rPr>
-        <w:t>其中</w:t>
-      </w:r>
-      <m:oMath>
-        <m:sSub>
-          <m:sSubPr>
-            <m:ctrlPr>
-              <w:rPr>
-                <w:rFonts w:ascii="Cambria Math" w:hAnsi="Cambria Math"/>
-                <w:i/>
-              </w:rPr>
-            </m:ctrlPr>
-          </m:sSubPr>
-          <m:e>
-            <m:r>
-              <w:rPr>
-                <w:rFonts w:ascii="Cambria Math" w:hAnsi="Cambria Math" w:hint="eastAsia"/>
-              </w:rPr>
-              <m:t>x</m:t>
-            </m:r>
-          </m:e>
-          <m:sub>
-            <m:r>
-              <w:rPr>
-                <w:rFonts w:ascii="Cambria Math" w:hAnsi="Cambria Math"/>
-              </w:rPr>
-              <m:t>i</m:t>
-            </m:r>
-          </m:sub>
-        </m:sSub>
-      </m:oMath>
-      <w:r>
-        <w:rPr>
-          <w:rFonts w:hint="eastAsia"/>
-        </w:rPr>
-        <w:t>为内轮质心点在</w:t>
-      </w:r>
-      <m:oMath>
-        <m:r>
-          <w:rPr>
-            <w:rFonts w:ascii="Cambria Math" w:hAnsi="Cambria Math" w:hint="eastAsia"/>
-          </w:rPr>
-          <m:t>x</m:t>
-        </m:r>
-      </m:oMath>
-      <w:r>
-        <w:rPr>
-          <w:rFonts w:hint="eastAsia"/>
-        </w:rPr>
-        <w:t>轴方向上的位移，</w:t>
-      </w:r>
-      <m:oMath>
-        <m:sSub>
-          <m:sSubPr>
-            <m:ctrlPr>
-              <w:rPr>
-                <w:rFonts w:ascii="Cambria Math" w:hAnsi="Cambria Math"/>
-                <w:i/>
-              </w:rPr>
-            </m:ctrlPr>
-          </m:sSubPr>
-          <m:e>
-            <m:r>
-              <w:rPr>
-                <w:rFonts w:ascii="Cambria Math" w:hAnsi="Cambria Math"/>
-              </w:rPr>
-              <m:t>z</m:t>
-            </m:r>
-          </m:e>
-          <m:sub>
-            <m:r>
-              <w:rPr>
-                <w:rFonts w:ascii="Cambria Math" w:hAnsi="Cambria Math"/>
-              </w:rPr>
-              <m:t>i</m:t>
-            </m:r>
-          </m:sub>
-        </m:sSub>
-      </m:oMath>
-      <w:r>
-        <w:rPr>
-          <w:rFonts w:hint="eastAsia"/>
-        </w:rPr>
-        <w:t>为内轮质心点在</w:t>
-      </w:r>
-      <m:oMath>
-        <m:r>
-          <w:rPr>
-            <w:rFonts w:ascii="Cambria Math" w:hAnsi="Cambria Math" w:hint="eastAsia"/>
-          </w:rPr>
-          <m:t>z</m:t>
-        </m:r>
-      </m:oMath>
-      <w:r>
-        <w:rPr>
-          <w:rFonts w:hint="eastAsia"/>
-        </w:rPr>
-        <w:t>轴方向上的位移</w:t>
-      </w:r>
-      <w:r>
-        <w:rPr>
-          <w:rFonts w:hint="eastAsia"/>
-        </w:rPr>
-        <w:t>,l</w:t>
-      </w:r>
-      <w:r>
-        <w:rPr>
-          <w:rFonts w:hint="eastAsia"/>
-        </w:rPr>
-        <w:t>为外轮质心到外轮圆心的距离。对于机体：</w:t>
-      </w:r>
-    </w:p>
-    <w:p>
-      <w:r>
-        <w:rPr>
-          <w:rFonts w:hint="eastAsia"/>
-        </w:rPr>
-        <w:t>其中</w:t>
-      </w:r>
-      <m:oMath>
-        <m:sSub>
-          <m:sSubPr>
-            <m:ctrlPr>
-              <w:rPr>
-                <w:rFonts w:ascii="Cambria Math" w:hAnsi="Cambria Math"/>
-                <w:i/>
-              </w:rPr>
-            </m:ctrlPr>
-          </m:sSubPr>
-          <m:e>
-            <m:r>
-              <w:rPr>
-                <w:rFonts w:ascii="Cambria Math" w:hAnsi="Cambria Math" w:hint="eastAsia"/>
-              </w:rPr>
-              <m:t>x</m:t>
-            </m:r>
-          </m:e>
-          <m:sub>
-            <m:r>
-              <w:rPr>
-                <w:rFonts w:ascii="Cambria Math" w:hAnsi="Cambria Math"/>
-              </w:rPr>
-              <m:t>b</m:t>
-            </m:r>
-          </m:sub>
-        </m:sSub>
-      </m:oMath>
-      <w:r>
-        <w:rPr>
-          <w:rFonts w:hint="eastAsia"/>
-        </w:rPr>
-        <w:t>为机体质心点在</w:t>
-      </w:r>
-      <m:oMath>
-        <m:r>
-          <w:rPr>
-            <w:rFonts w:ascii="Cambria Math" w:hAnsi="Cambria Math" w:hint="eastAsia"/>
-          </w:rPr>
-          <m:t>x</m:t>
-        </m:r>
-      </m:oMath>
-      <w:r>
-        <w:rPr>
-          <w:rFonts w:hint="eastAsia"/>
-        </w:rPr>
-        <w:t>轴方向上的位移，</w:t>
-      </w:r>
-      <m:oMath>
-        <m:sSub>
-          <m:sSubPr>
-            <m:ctrlPr>
-              <w:rPr>
-                <w:rFonts w:ascii="Cambria Math" w:hAnsi="Cambria Math"/>
-                <w:i/>
-              </w:rPr>
-            </m:ctrlPr>
-          </m:sSubPr>
-          <m:e>
-            <m:r>
-              <w:rPr>
-                <w:rFonts w:ascii="Cambria Math" w:hAnsi="Cambria Math"/>
-              </w:rPr>
-              <m:t>z</m:t>
-            </m:r>
-          </m:e>
-          <m:sub>
-            <m:r>
-              <w:rPr>
-                <w:rFonts w:ascii="Cambria Math" w:hAnsi="Cambria Math"/>
-              </w:rPr>
-              <m:t>b</m:t>
-            </m:r>
-          </m:sub>
-        </m:sSub>
-      </m:oMath>
-      <w:r>
-        <w:rPr>
-          <w:rFonts w:hint="eastAsia"/>
-        </w:rPr>
-        <w:t>为机体质心点在</w:t>
-      </w:r>
-      <m:oMath>
-        <m:r>
-          <w:rPr>
-            <w:rFonts w:ascii="Cambria Math" w:hAnsi="Cambria Math" w:hint="eastAsia"/>
-          </w:rPr>
-          <m:t>z</m:t>
-        </m:r>
-      </m:oMath>
-      <w:r>
-        <w:rPr>
-          <w:rFonts w:hint="eastAsia"/>
-        </w:rPr>
-        <w:t>轴方向上的位移，</w:t>
-      </w:r>
-      <w:r>
-        <w:rPr>
-          <w:rFonts w:hint="eastAsia"/>
-        </w:rPr>
-        <w:t>h</w:t>
-      </w:r>
-      <w:r>
-        <w:rPr>
-          <w:rFonts w:hint="eastAsia"/>
-        </w:rPr>
-        <w:t>为机体质心到旋转轴的距离。</w:t>
-      </w:r>
-      <m:oMath>
-        <m:r>
-          <w:rPr>
-            <w:rFonts w:ascii="Cambria Math" w:hAnsi="Cambria Math"/>
             <w:noProof/>
           </w:rPr>
-          <m:t>s</m:t>
-        </m:r>
-      </m:oMath>
-      <w:r>
-        <w:rPr>
-          <w:rFonts w:hint="eastAsia"/>
-        </w:rPr>
-        <w:t>为两轮与地面接触点之间连线的中点，运动学表示为：</w:t>
-      </w:r>
-    </w:p>
-    <w:p>
-      <w:pPr>
-        <w:rPr>
-          <w:noProof/>
-        </w:rPr>
-      </w:pPr>
-      <w:r>
-        <w:rPr>
-          <w:rFonts w:hint="eastAsia"/>
-          <w:noProof/>
-        </w:rPr>
-        <w:lastRenderedPageBreak/>
-        <w:t>机器人绕竖直轴</w:t>
-      </w:r>
-      <w:r>
-        <w:rPr>
-          <w:rFonts w:hint="eastAsia"/>
-          <w:noProof/>
-        </w:rPr>
-        <w:t>z</w:t>
-      </w:r>
-      <w:r>
-        <w:rPr>
-          <w:rFonts w:hint="eastAsia"/>
-          <w:noProof/>
-        </w:rPr>
-        <w:t>的旋转角度</w:t>
-      </w:r>
-      <m:oMath>
-        <m:r>
+          <w:instrText>2</w:instrText>
+        </w:r>
+      </w:fldSimple>
+      <w:r>
+        <w:instrText>.</w:instrText>
+      </w:r>
+      <w:fldSimple w:instr=" SEQ MTEqn \c \* Arabic \* MERGEFORMAT ">
+        <w:r>
           <w:rPr>
-            <w:rFonts w:ascii="Cambria Math" w:hAnsi="Cambria Math"/>
             <w:noProof/>
           </w:rPr>
-          <m:t>ω</m:t>
-        </m:r>
-      </m:oMath>
+          <w:instrText>3</w:instrText>
+        </w:r>
+      </w:fldSimple>
+      <w:r>
+        <w:instrText>)</w:instrText>
+      </w:r>
+      <w:r>
+        <w:fldChar w:fldCharType="end"/>
+      </w:r>
+    </w:p>
+    <w:p>
+      <w:pPr>
+        <w:pStyle w:val="mathTYPE"/>
+      </w:pPr>
+      <w:r>
+        <w:tab/>
+      </w:r>
+      <w:r>
+        <w:rPr>
+          <w:position w:val="-14"/>
+        </w:rPr>
+        <w:object w:dxaOrig="2200" w:dyaOrig="420" w14:anchorId="17350A94">
+          <v:shape id="_x0000_i5591" type="#_x0000_t75" style="width:110pt;height:21pt" o:ole="">
+            <v:imagedata r:id="rId51" o:title=""/>
+          </v:shape>
+          <o:OLEObject Type="Embed" ProgID="Equation.DSMT4" ShapeID="_x0000_i5591" DrawAspect="Content" ObjectID="_1801059430" r:id="rId52"/>
+        </w:object>
+      </w:r>
+      <w:r>
+        <w:tab/>
+      </w:r>
+      <w:r>
+        <w:fldChar w:fldCharType="begin"/>
+      </w:r>
+      <w:r>
+        <w:instrText xml:space="preserve"> MACROBUTTON MTPlaceRef \* MERGEFORMAT </w:instrText>
+      </w:r>
+      <w:r>
+        <w:fldChar w:fldCharType="begin"/>
+      </w:r>
+      <w:r>
+        <w:instrText xml:space="preserve"> SEQ MTEqn \h \* MERGEFORMAT </w:instrText>
+      </w:r>
+      <w:r>
+        <w:fldChar w:fldCharType="end"/>
+      </w:r>
+      <w:r>
+        <w:instrText>(</w:instrText>
+      </w:r>
+      <w:fldSimple w:instr=" SEQ MTSec \c \* Arabic \* MERGEFORMAT ">
+        <w:r>
+          <w:rPr>
+            <w:noProof/>
+          </w:rPr>
+          <w:instrText>2</w:instrText>
+        </w:r>
+      </w:fldSimple>
+      <w:r>
+        <w:instrText>.</w:instrText>
+      </w:r>
+      <w:fldSimple w:instr=" SEQ MTEqn \c \* Arabic \* MERGEFORMAT ">
+        <w:r>
+          <w:rPr>
+            <w:noProof/>
+          </w:rPr>
+          <w:instrText>4</w:instrText>
+        </w:r>
+      </w:fldSimple>
+      <w:r>
+        <w:instrText>)</w:instrText>
+      </w:r>
+      <w:r>
+        <w:fldChar w:fldCharType="end"/>
+      </w:r>
+    </w:p>
+    <w:p>
+      <w:pPr>
+        <w:ind w:firstLineChars="0" w:firstLine="0"/>
+      </w:pPr>
+      <w:r>
+        <w:rPr>
+          <w:rFonts w:hint="eastAsia"/>
+        </w:rPr>
+        <w:lastRenderedPageBreak/>
+        <w:t>式</w:t>
+      </w:r>
+      <w:r>
+        <w:rPr>
+          <w:rFonts w:hint="eastAsia"/>
+        </w:rPr>
+        <w:t>中</w:t>
+      </w:r>
+      <w:r>
+        <w:rPr>
+          <w:position w:val="-12"/>
+        </w:rPr>
+        <w:object w:dxaOrig="260" w:dyaOrig="380" w14:anchorId="63325067">
+          <v:shape id="_x0000_i5592" type="#_x0000_t75" style="width:13pt;height:19pt" o:ole="">
+            <v:imagedata r:id="rId53" o:title=""/>
+          </v:shape>
+          <o:OLEObject Type="Embed" ProgID="Equation.DSMT4" ShapeID="_x0000_i5592" DrawAspect="Content" ObjectID="_1801059431" r:id="rId54"/>
+        </w:object>
+      </w:r>
+      <w:r>
+        <w:rPr>
+          <w:rFonts w:hint="eastAsia"/>
+        </w:rPr>
+        <w:t>为内轮质心点在</w:t>
+      </w:r>
+      <w:r>
+        <w:rPr>
+          <w:position w:val="-6"/>
+        </w:rPr>
+        <w:object w:dxaOrig="220" w:dyaOrig="240" w14:anchorId="1C1209A0">
+          <v:shape id="_x0000_i5593" type="#_x0000_t75" style="width:11pt;height:12pt" o:ole="">
+            <v:imagedata r:id="rId43" o:title=""/>
+          </v:shape>
+          <o:OLEObject Type="Embed" ProgID="Equation.DSMT4" ShapeID="_x0000_i5593" DrawAspect="Content" ObjectID="_1801059432" r:id="rId55"/>
+        </w:object>
+      </w:r>
+      <w:r>
+        <w:rPr>
+          <w:rFonts w:hint="eastAsia"/>
+        </w:rPr>
+        <w:t>轴方向上的位移，</w:t>
+      </w:r>
+      <w:r>
+        <w:rPr>
+          <w:position w:val="-12"/>
+        </w:rPr>
+        <w:object w:dxaOrig="240" w:dyaOrig="380" w14:anchorId="11BA4787">
+          <v:shape id="_x0000_i5594" type="#_x0000_t75" style="width:12pt;height:19pt" o:ole="">
+            <v:imagedata r:id="rId56" o:title=""/>
+          </v:shape>
+          <o:OLEObject Type="Embed" ProgID="Equation.DSMT4" ShapeID="_x0000_i5594" DrawAspect="Content" ObjectID="_1801059433" r:id="rId57"/>
+        </w:object>
+      </w:r>
+      <w:r>
+        <w:rPr>
+          <w:rFonts w:hint="eastAsia"/>
+        </w:rPr>
+        <w:t>为内轮质心点在</w:t>
+      </w:r>
+      <w:r>
+        <w:rPr>
+          <w:position w:val="-4"/>
+        </w:rPr>
+        <w:object w:dxaOrig="200" w:dyaOrig="220" w14:anchorId="039EB3C1">
+          <v:shape id="_x0000_i5595" type="#_x0000_t75" style="width:10pt;height:11pt" o:ole="">
+            <v:imagedata r:id="rId47" o:title=""/>
+          </v:shape>
+          <o:OLEObject Type="Embed" ProgID="Equation.DSMT4" ShapeID="_x0000_i5595" DrawAspect="Content" ObjectID="_1801059434" r:id="rId58"/>
+        </w:object>
+      </w:r>
+      <w:r>
+        <w:rPr>
+          <w:rFonts w:hint="eastAsia"/>
+        </w:rPr>
+        <w:t>轴方向上的位移</w:t>
+      </w:r>
+      <w:r>
+        <w:rPr>
+          <w:rFonts w:hint="eastAsia"/>
+        </w:rPr>
+        <w:t>,l</w:t>
+      </w:r>
+      <w:r>
+        <w:rPr>
+          <w:rFonts w:hint="eastAsia"/>
+        </w:rPr>
+        <w:t>为外轮质心到外轮圆心的距离。</w:t>
+      </w:r>
+    </w:p>
+    <w:p>
+      <w:pPr>
+        <w:ind w:firstLineChars="0" w:firstLine="420"/>
+      </w:pPr>
+      <w:r>
+        <w:rPr>
+          <w:rFonts w:hint="eastAsia"/>
+        </w:rPr>
+        <w:t>对于机体：</w:t>
+      </w:r>
+    </w:p>
+    <w:p>
+      <w:pPr>
+        <w:pStyle w:val="mathTYPE"/>
+      </w:pPr>
+      <w:r>
+        <w:tab/>
+      </w:r>
+      <w:r>
+        <w:rPr>
+          <w:position w:val="-26"/>
+        </w:rPr>
+        <w:object w:dxaOrig="3060" w:dyaOrig="700" w14:anchorId="3406642E">
+          <v:shape id="_x0000_i5596" type="#_x0000_t75" style="width:153pt;height:35pt" o:ole="">
+            <v:imagedata r:id="rId59" o:title=""/>
+          </v:shape>
+          <o:OLEObject Type="Embed" ProgID="Equation.DSMT4" ShapeID="_x0000_i5596" DrawAspect="Content" ObjectID="_1801059435" r:id="rId60"/>
+        </w:object>
+      </w:r>
+      <w:r>
+        <w:tab/>
+      </w:r>
+      <w:r>
+        <w:fldChar w:fldCharType="begin"/>
+      </w:r>
+      <w:r>
+        <w:instrText xml:space="preserve"> MACROBUTTON MTPlaceRef \* MERGEFORMAT </w:instrText>
+      </w:r>
+      <w:r>
+        <w:fldChar w:fldCharType="begin"/>
+      </w:r>
+      <w:r>
+        <w:instrText xml:space="preserve"> SEQ MTEqn \h \* MERGEFORMAT </w:instrText>
+      </w:r>
+      <w:r>
+        <w:fldChar w:fldCharType="end"/>
+      </w:r>
+      <w:r>
+        <w:instrText>(</w:instrText>
+      </w:r>
+      <w:fldSimple w:instr=" SEQ MTSec \c \* Arabic \* MERGEFORMAT ">
+        <w:r>
+          <w:rPr>
+            <w:noProof/>
+          </w:rPr>
+          <w:instrText>2</w:instrText>
+        </w:r>
+      </w:fldSimple>
+      <w:r>
+        <w:instrText>.</w:instrText>
+      </w:r>
+      <w:fldSimple w:instr=" SEQ MTEqn \c \* Arabic \* MERGEFORMAT ">
+        <w:r>
+          <w:rPr>
+            <w:noProof/>
+          </w:rPr>
+          <w:instrText>5</w:instrText>
+        </w:r>
+      </w:fldSimple>
+      <w:r>
+        <w:instrText>)</w:instrText>
+      </w:r>
+      <w:r>
+        <w:fldChar w:fldCharType="end"/>
+      </w:r>
+    </w:p>
+    <w:p>
+      <w:pPr>
+        <w:pStyle w:val="mathTYPE"/>
+      </w:pPr>
+      <w:r>
+        <w:tab/>
+      </w:r>
+      <w:r>
+        <w:rPr>
+          <w:position w:val="-26"/>
+        </w:rPr>
+        <w:object w:dxaOrig="3080" w:dyaOrig="700" w14:anchorId="7919CA7D">
+          <v:shape id="_x0000_i5597" type="#_x0000_t75" style="width:154pt;height:35pt" o:ole="">
+            <v:imagedata r:id="rId61" o:title=""/>
+          </v:shape>
+          <o:OLEObject Type="Embed" ProgID="Equation.DSMT4" ShapeID="_x0000_i5597" DrawAspect="Content" ObjectID="_1801059436" r:id="rId62"/>
+        </w:object>
+      </w:r>
+      <w:r>
+        <w:tab/>
+      </w:r>
+      <w:r>
+        <w:fldChar w:fldCharType="begin"/>
+      </w:r>
+      <w:r>
+        <w:instrText xml:space="preserve"> MACROBUTTON MTPlaceRef \* MERGEFORMAT </w:instrText>
+      </w:r>
+      <w:r>
+        <w:fldChar w:fldCharType="begin"/>
+      </w:r>
+      <w:r>
+        <w:instrText xml:space="preserve"> SEQ MTEqn \h \* MERGEFORMAT </w:instrText>
+      </w:r>
+      <w:r>
+        <w:fldChar w:fldCharType="end"/>
+      </w:r>
+      <w:r>
+        <w:instrText>(</w:instrText>
+      </w:r>
+      <w:fldSimple w:instr=" SEQ MTSec \c \* Arabic \* MERGEFORMAT ">
+        <w:r>
+          <w:rPr>
+            <w:noProof/>
+          </w:rPr>
+          <w:instrText>2</w:instrText>
+        </w:r>
+      </w:fldSimple>
+      <w:r>
+        <w:instrText>.</w:instrText>
+      </w:r>
+      <w:fldSimple w:instr=" SEQ MTEqn \c \* Arabic \* MERGEFORMAT ">
+        <w:r>
+          <w:rPr>
+            <w:noProof/>
+          </w:rPr>
+          <w:instrText>6</w:instrText>
+        </w:r>
+      </w:fldSimple>
+      <w:r>
+        <w:instrText>)</w:instrText>
+      </w:r>
+      <w:r>
+        <w:fldChar w:fldCharType="end"/>
+      </w:r>
+    </w:p>
+    <w:p>
+      <w:pPr>
+        <w:ind w:firstLineChars="0" w:firstLine="0"/>
+      </w:pPr>
+      <w:r>
+        <w:rPr>
+          <w:rFonts w:hint="eastAsia"/>
+        </w:rPr>
+        <w:t>式</w:t>
+      </w:r>
+      <w:r>
+        <w:rPr>
+          <w:rFonts w:hint="eastAsia"/>
+        </w:rPr>
+        <w:t>中</w:t>
+      </w:r>
+      <w:r>
+        <w:rPr>
+          <w:position w:val="-12"/>
+        </w:rPr>
+        <w:object w:dxaOrig="279" w:dyaOrig="380" w14:anchorId="59A60559">
+          <v:shape id="_x0000_i5598" type="#_x0000_t75" style="width:14pt;height:19pt" o:ole="">
+            <v:imagedata r:id="rId63" o:title=""/>
+          </v:shape>
+          <o:OLEObject Type="Embed" ProgID="Equation.DSMT4" ShapeID="_x0000_i5598" DrawAspect="Content" ObjectID="_1801059437" r:id="rId64"/>
+        </w:object>
+      </w:r>
+      <w:r>
+        <w:rPr>
+          <w:rFonts w:hint="eastAsia"/>
+        </w:rPr>
+        <w:t>为机体质心点在</w:t>
+      </w:r>
+      <w:r>
+        <w:rPr>
+          <w:position w:val="-6"/>
+        </w:rPr>
+        <w:object w:dxaOrig="220" w:dyaOrig="240" w14:anchorId="27A9E2ED">
+          <v:shape id="_x0000_i5599" type="#_x0000_t75" style="width:11pt;height:12pt" o:ole="">
+            <v:imagedata r:id="rId43" o:title=""/>
+          </v:shape>
+          <o:OLEObject Type="Embed" ProgID="Equation.DSMT4" ShapeID="_x0000_i5599" DrawAspect="Content" ObjectID="_1801059438" r:id="rId65"/>
+        </w:object>
+      </w:r>
+      <w:r>
+        <w:rPr>
+          <w:rFonts w:hint="eastAsia"/>
+        </w:rPr>
+        <w:t>轴方向上的位移，</w:t>
+      </w:r>
+      <w:r>
+        <w:rPr>
+          <w:position w:val="-12"/>
+        </w:rPr>
+        <w:object w:dxaOrig="279" w:dyaOrig="380" w14:anchorId="1D3ED68D">
+          <v:shape id="_x0000_i5600" type="#_x0000_t75" style="width:14pt;height:19pt" o:ole="">
+            <v:imagedata r:id="rId66" o:title=""/>
+          </v:shape>
+          <o:OLEObject Type="Embed" ProgID="Equation.DSMT4" ShapeID="_x0000_i5600" DrawAspect="Content" ObjectID="_1801059439" r:id="rId67"/>
+        </w:object>
+      </w:r>
+      <w:r>
+        <w:rPr>
+          <w:rFonts w:hint="eastAsia"/>
+        </w:rPr>
+        <w:t>为机体质心点在</w:t>
+      </w:r>
+      <w:r>
+        <w:rPr>
+          <w:position w:val="-4"/>
+        </w:rPr>
+        <w:object w:dxaOrig="200" w:dyaOrig="220" w14:anchorId="10174A5D">
+          <v:shape id="_x0000_i5601" type="#_x0000_t75" style="width:10pt;height:11pt" o:ole="">
+            <v:imagedata r:id="rId68" o:title=""/>
+          </v:shape>
+          <o:OLEObject Type="Embed" ProgID="Equation.DSMT4" ShapeID="_x0000_i5601" DrawAspect="Content" ObjectID="_1801059440" r:id="rId69"/>
+        </w:object>
+      </w:r>
+      <w:r>
+        <w:rPr>
+          <w:rFonts w:hint="eastAsia"/>
+        </w:rPr>
+        <w:t>轴方向上的位移，</w:t>
+      </w:r>
+      <w:r>
+        <w:rPr>
+          <w:rFonts w:hint="eastAsia"/>
+        </w:rPr>
+        <w:t>h</w:t>
+      </w:r>
+      <w:r>
+        <w:rPr>
+          <w:rFonts w:hint="eastAsia"/>
+        </w:rPr>
+        <w:t>为机体质心到旋转轴的距离。</w:t>
+      </w:r>
+    </w:p>
+    <w:p>
+      <w:pPr>
+        <w:ind w:firstLineChars="0" w:firstLine="420"/>
+      </w:pPr>
+      <w:r>
+        <w:rPr>
+          <w:position w:val="-6"/>
+        </w:rPr>
+        <w:object w:dxaOrig="200" w:dyaOrig="240" w14:anchorId="67C7811B">
+          <v:shape id="_x0000_i5602" type="#_x0000_t75" style="width:10pt;height:12pt" o:ole="">
+            <v:imagedata r:id="rId70" o:title=""/>
+          </v:shape>
+          <o:OLEObject Type="Embed" ProgID="Equation.DSMT4" ShapeID="_x0000_i5602" DrawAspect="Content" ObjectID="_1801059441" r:id="rId71"/>
+        </w:object>
+      </w:r>
+      <w:r>
+        <w:rPr>
+          <w:rFonts w:hint="eastAsia"/>
+        </w:rPr>
+        <w:t>为两轮与地面接触点之间连线的中点，运动学表示为：</w:t>
+      </w:r>
+    </w:p>
+    <w:p>
+      <w:pPr>
+        <w:pStyle w:val="mathTYPE"/>
+      </w:pPr>
+      <w:r>
+        <w:tab/>
+      </w:r>
+      <w:r>
+        <w:rPr>
+          <w:position w:val="-26"/>
+        </w:rPr>
+        <w:object w:dxaOrig="1719" w:dyaOrig="700" w14:anchorId="7BC9DD6E">
+          <v:shape id="_x0000_i5603" type="#_x0000_t75" style="width:86pt;height:35pt" o:ole="">
+            <v:imagedata r:id="rId72" o:title=""/>
+          </v:shape>
+          <o:OLEObject Type="Embed" ProgID="Equation.DSMT4" ShapeID="_x0000_i5603" DrawAspect="Content" ObjectID="_1801059442" r:id="rId73"/>
+        </w:object>
+      </w:r>
+      <w:r>
+        <w:tab/>
+      </w:r>
+      <w:r>
+        <w:fldChar w:fldCharType="begin"/>
+      </w:r>
+      <w:r>
+        <w:instrText xml:space="preserve"> MACROBUTTON MTPlaceRef \* MERGEFORMAT </w:instrText>
+      </w:r>
+      <w:r>
+        <w:fldChar w:fldCharType="begin"/>
+      </w:r>
+      <w:r>
+        <w:instrText xml:space="preserve"> SEQ MTEqn \h \* MERGEFORMAT </w:instrText>
+      </w:r>
+      <w:r>
+        <w:fldChar w:fldCharType="end"/>
+      </w:r>
+      <w:r>
+        <w:instrText>(</w:instrText>
+      </w:r>
+      <w:fldSimple w:instr=" SEQ MTSec \c \* Arabic \* MERGEFORMAT ">
+        <w:r>
+          <w:rPr>
+            <w:noProof/>
+          </w:rPr>
+          <w:instrText>2</w:instrText>
+        </w:r>
+      </w:fldSimple>
+      <w:r>
+        <w:instrText>.</w:instrText>
+      </w:r>
+      <w:fldSimple w:instr=" SEQ MTEqn \c \* Arabic \* MERGEFORMAT ">
+        <w:r>
+          <w:rPr>
+            <w:noProof/>
+          </w:rPr>
+          <w:instrText>7</w:instrText>
+        </w:r>
+      </w:fldSimple>
+      <w:r>
+        <w:instrText>)</w:instrText>
+      </w:r>
+      <w:r>
+        <w:fldChar w:fldCharType="end"/>
+      </w:r>
+    </w:p>
+    <w:p>
+      <w:pPr>
+        <w:rPr>
+          <w:noProof/>
+        </w:rPr>
+      </w:pPr>
+      <w:r>
+        <w:rPr>
+          <w:rFonts w:hint="eastAsia"/>
+          <w:noProof/>
+        </w:rPr>
+        <w:t>机器人绕竖直轴</w:t>
+      </w:r>
+      <w:r>
+        <w:rPr>
+          <w:rFonts w:hint="eastAsia"/>
+          <w:noProof/>
+        </w:rPr>
+        <w:t>z</w:t>
+      </w:r>
+      <w:r>
+        <w:rPr>
+          <w:rFonts w:hint="eastAsia"/>
+          <w:noProof/>
+        </w:rPr>
+        <w:t>的旋转角度</w:t>
+      </w:r>
+      <w:r>
+        <w:rPr>
+          <w:position w:val="-6"/>
+        </w:rPr>
+        <w:object w:dxaOrig="260" w:dyaOrig="240" w14:anchorId="121D9681">
+          <v:shape id="_x0000_i5604" type="#_x0000_t75" style="width:13pt;height:12pt" o:ole="">
+            <v:imagedata r:id="rId17" o:title=""/>
+          </v:shape>
+          <o:OLEObject Type="Embed" ProgID="Equation.DSMT4" ShapeID="_x0000_i5604" DrawAspect="Content" ObjectID="_1801059443" r:id="rId74"/>
+        </w:object>
+      </w:r>
       <w:r>
         <w:rPr>
           <w:rFonts w:hint="eastAsia"/>
@@ -4400,11 +5712,165 @@
       </w:r>
     </w:p>
     <w:p>
-      <w:r>
-        <w:rPr>
-          <w:rFonts w:hint="eastAsia"/>
-        </w:rPr>
-        <w:t>其中</w:t>
+      <w:pPr>
+        <w:pStyle w:val="mathTYPE"/>
+        <w:rPr>
+          <w:noProof/>
+        </w:rPr>
+      </w:pPr>
+      <w:r>
+        <w:rPr>
+          <w:noProof/>
+        </w:rPr>
+        <w:tab/>
+      </w:r>
+      <w:r>
+        <w:rPr>
+          <w:position w:val="-28"/>
+        </w:rPr>
+        <w:object w:dxaOrig="1600" w:dyaOrig="720" w14:anchorId="759A9B39">
+          <v:shape id="_x0000_i5605" type="#_x0000_t75" style="width:80pt;height:36pt" o:ole="">
+            <v:imagedata r:id="rId75" o:title=""/>
+          </v:shape>
+          <o:OLEObject Type="Embed" ProgID="Equation.DSMT4" ShapeID="_x0000_i5605" DrawAspect="Content" ObjectID="_1801059444" r:id="rId76"/>
+        </w:object>
+      </w:r>
+      <w:r>
+        <w:rPr>
+          <w:noProof/>
+        </w:rPr>
+        <w:tab/>
+      </w:r>
+      <w:r>
+        <w:rPr>
+          <w:noProof/>
+        </w:rPr>
+        <w:fldChar w:fldCharType="begin"/>
+      </w:r>
+      <w:r>
+        <w:rPr>
+          <w:noProof/>
+        </w:rPr>
+        <w:instrText xml:space="preserve"> MACROBUTTON MTPlaceRef \* MERGEFORMAT </w:instrText>
+      </w:r>
+      <w:r>
+        <w:rPr>
+          <w:noProof/>
+        </w:rPr>
+        <w:fldChar w:fldCharType="begin"/>
+      </w:r>
+      <w:r>
+        <w:rPr>
+          <w:noProof/>
+        </w:rPr>
+        <w:instrText xml:space="preserve"> SEQ MTEqn \h \* MERGEFORMAT </w:instrText>
+      </w:r>
+      <w:r>
+        <w:rPr>
+          <w:noProof/>
+        </w:rPr>
+        <w:fldChar w:fldCharType="end"/>
+      </w:r>
+      <w:r>
+        <w:rPr>
+          <w:noProof/>
+        </w:rPr>
+        <w:instrText>(</w:instrText>
+      </w:r>
+      <w:r>
+        <w:rPr>
+          <w:noProof/>
+        </w:rPr>
+        <w:fldChar w:fldCharType="begin"/>
+      </w:r>
+      <w:r>
+        <w:rPr>
+          <w:noProof/>
+        </w:rPr>
+        <w:instrText xml:space="preserve"> SEQ MTSec \c \* Arabic \* MERGEFORMAT </w:instrText>
+      </w:r>
+      <w:r>
+        <w:rPr>
+          <w:noProof/>
+        </w:rPr>
+        <w:fldChar w:fldCharType="separate"/>
+      </w:r>
+      <w:r>
+        <w:rPr>
+          <w:noProof/>
+        </w:rPr>
+        <w:instrText>2</w:instrText>
+      </w:r>
+      <w:r>
+        <w:rPr>
+          <w:noProof/>
+        </w:rPr>
+        <w:fldChar w:fldCharType="end"/>
+      </w:r>
+      <w:r>
+        <w:rPr>
+          <w:noProof/>
+        </w:rPr>
+        <w:instrText>.</w:instrText>
+      </w:r>
+      <w:r>
+        <w:rPr>
+          <w:noProof/>
+        </w:rPr>
+        <w:fldChar w:fldCharType="begin"/>
+      </w:r>
+      <w:r>
+        <w:rPr>
+          <w:noProof/>
+        </w:rPr>
+        <w:instrText xml:space="preserve"> SEQ MTEqn \c \* Arabic \* MERGEFORMAT </w:instrText>
+      </w:r>
+      <w:r>
+        <w:rPr>
+          <w:noProof/>
+        </w:rPr>
+        <w:fldChar w:fldCharType="separate"/>
+      </w:r>
+      <w:r>
+        <w:rPr>
+          <w:noProof/>
+        </w:rPr>
+        <w:instrText>8</w:instrText>
+      </w:r>
+      <w:r>
+        <w:rPr>
+          <w:noProof/>
+        </w:rPr>
+        <w:fldChar w:fldCharType="end"/>
+      </w:r>
+      <w:r>
+        <w:rPr>
+          <w:noProof/>
+        </w:rPr>
+        <w:instrText>)</w:instrText>
+      </w:r>
+      <w:r>
+        <w:rPr>
+          <w:noProof/>
+        </w:rPr>
+        <w:fldChar w:fldCharType="end"/>
+      </w:r>
+    </w:p>
+    <w:p>
+      <w:pPr>
+        <w:ind w:firstLineChars="0" w:firstLine="0"/>
+      </w:pPr>
+      <w:r>
+        <w:rPr>
+          <w:rFonts w:hint="eastAsia"/>
+        </w:rPr>
+        <w:t>式</w:t>
+      </w:r>
+      <w:r>
+        <w:rPr>
+          <w:rFonts w:hint="eastAsia"/>
+        </w:rPr>
+        <w:t>中</w:t>
       </w:r>
       <w:r>
         <w:rPr>
@@ -4416,7 +5882,654 @@
         <w:rPr>
           <w:rFonts w:hint="eastAsia"/>
         </w:rPr>
-        <w:t>为两轮轮轮距的一半。</w:t>
+        <w:t>为两轮</w:t>
+      </w:r>
+      <w:proofErr w:type="gramStart"/>
+      <w:r>
+        <w:rPr>
+          <w:rFonts w:hint="eastAsia"/>
+        </w:rPr>
+        <w:t>轮</w:t>
+      </w:r>
+      <w:proofErr w:type="gramEnd"/>
+      <w:r>
+        <w:rPr>
+          <w:rFonts w:hint="eastAsia"/>
+        </w:rPr>
+        <w:t>轮距的一半。</w:t>
+      </w:r>
+    </w:p>
+    <w:p>
+      <w:r>
+        <w:rPr>
+          <w:rFonts w:hint="eastAsia"/>
+        </w:rPr>
+        <w:t>根据式</w:t>
+      </w:r>
+      <w:r>
+        <w:rPr>
+          <w:rFonts w:hint="eastAsia"/>
+        </w:rPr>
+        <w:t>(2.1)-(2.6)</w:t>
+      </w:r>
+      <w:r>
+        <w:rPr>
+          <w:rFonts w:hint="eastAsia"/>
+        </w:rPr>
+        <w:t>可得机体质心坐标关于各个关节位置表达式为：</w:t>
+      </w:r>
+    </w:p>
+    <w:p>
+      <w:pPr>
+        <w:pStyle w:val="mathTYPE"/>
+        <w:rPr>
+          <w:noProof/>
+        </w:rPr>
+      </w:pPr>
+      <w:r>
+        <w:rPr>
+          <w:noProof/>
+        </w:rPr>
+        <w:tab/>
+      </w:r>
+      <w:r>
+        <w:rPr>
+          <w:noProof/>
+          <w:position w:val="-26"/>
+        </w:rPr>
+        <w:object w:dxaOrig="6500" w:dyaOrig="700" w14:anchorId="7826A909">
+          <v:shape id="_x0000_i5606" type="#_x0000_t75" style="width:325pt;height:35pt" o:ole="">
+            <v:imagedata r:id="rId77" o:title=""/>
+          </v:shape>
+          <o:OLEObject Type="Embed" ProgID="Equation.DSMT4" ShapeID="_x0000_i5606" DrawAspect="Content" ObjectID="_1801059445" r:id="rId78"/>
+        </w:object>
+      </w:r>
+      <w:r>
+        <w:rPr>
+          <w:noProof/>
+        </w:rPr>
+        <w:tab/>
+      </w:r>
+      <w:r>
+        <w:rPr>
+          <w:noProof/>
+        </w:rPr>
+        <w:fldChar w:fldCharType="begin"/>
+      </w:r>
+      <w:r>
+        <w:rPr>
+          <w:noProof/>
+        </w:rPr>
+        <w:instrText xml:space="preserve"> MACROBUTTON MTPlaceRef \* MERGEFORMAT </w:instrText>
+      </w:r>
+      <w:r>
+        <w:rPr>
+          <w:noProof/>
+        </w:rPr>
+        <w:fldChar w:fldCharType="begin"/>
+      </w:r>
+      <w:r>
+        <w:rPr>
+          <w:noProof/>
+        </w:rPr>
+        <w:instrText xml:space="preserve"> SEQ MTEqn \h \* MERGEFORMAT </w:instrText>
+      </w:r>
+      <w:r>
+        <w:rPr>
+          <w:noProof/>
+        </w:rPr>
+        <w:fldChar w:fldCharType="end"/>
+      </w:r>
+      <w:r>
+        <w:rPr>
+          <w:noProof/>
+        </w:rPr>
+        <w:instrText>(</w:instrText>
+      </w:r>
+      <w:r>
+        <w:rPr>
+          <w:noProof/>
+        </w:rPr>
+        <w:fldChar w:fldCharType="begin"/>
+      </w:r>
+      <w:r>
+        <w:rPr>
+          <w:noProof/>
+        </w:rPr>
+        <w:instrText xml:space="preserve"> SEQ MTSec \c \* Arabic \* MERGEFORMAT </w:instrText>
+      </w:r>
+      <w:r>
+        <w:rPr>
+          <w:noProof/>
+        </w:rPr>
+        <w:fldChar w:fldCharType="separate"/>
+      </w:r>
+      <w:r>
+        <w:rPr>
+          <w:noProof/>
+        </w:rPr>
+        <w:instrText>2</w:instrText>
+      </w:r>
+      <w:r>
+        <w:rPr>
+          <w:noProof/>
+        </w:rPr>
+        <w:fldChar w:fldCharType="end"/>
+      </w:r>
+      <w:r>
+        <w:rPr>
+          <w:noProof/>
+        </w:rPr>
+        <w:instrText>.</w:instrText>
+      </w:r>
+      <w:r>
+        <w:rPr>
+          <w:noProof/>
+        </w:rPr>
+        <w:fldChar w:fldCharType="begin"/>
+      </w:r>
+      <w:r>
+        <w:rPr>
+          <w:noProof/>
+        </w:rPr>
+        <w:instrText xml:space="preserve"> SEQ MTEqn \c \* Arabic \* MERGEFORMAT </w:instrText>
+      </w:r>
+      <w:r>
+        <w:rPr>
+          <w:noProof/>
+        </w:rPr>
+        <w:fldChar w:fldCharType="separate"/>
+      </w:r>
+      <w:r>
+        <w:rPr>
+          <w:noProof/>
+        </w:rPr>
+        <w:instrText>9</w:instrText>
+      </w:r>
+      <w:r>
+        <w:rPr>
+          <w:noProof/>
+        </w:rPr>
+        <w:fldChar w:fldCharType="end"/>
+      </w:r>
+      <w:r>
+        <w:rPr>
+          <w:noProof/>
+        </w:rPr>
+        <w:instrText>)</w:instrText>
+      </w:r>
+      <w:r>
+        <w:rPr>
+          <w:noProof/>
+        </w:rPr>
+        <w:fldChar w:fldCharType="end"/>
+      </w:r>
+    </w:p>
+    <w:p>
+      <w:pPr>
+        <w:pStyle w:val="mathTYPE"/>
+        <w:rPr>
+          <w:noProof/>
+        </w:rPr>
+      </w:pPr>
+      <w:r>
+        <w:rPr>
+          <w:noProof/>
+        </w:rPr>
+        <w:tab/>
+      </w:r>
+      <w:r>
+        <w:rPr>
+          <w:noProof/>
+          <w:position w:val="-26"/>
+        </w:rPr>
+        <w:object w:dxaOrig="4959" w:dyaOrig="700" w14:anchorId="7F85CEC3">
+          <v:shape id="_x0000_i5607" type="#_x0000_t75" style="width:248pt;height:35pt" o:ole="">
+            <v:imagedata r:id="rId79" o:title=""/>
+          </v:shape>
+          <o:OLEObject Type="Embed" ProgID="Equation.DSMT4" ShapeID="_x0000_i5607" DrawAspect="Content" ObjectID="_1801059446" r:id="rId80"/>
+        </w:object>
+      </w:r>
+      <w:r>
+        <w:rPr>
+          <w:noProof/>
+        </w:rPr>
+        <w:tab/>
+      </w:r>
+      <w:r>
+        <w:rPr>
+          <w:noProof/>
+        </w:rPr>
+        <w:fldChar w:fldCharType="begin"/>
+      </w:r>
+      <w:r>
+        <w:rPr>
+          <w:noProof/>
+        </w:rPr>
+        <w:instrText xml:space="preserve"> MACROBUTTON MTPlaceRef \* MERGEFORMAT </w:instrText>
+      </w:r>
+      <w:r>
+        <w:rPr>
+          <w:noProof/>
+        </w:rPr>
+        <w:fldChar w:fldCharType="begin"/>
+      </w:r>
+      <w:r>
+        <w:rPr>
+          <w:noProof/>
+        </w:rPr>
+        <w:instrText xml:space="preserve"> SEQ MTEqn \h \* MERGEFORMAT </w:instrText>
+      </w:r>
+      <w:r>
+        <w:rPr>
+          <w:noProof/>
+        </w:rPr>
+        <w:fldChar w:fldCharType="end"/>
+      </w:r>
+      <w:r>
+        <w:rPr>
+          <w:noProof/>
+        </w:rPr>
+        <w:instrText>(</w:instrText>
+      </w:r>
+      <w:r>
+        <w:rPr>
+          <w:noProof/>
+        </w:rPr>
+        <w:fldChar w:fldCharType="begin"/>
+      </w:r>
+      <w:r>
+        <w:rPr>
+          <w:noProof/>
+        </w:rPr>
+        <w:instrText xml:space="preserve"> SEQ MTSec \c \* Arabic \* MERGEFORMAT </w:instrText>
+      </w:r>
+      <w:r>
+        <w:rPr>
+          <w:noProof/>
+        </w:rPr>
+        <w:fldChar w:fldCharType="separate"/>
+      </w:r>
+      <w:r>
+        <w:rPr>
+          <w:noProof/>
+        </w:rPr>
+        <w:instrText>2</w:instrText>
+      </w:r>
+      <w:r>
+        <w:rPr>
+          <w:noProof/>
+        </w:rPr>
+        <w:fldChar w:fldCharType="end"/>
+      </w:r>
+      <w:r>
+        <w:rPr>
+          <w:noProof/>
+        </w:rPr>
+        <w:instrText>.</w:instrText>
+      </w:r>
+      <w:r>
+        <w:rPr>
+          <w:noProof/>
+        </w:rPr>
+        <w:fldChar w:fldCharType="begin"/>
+      </w:r>
+      <w:r>
+        <w:rPr>
+          <w:noProof/>
+        </w:rPr>
+        <w:instrText xml:space="preserve"> SEQ MTEqn \c \* Arabic \* MERGEFORMAT </w:instrText>
+      </w:r>
+      <w:r>
+        <w:rPr>
+          <w:noProof/>
+        </w:rPr>
+        <w:fldChar w:fldCharType="separate"/>
+      </w:r>
+      <w:r>
+        <w:rPr>
+          <w:noProof/>
+        </w:rPr>
+        <w:instrText>10</w:instrText>
+      </w:r>
+      <w:r>
+        <w:rPr>
+          <w:noProof/>
+        </w:rPr>
+        <w:fldChar w:fldCharType="end"/>
+      </w:r>
+      <w:r>
+        <w:rPr>
+          <w:noProof/>
+        </w:rPr>
+        <w:instrText>)</w:instrText>
+      </w:r>
+      <w:r>
+        <w:rPr>
+          <w:noProof/>
+        </w:rPr>
+        <w:fldChar w:fldCharType="end"/>
+      </w:r>
+    </w:p>
+    <w:p>
+      <w:pPr>
+        <w:pStyle w:val="mathTYPE"/>
+        <w:rPr>
+          <w:noProof/>
+        </w:rPr>
+      </w:pPr>
+      <w:r>
+        <w:rPr>
+          <w:rFonts w:hint="eastAsia"/>
+          <w:noProof/>
+        </w:rPr>
+        <w:t>将式</w:t>
+      </w:r>
+      <w:r>
+        <w:rPr>
+          <w:rFonts w:hint="eastAsia"/>
+          <w:noProof/>
+        </w:rPr>
+        <w:t>(2.9)(2.10)</w:t>
+      </w:r>
+      <w:r>
+        <w:rPr>
+          <w:rFonts w:hint="eastAsia"/>
+          <w:noProof/>
+        </w:rPr>
+        <w:t>微分可得质心速度关于各关节转动速度的关系：</w:t>
+      </w:r>
+    </w:p>
+    <w:p>
+      <w:pPr>
+        <w:pStyle w:val="mathTYPE"/>
+        <w:rPr>
+          <w:noProof/>
+        </w:rPr>
+      </w:pPr>
+      <w:r>
+        <w:rPr>
+          <w:noProof/>
+        </w:rPr>
+        <w:tab/>
+      </w:r>
+      <w:r>
+        <w:rPr>
+          <w:noProof/>
+          <w:position w:val="-50"/>
+        </w:rPr>
+        <w:object w:dxaOrig="6500" w:dyaOrig="1140" w14:anchorId="2ECA025C">
+          <v:shape id="_x0000_i5608" type="#_x0000_t75" style="width:325pt;height:57pt" o:ole="">
+            <v:imagedata r:id="rId81" o:title=""/>
+          </v:shape>
+          <o:OLEObject Type="Embed" ProgID="Equation.DSMT4" ShapeID="_x0000_i5608" DrawAspect="Content" ObjectID="_1801059447" r:id="rId82"/>
+        </w:object>
+      </w:r>
+      <w:r>
+        <w:rPr>
+          <w:noProof/>
+        </w:rPr>
+        <w:tab/>
+      </w:r>
+      <w:r>
+        <w:rPr>
+          <w:noProof/>
+        </w:rPr>
+        <w:fldChar w:fldCharType="begin"/>
+      </w:r>
+      <w:r>
+        <w:rPr>
+          <w:noProof/>
+        </w:rPr>
+        <w:instrText xml:space="preserve"> MACROBUTTON MTPlaceRef \* MERGEFORMAT </w:instrText>
+      </w:r>
+      <w:r>
+        <w:rPr>
+          <w:noProof/>
+        </w:rPr>
+        <w:fldChar w:fldCharType="begin"/>
+      </w:r>
+      <w:r>
+        <w:rPr>
+          <w:noProof/>
+        </w:rPr>
+        <w:instrText xml:space="preserve"> SEQ MTEqn \h \* MERGEFORMAT </w:instrText>
+      </w:r>
+      <w:r>
+        <w:rPr>
+          <w:noProof/>
+        </w:rPr>
+        <w:fldChar w:fldCharType="end"/>
+      </w:r>
+      <w:r>
+        <w:rPr>
+          <w:noProof/>
+        </w:rPr>
+        <w:instrText>(</w:instrText>
+      </w:r>
+      <w:r>
+        <w:rPr>
+          <w:noProof/>
+        </w:rPr>
+        <w:fldChar w:fldCharType="begin"/>
+      </w:r>
+      <w:r>
+        <w:rPr>
+          <w:noProof/>
+        </w:rPr>
+        <w:instrText xml:space="preserve"> SEQ MTSec \c \* Arabic \* MERGEFORMAT </w:instrText>
+      </w:r>
+      <w:r>
+        <w:rPr>
+          <w:noProof/>
+        </w:rPr>
+        <w:fldChar w:fldCharType="separate"/>
+      </w:r>
+      <w:r>
+        <w:rPr>
+          <w:noProof/>
+        </w:rPr>
+        <w:instrText>2</w:instrText>
+      </w:r>
+      <w:r>
+        <w:rPr>
+          <w:noProof/>
+        </w:rPr>
+        <w:fldChar w:fldCharType="end"/>
+      </w:r>
+      <w:r>
+        <w:rPr>
+          <w:noProof/>
+        </w:rPr>
+        <w:instrText>.</w:instrText>
+      </w:r>
+      <w:r>
+        <w:rPr>
+          <w:noProof/>
+        </w:rPr>
+        <w:fldChar w:fldCharType="begin"/>
+      </w:r>
+      <w:r>
+        <w:rPr>
+          <w:noProof/>
+        </w:rPr>
+        <w:instrText xml:space="preserve"> SEQ MTEqn \c \* Arabic \* MERGEFORMAT </w:instrText>
+      </w:r>
+      <w:r>
+        <w:rPr>
+          <w:noProof/>
+        </w:rPr>
+        <w:fldChar w:fldCharType="separate"/>
+      </w:r>
+      <w:r>
+        <w:rPr>
+          <w:noProof/>
+        </w:rPr>
+        <w:instrText>11</w:instrText>
+      </w:r>
+      <w:r>
+        <w:rPr>
+          <w:noProof/>
+        </w:rPr>
+        <w:fldChar w:fldCharType="end"/>
+      </w:r>
+      <w:r>
+        <w:rPr>
+          <w:noProof/>
+        </w:rPr>
+        <w:instrText>)</w:instrText>
+      </w:r>
+      <w:r>
+        <w:rPr>
+          <w:noProof/>
+        </w:rPr>
+        <w:fldChar w:fldCharType="end"/>
+      </w:r>
+    </w:p>
+    <w:p>
+      <w:pPr>
+        <w:pStyle w:val="mathTYPE"/>
+        <w:rPr>
+          <w:noProof/>
+        </w:rPr>
+      </w:pPr>
+      <w:r>
+        <w:rPr>
+          <w:noProof/>
+        </w:rPr>
+        <w:tab/>
+      </w:r>
+      <w:r>
+        <w:rPr>
+          <w:noProof/>
+          <w:position w:val="-26"/>
+        </w:rPr>
+        <w:object w:dxaOrig="5940" w:dyaOrig="700" w14:anchorId="0D9893F3">
+          <v:shape id="_x0000_i5609" type="#_x0000_t75" style="width:297pt;height:35pt" o:ole="">
+            <v:imagedata r:id="rId83" o:title=""/>
+          </v:shape>
+          <o:OLEObject Type="Embed" ProgID="Equation.DSMT4" ShapeID="_x0000_i5609" DrawAspect="Content" ObjectID="_1801059448" r:id="rId84"/>
+        </w:object>
+      </w:r>
+      <w:r>
+        <w:rPr>
+          <w:noProof/>
+        </w:rPr>
+        <w:tab/>
+      </w:r>
+      <w:r>
+        <w:rPr>
+          <w:noProof/>
+        </w:rPr>
+        <w:fldChar w:fldCharType="begin"/>
+      </w:r>
+      <w:r>
+        <w:rPr>
+          <w:noProof/>
+        </w:rPr>
+        <w:instrText xml:space="preserve"> MACROBUTTON MTPlaceRef \* MERGEFORMAT </w:instrText>
+      </w:r>
+      <w:r>
+        <w:rPr>
+          <w:noProof/>
+        </w:rPr>
+        <w:fldChar w:fldCharType="begin"/>
+      </w:r>
+      <w:r>
+        <w:rPr>
+          <w:noProof/>
+        </w:rPr>
+        <w:instrText xml:space="preserve"> SEQ MTEqn \h \* MERGEFORMAT </w:instrText>
+      </w:r>
+      <w:r>
+        <w:rPr>
+          <w:noProof/>
+        </w:rPr>
+        <w:fldChar w:fldCharType="end"/>
+      </w:r>
+      <w:r>
+        <w:rPr>
+          <w:noProof/>
+        </w:rPr>
+        <w:instrText>(</w:instrText>
+      </w:r>
+      <w:r>
+        <w:rPr>
+          <w:noProof/>
+        </w:rPr>
+        <w:fldChar w:fldCharType="begin"/>
+      </w:r>
+      <w:r>
+        <w:rPr>
+          <w:noProof/>
+        </w:rPr>
+        <w:instrText xml:space="preserve"> SEQ MTSec \c \* Arabic \* MERGEFORMAT </w:instrText>
+      </w:r>
+      <w:r>
+        <w:rPr>
+          <w:noProof/>
+        </w:rPr>
+        <w:fldChar w:fldCharType="separate"/>
+      </w:r>
+      <w:r>
+        <w:rPr>
+          <w:noProof/>
+        </w:rPr>
+        <w:instrText>2</w:instrText>
+      </w:r>
+      <w:r>
+        <w:rPr>
+          <w:noProof/>
+        </w:rPr>
+        <w:fldChar w:fldCharType="end"/>
+      </w:r>
+      <w:r>
+        <w:rPr>
+          <w:noProof/>
+        </w:rPr>
+        <w:instrText>.</w:instrText>
+      </w:r>
+      <w:r>
+        <w:rPr>
+          <w:noProof/>
+        </w:rPr>
+        <w:fldChar w:fldCharType="begin"/>
+      </w:r>
+      <w:r>
+        <w:rPr>
+          <w:noProof/>
+        </w:rPr>
+        <w:instrText xml:space="preserve"> SEQ MTEqn \c \* Arabic \* MERGEFORMAT </w:instrText>
+      </w:r>
+      <w:r>
+        <w:rPr>
+          <w:noProof/>
+        </w:rPr>
+        <w:fldChar w:fldCharType="separate"/>
+      </w:r>
+      <w:r>
+        <w:rPr>
+          <w:noProof/>
+        </w:rPr>
+        <w:instrText>12</w:instrText>
+      </w:r>
+      <w:r>
+        <w:rPr>
+          <w:noProof/>
+        </w:rPr>
+        <w:fldChar w:fldCharType="end"/>
+      </w:r>
+      <w:r>
+        <w:rPr>
+          <w:noProof/>
+        </w:rPr>
+        <w:instrText>)</w:instrText>
+      </w:r>
+      <w:r>
+        <w:rPr>
+          <w:noProof/>
+        </w:rPr>
+        <w:fldChar w:fldCharType="end"/>
       </w:r>
     </w:p>
     <w:p>
@@ -4442,10 +6555,28 @@
         <w:rPr>
           <w:rFonts w:hint="eastAsia"/>
         </w:rPr>
-        <w:t>轮圈腿式平衡机器人，我们在动力学分析中采用牛顿动力学方法。</w:t>
-      </w:r>
-      <w:r>
-        <w:t>选择牛顿动力学作为分析方法，主要是因为其物理直观性强，能够直接描述机器人系统中力、加速度和质量之间的关系。这种直观性有助于清晰地理解系统的动力学行为，并为后续的控制策略设计提供基础。</w:t>
+        <w:t>轮圈腿</w:t>
+      </w:r>
+      <w:proofErr w:type="gramStart"/>
+      <w:r>
+        <w:rPr>
+          <w:rFonts w:hint="eastAsia"/>
+        </w:rPr>
+        <w:t>式平衡</w:t>
+      </w:r>
+      <w:proofErr w:type="gramEnd"/>
+      <w:r>
+        <w:rPr>
+          <w:rFonts w:hint="eastAsia"/>
+        </w:rPr>
+        <w:t>机器人，我们在动力学分析中采用牛顿动力学方法。</w:t>
+      </w:r>
+      <w:r>
+        <w:t>选择牛顿动力学作为分析方法，主要是因为其物理直观性强，能够直接描述机</w:t>
+      </w:r>
+      <w:r>
+        <w:lastRenderedPageBreak/>
+        <w:t>器人系统中力、加速度和质量之间的关系。这种直观性有助于清晰地理解系统的动力学行为，并为后续的控制策略设计提供基础。</w:t>
       </w:r>
     </w:p>
     <w:p>
@@ -4465,74 +6596,235 @@
       </w:r>
     </w:p>
     <w:p>
+      <w:pPr>
+        <w:pStyle w:val="mathTYPE"/>
+      </w:pPr>
+      <w:r>
+        <w:tab/>
+      </w:r>
+      <w:r>
+        <w:rPr>
+          <w:position w:val="-12"/>
+        </w:rPr>
+        <w:object w:dxaOrig="1960" w:dyaOrig="380" w14:anchorId="438C832A">
+          <v:shape id="_x0000_i5610" type="#_x0000_t75" style="width:98pt;height:19pt" o:ole="">
+            <v:imagedata r:id="rId85" o:title=""/>
+          </v:shape>
+          <o:OLEObject Type="Embed" ProgID="Equation.DSMT4" ShapeID="_x0000_i5610" DrawAspect="Content" ObjectID="_1801059449" r:id="rId86"/>
+        </w:object>
+      </w:r>
+      <w:r>
+        <w:tab/>
+      </w:r>
+      <w:r>
+        <w:fldChar w:fldCharType="begin"/>
+      </w:r>
+      <w:r>
+        <w:instrText xml:space="preserve"> MACROBUTTON MTPlaceRef \* MERGEFORMAT </w:instrText>
+      </w:r>
+      <w:r>
+        <w:fldChar w:fldCharType="begin"/>
+      </w:r>
+      <w:r>
+        <w:instrText xml:space="preserve"> SEQ MTEqn \h \* MERGEFORMAT </w:instrText>
+      </w:r>
+      <w:r>
+        <w:fldChar w:fldCharType="end"/>
+      </w:r>
+      <w:r>
+        <w:instrText>(</w:instrText>
+      </w:r>
+      <w:fldSimple w:instr=" SEQ MTSec \c \* Arabic \* MERGEFORMAT ">
+        <w:r>
+          <w:rPr>
+            <w:noProof/>
+          </w:rPr>
+          <w:instrText>2</w:instrText>
+        </w:r>
+      </w:fldSimple>
+      <w:r>
+        <w:instrText>.</w:instrText>
+      </w:r>
+      <w:fldSimple w:instr=" SEQ MTEqn \c \* Arabic \* MERGEFORMAT ">
+        <w:r>
+          <w:rPr>
+            <w:noProof/>
+          </w:rPr>
+          <w:instrText>13</w:instrText>
+        </w:r>
+      </w:fldSimple>
+      <w:r>
+        <w:instrText>)</w:instrText>
+      </w:r>
+      <w:r>
+        <w:fldChar w:fldCharType="end"/>
+      </w:r>
+    </w:p>
+    <w:p>
+      <w:pPr>
+        <w:pStyle w:val="mathTYPE"/>
+      </w:pPr>
+      <w:r>
+        <w:tab/>
+      </w:r>
+      <w:r>
+        <w:rPr>
+          <w:position w:val="-12"/>
+        </w:rPr>
+        <w:object w:dxaOrig="2160" w:dyaOrig="420" w14:anchorId="2D074046">
+          <v:shape id="_x0000_i5611" type="#_x0000_t75" style="width:108pt;height:21pt" o:ole="">
+            <v:imagedata r:id="rId87" o:title=""/>
+          </v:shape>
+          <o:OLEObject Type="Embed" ProgID="Equation.DSMT4" ShapeID="_x0000_i5611" DrawAspect="Content" ObjectID="_1801059450" r:id="rId88"/>
+        </w:object>
+      </w:r>
+      <w:r>
+        <w:tab/>
+      </w:r>
+      <w:r>
+        <w:fldChar w:fldCharType="begin"/>
+      </w:r>
+      <w:r>
+        <w:instrText xml:space="preserve"> MACROBUTTON MTPlaceRef \* MERGEFORMAT </w:instrText>
+      </w:r>
+      <w:r>
+        <w:fldChar w:fldCharType="begin"/>
+      </w:r>
+      <w:r>
+        <w:instrText xml:space="preserve"> SEQ MTEqn \h \* MERGEFORMAT </w:instrText>
+      </w:r>
+      <w:r>
+        <w:fldChar w:fldCharType="end"/>
+      </w:r>
+      <w:r>
+        <w:instrText>(</w:instrText>
+      </w:r>
+      <w:fldSimple w:instr=" SEQ MTSec \c \* Arabic \* MERGEFORMAT ">
+        <w:r>
+          <w:rPr>
+            <w:noProof/>
+          </w:rPr>
+          <w:instrText>2</w:instrText>
+        </w:r>
+      </w:fldSimple>
+      <w:r>
+        <w:instrText>.</w:instrText>
+      </w:r>
+      <w:fldSimple w:instr=" SEQ MTEqn \c \* Arabic \* MERGEFORMAT ">
+        <w:r>
+          <w:rPr>
+            <w:noProof/>
+          </w:rPr>
+          <w:instrText>14</w:instrText>
+        </w:r>
+      </w:fldSimple>
+      <w:r>
+        <w:instrText>)</w:instrText>
+      </w:r>
+      <w:r>
+        <w:fldChar w:fldCharType="end"/>
+      </w:r>
+    </w:p>
+    <w:p>
+      <w:pPr>
+        <w:pStyle w:val="mathTYPE"/>
+      </w:pPr>
+      <w:r>
+        <w:tab/>
+      </w:r>
+      <w:r>
+        <w:rPr>
+          <w:position w:val="-14"/>
+        </w:rPr>
+        <w:object w:dxaOrig="5760" w:dyaOrig="440" w14:anchorId="4D6C44FC">
+          <v:shape id="_x0000_i5612" type="#_x0000_t75" style="width:4in;height:22pt" o:ole="">
+            <v:imagedata r:id="rId89" o:title=""/>
+          </v:shape>
+          <o:OLEObject Type="Embed" ProgID="Equation.DSMT4" ShapeID="_x0000_i5612" DrawAspect="Content" ObjectID="_1801059451" r:id="rId90"/>
+        </w:object>
+      </w:r>
+      <w:r>
+        <w:tab/>
+      </w:r>
+      <w:r>
+        <w:fldChar w:fldCharType="begin"/>
+      </w:r>
+      <w:r>
+        <w:instrText xml:space="preserve"> MACROBUTTON MTPlaceRef \* MERGEFORMAT </w:instrText>
+      </w:r>
+      <w:r>
+        <w:fldChar w:fldCharType="begin"/>
+      </w:r>
+      <w:r>
+        <w:instrText xml:space="preserve"> SEQ MTEqn \h \* MERGEFORMAT </w:instrText>
+      </w:r>
+      <w:r>
+        <w:fldChar w:fldCharType="end"/>
+      </w:r>
+      <w:r>
+        <w:instrText>(</w:instrText>
+      </w:r>
+      <w:fldSimple w:instr=" SEQ MTSec \c \* Arabic \* MERGEFORMAT ">
+        <w:r>
+          <w:rPr>
+            <w:noProof/>
+          </w:rPr>
+          <w:instrText>2</w:instrText>
+        </w:r>
+      </w:fldSimple>
+      <w:r>
+        <w:instrText>.</w:instrText>
+      </w:r>
+      <w:fldSimple w:instr=" SEQ MTEqn \c \* Arabic \* MERGEFORMAT ">
+        <w:r>
+          <w:rPr>
+            <w:noProof/>
+          </w:rPr>
+          <w:instrText>15</w:instrText>
+        </w:r>
+      </w:fldSimple>
+      <w:r>
+        <w:instrText>)</w:instrText>
+      </w:r>
+      <w:r>
+        <w:fldChar w:fldCharType="end"/>
+      </w:r>
+    </w:p>
+    <w:p>
       <w:r>
         <w:rPr>
           <w:rFonts w:hint="eastAsia"/>
         </w:rPr>
         <w:t>其中</w:t>
       </w:r>
-      <m:oMath>
-        <m:sSub>
-          <m:sSubPr>
-            <m:ctrlPr>
-              <w:rPr>
-                <w:rFonts w:ascii="Cambria Math" w:hAnsi="Cambria Math"/>
-                <w:i/>
-              </w:rPr>
-            </m:ctrlPr>
-          </m:sSubPr>
-          <m:e>
-            <m:r>
-              <w:rPr>
-                <w:rFonts w:ascii="Cambria Math" w:hAnsi="Cambria Math"/>
-              </w:rPr>
-              <m:t>m</m:t>
-            </m:r>
-          </m:e>
-          <m:sub>
-            <m:r>
-              <w:rPr>
-                <w:rFonts w:ascii="Cambria Math" w:hAnsi="Cambria Math"/>
-              </w:rPr>
-              <m:t>o</m:t>
-            </m:r>
-          </m:sub>
-        </m:sSub>
-      </m:oMath>
+      <w:r>
+        <w:rPr>
+          <w:position w:val="-12"/>
+        </w:rPr>
+        <w:object w:dxaOrig="340" w:dyaOrig="380" w14:anchorId="6C5BE53D">
+          <v:shape id="_x0000_i5613" type="#_x0000_t75" style="width:17pt;height:19pt" o:ole="">
+            <v:imagedata r:id="rId91" o:title=""/>
+          </v:shape>
+          <o:OLEObject Type="Embed" ProgID="Equation.DSMT4" ShapeID="_x0000_i5613" DrawAspect="Content" ObjectID="_1801059452" r:id="rId92"/>
+        </w:object>
+      </w:r>
       <w:r>
         <w:rPr>
           <w:rFonts w:hint="eastAsia"/>
         </w:rPr>
         <w:t>为外轮质量，</w:t>
       </w:r>
-      <m:oMath>
-        <m:sSub>
-          <m:sSubPr>
-            <m:ctrlPr>
-              <w:rPr>
-                <w:rFonts w:ascii="Cambria Math" w:hAnsi="Cambria Math"/>
-                <w:i/>
-              </w:rPr>
-            </m:ctrlPr>
-          </m:sSubPr>
-          <m:e>
-            <m:r>
-              <w:rPr>
-                <w:rFonts w:ascii="Cambria Math" w:hAnsi="Cambria Math"/>
-              </w:rPr>
-              <m:t>I</m:t>
-            </m:r>
-          </m:e>
-          <m:sub>
-            <m:r>
-              <w:rPr>
-                <w:rFonts w:ascii="Cambria Math" w:hAnsi="Cambria Math"/>
-              </w:rPr>
-              <m:t>o</m:t>
-            </m:r>
-          </m:sub>
-        </m:sSub>
-      </m:oMath>
+      <w:r>
+        <w:rPr>
+          <w:position w:val="-12"/>
+        </w:rPr>
+        <w:object w:dxaOrig="260" w:dyaOrig="380" w14:anchorId="4418839B">
+          <v:shape id="_x0000_i5614" type="#_x0000_t75" style="width:13pt;height:19pt" o:ole="">
+            <v:imagedata r:id="rId93" o:title=""/>
+          </v:shape>
+          <o:OLEObject Type="Embed" ProgID="Equation.DSMT4" ShapeID="_x0000_i5614" DrawAspect="Content" ObjectID="_1801059453" r:id="rId94"/>
+        </w:object>
+      </w:r>
       <w:r>
         <w:rPr>
           <w:rFonts w:hint="eastAsia"/>
@@ -4549,79 +6841,254 @@
       </w:r>
     </w:p>
     <w:p>
+      <w:pPr>
+        <w:pStyle w:val="mathTYPE"/>
+      </w:pPr>
+      <w:r>
+        <w:tab/>
+      </w:r>
+      <w:r>
+        <w:rPr>
+          <w:position w:val="-12"/>
+        </w:rPr>
+        <w:object w:dxaOrig="1920" w:dyaOrig="380" w14:anchorId="6A256AFE">
+          <v:shape id="_x0000_i5615" type="#_x0000_t75" style="width:96pt;height:19pt" o:ole="">
+            <v:imagedata r:id="rId95" o:title=""/>
+          </v:shape>
+          <o:OLEObject Type="Embed" ProgID="Equation.DSMT4" ShapeID="_x0000_i5615" DrawAspect="Content" ObjectID="_1801059454" r:id="rId96"/>
+        </w:object>
+      </w:r>
+      <w:r>
+        <w:tab/>
+      </w:r>
+      <w:r>
+        <w:fldChar w:fldCharType="begin"/>
+      </w:r>
+      <w:r>
+        <w:instrText xml:space="preserve"> MACROBUTTON MTPlaceRef \* MERGEFORMAT </w:instrText>
+      </w:r>
+      <w:r>
+        <w:fldChar w:fldCharType="begin"/>
+      </w:r>
+      <w:r>
+        <w:instrText xml:space="preserve"> SEQ MTEqn \h \* MERGEFORMAT </w:instrText>
+      </w:r>
+      <w:r>
+        <w:fldChar w:fldCharType="end"/>
+      </w:r>
+      <w:r>
+        <w:instrText>(</w:instrText>
+      </w:r>
+      <w:fldSimple w:instr=" SEQ MTSec \c \* Arabic \* MERGEFORMAT ">
+        <w:r>
+          <w:rPr>
+            <w:noProof/>
+          </w:rPr>
+          <w:instrText>2</w:instrText>
+        </w:r>
+      </w:fldSimple>
+      <w:r>
+        <w:instrText>.</w:instrText>
+      </w:r>
+      <w:fldSimple w:instr=" SEQ MTEqn \c \* Arabic \* MERGEFORMAT ">
+        <w:r>
+          <w:rPr>
+            <w:noProof/>
+          </w:rPr>
+          <w:instrText>16</w:instrText>
+        </w:r>
+      </w:fldSimple>
+      <w:r>
+        <w:instrText>)</w:instrText>
+      </w:r>
+      <w:r>
+        <w:fldChar w:fldCharType="end"/>
+      </w:r>
+    </w:p>
+    <w:p>
+      <w:pPr>
+        <w:pStyle w:val="mathTYPE"/>
+      </w:pPr>
+      <w:r>
+        <w:tab/>
+      </w:r>
+      <w:r>
+        <w:rPr>
+          <w:position w:val="-12"/>
+        </w:rPr>
+        <w:object w:dxaOrig="2760" w:dyaOrig="380" w14:anchorId="3642D97A">
+          <v:shape id="_x0000_i5616" type="#_x0000_t75" style="width:138pt;height:19pt" o:ole="">
+            <v:imagedata r:id="rId97" o:title=""/>
+          </v:shape>
+          <o:OLEObject Type="Embed" ProgID="Equation.DSMT4" ShapeID="_x0000_i5616" DrawAspect="Content" ObjectID="_1801059455" r:id="rId98"/>
+        </w:object>
+      </w:r>
+      <w:r>
+        <w:tab/>
+      </w:r>
+      <w:r>
+        <w:fldChar w:fldCharType="begin"/>
+      </w:r>
+      <w:r>
+        <w:instrText xml:space="preserve"> MACROBUTTON MTPlaceRef \* MERGEFORMAT </w:instrText>
+      </w:r>
+      <w:r>
+        <w:fldChar w:fldCharType="begin"/>
+      </w:r>
+      <w:r>
+        <w:instrText xml:space="preserve"> SEQ MTEqn \h \* MERGEFORMAT </w:instrText>
+      </w:r>
+      <w:r>
+        <w:fldChar w:fldCharType="end"/>
+      </w:r>
+      <w:r>
+        <w:instrText>(</w:instrText>
+      </w:r>
+      <w:fldSimple w:instr=" SEQ MTSec \c \* Arabic \* MERGEFORMAT ">
+        <w:r>
+          <w:rPr>
+            <w:noProof/>
+          </w:rPr>
+          <w:instrText>2</w:instrText>
+        </w:r>
+      </w:fldSimple>
+      <w:r>
+        <w:instrText>.</w:instrText>
+      </w:r>
+      <w:fldSimple w:instr=" SEQ MTEqn \c \* Arabic \* MERGEFORMAT ">
+        <w:r>
+          <w:rPr>
+            <w:noProof/>
+          </w:rPr>
+          <w:instrText>17</w:instrText>
+        </w:r>
+      </w:fldSimple>
+      <w:r>
+        <w:instrText>)</w:instrText>
+      </w:r>
+      <w:r>
+        <w:fldChar w:fldCharType="end"/>
+      </w:r>
+    </w:p>
+    <w:p>
+      <w:pPr>
+        <w:pStyle w:val="mathTYPE"/>
+      </w:pPr>
+      <w:r>
+        <w:tab/>
+      </w:r>
+      <w:r>
+        <w:rPr>
+          <w:position w:val="-14"/>
+        </w:rPr>
+        <w:object w:dxaOrig="7080" w:dyaOrig="440" w14:anchorId="39566503">
+          <v:shape id="_x0000_i5617" type="#_x0000_t75" style="width:354pt;height:22pt" o:ole="">
+            <v:imagedata r:id="rId99" o:title=""/>
+          </v:shape>
+          <o:OLEObject Type="Embed" ProgID="Equation.DSMT4" ShapeID="_x0000_i5617" DrawAspect="Content" ObjectID="_1801059456" r:id="rId100"/>
+        </w:object>
+      </w:r>
+      <w:r>
+        <w:tab/>
+      </w:r>
+      <w:r>
+        <w:fldChar w:fldCharType="begin"/>
+      </w:r>
+      <w:r>
+        <w:instrText xml:space="preserve"> MACROBUTTON MTPlaceRef \* MERGEFORMAT </w:instrText>
+      </w:r>
+      <w:r>
+        <w:fldChar w:fldCharType="begin"/>
+      </w:r>
+      <w:r>
+        <w:instrText xml:space="preserve"> SEQ MTEqn \h \* MERGEFORMAT </w:instrText>
+      </w:r>
+      <w:r>
+        <w:fldChar w:fldCharType="end"/>
+      </w:r>
+      <w:r>
+        <w:instrText>(</w:instrText>
+      </w:r>
+      <w:fldSimple w:instr=" SEQ MTSec \c \* Arabic \* MERGEFORMAT ">
+        <w:r>
+          <w:rPr>
+            <w:noProof/>
+          </w:rPr>
+          <w:instrText>2</w:instrText>
+        </w:r>
+      </w:fldSimple>
+      <w:r>
+        <w:instrText>.</w:instrText>
+      </w:r>
+      <w:fldSimple w:instr=" SEQ MTEqn \c \* Arabic \* MERGEFORMAT ">
+        <w:r>
+          <w:rPr>
+            <w:noProof/>
+          </w:rPr>
+          <w:instrText>18</w:instrText>
+        </w:r>
+      </w:fldSimple>
+      <w:r>
+        <w:instrText>)</w:instrText>
+      </w:r>
+      <w:r>
+        <w:fldChar w:fldCharType="end"/>
+      </w:r>
+    </w:p>
+    <w:p>
       <w:r>
         <w:rPr>
           <w:rFonts w:hint="eastAsia"/>
         </w:rPr>
         <w:t>其中</w:t>
       </w:r>
-      <m:oMath>
-        <m:sSub>
-          <m:sSubPr>
-            <m:ctrlPr>
-              <w:rPr>
-                <w:rFonts w:ascii="Cambria Math" w:hAnsi="Cambria Math"/>
-                <w:i/>
-              </w:rPr>
-            </m:ctrlPr>
-          </m:sSubPr>
-          <m:e>
-            <m:r>
-              <w:rPr>
-                <w:rFonts w:ascii="Cambria Math" w:hAnsi="Cambria Math" w:hint="eastAsia"/>
-              </w:rPr>
-              <m:t>m</m:t>
-            </m:r>
-          </m:e>
-          <m:sub>
-            <m:r>
-              <w:rPr>
-                <w:rFonts w:ascii="Cambria Math" w:hAnsi="Cambria Math"/>
-              </w:rPr>
-              <m:t>i</m:t>
-            </m:r>
-          </m:sub>
-        </m:sSub>
-      </m:oMath>
+      <w:r>
+        <w:rPr>
+          <w:position w:val="-12"/>
+        </w:rPr>
+        <w:object w:dxaOrig="320" w:dyaOrig="380" w14:anchorId="2300CBD3">
+          <v:shape id="_x0000_i5618" type="#_x0000_t75" style="width:16pt;height:19pt" o:ole="">
+            <v:imagedata r:id="rId101" o:title=""/>
+          </v:shape>
+          <o:OLEObject Type="Embed" ProgID="Equation.DSMT4" ShapeID="_x0000_i5618" DrawAspect="Content" ObjectID="_1801059457" r:id="rId102"/>
+        </w:object>
+      </w:r>
       <w:r>
         <w:rPr>
           <w:rFonts w:hint="eastAsia"/>
         </w:rPr>
         <w:t>为内轮质量，</w:t>
       </w:r>
-      <m:oMath>
-        <m:sSub>
-          <m:sSubPr>
-            <m:ctrlPr>
-              <w:rPr>
-                <w:rFonts w:ascii="Cambria Math" w:hAnsi="Cambria Math"/>
-                <w:i/>
-              </w:rPr>
-            </m:ctrlPr>
-          </m:sSubPr>
-          <m:e>
-            <m:r>
-              <w:rPr>
-                <w:rFonts w:ascii="Cambria Math" w:hAnsi="Cambria Math"/>
-              </w:rPr>
-              <m:t>I</m:t>
-            </m:r>
-          </m:e>
-          <m:sub>
-            <m:r>
-              <w:rPr>
-                <w:rFonts w:ascii="Cambria Math" w:hAnsi="Cambria Math"/>
-              </w:rPr>
-              <m:t>i</m:t>
-            </m:r>
-          </m:sub>
-        </m:sSub>
-      </m:oMath>
-      <w:r>
-        <w:rPr>
-          <w:rFonts w:hint="eastAsia"/>
-        </w:rPr>
-        <w:t>为内轮绕质心旋转的转动惯量。</w:t>
+      <w:r>
+        <w:rPr>
+          <w:position w:val="-12"/>
+        </w:rPr>
+        <w:object w:dxaOrig="240" w:dyaOrig="380" w14:anchorId="5494D630">
+          <v:shape id="_x0000_i5619" type="#_x0000_t75" style="width:12pt;height:19pt" o:ole="">
+            <v:imagedata r:id="rId103" o:title=""/>
+          </v:shape>
+          <o:OLEObject Type="Embed" ProgID="Equation.DSMT4" ShapeID="_x0000_i5619" DrawAspect="Content" ObjectID="_1801059458" r:id="rId104"/>
+        </w:object>
+      </w:r>
+      <w:r>
+        <w:rPr>
+          <w:rFonts w:hint="eastAsia"/>
+        </w:rPr>
+        <w:t>为</w:t>
+      </w:r>
+      <w:proofErr w:type="gramStart"/>
+      <w:r>
+        <w:rPr>
+          <w:rFonts w:hint="eastAsia"/>
+        </w:rPr>
+        <w:t>内轮绕质心</w:t>
+      </w:r>
+      <w:proofErr w:type="gramEnd"/>
+      <w:r>
+        <w:rPr>
+          <w:rFonts w:hint="eastAsia"/>
+        </w:rPr>
+        <w:t>旋转的转动惯量。</w:t>
       </w:r>
     </w:p>
     <w:p>
@@ -4633,74 +7100,235 @@
       </w:r>
     </w:p>
     <w:p>
+      <w:pPr>
+        <w:pStyle w:val="mathTYPE"/>
+      </w:pPr>
+      <w:r>
+        <w:tab/>
+      </w:r>
+      <w:r>
+        <w:rPr>
+          <w:position w:val="-12"/>
+        </w:rPr>
+        <w:object w:dxaOrig="2079" w:dyaOrig="380" w14:anchorId="16D228CD">
+          <v:shape id="_x0000_i5620" type="#_x0000_t75" style="width:104pt;height:19pt" o:ole="">
+            <v:imagedata r:id="rId105" o:title=""/>
+          </v:shape>
+          <o:OLEObject Type="Embed" ProgID="Equation.DSMT4" ShapeID="_x0000_i5620" DrawAspect="Content" ObjectID="_1801059459" r:id="rId106"/>
+        </w:object>
+      </w:r>
+      <w:r>
+        <w:tab/>
+      </w:r>
+      <w:r>
+        <w:fldChar w:fldCharType="begin"/>
+      </w:r>
+      <w:r>
+        <w:instrText xml:space="preserve"> MACROBUTTON MTPlaceRef \* MERGEFORMAT </w:instrText>
+      </w:r>
+      <w:r>
+        <w:fldChar w:fldCharType="begin"/>
+      </w:r>
+      <w:r>
+        <w:instrText xml:space="preserve"> SEQ MTEqn \h \* MERGEFORMAT </w:instrText>
+      </w:r>
+      <w:r>
+        <w:fldChar w:fldCharType="end"/>
+      </w:r>
+      <w:r>
+        <w:instrText>(</w:instrText>
+      </w:r>
+      <w:fldSimple w:instr=" SEQ MTSec \c \* Arabic \* MERGEFORMAT ">
+        <w:r>
+          <w:rPr>
+            <w:noProof/>
+          </w:rPr>
+          <w:instrText>2</w:instrText>
+        </w:r>
+      </w:fldSimple>
+      <w:r>
+        <w:instrText>.</w:instrText>
+      </w:r>
+      <w:fldSimple w:instr=" SEQ MTEqn \c \* Arabic \* MERGEFORMAT ">
+        <w:r>
+          <w:rPr>
+            <w:noProof/>
+          </w:rPr>
+          <w:instrText>19</w:instrText>
+        </w:r>
+      </w:fldSimple>
+      <w:r>
+        <w:instrText>)</w:instrText>
+      </w:r>
+      <w:r>
+        <w:fldChar w:fldCharType="end"/>
+      </w:r>
+    </w:p>
+    <w:p>
+      <w:pPr>
+        <w:pStyle w:val="mathTYPE"/>
+      </w:pPr>
+      <w:r>
+        <w:tab/>
+      </w:r>
+      <w:r>
+        <w:rPr>
+          <w:position w:val="-12"/>
+        </w:rPr>
+        <w:object w:dxaOrig="2960" w:dyaOrig="380" w14:anchorId="2D9E0C88">
+          <v:shape id="_x0000_i5621" type="#_x0000_t75" style="width:148pt;height:19pt" o:ole="">
+            <v:imagedata r:id="rId107" o:title=""/>
+          </v:shape>
+          <o:OLEObject Type="Embed" ProgID="Equation.DSMT4" ShapeID="_x0000_i5621" DrawAspect="Content" ObjectID="_1801059460" r:id="rId108"/>
+        </w:object>
+      </w:r>
+      <w:r>
+        <w:tab/>
+      </w:r>
+      <w:r>
+        <w:fldChar w:fldCharType="begin"/>
+      </w:r>
+      <w:r>
+        <w:instrText xml:space="preserve"> MACROBUTTON MTPlaceRef \* MERGEFORMAT </w:instrText>
+      </w:r>
+      <w:r>
+        <w:fldChar w:fldCharType="begin"/>
+      </w:r>
+      <w:r>
+        <w:instrText xml:space="preserve"> SEQ MTEqn \h \* MERGEFORMAT </w:instrText>
+      </w:r>
+      <w:r>
+        <w:fldChar w:fldCharType="end"/>
+      </w:r>
+      <w:r>
+        <w:instrText>(</w:instrText>
+      </w:r>
+      <w:fldSimple w:instr=" SEQ MTSec \c \* Arabic \* MERGEFORMAT ">
+        <w:r>
+          <w:rPr>
+            <w:noProof/>
+          </w:rPr>
+          <w:instrText>2</w:instrText>
+        </w:r>
+      </w:fldSimple>
+      <w:r>
+        <w:instrText>.</w:instrText>
+      </w:r>
+      <w:fldSimple w:instr=" SEQ MTEqn \c \* Arabic \* MERGEFORMAT ">
+        <w:r>
+          <w:rPr>
+            <w:noProof/>
+          </w:rPr>
+          <w:instrText>20</w:instrText>
+        </w:r>
+      </w:fldSimple>
+      <w:r>
+        <w:instrText>)</w:instrText>
+      </w:r>
+      <w:r>
+        <w:fldChar w:fldCharType="end"/>
+      </w:r>
+    </w:p>
+    <w:p>
+      <w:pPr>
+        <w:pStyle w:val="mathTYPE"/>
+      </w:pPr>
+      <w:r>
+        <w:tab/>
+      </w:r>
+      <w:r>
+        <w:rPr>
+          <w:position w:val="-14"/>
+        </w:rPr>
+        <w:object w:dxaOrig="7080" w:dyaOrig="420" w14:anchorId="5AC0279B">
+          <v:shape id="_x0000_i5622" type="#_x0000_t75" style="width:354pt;height:21pt" o:ole="">
+            <v:imagedata r:id="rId109" o:title=""/>
+          </v:shape>
+          <o:OLEObject Type="Embed" ProgID="Equation.DSMT4" ShapeID="_x0000_i5622" DrawAspect="Content" ObjectID="_1801059461" r:id="rId110"/>
+        </w:object>
+      </w:r>
+      <w:r>
+        <w:tab/>
+      </w:r>
+      <w:r>
+        <w:fldChar w:fldCharType="begin"/>
+      </w:r>
+      <w:r>
+        <w:instrText xml:space="preserve"> MACROBUTTON MTPlaceRef \* MERGEFORMAT </w:instrText>
+      </w:r>
+      <w:r>
+        <w:fldChar w:fldCharType="begin"/>
+      </w:r>
+      <w:r>
+        <w:instrText xml:space="preserve"> SEQ MTEqn \h \* MERGEFORMAT </w:instrText>
+      </w:r>
+      <w:r>
+        <w:fldChar w:fldCharType="end"/>
+      </w:r>
+      <w:r>
+        <w:instrText>(</w:instrText>
+      </w:r>
+      <w:fldSimple w:instr=" SEQ MTSec \c \* Arabic \* MERGEFORMAT ">
+        <w:r>
+          <w:rPr>
+            <w:noProof/>
+          </w:rPr>
+          <w:instrText>2</w:instrText>
+        </w:r>
+      </w:fldSimple>
+      <w:r>
+        <w:instrText>.</w:instrText>
+      </w:r>
+      <w:fldSimple w:instr=" SEQ MTEqn \c \* Arabic \* MERGEFORMAT ">
+        <w:r>
+          <w:rPr>
+            <w:noProof/>
+          </w:rPr>
+          <w:instrText>21</w:instrText>
+        </w:r>
+      </w:fldSimple>
+      <w:r>
+        <w:instrText>)</w:instrText>
+      </w:r>
+      <w:r>
+        <w:fldChar w:fldCharType="end"/>
+      </w:r>
+    </w:p>
+    <w:p>
       <w:r>
         <w:rPr>
           <w:rFonts w:hint="eastAsia"/>
         </w:rPr>
         <w:t>其中</w:t>
       </w:r>
-      <m:oMath>
-        <m:sSub>
-          <m:sSubPr>
-            <m:ctrlPr>
-              <w:rPr>
-                <w:rFonts w:ascii="Cambria Math" w:hAnsi="Cambria Math"/>
-                <w:i/>
-              </w:rPr>
-            </m:ctrlPr>
-          </m:sSubPr>
-          <m:e>
-            <m:r>
-              <w:rPr>
-                <w:rFonts w:ascii="Cambria Math" w:hAnsi="Cambria Math" w:hint="eastAsia"/>
-              </w:rPr>
-              <m:t>m</m:t>
-            </m:r>
-          </m:e>
-          <m:sub>
-            <m:r>
-              <w:rPr>
-                <w:rFonts w:ascii="Cambria Math" w:hAnsi="Cambria Math" w:hint="eastAsia"/>
-              </w:rPr>
-              <m:t>b</m:t>
-            </m:r>
-          </m:sub>
-        </m:sSub>
-      </m:oMath>
+      <w:r>
+        <w:rPr>
+          <w:position w:val="-12"/>
+        </w:rPr>
+        <w:object w:dxaOrig="340" w:dyaOrig="380" w14:anchorId="742152E1">
+          <v:shape id="_x0000_i5623" type="#_x0000_t75" style="width:17pt;height:19pt" o:ole="">
+            <v:imagedata r:id="rId111" o:title=""/>
+          </v:shape>
+          <o:OLEObject Type="Embed" ProgID="Equation.DSMT4" ShapeID="_x0000_i5623" DrawAspect="Content" ObjectID="_1801059462" r:id="rId112"/>
+        </w:object>
+      </w:r>
       <w:r>
         <w:rPr>
           <w:rFonts w:hint="eastAsia"/>
         </w:rPr>
         <w:t>为机体质量，</w:t>
       </w:r>
-      <m:oMath>
-        <m:sSub>
-          <m:sSubPr>
-            <m:ctrlPr>
-              <w:rPr>
-                <w:rFonts w:ascii="Cambria Math" w:hAnsi="Cambria Math"/>
-                <w:i/>
-              </w:rPr>
-            </m:ctrlPr>
-          </m:sSubPr>
-          <m:e>
-            <m:r>
-              <w:rPr>
-                <w:rFonts w:ascii="Cambria Math" w:hAnsi="Cambria Math"/>
-              </w:rPr>
-              <m:t>I</m:t>
-            </m:r>
-          </m:e>
-          <m:sub>
-            <m:r>
-              <w:rPr>
-                <w:rFonts w:ascii="Cambria Math" w:hAnsi="Cambria Math"/>
-              </w:rPr>
-              <m:t>b</m:t>
-            </m:r>
-          </m:sub>
-        </m:sSub>
-      </m:oMath>
+      <w:r>
+        <w:rPr>
+          <w:position w:val="-12"/>
+        </w:rPr>
+        <w:object w:dxaOrig="260" w:dyaOrig="380" w14:anchorId="13A839EB">
+          <v:shape id="_x0000_i5624" type="#_x0000_t75" style="width:13pt;height:19pt" o:ole="">
+            <v:imagedata r:id="rId113" o:title=""/>
+          </v:shape>
+          <o:OLEObject Type="Embed" ProgID="Equation.DSMT4" ShapeID="_x0000_i5624" DrawAspect="Content" ObjectID="_1801059463" r:id="rId114"/>
+        </w:object>
+      </w:r>
       <w:r>
         <w:rPr>
           <w:rFonts w:hint="eastAsia"/>
@@ -4715,25 +7343,87 @@
         </w:rPr>
         <w:t>因为假设机体仅在</w:t>
       </w:r>
-      <m:oMath>
-        <m:r>
+      <w:r>
+        <w:rPr>
+          <w:position w:val="-6"/>
+        </w:rPr>
+        <w:object w:dxaOrig="480" w:dyaOrig="240" w14:anchorId="17B91298">
+          <v:shape id="_x0000_i5625" type="#_x0000_t75" style="width:24pt;height:12pt" o:ole="">
+            <v:imagedata r:id="rId115" o:title=""/>
+          </v:shape>
+          <o:OLEObject Type="Embed" ProgID="Equation.DSMT4" ShapeID="_x0000_i5625" DrawAspect="Content" ObjectID="_1801059464" r:id="rId116"/>
+        </w:object>
+      </w:r>
+      <w:r>
+        <w:rPr>
+          <w:rFonts w:hint="eastAsia"/>
+        </w:rPr>
+        <w:t>平面内运动，可以在机体上得到约束关系：</w:t>
+      </w:r>
+    </w:p>
+    <w:p>
+      <w:pPr>
+        <w:pStyle w:val="mathTYPE"/>
+      </w:pPr>
+      <w:r>
+        <w:tab/>
+      </w:r>
+      <w:r>
+        <w:rPr>
+          <w:position w:val="-12"/>
+        </w:rPr>
+        <w:object w:dxaOrig="1120" w:dyaOrig="380" w14:anchorId="15B2A349">
+          <v:shape id="_x0000_i5626" type="#_x0000_t75" style="width:56pt;height:19pt" o:ole="">
+            <v:imagedata r:id="rId117" o:title=""/>
+          </v:shape>
+          <o:OLEObject Type="Embed" ProgID="Equation.DSMT4" ShapeID="_x0000_i5626" DrawAspect="Content" ObjectID="_1801059465" r:id="rId118"/>
+        </w:object>
+      </w:r>
+      <w:r>
+        <w:tab/>
+      </w:r>
+      <w:r>
+        <w:fldChar w:fldCharType="begin"/>
+      </w:r>
+      <w:r>
+        <w:instrText xml:space="preserve"> MACROBUTTON MTPlaceRef \* MERGEFORMAT </w:instrText>
+      </w:r>
+      <w:r>
+        <w:fldChar w:fldCharType="begin"/>
+      </w:r>
+      <w:r>
+        <w:instrText xml:space="preserve"> SEQ MTEqn \h \* MERGEFORMAT </w:instrText>
+      </w:r>
+      <w:r>
+        <w:fldChar w:fldCharType="end"/>
+      </w:r>
+      <w:r>
+        <w:instrText>(</w:instrText>
+      </w:r>
+      <w:fldSimple w:instr=" SEQ MTSec \c \* Arabic \* MERGEFORMAT ">
+        <w:r>
           <w:rPr>
-            <w:rFonts w:ascii="Cambria Math" w:hAnsi="Cambria Math" w:hint="eastAsia"/>
+            <w:noProof/>
           </w:rPr>
-          <m:t>x</m:t>
-        </m:r>
-        <m:r>
+          <w:instrText>2</w:instrText>
+        </w:r>
+      </w:fldSimple>
+      <w:r>
+        <w:instrText>.</w:instrText>
+      </w:r>
+      <w:fldSimple w:instr=" SEQ MTEqn \c \* Arabic \* MERGEFORMAT ">
+        <w:r>
           <w:rPr>
-            <w:rFonts w:ascii="Cambria Math" w:hAnsi="Cambria Math"/>
+            <w:noProof/>
           </w:rPr>
-          <m:t>oz</m:t>
-        </m:r>
-      </m:oMath>
-      <w:r>
-        <w:rPr>
-          <w:rFonts w:hint="eastAsia"/>
-        </w:rPr>
-        <w:t>平面内运动，可以在机体上得到约束关系：</w:t>
+          <w:instrText>22</w:instrText>
+        </w:r>
+      </w:fldSimple>
+      <w:r>
+        <w:instrText>)</w:instrText>
+      </w:r>
+      <w:r>
+        <w:fldChar w:fldCharType="end"/>
       </w:r>
     </w:p>
     <w:p>
@@ -4809,12 +7499,21 @@
         <w:rPr>
           <w:rFonts w:hint="eastAsia"/>
         </w:rPr>
+        <w:lastRenderedPageBreak/>
         <w:t>系统线性化</w:t>
       </w:r>
     </w:p>
     <w:p>
       <w:r>
-        <w:t>在实际机器人运动控制中，轮圈腿式平衡机器人的运动学和动力学模型通常是非线性的，这主要由于存在多自由度、复杂的连杆传动以及非线性受力关系。为了设计有效的状态反馈控制器</w:t>
+        <w:t>在实际机器人运动控制中，轮圈腿</w:t>
+      </w:r>
+      <w:proofErr w:type="gramStart"/>
+      <w:r>
+        <w:t>式平衡</w:t>
+      </w:r>
+      <w:proofErr w:type="gramEnd"/>
+      <w:r>
+        <w:t>机器人的运动学和动力学模型通常是非线性的，这主要由于存在多自由度、复杂的连杆传动以及非线性受力关系。为了设计有效的状态反馈控制器</w:t>
       </w:r>
       <w:r>
         <w:rPr>
@@ -4829,16 +7528,1122 @@
         <w:rPr>
           <w:rFonts w:hint="eastAsia"/>
         </w:rPr>
-        <w:t>。根据上文所求得的系统的动态特性方程：</w:t>
-      </w:r>
-    </w:p>
-    <w:p>
-      <w:r>
-        <w:rPr>
-          <w:rFonts w:hint="eastAsia"/>
-        </w:rPr>
+        <w:t>。根据上文所求得的系统的动态特性方程</w:t>
+      </w:r>
+      <w:r>
+        <w:rPr>
+          <w:rFonts w:hint="eastAsia"/>
+        </w:rPr>
+        <w:t>，其一般形式为：</w:t>
+      </w:r>
+    </w:p>
+    <w:p>
+      <w:pPr>
+        <w:pStyle w:val="mathTYPE"/>
+      </w:pPr>
+      <w:r>
+        <w:tab/>
+      </w:r>
+      <w:r>
+        <w:rPr>
+          <w:position w:val="-12"/>
+        </w:rPr>
+        <w:object w:dxaOrig="1260" w:dyaOrig="360" w14:anchorId="63381666">
+          <v:shape id="_x0000_i5627" type="#_x0000_t75" style="width:63pt;height:18pt" o:ole="">
+            <v:imagedata r:id="rId119" o:title=""/>
+          </v:shape>
+          <o:OLEObject Type="Embed" ProgID="Equation.DSMT4" ShapeID="_x0000_i5627" DrawAspect="Content" ObjectID="_1801059466" r:id="rId120"/>
+        </w:object>
+      </w:r>
+      <w:r>
+        <w:tab/>
+      </w:r>
+      <w:r>
+        <w:fldChar w:fldCharType="begin"/>
+      </w:r>
+      <w:r>
+        <w:instrText xml:space="preserve"> MACROBUTTON MTPlaceRef \* MERGEFORMAT </w:instrText>
+      </w:r>
+      <w:r>
+        <w:fldChar w:fldCharType="begin"/>
+      </w:r>
+      <w:r>
+        <w:instrText xml:space="preserve"> SEQ MTEqn \h \* MERGEFORMAT </w:instrText>
+      </w:r>
+      <w:r>
+        <w:fldChar w:fldCharType="end"/>
+      </w:r>
+      <w:r>
+        <w:instrText>(</w:instrText>
+      </w:r>
+      <w:fldSimple w:instr=" SEQ MTSec \c \* Arabic \* MERGEFORMAT ">
+        <w:r>
+          <w:rPr>
+            <w:noProof/>
+          </w:rPr>
+          <w:instrText>2</w:instrText>
+        </w:r>
+      </w:fldSimple>
+      <w:r>
+        <w:instrText>.</w:instrText>
+      </w:r>
+      <w:fldSimple w:instr=" SEQ MTEqn \c \* Arabic \* MERGEFORMAT ">
+        <w:r>
+          <w:rPr>
+            <w:noProof/>
+          </w:rPr>
+          <w:instrText>23</w:instrText>
+        </w:r>
+      </w:fldSimple>
+      <w:r>
+        <w:instrText>)</w:instrText>
+      </w:r>
+      <w:r>
+        <w:fldChar w:fldCharType="end"/>
+      </w:r>
+    </w:p>
+    <w:p>
+      <w:pPr>
+        <w:ind w:firstLineChars="0" w:firstLine="0"/>
+      </w:pPr>
+      <w:r>
+        <w:rPr>
+          <w:rFonts w:hint="eastAsia"/>
+        </w:rPr>
+        <w:t>其中</w:t>
+      </w:r>
+      <w:r>
+        <w:rPr>
+          <w:position w:val="-6"/>
+        </w:rPr>
+        <w:object w:dxaOrig="820" w:dyaOrig="340" w14:anchorId="5F6B6019">
+          <v:shape id="_x0000_i5628" type="#_x0000_t75" style="width:41pt;height:17pt" o:ole="">
+            <v:imagedata r:id="rId121" o:title=""/>
+          </v:shape>
+          <o:OLEObject Type="Embed" ProgID="Equation.DSMT4" ShapeID="_x0000_i5628" DrawAspect="Content" ObjectID="_1801059467" r:id="rId122"/>
+        </w:object>
+      </w:r>
+      <w:r>
+        <w:t>为状态向量，包含机器人</w:t>
+      </w:r>
+      <w:proofErr w:type="gramStart"/>
+      <w:r>
+        <w:t>沿前进</w:t>
+      </w:r>
+      <w:proofErr w:type="gramEnd"/>
+      <w:r>
+        <w:t>方向的位置、速度、旋转角度及角速度、内轮抬升</w:t>
+      </w:r>
+      <w:proofErr w:type="gramStart"/>
+      <w:r>
+        <w:t>角及其</w:t>
+      </w:r>
+      <w:proofErr w:type="gramEnd"/>
+      <w:r>
+        <w:t>角速度、机体俯仰</w:t>
+      </w:r>
+      <w:proofErr w:type="gramStart"/>
+      <w:r>
+        <w:t>角及其</w:t>
+      </w:r>
+      <w:proofErr w:type="gramEnd"/>
+      <w:r>
+        <w:t>角速度等变量</w:t>
+      </w:r>
+      <w:r>
+        <w:rPr>
+          <w:rFonts w:hint="eastAsia"/>
+        </w:rPr>
+        <w:t>；</w:t>
+      </w:r>
+      <w:r>
+        <w:rPr>
+          <w:position w:val="-6"/>
+        </w:rPr>
+        <w:object w:dxaOrig="760" w:dyaOrig="340" w14:anchorId="0FBEDF9B">
+          <v:shape id="_x0000_i5629" type="#_x0000_t75" style="width:38pt;height:17pt" o:ole="">
+            <v:imagedata r:id="rId123" o:title=""/>
+          </v:shape>
+          <o:OLEObject Type="Embed" ProgID="Equation.DSMT4" ShapeID="_x0000_i5629" DrawAspect="Content" ObjectID="_1801059468" r:id="rId124"/>
+        </w:object>
+      </w:r>
+      <w:r>
+        <w:t>为输入向量，对应各电机施加的扭矩</w:t>
+      </w:r>
+      <w:r>
+        <w:rPr>
+          <w:rFonts w:hint="eastAsia"/>
+        </w:rPr>
+        <w:t>。</w:t>
+      </w:r>
+      <w:r>
+        <w:t>函数</w:t>
+      </w:r>
+      <w:r>
+        <w:rPr>
+          <w:position w:val="-12"/>
+        </w:rPr>
+        <w:object w:dxaOrig="520" w:dyaOrig="360" w14:anchorId="22B3EEEE">
+          <v:shape id="_x0000_i5630" type="#_x0000_t75" style="width:26pt;height:18pt" o:ole="">
+            <v:imagedata r:id="rId125" o:title=""/>
+          </v:shape>
+          <o:OLEObject Type="Embed" ProgID="Equation.DSMT4" ShapeID="_x0000_i5630" DrawAspect="Content" ObjectID="_1801059469" r:id="rId126"/>
+        </w:object>
+      </w:r>
+      <w:r>
+        <w:t>则包含机器人运动学、动力学的非线性耦合关系和非线性受力项。</w:t>
+      </w:r>
+    </w:p>
+    <w:p>
+      <w:r>
+        <w:rPr>
+          <w:rFonts w:hint="eastAsia"/>
+        </w:rPr>
+        <w:t>为简化非线性的物理模型，我们在机器人平衡点附近进行线性化泰勒展开，</w:t>
+      </w:r>
+      <w:r>
+        <w:rPr>
+          <w:rFonts w:hint="eastAsia"/>
+        </w:rPr>
+        <w:t>对于轮圈腿</w:t>
+      </w:r>
+      <w:proofErr w:type="gramStart"/>
+      <w:r>
+        <w:rPr>
+          <w:rFonts w:hint="eastAsia"/>
+        </w:rPr>
+        <w:t>式平衡</w:t>
+      </w:r>
+      <w:proofErr w:type="gramEnd"/>
+      <w:r>
+        <w:rPr>
+          <w:rFonts w:hint="eastAsia"/>
+        </w:rPr>
+        <w:t>机器人，机器人在大多运行状态下以坐姿前进为主，如图所示姿势，以改点</w:t>
+      </w:r>
+      <w:r>
+        <w:t>设定</w:t>
+      </w:r>
+      <w:r>
+        <w:rPr>
+          <w:rFonts w:hint="eastAsia"/>
+        </w:rPr>
+        <w:t>为</w:t>
+      </w:r>
+      <w:r>
+        <w:t>平衡点</w:t>
+      </w:r>
+      <w:r>
+        <w:rPr>
+          <w:position w:val="-12"/>
+        </w:rPr>
+        <w:object w:dxaOrig="820" w:dyaOrig="380" w14:anchorId="047EE328">
+          <v:shape id="_x0000_i5631" type="#_x0000_t75" style="width:41pt;height:19pt" o:ole="">
+            <v:imagedata r:id="rId127" o:title=""/>
+          </v:shape>
+          <o:OLEObject Type="Embed" ProgID="Equation.DSMT4" ShapeID="_x0000_i5631" DrawAspect="Content" ObjectID="_1801059470" r:id="rId128"/>
+        </w:object>
+      </w:r>
+      <w:r>
+        <w:t>处满足</w:t>
+      </w:r>
+      <w:r>
+        <w:rPr>
+          <w:rFonts w:hint="eastAsia"/>
+        </w:rPr>
+        <w:t>：</w:t>
+      </w:r>
+    </w:p>
+    <w:p>
+      <w:pPr>
+        <w:pStyle w:val="mathTYPE"/>
+      </w:pPr>
+      <w:r>
+        <w:tab/>
+      </w:r>
+      <w:r>
+        <w:rPr>
+          <w:position w:val="-12"/>
+        </w:rPr>
+        <w:object w:dxaOrig="1440" w:dyaOrig="380" w14:anchorId="1024F54A">
+          <v:shape id="_x0000_i5632" type="#_x0000_t75" style="width:1in;height:19pt" o:ole="">
+            <v:imagedata r:id="rId129" o:title=""/>
+          </v:shape>
+          <o:OLEObject Type="Embed" ProgID="Equation.DSMT4" ShapeID="_x0000_i5632" DrawAspect="Content" ObjectID="_1801059471" r:id="rId130"/>
+        </w:object>
+      </w:r>
+      <w:r>
+        <w:tab/>
+      </w:r>
+      <w:r>
+        <w:fldChar w:fldCharType="begin"/>
+      </w:r>
+      <w:r>
+        <w:instrText xml:space="preserve"> MACROBUTTON MTPlaceRef \* MERGEFORMAT </w:instrText>
+      </w:r>
+      <w:r>
+        <w:fldChar w:fldCharType="begin"/>
+      </w:r>
+      <w:r>
+        <w:instrText xml:space="preserve"> SEQ MTEqn \h \* MERGEFORMAT </w:instrText>
+      </w:r>
+      <w:r>
+        <w:fldChar w:fldCharType="end"/>
+      </w:r>
+      <w:r>
+        <w:instrText>(</w:instrText>
+      </w:r>
+      <w:fldSimple w:instr=" SEQ MTSec \c \* Arabic \* MERGEFORMAT ">
+        <w:r>
+          <w:rPr>
+            <w:noProof/>
+          </w:rPr>
+          <w:instrText>2</w:instrText>
+        </w:r>
+      </w:fldSimple>
+      <w:r>
+        <w:instrText>.</w:instrText>
+      </w:r>
+      <w:fldSimple w:instr=" SEQ MTEqn \c \* Arabic \* MERGEFORMAT ">
+        <w:r>
+          <w:rPr>
+            <w:noProof/>
+          </w:rPr>
+          <w:instrText>24</w:instrText>
+        </w:r>
+      </w:fldSimple>
+      <w:r>
+        <w:instrText>)</w:instrText>
+      </w:r>
+      <w:r>
+        <w:fldChar w:fldCharType="end"/>
+      </w:r>
+    </w:p>
+    <w:p>
+      <w:pPr>
+        <w:ind w:firstLineChars="0" w:firstLine="0"/>
+      </w:pPr>
+      <w:r>
+        <w:t>这表示在该平衡状态下系统处于静止或稳态工作状态。接下来对</w:t>
+      </w:r>
+      <w:r>
+        <w:rPr>
+          <w:position w:val="-12"/>
+        </w:rPr>
+        <w:object w:dxaOrig="840" w:dyaOrig="360" w14:anchorId="141535AD">
+          <v:shape id="_x0000_i5633" type="#_x0000_t75" style="width:42pt;height:18pt" o:ole="">
+            <v:imagedata r:id="rId131" o:title=""/>
+          </v:shape>
+          <o:OLEObject Type="Embed" ProgID="Equation.DSMT4" ShapeID="_x0000_i5633" DrawAspect="Content" ObjectID="_1801059472" r:id="rId132"/>
+        </w:object>
+      </w:r>
+      <w:r>
+        <w:t>在该平衡点进行</w:t>
+      </w:r>
+      <w:proofErr w:type="gramStart"/>
+      <w:r>
+        <w:t>一阶泰勒</w:t>
+      </w:r>
+      <w:proofErr w:type="gramEnd"/>
+      <w:r>
+        <w:t>展开，有</w:t>
+      </w:r>
+      <w:r>
+        <w:rPr>
+          <w:rFonts w:hint="eastAsia"/>
+        </w:rPr>
+        <w:t>：</w:t>
+      </w:r>
+    </w:p>
+    <w:p>
+      <w:pPr>
+        <w:pStyle w:val="mathTYPE"/>
+      </w:pPr>
+      <w:r>
+        <w:tab/>
+      </w:r>
+      <w:r>
+        <w:rPr>
+          <w:position w:val="-28"/>
+        </w:rPr>
+        <w:object w:dxaOrig="5960" w:dyaOrig="720" w14:anchorId="0E74D0C8">
+          <v:shape id="_x0000_i5634" type="#_x0000_t75" style="width:298pt;height:36pt" o:ole="">
+            <v:imagedata r:id="rId133" o:title=""/>
+          </v:shape>
+          <o:OLEObject Type="Embed" ProgID="Equation.DSMT4" ShapeID="_x0000_i5634" DrawAspect="Content" ObjectID="_1801059473" r:id="rId134"/>
+        </w:object>
+      </w:r>
+      <w:r>
+        <w:tab/>
+      </w:r>
+      <w:r>
+        <w:fldChar w:fldCharType="begin"/>
+      </w:r>
+      <w:r>
+        <w:instrText xml:space="preserve"> MACROBUTTON MTPlaceRef \* MERGEFORMAT </w:instrText>
+      </w:r>
+      <w:r>
+        <w:fldChar w:fldCharType="begin"/>
+      </w:r>
+      <w:r>
+        <w:instrText xml:space="preserve"> SEQ MTEqn \h \* MERGEFORMAT </w:instrText>
+      </w:r>
+      <w:r>
+        <w:fldChar w:fldCharType="end"/>
+      </w:r>
+      <w:r>
+        <w:instrText>(</w:instrText>
+      </w:r>
+      <w:fldSimple w:instr=" SEQ MTSec \c \* Arabic \* MERGEFORMAT ">
+        <w:r>
+          <w:rPr>
+            <w:noProof/>
+          </w:rPr>
+          <w:instrText>2</w:instrText>
+        </w:r>
+      </w:fldSimple>
+      <w:r>
+        <w:instrText>.</w:instrText>
+      </w:r>
+      <w:fldSimple w:instr=" SEQ MTEqn \c \* Arabic \* MERGEFORMAT ">
+        <w:r>
+          <w:rPr>
+            <w:noProof/>
+          </w:rPr>
+          <w:instrText>25</w:instrText>
+        </w:r>
+      </w:fldSimple>
+      <w:r>
+        <w:instrText>)</w:instrText>
+      </w:r>
+      <w:r>
+        <w:fldChar w:fldCharType="end"/>
+      </w:r>
+    </w:p>
+    <w:p>
+      <w:pPr>
+        <w:pStyle w:val="mathTYPE"/>
+      </w:pPr>
+      <w:r>
+        <w:t>由于</w:t>
+      </w:r>
+      <w:r>
+        <w:rPr>
+          <w:position w:val="-12"/>
+        </w:rPr>
+        <w:object w:dxaOrig="1440" w:dyaOrig="380" w14:anchorId="5A7F6FD4">
+          <v:shape id="_x0000_i5635" type="#_x0000_t75" style="width:1in;height:19pt" o:ole="">
+            <v:imagedata r:id="rId135" o:title=""/>
+          </v:shape>
+          <o:OLEObject Type="Embed" ProgID="Equation.DSMT4" ShapeID="_x0000_i5635" DrawAspect="Content" ObjectID="_1801059474" r:id="rId136"/>
+        </w:object>
+      </w:r>
+      <w:r>
+        <w:t>，令状态误差</w:t>
+      </w:r>
+      <w:r>
+        <w:rPr>
+          <w:position w:val="-12"/>
+        </w:rPr>
+        <w:object w:dxaOrig="1260" w:dyaOrig="380" w14:anchorId="2BF7272E">
+          <v:shape id="_x0000_i5636" type="#_x0000_t75" style="width:63pt;height:19pt" o:ole="">
+            <v:imagedata r:id="rId137" o:title=""/>
+          </v:shape>
+          <o:OLEObject Type="Embed" ProgID="Equation.DSMT4" ShapeID="_x0000_i5636" DrawAspect="Content" ObjectID="_1801059475" r:id="rId138"/>
+        </w:object>
+      </w:r>
+      <w:r>
+        <w:t>和输入误差</w:t>
+      </w:r>
+      <w:r>
+        <w:rPr>
+          <w:position w:val="-12"/>
+        </w:rPr>
+        <w:object w:dxaOrig="1260" w:dyaOrig="380" w14:anchorId="3F48546B">
+          <v:shape id="_x0000_i5637" type="#_x0000_t75" style="width:63pt;height:19pt" o:ole="">
+            <v:imagedata r:id="rId139" o:title=""/>
+          </v:shape>
+          <o:OLEObject Type="Embed" ProgID="Equation.DSMT4" ShapeID="_x0000_i5637" DrawAspect="Content" ObjectID="_1801059476" r:id="rId140"/>
+        </w:object>
+      </w:r>
+      <w:r>
+        <w:t>，则可得近似的线性化模型</w:t>
+      </w:r>
+      <w:r>
+        <w:rPr>
+          <w:rFonts w:hint="eastAsia"/>
+        </w:rPr>
+        <w:t>：</w:t>
+      </w:r>
+    </w:p>
+    <w:p>
+      <w:pPr>
+        <w:pStyle w:val="mathTYPE"/>
+      </w:pPr>
+      <w:r>
+        <w:tab/>
+      </w:r>
+      <w:r>
+        <w:object w:dxaOrig="1880" w:dyaOrig="300" w14:anchorId="6E09C0B5">
+          <v:shape id="_x0000_i5638" type="#_x0000_t75" style="width:94pt;height:15pt" o:ole="">
+            <v:imagedata r:id="rId141" o:title=""/>
+          </v:shape>
+          <o:OLEObject Type="Embed" ProgID="Equation.DSMT4" ShapeID="_x0000_i5638" DrawAspect="Content" ObjectID="_1801059477" r:id="rId142"/>
+        </w:object>
+      </w:r>
+      <w:r>
+        <w:tab/>
+      </w:r>
+      <w:r>
+        <w:fldChar w:fldCharType="begin"/>
+      </w:r>
+      <w:r>
+        <w:instrText xml:space="preserve"> MACROBUTTON MTPlaceRef \* MERGEFORMAT </w:instrText>
+      </w:r>
+      <w:r>
+        <w:fldChar w:fldCharType="begin"/>
+      </w:r>
+      <w:r>
+        <w:instrText xml:space="preserve"> SEQ MTEqn \h \* MERGEFORMAT </w:instrText>
+      </w:r>
+      <w:r>
+        <w:fldChar w:fldCharType="end"/>
+      </w:r>
+      <w:r>
+        <w:instrText>(</w:instrText>
+      </w:r>
+      <w:fldSimple w:instr=" SEQ MTSec \c \* Arabic \* MERGEFORMAT ">
+        <w:r>
+          <w:rPr>
+            <w:noProof/>
+          </w:rPr>
+          <w:instrText>2</w:instrText>
+        </w:r>
+      </w:fldSimple>
+      <w:r>
+        <w:instrText>.</w:instrText>
+      </w:r>
+      <w:fldSimple w:instr=" SEQ MTEqn \c \* Arabic \* MERGEFORMAT ">
+        <w:r>
+          <w:rPr>
+            <w:noProof/>
+          </w:rPr>
+          <w:instrText>26</w:instrText>
+        </w:r>
+      </w:fldSimple>
+      <w:r>
+        <w:instrText>)</w:instrText>
+      </w:r>
+      <w:r>
+        <w:fldChar w:fldCharType="end"/>
+      </w:r>
+    </w:p>
+    <w:p>
+      <w:pPr>
+        <w:pStyle w:val="mathTYPE"/>
+      </w:pPr>
+      <w:r>
+        <w:t>其中状态矩阵</w:t>
+      </w:r>
+      <w:r>
+        <w:rPr>
+          <w:position w:val="-4"/>
+        </w:rPr>
+        <w:object w:dxaOrig="260" w:dyaOrig="279" w14:anchorId="35ED1478">
+          <v:shape id="_x0000_i5639" type="#_x0000_t75" style="width:13pt;height:14pt" o:ole="">
+            <v:imagedata r:id="rId143" o:title=""/>
+          </v:shape>
+          <o:OLEObject Type="Embed" ProgID="Equation.DSMT4" ShapeID="_x0000_i5639" DrawAspect="Content" ObjectID="_1801059478" r:id="rId144"/>
+        </w:object>
+      </w:r>
+      <w:r>
+        <w:t>和输入矩阵</w:t>
+      </w:r>
+      <w:r>
+        <w:rPr>
+          <w:position w:val="-4"/>
+        </w:rPr>
+        <w:object w:dxaOrig="260" w:dyaOrig="279" w14:anchorId="43922C87">
+          <v:shape id="_x0000_i5640" type="#_x0000_t75" style="width:13pt;height:14pt" o:ole="">
+            <v:imagedata r:id="rId145" o:title=""/>
+          </v:shape>
+          <o:OLEObject Type="Embed" ProgID="Equation.DSMT4" ShapeID="_x0000_i5640" DrawAspect="Content" ObjectID="_1801059479" r:id="rId146"/>
+        </w:object>
+      </w:r>
+      <w:r>
+        <w:t>分别定义为：</w:t>
+      </w:r>
+    </w:p>
+    <w:p>
+      <w:pPr>
+        <w:pStyle w:val="mathTYPE"/>
+      </w:pPr>
+      <w:r>
+        <w:tab/>
+      </w:r>
+      <w:r>
+        <w:rPr>
+          <w:position w:val="-28"/>
+        </w:rPr>
+        <w:object w:dxaOrig="2799" w:dyaOrig="720" w14:anchorId="70992B01">
+          <v:shape id="_x0000_i5641" type="#_x0000_t75" style="width:140pt;height:36pt" o:ole="">
+            <v:imagedata r:id="rId147" o:title=""/>
+          </v:shape>
+          <o:OLEObject Type="Embed" ProgID="Equation.DSMT4" ShapeID="_x0000_i5641" DrawAspect="Content" ObjectID="_1801059480" r:id="rId148"/>
+        </w:object>
+      </w:r>
+      <w:r>
+        <w:tab/>
+      </w:r>
+      <w:r>
+        <w:fldChar w:fldCharType="begin"/>
+      </w:r>
+      <w:r>
+        <w:instrText xml:space="preserve"> MACROBUTTON MTPlaceRef \* MERGEFORMAT </w:instrText>
+      </w:r>
+      <w:r>
+        <w:fldChar w:fldCharType="begin"/>
+      </w:r>
+      <w:r>
+        <w:instrText xml:space="preserve"> SEQ MTEqn \h \* MERGEFORMAT </w:instrText>
+      </w:r>
+      <w:r>
+        <w:fldChar w:fldCharType="end"/>
+      </w:r>
+      <w:r>
+        <w:instrText>(</w:instrText>
+      </w:r>
+      <w:fldSimple w:instr=" SEQ MTSec \c \* Arabic \* MERGEFORMAT ">
+        <w:r>
+          <w:rPr>
+            <w:noProof/>
+          </w:rPr>
+          <w:instrText>2</w:instrText>
+        </w:r>
+      </w:fldSimple>
+      <w:r>
+        <w:instrText>.</w:instrText>
+      </w:r>
+      <w:fldSimple w:instr=" SEQ MTEqn \c \* Arabic \* MERGEFORMAT ">
+        <w:r>
+          <w:rPr>
+            <w:noProof/>
+          </w:rPr>
+          <w:instrText>27</w:instrText>
+        </w:r>
+      </w:fldSimple>
+      <w:r>
+        <w:instrText>)</w:instrText>
+      </w:r>
+      <w:r>
+        <w:fldChar w:fldCharType="end"/>
+      </w:r>
+    </w:p>
+    <w:p>
+      <w:pPr>
+        <w:pStyle w:val="mathTYPE"/>
+      </w:pPr>
+      <w:r>
+        <w:rPr>
+          <w:rFonts w:hint="eastAsia"/>
+        </w:rPr>
+        <w:t>将</w:t>
+      </w:r>
+      <w:r>
+        <w:rPr>
+          <w:rFonts w:hint="eastAsia"/>
+        </w:rPr>
+        <w:t>(2.11)(2.12)</w:t>
+      </w:r>
+      <w:r>
+        <w:rPr>
+          <w:rFonts w:hint="eastAsia"/>
+        </w:rPr>
+        <w:t>得到的表达式按上述方法线性化后可得：</w:t>
+      </w:r>
+    </w:p>
+    <w:p>
+      <w:pPr>
+        <w:pStyle w:val="mathTYPE"/>
+      </w:pPr>
+      <w:r>
+        <w:tab/>
+      </w:r>
+      <w:r>
+        <w:rPr>
+          <w:position w:val="-26"/>
+        </w:rPr>
+        <w:object w:dxaOrig="5220" w:dyaOrig="700" w14:anchorId="08858AD5">
+          <v:shape id="_x0000_i5642" type="#_x0000_t75" style="width:261pt;height:35pt" o:ole="">
+            <v:imagedata r:id="rId149" o:title=""/>
+          </v:shape>
+          <o:OLEObject Type="Embed" ProgID="Equation.DSMT4" ShapeID="_x0000_i5642" DrawAspect="Content" ObjectID="_1801059481" r:id="rId150"/>
+        </w:object>
+      </w:r>
+      <w:r>
+        <w:tab/>
+      </w:r>
+      <w:r>
+        <w:fldChar w:fldCharType="begin"/>
+      </w:r>
+      <w:r>
+        <w:instrText xml:space="preserve"> MACROBUTTON MTPlaceRef \* MERGEFORMAT </w:instrText>
+      </w:r>
+      <w:r>
+        <w:fldChar w:fldCharType="begin"/>
+      </w:r>
+      <w:r>
+        <w:instrText xml:space="preserve"> SEQ MTEqn \h \* MERGEFORMAT </w:instrText>
+      </w:r>
+      <w:r>
+        <w:fldChar w:fldCharType="end"/>
+      </w:r>
+      <w:r>
+        <w:instrText>(</w:instrText>
+      </w:r>
+      <w:fldSimple w:instr=" SEQ MTSec \c \* Arabic \* MERGEFORMAT ">
+        <w:r>
+          <w:rPr>
+            <w:noProof/>
+          </w:rPr>
+          <w:instrText>2</w:instrText>
+        </w:r>
+      </w:fldSimple>
+      <w:r>
+        <w:instrText>.</w:instrText>
+      </w:r>
+      <w:fldSimple w:instr=" SEQ MTEqn \c \* Arabic \* MERGEFORMAT ">
+        <w:r>
+          <w:rPr>
+            <w:noProof/>
+          </w:rPr>
+          <w:instrText>28</w:instrText>
+        </w:r>
+      </w:fldSimple>
+      <w:r>
+        <w:instrText>)</w:instrText>
+      </w:r>
+      <w:r>
+        <w:fldChar w:fldCharType="end"/>
+      </w:r>
+    </w:p>
+    <w:p>
+      <w:pPr>
+        <w:pStyle w:val="mathTYPE"/>
+      </w:pPr>
+      <w:r>
         <w:lastRenderedPageBreak/>
-        <w:t>其一般形式为：</w:t>
+        <w:tab/>
+      </w:r>
+      <w:r>
+        <w:rPr>
+          <w:position w:val="-26"/>
+        </w:rPr>
+        <w:object w:dxaOrig="4720" w:dyaOrig="700" w14:anchorId="4EBD50C9">
+          <v:shape id="_x0000_i5643" type="#_x0000_t75" style="width:236pt;height:35pt" o:ole="">
+            <v:imagedata r:id="rId151" o:title=""/>
+          </v:shape>
+          <o:OLEObject Type="Embed" ProgID="Equation.DSMT4" ShapeID="_x0000_i5643" DrawAspect="Content" ObjectID="_1801059482" r:id="rId152"/>
+        </w:object>
+      </w:r>
+      <w:r>
+        <w:tab/>
+      </w:r>
+      <w:r>
+        <w:fldChar w:fldCharType="begin"/>
+      </w:r>
+      <w:r>
+        <w:instrText xml:space="preserve"> MACROBUTTON MTPlaceRef \* MERGEFORMAT </w:instrText>
+      </w:r>
+      <w:r>
+        <w:fldChar w:fldCharType="begin"/>
+      </w:r>
+      <w:r>
+        <w:instrText xml:space="preserve"> SEQ MTEqn \h \* MERGEFORMAT </w:instrText>
+      </w:r>
+      <w:r>
+        <w:fldChar w:fldCharType="end"/>
+      </w:r>
+      <w:r>
+        <w:instrText>(</w:instrText>
+      </w:r>
+      <w:fldSimple w:instr=" SEQ MTSec \c \* Arabic \* MERGEFORMAT ">
+        <w:r>
+          <w:rPr>
+            <w:noProof/>
+          </w:rPr>
+          <w:instrText>2</w:instrText>
+        </w:r>
+      </w:fldSimple>
+      <w:r>
+        <w:instrText>.</w:instrText>
+      </w:r>
+      <w:fldSimple w:instr=" SEQ MTEqn \c \* Arabic \* MERGEFORMAT ">
+        <w:r>
+          <w:rPr>
+            <w:noProof/>
+          </w:rPr>
+          <w:instrText>29</w:instrText>
+        </w:r>
+      </w:fldSimple>
+      <w:r>
+        <w:instrText>)</w:instrText>
+      </w:r>
+      <w:r>
+        <w:fldChar w:fldCharType="end"/>
+      </w:r>
+    </w:p>
+    <w:p>
+      <w:pPr>
+        <w:pStyle w:val="mathTYPE"/>
+      </w:pPr>
+      <w:r>
+        <w:rPr>
+          <w:rFonts w:hint="eastAsia"/>
+        </w:rPr>
+        <w:t>其中由于</w:t>
+      </w:r>
+      <w:r>
+        <w:rPr>
+          <w:position w:val="-12"/>
+        </w:rPr>
+        <w:object w:dxaOrig="740" w:dyaOrig="420" w14:anchorId="09B8AFBE">
+          <v:shape id="_x0000_i5644" type="#_x0000_t75" style="width:37pt;height:21pt" o:ole="">
+            <v:imagedata r:id="rId153" o:title=""/>
+          </v:shape>
+          <o:OLEObject Type="Embed" ProgID="Equation.DSMT4" ShapeID="_x0000_i5644" DrawAspect="Content" ObjectID="_1801059483" r:id="rId154"/>
+        </w:object>
+      </w:r>
+      <w:r>
+        <w:rPr>
+          <w:rFonts w:hint="eastAsia"/>
+        </w:rPr>
+        <w:t>，</w:t>
+      </w:r>
+      <w:r>
+        <w:rPr>
+          <w:position w:val="-12"/>
+        </w:rPr>
+        <w:object w:dxaOrig="840" w:dyaOrig="420" w14:anchorId="326E7AD6">
+          <v:shape id="_x0000_i5645" type="#_x0000_t75" style="width:42pt;height:21pt" o:ole="">
+            <v:imagedata r:id="rId155" o:title=""/>
+          </v:shape>
+          <o:OLEObject Type="Embed" ProgID="Equation.DSMT4" ShapeID="_x0000_i5645" DrawAspect="Content" ObjectID="_1801059484" r:id="rId156"/>
+        </w:object>
+      </w:r>
+      <w:r>
+        <w:rPr>
+          <w:rFonts w:hint="eastAsia"/>
+        </w:rPr>
+        <w:t>和</w:t>
+      </w:r>
+      <w:r>
+        <w:rPr>
+          <w:position w:val="-10"/>
+        </w:rPr>
+        <w:object w:dxaOrig="520" w:dyaOrig="400" w14:anchorId="2D7FA4F2">
+          <v:shape id="_x0000_i5646" type="#_x0000_t75" style="width:26pt;height:20pt" o:ole="">
+            <v:imagedata r:id="rId157" o:title=""/>
+          </v:shape>
+          <o:OLEObject Type="Embed" ProgID="Equation.DSMT4" ShapeID="_x0000_i5646" DrawAspect="Content" ObjectID="_1801059485" r:id="rId158"/>
+        </w:object>
+      </w:r>
+      <w:r>
+        <w:rPr>
+          <w:rFonts w:hint="eastAsia"/>
+        </w:rPr>
+        <w:t>为两个小量的乘积，属于二阶小量根据一阶线性化原则可以忽略，因此可得：</w:t>
+      </w:r>
+    </w:p>
+    <w:p>
+      <w:pPr>
+        <w:pStyle w:val="mathTYPE"/>
+      </w:pPr>
+      <w:r>
+        <w:tab/>
+      </w:r>
+      <w:r>
+        <w:rPr>
+          <w:position w:val="-12"/>
+        </w:rPr>
+        <w:object w:dxaOrig="700" w:dyaOrig="380" w14:anchorId="3D7C6A19">
+          <v:shape id="_x0000_i5647" type="#_x0000_t75" style="width:35pt;height:19pt" o:ole="">
+            <v:imagedata r:id="rId159" o:title=""/>
+          </v:shape>
+          <o:OLEObject Type="Embed" ProgID="Equation.DSMT4" ShapeID="_x0000_i5647" DrawAspect="Content" ObjectID="_1801059486" r:id="rId160"/>
+        </w:object>
+      </w:r>
+      <w:r>
+        <w:tab/>
+      </w:r>
+      <w:r>
+        <w:fldChar w:fldCharType="begin"/>
+      </w:r>
+      <w:r>
+        <w:instrText xml:space="preserve"> MACROBUTTON MTPlaceRef \* MERGEFORMAT </w:instrText>
+      </w:r>
+      <w:r>
+        <w:fldChar w:fldCharType="begin"/>
+      </w:r>
+      <w:r>
+        <w:instrText xml:space="preserve"> SEQ MTEqn \h \* MERGEFORMAT </w:instrText>
+      </w:r>
+      <w:r>
+        <w:fldChar w:fldCharType="end"/>
+      </w:r>
+      <w:r>
+        <w:instrText>(</w:instrText>
+      </w:r>
+      <w:fldSimple w:instr=" SEQ MTSec \c \* Arabic \* MERGEFORMAT ">
+        <w:r>
+          <w:rPr>
+            <w:noProof/>
+          </w:rPr>
+          <w:instrText>2</w:instrText>
+        </w:r>
+      </w:fldSimple>
+      <w:r>
+        <w:instrText>.</w:instrText>
+      </w:r>
+      <w:fldSimple w:instr=" SEQ MTEqn \c \* Arabic \* MERGEFORMAT ">
+        <w:r>
+          <w:rPr>
+            <w:noProof/>
+          </w:rPr>
+          <w:instrText>30</w:instrText>
+        </w:r>
+      </w:fldSimple>
+      <w:r>
+        <w:instrText>)</w:instrText>
+      </w:r>
+      <w:r>
+        <w:fldChar w:fldCharType="end"/>
+      </w:r>
+    </w:p>
+    <w:p>
+      <w:r>
+        <w:rPr>
+          <w:rFonts w:hint="eastAsia"/>
+        </w:rPr>
+        <w:t>同理将动力学公式</w:t>
+      </w:r>
+      <w:r>
+        <w:rPr>
+          <w:rFonts w:hint="eastAsia"/>
+        </w:rPr>
+        <w:t>(2.15)(2.18)(2.21)</w:t>
+      </w:r>
+      <w:r>
+        <w:rPr>
+          <w:rFonts w:hint="eastAsia"/>
+        </w:rPr>
+        <w:t>线性化可得：</w:t>
+      </w:r>
+    </w:p>
+    <w:p>
+      <w:pPr>
+        <w:pStyle w:val="mathTYPE"/>
+      </w:pPr>
+      <w:r>
+        <w:tab/>
+      </w:r>
+      <w:r>
+        <w:rPr>
+          <w:position w:val="-12"/>
+        </w:rPr>
+        <w:object w:dxaOrig="4040" w:dyaOrig="420" w14:anchorId="3C543BF0">
+          <v:shape id="_x0000_i5648" type="#_x0000_t75" style="width:202pt;height:21pt" o:ole="">
+            <v:imagedata r:id="rId161" o:title=""/>
+          </v:shape>
+          <o:OLEObject Type="Embed" ProgID="Equation.DSMT4" ShapeID="_x0000_i5648" DrawAspect="Content" ObjectID="_1801059487" r:id="rId162"/>
+        </w:object>
+      </w:r>
+      <w:r>
+        <w:tab/>
+      </w:r>
+      <w:r>
+        <w:fldChar w:fldCharType="begin"/>
+      </w:r>
+      <w:r>
+        <w:instrText xml:space="preserve"> MACROBUTTON MTPlaceRef \* MERGEFORMAT </w:instrText>
+      </w:r>
+      <w:r>
+        <w:fldChar w:fldCharType="begin"/>
+      </w:r>
+      <w:r>
+        <w:instrText xml:space="preserve"> SEQ MTEqn \h \* MERGEFORMAT </w:instrText>
+      </w:r>
+      <w:r>
+        <w:fldChar w:fldCharType="end"/>
+      </w:r>
+      <w:r>
+        <w:instrText>(</w:instrText>
+      </w:r>
+      <w:fldSimple w:instr=" SEQ MTSec \c \* Arabic \* MERGEFORMAT ">
+        <w:r>
+          <w:rPr>
+            <w:noProof/>
+          </w:rPr>
+          <w:instrText>2</w:instrText>
+        </w:r>
+      </w:fldSimple>
+      <w:r>
+        <w:instrText>.</w:instrText>
+      </w:r>
+      <w:fldSimple w:instr=" SEQ MTEqn \c \* Arabic \* MERGEFORMAT ">
+        <w:r>
+          <w:rPr>
+            <w:noProof/>
+          </w:rPr>
+          <w:instrText>31</w:instrText>
+        </w:r>
+      </w:fldSimple>
+      <w:r>
+        <w:instrText>)</w:instrText>
+      </w:r>
+      <w:r>
+        <w:fldChar w:fldCharType="end"/>
+      </w:r>
+    </w:p>
+    <w:p>
+      <w:pPr>
+        <w:pStyle w:val="mathTYPE"/>
+      </w:pPr>
+      <w:r>
+        <w:tab/>
+      </w:r>
+      <w:r>
+        <w:rPr>
+          <w:position w:val="-16"/>
+        </w:rPr>
+        <w:object w:dxaOrig="5460" w:dyaOrig="460" w14:anchorId="001A08F1">
+          <v:shape id="_x0000_i5649" type="#_x0000_t75" style="width:273pt;height:23pt" o:ole="">
+            <v:imagedata r:id="rId163" o:title=""/>
+          </v:shape>
+          <o:OLEObject Type="Embed" ProgID="Equation.DSMT4" ShapeID="_x0000_i5649" DrawAspect="Content" ObjectID="_1801059488" r:id="rId164"/>
+        </w:object>
+      </w:r>
+      <w:r>
+        <w:tab/>
+      </w:r>
+      <w:r>
+        <w:fldChar w:fldCharType="begin"/>
+      </w:r>
+      <w:r>
+        <w:instrText xml:space="preserve"> MACROBUTTON MTPlaceRef \* MERGEFORMAT </w:instrText>
+      </w:r>
+      <w:r>
+        <w:fldChar w:fldCharType="begin"/>
+      </w:r>
+      <w:r>
+        <w:instrText xml:space="preserve"> SEQ MTEqn \h \* MERGEFORMAT </w:instrText>
+      </w:r>
+      <w:r>
+        <w:fldChar w:fldCharType="end"/>
+      </w:r>
+      <w:r>
+        <w:instrText>(</w:instrText>
+      </w:r>
+      <w:fldSimple w:instr=" SEQ MTSec \c \* Arabic \* MERGEFORMAT ">
+        <w:r>
+          <w:rPr>
+            <w:noProof/>
+          </w:rPr>
+          <w:instrText>2</w:instrText>
+        </w:r>
+      </w:fldSimple>
+      <w:r>
+        <w:instrText>.</w:instrText>
+      </w:r>
+      <w:fldSimple w:instr=" SEQ MTEqn \c \* Arabic \* MERGEFORMAT ">
+        <w:r>
+          <w:rPr>
+            <w:noProof/>
+          </w:rPr>
+          <w:instrText>32</w:instrText>
+        </w:r>
+      </w:fldSimple>
+      <w:r>
+        <w:instrText>)</w:instrText>
+      </w:r>
+      <w:r>
+        <w:fldChar w:fldCharType="end"/>
+      </w:r>
+    </w:p>
+    <w:p>
+      <w:pPr>
+        <w:pStyle w:val="mathTYPE"/>
+        <w:rPr>
+          <w:rFonts w:hint="eastAsia"/>
+        </w:rPr>
+      </w:pPr>
+      <w:r>
+        <w:tab/>
+      </w:r>
+      <w:r>
+        <w:rPr>
+          <w:position w:val="-12"/>
+        </w:rPr>
+        <w:object w:dxaOrig="6399" w:dyaOrig="380" w14:anchorId="3CEE2EBB">
+          <v:shape id="_x0000_i5650" type="#_x0000_t75" style="width:320pt;height:19pt" o:ole="">
+            <v:imagedata r:id="rId165" o:title=""/>
+          </v:shape>
+          <o:OLEObject Type="Embed" ProgID="Equation.DSMT4" ShapeID="_x0000_i5650" DrawAspect="Content" ObjectID="_1801059489" r:id="rId166"/>
+        </w:object>
+      </w:r>
+      <w:r>
+        <w:tab/>
+      </w:r>
+      <w:r>
+        <w:fldChar w:fldCharType="begin"/>
+      </w:r>
+      <w:r>
+        <w:instrText xml:space="preserve"> MACROBUTTON MTPlaceRef \* MERGEFORMAT </w:instrText>
+      </w:r>
+      <w:r>
+        <w:fldChar w:fldCharType="begin"/>
+      </w:r>
+      <w:r>
+        <w:instrText xml:space="preserve"> SEQ MTEqn \h \* MERGEFORMAT </w:instrText>
+      </w:r>
+      <w:r>
+        <w:fldChar w:fldCharType="end"/>
+      </w:r>
+      <w:r>
+        <w:instrText>(</w:instrText>
+      </w:r>
+      <w:fldSimple w:instr=" SEQ MTSec \c \* Arabic \* MERGEFORMAT ">
+        <w:r>
+          <w:rPr>
+            <w:noProof/>
+          </w:rPr>
+          <w:instrText>2</w:instrText>
+        </w:r>
+      </w:fldSimple>
+      <w:r>
+        <w:instrText>.</w:instrText>
+      </w:r>
+      <w:fldSimple w:instr=" SEQ MTEqn \c \* Arabic \* MERGEFORMAT ">
+        <w:r>
+          <w:rPr>
+            <w:noProof/>
+          </w:rPr>
+          <w:instrText>33</w:instrText>
+        </w:r>
+      </w:fldSimple>
+      <w:r>
+        <w:instrText>)</w:instrText>
+      </w:r>
+      <w:r>
+        <w:fldChar w:fldCharType="end"/>
+      </w:r>
+    </w:p>
+    <w:p>
+      <w:pPr>
+        <w:pStyle w:val="mathTYPE"/>
+      </w:pPr>
+      <w:r>
+        <w:t>这种线性化处理将原本非线性的系统在平衡点附近近似为线性系统，从而便于利用线性控制理论进行控制器设计和性能分析。</w:t>
       </w:r>
     </w:p>
     <w:p>
@@ -4853,6 +8658,306 @@
       </w:r>
     </w:p>
     <w:p>
+      <w:r>
+        <w:rPr>
+          <w:rFonts w:hint="eastAsia"/>
+        </w:rPr>
+        <w:t>通过对机器人平衡点位置线性展开我们可以通过状态空间方程的形式表达系统的动态特性</w:t>
+      </w:r>
+      <w:r>
+        <w:rPr>
+          <w:rFonts w:hint="eastAsia"/>
+        </w:rPr>
+        <w:t>，其一般形式为</w:t>
+      </w:r>
+      <w:r>
+        <w:rPr>
+          <w:rFonts w:hint="eastAsia"/>
+        </w:rPr>
+        <w:t>：</w:t>
+      </w:r>
+    </w:p>
+    <w:p>
+      <w:pPr>
+        <w:pStyle w:val="mathTYPE"/>
+      </w:pPr>
+      <w:r>
+        <w:tab/>
+      </w:r>
+      <w:r>
+        <w:rPr>
+          <w:position w:val="-34"/>
+        </w:rPr>
+        <w:object w:dxaOrig="1579" w:dyaOrig="820" w14:anchorId="1D12FD37">
+          <v:shape id="_x0000_i5651" type="#_x0000_t75" style="width:79pt;height:41pt" o:ole="">
+            <v:imagedata r:id="rId167" o:title=""/>
+          </v:shape>
+          <o:OLEObject Type="Embed" ProgID="Equation.DSMT4" ShapeID="_x0000_i5651" DrawAspect="Content" ObjectID="_1801059490" r:id="rId168"/>
+        </w:object>
+      </w:r>
+      <w:r>
+        <w:tab/>
+      </w:r>
+      <w:r>
+        <w:fldChar w:fldCharType="begin"/>
+      </w:r>
+      <w:r>
+        <w:instrText xml:space="preserve"> MACROBUTTON MTPlaceRef \* MERGEFORMAT </w:instrText>
+      </w:r>
+      <w:r>
+        <w:fldChar w:fldCharType="begin"/>
+      </w:r>
+      <w:r>
+        <w:instrText xml:space="preserve"> SEQ MTEqn \h \* MERGEFORMAT </w:instrText>
+      </w:r>
+      <w:r>
+        <w:fldChar w:fldCharType="end"/>
+      </w:r>
+      <w:r>
+        <w:instrText>(</w:instrText>
+      </w:r>
+      <w:fldSimple w:instr=" SEQ MTSec \c \* Arabic \* MERGEFORMAT ">
+        <w:r>
+          <w:rPr>
+            <w:noProof/>
+          </w:rPr>
+          <w:instrText>2</w:instrText>
+        </w:r>
+      </w:fldSimple>
+      <w:r>
+        <w:instrText>.</w:instrText>
+      </w:r>
+      <w:fldSimple w:instr=" SEQ MTEqn \c \* Arabic \* MERGEFORMAT ">
+        <w:r>
+          <w:rPr>
+            <w:noProof/>
+          </w:rPr>
+          <w:instrText>34</w:instrText>
+        </w:r>
+      </w:fldSimple>
+      <w:r>
+        <w:instrText>)</w:instrText>
+      </w:r>
+      <w:r>
+        <w:fldChar w:fldCharType="end"/>
+      </w:r>
+    </w:p>
+    <w:p>
+      <w:r>
+        <w:rPr>
+          <w:rFonts w:hint="eastAsia"/>
+        </w:rPr>
+        <w:t>其中</w:t>
+      </w:r>
+      <w:r>
+        <w:rPr>
+          <w:rFonts w:hint="eastAsia"/>
+          <w:position w:val="-12"/>
+        </w:rPr>
+        <w:object w:dxaOrig="240" w:dyaOrig="300" w14:anchorId="4FFD1A7A">
+          <v:shape id="_x0000_i5652" type="#_x0000_t75" style="width:12pt;height:15pt" o:ole="">
+            <v:imagedata r:id="rId169" o:title=""/>
+          </v:shape>
+          <o:OLEObject Type="Embed" ProgID="Equation.DSMT4" ShapeID="_x0000_i5652" DrawAspect="Content" ObjectID="_1801059491" r:id="rId170"/>
+        </w:object>
+      </w:r>
+      <w:r>
+        <w:rPr>
+          <w:rFonts w:hint="eastAsia"/>
+        </w:rPr>
+        <w:t>是系统的输出向量，表示可观测得到的输出，</w:t>
+      </w:r>
+      <w:r>
+        <w:rPr>
+          <w:position w:val="-4"/>
+        </w:rPr>
+        <w:object w:dxaOrig="1060" w:dyaOrig="320" w14:anchorId="74213FEF">
+          <v:shape id="_x0000_i5653" type="#_x0000_t75" style="width:53pt;height:16pt" o:ole="">
+            <v:imagedata r:id="rId171" o:title=""/>
+          </v:shape>
+          <o:OLEObject Type="Embed" ProgID="Equation.DSMT4" ShapeID="_x0000_i5653" DrawAspect="Content" ObjectID="_1801059492" r:id="rId172"/>
+        </w:object>
+      </w:r>
+      <w:r>
+        <w:rPr>
+          <w:rFonts w:hint="eastAsia"/>
+        </w:rPr>
+        <w:t>为系统矩阵，</w:t>
+      </w:r>
+      <w:r>
+        <w:t>刻画了系统状态变量之间的线性耦合关系以及系统的动态特性</w:t>
+      </w:r>
+      <w:r>
+        <w:rPr>
+          <w:rFonts w:hint="eastAsia"/>
+        </w:rPr>
+        <w:t>；</w:t>
+      </w:r>
+      <w:r>
+        <w:rPr>
+          <w:position w:val="-4"/>
+        </w:rPr>
+        <w:object w:dxaOrig="1020" w:dyaOrig="320" w14:anchorId="67ACC357">
+          <v:shape id="_x0000_i5654" type="#_x0000_t75" style="width:51pt;height:16pt" o:ole="">
+            <v:imagedata r:id="rId173" o:title=""/>
+          </v:shape>
+          <o:OLEObject Type="Embed" ProgID="Equation.DSMT4" ShapeID="_x0000_i5654" DrawAspect="Content" ObjectID="_1801059493" r:id="rId174"/>
+        </w:object>
+      </w:r>
+      <w:r>
+        <w:rPr>
+          <w:rFonts w:hint="eastAsia"/>
+        </w:rPr>
+        <w:t>为输入矩阵，</w:t>
+      </w:r>
+      <w:r>
+        <w:t>反映了输入向量</w:t>
+      </w:r>
+      <w:r>
+        <w:rPr>
+          <w:rFonts w:hint="eastAsia"/>
+          <w:position w:val="-6"/>
+        </w:rPr>
+        <w:object w:dxaOrig="220" w:dyaOrig="240" w14:anchorId="5EAB6B8C">
+          <v:shape id="_x0000_i5655" type="#_x0000_t75" style="width:11pt;height:12pt" o:ole="">
+            <v:imagedata r:id="rId175" o:title=""/>
+          </v:shape>
+          <o:OLEObject Type="Embed" ProgID="Equation.DSMT4" ShapeID="_x0000_i5655" DrawAspect="Content" ObjectID="_1801059494" r:id="rId176"/>
+        </w:object>
+      </w:r>
+      <w:r>
+        <w:t>如何作用在各状态变量上</w:t>
+      </w:r>
+      <w:r>
+        <w:rPr>
+          <w:rFonts w:hint="eastAsia"/>
+        </w:rPr>
+        <w:t>；</w:t>
+      </w:r>
+      <w:r>
+        <w:rPr>
+          <w:position w:val="-6"/>
+        </w:rPr>
+        <w:object w:dxaOrig="260" w:dyaOrig="300" w14:anchorId="4D988D2D">
+          <v:shape id="_x0000_i5656" type="#_x0000_t75" style="width:13pt;height:15pt" o:ole="">
+            <v:imagedata r:id="rId177" o:title=""/>
+          </v:shape>
+          <o:OLEObject Type="Embed" ProgID="Equation.DSMT4" ShapeID="_x0000_i5656" DrawAspect="Content" ObjectID="_1801059495" r:id="rId178"/>
+        </w:object>
+      </w:r>
+      <w:r>
+        <w:rPr>
+          <w:rFonts w:hint="eastAsia"/>
+        </w:rPr>
+        <w:t>与</w:t>
+      </w:r>
+      <w:r>
+        <w:rPr>
+          <w:position w:val="-4"/>
+        </w:rPr>
+        <w:object w:dxaOrig="300" w:dyaOrig="279" w14:anchorId="2A418987">
+          <v:shape id="_x0000_i5657" type="#_x0000_t75" style="width:15pt;height:14pt" o:ole="">
+            <v:imagedata r:id="rId179" o:title=""/>
+          </v:shape>
+          <o:OLEObject Type="Embed" ProgID="Equation.DSMT4" ShapeID="_x0000_i5657" DrawAspect="Content" ObjectID="_1801059496" r:id="rId180"/>
+        </w:object>
+      </w:r>
+      <w:r>
+        <w:rPr>
+          <w:rFonts w:hint="eastAsia"/>
+        </w:rPr>
+        <w:t>分别为输出矩阵和传递矩阵，由于在此部分只做系统的动态响应验证，与这两个矩阵无关，则取</w:t>
+      </w:r>
+      <w:r>
+        <w:rPr>
+          <w:position w:val="-6"/>
+        </w:rPr>
+        <w:object w:dxaOrig="820" w:dyaOrig="340" w14:anchorId="77B2F2C5">
+          <v:shape id="_x0000_i5658" type="#_x0000_t75" style="width:41pt;height:17pt" o:ole="">
+            <v:imagedata r:id="rId181" o:title=""/>
+          </v:shape>
+          <o:OLEObject Type="Embed" ProgID="Equation.DSMT4" ShapeID="_x0000_i5658" DrawAspect="Content" ObjectID="_1801059497" r:id="rId182"/>
+        </w:object>
+      </w:r>
+      <w:r>
+        <w:rPr>
+          <w:rFonts w:hint="eastAsia"/>
+        </w:rPr>
+        <w:t>，</w:t>
+      </w:r>
+      <w:r>
+        <w:rPr>
+          <w:position w:val="-6"/>
+        </w:rPr>
+        <w:object w:dxaOrig="700" w:dyaOrig="300" w14:anchorId="3DBC1D34">
+          <v:shape id="_x0000_i5659" type="#_x0000_t75" style="width:35pt;height:15pt" o:ole="">
+            <v:imagedata r:id="rId183" o:title=""/>
+          </v:shape>
+          <o:OLEObject Type="Embed" ProgID="Equation.DSMT4" ShapeID="_x0000_i5659" DrawAspect="Content" ObjectID="_1801059498" r:id="rId184"/>
+        </w:object>
+      </w:r>
+      <w:r>
+        <w:rPr>
+          <w:rFonts w:hint="eastAsia"/>
+        </w:rPr>
+        <w:t>。</w:t>
+      </w:r>
+    </w:p>
+    <w:p>
+      <w:pPr>
+        <w:rPr>
+          <w:rFonts w:hint="eastAsia"/>
+        </w:rPr>
+      </w:pPr>
+      <w:r>
+        <w:rPr>
+          <w:rFonts w:hint="eastAsia"/>
+        </w:rPr>
+        <w:t>通过联立式</w:t>
+      </w:r>
+      <w:r>
+        <w:rPr>
+          <w:rFonts w:hint="eastAsia"/>
+        </w:rPr>
+        <w:t>(2.13)-(2.22)</w:t>
+      </w:r>
+      <w:r>
+        <w:rPr>
+          <w:rFonts w:hint="eastAsia"/>
+        </w:rPr>
+        <w:t>十个方程，其中将</w:t>
+      </w:r>
+      <w:r>
+        <w:rPr>
+          <w:rFonts w:hint="eastAsia"/>
+        </w:rPr>
+        <w:t>(2.28)-(2.33)</w:t>
+      </w:r>
+      <w:r>
+        <w:rPr>
+          <w:rFonts w:hint="eastAsia"/>
+        </w:rPr>
+        <w:t>带入可求得十个未知数</w:t>
+      </w:r>
+      <w:r>
+        <w:rPr>
+          <w:position w:val="-18"/>
+        </w:rPr>
+        <w:object w:dxaOrig="5360" w:dyaOrig="540" w14:anchorId="71733DBF">
+          <v:shape id="_x0000_i5660" type="#_x0000_t75" style="width:268pt;height:27pt" o:ole="">
+            <v:imagedata r:id="rId33" o:title=""/>
+          </v:shape>
+          <o:OLEObject Type="Embed" ProgID="Equation.DSMT4" ShapeID="_x0000_i5660" DrawAspect="Content" ObjectID="_1801059499" r:id="rId185"/>
+        </w:object>
+      </w:r>
+      <w:r>
+        <w:rPr>
+          <w:rFonts w:hint="eastAsia"/>
+        </w:rPr>
+        <w:t>的线性状态空间方程。</w:t>
+      </w:r>
+    </w:p>
+    <w:p>
       <w:pPr>
         <w:pStyle w:val="3"/>
       </w:pPr>
@@ -4868,24 +8973,31 @@
         <w:t>在控制理论中，</w:t>
       </w:r>
       <w:r>
-        <w:t>可控性（</w:t>
-      </w:r>
-      <w:r>
-        <w:t>Controllability</w:t>
-      </w:r>
-      <w:r>
-        <w:t>）描述了</w:t>
-      </w:r>
-      <w:r>
-        <w:t>通过合适的控制输入，能否在有限时间内将系统状态从任一初始状态转移到任一指定目标状态。直观上，若一个系统是可控的，则说明系统的所有状态都能通过设计输入加以调节，从而实现预期的控制目标。</w:t>
-      </w:r>
-    </w:p>
-    <w:p>
-      <w:r>
-        <w:t>对于线性时不变系统，其状态空间表达式通常写为</w:t>
-      </w:r>
-    </w:p>
-    <w:p>
+        <w:t>可控性描述了</w:t>
+      </w:r>
+      <w:r>
+        <w:t>通过合适的控制输入，能否在有限时间内将系统状态从任</w:t>
+      </w:r>
+      <w:proofErr w:type="gramStart"/>
+      <w:r>
+        <w:t>一</w:t>
+      </w:r>
+      <w:proofErr w:type="gramEnd"/>
+      <w:r>
+        <w:t>初始状态转移到任</w:t>
+      </w:r>
+      <w:proofErr w:type="gramStart"/>
+      <w:r>
+        <w:t>一</w:t>
+      </w:r>
+      <w:proofErr w:type="gramEnd"/>
+      <w:r>
+        <w:t>指定目标状态。直观上，若一个系统是可控的，则说明系统的所有状态都能通过设计输入加以调节，从而实现预期的控</w:t>
+      </w:r>
+      <w:r>
+        <w:lastRenderedPageBreak/>
+        <w:t>制目标。</w:t>
+      </w:r>
       <w:r>
         <w:t>针对线性时不变系统，</w:t>
       </w:r>
@@ -4915,12 +9027,226 @@
       </w:r>
       <w:r>
         <w:rPr>
-          <w:rFonts w:hint="eastAsia"/>
-        </w:rPr>
-        <w:t xml:space="preserve"> </w:t>
+          <w:position w:val="-6"/>
+        </w:rPr>
+        <w:object w:dxaOrig="220" w:dyaOrig="240" w14:anchorId="39608528">
+          <v:shape id="_x0000_i5661" type="#_x0000_t75" style="width:11pt;height:12pt" o:ole="">
+            <v:imagedata r:id="rId186" o:title=""/>
+          </v:shape>
+          <o:OLEObject Type="Embed" ProgID="Equation.DSMT4" ShapeID="_x0000_i5661" DrawAspect="Content" ObjectID="_1801059500" r:id="rId187"/>
+        </w:object>
       </w:r>
       <w:r>
         <w:t>来确定系统是否可控。</w:t>
+      </w:r>
+      <w:r>
+        <w:rPr>
+          <w:rFonts w:hint="eastAsia"/>
+        </w:rPr>
+        <w:t>定义系统的可控矩阵为：</w:t>
+      </w:r>
+    </w:p>
+    <w:p>
+      <w:pPr>
+        <w:pStyle w:val="mathTYPE"/>
+      </w:pPr>
+      <w:r>
+        <w:tab/>
+      </w:r>
+      <w:r>
+        <w:rPr>
+          <w:position w:val="-12"/>
+        </w:rPr>
+        <w:object w:dxaOrig="3400" w:dyaOrig="400" w14:anchorId="617654CC">
+          <v:shape id="_x0000_i5662" type="#_x0000_t75" style="width:170pt;height:20pt" o:ole="">
+            <v:imagedata r:id="rId188" o:title=""/>
+          </v:shape>
+          <o:OLEObject Type="Embed" ProgID="Equation.DSMT4" ShapeID="_x0000_i5662" DrawAspect="Content" ObjectID="_1801059501" r:id="rId189"/>
+        </w:object>
+      </w:r>
+      <w:r>
+        <w:tab/>
+      </w:r>
+      <w:r>
+        <w:fldChar w:fldCharType="begin"/>
+      </w:r>
+      <w:r>
+        <w:instrText xml:space="preserve"> MACROBUTTON MTPlaceRef \* MERGEFORMAT </w:instrText>
+      </w:r>
+      <w:r>
+        <w:fldChar w:fldCharType="begin"/>
+      </w:r>
+      <w:r>
+        <w:instrText xml:space="preserve"> SEQ MTEqn \h \* MERGEFORMAT </w:instrText>
+      </w:r>
+      <w:r>
+        <w:fldChar w:fldCharType="end"/>
+      </w:r>
+      <w:r>
+        <w:instrText>(</w:instrText>
+      </w:r>
+      <w:fldSimple w:instr=" SEQ MTSec \c \* Arabic \* MERGEFORMAT ">
+        <w:r>
+          <w:rPr>
+            <w:noProof/>
+          </w:rPr>
+          <w:instrText>2</w:instrText>
+        </w:r>
+      </w:fldSimple>
+      <w:r>
+        <w:instrText>.</w:instrText>
+      </w:r>
+      <w:fldSimple w:instr=" SEQ MTEqn \c \* Arabic \* MERGEFORMAT ">
+        <w:r>
+          <w:rPr>
+            <w:noProof/>
+          </w:rPr>
+          <w:instrText>35</w:instrText>
+        </w:r>
+      </w:fldSimple>
+      <w:r>
+        <w:instrText>)</w:instrText>
+      </w:r>
+      <w:r>
+        <w:fldChar w:fldCharType="end"/>
+      </w:r>
+    </w:p>
+    <w:p>
+      <w:pPr>
+        <w:pStyle w:val="mathTYPE"/>
+      </w:pPr>
+      <w:r>
+        <w:t>Kalman</w:t>
+      </w:r>
+      <w:r>
+        <w:t>可控性判据指出，系统</w:t>
+      </w:r>
+      <w:r>
+        <w:rPr>
+          <w:position w:val="-6"/>
+        </w:rPr>
+        <w:object w:dxaOrig="1400" w:dyaOrig="300" w14:anchorId="328DD574">
+          <v:shape id="_x0000_i5669" type="#_x0000_t75" style="width:70pt;height:15pt" o:ole="">
+            <v:imagedata r:id="rId190" o:title=""/>
+          </v:shape>
+          <o:OLEObject Type="Embed" ProgID="Equation.DSMT4" ShapeID="_x0000_i5669" DrawAspect="Content" ObjectID="_1801059502" r:id="rId191"/>
+        </w:object>
+      </w:r>
+      <w:r>
+        <w:t>是可控的当且仅当可控性矩阵</w:t>
+      </w:r>
+      <w:r>
+        <w:rPr>
+          <w:position w:val="-6"/>
+        </w:rPr>
+        <w:object w:dxaOrig="200" w:dyaOrig="240" w14:anchorId="556504DC">
+          <v:shape id="_x0000_i5203" type="#_x0000_t75" style="width:10pt;height:12pt" o:ole="">
+            <v:imagedata r:id="rId192" o:title=""/>
+          </v:shape>
+          <o:OLEObject Type="Embed" ProgID="Equation.DSMT4" ShapeID="_x0000_i5203" DrawAspect="Content" ObjectID="_1801059503" r:id="rId193"/>
+        </w:object>
+      </w:r>
+      <w:r>
+        <w:t>满</w:t>
+      </w:r>
+      <w:proofErr w:type="gramStart"/>
+      <w:r>
+        <w:t>秩</w:t>
+      </w:r>
+      <w:proofErr w:type="gramEnd"/>
+      <w:r>
+        <w:t>，也就是：</w:t>
+      </w:r>
+    </w:p>
+    <w:p>
+      <w:pPr>
+        <w:pStyle w:val="MTDisplayEquation"/>
+      </w:pPr>
+      <w:r>
+        <w:tab/>
+      </w:r>
+      <w:r>
+        <w:rPr>
+          <w:position w:val="-12"/>
+        </w:rPr>
+        <w:object w:dxaOrig="1460" w:dyaOrig="360" w14:anchorId="7720DA0B">
+          <v:shape id="_x0000_i5861" type="#_x0000_t75" style="width:73pt;height:18pt" o:ole="">
+            <v:imagedata r:id="rId194" o:title=""/>
+          </v:shape>
+          <o:OLEObject Type="Embed" ProgID="Equation.DSMT4" ShapeID="_x0000_i5861" DrawAspect="Content" ObjectID="_1801059504" r:id="rId195"/>
+        </w:object>
+      </w:r>
+      <w:r>
+        <w:tab/>
+      </w:r>
+      <w:r>
+        <w:fldChar w:fldCharType="begin"/>
+      </w:r>
+      <w:r>
+        <w:instrText xml:space="preserve"> MACROBUTTON MTPlaceRef \* MERGEFORMAT </w:instrText>
+      </w:r>
+      <w:r>
+        <w:fldChar w:fldCharType="begin"/>
+      </w:r>
+      <w:r>
+        <w:instrText xml:space="preserve"> SEQ MTEqn \h \* MERGEFORMAT </w:instrText>
+      </w:r>
+      <w:r>
+        <w:fldChar w:fldCharType="end"/>
+      </w:r>
+      <w:r>
+        <w:instrText>(</w:instrText>
+      </w:r>
+      <w:fldSimple w:instr=" SEQ MTSec \c \* Arabic \* MERGEFORMAT ">
+        <w:r>
+          <w:rPr>
+            <w:noProof/>
+          </w:rPr>
+          <w:instrText>2</w:instrText>
+        </w:r>
+      </w:fldSimple>
+      <w:r>
+        <w:instrText>.</w:instrText>
+      </w:r>
+      <w:fldSimple w:instr=" SEQ MTEqn \c \* Arabic \* MERGEFORMAT ">
+        <w:r>
+          <w:rPr>
+            <w:noProof/>
+          </w:rPr>
+          <w:instrText>36</w:instrText>
+        </w:r>
+      </w:fldSimple>
+      <w:r>
+        <w:instrText>)</w:instrText>
+      </w:r>
+      <w:r>
+        <w:fldChar w:fldCharType="end"/>
+      </w:r>
+    </w:p>
+    <w:p>
+      <w:pPr>
+        <w:ind w:firstLineChars="0" w:firstLine="0"/>
+        <w:rPr>
+          <w:rFonts w:hint="eastAsia"/>
+        </w:rPr>
+      </w:pPr>
+      <w:r>
+        <w:rPr>
+          <w:rFonts w:hint="eastAsia"/>
+        </w:rPr>
+        <w:t>在</w:t>
+      </w:r>
+      <w:r>
+        <w:rPr>
+          <w:rFonts w:hint="eastAsia"/>
+        </w:rPr>
+        <w:t>MATLAB</w:t>
+      </w:r>
+      <w:r>
+        <w:rPr>
+          <w:rFonts w:hint="eastAsia"/>
+        </w:rPr>
+        <w:t>中，将所求得的状态矩阵检验后满足可控性判据，即该系统为可控系统。</w:t>
       </w:r>
     </w:p>
     <w:p>
@@ -4932,7 +9258,14 @@
         <w:rPr>
           <w:rFonts w:hint="eastAsia"/>
         </w:rPr>
-        <w:t>线性二次规划器</w:t>
+        <w:t>线性二次规划</w:t>
+      </w:r>
+      <w:proofErr w:type="gramStart"/>
+      <w:r>
+        <w:rPr>
+          <w:rFonts w:hint="eastAsia"/>
+        </w:rPr>
+        <w:t>器</w:t>
       </w:r>
       <w:r>
         <w:rPr>
@@ -4940,6 +9273,7 @@
         </w:rPr>
         <w:t>平衡</w:t>
       </w:r>
+      <w:proofErr w:type="gramEnd"/>
       <w:r>
         <w:rPr>
           <w:rFonts w:hint="eastAsia"/>
@@ -4973,7 +9307,15 @@
         <w:t>LQR</w:t>
       </w:r>
       <w:r>
-        <w:t>通过使用精确的系统模型，能够更加精确地调节系统状态，尤其是在欠驱系统中，能够考虑到系统的复杂性，提供更全面的控制。</w:t>
+        <w:t>通过使用精确的系统模型，能够更加精确地调节系统状态，尤其是在欠</w:t>
+      </w:r>
+      <w:proofErr w:type="gramStart"/>
+      <w:r>
+        <w:t>驱系统</w:t>
+      </w:r>
+      <w:proofErr w:type="gramEnd"/>
+      <w:r>
+        <w:t>中，能够考虑到系统的复杂性，提供更全面的控制。</w:t>
       </w:r>
       <w:r>
         <w:t>在系统优化方面，</w:t>
@@ -5003,80 +9345,34 @@
         </w:rPr>
         <w:t>其中，</w:t>
       </w:r>
-      <m:oMath>
-        <m:r>
-          <w:rPr>
-            <w:rFonts w:ascii="Cambria Math" w:hAnsi="Cambria Math"/>
-          </w:rPr>
-          <m:t>X∈</m:t>
-        </m:r>
-        <m:sSup>
-          <m:sSupPr>
-            <m:ctrlPr>
-              <w:rPr>
-                <w:rFonts w:ascii="Cambria Math" w:hAnsi="Cambria Math"/>
-                <w:i/>
-              </w:rPr>
-            </m:ctrlPr>
-          </m:sSupPr>
-          <m:e>
-            <m:r>
-              <w:rPr>
-                <w:rFonts w:ascii="Cambria Math" w:hAnsi="Cambria Math"/>
-              </w:rPr>
-              <m:t>R</m:t>
-            </m:r>
-          </m:e>
-          <m:sup>
-            <m:r>
-              <w:rPr>
-                <w:rFonts w:ascii="Cambria Math" w:hAnsi="Cambria Math"/>
-              </w:rPr>
-              <m:t>10</m:t>
-            </m:r>
-          </m:sup>
-        </m:sSup>
-      </m:oMath>
+      <w:r>
+        <w:rPr>
+          <w:position w:val="-4"/>
+        </w:rPr>
+        <w:object w:dxaOrig="900" w:dyaOrig="320" w14:anchorId="7982DD18">
+          <v:shape id="_x0000_i1094" type="#_x0000_t75" style="width:45pt;height:16pt" o:ole="">
+            <v:imagedata r:id="rId196" o:title=""/>
+          </v:shape>
+          <o:OLEObject Type="Embed" ProgID="Equation.DSMT4" ShapeID="_x0000_i1094" DrawAspect="Content" ObjectID="_1801059505" r:id="rId197"/>
+        </w:object>
+      </w:r>
       <w:r>
         <w:rPr>
           <w:rFonts w:hint="eastAsia"/>
         </w:rPr>
         <w:t>,</w:t>
       </w:r>
-      <m:oMath>
-        <m:r>
-          <w:rPr>
-            <w:rFonts w:ascii="Cambria Math" w:hAnsi="Cambria Math"/>
-          </w:rPr>
-          <m:t>u∈</m:t>
-        </m:r>
-        <m:sSup>
-          <m:sSupPr>
-            <m:ctrlPr>
-              <w:rPr>
-                <w:rFonts w:ascii="Cambria Math" w:hAnsi="Cambria Math"/>
-                <w:i/>
-              </w:rPr>
-            </m:ctrlPr>
-          </m:sSupPr>
-          <m:e>
-            <m:r>
-              <w:rPr>
-                <w:rFonts w:ascii="Cambria Math" w:hAnsi="Cambria Math"/>
-              </w:rPr>
-              <m:t>R</m:t>
-            </m:r>
-          </m:e>
-          <m:sup>
-            <m:r>
-              <w:rPr>
-                <w:rFonts w:ascii="Cambria Math" w:hAnsi="Cambria Math"/>
-              </w:rPr>
-              <m:t>4</m:t>
-            </m:r>
-          </m:sup>
-        </m:sSup>
-      </m:oMath>
+      <w:r>
+        <w:rPr>
+          <w:position w:val="-6"/>
+        </w:rPr>
+        <w:object w:dxaOrig="740" w:dyaOrig="340" w14:anchorId="66889CF7">
+          <v:shape id="_x0000_i1095" type="#_x0000_t75" style="width:37pt;height:17pt" o:ole="">
+            <v:imagedata r:id="rId198" o:title=""/>
+          </v:shape>
+          <o:OLEObject Type="Embed" ProgID="Equation.DSMT4" ShapeID="_x0000_i1095" DrawAspect="Content" ObjectID="_1801059506" r:id="rId199"/>
+        </w:object>
+      </w:r>
       <w:r>
         <w:rPr>
           <w:rFonts w:hint="eastAsia"/>
@@ -5106,14 +9402,17 @@
         </w:rPr>
         <w:t>最优控制律</w:t>
       </w:r>
-      <m:oMath>
-        <m:r>
-          <w:rPr>
-            <w:rFonts w:ascii="Cambria Math" w:hAnsi="Cambria Math"/>
-          </w:rPr>
-          <m:t>u</m:t>
-        </m:r>
-      </m:oMath>
+      <w:r>
+        <w:rPr>
+          <w:position w:val="-6"/>
+        </w:rPr>
+        <w:object w:dxaOrig="220" w:dyaOrig="240" w14:anchorId="3BEA208B">
+          <v:shape id="_x0000_i1096" type="#_x0000_t75" style="width:11pt;height:12pt" o:ole="">
+            <v:imagedata r:id="rId200" o:title=""/>
+          </v:shape>
+          <o:OLEObject Type="Embed" ProgID="Equation.DSMT4" ShapeID="_x0000_i1096" DrawAspect="Content" ObjectID="_1801059507" r:id="rId201"/>
+        </w:object>
+      </w:r>
       <w:r>
         <w:rPr>
           <w:rFonts w:hint="eastAsia"/>
@@ -5128,14 +9427,17 @@
         </w:rPr>
         <w:t>其中，</w:t>
       </w:r>
-      <m:oMath>
-        <m:r>
-          <w:rPr>
-            <w:rFonts w:ascii="Cambria Math" w:hAnsi="Cambria Math"/>
-          </w:rPr>
-          <m:t>Q≥0</m:t>
-        </m:r>
-      </m:oMath>
+      <w:r>
+        <w:rPr>
+          <w:position w:val="-12"/>
+        </w:rPr>
+        <w:object w:dxaOrig="680" w:dyaOrig="360" w14:anchorId="1867A7C9">
+          <v:shape id="_x0000_i1097" type="#_x0000_t75" style="width:34pt;height:18pt" o:ole="">
+            <v:imagedata r:id="rId202" o:title=""/>
+          </v:shape>
+          <o:OLEObject Type="Embed" ProgID="Equation.DSMT4" ShapeID="_x0000_i1097" DrawAspect="Content" ObjectID="_1801059508" r:id="rId203"/>
+        </w:object>
+      </w:r>
       <w:r>
         <w:rPr>
           <w:rFonts w:hint="eastAsia"/>
@@ -5158,14 +9460,17 @@
         </w:rPr>
         <w:t xml:space="preserve"> </w:t>
       </w:r>
-      <m:oMath>
-        <m:r>
-          <w:rPr>
-            <w:rFonts w:ascii="Cambria Math" w:hAnsi="Cambria Math"/>
-          </w:rPr>
-          <m:t>R≥0</m:t>
-        </m:r>
-      </m:oMath>
+      <w:r>
+        <w:rPr>
+          <w:position w:val="-6"/>
+        </w:rPr>
+        <w:object w:dxaOrig="660" w:dyaOrig="300" w14:anchorId="2C549ABD">
+          <v:shape id="_x0000_i1098" type="#_x0000_t75" style="width:33pt;height:15pt" o:ole="">
+            <v:imagedata r:id="rId204" o:title=""/>
+          </v:shape>
+          <o:OLEObject Type="Embed" ProgID="Equation.DSMT4" ShapeID="_x0000_i1098" DrawAspect="Content" ObjectID="_1801059509" r:id="rId205"/>
+        </w:object>
+      </w:r>
       <w:r>
         <w:rPr>
           <w:rFonts w:hint="eastAsia"/>
@@ -5181,15 +9486,17 @@
         </w:rPr>
         <w:t>。为了最小化代价函数</w:t>
       </w:r>
-      <m:oMath>
-        <m:r>
-          <w:rPr>
-            <w:rFonts w:ascii="Cambria Math" w:hAnsi="Cambria Math"/>
-          </w:rPr>
-          <w:lastRenderedPageBreak/>
-          <m:t>J</m:t>
-        </m:r>
-      </m:oMath>
+      <w:r>
+        <w:rPr>
+          <w:position w:val="-6"/>
+        </w:rPr>
+        <w:object w:dxaOrig="240" w:dyaOrig="300" w14:anchorId="08057AFC">
+          <v:shape id="_x0000_i1099" type="#_x0000_t75" style="width:12pt;height:15pt" o:ole="">
+            <v:imagedata r:id="rId206" o:title=""/>
+          </v:shape>
+          <o:OLEObject Type="Embed" ProgID="Equation.DSMT4" ShapeID="_x0000_i1099" DrawAspect="Content" ObjectID="_1801059510" r:id="rId207"/>
+        </w:object>
+      </w:r>
       <w:r>
         <w:rPr>
           <w:rFonts w:hint="eastAsia"/>
@@ -5208,27 +9515,41 @@
       <w:r>
         <w:t>为了求解反馈增益矩阵</w:t>
       </w:r>
-      <m:oMath>
-        <m:r>
-          <w:rPr>
-            <w:rFonts w:ascii="Cambria Math" w:hAnsi="Cambria Math"/>
-          </w:rPr>
-          <m:t>K</m:t>
-        </m:r>
-      </m:oMath>
+      <w:r>
+        <w:rPr>
+          <w:position w:val="-4"/>
+        </w:rPr>
+        <w:object w:dxaOrig="300" w:dyaOrig="279" w14:anchorId="2F786F98">
+          <v:shape id="_x0000_i1100" type="#_x0000_t75" style="width:15pt;height:14pt" o:ole="">
+            <v:imagedata r:id="rId208" o:title=""/>
+          </v:shape>
+          <o:OLEObject Type="Embed" ProgID="Equation.DSMT4" ShapeID="_x0000_i1100" DrawAspect="Content" ObjectID="_1801059511" r:id="rId209"/>
+        </w:object>
+      </w:r>
       <w:r>
         <w:t>，需要求解矩阵</w:t>
       </w:r>
-      <m:oMath>
-        <m:r>
-          <w:rPr>
-            <w:rFonts w:ascii="Cambria Math" w:hAnsi="Cambria Math"/>
-          </w:rPr>
-          <m:t>P</m:t>
-        </m:r>
-      </m:oMath>
-      <w:r>
-        <w:t>。通过将最优控制律代入状态方程和代价函数，可以得到矩阵黎卡提方程（</w:t>
+      <w:r>
+        <w:rPr>
+          <w:position w:val="-4"/>
+        </w:rPr>
+        <w:object w:dxaOrig="260" w:dyaOrig="279" w14:anchorId="1AC42BD5">
+          <v:shape id="_x0000_i1101" type="#_x0000_t75" style="width:13pt;height:14pt" o:ole="">
+            <v:imagedata r:id="rId210" o:title=""/>
+          </v:shape>
+          <o:OLEObject Type="Embed" ProgID="Equation.DSMT4" ShapeID="_x0000_i1101" DrawAspect="Content" ObjectID="_1801059512" r:id="rId211"/>
+        </w:object>
+      </w:r>
+      <w:r>
+        <w:t>。通过将最优控制律代入状态方程和代价函数，可以得到矩阵</w:t>
+      </w:r>
+      <w:proofErr w:type="gramStart"/>
+      <w:r>
+        <w:t>黎卡提</w:t>
+      </w:r>
+      <w:proofErr w:type="gramEnd"/>
+      <w:r>
+        <w:t>方程（</w:t>
       </w:r>
       <w:r>
         <w:t xml:space="preserve">ARE, Algebraic </w:t>
@@ -5255,14 +9576,17 @@
         </w:rPr>
         <w:t>通过数值方法求解</w:t>
       </w:r>
-      <m:oMath>
-        <m:r>
-          <w:rPr>
-            <w:rFonts w:ascii="Cambria Math" w:hAnsi="Cambria Math"/>
-          </w:rPr>
-          <m:t>P</m:t>
-        </m:r>
-      </m:oMath>
+      <w:r>
+        <w:rPr>
+          <w:position w:val="-4"/>
+        </w:rPr>
+        <w:object w:dxaOrig="260" w:dyaOrig="279" w14:anchorId="22FEAF33">
+          <v:shape id="_x0000_i1102" type="#_x0000_t75" style="width:13pt;height:14pt" o:ole="">
+            <v:imagedata r:id="rId212" o:title=""/>
+          </v:shape>
+          <o:OLEObject Type="Embed" ProgID="Equation.DSMT4" ShapeID="_x0000_i1102" DrawAspect="Content" ObjectID="_1801059513" r:id="rId213"/>
+        </w:object>
+      </w:r>
       <w:r>
         <w:rPr>
           <w:rFonts w:hint="eastAsia"/>
@@ -5275,6 +9599,7 @@
         <w:rPr>
           <w:rFonts w:hint="eastAsia"/>
         </w:rPr>
+        <w:lastRenderedPageBreak/>
         <w:t>在平衡控制中，我们将平衡点设置为机体的</w:t>
       </w:r>
       <w:r>
@@ -5289,14 +9614,17 @@
         </w:rPr>
         <w:t>轴倾角</w:t>
       </w:r>
-      <m:oMath>
-        <m:r>
-          <w:rPr>
-            <w:rFonts w:ascii="Cambria Math" w:hAnsi="Cambria Math"/>
-          </w:rPr>
-          <m:t>φ</m:t>
-        </m:r>
-      </m:oMath>
+      <w:r>
+        <w:rPr>
+          <w:position w:val="-10"/>
+        </w:rPr>
+        <w:object w:dxaOrig="240" w:dyaOrig="279" w14:anchorId="2774C614">
+          <v:shape id="_x0000_i1103" type="#_x0000_t75" style="width:12pt;height:14pt" o:ole="">
+            <v:imagedata r:id="rId214" o:title=""/>
+          </v:shape>
+          <o:OLEObject Type="Embed" ProgID="Equation.DSMT4" ShapeID="_x0000_i1103" DrawAspect="Content" ObjectID="_1801059514" r:id="rId215"/>
+        </w:object>
+      </w:r>
       <w:r>
         <w:rPr>
           <w:rFonts w:hint="eastAsia"/>
@@ -5339,33 +9667,47 @@
         </w:rPr>
         <w:t>轴倾角</w:t>
       </w:r>
-      <m:oMath>
-        <m:r>
-          <w:rPr>
-            <w:rFonts w:ascii="Cambria Math" w:hAnsi="Cambria Math"/>
-          </w:rPr>
-          <m:t>φ</m:t>
-        </m:r>
-      </m:oMath>
+      <w:r>
+        <w:rPr>
+          <w:position w:val="-10"/>
+        </w:rPr>
+        <w:object w:dxaOrig="240" w:dyaOrig="279" w14:anchorId="420D5133">
+          <v:shape id="_x0000_i1104" type="#_x0000_t75" style="width:12pt;height:14pt" o:ole="">
+            <v:imagedata r:id="rId216" o:title=""/>
+          </v:shape>
+          <o:OLEObject Type="Embed" ProgID="Equation.DSMT4" ShapeID="_x0000_i1104" DrawAspect="Content" ObjectID="_1801059515" r:id="rId217"/>
+        </w:object>
+      </w:r>
       <w:r>
         <w:rPr>
           <w:rFonts w:hint="eastAsia"/>
         </w:rPr>
         <w:t>的误差权重要大于内轮抬升角，当有速度指令时，内轮会向速度方向抬升，为机器人整体提供方向加速度达到目标速度，而</w:t>
       </w:r>
-      <m:oMath>
-        <m:r>
-          <w:rPr>
-            <w:rFonts w:ascii="Cambria Math" w:hAnsi="Cambria Math"/>
-          </w:rPr>
-          <m:t>φ</m:t>
-        </m:r>
-      </m:oMath>
-      <w:r>
-        <w:rPr>
-          <w:rFonts w:hint="eastAsia"/>
-        </w:rPr>
-        <w:t>角在此过程中会始终使机体保持竖直状态。</w:t>
+      <w:r>
+        <w:rPr>
+          <w:position w:val="-10"/>
+        </w:rPr>
+        <w:object w:dxaOrig="240" w:dyaOrig="279" w14:anchorId="624B51E2">
+          <v:shape id="_x0000_i1105" type="#_x0000_t75" style="width:12pt;height:14pt" o:ole="">
+            <v:imagedata r:id="rId216" o:title=""/>
+          </v:shape>
+          <o:OLEObject Type="Embed" ProgID="Equation.DSMT4" ShapeID="_x0000_i1105" DrawAspect="Content" ObjectID="_1801059516" r:id="rId218"/>
+        </w:object>
+      </w:r>
+      <w:proofErr w:type="gramStart"/>
+      <w:r>
+        <w:rPr>
+          <w:rFonts w:hint="eastAsia"/>
+        </w:rPr>
+        <w:t>角在此</w:t>
+      </w:r>
+      <w:proofErr w:type="gramEnd"/>
+      <w:r>
+        <w:rPr>
+          <w:rFonts w:hint="eastAsia"/>
+        </w:rPr>
+        <w:t>过程中会始终使机体保持竖直状态。</w:t>
       </w:r>
     </w:p>
     <w:p>
@@ -5502,7 +9844,21 @@
         <w:rPr>
           <w:rFonts w:hint="eastAsia"/>
         </w:rPr>
-        <w:t>轮圈腿式平衡机器人的多模态运动特性对驱动系统提出了严苛的功能需求。根据机器人的机械构型与控制目标</w:t>
+        <w:t>轮圈腿</w:t>
+      </w:r>
+      <w:proofErr w:type="gramStart"/>
+      <w:r>
+        <w:rPr>
+          <w:rFonts w:hint="eastAsia"/>
+        </w:rPr>
+        <w:t>式平衡</w:t>
+      </w:r>
+      <w:proofErr w:type="gramEnd"/>
+      <w:r>
+        <w:rPr>
+          <w:rFonts w:hint="eastAsia"/>
+        </w:rPr>
+        <w:t>机器人的多模态运动特性对驱动系统提出了严苛的功能需求。根据机器人的机械构型与控制目标</w:t>
       </w:r>
       <w:r>
         <w:rPr>
@@ -5542,60 +9898,65 @@
         <w:t>两个内轮俯仰关节电机</w:t>
       </w:r>
       <w:r>
-        <w:t>承担机体姿态调整的核心任务，需在坐姿</w:t>
+        <w:t>承担机体姿态调整的核心任务，需</w:t>
+      </w:r>
+      <w:proofErr w:type="gramStart"/>
+      <w:r>
+        <w:t>在坐</w:t>
+      </w:r>
+      <w:proofErr w:type="gramEnd"/>
+      <w:r>
+        <w:t>姿</w:t>
       </w:r>
       <w:r>
         <w:t>-</w:t>
       </w:r>
       <w:r>
-        <w:t>站姿模态</w:t>
-      </w:r>
-      <w:r>
+        <w:t>站姿模态切换、跳跃动作执行及翻倒恢复过程中提供精准的力矩输出</w:t>
+      </w:r>
+      <w:r>
+        <w:rPr>
+          <w:rFonts w:hint="eastAsia"/>
+        </w:rPr>
+        <w:t>。</w:t>
+      </w:r>
+      <w:r>
+        <w:rPr>
+          <w:rFonts w:hint="eastAsia"/>
+        </w:rPr>
+        <w:t>在个运动模式中，机器人所需提供最大静态力矩机体处于水平状态时，由机器人重心高度即为力臂长度</w:t>
+      </w:r>
+      <w:r>
+        <w:rPr>
+          <w:rFonts w:hint="eastAsia"/>
+        </w:rPr>
+        <w:t>298mm</w:t>
+      </w:r>
+      <w:r>
+        <w:rPr>
+          <w:rFonts w:hint="eastAsia"/>
+        </w:rPr>
+        <w:t>，机器人机体质量为</w:t>
+      </w:r>
+      <w:r>
+        <w:rPr>
+          <w:rFonts w:hint="eastAsia"/>
+        </w:rPr>
+        <w:t>4.1Kg</w:t>
+      </w:r>
+      <w:r>
+        <w:rPr>
+          <w:rFonts w:hint="eastAsia"/>
+        </w:rPr>
+        <w:t>，根据力矩计算公式可得所需的最大静态力矩为：</w:t>
+      </w:r>
+    </w:p>
+    <w:p>
+      <w:r>
+        <w:rPr>
+          <w:rFonts w:hint="eastAsia"/>
+        </w:rPr>
         <w:lastRenderedPageBreak/>
-        <w:t>切换、跳跃动作执行及翻倒恢复过程中提供精准的力矩输出</w:t>
-      </w:r>
-      <w:r>
-        <w:rPr>
-          <w:rFonts w:hint="eastAsia"/>
-        </w:rPr>
-        <w:t>。</w:t>
-      </w:r>
-      <w:r>
-        <w:rPr>
-          <w:rFonts w:hint="eastAsia"/>
-        </w:rPr>
-        <w:t>在个运动模式中，机器人所需提供最大静态力矩机体处于水平状态时，由机器人重心高度即为力臂长度</w:t>
-      </w:r>
-      <w:r>
-        <w:rPr>
-          <w:rFonts w:hint="eastAsia"/>
-        </w:rPr>
-        <w:t>298mm</w:t>
-      </w:r>
-      <w:r>
-        <w:rPr>
-          <w:rFonts w:hint="eastAsia"/>
-        </w:rPr>
-        <w:t>，机器人机体质量为</w:t>
-      </w:r>
-      <w:r>
-        <w:rPr>
-          <w:rFonts w:hint="eastAsia"/>
-        </w:rPr>
-        <w:t>4.1Kg</w:t>
-      </w:r>
-      <w:r>
-        <w:rPr>
-          <w:rFonts w:hint="eastAsia"/>
-        </w:rPr>
-        <w:t>，根据力矩计算公式可得所需的最大静态力矩为：</w:t>
-      </w:r>
-    </w:p>
-    <w:p>
-      <w:r>
-        <w:rPr>
-          <w:rFonts w:hint="eastAsia"/>
-        </w:rPr>
         <w:t>考虑电机动态性能，即机器人跳跃过程中需要两侧电机需要提供内外轮的旋转加速度。假设机器人内外轮的旋转角加速度为</w:t>
       </w:r>
       <w:r>
@@ -5805,12 +10166,12 @@
     <w:p/>
     <w:p/>
     <w:sectPr>
-      <w:headerReference w:type="even" r:id="rId12"/>
-      <w:headerReference w:type="default" r:id="rId13"/>
-      <w:footerReference w:type="even" r:id="rId14"/>
-      <w:footerReference w:type="default" r:id="rId15"/>
-      <w:headerReference w:type="first" r:id="rId16"/>
-      <w:footerReference w:type="first" r:id="rId17"/>
+      <w:headerReference w:type="even" r:id="rId219"/>
+      <w:headerReference w:type="default" r:id="rId220"/>
+      <w:footerReference w:type="even" r:id="rId221"/>
+      <w:footerReference w:type="default" r:id="rId222"/>
+      <w:headerReference w:type="first" r:id="rId223"/>
+      <w:footerReference w:type="first" r:id="rId224"/>
       <w:pgSz w:w="11906" w:h="16838"/>
       <w:pgMar w:top="1440" w:right="1800" w:bottom="1440" w:left="1800" w:header="851" w:footer="992" w:gutter="0"/>
       <w:cols w:space="425"/>
@@ -7109,7 +11470,6 @@
   <w:style w:type="character" w:default="1" w:styleId="a0">
     <w:name w:val="Default Paragraph Font"/>
     <w:uiPriority w:val="1"/>
-    <w:semiHidden/>
     <w:unhideWhenUsed/>
   </w:style>
   <w:style w:type="table" w:default="1" w:styleId="a1">
@@ -7450,6 +11810,98 @@
       <w:szCs w:val="20"/>
     </w:rPr>
   </w:style>
+  <w:style w:type="character" w:styleId="af5">
+    <w:name w:val="Placeholder Text"/>
+    <w:basedOn w:val="a0"/>
+    <w:uiPriority w:val="99"/>
+    <w:semiHidden/>
+    <w:rsid w:val="003308DA"/>
+    <w:rPr>
+      <w:color w:val="666666"/>
+    </w:rPr>
+  </w:style>
+  <w:style w:type="paragraph" w:customStyle="1" w:styleId="af6">
+    <w:name w:val="公式"/>
+    <w:basedOn w:val="a"/>
+    <w:link w:val="af7"/>
+    <w:rsid w:val="009F199A"/>
+    <w:pPr>
+      <w:spacing w:line="360" w:lineRule="auto"/>
+      <w:ind w:firstLineChars="0" w:firstLine="0"/>
+      <w:jc w:val="right"/>
+    </w:pPr>
+  </w:style>
+  <w:style w:type="character" w:customStyle="1" w:styleId="af7">
+    <w:name w:val="公式 字符"/>
+    <w:basedOn w:val="a0"/>
+    <w:link w:val="af6"/>
+    <w:rsid w:val="009F199A"/>
+    <w:rPr>
+      <w:rFonts w:ascii="Times New Roman" w:eastAsia="宋体" w:hAnsi="Times New Roman"/>
+      <w:sz w:val="24"/>
+    </w:rPr>
+  </w:style>
+  <w:style w:type="character" w:customStyle="1" w:styleId="MTEquationSection">
+    <w:name w:val="MTEquationSection"/>
+    <w:basedOn w:val="a0"/>
+    <w:rsid w:val="00913771"/>
+    <w:rPr>
+      <w:rFonts w:ascii="黑体" w:eastAsia="黑体" w:hAnsi="黑体"/>
+      <w:vanish/>
+      <w:color w:val="FF0000"/>
+      <w:sz w:val="32"/>
+      <w:szCs w:val="32"/>
+    </w:rPr>
+  </w:style>
+  <w:style w:type="paragraph" w:customStyle="1" w:styleId="MTDisplayEquation">
+    <w:name w:val="MTDisplayEquation"/>
+    <w:basedOn w:val="a"/>
+    <w:next w:val="a"/>
+    <w:link w:val="MTDisplayEquation0"/>
+    <w:rsid w:val="00913771"/>
+    <w:pPr>
+      <w:tabs>
+        <w:tab w:val="center" w:pos="4160"/>
+        <w:tab w:val="right" w:pos="8300"/>
+      </w:tabs>
+      <w:ind w:firstLineChars="0" w:firstLine="0"/>
+    </w:pPr>
+  </w:style>
+  <w:style w:type="character" w:customStyle="1" w:styleId="MTDisplayEquation0">
+    <w:name w:val="MTDisplayEquation 字符"/>
+    <w:basedOn w:val="a0"/>
+    <w:link w:val="MTDisplayEquation"/>
+    <w:rsid w:val="00913771"/>
+    <w:rPr>
+      <w:rFonts w:ascii="Times New Roman" w:eastAsia="宋体" w:hAnsi="Times New Roman"/>
+      <w:sz w:val="24"/>
+    </w:rPr>
+  </w:style>
+  <w:style w:type="character" w:customStyle="1" w:styleId="MTConvertedEquation">
+    <w:name w:val="MTConvertedEquation"/>
+    <w:basedOn w:val="a0"/>
+    <w:rsid w:val="00913771"/>
+  </w:style>
+  <w:style w:type="paragraph" w:customStyle="1" w:styleId="mathTYPE">
+    <w:name w:val="mathTYPE"/>
+    <w:basedOn w:val="MTDisplayEquation"/>
+    <w:link w:val="mathTYPE0"/>
+    <w:qFormat/>
+    <w:rsid w:val="00BB080C"/>
+    <w:pPr>
+      <w:spacing w:line="240" w:lineRule="auto"/>
+    </w:pPr>
+  </w:style>
+  <w:style w:type="character" w:customStyle="1" w:styleId="mathTYPE0">
+    <w:name w:val="mathTYPE 字符"/>
+    <w:basedOn w:val="MTDisplayEquation0"/>
+    <w:link w:val="mathTYPE"/>
+    <w:rsid w:val="00BB080C"/>
+    <w:rPr>
+      <w:rFonts w:ascii="Times New Roman" w:eastAsia="宋体" w:hAnsi="Times New Roman"/>
+      <w:sz w:val="24"/>
+    </w:rPr>
+  </w:style>
 </w:styles>
 </file>
 

--- a/论文正文.docx
+++ b/论文正文.docx
@@ -792,7 +792,15 @@
         <w:t xml:space="preserve"> </w:t>
       </w:r>
       <w:r>
-        <w:t>In addition, the ability of mobile robot to recover itself after accidental overturning is also an important criterion for evaluating the stability of mobile robot operation.</w:t>
+        <w:t xml:space="preserve">In addition, the ability of mobile </w:t>
+      </w:r>
+      <w:proofErr w:type="gramStart"/>
+      <w:r>
+        <w:t>robot</w:t>
+      </w:r>
+      <w:proofErr w:type="gramEnd"/>
+      <w:r>
+        <w:t xml:space="preserve"> to recover itself after accidental overturning is also an important criterion for evaluating the stability of mobile robot operation.</w:t>
       </w:r>
     </w:p>
     <w:p>
@@ -836,7 +844,15 @@
         <w:t>c</w:t>
       </w:r>
       <w:r>
-        <w:t>enter of gravity distribution design of the wheels and the body, the wheel-legged robot can achieve self-recovery in forward and sideways tipping over, and has strong operational stability.</w:t>
+        <w:t xml:space="preserve">enter of gravity distribution design of the wheels and the body, the wheel-legged robot can achieve self-recovery in forward and sideways tipping </w:t>
+      </w:r>
+      <w:proofErr w:type="gramStart"/>
+      <w:r>
+        <w:t>over, and</w:t>
+      </w:r>
+      <w:proofErr w:type="gramEnd"/>
+      <w:r>
+        <w:t xml:space="preserve"> has strong operational stability.</w:t>
       </w:r>
       <w:r>
         <w:rPr>
@@ -885,12 +901,10 @@
         <w:t xml:space="preserve"> The construction of a physical prototype experimental platform was undertaken, with experimental verification being conducted through the selection of motors, sensors and control boards. The control algorithm was migrated to the control board computing platform, thus enabling the control of the physical </w:t>
       </w:r>
       <w:proofErr w:type="spellStart"/>
-      <w:proofErr w:type="gramStart"/>
       <w:r>
         <w:t>prototype.The</w:t>
       </w:r>
       <w:proofErr w:type="spellEnd"/>
-      <w:proofErr w:type="gramEnd"/>
       <w:r>
         <w:t xml:space="preserve"> experimental phase involved the robot being designed to walk on flat ground, cross in situ jumping, forward jumping, continuous up steps, and lateral flip to recovery experiments. The multimodal motion performance of the robot was verified. The final experimental results are as follows: the robot prototype weighs 9.8Kg, the maximum running speed is 4.5m/s in flat terrain, the maximum in-situ jumping height is 200mm, the maximum passable single step is 200mm, and the maximum passable continuous step height is 100mm.</w:t>
       </w:r>
@@ -1671,9 +1685,6 @@
         <w:t>1</w:t>
       </w:r>
       <w:r>
-        <w:rPr>
-          <w:noProof/>
-        </w:rPr>
         <w:fldChar w:fldCharType="end"/>
       </w:r>
       <w:r>
@@ -1695,9 +1706,6 @@
         <w:t>1</w:t>
       </w:r>
       <w:r>
-        <w:rPr>
-          <w:noProof/>
-        </w:rPr>
         <w:fldChar w:fldCharType="end"/>
       </w:r>
       <w:r>
@@ -1741,12 +1749,14 @@
         </w:rPr>
         <w:t>的会议中提出了一种新型构型的双轮足式平衡机器人</w:t>
       </w:r>
+      <w:proofErr w:type="spellStart"/>
       <w:r>
         <w:rPr>
           <w:rFonts w:hint="eastAsia"/>
         </w:rPr>
         <w:t>Ascento</w:t>
       </w:r>
+      <w:proofErr w:type="spellEnd"/>
       <w:r>
         <w:rPr>
           <w:rFonts w:hint="eastAsia"/>
@@ -1773,12 +1783,14 @@
         </w:rPr>
         <w:t>。</w:t>
       </w:r>
+      <w:proofErr w:type="spellStart"/>
       <w:r>
         <w:rPr>
           <w:rFonts w:hint="eastAsia"/>
         </w:rPr>
         <w:t>Ascento</w:t>
       </w:r>
+      <w:proofErr w:type="spellEnd"/>
       <w:r>
         <w:rPr>
           <w:rFonts w:hint="eastAsia"/>
@@ -1839,12 +1851,14 @@
         </w:rPr>
         <w:t>年，</w:t>
       </w:r>
+      <w:proofErr w:type="spellStart"/>
       <w:r>
         <w:rPr>
           <w:rFonts w:hint="eastAsia"/>
         </w:rPr>
         <w:t>Ascento</w:t>
       </w:r>
+      <w:proofErr w:type="spellEnd"/>
       <w:r>
         <w:rPr>
           <w:rFonts w:hint="eastAsia"/>
@@ -2213,12 +2227,14 @@
         </w:rPr>
         <w:t>苏黎世联邦理工学院</w:t>
       </w:r>
+      <w:proofErr w:type="spellStart"/>
       <w:r>
         <w:rPr>
           <w:rFonts w:hint="eastAsia"/>
         </w:rPr>
         <w:t>Ascento</w:t>
       </w:r>
+      <w:proofErr w:type="spellEnd"/>
       <w:r>
         <w:rPr>
           <w:rFonts w:hint="eastAsia"/>
@@ -2251,9 +2267,6 @@
         <w:t>1</w:t>
       </w:r>
       <w:r>
-        <w:rPr>
-          <w:noProof/>
-        </w:rPr>
         <w:fldChar w:fldCharType="end"/>
       </w:r>
       <w:r>
@@ -2275,9 +2288,6 @@
         <w:t>2</w:t>
       </w:r>
       <w:r>
-        <w:rPr>
-          <w:noProof/>
-        </w:rPr>
         <w:fldChar w:fldCharType="end"/>
       </w:r>
       <w:r>
@@ -2287,7 +2297,15 @@
         <w:t xml:space="preserve"> </w:t>
       </w:r>
       <w:r>
-        <w:t>Two generations of prototype Ascento robots at ETH Zurich</w:t>
+        <w:t xml:space="preserve">Two generations of prototype </w:t>
+      </w:r>
+      <w:proofErr w:type="spellStart"/>
+      <w:r>
+        <w:t>Ascento</w:t>
+      </w:r>
+      <w:proofErr w:type="spellEnd"/>
+      <w:r>
+        <w:t xml:space="preserve"> robots at ETH Zurich</w:t>
       </w:r>
     </w:p>
     <w:p>
@@ -2315,12 +2333,14 @@
         </w:rPr>
         <w:t>首次推出</w:t>
       </w:r>
+      <w:proofErr w:type="spellStart"/>
       <w:r>
         <w:rPr>
           <w:rFonts w:hint="eastAsia"/>
         </w:rPr>
         <w:t>ANYmal</w:t>
       </w:r>
+      <w:proofErr w:type="spellEnd"/>
       <w:r>
         <w:rPr>
           <w:rFonts w:hint="eastAsia"/>
@@ -2675,12 +2695,14 @@
         </w:rPr>
         <w:t>苏黎世联邦理工大学</w:t>
       </w:r>
+      <w:proofErr w:type="spellStart"/>
       <w:r>
         <w:rPr>
           <w:rFonts w:hint="eastAsia"/>
         </w:rPr>
         <w:t>ANYmal</w:t>
       </w:r>
+      <w:proofErr w:type="spellEnd"/>
       <w:r>
         <w:rPr>
           <w:rFonts w:hint="eastAsia"/>
@@ -2713,9 +2735,6 @@
         <w:t>1</w:t>
       </w:r>
       <w:r>
-        <w:rPr>
-          <w:noProof/>
-        </w:rPr>
         <w:fldChar w:fldCharType="end"/>
       </w:r>
       <w:r>
@@ -2737,9 +2756,6 @@
         <w:t>3</w:t>
       </w:r>
       <w:r>
-        <w:rPr>
-          <w:noProof/>
-        </w:rPr>
         <w:fldChar w:fldCharType="end"/>
       </w:r>
       <w:r>
@@ -2748,8 +2764,13 @@
         </w:rPr>
         <w:t xml:space="preserve"> </w:t>
       </w:r>
-      <w:r>
-        <w:t>ANYmal quadrupedal foot robot at ETH Zurich</w:t>
+      <w:proofErr w:type="spellStart"/>
+      <w:r>
+        <w:t>ANYmal</w:t>
+      </w:r>
+      <w:proofErr w:type="spellEnd"/>
+      <w:r>
+        <w:t xml:space="preserve"> quadrupedal foot robot at ETH Zurich</w:t>
       </w:r>
     </w:p>
     <w:p>
@@ -3062,9 +3083,6 @@
         <w:t>1</w:t>
       </w:r>
       <w:r>
-        <w:rPr>
-          <w:noProof/>
-        </w:rPr>
         <w:fldChar w:fldCharType="end"/>
       </w:r>
       <w:r>
@@ -3086,9 +3104,6 @@
         <w:t>4</w:t>
       </w:r>
       <w:r>
-        <w:rPr>
-          <w:noProof/>
-        </w:rPr>
         <w:fldChar w:fldCharType="end"/>
       </w:r>
       <w:r>
@@ -3520,9 +3535,6 @@
         <w:t>1</w:t>
       </w:r>
       <w:r>
-        <w:rPr>
-          <w:noProof/>
-        </w:rPr>
         <w:fldChar w:fldCharType="end"/>
       </w:r>
       <w:r>
@@ -3544,9 +3556,6 @@
         <w:t>5</w:t>
       </w:r>
       <w:r>
-        <w:rPr>
-          <w:noProof/>
-        </w:rPr>
         <w:fldChar w:fldCharType="end"/>
       </w:r>
       <w:r>
@@ -3946,9 +3955,6 @@
         <w:t>1</w:t>
       </w:r>
       <w:r>
-        <w:rPr>
-          <w:noProof/>
-        </w:rPr>
         <w:fldChar w:fldCharType="end"/>
       </w:r>
       <w:r>
@@ -3970,9 +3976,6 @@
         <w:t>6</w:t>
       </w:r>
       <w:r>
-        <w:rPr>
-          <w:noProof/>
-        </w:rPr>
         <w:fldChar w:fldCharType="end"/>
       </w:r>
       <w:r>
@@ -4279,6 +4282,222 @@
       </w:r>
     </w:p>
     <w:p>
+      <w:pPr>
+        <w:pStyle w:val="af2"/>
+        <w:keepNext/>
+      </w:pPr>
+      <w:r>
+        <w:rPr>
+          <w:rFonts w:hint="eastAsia"/>
+        </w:rPr>
+        <w:drawing>
+          <wp:inline distT="0" distB="0" distL="0" distR="0" wp14:anchorId="01874583" wp14:editId="29044F64">
+            <wp:extent cx="3563815" cy="2851052"/>
+            <wp:effectExtent l="0" t="0" r="0" b="0"/>
+            <wp:docPr id="1219527610" name="图片 1"/>
+            <wp:cNvGraphicFramePr>
+              <a:graphicFrameLocks xmlns:a="http://schemas.openxmlformats.org/drawingml/2006/main" noChangeAspect="1"/>
+            </wp:cNvGraphicFramePr>
+            <a:graphic xmlns:a="http://schemas.openxmlformats.org/drawingml/2006/main">
+              <a:graphicData uri="http://schemas.openxmlformats.org/drawingml/2006/picture">
+                <pic:pic xmlns:pic="http://schemas.openxmlformats.org/drawingml/2006/picture">
+                  <pic:nvPicPr>
+                    <pic:cNvPr id="1219527610" name="图片 1219527610"/>
+                    <pic:cNvPicPr/>
+                  </pic:nvPicPr>
+                  <pic:blipFill>
+                    <a:blip r:embed="rId15" cstate="print">
+                      <a:extLst>
+                        <a:ext uri="{28A0092B-C50C-407E-A947-70E740481C1C}">
+                          <a14:useLocalDpi xmlns:a14="http://schemas.microsoft.com/office/drawing/2010/main" val="0"/>
+                        </a:ext>
+                      </a:extLst>
+                    </a:blip>
+                    <a:stretch>
+                      <a:fillRect/>
+                    </a:stretch>
+                  </pic:blipFill>
+                  <pic:spPr>
+                    <a:xfrm>
+                      <a:off x="0" y="0"/>
+                      <a:ext cx="3596656" cy="2877325"/>
+                    </a:xfrm>
+                    <a:prstGeom prst="rect">
+                      <a:avLst/>
+                    </a:prstGeom>
+                  </pic:spPr>
+                </pic:pic>
+              </a:graphicData>
+            </a:graphic>
+          </wp:inline>
+        </w:drawing>
+      </w:r>
+    </w:p>
+    <w:p>
+      <w:pPr>
+        <w:pStyle w:val="af4"/>
+        <w:ind w:firstLine="420"/>
+        <w:jc w:val="center"/>
+        <w:rPr>
+          <w:rFonts w:hint="eastAsia"/>
+        </w:rPr>
+      </w:pPr>
+      <w:r>
+        <w:rPr>
+          <w:rFonts w:hint="eastAsia"/>
+        </w:rPr>
+        <w:t>图</w:t>
+      </w:r>
+      <w:r>
+        <w:rPr>
+          <w:rFonts w:hint="eastAsia"/>
+        </w:rPr>
+        <w:t xml:space="preserve"> </w:t>
+      </w:r>
+      <w:r>
+        <w:fldChar w:fldCharType="begin"/>
+      </w:r>
+      <w:r>
+        <w:instrText xml:space="preserve"> </w:instrText>
+      </w:r>
+      <w:r>
+        <w:rPr>
+          <w:rFonts w:hint="eastAsia"/>
+        </w:rPr>
+        <w:instrText>STYLEREF 1 \s</w:instrText>
+      </w:r>
+      <w:r>
+        <w:instrText xml:space="preserve"> </w:instrText>
+      </w:r>
+      <w:r>
+        <w:fldChar w:fldCharType="separate"/>
+      </w:r>
+      <w:r>
+        <w:rPr>
+          <w:noProof/>
+        </w:rPr>
+        <w:t>2</w:t>
+      </w:r>
+      <w:r>
+        <w:fldChar w:fldCharType="end"/>
+      </w:r>
+      <w:r>
+        <w:t>.</w:t>
+      </w:r>
+      <w:r>
+        <w:fldChar w:fldCharType="begin"/>
+      </w:r>
+      <w:r>
+        <w:instrText xml:space="preserve"> </w:instrText>
+      </w:r>
+      <w:r>
+        <w:rPr>
+          <w:rFonts w:hint="eastAsia"/>
+        </w:rPr>
+        <w:instrText xml:space="preserve">SEQ </w:instrText>
+      </w:r>
+      <w:r>
+        <w:rPr>
+          <w:rFonts w:hint="eastAsia"/>
+        </w:rPr>
+        <w:instrText>图</w:instrText>
+      </w:r>
+      <w:r>
+        <w:rPr>
+          <w:rFonts w:hint="eastAsia"/>
+        </w:rPr>
+        <w:instrText xml:space="preserve"> \* ARABIC \s 1</w:instrText>
+      </w:r>
+      <w:r>
+        <w:instrText xml:space="preserve"> </w:instrText>
+      </w:r>
+      <w:r>
+        <w:fldChar w:fldCharType="separate"/>
+      </w:r>
+      <w:r>
+        <w:rPr>
+          <w:noProof/>
+        </w:rPr>
+        <w:t>1</w:t>
+      </w:r>
+      <w:r>
+        <w:fldChar w:fldCharType="end"/>
+      </w:r>
+      <w:r>
+        <w:rPr>
+          <w:rFonts w:hint="eastAsia"/>
+        </w:rPr>
+        <w:t xml:space="preserve"> </w:t>
+      </w:r>
+      <w:r>
+        <w:rPr>
+          <w:rFonts w:hint="eastAsia"/>
+        </w:rPr>
+        <w:t>轮圈腿式机器人样机三维模型图</w:t>
+      </w:r>
+    </w:p>
+    <w:p>
+      <w:pPr>
+        <w:pStyle w:val="af4"/>
+        <w:ind w:firstLine="420"/>
+        <w:jc w:val="center"/>
+        <w:rPr>
+          <w:rFonts w:hint="eastAsia"/>
+        </w:rPr>
+      </w:pPr>
+      <w:r>
+        <w:t xml:space="preserve">Fig. </w:t>
+      </w:r>
+      <w:r>
+        <w:fldChar w:fldCharType="begin"/>
+      </w:r>
+      <w:r>
+        <w:instrText xml:space="preserve"> STYLEREF 1 \s </w:instrText>
+      </w:r>
+      <w:r>
+        <w:fldChar w:fldCharType="separate"/>
+      </w:r>
+      <w:r>
+        <w:rPr>
+          <w:noProof/>
+        </w:rPr>
+        <w:t>2</w:t>
+      </w:r>
+      <w:r>
+        <w:fldChar w:fldCharType="end"/>
+      </w:r>
+      <w:r>
+        <w:t>.</w:t>
+      </w:r>
+      <w:r>
+        <w:fldChar w:fldCharType="begin"/>
+      </w:r>
+      <w:r>
+        <w:instrText xml:space="preserve"> SEQ Fig. \* ARABIC \s 1 </w:instrText>
+      </w:r>
+      <w:r>
+        <w:fldChar w:fldCharType="separate"/>
+      </w:r>
+      <w:r>
+        <w:rPr>
+          <w:noProof/>
+        </w:rPr>
+        <w:t>1</w:t>
+      </w:r>
+      <w:r>
+        <w:fldChar w:fldCharType="end"/>
+      </w:r>
+      <w:r>
+        <w:rPr>
+          <w:rFonts w:hint="eastAsia"/>
+        </w:rPr>
+        <w:t xml:space="preserve"> </w:t>
+      </w:r>
+      <w:r>
+        <w:t>3D model drawing of a prototype robot</w:t>
+      </w:r>
+    </w:p>
+    <w:p>
       <w:r>
         <w:rPr>
           <w:rFonts w:hint="eastAsia"/>
@@ -4307,15 +4526,27 @@
         <w:rPr>
           <w:rFonts w:hint="eastAsia"/>
         </w:rPr>
-        <w:t>电机通过链传动使躯干绕驱动电机轴旋转，在机器人运行时保持躯干角度。通过驱动电机和变桨电机的配合，可以改变整个机器人的重心，从而实现坐、站、卧、下坡整体翻滚、上台阶、跳跃、双腿奔跑、两圈腿不在同一轴上运动、侧翻恢复等多模式动作。</w:t>
-      </w:r>
-    </w:p>
-    <w:p>
-      <w:r>
-        <w:rPr>
-          <w:rFonts w:hint="eastAsia"/>
-        </w:rPr>
-        <w:t>机器人的主要部件如图所示。机器人由一个躯干和固定在躯干上的两个圆环组成。</w:t>
+        <w:t>电机通</w:t>
+      </w:r>
+      <w:r>
+        <w:rPr>
+          <w:rFonts w:hint="eastAsia"/>
+        </w:rPr>
+        <w:lastRenderedPageBreak/>
+        <w:t>过链传动使躯干绕驱动电机轴旋转，在机器人运行时保持躯干角度。通过驱动电机和变桨电机的配合，可以改变整个机器人的重心，从而实现坐、站、卧、下坡整体翻滚、上台阶、跳跃、双腿奔跑、两圈腿不在同一轴上运动、侧翻恢复等多模式动作。</w:t>
+      </w:r>
+    </w:p>
+    <w:p>
+      <w:pPr>
+        <w:rPr>
+          <w:rFonts w:hint="eastAsia"/>
+        </w:rPr>
+      </w:pPr>
+      <w:r>
+        <w:rPr>
+          <w:rFonts w:hint="eastAsia"/>
+        </w:rPr>
+        <w:t>机器人由一个躯干和固定在躯干上的两个圆环组成。</w:t>
       </w:r>
       <w:r>
         <w:rPr>
@@ -4413,18 +4644,229 @@
           <w:rFonts w:hint="eastAsia"/>
           <w:noProof/>
         </w:rPr>
-        <w:t>之间采用链传动，使机体绕</w:t>
-      </w:r>
-      <w:r>
-        <w:rPr>
-          <w:rFonts w:hint="eastAsia"/>
-          <w:noProof/>
-        </w:rPr>
-        <w:lastRenderedPageBreak/>
-        <w:t>旋转轴运动，通过控制俯仰电机，可以控制机体的俯仰角。外轮驱动电机通过轴将扭矩传递到外轮的内齿轮中，外轮通过一组齿轮内啮合驱动外轮圈转动，为机器人提供前进驱动力。</w:t>
-      </w:r>
-    </w:p>
-    <w:p/>
+        <w:t>之间采用链传动，使机体绕旋转轴运动，通过控制俯仰电机，可以控制机体的俯仰角。外轮驱动电机通过轴将扭矩传递到外轮的内齿轮中，外轮通过一组齿轮内啮合驱动外轮圈转动，为机器人提供前进驱动力。</w:t>
+      </w:r>
+    </w:p>
+    <w:p>
+      <w:pPr>
+        <w:pStyle w:val="af2"/>
+        <w:keepNext/>
+      </w:pPr>
+    </w:p>
+    <w:p>
+      <w:pPr>
+        <w:pStyle w:val="af2"/>
+        <w:keepNext/>
+      </w:pPr>
+      <w:r>
+        <w:drawing>
+          <wp:inline distT="0" distB="0" distL="0" distR="0" wp14:anchorId="2DE9AD1C" wp14:editId="6AEB7A44">
+            <wp:extent cx="3827390" cy="3091103"/>
+            <wp:effectExtent l="0" t="0" r="1905" b="0"/>
+            <wp:docPr id="50994981" name="图片 3" descr="图示&#10;&#10;AI 生成的内容可能不正确。"/>
+            <wp:cNvGraphicFramePr>
+              <a:graphicFrameLocks xmlns:a="http://schemas.openxmlformats.org/drawingml/2006/main" noChangeAspect="1"/>
+            </wp:cNvGraphicFramePr>
+            <a:graphic xmlns:a="http://schemas.openxmlformats.org/drawingml/2006/main">
+              <a:graphicData uri="http://schemas.openxmlformats.org/drawingml/2006/picture">
+                <pic:pic xmlns:pic="http://schemas.openxmlformats.org/drawingml/2006/picture">
+                  <pic:nvPicPr>
+                    <pic:cNvPr id="50994981" name="图片 3" descr="图示&#10;&#10;AI 生成的内容可能不正确。"/>
+                    <pic:cNvPicPr/>
+                  </pic:nvPicPr>
+                  <pic:blipFill rotWithShape="1">
+                    <a:blip r:embed="rId16" cstate="print">
+                      <a:extLst>
+                        <a:ext uri="{28A0092B-C50C-407E-A947-70E740481C1C}">
+                          <a14:useLocalDpi xmlns:a14="http://schemas.microsoft.com/office/drawing/2010/main" val="0"/>
+                        </a:ext>
+                      </a:extLst>
+                    </a:blip>
+                    <a:srcRect l="1061"/>
+                    <a:stretch/>
+                  </pic:blipFill>
+                  <pic:spPr bwMode="auto">
+                    <a:xfrm>
+                      <a:off x="0" y="0"/>
+                      <a:ext cx="3843349" cy="3103992"/>
+                    </a:xfrm>
+                    <a:prstGeom prst="rect">
+                      <a:avLst/>
+                    </a:prstGeom>
+                    <a:ln>
+                      <a:noFill/>
+                    </a:ln>
+                    <a:extLst>
+                      <a:ext uri="{53640926-AAD7-44D8-BBD7-CCE9431645EC}">
+                        <a14:shadowObscured xmlns:a14="http://schemas.microsoft.com/office/drawing/2010/main"/>
+                      </a:ext>
+                    </a:extLst>
+                  </pic:spPr>
+                </pic:pic>
+              </a:graphicData>
+            </a:graphic>
+          </wp:inline>
+        </w:drawing>
+      </w:r>
+    </w:p>
+    <w:p>
+      <w:pPr>
+        <w:pStyle w:val="af4"/>
+        <w:ind w:firstLine="420"/>
+        <w:jc w:val="center"/>
+        <w:rPr>
+          <w:rFonts w:hint="eastAsia"/>
+        </w:rPr>
+      </w:pPr>
+      <w:r>
+        <w:rPr>
+          <w:rFonts w:hint="eastAsia"/>
+        </w:rPr>
+        <w:t>图</w:t>
+      </w:r>
+      <w:r>
+        <w:rPr>
+          <w:rFonts w:hint="eastAsia"/>
+        </w:rPr>
+        <w:t xml:space="preserve"> </w:t>
+      </w:r>
+      <w:r>
+        <w:fldChar w:fldCharType="begin"/>
+      </w:r>
+      <w:r>
+        <w:instrText xml:space="preserve"> </w:instrText>
+      </w:r>
+      <w:r>
+        <w:rPr>
+          <w:rFonts w:hint="eastAsia"/>
+        </w:rPr>
+        <w:instrText>STYLEREF 1 \s</w:instrText>
+      </w:r>
+      <w:r>
+        <w:instrText xml:space="preserve"> </w:instrText>
+      </w:r>
+      <w:r>
+        <w:fldChar w:fldCharType="separate"/>
+      </w:r>
+      <w:r>
+        <w:rPr>
+          <w:noProof/>
+        </w:rPr>
+        <w:t>2</w:t>
+      </w:r>
+      <w:r>
+        <w:fldChar w:fldCharType="end"/>
+      </w:r>
+      <w:r>
+        <w:t>.</w:t>
+      </w:r>
+      <w:r>
+        <w:fldChar w:fldCharType="begin"/>
+      </w:r>
+      <w:r>
+        <w:instrText xml:space="preserve"> </w:instrText>
+      </w:r>
+      <w:r>
+        <w:rPr>
+          <w:rFonts w:hint="eastAsia"/>
+        </w:rPr>
+        <w:instrText xml:space="preserve">SEQ </w:instrText>
+      </w:r>
+      <w:r>
+        <w:rPr>
+          <w:rFonts w:hint="eastAsia"/>
+        </w:rPr>
+        <w:instrText>图</w:instrText>
+      </w:r>
+      <w:r>
+        <w:rPr>
+          <w:rFonts w:hint="eastAsia"/>
+        </w:rPr>
+        <w:instrText xml:space="preserve"> \* ARABIC \s 1</w:instrText>
+      </w:r>
+      <w:r>
+        <w:instrText xml:space="preserve"> </w:instrText>
+      </w:r>
+      <w:r>
+        <w:fldChar w:fldCharType="separate"/>
+      </w:r>
+      <w:r>
+        <w:rPr>
+          <w:noProof/>
+        </w:rPr>
+        <w:t>2</w:t>
+      </w:r>
+      <w:r>
+        <w:fldChar w:fldCharType="end"/>
+      </w:r>
+      <w:r>
+        <w:rPr>
+          <w:rFonts w:hint="eastAsia"/>
+        </w:rPr>
+        <w:t xml:space="preserve"> </w:t>
+      </w:r>
+      <w:r>
+        <w:rPr>
+          <w:rFonts w:hint="eastAsia"/>
+        </w:rPr>
+        <w:t>机器人传动示意图</w:t>
+      </w:r>
+    </w:p>
+    <w:p>
+      <w:pPr>
+        <w:pStyle w:val="af4"/>
+        <w:ind w:firstLine="420"/>
+        <w:jc w:val="center"/>
+      </w:pPr>
+      <w:r>
+        <w:t xml:space="preserve">Fig. </w:t>
+      </w:r>
+      <w:r>
+        <w:fldChar w:fldCharType="begin"/>
+      </w:r>
+      <w:r>
+        <w:instrText xml:space="preserve"> STYLEREF 1 \s </w:instrText>
+      </w:r>
+      <w:r>
+        <w:fldChar w:fldCharType="separate"/>
+      </w:r>
+      <w:r>
+        <w:rPr>
+          <w:noProof/>
+        </w:rPr>
+        <w:t>2</w:t>
+      </w:r>
+      <w:r>
+        <w:fldChar w:fldCharType="end"/>
+      </w:r>
+      <w:r>
+        <w:t>.</w:t>
+      </w:r>
+      <w:r>
+        <w:fldChar w:fldCharType="begin"/>
+      </w:r>
+      <w:r>
+        <w:instrText xml:space="preserve"> SEQ Fig. \* ARABIC \s 1 </w:instrText>
+      </w:r>
+      <w:r>
+        <w:fldChar w:fldCharType="separate"/>
+      </w:r>
+      <w:r>
+        <w:rPr>
+          <w:noProof/>
+        </w:rPr>
+        <w:t>2</w:t>
+      </w:r>
+      <w:r>
+        <w:fldChar w:fldCharType="end"/>
+      </w:r>
+      <w:r>
+        <w:t xml:space="preserve"> </w:t>
+      </w:r>
+      <w:r>
+        <w:t>Schematic diagram of robot drive</w:t>
+      </w:r>
+    </w:p>
     <w:p>
       <w:pPr>
         <w:pStyle w:val="2"/>
@@ -4448,7 +4890,15 @@
           <w:rFonts w:hint="eastAsia"/>
           <w:noProof/>
         </w:rPr>
-        <w:t>由于机器人内部传动较为复杂，在进行机器人运动学及动力学分析的过程中，通过将机器人抽象简化，机器人可以分为外轮，内轮，机体三部分。内外轮的齿轮配合可抽象为一组连杆，方便对整体做受力分析。</w:t>
+        <w:t>由于机器人内部传动较为复杂，在进行机器人运动学及动力学分析的过程中，通过将机器人抽象简化，机器人可以分为外轮，内轮，机体三部分。内外</w:t>
+      </w:r>
+      <w:r>
+        <w:rPr>
+          <w:rFonts w:hint="eastAsia"/>
+          <w:noProof/>
+        </w:rPr>
+        <w:lastRenderedPageBreak/>
+        <w:t>轮的齿轮配合可抽象为一组连杆，方便对整体做受力分析。</w:t>
       </w:r>
     </w:p>
     <w:p>
@@ -4631,42 +5081,10 @@
             <v:path o:extrusionok="f" gradientshapeok="t" o:connecttype="rect"/>
             <o:lock v:ext="edit" aspectratio="t"/>
           </v:shapetype>
-          <v:shape id="_x0000_i5573" type="#_x0000_t75" style="width:10pt;height:15pt" o:ole="">
-            <v:imagedata r:id="rId15" o:title=""/>
-          </v:shape>
-          <o:OLEObject Type="Embed" ProgID="Equation.DSMT4" ShapeID="_x0000_i5573" DrawAspect="Content" ObjectID="_1801059412" r:id="rId16"/>
-        </w:object>
-      </w:r>
-      <w:r>
-        <w:rPr>
-          <w:rFonts w:hint="eastAsia"/>
-          <w:noProof/>
-        </w:rPr>
-        <w:t>，机器人绕竖直轴</w:t>
-      </w:r>
-      <w:r>
-        <w:rPr>
-          <w:rFonts w:hint="eastAsia"/>
-          <w:noProof/>
-        </w:rPr>
-        <w:t>z</w:t>
-      </w:r>
-      <w:r>
-        <w:rPr>
-          <w:rFonts w:hint="eastAsia"/>
-          <w:noProof/>
-        </w:rPr>
-        <w:t>的旋转角度</w:t>
-      </w:r>
-      <w:r>
-        <w:rPr>
-          <w:position w:val="-6"/>
-        </w:rPr>
-        <w:object w:dxaOrig="260" w:dyaOrig="240" w14:anchorId="6168A844">
-          <v:shape id="_x0000_i5574" type="#_x0000_t75" style="width:13pt;height:12pt" o:ole="">
+          <v:shape id="_x0000_i3184" type="#_x0000_t75" style="width:10.15pt;height:15.25pt" o:ole="">
             <v:imagedata r:id="rId17" o:title=""/>
           </v:shape>
-          <o:OLEObject Type="Embed" ProgID="Equation.DSMT4" ShapeID="_x0000_i5574" DrawAspect="Content" ObjectID="_1801059413" r:id="rId18"/>
+          <o:OLEObject Type="Embed" ProgID="Equation.DSMT4" ShapeID="_x0000_i3184" DrawAspect="Content" ObjectID="_1801317822" r:id="rId18"/>
         </w:object>
       </w:r>
       <w:r>
@@ -4674,17 +5092,31 @@
           <w:rFonts w:hint="eastAsia"/>
           <w:noProof/>
         </w:rPr>
-        <w:t>，旋转角速度</w:t>
+        <w:t>，机器人绕竖直轴</w:t>
+      </w:r>
+      <w:r>
+        <w:rPr>
+          <w:rFonts w:hint="eastAsia"/>
+          <w:noProof/>
+        </w:rPr>
+        <w:t>z</w:t>
+      </w:r>
+      <w:r>
+        <w:rPr>
+          <w:rFonts w:hint="eastAsia"/>
+          <w:noProof/>
+        </w:rPr>
+        <w:t>的旋转角度</w:t>
       </w:r>
       <w:r>
         <w:rPr>
           <w:position w:val="-6"/>
         </w:rPr>
-        <w:object w:dxaOrig="260" w:dyaOrig="300" w14:anchorId="315F6459">
-          <v:shape id="_x0000_i5575" type="#_x0000_t75" style="width:13pt;height:15pt" o:ole="">
+        <w:object w:dxaOrig="260" w:dyaOrig="240" w14:anchorId="6168A844">
+          <v:shape id="_x0000_i3185" type="#_x0000_t75" style="width:12.9pt;height:12pt" o:ole="">
             <v:imagedata r:id="rId19" o:title=""/>
           </v:shape>
-          <o:OLEObject Type="Embed" ProgID="Equation.DSMT4" ShapeID="_x0000_i5575" DrawAspect="Content" ObjectID="_1801059414" r:id="rId20"/>
+          <o:OLEObject Type="Embed" ProgID="Equation.DSMT4" ShapeID="_x0000_i3185" DrawAspect="Content" ObjectID="_1801317823" r:id="rId20"/>
         </w:object>
       </w:r>
       <w:r>
@@ -4692,17 +5124,17 @@
           <w:rFonts w:hint="eastAsia"/>
           <w:noProof/>
         </w:rPr>
-        <w:t>，两侧内轮的抬升角度</w:t>
-      </w:r>
-      <w:r>
-        <w:rPr>
-          <w:position w:val="-12"/>
-        </w:rPr>
-        <w:object w:dxaOrig="320" w:dyaOrig="380" w14:anchorId="6A80EA02">
-          <v:shape id="_x0000_i5576" type="#_x0000_t75" style="width:16pt;height:19pt" o:ole="">
+        <w:t>，旋转角速度</w:t>
+      </w:r>
+      <w:r>
+        <w:rPr>
+          <w:position w:val="-6"/>
+        </w:rPr>
+        <w:object w:dxaOrig="260" w:dyaOrig="300" w14:anchorId="315F6459">
+          <v:shape id="_x0000_i3186" type="#_x0000_t75" style="width:12.9pt;height:15.25pt" o:ole="">
             <v:imagedata r:id="rId21" o:title=""/>
           </v:shape>
-          <o:OLEObject Type="Embed" ProgID="Equation.DSMT4" ShapeID="_x0000_i5576" DrawAspect="Content" ObjectID="_1801059415" r:id="rId22"/>
+          <o:OLEObject Type="Embed" ProgID="Equation.DSMT4" ShapeID="_x0000_i3186" DrawAspect="Content" ObjectID="_1801317824" r:id="rId22"/>
         </w:object>
       </w:r>
       <w:r>
@@ -4710,17 +5142,17 @@
           <w:rFonts w:hint="eastAsia"/>
           <w:noProof/>
         </w:rPr>
-        <w:t>、</w:t>
+        <w:t>，两侧内轮的抬升角度</w:t>
       </w:r>
       <w:r>
         <w:rPr>
           <w:position w:val="-12"/>
         </w:rPr>
-        <w:object w:dxaOrig="340" w:dyaOrig="380" w14:anchorId="3A87C07D">
-          <v:shape id="_x0000_i5577" type="#_x0000_t75" style="width:17pt;height:19pt" o:ole="">
+        <w:object w:dxaOrig="320" w:dyaOrig="380" w14:anchorId="6A80EA02">
+          <v:shape id="_x0000_i3187" type="#_x0000_t75" style="width:16.15pt;height:18.9pt" o:ole="">
             <v:imagedata r:id="rId23" o:title=""/>
           </v:shape>
-          <o:OLEObject Type="Embed" ProgID="Equation.DSMT4" ShapeID="_x0000_i5577" DrawAspect="Content" ObjectID="_1801059416" r:id="rId24"/>
+          <o:OLEObject Type="Embed" ProgID="Equation.DSMT4" ShapeID="_x0000_i3187" DrawAspect="Content" ObjectID="_1801317825" r:id="rId24"/>
         </w:object>
       </w:r>
       <w:r>
@@ -4728,17 +5160,17 @@
           <w:rFonts w:hint="eastAsia"/>
           <w:noProof/>
         </w:rPr>
-        <w:t>，抬升角速度</w:t>
+        <w:t>、</w:t>
       </w:r>
       <w:r>
         <w:rPr>
           <w:position w:val="-12"/>
         </w:rPr>
-        <w:object w:dxaOrig="320" w:dyaOrig="420" w14:anchorId="51843821">
-          <v:shape id="_x0000_i5578" type="#_x0000_t75" style="width:16pt;height:21pt" o:ole="">
+        <w:object w:dxaOrig="340" w:dyaOrig="380" w14:anchorId="3A87C07D">
+          <v:shape id="_x0000_i3188" type="#_x0000_t75" style="width:17.1pt;height:18.9pt" o:ole="">
             <v:imagedata r:id="rId25" o:title=""/>
           </v:shape>
-          <o:OLEObject Type="Embed" ProgID="Equation.DSMT4" ShapeID="_x0000_i5578" DrawAspect="Content" ObjectID="_1801059417" r:id="rId26"/>
+          <o:OLEObject Type="Embed" ProgID="Equation.DSMT4" ShapeID="_x0000_i3188" DrawAspect="Content" ObjectID="_1801317826" r:id="rId26"/>
         </w:object>
       </w:r>
       <w:r>
@@ -4746,17 +5178,17 @@
           <w:rFonts w:hint="eastAsia"/>
           <w:noProof/>
         </w:rPr>
-        <w:t>、</w:t>
+        <w:t>，抬升角速度</w:t>
       </w:r>
       <w:r>
         <w:rPr>
           <w:position w:val="-12"/>
         </w:rPr>
-        <w:object w:dxaOrig="340" w:dyaOrig="420" w14:anchorId="6F82D8A8">
-          <v:shape id="_x0000_i5579" type="#_x0000_t75" style="width:17pt;height:21pt" o:ole="">
+        <w:object w:dxaOrig="320" w:dyaOrig="420" w14:anchorId="51843821">
+          <v:shape id="_x0000_i3189" type="#_x0000_t75" style="width:16.15pt;height:21.25pt" o:ole="">
             <v:imagedata r:id="rId27" o:title=""/>
           </v:shape>
-          <o:OLEObject Type="Embed" ProgID="Equation.DSMT4" ShapeID="_x0000_i5579" DrawAspect="Content" ObjectID="_1801059418" r:id="rId28"/>
+          <o:OLEObject Type="Embed" ProgID="Equation.DSMT4" ShapeID="_x0000_i3189" DrawAspect="Content" ObjectID="_1801317827" r:id="rId28"/>
         </w:object>
       </w:r>
       <w:r>
@@ -4764,17 +5196,17 @@
           <w:rFonts w:hint="eastAsia"/>
           <w:noProof/>
         </w:rPr>
-        <w:t>，机体绕旋转轴的俯仰角度</w:t>
-      </w:r>
-      <w:r>
-        <w:rPr>
-          <w:position w:val="-10"/>
-        </w:rPr>
-        <w:object w:dxaOrig="240" w:dyaOrig="279" w14:anchorId="38A39868">
-          <v:shape id="_x0000_i5580" type="#_x0000_t75" style="width:12pt;height:14pt" o:ole="">
+        <w:t>、</w:t>
+      </w:r>
+      <w:r>
+        <w:rPr>
+          <w:position w:val="-12"/>
+        </w:rPr>
+        <w:object w:dxaOrig="340" w:dyaOrig="420" w14:anchorId="6F82D8A8">
+          <v:shape id="_x0000_i3190" type="#_x0000_t75" style="width:17.1pt;height:21.25pt" o:ole="">
             <v:imagedata r:id="rId29" o:title=""/>
           </v:shape>
-          <o:OLEObject Type="Embed" ProgID="Equation.DSMT4" ShapeID="_x0000_i5580" DrawAspect="Content" ObjectID="_1801059419" r:id="rId30"/>
+          <o:OLEObject Type="Embed" ProgID="Equation.DSMT4" ShapeID="_x0000_i3190" DrawAspect="Content" ObjectID="_1801317828" r:id="rId30"/>
         </w:object>
       </w:r>
       <w:r>
@@ -4782,17 +5214,17 @@
           <w:rFonts w:hint="eastAsia"/>
           <w:noProof/>
         </w:rPr>
-        <w:t>，角速度</w:t>
+        <w:t>，机体绕旋转轴的俯仰角度</w:t>
       </w:r>
       <w:r>
         <w:rPr>
           <w:position w:val="-10"/>
         </w:rPr>
-        <w:object w:dxaOrig="240" w:dyaOrig="340" w14:anchorId="48C9D0A0">
-          <v:shape id="_x0000_i5581" type="#_x0000_t75" style="width:12pt;height:17pt" o:ole="">
+        <w:object w:dxaOrig="240" w:dyaOrig="279" w14:anchorId="38A39868">
+          <v:shape id="_x0000_i3191" type="#_x0000_t75" style="width:12pt;height:13.85pt" o:ole="">
             <v:imagedata r:id="rId31" o:title=""/>
           </v:shape>
-          <o:OLEObject Type="Embed" ProgID="Equation.DSMT4" ShapeID="_x0000_i5581" DrawAspect="Content" ObjectID="_1801059420" r:id="rId32"/>
+          <o:OLEObject Type="Embed" ProgID="Equation.DSMT4" ShapeID="_x0000_i3191" DrawAspect="Content" ObjectID="_1801317829" r:id="rId32"/>
         </w:object>
       </w:r>
       <w:r>
@@ -4800,17 +5232,17 @@
           <w:rFonts w:hint="eastAsia"/>
           <w:noProof/>
         </w:rPr>
-        <w:t>。各变量的正方向均在图中表示。各状态变量写作向量形式为：</w:t>
-      </w:r>
-      <w:r>
-        <w:rPr>
-          <w:position w:val="-18"/>
-        </w:rPr>
-        <w:object w:dxaOrig="5360" w:dyaOrig="540" w14:anchorId="19BA2067">
-          <v:shape id="_x0000_i5584" type="#_x0000_t75" style="width:268pt;height:27pt" o:ole="">
+        <w:t>，角速度</w:t>
+      </w:r>
+      <w:r>
+        <w:rPr>
+          <w:position w:val="-10"/>
+        </w:rPr>
+        <w:object w:dxaOrig="240" w:dyaOrig="340" w14:anchorId="48C9D0A0">
+          <v:shape id="_x0000_i3192" type="#_x0000_t75" style="width:12pt;height:17.1pt" o:ole="">
             <v:imagedata r:id="rId33" o:title=""/>
           </v:shape>
-          <o:OLEObject Type="Embed" ProgID="Equation.DSMT4" ShapeID="_x0000_i5584" DrawAspect="Content" ObjectID="_1801059421" r:id="rId34"/>
+          <o:OLEObject Type="Embed" ProgID="Equation.DSMT4" ShapeID="_x0000_i3192" DrawAspect="Content" ObjectID="_1801317830" r:id="rId34"/>
         </w:object>
       </w:r>
       <w:r>
@@ -4818,17 +5250,17 @@
           <w:rFonts w:hint="eastAsia"/>
           <w:noProof/>
         </w:rPr>
-        <w:t>。机器人的外部输入为四个电机的扭矩，写作向量形式为：</w:t>
-      </w:r>
-      <w:r>
-        <w:rPr>
-          <w:position w:val="-14"/>
-        </w:rPr>
-        <w:object w:dxaOrig="2220" w:dyaOrig="460" w14:anchorId="4DF33F80">
-          <v:shape id="_x0000_i5582" type="#_x0000_t75" style="width:111pt;height:23pt" o:ole="">
+        <w:t>。各变量的正方向均在图中表示。各状态变量写作向量形式为：</w:t>
+      </w:r>
+      <w:r>
+        <w:rPr>
+          <w:position w:val="-18"/>
+        </w:rPr>
+        <w:object w:dxaOrig="5360" w:dyaOrig="540" w14:anchorId="19BA2067">
+          <v:shape id="_x0000_i3193" type="#_x0000_t75" style="width:268.15pt;height:27.25pt" o:ole="">
             <v:imagedata r:id="rId35" o:title=""/>
           </v:shape>
-          <o:OLEObject Type="Embed" ProgID="Equation.DSMT4" ShapeID="_x0000_i5582" DrawAspect="Content" ObjectID="_1801059422" r:id="rId36"/>
+          <o:OLEObject Type="Embed" ProgID="Equation.DSMT4" ShapeID="_x0000_i3193" DrawAspect="Content" ObjectID="_1801317831" r:id="rId36"/>
         </w:object>
       </w:r>
       <w:r>
@@ -4836,57 +5268,283 @@
           <w:rFonts w:hint="eastAsia"/>
           <w:noProof/>
         </w:rPr>
-        <w:t>。机器人个物理量及坐标系表示如图所示。</w:t>
-      </w:r>
-    </w:p>
-    <w:p>
-      <w:r>
-        <w:rPr>
-          <w:rFonts w:hint="eastAsia"/>
-        </w:rPr>
-        <w:t>对于外轮，假设外轮始终与地面接触，且接触点为</w:t>
-      </w:r>
-      <w:r>
-        <w:rPr>
-          <w:rFonts w:hint="eastAsia"/>
-        </w:rPr>
-        <w:t>z = 0</w:t>
-      </w:r>
-      <w:r>
-        <w:rPr>
-          <w:rFonts w:hint="eastAsia"/>
-        </w:rPr>
-        <w:t>点</w:t>
-      </w:r>
-      <w:r>
-        <w:rPr>
-          <w:rFonts w:hint="eastAsia"/>
-        </w:rPr>
-        <w:t xml:space="preserve">, </w:t>
-      </w:r>
-      <w:r>
-        <w:rPr>
-          <w:rFonts w:hint="eastAsia"/>
-        </w:rPr>
-        <w:t>对于外轮中心点：</w:t>
-      </w:r>
-    </w:p>
-    <w:p>
-      <w:pPr>
-        <w:pStyle w:val="mathTYPE"/>
-      </w:pPr>
-      <w:r>
-        <w:tab/>
-      </w:r>
-      <w:r>
-        <w:rPr>
-          <w:position w:val="-12"/>
-        </w:rPr>
-        <w:object w:dxaOrig="1140" w:dyaOrig="380" w14:anchorId="038EFF9C">
-          <v:shape id="_x0000_i5583" type="#_x0000_t75" style="width:57pt;height:19pt" o:ole="">
+        <w:t>。机器人的外部输入为四个电机的扭矩，写作向量形式为：</w:t>
+      </w:r>
+      <w:r>
+        <w:rPr>
+          <w:position w:val="-14"/>
+        </w:rPr>
+        <w:object w:dxaOrig="2220" w:dyaOrig="460" w14:anchorId="4DF33F80">
+          <v:shape id="_x0000_i3194" type="#_x0000_t75" style="width:111.25pt;height:23.1pt" o:ole="">
             <v:imagedata r:id="rId37" o:title=""/>
           </v:shape>
-          <o:OLEObject Type="Embed" ProgID="Equation.DSMT4" ShapeID="_x0000_i5583" DrawAspect="Content" ObjectID="_1801059423" r:id="rId38"/>
+          <o:OLEObject Type="Embed" ProgID="Equation.DSMT4" ShapeID="_x0000_i3194" DrawAspect="Content" ObjectID="_1801317832" r:id="rId38"/>
+        </w:object>
+      </w:r>
+      <w:r>
+        <w:rPr>
+          <w:rFonts w:hint="eastAsia"/>
+          <w:noProof/>
+        </w:rPr>
+        <w:t>。机器人个物理量及坐标系表示如图所示。</w:t>
+      </w:r>
+    </w:p>
+    <w:p>
+      <w:pPr>
+        <w:pStyle w:val="af2"/>
+        <w:keepNext/>
+      </w:pPr>
+      <w:r>
+        <w:rPr>
+          <w:rFonts w:hint="eastAsia"/>
+        </w:rPr>
+        <w:drawing>
+          <wp:inline distT="0" distB="0" distL="0" distR="0" wp14:anchorId="349B845F" wp14:editId="79CA8F61">
+            <wp:extent cx="4495800" cy="1342312"/>
+            <wp:effectExtent l="0" t="0" r="0" b="0"/>
+            <wp:docPr id="154874647" name="图片 4" descr="电子设备的屏幕&#10;&#10;AI 生成的内容可能不正确。"/>
+            <wp:cNvGraphicFramePr>
+              <a:graphicFrameLocks xmlns:a="http://schemas.openxmlformats.org/drawingml/2006/main" noChangeAspect="1"/>
+            </wp:cNvGraphicFramePr>
+            <a:graphic xmlns:a="http://schemas.openxmlformats.org/drawingml/2006/main">
+              <a:graphicData uri="http://schemas.openxmlformats.org/drawingml/2006/picture">
+                <pic:pic xmlns:pic="http://schemas.openxmlformats.org/drawingml/2006/picture">
+                  <pic:nvPicPr>
+                    <pic:cNvPr id="154874647" name="图片 4" descr="电子设备的屏幕&#10;&#10;AI 生成的内容可能不正确。"/>
+                    <pic:cNvPicPr/>
+                  </pic:nvPicPr>
+                  <pic:blipFill>
+                    <a:blip r:embed="rId39" cstate="print">
+                      <a:extLst>
+                        <a:ext uri="{28A0092B-C50C-407E-A947-70E740481C1C}">
+                          <a14:useLocalDpi xmlns:a14="http://schemas.microsoft.com/office/drawing/2010/main" val="0"/>
+                        </a:ext>
+                      </a:extLst>
+                    </a:blip>
+                    <a:stretch>
+                      <a:fillRect/>
+                    </a:stretch>
+                  </pic:blipFill>
+                  <pic:spPr>
+                    <a:xfrm>
+                      <a:off x="0" y="0"/>
+                      <a:ext cx="4619444" cy="1379228"/>
+                    </a:xfrm>
+                    <a:prstGeom prst="rect">
+                      <a:avLst/>
+                    </a:prstGeom>
+                  </pic:spPr>
+                </pic:pic>
+              </a:graphicData>
+            </a:graphic>
+          </wp:inline>
+        </w:drawing>
+      </w:r>
+    </w:p>
+    <w:p>
+      <w:pPr>
+        <w:pStyle w:val="af4"/>
+        <w:ind w:firstLine="420"/>
+        <w:jc w:val="center"/>
+        <w:rPr>
+          <w:rFonts w:hint="eastAsia"/>
+        </w:rPr>
+      </w:pPr>
+      <w:r>
+        <w:rPr>
+          <w:rFonts w:hint="eastAsia"/>
+        </w:rPr>
+        <w:t>图</w:t>
+      </w:r>
+      <w:r>
+        <w:rPr>
+          <w:rFonts w:hint="eastAsia"/>
+        </w:rPr>
+        <w:t xml:space="preserve"> </w:t>
+      </w:r>
+      <w:r>
+        <w:fldChar w:fldCharType="begin"/>
+      </w:r>
+      <w:r>
+        <w:instrText xml:space="preserve"> </w:instrText>
+      </w:r>
+      <w:r>
+        <w:rPr>
+          <w:rFonts w:hint="eastAsia"/>
+        </w:rPr>
+        <w:instrText>STYLEREF 1 \s</w:instrText>
+      </w:r>
+      <w:r>
+        <w:instrText xml:space="preserve"> </w:instrText>
+      </w:r>
+      <w:r>
+        <w:fldChar w:fldCharType="separate"/>
+      </w:r>
+      <w:r>
+        <w:rPr>
+          <w:noProof/>
+        </w:rPr>
+        <w:t>2</w:t>
+      </w:r>
+      <w:r>
+        <w:fldChar w:fldCharType="end"/>
+      </w:r>
+      <w:r>
+        <w:t>.</w:t>
+      </w:r>
+      <w:r>
+        <w:fldChar w:fldCharType="begin"/>
+      </w:r>
+      <w:r>
+        <w:instrText xml:space="preserve"> </w:instrText>
+      </w:r>
+      <w:r>
+        <w:rPr>
+          <w:rFonts w:hint="eastAsia"/>
+        </w:rPr>
+        <w:instrText xml:space="preserve">SEQ </w:instrText>
+      </w:r>
+      <w:r>
+        <w:rPr>
+          <w:rFonts w:hint="eastAsia"/>
+        </w:rPr>
+        <w:instrText>图</w:instrText>
+      </w:r>
+      <w:r>
+        <w:rPr>
+          <w:rFonts w:hint="eastAsia"/>
+        </w:rPr>
+        <w:instrText xml:space="preserve"> \* ARABIC \s 1</w:instrText>
+      </w:r>
+      <w:r>
+        <w:instrText xml:space="preserve"> </w:instrText>
+      </w:r>
+      <w:r>
+        <w:fldChar w:fldCharType="separate"/>
+      </w:r>
+      <w:r>
+        <w:rPr>
+          <w:noProof/>
+        </w:rPr>
+        <w:t>3</w:t>
+      </w:r>
+      <w:r>
+        <w:fldChar w:fldCharType="end"/>
+      </w:r>
+      <w:r>
+        <w:rPr>
+          <w:rFonts w:hint="eastAsia"/>
+        </w:rPr>
+        <w:t>机器人机体坐标系和世界坐标系定义及各物理量符号定义</w:t>
+      </w:r>
+    </w:p>
+    <w:p>
+      <w:pPr>
+        <w:pStyle w:val="af4"/>
+        <w:ind w:firstLine="420"/>
+        <w:jc w:val="center"/>
+        <w:rPr>
+          <w:rFonts w:hint="eastAsia"/>
+          <w:noProof/>
+        </w:rPr>
+      </w:pPr>
+      <w:r>
+        <w:t xml:space="preserve">Fig. </w:t>
+      </w:r>
+      <w:r>
+        <w:fldChar w:fldCharType="begin"/>
+      </w:r>
+      <w:r>
+        <w:instrText xml:space="preserve"> STYLEREF 1 \s </w:instrText>
+      </w:r>
+      <w:r>
+        <w:fldChar w:fldCharType="separate"/>
+      </w:r>
+      <w:r>
+        <w:rPr>
+          <w:noProof/>
+        </w:rPr>
+        <w:t>2</w:t>
+      </w:r>
+      <w:r>
+        <w:fldChar w:fldCharType="end"/>
+      </w:r>
+      <w:r>
+        <w:t>.</w:t>
+      </w:r>
+      <w:r>
+        <w:fldChar w:fldCharType="begin"/>
+      </w:r>
+      <w:r>
+        <w:instrText xml:space="preserve"> SEQ Fig. \* ARABIC \s 1 </w:instrText>
+      </w:r>
+      <w:r>
+        <w:fldChar w:fldCharType="separate"/>
+      </w:r>
+      <w:r>
+        <w:rPr>
+          <w:noProof/>
+        </w:rPr>
+        <w:t>3</w:t>
+      </w:r>
+      <w:r>
+        <w:fldChar w:fldCharType="end"/>
+      </w:r>
+      <w:r>
+        <w:t xml:space="preserve"> </w:t>
+      </w:r>
+      <w:r>
+        <w:t>Definition of the robot body coordinate system and the world coordinate system and definition of the symbols of each physical quantity.</w:t>
+      </w:r>
+    </w:p>
+    <w:p>
+      <w:r>
+        <w:rPr>
+          <w:rFonts w:hint="eastAsia"/>
+        </w:rPr>
+        <w:t>对于外轮，假设外轮始终与地面接触，且接触点为</w:t>
+      </w:r>
+      <w:r>
+        <w:rPr>
+          <w:rFonts w:hint="eastAsia"/>
+        </w:rPr>
+        <w:t>z = 0</w:t>
+      </w:r>
+      <w:r>
+        <w:rPr>
+          <w:rFonts w:hint="eastAsia"/>
+        </w:rPr>
+        <w:t>点</w:t>
+      </w:r>
+      <w:r>
+        <w:rPr>
+          <w:rFonts w:hint="eastAsia"/>
+        </w:rPr>
+        <w:t xml:space="preserve">, </w:t>
+      </w:r>
+      <w:r>
+        <w:rPr>
+          <w:rFonts w:hint="eastAsia"/>
+        </w:rPr>
+        <w:t>对于外轮中心点：</w:t>
+      </w:r>
+    </w:p>
+    <w:p>
+      <w:pPr>
+        <w:pStyle w:val="mathTYPE"/>
+      </w:pPr>
+      <w:r>
+        <w:tab/>
+      </w:r>
+      <w:r>
+        <w:rPr>
+          <w:position w:val="-12"/>
+        </w:rPr>
+        <w:object w:dxaOrig="1140" w:dyaOrig="380" w14:anchorId="038EFF9C">
+          <v:shape id="_x0000_i3195" type="#_x0000_t75" style="width:57.25pt;height:18.9pt" o:ole="">
+            <v:imagedata r:id="rId40" o:title=""/>
+          </v:shape>
+          <o:OLEObject Type="Embed" ProgID="Equation.DSMT4" ShapeID="_x0000_i3195" DrawAspect="Content" ObjectID="_1801317833" r:id="rId41"/>
         </w:object>
       </w:r>
       <w:r>
@@ -4949,10 +5607,10 @@
           <w:position w:val="-12"/>
         </w:rPr>
         <w:object w:dxaOrig="760" w:dyaOrig="380" w14:anchorId="1AC60964">
-          <v:shape id="_x0000_i5585" type="#_x0000_t75" style="width:38pt;height:19pt" o:ole="">
-            <v:imagedata r:id="rId39" o:title=""/>
+          <v:shape id="_x0000_i3196" type="#_x0000_t75" style="width:37.85pt;height:18.9pt" o:ole="">
+            <v:imagedata r:id="rId42" o:title=""/>
           </v:shape>
-          <o:OLEObject Type="Embed" ProgID="Equation.DSMT4" ShapeID="_x0000_i5585" DrawAspect="Content" ObjectID="_1801059424" r:id="rId40"/>
+          <o:OLEObject Type="Embed" ProgID="Equation.DSMT4" ShapeID="_x0000_i3196" DrawAspect="Content" ObjectID="_1801317834" r:id="rId43"/>
         </w:object>
       </w:r>
       <w:r>
@@ -5024,10 +5682,10 @@
           <w:position w:val="-12"/>
         </w:rPr>
         <w:object w:dxaOrig="279" w:dyaOrig="380" w14:anchorId="07CD1B8D">
-          <v:shape id="_x0000_i5586" type="#_x0000_t75" style="width:14pt;height:19pt" o:ole="">
-            <v:imagedata r:id="rId41" o:title=""/>
+          <v:shape id="_x0000_i3197" type="#_x0000_t75" style="width:13.85pt;height:18.9pt" o:ole="">
+            <v:imagedata r:id="rId44" o:title=""/>
           </v:shape>
-          <o:OLEObject Type="Embed" ProgID="Equation.DSMT4" ShapeID="_x0000_i5586" DrawAspect="Content" ObjectID="_1801059425" r:id="rId42"/>
+          <o:OLEObject Type="Embed" ProgID="Equation.DSMT4" ShapeID="_x0000_i3197" DrawAspect="Content" ObjectID="_1801317835" r:id="rId45"/>
         </w:object>
       </w:r>
       <w:bookmarkEnd w:id="7"/>
@@ -5042,10 +5700,10 @@
           <w:position w:val="-6"/>
         </w:rPr>
         <w:object w:dxaOrig="220" w:dyaOrig="240" w14:anchorId="0A2A6184">
-          <v:shape id="_x0000_i5587" type="#_x0000_t75" style="width:11pt;height:12pt" o:ole="">
-            <v:imagedata r:id="rId43" o:title=""/>
+          <v:shape id="_x0000_i3198" type="#_x0000_t75" style="width:11.1pt;height:12pt" o:ole="">
+            <v:imagedata r:id="rId46" o:title=""/>
           </v:shape>
-          <o:OLEObject Type="Embed" ProgID="Equation.DSMT4" ShapeID="_x0000_i5587" DrawAspect="Content" ObjectID="_1801059426" r:id="rId44"/>
+          <o:OLEObject Type="Embed" ProgID="Equation.DSMT4" ShapeID="_x0000_i3198" DrawAspect="Content" ObjectID="_1801317836" r:id="rId47"/>
         </w:object>
       </w:r>
       <w:r>
@@ -5059,10 +5717,10 @@
           <w:position w:val="-12"/>
         </w:rPr>
         <w:object w:dxaOrig="279" w:dyaOrig="380" w14:anchorId="1A4685E9">
-          <v:shape id="_x0000_i5588" type="#_x0000_t75" style="width:14pt;height:19pt" o:ole="">
-            <v:imagedata r:id="rId45" o:title=""/>
+          <v:shape id="_x0000_i3199" type="#_x0000_t75" style="width:13.85pt;height:18.9pt" o:ole="">
+            <v:imagedata r:id="rId48" o:title=""/>
           </v:shape>
-          <o:OLEObject Type="Embed" ProgID="Equation.DSMT4" ShapeID="_x0000_i5588" DrawAspect="Content" ObjectID="_1801059427" r:id="rId46"/>
+          <o:OLEObject Type="Embed" ProgID="Equation.DSMT4" ShapeID="_x0000_i3199" DrawAspect="Content" ObjectID="_1801317837" r:id="rId49"/>
         </w:object>
       </w:r>
       <w:r>
@@ -5076,10 +5734,10 @@
           <w:position w:val="-4"/>
         </w:rPr>
         <w:object w:dxaOrig="200" w:dyaOrig="220" w14:anchorId="597D07FF">
-          <v:shape id="_x0000_i5589" type="#_x0000_t75" style="width:10pt;height:11pt" o:ole="">
-            <v:imagedata r:id="rId47" o:title=""/>
+          <v:shape id="_x0000_i3200" type="#_x0000_t75" style="width:10.15pt;height:11.1pt" o:ole="">
+            <v:imagedata r:id="rId50" o:title=""/>
           </v:shape>
-          <o:OLEObject Type="Embed" ProgID="Equation.DSMT4" ShapeID="_x0000_i5589" DrawAspect="Content" ObjectID="_1801059428" r:id="rId48"/>
+          <o:OLEObject Type="Embed" ProgID="Equation.DSMT4" ShapeID="_x0000_i3200" DrawAspect="Content" ObjectID="_1801317838" r:id="rId51"/>
         </w:object>
       </w:r>
       <w:r>
@@ -5124,10 +5782,10 @@
           <w:position w:val="-14"/>
         </w:rPr>
         <w:object w:dxaOrig="2659" w:dyaOrig="420" w14:anchorId="07EF3724">
-          <v:shape id="_x0000_i5590" type="#_x0000_t75" style="width:133pt;height:21pt" o:ole="">
-            <v:imagedata r:id="rId49" o:title=""/>
+          <v:shape id="_x0000_i3201" type="#_x0000_t75" style="width:132.9pt;height:21.25pt" o:ole="">
+            <v:imagedata r:id="rId52" o:title=""/>
           </v:shape>
-          <o:OLEObject Type="Embed" ProgID="Equation.DSMT4" ShapeID="_x0000_i5590" DrawAspect="Content" ObjectID="_1801059429" r:id="rId50"/>
+          <o:OLEObject Type="Embed" ProgID="Equation.DSMT4" ShapeID="_x0000_i3201" DrawAspect="Content" ObjectID="_1801317839" r:id="rId53"/>
         </w:object>
       </w:r>
       <w:r>
@@ -5189,10 +5847,10 @@
           <w:position w:val="-14"/>
         </w:rPr>
         <w:object w:dxaOrig="2200" w:dyaOrig="420" w14:anchorId="17350A94">
-          <v:shape id="_x0000_i5591" type="#_x0000_t75" style="width:110pt;height:21pt" o:ole="">
-            <v:imagedata r:id="rId51" o:title=""/>
+          <v:shape id="_x0000_i3202" type="#_x0000_t75" style="width:109.85pt;height:21.25pt" o:ole="">
+            <v:imagedata r:id="rId54" o:title=""/>
           </v:shape>
-          <o:OLEObject Type="Embed" ProgID="Equation.DSMT4" ShapeID="_x0000_i5591" DrawAspect="Content" ObjectID="_1801059430" r:id="rId52"/>
+          <o:OLEObject Type="Embed" ProgID="Equation.DSMT4" ShapeID="_x0000_i3202" DrawAspect="Content" ObjectID="_1801317840" r:id="rId55"/>
         </w:object>
       </w:r>
       <w:r>
@@ -5264,44 +5922,10 @@
           <w:position w:val="-12"/>
         </w:rPr>
         <w:object w:dxaOrig="260" w:dyaOrig="380" w14:anchorId="63325067">
-          <v:shape id="_x0000_i5592" type="#_x0000_t75" style="width:13pt;height:19pt" o:ole="">
-            <v:imagedata r:id="rId53" o:title=""/>
-          </v:shape>
-          <o:OLEObject Type="Embed" ProgID="Equation.DSMT4" ShapeID="_x0000_i5592" DrawAspect="Content" ObjectID="_1801059431" r:id="rId54"/>
-        </w:object>
-      </w:r>
-      <w:r>
-        <w:rPr>
-          <w:rFonts w:hint="eastAsia"/>
-        </w:rPr>
-        <w:t>为内轮质心点在</w:t>
-      </w:r>
-      <w:r>
-        <w:rPr>
-          <w:position w:val="-6"/>
-        </w:rPr>
-        <w:object w:dxaOrig="220" w:dyaOrig="240" w14:anchorId="1C1209A0">
-          <v:shape id="_x0000_i5593" type="#_x0000_t75" style="width:11pt;height:12pt" o:ole="">
-            <v:imagedata r:id="rId43" o:title=""/>
-          </v:shape>
-          <o:OLEObject Type="Embed" ProgID="Equation.DSMT4" ShapeID="_x0000_i5593" DrawAspect="Content" ObjectID="_1801059432" r:id="rId55"/>
-        </w:object>
-      </w:r>
-      <w:r>
-        <w:rPr>
-          <w:rFonts w:hint="eastAsia"/>
-        </w:rPr>
-        <w:t>轴方向上的位移，</w:t>
-      </w:r>
-      <w:r>
-        <w:rPr>
-          <w:position w:val="-12"/>
-        </w:rPr>
-        <w:object w:dxaOrig="240" w:dyaOrig="380" w14:anchorId="11BA4787">
-          <v:shape id="_x0000_i5594" type="#_x0000_t75" style="width:12pt;height:19pt" o:ole="">
+          <v:shape id="_x0000_i3203" type="#_x0000_t75" style="width:12.9pt;height:18.9pt" o:ole="">
             <v:imagedata r:id="rId56" o:title=""/>
           </v:shape>
-          <o:OLEObject Type="Embed" ProgID="Equation.DSMT4" ShapeID="_x0000_i5594" DrawAspect="Content" ObjectID="_1801059433" r:id="rId57"/>
+          <o:OLEObject Type="Embed" ProgID="Equation.DSMT4" ShapeID="_x0000_i3203" DrawAspect="Content" ObjectID="_1801317841" r:id="rId57"/>
         </w:object>
       </w:r>
       <w:r>
@@ -5312,61 +5936,95 @@
       </w:r>
       <w:r>
         <w:rPr>
-          <w:position w:val="-4"/>
-        </w:rPr>
-        <w:object w:dxaOrig="200" w:dyaOrig="220" w14:anchorId="039EB3C1">
-          <v:shape id="_x0000_i5595" type="#_x0000_t75" style="width:10pt;height:11pt" o:ole="">
-            <v:imagedata r:id="rId47" o:title=""/>
+          <w:position w:val="-6"/>
+        </w:rPr>
+        <w:object w:dxaOrig="220" w:dyaOrig="240" w14:anchorId="1C1209A0">
+          <v:shape id="_x0000_i3204" type="#_x0000_t75" style="width:11.1pt;height:12pt" o:ole="">
+            <v:imagedata r:id="rId46" o:title=""/>
           </v:shape>
-          <o:OLEObject Type="Embed" ProgID="Equation.DSMT4" ShapeID="_x0000_i5595" DrawAspect="Content" ObjectID="_1801059434" r:id="rId58"/>
+          <o:OLEObject Type="Embed" ProgID="Equation.DSMT4" ShapeID="_x0000_i3204" DrawAspect="Content" ObjectID="_1801317842" r:id="rId58"/>
         </w:object>
       </w:r>
       <w:r>
         <w:rPr>
           <w:rFonts w:hint="eastAsia"/>
         </w:rPr>
-        <w:t>轴方向上的位移</w:t>
-      </w:r>
-      <w:r>
-        <w:rPr>
-          <w:rFonts w:hint="eastAsia"/>
-        </w:rPr>
-        <w:t>,l</w:t>
-      </w:r>
-      <w:r>
-        <w:rPr>
-          <w:rFonts w:hint="eastAsia"/>
-        </w:rPr>
-        <w:t>为外轮质心到外轮圆心的距离。</w:t>
-      </w:r>
-    </w:p>
-    <w:p>
-      <w:pPr>
-        <w:ind w:firstLineChars="0" w:firstLine="420"/>
-      </w:pPr>
-      <w:r>
-        <w:rPr>
-          <w:rFonts w:hint="eastAsia"/>
-        </w:rPr>
-        <w:t>对于机体：</w:t>
-      </w:r>
-    </w:p>
-    <w:p>
-      <w:pPr>
-        <w:pStyle w:val="mathTYPE"/>
-      </w:pPr>
-      <w:r>
-        <w:tab/>
-      </w:r>
-      <w:r>
-        <w:rPr>
-          <w:position w:val="-26"/>
-        </w:rPr>
-        <w:object w:dxaOrig="3060" w:dyaOrig="700" w14:anchorId="3406642E">
-          <v:shape id="_x0000_i5596" type="#_x0000_t75" style="width:153pt;height:35pt" o:ole="">
+        <w:t>轴方向上的位移，</w:t>
+      </w:r>
+      <w:r>
+        <w:rPr>
+          <w:position w:val="-12"/>
+        </w:rPr>
+        <w:object w:dxaOrig="240" w:dyaOrig="380" w14:anchorId="11BA4787">
+          <v:shape id="_x0000_i3205" type="#_x0000_t75" style="width:12pt;height:18.9pt" o:ole="">
             <v:imagedata r:id="rId59" o:title=""/>
           </v:shape>
-          <o:OLEObject Type="Embed" ProgID="Equation.DSMT4" ShapeID="_x0000_i5596" DrawAspect="Content" ObjectID="_1801059435" r:id="rId60"/>
+          <o:OLEObject Type="Embed" ProgID="Equation.DSMT4" ShapeID="_x0000_i3205" DrawAspect="Content" ObjectID="_1801317843" r:id="rId60"/>
+        </w:object>
+      </w:r>
+      <w:r>
+        <w:rPr>
+          <w:rFonts w:hint="eastAsia"/>
+        </w:rPr>
+        <w:t>为内轮质心点在</w:t>
+      </w:r>
+      <w:r>
+        <w:rPr>
+          <w:position w:val="-4"/>
+        </w:rPr>
+        <w:object w:dxaOrig="200" w:dyaOrig="220" w14:anchorId="039EB3C1">
+          <v:shape id="_x0000_i3206" type="#_x0000_t75" style="width:10.15pt;height:11.1pt" o:ole="">
+            <v:imagedata r:id="rId50" o:title=""/>
+          </v:shape>
+          <o:OLEObject Type="Embed" ProgID="Equation.DSMT4" ShapeID="_x0000_i3206" DrawAspect="Content" ObjectID="_1801317844" r:id="rId61"/>
+        </w:object>
+      </w:r>
+      <w:r>
+        <w:rPr>
+          <w:rFonts w:hint="eastAsia"/>
+        </w:rPr>
+        <w:t>轴方向上的位移</w:t>
+      </w:r>
+      <w:r>
+        <w:rPr>
+          <w:rFonts w:hint="eastAsia"/>
+        </w:rPr>
+        <w:t>,l</w:t>
+      </w:r>
+      <w:r>
+        <w:rPr>
+          <w:rFonts w:hint="eastAsia"/>
+        </w:rPr>
+        <w:t>为外轮质心到外轮圆心的距离。</w:t>
+      </w:r>
+    </w:p>
+    <w:p>
+      <w:pPr>
+        <w:ind w:firstLineChars="0" w:firstLine="420"/>
+      </w:pPr>
+      <w:r>
+        <w:rPr>
+          <w:rFonts w:hint="eastAsia"/>
+        </w:rPr>
+        <w:t>对于机体：</w:t>
+      </w:r>
+    </w:p>
+    <w:p>
+      <w:pPr>
+        <w:pStyle w:val="mathTYPE"/>
+      </w:pPr>
+      <w:r>
+        <w:tab/>
+      </w:r>
+      <w:r>
+        <w:rPr>
+          <w:position w:val="-26"/>
+        </w:rPr>
+        <w:object w:dxaOrig="3060" w:dyaOrig="700" w14:anchorId="3406642E">
+          <v:shape id="_x0000_i3207" type="#_x0000_t75" style="width:153.25pt;height:35.1pt" o:ole="">
+            <v:imagedata r:id="rId62" o:title=""/>
+          </v:shape>
+          <o:OLEObject Type="Embed" ProgID="Equation.DSMT4" ShapeID="_x0000_i3207" DrawAspect="Content" ObjectID="_1801317845" r:id="rId63"/>
         </w:object>
       </w:r>
       <w:r>
@@ -5428,10 +6086,10 @@
           <w:position w:val="-26"/>
         </w:rPr>
         <w:object w:dxaOrig="3080" w:dyaOrig="700" w14:anchorId="7919CA7D">
-          <v:shape id="_x0000_i5597" type="#_x0000_t75" style="width:154pt;height:35pt" o:ole="">
-            <v:imagedata r:id="rId61" o:title=""/>
+          <v:shape id="_x0000_i3208" type="#_x0000_t75" style="width:154.15pt;height:35.1pt" o:ole="">
+            <v:imagedata r:id="rId64" o:title=""/>
           </v:shape>
-          <o:OLEObject Type="Embed" ProgID="Equation.DSMT4" ShapeID="_x0000_i5597" DrawAspect="Content" ObjectID="_1801059436" r:id="rId62"/>
+          <o:OLEObject Type="Embed" ProgID="Equation.DSMT4" ShapeID="_x0000_i3208" DrawAspect="Content" ObjectID="_1801317846" r:id="rId65"/>
         </w:object>
       </w:r>
       <w:r>
@@ -5502,44 +6160,10 @@
           <w:position w:val="-12"/>
         </w:rPr>
         <w:object w:dxaOrig="279" w:dyaOrig="380" w14:anchorId="59A60559">
-          <v:shape id="_x0000_i5598" type="#_x0000_t75" style="width:14pt;height:19pt" o:ole="">
-            <v:imagedata r:id="rId63" o:title=""/>
-          </v:shape>
-          <o:OLEObject Type="Embed" ProgID="Equation.DSMT4" ShapeID="_x0000_i5598" DrawAspect="Content" ObjectID="_1801059437" r:id="rId64"/>
-        </w:object>
-      </w:r>
-      <w:r>
-        <w:rPr>
-          <w:rFonts w:hint="eastAsia"/>
-        </w:rPr>
-        <w:t>为机体质心点在</w:t>
-      </w:r>
-      <w:r>
-        <w:rPr>
-          <w:position w:val="-6"/>
-        </w:rPr>
-        <w:object w:dxaOrig="220" w:dyaOrig="240" w14:anchorId="27A9E2ED">
-          <v:shape id="_x0000_i5599" type="#_x0000_t75" style="width:11pt;height:12pt" o:ole="">
-            <v:imagedata r:id="rId43" o:title=""/>
-          </v:shape>
-          <o:OLEObject Type="Embed" ProgID="Equation.DSMT4" ShapeID="_x0000_i5599" DrawAspect="Content" ObjectID="_1801059438" r:id="rId65"/>
-        </w:object>
-      </w:r>
-      <w:r>
-        <w:rPr>
-          <w:rFonts w:hint="eastAsia"/>
-        </w:rPr>
-        <w:t>轴方向上的位移，</w:t>
-      </w:r>
-      <w:r>
-        <w:rPr>
-          <w:position w:val="-12"/>
-        </w:rPr>
-        <w:object w:dxaOrig="279" w:dyaOrig="380" w14:anchorId="1D3ED68D">
-          <v:shape id="_x0000_i5600" type="#_x0000_t75" style="width:14pt;height:19pt" o:ole="">
+          <v:shape id="_x0000_i3209" type="#_x0000_t75" style="width:13.85pt;height:18.9pt" o:ole="">
             <v:imagedata r:id="rId66" o:title=""/>
           </v:shape>
-          <o:OLEObject Type="Embed" ProgID="Equation.DSMT4" ShapeID="_x0000_i5600" DrawAspect="Content" ObjectID="_1801059439" r:id="rId67"/>
+          <o:OLEObject Type="Embed" ProgID="Equation.DSMT4" ShapeID="_x0000_i3209" DrawAspect="Content" ObjectID="_1801317847" r:id="rId67"/>
         </w:object>
       </w:r>
       <w:r>
@@ -5550,13 +6174,47 @@
       </w:r>
       <w:r>
         <w:rPr>
+          <w:position w:val="-6"/>
+        </w:rPr>
+        <w:object w:dxaOrig="220" w:dyaOrig="240" w14:anchorId="27A9E2ED">
+          <v:shape id="_x0000_i3210" type="#_x0000_t75" style="width:11.1pt;height:12pt" o:ole="">
+            <v:imagedata r:id="rId46" o:title=""/>
+          </v:shape>
+          <o:OLEObject Type="Embed" ProgID="Equation.DSMT4" ShapeID="_x0000_i3210" DrawAspect="Content" ObjectID="_1801317848" r:id="rId68"/>
+        </w:object>
+      </w:r>
+      <w:r>
+        <w:rPr>
+          <w:rFonts w:hint="eastAsia"/>
+        </w:rPr>
+        <w:t>轴方向上的位移，</w:t>
+      </w:r>
+      <w:r>
+        <w:rPr>
+          <w:position w:val="-12"/>
+        </w:rPr>
+        <w:object w:dxaOrig="279" w:dyaOrig="380" w14:anchorId="1D3ED68D">
+          <v:shape id="_x0000_i3211" type="#_x0000_t75" style="width:13.85pt;height:18.9pt" o:ole="">
+            <v:imagedata r:id="rId69" o:title=""/>
+          </v:shape>
+          <o:OLEObject Type="Embed" ProgID="Equation.DSMT4" ShapeID="_x0000_i3211" DrawAspect="Content" ObjectID="_1801317849" r:id="rId70"/>
+        </w:object>
+      </w:r>
+      <w:r>
+        <w:rPr>
+          <w:rFonts w:hint="eastAsia"/>
+        </w:rPr>
+        <w:t>为机体质心点在</w:t>
+      </w:r>
+      <w:r>
+        <w:rPr>
           <w:position w:val="-4"/>
         </w:rPr>
         <w:object w:dxaOrig="200" w:dyaOrig="220" w14:anchorId="10174A5D">
-          <v:shape id="_x0000_i5601" type="#_x0000_t75" style="width:10pt;height:11pt" o:ole="">
-            <v:imagedata r:id="rId68" o:title=""/>
+          <v:shape id="_x0000_i3212" type="#_x0000_t75" style="width:10.15pt;height:11.1pt" o:ole="">
+            <v:imagedata r:id="rId71" o:title=""/>
           </v:shape>
-          <o:OLEObject Type="Embed" ProgID="Equation.DSMT4" ShapeID="_x0000_i5601" DrawAspect="Content" ObjectID="_1801059440" r:id="rId69"/>
+          <o:OLEObject Type="Embed" ProgID="Equation.DSMT4" ShapeID="_x0000_i3212" DrawAspect="Content" ObjectID="_1801317850" r:id="rId72"/>
         </w:object>
       </w:r>
       <w:r>
@@ -5587,10 +6245,10 @@
           <w:position w:val="-6"/>
         </w:rPr>
         <w:object w:dxaOrig="200" w:dyaOrig="240" w14:anchorId="67C7811B">
-          <v:shape id="_x0000_i5602" type="#_x0000_t75" style="width:10pt;height:12pt" o:ole="">
-            <v:imagedata r:id="rId70" o:title=""/>
+          <v:shape id="_x0000_i3213" type="#_x0000_t75" style="width:10.15pt;height:12pt" o:ole="">
+            <v:imagedata r:id="rId73" o:title=""/>
           </v:shape>
-          <o:OLEObject Type="Embed" ProgID="Equation.DSMT4" ShapeID="_x0000_i5602" DrawAspect="Content" ObjectID="_1801059441" r:id="rId71"/>
+          <o:OLEObject Type="Embed" ProgID="Equation.DSMT4" ShapeID="_x0000_i3213" DrawAspect="Content" ObjectID="_1801317851" r:id="rId74"/>
         </w:object>
       </w:r>
       <w:r>
@@ -5612,10 +6270,10 @@
           <w:position w:val="-26"/>
         </w:rPr>
         <w:object w:dxaOrig="1719" w:dyaOrig="700" w14:anchorId="7BC9DD6E">
-          <v:shape id="_x0000_i5603" type="#_x0000_t75" style="width:86pt;height:35pt" o:ole="">
-            <v:imagedata r:id="rId72" o:title=""/>
+          <v:shape id="_x0000_i3214" type="#_x0000_t75" style="width:85.85pt;height:35.1pt" o:ole="">
+            <v:imagedata r:id="rId75" o:title=""/>
           </v:shape>
-          <o:OLEObject Type="Embed" ProgID="Equation.DSMT4" ShapeID="_x0000_i5603" DrawAspect="Content" ObjectID="_1801059442" r:id="rId73"/>
+          <o:OLEObject Type="Embed" ProgID="Equation.DSMT4" ShapeID="_x0000_i3214" DrawAspect="Content" ObjectID="_1801317852" r:id="rId76"/>
         </w:object>
       </w:r>
       <w:r>
@@ -5697,10 +6355,10 @@
           <w:position w:val="-6"/>
         </w:rPr>
         <w:object w:dxaOrig="260" w:dyaOrig="240" w14:anchorId="121D9681">
-          <v:shape id="_x0000_i5604" type="#_x0000_t75" style="width:13pt;height:12pt" o:ole="">
-            <v:imagedata r:id="rId17" o:title=""/>
+          <v:shape id="_x0000_i3215" type="#_x0000_t75" style="width:12.9pt;height:12pt" o:ole="">
+            <v:imagedata r:id="rId19" o:title=""/>
           </v:shape>
-          <o:OLEObject Type="Embed" ProgID="Equation.DSMT4" ShapeID="_x0000_i5604" DrawAspect="Content" ObjectID="_1801059443" r:id="rId74"/>
+          <o:OLEObject Type="Embed" ProgID="Equation.DSMT4" ShapeID="_x0000_i3215" DrawAspect="Content" ObjectID="_1801317853" r:id="rId77"/>
         </w:object>
       </w:r>
       <w:r>
@@ -5729,10 +6387,10 @@
           <w:position w:val="-28"/>
         </w:rPr>
         <w:object w:dxaOrig="1600" w:dyaOrig="720" w14:anchorId="759A9B39">
-          <v:shape id="_x0000_i5605" type="#_x0000_t75" style="width:80pt;height:36pt" o:ole="">
-            <v:imagedata r:id="rId75" o:title=""/>
+          <v:shape id="_x0000_i3216" type="#_x0000_t75" style="width:79.85pt;height:36pt" o:ole="">
+            <v:imagedata r:id="rId78" o:title=""/>
           </v:shape>
-          <o:OLEObject Type="Embed" ProgID="Equation.DSMT4" ShapeID="_x0000_i5605" DrawAspect="Content" ObjectID="_1801059444" r:id="rId76"/>
+          <o:OLEObject Type="Embed" ProgID="Equation.DSMT4" ShapeID="_x0000_i3216" DrawAspect="Content" ObjectID="_1801317854" r:id="rId79"/>
         </w:object>
       </w:r>
       <w:r>
@@ -5938,10 +6596,10 @@
           <w:position w:val="-26"/>
         </w:rPr>
         <w:object w:dxaOrig="6500" w:dyaOrig="700" w14:anchorId="7826A909">
-          <v:shape id="_x0000_i5606" type="#_x0000_t75" style="width:325pt;height:35pt" o:ole="">
-            <v:imagedata r:id="rId77" o:title=""/>
+          <v:shape id="_x0000_i3217" type="#_x0000_t75" style="width:324.9pt;height:35.1pt" o:ole="">
+            <v:imagedata r:id="rId80" o:title=""/>
           </v:shape>
-          <o:OLEObject Type="Embed" ProgID="Equation.DSMT4" ShapeID="_x0000_i5606" DrawAspect="Content" ObjectID="_1801059445" r:id="rId78"/>
+          <o:OLEObject Type="Embed" ProgID="Equation.DSMT4" ShapeID="_x0000_i3217" DrawAspect="Content" ObjectID="_1801317855" r:id="rId81"/>
         </w:object>
       </w:r>
       <w:r>
@@ -6084,10 +6742,10 @@
           <w:position w:val="-26"/>
         </w:rPr>
         <w:object w:dxaOrig="4959" w:dyaOrig="700" w14:anchorId="7F85CEC3">
-          <v:shape id="_x0000_i5607" type="#_x0000_t75" style="width:248pt;height:35pt" o:ole="">
-            <v:imagedata r:id="rId79" o:title=""/>
+          <v:shape id="_x0000_i3218" type="#_x0000_t75" style="width:247.85pt;height:35.1pt" o:ole="">
+            <v:imagedata r:id="rId82" o:title=""/>
           </v:shape>
-          <o:OLEObject Type="Embed" ProgID="Equation.DSMT4" ShapeID="_x0000_i5607" DrawAspect="Content" ObjectID="_1801059446" r:id="rId80"/>
+          <o:OLEObject Type="Embed" ProgID="Equation.DSMT4" ShapeID="_x0000_i3218" DrawAspect="Content" ObjectID="_1801317856" r:id="rId83"/>
         </w:object>
       </w:r>
       <w:r>
@@ -6259,10 +6917,10 @@
           <w:position w:val="-50"/>
         </w:rPr>
         <w:object w:dxaOrig="6500" w:dyaOrig="1140" w14:anchorId="2ECA025C">
-          <v:shape id="_x0000_i5608" type="#_x0000_t75" style="width:325pt;height:57pt" o:ole="">
-            <v:imagedata r:id="rId81" o:title=""/>
+          <v:shape id="_x0000_i3219" type="#_x0000_t75" style="width:324.9pt;height:57.25pt" o:ole="">
+            <v:imagedata r:id="rId84" o:title=""/>
           </v:shape>
-          <o:OLEObject Type="Embed" ProgID="Equation.DSMT4" ShapeID="_x0000_i5608" DrawAspect="Content" ObjectID="_1801059447" r:id="rId82"/>
+          <o:OLEObject Type="Embed" ProgID="Equation.DSMT4" ShapeID="_x0000_i3219" DrawAspect="Content" ObjectID="_1801317857" r:id="rId85"/>
         </w:object>
       </w:r>
       <w:r>
@@ -6405,10 +7063,10 @@
           <w:position w:val="-26"/>
         </w:rPr>
         <w:object w:dxaOrig="5940" w:dyaOrig="700" w14:anchorId="0D9893F3">
-          <v:shape id="_x0000_i5609" type="#_x0000_t75" style="width:297pt;height:35pt" o:ole="">
-            <v:imagedata r:id="rId83" o:title=""/>
+          <v:shape id="_x0000_i3220" type="#_x0000_t75" style="width:297.25pt;height:35.1pt" o:ole="">
+            <v:imagedata r:id="rId86" o:title=""/>
           </v:shape>
-          <o:OLEObject Type="Embed" ProgID="Equation.DSMT4" ShapeID="_x0000_i5609" DrawAspect="Content" ObjectID="_1801059448" r:id="rId84"/>
+          <o:OLEObject Type="Embed" ProgID="Equation.DSMT4" ShapeID="_x0000_i3220" DrawAspect="Content" ObjectID="_1801317858" r:id="rId87"/>
         </w:object>
       </w:r>
       <w:r>
@@ -6588,6 +7246,219 @@
       </w:r>
     </w:p>
     <w:p>
+      <w:pPr>
+        <w:pStyle w:val="af2"/>
+        <w:keepNext/>
+      </w:pPr>
+      <w:r>
+        <w:rPr>
+          <w:rFonts w:hint="eastAsia"/>
+        </w:rPr>
+        <w:drawing>
+          <wp:inline distT="0" distB="0" distL="0" distR="0" wp14:anchorId="71BD8FA1" wp14:editId="4218FDFA">
+            <wp:extent cx="4243753" cy="1465105"/>
+            <wp:effectExtent l="0" t="0" r="4445" b="0"/>
+            <wp:docPr id="791992779" name="图片 6" descr="电脑萤幕画面&#10;&#10;AI 生成的内容可能不正确。"/>
+            <wp:cNvGraphicFramePr>
+              <a:graphicFrameLocks xmlns:a="http://schemas.openxmlformats.org/drawingml/2006/main" noChangeAspect="1"/>
+            </wp:cNvGraphicFramePr>
+            <a:graphic xmlns:a="http://schemas.openxmlformats.org/drawingml/2006/main">
+              <a:graphicData uri="http://schemas.openxmlformats.org/drawingml/2006/picture">
+                <pic:pic xmlns:pic="http://schemas.openxmlformats.org/drawingml/2006/picture">
+                  <pic:nvPicPr>
+                    <pic:cNvPr id="791992779" name="图片 6" descr="电脑萤幕画面&#10;&#10;AI 生成的内容可能不正确。"/>
+                    <pic:cNvPicPr/>
+                  </pic:nvPicPr>
+                  <pic:blipFill>
+                    <a:blip r:embed="rId88" cstate="print">
+                      <a:extLst>
+                        <a:ext uri="{28A0092B-C50C-407E-A947-70E740481C1C}">
+                          <a14:useLocalDpi xmlns:a14="http://schemas.microsoft.com/office/drawing/2010/main" val="0"/>
+                        </a:ext>
+                      </a:extLst>
+                    </a:blip>
+                    <a:stretch>
+                      <a:fillRect/>
+                    </a:stretch>
+                  </pic:blipFill>
+                  <pic:spPr>
+                    <a:xfrm>
+                      <a:off x="0" y="0"/>
+                      <a:ext cx="4252229" cy="1468031"/>
+                    </a:xfrm>
+                    <a:prstGeom prst="rect">
+                      <a:avLst/>
+                    </a:prstGeom>
+                  </pic:spPr>
+                </pic:pic>
+              </a:graphicData>
+            </a:graphic>
+          </wp:inline>
+        </w:drawing>
+      </w:r>
+    </w:p>
+    <w:p>
+      <w:pPr>
+        <w:pStyle w:val="af4"/>
+        <w:ind w:firstLine="420"/>
+        <w:jc w:val="center"/>
+        <w:rPr>
+          <w:rFonts w:hint="eastAsia"/>
+        </w:rPr>
+      </w:pPr>
+      <w:r>
+        <w:rPr>
+          <w:rFonts w:hint="eastAsia"/>
+        </w:rPr>
+        <w:t>图</w:t>
+      </w:r>
+      <w:r>
+        <w:rPr>
+          <w:rFonts w:hint="eastAsia"/>
+        </w:rPr>
+        <w:t xml:space="preserve"> </w:t>
+      </w:r>
+      <w:r>
+        <w:fldChar w:fldCharType="begin"/>
+      </w:r>
+      <w:r>
+        <w:instrText xml:space="preserve"> </w:instrText>
+      </w:r>
+      <w:r>
+        <w:rPr>
+          <w:rFonts w:hint="eastAsia"/>
+        </w:rPr>
+        <w:instrText>STYLEREF 1 \s</w:instrText>
+      </w:r>
+      <w:r>
+        <w:instrText xml:space="preserve"> </w:instrText>
+      </w:r>
+      <w:r>
+        <w:fldChar w:fldCharType="separate"/>
+      </w:r>
+      <w:r>
+        <w:rPr>
+          <w:noProof/>
+        </w:rPr>
+        <w:t>2</w:t>
+      </w:r>
+      <w:r>
+        <w:fldChar w:fldCharType="end"/>
+      </w:r>
+      <w:r>
+        <w:t>.</w:t>
+      </w:r>
+      <w:r>
+        <w:fldChar w:fldCharType="begin"/>
+      </w:r>
+      <w:r>
+        <w:instrText xml:space="preserve"> </w:instrText>
+      </w:r>
+      <w:r>
+        <w:rPr>
+          <w:rFonts w:hint="eastAsia"/>
+        </w:rPr>
+        <w:instrText xml:space="preserve">SEQ </w:instrText>
+      </w:r>
+      <w:r>
+        <w:rPr>
+          <w:rFonts w:hint="eastAsia"/>
+        </w:rPr>
+        <w:instrText>图</w:instrText>
+      </w:r>
+      <w:r>
+        <w:rPr>
+          <w:rFonts w:hint="eastAsia"/>
+        </w:rPr>
+        <w:instrText xml:space="preserve"> \* ARABIC \s 1</w:instrText>
+      </w:r>
+      <w:r>
+        <w:instrText xml:space="preserve"> </w:instrText>
+      </w:r>
+      <w:r>
+        <w:fldChar w:fldCharType="separate"/>
+      </w:r>
+      <w:r>
+        <w:rPr>
+          <w:noProof/>
+        </w:rPr>
+        <w:t>4</w:t>
+      </w:r>
+      <w:r>
+        <w:fldChar w:fldCharType="end"/>
+      </w:r>
+      <w:r>
+        <w:rPr>
+          <w:rFonts w:hint="eastAsia"/>
+        </w:rPr>
+        <w:t xml:space="preserve"> </w:t>
+      </w:r>
+      <w:r>
+        <w:rPr>
+          <w:rFonts w:hint="eastAsia"/>
+        </w:rPr>
+        <w:t>机器人外轮、内轮、躯干三部分受力分析图</w:t>
+      </w:r>
+    </w:p>
+    <w:p>
+      <w:pPr>
+        <w:pStyle w:val="af4"/>
+        <w:ind w:firstLine="420"/>
+        <w:jc w:val="center"/>
+        <w:rPr>
+          <w:rFonts w:hint="eastAsia"/>
+        </w:rPr>
+      </w:pPr>
+      <w:r>
+        <w:t xml:space="preserve">Fig. </w:t>
+      </w:r>
+      <w:r>
+        <w:fldChar w:fldCharType="begin"/>
+      </w:r>
+      <w:r>
+        <w:instrText xml:space="preserve"> STYLEREF 1 \s </w:instrText>
+      </w:r>
+      <w:r>
+        <w:fldChar w:fldCharType="separate"/>
+      </w:r>
+      <w:r>
+        <w:rPr>
+          <w:noProof/>
+        </w:rPr>
+        <w:t>2</w:t>
+      </w:r>
+      <w:r>
+        <w:fldChar w:fldCharType="end"/>
+      </w:r>
+      <w:r>
+        <w:t>.</w:t>
+      </w:r>
+      <w:r>
+        <w:fldChar w:fldCharType="begin"/>
+      </w:r>
+      <w:r>
+        <w:instrText xml:space="preserve"> SEQ Fig. \* ARABIC \s 1 </w:instrText>
+      </w:r>
+      <w:r>
+        <w:fldChar w:fldCharType="separate"/>
+      </w:r>
+      <w:r>
+        <w:rPr>
+          <w:noProof/>
+        </w:rPr>
+        <w:t>4</w:t>
+      </w:r>
+      <w:r>
+        <w:fldChar w:fldCharType="end"/>
+      </w:r>
+      <w:r>
+        <w:t xml:space="preserve"> </w:t>
+      </w:r>
+      <w:r>
+        <w:t>Force analysis diagram of the three parts of the robot: outer wheel, inner wheel and torso</w:t>
+      </w:r>
+    </w:p>
+    <w:p>
       <w:r>
         <w:rPr>
           <w:rFonts w:hint="eastAsia"/>
@@ -6607,10 +7478,10 @@
           <w:position w:val="-12"/>
         </w:rPr>
         <w:object w:dxaOrig="1960" w:dyaOrig="380" w14:anchorId="438C832A">
-          <v:shape id="_x0000_i5610" type="#_x0000_t75" style="width:98pt;height:19pt" o:ole="">
-            <v:imagedata r:id="rId85" o:title=""/>
+          <v:shape id="_x0000_i3221" type="#_x0000_t75" style="width:97.85pt;height:18.9pt" o:ole="">
+            <v:imagedata r:id="rId89" o:title=""/>
           </v:shape>
-          <o:OLEObject Type="Embed" ProgID="Equation.DSMT4" ShapeID="_x0000_i5610" DrawAspect="Content" ObjectID="_1801059449" r:id="rId86"/>
+          <o:OLEObject Type="Embed" ProgID="Equation.DSMT4" ShapeID="_x0000_i3221" DrawAspect="Content" ObjectID="_1801317859" r:id="rId90"/>
         </w:object>
       </w:r>
       <w:r>
@@ -6672,10 +7543,10 @@
           <w:position w:val="-12"/>
         </w:rPr>
         <w:object w:dxaOrig="2160" w:dyaOrig="420" w14:anchorId="2D074046">
-          <v:shape id="_x0000_i5611" type="#_x0000_t75" style="width:108pt;height:21pt" o:ole="">
-            <v:imagedata r:id="rId87" o:title=""/>
+          <v:shape id="_x0000_i3222" type="#_x0000_t75" style="width:108pt;height:21.25pt" o:ole="">
+            <v:imagedata r:id="rId91" o:title=""/>
           </v:shape>
-          <o:OLEObject Type="Embed" ProgID="Equation.DSMT4" ShapeID="_x0000_i5611" DrawAspect="Content" ObjectID="_1801059450" r:id="rId88"/>
+          <o:OLEObject Type="Embed" ProgID="Equation.DSMT4" ShapeID="_x0000_i3222" DrawAspect="Content" ObjectID="_1801317860" r:id="rId92"/>
         </w:object>
       </w:r>
       <w:r>
@@ -6737,10 +7608,10 @@
           <w:position w:val="-14"/>
         </w:rPr>
         <w:object w:dxaOrig="5760" w:dyaOrig="440" w14:anchorId="4D6C44FC">
-          <v:shape id="_x0000_i5612" type="#_x0000_t75" style="width:4in;height:22pt" o:ole="">
-            <v:imagedata r:id="rId89" o:title=""/>
+          <v:shape id="_x0000_i3223" type="#_x0000_t75" style="width:4in;height:22.15pt" o:ole="">
+            <v:imagedata r:id="rId93" o:title=""/>
           </v:shape>
-          <o:OLEObject Type="Embed" ProgID="Equation.DSMT4" ShapeID="_x0000_i5612" DrawAspect="Content" ObjectID="_1801059451" r:id="rId90"/>
+          <o:OLEObject Type="Embed" ProgID="Equation.DSMT4" ShapeID="_x0000_i3223" DrawAspect="Content" ObjectID="_1801317861" r:id="rId94"/>
         </w:object>
       </w:r>
       <w:r>
@@ -6791,6 +7662,9 @@
       </w:r>
     </w:p>
     <w:p>
+      <w:pPr>
+        <w:ind w:firstLineChars="0" w:firstLine="0"/>
+      </w:pPr>
       <w:r>
         <w:rPr>
           <w:rFonts w:hint="eastAsia"/>
@@ -6802,60 +7676,60 @@
           <w:position w:val="-12"/>
         </w:rPr>
         <w:object w:dxaOrig="340" w:dyaOrig="380" w14:anchorId="6C5BE53D">
-          <v:shape id="_x0000_i5613" type="#_x0000_t75" style="width:17pt;height:19pt" o:ole="">
-            <v:imagedata r:id="rId91" o:title=""/>
-          </v:shape>
-          <o:OLEObject Type="Embed" ProgID="Equation.DSMT4" ShapeID="_x0000_i5613" DrawAspect="Content" ObjectID="_1801059452" r:id="rId92"/>
-        </w:object>
-      </w:r>
-      <w:r>
-        <w:rPr>
-          <w:rFonts w:hint="eastAsia"/>
-        </w:rPr>
-        <w:t>为外轮质量，</w:t>
-      </w:r>
-      <w:r>
-        <w:rPr>
-          <w:position w:val="-12"/>
-        </w:rPr>
-        <w:object w:dxaOrig="260" w:dyaOrig="380" w14:anchorId="4418839B">
-          <v:shape id="_x0000_i5614" type="#_x0000_t75" style="width:13pt;height:19pt" o:ole="">
-            <v:imagedata r:id="rId93" o:title=""/>
-          </v:shape>
-          <o:OLEObject Type="Embed" ProgID="Equation.DSMT4" ShapeID="_x0000_i5614" DrawAspect="Content" ObjectID="_1801059453" r:id="rId94"/>
-        </w:object>
-      </w:r>
-      <w:r>
-        <w:rPr>
-          <w:rFonts w:hint="eastAsia"/>
-        </w:rPr>
-        <w:t>为外轮绕旋转中心的转动惯量。</w:t>
-      </w:r>
-    </w:p>
-    <w:p>
-      <w:r>
-        <w:rPr>
-          <w:rFonts w:hint="eastAsia"/>
-        </w:rPr>
-        <w:t>对内轮做受力分析：</w:t>
-      </w:r>
-    </w:p>
-    <w:p>
-      <w:pPr>
-        <w:pStyle w:val="mathTYPE"/>
-      </w:pPr>
-      <w:r>
-        <w:tab/>
-      </w:r>
-      <w:r>
-        <w:rPr>
-          <w:position w:val="-12"/>
-        </w:rPr>
-        <w:object w:dxaOrig="1920" w:dyaOrig="380" w14:anchorId="6A256AFE">
-          <v:shape id="_x0000_i5615" type="#_x0000_t75" style="width:96pt;height:19pt" o:ole="">
+          <v:shape id="_x0000_i3224" type="#_x0000_t75" style="width:17.1pt;height:18.9pt" o:ole="">
             <v:imagedata r:id="rId95" o:title=""/>
           </v:shape>
-          <o:OLEObject Type="Embed" ProgID="Equation.DSMT4" ShapeID="_x0000_i5615" DrawAspect="Content" ObjectID="_1801059454" r:id="rId96"/>
+          <o:OLEObject Type="Embed" ProgID="Equation.DSMT4" ShapeID="_x0000_i3224" DrawAspect="Content" ObjectID="_1801317862" r:id="rId96"/>
+        </w:object>
+      </w:r>
+      <w:r>
+        <w:rPr>
+          <w:rFonts w:hint="eastAsia"/>
+        </w:rPr>
+        <w:t>为外轮质量，</w:t>
+      </w:r>
+      <w:r>
+        <w:rPr>
+          <w:position w:val="-12"/>
+        </w:rPr>
+        <w:object w:dxaOrig="260" w:dyaOrig="380" w14:anchorId="4418839B">
+          <v:shape id="_x0000_i3225" type="#_x0000_t75" style="width:12.9pt;height:18.9pt" o:ole="">
+            <v:imagedata r:id="rId97" o:title=""/>
+          </v:shape>
+          <o:OLEObject Type="Embed" ProgID="Equation.DSMT4" ShapeID="_x0000_i3225" DrawAspect="Content" ObjectID="_1801317863" r:id="rId98"/>
+        </w:object>
+      </w:r>
+      <w:r>
+        <w:rPr>
+          <w:rFonts w:hint="eastAsia"/>
+        </w:rPr>
+        <w:t>为外轮绕旋转中心的转动惯量。</w:t>
+      </w:r>
+    </w:p>
+    <w:p>
+      <w:r>
+        <w:rPr>
+          <w:rFonts w:hint="eastAsia"/>
+        </w:rPr>
+        <w:t>对内轮做受力分析：</w:t>
+      </w:r>
+    </w:p>
+    <w:p>
+      <w:pPr>
+        <w:pStyle w:val="mathTYPE"/>
+      </w:pPr>
+      <w:r>
+        <w:tab/>
+      </w:r>
+      <w:r>
+        <w:rPr>
+          <w:position w:val="-12"/>
+        </w:rPr>
+        <w:object w:dxaOrig="1920" w:dyaOrig="380" w14:anchorId="6A256AFE">
+          <v:shape id="_x0000_i3226" type="#_x0000_t75" style="width:96pt;height:18.9pt" o:ole="">
+            <v:imagedata r:id="rId99" o:title=""/>
+          </v:shape>
+          <o:OLEObject Type="Embed" ProgID="Equation.DSMT4" ShapeID="_x0000_i3226" DrawAspect="Content" ObjectID="_1801317864" r:id="rId100"/>
         </w:object>
       </w:r>
       <w:r>
@@ -6917,10 +7791,10 @@
           <w:position w:val="-12"/>
         </w:rPr>
         <w:object w:dxaOrig="2760" w:dyaOrig="380" w14:anchorId="3642D97A">
-          <v:shape id="_x0000_i5616" type="#_x0000_t75" style="width:138pt;height:19pt" o:ole="">
-            <v:imagedata r:id="rId97" o:title=""/>
+          <v:shape id="_x0000_i3227" type="#_x0000_t75" style="width:138pt;height:18.9pt" o:ole="">
+            <v:imagedata r:id="rId101" o:title=""/>
           </v:shape>
-          <o:OLEObject Type="Embed" ProgID="Equation.DSMT4" ShapeID="_x0000_i5616" DrawAspect="Content" ObjectID="_1801059455" r:id="rId98"/>
+          <o:OLEObject Type="Embed" ProgID="Equation.DSMT4" ShapeID="_x0000_i3227" DrawAspect="Content" ObjectID="_1801317865" r:id="rId102"/>
         </w:object>
       </w:r>
       <w:r>
@@ -6982,10 +7856,10 @@
           <w:position w:val="-14"/>
         </w:rPr>
         <w:object w:dxaOrig="7080" w:dyaOrig="440" w14:anchorId="39566503">
-          <v:shape id="_x0000_i5617" type="#_x0000_t75" style="width:354pt;height:22pt" o:ole="">
-            <v:imagedata r:id="rId99" o:title=""/>
+          <v:shape id="_x0000_i3228" type="#_x0000_t75" style="width:354pt;height:22.15pt" o:ole="">
+            <v:imagedata r:id="rId103" o:title=""/>
           </v:shape>
-          <o:OLEObject Type="Embed" ProgID="Equation.DSMT4" ShapeID="_x0000_i5617" DrawAspect="Content" ObjectID="_1801059456" r:id="rId100"/>
+          <o:OLEObject Type="Embed" ProgID="Equation.DSMT4" ShapeID="_x0000_i3228" DrawAspect="Content" ObjectID="_1801317866" r:id="rId104"/>
         </w:object>
       </w:r>
       <w:r>
@@ -7036,6 +7910,9 @@
       </w:r>
     </w:p>
     <w:p>
+      <w:pPr>
+        <w:ind w:firstLineChars="0" w:firstLine="0"/>
+      </w:pPr>
       <w:r>
         <w:rPr>
           <w:rFonts w:hint="eastAsia"/>
@@ -7047,74 +7924,74 @@
           <w:position w:val="-12"/>
         </w:rPr>
         <w:object w:dxaOrig="320" w:dyaOrig="380" w14:anchorId="2300CBD3">
-          <v:shape id="_x0000_i5618" type="#_x0000_t75" style="width:16pt;height:19pt" o:ole="">
-            <v:imagedata r:id="rId101" o:title=""/>
-          </v:shape>
-          <o:OLEObject Type="Embed" ProgID="Equation.DSMT4" ShapeID="_x0000_i5618" DrawAspect="Content" ObjectID="_1801059457" r:id="rId102"/>
-        </w:object>
-      </w:r>
-      <w:r>
-        <w:rPr>
-          <w:rFonts w:hint="eastAsia"/>
-        </w:rPr>
-        <w:t>为内轮质量，</w:t>
-      </w:r>
-      <w:r>
-        <w:rPr>
-          <w:position w:val="-12"/>
-        </w:rPr>
-        <w:object w:dxaOrig="240" w:dyaOrig="380" w14:anchorId="5494D630">
-          <v:shape id="_x0000_i5619" type="#_x0000_t75" style="width:12pt;height:19pt" o:ole="">
-            <v:imagedata r:id="rId103" o:title=""/>
-          </v:shape>
-          <o:OLEObject Type="Embed" ProgID="Equation.DSMT4" ShapeID="_x0000_i5619" DrawAspect="Content" ObjectID="_1801059458" r:id="rId104"/>
-        </w:object>
-      </w:r>
-      <w:r>
-        <w:rPr>
-          <w:rFonts w:hint="eastAsia"/>
-        </w:rPr>
-        <w:t>为</w:t>
-      </w:r>
-      <w:proofErr w:type="gramStart"/>
-      <w:r>
-        <w:rPr>
-          <w:rFonts w:hint="eastAsia"/>
-        </w:rPr>
-        <w:t>内轮绕质心</w:t>
-      </w:r>
-      <w:proofErr w:type="gramEnd"/>
-      <w:r>
-        <w:rPr>
-          <w:rFonts w:hint="eastAsia"/>
-        </w:rPr>
-        <w:t>旋转的转动惯量。</w:t>
-      </w:r>
-    </w:p>
-    <w:p>
-      <w:r>
-        <w:rPr>
-          <w:rFonts w:hint="eastAsia"/>
-        </w:rPr>
-        <w:t>对机体做受力分析：</w:t>
-      </w:r>
-    </w:p>
-    <w:p>
-      <w:pPr>
-        <w:pStyle w:val="mathTYPE"/>
-      </w:pPr>
-      <w:r>
-        <w:tab/>
-      </w:r>
-      <w:r>
-        <w:rPr>
-          <w:position w:val="-12"/>
-        </w:rPr>
-        <w:object w:dxaOrig="2079" w:dyaOrig="380" w14:anchorId="16D228CD">
-          <v:shape id="_x0000_i5620" type="#_x0000_t75" style="width:104pt;height:19pt" o:ole="">
+          <v:shape id="_x0000_i3229" type="#_x0000_t75" style="width:16.15pt;height:18.9pt" o:ole="">
             <v:imagedata r:id="rId105" o:title=""/>
           </v:shape>
-          <o:OLEObject Type="Embed" ProgID="Equation.DSMT4" ShapeID="_x0000_i5620" DrawAspect="Content" ObjectID="_1801059459" r:id="rId106"/>
+          <o:OLEObject Type="Embed" ProgID="Equation.DSMT4" ShapeID="_x0000_i3229" DrawAspect="Content" ObjectID="_1801317867" r:id="rId106"/>
+        </w:object>
+      </w:r>
+      <w:r>
+        <w:rPr>
+          <w:rFonts w:hint="eastAsia"/>
+        </w:rPr>
+        <w:t>为内轮质量，</w:t>
+      </w:r>
+      <w:r>
+        <w:rPr>
+          <w:position w:val="-12"/>
+        </w:rPr>
+        <w:object w:dxaOrig="240" w:dyaOrig="380" w14:anchorId="5494D630">
+          <v:shape id="_x0000_i3230" type="#_x0000_t75" style="width:12pt;height:18.9pt" o:ole="">
+            <v:imagedata r:id="rId107" o:title=""/>
+          </v:shape>
+          <o:OLEObject Type="Embed" ProgID="Equation.DSMT4" ShapeID="_x0000_i3230" DrawAspect="Content" ObjectID="_1801317868" r:id="rId108"/>
+        </w:object>
+      </w:r>
+      <w:r>
+        <w:rPr>
+          <w:rFonts w:hint="eastAsia"/>
+        </w:rPr>
+        <w:t>为</w:t>
+      </w:r>
+      <w:proofErr w:type="gramStart"/>
+      <w:r>
+        <w:rPr>
+          <w:rFonts w:hint="eastAsia"/>
+        </w:rPr>
+        <w:t>内轮绕质心</w:t>
+      </w:r>
+      <w:proofErr w:type="gramEnd"/>
+      <w:r>
+        <w:rPr>
+          <w:rFonts w:hint="eastAsia"/>
+        </w:rPr>
+        <w:t>旋转的转动惯量。</w:t>
+      </w:r>
+    </w:p>
+    <w:p>
+      <w:r>
+        <w:rPr>
+          <w:rFonts w:hint="eastAsia"/>
+        </w:rPr>
+        <w:t>对机体做受力分析：</w:t>
+      </w:r>
+    </w:p>
+    <w:p>
+      <w:pPr>
+        <w:pStyle w:val="mathTYPE"/>
+      </w:pPr>
+      <w:r>
+        <w:tab/>
+      </w:r>
+      <w:r>
+        <w:rPr>
+          <w:position w:val="-12"/>
+        </w:rPr>
+        <w:object w:dxaOrig="2079" w:dyaOrig="380" w14:anchorId="16D228CD">
+          <v:shape id="_x0000_i3231" type="#_x0000_t75" style="width:103.85pt;height:18.9pt" o:ole="">
+            <v:imagedata r:id="rId109" o:title=""/>
+          </v:shape>
+          <o:OLEObject Type="Embed" ProgID="Equation.DSMT4" ShapeID="_x0000_i3231" DrawAspect="Content" ObjectID="_1801317869" r:id="rId110"/>
         </w:object>
       </w:r>
       <w:r>
@@ -7176,10 +8053,10 @@
           <w:position w:val="-12"/>
         </w:rPr>
         <w:object w:dxaOrig="2960" w:dyaOrig="380" w14:anchorId="2D9E0C88">
-          <v:shape id="_x0000_i5621" type="#_x0000_t75" style="width:148pt;height:19pt" o:ole="">
-            <v:imagedata r:id="rId107" o:title=""/>
+          <v:shape id="_x0000_i3232" type="#_x0000_t75" style="width:148.15pt;height:18.9pt" o:ole="">
+            <v:imagedata r:id="rId111" o:title=""/>
           </v:shape>
-          <o:OLEObject Type="Embed" ProgID="Equation.DSMT4" ShapeID="_x0000_i5621" DrawAspect="Content" ObjectID="_1801059460" r:id="rId108"/>
+          <o:OLEObject Type="Embed" ProgID="Equation.DSMT4" ShapeID="_x0000_i3232" DrawAspect="Content" ObjectID="_1801317870" r:id="rId112"/>
         </w:object>
       </w:r>
       <w:r>
@@ -7241,10 +8118,10 @@
           <w:position w:val="-14"/>
         </w:rPr>
         <w:object w:dxaOrig="7080" w:dyaOrig="420" w14:anchorId="5AC0279B">
-          <v:shape id="_x0000_i5622" type="#_x0000_t75" style="width:354pt;height:21pt" o:ole="">
-            <v:imagedata r:id="rId109" o:title=""/>
+          <v:shape id="_x0000_i3233" type="#_x0000_t75" style="width:354pt;height:21.25pt" o:ole="">
+            <v:imagedata r:id="rId113" o:title=""/>
           </v:shape>
-          <o:OLEObject Type="Embed" ProgID="Equation.DSMT4" ShapeID="_x0000_i5622" DrawAspect="Content" ObjectID="_1801059461" r:id="rId110"/>
+          <o:OLEObject Type="Embed" ProgID="Equation.DSMT4" ShapeID="_x0000_i3233" DrawAspect="Content" ObjectID="_1801317871" r:id="rId114"/>
         </w:object>
       </w:r>
       <w:r>
@@ -7295,6 +8172,9 @@
       </w:r>
     </w:p>
     <w:p>
+      <w:pPr>
+        <w:ind w:firstLineChars="0" w:firstLine="0"/>
+      </w:pPr>
       <w:r>
         <w:rPr>
           <w:rFonts w:hint="eastAsia"/>
@@ -7306,77 +8186,77 @@
           <w:position w:val="-12"/>
         </w:rPr>
         <w:object w:dxaOrig="340" w:dyaOrig="380" w14:anchorId="742152E1">
-          <v:shape id="_x0000_i5623" type="#_x0000_t75" style="width:17pt;height:19pt" o:ole="">
-            <v:imagedata r:id="rId111" o:title=""/>
-          </v:shape>
-          <o:OLEObject Type="Embed" ProgID="Equation.DSMT4" ShapeID="_x0000_i5623" DrawAspect="Content" ObjectID="_1801059462" r:id="rId112"/>
-        </w:object>
-      </w:r>
-      <w:r>
-        <w:rPr>
-          <w:rFonts w:hint="eastAsia"/>
-        </w:rPr>
-        <w:t>为机体质量，</w:t>
-      </w:r>
-      <w:r>
-        <w:rPr>
-          <w:position w:val="-12"/>
-        </w:rPr>
-        <w:object w:dxaOrig="260" w:dyaOrig="380" w14:anchorId="13A839EB">
-          <v:shape id="_x0000_i5624" type="#_x0000_t75" style="width:13pt;height:19pt" o:ole="">
-            <v:imagedata r:id="rId113" o:title=""/>
-          </v:shape>
-          <o:OLEObject Type="Embed" ProgID="Equation.DSMT4" ShapeID="_x0000_i5624" DrawAspect="Content" ObjectID="_1801059463" r:id="rId114"/>
-        </w:object>
-      </w:r>
-      <w:r>
-        <w:rPr>
-          <w:rFonts w:hint="eastAsia"/>
-        </w:rPr>
-        <w:t>为机体绕质心选择的转动惯量。</w:t>
-      </w:r>
-    </w:p>
-    <w:p>
-      <w:r>
-        <w:rPr>
-          <w:rFonts w:hint="eastAsia"/>
-        </w:rPr>
-        <w:t>因为假设机体仅在</w:t>
-      </w:r>
-      <w:r>
-        <w:rPr>
-          <w:position w:val="-6"/>
-        </w:rPr>
-        <w:object w:dxaOrig="480" w:dyaOrig="240" w14:anchorId="17B91298">
-          <v:shape id="_x0000_i5625" type="#_x0000_t75" style="width:24pt;height:12pt" o:ole="">
+          <v:shape id="_x0000_i3234" type="#_x0000_t75" style="width:17.1pt;height:18.9pt" o:ole="">
             <v:imagedata r:id="rId115" o:title=""/>
           </v:shape>
-          <o:OLEObject Type="Embed" ProgID="Equation.DSMT4" ShapeID="_x0000_i5625" DrawAspect="Content" ObjectID="_1801059464" r:id="rId116"/>
+          <o:OLEObject Type="Embed" ProgID="Equation.DSMT4" ShapeID="_x0000_i3234" DrawAspect="Content" ObjectID="_1801317872" r:id="rId116"/>
         </w:object>
       </w:r>
       <w:r>
         <w:rPr>
           <w:rFonts w:hint="eastAsia"/>
         </w:rPr>
-        <w:t>平面内运动，可以在机体上得到约束关系：</w:t>
-      </w:r>
-    </w:p>
-    <w:p>
-      <w:pPr>
-        <w:pStyle w:val="mathTYPE"/>
-      </w:pPr>
-      <w:r>
-        <w:tab/>
+        <w:t>为机体质量，</w:t>
       </w:r>
       <w:r>
         <w:rPr>
           <w:position w:val="-12"/>
         </w:rPr>
-        <w:object w:dxaOrig="1120" w:dyaOrig="380" w14:anchorId="15B2A349">
-          <v:shape id="_x0000_i5626" type="#_x0000_t75" style="width:56pt;height:19pt" o:ole="">
+        <w:object w:dxaOrig="260" w:dyaOrig="380" w14:anchorId="13A839EB">
+          <v:shape id="_x0000_i3235" type="#_x0000_t75" style="width:12.9pt;height:18.9pt" o:ole="">
             <v:imagedata r:id="rId117" o:title=""/>
           </v:shape>
-          <o:OLEObject Type="Embed" ProgID="Equation.DSMT4" ShapeID="_x0000_i5626" DrawAspect="Content" ObjectID="_1801059465" r:id="rId118"/>
+          <o:OLEObject Type="Embed" ProgID="Equation.DSMT4" ShapeID="_x0000_i3235" DrawAspect="Content" ObjectID="_1801317873" r:id="rId118"/>
+        </w:object>
+      </w:r>
+      <w:r>
+        <w:rPr>
+          <w:rFonts w:hint="eastAsia"/>
+        </w:rPr>
+        <w:t>为机体绕质心选择的转动惯量。</w:t>
+      </w:r>
+    </w:p>
+    <w:p>
+      <w:r>
+        <w:rPr>
+          <w:rFonts w:hint="eastAsia"/>
+        </w:rPr>
+        <w:t>因为假设机体仅在</w:t>
+      </w:r>
+      <w:r>
+        <w:rPr>
+          <w:position w:val="-6"/>
+        </w:rPr>
+        <w:object w:dxaOrig="480" w:dyaOrig="240" w14:anchorId="17B91298">
+          <v:shape id="_x0000_i3236" type="#_x0000_t75" style="width:24pt;height:12pt" o:ole="">
+            <v:imagedata r:id="rId119" o:title=""/>
+          </v:shape>
+          <o:OLEObject Type="Embed" ProgID="Equation.DSMT4" ShapeID="_x0000_i3236" DrawAspect="Content" ObjectID="_1801317874" r:id="rId120"/>
+        </w:object>
+      </w:r>
+      <w:r>
+        <w:rPr>
+          <w:rFonts w:hint="eastAsia"/>
+        </w:rPr>
+        <w:t>平面内运动，可以在机体上得到约束关系：</w:t>
+      </w:r>
+    </w:p>
+    <w:p>
+      <w:pPr>
+        <w:pStyle w:val="mathTYPE"/>
+      </w:pPr>
+      <w:r>
+        <w:tab/>
+      </w:r>
+      <w:r>
+        <w:rPr>
+          <w:position w:val="-12"/>
+        </w:rPr>
+        <w:object w:dxaOrig="1120" w:dyaOrig="380" w14:anchorId="15B2A349">
+          <v:shape id="_x0000_i3237" type="#_x0000_t75" style="width:55.85pt;height:18.9pt" o:ole="">
+            <v:imagedata r:id="rId121" o:title=""/>
+          </v:shape>
+          <o:OLEObject Type="Embed" ProgID="Equation.DSMT4" ShapeID="_x0000_i3237" DrawAspect="Content" ObjectID="_1801317875" r:id="rId122"/>
         </w:object>
       </w:r>
       <w:r>
@@ -7438,6 +8318,7 @@
         <w:rPr>
           <w:rFonts w:hint="eastAsia"/>
         </w:rPr>
+        <w:lastRenderedPageBreak/>
         <w:t>控制</w:t>
       </w:r>
       <w:r>
@@ -7499,7 +8380,6 @@
         <w:rPr>
           <w:rFonts w:hint="eastAsia"/>
         </w:rPr>
-        <w:lastRenderedPageBreak/>
         <w:t>系统线性化</w:t>
       </w:r>
     </w:p>
@@ -7549,10 +8429,10 @@
           <w:position w:val="-12"/>
         </w:rPr>
         <w:object w:dxaOrig="1260" w:dyaOrig="360" w14:anchorId="63381666">
-          <v:shape id="_x0000_i5627" type="#_x0000_t75" style="width:63pt;height:18pt" o:ole="">
-            <v:imagedata r:id="rId119" o:title=""/>
+          <v:shape id="_x0000_i3238" type="#_x0000_t75" style="width:63.25pt;height:18pt" o:ole="">
+            <v:imagedata r:id="rId123" o:title=""/>
           </v:shape>
-          <o:OLEObject Type="Embed" ProgID="Equation.DSMT4" ShapeID="_x0000_i5627" DrawAspect="Content" ObjectID="_1801059466" r:id="rId120"/>
+          <o:OLEObject Type="Embed" ProgID="Equation.DSMT4" ShapeID="_x0000_i3238" DrawAspect="Content" ObjectID="_1801317876" r:id="rId124"/>
         </w:object>
       </w:r>
       <w:r>
@@ -7617,159 +8497,159 @@
           <w:position w:val="-6"/>
         </w:rPr>
         <w:object w:dxaOrig="820" w:dyaOrig="340" w14:anchorId="5F6B6019">
-          <v:shape id="_x0000_i5628" type="#_x0000_t75" style="width:41pt;height:17pt" o:ole="">
-            <v:imagedata r:id="rId121" o:title=""/>
-          </v:shape>
-          <o:OLEObject Type="Embed" ProgID="Equation.DSMT4" ShapeID="_x0000_i5628" DrawAspect="Content" ObjectID="_1801059467" r:id="rId122"/>
-        </w:object>
-      </w:r>
-      <w:r>
-        <w:t>为状态向量，包含机器人</w:t>
-      </w:r>
-      <w:proofErr w:type="gramStart"/>
-      <w:r>
-        <w:t>沿前进</w:t>
-      </w:r>
-      <w:proofErr w:type="gramEnd"/>
-      <w:r>
-        <w:t>方向的位置、速度、旋转角度及角速度、内轮抬升</w:t>
-      </w:r>
-      <w:proofErr w:type="gramStart"/>
-      <w:r>
-        <w:t>角及其</w:t>
-      </w:r>
-      <w:proofErr w:type="gramEnd"/>
-      <w:r>
-        <w:t>角速度、机体俯仰</w:t>
-      </w:r>
-      <w:proofErr w:type="gramStart"/>
-      <w:r>
-        <w:t>角及其</w:t>
-      </w:r>
-      <w:proofErr w:type="gramEnd"/>
-      <w:r>
-        <w:t>角速度等变量</w:t>
-      </w:r>
-      <w:r>
-        <w:rPr>
-          <w:rFonts w:hint="eastAsia"/>
-        </w:rPr>
-        <w:t>；</w:t>
-      </w:r>
-      <w:r>
-        <w:rPr>
-          <w:position w:val="-6"/>
-        </w:rPr>
-        <w:object w:dxaOrig="760" w:dyaOrig="340" w14:anchorId="0FBEDF9B">
-          <v:shape id="_x0000_i5629" type="#_x0000_t75" style="width:38pt;height:17pt" o:ole="">
-            <v:imagedata r:id="rId123" o:title=""/>
-          </v:shape>
-          <o:OLEObject Type="Embed" ProgID="Equation.DSMT4" ShapeID="_x0000_i5629" DrawAspect="Content" ObjectID="_1801059468" r:id="rId124"/>
-        </w:object>
-      </w:r>
-      <w:r>
-        <w:t>为输入向量，对应各电机施加的扭矩</w:t>
-      </w:r>
-      <w:r>
-        <w:rPr>
-          <w:rFonts w:hint="eastAsia"/>
-        </w:rPr>
-        <w:t>。</w:t>
-      </w:r>
-      <w:r>
-        <w:t>函数</w:t>
-      </w:r>
-      <w:r>
-        <w:rPr>
-          <w:position w:val="-12"/>
-        </w:rPr>
-        <w:object w:dxaOrig="520" w:dyaOrig="360" w14:anchorId="22B3EEEE">
-          <v:shape id="_x0000_i5630" type="#_x0000_t75" style="width:26pt;height:18pt" o:ole="">
+          <v:shape id="_x0000_i3239" type="#_x0000_t75" style="width:41.1pt;height:17.1pt" o:ole="">
             <v:imagedata r:id="rId125" o:title=""/>
           </v:shape>
-          <o:OLEObject Type="Embed" ProgID="Equation.DSMT4" ShapeID="_x0000_i5630" DrawAspect="Content" ObjectID="_1801059469" r:id="rId126"/>
+          <o:OLEObject Type="Embed" ProgID="Equation.DSMT4" ShapeID="_x0000_i3239" DrawAspect="Content" ObjectID="_1801317877" r:id="rId126"/>
         </w:object>
       </w:r>
       <w:r>
-        <w:t>则包含机器人运动学、动力学的非线性耦合关系和非线性受力项。</w:t>
-      </w:r>
-    </w:p>
-    <w:p>
-      <w:r>
-        <w:rPr>
-          <w:rFonts w:hint="eastAsia"/>
-        </w:rPr>
-        <w:t>为简化非线性的物理模型，我们在机器人平衡点附近进行线性化泰勒展开，</w:t>
-      </w:r>
-      <w:r>
-        <w:rPr>
-          <w:rFonts w:hint="eastAsia"/>
-        </w:rPr>
-        <w:t>对于轮圈腿</w:t>
+        <w:t>为状态向量，包含机器人</w:t>
       </w:r>
       <w:proofErr w:type="gramStart"/>
       <w:r>
-        <w:rPr>
-          <w:rFonts w:hint="eastAsia"/>
-        </w:rPr>
-        <w:t>式平衡</w:t>
+        <w:t>沿前进</w:t>
       </w:r>
       <w:proofErr w:type="gramEnd"/>
       <w:r>
-        <w:rPr>
-          <w:rFonts w:hint="eastAsia"/>
-        </w:rPr>
-        <w:t>机器人，机器人在大多运行状态下以坐姿前进为主，如图所示姿势，以改点</w:t>
-      </w:r>
-      <w:r>
-        <w:t>设定</w:t>
-      </w:r>
-      <w:r>
-        <w:rPr>
-          <w:rFonts w:hint="eastAsia"/>
-        </w:rPr>
-        <w:t>为</w:t>
-      </w:r>
-      <w:r>
-        <w:t>平衡点</w:t>
-      </w:r>
-      <w:r>
-        <w:rPr>
-          <w:position w:val="-12"/>
-        </w:rPr>
-        <w:object w:dxaOrig="820" w:dyaOrig="380" w14:anchorId="047EE328">
-          <v:shape id="_x0000_i5631" type="#_x0000_t75" style="width:41pt;height:19pt" o:ole="">
+        <w:t>方向的位置、速度、旋转角度及角速度、内轮抬升</w:t>
+      </w:r>
+      <w:proofErr w:type="gramStart"/>
+      <w:r>
+        <w:t>角及其</w:t>
+      </w:r>
+      <w:proofErr w:type="gramEnd"/>
+      <w:r>
+        <w:t>角速度、机体俯仰</w:t>
+      </w:r>
+      <w:proofErr w:type="gramStart"/>
+      <w:r>
+        <w:t>角及其</w:t>
+      </w:r>
+      <w:proofErr w:type="gramEnd"/>
+      <w:r>
+        <w:t>角速度等变量</w:t>
+      </w:r>
+      <w:r>
+        <w:rPr>
+          <w:rFonts w:hint="eastAsia"/>
+        </w:rPr>
+        <w:t>；</w:t>
+      </w:r>
+      <w:r>
+        <w:rPr>
+          <w:position w:val="-6"/>
+        </w:rPr>
+        <w:object w:dxaOrig="760" w:dyaOrig="340" w14:anchorId="0FBEDF9B">
+          <v:shape id="_x0000_i3240" type="#_x0000_t75" style="width:37.85pt;height:17.1pt" o:ole="">
             <v:imagedata r:id="rId127" o:title=""/>
           </v:shape>
-          <o:OLEObject Type="Embed" ProgID="Equation.DSMT4" ShapeID="_x0000_i5631" DrawAspect="Content" ObjectID="_1801059470" r:id="rId128"/>
+          <o:OLEObject Type="Embed" ProgID="Equation.DSMT4" ShapeID="_x0000_i3240" DrawAspect="Content" ObjectID="_1801317878" r:id="rId128"/>
         </w:object>
       </w:r>
       <w:r>
-        <w:t>处满足</w:t>
-      </w:r>
-      <w:r>
-        <w:rPr>
-          <w:rFonts w:hint="eastAsia"/>
-        </w:rPr>
-        <w:t>：</w:t>
-      </w:r>
-    </w:p>
-    <w:p>
-      <w:pPr>
-        <w:pStyle w:val="mathTYPE"/>
-      </w:pPr>
-      <w:r>
-        <w:tab/>
+        <w:t>为输入向量，对应各电机施加的扭矩</w:t>
+      </w:r>
+      <w:r>
+        <w:rPr>
+          <w:rFonts w:hint="eastAsia"/>
+        </w:rPr>
+        <w:t>。</w:t>
+      </w:r>
+      <w:r>
+        <w:t>函数</w:t>
       </w:r>
       <w:r>
         <w:rPr>
           <w:position w:val="-12"/>
         </w:rPr>
-        <w:object w:dxaOrig="1440" w:dyaOrig="380" w14:anchorId="1024F54A">
-          <v:shape id="_x0000_i5632" type="#_x0000_t75" style="width:1in;height:19pt" o:ole="">
+        <w:object w:dxaOrig="520" w:dyaOrig="360" w14:anchorId="22B3EEEE">
+          <v:shape id="_x0000_i3241" type="#_x0000_t75" style="width:25.85pt;height:18pt" o:ole="">
             <v:imagedata r:id="rId129" o:title=""/>
           </v:shape>
-          <o:OLEObject Type="Embed" ProgID="Equation.DSMT4" ShapeID="_x0000_i5632" DrawAspect="Content" ObjectID="_1801059471" r:id="rId130"/>
+          <o:OLEObject Type="Embed" ProgID="Equation.DSMT4" ShapeID="_x0000_i3241" DrawAspect="Content" ObjectID="_1801317879" r:id="rId130"/>
+        </w:object>
+      </w:r>
+      <w:r>
+        <w:t>则包含机器人运动学、动力学的非线性耦合关系和非线性受力项。</w:t>
+      </w:r>
+    </w:p>
+    <w:p>
+      <w:r>
+        <w:rPr>
+          <w:rFonts w:hint="eastAsia"/>
+        </w:rPr>
+        <w:t>为简化非线性的物理模型，我们在机器人平衡点附近进行线性化泰勒展开，</w:t>
+      </w:r>
+      <w:r>
+        <w:rPr>
+          <w:rFonts w:hint="eastAsia"/>
+        </w:rPr>
+        <w:t>对于轮圈腿</w:t>
+      </w:r>
+      <w:proofErr w:type="gramStart"/>
+      <w:r>
+        <w:rPr>
+          <w:rFonts w:hint="eastAsia"/>
+        </w:rPr>
+        <w:t>式平衡</w:t>
+      </w:r>
+      <w:proofErr w:type="gramEnd"/>
+      <w:r>
+        <w:rPr>
+          <w:rFonts w:hint="eastAsia"/>
+        </w:rPr>
+        <w:t>机器人，机器人在大多运行状态下以坐姿前进为主，如图所示姿势，以改点</w:t>
+      </w:r>
+      <w:r>
+        <w:t>设定</w:t>
+      </w:r>
+      <w:r>
+        <w:rPr>
+          <w:rFonts w:hint="eastAsia"/>
+        </w:rPr>
+        <w:t>为</w:t>
+      </w:r>
+      <w:r>
+        <w:t>平衡点</w:t>
+      </w:r>
+      <w:r>
+        <w:rPr>
+          <w:position w:val="-12"/>
+        </w:rPr>
+        <w:object w:dxaOrig="820" w:dyaOrig="380" w14:anchorId="047EE328">
+          <v:shape id="_x0000_i3242" type="#_x0000_t75" style="width:41.1pt;height:18.9pt" o:ole="">
+            <v:imagedata r:id="rId131" o:title=""/>
+          </v:shape>
+          <o:OLEObject Type="Embed" ProgID="Equation.DSMT4" ShapeID="_x0000_i3242" DrawAspect="Content" ObjectID="_1801317880" r:id="rId132"/>
+        </w:object>
+      </w:r>
+      <w:r>
+        <w:t>处满足</w:t>
+      </w:r>
+      <w:r>
+        <w:rPr>
+          <w:rFonts w:hint="eastAsia"/>
+        </w:rPr>
+        <w:t>：</w:t>
+      </w:r>
+    </w:p>
+    <w:p>
+      <w:pPr>
+        <w:pStyle w:val="mathTYPE"/>
+      </w:pPr>
+      <w:r>
+        <w:tab/>
+      </w:r>
+      <w:r>
+        <w:rPr>
+          <w:position w:val="-12"/>
+        </w:rPr>
+        <w:object w:dxaOrig="1440" w:dyaOrig="380" w14:anchorId="1024F54A">
+          <v:shape id="_x0000_i3243" type="#_x0000_t75" style="width:1in;height:18.9pt" o:ole="">
+            <v:imagedata r:id="rId133" o:title=""/>
+          </v:shape>
+          <o:OLEObject Type="Embed" ProgID="Equation.DSMT4" ShapeID="_x0000_i3243" DrawAspect="Content" ObjectID="_1801317881" r:id="rId134"/>
         </w:object>
       </w:r>
       <w:r>
@@ -7831,10 +8711,10 @@
           <w:position w:val="-12"/>
         </w:rPr>
         <w:object w:dxaOrig="840" w:dyaOrig="360" w14:anchorId="141535AD">
-          <v:shape id="_x0000_i5633" type="#_x0000_t75" style="width:42pt;height:18pt" o:ole="">
-            <v:imagedata r:id="rId131" o:title=""/>
+          <v:shape id="_x0000_i3244" type="#_x0000_t75" style="width:42pt;height:18pt" o:ole="">
+            <v:imagedata r:id="rId135" o:title=""/>
           </v:shape>
-          <o:OLEObject Type="Embed" ProgID="Equation.DSMT4" ShapeID="_x0000_i5633" DrawAspect="Content" ObjectID="_1801059472" r:id="rId132"/>
+          <o:OLEObject Type="Embed" ProgID="Equation.DSMT4" ShapeID="_x0000_i3244" DrawAspect="Content" ObjectID="_1801317882" r:id="rId136"/>
         </w:object>
       </w:r>
       <w:r>
@@ -7867,10 +8747,10 @@
           <w:position w:val="-28"/>
         </w:rPr>
         <w:object w:dxaOrig="5960" w:dyaOrig="720" w14:anchorId="0E74D0C8">
-          <v:shape id="_x0000_i5634" type="#_x0000_t75" style="width:298pt;height:36pt" o:ole="">
-            <v:imagedata r:id="rId133" o:title=""/>
+          <v:shape id="_x0000_i3245" type="#_x0000_t75" style="width:298.15pt;height:36pt" o:ole="">
+            <v:imagedata r:id="rId137" o:title=""/>
           </v:shape>
-          <o:OLEObject Type="Embed" ProgID="Equation.DSMT4" ShapeID="_x0000_i5634" DrawAspect="Content" ObjectID="_1801059473" r:id="rId134"/>
+          <o:OLEObject Type="Embed" ProgID="Equation.DSMT4" ShapeID="_x0000_i3245" DrawAspect="Content" ObjectID="_1801317883" r:id="rId138"/>
         </w:object>
       </w:r>
       <w:r>
@@ -7932,63 +8812,63 @@
           <w:position w:val="-12"/>
         </w:rPr>
         <w:object w:dxaOrig="1440" w:dyaOrig="380" w14:anchorId="5A7F6FD4">
-          <v:shape id="_x0000_i5635" type="#_x0000_t75" style="width:1in;height:19pt" o:ole="">
-            <v:imagedata r:id="rId135" o:title=""/>
-          </v:shape>
-          <o:OLEObject Type="Embed" ProgID="Equation.DSMT4" ShapeID="_x0000_i5635" DrawAspect="Content" ObjectID="_1801059474" r:id="rId136"/>
-        </w:object>
-      </w:r>
-      <w:r>
-        <w:t>，令状态误差</w:t>
-      </w:r>
-      <w:r>
-        <w:rPr>
-          <w:position w:val="-12"/>
-        </w:rPr>
-        <w:object w:dxaOrig="1260" w:dyaOrig="380" w14:anchorId="2BF7272E">
-          <v:shape id="_x0000_i5636" type="#_x0000_t75" style="width:63pt;height:19pt" o:ole="">
-            <v:imagedata r:id="rId137" o:title=""/>
-          </v:shape>
-          <o:OLEObject Type="Embed" ProgID="Equation.DSMT4" ShapeID="_x0000_i5636" DrawAspect="Content" ObjectID="_1801059475" r:id="rId138"/>
-        </w:object>
-      </w:r>
-      <w:r>
-        <w:t>和输入误差</w:t>
-      </w:r>
-      <w:r>
-        <w:rPr>
-          <w:position w:val="-12"/>
-        </w:rPr>
-        <w:object w:dxaOrig="1260" w:dyaOrig="380" w14:anchorId="3F48546B">
-          <v:shape id="_x0000_i5637" type="#_x0000_t75" style="width:63pt;height:19pt" o:ole="">
+          <v:shape id="_x0000_i3246" type="#_x0000_t75" style="width:1in;height:18.9pt" o:ole="">
             <v:imagedata r:id="rId139" o:title=""/>
           </v:shape>
-          <o:OLEObject Type="Embed" ProgID="Equation.DSMT4" ShapeID="_x0000_i5637" DrawAspect="Content" ObjectID="_1801059476" r:id="rId140"/>
+          <o:OLEObject Type="Embed" ProgID="Equation.DSMT4" ShapeID="_x0000_i3246" DrawAspect="Content" ObjectID="_1801317884" r:id="rId140"/>
         </w:object>
       </w:r>
       <w:r>
-        <w:t>，则可得近似的线性化模型</w:t>
-      </w:r>
-      <w:r>
-        <w:rPr>
-          <w:rFonts w:hint="eastAsia"/>
-        </w:rPr>
-        <w:t>：</w:t>
-      </w:r>
-    </w:p>
-    <w:p>
-      <w:pPr>
-        <w:pStyle w:val="mathTYPE"/>
-      </w:pPr>
-      <w:r>
-        <w:tab/>
-      </w:r>
-      <w:r>
-        <w:object w:dxaOrig="1880" w:dyaOrig="300" w14:anchorId="6E09C0B5">
-          <v:shape id="_x0000_i5638" type="#_x0000_t75" style="width:94pt;height:15pt" o:ole="">
+        <w:t>，令状态误差</w:t>
+      </w:r>
+      <w:r>
+        <w:rPr>
+          <w:position w:val="-12"/>
+        </w:rPr>
+        <w:object w:dxaOrig="1260" w:dyaOrig="380" w14:anchorId="2BF7272E">
+          <v:shape id="_x0000_i3247" type="#_x0000_t75" style="width:63.25pt;height:18.9pt" o:ole="">
             <v:imagedata r:id="rId141" o:title=""/>
           </v:shape>
-          <o:OLEObject Type="Embed" ProgID="Equation.DSMT4" ShapeID="_x0000_i5638" DrawAspect="Content" ObjectID="_1801059477" r:id="rId142"/>
+          <o:OLEObject Type="Embed" ProgID="Equation.DSMT4" ShapeID="_x0000_i3247" DrawAspect="Content" ObjectID="_1801317885" r:id="rId142"/>
+        </w:object>
+      </w:r>
+      <w:r>
+        <w:t>和输入误差</w:t>
+      </w:r>
+      <w:r>
+        <w:rPr>
+          <w:position w:val="-12"/>
+        </w:rPr>
+        <w:object w:dxaOrig="1260" w:dyaOrig="380" w14:anchorId="3F48546B">
+          <v:shape id="_x0000_i3248" type="#_x0000_t75" style="width:63.25pt;height:18.9pt" o:ole="">
+            <v:imagedata r:id="rId143" o:title=""/>
+          </v:shape>
+          <o:OLEObject Type="Embed" ProgID="Equation.DSMT4" ShapeID="_x0000_i3248" DrawAspect="Content" ObjectID="_1801317886" r:id="rId144"/>
+        </w:object>
+      </w:r>
+      <w:r>
+        <w:t>，则可得近似的线性化模型</w:t>
+      </w:r>
+      <w:r>
+        <w:rPr>
+          <w:rFonts w:hint="eastAsia"/>
+        </w:rPr>
+        <w:t>：</w:t>
+      </w:r>
+    </w:p>
+    <w:p>
+      <w:pPr>
+        <w:pStyle w:val="mathTYPE"/>
+      </w:pPr>
+      <w:r>
+        <w:tab/>
+      </w:r>
+      <w:r>
+        <w:object w:dxaOrig="1880" w:dyaOrig="300" w14:anchorId="6E09C0B5">
+          <v:shape id="_x0000_i3249" type="#_x0000_t75" style="width:94.15pt;height:15.25pt" o:ole="">
+            <v:imagedata r:id="rId145" o:title=""/>
+          </v:shape>
+          <o:OLEObject Type="Embed" ProgID="Equation.DSMT4" ShapeID="_x0000_i3249" DrawAspect="Content" ObjectID="_1801317887" r:id="rId146"/>
         </w:object>
       </w:r>
       <w:r>
@@ -8043,6 +8923,7 @@
         <w:pStyle w:val="mathTYPE"/>
       </w:pPr>
       <w:r>
+        <w:lastRenderedPageBreak/>
         <w:t>其中状态矩阵</w:t>
       </w:r>
       <w:r>
@@ -8050,46 +8931,46 @@
           <w:position w:val="-4"/>
         </w:rPr>
         <w:object w:dxaOrig="260" w:dyaOrig="279" w14:anchorId="35ED1478">
-          <v:shape id="_x0000_i5639" type="#_x0000_t75" style="width:13pt;height:14pt" o:ole="">
-            <v:imagedata r:id="rId143" o:title=""/>
-          </v:shape>
-          <o:OLEObject Type="Embed" ProgID="Equation.DSMT4" ShapeID="_x0000_i5639" DrawAspect="Content" ObjectID="_1801059478" r:id="rId144"/>
-        </w:object>
-      </w:r>
-      <w:r>
-        <w:t>和输入矩阵</w:t>
-      </w:r>
-      <w:r>
-        <w:rPr>
-          <w:position w:val="-4"/>
-        </w:rPr>
-        <w:object w:dxaOrig="260" w:dyaOrig="279" w14:anchorId="43922C87">
-          <v:shape id="_x0000_i5640" type="#_x0000_t75" style="width:13pt;height:14pt" o:ole="">
-            <v:imagedata r:id="rId145" o:title=""/>
-          </v:shape>
-          <o:OLEObject Type="Embed" ProgID="Equation.DSMT4" ShapeID="_x0000_i5640" DrawAspect="Content" ObjectID="_1801059479" r:id="rId146"/>
-        </w:object>
-      </w:r>
-      <w:r>
-        <w:t>分别定义为：</w:t>
-      </w:r>
-    </w:p>
-    <w:p>
-      <w:pPr>
-        <w:pStyle w:val="mathTYPE"/>
-      </w:pPr>
-      <w:r>
-        <w:tab/>
-      </w:r>
-      <w:r>
-        <w:rPr>
-          <w:position w:val="-28"/>
-        </w:rPr>
-        <w:object w:dxaOrig="2799" w:dyaOrig="720" w14:anchorId="70992B01">
-          <v:shape id="_x0000_i5641" type="#_x0000_t75" style="width:140pt;height:36pt" o:ole="">
+          <v:shape id="_x0000_i3250" type="#_x0000_t75" style="width:12.9pt;height:13.85pt" o:ole="">
             <v:imagedata r:id="rId147" o:title=""/>
           </v:shape>
-          <o:OLEObject Type="Embed" ProgID="Equation.DSMT4" ShapeID="_x0000_i5641" DrawAspect="Content" ObjectID="_1801059480" r:id="rId148"/>
+          <o:OLEObject Type="Embed" ProgID="Equation.DSMT4" ShapeID="_x0000_i3250" DrawAspect="Content" ObjectID="_1801317888" r:id="rId148"/>
+        </w:object>
+      </w:r>
+      <w:r>
+        <w:t>和输入矩阵</w:t>
+      </w:r>
+      <w:r>
+        <w:rPr>
+          <w:position w:val="-4"/>
+        </w:rPr>
+        <w:object w:dxaOrig="260" w:dyaOrig="279" w14:anchorId="43922C87">
+          <v:shape id="_x0000_i3251" type="#_x0000_t75" style="width:12.9pt;height:13.85pt" o:ole="">
+            <v:imagedata r:id="rId149" o:title=""/>
+          </v:shape>
+          <o:OLEObject Type="Embed" ProgID="Equation.DSMT4" ShapeID="_x0000_i3251" DrawAspect="Content" ObjectID="_1801317889" r:id="rId150"/>
+        </w:object>
+      </w:r>
+      <w:r>
+        <w:t>分别定义为：</w:t>
+      </w:r>
+    </w:p>
+    <w:p>
+      <w:pPr>
+        <w:pStyle w:val="mathTYPE"/>
+      </w:pPr>
+      <w:r>
+        <w:tab/>
+      </w:r>
+      <w:r>
+        <w:rPr>
+          <w:position w:val="-28"/>
+        </w:rPr>
+        <w:object w:dxaOrig="2799" w:dyaOrig="720" w14:anchorId="70992B01">
+          <v:shape id="_x0000_i3252" type="#_x0000_t75" style="width:139.85pt;height:36pt" o:ole="">
+            <v:imagedata r:id="rId151" o:title=""/>
+          </v:shape>
+          <o:OLEObject Type="Embed" ProgID="Equation.DSMT4" ShapeID="_x0000_i3252" DrawAspect="Content" ObjectID="_1801317890" r:id="rId152"/>
         </w:object>
       </w:r>
       <w:r>
@@ -8174,10 +9055,10 @@
           <w:position w:val="-26"/>
         </w:rPr>
         <w:object w:dxaOrig="5220" w:dyaOrig="700" w14:anchorId="08858AD5">
-          <v:shape id="_x0000_i5642" type="#_x0000_t75" style="width:261pt;height:35pt" o:ole="">
-            <v:imagedata r:id="rId149" o:title=""/>
+          <v:shape id="_x0000_i3253" type="#_x0000_t75" style="width:261.25pt;height:35.1pt" o:ole="">
+            <v:imagedata r:id="rId153" o:title=""/>
           </v:shape>
-          <o:OLEObject Type="Embed" ProgID="Equation.DSMT4" ShapeID="_x0000_i5642" DrawAspect="Content" ObjectID="_1801059481" r:id="rId150"/>
+          <o:OLEObject Type="Embed" ProgID="Equation.DSMT4" ShapeID="_x0000_i3253" DrawAspect="Content" ObjectID="_1801317891" r:id="rId154"/>
         </w:object>
       </w:r>
       <w:r>
@@ -8232,7 +9113,6 @@
         <w:pStyle w:val="mathTYPE"/>
       </w:pPr>
       <w:r>
-        <w:lastRenderedPageBreak/>
         <w:tab/>
       </w:r>
       <w:r>
@@ -8240,10 +9120,10 @@
           <w:position w:val="-26"/>
         </w:rPr>
         <w:object w:dxaOrig="4720" w:dyaOrig="700" w14:anchorId="4EBD50C9">
-          <v:shape id="_x0000_i5643" type="#_x0000_t75" style="width:236pt;height:35pt" o:ole="">
-            <v:imagedata r:id="rId151" o:title=""/>
+          <v:shape id="_x0000_i3254" type="#_x0000_t75" style="width:235.85pt;height:35.1pt" o:ole="">
+            <v:imagedata r:id="rId155" o:title=""/>
           </v:shape>
-          <o:OLEObject Type="Embed" ProgID="Equation.DSMT4" ShapeID="_x0000_i5643" DrawAspect="Content" ObjectID="_1801059482" r:id="rId152"/>
+          <o:OLEObject Type="Embed" ProgID="Equation.DSMT4" ShapeID="_x0000_i3254" DrawAspect="Content" ObjectID="_1801317892" r:id="rId156"/>
         </w:object>
       </w:r>
       <w:r>
@@ -8308,69 +9188,69 @@
           <w:position w:val="-12"/>
         </w:rPr>
         <w:object w:dxaOrig="740" w:dyaOrig="420" w14:anchorId="09B8AFBE">
-          <v:shape id="_x0000_i5644" type="#_x0000_t75" style="width:37pt;height:21pt" o:ole="">
-            <v:imagedata r:id="rId153" o:title=""/>
-          </v:shape>
-          <o:OLEObject Type="Embed" ProgID="Equation.DSMT4" ShapeID="_x0000_i5644" DrawAspect="Content" ObjectID="_1801059483" r:id="rId154"/>
-        </w:object>
-      </w:r>
-      <w:r>
-        <w:rPr>
-          <w:rFonts w:hint="eastAsia"/>
-        </w:rPr>
-        <w:t>，</w:t>
-      </w:r>
-      <w:r>
-        <w:rPr>
-          <w:position w:val="-12"/>
-        </w:rPr>
-        <w:object w:dxaOrig="840" w:dyaOrig="420" w14:anchorId="326E7AD6">
-          <v:shape id="_x0000_i5645" type="#_x0000_t75" style="width:42pt;height:21pt" o:ole="">
-            <v:imagedata r:id="rId155" o:title=""/>
-          </v:shape>
-          <o:OLEObject Type="Embed" ProgID="Equation.DSMT4" ShapeID="_x0000_i5645" DrawAspect="Content" ObjectID="_1801059484" r:id="rId156"/>
-        </w:object>
-      </w:r>
-      <w:r>
-        <w:rPr>
-          <w:rFonts w:hint="eastAsia"/>
-        </w:rPr>
-        <w:t>和</w:t>
-      </w:r>
-      <w:r>
-        <w:rPr>
-          <w:position w:val="-10"/>
-        </w:rPr>
-        <w:object w:dxaOrig="520" w:dyaOrig="400" w14:anchorId="2D7FA4F2">
-          <v:shape id="_x0000_i5646" type="#_x0000_t75" style="width:26pt;height:20pt" o:ole="">
+          <v:shape id="_x0000_i3255" type="#_x0000_t75" style="width:36.9pt;height:21.25pt" o:ole="">
             <v:imagedata r:id="rId157" o:title=""/>
           </v:shape>
-          <o:OLEObject Type="Embed" ProgID="Equation.DSMT4" ShapeID="_x0000_i5646" DrawAspect="Content" ObjectID="_1801059485" r:id="rId158"/>
+          <o:OLEObject Type="Embed" ProgID="Equation.DSMT4" ShapeID="_x0000_i3255" DrawAspect="Content" ObjectID="_1801317893" r:id="rId158"/>
         </w:object>
       </w:r>
       <w:r>
         <w:rPr>
           <w:rFonts w:hint="eastAsia"/>
         </w:rPr>
-        <w:t>为两个小量的乘积，属于二阶小量根据一阶线性化原则可以忽略，因此可得：</w:t>
-      </w:r>
-    </w:p>
-    <w:p>
-      <w:pPr>
-        <w:pStyle w:val="mathTYPE"/>
-      </w:pPr>
-      <w:r>
-        <w:tab/>
+        <w:t>，</w:t>
       </w:r>
       <w:r>
         <w:rPr>
           <w:position w:val="-12"/>
         </w:rPr>
-        <w:object w:dxaOrig="700" w:dyaOrig="380" w14:anchorId="3D7C6A19">
-          <v:shape id="_x0000_i5647" type="#_x0000_t75" style="width:35pt;height:19pt" o:ole="">
+        <w:object w:dxaOrig="840" w:dyaOrig="420" w14:anchorId="326E7AD6">
+          <v:shape id="_x0000_i3256" type="#_x0000_t75" style="width:42pt;height:21.25pt" o:ole="">
             <v:imagedata r:id="rId159" o:title=""/>
           </v:shape>
-          <o:OLEObject Type="Embed" ProgID="Equation.DSMT4" ShapeID="_x0000_i5647" DrawAspect="Content" ObjectID="_1801059486" r:id="rId160"/>
+          <o:OLEObject Type="Embed" ProgID="Equation.DSMT4" ShapeID="_x0000_i3256" DrawAspect="Content" ObjectID="_1801317894" r:id="rId160"/>
+        </w:object>
+      </w:r>
+      <w:r>
+        <w:rPr>
+          <w:rFonts w:hint="eastAsia"/>
+        </w:rPr>
+        <w:t>和</w:t>
+      </w:r>
+      <w:r>
+        <w:rPr>
+          <w:position w:val="-10"/>
+        </w:rPr>
+        <w:object w:dxaOrig="520" w:dyaOrig="400" w14:anchorId="2D7FA4F2">
+          <v:shape id="_x0000_i3257" type="#_x0000_t75" style="width:25.85pt;height:19.85pt" o:ole="">
+            <v:imagedata r:id="rId161" o:title=""/>
+          </v:shape>
+          <o:OLEObject Type="Embed" ProgID="Equation.DSMT4" ShapeID="_x0000_i3257" DrawAspect="Content" ObjectID="_1801317895" r:id="rId162"/>
+        </w:object>
+      </w:r>
+      <w:r>
+        <w:rPr>
+          <w:rFonts w:hint="eastAsia"/>
+        </w:rPr>
+        <w:t>为两个小量的乘积，属于二阶小量根据一阶线性化原则可以忽略，因此可得：</w:t>
+      </w:r>
+    </w:p>
+    <w:p>
+      <w:pPr>
+        <w:pStyle w:val="mathTYPE"/>
+      </w:pPr>
+      <w:r>
+        <w:tab/>
+      </w:r>
+      <w:r>
+        <w:rPr>
+          <w:position w:val="-12"/>
+        </w:rPr>
+        <w:object w:dxaOrig="700" w:dyaOrig="380" w14:anchorId="3D7C6A19">
+          <v:shape id="_x0000_i3258" type="#_x0000_t75" style="width:35.1pt;height:18.9pt" o:ole="">
+            <v:imagedata r:id="rId163" o:title=""/>
+          </v:shape>
+          <o:OLEObject Type="Embed" ProgID="Equation.DSMT4" ShapeID="_x0000_i3258" DrawAspect="Content" ObjectID="_1801317896" r:id="rId164"/>
         </w:object>
       </w:r>
       <w:r>
@@ -8452,10 +9332,10 @@
           <w:position w:val="-12"/>
         </w:rPr>
         <w:object w:dxaOrig="4040" w:dyaOrig="420" w14:anchorId="3C543BF0">
-          <v:shape id="_x0000_i5648" type="#_x0000_t75" style="width:202pt;height:21pt" o:ole="">
-            <v:imagedata r:id="rId161" o:title=""/>
+          <v:shape id="_x0000_i3259" type="#_x0000_t75" style="width:202.15pt;height:21.25pt" o:ole="">
+            <v:imagedata r:id="rId165" o:title=""/>
           </v:shape>
-          <o:OLEObject Type="Embed" ProgID="Equation.DSMT4" ShapeID="_x0000_i5648" DrawAspect="Content" ObjectID="_1801059487" r:id="rId162"/>
+          <o:OLEObject Type="Embed" ProgID="Equation.DSMT4" ShapeID="_x0000_i3259" DrawAspect="Content" ObjectID="_1801317897" r:id="rId166"/>
         </w:object>
       </w:r>
       <w:r>
@@ -8517,10 +9397,10 @@
           <w:position w:val="-16"/>
         </w:rPr>
         <w:object w:dxaOrig="5460" w:dyaOrig="460" w14:anchorId="001A08F1">
-          <v:shape id="_x0000_i5649" type="#_x0000_t75" style="width:273pt;height:23pt" o:ole="">
-            <v:imagedata r:id="rId163" o:title=""/>
+          <v:shape id="_x0000_i3260" type="#_x0000_t75" style="width:273.25pt;height:23.1pt" o:ole="">
+            <v:imagedata r:id="rId167" o:title=""/>
           </v:shape>
-          <o:OLEObject Type="Embed" ProgID="Equation.DSMT4" ShapeID="_x0000_i5649" DrawAspect="Content" ObjectID="_1801059488" r:id="rId164"/>
+          <o:OLEObject Type="Embed" ProgID="Equation.DSMT4" ShapeID="_x0000_i3260" DrawAspect="Content" ObjectID="_1801317898" r:id="rId168"/>
         </w:object>
       </w:r>
       <w:r>
@@ -8573,9 +9453,6 @@
     <w:p>
       <w:pPr>
         <w:pStyle w:val="mathTYPE"/>
-        <w:rPr>
-          <w:rFonts w:hint="eastAsia"/>
-        </w:rPr>
       </w:pPr>
       <w:r>
         <w:tab/>
@@ -8585,10 +9462,10 @@
           <w:position w:val="-12"/>
         </w:rPr>
         <w:object w:dxaOrig="6399" w:dyaOrig="380" w14:anchorId="3CEE2EBB">
-          <v:shape id="_x0000_i5650" type="#_x0000_t75" style="width:320pt;height:19pt" o:ole="">
-            <v:imagedata r:id="rId165" o:title=""/>
+          <v:shape id="_x0000_i3261" type="#_x0000_t75" style="width:319.85pt;height:18.9pt" o:ole="">
+            <v:imagedata r:id="rId169" o:title=""/>
           </v:shape>
-          <o:OLEObject Type="Embed" ProgID="Equation.DSMT4" ShapeID="_x0000_i5650" DrawAspect="Content" ObjectID="_1801059489" r:id="rId166"/>
+          <o:OLEObject Type="Embed" ProgID="Equation.DSMT4" ShapeID="_x0000_i3261" DrawAspect="Content" ObjectID="_1801317899" r:id="rId170"/>
         </w:object>
       </w:r>
       <w:r>
@@ -8689,10 +9566,10 @@
           <w:position w:val="-34"/>
         </w:rPr>
         <w:object w:dxaOrig="1579" w:dyaOrig="820" w14:anchorId="1D12FD37">
-          <v:shape id="_x0000_i5651" type="#_x0000_t75" style="width:79pt;height:41pt" o:ole="">
-            <v:imagedata r:id="rId167" o:title=""/>
+          <v:shape id="_x0000_i3262" type="#_x0000_t75" style="width:78.9pt;height:41.1pt" o:ole="">
+            <v:imagedata r:id="rId171" o:title=""/>
           </v:shape>
-          <o:OLEObject Type="Embed" ProgID="Equation.DSMT4" ShapeID="_x0000_i5651" DrawAspect="Content" ObjectID="_1801059490" r:id="rId168"/>
+          <o:OLEObject Type="Embed" ProgID="Equation.DSMT4" ShapeID="_x0000_i3262" DrawAspect="Content" ObjectID="_1801317900" r:id="rId172"/>
         </w:object>
       </w:r>
       <w:r>
@@ -8755,78 +9632,37 @@
           <w:position w:val="-12"/>
         </w:rPr>
         <w:object w:dxaOrig="240" w:dyaOrig="300" w14:anchorId="4FFD1A7A">
-          <v:shape id="_x0000_i5652" type="#_x0000_t75" style="width:12pt;height:15pt" o:ole="">
-            <v:imagedata r:id="rId169" o:title=""/>
-          </v:shape>
-          <o:OLEObject Type="Embed" ProgID="Equation.DSMT4" ShapeID="_x0000_i5652" DrawAspect="Content" ObjectID="_1801059491" r:id="rId170"/>
-        </w:object>
-      </w:r>
-      <w:r>
-        <w:rPr>
-          <w:rFonts w:hint="eastAsia"/>
-        </w:rPr>
-        <w:t>是系统的输出向量，表示可观测得到的输出，</w:t>
-      </w:r>
-      <w:r>
-        <w:rPr>
-          <w:position w:val="-4"/>
-        </w:rPr>
-        <w:object w:dxaOrig="1060" w:dyaOrig="320" w14:anchorId="74213FEF">
-          <v:shape id="_x0000_i5653" type="#_x0000_t75" style="width:53pt;height:16pt" o:ole="">
-            <v:imagedata r:id="rId171" o:title=""/>
-          </v:shape>
-          <o:OLEObject Type="Embed" ProgID="Equation.DSMT4" ShapeID="_x0000_i5653" DrawAspect="Content" ObjectID="_1801059492" r:id="rId172"/>
-        </w:object>
-      </w:r>
-      <w:r>
-        <w:rPr>
-          <w:rFonts w:hint="eastAsia"/>
-        </w:rPr>
-        <w:t>为系统矩阵，</w:t>
-      </w:r>
-      <w:r>
-        <w:t>刻画了系统状态变量之间的线性耦合关系以及系统的动态特性</w:t>
-      </w:r>
-      <w:r>
-        <w:rPr>
-          <w:rFonts w:hint="eastAsia"/>
-        </w:rPr>
-        <w:t>；</w:t>
-      </w:r>
-      <w:r>
-        <w:rPr>
-          <w:position w:val="-4"/>
-        </w:rPr>
-        <w:object w:dxaOrig="1020" w:dyaOrig="320" w14:anchorId="67ACC357">
-          <v:shape id="_x0000_i5654" type="#_x0000_t75" style="width:51pt;height:16pt" o:ole="">
+          <v:shape id="_x0000_i3263" type="#_x0000_t75" style="width:12pt;height:15.25pt" o:ole="">
             <v:imagedata r:id="rId173" o:title=""/>
           </v:shape>
-          <o:OLEObject Type="Embed" ProgID="Equation.DSMT4" ShapeID="_x0000_i5654" DrawAspect="Content" ObjectID="_1801059493" r:id="rId174"/>
+          <o:OLEObject Type="Embed" ProgID="Equation.DSMT4" ShapeID="_x0000_i3263" DrawAspect="Content" ObjectID="_1801317901" r:id="rId174"/>
         </w:object>
       </w:r>
       <w:r>
         <w:rPr>
           <w:rFonts w:hint="eastAsia"/>
         </w:rPr>
-        <w:t>为输入矩阵，</w:t>
-      </w:r>
-      <w:r>
-        <w:t>反映了输入向量</w:t>
-      </w:r>
-      <w:r>
-        <w:rPr>
-          <w:rFonts w:hint="eastAsia"/>
-          <w:position w:val="-6"/>
-        </w:rPr>
-        <w:object w:dxaOrig="220" w:dyaOrig="240" w14:anchorId="5EAB6B8C">
-          <v:shape id="_x0000_i5655" type="#_x0000_t75" style="width:11pt;height:12pt" o:ole="">
+        <w:t>是系统的输出向量，表示可观测得到的输出，</w:t>
+      </w:r>
+      <w:r>
+        <w:rPr>
+          <w:position w:val="-4"/>
+        </w:rPr>
+        <w:object w:dxaOrig="1060" w:dyaOrig="320" w14:anchorId="74213FEF">
+          <v:shape id="_x0000_i3264" type="#_x0000_t75" style="width:53.1pt;height:16.15pt" o:ole="">
             <v:imagedata r:id="rId175" o:title=""/>
           </v:shape>
-          <o:OLEObject Type="Embed" ProgID="Equation.DSMT4" ShapeID="_x0000_i5655" DrawAspect="Content" ObjectID="_1801059494" r:id="rId176"/>
+          <o:OLEObject Type="Embed" ProgID="Equation.DSMT4" ShapeID="_x0000_i3264" DrawAspect="Content" ObjectID="_1801317902" r:id="rId176"/>
         </w:object>
       </w:r>
       <w:r>
-        <w:t>如何作用在各状态变量上</w:t>
+        <w:rPr>
+          <w:rFonts w:hint="eastAsia"/>
+        </w:rPr>
+        <w:t>为系统矩阵，</w:t>
+      </w:r>
+      <w:r>
+        <w:t>刻画了系统状态变量之间的线性耦合关系以及系统的动态特性</w:t>
       </w:r>
       <w:r>
         <w:rPr>
@@ -8836,79 +9672,115 @@
       </w:r>
       <w:r>
         <w:rPr>
-          <w:position w:val="-6"/>
-        </w:rPr>
-        <w:object w:dxaOrig="260" w:dyaOrig="300" w14:anchorId="4D988D2D">
-          <v:shape id="_x0000_i5656" type="#_x0000_t75" style="width:13pt;height:15pt" o:ole="">
+          <w:position w:val="-4"/>
+        </w:rPr>
+        <w:object w:dxaOrig="1020" w:dyaOrig="320" w14:anchorId="67ACC357">
+          <v:shape id="_x0000_i3265" type="#_x0000_t75" style="width:51.25pt;height:16.15pt" o:ole="">
             <v:imagedata r:id="rId177" o:title=""/>
           </v:shape>
-          <o:OLEObject Type="Embed" ProgID="Equation.DSMT4" ShapeID="_x0000_i5656" DrawAspect="Content" ObjectID="_1801059495" r:id="rId178"/>
+          <o:OLEObject Type="Embed" ProgID="Equation.DSMT4" ShapeID="_x0000_i3265" DrawAspect="Content" ObjectID="_1801317903" r:id="rId178"/>
         </w:object>
       </w:r>
       <w:r>
         <w:rPr>
           <w:rFonts w:hint="eastAsia"/>
         </w:rPr>
-        <w:t>与</w:t>
-      </w:r>
-      <w:r>
-        <w:rPr>
-          <w:position w:val="-4"/>
-        </w:rPr>
-        <w:object w:dxaOrig="300" w:dyaOrig="279" w14:anchorId="2A418987">
-          <v:shape id="_x0000_i5657" type="#_x0000_t75" style="width:15pt;height:14pt" o:ole="">
+        <w:t>为输入矩阵，</w:t>
+      </w:r>
+      <w:r>
+        <w:t>反映了输入向量</w:t>
+      </w:r>
+      <w:r>
+        <w:rPr>
+          <w:rFonts w:hint="eastAsia"/>
+          <w:position w:val="-6"/>
+        </w:rPr>
+        <w:object w:dxaOrig="220" w:dyaOrig="240" w14:anchorId="5EAB6B8C">
+          <v:shape id="_x0000_i3266" type="#_x0000_t75" style="width:11.1pt;height:12pt" o:ole="">
             <v:imagedata r:id="rId179" o:title=""/>
           </v:shape>
-          <o:OLEObject Type="Embed" ProgID="Equation.DSMT4" ShapeID="_x0000_i5657" DrawAspect="Content" ObjectID="_1801059496" r:id="rId180"/>
+          <o:OLEObject Type="Embed" ProgID="Equation.DSMT4" ShapeID="_x0000_i3266" DrawAspect="Content" ObjectID="_1801317904" r:id="rId180"/>
         </w:object>
       </w:r>
       <w:r>
-        <w:rPr>
-          <w:rFonts w:hint="eastAsia"/>
-        </w:rPr>
-        <w:t>分别为输出矩阵和传递矩阵，由于在此部分只做系统的动态响应验证，与这两个矩阵无关，则取</w:t>
+        <w:t>如何作用在各状态变量上</w:t>
+      </w:r>
+      <w:r>
+        <w:rPr>
+          <w:rFonts w:hint="eastAsia"/>
+        </w:rPr>
+        <w:t>；</w:t>
       </w:r>
       <w:r>
         <w:rPr>
           <w:position w:val="-6"/>
         </w:rPr>
-        <w:object w:dxaOrig="820" w:dyaOrig="340" w14:anchorId="77B2F2C5">
-          <v:shape id="_x0000_i5658" type="#_x0000_t75" style="width:41pt;height:17pt" o:ole="">
+        <w:object w:dxaOrig="260" w:dyaOrig="300" w14:anchorId="4D988D2D">
+          <v:shape id="_x0000_i3267" type="#_x0000_t75" style="width:12.9pt;height:15.25pt" o:ole="">
             <v:imagedata r:id="rId181" o:title=""/>
           </v:shape>
-          <o:OLEObject Type="Embed" ProgID="Equation.DSMT4" ShapeID="_x0000_i5658" DrawAspect="Content" ObjectID="_1801059497" r:id="rId182"/>
+          <o:OLEObject Type="Embed" ProgID="Equation.DSMT4" ShapeID="_x0000_i3267" DrawAspect="Content" ObjectID="_1801317905" r:id="rId182"/>
         </w:object>
       </w:r>
       <w:r>
         <w:rPr>
           <w:rFonts w:hint="eastAsia"/>
         </w:rPr>
-        <w:t>，</w:t>
-      </w:r>
-      <w:r>
-        <w:rPr>
-          <w:position w:val="-6"/>
-        </w:rPr>
-        <w:object w:dxaOrig="700" w:dyaOrig="300" w14:anchorId="3DBC1D34">
-          <v:shape id="_x0000_i5659" type="#_x0000_t75" style="width:35pt;height:15pt" o:ole="">
+        <w:t>与</w:t>
+      </w:r>
+      <w:r>
+        <w:rPr>
+          <w:position w:val="-4"/>
+        </w:rPr>
+        <w:object w:dxaOrig="300" w:dyaOrig="279" w14:anchorId="2A418987">
+          <v:shape id="_x0000_i3268" type="#_x0000_t75" style="width:15.25pt;height:13.85pt" o:ole="">
             <v:imagedata r:id="rId183" o:title=""/>
           </v:shape>
-          <o:OLEObject Type="Embed" ProgID="Equation.DSMT4" ShapeID="_x0000_i5659" DrawAspect="Content" ObjectID="_1801059498" r:id="rId184"/>
+          <o:OLEObject Type="Embed" ProgID="Equation.DSMT4" ShapeID="_x0000_i3268" DrawAspect="Content" ObjectID="_1801317906" r:id="rId184"/>
         </w:object>
       </w:r>
       <w:r>
         <w:rPr>
           <w:rFonts w:hint="eastAsia"/>
         </w:rPr>
+        <w:t>分别为输出矩阵和传递矩阵，由于在此部分只做系统的动态响应验证，与这两个矩阵无关，则取</w:t>
+      </w:r>
+      <w:r>
+        <w:rPr>
+          <w:position w:val="-6"/>
+        </w:rPr>
+        <w:object w:dxaOrig="820" w:dyaOrig="340" w14:anchorId="77B2F2C5">
+          <v:shape id="_x0000_i3269" type="#_x0000_t75" style="width:41.1pt;height:17.1pt" o:ole="">
+            <v:imagedata r:id="rId185" o:title=""/>
+          </v:shape>
+          <o:OLEObject Type="Embed" ProgID="Equation.DSMT4" ShapeID="_x0000_i3269" DrawAspect="Content" ObjectID="_1801317907" r:id="rId186"/>
+        </w:object>
+      </w:r>
+      <w:r>
+        <w:rPr>
+          <w:rFonts w:hint="eastAsia"/>
+        </w:rPr>
+        <w:t>，</w:t>
+      </w:r>
+      <w:r>
+        <w:rPr>
+          <w:position w:val="-6"/>
+        </w:rPr>
+        <w:object w:dxaOrig="700" w:dyaOrig="300" w14:anchorId="3DBC1D34">
+          <v:shape id="_x0000_i3270" type="#_x0000_t75" style="width:35.1pt;height:15.25pt" o:ole="">
+            <v:imagedata r:id="rId187" o:title=""/>
+          </v:shape>
+          <o:OLEObject Type="Embed" ProgID="Equation.DSMT4" ShapeID="_x0000_i3270" DrawAspect="Content" ObjectID="_1801317908" r:id="rId188"/>
+        </w:object>
+      </w:r>
+      <w:r>
+        <w:rPr>
+          <w:rFonts w:hint="eastAsia"/>
+        </w:rPr>
         <w:t>。</w:t>
       </w:r>
     </w:p>
     <w:p>
-      <w:pPr>
-        <w:rPr>
-          <w:rFonts w:hint="eastAsia"/>
-        </w:rPr>
-      </w:pPr>
       <w:r>
         <w:rPr>
           <w:rFonts w:hint="eastAsia"/>
@@ -8937,137 +9809,135 @@
         <w:rPr>
           <w:rFonts w:hint="eastAsia"/>
         </w:rPr>
-        <w:t>带入可求得十个未知数</w:t>
+        <w:t>带入可求得十个未知</w:t>
+      </w:r>
+      <w:r>
+        <w:rPr>
+          <w:rFonts w:hint="eastAsia"/>
+        </w:rPr>
+        <w:lastRenderedPageBreak/>
+        <w:t>数</w:t>
       </w:r>
       <w:r>
         <w:rPr>
           <w:position w:val="-18"/>
         </w:rPr>
         <w:object w:dxaOrig="5360" w:dyaOrig="540" w14:anchorId="71733DBF">
-          <v:shape id="_x0000_i5660" type="#_x0000_t75" style="width:268pt;height:27pt" o:ole="">
-            <v:imagedata r:id="rId33" o:title=""/>
+          <v:shape id="_x0000_i3271" type="#_x0000_t75" style="width:268.15pt;height:27.25pt" o:ole="">
+            <v:imagedata r:id="rId35" o:title=""/>
           </v:shape>
-          <o:OLEObject Type="Embed" ProgID="Equation.DSMT4" ShapeID="_x0000_i5660" DrawAspect="Content" ObjectID="_1801059499" r:id="rId185"/>
+          <o:OLEObject Type="Embed" ProgID="Equation.DSMT4" ShapeID="_x0000_i3271" DrawAspect="Content" ObjectID="_1801317909" r:id="rId189"/>
         </w:object>
       </w:r>
       <w:r>
         <w:rPr>
           <w:rFonts w:hint="eastAsia"/>
         </w:rPr>
-        <w:t>的线性状态空间方程。</w:t>
-      </w:r>
-    </w:p>
-    <w:p>
-      <w:pPr>
-        <w:pStyle w:val="3"/>
-      </w:pPr>
-      <w:r>
-        <w:rPr>
-          <w:rFonts w:hint="eastAsia"/>
-        </w:rPr>
-        <w:t>系统可控性分析</w:t>
-      </w:r>
-    </w:p>
-    <w:p>
-      <w:r>
-        <w:t>在控制理论中，</w:t>
-      </w:r>
-      <w:r>
-        <w:t>可控性描述了</w:t>
-      </w:r>
-      <w:r>
-        <w:t>通过合适的控制输入，能否在有限时间内将系统状态从任</w:t>
-      </w:r>
-      <w:proofErr w:type="gramStart"/>
-      <w:r>
-        <w:t>一</w:t>
-      </w:r>
-      <w:proofErr w:type="gramEnd"/>
-      <w:r>
-        <w:t>初始状态转移到任</w:t>
-      </w:r>
-      <w:proofErr w:type="gramStart"/>
-      <w:r>
-        <w:t>一</w:t>
-      </w:r>
-      <w:proofErr w:type="gramEnd"/>
-      <w:r>
-        <w:t>指定目标状态。直观上，若一个系统是可控的，则说明系统的所有状态都能通过设计输入加以调节，从而实现预期的控</w:t>
-      </w:r>
-      <w:r>
-        <w:lastRenderedPageBreak/>
-        <w:t>制目标。</w:t>
-      </w:r>
-      <w:r>
-        <w:t>针对线性时不变系统，</w:t>
-      </w:r>
-      <w:r>
-        <w:t xml:space="preserve">R.E. Kalman </w:t>
-      </w:r>
-      <w:r>
-        <w:t>提出了判断系统可控性的判据，其基本思想是利用系统的状态矩阵</w:t>
-      </w:r>
-      <w:r>
-        <w:rPr>
-          <w:rFonts w:hint="eastAsia"/>
-        </w:rPr>
-        <w:t>A</w:t>
-      </w:r>
-      <w:r>
-        <w:t>与输入矩阵</w:t>
-      </w:r>
-      <w:r>
-        <w:rPr>
-          <w:rFonts w:hint="eastAsia"/>
-        </w:rPr>
-        <w:t>B</w:t>
-      </w:r>
-      <w:r>
-        <w:t>构造一个可控性矩阵，通过判断该矩阵的秩是否达到状态维数</w:t>
-      </w:r>
-      <w:r>
-        <w:rPr>
-          <w:position w:val="-6"/>
-        </w:rPr>
-        <w:object w:dxaOrig="220" w:dyaOrig="240" w14:anchorId="39608528">
-          <v:shape id="_x0000_i5661" type="#_x0000_t75" style="width:11pt;height:12pt" o:ole="">
-            <v:imagedata r:id="rId186" o:title=""/>
+        <w:t>的线性状态空间方程</w:t>
+      </w:r>
+      <w:r>
+        <w:rPr>
+          <w:rFonts w:hint="eastAsia"/>
+        </w:rPr>
+        <w:t>，其形式如式</w:t>
+      </w:r>
+      <w:r>
+        <w:rPr>
+          <w:iCs/>
+        </w:rPr>
+        <w:fldChar w:fldCharType="begin"/>
+      </w:r>
+      <w:r>
+        <w:rPr>
+          <w:iCs/>
+        </w:rPr>
+        <w:instrText xml:space="preserve"> </w:instrText>
+      </w:r>
+      <w:r>
+        <w:rPr>
+          <w:rFonts w:hint="eastAsia"/>
+          <w:iCs/>
+        </w:rPr>
+        <w:instrText>GOTOBUTTON ZEqnNum643160  \* MERGEFORMAT</w:instrText>
+      </w:r>
+      <w:r>
+        <w:rPr>
+          <w:iCs/>
+        </w:rPr>
+        <w:instrText xml:space="preserve"> </w:instrText>
+      </w:r>
+      <w:r>
+        <w:rPr>
+          <w:iCs/>
+        </w:rPr>
+        <w:fldChar w:fldCharType="begin"/>
+      </w:r>
+      <w:r>
+        <w:rPr>
+          <w:iCs/>
+        </w:rPr>
+        <w:instrText xml:space="preserve"> REF ZEqnNum643160 \* Charformat \! \* MERGEFORMAT </w:instrText>
+      </w:r>
+      <w:r>
+        <w:rPr>
+          <w:iCs/>
+        </w:rPr>
+        <w:fldChar w:fldCharType="separate"/>
+      </w:r>
+      <w:r>
+        <w:rPr>
+          <w:iCs/>
+        </w:rPr>
+        <w:instrText>(2.35)</w:instrText>
+      </w:r>
+      <w:r>
+        <w:rPr>
+          <w:iCs/>
+        </w:rPr>
+        <w:fldChar w:fldCharType="end"/>
+      </w:r>
+      <w:r>
+        <w:rPr>
+          <w:iCs/>
+        </w:rPr>
+        <w:fldChar w:fldCharType="end"/>
+      </w:r>
+      <w:r>
+        <w:rPr>
+          <w:rFonts w:hint="eastAsia"/>
+          <w:iCs/>
+        </w:rPr>
+        <w:t>所示</w:t>
+      </w:r>
+      <w:r>
+        <w:rPr>
+          <w:rFonts w:hint="eastAsia"/>
+        </w:rPr>
+        <w:t>。</w:t>
+      </w:r>
+    </w:p>
+    <w:p>
+      <w:pPr>
+        <w:pStyle w:val="mathTYPE"/>
+      </w:pPr>
+      <w:r>
+        <w:tab/>
+      </w:r>
+      <w:r>
+        <w:rPr>
+          <w:position w:val="-160"/>
+        </w:rPr>
+        <w:object w:dxaOrig="6700" w:dyaOrig="8440" w14:anchorId="1606B3A9">
+          <v:shape id="_x0000_i3183" type="#_x0000_t75" style="width:335.1pt;height:421.85pt" o:ole="">
+            <v:imagedata r:id="rId190" o:title=""/>
           </v:shape>
-          <o:OLEObject Type="Embed" ProgID="Equation.DSMT4" ShapeID="_x0000_i5661" DrawAspect="Content" ObjectID="_1801059500" r:id="rId187"/>
+          <o:OLEObject Type="Embed" ProgID="Equation.DSMT4" ShapeID="_x0000_i3183" DrawAspect="Content" ObjectID="_1801317910" r:id="rId191"/>
         </w:object>
       </w:r>
       <w:r>
-        <w:t>来确定系统是否可控。</w:t>
-      </w:r>
-      <w:r>
-        <w:rPr>
-          <w:rFonts w:hint="eastAsia"/>
-        </w:rPr>
-        <w:t>定义系统的可控矩阵为：</w:t>
-      </w:r>
-    </w:p>
-    <w:p>
-      <w:pPr>
-        <w:pStyle w:val="mathTYPE"/>
-      </w:pPr>
-      <w:r>
         <w:tab/>
       </w:r>
       <w:r>
-        <w:rPr>
-          <w:position w:val="-12"/>
-        </w:rPr>
-        <w:object w:dxaOrig="3400" w:dyaOrig="400" w14:anchorId="617654CC">
-          <v:shape id="_x0000_i5662" type="#_x0000_t75" style="width:170pt;height:20pt" o:ole="">
-            <v:imagedata r:id="rId188" o:title=""/>
-          </v:shape>
-          <o:OLEObject Type="Embed" ProgID="Equation.DSMT4" ShapeID="_x0000_i5662" DrawAspect="Content" ObjectID="_1801059501" r:id="rId189"/>
-        </w:object>
-      </w:r>
-      <w:r>
-        <w:tab/>
-      </w:r>
-      <w:r>
         <w:fldChar w:fldCharType="begin"/>
       </w:r>
       <w:r>
@@ -9082,6 +9952,7 @@
       <w:r>
         <w:fldChar w:fldCharType="end"/>
       </w:r>
+      <w:bookmarkStart w:id="8" w:name="ZEqnNum643160"/>
       <w:r>
         <w:instrText>(</w:instrText>
       </w:r>
@@ -9107,6 +9978,7 @@
       <w:r>
         <w:instrText>)</w:instrText>
       </w:r>
+      <w:bookmarkEnd w:id="8"/>
       <w:r>
         <w:fldChar w:fldCharType="end"/>
       </w:r>
@@ -9116,64 +9988,1020 @@
         <w:pStyle w:val="mathTYPE"/>
       </w:pPr>
       <w:r>
-        <w:t>Kalman</w:t>
-      </w:r>
-      <w:r>
-        <w:t>可控性判据指出，系统</w:t>
+        <w:rPr>
+          <w:rFonts w:hint="eastAsia"/>
+        </w:rPr>
+        <w:t>将机器人的</w:t>
+      </w:r>
+      <w:r>
+        <w:rPr>
+          <w:rFonts w:hint="eastAsia"/>
+        </w:rPr>
+        <w:t>样机物理参数带入公式中，其中各物理量参数大小</w:t>
+      </w:r>
+      <w:r>
+        <w:rPr>
+          <w:rFonts w:hint="eastAsia"/>
+        </w:rPr>
+        <w:t>如</w:t>
+      </w:r>
+      <w:r>
+        <w:fldChar w:fldCharType="begin"/>
+      </w:r>
+      <w:r>
+        <w:instrText xml:space="preserve"> </w:instrText>
+      </w:r>
+      <w:r>
+        <w:rPr>
+          <w:rFonts w:hint="eastAsia"/>
+        </w:rPr>
+        <w:instrText>REF _Ref190704016 \h</w:instrText>
+      </w:r>
+      <w:r>
+        <w:instrText xml:space="preserve"> </w:instrText>
+      </w:r>
+      <w:r>
+        <w:fldChar w:fldCharType="separate"/>
+      </w:r>
+      <w:r>
+        <w:rPr>
+          <w:rFonts w:hint="eastAsia"/>
+        </w:rPr>
+        <w:t>表</w:t>
+      </w:r>
+      <w:r>
+        <w:rPr>
+          <w:rFonts w:hint="eastAsia"/>
+        </w:rPr>
+        <w:t xml:space="preserve"> </w:t>
+      </w:r>
+      <w:r>
+        <w:rPr>
+          <w:noProof/>
+        </w:rPr>
+        <w:t>3</w:t>
+      </w:r>
+      <w:r>
+        <w:t>.</w:t>
+      </w:r>
+      <w:r>
+        <w:rPr>
+          <w:noProof/>
+        </w:rPr>
+        <w:t>1</w:t>
+      </w:r>
+      <w:r>
+        <w:fldChar w:fldCharType="end"/>
+      </w:r>
+      <w:r>
+        <w:rPr>
+          <w:rFonts w:hint="eastAsia"/>
+        </w:rPr>
+        <w:t>所示。</w:t>
+      </w:r>
+    </w:p>
+    <w:p>
+      <w:pPr>
+        <w:pStyle w:val="af4"/>
+        <w:keepNext/>
+        <w:ind w:firstLine="420"/>
+        <w:jc w:val="center"/>
+        <w:rPr>
+          <w:rFonts w:hint="eastAsia"/>
+        </w:rPr>
+      </w:pPr>
+      <w:bookmarkStart w:id="9" w:name="_Ref190704016"/>
+      <w:r>
+        <w:rPr>
+          <w:rFonts w:hint="eastAsia"/>
+        </w:rPr>
+        <w:t>表</w:t>
+      </w:r>
+      <w:r>
+        <w:rPr>
+          <w:rFonts w:hint="eastAsia"/>
+        </w:rPr>
+        <w:t xml:space="preserve"> </w:t>
+      </w:r>
+      <w:r>
+        <w:fldChar w:fldCharType="begin"/>
+      </w:r>
+      <w:r>
+        <w:instrText xml:space="preserve"> </w:instrText>
+      </w:r>
+      <w:r>
+        <w:rPr>
+          <w:rFonts w:hint="eastAsia"/>
+        </w:rPr>
+        <w:instrText>STYLEREF 1 \s</w:instrText>
+      </w:r>
+      <w:r>
+        <w:instrText xml:space="preserve"> </w:instrText>
+      </w:r>
+      <w:r>
+        <w:fldChar w:fldCharType="separate"/>
+      </w:r>
+      <w:r>
+        <w:rPr>
+          <w:noProof/>
+        </w:rPr>
+        <w:t>3</w:t>
+      </w:r>
+      <w:r>
+        <w:fldChar w:fldCharType="end"/>
+      </w:r>
+      <w:r>
+        <w:t>.</w:t>
+      </w:r>
+      <w:r>
+        <w:fldChar w:fldCharType="begin"/>
+      </w:r>
+      <w:r>
+        <w:instrText xml:space="preserve"> </w:instrText>
+      </w:r>
+      <w:r>
+        <w:rPr>
+          <w:rFonts w:hint="eastAsia"/>
+        </w:rPr>
+        <w:instrText xml:space="preserve">SEQ </w:instrText>
+      </w:r>
+      <w:r>
+        <w:rPr>
+          <w:rFonts w:hint="eastAsia"/>
+        </w:rPr>
+        <w:instrText>表</w:instrText>
+      </w:r>
+      <w:r>
+        <w:rPr>
+          <w:rFonts w:hint="eastAsia"/>
+        </w:rPr>
+        <w:instrText xml:space="preserve"> \* ARABIC \s 1</w:instrText>
+      </w:r>
+      <w:r>
+        <w:instrText xml:space="preserve"> </w:instrText>
+      </w:r>
+      <w:r>
+        <w:fldChar w:fldCharType="separate"/>
+      </w:r>
+      <w:r>
+        <w:rPr>
+          <w:noProof/>
+        </w:rPr>
+        <w:t>1</w:t>
+      </w:r>
+      <w:r>
+        <w:fldChar w:fldCharType="end"/>
+      </w:r>
+      <w:bookmarkEnd w:id="9"/>
+      <w:r>
+        <w:rPr>
+          <w:rFonts w:hint="eastAsia"/>
+        </w:rPr>
+        <w:t xml:space="preserve"> </w:t>
+      </w:r>
+      <w:r>
+        <w:rPr>
+          <w:rFonts w:hint="eastAsia"/>
+        </w:rPr>
+        <w:t>机器人物理参数计算值</w:t>
+      </w:r>
+    </w:p>
+    <w:p>
+      <w:pPr>
+        <w:pStyle w:val="af4"/>
+        <w:keepNext/>
+        <w:ind w:firstLine="420"/>
+        <w:jc w:val="center"/>
+      </w:pPr>
+      <w:r>
+        <w:t xml:space="preserve">Table </w:t>
+      </w:r>
+      <w:r>
+        <w:fldChar w:fldCharType="begin"/>
+      </w:r>
+      <w:r>
+        <w:instrText xml:space="preserve"> STYLEREF 1 \s </w:instrText>
+      </w:r>
+      <w:r>
+        <w:fldChar w:fldCharType="separate"/>
+      </w:r>
+      <w:r>
+        <w:rPr>
+          <w:noProof/>
+        </w:rPr>
+        <w:t>3</w:t>
+      </w:r>
+      <w:r>
+        <w:fldChar w:fldCharType="end"/>
+      </w:r>
+      <w:r>
+        <w:t>.</w:t>
+      </w:r>
+      <w:r>
+        <w:fldChar w:fldCharType="begin"/>
+      </w:r>
+      <w:r>
+        <w:instrText xml:space="preserve"> SEQ Table \* ARABIC \s 1 </w:instrText>
+      </w:r>
+      <w:r>
+        <w:fldChar w:fldCharType="separate"/>
+      </w:r>
+      <w:r>
+        <w:rPr>
+          <w:noProof/>
+        </w:rPr>
+        <w:t>1</w:t>
+      </w:r>
+      <w:r>
+        <w:fldChar w:fldCharType="end"/>
+      </w:r>
+      <w:r>
+        <w:t xml:space="preserve"> </w:t>
+      </w:r>
+      <w:r>
+        <w:t>Calculated values of physical parameters of the robot</w:t>
+      </w:r>
+    </w:p>
+    <w:tbl>
+      <w:tblPr>
+        <w:tblStyle w:val="af1"/>
+        <w:tblW w:w="0" w:type="auto"/>
+        <w:jc w:val="center"/>
+        <w:tblBorders>
+          <w:top w:val="single" w:sz="12" w:space="0" w:color="auto"/>
+          <w:left w:val="none" w:sz="0" w:space="0" w:color="auto"/>
+          <w:bottom w:val="single" w:sz="12" w:space="0" w:color="auto"/>
+          <w:right w:val="none" w:sz="0" w:space="0" w:color="auto"/>
+          <w:insideH w:val="none" w:sz="0" w:space="0" w:color="auto"/>
+          <w:insideV w:val="none" w:sz="0" w:space="0" w:color="auto"/>
+        </w:tblBorders>
+        <w:tblLook w:val="04A0" w:firstRow="1" w:lastRow="0" w:firstColumn="1" w:lastColumn="0" w:noHBand="0" w:noVBand="1"/>
+      </w:tblPr>
+      <w:tblGrid>
+        <w:gridCol w:w="4148"/>
+        <w:gridCol w:w="4148"/>
+      </w:tblGrid>
+      <w:tr>
+        <w:trPr>
+          <w:jc w:val="center"/>
+        </w:trPr>
+        <w:tc>
+          <w:tcPr>
+            <w:tcW w:w="4148" w:type="dxa"/>
+            <w:tcBorders>
+              <w:top w:val="single" w:sz="12" w:space="0" w:color="auto"/>
+              <w:bottom w:val="single" w:sz="6" w:space="0" w:color="auto"/>
+            </w:tcBorders>
+            <w:vAlign w:val="center"/>
+          </w:tcPr>
+          <w:p>
+            <w:pPr>
+              <w:pStyle w:val="mathTYPE"/>
+              <w:jc w:val="center"/>
+              <w:rPr>
+                <w:rFonts w:hint="eastAsia"/>
+              </w:rPr>
+            </w:pPr>
+            <w:r>
+              <w:rPr>
+                <w:rFonts w:hint="eastAsia"/>
+              </w:rPr>
+              <w:t>物理量</w:t>
+            </w:r>
+          </w:p>
+        </w:tc>
+        <w:tc>
+          <w:tcPr>
+            <w:tcW w:w="4148" w:type="dxa"/>
+            <w:tcBorders>
+              <w:top w:val="single" w:sz="12" w:space="0" w:color="auto"/>
+              <w:bottom w:val="single" w:sz="6" w:space="0" w:color="auto"/>
+            </w:tcBorders>
+            <w:vAlign w:val="center"/>
+          </w:tcPr>
+          <w:p>
+            <w:pPr>
+              <w:pStyle w:val="mathTYPE"/>
+              <w:rPr>
+                <w:rFonts w:hint="eastAsia"/>
+              </w:rPr>
+            </w:pPr>
+            <w:r>
+              <w:rPr>
+                <w:rFonts w:hint="eastAsia"/>
+              </w:rPr>
+              <w:t>数值</w:t>
+            </w:r>
+          </w:p>
+        </w:tc>
+      </w:tr>
+      <w:tr>
+        <w:trPr>
+          <w:jc w:val="center"/>
+        </w:trPr>
+        <w:tc>
+          <w:tcPr>
+            <w:tcW w:w="4148" w:type="dxa"/>
+            <w:tcBorders>
+              <w:top w:val="single" w:sz="6" w:space="0" w:color="auto"/>
+            </w:tcBorders>
+            <w:vAlign w:val="center"/>
+          </w:tcPr>
+          <w:p>
+            <w:pPr>
+              <w:pStyle w:val="mathTYPE"/>
+              <w:jc w:val="center"/>
+              <w:rPr>
+                <w:rFonts w:hint="eastAsia"/>
+              </w:rPr>
+            </w:pPr>
+            <w:r>
+              <w:rPr>
+                <w:position w:val="-10"/>
+              </w:rPr>
+              <w:object w:dxaOrig="240" w:dyaOrig="279" w14:anchorId="3DE04D86">
+                <v:shape id="_x0000_i3283" type="#_x0000_t75" style="width:12pt;height:13.85pt" o:ole="">
+                  <v:imagedata r:id="rId192" o:title=""/>
+                </v:shape>
+                <o:OLEObject Type="Embed" ProgID="Equation.DSMT4" ShapeID="_x0000_i3283" DrawAspect="Content" ObjectID="_1801317911" r:id="rId193"/>
+              </w:object>
+            </w:r>
+          </w:p>
+        </w:tc>
+        <w:tc>
+          <w:tcPr>
+            <w:tcW w:w="4148" w:type="dxa"/>
+            <w:tcBorders>
+              <w:top w:val="single" w:sz="6" w:space="0" w:color="auto"/>
+            </w:tcBorders>
+            <w:vAlign w:val="center"/>
+          </w:tcPr>
+          <w:p>
+            <w:pPr>
+              <w:pStyle w:val="mathTYPE"/>
+              <w:rPr>
+                <w:rFonts w:hint="eastAsia"/>
+                <w:vertAlign w:val="superscript"/>
+              </w:rPr>
+            </w:pPr>
+            <w:r>
+              <w:rPr>
+                <w:rFonts w:hint="eastAsia"/>
+              </w:rPr>
+              <w:t>9.8 m/s</w:t>
+            </w:r>
+            <w:r>
+              <w:rPr>
+                <w:rFonts w:hint="eastAsia"/>
+                <w:vertAlign w:val="superscript"/>
+              </w:rPr>
+              <w:t>2</w:t>
+            </w:r>
+          </w:p>
+        </w:tc>
+      </w:tr>
+      <w:tr>
+        <w:trPr>
+          <w:jc w:val="center"/>
+        </w:trPr>
+        <w:tc>
+          <w:tcPr>
+            <w:tcW w:w="4148" w:type="dxa"/>
+            <w:vAlign w:val="center"/>
+          </w:tcPr>
+          <w:p>
+            <w:pPr>
+              <w:pStyle w:val="mathTYPE"/>
+              <w:jc w:val="center"/>
+              <w:rPr>
+                <w:rFonts w:hint="eastAsia"/>
+              </w:rPr>
+            </w:pPr>
+            <w:r>
+              <w:rPr>
+                <w:position w:val="-12"/>
+              </w:rPr>
+              <w:object w:dxaOrig="340" w:dyaOrig="380" w14:anchorId="300D42B7">
+                <v:shape id="_x0000_i3290" type="#_x0000_t75" style="width:17.1pt;height:18.9pt" o:ole="">
+                  <v:imagedata r:id="rId194" o:title=""/>
+                </v:shape>
+                <o:OLEObject Type="Embed" ProgID="Equation.DSMT4" ShapeID="_x0000_i3290" DrawAspect="Content" ObjectID="_1801317912" r:id="rId195"/>
+              </w:object>
+            </w:r>
+          </w:p>
+        </w:tc>
+        <w:tc>
+          <w:tcPr>
+            <w:tcW w:w="4148" w:type="dxa"/>
+            <w:vAlign w:val="center"/>
+          </w:tcPr>
+          <w:p>
+            <w:pPr>
+              <w:pStyle w:val="mathTYPE"/>
+              <w:rPr>
+                <w:rFonts w:hint="eastAsia"/>
+              </w:rPr>
+            </w:pPr>
+            <w:r>
+              <w:t>2.886078</w:t>
+            </w:r>
+            <w:r>
+              <w:rPr>
+                <w:rFonts w:hint="eastAsia"/>
+              </w:rPr>
+              <w:t xml:space="preserve"> Kg</w:t>
+            </w:r>
+          </w:p>
+        </w:tc>
+      </w:tr>
+      <w:tr>
+        <w:trPr>
+          <w:jc w:val="center"/>
+        </w:trPr>
+        <w:tc>
+          <w:tcPr>
+            <w:tcW w:w="4148" w:type="dxa"/>
+            <w:vAlign w:val="center"/>
+          </w:tcPr>
+          <w:p>
+            <w:pPr>
+              <w:pStyle w:val="mathTYPE"/>
+              <w:jc w:val="center"/>
+              <w:rPr>
+                <w:rFonts w:hint="eastAsia"/>
+              </w:rPr>
+            </w:pPr>
+            <w:r>
+              <w:rPr>
+                <w:position w:val="-12"/>
+              </w:rPr>
+              <w:object w:dxaOrig="340" w:dyaOrig="380" w14:anchorId="0155FEF8">
+                <v:shape id="_x0000_i3293" type="#_x0000_t75" style="width:17.1pt;height:18.9pt" o:ole="">
+                  <v:imagedata r:id="rId196" o:title=""/>
+                </v:shape>
+                <o:OLEObject Type="Embed" ProgID="Equation.DSMT4" ShapeID="_x0000_i3293" DrawAspect="Content" ObjectID="_1801317913" r:id="rId197"/>
+              </w:object>
+            </w:r>
+          </w:p>
+        </w:tc>
+        <w:tc>
+          <w:tcPr>
+            <w:tcW w:w="4148" w:type="dxa"/>
+            <w:vAlign w:val="center"/>
+          </w:tcPr>
+          <w:p>
+            <w:pPr>
+              <w:pStyle w:val="mathTYPE"/>
+              <w:rPr>
+                <w:rFonts w:hint="eastAsia"/>
+              </w:rPr>
+            </w:pPr>
+            <w:r>
+              <w:t>0.323806</w:t>
+            </w:r>
+            <w:r>
+              <w:rPr>
+                <w:rFonts w:hint="eastAsia"/>
+              </w:rPr>
+              <w:t xml:space="preserve"> Kg</w:t>
+            </w:r>
+          </w:p>
+        </w:tc>
+      </w:tr>
+      <w:tr>
+        <w:trPr>
+          <w:jc w:val="center"/>
+        </w:trPr>
+        <w:tc>
+          <w:tcPr>
+            <w:tcW w:w="4148" w:type="dxa"/>
+            <w:vAlign w:val="center"/>
+          </w:tcPr>
+          <w:p>
+            <w:pPr>
+              <w:pStyle w:val="mathTYPE"/>
+              <w:jc w:val="center"/>
+              <w:rPr>
+                <w:rFonts w:hint="eastAsia"/>
+              </w:rPr>
+            </w:pPr>
+            <w:r>
+              <w:rPr>
+                <w:position w:val="-12"/>
+              </w:rPr>
+              <w:object w:dxaOrig="320" w:dyaOrig="380" w14:anchorId="0D6EFB68">
+                <v:shape id="_x0000_i3296" type="#_x0000_t75" style="width:16.15pt;height:18.9pt" o:ole="">
+                  <v:imagedata r:id="rId198" o:title=""/>
+                </v:shape>
+                <o:OLEObject Type="Embed" ProgID="Equation.DSMT4" ShapeID="_x0000_i3296" DrawAspect="Content" ObjectID="_1801317914" r:id="rId199"/>
+              </w:object>
+            </w:r>
+          </w:p>
+        </w:tc>
+        <w:tc>
+          <w:tcPr>
+            <w:tcW w:w="4148" w:type="dxa"/>
+            <w:vAlign w:val="center"/>
+          </w:tcPr>
+          <w:p>
+            <w:pPr>
+              <w:pStyle w:val="mathTYPE"/>
+              <w:rPr>
+                <w:rFonts w:hint="eastAsia"/>
+              </w:rPr>
+            </w:pPr>
+            <w:r>
+              <w:t>0.319484</w:t>
+            </w:r>
+            <w:r>
+              <w:rPr>
+                <w:rFonts w:hint="eastAsia"/>
+              </w:rPr>
+              <w:t xml:space="preserve"> Kg</w:t>
+            </w:r>
+          </w:p>
+        </w:tc>
+      </w:tr>
+      <w:tr>
+        <w:trPr>
+          <w:jc w:val="center"/>
+        </w:trPr>
+        <w:tc>
+          <w:tcPr>
+            <w:tcW w:w="4148" w:type="dxa"/>
+            <w:vAlign w:val="center"/>
+          </w:tcPr>
+          <w:p>
+            <w:pPr>
+              <w:pStyle w:val="mathTYPE"/>
+              <w:jc w:val="center"/>
+              <w:rPr>
+                <w:rFonts w:hint="eastAsia"/>
+              </w:rPr>
+            </w:pPr>
+            <w:r>
+              <w:rPr>
+                <w:position w:val="-12"/>
+              </w:rPr>
+              <w:object w:dxaOrig="279" w:dyaOrig="380" w14:anchorId="5EEB505F">
+                <v:shape id="_x0000_i3299" type="#_x0000_t75" style="width:13.85pt;height:18.9pt" o:ole="">
+                  <v:imagedata r:id="rId200" o:title=""/>
+                </v:shape>
+                <o:OLEObject Type="Embed" ProgID="Equation.DSMT4" ShapeID="_x0000_i3299" DrawAspect="Content" ObjectID="_1801317915" r:id="rId201"/>
+              </w:object>
+            </w:r>
+          </w:p>
+        </w:tc>
+        <w:tc>
+          <w:tcPr>
+            <w:tcW w:w="4148" w:type="dxa"/>
+            <w:vAlign w:val="center"/>
+          </w:tcPr>
+          <w:p>
+            <w:pPr>
+              <w:pStyle w:val="mathTYPE"/>
+              <w:rPr>
+                <w:rFonts w:hint="eastAsia"/>
+              </w:rPr>
+            </w:pPr>
+            <w:r>
+              <w:t>0.013609</w:t>
+            </w:r>
+            <w:r>
+              <w:rPr>
+                <w:rFonts w:hint="eastAsia"/>
+              </w:rPr>
+              <w:t xml:space="preserve"> Kg</w:t>
+            </w:r>
+          </w:p>
+        </w:tc>
+      </w:tr>
+      <w:tr>
+        <w:trPr>
+          <w:jc w:val="center"/>
+        </w:trPr>
+        <w:tc>
+          <w:tcPr>
+            <w:tcW w:w="4148" w:type="dxa"/>
+            <w:vAlign w:val="center"/>
+          </w:tcPr>
+          <w:p>
+            <w:pPr>
+              <w:pStyle w:val="mathTYPE"/>
+              <w:jc w:val="center"/>
+              <w:rPr>
+                <w:rFonts w:hint="eastAsia"/>
+              </w:rPr>
+            </w:pPr>
+            <w:r>
+              <w:rPr>
+                <w:position w:val="-12"/>
+              </w:rPr>
+              <w:object w:dxaOrig="240" w:dyaOrig="380" w14:anchorId="2119E1E0">
+                <v:shape id="_x0000_i3302" type="#_x0000_t75" style="width:12pt;height:18.9pt" o:ole="">
+                  <v:imagedata r:id="rId202" o:title=""/>
+                </v:shape>
+                <o:OLEObject Type="Embed" ProgID="Equation.DSMT4" ShapeID="_x0000_i3302" DrawAspect="Content" ObjectID="_1801317916" r:id="rId203"/>
+              </w:object>
+            </w:r>
+          </w:p>
+        </w:tc>
+        <w:tc>
+          <w:tcPr>
+            <w:tcW w:w="4148" w:type="dxa"/>
+            <w:vAlign w:val="center"/>
+          </w:tcPr>
+          <w:p>
+            <w:pPr>
+              <w:pStyle w:val="mathTYPE"/>
+              <w:rPr>
+                <w:rFonts w:hint="eastAsia"/>
+                <w:vertAlign w:val="superscript"/>
+              </w:rPr>
+            </w:pPr>
+            <w:r>
+              <w:t>0.010001</w:t>
+            </w:r>
+            <w:r>
+              <w:rPr>
+                <w:rFonts w:hint="eastAsia"/>
+              </w:rPr>
+              <w:t xml:space="preserve"> Kg</w:t>
+            </w:r>
+            <w:r>
+              <w:rPr>
+                <w:position w:val="-4"/>
+              </w:rPr>
+              <w:object w:dxaOrig="120" w:dyaOrig="180" w14:anchorId="3A01023C">
+                <v:shape id="_x0000_i3321" type="#_x0000_t75" style="width:6pt;height:9.25pt" o:ole="">
+                  <v:imagedata r:id="rId204" o:title=""/>
+                </v:shape>
+                <o:OLEObject Type="Embed" ProgID="Equation.DSMT4" ShapeID="_x0000_i3321" DrawAspect="Content" ObjectID="_1801317917" r:id="rId205"/>
+              </w:object>
+            </w:r>
+            <w:r>
+              <w:rPr>
+                <w:rFonts w:hint="eastAsia"/>
+              </w:rPr>
+              <w:t>m</w:t>
+            </w:r>
+            <w:r>
+              <w:rPr>
+                <w:rFonts w:hint="eastAsia"/>
+                <w:vertAlign w:val="superscript"/>
+              </w:rPr>
+              <w:t>2</w:t>
+            </w:r>
+          </w:p>
+        </w:tc>
+      </w:tr>
+      <w:tr>
+        <w:trPr>
+          <w:jc w:val="center"/>
+        </w:trPr>
+        <w:tc>
+          <w:tcPr>
+            <w:tcW w:w="4148" w:type="dxa"/>
+            <w:vAlign w:val="center"/>
+          </w:tcPr>
+          <w:p>
+            <w:pPr>
+              <w:pStyle w:val="mathTYPE"/>
+              <w:jc w:val="center"/>
+              <w:rPr>
+                <w:rFonts w:hint="eastAsia"/>
+              </w:rPr>
+            </w:pPr>
+            <w:r>
+              <w:rPr>
+                <w:position w:val="-12"/>
+              </w:rPr>
+              <w:object w:dxaOrig="279" w:dyaOrig="380" w14:anchorId="65F35213">
+                <v:shape id="_x0000_i3305" type="#_x0000_t75" style="width:13.85pt;height:18.9pt" o:ole="">
+                  <v:imagedata r:id="rId206" o:title=""/>
+                </v:shape>
+                <o:OLEObject Type="Embed" ProgID="Equation.DSMT4" ShapeID="_x0000_i3305" DrawAspect="Content" ObjectID="_1801317918" r:id="rId207"/>
+              </w:object>
+            </w:r>
+          </w:p>
+        </w:tc>
+        <w:tc>
+          <w:tcPr>
+            <w:tcW w:w="4148" w:type="dxa"/>
+            <w:vAlign w:val="center"/>
+          </w:tcPr>
+          <w:p>
+            <w:pPr>
+              <w:pStyle w:val="mathTYPE"/>
+              <w:rPr>
+                <w:rFonts w:hint="eastAsia"/>
+              </w:rPr>
+            </w:pPr>
+            <w:r>
+              <w:t>0.009360</w:t>
+            </w:r>
+            <w:r>
+              <w:rPr>
+                <w:rFonts w:hint="eastAsia"/>
+              </w:rPr>
+              <w:t xml:space="preserve"> Kg</w:t>
+            </w:r>
+            <w:r>
+              <w:rPr>
+                <w:position w:val="-4"/>
+              </w:rPr>
+              <w:object w:dxaOrig="120" w:dyaOrig="180" w14:anchorId="0894B66C">
+                <v:shape id="_x0000_i3322" type="#_x0000_t75" style="width:6pt;height:9.25pt" o:ole="">
+                  <v:imagedata r:id="rId204" o:title=""/>
+                </v:shape>
+                <o:OLEObject Type="Embed" ProgID="Equation.DSMT4" ShapeID="_x0000_i3322" DrawAspect="Content" ObjectID="_1801317919" r:id="rId208"/>
+              </w:object>
+            </w:r>
+            <w:r>
+              <w:rPr>
+                <w:rFonts w:hint="eastAsia"/>
+              </w:rPr>
+              <w:t>m</w:t>
+            </w:r>
+            <w:r>
+              <w:rPr>
+                <w:rFonts w:hint="eastAsia"/>
+                <w:vertAlign w:val="superscript"/>
+              </w:rPr>
+              <w:t>2</w:t>
+            </w:r>
+          </w:p>
+        </w:tc>
+      </w:tr>
+      <w:tr>
+        <w:trPr>
+          <w:jc w:val="center"/>
+        </w:trPr>
+        <w:tc>
+          <w:tcPr>
+            <w:tcW w:w="4148" w:type="dxa"/>
+            <w:vAlign w:val="center"/>
+          </w:tcPr>
+          <w:p>
+            <w:pPr>
+              <w:pStyle w:val="mathTYPE"/>
+              <w:jc w:val="center"/>
+              <w:rPr>
+                <w:rFonts w:hint="eastAsia"/>
+              </w:rPr>
+            </w:pPr>
+            <w:r>
+              <w:rPr>
+                <w:position w:val="-6"/>
+              </w:rPr>
+              <w:object w:dxaOrig="220" w:dyaOrig="300" w14:anchorId="2852628D">
+                <v:shape id="_x0000_i3308" type="#_x0000_t75" style="width:11.1pt;height:15.25pt" o:ole="">
+                  <v:imagedata r:id="rId209" o:title=""/>
+                </v:shape>
+                <o:OLEObject Type="Embed" ProgID="Equation.DSMT4" ShapeID="_x0000_i3308" DrawAspect="Content" ObjectID="_1801317920" r:id="rId210"/>
+              </w:object>
+            </w:r>
+          </w:p>
+        </w:tc>
+        <w:tc>
+          <w:tcPr>
+            <w:tcW w:w="4148" w:type="dxa"/>
+            <w:vAlign w:val="center"/>
+          </w:tcPr>
+          <w:p>
+            <w:pPr>
+              <w:pStyle w:val="mathTYPE"/>
+              <w:rPr>
+                <w:rFonts w:hint="eastAsia"/>
+              </w:rPr>
+            </w:pPr>
+            <w:r>
+              <w:t>0.064047</w:t>
+            </w:r>
+            <w:r>
+              <w:rPr>
+                <w:rFonts w:hint="eastAsia"/>
+              </w:rPr>
+              <w:t xml:space="preserve"> m</w:t>
+            </w:r>
+          </w:p>
+        </w:tc>
+      </w:tr>
+      <w:tr>
+        <w:trPr>
+          <w:jc w:val="center"/>
+        </w:trPr>
+        <w:tc>
+          <w:tcPr>
+            <w:tcW w:w="4148" w:type="dxa"/>
+            <w:vAlign w:val="center"/>
+          </w:tcPr>
+          <w:p>
+            <w:pPr>
+              <w:pStyle w:val="mathTYPE"/>
+              <w:jc w:val="center"/>
+              <w:rPr>
+                <w:rFonts w:hint="eastAsia"/>
+              </w:rPr>
+            </w:pPr>
+            <w:r>
+              <w:rPr>
+                <w:position w:val="-4"/>
+              </w:rPr>
+              <w:object w:dxaOrig="240" w:dyaOrig="279" w14:anchorId="00C50A54">
+                <v:shape id="_x0000_i3311" type="#_x0000_t75" style="width:12pt;height:13.85pt" o:ole="">
+                  <v:imagedata r:id="rId211" o:title=""/>
+                </v:shape>
+                <o:OLEObject Type="Embed" ProgID="Equation.DSMT4" ShapeID="_x0000_i3311" DrawAspect="Content" ObjectID="_1801317921" r:id="rId212"/>
+              </w:object>
+            </w:r>
+          </w:p>
+        </w:tc>
+        <w:tc>
+          <w:tcPr>
+            <w:tcW w:w="4148" w:type="dxa"/>
+            <w:vAlign w:val="center"/>
+          </w:tcPr>
+          <w:p>
+            <w:pPr>
+              <w:pStyle w:val="mathTYPE"/>
+              <w:rPr>
+                <w:rFonts w:hint="eastAsia"/>
+              </w:rPr>
+            </w:pPr>
+            <w:r>
+              <w:t>0.16</w:t>
+            </w:r>
+            <w:r>
+              <w:rPr>
+                <w:rFonts w:hint="eastAsia"/>
+              </w:rPr>
+              <w:t xml:space="preserve"> m</w:t>
+            </w:r>
+          </w:p>
+        </w:tc>
+      </w:tr>
+      <w:tr>
+        <w:trPr>
+          <w:jc w:val="center"/>
+        </w:trPr>
+        <w:tc>
+          <w:tcPr>
+            <w:tcW w:w="4148" w:type="dxa"/>
+            <w:vAlign w:val="center"/>
+          </w:tcPr>
+          <w:p>
+            <w:pPr>
+              <w:pStyle w:val="mathTYPE"/>
+              <w:jc w:val="center"/>
+            </w:pPr>
+            <w:r>
+              <w:rPr>
+                <w:position w:val="-4"/>
+              </w:rPr>
+              <w:object w:dxaOrig="260" w:dyaOrig="279" w14:anchorId="077324E0">
+                <v:shape id="_x0000_i3314" type="#_x0000_t75" style="width:12.9pt;height:13.85pt" o:ole="">
+                  <v:imagedata r:id="rId213" o:title=""/>
+                </v:shape>
+                <o:OLEObject Type="Embed" ProgID="Equation.DSMT4" ShapeID="_x0000_i3314" DrawAspect="Content" ObjectID="_1801317922" r:id="rId214"/>
+              </w:object>
+            </w:r>
+          </w:p>
+        </w:tc>
+        <w:tc>
+          <w:tcPr>
+            <w:tcW w:w="4148" w:type="dxa"/>
+            <w:vAlign w:val="center"/>
+          </w:tcPr>
+          <w:p>
+            <w:pPr>
+              <w:pStyle w:val="mathTYPE"/>
+              <w:rPr>
+                <w:rFonts w:hint="eastAsia"/>
+              </w:rPr>
+            </w:pPr>
+            <w:r>
+              <w:t>0.21</w:t>
+            </w:r>
+            <w:r>
+              <w:rPr>
+                <w:rFonts w:hint="eastAsia"/>
+              </w:rPr>
+              <w:t xml:space="preserve"> m</w:t>
+            </w:r>
+          </w:p>
+        </w:tc>
+      </w:tr>
+    </w:tbl>
+    <w:p>
+      <w:pPr>
+        <w:pStyle w:val="mathTYPE"/>
+        <w:rPr>
+          <w:rFonts w:hint="eastAsia"/>
+        </w:rPr>
+      </w:pPr>
+    </w:p>
+    <w:p>
+      <w:pPr>
+        <w:pStyle w:val="3"/>
+      </w:pPr>
+      <w:r>
+        <w:rPr>
+          <w:rFonts w:hint="eastAsia"/>
+        </w:rPr>
+        <w:t>系统可控性分析</w:t>
+      </w:r>
+    </w:p>
+    <w:p>
+      <w:r>
+        <w:t>在控制理论中，</w:t>
+      </w:r>
+      <w:r>
+        <w:t>可控性描述了</w:t>
+      </w:r>
+      <w:r>
+        <w:t>通过合适的控制输入，能否在有限时间内将系统状态从任</w:t>
+      </w:r>
+      <w:proofErr w:type="gramStart"/>
+      <w:r>
+        <w:t>一</w:t>
+      </w:r>
+      <w:proofErr w:type="gramEnd"/>
+      <w:r>
+        <w:t>初始状态转移到任</w:t>
+      </w:r>
+      <w:proofErr w:type="gramStart"/>
+      <w:r>
+        <w:t>一</w:t>
+      </w:r>
+      <w:proofErr w:type="gramEnd"/>
+      <w:r>
+        <w:t>指定目标状态。直观上，若一个系统是可控的，则说明系统的所有状态都能通过设计输入加以调节，从而实现预期的控制目标。</w:t>
+      </w:r>
+      <w:r>
+        <w:t>针对线性时不变系统，</w:t>
+      </w:r>
+      <w:r>
+        <w:t xml:space="preserve">R.E. Kalman </w:t>
+      </w:r>
+      <w:r>
+        <w:t>提出了判断系统可控性的判据，其基本思想是利用系统的状态矩阵</w:t>
+      </w:r>
+      <w:r>
+        <w:rPr>
+          <w:rFonts w:hint="eastAsia"/>
+        </w:rPr>
+        <w:t>A</w:t>
+      </w:r>
+      <w:r>
+        <w:t>与输入矩阵</w:t>
+      </w:r>
+      <w:r>
+        <w:rPr>
+          <w:rFonts w:hint="eastAsia"/>
+        </w:rPr>
+        <w:t>B</w:t>
+      </w:r>
+      <w:r>
+        <w:t>构造一个可控性矩阵，通过判断该矩阵的秩是否达到状态维数</w:t>
       </w:r>
       <w:r>
         <w:rPr>
           <w:position w:val="-6"/>
         </w:rPr>
-        <w:object w:dxaOrig="1400" w:dyaOrig="300" w14:anchorId="328DD574">
-          <v:shape id="_x0000_i5669" type="#_x0000_t75" style="width:70pt;height:15pt" o:ole="">
-            <v:imagedata r:id="rId190" o:title=""/>
+        <w:object w:dxaOrig="220" w:dyaOrig="240" w14:anchorId="39608528">
+          <v:shape id="_x0000_i3273" type="#_x0000_t75" style="width:11.1pt;height:12pt" o:ole="">
+            <v:imagedata r:id="rId215" o:title=""/>
           </v:shape>
-          <o:OLEObject Type="Embed" ProgID="Equation.DSMT4" ShapeID="_x0000_i5669" DrawAspect="Content" ObjectID="_1801059502" r:id="rId191"/>
+          <o:OLEObject Type="Embed" ProgID="Equation.DSMT4" ShapeID="_x0000_i3273" DrawAspect="Content" ObjectID="_1801317923" r:id="rId216"/>
         </w:object>
       </w:r>
       <w:r>
-        <w:t>是可控的当且仅当可控性矩阵</w:t>
-      </w:r>
-      <w:r>
-        <w:rPr>
-          <w:position w:val="-6"/>
-        </w:rPr>
-        <w:object w:dxaOrig="200" w:dyaOrig="240" w14:anchorId="556504DC">
-          <v:shape id="_x0000_i5203" type="#_x0000_t75" style="width:10pt;height:12pt" o:ole="">
-            <v:imagedata r:id="rId192" o:title=""/>
+        <w:t>来确定系统是否可控。</w:t>
+      </w:r>
+      <w:r>
+        <w:rPr>
+          <w:rFonts w:hint="eastAsia"/>
+        </w:rPr>
+        <w:t>定义系统的可控矩阵为：</w:t>
+      </w:r>
+    </w:p>
+    <w:p>
+      <w:pPr>
+        <w:pStyle w:val="mathTYPE"/>
+      </w:pPr>
+      <w:r>
+        <w:tab/>
+      </w:r>
+      <w:r>
+        <w:rPr>
+          <w:position w:val="-12"/>
+        </w:rPr>
+        <w:object w:dxaOrig="3400" w:dyaOrig="400" w14:anchorId="617654CC">
+          <v:shape id="_x0000_i3274" type="#_x0000_t75" style="width:169.85pt;height:19.85pt" o:ole="">
+            <v:imagedata r:id="rId217" o:title=""/>
           </v:shape>
-          <o:OLEObject Type="Embed" ProgID="Equation.DSMT4" ShapeID="_x0000_i5203" DrawAspect="Content" ObjectID="_1801059503" r:id="rId193"/>
-        </w:object>
-      </w:r>
-      <w:r>
-        <w:t>满</w:t>
-      </w:r>
-      <w:proofErr w:type="gramStart"/>
-      <w:r>
-        <w:t>秩</w:t>
-      </w:r>
-      <w:proofErr w:type="gramEnd"/>
-      <w:r>
-        <w:t>，也就是：</w:t>
-      </w:r>
-    </w:p>
-    <w:p>
-      <w:pPr>
-        <w:pStyle w:val="MTDisplayEquation"/>
-      </w:pPr>
-      <w:r>
-        <w:tab/>
-      </w:r>
-      <w:r>
-        <w:rPr>
-          <w:position w:val="-12"/>
-        </w:rPr>
-        <w:object w:dxaOrig="1460" w:dyaOrig="360" w14:anchorId="7720DA0B">
-          <v:shape id="_x0000_i5861" type="#_x0000_t75" style="width:73pt;height:18pt" o:ole="">
-            <v:imagedata r:id="rId194" o:title=""/>
-          </v:shape>
-          <o:OLEObject Type="Embed" ProgID="Equation.DSMT4" ShapeID="_x0000_i5861" DrawAspect="Content" ObjectID="_1801059504" r:id="rId195"/>
+          <o:OLEObject Type="Embed" ProgID="Equation.DSMT4" ShapeID="_x0000_i3274" DrawAspect="Content" ObjectID="_1801317924" r:id="rId218"/>
         </w:object>
       </w:r>
       <w:r>
@@ -9225,10 +11053,119 @@
     </w:p>
     <w:p>
       <w:pPr>
+        <w:pStyle w:val="mathTYPE"/>
+      </w:pPr>
+      <w:r>
+        <w:t>Kalman</w:t>
+      </w:r>
+      <w:r>
+        <w:t>可控性判据指出，系统</w:t>
+      </w:r>
+      <w:r>
+        <w:rPr>
+          <w:position w:val="-6"/>
+        </w:rPr>
+        <w:object w:dxaOrig="1400" w:dyaOrig="300" w14:anchorId="328DD574">
+          <v:shape id="_x0000_i3275" type="#_x0000_t75" style="width:70.15pt;height:15.25pt" o:ole="">
+            <v:imagedata r:id="rId219" o:title=""/>
+          </v:shape>
+          <o:OLEObject Type="Embed" ProgID="Equation.DSMT4" ShapeID="_x0000_i3275" DrawAspect="Content" ObjectID="_1801317925" r:id="rId220"/>
+        </w:object>
+      </w:r>
+      <w:r>
+        <w:t>是可控的当且仅当可控性矩阵</w:t>
+      </w:r>
+      <w:r>
+        <w:rPr>
+          <w:position w:val="-6"/>
+        </w:rPr>
+        <w:object w:dxaOrig="200" w:dyaOrig="240" w14:anchorId="556504DC">
+          <v:shape id="_x0000_i3276" type="#_x0000_t75" style="width:10.15pt;height:12pt" o:ole="">
+            <v:imagedata r:id="rId221" o:title=""/>
+          </v:shape>
+          <o:OLEObject Type="Embed" ProgID="Equation.DSMT4" ShapeID="_x0000_i3276" DrawAspect="Content" ObjectID="_1801317926" r:id="rId222"/>
+        </w:object>
+      </w:r>
+      <w:r>
+        <w:t>满</w:t>
+      </w:r>
+      <w:proofErr w:type="gramStart"/>
+      <w:r>
+        <w:t>秩</w:t>
+      </w:r>
+      <w:proofErr w:type="gramEnd"/>
+      <w:r>
+        <w:t>，也就是：</w:t>
+      </w:r>
+    </w:p>
+    <w:p>
+      <w:pPr>
+        <w:pStyle w:val="MTDisplayEquation"/>
+      </w:pPr>
+      <w:r>
+        <w:tab/>
+      </w:r>
+      <w:r>
+        <w:rPr>
+          <w:position w:val="-12"/>
+        </w:rPr>
+        <w:object w:dxaOrig="1460" w:dyaOrig="360" w14:anchorId="7720DA0B">
+          <v:shape id="_x0000_i3277" type="#_x0000_t75" style="width:72.9pt;height:18pt" o:ole="">
+            <v:imagedata r:id="rId223" o:title=""/>
+          </v:shape>
+          <o:OLEObject Type="Embed" ProgID="Equation.DSMT4" ShapeID="_x0000_i3277" DrawAspect="Content" ObjectID="_1801317927" r:id="rId224"/>
+        </w:object>
+      </w:r>
+      <w:r>
+        <w:tab/>
+      </w:r>
+      <w:r>
+        <w:fldChar w:fldCharType="begin"/>
+      </w:r>
+      <w:r>
+        <w:instrText xml:space="preserve"> MACROBUTTON MTPlaceRef \* MERGEFORMAT </w:instrText>
+      </w:r>
+      <w:r>
+        <w:fldChar w:fldCharType="begin"/>
+      </w:r>
+      <w:r>
+        <w:instrText xml:space="preserve"> SEQ MTEqn \h \* MERGEFORMAT </w:instrText>
+      </w:r>
+      <w:r>
+        <w:fldChar w:fldCharType="end"/>
+      </w:r>
+      <w:r>
+        <w:instrText>(</w:instrText>
+      </w:r>
+      <w:fldSimple w:instr=" SEQ MTSec \c \* Arabic \* MERGEFORMAT ">
+        <w:r>
+          <w:rPr>
+            <w:noProof/>
+          </w:rPr>
+          <w:instrText>2</w:instrText>
+        </w:r>
+      </w:fldSimple>
+      <w:r>
+        <w:instrText>.</w:instrText>
+      </w:r>
+      <w:fldSimple w:instr=" SEQ MTEqn \c \* Arabic \* MERGEFORMAT ">
+        <w:r>
+          <w:rPr>
+            <w:noProof/>
+          </w:rPr>
+          <w:instrText>37</w:instrText>
+        </w:r>
+      </w:fldSimple>
+      <w:r>
+        <w:instrText>)</w:instrText>
+      </w:r>
+      <w:r>
+        <w:fldChar w:fldCharType="end"/>
+      </w:r>
+    </w:p>
+    <w:p>
+      <w:pPr>
         <w:ind w:firstLineChars="0" w:firstLine="0"/>
-        <w:rPr>
-          <w:rFonts w:hint="eastAsia"/>
-        </w:rPr>
       </w:pPr>
       <w:r>
         <w:rPr>
@@ -9321,7 +11258,11 @@
         <w:t>在系统优化方面，</w:t>
       </w:r>
       <w:r>
-        <w:t>通过最小化代价函数（通常是状态误差和控制能量的加权和）来实现全局优化。它能确保控制系统在满足控制性能的同时，尽量减少控制能量的消耗，特别适合控制输入受限的欠驱系统。</w:t>
+        <w:t>通过最小化代价函数（通常是状态误差和控制能量的加权和）来实现全局优化。它能确保控制系统在满足控制性能的</w:t>
+      </w:r>
+      <w:r>
+        <w:lastRenderedPageBreak/>
+        <w:t>同时，尽量减少控制能量的消耗，特别适合控制输入受限的欠驱系统。</w:t>
       </w:r>
     </w:p>
     <w:p>
@@ -9350,10 +11291,10 @@
           <w:position w:val="-4"/>
         </w:rPr>
         <w:object w:dxaOrig="900" w:dyaOrig="320" w14:anchorId="7982DD18">
-          <v:shape id="_x0000_i1094" type="#_x0000_t75" style="width:45pt;height:16pt" o:ole="">
-            <v:imagedata r:id="rId196" o:title=""/>
+          <v:shape id="_x0000_i1118" type="#_x0000_t75" style="width:45.25pt;height:16.15pt" o:ole="">
+            <v:imagedata r:id="rId225" o:title=""/>
           </v:shape>
-          <o:OLEObject Type="Embed" ProgID="Equation.DSMT4" ShapeID="_x0000_i1094" DrawAspect="Content" ObjectID="_1801059505" r:id="rId197"/>
+          <o:OLEObject Type="Embed" ProgID="Equation.DSMT4" ShapeID="_x0000_i1118" DrawAspect="Content" ObjectID="_1801317928" r:id="rId226"/>
         </w:object>
       </w:r>
       <w:r>
@@ -9367,10 +11308,10 @@
           <w:position w:val="-6"/>
         </w:rPr>
         <w:object w:dxaOrig="740" w:dyaOrig="340" w14:anchorId="66889CF7">
-          <v:shape id="_x0000_i1095" type="#_x0000_t75" style="width:37pt;height:17pt" o:ole="">
-            <v:imagedata r:id="rId198" o:title=""/>
+          <v:shape id="_x0000_i1119" type="#_x0000_t75" style="width:36.9pt;height:17.1pt" o:ole="">
+            <v:imagedata r:id="rId227" o:title=""/>
           </v:shape>
-          <o:OLEObject Type="Embed" ProgID="Equation.DSMT4" ShapeID="_x0000_i1095" DrawAspect="Content" ObjectID="_1801059506" r:id="rId199"/>
+          <o:OLEObject Type="Embed" ProgID="Equation.DSMT4" ShapeID="_x0000_i1119" DrawAspect="Content" ObjectID="_1801317929" r:id="rId228"/>
         </w:object>
       </w:r>
       <w:r>
@@ -9407,10 +11348,10 @@
           <w:position w:val="-6"/>
         </w:rPr>
         <w:object w:dxaOrig="220" w:dyaOrig="240" w14:anchorId="3BEA208B">
-          <v:shape id="_x0000_i1096" type="#_x0000_t75" style="width:11pt;height:12pt" o:ole="">
-            <v:imagedata r:id="rId200" o:title=""/>
+          <v:shape id="_x0000_i1120" type="#_x0000_t75" style="width:11.1pt;height:12pt" o:ole="">
+            <v:imagedata r:id="rId229" o:title=""/>
           </v:shape>
-          <o:OLEObject Type="Embed" ProgID="Equation.DSMT4" ShapeID="_x0000_i1096" DrawAspect="Content" ObjectID="_1801059507" r:id="rId201"/>
+          <o:OLEObject Type="Embed" ProgID="Equation.DSMT4" ShapeID="_x0000_i1120" DrawAspect="Content" ObjectID="_1801317930" r:id="rId230"/>
         </w:object>
       </w:r>
       <w:r>
@@ -9432,10 +11373,10 @@
           <w:position w:val="-12"/>
         </w:rPr>
         <w:object w:dxaOrig="680" w:dyaOrig="360" w14:anchorId="1867A7C9">
-          <v:shape id="_x0000_i1097" type="#_x0000_t75" style="width:34pt;height:18pt" o:ole="">
-            <v:imagedata r:id="rId202" o:title=""/>
+          <v:shape id="_x0000_i1121" type="#_x0000_t75" style="width:34.15pt;height:18pt" o:ole="">
+            <v:imagedata r:id="rId231" o:title=""/>
           </v:shape>
-          <o:OLEObject Type="Embed" ProgID="Equation.DSMT4" ShapeID="_x0000_i1097" DrawAspect="Content" ObjectID="_1801059508" r:id="rId203"/>
+          <o:OLEObject Type="Embed" ProgID="Equation.DSMT4" ShapeID="_x0000_i1121" DrawAspect="Content" ObjectID="_1801317931" r:id="rId232"/>
         </w:object>
       </w:r>
       <w:r>
@@ -9465,10 +11406,10 @@
           <w:position w:val="-6"/>
         </w:rPr>
         <w:object w:dxaOrig="660" w:dyaOrig="300" w14:anchorId="2C549ABD">
-          <v:shape id="_x0000_i1098" type="#_x0000_t75" style="width:33pt;height:15pt" o:ole="">
-            <v:imagedata r:id="rId204" o:title=""/>
+          <v:shape id="_x0000_i1122" type="#_x0000_t75" style="width:33.25pt;height:15.25pt" o:ole="">
+            <v:imagedata r:id="rId233" o:title=""/>
           </v:shape>
-          <o:OLEObject Type="Embed" ProgID="Equation.DSMT4" ShapeID="_x0000_i1098" DrawAspect="Content" ObjectID="_1801059509" r:id="rId205"/>
+          <o:OLEObject Type="Embed" ProgID="Equation.DSMT4" ShapeID="_x0000_i1122" DrawAspect="Content" ObjectID="_1801317932" r:id="rId234"/>
         </w:object>
       </w:r>
       <w:r>
@@ -9491,10 +11432,10 @@
           <w:position w:val="-6"/>
         </w:rPr>
         <w:object w:dxaOrig="240" w:dyaOrig="300" w14:anchorId="08057AFC">
-          <v:shape id="_x0000_i1099" type="#_x0000_t75" style="width:12pt;height:15pt" o:ole="">
-            <v:imagedata r:id="rId206" o:title=""/>
+          <v:shape id="_x0000_i1123" type="#_x0000_t75" style="width:12pt;height:15.25pt" o:ole="">
+            <v:imagedata r:id="rId235" o:title=""/>
           </v:shape>
-          <o:OLEObject Type="Embed" ProgID="Equation.DSMT4" ShapeID="_x0000_i1099" DrawAspect="Content" ObjectID="_1801059510" r:id="rId207"/>
+          <o:OLEObject Type="Embed" ProgID="Equation.DSMT4" ShapeID="_x0000_i1123" DrawAspect="Content" ObjectID="_1801317933" r:id="rId236"/>
         </w:object>
       </w:r>
       <w:r>
@@ -9520,10 +11461,10 @@
           <w:position w:val="-4"/>
         </w:rPr>
         <w:object w:dxaOrig="300" w:dyaOrig="279" w14:anchorId="2F786F98">
-          <v:shape id="_x0000_i1100" type="#_x0000_t75" style="width:15pt;height:14pt" o:ole="">
-            <v:imagedata r:id="rId208" o:title=""/>
+          <v:shape id="_x0000_i1124" type="#_x0000_t75" style="width:15.25pt;height:13.85pt" o:ole="">
+            <v:imagedata r:id="rId237" o:title=""/>
           </v:shape>
-          <o:OLEObject Type="Embed" ProgID="Equation.DSMT4" ShapeID="_x0000_i1100" DrawAspect="Content" ObjectID="_1801059511" r:id="rId209"/>
+          <o:OLEObject Type="Embed" ProgID="Equation.DSMT4" ShapeID="_x0000_i1124" DrawAspect="Content" ObjectID="_1801317934" r:id="rId238"/>
         </w:object>
       </w:r>
       <w:r>
@@ -9534,10 +11475,10 @@
           <w:position w:val="-4"/>
         </w:rPr>
         <w:object w:dxaOrig="260" w:dyaOrig="279" w14:anchorId="1AC42BD5">
-          <v:shape id="_x0000_i1101" type="#_x0000_t75" style="width:13pt;height:14pt" o:ole="">
-            <v:imagedata r:id="rId210" o:title=""/>
+          <v:shape id="_x0000_i1125" type="#_x0000_t75" style="width:12.9pt;height:13.85pt" o:ole="">
+            <v:imagedata r:id="rId239" o:title=""/>
           </v:shape>
-          <o:OLEObject Type="Embed" ProgID="Equation.DSMT4" ShapeID="_x0000_i1101" DrawAspect="Content" ObjectID="_1801059512" r:id="rId211"/>
+          <o:OLEObject Type="Embed" ProgID="Equation.DSMT4" ShapeID="_x0000_i1125" DrawAspect="Content" ObjectID="_1801317935" r:id="rId240"/>
         </w:object>
       </w:r>
       <w:r>
@@ -9581,10 +11522,10 @@
           <w:position w:val="-4"/>
         </w:rPr>
         <w:object w:dxaOrig="260" w:dyaOrig="279" w14:anchorId="22FEAF33">
-          <v:shape id="_x0000_i1102" type="#_x0000_t75" style="width:13pt;height:14pt" o:ole="">
-            <v:imagedata r:id="rId212" o:title=""/>
+          <v:shape id="_x0000_i1126" type="#_x0000_t75" style="width:12.9pt;height:13.85pt" o:ole="">
+            <v:imagedata r:id="rId241" o:title=""/>
           </v:shape>
-          <o:OLEObject Type="Embed" ProgID="Equation.DSMT4" ShapeID="_x0000_i1102" DrawAspect="Content" ObjectID="_1801059513" r:id="rId213"/>
+          <o:OLEObject Type="Embed" ProgID="Equation.DSMT4" ShapeID="_x0000_i1126" DrawAspect="Content" ObjectID="_1801317936" r:id="rId242"/>
         </w:object>
       </w:r>
       <w:r>
@@ -9599,7 +11540,6 @@
         <w:rPr>
           <w:rFonts w:hint="eastAsia"/>
         </w:rPr>
-        <w:lastRenderedPageBreak/>
         <w:t>在平衡控制中，我们将平衡点设置为机体的</w:t>
       </w:r>
       <w:r>
@@ -9619,10 +11559,10 @@
           <w:position w:val="-10"/>
         </w:rPr>
         <w:object w:dxaOrig="240" w:dyaOrig="279" w14:anchorId="2774C614">
-          <v:shape id="_x0000_i1103" type="#_x0000_t75" style="width:12pt;height:14pt" o:ole="">
-            <v:imagedata r:id="rId214" o:title=""/>
+          <v:shape id="_x0000_i1127" type="#_x0000_t75" style="width:12pt;height:13.85pt" o:ole="">
+            <v:imagedata r:id="rId243" o:title=""/>
           </v:shape>
-          <o:OLEObject Type="Embed" ProgID="Equation.DSMT4" ShapeID="_x0000_i1103" DrawAspect="Content" ObjectID="_1801059514" r:id="rId215"/>
+          <o:OLEObject Type="Embed" ProgID="Equation.DSMT4" ShapeID="_x0000_i1127" DrawAspect="Content" ObjectID="_1801317937" r:id="rId244"/>
         </w:object>
       </w:r>
       <w:r>
@@ -9672,10 +11612,10 @@
           <w:position w:val="-10"/>
         </w:rPr>
         <w:object w:dxaOrig="240" w:dyaOrig="279" w14:anchorId="420D5133">
-          <v:shape id="_x0000_i1104" type="#_x0000_t75" style="width:12pt;height:14pt" o:ole="">
-            <v:imagedata r:id="rId216" o:title=""/>
+          <v:shape id="_x0000_i1128" type="#_x0000_t75" style="width:12pt;height:13.85pt" o:ole="">
+            <v:imagedata r:id="rId245" o:title=""/>
           </v:shape>
-          <o:OLEObject Type="Embed" ProgID="Equation.DSMT4" ShapeID="_x0000_i1104" DrawAspect="Content" ObjectID="_1801059515" r:id="rId217"/>
+          <o:OLEObject Type="Embed" ProgID="Equation.DSMT4" ShapeID="_x0000_i1128" DrawAspect="Content" ObjectID="_1801317938" r:id="rId246"/>
         </w:object>
       </w:r>
       <w:r>
@@ -9689,10 +11629,10 @@
           <w:position w:val="-10"/>
         </w:rPr>
         <w:object w:dxaOrig="240" w:dyaOrig="279" w14:anchorId="624B51E2">
-          <v:shape id="_x0000_i1105" type="#_x0000_t75" style="width:12pt;height:14pt" o:ole="">
-            <v:imagedata r:id="rId216" o:title=""/>
+          <v:shape id="_x0000_i1129" type="#_x0000_t75" style="width:12pt;height:13.85pt" o:ole="">
+            <v:imagedata r:id="rId245" o:title=""/>
           </v:shape>
-          <o:OLEObject Type="Embed" ProgID="Equation.DSMT4" ShapeID="_x0000_i1105" DrawAspect="Content" ObjectID="_1801059516" r:id="rId218"/>
+          <o:OLEObject Type="Embed" ProgID="Equation.DSMT4" ShapeID="_x0000_i1129" DrawAspect="Content" ObjectID="_1801317939" r:id="rId247"/>
         </w:object>
       </w:r>
       <w:proofErr w:type="gramStart"/>
@@ -9719,6 +11659,7 @@
         <w:rPr>
           <w:rFonts w:hint="eastAsia"/>
         </w:rPr>
+        <w:lastRenderedPageBreak/>
         <w:t>MATLAB</w:t>
       </w:r>
       <w:r>
@@ -9956,44 +11897,44 @@
         <w:rPr>
           <w:rFonts w:hint="eastAsia"/>
         </w:rPr>
+        <w:t>考虑电机动态性能，即机器人跳跃过程中需要两侧电机需要提供内外轮的旋转加速度。假设机器人内外轮的旋转角加速度为</w:t>
+      </w:r>
+      <w:r>
+        <w:rPr>
+          <w:rFonts w:hint="eastAsia"/>
+        </w:rPr>
+        <w:t>5rad/s</w:t>
+      </w:r>
+      <w:r>
+        <w:rPr>
+          <w:rFonts w:hint="eastAsia"/>
+        </w:rPr>
+        <w:t>²，根据动态力矩计算公式可得：</w:t>
+      </w:r>
+    </w:p>
+    <w:p>
+      <w:r>
+        <w:rPr>
+          <w:rFonts w:hint="eastAsia"/>
+        </w:rPr>
+        <w:t>考虑极端情况即在最大静态力矩处两侧轮圈腿进行跳跃动作，理论最大静态力矩与</w:t>
+      </w:r>
+      <w:r>
+        <w:rPr>
+          <w:rFonts w:hint="eastAsia"/>
+        </w:rPr>
+        <w:t>动态力矩叠加可得：</w:t>
+      </w:r>
+    </w:p>
+    <w:p>
+      <w:pPr>
+        <w:pStyle w:val="3"/>
+      </w:pPr>
+      <w:r>
+        <w:rPr>
+          <w:rFonts w:hint="eastAsia"/>
+        </w:rPr>
         <w:lastRenderedPageBreak/>
-        <w:t>考虑电机动态性能，即机器人跳跃过程中需要两侧电机需要提供内外轮的旋转加速度。假设机器人内外轮的旋转角加速度为</w:t>
-      </w:r>
-      <w:r>
-        <w:rPr>
-          <w:rFonts w:hint="eastAsia"/>
-        </w:rPr>
-        <w:t>5rad/s</w:t>
-      </w:r>
-      <w:r>
-        <w:rPr>
-          <w:rFonts w:hint="eastAsia"/>
-        </w:rPr>
-        <w:t>²，根据动态力矩计算公式可得：</w:t>
-      </w:r>
-    </w:p>
-    <w:p>
-      <w:r>
-        <w:rPr>
-          <w:rFonts w:hint="eastAsia"/>
-        </w:rPr>
-        <w:t>考虑极端情况即在最大静态力矩处两侧轮圈腿进行跳跃动作，理论最大静态力矩与</w:t>
-      </w:r>
-      <w:r>
-        <w:rPr>
-          <w:rFonts w:hint="eastAsia"/>
-        </w:rPr>
-        <w:t>动态力矩叠加可得：</w:t>
-      </w:r>
-    </w:p>
-    <w:p>
-      <w:pPr>
-        <w:pStyle w:val="3"/>
-      </w:pPr>
-      <w:r>
-        <w:rPr>
-          <w:rFonts w:hint="eastAsia"/>
-        </w:rPr>
         <w:t>外轮电机需求分析</w:t>
       </w:r>
     </w:p>
@@ -10038,7 +11979,6 @@
         <w:rPr>
           <w:rFonts w:hint="eastAsia"/>
         </w:rPr>
-        <w:lastRenderedPageBreak/>
         <w:t>电机选型</w:t>
       </w:r>
     </w:p>
@@ -10166,12 +12106,12 @@
     <w:p/>
     <w:p/>
     <w:sectPr>
-      <w:headerReference w:type="even" r:id="rId219"/>
-      <w:headerReference w:type="default" r:id="rId220"/>
-      <w:footerReference w:type="even" r:id="rId221"/>
-      <w:footerReference w:type="default" r:id="rId222"/>
-      <w:headerReference w:type="first" r:id="rId223"/>
-      <w:footerReference w:type="first" r:id="rId224"/>
+      <w:headerReference w:type="even" r:id="rId248"/>
+      <w:headerReference w:type="default" r:id="rId249"/>
+      <w:footerReference w:type="even" r:id="rId250"/>
+      <w:footerReference w:type="default" r:id="rId251"/>
+      <w:headerReference w:type="first" r:id="rId252"/>
+      <w:footerReference w:type="first" r:id="rId253"/>
       <w:pgSz w:w="11906" w:h="16838"/>
       <w:pgMar w:top="1440" w:right="1800" w:bottom="1440" w:left="1800" w:header="851" w:footer="992" w:gutter="0"/>
       <w:cols w:space="425"/>

--- a/论文正文.docx
+++ b/论文正文.docx
@@ -792,15 +792,7 @@
         <w:t xml:space="preserve"> </w:t>
       </w:r>
       <w:r>
-        <w:t xml:space="preserve">In addition, the ability of mobile </w:t>
-      </w:r>
-      <w:proofErr w:type="gramStart"/>
-      <w:r>
-        <w:t>robot</w:t>
-      </w:r>
-      <w:proofErr w:type="gramEnd"/>
-      <w:r>
-        <w:t xml:space="preserve"> to recover itself after accidental overturning is also an important criterion for evaluating the stability of mobile robot operation.</w:t>
+        <w:t>In addition, the ability of mobile robot to recover itself after accidental overturning is also an important criterion for evaluating the stability of mobile robot operation.</w:t>
       </w:r>
     </w:p>
     <w:p>
@@ -844,15 +836,7 @@
         <w:t>c</w:t>
       </w:r>
       <w:r>
-        <w:t xml:space="preserve">enter of gravity distribution design of the wheels and the body, the wheel-legged robot can achieve self-recovery in forward and sideways tipping </w:t>
-      </w:r>
-      <w:proofErr w:type="gramStart"/>
-      <w:r>
-        <w:t>over, and</w:t>
-      </w:r>
-      <w:proofErr w:type="gramEnd"/>
-      <w:r>
-        <w:t xml:space="preserve"> has strong operational stability.</w:t>
+        <w:t>enter of gravity distribution design of the wheels and the body, the wheel-legged robot can achieve self-recovery in forward and sideways tipping over, and has strong operational stability.</w:t>
       </w:r>
       <w:r>
         <w:rPr>
@@ -901,10 +885,12 @@
         <w:t xml:space="preserve"> The construction of a physical prototype experimental platform was undertaken, with experimental verification being conducted through the selection of motors, sensors and control boards. The control algorithm was migrated to the control board computing platform, thus enabling the control of the physical </w:t>
       </w:r>
       <w:proofErr w:type="spellStart"/>
+      <w:proofErr w:type="gramStart"/>
       <w:r>
         <w:t>prototype.The</w:t>
       </w:r>
       <w:proofErr w:type="spellEnd"/>
+      <w:proofErr w:type="gramEnd"/>
       <w:r>
         <w:t xml:space="preserve"> experimental phase involved the robot being designed to walk on flat ground, cross in situ jumping, forward jumping, continuous up steps, and lateral flip to recovery experiments. The multimodal motion performance of the robot was verified. The final experimental results are as follows: the robot prototype weighs 9.8Kg, the maximum running speed is 4.5m/s in flat terrain, the maximum in-situ jumping height is 200mm, the maximum passable single step is 200mm, and the maximum passable continuous step height is 100mm.</w:t>
       </w:r>
@@ -4338,9 +4324,6 @@
         <w:pStyle w:val="af4"/>
         <w:ind w:firstLine="420"/>
         <w:jc w:val="center"/>
-        <w:rPr>
-          <w:rFonts w:hint="eastAsia"/>
-        </w:rPr>
       </w:pPr>
       <w:r>
         <w:rPr>
@@ -4441,9 +4424,6 @@
         <w:pStyle w:val="af4"/>
         <w:ind w:firstLine="420"/>
         <w:jc w:val="center"/>
-        <w:rPr>
-          <w:rFonts w:hint="eastAsia"/>
-        </w:rPr>
       </w:pPr>
       <w:r>
         <w:t xml:space="preserve">Fig. </w:t>
@@ -4537,11 +4517,6 @@
       </w:r>
     </w:p>
     <w:p>
-      <w:pPr>
-        <w:rPr>
-          <w:rFonts w:hint="eastAsia"/>
-        </w:rPr>
-      </w:pPr>
       <w:r>
         <w:rPr>
           <w:rFonts w:hint="eastAsia"/>
@@ -4714,9 +4689,6 @@
         <w:pStyle w:val="af4"/>
         <w:ind w:firstLine="420"/>
         <w:jc w:val="center"/>
-        <w:rPr>
-          <w:rFonts w:hint="eastAsia"/>
-        </w:rPr>
       </w:pPr>
       <w:r>
         <w:rPr>
@@ -4861,10 +4833,7 @@
         <w:fldChar w:fldCharType="end"/>
       </w:r>
       <w:r>
-        <w:t xml:space="preserve"> </w:t>
-      </w:r>
-      <w:r>
-        <w:t>Schematic diagram of robot drive</w:t>
+        <w:t xml:space="preserve"> Schematic diagram of robot drive</w:t>
       </w:r>
     </w:p>
     <w:p>
@@ -5061,7 +5030,7 @@
         <w:rPr>
           <w:position w:val="-6"/>
         </w:rPr>
-        <w:object w:dxaOrig="200" w:dyaOrig="300" w14:anchorId="3031D199">
+        <w:object w:dxaOrig="200" w:dyaOrig="300" w14:anchorId="33709748">
           <v:shapetype id="_x0000_t75" coordsize="21600,21600" o:spt="75" o:preferrelative="t" path="m@4@5l@4@11@9@11@9@5xe" filled="f" stroked="f">
             <v:stroke joinstyle="miter"/>
             <v:formulas>
@@ -5081,10 +5050,10 @@
             <v:path o:extrusionok="f" gradientshapeok="t" o:connecttype="rect"/>
             <o:lock v:ext="edit" aspectratio="t"/>
           </v:shapetype>
-          <v:shape id="_x0000_i3184" type="#_x0000_t75" style="width:10.15pt;height:15.25pt" o:ole="">
+          <v:shape id="_x0000_i17193" type="#_x0000_t75" style="width:9.85pt;height:15pt" o:ole="">
             <v:imagedata r:id="rId17" o:title=""/>
           </v:shape>
-          <o:OLEObject Type="Embed" ProgID="Equation.DSMT4" ShapeID="_x0000_i3184" DrawAspect="Content" ObjectID="_1801317822" r:id="rId18"/>
+          <o:OLEObject Type="Embed" ProgID="Equation.DSMT4" ShapeID="_x0000_i17193" DrawAspect="Content" ObjectID="_1801335475" r:id="rId18"/>
         </w:object>
       </w:r>
       <w:r>
@@ -5112,11 +5081,11 @@
         <w:rPr>
           <w:position w:val="-6"/>
         </w:rPr>
-        <w:object w:dxaOrig="260" w:dyaOrig="240" w14:anchorId="6168A844">
-          <v:shape id="_x0000_i3185" type="#_x0000_t75" style="width:12.9pt;height:12pt" o:ole="">
+        <w:object w:dxaOrig="260" w:dyaOrig="240" w14:anchorId="25C75749">
+          <v:shape id="_x0000_i17198" type="#_x0000_t75" style="width:12.85pt;height:12pt" o:ole="">
             <v:imagedata r:id="rId19" o:title=""/>
           </v:shape>
-          <o:OLEObject Type="Embed" ProgID="Equation.DSMT4" ShapeID="_x0000_i3185" DrawAspect="Content" ObjectID="_1801317823" r:id="rId20"/>
+          <o:OLEObject Type="Embed" ProgID="Equation.DSMT4" ShapeID="_x0000_i17198" DrawAspect="Content" ObjectID="_1801335476" r:id="rId20"/>
         </w:object>
       </w:r>
       <w:r>
@@ -5130,11 +5099,11 @@
         <w:rPr>
           <w:position w:val="-6"/>
         </w:rPr>
-        <w:object w:dxaOrig="260" w:dyaOrig="300" w14:anchorId="315F6459">
-          <v:shape id="_x0000_i3186" type="#_x0000_t75" style="width:12.9pt;height:15.25pt" o:ole="">
+        <w:object w:dxaOrig="260" w:dyaOrig="300" w14:anchorId="399B69AE">
+          <v:shape id="_x0000_i17203" type="#_x0000_t75" style="width:12.85pt;height:15pt" o:ole="">
             <v:imagedata r:id="rId21" o:title=""/>
           </v:shape>
-          <o:OLEObject Type="Embed" ProgID="Equation.DSMT4" ShapeID="_x0000_i3186" DrawAspect="Content" ObjectID="_1801317824" r:id="rId22"/>
+          <o:OLEObject Type="Embed" ProgID="Equation.DSMT4" ShapeID="_x0000_i17203" DrawAspect="Content" ObjectID="_1801335477" r:id="rId22"/>
         </w:object>
       </w:r>
       <w:r>
@@ -5148,11 +5117,11 @@
         <w:rPr>
           <w:position w:val="-12"/>
         </w:rPr>
-        <w:object w:dxaOrig="320" w:dyaOrig="380" w14:anchorId="6A80EA02">
-          <v:shape id="_x0000_i3187" type="#_x0000_t75" style="width:16.15pt;height:18.9pt" o:ole="">
+        <w:object w:dxaOrig="340" w:dyaOrig="380" w14:anchorId="5AFDBFB3">
+          <v:shape id="_x0000_i17208" type="#_x0000_t75" style="width:17.15pt;height:18.85pt" o:ole="">
             <v:imagedata r:id="rId23" o:title=""/>
           </v:shape>
-          <o:OLEObject Type="Embed" ProgID="Equation.DSMT4" ShapeID="_x0000_i3187" DrawAspect="Content" ObjectID="_1801317825" r:id="rId24"/>
+          <o:OLEObject Type="Embed" ProgID="Equation.DSMT4" ShapeID="_x0000_i17208" DrawAspect="Content" ObjectID="_1801335478" r:id="rId24"/>
         </w:object>
       </w:r>
       <w:r>
@@ -5166,11 +5135,11 @@
         <w:rPr>
           <w:position w:val="-12"/>
         </w:rPr>
-        <w:object w:dxaOrig="340" w:dyaOrig="380" w14:anchorId="3A87C07D">
-          <v:shape id="_x0000_i3188" type="#_x0000_t75" style="width:17.1pt;height:18.9pt" o:ole="">
+        <w:object w:dxaOrig="360" w:dyaOrig="380" w14:anchorId="55F6EEE6">
+          <v:shape id="_x0000_i17213" type="#_x0000_t75" style="width:18pt;height:18.85pt" o:ole="">
             <v:imagedata r:id="rId25" o:title=""/>
           </v:shape>
-          <o:OLEObject Type="Embed" ProgID="Equation.DSMT4" ShapeID="_x0000_i3188" DrawAspect="Content" ObjectID="_1801317826" r:id="rId26"/>
+          <o:OLEObject Type="Embed" ProgID="Equation.DSMT4" ShapeID="_x0000_i17213" DrawAspect="Content" ObjectID="_1801335479" r:id="rId26"/>
         </w:object>
       </w:r>
       <w:r>
@@ -5184,11 +5153,11 @@
         <w:rPr>
           <w:position w:val="-12"/>
         </w:rPr>
-        <w:object w:dxaOrig="320" w:dyaOrig="420" w14:anchorId="51843821">
-          <v:shape id="_x0000_i3189" type="#_x0000_t75" style="width:16.15pt;height:21.25pt" o:ole="">
+        <w:object w:dxaOrig="340" w:dyaOrig="420" w14:anchorId="0341202D">
+          <v:shape id="_x0000_i17218" type="#_x0000_t75" style="width:17.15pt;height:21pt" o:ole="">
             <v:imagedata r:id="rId27" o:title=""/>
           </v:shape>
-          <o:OLEObject Type="Embed" ProgID="Equation.DSMT4" ShapeID="_x0000_i3189" DrawAspect="Content" ObjectID="_1801317827" r:id="rId28"/>
+          <o:OLEObject Type="Embed" ProgID="Equation.DSMT4" ShapeID="_x0000_i17218" DrawAspect="Content" ObjectID="_1801335480" r:id="rId28"/>
         </w:object>
       </w:r>
       <w:r>
@@ -5202,11 +5171,11 @@
         <w:rPr>
           <w:position w:val="-12"/>
         </w:rPr>
-        <w:object w:dxaOrig="340" w:dyaOrig="420" w14:anchorId="6F82D8A8">
-          <v:shape id="_x0000_i3190" type="#_x0000_t75" style="width:17.1pt;height:21.25pt" o:ole="">
+        <w:object w:dxaOrig="360" w:dyaOrig="420" w14:anchorId="11DE4B99">
+          <v:shape id="_x0000_i17223" type="#_x0000_t75" style="width:18pt;height:21pt" o:ole="">
             <v:imagedata r:id="rId29" o:title=""/>
           </v:shape>
-          <o:OLEObject Type="Embed" ProgID="Equation.DSMT4" ShapeID="_x0000_i3190" DrawAspect="Content" ObjectID="_1801317828" r:id="rId30"/>
+          <o:OLEObject Type="Embed" ProgID="Equation.DSMT4" ShapeID="_x0000_i17223" DrawAspect="Content" ObjectID="_1801335481" r:id="rId30"/>
         </w:object>
       </w:r>
       <w:r>
@@ -5220,11 +5189,11 @@
         <w:rPr>
           <w:position w:val="-10"/>
         </w:rPr>
-        <w:object w:dxaOrig="240" w:dyaOrig="279" w14:anchorId="38A39868">
-          <v:shape id="_x0000_i3191" type="#_x0000_t75" style="width:12pt;height:13.85pt" o:ole="">
+        <w:object w:dxaOrig="240" w:dyaOrig="279" w14:anchorId="1EB512D1">
+          <v:shape id="_x0000_i17228" type="#_x0000_t75" style="width:12pt;height:14.15pt" o:ole="">
             <v:imagedata r:id="rId31" o:title=""/>
           </v:shape>
-          <o:OLEObject Type="Embed" ProgID="Equation.DSMT4" ShapeID="_x0000_i3191" DrawAspect="Content" ObjectID="_1801317829" r:id="rId32"/>
+          <o:OLEObject Type="Embed" ProgID="Equation.DSMT4" ShapeID="_x0000_i17228" DrawAspect="Content" ObjectID="_1801335482" r:id="rId32"/>
         </w:object>
       </w:r>
       <w:r>
@@ -5238,11 +5207,11 @@
         <w:rPr>
           <w:position w:val="-10"/>
         </w:rPr>
-        <w:object w:dxaOrig="240" w:dyaOrig="340" w14:anchorId="48C9D0A0">
-          <v:shape id="_x0000_i3192" type="#_x0000_t75" style="width:12pt;height:17.1pt" o:ole="">
+        <w:object w:dxaOrig="240" w:dyaOrig="340" w14:anchorId="2D481D5A">
+          <v:shape id="_x0000_i17233" type="#_x0000_t75" style="width:12pt;height:17.15pt" o:ole="">
             <v:imagedata r:id="rId33" o:title=""/>
           </v:shape>
-          <o:OLEObject Type="Embed" ProgID="Equation.DSMT4" ShapeID="_x0000_i3192" DrawAspect="Content" ObjectID="_1801317830" r:id="rId34"/>
+          <o:OLEObject Type="Embed" ProgID="Equation.DSMT4" ShapeID="_x0000_i17233" DrawAspect="Content" ObjectID="_1801335483" r:id="rId34"/>
         </w:object>
       </w:r>
       <w:r>
@@ -5256,11 +5225,11 @@
         <w:rPr>
           <w:position w:val="-18"/>
         </w:rPr>
-        <w:object w:dxaOrig="5360" w:dyaOrig="540" w14:anchorId="19BA2067">
-          <v:shape id="_x0000_i3193" type="#_x0000_t75" style="width:268.15pt;height:27.25pt" o:ole="">
+        <w:object w:dxaOrig="5440" w:dyaOrig="560" w14:anchorId="0EA89802">
+          <v:shape id="_x0000_i17238" type="#_x0000_t75" style="width:272.15pt;height:27.85pt" o:ole="">
             <v:imagedata r:id="rId35" o:title=""/>
           </v:shape>
-          <o:OLEObject Type="Embed" ProgID="Equation.DSMT4" ShapeID="_x0000_i3193" DrawAspect="Content" ObjectID="_1801317831" r:id="rId36"/>
+          <o:OLEObject Type="Embed" ProgID="Equation.DSMT4" ShapeID="_x0000_i17238" DrawAspect="Content" ObjectID="_1801335484" r:id="rId36"/>
         </w:object>
       </w:r>
       <w:r>
@@ -5274,11 +5243,11 @@
         <w:rPr>
           <w:position w:val="-14"/>
         </w:rPr>
-        <w:object w:dxaOrig="2220" w:dyaOrig="460" w14:anchorId="4DF33F80">
-          <v:shape id="_x0000_i3194" type="#_x0000_t75" style="width:111.25pt;height:23.1pt" o:ole="">
+        <w:object w:dxaOrig="2299" w:dyaOrig="480" w14:anchorId="3B9EBF19">
+          <v:shape id="_x0000_i17243" type="#_x0000_t75" style="width:114.85pt;height:24pt" o:ole="">
             <v:imagedata r:id="rId37" o:title=""/>
           </v:shape>
-          <o:OLEObject Type="Embed" ProgID="Equation.DSMT4" ShapeID="_x0000_i3194" DrawAspect="Content" ObjectID="_1801317832" r:id="rId38"/>
+          <o:OLEObject Type="Embed" ProgID="Equation.DSMT4" ShapeID="_x0000_i17243" DrawAspect="Content" ObjectID="_1801335485" r:id="rId38"/>
         </w:object>
       </w:r>
       <w:r>
@@ -5299,7 +5268,7 @@
           <w:rFonts w:hint="eastAsia"/>
         </w:rPr>
         <w:drawing>
-          <wp:inline distT="0" distB="0" distL="0" distR="0" wp14:anchorId="349B845F" wp14:editId="79CA8F61">
+          <wp:inline distT="0" distB="0" distL="0" distR="0" wp14:anchorId="349B845F" wp14:editId="76B75D4A">
             <wp:extent cx="4495800" cy="1342312"/>
             <wp:effectExtent l="0" t="0" r="0" b="0"/>
             <wp:docPr id="154874647" name="图片 4" descr="电子设备的屏幕&#10;&#10;AI 生成的内容可能不正确。"/>
@@ -5346,9 +5315,6 @@
         <w:pStyle w:val="af4"/>
         <w:ind w:firstLine="420"/>
         <w:jc w:val="center"/>
-        <w:rPr>
-          <w:rFonts w:hint="eastAsia"/>
-        </w:rPr>
       </w:pPr>
       <w:r>
         <w:rPr>
@@ -5444,7 +5410,6 @@
         <w:ind w:firstLine="420"/>
         <w:jc w:val="center"/>
         <w:rPr>
-          <w:rFonts w:hint="eastAsia"/>
           <w:noProof/>
         </w:rPr>
       </w:pPr>
@@ -5491,10 +5456,7 @@
         <w:fldChar w:fldCharType="end"/>
       </w:r>
       <w:r>
-        <w:t xml:space="preserve"> </w:t>
-      </w:r>
-      <w:r>
-        <w:t>Definition of the robot body coordinate system and the world coordinate system and definition of the symbols of each physical quantity.</w:t>
+        <w:t xml:space="preserve"> Definition of the robot body coordinate system and the world coordinate system and definition of the symbols of each physical quantity.</w:t>
       </w:r>
     </w:p>
     <w:p>
@@ -5540,11 +5502,11 @@
         <w:rPr>
           <w:position w:val="-12"/>
         </w:rPr>
-        <w:object w:dxaOrig="1140" w:dyaOrig="380" w14:anchorId="038EFF9C">
-          <v:shape id="_x0000_i3195" type="#_x0000_t75" style="width:57.25pt;height:18.9pt" o:ole="">
+        <w:object w:dxaOrig="1160" w:dyaOrig="380" w14:anchorId="36E02F80">
+          <v:shape id="_x0000_i17248" type="#_x0000_t75" style="width:57.85pt;height:18.85pt" o:ole="">
             <v:imagedata r:id="rId40" o:title=""/>
           </v:shape>
-          <o:OLEObject Type="Embed" ProgID="Equation.DSMT4" ShapeID="_x0000_i3195" DrawAspect="Content" ObjectID="_1801317833" r:id="rId41"/>
+          <o:OLEObject Type="Embed" ProgID="Equation.DSMT4" ShapeID="_x0000_i17248" DrawAspect="Content" ObjectID="_1801335486" r:id="rId41"/>
         </w:object>
       </w:r>
       <w:r>
@@ -5606,11 +5568,11 @@
         <w:rPr>
           <w:position w:val="-12"/>
         </w:rPr>
-        <w:object w:dxaOrig="760" w:dyaOrig="380" w14:anchorId="1AC60964">
-          <v:shape id="_x0000_i3196" type="#_x0000_t75" style="width:37.85pt;height:18.9pt" o:ole="">
+        <w:object w:dxaOrig="760" w:dyaOrig="380" w14:anchorId="768383D7">
+          <v:shape id="_x0000_i17253" type="#_x0000_t75" style="width:38.15pt;height:18.85pt" o:ole="">
             <v:imagedata r:id="rId42" o:title=""/>
           </v:shape>
-          <o:OLEObject Type="Embed" ProgID="Equation.DSMT4" ShapeID="_x0000_i3196" DrawAspect="Content" ObjectID="_1801317834" r:id="rId43"/>
+          <o:OLEObject Type="Embed" ProgID="Equation.DSMT4" ShapeID="_x0000_i17253" DrawAspect="Content" ObjectID="_1801335487" r:id="rId43"/>
         </w:object>
       </w:r>
       <w:r>
@@ -5676,36 +5638,36 @@
         </w:rPr>
         <w:t>中</w:t>
       </w:r>
-      <w:bookmarkStart w:id="7" w:name="MTBlankEqn"/>
       <w:r>
         <w:rPr>
           <w:position w:val="-12"/>
         </w:rPr>
-        <w:object w:dxaOrig="279" w:dyaOrig="380" w14:anchorId="07CD1B8D">
-          <v:shape id="_x0000_i3197" type="#_x0000_t75" style="width:13.85pt;height:18.9pt" o:ole="">
+        <w:object w:dxaOrig="300" w:dyaOrig="380" w14:anchorId="368F9C5D">
+          <v:shape id="_x0000_i17258" type="#_x0000_t75" style="width:15pt;height:18.85pt" o:ole="">
             <v:imagedata r:id="rId44" o:title=""/>
           </v:shape>
-          <o:OLEObject Type="Embed" ProgID="Equation.DSMT4" ShapeID="_x0000_i3197" DrawAspect="Content" ObjectID="_1801317835" r:id="rId45"/>
+          <o:OLEObject Type="Embed" ProgID="Equation.DSMT4" ShapeID="_x0000_i17258" DrawAspect="Content" ObjectID="_1801335488" r:id="rId45"/>
         </w:object>
       </w:r>
-      <w:bookmarkEnd w:id="7"/>
       <w:r>
         <w:rPr>
           <w:rFonts w:hint="eastAsia"/>
         </w:rPr>
         <w:t>为外轮中心点在</w:t>
       </w:r>
+      <w:bookmarkStart w:id="7" w:name="MTBlankEqn"/>
       <w:r>
         <w:rPr>
           <w:position w:val="-6"/>
         </w:rPr>
-        <w:object w:dxaOrig="220" w:dyaOrig="240" w14:anchorId="0A2A6184">
-          <v:shape id="_x0000_i3198" type="#_x0000_t75" style="width:11.1pt;height:12pt" o:ole="">
+        <w:object w:dxaOrig="220" w:dyaOrig="240" w14:anchorId="2F32FF9A">
+          <v:shape id="_x0000_i17263" type="#_x0000_t75" style="width:11.15pt;height:12pt" o:ole="">
             <v:imagedata r:id="rId46" o:title=""/>
           </v:shape>
-          <o:OLEObject Type="Embed" ProgID="Equation.DSMT4" ShapeID="_x0000_i3198" DrawAspect="Content" ObjectID="_1801317836" r:id="rId47"/>
+          <o:OLEObject Type="Embed" ProgID="Equation.DSMT4" ShapeID="_x0000_i17263" DrawAspect="Content" ObjectID="_1801335489" r:id="rId47"/>
         </w:object>
       </w:r>
+      <w:bookmarkEnd w:id="7"/>
       <w:r>
         <w:rPr>
           <w:rFonts w:hint="eastAsia"/>
@@ -5716,11 +5678,11 @@
         <w:rPr>
           <w:position w:val="-12"/>
         </w:rPr>
-        <w:object w:dxaOrig="279" w:dyaOrig="380" w14:anchorId="1A4685E9">
-          <v:shape id="_x0000_i3199" type="#_x0000_t75" style="width:13.85pt;height:18.9pt" o:ole="">
+        <w:object w:dxaOrig="279" w:dyaOrig="380" w14:anchorId="65CEAB2A">
+          <v:shape id="_x0000_i17269" type="#_x0000_t75" style="width:14.15pt;height:18.85pt" o:ole="">
             <v:imagedata r:id="rId48" o:title=""/>
           </v:shape>
-          <o:OLEObject Type="Embed" ProgID="Equation.DSMT4" ShapeID="_x0000_i3199" DrawAspect="Content" ObjectID="_1801317837" r:id="rId49"/>
+          <o:OLEObject Type="Embed" ProgID="Equation.DSMT4" ShapeID="_x0000_i17269" DrawAspect="Content" ObjectID="_1801335490" r:id="rId49"/>
         </w:object>
       </w:r>
       <w:r>
@@ -5733,11 +5695,11 @@
         <w:rPr>
           <w:position w:val="-4"/>
         </w:rPr>
-        <w:object w:dxaOrig="200" w:dyaOrig="220" w14:anchorId="597D07FF">
-          <v:shape id="_x0000_i3200" type="#_x0000_t75" style="width:10.15pt;height:11.1pt" o:ole="">
+        <w:object w:dxaOrig="200" w:dyaOrig="220" w14:anchorId="5829B9DD">
+          <v:shape id="_x0000_i17274" type="#_x0000_t75" style="width:9.85pt;height:11.15pt" o:ole="">
             <v:imagedata r:id="rId50" o:title=""/>
           </v:shape>
-          <o:OLEObject Type="Embed" ProgID="Equation.DSMT4" ShapeID="_x0000_i3200" DrawAspect="Content" ObjectID="_1801317838" r:id="rId51"/>
+          <o:OLEObject Type="Embed" ProgID="Equation.DSMT4" ShapeID="_x0000_i17274" DrawAspect="Content" ObjectID="_1801335491" r:id="rId51"/>
         </w:object>
       </w:r>
       <w:r>
@@ -5781,11 +5743,11 @@
         <w:rPr>
           <w:position w:val="-14"/>
         </w:rPr>
-        <w:object w:dxaOrig="2659" w:dyaOrig="420" w14:anchorId="07EF3724">
-          <v:shape id="_x0000_i3201" type="#_x0000_t75" style="width:132.9pt;height:21.25pt" o:ole="">
+        <w:object w:dxaOrig="2680" w:dyaOrig="420" w14:anchorId="43F5A127">
+          <v:shape id="_x0000_i17279" type="#_x0000_t75" style="width:134.15pt;height:21pt" o:ole="">
             <v:imagedata r:id="rId52" o:title=""/>
           </v:shape>
-          <o:OLEObject Type="Embed" ProgID="Equation.DSMT4" ShapeID="_x0000_i3201" DrawAspect="Content" ObjectID="_1801317839" r:id="rId53"/>
+          <o:OLEObject Type="Embed" ProgID="Equation.DSMT4" ShapeID="_x0000_i17279" DrawAspect="Content" ObjectID="_1801335492" r:id="rId53"/>
         </w:object>
       </w:r>
       <w:r>
@@ -5846,11 +5808,11 @@
         <w:rPr>
           <w:position w:val="-14"/>
         </w:rPr>
-        <w:object w:dxaOrig="2200" w:dyaOrig="420" w14:anchorId="17350A94">
-          <v:shape id="_x0000_i3202" type="#_x0000_t75" style="width:109.85pt;height:21.25pt" o:ole="">
+        <w:object w:dxaOrig="2220" w:dyaOrig="420" w14:anchorId="685386A2">
+          <v:shape id="_x0000_i17284" type="#_x0000_t75" style="width:111pt;height:21pt" o:ole="">
             <v:imagedata r:id="rId54" o:title=""/>
           </v:shape>
-          <o:OLEObject Type="Embed" ProgID="Equation.DSMT4" ShapeID="_x0000_i3202" DrawAspect="Content" ObjectID="_1801317840" r:id="rId55"/>
+          <o:OLEObject Type="Embed" ProgID="Equation.DSMT4" ShapeID="_x0000_i17284" DrawAspect="Content" ObjectID="_1801335493" r:id="rId55"/>
         </w:object>
       </w:r>
       <w:r>
@@ -5921,11 +5883,11 @@
         <w:rPr>
           <w:position w:val="-12"/>
         </w:rPr>
-        <w:object w:dxaOrig="260" w:dyaOrig="380" w14:anchorId="63325067">
-          <v:shape id="_x0000_i3203" type="#_x0000_t75" style="width:12.9pt;height:18.9pt" o:ole="">
+        <w:object w:dxaOrig="260" w:dyaOrig="380" w14:anchorId="11D6CA65">
+          <v:shape id="_x0000_i17289" type="#_x0000_t75" style="width:12.85pt;height:18.85pt" o:ole="">
             <v:imagedata r:id="rId56" o:title=""/>
           </v:shape>
-          <o:OLEObject Type="Embed" ProgID="Equation.DSMT4" ShapeID="_x0000_i3203" DrawAspect="Content" ObjectID="_1801317841" r:id="rId57"/>
+          <o:OLEObject Type="Embed" ProgID="Equation.DSMT4" ShapeID="_x0000_i17289" DrawAspect="Content" ObjectID="_1801335494" r:id="rId57"/>
         </w:object>
       </w:r>
       <w:r>
@@ -5938,11 +5900,11 @@
         <w:rPr>
           <w:position w:val="-6"/>
         </w:rPr>
-        <w:object w:dxaOrig="220" w:dyaOrig="240" w14:anchorId="1C1209A0">
-          <v:shape id="_x0000_i3204" type="#_x0000_t75" style="width:11.1pt;height:12pt" o:ole="">
-            <v:imagedata r:id="rId46" o:title=""/>
+        <w:object w:dxaOrig="220" w:dyaOrig="240" w14:anchorId="54400455">
+          <v:shape id="_x0000_i17294" type="#_x0000_t75" style="width:11.15pt;height:12pt" o:ole="">
+            <v:imagedata r:id="rId58" o:title=""/>
           </v:shape>
-          <o:OLEObject Type="Embed" ProgID="Equation.DSMT4" ShapeID="_x0000_i3204" DrawAspect="Content" ObjectID="_1801317842" r:id="rId58"/>
+          <o:OLEObject Type="Embed" ProgID="Equation.DSMT4" ShapeID="_x0000_i17294" DrawAspect="Content" ObjectID="_1801335495" r:id="rId59"/>
         </w:object>
       </w:r>
       <w:r>
@@ -5955,11 +5917,11 @@
         <w:rPr>
           <w:position w:val="-12"/>
         </w:rPr>
-        <w:object w:dxaOrig="240" w:dyaOrig="380" w14:anchorId="11BA4787">
-          <v:shape id="_x0000_i3205" type="#_x0000_t75" style="width:12pt;height:18.9pt" o:ole="">
-            <v:imagedata r:id="rId59" o:title=""/>
+        <w:object w:dxaOrig="240" w:dyaOrig="380" w14:anchorId="5308076E">
+          <v:shape id="_x0000_i17299" type="#_x0000_t75" style="width:12pt;height:18.85pt" o:ole="">
+            <v:imagedata r:id="rId60" o:title=""/>
           </v:shape>
-          <o:OLEObject Type="Embed" ProgID="Equation.DSMT4" ShapeID="_x0000_i3205" DrawAspect="Content" ObjectID="_1801317843" r:id="rId60"/>
+          <o:OLEObject Type="Embed" ProgID="Equation.DSMT4" ShapeID="_x0000_i17299" DrawAspect="Content" ObjectID="_1801335496" r:id="rId61"/>
         </w:object>
       </w:r>
       <w:r>
@@ -5972,59 +5934,59 @@
         <w:rPr>
           <w:position w:val="-4"/>
         </w:rPr>
-        <w:object w:dxaOrig="200" w:dyaOrig="220" w14:anchorId="039EB3C1">
-          <v:shape id="_x0000_i3206" type="#_x0000_t75" style="width:10.15pt;height:11.1pt" o:ole="">
-            <v:imagedata r:id="rId50" o:title=""/>
-          </v:shape>
-          <o:OLEObject Type="Embed" ProgID="Equation.DSMT4" ShapeID="_x0000_i3206" DrawAspect="Content" ObjectID="_1801317844" r:id="rId61"/>
-        </w:object>
-      </w:r>
-      <w:r>
-        <w:rPr>
-          <w:rFonts w:hint="eastAsia"/>
-        </w:rPr>
-        <w:t>轴方向上的位移</w:t>
-      </w:r>
-      <w:r>
-        <w:rPr>
-          <w:rFonts w:hint="eastAsia"/>
-        </w:rPr>
-        <w:t>,l</w:t>
-      </w:r>
-      <w:r>
-        <w:rPr>
-          <w:rFonts w:hint="eastAsia"/>
-        </w:rPr>
-        <w:t>为外轮质心到外轮圆心的距离。</w:t>
-      </w:r>
-    </w:p>
-    <w:p>
-      <w:pPr>
-        <w:ind w:firstLineChars="0" w:firstLine="420"/>
-      </w:pPr>
-      <w:r>
-        <w:rPr>
-          <w:rFonts w:hint="eastAsia"/>
-        </w:rPr>
-        <w:t>对于机体：</w:t>
-      </w:r>
-    </w:p>
-    <w:p>
-      <w:pPr>
-        <w:pStyle w:val="mathTYPE"/>
-      </w:pPr>
-      <w:r>
-        <w:tab/>
-      </w:r>
-      <w:r>
-        <w:rPr>
-          <w:position w:val="-26"/>
-        </w:rPr>
-        <w:object w:dxaOrig="3060" w:dyaOrig="700" w14:anchorId="3406642E">
-          <v:shape id="_x0000_i3207" type="#_x0000_t75" style="width:153.25pt;height:35.1pt" o:ole="">
+        <w:object w:dxaOrig="200" w:dyaOrig="220" w14:anchorId="07701A11">
+          <v:shape id="_x0000_i17324" type="#_x0000_t75" style="width:9.85pt;height:11.15pt" o:ole="">
             <v:imagedata r:id="rId62" o:title=""/>
           </v:shape>
-          <o:OLEObject Type="Embed" ProgID="Equation.DSMT4" ShapeID="_x0000_i3207" DrawAspect="Content" ObjectID="_1801317845" r:id="rId63"/>
+          <o:OLEObject Type="Embed" ProgID="Equation.DSMT4" ShapeID="_x0000_i17324" DrawAspect="Content" ObjectID="_1801335497" r:id="rId63"/>
+        </w:object>
+      </w:r>
+      <w:r>
+        <w:rPr>
+          <w:rFonts w:hint="eastAsia"/>
+        </w:rPr>
+        <w:t>轴方向上的位移</w:t>
+      </w:r>
+      <w:r>
+        <w:rPr>
+          <w:rFonts w:hint="eastAsia"/>
+        </w:rPr>
+        <w:t>,l</w:t>
+      </w:r>
+      <w:r>
+        <w:rPr>
+          <w:rFonts w:hint="eastAsia"/>
+        </w:rPr>
+        <w:t>为外轮质心到外轮圆心的距离。</w:t>
+      </w:r>
+    </w:p>
+    <w:p>
+      <w:pPr>
+        <w:ind w:firstLineChars="0" w:firstLine="420"/>
+      </w:pPr>
+      <w:r>
+        <w:rPr>
+          <w:rFonts w:hint="eastAsia"/>
+        </w:rPr>
+        <w:t>对于机体：</w:t>
+      </w:r>
+    </w:p>
+    <w:p>
+      <w:pPr>
+        <w:pStyle w:val="mathTYPE"/>
+      </w:pPr>
+      <w:r>
+        <w:tab/>
+      </w:r>
+      <w:r>
+        <w:rPr>
+          <w:position w:val="-26"/>
+        </w:rPr>
+        <w:object w:dxaOrig="3100" w:dyaOrig="700" w14:anchorId="0C8338B0">
+          <v:shape id="_x0000_i17329" type="#_x0000_t75" style="width:155.15pt;height:35.15pt" o:ole="">
+            <v:imagedata r:id="rId64" o:title=""/>
+          </v:shape>
+          <o:OLEObject Type="Embed" ProgID="Equation.DSMT4" ShapeID="_x0000_i17329" DrawAspect="Content" ObjectID="_1801335498" r:id="rId65"/>
         </w:object>
       </w:r>
       <w:r>
@@ -6085,11 +6047,11 @@
         <w:rPr>
           <w:position w:val="-26"/>
         </w:rPr>
-        <w:object w:dxaOrig="3080" w:dyaOrig="700" w14:anchorId="7919CA7D">
-          <v:shape id="_x0000_i3208" type="#_x0000_t75" style="width:154.15pt;height:35.1pt" o:ole="">
-            <v:imagedata r:id="rId64" o:title=""/>
+        <w:object w:dxaOrig="3100" w:dyaOrig="700" w14:anchorId="2F7286B5">
+          <v:shape id="_x0000_i17334" type="#_x0000_t75" style="width:155.15pt;height:35.15pt" o:ole="">
+            <v:imagedata r:id="rId66" o:title=""/>
           </v:shape>
-          <o:OLEObject Type="Embed" ProgID="Equation.DSMT4" ShapeID="_x0000_i3208" DrawAspect="Content" ObjectID="_1801317846" r:id="rId65"/>
+          <o:OLEObject Type="Embed" ProgID="Equation.DSMT4" ShapeID="_x0000_i17334" DrawAspect="Content" ObjectID="_1801335499" r:id="rId67"/>
         </w:object>
       </w:r>
       <w:r>
@@ -6159,11 +6121,11 @@
         <w:rPr>
           <w:position w:val="-12"/>
         </w:rPr>
-        <w:object w:dxaOrig="279" w:dyaOrig="380" w14:anchorId="59A60559">
-          <v:shape id="_x0000_i3209" type="#_x0000_t75" style="width:13.85pt;height:18.9pt" o:ole="">
-            <v:imagedata r:id="rId66" o:title=""/>
+        <w:object w:dxaOrig="300" w:dyaOrig="380" w14:anchorId="342DA21D">
+          <v:shape id="_x0000_i17339" type="#_x0000_t75" style="width:15pt;height:18.85pt" o:ole="">
+            <v:imagedata r:id="rId68" o:title=""/>
           </v:shape>
-          <o:OLEObject Type="Embed" ProgID="Equation.DSMT4" ShapeID="_x0000_i3209" DrawAspect="Content" ObjectID="_1801317847" r:id="rId67"/>
+          <o:OLEObject Type="Embed" ProgID="Equation.DSMT4" ShapeID="_x0000_i17339" DrawAspect="Content" ObjectID="_1801335500" r:id="rId69"/>
         </w:object>
       </w:r>
       <w:r>
@@ -6176,11 +6138,11 @@
         <w:rPr>
           <w:position w:val="-6"/>
         </w:rPr>
-        <w:object w:dxaOrig="220" w:dyaOrig="240" w14:anchorId="27A9E2ED">
-          <v:shape id="_x0000_i3210" type="#_x0000_t75" style="width:11.1pt;height:12pt" o:ole="">
-            <v:imagedata r:id="rId46" o:title=""/>
+        <w:object w:dxaOrig="220" w:dyaOrig="240" w14:anchorId="24445C20">
+          <v:shape id="_x0000_i17344" type="#_x0000_t75" style="width:11.15pt;height:12pt" o:ole="">
+            <v:imagedata r:id="rId58" o:title=""/>
           </v:shape>
-          <o:OLEObject Type="Embed" ProgID="Equation.DSMT4" ShapeID="_x0000_i3210" DrawAspect="Content" ObjectID="_1801317848" r:id="rId68"/>
+          <o:OLEObject Type="Embed" ProgID="Equation.DSMT4" ShapeID="_x0000_i17344" DrawAspect="Content" ObjectID="_1801335501" r:id="rId70"/>
         </w:object>
       </w:r>
       <w:r>
@@ -6193,87 +6155,87 @@
         <w:rPr>
           <w:position w:val="-12"/>
         </w:rPr>
-        <w:object w:dxaOrig="279" w:dyaOrig="380" w14:anchorId="1D3ED68D">
-          <v:shape id="_x0000_i3211" type="#_x0000_t75" style="width:13.85pt;height:18.9pt" o:ole="">
-            <v:imagedata r:id="rId69" o:title=""/>
-          </v:shape>
-          <o:OLEObject Type="Embed" ProgID="Equation.DSMT4" ShapeID="_x0000_i3211" DrawAspect="Content" ObjectID="_1801317849" r:id="rId70"/>
-        </w:object>
-      </w:r>
-      <w:r>
-        <w:rPr>
-          <w:rFonts w:hint="eastAsia"/>
-        </w:rPr>
-        <w:t>为机体质心点在</w:t>
-      </w:r>
-      <w:r>
-        <w:rPr>
-          <w:position w:val="-4"/>
-        </w:rPr>
-        <w:object w:dxaOrig="200" w:dyaOrig="220" w14:anchorId="10174A5D">
-          <v:shape id="_x0000_i3212" type="#_x0000_t75" style="width:10.15pt;height:11.1pt" o:ole="">
+        <w:object w:dxaOrig="279" w:dyaOrig="380" w14:anchorId="12E85785">
+          <v:shape id="_x0000_i17349" type="#_x0000_t75" style="width:14.15pt;height:18.85pt" o:ole="">
             <v:imagedata r:id="rId71" o:title=""/>
           </v:shape>
-          <o:OLEObject Type="Embed" ProgID="Equation.DSMT4" ShapeID="_x0000_i3212" DrawAspect="Content" ObjectID="_1801317850" r:id="rId72"/>
+          <o:OLEObject Type="Embed" ProgID="Equation.DSMT4" ShapeID="_x0000_i17349" DrawAspect="Content" ObjectID="_1801335502" r:id="rId72"/>
         </w:object>
       </w:r>
       <w:r>
         <w:rPr>
           <w:rFonts w:hint="eastAsia"/>
         </w:rPr>
-        <w:t>轴方向上的位移，</w:t>
-      </w:r>
-      <w:r>
-        <w:rPr>
-          <w:rFonts w:hint="eastAsia"/>
-        </w:rPr>
-        <w:t>h</w:t>
-      </w:r>
-      <w:r>
-        <w:rPr>
-          <w:rFonts w:hint="eastAsia"/>
-        </w:rPr>
-        <w:t>为机体质心到旋转轴的距离。</w:t>
-      </w:r>
-    </w:p>
-    <w:p>
-      <w:pPr>
-        <w:ind w:firstLineChars="0" w:firstLine="420"/>
-      </w:pPr>
-      <w:r>
-        <w:rPr>
-          <w:position w:val="-6"/>
-        </w:rPr>
-        <w:object w:dxaOrig="200" w:dyaOrig="240" w14:anchorId="67C7811B">
-          <v:shape id="_x0000_i3213" type="#_x0000_t75" style="width:10.15pt;height:12pt" o:ole="">
+        <w:t>为机体质心点在</w:t>
+      </w:r>
+      <w:r>
+        <w:rPr>
+          <w:position w:val="-4"/>
+        </w:rPr>
+        <w:object w:dxaOrig="200" w:dyaOrig="220" w14:anchorId="63E5C60F">
+          <v:shape id="_x0000_i17354" type="#_x0000_t75" style="width:9.85pt;height:11.15pt" o:ole="">
             <v:imagedata r:id="rId73" o:title=""/>
           </v:shape>
-          <o:OLEObject Type="Embed" ProgID="Equation.DSMT4" ShapeID="_x0000_i3213" DrawAspect="Content" ObjectID="_1801317851" r:id="rId74"/>
+          <o:OLEObject Type="Embed" ProgID="Equation.DSMT4" ShapeID="_x0000_i17354" DrawAspect="Content" ObjectID="_1801335503" r:id="rId74"/>
         </w:object>
       </w:r>
       <w:r>
         <w:rPr>
           <w:rFonts w:hint="eastAsia"/>
         </w:rPr>
-        <w:t>为两轮与地面接触点之间连线的中点，运动学表示为：</w:t>
-      </w:r>
-    </w:p>
-    <w:p>
-      <w:pPr>
-        <w:pStyle w:val="mathTYPE"/>
-      </w:pPr>
-      <w:r>
-        <w:tab/>
-      </w:r>
-      <w:r>
-        <w:rPr>
-          <w:position w:val="-26"/>
-        </w:rPr>
-        <w:object w:dxaOrig="1719" w:dyaOrig="700" w14:anchorId="7BC9DD6E">
-          <v:shape id="_x0000_i3214" type="#_x0000_t75" style="width:85.85pt;height:35.1pt" o:ole="">
+        <w:t>轴方向上的位移，</w:t>
+      </w:r>
+      <w:r>
+        <w:rPr>
+          <w:rFonts w:hint="eastAsia"/>
+        </w:rPr>
+        <w:t>h</w:t>
+      </w:r>
+      <w:r>
+        <w:rPr>
+          <w:rFonts w:hint="eastAsia"/>
+        </w:rPr>
+        <w:t>为机体质心到旋转轴的距离。</w:t>
+      </w:r>
+    </w:p>
+    <w:p>
+      <w:pPr>
+        <w:ind w:firstLineChars="0" w:firstLine="420"/>
+      </w:pPr>
+      <w:r>
+        <w:rPr>
+          <w:position w:val="-6"/>
+        </w:rPr>
+        <w:object w:dxaOrig="200" w:dyaOrig="240" w14:anchorId="54AC073A">
+          <v:shape id="_x0000_i17359" type="#_x0000_t75" style="width:9.85pt;height:12pt" o:ole="">
             <v:imagedata r:id="rId75" o:title=""/>
           </v:shape>
-          <o:OLEObject Type="Embed" ProgID="Equation.DSMT4" ShapeID="_x0000_i3214" DrawAspect="Content" ObjectID="_1801317852" r:id="rId76"/>
+          <o:OLEObject Type="Embed" ProgID="Equation.DSMT4" ShapeID="_x0000_i17359" DrawAspect="Content" ObjectID="_1801335504" r:id="rId76"/>
+        </w:object>
+      </w:r>
+      <w:r>
+        <w:rPr>
+          <w:rFonts w:hint="eastAsia"/>
+        </w:rPr>
+        <w:t>为两轮与地面接触点之间连线的中点，运动学表示为：</w:t>
+      </w:r>
+    </w:p>
+    <w:p>
+      <w:pPr>
+        <w:pStyle w:val="mathTYPE"/>
+      </w:pPr>
+      <w:r>
+        <w:tab/>
+      </w:r>
+      <w:r>
+        <w:rPr>
+          <w:position w:val="-26"/>
+        </w:rPr>
+        <w:object w:dxaOrig="1760" w:dyaOrig="700" w14:anchorId="2FF029C7">
+          <v:shape id="_x0000_i17364" type="#_x0000_t75" style="width:87.85pt;height:35.15pt" o:ole="">
+            <v:imagedata r:id="rId77" o:title=""/>
+          </v:shape>
+          <o:OLEObject Type="Embed" ProgID="Equation.DSMT4" ShapeID="_x0000_i17364" DrawAspect="Content" ObjectID="_1801335505" r:id="rId78"/>
         </w:object>
       </w:r>
       <w:r>
@@ -6354,11 +6316,11 @@
         <w:rPr>
           <w:position w:val="-6"/>
         </w:rPr>
-        <w:object w:dxaOrig="260" w:dyaOrig="240" w14:anchorId="121D9681">
-          <v:shape id="_x0000_i3215" type="#_x0000_t75" style="width:12.9pt;height:12pt" o:ole="">
-            <v:imagedata r:id="rId19" o:title=""/>
+        <w:object w:dxaOrig="260" w:dyaOrig="240" w14:anchorId="1D634427">
+          <v:shape id="_x0000_i17369" type="#_x0000_t75" style="width:12.85pt;height:12pt" o:ole="">
+            <v:imagedata r:id="rId79" o:title=""/>
           </v:shape>
-          <o:OLEObject Type="Embed" ProgID="Equation.DSMT4" ShapeID="_x0000_i3215" DrawAspect="Content" ObjectID="_1801317853" r:id="rId77"/>
+          <o:OLEObject Type="Embed" ProgID="Equation.DSMT4" ShapeID="_x0000_i17369" DrawAspect="Content" ObjectID="_1801335506" r:id="rId80"/>
         </w:object>
       </w:r>
       <w:r>
@@ -6386,11 +6348,11 @@
         <w:rPr>
           <w:position w:val="-28"/>
         </w:rPr>
-        <w:object w:dxaOrig="1600" w:dyaOrig="720" w14:anchorId="759A9B39">
-          <v:shape id="_x0000_i3216" type="#_x0000_t75" style="width:79.85pt;height:36pt" o:ole="">
-            <v:imagedata r:id="rId78" o:title=""/>
+        <w:object w:dxaOrig="1620" w:dyaOrig="720" w14:anchorId="32055769">
+          <v:shape id="_x0000_i17374" type="#_x0000_t75" style="width:81pt;height:36pt" o:ole="">
+            <v:imagedata r:id="rId81" o:title=""/>
           </v:shape>
-          <o:OLEObject Type="Embed" ProgID="Equation.DSMT4" ShapeID="_x0000_i3216" DrawAspect="Content" ObjectID="_1801317854" r:id="rId79"/>
+          <o:OLEObject Type="Embed" ProgID="Equation.DSMT4" ShapeID="_x0000_i17374" DrawAspect="Content" ObjectID="_1801335507" r:id="rId82"/>
         </w:object>
       </w:r>
       <w:r>
@@ -6592,14 +6554,13 @@
       </w:r>
       <w:r>
         <w:rPr>
-          <w:noProof/>
           <w:position w:val="-26"/>
         </w:rPr>
-        <w:object w:dxaOrig="6500" w:dyaOrig="700" w14:anchorId="7826A909">
-          <v:shape id="_x0000_i3217" type="#_x0000_t75" style="width:324.9pt;height:35.1pt" o:ole="">
-            <v:imagedata r:id="rId80" o:title=""/>
+        <w:object w:dxaOrig="6580" w:dyaOrig="700" w14:anchorId="07046977">
+          <v:shape id="_x0000_i17379" type="#_x0000_t75" style="width:329.15pt;height:35.15pt" o:ole="">
+            <v:imagedata r:id="rId83" o:title=""/>
           </v:shape>
-          <o:OLEObject Type="Embed" ProgID="Equation.DSMT4" ShapeID="_x0000_i3217" DrawAspect="Content" ObjectID="_1801317855" r:id="rId81"/>
+          <o:OLEObject Type="Embed" ProgID="Equation.DSMT4" ShapeID="_x0000_i17379" DrawAspect="Content" ObjectID="_1801335508" r:id="rId84"/>
         </w:object>
       </w:r>
       <w:r>
@@ -6738,14 +6699,13 @@
       </w:r>
       <w:r>
         <w:rPr>
-          <w:noProof/>
           <w:position w:val="-26"/>
         </w:rPr>
-        <w:object w:dxaOrig="4959" w:dyaOrig="700" w14:anchorId="7F85CEC3">
-          <v:shape id="_x0000_i3218" type="#_x0000_t75" style="width:247.85pt;height:35.1pt" o:ole="">
-            <v:imagedata r:id="rId82" o:title=""/>
+        <w:object w:dxaOrig="5000" w:dyaOrig="700" w14:anchorId="65778475">
+          <v:shape id="_x0000_i17384" type="#_x0000_t75" style="width:249.85pt;height:35.15pt" o:ole="">
+            <v:imagedata r:id="rId85" o:title=""/>
           </v:shape>
-          <o:OLEObject Type="Embed" ProgID="Equation.DSMT4" ShapeID="_x0000_i3218" DrawAspect="Content" ObjectID="_1801317856" r:id="rId83"/>
+          <o:OLEObject Type="Embed" ProgID="Equation.DSMT4" ShapeID="_x0000_i17384" DrawAspect="Content" ObjectID="_1801335509" r:id="rId86"/>
         </w:object>
       </w:r>
       <w:r>
@@ -6913,14 +6873,13 @@
       </w:r>
       <w:r>
         <w:rPr>
-          <w:noProof/>
           <w:position w:val="-50"/>
         </w:rPr>
-        <w:object w:dxaOrig="6500" w:dyaOrig="1140" w14:anchorId="2ECA025C">
-          <v:shape id="_x0000_i3219" type="#_x0000_t75" style="width:324.9pt;height:57.25pt" o:ole="">
-            <v:imagedata r:id="rId84" o:title=""/>
+        <w:object w:dxaOrig="6619" w:dyaOrig="1140" w14:anchorId="3345A4F0">
+          <v:shape id="_x0000_i17389" type="#_x0000_t75" style="width:330.85pt;height:57pt" o:ole="">
+            <v:imagedata r:id="rId87" o:title=""/>
           </v:shape>
-          <o:OLEObject Type="Embed" ProgID="Equation.DSMT4" ShapeID="_x0000_i3219" DrawAspect="Content" ObjectID="_1801317857" r:id="rId85"/>
+          <o:OLEObject Type="Embed" ProgID="Equation.DSMT4" ShapeID="_x0000_i17389" DrawAspect="Content" ObjectID="_1801335510" r:id="rId88"/>
         </w:object>
       </w:r>
       <w:r>
@@ -7059,14 +7018,13 @@
       </w:r>
       <w:r>
         <w:rPr>
-          <w:noProof/>
           <w:position w:val="-26"/>
         </w:rPr>
-        <w:object w:dxaOrig="5940" w:dyaOrig="700" w14:anchorId="0D9893F3">
-          <v:shape id="_x0000_i3220" type="#_x0000_t75" style="width:297.25pt;height:35.1pt" o:ole="">
-            <v:imagedata r:id="rId86" o:title=""/>
+        <w:object w:dxaOrig="6020" w:dyaOrig="700" w14:anchorId="45814492">
+          <v:shape id="_x0000_i17394" type="#_x0000_t75" style="width:300.85pt;height:35.15pt" o:ole="">
+            <v:imagedata r:id="rId89" o:title=""/>
           </v:shape>
-          <o:OLEObject Type="Embed" ProgID="Equation.DSMT4" ShapeID="_x0000_i3220" DrawAspect="Content" ObjectID="_1801317858" r:id="rId87"/>
+          <o:OLEObject Type="Embed" ProgID="Equation.DSMT4" ShapeID="_x0000_i17394" DrawAspect="Content" ObjectID="_1801335511" r:id="rId90"/>
         </w:object>
       </w:r>
       <w:r>
@@ -7270,7 +7228,7 @@
                     <pic:cNvPicPr/>
                   </pic:nvPicPr>
                   <pic:blipFill>
-                    <a:blip r:embed="rId88" cstate="print">
+                    <a:blip r:embed="rId91" cstate="print">
                       <a:extLst>
                         <a:ext uri="{28A0092B-C50C-407E-A947-70E740481C1C}">
                           <a14:useLocalDpi xmlns:a14="http://schemas.microsoft.com/office/drawing/2010/main" val="0"/>
@@ -7302,9 +7260,6 @@
         <w:pStyle w:val="af4"/>
         <w:ind w:firstLine="420"/>
         <w:jc w:val="center"/>
-        <w:rPr>
-          <w:rFonts w:hint="eastAsia"/>
-        </w:rPr>
       </w:pPr>
       <w:r>
         <w:rPr>
@@ -7405,9 +7360,6 @@
         <w:pStyle w:val="af4"/>
         <w:ind w:firstLine="420"/>
         <w:jc w:val="center"/>
-        <w:rPr>
-          <w:rFonts w:hint="eastAsia"/>
-        </w:rPr>
       </w:pPr>
       <w:r>
         <w:t xml:space="preserve">Fig. </w:t>
@@ -7452,10 +7404,7 @@
         <w:fldChar w:fldCharType="end"/>
       </w:r>
       <w:r>
-        <w:t xml:space="preserve"> </w:t>
-      </w:r>
-      <w:r>
-        <w:t>Force analysis diagram of the three parts of the robot: outer wheel, inner wheel and torso</w:t>
+        <w:t xml:space="preserve"> Force analysis diagram of the three parts of the robot: outer wheel, inner wheel and torso</w:t>
       </w:r>
     </w:p>
     <w:p>
@@ -7477,11 +7426,11 @@
         <w:rPr>
           <w:position w:val="-12"/>
         </w:rPr>
-        <w:object w:dxaOrig="1960" w:dyaOrig="380" w14:anchorId="438C832A">
-          <v:shape id="_x0000_i3221" type="#_x0000_t75" style="width:97.85pt;height:18.9pt" o:ole="">
-            <v:imagedata r:id="rId89" o:title=""/>
+        <w:object w:dxaOrig="2020" w:dyaOrig="380" w14:anchorId="61E32CB6">
+          <v:shape id="_x0000_i17399" type="#_x0000_t75" style="width:101.15pt;height:18.85pt" o:ole="">
+            <v:imagedata r:id="rId92" o:title=""/>
           </v:shape>
-          <o:OLEObject Type="Embed" ProgID="Equation.DSMT4" ShapeID="_x0000_i3221" DrawAspect="Content" ObjectID="_1801317859" r:id="rId90"/>
+          <o:OLEObject Type="Embed" ProgID="Equation.DSMT4" ShapeID="_x0000_i17399" DrawAspect="Content" ObjectID="_1801335512" r:id="rId93"/>
         </w:object>
       </w:r>
       <w:r>
@@ -7542,11 +7491,11 @@
         <w:rPr>
           <w:position w:val="-12"/>
         </w:rPr>
-        <w:object w:dxaOrig="2160" w:dyaOrig="420" w14:anchorId="2D074046">
-          <v:shape id="_x0000_i3222" type="#_x0000_t75" style="width:108pt;height:21.25pt" o:ole="">
-            <v:imagedata r:id="rId91" o:title=""/>
+        <w:object w:dxaOrig="2220" w:dyaOrig="420" w14:anchorId="2DA78929">
+          <v:shape id="_x0000_i17404" type="#_x0000_t75" style="width:111pt;height:21pt" o:ole="">
+            <v:imagedata r:id="rId94" o:title=""/>
           </v:shape>
-          <o:OLEObject Type="Embed" ProgID="Equation.DSMT4" ShapeID="_x0000_i3222" DrawAspect="Content" ObjectID="_1801317860" r:id="rId92"/>
+          <o:OLEObject Type="Embed" ProgID="Equation.DSMT4" ShapeID="_x0000_i17404" DrawAspect="Content" ObjectID="_1801335513" r:id="rId95"/>
         </w:object>
       </w:r>
       <w:r>
@@ -7607,11 +7556,11 @@
         <w:rPr>
           <w:position w:val="-14"/>
         </w:rPr>
-        <w:object w:dxaOrig="5760" w:dyaOrig="440" w14:anchorId="4D6C44FC">
-          <v:shape id="_x0000_i3223" type="#_x0000_t75" style="width:4in;height:22.15pt" o:ole="">
-            <v:imagedata r:id="rId93" o:title=""/>
+        <w:object w:dxaOrig="5860" w:dyaOrig="440" w14:anchorId="4FAEA79B">
+          <v:shape id="_x0000_i17409" type="#_x0000_t75" style="width:293.15pt;height:21.85pt" o:ole="">
+            <v:imagedata r:id="rId96" o:title=""/>
           </v:shape>
-          <o:OLEObject Type="Embed" ProgID="Equation.DSMT4" ShapeID="_x0000_i3223" DrawAspect="Content" ObjectID="_1801317861" r:id="rId94"/>
+          <o:OLEObject Type="Embed" ProgID="Equation.DSMT4" ShapeID="_x0000_i17409" DrawAspect="Content" ObjectID="_1801335514" r:id="rId97"/>
         </w:object>
       </w:r>
       <w:r>
@@ -7675,11 +7624,11 @@
         <w:rPr>
           <w:position w:val="-12"/>
         </w:rPr>
-        <w:object w:dxaOrig="340" w:dyaOrig="380" w14:anchorId="6C5BE53D">
-          <v:shape id="_x0000_i3224" type="#_x0000_t75" style="width:17.1pt;height:18.9pt" o:ole="">
-            <v:imagedata r:id="rId95" o:title=""/>
+        <w:object w:dxaOrig="360" w:dyaOrig="380" w14:anchorId="51F81562">
+          <v:shape id="_x0000_i17414" type="#_x0000_t75" style="width:18pt;height:18.85pt" o:ole="">
+            <v:imagedata r:id="rId98" o:title=""/>
           </v:shape>
-          <o:OLEObject Type="Embed" ProgID="Equation.DSMT4" ShapeID="_x0000_i3224" DrawAspect="Content" ObjectID="_1801317862" r:id="rId96"/>
+          <o:OLEObject Type="Embed" ProgID="Equation.DSMT4" ShapeID="_x0000_i17414" DrawAspect="Content" ObjectID="_1801335515" r:id="rId99"/>
         </w:object>
       </w:r>
       <w:r>
@@ -7692,11 +7641,11 @@
         <w:rPr>
           <w:position w:val="-12"/>
         </w:rPr>
-        <w:object w:dxaOrig="260" w:dyaOrig="380" w14:anchorId="4418839B">
-          <v:shape id="_x0000_i3225" type="#_x0000_t75" style="width:12.9pt;height:18.9pt" o:ole="">
-            <v:imagedata r:id="rId97" o:title=""/>
+        <w:object w:dxaOrig="279" w:dyaOrig="380" w14:anchorId="5C14D4AF">
+          <v:shape id="_x0000_i17419" type="#_x0000_t75" style="width:14.15pt;height:18.85pt" o:ole="">
+            <v:imagedata r:id="rId100" o:title=""/>
           </v:shape>
-          <o:OLEObject Type="Embed" ProgID="Equation.DSMT4" ShapeID="_x0000_i3225" DrawAspect="Content" ObjectID="_1801317863" r:id="rId98"/>
+          <o:OLEObject Type="Embed" ProgID="Equation.DSMT4" ShapeID="_x0000_i17419" DrawAspect="Content" ObjectID="_1801335516" r:id="rId101"/>
         </w:object>
       </w:r>
       <w:r>
@@ -7725,11 +7674,11 @@
         <w:rPr>
           <w:position w:val="-12"/>
         </w:rPr>
-        <w:object w:dxaOrig="1920" w:dyaOrig="380" w14:anchorId="6A256AFE">
-          <v:shape id="_x0000_i3226" type="#_x0000_t75" style="width:96pt;height:18.9pt" o:ole="">
-            <v:imagedata r:id="rId99" o:title=""/>
+        <w:object w:dxaOrig="1960" w:dyaOrig="380" w14:anchorId="7A8A21CE">
+          <v:shape id="_x0000_i17424" type="#_x0000_t75" style="width:98.15pt;height:18.85pt" o:ole="">
+            <v:imagedata r:id="rId102" o:title=""/>
           </v:shape>
-          <o:OLEObject Type="Embed" ProgID="Equation.DSMT4" ShapeID="_x0000_i3226" DrawAspect="Content" ObjectID="_1801317864" r:id="rId100"/>
+          <o:OLEObject Type="Embed" ProgID="Equation.DSMT4" ShapeID="_x0000_i17424" DrawAspect="Content" ObjectID="_1801335517" r:id="rId103"/>
         </w:object>
       </w:r>
       <w:r>
@@ -7790,11 +7739,11 @@
         <w:rPr>
           <w:position w:val="-12"/>
         </w:rPr>
-        <w:object w:dxaOrig="2760" w:dyaOrig="380" w14:anchorId="3642D97A">
-          <v:shape id="_x0000_i3227" type="#_x0000_t75" style="width:138pt;height:18.9pt" o:ole="">
-            <v:imagedata r:id="rId101" o:title=""/>
+        <w:object w:dxaOrig="2820" w:dyaOrig="380" w14:anchorId="0DE01700">
+          <v:shape id="_x0000_i17429" type="#_x0000_t75" style="width:141pt;height:18.85pt" o:ole="">
+            <v:imagedata r:id="rId104" o:title=""/>
           </v:shape>
-          <o:OLEObject Type="Embed" ProgID="Equation.DSMT4" ShapeID="_x0000_i3227" DrawAspect="Content" ObjectID="_1801317865" r:id="rId102"/>
+          <o:OLEObject Type="Embed" ProgID="Equation.DSMT4" ShapeID="_x0000_i17429" DrawAspect="Content" ObjectID="_1801335518" r:id="rId105"/>
         </w:object>
       </w:r>
       <w:r>
@@ -7855,11 +7804,11 @@
         <w:rPr>
           <w:position w:val="-14"/>
         </w:rPr>
-        <w:object w:dxaOrig="7080" w:dyaOrig="440" w14:anchorId="39566503">
-          <v:shape id="_x0000_i3228" type="#_x0000_t75" style="width:354pt;height:22.15pt" o:ole="">
-            <v:imagedata r:id="rId103" o:title=""/>
+        <w:object w:dxaOrig="7200" w:dyaOrig="440" w14:anchorId="77F852D3">
+          <v:shape id="_x0000_i17434" type="#_x0000_t75" style="width:5in;height:21.85pt" o:ole="">
+            <v:imagedata r:id="rId106" o:title=""/>
           </v:shape>
-          <o:OLEObject Type="Embed" ProgID="Equation.DSMT4" ShapeID="_x0000_i3228" DrawAspect="Content" ObjectID="_1801317866" r:id="rId104"/>
+          <o:OLEObject Type="Embed" ProgID="Equation.DSMT4" ShapeID="_x0000_i17434" DrawAspect="Content" ObjectID="_1801335519" r:id="rId107"/>
         </w:object>
       </w:r>
       <w:r>
@@ -7923,11 +7872,11 @@
         <w:rPr>
           <w:position w:val="-12"/>
         </w:rPr>
-        <w:object w:dxaOrig="320" w:dyaOrig="380" w14:anchorId="2300CBD3">
-          <v:shape id="_x0000_i3229" type="#_x0000_t75" style="width:16.15pt;height:18.9pt" o:ole="">
-            <v:imagedata r:id="rId105" o:title=""/>
+        <w:object w:dxaOrig="320" w:dyaOrig="380" w14:anchorId="48985366">
+          <v:shape id="_x0000_i17439" type="#_x0000_t75" style="width:15.85pt;height:18.85pt" o:ole="">
+            <v:imagedata r:id="rId108" o:title=""/>
           </v:shape>
-          <o:OLEObject Type="Embed" ProgID="Equation.DSMT4" ShapeID="_x0000_i3229" DrawAspect="Content" ObjectID="_1801317867" r:id="rId106"/>
+          <o:OLEObject Type="Embed" ProgID="Equation.DSMT4" ShapeID="_x0000_i17439" DrawAspect="Content" ObjectID="_1801335520" r:id="rId109"/>
         </w:object>
       </w:r>
       <w:r>
@@ -7940,11 +7889,11 @@
         <w:rPr>
           <w:position w:val="-12"/>
         </w:rPr>
-        <w:object w:dxaOrig="240" w:dyaOrig="380" w14:anchorId="5494D630">
-          <v:shape id="_x0000_i3230" type="#_x0000_t75" style="width:12pt;height:18.9pt" o:ole="">
-            <v:imagedata r:id="rId107" o:title=""/>
+        <w:object w:dxaOrig="240" w:dyaOrig="380" w14:anchorId="19125BD3">
+          <v:shape id="_x0000_i17444" type="#_x0000_t75" style="width:12pt;height:18.85pt" o:ole="">
+            <v:imagedata r:id="rId110" o:title=""/>
           </v:shape>
-          <o:OLEObject Type="Embed" ProgID="Equation.DSMT4" ShapeID="_x0000_i3230" DrawAspect="Content" ObjectID="_1801317868" r:id="rId108"/>
+          <o:OLEObject Type="Embed" ProgID="Equation.DSMT4" ShapeID="_x0000_i17444" DrawAspect="Content" ObjectID="_1801335521" r:id="rId111"/>
         </w:object>
       </w:r>
       <w:r>
@@ -7987,11 +7936,11 @@
         <w:rPr>
           <w:position w:val="-12"/>
         </w:rPr>
-        <w:object w:dxaOrig="2079" w:dyaOrig="380" w14:anchorId="16D228CD">
-          <v:shape id="_x0000_i3231" type="#_x0000_t75" style="width:103.85pt;height:18.9pt" o:ole="">
-            <v:imagedata r:id="rId109" o:title=""/>
+        <w:object w:dxaOrig="2160" w:dyaOrig="380" w14:anchorId="16789A49">
+          <v:shape id="_x0000_i17449" type="#_x0000_t75" style="width:108pt;height:18.85pt" o:ole="">
+            <v:imagedata r:id="rId112" o:title=""/>
           </v:shape>
-          <o:OLEObject Type="Embed" ProgID="Equation.DSMT4" ShapeID="_x0000_i3231" DrawAspect="Content" ObjectID="_1801317869" r:id="rId110"/>
+          <o:OLEObject Type="Embed" ProgID="Equation.DSMT4" ShapeID="_x0000_i17449" DrawAspect="Content" ObjectID="_1801335522" r:id="rId113"/>
         </w:object>
       </w:r>
       <w:r>
@@ -8052,11 +8001,11 @@
         <w:rPr>
           <w:position w:val="-12"/>
         </w:rPr>
-        <w:object w:dxaOrig="2960" w:dyaOrig="380" w14:anchorId="2D9E0C88">
-          <v:shape id="_x0000_i3232" type="#_x0000_t75" style="width:148.15pt;height:18.9pt" o:ole="">
-            <v:imagedata r:id="rId111" o:title=""/>
+        <w:object w:dxaOrig="3040" w:dyaOrig="380" w14:anchorId="5EA7166D">
+          <v:shape id="_x0000_i17454" type="#_x0000_t75" style="width:152.15pt;height:18.85pt" o:ole="">
+            <v:imagedata r:id="rId114" o:title=""/>
           </v:shape>
-          <o:OLEObject Type="Embed" ProgID="Equation.DSMT4" ShapeID="_x0000_i3232" DrawAspect="Content" ObjectID="_1801317870" r:id="rId112"/>
+          <o:OLEObject Type="Embed" ProgID="Equation.DSMT4" ShapeID="_x0000_i17454" DrawAspect="Content" ObjectID="_1801335523" r:id="rId115"/>
         </w:object>
       </w:r>
       <w:r>
@@ -8117,11 +8066,11 @@
         <w:rPr>
           <w:position w:val="-14"/>
         </w:rPr>
-        <w:object w:dxaOrig="7080" w:dyaOrig="420" w14:anchorId="5AC0279B">
-          <v:shape id="_x0000_i3233" type="#_x0000_t75" style="width:354pt;height:21.25pt" o:ole="">
-            <v:imagedata r:id="rId113" o:title=""/>
+        <w:object w:dxaOrig="7220" w:dyaOrig="420" w14:anchorId="1020802F">
+          <v:shape id="_x0000_i17459" type="#_x0000_t75" style="width:360.85pt;height:21pt" o:ole="">
+            <v:imagedata r:id="rId116" o:title=""/>
           </v:shape>
-          <o:OLEObject Type="Embed" ProgID="Equation.DSMT4" ShapeID="_x0000_i3233" DrawAspect="Content" ObjectID="_1801317871" r:id="rId114"/>
+          <o:OLEObject Type="Embed" ProgID="Equation.DSMT4" ShapeID="_x0000_i17459" DrawAspect="Content" ObjectID="_1801335524" r:id="rId117"/>
         </w:object>
       </w:r>
       <w:r>
@@ -8185,11 +8134,11 @@
         <w:rPr>
           <w:position w:val="-12"/>
         </w:rPr>
-        <w:object w:dxaOrig="340" w:dyaOrig="380" w14:anchorId="742152E1">
-          <v:shape id="_x0000_i3234" type="#_x0000_t75" style="width:17.1pt;height:18.9pt" o:ole="">
-            <v:imagedata r:id="rId115" o:title=""/>
+        <w:object w:dxaOrig="360" w:dyaOrig="380" w14:anchorId="7B73639A">
+          <v:shape id="_x0000_i17464" type="#_x0000_t75" style="width:18pt;height:18.85pt" o:ole="">
+            <v:imagedata r:id="rId118" o:title=""/>
           </v:shape>
-          <o:OLEObject Type="Embed" ProgID="Equation.DSMT4" ShapeID="_x0000_i3234" DrawAspect="Content" ObjectID="_1801317872" r:id="rId116"/>
+          <o:OLEObject Type="Embed" ProgID="Equation.DSMT4" ShapeID="_x0000_i17464" DrawAspect="Content" ObjectID="_1801335525" r:id="rId119"/>
         </w:object>
       </w:r>
       <w:r>
@@ -8202,11 +8151,11 @@
         <w:rPr>
           <w:position w:val="-12"/>
         </w:rPr>
-        <w:object w:dxaOrig="260" w:dyaOrig="380" w14:anchorId="13A839EB">
-          <v:shape id="_x0000_i3235" type="#_x0000_t75" style="width:12.9pt;height:18.9pt" o:ole="">
-            <v:imagedata r:id="rId117" o:title=""/>
+        <w:object w:dxaOrig="279" w:dyaOrig="380" w14:anchorId="6ED6D710">
+          <v:shape id="_x0000_i17469" type="#_x0000_t75" style="width:14.15pt;height:18.85pt" o:ole="">
+            <v:imagedata r:id="rId120" o:title=""/>
           </v:shape>
-          <o:OLEObject Type="Embed" ProgID="Equation.DSMT4" ShapeID="_x0000_i3235" DrawAspect="Content" ObjectID="_1801317873" r:id="rId118"/>
+          <o:OLEObject Type="Embed" ProgID="Equation.DSMT4" ShapeID="_x0000_i17469" DrawAspect="Content" ObjectID="_1801335526" r:id="rId121"/>
         </w:object>
       </w:r>
       <w:r>
@@ -8221,17 +8170,18 @@
         <w:rPr>
           <w:rFonts w:hint="eastAsia"/>
         </w:rPr>
+        <w:lastRenderedPageBreak/>
         <w:t>因为假设机体仅在</w:t>
       </w:r>
       <w:r>
         <w:rPr>
           <w:position w:val="-6"/>
         </w:rPr>
-        <w:object w:dxaOrig="480" w:dyaOrig="240" w14:anchorId="17B91298">
-          <v:shape id="_x0000_i3236" type="#_x0000_t75" style="width:24pt;height:12pt" o:ole="">
-            <v:imagedata r:id="rId119" o:title=""/>
+        <w:object w:dxaOrig="480" w:dyaOrig="240" w14:anchorId="669B47F1">
+          <v:shape id="_x0000_i17474" type="#_x0000_t75" style="width:24pt;height:12pt" o:ole="">
+            <v:imagedata r:id="rId122" o:title=""/>
           </v:shape>
-          <o:OLEObject Type="Embed" ProgID="Equation.DSMT4" ShapeID="_x0000_i3236" DrawAspect="Content" ObjectID="_1801317874" r:id="rId120"/>
+          <o:OLEObject Type="Embed" ProgID="Equation.DSMT4" ShapeID="_x0000_i17474" DrawAspect="Content" ObjectID="_1801335527" r:id="rId123"/>
         </w:object>
       </w:r>
       <w:r>
@@ -8252,11 +8202,11 @@
         <w:rPr>
           <w:position w:val="-12"/>
         </w:rPr>
-        <w:object w:dxaOrig="1120" w:dyaOrig="380" w14:anchorId="15B2A349">
-          <v:shape id="_x0000_i3237" type="#_x0000_t75" style="width:55.85pt;height:18.9pt" o:ole="">
-            <v:imagedata r:id="rId121" o:title=""/>
+        <w:object w:dxaOrig="1180" w:dyaOrig="380" w14:anchorId="7A36AA4A">
+          <v:shape id="_x0000_i17479" type="#_x0000_t75" style="width:59.15pt;height:18.85pt" o:ole="">
+            <v:imagedata r:id="rId124" o:title=""/>
           </v:shape>
-          <o:OLEObject Type="Embed" ProgID="Equation.DSMT4" ShapeID="_x0000_i3237" DrawAspect="Content" ObjectID="_1801317875" r:id="rId122"/>
+          <o:OLEObject Type="Embed" ProgID="Equation.DSMT4" ShapeID="_x0000_i17479" DrawAspect="Content" ObjectID="_1801335528" r:id="rId125"/>
         </w:object>
       </w:r>
       <w:r>
@@ -8318,7 +8268,6 @@
         <w:rPr>
           <w:rFonts w:hint="eastAsia"/>
         </w:rPr>
-        <w:lastRenderedPageBreak/>
         <w:t>控制</w:t>
       </w:r>
       <w:r>
@@ -8428,11 +8377,11 @@
         <w:rPr>
           <w:position w:val="-12"/>
         </w:rPr>
-        <w:object w:dxaOrig="1260" w:dyaOrig="360" w14:anchorId="63381666">
-          <v:shape id="_x0000_i3238" type="#_x0000_t75" style="width:63.25pt;height:18pt" o:ole="">
-            <v:imagedata r:id="rId123" o:title=""/>
+        <w:object w:dxaOrig="1260" w:dyaOrig="360" w14:anchorId="050326F0">
+          <v:shape id="_x0000_i17484" type="#_x0000_t75" style="width:63pt;height:18pt" o:ole="">
+            <v:imagedata r:id="rId126" o:title=""/>
           </v:shape>
-          <o:OLEObject Type="Embed" ProgID="Equation.DSMT4" ShapeID="_x0000_i3238" DrawAspect="Content" ObjectID="_1801317876" r:id="rId124"/>
+          <o:OLEObject Type="Embed" ProgID="Equation.DSMT4" ShapeID="_x0000_i17484" DrawAspect="Content" ObjectID="_1801335529" r:id="rId127"/>
         </w:object>
       </w:r>
       <w:r>
@@ -8496,11 +8445,11 @@
         <w:rPr>
           <w:position w:val="-6"/>
         </w:rPr>
-        <w:object w:dxaOrig="820" w:dyaOrig="340" w14:anchorId="5F6B6019">
-          <v:shape id="_x0000_i3239" type="#_x0000_t75" style="width:41.1pt;height:17.1pt" o:ole="">
-            <v:imagedata r:id="rId125" o:title=""/>
+        <w:object w:dxaOrig="840" w:dyaOrig="360" w14:anchorId="27F853B6">
+          <v:shape id="_x0000_i17489" type="#_x0000_t75" style="width:42pt;height:18pt" o:ole="">
+            <v:imagedata r:id="rId128" o:title=""/>
           </v:shape>
-          <o:OLEObject Type="Embed" ProgID="Equation.DSMT4" ShapeID="_x0000_i3239" DrawAspect="Content" ObjectID="_1801317877" r:id="rId126"/>
+          <o:OLEObject Type="Embed" ProgID="Equation.DSMT4" ShapeID="_x0000_i17489" DrawAspect="Content" ObjectID="_1801335530" r:id="rId129"/>
         </w:object>
       </w:r>
       <w:r>
@@ -8540,11 +8489,11 @@
         <w:rPr>
           <w:position w:val="-6"/>
         </w:rPr>
-        <w:object w:dxaOrig="760" w:dyaOrig="340" w14:anchorId="0FBEDF9B">
-          <v:shape id="_x0000_i3240" type="#_x0000_t75" style="width:37.85pt;height:17.1pt" o:ole="">
-            <v:imagedata r:id="rId127" o:title=""/>
+        <w:object w:dxaOrig="780" w:dyaOrig="360" w14:anchorId="09A60358">
+          <v:shape id="_x0000_i17494" type="#_x0000_t75" style="width:39pt;height:18pt" o:ole="">
+            <v:imagedata r:id="rId130" o:title=""/>
           </v:shape>
-          <o:OLEObject Type="Embed" ProgID="Equation.DSMT4" ShapeID="_x0000_i3240" DrawAspect="Content" ObjectID="_1801317878" r:id="rId128"/>
+          <o:OLEObject Type="Embed" ProgID="Equation.DSMT4" ShapeID="_x0000_i17494" DrawAspect="Content" ObjectID="_1801335531" r:id="rId131"/>
         </w:object>
       </w:r>
       <w:r>
@@ -8563,11 +8512,11 @@
         <w:rPr>
           <w:position w:val="-12"/>
         </w:rPr>
-        <w:object w:dxaOrig="520" w:dyaOrig="360" w14:anchorId="22B3EEEE">
-          <v:shape id="_x0000_i3241" type="#_x0000_t75" style="width:25.85pt;height:18pt" o:ole="">
-            <v:imagedata r:id="rId129" o:title=""/>
+        <w:object w:dxaOrig="520" w:dyaOrig="360" w14:anchorId="61AC8B72">
+          <v:shape id="_x0000_i17499" type="#_x0000_t75" style="width:26.15pt;height:18pt" o:ole="">
+            <v:imagedata r:id="rId132" o:title=""/>
           </v:shape>
-          <o:OLEObject Type="Embed" ProgID="Equation.DSMT4" ShapeID="_x0000_i3241" DrawAspect="Content" ObjectID="_1801317879" r:id="rId130"/>
+          <o:OLEObject Type="Embed" ProgID="Equation.DSMT4" ShapeID="_x0000_i17499" DrawAspect="Content" ObjectID="_1801335532" r:id="rId133"/>
         </w:object>
       </w:r>
       <w:r>
@@ -8617,11 +8566,11 @@
         <w:rPr>
           <w:position w:val="-12"/>
         </w:rPr>
-        <w:object w:dxaOrig="820" w:dyaOrig="380" w14:anchorId="047EE328">
-          <v:shape id="_x0000_i3242" type="#_x0000_t75" style="width:41.1pt;height:18.9pt" o:ole="">
-            <v:imagedata r:id="rId131" o:title=""/>
+        <w:object w:dxaOrig="840" w:dyaOrig="380" w14:anchorId="381B84B1">
+          <v:shape id="_x0000_i17504" type="#_x0000_t75" style="width:42pt;height:18.85pt" o:ole="">
+            <v:imagedata r:id="rId134" o:title=""/>
           </v:shape>
-          <o:OLEObject Type="Embed" ProgID="Equation.DSMT4" ShapeID="_x0000_i3242" DrawAspect="Content" ObjectID="_1801317880" r:id="rId132"/>
+          <o:OLEObject Type="Embed" ProgID="Equation.DSMT4" ShapeID="_x0000_i17504" DrawAspect="Content" ObjectID="_1801335533" r:id="rId135"/>
         </w:object>
       </w:r>
       <w:r>
@@ -8645,11 +8594,11 @@
         <w:rPr>
           <w:position w:val="-12"/>
         </w:rPr>
-        <w:object w:dxaOrig="1440" w:dyaOrig="380" w14:anchorId="1024F54A">
-          <v:shape id="_x0000_i3243" type="#_x0000_t75" style="width:1in;height:18.9pt" o:ole="">
-            <v:imagedata r:id="rId133" o:title=""/>
+        <w:object w:dxaOrig="1440" w:dyaOrig="380" w14:anchorId="7704AC44">
+          <v:shape id="_x0000_i17509" type="#_x0000_t75" style="width:1in;height:18.85pt" o:ole="">
+            <v:imagedata r:id="rId136" o:title=""/>
           </v:shape>
-          <o:OLEObject Type="Embed" ProgID="Equation.DSMT4" ShapeID="_x0000_i3243" DrawAspect="Content" ObjectID="_1801317881" r:id="rId134"/>
+          <o:OLEObject Type="Embed" ProgID="Equation.DSMT4" ShapeID="_x0000_i17509" DrawAspect="Content" ObjectID="_1801335534" r:id="rId137"/>
         </w:object>
       </w:r>
       <w:r>
@@ -8710,11 +8659,11 @@
         <w:rPr>
           <w:position w:val="-12"/>
         </w:rPr>
-        <w:object w:dxaOrig="840" w:dyaOrig="360" w14:anchorId="141535AD">
-          <v:shape id="_x0000_i3244" type="#_x0000_t75" style="width:42pt;height:18pt" o:ole="">
-            <v:imagedata r:id="rId135" o:title=""/>
+        <w:object w:dxaOrig="840" w:dyaOrig="360" w14:anchorId="3589B46D">
+          <v:shape id="_x0000_i17514" type="#_x0000_t75" style="width:42pt;height:18pt" o:ole="">
+            <v:imagedata r:id="rId138" o:title=""/>
           </v:shape>
-          <o:OLEObject Type="Embed" ProgID="Equation.DSMT4" ShapeID="_x0000_i3244" DrawAspect="Content" ObjectID="_1801317882" r:id="rId136"/>
+          <o:OLEObject Type="Embed" ProgID="Equation.DSMT4" ShapeID="_x0000_i17514" DrawAspect="Content" ObjectID="_1801335535" r:id="rId139"/>
         </w:object>
       </w:r>
       <w:r>
@@ -8746,11 +8695,11 @@
         <w:rPr>
           <w:position w:val="-28"/>
         </w:rPr>
-        <w:object w:dxaOrig="5960" w:dyaOrig="720" w14:anchorId="0E74D0C8">
-          <v:shape id="_x0000_i3245" type="#_x0000_t75" style="width:298.15pt;height:36pt" o:ole="">
-            <v:imagedata r:id="rId137" o:title=""/>
+        <w:object w:dxaOrig="6060" w:dyaOrig="720" w14:anchorId="062B8223">
+          <v:shape id="_x0000_i17519" type="#_x0000_t75" style="width:303pt;height:36pt" o:ole="">
+            <v:imagedata r:id="rId140" o:title=""/>
           </v:shape>
-          <o:OLEObject Type="Embed" ProgID="Equation.DSMT4" ShapeID="_x0000_i3245" DrawAspect="Content" ObjectID="_1801317883" r:id="rId138"/>
+          <o:OLEObject Type="Embed" ProgID="Equation.DSMT4" ShapeID="_x0000_i17519" DrawAspect="Content" ObjectID="_1801335536" r:id="rId141"/>
         </w:object>
       </w:r>
       <w:r>
@@ -8805,17 +8754,18 @@
         <w:pStyle w:val="mathTYPE"/>
       </w:pPr>
       <w:r>
+        <w:lastRenderedPageBreak/>
         <w:t>由于</w:t>
       </w:r>
       <w:r>
         <w:rPr>
           <w:position w:val="-12"/>
         </w:rPr>
-        <w:object w:dxaOrig="1440" w:dyaOrig="380" w14:anchorId="5A7F6FD4">
-          <v:shape id="_x0000_i3246" type="#_x0000_t75" style="width:1in;height:18.9pt" o:ole="">
-            <v:imagedata r:id="rId139" o:title=""/>
+        <w:object w:dxaOrig="1440" w:dyaOrig="380" w14:anchorId="517D5A34">
+          <v:shape id="_x0000_i17524" type="#_x0000_t75" style="width:1in;height:18.85pt" o:ole="">
+            <v:imagedata r:id="rId142" o:title=""/>
           </v:shape>
-          <o:OLEObject Type="Embed" ProgID="Equation.DSMT4" ShapeID="_x0000_i3246" DrawAspect="Content" ObjectID="_1801317884" r:id="rId140"/>
+          <o:OLEObject Type="Embed" ProgID="Equation.DSMT4" ShapeID="_x0000_i17524" DrawAspect="Content" ObjectID="_1801335537" r:id="rId143"/>
         </w:object>
       </w:r>
       <w:r>
@@ -8825,11 +8775,11 @@
         <w:rPr>
           <w:position w:val="-12"/>
         </w:rPr>
-        <w:object w:dxaOrig="1260" w:dyaOrig="380" w14:anchorId="2BF7272E">
-          <v:shape id="_x0000_i3247" type="#_x0000_t75" style="width:63.25pt;height:18.9pt" o:ole="">
-            <v:imagedata r:id="rId141" o:title=""/>
+        <w:object w:dxaOrig="1260" w:dyaOrig="380" w14:anchorId="370ADDE3">
+          <v:shape id="_x0000_i17529" type="#_x0000_t75" style="width:63pt;height:18.85pt" o:ole="">
+            <v:imagedata r:id="rId144" o:title=""/>
           </v:shape>
-          <o:OLEObject Type="Embed" ProgID="Equation.DSMT4" ShapeID="_x0000_i3247" DrawAspect="Content" ObjectID="_1801317885" r:id="rId142"/>
+          <o:OLEObject Type="Embed" ProgID="Equation.DSMT4" ShapeID="_x0000_i17529" DrawAspect="Content" ObjectID="_1801335538" r:id="rId145"/>
         </w:object>
       </w:r>
       <w:r>
@@ -8839,11 +8789,11 @@
         <w:rPr>
           <w:position w:val="-12"/>
         </w:rPr>
-        <w:object w:dxaOrig="1260" w:dyaOrig="380" w14:anchorId="3F48546B">
-          <v:shape id="_x0000_i3248" type="#_x0000_t75" style="width:63.25pt;height:18.9pt" o:ole="">
-            <v:imagedata r:id="rId143" o:title=""/>
+        <w:object w:dxaOrig="1260" w:dyaOrig="380" w14:anchorId="3A09FFC3">
+          <v:shape id="_x0000_i17534" type="#_x0000_t75" style="width:63pt;height:18.85pt" o:ole="">
+            <v:imagedata r:id="rId146" o:title=""/>
           </v:shape>
-          <o:OLEObject Type="Embed" ProgID="Equation.DSMT4" ShapeID="_x0000_i3248" DrawAspect="Content" ObjectID="_1801317886" r:id="rId144"/>
+          <o:OLEObject Type="Embed" ProgID="Equation.DSMT4" ShapeID="_x0000_i17534" DrawAspect="Content" ObjectID="_1801335539" r:id="rId147"/>
         </w:object>
       </w:r>
       <w:r>
@@ -8864,11 +8814,14 @@
         <w:tab/>
       </w:r>
       <w:r>
-        <w:object w:dxaOrig="1880" w:dyaOrig="300" w14:anchorId="6E09C0B5">
-          <v:shape id="_x0000_i3249" type="#_x0000_t75" style="width:94.15pt;height:15.25pt" o:ole="">
-            <v:imagedata r:id="rId145" o:title=""/>
+        <w:rPr>
+          <w:position w:val="-6"/>
+        </w:rPr>
+        <w:object w:dxaOrig="1880" w:dyaOrig="300" w14:anchorId="2937D17C">
+          <v:shape id="_x0000_i17539" type="#_x0000_t75" style="width:93.85pt;height:15pt" o:ole="">
+            <v:imagedata r:id="rId148" o:title=""/>
           </v:shape>
-          <o:OLEObject Type="Embed" ProgID="Equation.DSMT4" ShapeID="_x0000_i3249" DrawAspect="Content" ObjectID="_1801317887" r:id="rId146"/>
+          <o:OLEObject Type="Embed" ProgID="Equation.DSMT4" ShapeID="_x0000_i17539" DrawAspect="Content" ObjectID="_1801335540" r:id="rId149"/>
         </w:object>
       </w:r>
       <w:r>
@@ -8923,18 +8876,17 @@
         <w:pStyle w:val="mathTYPE"/>
       </w:pPr>
       <w:r>
-        <w:lastRenderedPageBreak/>
         <w:t>其中状态矩阵</w:t>
       </w:r>
       <w:r>
         <w:rPr>
           <w:position w:val="-4"/>
         </w:rPr>
-        <w:object w:dxaOrig="260" w:dyaOrig="279" w14:anchorId="35ED1478">
-          <v:shape id="_x0000_i3250" type="#_x0000_t75" style="width:12.9pt;height:13.85pt" o:ole="">
-            <v:imagedata r:id="rId147" o:title=""/>
+        <w:object w:dxaOrig="260" w:dyaOrig="279" w14:anchorId="09860F07">
+          <v:shape id="_x0000_i17544" type="#_x0000_t75" style="width:12.85pt;height:14.15pt" o:ole="">
+            <v:imagedata r:id="rId150" o:title=""/>
           </v:shape>
-          <o:OLEObject Type="Embed" ProgID="Equation.DSMT4" ShapeID="_x0000_i3250" DrawAspect="Content" ObjectID="_1801317888" r:id="rId148"/>
+          <o:OLEObject Type="Embed" ProgID="Equation.DSMT4" ShapeID="_x0000_i17544" DrawAspect="Content" ObjectID="_1801335541" r:id="rId151"/>
         </w:object>
       </w:r>
       <w:r>
@@ -8944,11 +8896,11 @@
         <w:rPr>
           <w:position w:val="-4"/>
         </w:rPr>
-        <w:object w:dxaOrig="260" w:dyaOrig="279" w14:anchorId="43922C87">
-          <v:shape id="_x0000_i3251" type="#_x0000_t75" style="width:12.9pt;height:13.85pt" o:ole="">
-            <v:imagedata r:id="rId149" o:title=""/>
+        <w:object w:dxaOrig="260" w:dyaOrig="279" w14:anchorId="67776600">
+          <v:shape id="_x0000_i17549" type="#_x0000_t75" style="width:12.85pt;height:14.15pt" o:ole="">
+            <v:imagedata r:id="rId152" o:title=""/>
           </v:shape>
-          <o:OLEObject Type="Embed" ProgID="Equation.DSMT4" ShapeID="_x0000_i3251" DrawAspect="Content" ObjectID="_1801317889" r:id="rId150"/>
+          <o:OLEObject Type="Embed" ProgID="Equation.DSMT4" ShapeID="_x0000_i17549" DrawAspect="Content" ObjectID="_1801335542" r:id="rId153"/>
         </w:object>
       </w:r>
       <w:r>
@@ -8966,11 +8918,11 @@
         <w:rPr>
           <w:position w:val="-28"/>
         </w:rPr>
-        <w:object w:dxaOrig="2799" w:dyaOrig="720" w14:anchorId="70992B01">
-          <v:shape id="_x0000_i3252" type="#_x0000_t75" style="width:139.85pt;height:36pt" o:ole="">
-            <v:imagedata r:id="rId151" o:title=""/>
+        <w:object w:dxaOrig="2860" w:dyaOrig="720" w14:anchorId="7AC3C6BA">
+          <v:shape id="_x0000_i17554" type="#_x0000_t75" style="width:143.15pt;height:36pt" o:ole="">
+            <v:imagedata r:id="rId154" o:title=""/>
           </v:shape>
-          <o:OLEObject Type="Embed" ProgID="Equation.DSMT4" ShapeID="_x0000_i3252" DrawAspect="Content" ObjectID="_1801317890" r:id="rId152"/>
+          <o:OLEObject Type="Embed" ProgID="Equation.DSMT4" ShapeID="_x0000_i17554" DrawAspect="Content" ObjectID="_1801335543" r:id="rId155"/>
         </w:object>
       </w:r>
       <w:r>
@@ -9054,11 +9006,11 @@
         <w:rPr>
           <w:position w:val="-26"/>
         </w:rPr>
-        <w:object w:dxaOrig="5220" w:dyaOrig="700" w14:anchorId="08858AD5">
-          <v:shape id="_x0000_i3253" type="#_x0000_t75" style="width:261.25pt;height:35.1pt" o:ole="">
-            <v:imagedata r:id="rId153" o:title=""/>
+        <w:object w:dxaOrig="5300" w:dyaOrig="700" w14:anchorId="41B8256C">
+          <v:shape id="_x0000_i17559" type="#_x0000_t75" style="width:264.85pt;height:35.15pt" o:ole="">
+            <v:imagedata r:id="rId156" o:title=""/>
           </v:shape>
-          <o:OLEObject Type="Embed" ProgID="Equation.DSMT4" ShapeID="_x0000_i3253" DrawAspect="Content" ObjectID="_1801317891" r:id="rId154"/>
+          <o:OLEObject Type="Embed" ProgID="Equation.DSMT4" ShapeID="_x0000_i17559" DrawAspect="Content" ObjectID="_1801335544" r:id="rId157"/>
         </w:object>
       </w:r>
       <w:r>
@@ -9119,11 +9071,11 @@
         <w:rPr>
           <w:position w:val="-26"/>
         </w:rPr>
-        <w:object w:dxaOrig="4720" w:dyaOrig="700" w14:anchorId="4EBD50C9">
-          <v:shape id="_x0000_i3254" type="#_x0000_t75" style="width:235.85pt;height:35.1pt" o:ole="">
-            <v:imagedata r:id="rId155" o:title=""/>
+        <w:object w:dxaOrig="4780" w:dyaOrig="700" w14:anchorId="05CE766E">
+          <v:shape id="_x0000_i17564" type="#_x0000_t75" style="width:239.15pt;height:35.15pt" o:ole="">
+            <v:imagedata r:id="rId158" o:title=""/>
           </v:shape>
-          <o:OLEObject Type="Embed" ProgID="Equation.DSMT4" ShapeID="_x0000_i3254" DrawAspect="Content" ObjectID="_1801317892" r:id="rId156"/>
+          <o:OLEObject Type="Embed" ProgID="Equation.DSMT4" ShapeID="_x0000_i17564" DrawAspect="Content" ObjectID="_1801335545" r:id="rId159"/>
         </w:object>
       </w:r>
       <w:r>
@@ -9187,11 +9139,11 @@
         <w:rPr>
           <w:position w:val="-12"/>
         </w:rPr>
-        <w:object w:dxaOrig="740" w:dyaOrig="420" w14:anchorId="09B8AFBE">
-          <v:shape id="_x0000_i3255" type="#_x0000_t75" style="width:36.9pt;height:21.25pt" o:ole="">
-            <v:imagedata r:id="rId157" o:title=""/>
+        <w:object w:dxaOrig="780" w:dyaOrig="420" w14:anchorId="6231F680">
+          <v:shape id="_x0000_i17569" type="#_x0000_t75" style="width:39pt;height:21pt" o:ole="">
+            <v:imagedata r:id="rId160" o:title=""/>
           </v:shape>
-          <o:OLEObject Type="Embed" ProgID="Equation.DSMT4" ShapeID="_x0000_i3255" DrawAspect="Content" ObjectID="_1801317893" r:id="rId158"/>
+          <o:OLEObject Type="Embed" ProgID="Equation.DSMT4" ShapeID="_x0000_i17569" DrawAspect="Content" ObjectID="_1801335546" r:id="rId161"/>
         </w:object>
       </w:r>
       <w:r>
@@ -9204,11 +9156,11 @@
         <w:rPr>
           <w:position w:val="-12"/>
         </w:rPr>
-        <w:object w:dxaOrig="840" w:dyaOrig="420" w14:anchorId="326E7AD6">
-          <v:shape id="_x0000_i3256" type="#_x0000_t75" style="width:42pt;height:21.25pt" o:ole="">
-            <v:imagedata r:id="rId159" o:title=""/>
+        <w:object w:dxaOrig="859" w:dyaOrig="420" w14:anchorId="4E621E83">
+          <v:shape id="_x0000_i17574" type="#_x0000_t75" style="width:42.85pt;height:21pt" o:ole="">
+            <v:imagedata r:id="rId162" o:title=""/>
           </v:shape>
-          <o:OLEObject Type="Embed" ProgID="Equation.DSMT4" ShapeID="_x0000_i3256" DrawAspect="Content" ObjectID="_1801317894" r:id="rId160"/>
+          <o:OLEObject Type="Embed" ProgID="Equation.DSMT4" ShapeID="_x0000_i17574" DrawAspect="Content" ObjectID="_1801335547" r:id="rId163"/>
         </w:object>
       </w:r>
       <w:r>
@@ -9221,11 +9173,11 @@
         <w:rPr>
           <w:position w:val="-10"/>
         </w:rPr>
-        <w:object w:dxaOrig="520" w:dyaOrig="400" w14:anchorId="2D7FA4F2">
-          <v:shape id="_x0000_i3257" type="#_x0000_t75" style="width:25.85pt;height:19.85pt" o:ole="">
-            <v:imagedata r:id="rId161" o:title=""/>
+        <w:object w:dxaOrig="520" w:dyaOrig="400" w14:anchorId="54D30758">
+          <v:shape id="_x0000_i17579" type="#_x0000_t75" style="width:26.15pt;height:20.15pt" o:ole="">
+            <v:imagedata r:id="rId164" o:title=""/>
           </v:shape>
-          <o:OLEObject Type="Embed" ProgID="Equation.DSMT4" ShapeID="_x0000_i3257" DrawAspect="Content" ObjectID="_1801317895" r:id="rId162"/>
+          <o:OLEObject Type="Embed" ProgID="Equation.DSMT4" ShapeID="_x0000_i17579" DrawAspect="Content" ObjectID="_1801335548" r:id="rId165"/>
         </w:object>
       </w:r>
       <w:r>
@@ -9246,11 +9198,11 @@
         <w:rPr>
           <w:position w:val="-12"/>
         </w:rPr>
-        <w:object w:dxaOrig="700" w:dyaOrig="380" w14:anchorId="3D7C6A19">
-          <v:shape id="_x0000_i3258" type="#_x0000_t75" style="width:35.1pt;height:18.9pt" o:ole="">
-            <v:imagedata r:id="rId163" o:title=""/>
+        <w:object w:dxaOrig="720" w:dyaOrig="380" w14:anchorId="2100FDB8">
+          <v:shape id="_x0000_i17584" type="#_x0000_t75" style="width:36pt;height:18.85pt" o:ole="">
+            <v:imagedata r:id="rId166" o:title=""/>
           </v:shape>
-          <o:OLEObject Type="Embed" ProgID="Equation.DSMT4" ShapeID="_x0000_i3258" DrawAspect="Content" ObjectID="_1801317896" r:id="rId164"/>
+          <o:OLEObject Type="Embed" ProgID="Equation.DSMT4" ShapeID="_x0000_i17584" DrawAspect="Content" ObjectID="_1801335549" r:id="rId167"/>
         </w:object>
       </w:r>
       <w:r>
@@ -9331,11 +9283,11 @@
         <w:rPr>
           <w:position w:val="-12"/>
         </w:rPr>
-        <w:object w:dxaOrig="4040" w:dyaOrig="420" w14:anchorId="3C543BF0">
-          <v:shape id="_x0000_i3259" type="#_x0000_t75" style="width:202.15pt;height:21.25pt" o:ole="">
-            <v:imagedata r:id="rId165" o:title=""/>
+        <w:object w:dxaOrig="4120" w:dyaOrig="420" w14:anchorId="13472CF0">
+          <v:shape id="_x0000_i17589" type="#_x0000_t75" style="width:206.15pt;height:21pt" o:ole="">
+            <v:imagedata r:id="rId168" o:title=""/>
           </v:shape>
-          <o:OLEObject Type="Embed" ProgID="Equation.DSMT4" ShapeID="_x0000_i3259" DrawAspect="Content" ObjectID="_1801317897" r:id="rId166"/>
+          <o:OLEObject Type="Embed" ProgID="Equation.DSMT4" ShapeID="_x0000_i17589" DrawAspect="Content" ObjectID="_1801335550" r:id="rId169"/>
         </w:object>
       </w:r>
       <w:r>
@@ -9396,11 +9348,11 @@
         <w:rPr>
           <w:position w:val="-16"/>
         </w:rPr>
-        <w:object w:dxaOrig="5460" w:dyaOrig="460" w14:anchorId="001A08F1">
-          <v:shape id="_x0000_i3260" type="#_x0000_t75" style="width:273.25pt;height:23.1pt" o:ole="">
-            <v:imagedata r:id="rId167" o:title=""/>
+        <w:object w:dxaOrig="5580" w:dyaOrig="460" w14:anchorId="23CE3057">
+          <v:shape id="_x0000_i17594" type="#_x0000_t75" style="width:279pt;height:23.15pt" o:ole="">
+            <v:imagedata r:id="rId170" o:title=""/>
           </v:shape>
-          <o:OLEObject Type="Embed" ProgID="Equation.DSMT4" ShapeID="_x0000_i3260" DrawAspect="Content" ObjectID="_1801317898" r:id="rId168"/>
+          <o:OLEObject Type="Embed" ProgID="Equation.DSMT4" ShapeID="_x0000_i17594" DrawAspect="Content" ObjectID="_1801335551" r:id="rId171"/>
         </w:object>
       </w:r>
       <w:r>
@@ -9461,11 +9413,11 @@
         <w:rPr>
           <w:position w:val="-12"/>
         </w:rPr>
-        <w:object w:dxaOrig="6399" w:dyaOrig="380" w14:anchorId="3CEE2EBB">
-          <v:shape id="_x0000_i3261" type="#_x0000_t75" style="width:319.85pt;height:18.9pt" o:ole="">
-            <v:imagedata r:id="rId169" o:title=""/>
+        <w:object w:dxaOrig="6520" w:dyaOrig="380" w14:anchorId="231CCF33">
+          <v:shape id="_x0000_i17599" type="#_x0000_t75" style="width:326.15pt;height:18.85pt" o:ole="">
+            <v:imagedata r:id="rId172" o:title=""/>
           </v:shape>
-          <o:OLEObject Type="Embed" ProgID="Equation.DSMT4" ShapeID="_x0000_i3261" DrawAspect="Content" ObjectID="_1801317899" r:id="rId170"/>
+          <o:OLEObject Type="Embed" ProgID="Equation.DSMT4" ShapeID="_x0000_i17599" DrawAspect="Content" ObjectID="_1801335552" r:id="rId173"/>
         </w:object>
       </w:r>
       <w:r>
@@ -9565,11 +9517,11 @@
         <w:rPr>
           <w:position w:val="-34"/>
         </w:rPr>
-        <w:object w:dxaOrig="1579" w:dyaOrig="820" w14:anchorId="1D12FD37">
-          <v:shape id="_x0000_i3262" type="#_x0000_t75" style="width:78.9pt;height:41.1pt" o:ole="">
-            <v:imagedata r:id="rId171" o:title=""/>
+        <w:object w:dxaOrig="1579" w:dyaOrig="820" w14:anchorId="13AFBFAF">
+          <v:shape id="_x0000_i17604" type="#_x0000_t75" style="width:78.85pt;height:41.15pt" o:ole="">
+            <v:imagedata r:id="rId174" o:title=""/>
           </v:shape>
-          <o:OLEObject Type="Embed" ProgID="Equation.DSMT4" ShapeID="_x0000_i3262" DrawAspect="Content" ObjectID="_1801317900" r:id="rId172"/>
+          <o:OLEObject Type="Embed" ProgID="Equation.DSMT4" ShapeID="_x0000_i17604" DrawAspect="Content" ObjectID="_1801335553" r:id="rId175"/>
         </w:object>
       </w:r>
       <w:r>
@@ -9628,14 +9580,13 @@
       </w:r>
       <w:r>
         <w:rPr>
-          <w:rFonts w:hint="eastAsia"/>
           <w:position w:val="-12"/>
         </w:rPr>
-        <w:object w:dxaOrig="240" w:dyaOrig="300" w14:anchorId="4FFD1A7A">
-          <v:shape id="_x0000_i3263" type="#_x0000_t75" style="width:12pt;height:15.25pt" o:ole="">
-            <v:imagedata r:id="rId173" o:title=""/>
+        <w:object w:dxaOrig="240" w:dyaOrig="300" w14:anchorId="5904129D">
+          <v:shape id="_x0000_i17609" type="#_x0000_t75" style="width:12pt;height:15pt" o:ole="">
+            <v:imagedata r:id="rId176" o:title=""/>
           </v:shape>
-          <o:OLEObject Type="Embed" ProgID="Equation.DSMT4" ShapeID="_x0000_i3263" DrawAspect="Content" ObjectID="_1801317901" r:id="rId174"/>
+          <o:OLEObject Type="Embed" ProgID="Equation.DSMT4" ShapeID="_x0000_i17609" DrawAspect="Content" ObjectID="_1801335554" r:id="rId177"/>
         </w:object>
       </w:r>
       <w:r>
@@ -9648,11 +9599,11 @@
         <w:rPr>
           <w:position w:val="-4"/>
         </w:rPr>
-        <w:object w:dxaOrig="1060" w:dyaOrig="320" w14:anchorId="74213FEF">
-          <v:shape id="_x0000_i3264" type="#_x0000_t75" style="width:53.1pt;height:16.15pt" o:ole="">
-            <v:imagedata r:id="rId175" o:title=""/>
+        <w:object w:dxaOrig="1120" w:dyaOrig="340" w14:anchorId="066F507C">
+          <v:shape id="_x0000_i17614" type="#_x0000_t75" style="width:56.15pt;height:17.15pt" o:ole="">
+            <v:imagedata r:id="rId178" o:title=""/>
           </v:shape>
-          <o:OLEObject Type="Embed" ProgID="Equation.DSMT4" ShapeID="_x0000_i3264" DrawAspect="Content" ObjectID="_1801317902" r:id="rId176"/>
+          <o:OLEObject Type="Embed" ProgID="Equation.DSMT4" ShapeID="_x0000_i17614" DrawAspect="Content" ObjectID="_1801335555" r:id="rId179"/>
         </w:object>
       </w:r>
       <w:r>
@@ -9674,11 +9625,11 @@
         <w:rPr>
           <w:position w:val="-4"/>
         </w:rPr>
-        <w:object w:dxaOrig="1020" w:dyaOrig="320" w14:anchorId="67ACC357">
-          <v:shape id="_x0000_i3265" type="#_x0000_t75" style="width:51.25pt;height:16.15pt" o:ole="">
-            <v:imagedata r:id="rId177" o:title=""/>
+        <w:object w:dxaOrig="1040" w:dyaOrig="340" w14:anchorId="4DD1299B">
+          <v:shape id="_x0000_i17619" type="#_x0000_t75" style="width:51.85pt;height:17.15pt" o:ole="">
+            <v:imagedata r:id="rId180" o:title=""/>
           </v:shape>
-          <o:OLEObject Type="Embed" ProgID="Equation.DSMT4" ShapeID="_x0000_i3265" DrawAspect="Content" ObjectID="_1801317903" r:id="rId178"/>
+          <o:OLEObject Type="Embed" ProgID="Equation.DSMT4" ShapeID="_x0000_i17619" DrawAspect="Content" ObjectID="_1801335556" r:id="rId181"/>
         </w:object>
       </w:r>
       <w:r>
@@ -9692,14 +9643,13 @@
       </w:r>
       <w:r>
         <w:rPr>
-          <w:rFonts w:hint="eastAsia"/>
           <w:position w:val="-6"/>
         </w:rPr>
-        <w:object w:dxaOrig="220" w:dyaOrig="240" w14:anchorId="5EAB6B8C">
-          <v:shape id="_x0000_i3266" type="#_x0000_t75" style="width:11.1pt;height:12pt" o:ole="">
-            <v:imagedata r:id="rId179" o:title=""/>
+        <w:object w:dxaOrig="220" w:dyaOrig="240" w14:anchorId="7AB73720">
+          <v:shape id="_x0000_i17624" type="#_x0000_t75" style="width:11.15pt;height:12pt" o:ole="">
+            <v:imagedata r:id="rId182" o:title=""/>
           </v:shape>
-          <o:OLEObject Type="Embed" ProgID="Equation.DSMT4" ShapeID="_x0000_i3266" DrawAspect="Content" ObjectID="_1801317904" r:id="rId180"/>
+          <o:OLEObject Type="Embed" ProgID="Equation.DSMT4" ShapeID="_x0000_i17624" DrawAspect="Content" ObjectID="_1801335557" r:id="rId183"/>
         </w:object>
       </w:r>
       <w:r>
@@ -9715,11 +9665,11 @@
         <w:rPr>
           <w:position w:val="-6"/>
         </w:rPr>
-        <w:object w:dxaOrig="260" w:dyaOrig="300" w14:anchorId="4D988D2D">
-          <v:shape id="_x0000_i3267" type="#_x0000_t75" style="width:12.9pt;height:15.25pt" o:ole="">
-            <v:imagedata r:id="rId181" o:title=""/>
+        <w:object w:dxaOrig="260" w:dyaOrig="300" w14:anchorId="7F0F47A9">
+          <v:shape id="_x0000_i17629" type="#_x0000_t75" style="width:12.85pt;height:15pt" o:ole="">
+            <v:imagedata r:id="rId184" o:title=""/>
           </v:shape>
-          <o:OLEObject Type="Embed" ProgID="Equation.DSMT4" ShapeID="_x0000_i3267" DrawAspect="Content" ObjectID="_1801317905" r:id="rId182"/>
+          <o:OLEObject Type="Embed" ProgID="Equation.DSMT4" ShapeID="_x0000_i17629" DrawAspect="Content" ObjectID="_1801335558" r:id="rId185"/>
         </w:object>
       </w:r>
       <w:r>
@@ -9732,28 +9682,35 @@
         <w:rPr>
           <w:position w:val="-4"/>
         </w:rPr>
-        <w:object w:dxaOrig="300" w:dyaOrig="279" w14:anchorId="2A418987">
-          <v:shape id="_x0000_i3268" type="#_x0000_t75" style="width:15.25pt;height:13.85pt" o:ole="">
-            <v:imagedata r:id="rId183" o:title=""/>
+        <w:object w:dxaOrig="300" w:dyaOrig="279" w14:anchorId="3779384C">
+          <v:shape id="_x0000_i17634" type="#_x0000_t75" style="width:15pt;height:14.15pt" o:ole="">
+            <v:imagedata r:id="rId186" o:title=""/>
           </v:shape>
-          <o:OLEObject Type="Embed" ProgID="Equation.DSMT4" ShapeID="_x0000_i3268" DrawAspect="Content" ObjectID="_1801317906" r:id="rId184"/>
+          <o:OLEObject Type="Embed" ProgID="Equation.DSMT4" ShapeID="_x0000_i17634" DrawAspect="Content" ObjectID="_1801335559" r:id="rId187"/>
         </w:object>
       </w:r>
       <w:r>
         <w:rPr>
           <w:rFonts w:hint="eastAsia"/>
         </w:rPr>
-        <w:t>分别为输出矩阵和传递矩阵，由于在此部分只做系统的动态响应验证，与这两个矩阵无关，则取</w:t>
+        <w:t>分别为输出矩阵和传递矩阵，由于在此部分只做系统的动态响应验证，与这两个矩阵无</w:t>
+      </w:r>
+      <w:r>
+        <w:rPr>
+          <w:rFonts w:hint="eastAsia"/>
+        </w:rPr>
+        <w:lastRenderedPageBreak/>
+        <w:t>关，则取</w:t>
       </w:r>
       <w:r>
         <w:rPr>
           <w:position w:val="-6"/>
         </w:rPr>
-        <w:object w:dxaOrig="820" w:dyaOrig="340" w14:anchorId="77B2F2C5">
-          <v:shape id="_x0000_i3269" type="#_x0000_t75" style="width:41.1pt;height:17.1pt" o:ole="">
-            <v:imagedata r:id="rId185" o:title=""/>
+        <w:object w:dxaOrig="840" w:dyaOrig="360" w14:anchorId="2E1CCBC1">
+          <v:shape id="_x0000_i17639" type="#_x0000_t75" style="width:42pt;height:18pt" o:ole="">
+            <v:imagedata r:id="rId188" o:title=""/>
           </v:shape>
-          <o:OLEObject Type="Embed" ProgID="Equation.DSMT4" ShapeID="_x0000_i3269" DrawAspect="Content" ObjectID="_1801317907" r:id="rId186"/>
+          <o:OLEObject Type="Embed" ProgID="Equation.DSMT4" ShapeID="_x0000_i17639" DrawAspect="Content" ObjectID="_1801335560" r:id="rId189"/>
         </w:object>
       </w:r>
       <w:r>
@@ -9766,172 +9723,165 @@
         <w:rPr>
           <w:position w:val="-6"/>
         </w:rPr>
-        <w:object w:dxaOrig="700" w:dyaOrig="300" w14:anchorId="3DBC1D34">
-          <v:shape id="_x0000_i3270" type="#_x0000_t75" style="width:35.1pt;height:15.25pt" o:ole="">
-            <v:imagedata r:id="rId187" o:title=""/>
-          </v:shape>
-          <o:OLEObject Type="Embed" ProgID="Equation.DSMT4" ShapeID="_x0000_i3270" DrawAspect="Content" ObjectID="_1801317908" r:id="rId188"/>
-        </w:object>
-      </w:r>
-      <w:r>
-        <w:rPr>
-          <w:rFonts w:hint="eastAsia"/>
-        </w:rPr>
-        <w:t>。</w:t>
-      </w:r>
-    </w:p>
-    <w:p>
-      <w:r>
-        <w:rPr>
-          <w:rFonts w:hint="eastAsia"/>
-        </w:rPr>
-        <w:t>通过联立式</w:t>
-      </w:r>
-      <w:r>
-        <w:rPr>
-          <w:rFonts w:hint="eastAsia"/>
-        </w:rPr>
-        <w:t>(2.13)-(2.22)</w:t>
-      </w:r>
-      <w:r>
-        <w:rPr>
-          <w:rFonts w:hint="eastAsia"/>
-        </w:rPr>
-        <w:t>十个方程，其中将</w:t>
-      </w:r>
-      <w:r>
-        <w:rPr>
-          <w:rFonts w:hint="eastAsia"/>
-        </w:rPr>
-        <w:t>(2.28)-(2.33)</w:t>
-      </w:r>
-      <w:r>
-        <w:rPr>
-          <w:rFonts w:hint="eastAsia"/>
-        </w:rPr>
-        <w:t>带入可求得十个未知</w:t>
-      </w:r>
-      <w:r>
-        <w:rPr>
-          <w:rFonts w:hint="eastAsia"/>
-        </w:rPr>
-        <w:lastRenderedPageBreak/>
-        <w:t>数</w:t>
-      </w:r>
-      <w:r>
-        <w:rPr>
-          <w:position w:val="-18"/>
-        </w:rPr>
-        <w:object w:dxaOrig="5360" w:dyaOrig="540" w14:anchorId="71733DBF">
-          <v:shape id="_x0000_i3271" type="#_x0000_t75" style="width:268.15pt;height:27.25pt" o:ole="">
-            <v:imagedata r:id="rId35" o:title=""/>
-          </v:shape>
-          <o:OLEObject Type="Embed" ProgID="Equation.DSMT4" ShapeID="_x0000_i3271" DrawAspect="Content" ObjectID="_1801317909" r:id="rId189"/>
-        </w:object>
-      </w:r>
-      <w:r>
-        <w:rPr>
-          <w:rFonts w:hint="eastAsia"/>
-        </w:rPr>
-        <w:t>的线性状态空间方程</w:t>
-      </w:r>
-      <w:r>
-        <w:rPr>
-          <w:rFonts w:hint="eastAsia"/>
-        </w:rPr>
-        <w:t>，其形式如式</w:t>
-      </w:r>
-      <w:r>
-        <w:rPr>
-          <w:iCs/>
-        </w:rPr>
-        <w:fldChar w:fldCharType="begin"/>
-      </w:r>
-      <w:r>
-        <w:rPr>
-          <w:iCs/>
-        </w:rPr>
-        <w:instrText xml:space="preserve"> </w:instrText>
-      </w:r>
-      <w:r>
-        <w:rPr>
-          <w:rFonts w:hint="eastAsia"/>
-          <w:iCs/>
-        </w:rPr>
-        <w:instrText>GOTOBUTTON ZEqnNum643160  \* MERGEFORMAT</w:instrText>
-      </w:r>
-      <w:r>
-        <w:rPr>
-          <w:iCs/>
-        </w:rPr>
-        <w:instrText xml:space="preserve"> </w:instrText>
-      </w:r>
-      <w:r>
-        <w:rPr>
-          <w:iCs/>
-        </w:rPr>
-        <w:fldChar w:fldCharType="begin"/>
-      </w:r>
-      <w:r>
-        <w:rPr>
-          <w:iCs/>
-        </w:rPr>
-        <w:instrText xml:space="preserve"> REF ZEqnNum643160 \* Charformat \! \* MERGEFORMAT </w:instrText>
-      </w:r>
-      <w:r>
-        <w:rPr>
-          <w:iCs/>
-        </w:rPr>
-        <w:fldChar w:fldCharType="separate"/>
-      </w:r>
-      <w:r>
-        <w:rPr>
-          <w:iCs/>
-        </w:rPr>
-        <w:instrText>(2.35)</w:instrText>
-      </w:r>
-      <w:r>
-        <w:rPr>
-          <w:iCs/>
-        </w:rPr>
-        <w:fldChar w:fldCharType="end"/>
-      </w:r>
-      <w:r>
-        <w:rPr>
-          <w:iCs/>
-        </w:rPr>
-        <w:fldChar w:fldCharType="end"/>
-      </w:r>
-      <w:r>
-        <w:rPr>
-          <w:rFonts w:hint="eastAsia"/>
-          <w:iCs/>
-        </w:rPr>
-        <w:t>所示</w:t>
-      </w:r>
-      <w:r>
-        <w:rPr>
-          <w:rFonts w:hint="eastAsia"/>
-        </w:rPr>
-        <w:t>。</w:t>
-      </w:r>
-    </w:p>
-    <w:p>
-      <w:pPr>
-        <w:pStyle w:val="mathTYPE"/>
-      </w:pPr>
-      <w:r>
-        <w:tab/>
-      </w:r>
-      <w:r>
-        <w:rPr>
-          <w:position w:val="-160"/>
-        </w:rPr>
-        <w:object w:dxaOrig="6700" w:dyaOrig="8440" w14:anchorId="1606B3A9">
-          <v:shape id="_x0000_i3183" type="#_x0000_t75" style="width:335.1pt;height:421.85pt" o:ole="">
+        <w:object w:dxaOrig="700" w:dyaOrig="300" w14:anchorId="60C28C95">
+          <v:shape id="_x0000_i17644" type="#_x0000_t75" style="width:35.15pt;height:15pt" o:ole="">
             <v:imagedata r:id="rId190" o:title=""/>
           </v:shape>
-          <o:OLEObject Type="Embed" ProgID="Equation.DSMT4" ShapeID="_x0000_i3183" DrawAspect="Content" ObjectID="_1801317910" r:id="rId191"/>
+          <o:OLEObject Type="Embed" ProgID="Equation.DSMT4" ShapeID="_x0000_i17644" DrawAspect="Content" ObjectID="_1801335561" r:id="rId191"/>
+        </w:object>
+      </w:r>
+      <w:r>
+        <w:rPr>
+          <w:rFonts w:hint="eastAsia"/>
+        </w:rPr>
+        <w:t>。</w:t>
+      </w:r>
+    </w:p>
+    <w:p>
+      <w:r>
+        <w:rPr>
+          <w:rFonts w:hint="eastAsia"/>
+        </w:rPr>
+        <w:t>通过联立式</w:t>
+      </w:r>
+      <w:r>
+        <w:rPr>
+          <w:rFonts w:hint="eastAsia"/>
+        </w:rPr>
+        <w:t>(2.13)-(2.22)</w:t>
+      </w:r>
+      <w:r>
+        <w:rPr>
+          <w:rFonts w:hint="eastAsia"/>
+        </w:rPr>
+        <w:t>十个方程，其中将</w:t>
+      </w:r>
+      <w:r>
+        <w:rPr>
+          <w:rFonts w:hint="eastAsia"/>
+        </w:rPr>
+        <w:t>(2.28)-(2.33)</w:t>
+      </w:r>
+      <w:r>
+        <w:rPr>
+          <w:rFonts w:hint="eastAsia"/>
+        </w:rPr>
+        <w:t>带入可求得十个未知数</w:t>
+      </w:r>
+      <w:r>
+        <w:rPr>
+          <w:position w:val="-18"/>
+        </w:rPr>
+        <w:object w:dxaOrig="5440" w:dyaOrig="560" w14:anchorId="212B9DD5">
+          <v:shape id="_x0000_i17649" type="#_x0000_t75" style="width:272.15pt;height:27.85pt" o:ole="">
+            <v:imagedata r:id="rId192" o:title=""/>
+          </v:shape>
+          <o:OLEObject Type="Embed" ProgID="Equation.DSMT4" ShapeID="_x0000_i17649" DrawAspect="Content" ObjectID="_1801335562" r:id="rId193"/>
+        </w:object>
+      </w:r>
+      <w:r>
+        <w:rPr>
+          <w:rFonts w:hint="eastAsia"/>
+        </w:rPr>
+        <w:t>的线性状态空间方程</w:t>
+      </w:r>
+      <w:r>
+        <w:rPr>
+          <w:rFonts w:hint="eastAsia"/>
+        </w:rPr>
+        <w:t>，其形式如式</w:t>
+      </w:r>
+      <w:r>
+        <w:rPr>
+          <w:iCs/>
+        </w:rPr>
+        <w:fldChar w:fldCharType="begin"/>
+      </w:r>
+      <w:r>
+        <w:rPr>
+          <w:iCs/>
+        </w:rPr>
+        <w:instrText xml:space="preserve"> </w:instrText>
+      </w:r>
+      <w:r>
+        <w:rPr>
+          <w:rFonts w:hint="eastAsia"/>
+          <w:iCs/>
+        </w:rPr>
+        <w:instrText>GOTOBUTTON ZEqnNum643160  \* MERGEFORMAT</w:instrText>
+      </w:r>
+      <w:r>
+        <w:rPr>
+          <w:iCs/>
+        </w:rPr>
+        <w:instrText xml:space="preserve"> </w:instrText>
+      </w:r>
+      <w:r>
+        <w:rPr>
+          <w:iCs/>
+        </w:rPr>
+        <w:fldChar w:fldCharType="begin"/>
+      </w:r>
+      <w:r>
+        <w:rPr>
+          <w:iCs/>
+        </w:rPr>
+        <w:instrText xml:space="preserve"> REF ZEqnNum643160 \* Charformat \! \* MERGEFORMAT </w:instrText>
+      </w:r>
+      <w:r>
+        <w:rPr>
+          <w:iCs/>
+        </w:rPr>
+        <w:fldChar w:fldCharType="separate"/>
+      </w:r>
+      <w:r>
+        <w:rPr>
+          <w:iCs/>
+        </w:rPr>
+        <w:instrText>(2.35)</w:instrText>
+      </w:r>
+      <w:r>
+        <w:rPr>
+          <w:iCs/>
+        </w:rPr>
+        <w:fldChar w:fldCharType="end"/>
+      </w:r>
+      <w:r>
+        <w:rPr>
+          <w:iCs/>
+        </w:rPr>
+        <w:fldChar w:fldCharType="end"/>
+      </w:r>
+      <w:r>
+        <w:rPr>
+          <w:rFonts w:hint="eastAsia"/>
+          <w:iCs/>
+        </w:rPr>
+        <w:t>所示</w:t>
+      </w:r>
+      <w:r>
+        <w:rPr>
+          <w:rFonts w:hint="eastAsia"/>
+        </w:rPr>
+        <w:t>。</w:t>
+      </w:r>
+    </w:p>
+    <w:p>
+      <w:pPr>
+        <w:pStyle w:val="mathTYPE"/>
+      </w:pPr>
+      <w:r>
+        <w:tab/>
+      </w:r>
+      <w:r>
+        <w:rPr>
+          <w:position w:val="-160"/>
+        </w:rPr>
+        <w:object w:dxaOrig="6860" w:dyaOrig="8460" w14:anchorId="3FB1E6DE">
+          <v:shape id="_x0000_i17654" type="#_x0000_t75" style="width:342.85pt;height:423pt" o:ole="">
+            <v:imagedata r:id="rId194" o:title=""/>
+          </v:shape>
+          <o:OLEObject Type="Embed" ProgID="Equation.DSMT4" ShapeID="_x0000_i17654" DrawAspect="Content" ObjectID="_1801335563" r:id="rId195"/>
         </w:object>
       </w:r>
       <w:r>
@@ -10066,9 +10016,6 @@
         <w:keepNext/>
         <w:ind w:firstLine="420"/>
         <w:jc w:val="center"/>
-        <w:rPr>
-          <w:rFonts w:hint="eastAsia"/>
-        </w:rPr>
       </w:pPr>
       <w:bookmarkStart w:id="9" w:name="_Ref190704016"/>
       <w:r>
@@ -10216,10 +10163,7 @@
         <w:fldChar w:fldCharType="end"/>
       </w:r>
       <w:r>
-        <w:t xml:space="preserve"> </w:t>
-      </w:r>
-      <w:r>
-        <w:t>Calculated values of physical parameters of the robot</w:t>
+        <w:t xml:space="preserve"> Calculated values of physical parameters of the robot</w:t>
       </w:r>
     </w:p>
     <w:tbl>
@@ -10235,19 +10179,25 @@
           <w:insideH w:val="none" w:sz="0" w:space="0" w:color="auto"/>
           <w:insideV w:val="none" w:sz="0" w:space="0" w:color="auto"/>
         </w:tblBorders>
+        <w:tblLayout w:type="fixed"/>
+        <w:tblCellMar>
+          <w:top w:w="113" w:type="dxa"/>
+          <w:bottom w:w="113" w:type="dxa"/>
+        </w:tblCellMar>
         <w:tblLook w:val="04A0" w:firstRow="1" w:lastRow="0" w:firstColumn="1" w:lastColumn="0" w:noHBand="0" w:noVBand="1"/>
       </w:tblPr>
       <w:tblGrid>
-        <w:gridCol w:w="4148"/>
-        <w:gridCol w:w="4148"/>
+        <w:gridCol w:w="2552"/>
+        <w:gridCol w:w="5744"/>
       </w:tblGrid>
       <w:tr>
         <w:trPr>
+          <w:trHeight w:hRule="exact" w:val="400"/>
           <w:jc w:val="center"/>
         </w:trPr>
         <w:tc>
           <w:tcPr>
-            <w:tcW w:w="4148" w:type="dxa"/>
+            <w:tcW w:w="2552" w:type="dxa"/>
             <w:tcBorders>
               <w:top w:val="single" w:sz="12" w:space="0" w:color="auto"/>
               <w:bottom w:val="single" w:sz="6" w:space="0" w:color="auto"/>
@@ -10259,12 +10209,15 @@
               <w:pStyle w:val="mathTYPE"/>
               <w:jc w:val="center"/>
               <w:rPr>
-                <w:rFonts w:hint="eastAsia"/>
+                <w:sz w:val="21"/>
+                <w:szCs w:val="21"/>
               </w:rPr>
             </w:pPr>
             <w:r>
               <w:rPr>
                 <w:rFonts w:hint="eastAsia"/>
+                <w:sz w:val="21"/>
+                <w:szCs w:val="21"/>
               </w:rPr>
               <w:t>物理量</w:t>
             </w:r>
@@ -10272,7 +10225,7 @@
         </w:tc>
         <w:tc>
           <w:tcPr>
-            <w:tcW w:w="4148" w:type="dxa"/>
+            <w:tcW w:w="5744" w:type="dxa"/>
             <w:tcBorders>
               <w:top w:val="single" w:sz="12" w:space="0" w:color="auto"/>
               <w:bottom w:val="single" w:sz="6" w:space="0" w:color="auto"/>
@@ -10283,12 +10236,15 @@
             <w:pPr>
               <w:pStyle w:val="mathTYPE"/>
               <w:rPr>
-                <w:rFonts w:hint="eastAsia"/>
+                <w:sz w:val="21"/>
+                <w:szCs w:val="21"/>
               </w:rPr>
             </w:pPr>
             <w:r>
               <w:rPr>
                 <w:rFonts w:hint="eastAsia"/>
+                <w:sz w:val="21"/>
+                <w:szCs w:val="21"/>
               </w:rPr>
               <w:t>数值</w:t>
             </w:r>
@@ -10297,11 +10253,12 @@
       </w:tr>
       <w:tr>
         <w:trPr>
+          <w:trHeight w:hRule="exact" w:val="400"/>
           <w:jc w:val="center"/>
         </w:trPr>
         <w:tc>
           <w:tcPr>
-            <w:tcW w:w="4148" w:type="dxa"/>
+            <w:tcW w:w="2552" w:type="dxa"/>
             <w:tcBorders>
               <w:top w:val="single" w:sz="6" w:space="0" w:color="auto"/>
             </w:tcBorders>
@@ -10312,25 +10269,27 @@
               <w:pStyle w:val="mathTYPE"/>
               <w:jc w:val="center"/>
               <w:rPr>
-                <w:rFonts w:hint="eastAsia"/>
+                <w:sz w:val="21"/>
+                <w:szCs w:val="21"/>
               </w:rPr>
             </w:pPr>
-            <w:r>
-              <w:rPr>
-                <w:position w:val="-10"/>
-              </w:rPr>
-              <w:object w:dxaOrig="240" w:dyaOrig="279" w14:anchorId="3DE04D86">
-                <v:shape id="_x0000_i3283" type="#_x0000_t75" style="width:12pt;height:13.85pt" o:ole="">
-                  <v:imagedata r:id="rId192" o:title=""/>
-                </v:shape>
-                <o:OLEObject Type="Embed" ProgID="Equation.DSMT4" ShapeID="_x0000_i3283" DrawAspect="Content" ObjectID="_1801317911" r:id="rId193"/>
-              </w:object>
-            </w:r>
+            <m:oMathPara>
+              <m:oMath>
+                <m:r>
+                  <w:rPr>
+                    <w:rFonts w:ascii="Cambria Math" w:hAnsi="Cambria Math"/>
+                    <w:sz w:val="21"/>
+                    <w:szCs w:val="21"/>
+                  </w:rPr>
+                  <m:t>g</m:t>
+                </m:r>
+              </m:oMath>
+            </m:oMathPara>
           </w:p>
         </w:tc>
         <w:tc>
           <w:tcPr>
-            <w:tcW w:w="4148" w:type="dxa"/>
+            <w:tcW w:w="5744" w:type="dxa"/>
             <w:tcBorders>
               <w:top w:val="single" w:sz="6" w:space="0" w:color="auto"/>
             </w:tcBorders>
@@ -10341,32 +10300,81 @@
               <w:pStyle w:val="mathTYPE"/>
               <w:rPr>
                 <w:rFonts w:hint="eastAsia"/>
+                <w:i/>
+                <w:sz w:val="21"/>
+                <w:szCs w:val="21"/>
                 <w:vertAlign w:val="superscript"/>
               </w:rPr>
             </w:pPr>
             <w:r>
               <w:rPr>
                 <w:rFonts w:hint="eastAsia"/>
+                <w:sz w:val="21"/>
+                <w:szCs w:val="21"/>
               </w:rPr>
-              <w:t>9.8 m/s</w:t>
+              <w:t>9.8</w:t>
             </w:r>
             <w:r>
               <w:rPr>
                 <w:rFonts w:hint="eastAsia"/>
-                <w:vertAlign w:val="superscript"/>
+                <w:sz w:val="21"/>
+                <w:szCs w:val="21"/>
               </w:rPr>
-              <w:t>2</w:t>
+              <w:t xml:space="preserve"> </w:t>
             </w:r>
+            <m:oMath>
+              <m:r>
+                <w:rPr>
+                  <w:rFonts w:ascii="Cambria Math" w:hAnsi="Cambria Math"/>
+                  <w:sz w:val="21"/>
+                  <w:szCs w:val="21"/>
+                </w:rPr>
+                <m:t>m/</m:t>
+              </m:r>
+              <m:sSup>
+                <m:sSupPr>
+                  <m:ctrlPr>
+                    <w:rPr>
+                      <w:rFonts w:ascii="Cambria Math" w:hAnsi="Cambria Math"/>
+                      <w:i/>
+                      <w:sz w:val="21"/>
+                      <w:szCs w:val="21"/>
+                    </w:rPr>
+                  </m:ctrlPr>
+                </m:sSupPr>
+                <m:e>
+                  <m:r>
+                    <w:rPr>
+                      <w:rFonts w:ascii="Cambria Math" w:hAnsi="Cambria Math"/>
+                      <w:sz w:val="21"/>
+                      <w:szCs w:val="21"/>
+                    </w:rPr>
+                    <m:t>s</m:t>
+                  </m:r>
+                </m:e>
+                <m:sup>
+                  <m:r>
+                    <w:rPr>
+                      <w:rFonts w:ascii="Cambria Math" w:hAnsi="Cambria Math"/>
+                      <w:sz w:val="21"/>
+                      <w:szCs w:val="21"/>
+                    </w:rPr>
+                    <m:t>2</m:t>
+                  </m:r>
+                </m:sup>
+              </m:sSup>
+            </m:oMath>
           </w:p>
         </w:tc>
       </w:tr>
       <w:tr>
         <w:trPr>
+          <w:trHeight w:hRule="exact" w:val="400"/>
           <w:jc w:val="center"/>
         </w:trPr>
         <w:tc>
           <w:tcPr>
-            <w:tcW w:w="4148" w:type="dxa"/>
+            <w:tcW w:w="2552" w:type="dxa"/>
             <w:vAlign w:val="center"/>
           </w:tcPr>
           <w:p>
@@ -10375,52 +10383,800 @@
               <w:jc w:val="center"/>
               <w:rPr>
                 <w:rFonts w:hint="eastAsia"/>
+                <w:sz w:val="21"/>
+                <w:szCs w:val="21"/>
               </w:rPr>
             </w:pPr>
-            <w:r>
-              <w:rPr>
-                <w:position w:val="-12"/>
-              </w:rPr>
-              <w:object w:dxaOrig="340" w:dyaOrig="380" w14:anchorId="300D42B7">
-                <v:shape id="_x0000_i3290" type="#_x0000_t75" style="width:17.1pt;height:18.9pt" o:ole="">
-                  <v:imagedata r:id="rId194" o:title=""/>
-                </v:shape>
-                <o:OLEObject Type="Embed" ProgID="Equation.DSMT4" ShapeID="_x0000_i3290" DrawAspect="Content" ObjectID="_1801317912" r:id="rId195"/>
-              </w:object>
-            </w:r>
+            <m:oMathPara>
+              <m:oMath>
+                <m:sSub>
+                  <m:sSubPr>
+                    <m:ctrlPr>
+                      <w:rPr>
+                        <w:rFonts w:ascii="Cambria Math" w:hAnsi="Cambria Math"/>
+                        <w:i/>
+                        <w:sz w:val="21"/>
+                        <w:szCs w:val="21"/>
+                      </w:rPr>
+                    </m:ctrlPr>
+                  </m:sSubPr>
+                  <m:e>
+                    <m:r>
+                      <w:rPr>
+                        <w:rFonts w:ascii="Cambria Math" w:hAnsi="Cambria Math"/>
+                        <w:sz w:val="21"/>
+                        <w:szCs w:val="21"/>
+                      </w:rPr>
+                      <m:t>m</m:t>
+                    </m:r>
+                  </m:e>
+                  <m:sub>
+                    <m:r>
+                      <w:rPr>
+                        <w:rFonts w:ascii="Cambria Math" w:hAnsi="Cambria Math"/>
+                        <w:sz w:val="21"/>
+                        <w:szCs w:val="21"/>
+                      </w:rPr>
+                      <m:t>b</m:t>
+                    </m:r>
+                  </m:sub>
+                </m:sSub>
+              </m:oMath>
+            </m:oMathPara>
           </w:p>
         </w:tc>
         <w:tc>
           <w:tcPr>
-            <w:tcW w:w="4148" w:type="dxa"/>
+            <w:tcW w:w="5744" w:type="dxa"/>
             <w:vAlign w:val="center"/>
           </w:tcPr>
           <w:p>
             <w:pPr>
               <w:pStyle w:val="mathTYPE"/>
               <w:rPr>
-                <w:rFonts w:hint="eastAsia"/>
+                <w:sz w:val="21"/>
+                <w:szCs w:val="21"/>
               </w:rPr>
             </w:pPr>
             <w:r>
+              <w:rPr>
+                <w:sz w:val="21"/>
+                <w:szCs w:val="21"/>
+              </w:rPr>
               <w:t>2.886078</w:t>
             </w:r>
             <w:r>
               <w:rPr>
                 <w:rFonts w:hint="eastAsia"/>
+                <w:sz w:val="21"/>
+                <w:szCs w:val="21"/>
               </w:rPr>
-              <w:t xml:space="preserve"> Kg</w:t>
+              <w:t xml:space="preserve"> </w:t>
             </w:r>
+            <m:oMath>
+              <m:r>
+                <w:rPr>
+                  <w:rFonts w:ascii="Cambria Math" w:hAnsi="Cambria Math"/>
+                  <w:sz w:val="21"/>
+                  <w:szCs w:val="21"/>
+                </w:rPr>
+                <m:t>kg</m:t>
+              </m:r>
+            </m:oMath>
           </w:p>
         </w:tc>
       </w:tr>
       <w:tr>
         <w:trPr>
+          <w:trHeight w:hRule="exact" w:val="400"/>
           <w:jc w:val="center"/>
         </w:trPr>
         <w:tc>
           <w:tcPr>
-            <w:tcW w:w="4148" w:type="dxa"/>
+            <w:tcW w:w="2552" w:type="dxa"/>
+            <w:vAlign w:val="center"/>
+          </w:tcPr>
+          <w:p>
+            <w:pPr>
+              <w:pStyle w:val="mathTYPE"/>
+              <w:jc w:val="center"/>
+              <w:rPr>
+                <w:sz w:val="21"/>
+                <w:szCs w:val="21"/>
+              </w:rPr>
+            </w:pPr>
+            <m:oMathPara>
+              <m:oMath>
+                <m:sSub>
+                  <m:sSubPr>
+                    <m:ctrlPr>
+                      <w:rPr>
+                        <w:rFonts w:ascii="Cambria Math" w:hAnsi="Cambria Math"/>
+                        <w:i/>
+                        <w:sz w:val="21"/>
+                        <w:szCs w:val="21"/>
+                      </w:rPr>
+                    </m:ctrlPr>
+                  </m:sSubPr>
+                  <m:e>
+                    <m:r>
+                      <w:rPr>
+                        <w:rFonts w:ascii="Cambria Math" w:hAnsi="Cambria Math"/>
+                        <w:sz w:val="21"/>
+                        <w:szCs w:val="21"/>
+                      </w:rPr>
+                      <m:t>m</m:t>
+                    </m:r>
+                  </m:e>
+                  <m:sub>
+                    <m:r>
+                      <w:rPr>
+                        <w:rFonts w:ascii="Cambria Math" w:hAnsi="Cambria Math"/>
+                        <w:sz w:val="21"/>
+                        <w:szCs w:val="21"/>
+                      </w:rPr>
+                      <m:t>o</m:t>
+                    </m:r>
+                  </m:sub>
+                </m:sSub>
+              </m:oMath>
+            </m:oMathPara>
+          </w:p>
+        </w:tc>
+        <w:tc>
+          <w:tcPr>
+            <w:tcW w:w="5744" w:type="dxa"/>
+            <w:vAlign w:val="center"/>
+          </w:tcPr>
+          <w:p>
+            <w:pPr>
+              <w:pStyle w:val="mathTYPE"/>
+              <w:rPr>
+                <w:sz w:val="21"/>
+                <w:szCs w:val="21"/>
+              </w:rPr>
+            </w:pPr>
+            <w:r>
+              <w:rPr>
+                <w:sz w:val="21"/>
+                <w:szCs w:val="21"/>
+              </w:rPr>
+              <w:t>0.323806</w:t>
+            </w:r>
+            <w:r>
+              <w:rPr>
+                <w:rFonts w:hint="eastAsia"/>
+                <w:sz w:val="21"/>
+                <w:szCs w:val="21"/>
+              </w:rPr>
+              <w:t xml:space="preserve"> </w:t>
+            </w:r>
+            <m:oMath>
+              <m:r>
+                <w:rPr>
+                  <w:rFonts w:ascii="Cambria Math" w:hAnsi="Cambria Math"/>
+                  <w:sz w:val="21"/>
+                  <w:szCs w:val="21"/>
+                </w:rPr>
+                <m:t>kg</m:t>
+              </m:r>
+            </m:oMath>
+          </w:p>
+        </w:tc>
+      </w:tr>
+      <w:tr>
+        <w:trPr>
+          <w:trHeight w:hRule="exact" w:val="400"/>
+          <w:jc w:val="center"/>
+        </w:trPr>
+        <w:tc>
+          <w:tcPr>
+            <w:tcW w:w="2552" w:type="dxa"/>
+            <w:vAlign w:val="center"/>
+          </w:tcPr>
+          <w:p>
+            <w:pPr>
+              <w:pStyle w:val="mathTYPE"/>
+              <w:jc w:val="center"/>
+              <w:rPr>
+                <w:sz w:val="21"/>
+                <w:szCs w:val="21"/>
+              </w:rPr>
+            </w:pPr>
+            <m:oMathPara>
+              <m:oMath>
+                <m:sSub>
+                  <m:sSubPr>
+                    <m:ctrlPr>
+                      <w:rPr>
+                        <w:rFonts w:ascii="Cambria Math" w:hAnsi="Cambria Math"/>
+                        <w:i/>
+                        <w:sz w:val="21"/>
+                        <w:szCs w:val="21"/>
+                      </w:rPr>
+                    </m:ctrlPr>
+                  </m:sSubPr>
+                  <m:e>
+                    <m:r>
+                      <w:rPr>
+                        <w:rFonts w:ascii="Cambria Math" w:hAnsi="Cambria Math"/>
+                        <w:sz w:val="21"/>
+                        <w:szCs w:val="21"/>
+                      </w:rPr>
+                      <m:t>m</m:t>
+                    </m:r>
+                  </m:e>
+                  <m:sub>
+                    <m:r>
+                      <w:rPr>
+                        <w:rFonts w:ascii="Cambria Math" w:hAnsi="Cambria Math"/>
+                        <w:sz w:val="21"/>
+                        <w:szCs w:val="21"/>
+                      </w:rPr>
+                      <m:t>i</m:t>
+                    </m:r>
+                  </m:sub>
+                </m:sSub>
+              </m:oMath>
+            </m:oMathPara>
+          </w:p>
+        </w:tc>
+        <w:tc>
+          <w:tcPr>
+            <w:tcW w:w="5744" w:type="dxa"/>
+            <w:vAlign w:val="center"/>
+          </w:tcPr>
+          <w:p>
+            <w:pPr>
+              <w:pStyle w:val="mathTYPE"/>
+              <w:rPr>
+                <w:sz w:val="21"/>
+                <w:szCs w:val="21"/>
+              </w:rPr>
+            </w:pPr>
+            <w:r>
+              <w:rPr>
+                <w:sz w:val="21"/>
+                <w:szCs w:val="21"/>
+              </w:rPr>
+              <w:t>0.319484</w:t>
+            </w:r>
+            <w:r>
+              <w:rPr>
+                <w:rFonts w:hint="eastAsia"/>
+                <w:sz w:val="21"/>
+                <w:szCs w:val="21"/>
+              </w:rPr>
+              <w:t xml:space="preserve"> </w:t>
+            </w:r>
+            <m:oMath>
+              <m:r>
+                <w:rPr>
+                  <w:rFonts w:ascii="Cambria Math" w:hAnsi="Cambria Math"/>
+                  <w:sz w:val="21"/>
+                  <w:szCs w:val="21"/>
+                </w:rPr>
+                <m:t>kg</m:t>
+              </m:r>
+            </m:oMath>
+          </w:p>
+        </w:tc>
+      </w:tr>
+      <w:tr>
+        <w:trPr>
+          <w:trHeight w:hRule="exact" w:val="400"/>
+          <w:jc w:val="center"/>
+        </w:trPr>
+        <w:tc>
+          <w:tcPr>
+            <w:tcW w:w="2552" w:type="dxa"/>
+            <w:vAlign w:val="center"/>
+          </w:tcPr>
+          <w:p>
+            <w:pPr>
+              <w:pStyle w:val="mathTYPE"/>
+              <w:jc w:val="center"/>
+              <w:rPr>
+                <w:sz w:val="21"/>
+                <w:szCs w:val="21"/>
+              </w:rPr>
+            </w:pPr>
+            <m:oMathPara>
+              <m:oMath>
+                <m:sSub>
+                  <m:sSubPr>
+                    <m:ctrlPr>
+                      <w:rPr>
+                        <w:rFonts w:ascii="Cambria Math" w:hAnsi="Cambria Math"/>
+                        <w:i/>
+                        <w:sz w:val="21"/>
+                        <w:szCs w:val="21"/>
+                      </w:rPr>
+                    </m:ctrlPr>
+                  </m:sSubPr>
+                  <m:e>
+                    <m:r>
+                      <w:rPr>
+                        <w:rFonts w:ascii="Cambria Math" w:hAnsi="Cambria Math"/>
+                        <w:sz w:val="21"/>
+                        <w:szCs w:val="21"/>
+                      </w:rPr>
+                      <m:t>I</m:t>
+                    </m:r>
+                  </m:e>
+                  <m:sub>
+                    <m:r>
+                      <w:rPr>
+                        <w:rFonts w:ascii="Cambria Math" w:hAnsi="Cambria Math"/>
+                        <w:sz w:val="21"/>
+                        <w:szCs w:val="21"/>
+                      </w:rPr>
+                      <m:t>o</m:t>
+                    </m:r>
+                  </m:sub>
+                </m:sSub>
+              </m:oMath>
+            </m:oMathPara>
+          </w:p>
+        </w:tc>
+        <w:tc>
+          <w:tcPr>
+            <w:tcW w:w="5744" w:type="dxa"/>
+            <w:vAlign w:val="center"/>
+          </w:tcPr>
+          <w:p>
+            <w:pPr>
+              <w:pStyle w:val="mathTYPE"/>
+              <w:rPr>
+                <w:sz w:val="21"/>
+                <w:szCs w:val="21"/>
+              </w:rPr>
+            </w:pPr>
+            <w:r>
+              <w:rPr>
+                <w:sz w:val="21"/>
+                <w:szCs w:val="21"/>
+              </w:rPr>
+              <w:t>0.013609</w:t>
+            </w:r>
+            <w:r>
+              <w:rPr>
+                <w:rFonts w:hint="eastAsia"/>
+                <w:sz w:val="21"/>
+                <w:szCs w:val="21"/>
+              </w:rPr>
+              <w:t xml:space="preserve"> </w:t>
+            </w:r>
+            <m:oMath>
+              <m:r>
+                <w:rPr>
+                  <w:rFonts w:ascii="Cambria Math" w:hAnsi="Cambria Math"/>
+                  <w:sz w:val="21"/>
+                  <w:szCs w:val="21"/>
+                </w:rPr>
+                <m:t>kg</m:t>
+              </m:r>
+            </m:oMath>
+          </w:p>
+        </w:tc>
+      </w:tr>
+      <w:tr>
+        <w:trPr>
+          <w:trHeight w:hRule="exact" w:val="400"/>
+          <w:jc w:val="center"/>
+        </w:trPr>
+        <w:tc>
+          <w:tcPr>
+            <w:tcW w:w="2552" w:type="dxa"/>
+            <w:vAlign w:val="center"/>
+          </w:tcPr>
+          <w:p>
+            <w:pPr>
+              <w:pStyle w:val="mathTYPE"/>
+              <w:jc w:val="center"/>
+              <w:rPr>
+                <w:sz w:val="21"/>
+                <w:szCs w:val="21"/>
+              </w:rPr>
+            </w:pPr>
+            <m:oMathPara>
+              <m:oMath>
+                <m:sSub>
+                  <m:sSubPr>
+                    <m:ctrlPr>
+                      <w:rPr>
+                        <w:rFonts w:ascii="Cambria Math" w:hAnsi="Cambria Math"/>
+                        <w:i/>
+                        <w:sz w:val="21"/>
+                        <w:szCs w:val="21"/>
+                      </w:rPr>
+                    </m:ctrlPr>
+                  </m:sSubPr>
+                  <m:e>
+                    <m:r>
+                      <w:rPr>
+                        <w:rFonts w:ascii="Cambria Math" w:hAnsi="Cambria Math"/>
+                        <w:sz w:val="21"/>
+                        <w:szCs w:val="21"/>
+                      </w:rPr>
+                      <m:t>I</m:t>
+                    </m:r>
+                  </m:e>
+                  <m:sub>
+                    <m:r>
+                      <w:rPr>
+                        <w:rFonts w:ascii="Cambria Math" w:hAnsi="Cambria Math"/>
+                        <w:sz w:val="21"/>
+                        <w:szCs w:val="21"/>
+                      </w:rPr>
+                      <m:t>i</m:t>
+                    </m:r>
+                  </m:sub>
+                </m:sSub>
+              </m:oMath>
+            </m:oMathPara>
+          </w:p>
+        </w:tc>
+        <w:tc>
+          <w:tcPr>
+            <w:tcW w:w="5744" w:type="dxa"/>
+            <w:vAlign w:val="center"/>
+          </w:tcPr>
+          <w:p>
+            <w:pPr>
+              <w:pStyle w:val="mathTYPE"/>
+              <w:rPr>
+                <w:sz w:val="21"/>
+                <w:szCs w:val="21"/>
+                <w:vertAlign w:val="superscript"/>
+              </w:rPr>
+            </w:pPr>
+            <w:r>
+              <w:rPr>
+                <w:sz w:val="21"/>
+                <w:szCs w:val="21"/>
+              </w:rPr>
+              <w:t>0.010001</w:t>
+            </w:r>
+            <w:r>
+              <w:rPr>
+                <w:rFonts w:hint="eastAsia"/>
+                <w:sz w:val="21"/>
+                <w:szCs w:val="21"/>
+              </w:rPr>
+              <w:t xml:space="preserve"> </w:t>
+            </w:r>
+            <m:oMath>
+              <m:r>
+                <w:rPr>
+                  <w:rFonts w:ascii="Cambria Math" w:hAnsi="Cambria Math"/>
+                  <w:sz w:val="21"/>
+                  <w:szCs w:val="21"/>
+                </w:rPr>
+                <m:t>kg∙</m:t>
+              </m:r>
+              <m:sSup>
+                <m:sSupPr>
+                  <m:ctrlPr>
+                    <w:rPr>
+                      <w:rFonts w:ascii="Cambria Math" w:hAnsi="Cambria Math"/>
+                      <w:i/>
+                      <w:sz w:val="21"/>
+                      <w:szCs w:val="21"/>
+                    </w:rPr>
+                  </m:ctrlPr>
+                </m:sSupPr>
+                <m:e>
+                  <m:r>
+                    <w:rPr>
+                      <w:rFonts w:ascii="Cambria Math" w:hAnsi="Cambria Math"/>
+                      <w:sz w:val="21"/>
+                      <w:szCs w:val="21"/>
+                    </w:rPr>
+                    <m:t>m</m:t>
+                  </m:r>
+                </m:e>
+                <m:sup>
+                  <m:r>
+                    <w:rPr>
+                      <w:rFonts w:ascii="Cambria Math" w:hAnsi="Cambria Math"/>
+                      <w:sz w:val="21"/>
+                      <w:szCs w:val="21"/>
+                    </w:rPr>
+                    <m:t>2</m:t>
+                  </m:r>
+                </m:sup>
+              </m:sSup>
+            </m:oMath>
+          </w:p>
+        </w:tc>
+      </w:tr>
+      <w:tr>
+        <w:trPr>
+          <w:trHeight w:hRule="exact" w:val="400"/>
+          <w:jc w:val="center"/>
+        </w:trPr>
+        <w:tc>
+          <w:tcPr>
+            <w:tcW w:w="2552" w:type="dxa"/>
+            <w:vAlign w:val="center"/>
+          </w:tcPr>
+          <w:p>
+            <w:pPr>
+              <w:pStyle w:val="mathTYPE"/>
+              <w:jc w:val="center"/>
+              <w:rPr>
+                <w:sz w:val="21"/>
+                <w:szCs w:val="21"/>
+              </w:rPr>
+            </w:pPr>
+            <m:oMathPara>
+              <m:oMath>
+                <m:sSub>
+                  <m:sSubPr>
+                    <m:ctrlPr>
+                      <w:rPr>
+                        <w:rFonts w:ascii="Cambria Math" w:hAnsi="Cambria Math"/>
+                        <w:i/>
+                        <w:sz w:val="21"/>
+                        <w:szCs w:val="21"/>
+                      </w:rPr>
+                    </m:ctrlPr>
+                  </m:sSubPr>
+                  <m:e>
+                    <m:r>
+                      <w:rPr>
+                        <w:rFonts w:ascii="Cambria Math" w:hAnsi="Cambria Math"/>
+                        <w:sz w:val="21"/>
+                        <w:szCs w:val="21"/>
+                      </w:rPr>
+                      <m:t>I</m:t>
+                    </m:r>
+                  </m:e>
+                  <m:sub>
+                    <m:r>
+                      <w:rPr>
+                        <w:rFonts w:ascii="Cambria Math" w:hAnsi="Cambria Math"/>
+                        <w:sz w:val="21"/>
+                        <w:szCs w:val="21"/>
+                      </w:rPr>
+                      <m:t>b</m:t>
+                    </m:r>
+                  </m:sub>
+                </m:sSub>
+              </m:oMath>
+            </m:oMathPara>
+          </w:p>
+        </w:tc>
+        <w:tc>
+          <w:tcPr>
+            <w:tcW w:w="5744" w:type="dxa"/>
+            <w:vAlign w:val="center"/>
+          </w:tcPr>
+          <w:p>
+            <w:pPr>
+              <w:pStyle w:val="mathTYPE"/>
+              <w:rPr>
+                <w:sz w:val="21"/>
+                <w:szCs w:val="21"/>
+              </w:rPr>
+            </w:pPr>
+            <w:r>
+              <w:rPr>
+                <w:sz w:val="21"/>
+                <w:szCs w:val="21"/>
+              </w:rPr>
+              <w:t>0.009360</w:t>
+            </w:r>
+            <w:r>
+              <w:rPr>
+                <w:rFonts w:hint="eastAsia"/>
+                <w:sz w:val="21"/>
+                <w:szCs w:val="21"/>
+              </w:rPr>
+              <w:t xml:space="preserve"> </w:t>
+            </w:r>
+            <m:oMath>
+              <m:r>
+                <w:rPr>
+                  <w:rFonts w:ascii="Cambria Math" w:hAnsi="Cambria Math"/>
+                  <w:sz w:val="21"/>
+                  <w:szCs w:val="21"/>
+                </w:rPr>
+                <m:t>kg∙</m:t>
+              </m:r>
+              <m:sSup>
+                <m:sSupPr>
+                  <m:ctrlPr>
+                    <w:rPr>
+                      <w:rFonts w:ascii="Cambria Math" w:hAnsi="Cambria Math"/>
+                      <w:i/>
+                      <w:sz w:val="21"/>
+                      <w:szCs w:val="21"/>
+                    </w:rPr>
+                  </m:ctrlPr>
+                </m:sSupPr>
+                <m:e>
+                  <m:r>
+                    <w:rPr>
+                      <w:rFonts w:ascii="Cambria Math" w:hAnsi="Cambria Math"/>
+                      <w:sz w:val="21"/>
+                      <w:szCs w:val="21"/>
+                    </w:rPr>
+                    <m:t>m</m:t>
+                  </m:r>
+                </m:e>
+                <m:sup>
+                  <m:r>
+                    <w:rPr>
+                      <w:rFonts w:ascii="Cambria Math" w:hAnsi="Cambria Math"/>
+                      <w:sz w:val="21"/>
+                      <w:szCs w:val="21"/>
+                    </w:rPr>
+                    <m:t>2</m:t>
+                  </m:r>
+                </m:sup>
+              </m:sSup>
+            </m:oMath>
+          </w:p>
+        </w:tc>
+      </w:tr>
+      <w:tr>
+        <w:trPr>
+          <w:trHeight w:hRule="exact" w:val="400"/>
+          <w:jc w:val="center"/>
+        </w:trPr>
+        <w:tc>
+          <w:tcPr>
+            <w:tcW w:w="2552" w:type="dxa"/>
+            <w:vAlign w:val="center"/>
+          </w:tcPr>
+          <w:p>
+            <w:pPr>
+              <w:pStyle w:val="mathTYPE"/>
+              <w:jc w:val="center"/>
+              <w:rPr>
+                <w:sz w:val="21"/>
+                <w:szCs w:val="21"/>
+              </w:rPr>
+            </w:pPr>
+            <m:oMathPara>
+              <m:oMath>
+                <m:r>
+                  <w:rPr>
+                    <w:rFonts w:ascii="Cambria Math" w:hAnsi="Cambria Math"/>
+                    <w:sz w:val="21"/>
+                    <w:szCs w:val="21"/>
+                  </w:rPr>
+                  <m:t>h</m:t>
+                </m:r>
+              </m:oMath>
+            </m:oMathPara>
+          </w:p>
+        </w:tc>
+        <w:tc>
+          <w:tcPr>
+            <w:tcW w:w="5744" w:type="dxa"/>
+            <w:vAlign w:val="center"/>
+          </w:tcPr>
+          <w:p>
+            <w:pPr>
+              <w:pStyle w:val="mathTYPE"/>
+              <w:rPr>
+                <w:sz w:val="21"/>
+                <w:szCs w:val="21"/>
+              </w:rPr>
+            </w:pPr>
+            <w:r>
+              <w:rPr>
+                <w:sz w:val="21"/>
+                <w:szCs w:val="21"/>
+              </w:rPr>
+              <w:t>0.064047</w:t>
+            </w:r>
+            <w:r>
+              <w:rPr>
+                <w:rFonts w:hint="eastAsia"/>
+                <w:sz w:val="21"/>
+                <w:szCs w:val="21"/>
+              </w:rPr>
+              <w:t xml:space="preserve"> </w:t>
+            </w:r>
+            <m:oMath>
+              <m:r>
+                <w:rPr>
+                  <w:rFonts w:ascii="Cambria Math" w:hAnsi="Cambria Math"/>
+                  <w:sz w:val="21"/>
+                  <w:szCs w:val="21"/>
+                </w:rPr>
+                <m:t>m</m:t>
+              </m:r>
+            </m:oMath>
+          </w:p>
+        </w:tc>
+      </w:tr>
+      <w:tr>
+        <w:trPr>
+          <w:trHeight w:hRule="exact" w:val="400"/>
+          <w:jc w:val="center"/>
+        </w:trPr>
+        <w:tc>
+          <w:tcPr>
+            <w:tcW w:w="2552" w:type="dxa"/>
+            <w:vAlign w:val="center"/>
+          </w:tcPr>
+          <w:p>
+            <w:pPr>
+              <w:pStyle w:val="mathTYPE"/>
+              <w:jc w:val="center"/>
+              <w:rPr>
+                <w:sz w:val="21"/>
+                <w:szCs w:val="21"/>
+              </w:rPr>
+            </w:pPr>
+            <m:oMathPara>
+              <m:oMath>
+                <m:r>
+                  <w:rPr>
+                    <w:rFonts w:ascii="Cambria Math" w:hAnsi="Cambria Math"/>
+                    <w:sz w:val="21"/>
+                    <w:szCs w:val="21"/>
+                  </w:rPr>
+                  <m:t>L</m:t>
+                </m:r>
+              </m:oMath>
+            </m:oMathPara>
+          </w:p>
+        </w:tc>
+        <w:tc>
+          <w:tcPr>
+            <w:tcW w:w="5744" w:type="dxa"/>
+            <w:vAlign w:val="center"/>
+          </w:tcPr>
+          <w:p>
+            <w:pPr>
+              <w:pStyle w:val="mathTYPE"/>
+              <w:rPr>
+                <w:sz w:val="21"/>
+                <w:szCs w:val="21"/>
+              </w:rPr>
+            </w:pPr>
+            <w:r>
+              <w:rPr>
+                <w:sz w:val="21"/>
+                <w:szCs w:val="21"/>
+              </w:rPr>
+              <w:t>0.16</w:t>
+            </w:r>
+            <w:r>
+              <w:rPr>
+                <w:rFonts w:hint="eastAsia"/>
+                <w:sz w:val="21"/>
+                <w:szCs w:val="21"/>
+              </w:rPr>
+              <w:t xml:space="preserve"> </w:t>
+            </w:r>
+            <m:oMath>
+              <m:r>
+                <w:rPr>
+                  <w:rFonts w:ascii="Cambria Math" w:hAnsi="Cambria Math"/>
+                  <w:sz w:val="21"/>
+                  <w:szCs w:val="21"/>
+                </w:rPr>
+                <m:t>m</m:t>
+              </m:r>
+            </m:oMath>
+          </w:p>
+        </w:tc>
+      </w:tr>
+      <w:tr>
+        <w:trPr>
+          <w:trHeight w:hRule="exact" w:val="400"/>
+          <w:jc w:val="center"/>
+        </w:trPr>
+        <w:tc>
+          <w:tcPr>
+            <w:tcW w:w="2552" w:type="dxa"/>
             <w:vAlign w:val="center"/>
           </w:tcPr>
           <w:p>
@@ -10429,466 +11185,62 @@
               <w:jc w:val="center"/>
               <w:rPr>
                 <w:rFonts w:hint="eastAsia"/>
+                <w:sz w:val="21"/>
+                <w:szCs w:val="21"/>
               </w:rPr>
             </w:pPr>
-            <w:r>
-              <w:rPr>
-                <w:position w:val="-12"/>
-              </w:rPr>
-              <w:object w:dxaOrig="340" w:dyaOrig="380" w14:anchorId="0155FEF8">
-                <v:shape id="_x0000_i3293" type="#_x0000_t75" style="width:17.1pt;height:18.9pt" o:ole="">
-                  <v:imagedata r:id="rId196" o:title=""/>
-                </v:shape>
-                <o:OLEObject Type="Embed" ProgID="Equation.DSMT4" ShapeID="_x0000_i3293" DrawAspect="Content" ObjectID="_1801317913" r:id="rId197"/>
-              </w:object>
-            </w:r>
+            <m:oMathPara>
+              <m:oMath>
+                <m:r>
+                  <w:rPr>
+                    <w:rFonts w:ascii="Cambria Math" w:hAnsi="Cambria Math"/>
+                    <w:sz w:val="21"/>
+                    <w:szCs w:val="21"/>
+                  </w:rPr>
+                  <m:t>R</m:t>
+                </m:r>
+              </m:oMath>
+            </m:oMathPara>
           </w:p>
         </w:tc>
         <w:tc>
           <w:tcPr>
-            <w:tcW w:w="4148" w:type="dxa"/>
+            <w:tcW w:w="5744" w:type="dxa"/>
             <w:vAlign w:val="center"/>
           </w:tcPr>
           <w:p>
             <w:pPr>
               <w:pStyle w:val="mathTYPE"/>
               <w:rPr>
-                <w:rFonts w:hint="eastAsia"/>
-              </w:rPr>
-            </w:pPr>
-            <w:r>
-              <w:t>0.323806</w:t>
-            </w:r>
-            <w:r>
-              <w:rPr>
-                <w:rFonts w:hint="eastAsia"/>
-              </w:rPr>
-              <w:t xml:space="preserve"> Kg</w:t>
-            </w:r>
-          </w:p>
-        </w:tc>
-      </w:tr>
-      <w:tr>
-        <w:trPr>
-          <w:jc w:val="center"/>
-        </w:trPr>
-        <w:tc>
-          <w:tcPr>
-            <w:tcW w:w="4148" w:type="dxa"/>
-            <w:vAlign w:val="center"/>
-          </w:tcPr>
-          <w:p>
-            <w:pPr>
-              <w:pStyle w:val="mathTYPE"/>
-              <w:jc w:val="center"/>
-              <w:rPr>
-                <w:rFonts w:hint="eastAsia"/>
+                <w:sz w:val="21"/>
+                <w:szCs w:val="21"/>
               </w:rPr>
             </w:pPr>
             <w:r>
               <w:rPr>
-                <w:position w:val="-12"/>
+                <w:sz w:val="21"/>
+                <w:szCs w:val="21"/>
               </w:rPr>
-              <w:object w:dxaOrig="320" w:dyaOrig="380" w14:anchorId="0D6EFB68">
-                <v:shape id="_x0000_i3296" type="#_x0000_t75" style="width:16.15pt;height:18.9pt" o:ole="">
-                  <v:imagedata r:id="rId198" o:title=""/>
-                </v:shape>
-                <o:OLEObject Type="Embed" ProgID="Equation.DSMT4" ShapeID="_x0000_i3296" DrawAspect="Content" ObjectID="_1801317914" r:id="rId199"/>
-              </w:object>
-            </w:r>
-          </w:p>
-        </w:tc>
-        <w:tc>
-          <w:tcPr>
-            <w:tcW w:w="4148" w:type="dxa"/>
-            <w:vAlign w:val="center"/>
-          </w:tcPr>
-          <w:p>
-            <w:pPr>
-              <w:pStyle w:val="mathTYPE"/>
-              <w:rPr>
-                <w:rFonts w:hint="eastAsia"/>
-              </w:rPr>
-            </w:pPr>
-            <w:r>
-              <w:t>0.319484</w:t>
-            </w:r>
-            <w:r>
-              <w:rPr>
-                <w:rFonts w:hint="eastAsia"/>
-              </w:rPr>
-              <w:t xml:space="preserve"> Kg</w:t>
-            </w:r>
-          </w:p>
-        </w:tc>
-      </w:tr>
-      <w:tr>
-        <w:trPr>
-          <w:jc w:val="center"/>
-        </w:trPr>
-        <w:tc>
-          <w:tcPr>
-            <w:tcW w:w="4148" w:type="dxa"/>
-            <w:vAlign w:val="center"/>
-          </w:tcPr>
-          <w:p>
-            <w:pPr>
-              <w:pStyle w:val="mathTYPE"/>
-              <w:jc w:val="center"/>
-              <w:rPr>
-                <w:rFonts w:hint="eastAsia"/>
-              </w:rPr>
-            </w:pPr>
-            <w:r>
-              <w:rPr>
-                <w:position w:val="-12"/>
-              </w:rPr>
-              <w:object w:dxaOrig="279" w:dyaOrig="380" w14:anchorId="5EEB505F">
-                <v:shape id="_x0000_i3299" type="#_x0000_t75" style="width:13.85pt;height:18.9pt" o:ole="">
-                  <v:imagedata r:id="rId200" o:title=""/>
-                </v:shape>
-                <o:OLEObject Type="Embed" ProgID="Equation.DSMT4" ShapeID="_x0000_i3299" DrawAspect="Content" ObjectID="_1801317915" r:id="rId201"/>
-              </w:object>
-            </w:r>
-          </w:p>
-        </w:tc>
-        <w:tc>
-          <w:tcPr>
-            <w:tcW w:w="4148" w:type="dxa"/>
-            <w:vAlign w:val="center"/>
-          </w:tcPr>
-          <w:p>
-            <w:pPr>
-              <w:pStyle w:val="mathTYPE"/>
-              <w:rPr>
-                <w:rFonts w:hint="eastAsia"/>
-              </w:rPr>
-            </w:pPr>
-            <w:r>
-              <w:t>0.013609</w:t>
-            </w:r>
-            <w:r>
-              <w:rPr>
-                <w:rFonts w:hint="eastAsia"/>
-              </w:rPr>
-              <w:t xml:space="preserve"> Kg</w:t>
-            </w:r>
-          </w:p>
-        </w:tc>
-      </w:tr>
-      <w:tr>
-        <w:trPr>
-          <w:jc w:val="center"/>
-        </w:trPr>
-        <w:tc>
-          <w:tcPr>
-            <w:tcW w:w="4148" w:type="dxa"/>
-            <w:vAlign w:val="center"/>
-          </w:tcPr>
-          <w:p>
-            <w:pPr>
-              <w:pStyle w:val="mathTYPE"/>
-              <w:jc w:val="center"/>
-              <w:rPr>
-                <w:rFonts w:hint="eastAsia"/>
-              </w:rPr>
-            </w:pPr>
-            <w:r>
-              <w:rPr>
-                <w:position w:val="-12"/>
-              </w:rPr>
-              <w:object w:dxaOrig="240" w:dyaOrig="380" w14:anchorId="2119E1E0">
-                <v:shape id="_x0000_i3302" type="#_x0000_t75" style="width:12pt;height:18.9pt" o:ole="">
-                  <v:imagedata r:id="rId202" o:title=""/>
-                </v:shape>
-                <o:OLEObject Type="Embed" ProgID="Equation.DSMT4" ShapeID="_x0000_i3302" DrawAspect="Content" ObjectID="_1801317916" r:id="rId203"/>
-              </w:object>
-            </w:r>
-          </w:p>
-        </w:tc>
-        <w:tc>
-          <w:tcPr>
-            <w:tcW w:w="4148" w:type="dxa"/>
-            <w:vAlign w:val="center"/>
-          </w:tcPr>
-          <w:p>
-            <w:pPr>
-              <w:pStyle w:val="mathTYPE"/>
-              <w:rPr>
-                <w:rFonts w:hint="eastAsia"/>
-                <w:vertAlign w:val="superscript"/>
-              </w:rPr>
-            </w:pPr>
-            <w:r>
-              <w:t>0.010001</w:t>
-            </w:r>
-            <w:r>
-              <w:rPr>
-                <w:rFonts w:hint="eastAsia"/>
-              </w:rPr>
-              <w:t xml:space="preserve"> Kg</w:t>
-            </w:r>
-            <w:r>
-              <w:rPr>
-                <w:position w:val="-4"/>
-              </w:rPr>
-              <w:object w:dxaOrig="120" w:dyaOrig="180" w14:anchorId="3A01023C">
-                <v:shape id="_x0000_i3321" type="#_x0000_t75" style="width:6pt;height:9.25pt" o:ole="">
-                  <v:imagedata r:id="rId204" o:title=""/>
-                </v:shape>
-                <o:OLEObject Type="Embed" ProgID="Equation.DSMT4" ShapeID="_x0000_i3321" DrawAspect="Content" ObjectID="_1801317917" r:id="rId205"/>
-              </w:object>
-            </w:r>
-            <w:r>
-              <w:rPr>
-                <w:rFonts w:hint="eastAsia"/>
-              </w:rPr>
-              <w:t>m</w:t>
-            </w:r>
-            <w:r>
-              <w:rPr>
-                <w:rFonts w:hint="eastAsia"/>
-                <w:vertAlign w:val="superscript"/>
-              </w:rPr>
-              <w:t>2</w:t>
-            </w:r>
-          </w:p>
-        </w:tc>
-      </w:tr>
-      <w:tr>
-        <w:trPr>
-          <w:jc w:val="center"/>
-        </w:trPr>
-        <w:tc>
-          <w:tcPr>
-            <w:tcW w:w="4148" w:type="dxa"/>
-            <w:vAlign w:val="center"/>
-          </w:tcPr>
-          <w:p>
-            <w:pPr>
-              <w:pStyle w:val="mathTYPE"/>
-              <w:jc w:val="center"/>
-              <w:rPr>
-                <w:rFonts w:hint="eastAsia"/>
-              </w:rPr>
-            </w:pPr>
-            <w:r>
-              <w:rPr>
-                <w:position w:val="-12"/>
-              </w:rPr>
-              <w:object w:dxaOrig="279" w:dyaOrig="380" w14:anchorId="65F35213">
-                <v:shape id="_x0000_i3305" type="#_x0000_t75" style="width:13.85pt;height:18.9pt" o:ole="">
-                  <v:imagedata r:id="rId206" o:title=""/>
-                </v:shape>
-                <o:OLEObject Type="Embed" ProgID="Equation.DSMT4" ShapeID="_x0000_i3305" DrawAspect="Content" ObjectID="_1801317918" r:id="rId207"/>
-              </w:object>
-            </w:r>
-          </w:p>
-        </w:tc>
-        <w:tc>
-          <w:tcPr>
-            <w:tcW w:w="4148" w:type="dxa"/>
-            <w:vAlign w:val="center"/>
-          </w:tcPr>
-          <w:p>
-            <w:pPr>
-              <w:pStyle w:val="mathTYPE"/>
-              <w:rPr>
-                <w:rFonts w:hint="eastAsia"/>
-              </w:rPr>
-            </w:pPr>
-            <w:r>
-              <w:t>0.009360</w:t>
-            </w:r>
-            <w:r>
-              <w:rPr>
-                <w:rFonts w:hint="eastAsia"/>
-              </w:rPr>
-              <w:t xml:space="preserve"> Kg</w:t>
-            </w:r>
-            <w:r>
-              <w:rPr>
-                <w:position w:val="-4"/>
-              </w:rPr>
-              <w:object w:dxaOrig="120" w:dyaOrig="180" w14:anchorId="0894B66C">
-                <v:shape id="_x0000_i3322" type="#_x0000_t75" style="width:6pt;height:9.25pt" o:ole="">
-                  <v:imagedata r:id="rId204" o:title=""/>
-                </v:shape>
-                <o:OLEObject Type="Embed" ProgID="Equation.DSMT4" ShapeID="_x0000_i3322" DrawAspect="Content" ObjectID="_1801317919" r:id="rId208"/>
-              </w:object>
-            </w:r>
-            <w:r>
-              <w:rPr>
-                <w:rFonts w:hint="eastAsia"/>
-              </w:rPr>
-              <w:t>m</w:t>
-            </w:r>
-            <w:r>
-              <w:rPr>
-                <w:rFonts w:hint="eastAsia"/>
-                <w:vertAlign w:val="superscript"/>
-              </w:rPr>
-              <w:t>2</w:t>
-            </w:r>
-          </w:p>
-        </w:tc>
-      </w:tr>
-      <w:tr>
-        <w:trPr>
-          <w:jc w:val="center"/>
-        </w:trPr>
-        <w:tc>
-          <w:tcPr>
-            <w:tcW w:w="4148" w:type="dxa"/>
-            <w:vAlign w:val="center"/>
-          </w:tcPr>
-          <w:p>
-            <w:pPr>
-              <w:pStyle w:val="mathTYPE"/>
-              <w:jc w:val="center"/>
-              <w:rPr>
-                <w:rFonts w:hint="eastAsia"/>
-              </w:rPr>
-            </w:pPr>
-            <w:r>
-              <w:rPr>
-                <w:position w:val="-6"/>
-              </w:rPr>
-              <w:object w:dxaOrig="220" w:dyaOrig="300" w14:anchorId="2852628D">
-                <v:shape id="_x0000_i3308" type="#_x0000_t75" style="width:11.1pt;height:15.25pt" o:ole="">
-                  <v:imagedata r:id="rId209" o:title=""/>
-                </v:shape>
-                <o:OLEObject Type="Embed" ProgID="Equation.DSMT4" ShapeID="_x0000_i3308" DrawAspect="Content" ObjectID="_1801317920" r:id="rId210"/>
-              </w:object>
-            </w:r>
-          </w:p>
-        </w:tc>
-        <w:tc>
-          <w:tcPr>
-            <w:tcW w:w="4148" w:type="dxa"/>
-            <w:vAlign w:val="center"/>
-          </w:tcPr>
-          <w:p>
-            <w:pPr>
-              <w:pStyle w:val="mathTYPE"/>
-              <w:rPr>
-                <w:rFonts w:hint="eastAsia"/>
-              </w:rPr>
-            </w:pPr>
-            <w:r>
-              <w:t>0.064047</w:t>
-            </w:r>
-            <w:r>
-              <w:rPr>
-                <w:rFonts w:hint="eastAsia"/>
-              </w:rPr>
-              <w:t xml:space="preserve"> m</w:t>
-            </w:r>
-          </w:p>
-        </w:tc>
-      </w:tr>
-      <w:tr>
-        <w:trPr>
-          <w:jc w:val="center"/>
-        </w:trPr>
-        <w:tc>
-          <w:tcPr>
-            <w:tcW w:w="4148" w:type="dxa"/>
-            <w:vAlign w:val="center"/>
-          </w:tcPr>
-          <w:p>
-            <w:pPr>
-              <w:pStyle w:val="mathTYPE"/>
-              <w:jc w:val="center"/>
-              <w:rPr>
-                <w:rFonts w:hint="eastAsia"/>
-              </w:rPr>
-            </w:pPr>
-            <w:r>
-              <w:rPr>
-                <w:position w:val="-4"/>
-              </w:rPr>
-              <w:object w:dxaOrig="240" w:dyaOrig="279" w14:anchorId="00C50A54">
-                <v:shape id="_x0000_i3311" type="#_x0000_t75" style="width:12pt;height:13.85pt" o:ole="">
-                  <v:imagedata r:id="rId211" o:title=""/>
-                </v:shape>
-                <o:OLEObject Type="Embed" ProgID="Equation.DSMT4" ShapeID="_x0000_i3311" DrawAspect="Content" ObjectID="_1801317921" r:id="rId212"/>
-              </w:object>
-            </w:r>
-          </w:p>
-        </w:tc>
-        <w:tc>
-          <w:tcPr>
-            <w:tcW w:w="4148" w:type="dxa"/>
-            <w:vAlign w:val="center"/>
-          </w:tcPr>
-          <w:p>
-            <w:pPr>
-              <w:pStyle w:val="mathTYPE"/>
-              <w:rPr>
-                <w:rFonts w:hint="eastAsia"/>
-              </w:rPr>
-            </w:pPr>
-            <w:r>
-              <w:t>0.16</w:t>
-            </w:r>
-            <w:r>
-              <w:rPr>
-                <w:rFonts w:hint="eastAsia"/>
-              </w:rPr>
-              <w:t xml:space="preserve"> m</w:t>
-            </w:r>
-          </w:p>
-        </w:tc>
-      </w:tr>
-      <w:tr>
-        <w:trPr>
-          <w:jc w:val="center"/>
-        </w:trPr>
-        <w:tc>
-          <w:tcPr>
-            <w:tcW w:w="4148" w:type="dxa"/>
-            <w:vAlign w:val="center"/>
-          </w:tcPr>
-          <w:p>
-            <w:pPr>
-              <w:pStyle w:val="mathTYPE"/>
-              <w:jc w:val="center"/>
-            </w:pPr>
-            <w:r>
-              <w:rPr>
-                <w:position w:val="-4"/>
-              </w:rPr>
-              <w:object w:dxaOrig="260" w:dyaOrig="279" w14:anchorId="077324E0">
-                <v:shape id="_x0000_i3314" type="#_x0000_t75" style="width:12.9pt;height:13.85pt" o:ole="">
-                  <v:imagedata r:id="rId213" o:title=""/>
-                </v:shape>
-                <o:OLEObject Type="Embed" ProgID="Equation.DSMT4" ShapeID="_x0000_i3314" DrawAspect="Content" ObjectID="_1801317922" r:id="rId214"/>
-              </w:object>
-            </w:r>
-          </w:p>
-        </w:tc>
-        <w:tc>
-          <w:tcPr>
-            <w:tcW w:w="4148" w:type="dxa"/>
-            <w:vAlign w:val="center"/>
-          </w:tcPr>
-          <w:p>
-            <w:pPr>
-              <w:pStyle w:val="mathTYPE"/>
-              <w:rPr>
-                <w:rFonts w:hint="eastAsia"/>
-              </w:rPr>
-            </w:pPr>
-            <w:r>
               <w:t>0.21</w:t>
             </w:r>
             <w:r>
               <w:rPr>
                 <w:rFonts w:hint="eastAsia"/>
+                <w:sz w:val="21"/>
+                <w:szCs w:val="21"/>
               </w:rPr>
-              <w:t xml:space="preserve"> m</w:t>
+              <w:t xml:space="preserve"> </w:t>
             </w:r>
+            <m:oMath>
+              <m:r>
+                <w:rPr>
+                  <w:rFonts w:ascii="Cambria Math" w:hAnsi="Cambria Math"/>
+                  <w:sz w:val="21"/>
+                  <w:szCs w:val="21"/>
+                </w:rPr>
+                <m:t>m</m:t>
+              </m:r>
+            </m:oMath>
           </w:p>
         </w:tc>
       </w:tr>
@@ -10896,9 +11248,6 @@
     <w:p>
       <w:pPr>
         <w:pStyle w:val="mathTYPE"/>
-        <w:rPr>
-          <w:rFonts w:hint="eastAsia"/>
-        </w:rPr>
       </w:pPr>
     </w:p>
     <w:p>
@@ -10928,39 +11277,41 @@
       </w:r>
       <w:proofErr w:type="gramEnd"/>
       <w:r>
-        <w:t>初始状态转移到任</w:t>
-      </w:r>
-      <w:proofErr w:type="gramStart"/>
-      <w:r>
-        <w:t>一</w:t>
-      </w:r>
-      <w:proofErr w:type="gramEnd"/>
-      <w:r>
-        <w:t>指定目标状态。直观上，若一个系统是可控的，则说明系统的所有状态都能通过设计输入加以调节，从而实现预期的控制目标。</w:t>
+        <w:t>初始状态转移到任一指定目标状态。直观上，若一个系统是可控的，则说明系统的所有状态都能通过设计输入加以调节，从而实现预期的控制目标。</w:t>
       </w:r>
       <w:r>
         <w:t>针对线性时不变系统，</w:t>
       </w:r>
       <w:r>
-        <w:t xml:space="preserve">R.E. Kalman </w:t>
+        <w:t>R.E.Kalman</w:t>
       </w:r>
       <w:r>
         <w:t>提出了判断系统可控性的判据，其基本思想是利用系统的状态矩阵</w:t>
       </w:r>
       <w:r>
         <w:rPr>
-          <w:rFonts w:hint="eastAsia"/>
-        </w:rPr>
-        <w:t>A</w:t>
+          <w:position w:val="-4"/>
+        </w:rPr>
+        <w:object w:dxaOrig="260" w:dyaOrig="279" w14:anchorId="0C14E9A0">
+          <v:shape id="_x0000_i19104" type="#_x0000_t75" style="width:12.85pt;height:14.15pt" o:ole="">
+            <v:imagedata r:id="rId196" o:title=""/>
+          </v:shape>
+          <o:OLEObject Type="Embed" ProgID="Equation.DSMT4" ShapeID="_x0000_i19104" DrawAspect="Content" ObjectID="_1801335564" r:id="rId197"/>
+        </w:object>
       </w:r>
       <w:r>
         <w:t>与输入矩阵</w:t>
       </w:r>
       <w:r>
         <w:rPr>
-          <w:rFonts w:hint="eastAsia"/>
-        </w:rPr>
-        <w:t>B</w:t>
+          <w:position w:val="-4"/>
+        </w:rPr>
+        <w:object w:dxaOrig="260" w:dyaOrig="279" w14:anchorId="70D9B4D1">
+          <v:shape id="_x0000_i19107" type="#_x0000_t75" style="width:12.85pt;height:14.15pt" o:ole="">
+            <v:imagedata r:id="rId198" o:title=""/>
+          </v:shape>
+          <o:OLEObject Type="Embed" ProgID="Equation.DSMT4" ShapeID="_x0000_i19107" DrawAspect="Content" ObjectID="_1801335565" r:id="rId199"/>
+        </w:object>
       </w:r>
       <w:r>
         <w:t>构造一个可控性矩阵，通过判断该矩阵的秩是否达到状态维数</w:t>
@@ -10969,11 +11320,11 @@
         <w:rPr>
           <w:position w:val="-6"/>
         </w:rPr>
-        <w:object w:dxaOrig="220" w:dyaOrig="240" w14:anchorId="39608528">
-          <v:shape id="_x0000_i3273" type="#_x0000_t75" style="width:11.1pt;height:12pt" o:ole="">
-            <v:imagedata r:id="rId215" o:title=""/>
+        <w:object w:dxaOrig="220" w:dyaOrig="240" w14:anchorId="4FB65D87">
+          <v:shape id="_x0000_i17793" type="#_x0000_t75" style="width:11.15pt;height:12pt" o:ole="">
+            <v:imagedata r:id="rId200" o:title=""/>
           </v:shape>
-          <o:OLEObject Type="Embed" ProgID="Equation.DSMT4" ShapeID="_x0000_i3273" DrawAspect="Content" ObjectID="_1801317923" r:id="rId216"/>
+          <o:OLEObject Type="Embed" ProgID="Equation.DSMT4" ShapeID="_x0000_i17793" DrawAspect="Content" ObjectID="_1801335566" r:id="rId201"/>
         </w:object>
       </w:r>
       <w:r>
@@ -10997,11 +11348,11 @@
         <w:rPr>
           <w:position w:val="-12"/>
         </w:rPr>
-        <w:object w:dxaOrig="3400" w:dyaOrig="400" w14:anchorId="617654CC">
-          <v:shape id="_x0000_i3274" type="#_x0000_t75" style="width:169.85pt;height:19.85pt" o:ole="">
-            <v:imagedata r:id="rId217" o:title=""/>
+        <w:object w:dxaOrig="3420" w:dyaOrig="420" w14:anchorId="788904C9">
+          <v:shape id="_x0000_i17798" type="#_x0000_t75" style="width:171pt;height:21pt" o:ole="">
+            <v:imagedata r:id="rId202" o:title=""/>
           </v:shape>
-          <o:OLEObject Type="Embed" ProgID="Equation.DSMT4" ShapeID="_x0000_i3274" DrawAspect="Content" ObjectID="_1801317924" r:id="rId218"/>
+          <o:OLEObject Type="Embed" ProgID="Equation.DSMT4" ShapeID="_x0000_i17798" DrawAspect="Content" ObjectID="_1801335567" r:id="rId203"/>
         </w:object>
       </w:r>
       <w:r>
@@ -11065,11 +11416,11 @@
         <w:rPr>
           <w:position w:val="-6"/>
         </w:rPr>
-        <w:object w:dxaOrig="1400" w:dyaOrig="300" w14:anchorId="328DD574">
-          <v:shape id="_x0000_i3275" type="#_x0000_t75" style="width:70.15pt;height:15.25pt" o:ole="">
-            <v:imagedata r:id="rId219" o:title=""/>
+        <w:object w:dxaOrig="1400" w:dyaOrig="300" w14:anchorId="18FE49A7">
+          <v:shape id="_x0000_i17803" type="#_x0000_t75" style="width:69.85pt;height:15pt" o:ole="">
+            <v:imagedata r:id="rId204" o:title=""/>
           </v:shape>
-          <o:OLEObject Type="Embed" ProgID="Equation.DSMT4" ShapeID="_x0000_i3275" DrawAspect="Content" ObjectID="_1801317925" r:id="rId220"/>
+          <o:OLEObject Type="Embed" ProgID="Equation.DSMT4" ShapeID="_x0000_i17803" DrawAspect="Content" ObjectID="_1801335568" r:id="rId205"/>
         </w:object>
       </w:r>
       <w:r>
@@ -11079,11 +11430,11 @@
         <w:rPr>
           <w:position w:val="-6"/>
         </w:rPr>
-        <w:object w:dxaOrig="200" w:dyaOrig="240" w14:anchorId="556504DC">
-          <v:shape id="_x0000_i3276" type="#_x0000_t75" style="width:10.15pt;height:12pt" o:ole="">
-            <v:imagedata r:id="rId221" o:title=""/>
+        <w:object w:dxaOrig="200" w:dyaOrig="240" w14:anchorId="6647E9B0">
+          <v:shape id="_x0000_i17808" type="#_x0000_t75" style="width:9.85pt;height:12pt" o:ole="">
+            <v:imagedata r:id="rId206" o:title=""/>
           </v:shape>
-          <o:OLEObject Type="Embed" ProgID="Equation.DSMT4" ShapeID="_x0000_i3276" DrawAspect="Content" ObjectID="_1801317926" r:id="rId222"/>
+          <o:OLEObject Type="Embed" ProgID="Equation.DSMT4" ShapeID="_x0000_i17808" DrawAspect="Content" ObjectID="_1801335569" r:id="rId207"/>
         </w:object>
       </w:r>
       <w:r>
@@ -11109,11 +11460,11 @@
         <w:rPr>
           <w:position w:val="-12"/>
         </w:rPr>
-        <w:object w:dxaOrig="1460" w:dyaOrig="360" w14:anchorId="7720DA0B">
-          <v:shape id="_x0000_i3277" type="#_x0000_t75" style="width:72.9pt;height:18pt" o:ole="">
-            <v:imagedata r:id="rId223" o:title=""/>
+        <w:object w:dxaOrig="1460" w:dyaOrig="360" w14:anchorId="79EA70ED">
+          <v:shape id="_x0000_i17813" type="#_x0000_t75" style="width:72.85pt;height:18pt" o:ole="">
+            <v:imagedata r:id="rId208" o:title=""/>
           </v:shape>
-          <o:OLEObject Type="Embed" ProgID="Equation.DSMT4" ShapeID="_x0000_i3277" DrawAspect="Content" ObjectID="_1801317927" r:id="rId224"/>
+          <o:OLEObject Type="Embed" ProgID="Equation.DSMT4" ShapeID="_x0000_i17813" DrawAspect="Content" ObjectID="_1801335570" r:id="rId209"/>
         </w:object>
       </w:r>
       <w:r>
@@ -11244,7 +11595,11 @@
         <w:t>LQR</w:t>
       </w:r>
       <w:r>
-        <w:t>通过使用精确的系统模型，能够更加精确地调节系统状态，尤其是在欠</w:t>
+        <w:t>通过使用精确的系统模型，能够</w:t>
+      </w:r>
+      <w:r>
+        <w:lastRenderedPageBreak/>
+        <w:t>更加精确地调节系统状态，尤其是在欠</w:t>
       </w:r>
       <w:proofErr w:type="gramStart"/>
       <w:r>
@@ -11258,25 +11613,109 @@
         <w:t>在系统优化方面，</w:t>
       </w:r>
       <w:r>
-        <w:t>通过最小化代价函数（通常是状态误差和控制能量的加权和）来实现全局优化。它能确保控制系统在满足控制性能的</w:t>
-      </w:r>
-      <w:r>
-        <w:lastRenderedPageBreak/>
-        <w:t>同时，尽量减少控制能量的消耗，特别适合控制输入受限的欠驱系统。</w:t>
-      </w:r>
-    </w:p>
-    <w:p>
-      <w:r>
-        <w:rPr>
-          <w:rFonts w:hint="eastAsia"/>
-        </w:rPr>
-        <w:t>对于以及获得了状态空间方程的模型</w:t>
-      </w:r>
-      <w:r>
-        <w:rPr>
-          <w:rFonts w:hint="eastAsia"/>
-        </w:rPr>
-        <w:t>:</w:t>
+        <w:t>通过最小化代价函数（通常是状态误差和控制能量的加权和）来实现全局优化。它能确保控制系统在满足控制性能的同时，尽量减少控制能量的消耗，特别适合控制输入受限的欠驱系统。</w:t>
+      </w:r>
+    </w:p>
+    <w:p>
+      <w:r>
+        <w:rPr>
+          <w:rFonts w:hint="eastAsia"/>
+        </w:rPr>
+        <w:t>LQR</w:t>
+      </w:r>
+      <w:r>
+        <w:t>的目标是找一组</w:t>
+      </w:r>
+      <w:r>
+        <w:rPr>
+          <w:rFonts w:hint="eastAsia"/>
+        </w:rPr>
+        <w:t>最优控制律</w:t>
+      </w:r>
+      <w:r>
+        <w:rPr>
+          <w:position w:val="-6"/>
+        </w:rPr>
+        <w:object w:dxaOrig="220" w:dyaOrig="240" w14:anchorId="4CE3D07F">
+          <v:shape id="_x0000_i17818" type="#_x0000_t75" style="width:11.15pt;height:12pt" o:ole="">
+            <v:imagedata r:id="rId210" o:title=""/>
+          </v:shape>
+          <o:OLEObject Type="Embed" ProgID="Equation.DSMT4" ShapeID="_x0000_i17818" DrawAspect="Content" ObjectID="_1801335571" r:id="rId211"/>
+        </w:object>
+      </w:r>
+      <w:r>
+        <w:rPr>
+          <w:rFonts w:hint="eastAsia"/>
+        </w:rPr>
+        <w:t>，使得系统达到稳定状态，并且对于代价函数：</w:t>
+      </w:r>
+    </w:p>
+    <w:p>
+      <w:pPr>
+        <w:pStyle w:val="mathTYPE"/>
+        <w:rPr>
+          <w:rFonts w:hint="eastAsia"/>
+        </w:rPr>
+      </w:pPr>
+      <w:r>
+        <w:tab/>
+      </w:r>
+      <w:r>
+        <w:rPr>
+          <w:position w:val="-32"/>
+        </w:rPr>
+        <w:object w:dxaOrig="2720" w:dyaOrig="780" w14:anchorId="7CF4BFF9">
+          <v:shape id="_x0000_i18051" type="#_x0000_t75" style="width:135.85pt;height:39pt" o:ole="">
+            <v:imagedata r:id="rId212" o:title=""/>
+          </v:shape>
+          <o:OLEObject Type="Embed" ProgID="Equation.DSMT4" ShapeID="_x0000_i18051" DrawAspect="Content" ObjectID="_1801335572" r:id="rId213"/>
+        </w:object>
+      </w:r>
+      <w:r>
+        <w:tab/>
+      </w:r>
+      <w:r>
+        <w:fldChar w:fldCharType="begin"/>
+      </w:r>
+      <w:r>
+        <w:instrText xml:space="preserve"> MACROBUTTON MTPlaceRef \* MERGEFORMAT </w:instrText>
+      </w:r>
+      <w:r>
+        <w:fldChar w:fldCharType="begin"/>
+      </w:r>
+      <w:r>
+        <w:instrText xml:space="preserve"> SEQ MTEqn \h \* MERGEFORMAT </w:instrText>
+      </w:r>
+      <w:r>
+        <w:fldChar w:fldCharType="end"/>
+      </w:r>
+      <w:r>
+        <w:instrText>(</w:instrText>
+      </w:r>
+      <w:fldSimple w:instr=" SEQ MTSec \c \* Arabic \* MERGEFORMAT ">
+        <w:r>
+          <w:rPr>
+            <w:noProof/>
+          </w:rPr>
+          <w:instrText>2</w:instrText>
+        </w:r>
+      </w:fldSimple>
+      <w:r>
+        <w:instrText>.</w:instrText>
+      </w:r>
+      <w:fldSimple w:instr=" SEQ MTEqn \c \* Arabic \* MERGEFORMAT ">
+        <w:r>
+          <w:rPr>
+            <w:noProof/>
+          </w:rPr>
+          <w:instrText>38</w:instrText>
+        </w:r>
+      </w:fldSimple>
+      <w:r>
+        <w:instrText>)</w:instrText>
+      </w:r>
+      <w:r>
+        <w:fldChar w:fldCharType="end"/>
       </w:r>
     </w:p>
     <w:p>
@@ -11288,197 +11727,685 @@
       </w:r>
       <w:r>
         <w:rPr>
+          <w:position w:val="-12"/>
+        </w:rPr>
+        <w:object w:dxaOrig="680" w:dyaOrig="360" w14:anchorId="6F062680">
+          <v:shape id="_x0000_i17828" type="#_x0000_t75" style="width:33.85pt;height:18pt" o:ole="">
+            <v:imagedata r:id="rId214" o:title=""/>
+          </v:shape>
+          <o:OLEObject Type="Embed" ProgID="Equation.DSMT4" ShapeID="_x0000_i17828" DrawAspect="Content" ObjectID="_1801335573" r:id="rId215"/>
+        </w:object>
+      </w:r>
+      <w:r>
+        <w:rPr>
+          <w:rFonts w:hint="eastAsia"/>
+        </w:rPr>
+        <w:t>，是状态权重矩阵，反应了我们对状态</w:t>
+      </w:r>
+      <w:r>
+        <w:t>偏离零的惩罚</w:t>
+      </w:r>
+      <w:r>
+        <w:rPr>
+          <w:rFonts w:hint="eastAsia"/>
+        </w:rPr>
+        <w:t>。</w:t>
+      </w:r>
+      <w:r>
+        <w:rPr>
+          <w:rFonts w:hint="eastAsia"/>
+          <w:i/>
+        </w:rPr>
+        <w:t xml:space="preserve"> </w:t>
+      </w:r>
+      <w:r>
+        <w:rPr>
+          <w:position w:val="-6"/>
+        </w:rPr>
+        <w:object w:dxaOrig="660" w:dyaOrig="300" w14:anchorId="411BAF69">
+          <v:shape id="_x0000_i17833" type="#_x0000_t75" style="width:33pt;height:15pt" o:ole="">
+            <v:imagedata r:id="rId216" o:title=""/>
+          </v:shape>
+          <o:OLEObject Type="Embed" ProgID="Equation.DSMT4" ShapeID="_x0000_i17833" DrawAspect="Content" ObjectID="_1801335574" r:id="rId217"/>
+        </w:object>
+      </w:r>
+      <w:r>
+        <w:rPr>
+          <w:rFonts w:hint="eastAsia"/>
+        </w:rPr>
+        <w:t>，</w:t>
+      </w:r>
+      <w:r>
+        <w:t>是控制权重矩阵，反映了我们对使用控制输入的惩罚</w:t>
+      </w:r>
+      <w:r>
+        <w:rPr>
+          <w:rFonts w:hint="eastAsia"/>
+        </w:rPr>
+        <w:t>。为了最小化代价函数</w:t>
+      </w:r>
+      <w:r>
+        <w:rPr>
+          <w:position w:val="-6"/>
+        </w:rPr>
+        <w:object w:dxaOrig="240" w:dyaOrig="300" w14:anchorId="3C29F249">
+          <v:shape id="_x0000_i17838" type="#_x0000_t75" style="width:12pt;height:15pt" o:ole="">
+            <v:imagedata r:id="rId218" o:title=""/>
+          </v:shape>
+          <o:OLEObject Type="Embed" ProgID="Equation.DSMT4" ShapeID="_x0000_i17838" DrawAspect="Content" ObjectID="_1801335575" r:id="rId219"/>
+        </w:object>
+      </w:r>
+      <w:r>
+        <w:rPr>
+          <w:rFonts w:hint="eastAsia"/>
+        </w:rPr>
+        <w:t>，</w:t>
+      </w:r>
+      <w:r>
+        <w:t>我们引入动态规划中的</w:t>
+      </w:r>
+      <w:r>
+        <w:t>Hamilton-Jacobi-Bellman (HJB)</w:t>
+      </w:r>
+      <w:r>
+        <w:t>方程</w:t>
+      </w:r>
+      <w:r>
+        <w:rPr>
+          <w:rFonts w:hint="eastAsia"/>
+        </w:rPr>
+        <w:t>：</w:t>
+      </w:r>
+    </w:p>
+    <w:p>
+      <w:pPr>
+        <w:pStyle w:val="mathTYPE"/>
+      </w:pPr>
+      <w:r>
+        <w:tab/>
+      </w:r>
+      <w:r>
+        <w:rPr>
+          <w:position w:val="-28"/>
+        </w:rPr>
+        <w:object w:dxaOrig="2560" w:dyaOrig="720" w14:anchorId="3032940E">
+          <v:shape id="_x0000_i17843" type="#_x0000_t75" style="width:128.15pt;height:36pt" o:ole="">
+            <v:imagedata r:id="rId220" o:title=""/>
+          </v:shape>
+          <o:OLEObject Type="Embed" ProgID="Equation.DSMT4" ShapeID="_x0000_i17843" DrawAspect="Content" ObjectID="_1801335576" r:id="rId221"/>
+        </w:object>
+      </w:r>
+      <w:r>
+        <w:tab/>
+      </w:r>
+      <w:r>
+        <w:fldChar w:fldCharType="begin"/>
+      </w:r>
+      <w:r>
+        <w:instrText xml:space="preserve"> MACROBUTTON MTPlaceRef \* MERGEFORMAT </w:instrText>
+      </w:r>
+      <w:r>
+        <w:fldChar w:fldCharType="begin"/>
+      </w:r>
+      <w:r>
+        <w:instrText xml:space="preserve"> SEQ MTEqn \h \* MERGEFORMAT </w:instrText>
+      </w:r>
+      <w:r>
+        <w:fldChar w:fldCharType="end"/>
+      </w:r>
+      <w:bookmarkStart w:id="10" w:name="ZEqnNum225745"/>
+      <w:r>
+        <w:instrText>(</w:instrText>
+      </w:r>
+      <w:fldSimple w:instr=" SEQ MTSec \c \* Arabic \* MERGEFORMAT ">
+        <w:r>
+          <w:rPr>
+            <w:noProof/>
+          </w:rPr>
+          <w:instrText>2</w:instrText>
+        </w:r>
+      </w:fldSimple>
+      <w:r>
+        <w:instrText>.</w:instrText>
+      </w:r>
+      <w:fldSimple w:instr=" SEQ MTEqn \c \* Arabic \* MERGEFORMAT ">
+        <w:r>
+          <w:rPr>
+            <w:noProof/>
+          </w:rPr>
+          <w:instrText>39</w:instrText>
+        </w:r>
+      </w:fldSimple>
+      <w:r>
+        <w:instrText>)</w:instrText>
+      </w:r>
+      <w:bookmarkEnd w:id="10"/>
+      <w:r>
+        <w:fldChar w:fldCharType="end"/>
+      </w:r>
+    </w:p>
+    <w:p>
+      <w:pPr>
+        <w:pStyle w:val="mathTYPE"/>
+      </w:pPr>
+      <w:r>
+        <w:rPr>
+          <w:rFonts w:hint="eastAsia"/>
+        </w:rPr>
+        <w:t>由于</w:t>
+      </w:r>
+      <w:r>
+        <w:rPr>
+          <w:position w:val="-12"/>
+        </w:rPr>
+        <w:object w:dxaOrig="600" w:dyaOrig="360" w14:anchorId="0F1919D4">
+          <v:shape id="_x0000_i17848" type="#_x0000_t75" style="width:30pt;height:18pt" o:ole="">
+            <v:imagedata r:id="rId222" o:title=""/>
+          </v:shape>
+          <o:OLEObject Type="Embed" ProgID="Equation.DSMT4" ShapeID="_x0000_i17848" DrawAspect="Content" ObjectID="_1801335577" r:id="rId223"/>
+        </w:object>
+      </w:r>
+      <w:r>
+        <w:t>通常选取二次型形式：</w:t>
+      </w:r>
+    </w:p>
+    <w:p>
+      <w:pPr>
+        <w:pStyle w:val="mathTYPE"/>
+      </w:pPr>
+      <w:r>
+        <w:tab/>
+      </w:r>
+      <w:r>
+        <w:rPr>
+          <w:position w:val="-12"/>
+        </w:rPr>
+        <w:object w:dxaOrig="1440" w:dyaOrig="420" w14:anchorId="34449969">
+          <v:shape id="_x0000_i17853" type="#_x0000_t75" style="width:1in;height:21pt" o:ole="">
+            <v:imagedata r:id="rId224" o:title=""/>
+          </v:shape>
+          <o:OLEObject Type="Embed" ProgID="Equation.DSMT4" ShapeID="_x0000_i17853" DrawAspect="Content" ObjectID="_1801335578" r:id="rId225"/>
+        </w:object>
+      </w:r>
+      <w:r>
+        <w:tab/>
+      </w:r>
+      <w:r>
+        <w:fldChar w:fldCharType="begin"/>
+      </w:r>
+      <w:r>
+        <w:instrText xml:space="preserve"> MACROBUTTON MTPlaceRef \* MERGEFORMAT </w:instrText>
+      </w:r>
+      <w:r>
+        <w:fldChar w:fldCharType="begin"/>
+      </w:r>
+      <w:r>
+        <w:instrText xml:space="preserve"> SEQ MTEqn \h \* MERGEFORMAT </w:instrText>
+      </w:r>
+      <w:r>
+        <w:fldChar w:fldCharType="end"/>
+      </w:r>
+      <w:bookmarkStart w:id="11" w:name="ZEqnNum813778"/>
+      <w:r>
+        <w:instrText>(</w:instrText>
+      </w:r>
+      <w:fldSimple w:instr=" SEQ MTSec \c \* Arabic \* MERGEFORMAT ">
+        <w:r>
+          <w:rPr>
+            <w:noProof/>
+          </w:rPr>
+          <w:instrText>2</w:instrText>
+        </w:r>
+      </w:fldSimple>
+      <w:r>
+        <w:instrText>.</w:instrText>
+      </w:r>
+      <w:fldSimple w:instr=" SEQ MTEqn \c \* Arabic \* MERGEFORMAT ">
+        <w:r>
+          <w:rPr>
+            <w:noProof/>
+          </w:rPr>
+          <w:instrText>40</w:instrText>
+        </w:r>
+      </w:fldSimple>
+      <w:r>
+        <w:instrText>)</w:instrText>
+      </w:r>
+      <w:bookmarkEnd w:id="11"/>
+      <w:r>
+        <w:fldChar w:fldCharType="end"/>
+      </w:r>
+    </w:p>
+    <w:p>
+      <w:pPr>
+        <w:pStyle w:val="mathTYPE"/>
+      </w:pPr>
+      <w:r>
+        <w:t>根据系统的动态方程</w:t>
+      </w:r>
+      <w:r>
+        <w:rPr>
+          <w:position w:val="-6"/>
+        </w:rPr>
+        <w:object w:dxaOrig="1400" w:dyaOrig="300" w14:anchorId="336A1F0D">
+          <v:shape id="_x0000_i17858" type="#_x0000_t75" style="width:69.85pt;height:15pt" o:ole="">
+            <v:imagedata r:id="rId226" o:title=""/>
+          </v:shape>
+          <o:OLEObject Type="Embed" ProgID="Equation.DSMT4" ShapeID="_x0000_i17858" DrawAspect="Content" ObjectID="_1801335579" r:id="rId227"/>
+        </w:object>
+      </w:r>
+      <w:r>
+        <w:rPr>
+          <w:rFonts w:hint="eastAsia"/>
+        </w:rPr>
+        <w:t>和式</w:t>
+      </w:r>
+      <w:r>
+        <w:rPr>
+          <w:iCs/>
+        </w:rPr>
+        <w:fldChar w:fldCharType="begin"/>
+      </w:r>
+      <w:r>
+        <w:rPr>
+          <w:iCs/>
+        </w:rPr>
+        <w:instrText xml:space="preserve"> </w:instrText>
+      </w:r>
+      <w:r>
+        <w:rPr>
+          <w:rFonts w:hint="eastAsia"/>
+          <w:iCs/>
+        </w:rPr>
+        <w:instrText>GOTOBUTTON ZEqnNum813778  \* MERGEFORMAT</w:instrText>
+      </w:r>
+      <w:r>
+        <w:rPr>
+          <w:iCs/>
+        </w:rPr>
+        <w:instrText xml:space="preserve"> </w:instrText>
+      </w:r>
+      <w:r>
+        <w:rPr>
+          <w:iCs/>
+        </w:rPr>
+        <w:fldChar w:fldCharType="begin"/>
+      </w:r>
+      <w:r>
+        <w:rPr>
+          <w:iCs/>
+        </w:rPr>
+        <w:instrText xml:space="preserve"> REF ZEqnNum813778 \* Charformat \! \* MERGEFORMAT </w:instrText>
+      </w:r>
+      <w:r>
+        <w:rPr>
+          <w:iCs/>
+        </w:rPr>
+        <w:fldChar w:fldCharType="separate"/>
+      </w:r>
+      <w:r>
+        <w:rPr>
+          <w:iCs/>
+        </w:rPr>
+        <w:instrText>(2.40)</w:instrText>
+      </w:r>
+      <w:r>
+        <w:rPr>
+          <w:iCs/>
+        </w:rPr>
+        <w:fldChar w:fldCharType="end"/>
+      </w:r>
+      <w:r>
+        <w:rPr>
+          <w:iCs/>
+        </w:rPr>
+        <w:fldChar w:fldCharType="end"/>
+      </w:r>
+      <w:r>
+        <w:rPr>
+          <w:rFonts w:hint="eastAsia"/>
+          <w:iCs/>
+        </w:rPr>
+        <w:t>带入</w:t>
+      </w:r>
+      <w:r>
+        <w:fldChar w:fldCharType="begin"/>
+      </w:r>
+      <w:r>
+        <w:instrText xml:space="preserve"> </w:instrText>
+      </w:r>
+      <w:r>
+        <w:rPr>
+          <w:rFonts w:hint="eastAsia"/>
+        </w:rPr>
+        <w:instrText>GOTOBUTTON ZEqnNum225745  \* MERGEFORMAT</w:instrText>
+      </w:r>
+      <w:r>
+        <w:instrText xml:space="preserve"> </w:instrText>
+      </w:r>
+      <w:r>
+        <w:fldChar w:fldCharType="begin"/>
+      </w:r>
+      <w:r>
+        <w:instrText xml:space="preserve"> REF ZEqnNum225745 \* Charformat \! \* MERGEFORMAT </w:instrText>
+      </w:r>
+      <w:r>
+        <w:fldChar w:fldCharType="separate"/>
+      </w:r>
+      <w:r>
+        <w:instrText>(2.39)</w:instrText>
+      </w:r>
+      <w:r>
+        <w:fldChar w:fldCharType="end"/>
+      </w:r>
+      <w:r>
+        <w:fldChar w:fldCharType="end"/>
+      </w:r>
+      <w:r>
+        <w:rPr>
+          <w:rFonts w:hint="eastAsia"/>
+        </w:rPr>
+        <w:t>得：</w:t>
+      </w:r>
+    </w:p>
+    <w:p>
+      <w:pPr>
+        <w:pStyle w:val="mathTYPE"/>
+      </w:pPr>
+      <w:r>
+        <w:tab/>
+      </w:r>
+      <w:r>
+        <w:rPr>
+          <w:position w:val="-12"/>
+        </w:rPr>
+        <w:object w:dxaOrig="6180" w:dyaOrig="420" w14:anchorId="23EFC1D2">
+          <v:shape id="_x0000_i17876" type="#_x0000_t75" style="width:309pt;height:21pt" o:ole="">
+            <v:imagedata r:id="rId228" o:title=""/>
+          </v:shape>
+          <o:OLEObject Type="Embed" ProgID="Equation.DSMT4" ShapeID="_x0000_i17876" DrawAspect="Content" ObjectID="_1801335580" r:id="rId229"/>
+        </w:object>
+      </w:r>
+      <w:r>
+        <w:tab/>
+      </w:r>
+      <w:r>
+        <w:fldChar w:fldCharType="begin"/>
+      </w:r>
+      <w:r>
+        <w:instrText xml:space="preserve"> MACROBUTTON MTPlaceRef \* MERGEFORMAT </w:instrText>
+      </w:r>
+      <w:r>
+        <w:fldChar w:fldCharType="begin"/>
+      </w:r>
+      <w:r>
+        <w:instrText xml:space="preserve"> SEQ MTEqn \h \* MERGEFORMAT </w:instrText>
+      </w:r>
+      <w:r>
+        <w:fldChar w:fldCharType="end"/>
+      </w:r>
+      <w:r>
+        <w:instrText>(</w:instrText>
+      </w:r>
+      <w:fldSimple w:instr=" SEQ MTSec \c \* Arabic \* MERGEFORMAT ">
+        <w:r>
+          <w:rPr>
+            <w:noProof/>
+          </w:rPr>
+          <w:instrText>2</w:instrText>
+        </w:r>
+      </w:fldSimple>
+      <w:r>
+        <w:instrText>.</w:instrText>
+      </w:r>
+      <w:fldSimple w:instr=" SEQ MTEqn \c \* Arabic \* MERGEFORMAT ">
+        <w:r>
+          <w:rPr>
+            <w:noProof/>
+          </w:rPr>
+          <w:instrText>41</w:instrText>
+        </w:r>
+      </w:fldSimple>
+      <w:r>
+        <w:instrText>)</w:instrText>
+      </w:r>
+      <w:r>
+        <w:fldChar w:fldCharType="end"/>
+      </w:r>
+    </w:p>
+    <w:p>
+      <w:pPr>
+        <w:pStyle w:val="mathTYPE"/>
+        <w:rPr>
+          <w:rFonts w:hint="eastAsia"/>
+        </w:rPr>
+      </w:pPr>
+      <w:r>
+        <w:t>为了</w:t>
+      </w:r>
+      <w:proofErr w:type="gramStart"/>
+      <w:r>
+        <w:t>最小化该方程</w:t>
+      </w:r>
+      <w:proofErr w:type="gramEnd"/>
+      <w:r>
+        <w:t>，对</w:t>
+      </w:r>
+      <w:r>
+        <w:rPr>
+          <w:position w:val="-6"/>
+        </w:rPr>
+        <w:object w:dxaOrig="220" w:dyaOrig="240" w14:anchorId="59A26861">
+          <v:shape id="_x0000_i17881" type="#_x0000_t75" style="width:11.15pt;height:12pt" o:ole="">
+            <v:imagedata r:id="rId230" o:title=""/>
+          </v:shape>
+          <o:OLEObject Type="Embed" ProgID="Equation.DSMT4" ShapeID="_x0000_i17881" DrawAspect="Content" ObjectID="_1801335581" r:id="rId231"/>
+        </w:object>
+      </w:r>
+      <w:r>
+        <w:t>求导</w:t>
+      </w:r>
+      <w:r>
+        <w:rPr>
+          <w:rFonts w:hint="eastAsia"/>
+        </w:rPr>
+        <w:t>求得：</w:t>
+      </w:r>
+    </w:p>
+    <w:p>
+      <w:pPr>
+        <w:pStyle w:val="MTDisplayEquation"/>
+      </w:pPr>
+      <w:r>
+        <w:tab/>
+      </w:r>
+      <w:r>
+        <w:rPr>
+          <w:position w:val="-6"/>
+        </w:rPr>
+        <w:object w:dxaOrig="1620" w:dyaOrig="360" w14:anchorId="70AEABD7">
+          <v:shape id="_x0000_i17886" type="#_x0000_t75" style="width:81pt;height:18pt" o:ole="">
+            <v:imagedata r:id="rId232" o:title=""/>
+          </v:shape>
+          <o:OLEObject Type="Embed" ProgID="Equation.DSMT4" ShapeID="_x0000_i17886" DrawAspect="Content" ObjectID="_1801335582" r:id="rId233"/>
+        </w:object>
+      </w:r>
+      <w:r>
+        <w:tab/>
+      </w:r>
+      <w:r>
+        <w:fldChar w:fldCharType="begin"/>
+      </w:r>
+      <w:r>
+        <w:instrText xml:space="preserve"> MACROBUTTON MTPlaceRef \* MERGEFORMAT </w:instrText>
+      </w:r>
+      <w:r>
+        <w:fldChar w:fldCharType="begin"/>
+      </w:r>
+      <w:r>
+        <w:instrText xml:space="preserve"> SEQ MTEqn \h \* MERGEFORMAT </w:instrText>
+      </w:r>
+      <w:r>
+        <w:fldChar w:fldCharType="end"/>
+      </w:r>
+      <w:r>
+        <w:instrText>(</w:instrText>
+      </w:r>
+      <w:fldSimple w:instr=" SEQ MTSec \c \* Arabic \* MERGEFORMAT ">
+        <w:r>
+          <w:rPr>
+            <w:noProof/>
+          </w:rPr>
+          <w:instrText>2</w:instrText>
+        </w:r>
+      </w:fldSimple>
+      <w:r>
+        <w:instrText>.</w:instrText>
+      </w:r>
+      <w:fldSimple w:instr=" SEQ MTEqn \c \* Arabic \* MERGEFORMAT ">
+        <w:r>
+          <w:rPr>
+            <w:noProof/>
+          </w:rPr>
+          <w:instrText>42</w:instrText>
+        </w:r>
+      </w:fldSimple>
+      <w:r>
+        <w:instrText>)</w:instrText>
+      </w:r>
+      <w:r>
+        <w:fldChar w:fldCharType="end"/>
+      </w:r>
+    </w:p>
+    <w:p>
+      <w:pPr>
+        <w:ind w:firstLineChars="0" w:firstLine="0"/>
+      </w:pPr>
+      <w:r>
+        <w:rPr>
+          <w:rFonts w:hint="eastAsia"/>
+        </w:rPr>
+        <w:t>定义</w:t>
+      </w:r>
+      <w:r>
+        <w:t>反馈增益矩阵</w:t>
+      </w:r>
+      <w:r>
+        <w:rPr>
           <w:position w:val="-4"/>
         </w:rPr>
-        <w:object w:dxaOrig="900" w:dyaOrig="320" w14:anchorId="7982DD18">
-          <v:shape id="_x0000_i1118" type="#_x0000_t75" style="width:45.25pt;height:16.15pt" o:ole="">
-            <v:imagedata r:id="rId225" o:title=""/>
+        <w:object w:dxaOrig="300" w:dyaOrig="279" w14:anchorId="39F3C4A9">
+          <v:shape id="_x0000_i17891" type="#_x0000_t75" style="width:15pt;height:14.15pt" o:ole="">
+            <v:imagedata r:id="rId234" o:title=""/>
           </v:shape>
-          <o:OLEObject Type="Embed" ProgID="Equation.DSMT4" ShapeID="_x0000_i1118" DrawAspect="Content" ObjectID="_1801317928" r:id="rId226"/>
+          <o:OLEObject Type="Embed" ProgID="Equation.DSMT4" ShapeID="_x0000_i17891" DrawAspect="Content" ObjectID="_1801335583" r:id="rId235"/>
         </w:object>
       </w:r>
       <w:r>
         <w:rPr>
           <w:rFonts w:hint="eastAsia"/>
         </w:rPr>
-        <w:t>,</w:t>
-      </w:r>
-      <w:r>
-        <w:rPr>
-          <w:position w:val="-6"/>
-        </w:rPr>
-        <w:object w:dxaOrig="740" w:dyaOrig="340" w14:anchorId="66889CF7">
-          <v:shape id="_x0000_i1119" type="#_x0000_t75" style="width:36.9pt;height:17.1pt" o:ole="">
-            <v:imagedata r:id="rId227" o:title=""/>
+        <w:t>：</w:t>
+      </w:r>
+    </w:p>
+    <w:p>
+      <w:pPr>
+        <w:pStyle w:val="MTDisplayEquation"/>
+        <w:rPr>
+          <w:rFonts w:hint="eastAsia"/>
+        </w:rPr>
+      </w:pPr>
+      <w:r>
+        <w:tab/>
+      </w:r>
+      <w:r>
+        <w:rPr>
+          <w:position w:val="-4"/>
+        </w:rPr>
+        <w:object w:dxaOrig="1420" w:dyaOrig="340" w14:anchorId="2DCDEC7B">
+          <v:shape id="_x0000_i17896" type="#_x0000_t75" style="width:71.15pt;height:17.15pt" o:ole="">
+            <v:imagedata r:id="rId236" o:title=""/>
           </v:shape>
-          <o:OLEObject Type="Embed" ProgID="Equation.DSMT4" ShapeID="_x0000_i1119" DrawAspect="Content" ObjectID="_1801317929" r:id="rId228"/>
+          <o:OLEObject Type="Embed" ProgID="Equation.DSMT4" ShapeID="_x0000_i17896" DrawAspect="Content" ObjectID="_1801335584" r:id="rId237"/>
         </w:object>
       </w:r>
       <w:r>
-        <w:rPr>
-          <w:rFonts w:hint="eastAsia"/>
-        </w:rPr>
-        <w:t>,</w:t>
-      </w:r>
-      <w:r>
-        <w:rPr>
-          <w:rFonts w:hint="eastAsia"/>
-        </w:rPr>
-        <w:t>需要设计全状态反馈控制器：</w:t>
-      </w:r>
-    </w:p>
-    <w:p>
-      <w:r>
-        <w:rPr>
-          <w:rFonts w:hint="eastAsia"/>
-        </w:rPr>
-        <w:t>LQR</w:t>
-      </w:r>
-      <w:r>
-        <w:t>的目标是找一组</w:t>
-      </w:r>
-      <w:r>
-        <w:rPr>
-          <w:rFonts w:hint="eastAsia"/>
-        </w:rPr>
-        <w:t>最优控制律</w:t>
-      </w:r>
-      <w:r>
-        <w:rPr>
-          <w:position w:val="-6"/>
-        </w:rPr>
-        <w:object w:dxaOrig="220" w:dyaOrig="240" w14:anchorId="3BEA208B">
-          <v:shape id="_x0000_i1120" type="#_x0000_t75" style="width:11.1pt;height:12pt" o:ole="">
-            <v:imagedata r:id="rId229" o:title=""/>
+        <w:tab/>
+      </w:r>
+      <w:r>
+        <w:fldChar w:fldCharType="begin"/>
+      </w:r>
+      <w:r>
+        <w:instrText xml:space="preserve"> MACROBUTTON MTPlaceRef \* MERGEFORMAT </w:instrText>
+      </w:r>
+      <w:r>
+        <w:fldChar w:fldCharType="begin"/>
+      </w:r>
+      <w:r>
+        <w:instrText xml:space="preserve"> SEQ MTEqn \h \* MERGEFORMAT </w:instrText>
+      </w:r>
+      <w:r>
+        <w:fldChar w:fldCharType="end"/>
+      </w:r>
+      <w:r>
+        <w:instrText>(</w:instrText>
+      </w:r>
+      <w:fldSimple w:instr=" SEQ MTSec \c \* Arabic \* MERGEFORMAT ">
+        <w:r>
+          <w:rPr>
+            <w:noProof/>
+          </w:rPr>
+          <w:instrText>2</w:instrText>
+        </w:r>
+      </w:fldSimple>
+      <w:r>
+        <w:instrText>.</w:instrText>
+      </w:r>
+      <w:fldSimple w:instr=" SEQ MTEqn \c \* Arabic \* MERGEFORMAT ">
+        <w:r>
+          <w:rPr>
+            <w:noProof/>
+          </w:rPr>
+          <w:instrText>43</w:instrText>
+        </w:r>
+      </w:fldSimple>
+      <w:r>
+        <w:instrText>)</w:instrText>
+      </w:r>
+      <w:r>
+        <w:fldChar w:fldCharType="end"/>
+      </w:r>
+    </w:p>
+    <w:p>
+      <w:pPr>
+        <w:ind w:firstLineChars="0" w:firstLine="0"/>
+      </w:pPr>
+      <w:r>
+        <w:t>为了求解反馈增益矩阵</w:t>
+      </w:r>
+      <w:r>
+        <w:rPr>
+          <w:position w:val="-4"/>
+        </w:rPr>
+        <w:object w:dxaOrig="300" w:dyaOrig="279" w14:anchorId="0F8DFD94">
+          <v:shape id="_x0000_i17901" type="#_x0000_t75" style="width:15pt;height:14.15pt" o:ole="">
+            <v:imagedata r:id="rId234" o:title=""/>
           </v:shape>
-          <o:OLEObject Type="Embed" ProgID="Equation.DSMT4" ShapeID="_x0000_i1120" DrawAspect="Content" ObjectID="_1801317930" r:id="rId230"/>
+          <o:OLEObject Type="Embed" ProgID="Equation.DSMT4" ShapeID="_x0000_i17901" DrawAspect="Content" ObjectID="_1801335585" r:id="rId238"/>
         </w:object>
       </w:r>
       <w:r>
-        <w:rPr>
-          <w:rFonts w:hint="eastAsia"/>
-        </w:rPr>
-        <w:t>，使得系统达到稳定状态，并且对于代价函数：</w:t>
-      </w:r>
-    </w:p>
-    <w:p>
-      <w:r>
-        <w:rPr>
-          <w:rFonts w:hint="eastAsia"/>
-        </w:rPr>
-        <w:t>其中，</w:t>
-      </w:r>
-      <w:r>
-        <w:rPr>
-          <w:position w:val="-12"/>
-        </w:rPr>
-        <w:object w:dxaOrig="680" w:dyaOrig="360" w14:anchorId="1867A7C9">
-          <v:shape id="_x0000_i1121" type="#_x0000_t75" style="width:34.15pt;height:18pt" o:ole="">
-            <v:imagedata r:id="rId231" o:title=""/>
-          </v:shape>
-          <o:OLEObject Type="Embed" ProgID="Equation.DSMT4" ShapeID="_x0000_i1121" DrawAspect="Content" ObjectID="_1801317931" r:id="rId232"/>
-        </w:object>
-      </w:r>
-      <w:r>
-        <w:rPr>
-          <w:rFonts w:hint="eastAsia"/>
-        </w:rPr>
-        <w:t>，是状态权重矩阵，反应了我们对状态</w:t>
-      </w:r>
-      <w:r>
-        <w:t>偏离零的惩罚</w:t>
-      </w:r>
-      <w:r>
-        <w:rPr>
-          <w:rFonts w:hint="eastAsia"/>
-        </w:rPr>
-        <w:t>。</w:t>
-      </w:r>
-      <w:r>
-        <w:rPr>
-          <w:rFonts w:hint="eastAsia"/>
-          <w:i/>
-        </w:rPr>
-        <w:t xml:space="preserve"> </w:t>
-      </w:r>
-      <w:r>
-        <w:rPr>
-          <w:position w:val="-6"/>
-        </w:rPr>
-        <w:object w:dxaOrig="660" w:dyaOrig="300" w14:anchorId="2C549ABD">
-          <v:shape id="_x0000_i1122" type="#_x0000_t75" style="width:33.25pt;height:15.25pt" o:ole="">
-            <v:imagedata r:id="rId233" o:title=""/>
-          </v:shape>
-          <o:OLEObject Type="Embed" ProgID="Equation.DSMT4" ShapeID="_x0000_i1122" DrawAspect="Content" ObjectID="_1801317932" r:id="rId234"/>
-        </w:object>
-      </w:r>
-      <w:r>
-        <w:rPr>
-          <w:rFonts w:hint="eastAsia"/>
-        </w:rPr>
-        <w:t>，</w:t>
-      </w:r>
-      <w:r>
-        <w:t>是控制权重矩阵，反映了我们对使用控制输入的惩罚</w:t>
-      </w:r>
-      <w:r>
-        <w:rPr>
-          <w:rFonts w:hint="eastAsia"/>
-        </w:rPr>
-        <w:t>。为了最小化代价函数</w:t>
-      </w:r>
-      <w:r>
-        <w:rPr>
-          <w:position w:val="-6"/>
-        </w:rPr>
-        <w:object w:dxaOrig="240" w:dyaOrig="300" w14:anchorId="08057AFC">
-          <v:shape id="_x0000_i1123" type="#_x0000_t75" style="width:12pt;height:15.25pt" o:ole="">
-            <v:imagedata r:id="rId235" o:title=""/>
-          </v:shape>
-          <o:OLEObject Type="Embed" ProgID="Equation.DSMT4" ShapeID="_x0000_i1123" DrawAspect="Content" ObjectID="_1801317933" r:id="rId236"/>
-        </w:object>
-      </w:r>
-      <w:r>
-        <w:rPr>
-          <w:rFonts w:hint="eastAsia"/>
-        </w:rPr>
-        <w:t>，</w:t>
-      </w:r>
-      <w:r>
-        <w:t>我们引入动态规划中的</w:t>
-      </w:r>
-      <w:r>
-        <w:t xml:space="preserve"> Hamilton-Jacobi-Bellman (HJB) </w:t>
-      </w:r>
-      <w:r>
-        <w:t>方程。</w:t>
-      </w:r>
-      <w:r>
-        <w:t>为了求解反馈增益矩阵</w:t>
+        <w:t>，需要求解矩阵</w:t>
       </w:r>
       <w:r>
         <w:rPr>
           <w:position w:val="-4"/>
         </w:rPr>
-        <w:object w:dxaOrig="300" w:dyaOrig="279" w14:anchorId="2F786F98">
-          <v:shape id="_x0000_i1124" type="#_x0000_t75" style="width:15.25pt;height:13.85pt" o:ole="">
-            <v:imagedata r:id="rId237" o:title=""/>
-          </v:shape>
-          <o:OLEObject Type="Embed" ProgID="Equation.DSMT4" ShapeID="_x0000_i1124" DrawAspect="Content" ObjectID="_1801317934" r:id="rId238"/>
-        </w:object>
-      </w:r>
-      <w:r>
-        <w:t>，需要求解矩阵</w:t>
-      </w:r>
-      <w:r>
-        <w:rPr>
-          <w:position w:val="-4"/>
-        </w:rPr>
-        <w:object w:dxaOrig="260" w:dyaOrig="279" w14:anchorId="1AC42BD5">
-          <v:shape id="_x0000_i1125" type="#_x0000_t75" style="width:12.9pt;height:13.85pt" o:ole="">
+        <w:object w:dxaOrig="260" w:dyaOrig="279" w14:anchorId="21E45C45">
+          <v:shape id="_x0000_i17906" type="#_x0000_t75" style="width:12.85pt;height:14.15pt" o:ole="">
             <v:imagedata r:id="rId239" o:title=""/>
           </v:shape>
-          <o:OLEObject Type="Embed" ProgID="Equation.DSMT4" ShapeID="_x0000_i1125" DrawAspect="Content" ObjectID="_1801317935" r:id="rId240"/>
+          <o:OLEObject Type="Embed" ProgID="Equation.DSMT4" ShapeID="_x0000_i17906" DrawAspect="Content" ObjectID="_1801335586" r:id="rId240"/>
         </w:object>
       </w:r>
       <w:r>
@@ -11511,24 +12438,107 @@
       </w:r>
     </w:p>
     <w:p>
-      <w:r>
-        <w:rPr>
-          <w:rFonts w:hint="eastAsia"/>
-        </w:rPr>
-        <w:t>通过数值方法求解</w:t>
-      </w:r>
-      <w:r>
-        <w:rPr>
-          <w:position w:val="-4"/>
-        </w:rPr>
-        <w:object w:dxaOrig="260" w:dyaOrig="279" w14:anchorId="22FEAF33">
-          <v:shape id="_x0000_i1126" type="#_x0000_t75" style="width:12.9pt;height:13.85pt" o:ole="">
+      <w:pPr>
+        <w:pStyle w:val="mathTYPE"/>
+        <w:rPr>
+          <w:rFonts w:hint="eastAsia"/>
+        </w:rPr>
+      </w:pPr>
+      <w:r>
+        <w:tab/>
+      </w:r>
+      <w:r>
+        <w:rPr>
+          <w:position w:val="-12"/>
+        </w:rPr>
+        <w:object w:dxaOrig="3480" w:dyaOrig="420" w14:anchorId="4C31D719">
+          <v:shape id="_x0000_i17912" type="#_x0000_t75" style="width:174pt;height:21pt" o:ole="">
             <v:imagedata r:id="rId241" o:title=""/>
           </v:shape>
-          <o:OLEObject Type="Embed" ProgID="Equation.DSMT4" ShapeID="_x0000_i1126" DrawAspect="Content" ObjectID="_1801317936" r:id="rId242"/>
+          <o:OLEObject Type="Embed" ProgID="Equation.DSMT4" ShapeID="_x0000_i17912" DrawAspect="Content" ObjectID="_1801335587" r:id="rId242"/>
         </w:object>
       </w:r>
       <w:r>
+        <w:tab/>
+      </w:r>
+      <w:r>
+        <w:fldChar w:fldCharType="begin"/>
+      </w:r>
+      <w:r>
+        <w:instrText xml:space="preserve"> MACROBUTTON MTPlaceRef \* MERGEFORMAT </w:instrText>
+      </w:r>
+      <w:r>
+        <w:fldChar w:fldCharType="begin"/>
+      </w:r>
+      <w:r>
+        <w:instrText xml:space="preserve"> SEQ MTEqn \h \* MERGEFORMAT </w:instrText>
+      </w:r>
+      <w:r>
+        <w:fldChar w:fldCharType="end"/>
+      </w:r>
+      <w:r>
+        <w:instrText>(</w:instrText>
+      </w:r>
+      <w:fldSimple w:instr=" SEQ MTSec \c \* Arabic \* MERGEFORMAT ">
+        <w:r>
+          <w:rPr>
+            <w:noProof/>
+          </w:rPr>
+          <w:instrText>2</w:instrText>
+        </w:r>
+      </w:fldSimple>
+      <w:r>
+        <w:instrText>.</w:instrText>
+      </w:r>
+      <w:fldSimple w:instr=" SEQ MTEqn \c \* Arabic \* MERGEFORMAT ">
+        <w:r>
+          <w:rPr>
+            <w:noProof/>
+          </w:rPr>
+          <w:instrText>44</w:instrText>
+        </w:r>
+      </w:fldSimple>
+      <w:r>
+        <w:instrText>)</w:instrText>
+      </w:r>
+      <w:r>
+        <w:fldChar w:fldCharType="end"/>
+      </w:r>
+    </w:p>
+    <w:p>
+      <w:pPr>
+        <w:ind w:firstLineChars="0" w:firstLine="0"/>
+      </w:pPr>
+      <w:r>
+        <w:rPr>
+          <w:rFonts w:hint="eastAsia"/>
+        </w:rPr>
+        <w:t>通过数值</w:t>
+      </w:r>
+      <w:r>
+        <w:rPr>
+          <w:rFonts w:hint="eastAsia"/>
+        </w:rPr>
+        <w:t>求解</w:t>
+      </w:r>
+      <w:r>
+        <w:rPr>
+          <w:rFonts w:hint="eastAsia"/>
+        </w:rPr>
+        <w:t>方法求解</w:t>
+      </w:r>
+      <w:r>
+        <w:rPr>
+          <w:position w:val="-4"/>
+        </w:rPr>
+        <w:object w:dxaOrig="260" w:dyaOrig="279" w14:anchorId="6EF57A28">
+          <v:shape id="_x0000_i17917" type="#_x0000_t75" style="width:12.85pt;height:14.15pt" o:ole="">
+            <v:imagedata r:id="rId239" o:title=""/>
+          </v:shape>
+          <o:OLEObject Type="Embed" ProgID="Equation.DSMT4" ShapeID="_x0000_i17917" DrawAspect="Content" ObjectID="_1801335588" r:id="rId243"/>
+        </w:object>
+      </w:r>
+      <w:r>
         <w:rPr>
           <w:rFonts w:hint="eastAsia"/>
         </w:rPr>
@@ -11558,11 +12568,11 @@
         <w:rPr>
           <w:position w:val="-10"/>
         </w:rPr>
-        <w:object w:dxaOrig="240" w:dyaOrig="279" w14:anchorId="2774C614">
-          <v:shape id="_x0000_i1127" type="#_x0000_t75" style="width:12pt;height:13.85pt" o:ole="">
-            <v:imagedata r:id="rId243" o:title=""/>
+        <w:object w:dxaOrig="240" w:dyaOrig="279" w14:anchorId="0D74DF03">
+          <v:shape id="_x0000_i17922" type="#_x0000_t75" style="width:12pt;height:14.15pt" o:ole="">
+            <v:imagedata r:id="rId244" o:title=""/>
           </v:shape>
-          <o:OLEObject Type="Embed" ProgID="Equation.DSMT4" ShapeID="_x0000_i1127" DrawAspect="Content" ObjectID="_1801317937" r:id="rId244"/>
+          <o:OLEObject Type="Embed" ProgID="Equation.DSMT4" ShapeID="_x0000_i17922" DrawAspect="Content" ObjectID="_1801335589" r:id="rId245"/>
         </w:object>
       </w:r>
       <w:r>
@@ -11611,28 +12621,40 @@
         <w:rPr>
           <w:position w:val="-10"/>
         </w:rPr>
-        <w:object w:dxaOrig="240" w:dyaOrig="279" w14:anchorId="420D5133">
-          <v:shape id="_x0000_i1128" type="#_x0000_t75" style="width:12pt;height:13.85pt" o:ole="">
-            <v:imagedata r:id="rId245" o:title=""/>
+        <w:object w:dxaOrig="240" w:dyaOrig="279" w14:anchorId="5DCDD6D4">
+          <v:shape id="_x0000_i17927" type="#_x0000_t75" style="width:12pt;height:14.15pt" o:ole="">
+            <v:imagedata r:id="rId244" o:title=""/>
           </v:shape>
-          <o:OLEObject Type="Embed" ProgID="Equation.DSMT4" ShapeID="_x0000_i1128" DrawAspect="Content" ObjectID="_1801317938" r:id="rId246"/>
+          <o:OLEObject Type="Embed" ProgID="Equation.DSMT4" ShapeID="_x0000_i17927" DrawAspect="Content" ObjectID="_1801335590" r:id="rId246"/>
         </w:object>
       </w:r>
       <w:r>
         <w:rPr>
           <w:rFonts w:hint="eastAsia"/>
         </w:rPr>
-        <w:t>的误差权重要大于内轮抬升角，当有速度指令时，内轮会向速度方向抬升，为机器人整体提供方向加速度达到目标速度，而</w:t>
+        <w:t>的误差</w:t>
+      </w:r>
+      <w:r>
+        <w:rPr>
+          <w:rFonts w:hint="eastAsia"/>
+        </w:rPr>
+        <w:t>权重</w:t>
+      </w:r>
+      <w:r>
+        <w:rPr>
+          <w:rFonts w:hint="eastAsia"/>
+        </w:rPr>
+        <w:t>大于内轮抬升角，当有速度指令时，内轮会向速度方向抬升，为机器人整体提供方向加速度达到目标速度，而</w:t>
       </w:r>
       <w:r>
         <w:rPr>
           <w:position w:val="-10"/>
         </w:rPr>
-        <w:object w:dxaOrig="240" w:dyaOrig="279" w14:anchorId="624B51E2">
-          <v:shape id="_x0000_i1129" type="#_x0000_t75" style="width:12pt;height:13.85pt" o:ole="">
-            <v:imagedata r:id="rId245" o:title=""/>
+        <w:object w:dxaOrig="240" w:dyaOrig="279" w14:anchorId="403EF63E">
+          <v:shape id="_x0000_i17932" type="#_x0000_t75" style="width:12pt;height:14.15pt" o:ole="">
+            <v:imagedata r:id="rId244" o:title=""/>
           </v:shape>
-          <o:OLEObject Type="Embed" ProgID="Equation.DSMT4" ShapeID="_x0000_i1129" DrawAspect="Content" ObjectID="_1801317939" r:id="rId247"/>
+          <o:OLEObject Type="Embed" ProgID="Equation.DSMT4" ShapeID="_x0000_i17932" DrawAspect="Content" ObjectID="_1801335591" r:id="rId247"/>
         </w:object>
       </w:r>
       <w:proofErr w:type="gramStart"/>
@@ -11648,6 +12670,207 @@
           <w:rFonts w:hint="eastAsia"/>
         </w:rPr>
         <w:t>过程中会始终使机体保持竖直状态。</w:t>
+      </w:r>
+    </w:p>
+    <w:p>
+      <w:r>
+        <w:lastRenderedPageBreak/>
+        <w:t>在机器人动力学建模中，通常只考虑了</w:t>
+      </w:r>
+      <w:r>
+        <w:t>Pitch</w:t>
+      </w:r>
+      <w:r>
+        <w:t>轴和</w:t>
+      </w:r>
+      <w:r>
+        <w:t>Yaw</w:t>
+      </w:r>
+      <w:r>
+        <w:t>轴方向的控制。而对于机器人</w:t>
+      </w:r>
+      <w:r>
+        <w:t>Roll</w:t>
+      </w:r>
+      <w:r>
+        <w:t>轴（横滚轴）的控制，则需要设计单独的控制器。为此，我们采用了</w:t>
+      </w:r>
+      <w:r>
+        <w:t>PD</w:t>
+      </w:r>
+      <w:r>
+        <w:t>（比例</w:t>
+      </w:r>
+      <w:r>
+        <w:t>-</w:t>
+      </w:r>
+      <w:r>
+        <w:t>微分）反馈控制器，</w:t>
+      </w:r>
+      <w:proofErr w:type="gramStart"/>
+      <w:r>
+        <w:t>该控制</w:t>
+      </w:r>
+      <w:proofErr w:type="gramEnd"/>
+      <w:r>
+        <w:t>器用于平行于</w:t>
+      </w:r>
+      <w:r>
+        <w:t>LQR</w:t>
+      </w:r>
+      <w:r>
+        <w:t>平衡控制系统，独立地控制机器人</w:t>
+      </w:r>
+      <w:r>
+        <w:t>Roll</w:t>
+      </w:r>
+      <w:r>
+        <w:t>轴角度，以维持机器人在横滚轴方向的平衡。在实际应用中，尤其是在从坐姿过渡到站姿的过程中，机器人横滚轴的稳定性对整体稳定性有着显著影响。因此，控制横滚轴的平衡是确保机器人稳定运行的关键。为此，使用</w:t>
+      </w:r>
+      <w:r>
+        <w:t>PD</w:t>
+      </w:r>
+      <w:r>
+        <w:t>控制器来计算横滚轴的平衡力矩，具体公式为：</w:t>
+      </w:r>
+    </w:p>
+    <w:p>
+      <w:pPr>
+        <w:pStyle w:val="mathTYPE"/>
+      </w:pPr>
+      <w:r>
+        <w:tab/>
+      </w:r>
+      <w:r>
+        <w:rPr>
+          <w:position w:val="-16"/>
+        </w:rPr>
+        <w:object w:dxaOrig="1939" w:dyaOrig="460" w14:anchorId="2EB84CA4">
+          <v:shape id="_x0000_i17956" type="#_x0000_t75" style="width:96.85pt;height:23.15pt" o:ole="">
+            <v:imagedata r:id="rId248" o:title=""/>
+          </v:shape>
+          <o:OLEObject Type="Embed" ProgID="Equation.DSMT4" ShapeID="_x0000_i17956" DrawAspect="Content" ObjectID="_1801335592" r:id="rId249"/>
+        </w:object>
+      </w:r>
+      <w:r>
+        <w:tab/>
+      </w:r>
+      <w:r>
+        <w:fldChar w:fldCharType="begin"/>
+      </w:r>
+      <w:r>
+        <w:instrText xml:space="preserve"> MACROBUTTON MTPlaceRef \* MERGEFORMAT </w:instrText>
+      </w:r>
+      <w:r>
+        <w:fldChar w:fldCharType="begin"/>
+      </w:r>
+      <w:r>
+        <w:instrText xml:space="preserve"> SEQ MTEqn \h \* MERGEFORMAT </w:instrText>
+      </w:r>
+      <w:r>
+        <w:fldChar w:fldCharType="end"/>
+      </w:r>
+      <w:r>
+        <w:instrText>(</w:instrText>
+      </w:r>
+      <w:fldSimple w:instr=" SEQ MTSec \c \* Arabic \* MERGEFORMAT ">
+        <w:r>
+          <w:rPr>
+            <w:noProof/>
+          </w:rPr>
+          <w:instrText>2</w:instrText>
+        </w:r>
+      </w:fldSimple>
+      <w:r>
+        <w:instrText>.</w:instrText>
+      </w:r>
+      <w:fldSimple w:instr=" SEQ MTEqn \c \* Arabic \* MERGEFORMAT ">
+        <w:r>
+          <w:rPr>
+            <w:noProof/>
+          </w:rPr>
+          <w:instrText>45</w:instrText>
+        </w:r>
+      </w:fldSimple>
+      <w:r>
+        <w:instrText>)</w:instrText>
+      </w:r>
+      <w:r>
+        <w:fldChar w:fldCharType="end"/>
+      </w:r>
+    </w:p>
+    <w:p>
+      <w:pPr>
+        <w:rPr>
+          <w:rFonts w:hint="eastAsia"/>
+        </w:rPr>
+      </w:pPr>
+      <w:r>
+        <w:t>其中</w:t>
+      </w:r>
+      <w:r>
+        <w:rPr>
+          <w:position w:val="-16"/>
+        </w:rPr>
+        <w:object w:dxaOrig="400" w:dyaOrig="420" w14:anchorId="707CBF70">
+          <v:shape id="_x0000_i17961" type="#_x0000_t75" style="width:20.15pt;height:21pt" o:ole="">
+            <v:imagedata r:id="rId250" o:title=""/>
+          </v:shape>
+          <o:OLEObject Type="Embed" ProgID="Equation.DSMT4" ShapeID="_x0000_i17961" DrawAspect="Content" ObjectID="_1801335593" r:id="rId251"/>
+        </w:object>
+      </w:r>
+      <w:r>
+        <w:t>和</w:t>
+      </w:r>
+      <w:r>
+        <w:rPr>
+          <w:position w:val="-12"/>
+        </w:rPr>
+        <w:object w:dxaOrig="380" w:dyaOrig="380" w14:anchorId="2BC63361">
+          <v:shape id="_x0000_i17966" type="#_x0000_t75" style="width:18.85pt;height:18.85pt" o:ole="">
+            <v:imagedata r:id="rId252" o:title=""/>
+          </v:shape>
+          <o:OLEObject Type="Embed" ProgID="Equation.DSMT4" ShapeID="_x0000_i17966" DrawAspect="Content" ObjectID="_1801335594" r:id="rId253"/>
+        </w:object>
+      </w:r>
+      <w:r>
+        <w:t>分别为比例增益和微分增益，</w:t>
+      </w:r>
+      <w:r>
+        <w:rPr>
+          <w:position w:val="-10"/>
+        </w:rPr>
+        <w:object w:dxaOrig="220" w:dyaOrig="340" w14:anchorId="4CBC42CB">
+          <v:shape id="_x0000_i17971" type="#_x0000_t75" style="width:11.15pt;height:17.15pt" o:ole="">
+            <v:imagedata r:id="rId254" o:title=""/>
+          </v:shape>
+          <o:OLEObject Type="Embed" ProgID="Equation.DSMT4" ShapeID="_x0000_i17971" DrawAspect="Content" ObjectID="_1801335595" r:id="rId255"/>
+        </w:object>
+      </w:r>
+      <w:r>
+        <w:t>和</w:t>
+      </w:r>
+      <w:r>
+        <w:rPr>
+          <w:position w:val="-10"/>
+        </w:rPr>
+        <w:object w:dxaOrig="220" w:dyaOrig="400" w14:anchorId="4CBCC5B8">
+          <v:shape id="_x0000_i17976" type="#_x0000_t75" style="width:11.15pt;height:20.15pt" o:ole="">
+            <v:imagedata r:id="rId256" o:title=""/>
+          </v:shape>
+          <o:OLEObject Type="Embed" ProgID="Equation.DSMT4" ShapeID="_x0000_i17976" DrawAspect="Content" ObjectID="_1801335596" r:id="rId257"/>
+        </w:object>
+      </w:r>
+      <w:r>
+        <w:t>分别为横滚轴角度和</w:t>
+      </w:r>
+      <w:proofErr w:type="gramStart"/>
+      <w:r>
+        <w:t>横滚</w:t>
+      </w:r>
+      <w:proofErr w:type="gramEnd"/>
+      <w:r>
+        <w:t>轴角速度。通过调整这些增益，可以灵活控制横滚轴的角度偏差和角速度，确保机器人保持平稳的横滚状态。</w:t>
       </w:r>
     </w:p>
     <w:p>
@@ -11659,7 +12882,6 @@
         <w:rPr>
           <w:rFonts w:hint="eastAsia"/>
         </w:rPr>
-        <w:lastRenderedPageBreak/>
         <w:t>MATLAB</w:t>
       </w:r>
       <w:r>
@@ -11678,7 +12900,365 @@
         <w:rPr>
           <w:rFonts w:hint="eastAsia"/>
         </w:rPr>
-        <w:t>倒地恢复控制</w:t>
+        <w:t>站立控制</w:t>
+      </w:r>
+    </w:p>
+    <w:p>
+      <w:r>
+        <w:t>为了实现机器人在站立姿态下的精确控制，必须解决一个关键问题：原有的线性化模型是在机器人坐姿状态下建立的，其平衡点</w:t>
+      </w:r>
+      <w:proofErr w:type="gramStart"/>
+      <w:r>
+        <w:t>以内轮</w:t>
+      </w:r>
+      <w:proofErr w:type="gramEnd"/>
+      <w:r>
+        <w:t>抬升角为</w:t>
+      </w:r>
+      <w:r>
+        <w:rPr>
+          <w:rFonts w:hint="eastAsia"/>
+        </w:rPr>
+        <w:t>0</w:t>
+      </w:r>
+      <w:r>
+        <w:t>为基准。然而，当机器人处于站立状态时，内轮抬升角并不再接近零，而存在一个</w:t>
+      </w:r>
+      <w:r>
+        <w:rPr>
+          <w:position w:val="-6"/>
+        </w:rPr>
+        <w:object w:dxaOrig="420" w:dyaOrig="279" w14:anchorId="68671222">
+          <v:shape id="_x0000_i17981" type="#_x0000_t75" style="width:21pt;height:14.15pt" o:ole="">
+            <v:imagedata r:id="rId258" o:title=""/>
+          </v:shape>
+          <o:OLEObject Type="Embed" ProgID="Equation.DSMT4" ShapeID="_x0000_i17981" DrawAspect="Content" ObjectID="_1801335597" r:id="rId259"/>
+        </w:object>
+      </w:r>
+      <w:r>
+        <w:rPr>
+          <w:rFonts w:hint="eastAsia"/>
+        </w:rPr>
+        <w:t>的角度差</w:t>
+      </w:r>
+      <w:r>
+        <w:t>。这意味着，如果继续采用坐姿状态下的模型进行控制设计，系统的线性化误差将明显增大，从而导致控制输出不准确，甚至影响系统稳定性。</w:t>
+      </w:r>
+    </w:p>
+    <w:p>
+      <w:r>
+        <w:t>为了解决这一问题，我们提出了以下改进措施：</w:t>
+      </w:r>
+    </w:p>
+    <w:p>
+      <w:r>
+        <w:t>首先，我们将站立姿态下的稳定状态重新定义为新的平衡点。在站立状态下，内轮抬升角、机体俯仰角等状态变量的实际数值作为新的零点进行线性化处理。我们对系统状态变量做如下变换：</w:t>
+      </w:r>
+    </w:p>
+    <w:p>
+      <w:pPr>
+        <w:pStyle w:val="mathTYPE"/>
+      </w:pPr>
+      <w:r>
+        <w:tab/>
+      </w:r>
+      <w:r>
+        <w:rPr>
+          <w:position w:val="-12"/>
+        </w:rPr>
+        <w:object w:dxaOrig="1160" w:dyaOrig="380" w14:anchorId="7E53B1A6">
+          <v:shape id="_x0000_i17986" type="#_x0000_t75" style="width:57.85pt;height:18.85pt" o:ole="">
+            <v:imagedata r:id="rId260" o:title=""/>
+          </v:shape>
+          <o:OLEObject Type="Embed" ProgID="Equation.DSMT4" ShapeID="_x0000_i17986" DrawAspect="Content" ObjectID="_1801335598" r:id="rId261"/>
+        </w:object>
+      </w:r>
+      <w:r>
+        <w:tab/>
+      </w:r>
+      <w:r>
+        <w:fldChar w:fldCharType="begin"/>
+      </w:r>
+      <w:r>
+        <w:instrText xml:space="preserve"> MACROBUTTON MTPlaceRef \* MERGEFORMAT </w:instrText>
+      </w:r>
+      <w:r>
+        <w:fldChar w:fldCharType="begin"/>
+      </w:r>
+      <w:r>
+        <w:instrText xml:space="preserve"> SEQ MTEqn \h \* MERGEFORMAT </w:instrText>
+      </w:r>
+      <w:r>
+        <w:fldChar w:fldCharType="end"/>
+      </w:r>
+      <w:r>
+        <w:instrText>(</w:instrText>
+      </w:r>
+      <w:fldSimple w:instr=" SEQ MTSec \c \* Arabic \* MERGEFORMAT ">
+        <w:r>
+          <w:rPr>
+            <w:noProof/>
+          </w:rPr>
+          <w:instrText>2</w:instrText>
+        </w:r>
+      </w:fldSimple>
+      <w:r>
+        <w:instrText>.</w:instrText>
+      </w:r>
+      <w:fldSimple w:instr=" SEQ MTEqn \c \* Arabic \* MERGEFORMAT ">
+        <w:r>
+          <w:rPr>
+            <w:noProof/>
+          </w:rPr>
+          <w:instrText>46</w:instrText>
+        </w:r>
+      </w:fldSimple>
+      <w:r>
+        <w:instrText>)</w:instrText>
+      </w:r>
+      <w:r>
+        <w:fldChar w:fldCharType="end"/>
+      </w:r>
+    </w:p>
+    <w:p>
+      <w:pPr>
+        <w:pStyle w:val="mathTYPE"/>
+      </w:pPr>
+      <w:r>
+        <w:t>其中</w:t>
+      </w:r>
+      <w:r>
+        <w:rPr>
+          <w:position w:val="-12"/>
+        </w:rPr>
+        <w:object w:dxaOrig="279" w:dyaOrig="380" w14:anchorId="36BE7BF3">
+          <v:shape id="_x0000_i17991" type="#_x0000_t75" style="width:14.15pt;height:18.85pt" o:ole="">
+            <v:imagedata r:id="rId262" o:title=""/>
+          </v:shape>
+          <o:OLEObject Type="Embed" ProgID="Equation.DSMT4" ShapeID="_x0000_i17991" DrawAspect="Content" ObjectID="_1801335599" r:id="rId263"/>
+        </w:object>
+      </w:r>
+      <w:r>
+        <w:t>表示站立状态下的平衡状态向量。在这一新的平衡点处，对非线性模型进行</w:t>
+      </w:r>
+      <w:proofErr w:type="gramStart"/>
+      <w:r>
+        <w:t>一阶泰勒</w:t>
+      </w:r>
+      <w:proofErr w:type="gramEnd"/>
+      <w:r>
+        <w:t>展开，可以得到：</w:t>
+      </w:r>
+    </w:p>
+    <w:p>
+      <w:pPr>
+        <w:pStyle w:val="mathTYPE"/>
+      </w:pPr>
+      <w:r>
+        <w:tab/>
+      </w:r>
+      <w:r>
+        <w:rPr>
+          <w:position w:val="-12"/>
+        </w:rPr>
+        <w:object w:dxaOrig="1540" w:dyaOrig="420" w14:anchorId="081219EA">
+          <v:shape id="_x0000_i17996" type="#_x0000_t75" style="width:77.15pt;height:21pt" o:ole="">
+            <v:imagedata r:id="rId264" o:title=""/>
+          </v:shape>
+          <o:OLEObject Type="Embed" ProgID="Equation.DSMT4" ShapeID="_x0000_i17996" DrawAspect="Content" ObjectID="_1801335600" r:id="rId265"/>
+        </w:object>
+      </w:r>
+      <w:r>
+        <w:tab/>
+      </w:r>
+      <w:r>
+        <w:fldChar w:fldCharType="begin"/>
+      </w:r>
+      <w:r>
+        <w:instrText xml:space="preserve"> MACROBUTTON MTPlaceRef \* MERGEFORMAT </w:instrText>
+      </w:r>
+      <w:r>
+        <w:fldChar w:fldCharType="begin"/>
+      </w:r>
+      <w:r>
+        <w:instrText xml:space="preserve"> SEQ MTEqn \h \* MERGEFORMAT </w:instrText>
+      </w:r>
+      <w:r>
+        <w:fldChar w:fldCharType="end"/>
+      </w:r>
+      <w:r>
+        <w:instrText>(</w:instrText>
+      </w:r>
+      <w:fldSimple w:instr=" SEQ MTSec \c \* Arabic \* MERGEFORMAT ">
+        <w:r>
+          <w:rPr>
+            <w:noProof/>
+          </w:rPr>
+          <w:instrText>2</w:instrText>
+        </w:r>
+      </w:fldSimple>
+      <w:r>
+        <w:instrText>.</w:instrText>
+      </w:r>
+      <w:fldSimple w:instr=" SEQ MTEqn \c \* Arabic \* MERGEFORMAT ">
+        <w:r>
+          <w:rPr>
+            <w:noProof/>
+          </w:rPr>
+          <w:instrText>47</w:instrText>
+        </w:r>
+      </w:fldSimple>
+      <w:r>
+        <w:instrText>)</w:instrText>
+      </w:r>
+      <w:r>
+        <w:fldChar w:fldCharType="end"/>
+      </w:r>
+    </w:p>
+    <w:p>
+      <w:r>
+        <w:t>其中矩阵</w:t>
+      </w:r>
+      <w:r>
+        <w:rPr>
+          <w:position w:val="-12"/>
+        </w:rPr>
+        <w:object w:dxaOrig="320" w:dyaOrig="380" w14:anchorId="4C3A3276">
+          <v:shape id="_x0000_i18001" type="#_x0000_t75" style="width:15.85pt;height:18.85pt" o:ole="">
+            <v:imagedata r:id="rId266" o:title=""/>
+          </v:shape>
+          <o:OLEObject Type="Embed" ProgID="Equation.DSMT4" ShapeID="_x0000_i18001" DrawAspect="Content" ObjectID="_1801335601" r:id="rId267"/>
+        </w:object>
+      </w:r>
+      <w:r>
+        <w:t>和</w:t>
+      </w:r>
+      <w:r>
+        <w:rPr>
+          <w:position w:val="-12"/>
+        </w:rPr>
+        <w:object w:dxaOrig="320" w:dyaOrig="380" w14:anchorId="4C4547E4">
+          <v:shape id="_x0000_i18006" type="#_x0000_t75" style="width:15.85pt;height:18.85pt" o:ole="">
+            <v:imagedata r:id="rId268" o:title=""/>
+          </v:shape>
+          <o:OLEObject Type="Embed" ProgID="Equation.DSMT4" ShapeID="_x0000_i18006" DrawAspect="Content" ObjectID="_1801335602" r:id="rId269"/>
+        </w:object>
+      </w:r>
+      <w:r>
+        <w:t>是在站立状态下重新计算的系统矩阵和输入矩阵。其</w:t>
+      </w:r>
+      <w:r>
+        <w:lastRenderedPageBreak/>
+        <w:t>次，由于站立状态下的动态特性与坐姿状态有所不同，为了确保控制器能够在两个不同状态下均达到较好的性能，我们需要相应地调整</w:t>
+      </w:r>
+      <w:r>
+        <w:t>LQR</w:t>
+      </w:r>
+      <w:r>
+        <w:t>设计中的状态权重矩阵</w:t>
+      </w:r>
+      <w:r>
+        <w:rPr>
+          <w:position w:val="-12"/>
+        </w:rPr>
+        <w:object w:dxaOrig="279" w:dyaOrig="360" w14:anchorId="14A0F4FA">
+          <v:shape id="_x0000_i18011" type="#_x0000_t75" style="width:14.15pt;height:18pt" o:ole="">
+            <v:imagedata r:id="rId270" o:title=""/>
+          </v:shape>
+          <o:OLEObject Type="Embed" ProgID="Equation.DSMT4" ShapeID="_x0000_i18011" DrawAspect="Content" ObjectID="_1801335603" r:id="rId271"/>
+        </w:object>
+      </w:r>
+      <w:r>
+        <w:rPr>
+          <w:rFonts w:hint="eastAsia"/>
+        </w:rPr>
+        <w:t>和</w:t>
+      </w:r>
+      <w:r>
+        <w:t>输入权重矩阵</w:t>
+      </w:r>
+      <w:r>
+        <w:rPr>
+          <w:position w:val="-4"/>
+        </w:rPr>
+        <w:object w:dxaOrig="260" w:dyaOrig="279" w14:anchorId="2E1913DB">
+          <v:shape id="_x0000_i18028" type="#_x0000_t75" style="width:12.85pt;height:14.15pt" o:ole="">
+            <v:imagedata r:id="rId272" o:title=""/>
+          </v:shape>
+          <o:OLEObject Type="Embed" ProgID="Equation.DSMT4" ShapeID="_x0000_i18028" DrawAspect="Content" ObjectID="_1801335604" r:id="rId273"/>
+        </w:object>
+      </w:r>
+      <w:r>
+        <w:rPr>
+          <w:rFonts w:hint="eastAsia"/>
+        </w:rPr>
+        <w:t>，</w:t>
+      </w:r>
+      <w:r>
+        <w:t>可以使得线性化模型在站立状态下更能体现实际的状态误差和控制目标，从而计算出新的反馈增益矩阵</w:t>
+      </w:r>
+      <w:r>
+        <w:rPr>
+          <w:position w:val="-12"/>
+        </w:rPr>
+        <w:object w:dxaOrig="360" w:dyaOrig="380" w14:anchorId="5C824A08">
+          <v:shape id="_x0000_i18033" type="#_x0000_t75" style="width:18pt;height:18.85pt" o:ole="">
+            <v:imagedata r:id="rId274" o:title=""/>
+          </v:shape>
+          <o:OLEObject Type="Embed" ProgID="Equation.DSMT4" ShapeID="_x0000_i18033" DrawAspect="Content" ObjectID="_1801335605" r:id="rId275"/>
+        </w:object>
+      </w:r>
+      <w:r>
+        <w:rPr>
+          <w:rFonts w:hint="eastAsia"/>
+        </w:rPr>
+        <w:t>。</w:t>
+      </w:r>
+    </w:p>
+    <w:p>
+      <w:pPr>
+        <w:rPr>
+          <w:rFonts w:hint="eastAsia"/>
+        </w:rPr>
+      </w:pPr>
+      <w:r>
+        <w:t>最后，在实际运行过程中，机器人需要完成从坐姿到站姿的过渡。为了平稳切换控制策略，我们设计了增益切换机制：当机器人检测到状态变量逐渐接近站立状态即内轮抬升</w:t>
+      </w:r>
+      <w:proofErr w:type="gramStart"/>
+      <w:r>
+        <w:t>角达到</w:t>
+      </w:r>
+      <w:proofErr w:type="gramEnd"/>
+      <w:r>
+        <w:t>预设的阈值附近，系统会平滑切换使用新的反馈增益</w:t>
+      </w:r>
+      <w:r>
+        <w:rPr>
+          <w:position w:val="-12"/>
+        </w:rPr>
+        <w:object w:dxaOrig="360" w:dyaOrig="380" w14:anchorId="7152F8FD">
+          <v:shape id="_x0000_i18038" type="#_x0000_t75" style="width:18pt;height:18.85pt" o:ole="">
+            <v:imagedata r:id="rId274" o:title=""/>
+          </v:shape>
+          <o:OLEObject Type="Embed" ProgID="Equation.DSMT4" ShapeID="_x0000_i18038" DrawAspect="Content" ObjectID="_1801335606" r:id="rId276"/>
+        </w:object>
+      </w:r>
+      <w:r>
+        <w:t>而不是原始坐姿状态下的反馈增益</w:t>
+      </w:r>
+      <w:r>
+        <w:rPr>
+          <w:position w:val="-4"/>
+        </w:rPr>
+        <w:object w:dxaOrig="300" w:dyaOrig="279" w14:anchorId="77B0F0EB">
+          <v:shape id="_x0000_i18043" type="#_x0000_t75" style="width:15pt;height:14.15pt" o:ole="">
+            <v:imagedata r:id="rId234" o:title=""/>
+          </v:shape>
+          <o:OLEObject Type="Embed" ProgID="Equation.DSMT4" ShapeID="_x0000_i18043" DrawAspect="Content" ObjectID="_1801335607" r:id="rId277"/>
+        </w:object>
+      </w:r>
+      <w:r>
+        <w:t>。这种切换可以通过增益调度或者混合控制策略实现，从而确保整个姿态转换过程中控制输出的连续性和稳定性。</w:t>
       </w:r>
     </w:p>
     <w:p>
@@ -11690,7 +13270,63 @@
         <w:rPr>
           <w:rFonts w:hint="eastAsia"/>
         </w:rPr>
-        <w:t>站立控制</w:t>
+        <w:t>跳跃控制</w:t>
+      </w:r>
+    </w:p>
+    <w:p>
+      <w:r>
+        <w:t>在轮圈腿</w:t>
+      </w:r>
+      <w:proofErr w:type="gramStart"/>
+      <w:r>
+        <w:t>式平衡</w:t>
+      </w:r>
+      <w:proofErr w:type="gramEnd"/>
+      <w:r>
+        <w:t>机器人的跳跃动作中，机器人通过控制内轮的抬升角来产生所需的竖直加速度，进而实现跳跃。跳跃动作可以分为两种类型：两侧轮交叉跳跃和两侧轮同向跳跃。</w:t>
+      </w:r>
+    </w:p>
+    <w:p>
+      <w:r>
+        <w:t>在跳跃过程中，机器人通过控制内轮的抬升角，使机体产生竖直方向的加速度。当内轮抬升时，由于其在地面接触点的高度变化，机器人会向上加速，克服重力产生跳跃。当机器人达到内轮的最高点时，内轮的抬升角度开始减小，机体的重心会逐渐收回，从而产生跳跃的高度。控制内轮的抬升角度变化是跳跃动作的核心。</w:t>
+      </w:r>
+    </w:p>
+    <w:p>
+      <w:r>
+        <w:t>在两侧轮交叉跳跃这种跳跃方式中，左右内轮的抬升角度是交替变化的，即左轮和右轮抬升角度交替加大，以产生竖直方向的力。这种方式适合较为复杂的地面环境下的跳跃，能够确保机器人保持较好的稳定性。在两侧轮同向跳跃这种跳跃方式中，左右内轮的抬升角度同步增加，确保机器人在跳跃时的稳定性和速度。这种方式适合要求高效跳跃的任务，可以在短时间内产生较高的竖直加速度。</w:t>
+      </w:r>
+    </w:p>
+    <w:p>
+      <w:pPr>
+        <w:rPr>
+          <w:rFonts w:hint="eastAsia"/>
+        </w:rPr>
+      </w:pPr>
+      <w:r>
+        <w:t>为了实现有效的跳跃控制，机器人必须在跳跃过程中生成足够的竖直加速度，以克服重力并迅速达到所需的跳跃高度。控制策略的核心是</w:t>
+      </w:r>
+      <w:r>
+        <w:rPr>
+          <w:rFonts w:hint="eastAsia"/>
+        </w:rPr>
+        <w:t>通过设计两侧内</w:t>
+      </w:r>
+      <w:proofErr w:type="gramStart"/>
+      <w:r>
+        <w:rPr>
+          <w:rFonts w:hint="eastAsia"/>
+        </w:rPr>
+        <w:t>轮抬角变化</w:t>
+      </w:r>
+      <w:proofErr w:type="gramEnd"/>
+      <w:r>
+        <w:rPr>
+          <w:rFonts w:hint="eastAsia"/>
+        </w:rPr>
+        <w:t>曲线，</w:t>
+      </w:r>
+      <w:r>
+        <w:t>调节两侧内轮的抬升角度，从而实现所需的加速度。通过精确地控制内轮抬升角度，机器人能够在合适的时机产生足够的竖直力，使机器人完成跳跃。</w:t>
       </w:r>
     </w:p>
     <w:p>
@@ -11702,19 +13338,23 @@
         <w:rPr>
           <w:rFonts w:hint="eastAsia"/>
         </w:rPr>
-        <w:t>跳跃控制</w:t>
+        <w:lastRenderedPageBreak/>
+        <w:t>打滑恢复控制</w:t>
       </w:r>
     </w:p>
     <w:p>
       <w:pPr>
         <w:pStyle w:val="2"/>
         <w:spacing w:before="156" w:after="156"/>
-      </w:pPr>
-      <w:r>
-        <w:rPr>
-          <w:rFonts w:hint="eastAsia"/>
-        </w:rPr>
-        <w:t>打滑恢复控制</w:t>
+        <w:rPr>
+          <w:rFonts w:hint="eastAsia"/>
+        </w:rPr>
+      </w:pPr>
+      <w:r>
+        <w:rPr>
+          <w:rFonts w:hint="eastAsia"/>
+        </w:rPr>
+        <w:t>倒地恢复控制</w:t>
       </w:r>
     </w:p>
     <w:p>
@@ -11934,31 +13574,37 @@
         <w:rPr>
           <w:rFonts w:hint="eastAsia"/>
         </w:rPr>
+        <w:t>外轮电机需求分析</w:t>
+      </w:r>
+    </w:p>
+    <w:p>
+      <w:r>
+        <w:rPr>
+          <w:rFonts w:hint="eastAsia"/>
+        </w:rPr>
+        <w:t>两个外轮驱动电机负责</w:t>
+      </w:r>
+      <w:r>
+        <w:t>通过齿轮组传递扭矩至外轮圈</w:t>
+      </w:r>
+      <w:r>
+        <w:rPr>
+          <w:rFonts w:hint="eastAsia"/>
+        </w:rPr>
+        <w:t>，主要负责维持集体平衡，在平衡姿态下提供前进力矩以及攀爬等特殊姿态下提供动力。</w:t>
+      </w:r>
+      <w:r>
+        <w:rPr>
+          <w:rFonts w:hint="eastAsia"/>
+        </w:rPr>
+        <w:t>其中电机最大静态力矩为当机器人为半站立姿态下，两侧轮圈腿交叉站立，此时两侧外</w:t>
+      </w:r>
+      <w:r>
+        <w:rPr>
+          <w:rFonts w:hint="eastAsia"/>
+        </w:rPr>
         <w:lastRenderedPageBreak/>
-        <w:t>外轮电机需求分析</w:t>
-      </w:r>
-    </w:p>
-    <w:p>
-      <w:r>
-        <w:rPr>
-          <w:rFonts w:hint="eastAsia"/>
-        </w:rPr>
-        <w:t>两个外轮驱动电机负责</w:t>
-      </w:r>
-      <w:r>
-        <w:t>通过齿轮组传递扭矩至外轮圈</w:t>
-      </w:r>
-      <w:r>
-        <w:rPr>
-          <w:rFonts w:hint="eastAsia"/>
-        </w:rPr>
-        <w:t>，主要负责维持集体平衡，在平衡姿态下提供前进力矩以及攀爬等特殊姿态下提供动力。</w:t>
-      </w:r>
-      <w:r>
-        <w:rPr>
-          <w:rFonts w:hint="eastAsia"/>
-        </w:rPr>
-        <w:t>其中电机最大静态力矩为当机器人为半站立姿态下，两侧轮圈腿交叉站立，此时两侧外轮电机需要支撑两侧内轮和机体保持竖直状态。此时力臂长度为，内轮与机体质量和为，根据力矩计算公式：</w:t>
+        <w:t>轮电机需要支撑两侧内轮和机体保持竖直状态。此时力臂长度为，内轮与机体质量和为，根据力矩计算公式：</w:t>
       </w:r>
     </w:p>
     <w:p>
@@ -12106,12 +13752,12 @@
     <w:p/>
     <w:p/>
     <w:sectPr>
-      <w:headerReference w:type="even" r:id="rId248"/>
-      <w:headerReference w:type="default" r:id="rId249"/>
-      <w:footerReference w:type="even" r:id="rId250"/>
-      <w:footerReference w:type="default" r:id="rId251"/>
-      <w:headerReference w:type="first" r:id="rId252"/>
-      <w:footerReference w:type="first" r:id="rId253"/>
+      <w:headerReference w:type="even" r:id="rId278"/>
+      <w:headerReference w:type="default" r:id="rId279"/>
+      <w:footerReference w:type="even" r:id="rId280"/>
+      <w:footerReference w:type="default" r:id="rId281"/>
+      <w:headerReference w:type="first" r:id="rId282"/>
+      <w:footerReference w:type="first" r:id="rId283"/>
       <w:pgSz w:w="11906" w:h="16838"/>
       <w:pgMar w:top="1440" w:right="1800" w:bottom="1440" w:left="1800" w:header="851" w:footer="992" w:gutter="0"/>
       <w:cols w:space="425"/>

--- a/论文正文.docx
+++ b/论文正文.docx
@@ -5050,10 +5050,10 @@
             <v:path o:extrusionok="f" gradientshapeok="t" o:connecttype="rect"/>
             <o:lock v:ext="edit" aspectratio="t"/>
           </v:shapetype>
-          <v:shape id="_x0000_i17193" type="#_x0000_t75" style="width:9.85pt;height:15pt" o:ole="">
+          <v:shape id="_x0000_i1025" type="#_x0000_t75" style="width:9.85pt;height:15pt" o:ole="">
             <v:imagedata r:id="rId17" o:title=""/>
           </v:shape>
-          <o:OLEObject Type="Embed" ProgID="Equation.DSMT4" ShapeID="_x0000_i17193" DrawAspect="Content" ObjectID="_1801335475" r:id="rId18"/>
+          <o:OLEObject Type="Embed" ProgID="Equation.DSMT4" ShapeID="_x0000_i1025" DrawAspect="Content" ObjectID="_1801376191" r:id="rId18"/>
         </w:object>
       </w:r>
       <w:r>
@@ -5082,10 +5082,10 @@
           <w:position w:val="-6"/>
         </w:rPr>
         <w:object w:dxaOrig="260" w:dyaOrig="240" w14:anchorId="25C75749">
-          <v:shape id="_x0000_i17198" type="#_x0000_t75" style="width:12.85pt;height:12pt" o:ole="">
+          <v:shape id="_x0000_i1026" type="#_x0000_t75" style="width:12.85pt;height:12pt" o:ole="">
             <v:imagedata r:id="rId19" o:title=""/>
           </v:shape>
-          <o:OLEObject Type="Embed" ProgID="Equation.DSMT4" ShapeID="_x0000_i17198" DrawAspect="Content" ObjectID="_1801335476" r:id="rId20"/>
+          <o:OLEObject Type="Embed" ProgID="Equation.DSMT4" ShapeID="_x0000_i1026" DrawAspect="Content" ObjectID="_1801376192" r:id="rId20"/>
         </w:object>
       </w:r>
       <w:r>
@@ -5100,10 +5100,10 @@
           <w:position w:val="-6"/>
         </w:rPr>
         <w:object w:dxaOrig="260" w:dyaOrig="300" w14:anchorId="399B69AE">
-          <v:shape id="_x0000_i17203" type="#_x0000_t75" style="width:12.85pt;height:15pt" o:ole="">
+          <v:shape id="_x0000_i1027" type="#_x0000_t75" style="width:12.85pt;height:15pt" o:ole="">
             <v:imagedata r:id="rId21" o:title=""/>
           </v:shape>
-          <o:OLEObject Type="Embed" ProgID="Equation.DSMT4" ShapeID="_x0000_i17203" DrawAspect="Content" ObjectID="_1801335477" r:id="rId22"/>
+          <o:OLEObject Type="Embed" ProgID="Equation.DSMT4" ShapeID="_x0000_i1027" DrawAspect="Content" ObjectID="_1801376193" r:id="rId22"/>
         </w:object>
       </w:r>
       <w:r>
@@ -5118,10 +5118,10 @@
           <w:position w:val="-12"/>
         </w:rPr>
         <w:object w:dxaOrig="340" w:dyaOrig="380" w14:anchorId="5AFDBFB3">
-          <v:shape id="_x0000_i17208" type="#_x0000_t75" style="width:17.15pt;height:18.85pt" o:ole="">
+          <v:shape id="_x0000_i1028" type="#_x0000_t75" style="width:17.15pt;height:18.85pt" o:ole="">
             <v:imagedata r:id="rId23" o:title=""/>
           </v:shape>
-          <o:OLEObject Type="Embed" ProgID="Equation.DSMT4" ShapeID="_x0000_i17208" DrawAspect="Content" ObjectID="_1801335478" r:id="rId24"/>
+          <o:OLEObject Type="Embed" ProgID="Equation.DSMT4" ShapeID="_x0000_i1028" DrawAspect="Content" ObjectID="_1801376194" r:id="rId24"/>
         </w:object>
       </w:r>
       <w:r>
@@ -5136,10 +5136,10 @@
           <w:position w:val="-12"/>
         </w:rPr>
         <w:object w:dxaOrig="360" w:dyaOrig="380" w14:anchorId="55F6EEE6">
-          <v:shape id="_x0000_i17213" type="#_x0000_t75" style="width:18pt;height:18.85pt" o:ole="">
+          <v:shape id="_x0000_i1029" type="#_x0000_t75" style="width:18pt;height:18.85pt" o:ole="">
             <v:imagedata r:id="rId25" o:title=""/>
           </v:shape>
-          <o:OLEObject Type="Embed" ProgID="Equation.DSMT4" ShapeID="_x0000_i17213" DrawAspect="Content" ObjectID="_1801335479" r:id="rId26"/>
+          <o:OLEObject Type="Embed" ProgID="Equation.DSMT4" ShapeID="_x0000_i1029" DrawAspect="Content" ObjectID="_1801376195" r:id="rId26"/>
         </w:object>
       </w:r>
       <w:r>
@@ -5154,10 +5154,10 @@
           <w:position w:val="-12"/>
         </w:rPr>
         <w:object w:dxaOrig="340" w:dyaOrig="420" w14:anchorId="0341202D">
-          <v:shape id="_x0000_i17218" type="#_x0000_t75" style="width:17.15pt;height:21pt" o:ole="">
+          <v:shape id="_x0000_i1030" type="#_x0000_t75" style="width:17.15pt;height:21pt" o:ole="">
             <v:imagedata r:id="rId27" o:title=""/>
           </v:shape>
-          <o:OLEObject Type="Embed" ProgID="Equation.DSMT4" ShapeID="_x0000_i17218" DrawAspect="Content" ObjectID="_1801335480" r:id="rId28"/>
+          <o:OLEObject Type="Embed" ProgID="Equation.DSMT4" ShapeID="_x0000_i1030" DrawAspect="Content" ObjectID="_1801376196" r:id="rId28"/>
         </w:object>
       </w:r>
       <w:r>
@@ -5172,10 +5172,10 @@
           <w:position w:val="-12"/>
         </w:rPr>
         <w:object w:dxaOrig="360" w:dyaOrig="420" w14:anchorId="11DE4B99">
-          <v:shape id="_x0000_i17223" type="#_x0000_t75" style="width:18pt;height:21pt" o:ole="">
+          <v:shape id="_x0000_i1031" type="#_x0000_t75" style="width:18pt;height:21pt" o:ole="">
             <v:imagedata r:id="rId29" o:title=""/>
           </v:shape>
-          <o:OLEObject Type="Embed" ProgID="Equation.DSMT4" ShapeID="_x0000_i17223" DrawAspect="Content" ObjectID="_1801335481" r:id="rId30"/>
+          <o:OLEObject Type="Embed" ProgID="Equation.DSMT4" ShapeID="_x0000_i1031" DrawAspect="Content" ObjectID="_1801376197" r:id="rId30"/>
         </w:object>
       </w:r>
       <w:r>
@@ -5190,10 +5190,10 @@
           <w:position w:val="-10"/>
         </w:rPr>
         <w:object w:dxaOrig="240" w:dyaOrig="279" w14:anchorId="1EB512D1">
-          <v:shape id="_x0000_i17228" type="#_x0000_t75" style="width:12pt;height:14.15pt" o:ole="">
+          <v:shape id="_x0000_i1032" type="#_x0000_t75" style="width:12pt;height:14.15pt" o:ole="">
             <v:imagedata r:id="rId31" o:title=""/>
           </v:shape>
-          <o:OLEObject Type="Embed" ProgID="Equation.DSMT4" ShapeID="_x0000_i17228" DrawAspect="Content" ObjectID="_1801335482" r:id="rId32"/>
+          <o:OLEObject Type="Embed" ProgID="Equation.DSMT4" ShapeID="_x0000_i1032" DrawAspect="Content" ObjectID="_1801376198" r:id="rId32"/>
         </w:object>
       </w:r>
       <w:r>
@@ -5208,10 +5208,10 @@
           <w:position w:val="-10"/>
         </w:rPr>
         <w:object w:dxaOrig="240" w:dyaOrig="340" w14:anchorId="2D481D5A">
-          <v:shape id="_x0000_i17233" type="#_x0000_t75" style="width:12pt;height:17.15pt" o:ole="">
+          <v:shape id="_x0000_i1033" type="#_x0000_t75" style="width:12pt;height:17.15pt" o:ole="">
             <v:imagedata r:id="rId33" o:title=""/>
           </v:shape>
-          <o:OLEObject Type="Embed" ProgID="Equation.DSMT4" ShapeID="_x0000_i17233" DrawAspect="Content" ObjectID="_1801335483" r:id="rId34"/>
+          <o:OLEObject Type="Embed" ProgID="Equation.DSMT4" ShapeID="_x0000_i1033" DrawAspect="Content" ObjectID="_1801376199" r:id="rId34"/>
         </w:object>
       </w:r>
       <w:r>
@@ -5226,10 +5226,10 @@
           <w:position w:val="-18"/>
         </w:rPr>
         <w:object w:dxaOrig="5440" w:dyaOrig="560" w14:anchorId="0EA89802">
-          <v:shape id="_x0000_i17238" type="#_x0000_t75" style="width:272.15pt;height:27.85pt" o:ole="">
+          <v:shape id="_x0000_i1034" type="#_x0000_t75" style="width:272.15pt;height:27.85pt" o:ole="">
             <v:imagedata r:id="rId35" o:title=""/>
           </v:shape>
-          <o:OLEObject Type="Embed" ProgID="Equation.DSMT4" ShapeID="_x0000_i17238" DrawAspect="Content" ObjectID="_1801335484" r:id="rId36"/>
+          <o:OLEObject Type="Embed" ProgID="Equation.DSMT4" ShapeID="_x0000_i1034" DrawAspect="Content" ObjectID="_1801376200" r:id="rId36"/>
         </w:object>
       </w:r>
       <w:r>
@@ -5244,10 +5244,10 @@
           <w:position w:val="-14"/>
         </w:rPr>
         <w:object w:dxaOrig="2299" w:dyaOrig="480" w14:anchorId="3B9EBF19">
-          <v:shape id="_x0000_i17243" type="#_x0000_t75" style="width:114.85pt;height:24pt" o:ole="">
+          <v:shape id="_x0000_i1035" type="#_x0000_t75" style="width:114.85pt;height:24pt" o:ole="">
             <v:imagedata r:id="rId37" o:title=""/>
           </v:shape>
-          <o:OLEObject Type="Embed" ProgID="Equation.DSMT4" ShapeID="_x0000_i17243" DrawAspect="Content" ObjectID="_1801335485" r:id="rId38"/>
+          <o:OLEObject Type="Embed" ProgID="Equation.DSMT4" ShapeID="_x0000_i1035" DrawAspect="Content" ObjectID="_1801376201" r:id="rId38"/>
         </w:object>
       </w:r>
       <w:r>
@@ -5268,7 +5268,7 @@
           <w:rFonts w:hint="eastAsia"/>
         </w:rPr>
         <w:drawing>
-          <wp:inline distT="0" distB="0" distL="0" distR="0" wp14:anchorId="349B845F" wp14:editId="76B75D4A">
+          <wp:inline distT="0" distB="0" distL="0" distR="0" wp14:anchorId="349B845F" wp14:editId="2BBB38C7">
             <wp:extent cx="4495800" cy="1342312"/>
             <wp:effectExtent l="0" t="0" r="0" b="0"/>
             <wp:docPr id="154874647" name="图片 4" descr="电子设备的屏幕&#10;&#10;AI 生成的内容可能不正确。"/>
@@ -5503,10 +5503,10 @@
           <w:position w:val="-12"/>
         </w:rPr>
         <w:object w:dxaOrig="1160" w:dyaOrig="380" w14:anchorId="36E02F80">
-          <v:shape id="_x0000_i17248" type="#_x0000_t75" style="width:57.85pt;height:18.85pt" o:ole="">
+          <v:shape id="_x0000_i1036" type="#_x0000_t75" style="width:57.85pt;height:18.85pt" o:ole="">
             <v:imagedata r:id="rId40" o:title=""/>
           </v:shape>
-          <o:OLEObject Type="Embed" ProgID="Equation.DSMT4" ShapeID="_x0000_i17248" DrawAspect="Content" ObjectID="_1801335486" r:id="rId41"/>
+          <o:OLEObject Type="Embed" ProgID="Equation.DSMT4" ShapeID="_x0000_i1036" DrawAspect="Content" ObjectID="_1801376202" r:id="rId41"/>
         </w:object>
       </w:r>
       <w:r>
@@ -5569,10 +5569,10 @@
           <w:position w:val="-12"/>
         </w:rPr>
         <w:object w:dxaOrig="760" w:dyaOrig="380" w14:anchorId="768383D7">
-          <v:shape id="_x0000_i17253" type="#_x0000_t75" style="width:38.15pt;height:18.85pt" o:ole="">
+          <v:shape id="_x0000_i1037" type="#_x0000_t75" style="width:38.15pt;height:18.85pt" o:ole="">
             <v:imagedata r:id="rId42" o:title=""/>
           </v:shape>
-          <o:OLEObject Type="Embed" ProgID="Equation.DSMT4" ShapeID="_x0000_i17253" DrawAspect="Content" ObjectID="_1801335487" r:id="rId43"/>
+          <o:OLEObject Type="Embed" ProgID="Equation.DSMT4" ShapeID="_x0000_i1037" DrawAspect="Content" ObjectID="_1801376203" r:id="rId43"/>
         </w:object>
       </w:r>
       <w:r>
@@ -5643,10 +5643,10 @@
           <w:position w:val="-12"/>
         </w:rPr>
         <w:object w:dxaOrig="300" w:dyaOrig="380" w14:anchorId="368F9C5D">
-          <v:shape id="_x0000_i17258" type="#_x0000_t75" style="width:15pt;height:18.85pt" o:ole="">
+          <v:shape id="_x0000_i1038" type="#_x0000_t75" style="width:15pt;height:18.85pt" o:ole="">
             <v:imagedata r:id="rId44" o:title=""/>
           </v:shape>
-          <o:OLEObject Type="Embed" ProgID="Equation.DSMT4" ShapeID="_x0000_i17258" DrawAspect="Content" ObjectID="_1801335488" r:id="rId45"/>
+          <o:OLEObject Type="Embed" ProgID="Equation.DSMT4" ShapeID="_x0000_i1038" DrawAspect="Content" ObjectID="_1801376204" r:id="rId45"/>
         </w:object>
       </w:r>
       <w:r>
@@ -5661,10 +5661,10 @@
           <w:position w:val="-6"/>
         </w:rPr>
         <w:object w:dxaOrig="220" w:dyaOrig="240" w14:anchorId="2F32FF9A">
-          <v:shape id="_x0000_i17263" type="#_x0000_t75" style="width:11.15pt;height:12pt" o:ole="">
+          <v:shape id="_x0000_i1039" type="#_x0000_t75" style="width:11.15pt;height:12pt" o:ole="">
             <v:imagedata r:id="rId46" o:title=""/>
           </v:shape>
-          <o:OLEObject Type="Embed" ProgID="Equation.DSMT4" ShapeID="_x0000_i17263" DrawAspect="Content" ObjectID="_1801335489" r:id="rId47"/>
+          <o:OLEObject Type="Embed" ProgID="Equation.DSMT4" ShapeID="_x0000_i1039" DrawAspect="Content" ObjectID="_1801376205" r:id="rId47"/>
         </w:object>
       </w:r>
       <w:bookmarkEnd w:id="7"/>
@@ -5679,10 +5679,10 @@
           <w:position w:val="-12"/>
         </w:rPr>
         <w:object w:dxaOrig="279" w:dyaOrig="380" w14:anchorId="65CEAB2A">
-          <v:shape id="_x0000_i17269" type="#_x0000_t75" style="width:14.15pt;height:18.85pt" o:ole="">
+          <v:shape id="_x0000_i1040" type="#_x0000_t75" style="width:14.15pt;height:18.85pt" o:ole="">
             <v:imagedata r:id="rId48" o:title=""/>
           </v:shape>
-          <o:OLEObject Type="Embed" ProgID="Equation.DSMT4" ShapeID="_x0000_i17269" DrawAspect="Content" ObjectID="_1801335490" r:id="rId49"/>
+          <o:OLEObject Type="Embed" ProgID="Equation.DSMT4" ShapeID="_x0000_i1040" DrawAspect="Content" ObjectID="_1801376206" r:id="rId49"/>
         </w:object>
       </w:r>
       <w:r>
@@ -5696,10 +5696,10 @@
           <w:position w:val="-4"/>
         </w:rPr>
         <w:object w:dxaOrig="200" w:dyaOrig="220" w14:anchorId="5829B9DD">
-          <v:shape id="_x0000_i17274" type="#_x0000_t75" style="width:9.85pt;height:11.15pt" o:ole="">
+          <v:shape id="_x0000_i1041" type="#_x0000_t75" style="width:9.85pt;height:11.15pt" o:ole="">
             <v:imagedata r:id="rId50" o:title=""/>
           </v:shape>
-          <o:OLEObject Type="Embed" ProgID="Equation.DSMT4" ShapeID="_x0000_i17274" DrawAspect="Content" ObjectID="_1801335491" r:id="rId51"/>
+          <o:OLEObject Type="Embed" ProgID="Equation.DSMT4" ShapeID="_x0000_i1041" DrawAspect="Content" ObjectID="_1801376207" r:id="rId51"/>
         </w:object>
       </w:r>
       <w:r>
@@ -5744,10 +5744,10 @@
           <w:position w:val="-14"/>
         </w:rPr>
         <w:object w:dxaOrig="2680" w:dyaOrig="420" w14:anchorId="43F5A127">
-          <v:shape id="_x0000_i17279" type="#_x0000_t75" style="width:134.15pt;height:21pt" o:ole="">
+          <v:shape id="_x0000_i1042" type="#_x0000_t75" style="width:134.15pt;height:21pt" o:ole="">
             <v:imagedata r:id="rId52" o:title=""/>
           </v:shape>
-          <o:OLEObject Type="Embed" ProgID="Equation.DSMT4" ShapeID="_x0000_i17279" DrawAspect="Content" ObjectID="_1801335492" r:id="rId53"/>
+          <o:OLEObject Type="Embed" ProgID="Equation.DSMT4" ShapeID="_x0000_i1042" DrawAspect="Content" ObjectID="_1801376208" r:id="rId53"/>
         </w:object>
       </w:r>
       <w:r>
@@ -5809,10 +5809,10 @@
           <w:position w:val="-14"/>
         </w:rPr>
         <w:object w:dxaOrig="2220" w:dyaOrig="420" w14:anchorId="685386A2">
-          <v:shape id="_x0000_i17284" type="#_x0000_t75" style="width:111pt;height:21pt" o:ole="">
+          <v:shape id="_x0000_i1043" type="#_x0000_t75" style="width:111pt;height:21pt" o:ole="">
             <v:imagedata r:id="rId54" o:title=""/>
           </v:shape>
-          <o:OLEObject Type="Embed" ProgID="Equation.DSMT4" ShapeID="_x0000_i17284" DrawAspect="Content" ObjectID="_1801335493" r:id="rId55"/>
+          <o:OLEObject Type="Embed" ProgID="Equation.DSMT4" ShapeID="_x0000_i1043" DrawAspect="Content" ObjectID="_1801376209" r:id="rId55"/>
         </w:object>
       </w:r>
       <w:r>
@@ -5884,10 +5884,10 @@
           <w:position w:val="-12"/>
         </w:rPr>
         <w:object w:dxaOrig="260" w:dyaOrig="380" w14:anchorId="11D6CA65">
-          <v:shape id="_x0000_i17289" type="#_x0000_t75" style="width:12.85pt;height:18.85pt" o:ole="">
+          <v:shape id="_x0000_i1044" type="#_x0000_t75" style="width:12.85pt;height:18.85pt" o:ole="">
             <v:imagedata r:id="rId56" o:title=""/>
           </v:shape>
-          <o:OLEObject Type="Embed" ProgID="Equation.DSMT4" ShapeID="_x0000_i17289" DrawAspect="Content" ObjectID="_1801335494" r:id="rId57"/>
+          <o:OLEObject Type="Embed" ProgID="Equation.DSMT4" ShapeID="_x0000_i1044" DrawAspect="Content" ObjectID="_1801376210" r:id="rId57"/>
         </w:object>
       </w:r>
       <w:r>
@@ -5901,10 +5901,10 @@
           <w:position w:val="-6"/>
         </w:rPr>
         <w:object w:dxaOrig="220" w:dyaOrig="240" w14:anchorId="54400455">
-          <v:shape id="_x0000_i17294" type="#_x0000_t75" style="width:11.15pt;height:12pt" o:ole="">
+          <v:shape id="_x0000_i1045" type="#_x0000_t75" style="width:11.15pt;height:12pt" o:ole="">
             <v:imagedata r:id="rId58" o:title=""/>
           </v:shape>
-          <o:OLEObject Type="Embed" ProgID="Equation.DSMT4" ShapeID="_x0000_i17294" DrawAspect="Content" ObjectID="_1801335495" r:id="rId59"/>
+          <o:OLEObject Type="Embed" ProgID="Equation.DSMT4" ShapeID="_x0000_i1045" DrawAspect="Content" ObjectID="_1801376211" r:id="rId59"/>
         </w:object>
       </w:r>
       <w:r>
@@ -5918,10 +5918,10 @@
           <w:position w:val="-12"/>
         </w:rPr>
         <w:object w:dxaOrig="240" w:dyaOrig="380" w14:anchorId="5308076E">
-          <v:shape id="_x0000_i17299" type="#_x0000_t75" style="width:12pt;height:18.85pt" o:ole="">
+          <v:shape id="_x0000_i1046" type="#_x0000_t75" style="width:12pt;height:18.85pt" o:ole="">
             <v:imagedata r:id="rId60" o:title=""/>
           </v:shape>
-          <o:OLEObject Type="Embed" ProgID="Equation.DSMT4" ShapeID="_x0000_i17299" DrawAspect="Content" ObjectID="_1801335496" r:id="rId61"/>
+          <o:OLEObject Type="Embed" ProgID="Equation.DSMT4" ShapeID="_x0000_i1046" DrawAspect="Content" ObjectID="_1801376212" r:id="rId61"/>
         </w:object>
       </w:r>
       <w:r>
@@ -5935,10 +5935,10 @@
           <w:position w:val="-4"/>
         </w:rPr>
         <w:object w:dxaOrig="200" w:dyaOrig="220" w14:anchorId="07701A11">
-          <v:shape id="_x0000_i17324" type="#_x0000_t75" style="width:9.85pt;height:11.15pt" o:ole="">
+          <v:shape id="_x0000_i1047" type="#_x0000_t75" style="width:9.85pt;height:11.15pt" o:ole="">
             <v:imagedata r:id="rId62" o:title=""/>
           </v:shape>
-          <o:OLEObject Type="Embed" ProgID="Equation.DSMT4" ShapeID="_x0000_i17324" DrawAspect="Content" ObjectID="_1801335497" r:id="rId63"/>
+          <o:OLEObject Type="Embed" ProgID="Equation.DSMT4" ShapeID="_x0000_i1047" DrawAspect="Content" ObjectID="_1801376213" r:id="rId63"/>
         </w:object>
       </w:r>
       <w:r>
@@ -5983,10 +5983,10 @@
           <w:position w:val="-26"/>
         </w:rPr>
         <w:object w:dxaOrig="3100" w:dyaOrig="700" w14:anchorId="0C8338B0">
-          <v:shape id="_x0000_i17329" type="#_x0000_t75" style="width:155.15pt;height:35.15pt" o:ole="">
+          <v:shape id="_x0000_i1048" type="#_x0000_t75" style="width:155.15pt;height:35.15pt" o:ole="">
             <v:imagedata r:id="rId64" o:title=""/>
           </v:shape>
-          <o:OLEObject Type="Embed" ProgID="Equation.DSMT4" ShapeID="_x0000_i17329" DrawAspect="Content" ObjectID="_1801335498" r:id="rId65"/>
+          <o:OLEObject Type="Embed" ProgID="Equation.DSMT4" ShapeID="_x0000_i1048" DrawAspect="Content" ObjectID="_1801376214" r:id="rId65"/>
         </w:object>
       </w:r>
       <w:r>
@@ -6048,10 +6048,10 @@
           <w:position w:val="-26"/>
         </w:rPr>
         <w:object w:dxaOrig="3100" w:dyaOrig="700" w14:anchorId="2F7286B5">
-          <v:shape id="_x0000_i17334" type="#_x0000_t75" style="width:155.15pt;height:35.15pt" o:ole="">
+          <v:shape id="_x0000_i1049" type="#_x0000_t75" style="width:155.15pt;height:35.15pt" o:ole="">
             <v:imagedata r:id="rId66" o:title=""/>
           </v:shape>
-          <o:OLEObject Type="Embed" ProgID="Equation.DSMT4" ShapeID="_x0000_i17334" DrawAspect="Content" ObjectID="_1801335499" r:id="rId67"/>
+          <o:OLEObject Type="Embed" ProgID="Equation.DSMT4" ShapeID="_x0000_i1049" DrawAspect="Content" ObjectID="_1801376215" r:id="rId67"/>
         </w:object>
       </w:r>
       <w:r>
@@ -6122,10 +6122,10 @@
           <w:position w:val="-12"/>
         </w:rPr>
         <w:object w:dxaOrig="300" w:dyaOrig="380" w14:anchorId="342DA21D">
-          <v:shape id="_x0000_i17339" type="#_x0000_t75" style="width:15pt;height:18.85pt" o:ole="">
+          <v:shape id="_x0000_i1050" type="#_x0000_t75" style="width:15pt;height:18.85pt" o:ole="">
             <v:imagedata r:id="rId68" o:title=""/>
           </v:shape>
-          <o:OLEObject Type="Embed" ProgID="Equation.DSMT4" ShapeID="_x0000_i17339" DrawAspect="Content" ObjectID="_1801335500" r:id="rId69"/>
+          <o:OLEObject Type="Embed" ProgID="Equation.DSMT4" ShapeID="_x0000_i1050" DrawAspect="Content" ObjectID="_1801376216" r:id="rId69"/>
         </w:object>
       </w:r>
       <w:r>
@@ -6139,10 +6139,10 @@
           <w:position w:val="-6"/>
         </w:rPr>
         <w:object w:dxaOrig="220" w:dyaOrig="240" w14:anchorId="24445C20">
-          <v:shape id="_x0000_i17344" type="#_x0000_t75" style="width:11.15pt;height:12pt" o:ole="">
+          <v:shape id="_x0000_i1051" type="#_x0000_t75" style="width:11.15pt;height:12pt" o:ole="">
             <v:imagedata r:id="rId58" o:title=""/>
           </v:shape>
-          <o:OLEObject Type="Embed" ProgID="Equation.DSMT4" ShapeID="_x0000_i17344" DrawAspect="Content" ObjectID="_1801335501" r:id="rId70"/>
+          <o:OLEObject Type="Embed" ProgID="Equation.DSMT4" ShapeID="_x0000_i1051" DrawAspect="Content" ObjectID="_1801376217" r:id="rId70"/>
         </w:object>
       </w:r>
       <w:r>
@@ -6156,10 +6156,10 @@
           <w:position w:val="-12"/>
         </w:rPr>
         <w:object w:dxaOrig="279" w:dyaOrig="380" w14:anchorId="12E85785">
-          <v:shape id="_x0000_i17349" type="#_x0000_t75" style="width:14.15pt;height:18.85pt" o:ole="">
+          <v:shape id="_x0000_i1052" type="#_x0000_t75" style="width:14.15pt;height:18.85pt" o:ole="">
             <v:imagedata r:id="rId71" o:title=""/>
           </v:shape>
-          <o:OLEObject Type="Embed" ProgID="Equation.DSMT4" ShapeID="_x0000_i17349" DrawAspect="Content" ObjectID="_1801335502" r:id="rId72"/>
+          <o:OLEObject Type="Embed" ProgID="Equation.DSMT4" ShapeID="_x0000_i1052" DrawAspect="Content" ObjectID="_1801376218" r:id="rId72"/>
         </w:object>
       </w:r>
       <w:r>
@@ -6173,10 +6173,10 @@
           <w:position w:val="-4"/>
         </w:rPr>
         <w:object w:dxaOrig="200" w:dyaOrig="220" w14:anchorId="63E5C60F">
-          <v:shape id="_x0000_i17354" type="#_x0000_t75" style="width:9.85pt;height:11.15pt" o:ole="">
+          <v:shape id="_x0000_i1053" type="#_x0000_t75" style="width:9.85pt;height:11.15pt" o:ole="">
             <v:imagedata r:id="rId73" o:title=""/>
           </v:shape>
-          <o:OLEObject Type="Embed" ProgID="Equation.DSMT4" ShapeID="_x0000_i17354" DrawAspect="Content" ObjectID="_1801335503" r:id="rId74"/>
+          <o:OLEObject Type="Embed" ProgID="Equation.DSMT4" ShapeID="_x0000_i1053" DrawAspect="Content" ObjectID="_1801376219" r:id="rId74"/>
         </w:object>
       </w:r>
       <w:r>
@@ -6207,10 +6207,10 @@
           <w:position w:val="-6"/>
         </w:rPr>
         <w:object w:dxaOrig="200" w:dyaOrig="240" w14:anchorId="54AC073A">
-          <v:shape id="_x0000_i17359" type="#_x0000_t75" style="width:9.85pt;height:12pt" o:ole="">
+          <v:shape id="_x0000_i1054" type="#_x0000_t75" style="width:9.85pt;height:12pt" o:ole="">
             <v:imagedata r:id="rId75" o:title=""/>
           </v:shape>
-          <o:OLEObject Type="Embed" ProgID="Equation.DSMT4" ShapeID="_x0000_i17359" DrawAspect="Content" ObjectID="_1801335504" r:id="rId76"/>
+          <o:OLEObject Type="Embed" ProgID="Equation.DSMT4" ShapeID="_x0000_i1054" DrawAspect="Content" ObjectID="_1801376220" r:id="rId76"/>
         </w:object>
       </w:r>
       <w:r>
@@ -6232,10 +6232,10 @@
           <w:position w:val="-26"/>
         </w:rPr>
         <w:object w:dxaOrig="1760" w:dyaOrig="700" w14:anchorId="2FF029C7">
-          <v:shape id="_x0000_i17364" type="#_x0000_t75" style="width:87.85pt;height:35.15pt" o:ole="">
+          <v:shape id="_x0000_i1055" type="#_x0000_t75" style="width:87.85pt;height:35.15pt" o:ole="">
             <v:imagedata r:id="rId77" o:title=""/>
           </v:shape>
-          <o:OLEObject Type="Embed" ProgID="Equation.DSMT4" ShapeID="_x0000_i17364" DrawAspect="Content" ObjectID="_1801335505" r:id="rId78"/>
+          <o:OLEObject Type="Embed" ProgID="Equation.DSMT4" ShapeID="_x0000_i1055" DrawAspect="Content" ObjectID="_1801376221" r:id="rId78"/>
         </w:object>
       </w:r>
       <w:r>
@@ -6317,10 +6317,10 @@
           <w:position w:val="-6"/>
         </w:rPr>
         <w:object w:dxaOrig="260" w:dyaOrig="240" w14:anchorId="1D634427">
-          <v:shape id="_x0000_i17369" type="#_x0000_t75" style="width:12.85pt;height:12pt" o:ole="">
+          <v:shape id="_x0000_i1056" type="#_x0000_t75" style="width:12.85pt;height:12pt" o:ole="">
             <v:imagedata r:id="rId79" o:title=""/>
           </v:shape>
-          <o:OLEObject Type="Embed" ProgID="Equation.DSMT4" ShapeID="_x0000_i17369" DrawAspect="Content" ObjectID="_1801335506" r:id="rId80"/>
+          <o:OLEObject Type="Embed" ProgID="Equation.DSMT4" ShapeID="_x0000_i1056" DrawAspect="Content" ObjectID="_1801376222" r:id="rId80"/>
         </w:object>
       </w:r>
       <w:r>
@@ -6349,10 +6349,10 @@
           <w:position w:val="-28"/>
         </w:rPr>
         <w:object w:dxaOrig="1620" w:dyaOrig="720" w14:anchorId="32055769">
-          <v:shape id="_x0000_i17374" type="#_x0000_t75" style="width:81pt;height:36pt" o:ole="">
+          <v:shape id="_x0000_i1057" type="#_x0000_t75" style="width:81pt;height:36pt" o:ole="">
             <v:imagedata r:id="rId81" o:title=""/>
           </v:shape>
-          <o:OLEObject Type="Embed" ProgID="Equation.DSMT4" ShapeID="_x0000_i17374" DrawAspect="Content" ObjectID="_1801335507" r:id="rId82"/>
+          <o:OLEObject Type="Embed" ProgID="Equation.DSMT4" ShapeID="_x0000_i1057" DrawAspect="Content" ObjectID="_1801376223" r:id="rId82"/>
         </w:object>
       </w:r>
       <w:r>
@@ -6557,10 +6557,10 @@
           <w:position w:val="-26"/>
         </w:rPr>
         <w:object w:dxaOrig="6580" w:dyaOrig="700" w14:anchorId="07046977">
-          <v:shape id="_x0000_i17379" type="#_x0000_t75" style="width:329.15pt;height:35.15pt" o:ole="">
+          <v:shape id="_x0000_i1058" type="#_x0000_t75" style="width:329.15pt;height:35.15pt" o:ole="">
             <v:imagedata r:id="rId83" o:title=""/>
           </v:shape>
-          <o:OLEObject Type="Embed" ProgID="Equation.DSMT4" ShapeID="_x0000_i17379" DrawAspect="Content" ObjectID="_1801335508" r:id="rId84"/>
+          <o:OLEObject Type="Embed" ProgID="Equation.DSMT4" ShapeID="_x0000_i1058" DrawAspect="Content" ObjectID="_1801376224" r:id="rId84"/>
         </w:object>
       </w:r>
       <w:r>
@@ -6702,10 +6702,10 @@
           <w:position w:val="-26"/>
         </w:rPr>
         <w:object w:dxaOrig="5000" w:dyaOrig="700" w14:anchorId="65778475">
-          <v:shape id="_x0000_i17384" type="#_x0000_t75" style="width:249.85pt;height:35.15pt" o:ole="">
+          <v:shape id="_x0000_i1059" type="#_x0000_t75" style="width:249.85pt;height:35.15pt" o:ole="">
             <v:imagedata r:id="rId85" o:title=""/>
           </v:shape>
-          <o:OLEObject Type="Embed" ProgID="Equation.DSMT4" ShapeID="_x0000_i17384" DrawAspect="Content" ObjectID="_1801335509" r:id="rId86"/>
+          <o:OLEObject Type="Embed" ProgID="Equation.DSMT4" ShapeID="_x0000_i1059" DrawAspect="Content" ObjectID="_1801376225" r:id="rId86"/>
         </w:object>
       </w:r>
       <w:r>
@@ -6876,10 +6876,10 @@
           <w:position w:val="-50"/>
         </w:rPr>
         <w:object w:dxaOrig="6619" w:dyaOrig="1140" w14:anchorId="3345A4F0">
-          <v:shape id="_x0000_i17389" type="#_x0000_t75" style="width:330.85pt;height:57pt" o:ole="">
+          <v:shape id="_x0000_i1060" type="#_x0000_t75" style="width:330.85pt;height:57pt" o:ole="">
             <v:imagedata r:id="rId87" o:title=""/>
           </v:shape>
-          <o:OLEObject Type="Embed" ProgID="Equation.DSMT4" ShapeID="_x0000_i17389" DrawAspect="Content" ObjectID="_1801335510" r:id="rId88"/>
+          <o:OLEObject Type="Embed" ProgID="Equation.DSMT4" ShapeID="_x0000_i1060" DrawAspect="Content" ObjectID="_1801376226" r:id="rId88"/>
         </w:object>
       </w:r>
       <w:r>
@@ -7021,10 +7021,10 @@
           <w:position w:val="-26"/>
         </w:rPr>
         <w:object w:dxaOrig="6020" w:dyaOrig="700" w14:anchorId="45814492">
-          <v:shape id="_x0000_i17394" type="#_x0000_t75" style="width:300.85pt;height:35.15pt" o:ole="">
+          <v:shape id="_x0000_i1061" type="#_x0000_t75" style="width:300.85pt;height:35.15pt" o:ole="">
             <v:imagedata r:id="rId89" o:title=""/>
           </v:shape>
-          <o:OLEObject Type="Embed" ProgID="Equation.DSMT4" ShapeID="_x0000_i17394" DrawAspect="Content" ObjectID="_1801335511" r:id="rId90"/>
+          <o:OLEObject Type="Embed" ProgID="Equation.DSMT4" ShapeID="_x0000_i1061" DrawAspect="Content" ObjectID="_1801376227" r:id="rId90"/>
         </w:object>
       </w:r>
       <w:r>
@@ -7427,10 +7427,10 @@
           <w:position w:val="-12"/>
         </w:rPr>
         <w:object w:dxaOrig="2020" w:dyaOrig="380" w14:anchorId="61E32CB6">
-          <v:shape id="_x0000_i17399" type="#_x0000_t75" style="width:101.15pt;height:18.85pt" o:ole="">
+          <v:shape id="_x0000_i1062" type="#_x0000_t75" style="width:101.15pt;height:18.85pt" o:ole="">
             <v:imagedata r:id="rId92" o:title=""/>
           </v:shape>
-          <o:OLEObject Type="Embed" ProgID="Equation.DSMT4" ShapeID="_x0000_i17399" DrawAspect="Content" ObjectID="_1801335512" r:id="rId93"/>
+          <o:OLEObject Type="Embed" ProgID="Equation.DSMT4" ShapeID="_x0000_i1062" DrawAspect="Content" ObjectID="_1801376228" r:id="rId93"/>
         </w:object>
       </w:r>
       <w:r>
@@ -7492,10 +7492,10 @@
           <w:position w:val="-12"/>
         </w:rPr>
         <w:object w:dxaOrig="2220" w:dyaOrig="420" w14:anchorId="2DA78929">
-          <v:shape id="_x0000_i17404" type="#_x0000_t75" style="width:111pt;height:21pt" o:ole="">
+          <v:shape id="_x0000_i1063" type="#_x0000_t75" style="width:111pt;height:21pt" o:ole="">
             <v:imagedata r:id="rId94" o:title=""/>
           </v:shape>
-          <o:OLEObject Type="Embed" ProgID="Equation.DSMT4" ShapeID="_x0000_i17404" DrawAspect="Content" ObjectID="_1801335513" r:id="rId95"/>
+          <o:OLEObject Type="Embed" ProgID="Equation.DSMT4" ShapeID="_x0000_i1063" DrawAspect="Content" ObjectID="_1801376229" r:id="rId95"/>
         </w:object>
       </w:r>
       <w:r>
@@ -7557,10 +7557,10 @@
           <w:position w:val="-14"/>
         </w:rPr>
         <w:object w:dxaOrig="5860" w:dyaOrig="440" w14:anchorId="4FAEA79B">
-          <v:shape id="_x0000_i17409" type="#_x0000_t75" style="width:293.15pt;height:21.85pt" o:ole="">
+          <v:shape id="_x0000_i1064" type="#_x0000_t75" style="width:293.15pt;height:21.85pt" o:ole="">
             <v:imagedata r:id="rId96" o:title=""/>
           </v:shape>
-          <o:OLEObject Type="Embed" ProgID="Equation.DSMT4" ShapeID="_x0000_i17409" DrawAspect="Content" ObjectID="_1801335514" r:id="rId97"/>
+          <o:OLEObject Type="Embed" ProgID="Equation.DSMT4" ShapeID="_x0000_i1064" DrawAspect="Content" ObjectID="_1801376230" r:id="rId97"/>
         </w:object>
       </w:r>
       <w:r>
@@ -7625,10 +7625,10 @@
           <w:position w:val="-12"/>
         </w:rPr>
         <w:object w:dxaOrig="360" w:dyaOrig="380" w14:anchorId="51F81562">
-          <v:shape id="_x0000_i17414" type="#_x0000_t75" style="width:18pt;height:18.85pt" o:ole="">
+          <v:shape id="_x0000_i1065" type="#_x0000_t75" style="width:18pt;height:18.85pt" o:ole="">
             <v:imagedata r:id="rId98" o:title=""/>
           </v:shape>
-          <o:OLEObject Type="Embed" ProgID="Equation.DSMT4" ShapeID="_x0000_i17414" DrawAspect="Content" ObjectID="_1801335515" r:id="rId99"/>
+          <o:OLEObject Type="Embed" ProgID="Equation.DSMT4" ShapeID="_x0000_i1065" DrawAspect="Content" ObjectID="_1801376231" r:id="rId99"/>
         </w:object>
       </w:r>
       <w:r>
@@ -7642,10 +7642,10 @@
           <w:position w:val="-12"/>
         </w:rPr>
         <w:object w:dxaOrig="279" w:dyaOrig="380" w14:anchorId="5C14D4AF">
-          <v:shape id="_x0000_i17419" type="#_x0000_t75" style="width:14.15pt;height:18.85pt" o:ole="">
+          <v:shape id="_x0000_i1066" type="#_x0000_t75" style="width:14.15pt;height:18.85pt" o:ole="">
             <v:imagedata r:id="rId100" o:title=""/>
           </v:shape>
-          <o:OLEObject Type="Embed" ProgID="Equation.DSMT4" ShapeID="_x0000_i17419" DrawAspect="Content" ObjectID="_1801335516" r:id="rId101"/>
+          <o:OLEObject Type="Embed" ProgID="Equation.DSMT4" ShapeID="_x0000_i1066" DrawAspect="Content" ObjectID="_1801376232" r:id="rId101"/>
         </w:object>
       </w:r>
       <w:r>
@@ -7675,10 +7675,10 @@
           <w:position w:val="-12"/>
         </w:rPr>
         <w:object w:dxaOrig="1960" w:dyaOrig="380" w14:anchorId="7A8A21CE">
-          <v:shape id="_x0000_i17424" type="#_x0000_t75" style="width:98.15pt;height:18.85pt" o:ole="">
+          <v:shape id="_x0000_i1067" type="#_x0000_t75" style="width:98.15pt;height:18.85pt" o:ole="">
             <v:imagedata r:id="rId102" o:title=""/>
           </v:shape>
-          <o:OLEObject Type="Embed" ProgID="Equation.DSMT4" ShapeID="_x0000_i17424" DrawAspect="Content" ObjectID="_1801335517" r:id="rId103"/>
+          <o:OLEObject Type="Embed" ProgID="Equation.DSMT4" ShapeID="_x0000_i1067" DrawAspect="Content" ObjectID="_1801376233" r:id="rId103"/>
         </w:object>
       </w:r>
       <w:r>
@@ -7740,10 +7740,10 @@
           <w:position w:val="-12"/>
         </w:rPr>
         <w:object w:dxaOrig="2820" w:dyaOrig="380" w14:anchorId="0DE01700">
-          <v:shape id="_x0000_i17429" type="#_x0000_t75" style="width:141pt;height:18.85pt" o:ole="">
+          <v:shape id="_x0000_i1068" type="#_x0000_t75" style="width:141pt;height:18.85pt" o:ole="">
             <v:imagedata r:id="rId104" o:title=""/>
           </v:shape>
-          <o:OLEObject Type="Embed" ProgID="Equation.DSMT4" ShapeID="_x0000_i17429" DrawAspect="Content" ObjectID="_1801335518" r:id="rId105"/>
+          <o:OLEObject Type="Embed" ProgID="Equation.DSMT4" ShapeID="_x0000_i1068" DrawAspect="Content" ObjectID="_1801376234" r:id="rId105"/>
         </w:object>
       </w:r>
       <w:r>
@@ -7805,10 +7805,10 @@
           <w:position w:val="-14"/>
         </w:rPr>
         <w:object w:dxaOrig="7200" w:dyaOrig="440" w14:anchorId="77F852D3">
-          <v:shape id="_x0000_i17434" type="#_x0000_t75" style="width:5in;height:21.85pt" o:ole="">
+          <v:shape id="_x0000_i1069" type="#_x0000_t75" style="width:5in;height:21.85pt" o:ole="">
             <v:imagedata r:id="rId106" o:title=""/>
           </v:shape>
-          <o:OLEObject Type="Embed" ProgID="Equation.DSMT4" ShapeID="_x0000_i17434" DrawAspect="Content" ObjectID="_1801335519" r:id="rId107"/>
+          <o:OLEObject Type="Embed" ProgID="Equation.DSMT4" ShapeID="_x0000_i1069" DrawAspect="Content" ObjectID="_1801376235" r:id="rId107"/>
         </w:object>
       </w:r>
       <w:r>
@@ -7873,10 +7873,10 @@
           <w:position w:val="-12"/>
         </w:rPr>
         <w:object w:dxaOrig="320" w:dyaOrig="380" w14:anchorId="48985366">
-          <v:shape id="_x0000_i17439" type="#_x0000_t75" style="width:15.85pt;height:18.85pt" o:ole="">
+          <v:shape id="_x0000_i1070" type="#_x0000_t75" style="width:15.85pt;height:18.85pt" o:ole="">
             <v:imagedata r:id="rId108" o:title=""/>
           </v:shape>
-          <o:OLEObject Type="Embed" ProgID="Equation.DSMT4" ShapeID="_x0000_i17439" DrawAspect="Content" ObjectID="_1801335520" r:id="rId109"/>
+          <o:OLEObject Type="Embed" ProgID="Equation.DSMT4" ShapeID="_x0000_i1070" DrawAspect="Content" ObjectID="_1801376236" r:id="rId109"/>
         </w:object>
       </w:r>
       <w:r>
@@ -7890,10 +7890,10 @@
           <w:position w:val="-12"/>
         </w:rPr>
         <w:object w:dxaOrig="240" w:dyaOrig="380" w14:anchorId="19125BD3">
-          <v:shape id="_x0000_i17444" type="#_x0000_t75" style="width:12pt;height:18.85pt" o:ole="">
+          <v:shape id="_x0000_i1071" type="#_x0000_t75" style="width:12pt;height:18.85pt" o:ole="">
             <v:imagedata r:id="rId110" o:title=""/>
           </v:shape>
-          <o:OLEObject Type="Embed" ProgID="Equation.DSMT4" ShapeID="_x0000_i17444" DrawAspect="Content" ObjectID="_1801335521" r:id="rId111"/>
+          <o:OLEObject Type="Embed" ProgID="Equation.DSMT4" ShapeID="_x0000_i1071" DrawAspect="Content" ObjectID="_1801376237" r:id="rId111"/>
         </w:object>
       </w:r>
       <w:r>
@@ -7937,10 +7937,10 @@
           <w:position w:val="-12"/>
         </w:rPr>
         <w:object w:dxaOrig="2160" w:dyaOrig="380" w14:anchorId="16789A49">
-          <v:shape id="_x0000_i17449" type="#_x0000_t75" style="width:108pt;height:18.85pt" o:ole="">
+          <v:shape id="_x0000_i1072" type="#_x0000_t75" style="width:108pt;height:18.85pt" o:ole="">
             <v:imagedata r:id="rId112" o:title=""/>
           </v:shape>
-          <o:OLEObject Type="Embed" ProgID="Equation.DSMT4" ShapeID="_x0000_i17449" DrawAspect="Content" ObjectID="_1801335522" r:id="rId113"/>
+          <o:OLEObject Type="Embed" ProgID="Equation.DSMT4" ShapeID="_x0000_i1072" DrawAspect="Content" ObjectID="_1801376238" r:id="rId113"/>
         </w:object>
       </w:r>
       <w:r>
@@ -8002,10 +8002,10 @@
           <w:position w:val="-12"/>
         </w:rPr>
         <w:object w:dxaOrig="3040" w:dyaOrig="380" w14:anchorId="5EA7166D">
-          <v:shape id="_x0000_i17454" type="#_x0000_t75" style="width:152.15pt;height:18.85pt" o:ole="">
+          <v:shape id="_x0000_i1073" type="#_x0000_t75" style="width:152.15pt;height:18.85pt" o:ole="">
             <v:imagedata r:id="rId114" o:title=""/>
           </v:shape>
-          <o:OLEObject Type="Embed" ProgID="Equation.DSMT4" ShapeID="_x0000_i17454" DrawAspect="Content" ObjectID="_1801335523" r:id="rId115"/>
+          <o:OLEObject Type="Embed" ProgID="Equation.DSMT4" ShapeID="_x0000_i1073" DrawAspect="Content" ObjectID="_1801376239" r:id="rId115"/>
         </w:object>
       </w:r>
       <w:r>
@@ -8067,10 +8067,10 @@
           <w:position w:val="-14"/>
         </w:rPr>
         <w:object w:dxaOrig="7220" w:dyaOrig="420" w14:anchorId="1020802F">
-          <v:shape id="_x0000_i17459" type="#_x0000_t75" style="width:360.85pt;height:21pt" o:ole="">
+          <v:shape id="_x0000_i1074" type="#_x0000_t75" style="width:360.85pt;height:21pt" o:ole="">
             <v:imagedata r:id="rId116" o:title=""/>
           </v:shape>
-          <o:OLEObject Type="Embed" ProgID="Equation.DSMT4" ShapeID="_x0000_i17459" DrawAspect="Content" ObjectID="_1801335524" r:id="rId117"/>
+          <o:OLEObject Type="Embed" ProgID="Equation.DSMT4" ShapeID="_x0000_i1074" DrawAspect="Content" ObjectID="_1801376240" r:id="rId117"/>
         </w:object>
       </w:r>
       <w:r>
@@ -8135,10 +8135,10 @@
           <w:position w:val="-12"/>
         </w:rPr>
         <w:object w:dxaOrig="360" w:dyaOrig="380" w14:anchorId="7B73639A">
-          <v:shape id="_x0000_i17464" type="#_x0000_t75" style="width:18pt;height:18.85pt" o:ole="">
+          <v:shape id="_x0000_i1075" type="#_x0000_t75" style="width:18pt;height:18.85pt" o:ole="">
             <v:imagedata r:id="rId118" o:title=""/>
           </v:shape>
-          <o:OLEObject Type="Embed" ProgID="Equation.DSMT4" ShapeID="_x0000_i17464" DrawAspect="Content" ObjectID="_1801335525" r:id="rId119"/>
+          <o:OLEObject Type="Embed" ProgID="Equation.DSMT4" ShapeID="_x0000_i1075" DrawAspect="Content" ObjectID="_1801376241" r:id="rId119"/>
         </w:object>
       </w:r>
       <w:r>
@@ -8152,10 +8152,10 @@
           <w:position w:val="-12"/>
         </w:rPr>
         <w:object w:dxaOrig="279" w:dyaOrig="380" w14:anchorId="6ED6D710">
-          <v:shape id="_x0000_i17469" type="#_x0000_t75" style="width:14.15pt;height:18.85pt" o:ole="">
+          <v:shape id="_x0000_i1076" type="#_x0000_t75" style="width:14.15pt;height:18.85pt" o:ole="">
             <v:imagedata r:id="rId120" o:title=""/>
           </v:shape>
-          <o:OLEObject Type="Embed" ProgID="Equation.DSMT4" ShapeID="_x0000_i17469" DrawAspect="Content" ObjectID="_1801335526" r:id="rId121"/>
+          <o:OLEObject Type="Embed" ProgID="Equation.DSMT4" ShapeID="_x0000_i1076" DrawAspect="Content" ObjectID="_1801376242" r:id="rId121"/>
         </w:object>
       </w:r>
       <w:r>
@@ -8178,10 +8178,10 @@
           <w:position w:val="-6"/>
         </w:rPr>
         <w:object w:dxaOrig="480" w:dyaOrig="240" w14:anchorId="669B47F1">
-          <v:shape id="_x0000_i17474" type="#_x0000_t75" style="width:24pt;height:12pt" o:ole="">
+          <v:shape id="_x0000_i1077" type="#_x0000_t75" style="width:24pt;height:12pt" o:ole="">
             <v:imagedata r:id="rId122" o:title=""/>
           </v:shape>
-          <o:OLEObject Type="Embed" ProgID="Equation.DSMT4" ShapeID="_x0000_i17474" DrawAspect="Content" ObjectID="_1801335527" r:id="rId123"/>
+          <o:OLEObject Type="Embed" ProgID="Equation.DSMT4" ShapeID="_x0000_i1077" DrawAspect="Content" ObjectID="_1801376243" r:id="rId123"/>
         </w:object>
       </w:r>
       <w:r>
@@ -8203,10 +8203,10 @@
           <w:position w:val="-12"/>
         </w:rPr>
         <w:object w:dxaOrig="1180" w:dyaOrig="380" w14:anchorId="7A36AA4A">
-          <v:shape id="_x0000_i17479" type="#_x0000_t75" style="width:59.15pt;height:18.85pt" o:ole="">
+          <v:shape id="_x0000_i1078" type="#_x0000_t75" style="width:59.15pt;height:18.85pt" o:ole="">
             <v:imagedata r:id="rId124" o:title=""/>
           </v:shape>
-          <o:OLEObject Type="Embed" ProgID="Equation.DSMT4" ShapeID="_x0000_i17479" DrawAspect="Content" ObjectID="_1801335528" r:id="rId125"/>
+          <o:OLEObject Type="Embed" ProgID="Equation.DSMT4" ShapeID="_x0000_i1078" DrawAspect="Content" ObjectID="_1801376244" r:id="rId125"/>
         </w:object>
       </w:r>
       <w:r>
@@ -8378,10 +8378,10 @@
           <w:position w:val="-12"/>
         </w:rPr>
         <w:object w:dxaOrig="1260" w:dyaOrig="360" w14:anchorId="050326F0">
-          <v:shape id="_x0000_i17484" type="#_x0000_t75" style="width:63pt;height:18pt" o:ole="">
+          <v:shape id="_x0000_i1079" type="#_x0000_t75" style="width:63pt;height:18pt" o:ole="">
             <v:imagedata r:id="rId126" o:title=""/>
           </v:shape>
-          <o:OLEObject Type="Embed" ProgID="Equation.DSMT4" ShapeID="_x0000_i17484" DrawAspect="Content" ObjectID="_1801335529" r:id="rId127"/>
+          <o:OLEObject Type="Embed" ProgID="Equation.DSMT4" ShapeID="_x0000_i1079" DrawAspect="Content" ObjectID="_1801376245" r:id="rId127"/>
         </w:object>
       </w:r>
       <w:r>
@@ -8446,10 +8446,10 @@
           <w:position w:val="-6"/>
         </w:rPr>
         <w:object w:dxaOrig="840" w:dyaOrig="360" w14:anchorId="27F853B6">
-          <v:shape id="_x0000_i17489" type="#_x0000_t75" style="width:42pt;height:18pt" o:ole="">
+          <v:shape id="_x0000_i1080" type="#_x0000_t75" style="width:42pt;height:18pt" o:ole="">
             <v:imagedata r:id="rId128" o:title=""/>
           </v:shape>
-          <o:OLEObject Type="Embed" ProgID="Equation.DSMT4" ShapeID="_x0000_i17489" DrawAspect="Content" ObjectID="_1801335530" r:id="rId129"/>
+          <o:OLEObject Type="Embed" ProgID="Equation.DSMT4" ShapeID="_x0000_i1080" DrawAspect="Content" ObjectID="_1801376246" r:id="rId129"/>
         </w:object>
       </w:r>
       <w:r>
@@ -8490,10 +8490,10 @@
           <w:position w:val="-6"/>
         </w:rPr>
         <w:object w:dxaOrig="780" w:dyaOrig="360" w14:anchorId="09A60358">
-          <v:shape id="_x0000_i17494" type="#_x0000_t75" style="width:39pt;height:18pt" o:ole="">
+          <v:shape id="_x0000_i1081" type="#_x0000_t75" style="width:39pt;height:18pt" o:ole="">
             <v:imagedata r:id="rId130" o:title=""/>
           </v:shape>
-          <o:OLEObject Type="Embed" ProgID="Equation.DSMT4" ShapeID="_x0000_i17494" DrawAspect="Content" ObjectID="_1801335531" r:id="rId131"/>
+          <o:OLEObject Type="Embed" ProgID="Equation.DSMT4" ShapeID="_x0000_i1081" DrawAspect="Content" ObjectID="_1801376247" r:id="rId131"/>
         </w:object>
       </w:r>
       <w:r>
@@ -8513,10 +8513,10 @@
           <w:position w:val="-12"/>
         </w:rPr>
         <w:object w:dxaOrig="520" w:dyaOrig="360" w14:anchorId="61AC8B72">
-          <v:shape id="_x0000_i17499" type="#_x0000_t75" style="width:26.15pt;height:18pt" o:ole="">
+          <v:shape id="_x0000_i1082" type="#_x0000_t75" style="width:26.15pt;height:18pt" o:ole="">
             <v:imagedata r:id="rId132" o:title=""/>
           </v:shape>
-          <o:OLEObject Type="Embed" ProgID="Equation.DSMT4" ShapeID="_x0000_i17499" DrawAspect="Content" ObjectID="_1801335532" r:id="rId133"/>
+          <o:OLEObject Type="Embed" ProgID="Equation.DSMT4" ShapeID="_x0000_i1082" DrawAspect="Content" ObjectID="_1801376248" r:id="rId133"/>
         </w:object>
       </w:r>
       <w:r>
@@ -8567,10 +8567,10 @@
           <w:position w:val="-12"/>
         </w:rPr>
         <w:object w:dxaOrig="840" w:dyaOrig="380" w14:anchorId="381B84B1">
-          <v:shape id="_x0000_i17504" type="#_x0000_t75" style="width:42pt;height:18.85pt" o:ole="">
+          <v:shape id="_x0000_i1083" type="#_x0000_t75" style="width:42pt;height:18.85pt" o:ole="">
             <v:imagedata r:id="rId134" o:title=""/>
           </v:shape>
-          <o:OLEObject Type="Embed" ProgID="Equation.DSMT4" ShapeID="_x0000_i17504" DrawAspect="Content" ObjectID="_1801335533" r:id="rId135"/>
+          <o:OLEObject Type="Embed" ProgID="Equation.DSMT4" ShapeID="_x0000_i1083" DrawAspect="Content" ObjectID="_1801376249" r:id="rId135"/>
         </w:object>
       </w:r>
       <w:r>
@@ -8595,10 +8595,10 @@
           <w:position w:val="-12"/>
         </w:rPr>
         <w:object w:dxaOrig="1440" w:dyaOrig="380" w14:anchorId="7704AC44">
-          <v:shape id="_x0000_i17509" type="#_x0000_t75" style="width:1in;height:18.85pt" o:ole="">
+          <v:shape id="_x0000_i1084" type="#_x0000_t75" style="width:1in;height:18.85pt" o:ole="">
             <v:imagedata r:id="rId136" o:title=""/>
           </v:shape>
-          <o:OLEObject Type="Embed" ProgID="Equation.DSMT4" ShapeID="_x0000_i17509" DrawAspect="Content" ObjectID="_1801335534" r:id="rId137"/>
+          <o:OLEObject Type="Embed" ProgID="Equation.DSMT4" ShapeID="_x0000_i1084" DrawAspect="Content" ObjectID="_1801376250" r:id="rId137"/>
         </w:object>
       </w:r>
       <w:r>
@@ -8660,10 +8660,10 @@
           <w:position w:val="-12"/>
         </w:rPr>
         <w:object w:dxaOrig="840" w:dyaOrig="360" w14:anchorId="3589B46D">
-          <v:shape id="_x0000_i17514" type="#_x0000_t75" style="width:42pt;height:18pt" o:ole="">
+          <v:shape id="_x0000_i1085" type="#_x0000_t75" style="width:42pt;height:18pt" o:ole="">
             <v:imagedata r:id="rId138" o:title=""/>
           </v:shape>
-          <o:OLEObject Type="Embed" ProgID="Equation.DSMT4" ShapeID="_x0000_i17514" DrawAspect="Content" ObjectID="_1801335535" r:id="rId139"/>
+          <o:OLEObject Type="Embed" ProgID="Equation.DSMT4" ShapeID="_x0000_i1085" DrawAspect="Content" ObjectID="_1801376251" r:id="rId139"/>
         </w:object>
       </w:r>
       <w:r>
@@ -8696,10 +8696,10 @@
           <w:position w:val="-28"/>
         </w:rPr>
         <w:object w:dxaOrig="6060" w:dyaOrig="720" w14:anchorId="062B8223">
-          <v:shape id="_x0000_i17519" type="#_x0000_t75" style="width:303pt;height:36pt" o:ole="">
+          <v:shape id="_x0000_i1086" type="#_x0000_t75" style="width:303pt;height:36pt" o:ole="">
             <v:imagedata r:id="rId140" o:title=""/>
           </v:shape>
-          <o:OLEObject Type="Embed" ProgID="Equation.DSMT4" ShapeID="_x0000_i17519" DrawAspect="Content" ObjectID="_1801335536" r:id="rId141"/>
+          <o:OLEObject Type="Embed" ProgID="Equation.DSMT4" ShapeID="_x0000_i1086" DrawAspect="Content" ObjectID="_1801376252" r:id="rId141"/>
         </w:object>
       </w:r>
       <w:r>
@@ -8762,10 +8762,10 @@
           <w:position w:val="-12"/>
         </w:rPr>
         <w:object w:dxaOrig="1440" w:dyaOrig="380" w14:anchorId="517D5A34">
-          <v:shape id="_x0000_i17524" type="#_x0000_t75" style="width:1in;height:18.85pt" o:ole="">
+          <v:shape id="_x0000_i1087" type="#_x0000_t75" style="width:1in;height:18.85pt" o:ole="">
             <v:imagedata r:id="rId142" o:title=""/>
           </v:shape>
-          <o:OLEObject Type="Embed" ProgID="Equation.DSMT4" ShapeID="_x0000_i17524" DrawAspect="Content" ObjectID="_1801335537" r:id="rId143"/>
+          <o:OLEObject Type="Embed" ProgID="Equation.DSMT4" ShapeID="_x0000_i1087" DrawAspect="Content" ObjectID="_1801376253" r:id="rId143"/>
         </w:object>
       </w:r>
       <w:r>
@@ -8776,10 +8776,10 @@
           <w:position w:val="-12"/>
         </w:rPr>
         <w:object w:dxaOrig="1260" w:dyaOrig="380" w14:anchorId="370ADDE3">
-          <v:shape id="_x0000_i17529" type="#_x0000_t75" style="width:63pt;height:18.85pt" o:ole="">
+          <v:shape id="_x0000_i1088" type="#_x0000_t75" style="width:63pt;height:18.85pt" o:ole="">
             <v:imagedata r:id="rId144" o:title=""/>
           </v:shape>
-          <o:OLEObject Type="Embed" ProgID="Equation.DSMT4" ShapeID="_x0000_i17529" DrawAspect="Content" ObjectID="_1801335538" r:id="rId145"/>
+          <o:OLEObject Type="Embed" ProgID="Equation.DSMT4" ShapeID="_x0000_i1088" DrawAspect="Content" ObjectID="_1801376254" r:id="rId145"/>
         </w:object>
       </w:r>
       <w:r>
@@ -8790,10 +8790,10 @@
           <w:position w:val="-12"/>
         </w:rPr>
         <w:object w:dxaOrig="1260" w:dyaOrig="380" w14:anchorId="3A09FFC3">
-          <v:shape id="_x0000_i17534" type="#_x0000_t75" style="width:63pt;height:18.85pt" o:ole="">
+          <v:shape id="_x0000_i1089" type="#_x0000_t75" style="width:63pt;height:18.85pt" o:ole="">
             <v:imagedata r:id="rId146" o:title=""/>
           </v:shape>
-          <o:OLEObject Type="Embed" ProgID="Equation.DSMT4" ShapeID="_x0000_i17534" DrawAspect="Content" ObjectID="_1801335539" r:id="rId147"/>
+          <o:OLEObject Type="Embed" ProgID="Equation.DSMT4" ShapeID="_x0000_i1089" DrawAspect="Content" ObjectID="_1801376255" r:id="rId147"/>
         </w:object>
       </w:r>
       <w:r>
@@ -8818,10 +8818,10 @@
           <w:position w:val="-6"/>
         </w:rPr>
         <w:object w:dxaOrig="1880" w:dyaOrig="300" w14:anchorId="2937D17C">
-          <v:shape id="_x0000_i17539" type="#_x0000_t75" style="width:93.85pt;height:15pt" o:ole="">
+          <v:shape id="_x0000_i1090" type="#_x0000_t75" style="width:93.85pt;height:15pt" o:ole="">
             <v:imagedata r:id="rId148" o:title=""/>
           </v:shape>
-          <o:OLEObject Type="Embed" ProgID="Equation.DSMT4" ShapeID="_x0000_i17539" DrawAspect="Content" ObjectID="_1801335540" r:id="rId149"/>
+          <o:OLEObject Type="Embed" ProgID="Equation.DSMT4" ShapeID="_x0000_i1090" DrawAspect="Content" ObjectID="_1801376256" r:id="rId149"/>
         </w:object>
       </w:r>
       <w:r>
@@ -8883,10 +8883,10 @@
           <w:position w:val="-4"/>
         </w:rPr>
         <w:object w:dxaOrig="260" w:dyaOrig="279" w14:anchorId="09860F07">
-          <v:shape id="_x0000_i17544" type="#_x0000_t75" style="width:12.85pt;height:14.15pt" o:ole="">
+          <v:shape id="_x0000_i1091" type="#_x0000_t75" style="width:12.85pt;height:14.15pt" o:ole="">
             <v:imagedata r:id="rId150" o:title=""/>
           </v:shape>
-          <o:OLEObject Type="Embed" ProgID="Equation.DSMT4" ShapeID="_x0000_i17544" DrawAspect="Content" ObjectID="_1801335541" r:id="rId151"/>
+          <o:OLEObject Type="Embed" ProgID="Equation.DSMT4" ShapeID="_x0000_i1091" DrawAspect="Content" ObjectID="_1801376257" r:id="rId151"/>
         </w:object>
       </w:r>
       <w:r>
@@ -8897,10 +8897,10 @@
           <w:position w:val="-4"/>
         </w:rPr>
         <w:object w:dxaOrig="260" w:dyaOrig="279" w14:anchorId="67776600">
-          <v:shape id="_x0000_i17549" type="#_x0000_t75" style="width:12.85pt;height:14.15pt" o:ole="">
+          <v:shape id="_x0000_i1092" type="#_x0000_t75" style="width:12.85pt;height:14.15pt" o:ole="">
             <v:imagedata r:id="rId152" o:title=""/>
           </v:shape>
-          <o:OLEObject Type="Embed" ProgID="Equation.DSMT4" ShapeID="_x0000_i17549" DrawAspect="Content" ObjectID="_1801335542" r:id="rId153"/>
+          <o:OLEObject Type="Embed" ProgID="Equation.DSMT4" ShapeID="_x0000_i1092" DrawAspect="Content" ObjectID="_1801376258" r:id="rId153"/>
         </w:object>
       </w:r>
       <w:r>
@@ -8919,10 +8919,10 @@
           <w:position w:val="-28"/>
         </w:rPr>
         <w:object w:dxaOrig="2860" w:dyaOrig="720" w14:anchorId="7AC3C6BA">
-          <v:shape id="_x0000_i17554" type="#_x0000_t75" style="width:143.15pt;height:36pt" o:ole="">
+          <v:shape id="_x0000_i1093" type="#_x0000_t75" style="width:143.15pt;height:36pt" o:ole="">
             <v:imagedata r:id="rId154" o:title=""/>
           </v:shape>
-          <o:OLEObject Type="Embed" ProgID="Equation.DSMT4" ShapeID="_x0000_i17554" DrawAspect="Content" ObjectID="_1801335543" r:id="rId155"/>
+          <o:OLEObject Type="Embed" ProgID="Equation.DSMT4" ShapeID="_x0000_i1093" DrawAspect="Content" ObjectID="_1801376259" r:id="rId155"/>
         </w:object>
       </w:r>
       <w:r>
@@ -9007,10 +9007,10 @@
           <w:position w:val="-26"/>
         </w:rPr>
         <w:object w:dxaOrig="5300" w:dyaOrig="700" w14:anchorId="41B8256C">
-          <v:shape id="_x0000_i17559" type="#_x0000_t75" style="width:264.85pt;height:35.15pt" o:ole="">
+          <v:shape id="_x0000_i1094" type="#_x0000_t75" style="width:264.85pt;height:35.15pt" o:ole="">
             <v:imagedata r:id="rId156" o:title=""/>
           </v:shape>
-          <o:OLEObject Type="Embed" ProgID="Equation.DSMT4" ShapeID="_x0000_i17559" DrawAspect="Content" ObjectID="_1801335544" r:id="rId157"/>
+          <o:OLEObject Type="Embed" ProgID="Equation.DSMT4" ShapeID="_x0000_i1094" DrawAspect="Content" ObjectID="_1801376260" r:id="rId157"/>
         </w:object>
       </w:r>
       <w:r>
@@ -9072,10 +9072,10 @@
           <w:position w:val="-26"/>
         </w:rPr>
         <w:object w:dxaOrig="4780" w:dyaOrig="700" w14:anchorId="05CE766E">
-          <v:shape id="_x0000_i17564" type="#_x0000_t75" style="width:239.15pt;height:35.15pt" o:ole="">
+          <v:shape id="_x0000_i1095" type="#_x0000_t75" style="width:239.15pt;height:35.15pt" o:ole="">
             <v:imagedata r:id="rId158" o:title=""/>
           </v:shape>
-          <o:OLEObject Type="Embed" ProgID="Equation.DSMT4" ShapeID="_x0000_i17564" DrawAspect="Content" ObjectID="_1801335545" r:id="rId159"/>
+          <o:OLEObject Type="Embed" ProgID="Equation.DSMT4" ShapeID="_x0000_i1095" DrawAspect="Content" ObjectID="_1801376261" r:id="rId159"/>
         </w:object>
       </w:r>
       <w:r>
@@ -9140,10 +9140,10 @@
           <w:position w:val="-12"/>
         </w:rPr>
         <w:object w:dxaOrig="780" w:dyaOrig="420" w14:anchorId="6231F680">
-          <v:shape id="_x0000_i17569" type="#_x0000_t75" style="width:39pt;height:21pt" o:ole="">
+          <v:shape id="_x0000_i1096" type="#_x0000_t75" style="width:39pt;height:21pt" o:ole="">
             <v:imagedata r:id="rId160" o:title=""/>
           </v:shape>
-          <o:OLEObject Type="Embed" ProgID="Equation.DSMT4" ShapeID="_x0000_i17569" DrawAspect="Content" ObjectID="_1801335546" r:id="rId161"/>
+          <o:OLEObject Type="Embed" ProgID="Equation.DSMT4" ShapeID="_x0000_i1096" DrawAspect="Content" ObjectID="_1801376262" r:id="rId161"/>
         </w:object>
       </w:r>
       <w:r>
@@ -9157,10 +9157,10 @@
           <w:position w:val="-12"/>
         </w:rPr>
         <w:object w:dxaOrig="859" w:dyaOrig="420" w14:anchorId="4E621E83">
-          <v:shape id="_x0000_i17574" type="#_x0000_t75" style="width:42.85pt;height:21pt" o:ole="">
+          <v:shape id="_x0000_i1097" type="#_x0000_t75" style="width:42.85pt;height:21pt" o:ole="">
             <v:imagedata r:id="rId162" o:title=""/>
           </v:shape>
-          <o:OLEObject Type="Embed" ProgID="Equation.DSMT4" ShapeID="_x0000_i17574" DrawAspect="Content" ObjectID="_1801335547" r:id="rId163"/>
+          <o:OLEObject Type="Embed" ProgID="Equation.DSMT4" ShapeID="_x0000_i1097" DrawAspect="Content" ObjectID="_1801376263" r:id="rId163"/>
         </w:object>
       </w:r>
       <w:r>
@@ -9174,10 +9174,10 @@
           <w:position w:val="-10"/>
         </w:rPr>
         <w:object w:dxaOrig="520" w:dyaOrig="400" w14:anchorId="54D30758">
-          <v:shape id="_x0000_i17579" type="#_x0000_t75" style="width:26.15pt;height:20.15pt" o:ole="">
+          <v:shape id="_x0000_i1098" type="#_x0000_t75" style="width:26.15pt;height:20.15pt" o:ole="">
             <v:imagedata r:id="rId164" o:title=""/>
           </v:shape>
-          <o:OLEObject Type="Embed" ProgID="Equation.DSMT4" ShapeID="_x0000_i17579" DrawAspect="Content" ObjectID="_1801335548" r:id="rId165"/>
+          <o:OLEObject Type="Embed" ProgID="Equation.DSMT4" ShapeID="_x0000_i1098" DrawAspect="Content" ObjectID="_1801376264" r:id="rId165"/>
         </w:object>
       </w:r>
       <w:r>
@@ -9199,10 +9199,10 @@
           <w:position w:val="-12"/>
         </w:rPr>
         <w:object w:dxaOrig="720" w:dyaOrig="380" w14:anchorId="2100FDB8">
-          <v:shape id="_x0000_i17584" type="#_x0000_t75" style="width:36pt;height:18.85pt" o:ole="">
+          <v:shape id="_x0000_i1099" type="#_x0000_t75" style="width:36pt;height:18.85pt" o:ole="">
             <v:imagedata r:id="rId166" o:title=""/>
           </v:shape>
-          <o:OLEObject Type="Embed" ProgID="Equation.DSMT4" ShapeID="_x0000_i17584" DrawAspect="Content" ObjectID="_1801335549" r:id="rId167"/>
+          <o:OLEObject Type="Embed" ProgID="Equation.DSMT4" ShapeID="_x0000_i1099" DrawAspect="Content" ObjectID="_1801376265" r:id="rId167"/>
         </w:object>
       </w:r>
       <w:r>
@@ -9284,10 +9284,10 @@
           <w:position w:val="-12"/>
         </w:rPr>
         <w:object w:dxaOrig="4120" w:dyaOrig="420" w14:anchorId="13472CF0">
-          <v:shape id="_x0000_i17589" type="#_x0000_t75" style="width:206.15pt;height:21pt" o:ole="">
+          <v:shape id="_x0000_i1100" type="#_x0000_t75" style="width:206.15pt;height:21pt" o:ole="">
             <v:imagedata r:id="rId168" o:title=""/>
           </v:shape>
-          <o:OLEObject Type="Embed" ProgID="Equation.DSMT4" ShapeID="_x0000_i17589" DrawAspect="Content" ObjectID="_1801335550" r:id="rId169"/>
+          <o:OLEObject Type="Embed" ProgID="Equation.DSMT4" ShapeID="_x0000_i1100" DrawAspect="Content" ObjectID="_1801376266" r:id="rId169"/>
         </w:object>
       </w:r>
       <w:r>
@@ -9349,10 +9349,10 @@
           <w:position w:val="-16"/>
         </w:rPr>
         <w:object w:dxaOrig="5580" w:dyaOrig="460" w14:anchorId="23CE3057">
-          <v:shape id="_x0000_i17594" type="#_x0000_t75" style="width:279pt;height:23.15pt" o:ole="">
+          <v:shape id="_x0000_i1101" type="#_x0000_t75" style="width:279pt;height:23.15pt" o:ole="">
             <v:imagedata r:id="rId170" o:title=""/>
           </v:shape>
-          <o:OLEObject Type="Embed" ProgID="Equation.DSMT4" ShapeID="_x0000_i17594" DrawAspect="Content" ObjectID="_1801335551" r:id="rId171"/>
+          <o:OLEObject Type="Embed" ProgID="Equation.DSMT4" ShapeID="_x0000_i1101" DrawAspect="Content" ObjectID="_1801376267" r:id="rId171"/>
         </w:object>
       </w:r>
       <w:r>
@@ -9414,10 +9414,10 @@
           <w:position w:val="-12"/>
         </w:rPr>
         <w:object w:dxaOrig="6520" w:dyaOrig="380" w14:anchorId="231CCF33">
-          <v:shape id="_x0000_i17599" type="#_x0000_t75" style="width:326.15pt;height:18.85pt" o:ole="">
+          <v:shape id="_x0000_i1102" type="#_x0000_t75" style="width:326.15pt;height:18.85pt" o:ole="">
             <v:imagedata r:id="rId172" o:title=""/>
           </v:shape>
-          <o:OLEObject Type="Embed" ProgID="Equation.DSMT4" ShapeID="_x0000_i17599" DrawAspect="Content" ObjectID="_1801335552" r:id="rId173"/>
+          <o:OLEObject Type="Embed" ProgID="Equation.DSMT4" ShapeID="_x0000_i1102" DrawAspect="Content" ObjectID="_1801376268" r:id="rId173"/>
         </w:object>
       </w:r>
       <w:r>
@@ -9468,49 +9468,46 @@
       </w:r>
     </w:p>
     <w:p>
+      <w:r>
+        <w:t>这种线性化处理将原本非线性的系统在平衡点附近近似为线性系统，从而便于利用线性控制理论进行控制器设计和性能分析。</w:t>
+      </w:r>
+    </w:p>
+    <w:p>
+      <w:pPr>
+        <w:pStyle w:val="3"/>
+      </w:pPr>
+      <w:r>
+        <w:rPr>
+          <w:rFonts w:hint="eastAsia"/>
+        </w:rPr>
+        <w:t>系统状态空间方程</w:t>
+      </w:r>
+    </w:p>
+    <w:p>
+      <w:r>
+        <w:rPr>
+          <w:rFonts w:hint="eastAsia"/>
+        </w:rPr>
+        <w:t>通过对机器人平衡点位置线性展开我们可以通过状态空间方程的形式表达系统的动态特性</w:t>
+      </w:r>
+      <w:r>
+        <w:rPr>
+          <w:rFonts w:hint="eastAsia"/>
+        </w:rPr>
+        <w:t>，其一般形式为</w:t>
+      </w:r>
+      <w:r>
+        <w:rPr>
+          <w:rFonts w:hint="eastAsia"/>
+        </w:rPr>
+        <w:t>：</w:t>
+      </w:r>
+    </w:p>
+    <w:p>
       <w:pPr>
         <w:pStyle w:val="mathTYPE"/>
       </w:pPr>
       <w:r>
-        <w:t>这种线性化处理将原本非线性的系统在平衡点附近近似为线性系统，从而便于利用线性控制理论进行控制器设计和性能分析。</w:t>
-      </w:r>
-    </w:p>
-    <w:p>
-      <w:pPr>
-        <w:pStyle w:val="3"/>
-      </w:pPr>
-      <w:r>
-        <w:rPr>
-          <w:rFonts w:hint="eastAsia"/>
-        </w:rPr>
-        <w:t>系统状态空间方程</w:t>
-      </w:r>
-    </w:p>
-    <w:p>
-      <w:r>
-        <w:rPr>
-          <w:rFonts w:hint="eastAsia"/>
-        </w:rPr>
-        <w:t>通过对机器人平衡点位置线性展开我们可以通过状态空间方程的形式表达系统的动态特性</w:t>
-      </w:r>
-      <w:r>
-        <w:rPr>
-          <w:rFonts w:hint="eastAsia"/>
-        </w:rPr>
-        <w:t>，其一般形式为</w:t>
-      </w:r>
-      <w:r>
-        <w:rPr>
-          <w:rFonts w:hint="eastAsia"/>
-        </w:rPr>
-        <w:t>：</w:t>
-      </w:r>
-    </w:p>
-    <w:p>
-      <w:pPr>
-        <w:pStyle w:val="mathTYPE"/>
-      </w:pPr>
-      <w:r>
         <w:tab/>
       </w:r>
       <w:r>
@@ -9518,10 +9515,10 @@
           <w:position w:val="-34"/>
         </w:rPr>
         <w:object w:dxaOrig="1579" w:dyaOrig="820" w14:anchorId="13AFBFAF">
-          <v:shape id="_x0000_i17604" type="#_x0000_t75" style="width:78.85pt;height:41.15pt" o:ole="">
+          <v:shape id="_x0000_i1103" type="#_x0000_t75" style="width:78.85pt;height:41.15pt" o:ole="">
             <v:imagedata r:id="rId174" o:title=""/>
           </v:shape>
-          <o:OLEObject Type="Embed" ProgID="Equation.DSMT4" ShapeID="_x0000_i17604" DrawAspect="Content" ObjectID="_1801335553" r:id="rId175"/>
+          <o:OLEObject Type="Embed" ProgID="Equation.DSMT4" ShapeID="_x0000_i1103" DrawAspect="Content" ObjectID="_1801376269" r:id="rId175"/>
         </w:object>
       </w:r>
       <w:r>
@@ -9583,10 +9580,10 @@
           <w:position w:val="-12"/>
         </w:rPr>
         <w:object w:dxaOrig="240" w:dyaOrig="300" w14:anchorId="5904129D">
-          <v:shape id="_x0000_i17609" type="#_x0000_t75" style="width:12pt;height:15pt" o:ole="">
+          <v:shape id="_x0000_i1104" type="#_x0000_t75" style="width:12pt;height:15pt" o:ole="">
             <v:imagedata r:id="rId176" o:title=""/>
           </v:shape>
-          <o:OLEObject Type="Embed" ProgID="Equation.DSMT4" ShapeID="_x0000_i17609" DrawAspect="Content" ObjectID="_1801335554" r:id="rId177"/>
+          <o:OLEObject Type="Embed" ProgID="Equation.DSMT4" ShapeID="_x0000_i1104" DrawAspect="Content" ObjectID="_1801376270" r:id="rId177"/>
         </w:object>
       </w:r>
       <w:r>
@@ -9600,10 +9597,10 @@
           <w:position w:val="-4"/>
         </w:rPr>
         <w:object w:dxaOrig="1120" w:dyaOrig="340" w14:anchorId="066F507C">
-          <v:shape id="_x0000_i17614" type="#_x0000_t75" style="width:56.15pt;height:17.15pt" o:ole="">
+          <v:shape id="_x0000_i1105" type="#_x0000_t75" style="width:56.15pt;height:17.15pt" o:ole="">
             <v:imagedata r:id="rId178" o:title=""/>
           </v:shape>
-          <o:OLEObject Type="Embed" ProgID="Equation.DSMT4" ShapeID="_x0000_i17614" DrawAspect="Content" ObjectID="_1801335555" r:id="rId179"/>
+          <o:OLEObject Type="Embed" ProgID="Equation.DSMT4" ShapeID="_x0000_i1105" DrawAspect="Content" ObjectID="_1801376271" r:id="rId179"/>
         </w:object>
       </w:r>
       <w:r>
@@ -9626,10 +9623,10 @@
           <w:position w:val="-4"/>
         </w:rPr>
         <w:object w:dxaOrig="1040" w:dyaOrig="340" w14:anchorId="4DD1299B">
-          <v:shape id="_x0000_i17619" type="#_x0000_t75" style="width:51.85pt;height:17.15pt" o:ole="">
+          <v:shape id="_x0000_i1106" type="#_x0000_t75" style="width:51.85pt;height:17.15pt" o:ole="">
             <v:imagedata r:id="rId180" o:title=""/>
           </v:shape>
-          <o:OLEObject Type="Embed" ProgID="Equation.DSMT4" ShapeID="_x0000_i17619" DrawAspect="Content" ObjectID="_1801335556" r:id="rId181"/>
+          <o:OLEObject Type="Embed" ProgID="Equation.DSMT4" ShapeID="_x0000_i1106" DrawAspect="Content" ObjectID="_1801376272" r:id="rId181"/>
         </w:object>
       </w:r>
       <w:r>
@@ -9646,10 +9643,10 @@
           <w:position w:val="-6"/>
         </w:rPr>
         <w:object w:dxaOrig="220" w:dyaOrig="240" w14:anchorId="7AB73720">
-          <v:shape id="_x0000_i17624" type="#_x0000_t75" style="width:11.15pt;height:12pt" o:ole="">
+          <v:shape id="_x0000_i1107" type="#_x0000_t75" style="width:11.15pt;height:12pt" o:ole="">
             <v:imagedata r:id="rId182" o:title=""/>
           </v:shape>
-          <o:OLEObject Type="Embed" ProgID="Equation.DSMT4" ShapeID="_x0000_i17624" DrawAspect="Content" ObjectID="_1801335557" r:id="rId183"/>
+          <o:OLEObject Type="Embed" ProgID="Equation.DSMT4" ShapeID="_x0000_i1107" DrawAspect="Content" ObjectID="_1801376273" r:id="rId183"/>
         </w:object>
       </w:r>
       <w:r>
@@ -9666,10 +9663,10 @@
           <w:position w:val="-6"/>
         </w:rPr>
         <w:object w:dxaOrig="260" w:dyaOrig="300" w14:anchorId="7F0F47A9">
-          <v:shape id="_x0000_i17629" type="#_x0000_t75" style="width:12.85pt;height:15pt" o:ole="">
+          <v:shape id="_x0000_i1108" type="#_x0000_t75" style="width:12.85pt;height:15pt" o:ole="">
             <v:imagedata r:id="rId184" o:title=""/>
           </v:shape>
-          <o:OLEObject Type="Embed" ProgID="Equation.DSMT4" ShapeID="_x0000_i17629" DrawAspect="Content" ObjectID="_1801335558" r:id="rId185"/>
+          <o:OLEObject Type="Embed" ProgID="Equation.DSMT4" ShapeID="_x0000_i1108" DrawAspect="Content" ObjectID="_1801376274" r:id="rId185"/>
         </w:object>
       </w:r>
       <w:r>
@@ -9683,34 +9680,27 @@
           <w:position w:val="-4"/>
         </w:rPr>
         <w:object w:dxaOrig="300" w:dyaOrig="279" w14:anchorId="3779384C">
-          <v:shape id="_x0000_i17634" type="#_x0000_t75" style="width:15pt;height:14.15pt" o:ole="">
+          <v:shape id="_x0000_i1109" type="#_x0000_t75" style="width:15pt;height:14.15pt" o:ole="">
             <v:imagedata r:id="rId186" o:title=""/>
           </v:shape>
-          <o:OLEObject Type="Embed" ProgID="Equation.DSMT4" ShapeID="_x0000_i17634" DrawAspect="Content" ObjectID="_1801335559" r:id="rId187"/>
+          <o:OLEObject Type="Embed" ProgID="Equation.DSMT4" ShapeID="_x0000_i1109" DrawAspect="Content" ObjectID="_1801376275" r:id="rId187"/>
         </w:object>
       </w:r>
       <w:r>
         <w:rPr>
           <w:rFonts w:hint="eastAsia"/>
         </w:rPr>
-        <w:t>分别为输出矩阵和传递矩阵，由于在此部分只做系统的动态响应验证，与这两个矩阵无</w:t>
-      </w:r>
-      <w:r>
-        <w:rPr>
-          <w:rFonts w:hint="eastAsia"/>
-        </w:rPr>
-        <w:lastRenderedPageBreak/>
-        <w:t>关，则取</w:t>
+        <w:t>分别为输出矩阵和传递矩阵，由于在此部分只做系统的动态响应验证，与这两个矩阵无关，则取</w:t>
       </w:r>
       <w:r>
         <w:rPr>
           <w:position w:val="-6"/>
         </w:rPr>
         <w:object w:dxaOrig="840" w:dyaOrig="360" w14:anchorId="2E1CCBC1">
-          <v:shape id="_x0000_i17639" type="#_x0000_t75" style="width:42pt;height:18pt" o:ole="">
+          <v:shape id="_x0000_i1110" type="#_x0000_t75" style="width:42pt;height:18pt" o:ole="">
             <v:imagedata r:id="rId188" o:title=""/>
           </v:shape>
-          <o:OLEObject Type="Embed" ProgID="Equation.DSMT4" ShapeID="_x0000_i17639" DrawAspect="Content" ObjectID="_1801335560" r:id="rId189"/>
+          <o:OLEObject Type="Embed" ProgID="Equation.DSMT4" ShapeID="_x0000_i1110" DrawAspect="Content" ObjectID="_1801376276" r:id="rId189"/>
         </w:object>
       </w:r>
       <w:r>
@@ -9724,10 +9714,10 @@
           <w:position w:val="-6"/>
         </w:rPr>
         <w:object w:dxaOrig="700" w:dyaOrig="300" w14:anchorId="60C28C95">
-          <v:shape id="_x0000_i17644" type="#_x0000_t75" style="width:35.15pt;height:15pt" o:ole="">
+          <v:shape id="_x0000_i1111" type="#_x0000_t75" style="width:35.15pt;height:15pt" o:ole="">
             <v:imagedata r:id="rId190" o:title=""/>
           </v:shape>
-          <o:OLEObject Type="Embed" ProgID="Equation.DSMT4" ShapeID="_x0000_i17644" DrawAspect="Content" ObjectID="_1801335561" r:id="rId191"/>
+          <o:OLEObject Type="Embed" ProgID="Equation.DSMT4" ShapeID="_x0000_i1111" DrawAspect="Content" ObjectID="_1801376277" r:id="rId191"/>
         </w:object>
       </w:r>
       <w:r>
@@ -9773,10 +9763,10 @@
           <w:position w:val="-18"/>
         </w:rPr>
         <w:object w:dxaOrig="5440" w:dyaOrig="560" w14:anchorId="212B9DD5">
-          <v:shape id="_x0000_i17649" type="#_x0000_t75" style="width:272.15pt;height:27.85pt" o:ole="">
+          <v:shape id="_x0000_i1112" type="#_x0000_t75" style="width:272.15pt;height:27.85pt" o:ole="">
             <v:imagedata r:id="rId192" o:title=""/>
           </v:shape>
-          <o:OLEObject Type="Embed" ProgID="Equation.DSMT4" ShapeID="_x0000_i17649" DrawAspect="Content" ObjectID="_1801335562" r:id="rId193"/>
+          <o:OLEObject Type="Embed" ProgID="Equation.DSMT4" ShapeID="_x0000_i1112" DrawAspect="Content" ObjectID="_1801376278" r:id="rId193"/>
         </w:object>
       </w:r>
       <w:r>
@@ -9878,10 +9868,10 @@
           <w:position w:val="-160"/>
         </w:rPr>
         <w:object w:dxaOrig="6860" w:dyaOrig="8460" w14:anchorId="3FB1E6DE">
-          <v:shape id="_x0000_i17654" type="#_x0000_t75" style="width:342.85pt;height:423pt" o:ole="">
+          <v:shape id="_x0000_i1113" type="#_x0000_t75" style="width:342.85pt;height:423pt" o:ole="">
             <v:imagedata r:id="rId194" o:title=""/>
           </v:shape>
-          <o:OLEObject Type="Embed" ProgID="Equation.DSMT4" ShapeID="_x0000_i17654" DrawAspect="Content" ObjectID="_1801335563" r:id="rId195"/>
+          <o:OLEObject Type="Embed" ProgID="Equation.DSMT4" ShapeID="_x0000_i1113" DrawAspect="Content" ObjectID="_1801376279" r:id="rId195"/>
         </w:object>
       </w:r>
       <w:r>
@@ -10299,7 +10289,6 @@
             <w:pPr>
               <w:pStyle w:val="mathTYPE"/>
               <w:rPr>
-                <w:rFonts w:hint="eastAsia"/>
                 <w:i/>
                 <w:sz w:val="21"/>
                 <w:szCs w:val="21"/>
@@ -10382,7 +10371,6 @@
               <w:pStyle w:val="mathTYPE"/>
               <w:jc w:val="center"/>
               <w:rPr>
-                <w:rFonts w:hint="eastAsia"/>
                 <w:sz w:val="21"/>
                 <w:szCs w:val="21"/>
               </w:rPr>
@@ -11184,7 +11172,6 @@
               <w:pStyle w:val="mathTYPE"/>
               <w:jc w:val="center"/>
               <w:rPr>
-                <w:rFonts w:hint="eastAsia"/>
                 <w:sz w:val="21"/>
                 <w:szCs w:val="21"/>
               </w:rPr>
@@ -11277,7 +11264,15 @@
       </w:r>
       <w:proofErr w:type="gramEnd"/>
       <w:r>
-        <w:t>初始状态转移到任一指定目标状态。直观上，若一个系统是可控的，则说明系统的所有状态都能通过设计输入加以调节，从而实现预期的控制目标。</w:t>
+        <w:t>初始状态转移到任</w:t>
+      </w:r>
+      <w:proofErr w:type="gramStart"/>
+      <w:r>
+        <w:t>一</w:t>
+      </w:r>
+      <w:proofErr w:type="gramEnd"/>
+      <w:r>
+        <w:t>指定目标状态。直观上，若一个系统是可控的，则说明系统的所有状态都能通过设计输入加以调节，从而实现预期的控制目标。</w:t>
       </w:r>
       <w:r>
         <w:t>针对线性时不变系统，</w:t>
@@ -11293,10 +11288,10 @@
           <w:position w:val="-4"/>
         </w:rPr>
         <w:object w:dxaOrig="260" w:dyaOrig="279" w14:anchorId="0C14E9A0">
-          <v:shape id="_x0000_i19104" type="#_x0000_t75" style="width:12.85pt;height:14.15pt" o:ole="">
+          <v:shape id="_x0000_i1114" type="#_x0000_t75" style="width:12.85pt;height:14.15pt" o:ole="">
             <v:imagedata r:id="rId196" o:title=""/>
           </v:shape>
-          <o:OLEObject Type="Embed" ProgID="Equation.DSMT4" ShapeID="_x0000_i19104" DrawAspect="Content" ObjectID="_1801335564" r:id="rId197"/>
+          <o:OLEObject Type="Embed" ProgID="Equation.DSMT4" ShapeID="_x0000_i1114" DrawAspect="Content" ObjectID="_1801376280" r:id="rId197"/>
         </w:object>
       </w:r>
       <w:r>
@@ -11307,10 +11302,10 @@
           <w:position w:val="-4"/>
         </w:rPr>
         <w:object w:dxaOrig="260" w:dyaOrig="279" w14:anchorId="70D9B4D1">
-          <v:shape id="_x0000_i19107" type="#_x0000_t75" style="width:12.85pt;height:14.15pt" o:ole="">
+          <v:shape id="_x0000_i1115" type="#_x0000_t75" style="width:12.85pt;height:14.15pt" o:ole="">
             <v:imagedata r:id="rId198" o:title=""/>
           </v:shape>
-          <o:OLEObject Type="Embed" ProgID="Equation.DSMT4" ShapeID="_x0000_i19107" DrawAspect="Content" ObjectID="_1801335565" r:id="rId199"/>
+          <o:OLEObject Type="Embed" ProgID="Equation.DSMT4" ShapeID="_x0000_i1115" DrawAspect="Content" ObjectID="_1801376281" r:id="rId199"/>
         </w:object>
       </w:r>
       <w:r>
@@ -11321,10 +11316,10 @@
           <w:position w:val="-6"/>
         </w:rPr>
         <w:object w:dxaOrig="220" w:dyaOrig="240" w14:anchorId="4FB65D87">
-          <v:shape id="_x0000_i17793" type="#_x0000_t75" style="width:11.15pt;height:12pt" o:ole="">
+          <v:shape id="_x0000_i1116" type="#_x0000_t75" style="width:11.15pt;height:12pt" o:ole="">
             <v:imagedata r:id="rId200" o:title=""/>
           </v:shape>
-          <o:OLEObject Type="Embed" ProgID="Equation.DSMT4" ShapeID="_x0000_i17793" DrawAspect="Content" ObjectID="_1801335566" r:id="rId201"/>
+          <o:OLEObject Type="Embed" ProgID="Equation.DSMT4" ShapeID="_x0000_i1116" DrawAspect="Content" ObjectID="_1801376282" r:id="rId201"/>
         </w:object>
       </w:r>
       <w:r>
@@ -11349,10 +11344,10 @@
           <w:position w:val="-12"/>
         </w:rPr>
         <w:object w:dxaOrig="3420" w:dyaOrig="420" w14:anchorId="788904C9">
-          <v:shape id="_x0000_i17798" type="#_x0000_t75" style="width:171pt;height:21pt" o:ole="">
+          <v:shape id="_x0000_i1117" type="#_x0000_t75" style="width:171pt;height:21pt" o:ole="">
             <v:imagedata r:id="rId202" o:title=""/>
           </v:shape>
-          <o:OLEObject Type="Embed" ProgID="Equation.DSMT4" ShapeID="_x0000_i17798" DrawAspect="Content" ObjectID="_1801335567" r:id="rId203"/>
+          <o:OLEObject Type="Embed" ProgID="Equation.DSMT4" ShapeID="_x0000_i1117" DrawAspect="Content" ObjectID="_1801376283" r:id="rId203"/>
         </w:object>
       </w:r>
       <w:r>
@@ -11417,10 +11412,10 @@
           <w:position w:val="-6"/>
         </w:rPr>
         <w:object w:dxaOrig="1400" w:dyaOrig="300" w14:anchorId="18FE49A7">
-          <v:shape id="_x0000_i17803" type="#_x0000_t75" style="width:69.85pt;height:15pt" o:ole="">
+          <v:shape id="_x0000_i1118" type="#_x0000_t75" style="width:69.85pt;height:15pt" o:ole="">
             <v:imagedata r:id="rId204" o:title=""/>
           </v:shape>
-          <o:OLEObject Type="Embed" ProgID="Equation.DSMT4" ShapeID="_x0000_i17803" DrawAspect="Content" ObjectID="_1801335568" r:id="rId205"/>
+          <o:OLEObject Type="Embed" ProgID="Equation.DSMT4" ShapeID="_x0000_i1118" DrawAspect="Content" ObjectID="_1801376284" r:id="rId205"/>
         </w:object>
       </w:r>
       <w:r>
@@ -11431,10 +11426,10 @@
           <w:position w:val="-6"/>
         </w:rPr>
         <w:object w:dxaOrig="200" w:dyaOrig="240" w14:anchorId="6647E9B0">
-          <v:shape id="_x0000_i17808" type="#_x0000_t75" style="width:9.85pt;height:12pt" o:ole="">
+          <v:shape id="_x0000_i1119" type="#_x0000_t75" style="width:9.85pt;height:12pt" o:ole="">
             <v:imagedata r:id="rId206" o:title=""/>
           </v:shape>
-          <o:OLEObject Type="Embed" ProgID="Equation.DSMT4" ShapeID="_x0000_i17808" DrawAspect="Content" ObjectID="_1801335569" r:id="rId207"/>
+          <o:OLEObject Type="Embed" ProgID="Equation.DSMT4" ShapeID="_x0000_i1119" DrawAspect="Content" ObjectID="_1801376285" r:id="rId207"/>
         </w:object>
       </w:r>
       <w:r>
@@ -11461,10 +11456,10 @@
           <w:position w:val="-12"/>
         </w:rPr>
         <w:object w:dxaOrig="1460" w:dyaOrig="360" w14:anchorId="79EA70ED">
-          <v:shape id="_x0000_i17813" type="#_x0000_t75" style="width:72.85pt;height:18pt" o:ole="">
+          <v:shape id="_x0000_i1120" type="#_x0000_t75" style="width:72.85pt;height:18pt" o:ole="">
             <v:imagedata r:id="rId208" o:title=""/>
           </v:shape>
-          <o:OLEObject Type="Embed" ProgID="Equation.DSMT4" ShapeID="_x0000_i17813" DrawAspect="Content" ObjectID="_1801335570" r:id="rId209"/>
+          <o:OLEObject Type="Embed" ProgID="Equation.DSMT4" ShapeID="_x0000_i1120" DrawAspect="Content" ObjectID="_1801376286" r:id="rId209"/>
         </w:object>
       </w:r>
       <w:r>
@@ -11586,7 +11581,11 @@
         <w:t>个，属于欠驱模型，在控制过程中，需要对多输入多输出的模型进行控制。选择线性二次型调节器，</w:t>
       </w:r>
       <w:r>
-        <w:t>可以处理多变量控制问题，适合于有多个状态变量和输入变量的复杂系统。它通过状态反馈实现对全局状态的优化，能够同时控制多个状态变量，如位置、速度、角度等。</w:t>
+        <w:t>可以处理多变量控制问题，适合于有多个状态变量和输入变</w:t>
+      </w:r>
+      <w:r>
+        <w:lastRenderedPageBreak/>
+        <w:t>量的复杂系统。它通过状态反馈实现对全局状态的优化，能够同时控制多个状态变量，如位置、速度、角度等。</w:t>
       </w:r>
       <w:r>
         <w:t>同时，</w:t>
@@ -11595,11 +11594,7 @@
         <w:t>LQR</w:t>
       </w:r>
       <w:r>
-        <w:t>通过使用精确的系统模型，能够</w:t>
-      </w:r>
-      <w:r>
-        <w:lastRenderedPageBreak/>
-        <w:t>更加精确地调节系统状态，尤其是在欠</w:t>
+        <w:t>通过使用精确的系统模型，能够更加精确地调节系统状态，尤其是在欠</w:t>
       </w:r>
       <w:proofErr w:type="gramStart"/>
       <w:r>
@@ -11637,10 +11632,10 @@
           <w:position w:val="-6"/>
         </w:rPr>
         <w:object w:dxaOrig="220" w:dyaOrig="240" w14:anchorId="4CE3D07F">
-          <v:shape id="_x0000_i17818" type="#_x0000_t75" style="width:11.15pt;height:12pt" o:ole="">
+          <v:shape id="_x0000_i1121" type="#_x0000_t75" style="width:11.15pt;height:12pt" o:ole="">
             <v:imagedata r:id="rId210" o:title=""/>
           </v:shape>
-          <o:OLEObject Type="Embed" ProgID="Equation.DSMT4" ShapeID="_x0000_i17818" DrawAspect="Content" ObjectID="_1801335571" r:id="rId211"/>
+          <o:OLEObject Type="Embed" ProgID="Equation.DSMT4" ShapeID="_x0000_i1121" DrawAspect="Content" ObjectID="_1801376287" r:id="rId211"/>
         </w:object>
       </w:r>
       <w:r>
@@ -11653,9 +11648,6 @@
     <w:p>
       <w:pPr>
         <w:pStyle w:val="mathTYPE"/>
-        <w:rPr>
-          <w:rFonts w:hint="eastAsia"/>
-        </w:rPr>
       </w:pPr>
       <w:r>
         <w:tab/>
@@ -11665,10 +11657,10 @@
           <w:position w:val="-32"/>
         </w:rPr>
         <w:object w:dxaOrig="2720" w:dyaOrig="780" w14:anchorId="7CF4BFF9">
-          <v:shape id="_x0000_i18051" type="#_x0000_t75" style="width:135.85pt;height:39pt" o:ole="">
+          <v:shape id="_x0000_i1122" type="#_x0000_t75" style="width:135.85pt;height:39pt" o:ole="">
             <v:imagedata r:id="rId212" o:title=""/>
           </v:shape>
-          <o:OLEObject Type="Embed" ProgID="Equation.DSMT4" ShapeID="_x0000_i18051" DrawAspect="Content" ObjectID="_1801335572" r:id="rId213"/>
+          <o:OLEObject Type="Embed" ProgID="Equation.DSMT4" ShapeID="_x0000_i1122" DrawAspect="Content" ObjectID="_1801376288" r:id="rId213"/>
         </w:object>
       </w:r>
       <w:r>
@@ -11730,10 +11722,10 @@
           <w:position w:val="-12"/>
         </w:rPr>
         <w:object w:dxaOrig="680" w:dyaOrig="360" w14:anchorId="6F062680">
-          <v:shape id="_x0000_i17828" type="#_x0000_t75" style="width:33.85pt;height:18pt" o:ole="">
+          <v:shape id="_x0000_i1123" type="#_x0000_t75" style="width:33.85pt;height:18pt" o:ole="">
             <v:imagedata r:id="rId214" o:title=""/>
           </v:shape>
-          <o:OLEObject Type="Embed" ProgID="Equation.DSMT4" ShapeID="_x0000_i17828" DrawAspect="Content" ObjectID="_1801335573" r:id="rId215"/>
+          <o:OLEObject Type="Embed" ProgID="Equation.DSMT4" ShapeID="_x0000_i1123" DrawAspect="Content" ObjectID="_1801376289" r:id="rId215"/>
         </w:object>
       </w:r>
       <w:r>
@@ -11763,10 +11755,10 @@
           <w:position w:val="-6"/>
         </w:rPr>
         <w:object w:dxaOrig="660" w:dyaOrig="300" w14:anchorId="411BAF69">
-          <v:shape id="_x0000_i17833" type="#_x0000_t75" style="width:33pt;height:15pt" o:ole="">
+          <v:shape id="_x0000_i1124" type="#_x0000_t75" style="width:33pt;height:15pt" o:ole="">
             <v:imagedata r:id="rId216" o:title=""/>
           </v:shape>
-          <o:OLEObject Type="Embed" ProgID="Equation.DSMT4" ShapeID="_x0000_i17833" DrawAspect="Content" ObjectID="_1801335574" r:id="rId217"/>
+          <o:OLEObject Type="Embed" ProgID="Equation.DSMT4" ShapeID="_x0000_i1124" DrawAspect="Content" ObjectID="_1801376290" r:id="rId217"/>
         </w:object>
       </w:r>
       <w:r>
@@ -11789,10 +11781,10 @@
           <w:position w:val="-6"/>
         </w:rPr>
         <w:object w:dxaOrig="240" w:dyaOrig="300" w14:anchorId="3C29F249">
-          <v:shape id="_x0000_i17838" type="#_x0000_t75" style="width:12pt;height:15pt" o:ole="">
+          <v:shape id="_x0000_i1125" type="#_x0000_t75" style="width:12pt;height:15pt" o:ole="">
             <v:imagedata r:id="rId218" o:title=""/>
           </v:shape>
-          <o:OLEObject Type="Embed" ProgID="Equation.DSMT4" ShapeID="_x0000_i17838" DrawAspect="Content" ObjectID="_1801335575" r:id="rId219"/>
+          <o:OLEObject Type="Embed" ProgID="Equation.DSMT4" ShapeID="_x0000_i1125" DrawAspect="Content" ObjectID="_1801376291" r:id="rId219"/>
         </w:object>
       </w:r>
       <w:r>
@@ -11829,10 +11821,10 @@
           <w:position w:val="-28"/>
         </w:rPr>
         <w:object w:dxaOrig="2560" w:dyaOrig="720" w14:anchorId="3032940E">
-          <v:shape id="_x0000_i17843" type="#_x0000_t75" style="width:128.15pt;height:36pt" o:ole="">
+          <v:shape id="_x0000_i1126" type="#_x0000_t75" style="width:128.15pt;height:36pt" o:ole="">
             <v:imagedata r:id="rId220" o:title=""/>
           </v:shape>
-          <o:OLEObject Type="Embed" ProgID="Equation.DSMT4" ShapeID="_x0000_i17843" DrawAspect="Content" ObjectID="_1801335576" r:id="rId221"/>
+          <o:OLEObject Type="Embed" ProgID="Equation.DSMT4" ShapeID="_x0000_i1126" DrawAspect="Content" ObjectID="_1801376292" r:id="rId221"/>
         </w:object>
       </w:r>
       <w:r>
@@ -11899,10 +11891,10 @@
           <w:position w:val="-12"/>
         </w:rPr>
         <w:object w:dxaOrig="600" w:dyaOrig="360" w14:anchorId="0F1919D4">
-          <v:shape id="_x0000_i17848" type="#_x0000_t75" style="width:30pt;height:18pt" o:ole="">
+          <v:shape id="_x0000_i1127" type="#_x0000_t75" style="width:30pt;height:18pt" o:ole="">
             <v:imagedata r:id="rId222" o:title=""/>
           </v:shape>
-          <o:OLEObject Type="Embed" ProgID="Equation.DSMT4" ShapeID="_x0000_i17848" DrawAspect="Content" ObjectID="_1801335577" r:id="rId223"/>
+          <o:OLEObject Type="Embed" ProgID="Equation.DSMT4" ShapeID="_x0000_i1127" DrawAspect="Content" ObjectID="_1801376293" r:id="rId223"/>
         </w:object>
       </w:r>
       <w:r>
@@ -11921,10 +11913,10 @@
           <w:position w:val="-12"/>
         </w:rPr>
         <w:object w:dxaOrig="1440" w:dyaOrig="420" w14:anchorId="34449969">
-          <v:shape id="_x0000_i17853" type="#_x0000_t75" style="width:1in;height:21pt" o:ole="">
+          <v:shape id="_x0000_i1128" type="#_x0000_t75" style="width:1in;height:21pt" o:ole="">
             <v:imagedata r:id="rId224" o:title=""/>
           </v:shape>
-          <o:OLEObject Type="Embed" ProgID="Equation.DSMT4" ShapeID="_x0000_i17853" DrawAspect="Content" ObjectID="_1801335578" r:id="rId225"/>
+          <o:OLEObject Type="Embed" ProgID="Equation.DSMT4" ShapeID="_x0000_i1128" DrawAspect="Content" ObjectID="_1801376294" r:id="rId225"/>
         </w:object>
       </w:r>
       <w:r>
@@ -11988,10 +11980,10 @@
           <w:position w:val="-6"/>
         </w:rPr>
         <w:object w:dxaOrig="1400" w:dyaOrig="300" w14:anchorId="336A1F0D">
-          <v:shape id="_x0000_i17858" type="#_x0000_t75" style="width:69.85pt;height:15pt" o:ole="">
+          <v:shape id="_x0000_i1129" type="#_x0000_t75" style="width:69.85pt;height:15pt" o:ole="">
             <v:imagedata r:id="rId226" o:title=""/>
           </v:shape>
-          <o:OLEObject Type="Embed" ProgID="Equation.DSMT4" ShapeID="_x0000_i17858" DrawAspect="Content" ObjectID="_1801335579" r:id="rId227"/>
+          <o:OLEObject Type="Embed" ProgID="Equation.DSMT4" ShapeID="_x0000_i1129" DrawAspect="Content" ObjectID="_1801376295" r:id="rId227"/>
         </w:object>
       </w:r>
       <w:r>
@@ -12120,10 +12112,10 @@
           <w:position w:val="-12"/>
         </w:rPr>
         <w:object w:dxaOrig="6180" w:dyaOrig="420" w14:anchorId="23EFC1D2">
-          <v:shape id="_x0000_i17876" type="#_x0000_t75" style="width:309pt;height:21pt" o:ole="">
+          <v:shape id="_x0000_i1130" type="#_x0000_t75" style="width:309pt;height:21pt" o:ole="">
             <v:imagedata r:id="rId228" o:title=""/>
           </v:shape>
-          <o:OLEObject Type="Embed" ProgID="Equation.DSMT4" ShapeID="_x0000_i17876" DrawAspect="Content" ObjectID="_1801335580" r:id="rId229"/>
+          <o:OLEObject Type="Embed" ProgID="Equation.DSMT4" ShapeID="_x0000_i1130" DrawAspect="Content" ObjectID="_1801376296" r:id="rId229"/>
         </w:object>
       </w:r>
       <w:r>
@@ -12176,9 +12168,6 @@
     <w:p>
       <w:pPr>
         <w:pStyle w:val="mathTYPE"/>
-        <w:rPr>
-          <w:rFonts w:hint="eastAsia"/>
-        </w:rPr>
       </w:pPr>
       <w:r>
         <w:t>为了</w:t>
@@ -12196,10 +12185,10 @@
           <w:position w:val="-6"/>
         </w:rPr>
         <w:object w:dxaOrig="220" w:dyaOrig="240" w14:anchorId="59A26861">
-          <v:shape id="_x0000_i17881" type="#_x0000_t75" style="width:11.15pt;height:12pt" o:ole="">
+          <v:shape id="_x0000_i1131" type="#_x0000_t75" style="width:11.15pt;height:12pt" o:ole="">
             <v:imagedata r:id="rId230" o:title=""/>
           </v:shape>
-          <o:OLEObject Type="Embed" ProgID="Equation.DSMT4" ShapeID="_x0000_i17881" DrawAspect="Content" ObjectID="_1801335581" r:id="rId231"/>
+          <o:OLEObject Type="Embed" ProgID="Equation.DSMT4" ShapeID="_x0000_i1131" DrawAspect="Content" ObjectID="_1801376297" r:id="rId231"/>
         </w:object>
       </w:r>
       <w:r>
@@ -12224,10 +12213,10 @@
           <w:position w:val="-6"/>
         </w:rPr>
         <w:object w:dxaOrig="1620" w:dyaOrig="360" w14:anchorId="70AEABD7">
-          <v:shape id="_x0000_i17886" type="#_x0000_t75" style="width:81pt;height:18pt" o:ole="">
+          <v:shape id="_x0000_i1132" type="#_x0000_t75" style="width:81pt;height:18pt" o:ole="">
             <v:imagedata r:id="rId232" o:title=""/>
           </v:shape>
-          <o:OLEObject Type="Embed" ProgID="Equation.DSMT4" ShapeID="_x0000_i17886" DrawAspect="Content" ObjectID="_1801335582" r:id="rId233"/>
+          <o:OLEObject Type="Embed" ProgID="Equation.DSMT4" ShapeID="_x0000_i1132" DrawAspect="Content" ObjectID="_1801376298" r:id="rId233"/>
         </w:object>
       </w:r>
       <w:r>
@@ -12295,10 +12284,10 @@
           <w:position w:val="-4"/>
         </w:rPr>
         <w:object w:dxaOrig="300" w:dyaOrig="279" w14:anchorId="39F3C4A9">
-          <v:shape id="_x0000_i17891" type="#_x0000_t75" style="width:15pt;height:14.15pt" o:ole="">
+          <v:shape id="_x0000_i1133" type="#_x0000_t75" style="width:15pt;height:14.15pt" o:ole="">
             <v:imagedata r:id="rId234" o:title=""/>
           </v:shape>
-          <o:OLEObject Type="Embed" ProgID="Equation.DSMT4" ShapeID="_x0000_i17891" DrawAspect="Content" ObjectID="_1801335583" r:id="rId235"/>
+          <o:OLEObject Type="Embed" ProgID="Equation.DSMT4" ShapeID="_x0000_i1133" DrawAspect="Content" ObjectID="_1801376299" r:id="rId235"/>
         </w:object>
       </w:r>
       <w:r>
@@ -12311,9 +12300,6 @@
     <w:p>
       <w:pPr>
         <w:pStyle w:val="MTDisplayEquation"/>
-        <w:rPr>
-          <w:rFonts w:hint="eastAsia"/>
-        </w:rPr>
       </w:pPr>
       <w:r>
         <w:tab/>
@@ -12323,10 +12309,10 @@
           <w:position w:val="-4"/>
         </w:rPr>
         <w:object w:dxaOrig="1420" w:dyaOrig="340" w14:anchorId="2DCDEC7B">
-          <v:shape id="_x0000_i17896" type="#_x0000_t75" style="width:71.15pt;height:17.15pt" o:ole="">
+          <v:shape id="_x0000_i1134" type="#_x0000_t75" style="width:71.15pt;height:17.15pt" o:ole="">
             <v:imagedata r:id="rId236" o:title=""/>
           </v:shape>
-          <o:OLEObject Type="Embed" ProgID="Equation.DSMT4" ShapeID="_x0000_i17896" DrawAspect="Content" ObjectID="_1801335584" r:id="rId237"/>
+          <o:OLEObject Type="Embed" ProgID="Equation.DSMT4" ShapeID="_x0000_i1134" DrawAspect="Content" ObjectID="_1801376300" r:id="rId237"/>
         </w:object>
       </w:r>
       <w:r>
@@ -12388,10 +12374,10 @@
           <w:position w:val="-4"/>
         </w:rPr>
         <w:object w:dxaOrig="300" w:dyaOrig="279" w14:anchorId="0F8DFD94">
-          <v:shape id="_x0000_i17901" type="#_x0000_t75" style="width:15pt;height:14.15pt" o:ole="">
+          <v:shape id="_x0000_i1135" type="#_x0000_t75" style="width:15pt;height:14.15pt" o:ole="">
             <v:imagedata r:id="rId234" o:title=""/>
           </v:shape>
-          <o:OLEObject Type="Embed" ProgID="Equation.DSMT4" ShapeID="_x0000_i17901" DrawAspect="Content" ObjectID="_1801335585" r:id="rId238"/>
+          <o:OLEObject Type="Embed" ProgID="Equation.DSMT4" ShapeID="_x0000_i1135" DrawAspect="Content" ObjectID="_1801376301" r:id="rId238"/>
         </w:object>
       </w:r>
       <w:r>
@@ -12402,10 +12388,10 @@
           <w:position w:val="-4"/>
         </w:rPr>
         <w:object w:dxaOrig="260" w:dyaOrig="279" w14:anchorId="21E45C45">
-          <v:shape id="_x0000_i17906" type="#_x0000_t75" style="width:12.85pt;height:14.15pt" o:ole="">
+          <v:shape id="_x0000_i1136" type="#_x0000_t75" style="width:12.85pt;height:14.15pt" o:ole="">
             <v:imagedata r:id="rId239" o:title=""/>
           </v:shape>
-          <o:OLEObject Type="Embed" ProgID="Equation.DSMT4" ShapeID="_x0000_i17906" DrawAspect="Content" ObjectID="_1801335586" r:id="rId240"/>
+          <o:OLEObject Type="Embed" ProgID="Equation.DSMT4" ShapeID="_x0000_i1136" DrawAspect="Content" ObjectID="_1801376302" r:id="rId240"/>
         </w:object>
       </w:r>
       <w:r>
@@ -12440,9 +12426,6 @@
     <w:p>
       <w:pPr>
         <w:pStyle w:val="mathTYPE"/>
-        <w:rPr>
-          <w:rFonts w:hint="eastAsia"/>
-        </w:rPr>
       </w:pPr>
       <w:r>
         <w:tab/>
@@ -12452,10 +12435,10 @@
           <w:position w:val="-12"/>
         </w:rPr>
         <w:object w:dxaOrig="3480" w:dyaOrig="420" w14:anchorId="4C31D719">
-          <v:shape id="_x0000_i17912" type="#_x0000_t75" style="width:174pt;height:21pt" o:ole="">
+          <v:shape id="_x0000_i1137" type="#_x0000_t75" style="width:174pt;height:21pt" o:ole="">
             <v:imagedata r:id="rId241" o:title=""/>
           </v:shape>
-          <o:OLEObject Type="Embed" ProgID="Equation.DSMT4" ShapeID="_x0000_i17912" DrawAspect="Content" ObjectID="_1801335587" r:id="rId242"/>
+          <o:OLEObject Type="Embed" ProgID="Equation.DSMT4" ShapeID="_x0000_i1137" DrawAspect="Content" ObjectID="_1801376303" r:id="rId242"/>
         </w:object>
       </w:r>
       <w:r>
@@ -12532,10 +12515,10 @@
           <w:position w:val="-4"/>
         </w:rPr>
         <w:object w:dxaOrig="260" w:dyaOrig="279" w14:anchorId="6EF57A28">
-          <v:shape id="_x0000_i17917" type="#_x0000_t75" style="width:12.85pt;height:14.15pt" o:ole="">
+          <v:shape id="_x0000_i1138" type="#_x0000_t75" style="width:12.85pt;height:14.15pt" o:ole="">
             <v:imagedata r:id="rId239" o:title=""/>
           </v:shape>
-          <o:OLEObject Type="Embed" ProgID="Equation.DSMT4" ShapeID="_x0000_i17917" DrawAspect="Content" ObjectID="_1801335588" r:id="rId243"/>
+          <o:OLEObject Type="Embed" ProgID="Equation.DSMT4" ShapeID="_x0000_i1138" DrawAspect="Content" ObjectID="_1801376304" r:id="rId243"/>
         </w:object>
       </w:r>
       <w:r>
@@ -12569,10 +12552,10 @@
           <w:position w:val="-10"/>
         </w:rPr>
         <w:object w:dxaOrig="240" w:dyaOrig="279" w14:anchorId="0D74DF03">
-          <v:shape id="_x0000_i17922" type="#_x0000_t75" style="width:12pt;height:14.15pt" o:ole="">
+          <v:shape id="_x0000_i1139" type="#_x0000_t75" style="width:12pt;height:14.15pt" o:ole="">
             <v:imagedata r:id="rId244" o:title=""/>
           </v:shape>
-          <o:OLEObject Type="Embed" ProgID="Equation.DSMT4" ShapeID="_x0000_i17922" DrawAspect="Content" ObjectID="_1801335589" r:id="rId245"/>
+          <o:OLEObject Type="Embed" ProgID="Equation.DSMT4" ShapeID="_x0000_i1139" DrawAspect="Content" ObjectID="_1801376305" r:id="rId245"/>
         </w:object>
       </w:r>
       <w:r>
@@ -12622,10 +12605,10 @@
           <w:position w:val="-10"/>
         </w:rPr>
         <w:object w:dxaOrig="240" w:dyaOrig="279" w14:anchorId="5DCDD6D4">
-          <v:shape id="_x0000_i17927" type="#_x0000_t75" style="width:12pt;height:14.15pt" o:ole="">
+          <v:shape id="_x0000_i1140" type="#_x0000_t75" style="width:12pt;height:14.15pt" o:ole="">
             <v:imagedata r:id="rId244" o:title=""/>
           </v:shape>
-          <o:OLEObject Type="Embed" ProgID="Equation.DSMT4" ShapeID="_x0000_i17927" DrawAspect="Content" ObjectID="_1801335590" r:id="rId246"/>
+          <o:OLEObject Type="Embed" ProgID="Equation.DSMT4" ShapeID="_x0000_i1140" DrawAspect="Content" ObjectID="_1801376306" r:id="rId246"/>
         </w:object>
       </w:r>
       <w:r>
@@ -12644,17 +12627,24 @@
         <w:rPr>
           <w:rFonts w:hint="eastAsia"/>
         </w:rPr>
-        <w:t>大于内轮抬升角，当有速度指令时，内轮会向速度方向抬升，为机器人整体提供方向加速度达到目标速度，而</w:t>
+        <w:t>大于内轮抬升</w:t>
+      </w:r>
+      <w:r>
+        <w:rPr>
+          <w:rFonts w:hint="eastAsia"/>
+        </w:rPr>
+        <w:lastRenderedPageBreak/>
+        <w:t>角，当有速度指令时，内轮会向速度方向抬升，为机器人整体提供方向加速度达到目标速度，而</w:t>
       </w:r>
       <w:r>
         <w:rPr>
           <w:position w:val="-10"/>
         </w:rPr>
         <w:object w:dxaOrig="240" w:dyaOrig="279" w14:anchorId="403EF63E">
-          <v:shape id="_x0000_i17932" type="#_x0000_t75" style="width:12pt;height:14.15pt" o:ole="">
+          <v:shape id="_x0000_i1141" type="#_x0000_t75" style="width:12pt;height:14.15pt" o:ole="">
             <v:imagedata r:id="rId244" o:title=""/>
           </v:shape>
-          <o:OLEObject Type="Embed" ProgID="Equation.DSMT4" ShapeID="_x0000_i17932" DrawAspect="Content" ObjectID="_1801335591" r:id="rId247"/>
+          <o:OLEObject Type="Embed" ProgID="Equation.DSMT4" ShapeID="_x0000_i1141" DrawAspect="Content" ObjectID="_1801376307" r:id="rId247"/>
         </w:object>
       </w:r>
       <w:proofErr w:type="gramStart"/>
@@ -12674,20 +12664,37 @@
     </w:p>
     <w:p>
       <w:r>
-        <w:lastRenderedPageBreak/>
         <w:t>在机器人动力学建模中，通常只考虑了</w:t>
       </w:r>
       <w:r>
         <w:t>Pitch</w:t>
       </w:r>
       <w:r>
-        <w:t>轴和</w:t>
+        <w:t>轴</w:t>
+      </w:r>
+      <w:r>
+        <w:rPr>
+          <w:rFonts w:hint="eastAsia"/>
+        </w:rPr>
+        <w:t>（俯仰轴）</w:t>
+      </w:r>
+      <w:r>
+        <w:t>和</w:t>
       </w:r>
       <w:r>
         <w:t>Yaw</w:t>
       </w:r>
       <w:r>
-        <w:t>轴方向的控制。而对于机器人</w:t>
+        <w:t>轴</w:t>
+      </w:r>
+      <w:r>
+        <w:rPr>
+          <w:rFonts w:hint="eastAsia"/>
+        </w:rPr>
+        <w:t>（偏航角）</w:t>
+      </w:r>
+      <w:r>
+        <w:t>方向的控制。而对于机器人</w:t>
       </w:r>
       <w:r>
         <w:t>Roll</w:t>
@@ -12746,10 +12753,10 @@
           <w:position w:val="-16"/>
         </w:rPr>
         <w:object w:dxaOrig="1939" w:dyaOrig="460" w14:anchorId="2EB84CA4">
-          <v:shape id="_x0000_i17956" type="#_x0000_t75" style="width:96.85pt;height:23.15pt" o:ole="">
+          <v:shape id="_x0000_i1142" type="#_x0000_t75" style="width:96.85pt;height:23.15pt" o:ole="">
             <v:imagedata r:id="rId248" o:title=""/>
           </v:shape>
-          <o:OLEObject Type="Embed" ProgID="Equation.DSMT4" ShapeID="_x0000_i17956" DrawAspect="Content" ObjectID="_1801335592" r:id="rId249"/>
+          <o:OLEObject Type="Embed" ProgID="Equation.DSMT4" ShapeID="_x0000_i1142" DrawAspect="Content" ObjectID="_1801376308" r:id="rId249"/>
         </w:object>
       </w:r>
       <w:r>
@@ -12800,11 +12807,6 @@
       </w:r>
     </w:p>
     <w:p>
-      <w:pPr>
-        <w:rPr>
-          <w:rFonts w:hint="eastAsia"/>
-        </w:rPr>
-      </w:pPr>
       <w:r>
         <w:t>其中</w:t>
       </w:r>
@@ -12813,10 +12815,10 @@
           <w:position w:val="-16"/>
         </w:rPr>
         <w:object w:dxaOrig="400" w:dyaOrig="420" w14:anchorId="707CBF70">
-          <v:shape id="_x0000_i17961" type="#_x0000_t75" style="width:20.15pt;height:21pt" o:ole="">
+          <v:shape id="_x0000_i1143" type="#_x0000_t75" style="width:20.15pt;height:21pt" o:ole="">
             <v:imagedata r:id="rId250" o:title=""/>
           </v:shape>
-          <o:OLEObject Type="Embed" ProgID="Equation.DSMT4" ShapeID="_x0000_i17961" DrawAspect="Content" ObjectID="_1801335593" r:id="rId251"/>
+          <o:OLEObject Type="Embed" ProgID="Equation.DSMT4" ShapeID="_x0000_i1143" DrawAspect="Content" ObjectID="_1801376309" r:id="rId251"/>
         </w:object>
       </w:r>
       <w:r>
@@ -12827,10 +12829,10 @@
           <w:position w:val="-12"/>
         </w:rPr>
         <w:object w:dxaOrig="380" w:dyaOrig="380" w14:anchorId="2BC63361">
-          <v:shape id="_x0000_i17966" type="#_x0000_t75" style="width:18.85pt;height:18.85pt" o:ole="">
+          <v:shape id="_x0000_i1144" type="#_x0000_t75" style="width:18.85pt;height:18.85pt" o:ole="">
             <v:imagedata r:id="rId252" o:title=""/>
           </v:shape>
-          <o:OLEObject Type="Embed" ProgID="Equation.DSMT4" ShapeID="_x0000_i17966" DrawAspect="Content" ObjectID="_1801335594" r:id="rId253"/>
+          <o:OLEObject Type="Embed" ProgID="Equation.DSMT4" ShapeID="_x0000_i1144" DrawAspect="Content" ObjectID="_1801376310" r:id="rId253"/>
         </w:object>
       </w:r>
       <w:r>
@@ -12841,10 +12843,10 @@
           <w:position w:val="-10"/>
         </w:rPr>
         <w:object w:dxaOrig="220" w:dyaOrig="340" w14:anchorId="4CBC42CB">
-          <v:shape id="_x0000_i17971" type="#_x0000_t75" style="width:11.15pt;height:17.15pt" o:ole="">
+          <v:shape id="_x0000_i1145" type="#_x0000_t75" style="width:11.15pt;height:17.15pt" o:ole="">
             <v:imagedata r:id="rId254" o:title=""/>
           </v:shape>
-          <o:OLEObject Type="Embed" ProgID="Equation.DSMT4" ShapeID="_x0000_i17971" DrawAspect="Content" ObjectID="_1801335595" r:id="rId255"/>
+          <o:OLEObject Type="Embed" ProgID="Equation.DSMT4" ShapeID="_x0000_i1145" DrawAspect="Content" ObjectID="_1801376311" r:id="rId255"/>
         </w:object>
       </w:r>
       <w:r>
@@ -12855,10 +12857,10 @@
           <w:position w:val="-10"/>
         </w:rPr>
         <w:object w:dxaOrig="220" w:dyaOrig="400" w14:anchorId="4CBCC5B8">
-          <v:shape id="_x0000_i17976" type="#_x0000_t75" style="width:11.15pt;height:20.15pt" o:ole="">
+          <v:shape id="_x0000_i1146" type="#_x0000_t75" style="width:11.15pt;height:20.15pt" o:ole="">
             <v:imagedata r:id="rId256" o:title=""/>
           </v:shape>
-          <o:OLEObject Type="Embed" ProgID="Equation.DSMT4" ShapeID="_x0000_i17976" DrawAspect="Content" ObjectID="_1801335596" r:id="rId257"/>
+          <o:OLEObject Type="Embed" ProgID="Equation.DSMT4" ShapeID="_x0000_i1146" DrawAspect="Content" ObjectID="_1801376312" r:id="rId257"/>
         </w:object>
       </w:r>
       <w:r>
@@ -12872,105 +12874,38 @@
       <w:r>
         <w:t>轴角速度。通过调整这些增益，可以灵活控制横滚轴的角度偏差和角速度，确保机器人保持平稳的横滚状态。</w:t>
       </w:r>
-    </w:p>
-    <w:p>
-      <w:pPr>
-        <w:pStyle w:val="2"/>
-        <w:spacing w:before="156" w:after="156"/>
-      </w:pPr>
-      <w:r>
-        <w:rPr>
-          <w:rFonts w:hint="eastAsia"/>
-        </w:rPr>
-        <w:t>MATLAB</w:t>
-      </w:r>
-      <w:r>
-        <w:rPr>
-          <w:rFonts w:hint="eastAsia"/>
-        </w:rPr>
-        <w:t>仿真验证</w:t>
-      </w:r>
-    </w:p>
-    <w:p>
-      <w:pPr>
-        <w:pStyle w:val="2"/>
-        <w:spacing w:before="156" w:after="156"/>
-      </w:pPr>
-      <w:r>
-        <w:rPr>
-          <w:rFonts w:hint="eastAsia"/>
-        </w:rPr>
-        <w:t>站立控制</w:t>
-      </w:r>
-    </w:p>
-    <w:p>
-      <w:r>
-        <w:t>为了实现机器人在站立姿态下的精确控制，必须解决一个关键问题：原有的线性化模型是在机器人坐姿状态下建立的，其平衡点</w:t>
-      </w:r>
-      <w:proofErr w:type="gramStart"/>
-      <w:r>
-        <w:t>以内轮</w:t>
-      </w:r>
-      <w:proofErr w:type="gramEnd"/>
-      <w:r>
-        <w:t>抬升角为</w:t>
-      </w:r>
-      <w:r>
-        <w:rPr>
-          <w:rFonts w:hint="eastAsia"/>
-        </w:rPr>
-        <w:t>0</w:t>
-      </w:r>
-      <w:r>
-        <w:t>为基准。然而，当机器人处于站立状态时，内轮抬升角并不再接近零，而存在一个</w:t>
-      </w:r>
-      <w:r>
-        <w:rPr>
-          <w:position w:val="-6"/>
-        </w:rPr>
-        <w:object w:dxaOrig="420" w:dyaOrig="279" w14:anchorId="68671222">
-          <v:shape id="_x0000_i17981" type="#_x0000_t75" style="width:21pt;height:14.15pt" o:ole="">
+      <w:r>
+        <w:t>在实际控制过程中，</w:t>
+      </w:r>
+      <w:r>
+        <w:t>PD</w:t>
+      </w:r>
+      <w:r>
+        <w:t>控制器计算出的横滚轴平衡力矩将与</w:t>
+      </w:r>
+      <w:r>
+        <w:t>LQR</w:t>
+      </w:r>
+      <w:r>
+        <w:t>控制器计算出的内轮力矩叠加。具体来说，总的控制力矩为：</w:t>
+      </w:r>
+    </w:p>
+    <w:p>
+      <w:pPr>
+        <w:pStyle w:val="mathTYPE"/>
+      </w:pPr>
+      <w:r>
+        <w:tab/>
+      </w:r>
+      <w:r>
+        <w:rPr>
+          <w:position w:val="-16"/>
+        </w:rPr>
+        <w:object w:dxaOrig="1880" w:dyaOrig="420" w14:anchorId="4C49EC8F">
+          <v:shape id="_x0000_i2693" type="#_x0000_t75" style="width:93.85pt;height:21pt" o:ole="">
             <v:imagedata r:id="rId258" o:title=""/>
           </v:shape>
-          <o:OLEObject Type="Embed" ProgID="Equation.DSMT4" ShapeID="_x0000_i17981" DrawAspect="Content" ObjectID="_1801335597" r:id="rId259"/>
-        </w:object>
-      </w:r>
-      <w:r>
-        <w:rPr>
-          <w:rFonts w:hint="eastAsia"/>
-        </w:rPr>
-        <w:t>的角度差</w:t>
-      </w:r>
-      <w:r>
-        <w:t>。这意味着，如果继续采用坐姿状态下的模型进行控制设计，系统的线性化误差将明显增大，从而导致控制输出不准确，甚至影响系统稳定性。</w:t>
-      </w:r>
-    </w:p>
-    <w:p>
-      <w:r>
-        <w:t>为了解决这一问题，我们提出了以下改进措施：</w:t>
-      </w:r>
-    </w:p>
-    <w:p>
-      <w:r>
-        <w:t>首先，我们将站立姿态下的稳定状态重新定义为新的平衡点。在站立状态下，内轮抬升角、机体俯仰角等状态变量的实际数值作为新的零点进行线性化处理。我们对系统状态变量做如下变换：</w:t>
-      </w:r>
-    </w:p>
-    <w:p>
-      <w:pPr>
-        <w:pStyle w:val="mathTYPE"/>
-      </w:pPr>
-      <w:r>
-        <w:tab/>
-      </w:r>
-      <w:r>
-        <w:rPr>
-          <w:position w:val="-12"/>
-        </w:rPr>
-        <w:object w:dxaOrig="1160" w:dyaOrig="380" w14:anchorId="7E53B1A6">
-          <v:shape id="_x0000_i17986" type="#_x0000_t75" style="width:57.85pt;height:18.85pt" o:ole="">
-            <v:imagedata r:id="rId260" o:title=""/>
-          </v:shape>
-          <o:OLEObject Type="Embed" ProgID="Equation.DSMT4" ShapeID="_x0000_i17986" DrawAspect="Content" ObjectID="_1801335598" r:id="rId261"/>
+          <o:OLEObject Type="Embed" ProgID="Equation.DSMT4" ShapeID="_x0000_i2693" DrawAspect="Content" ObjectID="_1801376313" r:id="rId259"/>
         </w:object>
       </w:r>
       <w:r>
@@ -13022,32 +12957,114 @@
     </w:p>
     <w:p>
       <w:pPr>
-        <w:pStyle w:val="mathTYPE"/>
+        <w:ind w:firstLineChars="0" w:firstLine="0"/>
+        <w:rPr>
+          <w:rFonts w:hint="eastAsia"/>
+        </w:rPr>
       </w:pPr>
       <w:r>
         <w:t>其中</w:t>
       </w:r>
       <w:r>
         <w:rPr>
-          <w:position w:val="-12"/>
-        </w:rPr>
-        <w:object w:dxaOrig="279" w:dyaOrig="380" w14:anchorId="36BE7BF3">
-          <v:shape id="_x0000_i17991" type="#_x0000_t75" style="width:14.15pt;height:18.85pt" o:ole="">
+          <w:position w:val="-16"/>
+        </w:rPr>
+        <w:object w:dxaOrig="520" w:dyaOrig="420" w14:anchorId="6198075E">
+          <v:shape id="_x0000_i2697" type="#_x0000_t75" style="width:26.15pt;height:21pt" o:ole="">
+            <v:imagedata r:id="rId260" o:title=""/>
+          </v:shape>
+          <o:OLEObject Type="Embed" ProgID="Equation.DSMT4" ShapeID="_x0000_i2697" DrawAspect="Content" ObjectID="_1801376314" r:id="rId261"/>
+        </w:object>
+      </w:r>
+      <w:r>
+        <w:t>是</w:t>
+      </w:r>
+      <w:r>
+        <w:t>LQR</w:t>
+      </w:r>
+      <w:r>
+        <w:t>控制器计算出的内轮力矩，旨在维持机器人</w:t>
+      </w:r>
+      <w:proofErr w:type="gramStart"/>
+      <w:r>
+        <w:t>在坐</w:t>
+      </w:r>
+      <w:proofErr w:type="gramEnd"/>
+      <w:r>
+        <w:t>姿或站姿下的平衡。通过这种叠加方式，机器人可以保持两侧内轮的高度一致性，确保机器人横滚轴的平衡，从而提升整体稳定性。通过使用这种组合控制方法，机器人能够在运动过程中，特别是在从坐姿过渡到站姿时，有效地控制横滚轴，避免由于横</w:t>
+      </w:r>
+      <w:proofErr w:type="gramStart"/>
+      <w:r>
+        <w:t>滚角度</w:t>
+      </w:r>
+      <w:proofErr w:type="gramEnd"/>
+      <w:r>
+        <w:t>的变化而导致机器人失去平衡。</w:t>
+      </w:r>
+    </w:p>
+    <w:p>
+      <w:pPr>
+        <w:pStyle w:val="2"/>
+        <w:spacing w:before="156" w:after="156"/>
+      </w:pPr>
+      <w:r>
+        <w:rPr>
+          <w:rFonts w:hint="eastAsia"/>
+        </w:rPr>
+        <w:t>站立控制</w:t>
+      </w:r>
+    </w:p>
+    <w:p>
+      <w:r>
+        <w:t>为了实现机器人在站立姿态下的精确控制，必须解决一个关键问题：原有的线性化模型是在机器人坐姿状态下建立的，其平衡点</w:t>
+      </w:r>
+      <w:proofErr w:type="gramStart"/>
+      <w:r>
+        <w:t>以内轮</w:t>
+      </w:r>
+      <w:proofErr w:type="gramEnd"/>
+      <w:r>
+        <w:t>抬升角为</w:t>
+      </w:r>
+      <w:r>
+        <w:rPr>
+          <w:rFonts w:hint="eastAsia"/>
+        </w:rPr>
+        <w:t>0</w:t>
+      </w:r>
+      <w:r>
+        <w:t>为基准。然而，当机器人处于站立状态时，内轮抬升角并不再接近零，而存在一个</w:t>
+      </w:r>
+      <w:r>
+        <w:rPr>
+          <w:position w:val="-6"/>
+        </w:rPr>
+        <w:object w:dxaOrig="420" w:dyaOrig="279" w14:anchorId="68671222">
+          <v:shape id="_x0000_i1147" type="#_x0000_t75" style="width:21pt;height:14.15pt" o:ole="">
             <v:imagedata r:id="rId262" o:title=""/>
           </v:shape>
-          <o:OLEObject Type="Embed" ProgID="Equation.DSMT4" ShapeID="_x0000_i17991" DrawAspect="Content" ObjectID="_1801335599" r:id="rId263"/>
+          <o:OLEObject Type="Embed" ProgID="Equation.DSMT4" ShapeID="_x0000_i1147" DrawAspect="Content" ObjectID="_1801376315" r:id="rId263"/>
         </w:object>
       </w:r>
       <w:r>
-        <w:t>表示站立状态下的平衡状态向量。在这一新的平衡点处，对非线性模型进行</w:t>
-      </w:r>
-      <w:proofErr w:type="gramStart"/>
-      <w:r>
-        <w:t>一阶泰勒</w:t>
-      </w:r>
-      <w:proofErr w:type="gramEnd"/>
-      <w:r>
-        <w:t>展开，可以得到：</w:t>
+        <w:rPr>
+          <w:rFonts w:hint="eastAsia"/>
+        </w:rPr>
+        <w:t>的角度差</w:t>
+      </w:r>
+      <w:r>
+        <w:t>。这意味着，如果继续采用坐姿状态下的模型进行控制设计，系统的线性化误差将明显增大，从而导致控制输出不准确，甚至影响系统稳定性。</w:t>
+      </w:r>
+    </w:p>
+    <w:p>
+      <w:r>
+        <w:lastRenderedPageBreak/>
+        <w:t>为了解决这一问题，我们提出了以下改进措施：</w:t>
+      </w:r>
+    </w:p>
+    <w:p>
+      <w:r>
+        <w:t>首先，我们将站立姿态下的稳定状态重新定义为新的平衡点。在站立状态下，内轮抬升角、机体俯仰角等状态变量的实际数值作为新的零点进行线性化处理。我们对系统状态变量做如下变换：</w:t>
       </w:r>
     </w:p>
     <w:p>
@@ -13061,11 +13078,11 @@
         <w:rPr>
           <w:position w:val="-12"/>
         </w:rPr>
-        <w:object w:dxaOrig="1540" w:dyaOrig="420" w14:anchorId="081219EA">
-          <v:shape id="_x0000_i17996" type="#_x0000_t75" style="width:77.15pt;height:21pt" o:ole="">
+        <w:object w:dxaOrig="1160" w:dyaOrig="380" w14:anchorId="7E53B1A6">
+          <v:shape id="_x0000_i1148" type="#_x0000_t75" style="width:57.85pt;height:18.85pt" o:ole="">
             <v:imagedata r:id="rId264" o:title=""/>
           </v:shape>
-          <o:OLEObject Type="Embed" ProgID="Equation.DSMT4" ShapeID="_x0000_i17996" DrawAspect="Content" ObjectID="_1801335600" r:id="rId265"/>
+          <o:OLEObject Type="Embed" ProgID="Equation.DSMT4" ShapeID="_x0000_i1148" DrawAspect="Content" ObjectID="_1801376316" r:id="rId265"/>
         </w:object>
       </w:r>
       <w:r>
@@ -13116,111 +13133,197 @@
       </w:r>
     </w:p>
     <w:p>
-      <w:r>
-        <w:t>其中矩阵</w:t>
+      <w:pPr>
+        <w:pStyle w:val="mathTYPE"/>
+      </w:pPr>
+      <w:r>
+        <w:t>其中</w:t>
       </w:r>
       <w:r>
         <w:rPr>
           <w:position w:val="-12"/>
         </w:rPr>
-        <w:object w:dxaOrig="320" w:dyaOrig="380" w14:anchorId="4C3A3276">
-          <v:shape id="_x0000_i18001" type="#_x0000_t75" style="width:15.85pt;height:18.85pt" o:ole="">
+        <w:object w:dxaOrig="279" w:dyaOrig="380" w14:anchorId="36BE7BF3">
+          <v:shape id="_x0000_i1149" type="#_x0000_t75" style="width:14.15pt;height:18.85pt" o:ole="">
             <v:imagedata r:id="rId266" o:title=""/>
           </v:shape>
-          <o:OLEObject Type="Embed" ProgID="Equation.DSMT4" ShapeID="_x0000_i18001" DrawAspect="Content" ObjectID="_1801335601" r:id="rId267"/>
+          <o:OLEObject Type="Embed" ProgID="Equation.DSMT4" ShapeID="_x0000_i1149" DrawAspect="Content" ObjectID="_1801376317" r:id="rId267"/>
         </w:object>
       </w:r>
       <w:r>
-        <w:t>和</w:t>
+        <w:t>表示站立状态下的平衡状态向量。在这一新的平衡点处，对非线性模型进行</w:t>
+      </w:r>
+      <w:proofErr w:type="gramStart"/>
+      <w:r>
+        <w:t>一阶泰勒</w:t>
+      </w:r>
+      <w:proofErr w:type="gramEnd"/>
+      <w:r>
+        <w:t>展开，可以得到：</w:t>
+      </w:r>
+    </w:p>
+    <w:p>
+      <w:pPr>
+        <w:pStyle w:val="mathTYPE"/>
+      </w:pPr>
+      <w:r>
+        <w:tab/>
       </w:r>
       <w:r>
         <w:rPr>
           <w:position w:val="-12"/>
         </w:rPr>
-        <w:object w:dxaOrig="320" w:dyaOrig="380" w14:anchorId="4C4547E4">
-          <v:shape id="_x0000_i18006" type="#_x0000_t75" style="width:15.85pt;height:18.85pt" o:ole="">
+        <w:object w:dxaOrig="1540" w:dyaOrig="420" w14:anchorId="081219EA">
+          <v:shape id="_x0000_i1150" type="#_x0000_t75" style="width:77.15pt;height:21pt" o:ole="">
             <v:imagedata r:id="rId268" o:title=""/>
           </v:shape>
-          <o:OLEObject Type="Embed" ProgID="Equation.DSMT4" ShapeID="_x0000_i18006" DrawAspect="Content" ObjectID="_1801335602" r:id="rId269"/>
+          <o:OLEObject Type="Embed" ProgID="Equation.DSMT4" ShapeID="_x0000_i1150" DrawAspect="Content" ObjectID="_1801376318" r:id="rId269"/>
         </w:object>
       </w:r>
       <w:r>
-        <w:t>是在站立状态下重新计算的系统矩阵和输入矩阵。其</w:t>
-      </w:r>
-      <w:r>
-        <w:lastRenderedPageBreak/>
-        <w:t>次，由于站立状态下的动态特性与坐姿状态有所不同，为了确保控制器能够在两个不同状态下均达到较好的性能，我们需要相应地调整</w:t>
-      </w:r>
-      <w:r>
-        <w:t>LQR</w:t>
-      </w:r>
-      <w:r>
-        <w:t>设计中的状态权重矩阵</w:t>
+        <w:tab/>
+      </w:r>
+      <w:r>
+        <w:fldChar w:fldCharType="begin"/>
+      </w:r>
+      <w:r>
+        <w:instrText xml:space="preserve"> MACROBUTTON MTPlaceRef \* MERGEFORMAT </w:instrText>
+      </w:r>
+      <w:r>
+        <w:fldChar w:fldCharType="begin"/>
+      </w:r>
+      <w:r>
+        <w:instrText xml:space="preserve"> SEQ MTEqn \h \* MERGEFORMAT </w:instrText>
+      </w:r>
+      <w:r>
+        <w:fldChar w:fldCharType="end"/>
+      </w:r>
+      <w:r>
+        <w:instrText>(</w:instrText>
+      </w:r>
+      <w:fldSimple w:instr=" SEQ MTSec \c \* Arabic \* MERGEFORMAT ">
+        <w:r>
+          <w:rPr>
+            <w:noProof/>
+          </w:rPr>
+          <w:instrText>2</w:instrText>
+        </w:r>
+      </w:fldSimple>
+      <w:r>
+        <w:instrText>.</w:instrText>
+      </w:r>
+      <w:fldSimple w:instr=" SEQ MTEqn \c \* Arabic \* MERGEFORMAT ">
+        <w:r>
+          <w:rPr>
+            <w:noProof/>
+          </w:rPr>
+          <w:instrText>48</w:instrText>
+        </w:r>
+      </w:fldSimple>
+      <w:r>
+        <w:instrText>)</w:instrText>
+      </w:r>
+      <w:r>
+        <w:fldChar w:fldCharType="end"/>
+      </w:r>
+    </w:p>
+    <w:p>
+      <w:r>
+        <w:t>其中矩阵</w:t>
       </w:r>
       <w:r>
         <w:rPr>
           <w:position w:val="-12"/>
         </w:rPr>
-        <w:object w:dxaOrig="279" w:dyaOrig="360" w14:anchorId="14A0F4FA">
-          <v:shape id="_x0000_i18011" type="#_x0000_t75" style="width:14.15pt;height:18pt" o:ole="">
+        <w:object w:dxaOrig="320" w:dyaOrig="380" w14:anchorId="4C3A3276">
+          <v:shape id="_x0000_i1151" type="#_x0000_t75" style="width:15.85pt;height:18.85pt" o:ole="">
             <v:imagedata r:id="rId270" o:title=""/>
           </v:shape>
-          <o:OLEObject Type="Embed" ProgID="Equation.DSMT4" ShapeID="_x0000_i18011" DrawAspect="Content" ObjectID="_1801335603" r:id="rId271"/>
+          <o:OLEObject Type="Embed" ProgID="Equation.DSMT4" ShapeID="_x0000_i1151" DrawAspect="Content" ObjectID="_1801376319" r:id="rId271"/>
         </w:object>
       </w:r>
       <w:r>
-        <w:rPr>
-          <w:rFonts w:hint="eastAsia"/>
-        </w:rPr>
         <w:t>和</w:t>
       </w:r>
       <w:r>
-        <w:t>输入权重矩阵</w:t>
-      </w:r>
-      <w:r>
-        <w:rPr>
-          <w:position w:val="-4"/>
-        </w:rPr>
-        <w:object w:dxaOrig="260" w:dyaOrig="279" w14:anchorId="2E1913DB">
-          <v:shape id="_x0000_i18028" type="#_x0000_t75" style="width:12.85pt;height:14.15pt" o:ole="">
+        <w:rPr>
+          <w:position w:val="-12"/>
+        </w:rPr>
+        <w:object w:dxaOrig="320" w:dyaOrig="380" w14:anchorId="4C4547E4">
+          <v:shape id="_x0000_i1152" type="#_x0000_t75" style="width:15.85pt;height:18.85pt" o:ole="">
             <v:imagedata r:id="rId272" o:title=""/>
           </v:shape>
-          <o:OLEObject Type="Embed" ProgID="Equation.DSMT4" ShapeID="_x0000_i18028" DrawAspect="Content" ObjectID="_1801335604" r:id="rId273"/>
+          <o:OLEObject Type="Embed" ProgID="Equation.DSMT4" ShapeID="_x0000_i1152" DrawAspect="Content" ObjectID="_1801376320" r:id="rId273"/>
         </w:object>
       </w:r>
       <w:r>
-        <w:rPr>
-          <w:rFonts w:hint="eastAsia"/>
-        </w:rPr>
-        <w:t>，</w:t>
-      </w:r>
-      <w:r>
-        <w:t>可以使得线性化模型在站立状态下更能体现实际的状态误差和控制目标，从而计算出新的反馈增益矩阵</w:t>
+        <w:t>是在站立状态下重新计算的系统矩阵和输入矩阵。其次，由于站立状态下的动态特性与坐姿状态有所不同，为了确保控制器能够在两个不同状态下均达到较好的性能，我们需要相应地调整</w:t>
+      </w:r>
+      <w:r>
+        <w:t>LQR</w:t>
+      </w:r>
+      <w:r>
+        <w:t>设计中的状态权重矩阵</w:t>
       </w:r>
       <w:r>
         <w:rPr>
           <w:position w:val="-12"/>
         </w:rPr>
-        <w:object w:dxaOrig="360" w:dyaOrig="380" w14:anchorId="5C824A08">
-          <v:shape id="_x0000_i18033" type="#_x0000_t75" style="width:18pt;height:18.85pt" o:ole="">
+        <w:object w:dxaOrig="279" w:dyaOrig="360" w14:anchorId="14A0F4FA">
+          <v:shape id="_x0000_i1153" type="#_x0000_t75" style="width:14.15pt;height:18pt" o:ole="">
             <v:imagedata r:id="rId274" o:title=""/>
           </v:shape>
-          <o:OLEObject Type="Embed" ProgID="Equation.DSMT4" ShapeID="_x0000_i18033" DrawAspect="Content" ObjectID="_1801335605" r:id="rId275"/>
+          <o:OLEObject Type="Embed" ProgID="Equation.DSMT4" ShapeID="_x0000_i1153" DrawAspect="Content" ObjectID="_1801376321" r:id="rId275"/>
         </w:object>
       </w:r>
       <w:r>
         <w:rPr>
           <w:rFonts w:hint="eastAsia"/>
         </w:rPr>
+        <w:t>和</w:t>
+      </w:r>
+      <w:r>
+        <w:t>输入权重矩阵</w:t>
+      </w:r>
+      <w:r>
+        <w:rPr>
+          <w:position w:val="-4"/>
+        </w:rPr>
+        <w:object w:dxaOrig="260" w:dyaOrig="279" w14:anchorId="2E1913DB">
+          <v:shape id="_x0000_i1154" type="#_x0000_t75" style="width:12.85pt;height:14.15pt" o:ole="">
+            <v:imagedata r:id="rId276" o:title=""/>
+          </v:shape>
+          <o:OLEObject Type="Embed" ProgID="Equation.DSMT4" ShapeID="_x0000_i1154" DrawAspect="Content" ObjectID="_1801376322" r:id="rId277"/>
+        </w:object>
+      </w:r>
+      <w:r>
+        <w:rPr>
+          <w:rFonts w:hint="eastAsia"/>
+        </w:rPr>
+        <w:t>，</w:t>
+      </w:r>
+      <w:r>
+        <w:t>可以使得线性化模型在站立状态下更能体现实际的状态误差和控制目标，从而计算出新的反馈增益矩阵</w:t>
+      </w:r>
+      <w:r>
+        <w:rPr>
+          <w:position w:val="-12"/>
+        </w:rPr>
+        <w:object w:dxaOrig="360" w:dyaOrig="380" w14:anchorId="5C824A08">
+          <v:shape id="_x0000_i1155" type="#_x0000_t75" style="width:18pt;height:18.85pt" o:ole="">
+            <v:imagedata r:id="rId278" o:title=""/>
+          </v:shape>
+          <o:OLEObject Type="Embed" ProgID="Equation.DSMT4" ShapeID="_x0000_i1155" DrawAspect="Content" ObjectID="_1801376323" r:id="rId279"/>
+        </w:object>
+      </w:r>
+      <w:r>
+        <w:rPr>
+          <w:rFonts w:hint="eastAsia"/>
+        </w:rPr>
         <w:t>。</w:t>
       </w:r>
     </w:p>
     <w:p>
-      <w:pPr>
-        <w:rPr>
-          <w:rFonts w:hint="eastAsia"/>
-        </w:rPr>
-      </w:pPr>
       <w:r>
         <w:t>最后，在实际运行过程中，机器人需要完成从坐姿到站姿的过渡。为了平稳切换控制策略，我们设计了增益切换机制：当机器人检测到状态变量逐渐接近站立状态即内轮抬升</w:t>
       </w:r>
@@ -13237,10 +13340,10 @@
           <w:position w:val="-12"/>
         </w:rPr>
         <w:object w:dxaOrig="360" w:dyaOrig="380" w14:anchorId="7152F8FD">
-          <v:shape id="_x0000_i18038" type="#_x0000_t75" style="width:18pt;height:18.85pt" o:ole="">
-            <v:imagedata r:id="rId274" o:title=""/>
+          <v:shape id="_x0000_i1156" type="#_x0000_t75" style="width:18pt;height:18.85pt" o:ole="">
+            <v:imagedata r:id="rId278" o:title=""/>
           </v:shape>
-          <o:OLEObject Type="Embed" ProgID="Equation.DSMT4" ShapeID="_x0000_i18038" DrawAspect="Content" ObjectID="_1801335606" r:id="rId276"/>
+          <o:OLEObject Type="Embed" ProgID="Equation.DSMT4" ShapeID="_x0000_i1156" DrawAspect="Content" ObjectID="_1801376324" r:id="rId280"/>
         </w:object>
       </w:r>
       <w:r>
@@ -13251,14 +13354,14 @@
           <w:position w:val="-4"/>
         </w:rPr>
         <w:object w:dxaOrig="300" w:dyaOrig="279" w14:anchorId="77B0F0EB">
-          <v:shape id="_x0000_i18043" type="#_x0000_t75" style="width:15pt;height:14.15pt" o:ole="">
+          <v:shape id="_x0000_i1157" type="#_x0000_t75" style="width:15pt;height:14.15pt" o:ole="">
             <v:imagedata r:id="rId234" o:title=""/>
           </v:shape>
-          <o:OLEObject Type="Embed" ProgID="Equation.DSMT4" ShapeID="_x0000_i18043" DrawAspect="Content" ObjectID="_1801335607" r:id="rId277"/>
+          <o:OLEObject Type="Embed" ProgID="Equation.DSMT4" ShapeID="_x0000_i1157" DrawAspect="Content" ObjectID="_1801376325" r:id="rId281"/>
         </w:object>
       </w:r>
       <w:r>
-        <w:t>。这种切换可以通过增益调度或者混合控制策略实现，从而确保整个姿态转换过程中控制输出的连续性和稳定性。</w:t>
+        <w:t>。这种切换可以通过增益调度策略实现，确保整个姿态转换过程中控制输出的连续性和稳定性。</w:t>
       </w:r>
     </w:p>
     <w:p>
@@ -13293,15 +13396,14 @@
     </w:p>
     <w:p>
       <w:r>
-        <w:t>在两侧轮交叉跳跃这种跳跃方式中，左右内轮的抬升角度是交替变化的，即左轮和右轮抬升角度交替加大，以产生竖直方向的力。这种方式适合较为复杂的地面环境下的跳跃，能够确保机器人保持较好的稳定性。在两侧轮同向跳跃这种跳跃方式中，左右内轮的抬升角度同步增加，确保机器人在跳跃时的稳定性和速度。这种方式适合要求高效跳跃的任务，可以在短时间内产生较高的竖直加速度。</w:t>
-      </w:r>
-    </w:p>
-    <w:p>
-      <w:pPr>
-        <w:rPr>
-          <w:rFonts w:hint="eastAsia"/>
-        </w:rPr>
-      </w:pPr>
+        <w:t>在两侧轮交叉跳跃这种跳跃方式中，左右内轮的抬升角度是交替变化的，即左轮和右轮抬升角度交替加大，以产生竖直方向的力。这种方式适合较为复</w:t>
+      </w:r>
+      <w:r>
+        <w:lastRenderedPageBreak/>
+        <w:t>杂的地面环境下的跳跃，能够确保机器人保持较好的稳定性。在两侧轮同向跳跃这种跳跃方式中，左右内轮的抬升角度同步增加，确保机器人在跳跃时的稳定性和速度。这种方式适合要求高效跳跃的任务，可以在短时间内产生较高的竖直加速度。</w:t>
+      </w:r>
+    </w:p>
+    <w:p>
       <w:r>
         <w:t>为了实现有效的跳跃控制，机器人必须在跳跃过程中生成足够的竖直加速度，以克服重力并迅速达到所需的跳跃高度。控制策略的核心是</w:t>
       </w:r>
@@ -13338,7 +13440,6 @@
         <w:rPr>
           <w:rFonts w:hint="eastAsia"/>
         </w:rPr>
-        <w:lastRenderedPageBreak/>
         <w:t>打滑恢复控制</w:t>
       </w:r>
     </w:p>
@@ -13346,9 +13447,6 @@
       <w:pPr>
         <w:pStyle w:val="2"/>
         <w:spacing w:before="156" w:after="156"/>
-        <w:rPr>
-          <w:rFonts w:hint="eastAsia"/>
-        </w:rPr>
       </w:pPr>
       <w:r>
         <w:rPr>
@@ -13361,6 +13459,27 @@
       <w:pPr>
         <w:pStyle w:val="2"/>
         <w:spacing w:before="156" w:after="156"/>
+        <w:rPr>
+          <w:rFonts w:hint="eastAsia"/>
+        </w:rPr>
+      </w:pPr>
+      <w:r>
+        <w:rPr>
+          <w:rFonts w:hint="eastAsia"/>
+        </w:rPr>
+        <w:t>MATLAB</w:t>
+      </w:r>
+      <w:r>
+        <w:rPr>
+          <w:rFonts w:hint="eastAsia"/>
+        </w:rPr>
+        <w:t>仿真验证</w:t>
+      </w:r>
+    </w:p>
+    <w:p>
+      <w:pPr>
+        <w:pStyle w:val="2"/>
+        <w:spacing w:before="156" w:after="156"/>
       </w:pPr>
       <w:r>
         <w:rPr>
@@ -13523,14 +13642,40 @@
         <w:rPr>
           <w:rFonts w:hint="eastAsia"/>
         </w:rPr>
-        <w:t>4.1Kg</w:t>
-      </w:r>
-      <w:r>
-        <w:rPr>
-          <w:rFonts w:hint="eastAsia"/>
-        </w:rPr>
-        <w:t>，根据力矩计算公式可得所需的最大静态力矩为：</w:t>
-      </w:r>
+        <w:t>4.1</w:t>
+      </w:r>
+      <w:r>
+        <w:rPr>
+          <w:rFonts w:hint="eastAsia"/>
+        </w:rPr>
+        <w:t>k</w:t>
+      </w:r>
+      <w:r>
+        <w:rPr>
+          <w:rFonts w:hint="eastAsia"/>
+        </w:rPr>
+        <w:t>g</w:t>
+      </w:r>
+      <w:r>
+        <w:rPr>
+          <w:rFonts w:hint="eastAsia"/>
+        </w:rPr>
+        <w:t>，根据力矩计算公式可得所需的</w:t>
+      </w:r>
+      <w:r>
+        <w:rPr>
+          <w:rFonts w:hint="eastAsia"/>
+        </w:rPr>
+        <w:lastRenderedPageBreak/>
+        <w:t>最大静态力矩为：</w:t>
+      </w:r>
+    </w:p>
+    <w:p>
+      <w:pPr>
+        <w:rPr>
+          <w:rFonts w:hint="eastAsia"/>
+        </w:rPr>
+      </w:pPr>
     </w:p>
     <w:p>
       <w:r>
@@ -13597,14 +13742,7 @@
         <w:rPr>
           <w:rFonts w:hint="eastAsia"/>
         </w:rPr>
-        <w:t>其中电机最大静态力矩为当机器人为半站立姿态下，两侧轮圈腿交叉站立，此时两侧外</w:t>
-      </w:r>
-      <w:r>
-        <w:rPr>
-          <w:rFonts w:hint="eastAsia"/>
-        </w:rPr>
-        <w:lastRenderedPageBreak/>
-        <w:t>轮电机需要支撑两侧内轮和机体保持竖直状态。此时力臂长度为，内轮与机体质量和为，根据力矩计算公式：</w:t>
+        <w:t>其中电机最大静态力矩为当机器人为半站立姿态下，两侧轮圈腿交叉站立，此时两侧外轮电机需要支撑两侧内轮和机体保持竖直状态。此时力臂长度为，内轮与机体质量和为，根据力矩计算公式：</w:t>
       </w:r>
     </w:p>
     <w:p>
@@ -13625,6 +13763,7 @@
         <w:rPr>
           <w:rFonts w:hint="eastAsia"/>
         </w:rPr>
+        <w:lastRenderedPageBreak/>
         <w:t>电机选型</w:t>
       </w:r>
     </w:p>
@@ -13752,12 +13891,12 @@
     <w:p/>
     <w:p/>
     <w:sectPr>
-      <w:headerReference w:type="even" r:id="rId278"/>
-      <w:headerReference w:type="default" r:id="rId279"/>
-      <w:footerReference w:type="even" r:id="rId280"/>
-      <w:footerReference w:type="default" r:id="rId281"/>
-      <w:headerReference w:type="first" r:id="rId282"/>
-      <w:footerReference w:type="first" r:id="rId283"/>
+      <w:headerReference w:type="even" r:id="rId282"/>
+      <w:headerReference w:type="default" r:id="rId283"/>
+      <w:footerReference w:type="even" r:id="rId284"/>
+      <w:footerReference w:type="default" r:id="rId285"/>
+      <w:headerReference w:type="first" r:id="rId286"/>
+      <w:footerReference w:type="first" r:id="rId287"/>
       <w:pgSz w:w="11906" w:h="16838"/>
       <w:pgMar w:top="1440" w:right="1800" w:bottom="1440" w:left="1800" w:header="851" w:footer="992" w:gutter="0"/>
       <w:cols w:space="425"/>

--- a/论文正文.docx
+++ b/论文正文.docx
@@ -175,6 +175,9 @@
       </w:r>
     </w:p>
     <w:p>
+      <w:pPr>
+        <w:ind w:firstLine="480"/>
+      </w:pPr>
       <w:r>
         <w:rPr>
           <w:rFonts w:hint="eastAsia"/>
@@ -207,6 +210,9 @@
       </w:r>
     </w:p>
     <w:p>
+      <w:pPr>
+        <w:ind w:firstLine="480"/>
+      </w:pPr>
       <w:r>
         <w:rPr>
           <w:rFonts w:hint="eastAsia"/>
@@ -351,6 +357,9 @@
       </w:r>
     </w:p>
     <w:p>
+      <w:pPr>
+        <w:ind w:firstLine="480"/>
+      </w:pPr>
       <w:r>
         <w:rPr>
           <w:rFonts w:hint="eastAsia"/>
@@ -433,6 +442,9 @@
       </w:r>
     </w:p>
     <w:p>
+      <w:pPr>
+        <w:ind w:firstLine="480"/>
+      </w:pPr>
       <w:r>
         <w:rPr>
           <w:rFonts w:hint="eastAsia"/>
@@ -555,6 +567,9 @@
       </w:r>
     </w:p>
     <w:p>
+      <w:pPr>
+        <w:ind w:firstLine="480"/>
+      </w:pPr>
       <w:r>
         <w:rPr>
           <w:rFonts w:hint="eastAsia"/>
@@ -695,7 +710,11 @@
         <w:t>。</w:t>
       </w:r>
     </w:p>
-    <w:p/>
+    <w:p>
+      <w:pPr>
+        <w:ind w:firstLine="480"/>
+      </w:pPr>
+    </w:p>
     <w:p>
       <w:pPr>
         <w:ind w:firstLineChars="0" w:firstLine="0"/>
@@ -727,8 +746,15 @@
         <w:t>控制，多模态运行</w:t>
       </w:r>
     </w:p>
-    <w:p/>
-    <w:p>
+    <w:p>
+      <w:pPr>
+        <w:ind w:firstLine="480"/>
+      </w:pPr>
+    </w:p>
+    <w:p>
+      <w:pPr>
+        <w:ind w:firstLine="480"/>
+      </w:pPr>
       <w:r>
         <w:br w:type="page"/>
       </w:r>
@@ -764,6 +790,9 @@
       </w:r>
     </w:p>
     <w:p>
+      <w:pPr>
+        <w:ind w:firstLine="480"/>
+      </w:pPr>
       <w:r>
         <w:t>With the development of science and technology in mobile robotics, the configuration design and control algorithms of mobile robots need to be iterated with the changing environment of human needs.</w:t>
       </w:r>
@@ -792,10 +821,21 @@
         <w:t xml:space="preserve"> </w:t>
       </w:r>
       <w:r>
-        <w:t>In addition, the ability of mobile robot to recover itself after accidental overturning is also an important criterion for evaluating the stability of mobile robot operation.</w:t>
-      </w:r>
-    </w:p>
-    <w:p>
+        <w:t xml:space="preserve">In addition, the ability of mobile </w:t>
+      </w:r>
+      <w:proofErr w:type="gramStart"/>
+      <w:r>
+        <w:t>robot</w:t>
+      </w:r>
+      <w:proofErr w:type="gramEnd"/>
+      <w:r>
+        <w:t xml:space="preserve"> to recover itself after accidental overturning is also an important criterion for evaluating the stability of mobile robot operation.</w:t>
+      </w:r>
+    </w:p>
+    <w:p>
+      <w:pPr>
+        <w:ind w:firstLine="480"/>
+      </w:pPr>
       <w:r>
         <w:t>The rim-legged balancing robot designed in this paper consists of a body, a pair of rim-legged structures, where the rim-legged structure consists of inner and outer wheels.</w:t>
       </w:r>
@@ -836,7 +876,15 @@
         <w:t>c</w:t>
       </w:r>
       <w:r>
-        <w:t>enter of gravity distribution design of the wheels and the body, the wheel-legged robot can achieve self-recovery in forward and sideways tipping over, and has strong operational stability.</w:t>
+        <w:t xml:space="preserve">enter of gravity distribution design of the wheels and the body, the wheel-legged robot can achieve self-recovery in forward and sideways tipping </w:t>
+      </w:r>
+      <w:proofErr w:type="gramStart"/>
+      <w:r>
+        <w:t>over, and</w:t>
+      </w:r>
+      <w:proofErr w:type="gramEnd"/>
+      <w:r>
+        <w:t xml:space="preserve"> has strong operational stability.</w:t>
       </w:r>
       <w:r>
         <w:rPr>
@@ -849,6 +897,9 @@
       </w:r>
     </w:p>
     <w:p>
+      <w:pPr>
+        <w:ind w:firstLine="480"/>
+      </w:pPr>
       <w:r>
         <w:rPr>
           <w:rFonts w:hint="eastAsia"/>
@@ -860,6 +911,9 @@
       </w:r>
     </w:p>
     <w:p>
+      <w:pPr>
+        <w:ind w:firstLine="480"/>
+      </w:pPr>
       <w:r>
         <w:rPr>
           <w:rFonts w:hint="eastAsia"/>
@@ -875,6 +929,9 @@
       </w:r>
     </w:p>
     <w:p>
+      <w:pPr>
+        <w:ind w:firstLine="480"/>
+      </w:pPr>
       <w:r>
         <w:rPr>
           <w:rFonts w:hint="eastAsia"/>
@@ -885,17 +942,19 @@
         <w:t xml:space="preserve"> The construction of a physical prototype experimental platform was undertaken, with experimental verification being conducted through the selection of motors, sensors and control boards. The control algorithm was migrated to the control board computing platform, thus enabling the control of the physical </w:t>
       </w:r>
       <w:proofErr w:type="spellStart"/>
-      <w:proofErr w:type="gramStart"/>
       <w:r>
         <w:t>prototype.The</w:t>
       </w:r>
       <w:proofErr w:type="spellEnd"/>
-      <w:proofErr w:type="gramEnd"/>
       <w:r>
         <w:t xml:space="preserve"> experimental phase involved the robot being designed to walk on flat ground, cross in situ jumping, forward jumping, continuous up steps, and lateral flip to recovery experiments. The multimodal motion performance of the robot was verified. The final experimental results are as follows: the robot prototype weighs 9.8Kg, the maximum running speed is 4.5m/s in flat terrain, the maximum in-situ jumping height is 200mm, the maximum passable single step is 200mm, and the maximum passable continuous step height is 100mm.</w:t>
       </w:r>
     </w:p>
-    <w:p/>
+    <w:p>
+      <w:pPr>
+        <w:ind w:firstLine="480"/>
+      </w:pPr>
+    </w:p>
     <w:p>
       <w:pPr>
         <w:ind w:firstLineChars="0" w:firstLine="0"/>
@@ -937,6 +996,9 @@
       </w:r>
     </w:p>
     <w:p>
+      <w:pPr>
+        <w:ind w:firstLine="480"/>
+      </w:pPr>
       <w:r>
         <w:br w:type="page"/>
       </w:r>
@@ -990,6 +1052,9 @@
       </w:r>
     </w:p>
     <w:p>
+      <w:pPr>
+        <w:ind w:firstLine="480"/>
+      </w:pPr>
       <w:r>
         <w:rPr>
           <w:rFonts w:hint="eastAsia"/>
@@ -1028,6 +1093,9 @@
       </w:r>
     </w:p>
     <w:p>
+      <w:pPr>
+        <w:ind w:firstLine="480"/>
+      </w:pPr>
       <w:r>
         <w:rPr>
           <w:rFonts w:hint="eastAsia"/>
@@ -1152,6 +1220,9 @@
       </w:r>
     </w:p>
     <w:p>
+      <w:pPr>
+        <w:ind w:firstLine="480"/>
+      </w:pPr>
       <w:r>
         <w:rPr>
           <w:rFonts w:hint="eastAsia"/>
@@ -1205,6 +1276,9 @@
       </w:r>
     </w:p>
     <w:p>
+      <w:pPr>
+        <w:ind w:firstLine="480"/>
+      </w:pPr>
       <w:r>
         <w:t>近年来为应对日益复杂的环境要求</w:t>
       </w:r>
@@ -1219,6 +1293,9 @@
       </w:r>
     </w:p>
     <w:p>
+      <w:pPr>
+        <w:ind w:firstLine="480"/>
+      </w:pPr>
       <w:r>
         <w:rPr>
           <w:rFonts w:hint="eastAsia"/>
@@ -1294,6 +1371,9 @@
       </w:r>
     </w:p>
     <w:p>
+      <w:pPr>
+        <w:ind w:firstLine="480"/>
+      </w:pPr>
       <w:r>
         <w:rPr>
           <w:rFonts w:hint="eastAsia"/>
@@ -1671,6 +1751,9 @@
         <w:t>1</w:t>
       </w:r>
       <w:r>
+        <w:rPr>
+          <w:noProof/>
+        </w:rPr>
         <w:fldChar w:fldCharType="end"/>
       </w:r>
       <w:r>
@@ -1692,6 +1775,9 @@
         <w:t>1</w:t>
       </w:r>
       <w:r>
+        <w:rPr>
+          <w:noProof/>
+        </w:rPr>
         <w:fldChar w:fldCharType="end"/>
       </w:r>
       <w:r>
@@ -1705,6 +1791,9 @@
       </w:r>
     </w:p>
     <w:p>
+      <w:pPr>
+        <w:ind w:firstLine="480"/>
+      </w:pPr>
       <w:r>
         <w:rPr>
           <w:rFonts w:hint="eastAsia"/>
@@ -2253,6 +2342,9 @@
         <w:t>1</w:t>
       </w:r>
       <w:r>
+        <w:rPr>
+          <w:noProof/>
+        </w:rPr>
         <w:fldChar w:fldCharType="end"/>
       </w:r>
       <w:r>
@@ -2274,6 +2366,9 @@
         <w:t>2</w:t>
       </w:r>
       <w:r>
+        <w:rPr>
+          <w:noProof/>
+        </w:rPr>
         <w:fldChar w:fldCharType="end"/>
       </w:r>
       <w:r>
@@ -2295,6 +2390,9 @@
       </w:r>
     </w:p>
     <w:p>
+      <w:pPr>
+        <w:ind w:firstLine="480"/>
+      </w:pPr>
       <w:r>
         <w:rPr>
           <w:rFonts w:hint="eastAsia"/>
@@ -2721,6 +2819,9 @@
         <w:t>1</w:t>
       </w:r>
       <w:r>
+        <w:rPr>
+          <w:noProof/>
+        </w:rPr>
         <w:fldChar w:fldCharType="end"/>
       </w:r>
       <w:r>
@@ -2742,6 +2843,9 @@
         <w:t>3</w:t>
       </w:r>
       <w:r>
+        <w:rPr>
+          <w:noProof/>
+        </w:rPr>
         <w:fldChar w:fldCharType="end"/>
       </w:r>
       <w:r>
@@ -2771,6 +2875,9 @@
       </w:r>
     </w:p>
     <w:p>
+      <w:pPr>
+        <w:ind w:firstLine="480"/>
+      </w:pPr>
       <w:r>
         <w:t>重庆大学机械传动国家重点实验室</w:t>
       </w:r>
@@ -3069,6 +3176,9 @@
         <w:t>1</w:t>
       </w:r>
       <w:r>
+        <w:rPr>
+          <w:noProof/>
+        </w:rPr>
         <w:fldChar w:fldCharType="end"/>
       </w:r>
       <w:r>
@@ -3090,6 +3200,9 @@
         <w:t>4</w:t>
       </w:r>
       <w:r>
+        <w:rPr>
+          <w:noProof/>
+        </w:rPr>
         <w:fldChar w:fldCharType="end"/>
       </w:r>
       <w:r>
@@ -3103,6 +3216,9 @@
       </w:r>
     </w:p>
     <w:p>
+      <w:pPr>
+        <w:ind w:firstLine="480"/>
+      </w:pPr>
       <w:r>
         <w:rPr>
           <w:rFonts w:hint="eastAsia"/>
@@ -3521,6 +3637,9 @@
         <w:t>1</w:t>
       </w:r>
       <w:r>
+        <w:rPr>
+          <w:noProof/>
+        </w:rPr>
         <w:fldChar w:fldCharType="end"/>
       </w:r>
       <w:r>
@@ -3542,6 +3661,9 @@
         <w:t>5</w:t>
       </w:r>
       <w:r>
+        <w:rPr>
+          <w:noProof/>
+        </w:rPr>
         <w:fldChar w:fldCharType="end"/>
       </w:r>
       <w:r>
@@ -3549,6 +3671,9 @@
       </w:r>
     </w:p>
     <w:p>
+      <w:pPr>
+        <w:ind w:firstLine="480"/>
+      </w:pPr>
       <w:r>
         <w:rPr>
           <w:rFonts w:hint="eastAsia"/>
@@ -3941,6 +4066,9 @@
         <w:t>1</w:t>
       </w:r>
       <w:r>
+        <w:rPr>
+          <w:noProof/>
+        </w:rPr>
         <w:fldChar w:fldCharType="end"/>
       </w:r>
       <w:r>
@@ -3962,6 +4090,9 @@
         <w:t>6</w:t>
       </w:r>
       <w:r>
+        <w:rPr>
+          <w:noProof/>
+        </w:rPr>
         <w:fldChar w:fldCharType="end"/>
       </w:r>
       <w:r>
@@ -3992,6 +4123,9 @@
       </w:r>
     </w:p>
     <w:p>
+      <w:pPr>
+        <w:ind w:firstLine="480"/>
+      </w:pPr>
       <w:r>
         <w:rPr>
           <w:rFonts w:hint="eastAsia"/>
@@ -4246,6 +4380,9 @@
       </w:r>
     </w:p>
     <w:p>
+      <w:pPr>
+        <w:ind w:firstLine="480"/>
+      </w:pPr>
       <w:r>
         <w:rPr>
           <w:rFonts w:hint="eastAsia"/>
@@ -4444,6 +4581,9 @@
         <w:t>2</w:t>
       </w:r>
       <w:r>
+        <w:rPr>
+          <w:noProof/>
+        </w:rPr>
         <w:fldChar w:fldCharType="end"/>
       </w:r>
       <w:r>
@@ -4465,6 +4605,9 @@
         <w:t>1</w:t>
       </w:r>
       <w:r>
+        <w:rPr>
+          <w:noProof/>
+        </w:rPr>
         <w:fldChar w:fldCharType="end"/>
       </w:r>
       <w:r>
@@ -4478,6 +4621,9 @@
       </w:r>
     </w:p>
     <w:p>
+      <w:pPr>
+        <w:ind w:firstLine="480"/>
+      </w:pPr>
       <w:r>
         <w:rPr>
           <w:rFonts w:hint="eastAsia"/>
@@ -4517,6 +4663,9 @@
       </w:r>
     </w:p>
     <w:p>
+      <w:pPr>
+        <w:ind w:firstLine="480"/>
+      </w:pPr>
       <w:r>
         <w:rPr>
           <w:rFonts w:hint="eastAsia"/>
@@ -4568,6 +4717,7 @@
     </w:p>
     <w:p>
       <w:pPr>
+        <w:ind w:firstLine="480"/>
         <w:rPr>
           <w:noProof/>
         </w:rPr>
@@ -4809,6 +4959,9 @@
         <w:t>2</w:t>
       </w:r>
       <w:r>
+        <w:rPr>
+          <w:noProof/>
+        </w:rPr>
         <w:fldChar w:fldCharType="end"/>
       </w:r>
       <w:r>
@@ -4830,6 +4983,9 @@
         <w:t>2</w:t>
       </w:r>
       <w:r>
+        <w:rPr>
+          <w:noProof/>
+        </w:rPr>
         <w:fldChar w:fldCharType="end"/>
       </w:r>
       <w:r>
@@ -4850,6 +5006,7 @@
     </w:p>
     <w:p>
       <w:pPr>
+        <w:ind w:firstLine="480"/>
         <w:rPr>
           <w:noProof/>
         </w:rPr>
@@ -4871,6 +5028,9 @@
       </w:r>
     </w:p>
     <w:p>
+      <w:pPr>
+        <w:ind w:firstLine="480"/>
+      </w:pPr>
       <w:r>
         <w:t>为实现轮圈腿</w:t>
       </w:r>
@@ -4882,155 +5042,8 @@
       <w:r>
         <w:t>机器人多模态运动的理论建模，本研究选择在</w:t>
       </w:r>
-      <w:proofErr w:type="spellStart"/>
-      <w:r>
-        <w:t>xoz</w:t>
-      </w:r>
-      <w:proofErr w:type="spellEnd"/>
-      <w:r>
-        <w:t>平面内建立二维运动学模型。该简化基于以下假设</w:t>
-      </w:r>
-      <w:r>
-        <w:rPr>
-          <w:rFonts w:hint="eastAsia"/>
-        </w:rPr>
-        <w:t>：</w:t>
-      </w:r>
-    </w:p>
-    <w:p>
-      <w:r>
-        <w:rPr>
-          <w:rFonts w:hint="eastAsia"/>
-        </w:rPr>
-        <w:t xml:space="preserve">(1) </w:t>
-      </w:r>
-      <w:r>
-        <w:rPr>
-          <w:rFonts w:hint="eastAsia"/>
-        </w:rPr>
-        <w:t>机</w:t>
-      </w:r>
-      <w:r>
-        <w:t>器人对称结构在</w:t>
-      </w:r>
-      <w:r>
-        <w:t>y</w:t>
-      </w:r>
-      <w:r>
-        <w:t>轴方向无显著动力学耦</w:t>
-      </w:r>
-      <w:r>
-        <w:rPr>
-          <w:rFonts w:hint="eastAsia"/>
-        </w:rPr>
-        <w:t>合</w:t>
-      </w:r>
-      <w:r>
-        <w:rPr>
-          <w:rFonts w:hint="eastAsia"/>
-        </w:rPr>
-        <w:t>。</w:t>
-      </w:r>
-    </w:p>
-    <w:p>
-      <w:r>
-        <w:rPr>
-          <w:rFonts w:hint="eastAsia"/>
-        </w:rPr>
-        <w:t xml:space="preserve">(2) </w:t>
-      </w:r>
-      <w:r>
-        <w:rPr>
-          <w:rFonts w:ascii="Segoe UI" w:hAnsi="Segoe UI" w:cs="Segoe UI" w:hint="eastAsia"/>
-          <w:color w:val="404040"/>
-        </w:rPr>
-        <w:t>横</w:t>
-      </w:r>
-      <w:r>
-        <w:t>滚轴（</w:t>
-      </w:r>
-      <w:r>
-        <w:t>Roll</w:t>
-      </w:r>
-      <w:r>
-        <w:t>）运动通过独立</w:t>
-      </w:r>
-      <w:r>
-        <w:t>PD</w:t>
-      </w:r>
-      <w:r>
-        <w:t>控制器实现稳</w:t>
-      </w:r>
-      <w:r>
-        <w:rPr>
-          <w:rFonts w:hint="eastAsia"/>
-        </w:rPr>
-        <w:t>定。</w:t>
-      </w:r>
-    </w:p>
-    <w:p>
-      <w:r>
-        <w:rPr>
-          <w:rFonts w:hint="eastAsia"/>
-        </w:rPr>
-        <w:t xml:space="preserve">(3) </w:t>
-      </w:r>
-      <w:r>
-        <w:t>地面接触点摩擦力满足非完整约束条</w:t>
-      </w:r>
-      <w:r>
-        <w:rPr>
-          <w:rFonts w:hint="eastAsia"/>
-        </w:rPr>
-        <w:t>件。</w:t>
-      </w:r>
-    </w:p>
-    <w:p>
-      <w:pPr>
-        <w:rPr>
-          <w:noProof/>
-        </w:rPr>
-      </w:pPr>
-      <w:r>
-        <w:rPr>
-          <w:rFonts w:hint="eastAsia"/>
-          <w:noProof/>
-        </w:rPr>
-        <w:t>我们定义状态空间方程的状态变量为机器人沿前进正方向</w:t>
-      </w:r>
-      <w:r>
-        <w:rPr>
-          <w:rFonts w:hint="eastAsia"/>
-          <w:noProof/>
-        </w:rPr>
-        <w:t>x</w:t>
-      </w:r>
-      <w:r>
-        <w:rPr>
-          <w:rFonts w:hint="eastAsia"/>
-          <w:noProof/>
-        </w:rPr>
-        <w:t>的位移为</w:t>
-      </w:r>
-      <w:r>
-        <w:rPr>
-          <w:rFonts w:hint="eastAsia"/>
-          <w:noProof/>
-        </w:rPr>
-        <w:t>s</w:t>
-      </w:r>
-      <w:r>
-        <w:rPr>
-          <w:rFonts w:hint="eastAsia"/>
-          <w:noProof/>
-        </w:rPr>
-        <w:t>，速度为</w:t>
-      </w:r>
-      <w:r>
-        <w:rPr>
-          <w:position w:val="-6"/>
-        </w:rPr>
-        <w:object w:dxaOrig="200" w:dyaOrig="300" w14:anchorId="33709748">
+      <w:r>
+        <w:object w:dxaOrig="480" w:dyaOrig="240" w14:anchorId="3FA0D693">
           <v:shapetype id="_x0000_t75" coordsize="21600,21600" o:spt="75" o:preferrelative="t" path="m@4@5l@4@11@9@11@9@5xe" filled="f" stroked="f">
             <v:stroke joinstyle="miter"/>
             <v:formulas>
@@ -5050,212 +5063,369 @@
             <v:path o:extrusionok="f" gradientshapeok="t" o:connecttype="rect"/>
             <o:lock v:ext="edit" aspectratio="t"/>
           </v:shapetype>
-          <v:shape id="_x0000_i1025" type="#_x0000_t75" style="width:9.85pt;height:15pt" o:ole="">
+          <v:shape id="_x0000_i7342" type="#_x0000_t75" style="width:24pt;height:12pt" o:ole="">
             <v:imagedata r:id="rId17" o:title=""/>
           </v:shape>
-          <o:OLEObject Type="Embed" ProgID="Equation.DSMT4" ShapeID="_x0000_i1025" DrawAspect="Content" ObjectID="_1801376191" r:id="rId18"/>
+          <o:OLEObject Type="Embed" ProgID="Equation.DSMT4" ShapeID="_x0000_i7342" DrawAspect="Content" ObjectID="_1801382836" r:id="rId18"/>
         </w:object>
       </w:r>
       <w:r>
-        <w:rPr>
-          <w:rFonts w:hint="eastAsia"/>
-          <w:noProof/>
-        </w:rPr>
-        <w:t>，机器人绕竖直轴</w:t>
-      </w:r>
-      <w:r>
-        <w:rPr>
-          <w:rFonts w:hint="eastAsia"/>
-          <w:noProof/>
-        </w:rPr>
-        <w:t>z</w:t>
-      </w:r>
-      <w:r>
-        <w:rPr>
-          <w:rFonts w:hint="eastAsia"/>
-          <w:noProof/>
-        </w:rPr>
-        <w:t>的旋转角度</w:t>
-      </w:r>
-      <w:r>
-        <w:rPr>
-          <w:position w:val="-6"/>
-        </w:rPr>
-        <w:object w:dxaOrig="260" w:dyaOrig="240" w14:anchorId="25C75749">
-          <v:shape id="_x0000_i1026" type="#_x0000_t75" style="width:12.85pt;height:12pt" o:ole="">
+        <w:t>平面内建立二维运动学模型。该简化基于以下假设</w:t>
+      </w:r>
+      <w:r>
+        <w:rPr>
+          <w:rFonts w:hint="eastAsia"/>
+        </w:rPr>
+        <w:t>：</w:t>
+      </w:r>
+    </w:p>
+    <w:p>
+      <w:pPr>
+        <w:ind w:firstLine="480"/>
+      </w:pPr>
+      <w:r>
+        <w:rPr>
+          <w:rFonts w:hint="eastAsia"/>
+        </w:rPr>
+        <w:t xml:space="preserve">(1) </w:t>
+      </w:r>
+      <w:r>
+        <w:rPr>
+          <w:rFonts w:hint="eastAsia"/>
+        </w:rPr>
+        <w:t>机</w:t>
+      </w:r>
+      <w:r>
+        <w:t>器人对称结构在</w:t>
+      </w:r>
+      <w:r>
+        <w:object w:dxaOrig="240" w:dyaOrig="279" w14:anchorId="3AEE269F">
+          <v:shape id="_x0000_i7351" type="#_x0000_t75" style="width:12pt;height:14pt" o:ole="">
             <v:imagedata r:id="rId19" o:title=""/>
           </v:shape>
-          <o:OLEObject Type="Embed" ProgID="Equation.DSMT4" ShapeID="_x0000_i1026" DrawAspect="Content" ObjectID="_1801376192" r:id="rId20"/>
+          <o:OLEObject Type="Embed" ProgID="Equation.DSMT4" ShapeID="_x0000_i7351" DrawAspect="Content" ObjectID="_1801382837" r:id="rId20"/>
         </w:object>
       </w:r>
       <w:r>
-        <w:rPr>
-          <w:rFonts w:hint="eastAsia"/>
-          <w:noProof/>
-        </w:rPr>
-        <w:t>，旋转角速度</w:t>
-      </w:r>
-      <w:r>
-        <w:rPr>
-          <w:position w:val="-6"/>
-        </w:rPr>
-        <w:object w:dxaOrig="260" w:dyaOrig="300" w14:anchorId="399B69AE">
-          <v:shape id="_x0000_i1027" type="#_x0000_t75" style="width:12.85pt;height:15pt" o:ole="">
+        <w:t>轴方向无显著动力学耦</w:t>
+      </w:r>
+      <w:r>
+        <w:rPr>
+          <w:rFonts w:hint="eastAsia"/>
+        </w:rPr>
+        <w:t>合</w:t>
+      </w:r>
+      <w:r>
+        <w:rPr>
+          <w:rFonts w:hint="eastAsia"/>
+        </w:rPr>
+        <w:t>。</w:t>
+      </w:r>
+    </w:p>
+    <w:p>
+      <w:pPr>
+        <w:ind w:firstLine="480"/>
+      </w:pPr>
+      <w:r>
+        <w:rPr>
+          <w:rFonts w:hint="eastAsia"/>
+        </w:rPr>
+        <w:t xml:space="preserve">(2) </w:t>
+      </w:r>
+      <w:r>
+        <w:rPr>
+          <w:rFonts w:ascii="Segoe UI" w:hAnsi="Segoe UI" w:cs="Segoe UI" w:hint="eastAsia"/>
+          <w:color w:val="404040"/>
+        </w:rPr>
+        <w:t>横</w:t>
+      </w:r>
+      <w:r>
+        <w:t>滚轴（</w:t>
+      </w:r>
+      <w:r>
+        <w:t>Roll</w:t>
+      </w:r>
+      <w:r>
+        <w:t>）运动通过独立</w:t>
+      </w:r>
+      <w:r>
+        <w:t>PD</w:t>
+      </w:r>
+      <w:r>
+        <w:t>控制器实现稳</w:t>
+      </w:r>
+      <w:r>
+        <w:rPr>
+          <w:rFonts w:hint="eastAsia"/>
+        </w:rPr>
+        <w:t>定。</w:t>
+      </w:r>
+    </w:p>
+    <w:p>
+      <w:pPr>
+        <w:ind w:firstLine="480"/>
+      </w:pPr>
+      <w:r>
+        <w:rPr>
+          <w:rFonts w:hint="eastAsia"/>
+        </w:rPr>
+        <w:t xml:space="preserve">(3) </w:t>
+      </w:r>
+      <w:r>
+        <w:t>地面接触点摩擦力满足非完整约束条</w:t>
+      </w:r>
+      <w:r>
+        <w:rPr>
+          <w:rFonts w:hint="eastAsia"/>
+        </w:rPr>
+        <w:t>件。</w:t>
+      </w:r>
+    </w:p>
+    <w:p>
+      <w:pPr>
+        <w:ind w:firstLine="480"/>
+      </w:pPr>
+      <w:r>
+        <w:rPr>
+          <w:rFonts w:hint="eastAsia"/>
+        </w:rPr>
+        <w:t>我们定义状态空间方程的状态变量为机器人</w:t>
+      </w:r>
+      <w:proofErr w:type="gramStart"/>
+      <w:r>
+        <w:rPr>
+          <w:rFonts w:hint="eastAsia"/>
+        </w:rPr>
+        <w:t>沿前进</w:t>
+      </w:r>
+      <w:proofErr w:type="gramEnd"/>
+      <w:r>
+        <w:rPr>
+          <w:rFonts w:hint="eastAsia"/>
+        </w:rPr>
+        <w:t>正方向</w:t>
+      </w:r>
+      <w:r>
+        <w:object w:dxaOrig="220" w:dyaOrig="240" w14:anchorId="1A2346E6">
+          <v:shape id="_x0000_i7345" type="#_x0000_t75" style="width:11.2pt;height:12pt" o:ole="">
             <v:imagedata r:id="rId21" o:title=""/>
           </v:shape>
-          <o:OLEObject Type="Embed" ProgID="Equation.DSMT4" ShapeID="_x0000_i1027" DrawAspect="Content" ObjectID="_1801376193" r:id="rId22"/>
+          <o:OLEObject Type="Embed" ProgID="Equation.DSMT4" ShapeID="_x0000_i7345" DrawAspect="Content" ObjectID="_1801382838" r:id="rId22"/>
         </w:object>
       </w:r>
       <w:r>
         <w:rPr>
           <w:rFonts w:hint="eastAsia"/>
-          <w:noProof/>
-        </w:rPr>
-        <w:t>，两侧内轮的抬升角度</w:t>
-      </w:r>
-      <w:r>
-        <w:rPr>
-          <w:position w:val="-12"/>
-        </w:rPr>
-        <w:object w:dxaOrig="340" w:dyaOrig="380" w14:anchorId="5AFDBFB3">
-          <v:shape id="_x0000_i1028" type="#_x0000_t75" style="width:17.15pt;height:18.85pt" o:ole="">
+        </w:rPr>
+        <w:t>的位移为</w:t>
+      </w:r>
+      <w:r>
+        <w:object w:dxaOrig="200" w:dyaOrig="240" w14:anchorId="720F170C">
+          <v:shape id="_x0000_i7348" type="#_x0000_t75" style="width:10pt;height:12pt" o:ole="">
             <v:imagedata r:id="rId23" o:title=""/>
           </v:shape>
-          <o:OLEObject Type="Embed" ProgID="Equation.DSMT4" ShapeID="_x0000_i1028" DrawAspect="Content" ObjectID="_1801376194" r:id="rId24"/>
+          <o:OLEObject Type="Embed" ProgID="Equation.DSMT4" ShapeID="_x0000_i7348" DrawAspect="Content" ObjectID="_1801382839" r:id="rId24"/>
         </w:object>
       </w:r>
       <w:r>
         <w:rPr>
           <w:rFonts w:hint="eastAsia"/>
-          <w:noProof/>
-        </w:rPr>
-        <w:t>、</w:t>
-      </w:r>
-      <w:r>
-        <w:rPr>
-          <w:position w:val="-12"/>
-        </w:rPr>
-        <w:object w:dxaOrig="360" w:dyaOrig="380" w14:anchorId="55F6EEE6">
-          <v:shape id="_x0000_i1029" type="#_x0000_t75" style="width:18pt;height:18.85pt" o:ole="">
+        </w:rPr>
+        <w:t>，速度为</w:t>
+      </w:r>
+      <w:r>
+        <w:object w:dxaOrig="200" w:dyaOrig="300" w14:anchorId="4D289894">
+          <v:shape id="_x0000_i6290" type="#_x0000_t75" style="width:10pt;height:15.2pt" o:ole="">
             <v:imagedata r:id="rId25" o:title=""/>
           </v:shape>
-          <o:OLEObject Type="Embed" ProgID="Equation.DSMT4" ShapeID="_x0000_i1029" DrawAspect="Content" ObjectID="_1801376195" r:id="rId26"/>
+          <o:OLEObject Type="Embed" ProgID="Equation.DSMT4" ShapeID="_x0000_i6290" DrawAspect="Content" ObjectID="_1801382840" r:id="rId26"/>
         </w:object>
       </w:r>
       <w:r>
         <w:rPr>
           <w:rFonts w:hint="eastAsia"/>
-          <w:noProof/>
-        </w:rPr>
-        <w:t>，抬升角速度</w:t>
-      </w:r>
-      <w:r>
-        <w:rPr>
-          <w:position w:val="-12"/>
-        </w:rPr>
-        <w:object w:dxaOrig="340" w:dyaOrig="420" w14:anchorId="0341202D">
-          <v:shape id="_x0000_i1030" type="#_x0000_t75" style="width:17.15pt;height:21pt" o:ole="">
+        </w:rPr>
+        <w:t>，机器人绕竖直轴</w:t>
+      </w:r>
+      <w:r>
+        <w:rPr>
+          <w:rFonts w:hint="eastAsia"/>
+        </w:rPr>
+        <w:t>z</w:t>
+      </w:r>
+      <w:r>
+        <w:rPr>
+          <w:rFonts w:hint="eastAsia"/>
+        </w:rPr>
+        <w:t>的旋转角度</w:t>
+      </w:r>
+      <w:r>
+        <w:object w:dxaOrig="260" w:dyaOrig="240" w14:anchorId="1B2A0517">
+          <v:shape id="_x0000_i6295" type="#_x0000_t75" style="width:13.2pt;height:12pt" o:ole="">
             <v:imagedata r:id="rId27" o:title=""/>
           </v:shape>
-          <o:OLEObject Type="Embed" ProgID="Equation.DSMT4" ShapeID="_x0000_i1030" DrawAspect="Content" ObjectID="_1801376196" r:id="rId28"/>
+          <o:OLEObject Type="Embed" ProgID="Equation.DSMT4" ShapeID="_x0000_i6295" DrawAspect="Content" ObjectID="_1801382841" r:id="rId28"/>
         </w:object>
       </w:r>
       <w:r>
         <w:rPr>
           <w:rFonts w:hint="eastAsia"/>
-          <w:noProof/>
-        </w:rPr>
-        <w:t>、</w:t>
-      </w:r>
-      <w:r>
-        <w:rPr>
-          <w:position w:val="-12"/>
-        </w:rPr>
-        <w:object w:dxaOrig="360" w:dyaOrig="420" w14:anchorId="11DE4B99">
-          <v:shape id="_x0000_i1031" type="#_x0000_t75" style="width:18pt;height:21pt" o:ole="">
+        </w:rPr>
+        <w:t>，旋转角速度</w:t>
+      </w:r>
+      <w:r>
+        <w:object w:dxaOrig="260" w:dyaOrig="300" w14:anchorId="65E5E110">
+          <v:shape id="_x0000_i6300" type="#_x0000_t75" style="width:13.2pt;height:15.2pt" o:ole="">
             <v:imagedata r:id="rId29" o:title=""/>
           </v:shape>
-          <o:OLEObject Type="Embed" ProgID="Equation.DSMT4" ShapeID="_x0000_i1031" DrawAspect="Content" ObjectID="_1801376197" r:id="rId30"/>
+          <o:OLEObject Type="Embed" ProgID="Equation.DSMT4" ShapeID="_x0000_i6300" DrawAspect="Content" ObjectID="_1801382842" r:id="rId30"/>
         </w:object>
       </w:r>
       <w:r>
         <w:rPr>
           <w:rFonts w:hint="eastAsia"/>
-          <w:noProof/>
-        </w:rPr>
-        <w:t>，机体绕旋转轴的俯仰角度</w:t>
-      </w:r>
-      <w:r>
-        <w:rPr>
-          <w:position w:val="-10"/>
-        </w:rPr>
-        <w:object w:dxaOrig="240" w:dyaOrig="279" w14:anchorId="1EB512D1">
-          <v:shape id="_x0000_i1032" type="#_x0000_t75" style="width:12pt;height:14.15pt" o:ole="">
+        </w:rPr>
+        <w:t>，两侧内轮的抬升角度</w:t>
+      </w:r>
+      <w:r>
+        <w:object w:dxaOrig="360" w:dyaOrig="380" w14:anchorId="16327E90">
+          <v:shape id="_x0000_i6306" type="#_x0000_t75" style="width:18pt;height:19.2pt" o:ole="">
             <v:imagedata r:id="rId31" o:title=""/>
           </v:shape>
-          <o:OLEObject Type="Embed" ProgID="Equation.DSMT4" ShapeID="_x0000_i1032" DrawAspect="Content" ObjectID="_1801376198" r:id="rId32"/>
+          <o:OLEObject Type="Embed" ProgID="Equation.DSMT4" ShapeID="_x0000_i6306" DrawAspect="Content" ObjectID="_1801382843" r:id="rId32"/>
         </w:object>
       </w:r>
       <w:r>
         <w:rPr>
           <w:rFonts w:hint="eastAsia"/>
-          <w:noProof/>
-        </w:rPr>
-        <w:t>，角速度</w:t>
-      </w:r>
-      <w:r>
-        <w:rPr>
-          <w:position w:val="-10"/>
-        </w:rPr>
-        <w:object w:dxaOrig="240" w:dyaOrig="340" w14:anchorId="2D481D5A">
-          <v:shape id="_x0000_i1033" type="#_x0000_t75" style="width:12pt;height:17.15pt" o:ole="">
+        </w:rPr>
+        <w:t>、</w:t>
+      </w:r>
+      <w:r>
+        <w:object w:dxaOrig="360" w:dyaOrig="380" w14:anchorId="5D9E5C30">
+          <v:shape id="_x0000_i6311" type="#_x0000_t75" style="width:18pt;height:19.2pt" o:ole="">
             <v:imagedata r:id="rId33" o:title=""/>
           </v:shape>
-          <o:OLEObject Type="Embed" ProgID="Equation.DSMT4" ShapeID="_x0000_i1033" DrawAspect="Content" ObjectID="_1801376199" r:id="rId34"/>
+          <o:OLEObject Type="Embed" ProgID="Equation.DSMT4" ShapeID="_x0000_i6311" DrawAspect="Content" ObjectID="_1801382844" r:id="rId34"/>
         </w:object>
       </w:r>
       <w:r>
         <w:rPr>
           <w:rFonts w:hint="eastAsia"/>
-          <w:noProof/>
-        </w:rPr>
-        <w:t>。各变量的正方向均在图中表示。各状态变量写作向量形式为：</w:t>
-      </w:r>
-      <w:r>
-        <w:rPr>
-          <w:position w:val="-18"/>
-        </w:rPr>
-        <w:object w:dxaOrig="5440" w:dyaOrig="560" w14:anchorId="0EA89802">
-          <v:shape id="_x0000_i1034" type="#_x0000_t75" style="width:272.15pt;height:27.85pt" o:ole="">
+        </w:rPr>
+        <w:t>，抬升角速度</w:t>
+      </w:r>
+      <w:r>
+        <w:object w:dxaOrig="360" w:dyaOrig="420" w14:anchorId="52F40C8B">
+          <v:shape id="_x0000_i6316" type="#_x0000_t75" style="width:18pt;height:21.2pt" o:ole="">
             <v:imagedata r:id="rId35" o:title=""/>
           </v:shape>
-          <o:OLEObject Type="Embed" ProgID="Equation.DSMT4" ShapeID="_x0000_i1034" DrawAspect="Content" ObjectID="_1801376200" r:id="rId36"/>
+          <o:OLEObject Type="Embed" ProgID="Equation.DSMT4" ShapeID="_x0000_i6316" DrawAspect="Content" ObjectID="_1801382845" r:id="rId36"/>
         </w:object>
       </w:r>
       <w:r>
         <w:rPr>
           <w:rFonts w:hint="eastAsia"/>
-          <w:noProof/>
-        </w:rPr>
-        <w:t>。机器人的外部输入为四个电机的扭矩，写作向量形式为：</w:t>
-      </w:r>
-      <w:r>
-        <w:rPr>
-          <w:position w:val="-14"/>
-        </w:rPr>
-        <w:object w:dxaOrig="2299" w:dyaOrig="480" w14:anchorId="3B9EBF19">
-          <v:shape id="_x0000_i1035" type="#_x0000_t75" style="width:114.85pt;height:24pt" o:ole="">
+        </w:rPr>
+        <w:t>、</w:t>
+      </w:r>
+      <w:r>
+        <w:object w:dxaOrig="360" w:dyaOrig="420" w14:anchorId="53B435E7">
+          <v:shape id="_x0000_i6321" type="#_x0000_t75" style="width:18pt;height:21.2pt" o:ole="">
             <v:imagedata r:id="rId37" o:title=""/>
           </v:shape>
-          <o:OLEObject Type="Embed" ProgID="Equation.DSMT4" ShapeID="_x0000_i1035" DrawAspect="Content" ObjectID="_1801376201" r:id="rId38"/>
+          <o:OLEObject Type="Embed" ProgID="Equation.DSMT4" ShapeID="_x0000_i6321" DrawAspect="Content" ObjectID="_1801382846" r:id="rId38"/>
         </w:object>
       </w:r>
       <w:r>
         <w:rPr>
           <w:rFonts w:hint="eastAsia"/>
-          <w:noProof/>
-        </w:rPr>
-        <w:t>。机器人个物理量及坐标系表示如图所示。</w:t>
+        </w:rPr>
+        <w:t>，机体绕旋转轴的俯仰角度</w:t>
+      </w:r>
+      <w:r>
+        <w:object w:dxaOrig="240" w:dyaOrig="279" w14:anchorId="0052526F">
+          <v:shape id="_x0000_i6326" type="#_x0000_t75" style="width:12pt;height:14pt" o:ole="">
+            <v:imagedata r:id="rId39" o:title=""/>
+          </v:shape>
+          <o:OLEObject Type="Embed" ProgID="Equation.DSMT4" ShapeID="_x0000_i6326" DrawAspect="Content" ObjectID="_1801382847" r:id="rId40"/>
+        </w:object>
+      </w:r>
+      <w:r>
+        <w:rPr>
+          <w:rFonts w:hint="eastAsia"/>
+        </w:rPr>
+        <w:t>，角速度</w:t>
+      </w:r>
+      <w:r>
+        <w:object w:dxaOrig="240" w:dyaOrig="340" w14:anchorId="50688D1E">
+          <v:shape id="_x0000_i6331" type="#_x0000_t75" style="width:12pt;height:17.2pt" o:ole="">
+            <v:imagedata r:id="rId41" o:title=""/>
+          </v:shape>
+          <o:OLEObject Type="Embed" ProgID="Equation.DSMT4" ShapeID="_x0000_i6331" DrawAspect="Content" ObjectID="_1801382848" r:id="rId42"/>
+        </w:object>
+      </w:r>
+      <w:r>
+        <w:rPr>
+          <w:rFonts w:hint="eastAsia"/>
+        </w:rPr>
+        <w:t>。各变量的</w:t>
+      </w:r>
+      <w:proofErr w:type="gramStart"/>
+      <w:r>
+        <w:rPr>
+          <w:rFonts w:hint="eastAsia"/>
+        </w:rPr>
+        <w:t>正方向均在</w:t>
+      </w:r>
+      <w:proofErr w:type="gramEnd"/>
+      <w:r>
+        <w:rPr>
+          <w:rFonts w:hint="eastAsia"/>
+        </w:rPr>
+        <w:t>图中表示。各状态变量写作向量形式为：</w:t>
+      </w:r>
+      <w:r>
+        <w:object w:dxaOrig="5500" w:dyaOrig="560" w14:anchorId="01873158">
+          <v:shape id="_x0000_i6336" type="#_x0000_t75" style="width:275.2pt;height:28pt" o:ole="">
+            <v:imagedata r:id="rId43" o:title=""/>
+          </v:shape>
+          <o:OLEObject Type="Embed" ProgID="Equation.DSMT4" ShapeID="_x0000_i6336" DrawAspect="Content" ObjectID="_1801382849" r:id="rId44"/>
+        </w:object>
+      </w:r>
+      <w:r>
+        <w:rPr>
+          <w:rFonts w:hint="eastAsia"/>
+        </w:rPr>
+        <w:t>。机器人的外部输入为四个电机的扭矩，写作向量形式为：</w:t>
+      </w:r>
+      <w:r>
+        <w:object w:dxaOrig="2340" w:dyaOrig="480" w14:anchorId="4A976914">
+          <v:shape id="_x0000_i6341" type="#_x0000_t75" style="width:117.2pt;height:24pt" o:ole="">
+            <v:imagedata r:id="rId45" o:title=""/>
+          </v:shape>
+          <o:OLEObject Type="Embed" ProgID="Equation.DSMT4" ShapeID="_x0000_i6341" DrawAspect="Content" ObjectID="_1801382850" r:id="rId46"/>
+        </w:object>
+      </w:r>
+      <w:r>
+        <w:rPr>
+          <w:rFonts w:hint="eastAsia"/>
+        </w:rPr>
+        <w:t>。机器人</w:t>
+      </w:r>
+      <w:proofErr w:type="gramStart"/>
+      <w:r>
+        <w:rPr>
+          <w:rFonts w:hint="eastAsia"/>
+        </w:rPr>
+        <w:t>个</w:t>
+      </w:r>
+      <w:proofErr w:type="gramEnd"/>
+      <w:r>
+        <w:rPr>
+          <w:rFonts w:hint="eastAsia"/>
+        </w:rPr>
+        <w:t>物理量及坐标系表示如图所示。</w:t>
       </w:r>
     </w:p>
     <w:p>
@@ -5268,7 +5438,7 @@
           <w:rFonts w:hint="eastAsia"/>
         </w:rPr>
         <w:drawing>
-          <wp:inline distT="0" distB="0" distL="0" distR="0" wp14:anchorId="349B845F" wp14:editId="2BBB38C7">
+          <wp:inline distT="0" distB="0" distL="0" distR="0" wp14:anchorId="349B845F" wp14:editId="2297921E">
             <wp:extent cx="4495800" cy="1342312"/>
             <wp:effectExtent l="0" t="0" r="0" b="0"/>
             <wp:docPr id="154874647" name="图片 4" descr="电子设备的屏幕&#10;&#10;AI 生成的内容可能不正确。"/>
@@ -5283,7 +5453,7 @@
                     <pic:cNvPicPr/>
                   </pic:nvPicPr>
                   <pic:blipFill>
-                    <a:blip r:embed="rId39" cstate="print">
+                    <a:blip r:embed="rId47" cstate="print">
                       <a:extLst>
                         <a:ext uri="{28A0092B-C50C-407E-A947-70E740481C1C}">
                           <a14:useLocalDpi xmlns:a14="http://schemas.microsoft.com/office/drawing/2010/main" val="0"/>
@@ -5432,6 +5602,9 @@
         <w:t>2</w:t>
       </w:r>
       <w:r>
+        <w:rPr>
+          <w:noProof/>
+        </w:rPr>
         <w:fldChar w:fldCharType="end"/>
       </w:r>
       <w:r>
@@ -5453,6 +5626,9 @@
         <w:t>3</w:t>
       </w:r>
       <w:r>
+        <w:rPr>
+          <w:noProof/>
+        </w:rPr>
         <w:fldChar w:fldCharType="end"/>
       </w:r>
       <w:r>
@@ -5460,6 +5636,9 @@
       </w:r>
     </w:p>
     <w:p>
+      <w:pPr>
+        <w:ind w:firstLine="480"/>
+      </w:pPr>
       <w:r>
         <w:rPr>
           <w:rFonts w:hint="eastAsia"/>
@@ -5467,10 +5646,12 @@
         <w:t>对于外轮，假设外轮始终与地面接触，且接触点为</w:t>
       </w:r>
       <w:r>
-        <w:rPr>
-          <w:rFonts w:hint="eastAsia"/>
-        </w:rPr>
-        <w:t>z = 0</w:t>
+        <w:object w:dxaOrig="620" w:dyaOrig="300" w14:anchorId="3225EAB9">
+          <v:shape id="_x0000_i7328" type="#_x0000_t75" style="width:31.2pt;height:15.2pt" o:ole="">
+            <v:imagedata r:id="rId48" o:title=""/>
+          </v:shape>
+          <o:OLEObject Type="Embed" ProgID="Equation.DSMT4" ShapeID="_x0000_i7328" DrawAspect="Content" ObjectID="_1801382851" r:id="rId49"/>
+        </w:object>
       </w:r>
       <w:r>
         <w:rPr>
@@ -5502,11 +5683,11 @@
         <w:rPr>
           <w:position w:val="-12"/>
         </w:rPr>
-        <w:object w:dxaOrig="1160" w:dyaOrig="380" w14:anchorId="36E02F80">
-          <v:shape id="_x0000_i1036" type="#_x0000_t75" style="width:57.85pt;height:18.85pt" o:ole="">
-            <v:imagedata r:id="rId40" o:title=""/>
+        <w:object w:dxaOrig="1180" w:dyaOrig="380" w14:anchorId="0B468AAF">
+          <v:shape id="_x0000_i6346" type="#_x0000_t75" style="width:59.2pt;height:19.2pt" o:ole="">
+            <v:imagedata r:id="rId50" o:title=""/>
           </v:shape>
-          <o:OLEObject Type="Embed" ProgID="Equation.DSMT4" ShapeID="_x0000_i1036" DrawAspect="Content" ObjectID="_1801376202" r:id="rId41"/>
+          <o:OLEObject Type="Embed" ProgID="Equation.DSMT4" ShapeID="_x0000_i6346" DrawAspect="Content" ObjectID="_1801382852" r:id="rId51"/>
         </w:object>
       </w:r>
       <w:r>
@@ -5568,11 +5749,11 @@
         <w:rPr>
           <w:position w:val="-12"/>
         </w:rPr>
-        <w:object w:dxaOrig="760" w:dyaOrig="380" w14:anchorId="768383D7">
-          <v:shape id="_x0000_i1037" type="#_x0000_t75" style="width:38.15pt;height:18.85pt" o:ole="">
-            <v:imagedata r:id="rId42" o:title=""/>
+        <w:object w:dxaOrig="780" w:dyaOrig="380" w14:anchorId="6E45FB28">
+          <v:shape id="_x0000_i6351" type="#_x0000_t75" style="width:39.2pt;height:19.2pt" o:ole="">
+            <v:imagedata r:id="rId52" o:title=""/>
           </v:shape>
-          <o:OLEObject Type="Embed" ProgID="Equation.DSMT4" ShapeID="_x0000_i1037" DrawAspect="Content" ObjectID="_1801376203" r:id="rId43"/>
+          <o:OLEObject Type="Embed" ProgID="Equation.DSMT4" ShapeID="_x0000_i6351" DrawAspect="Content" ObjectID="_1801382853" r:id="rId53"/>
         </w:object>
       </w:r>
       <w:r>
@@ -5639,14 +5820,11 @@
         <w:t>中</w:t>
       </w:r>
       <w:r>
-        <w:rPr>
-          <w:position w:val="-12"/>
-        </w:rPr>
-        <w:object w:dxaOrig="300" w:dyaOrig="380" w14:anchorId="368F9C5D">
-          <v:shape id="_x0000_i1038" type="#_x0000_t75" style="width:15pt;height:18.85pt" o:ole="">
-            <v:imagedata r:id="rId44" o:title=""/>
+        <w:object w:dxaOrig="300" w:dyaOrig="380" w14:anchorId="103FBACB">
+          <v:shape id="_x0000_i6356" type="#_x0000_t75" style="width:15.2pt;height:19.2pt" o:ole="">
+            <v:imagedata r:id="rId54" o:title=""/>
           </v:shape>
-          <o:OLEObject Type="Embed" ProgID="Equation.DSMT4" ShapeID="_x0000_i1038" DrawAspect="Content" ObjectID="_1801376204" r:id="rId45"/>
+          <o:OLEObject Type="Embed" ProgID="Equation.DSMT4" ShapeID="_x0000_i6356" DrawAspect="Content" ObjectID="_1801382854" r:id="rId55"/>
         </w:object>
       </w:r>
       <w:r>
@@ -5655,16 +5833,27 @@
         </w:rPr>
         <w:t>为外轮中心点在</w:t>
       </w:r>
+      <w:r>
+        <w:object w:dxaOrig="220" w:dyaOrig="240" w14:anchorId="053180AE">
+          <v:shape id="_x0000_i6361" type="#_x0000_t75" style="width:11.2pt;height:12pt" o:ole="">
+            <v:imagedata r:id="rId56" o:title=""/>
+          </v:shape>
+          <o:OLEObject Type="Embed" ProgID="Equation.DSMT4" ShapeID="_x0000_i6361" DrawAspect="Content" ObjectID="_1801382855" r:id="rId57"/>
+        </w:object>
+      </w:r>
+      <w:r>
+        <w:rPr>
+          <w:rFonts w:hint="eastAsia"/>
+        </w:rPr>
+        <w:t>轴方向上的位移，</w:t>
+      </w:r>
       <w:bookmarkStart w:id="7" w:name="MTBlankEqn"/>
       <w:r>
-        <w:rPr>
-          <w:position w:val="-6"/>
-        </w:rPr>
-        <w:object w:dxaOrig="220" w:dyaOrig="240" w14:anchorId="2F32FF9A">
-          <v:shape id="_x0000_i1039" type="#_x0000_t75" style="width:11.15pt;height:12pt" o:ole="">
-            <v:imagedata r:id="rId46" o:title=""/>
+        <w:object w:dxaOrig="279" w:dyaOrig="380" w14:anchorId="37B08809">
+          <v:shape id="_x0000_i6366" type="#_x0000_t75" style="width:14pt;height:19.2pt" o:ole="">
+            <v:imagedata r:id="rId58" o:title=""/>
           </v:shape>
-          <o:OLEObject Type="Embed" ProgID="Equation.DSMT4" ShapeID="_x0000_i1039" DrawAspect="Content" ObjectID="_1801376205" r:id="rId47"/>
+          <o:OLEObject Type="Embed" ProgID="Equation.DSMT4" ShapeID="_x0000_i6366" DrawAspect="Content" ObjectID="_1801382856" r:id="rId59"/>
         </w:object>
       </w:r>
       <w:bookmarkEnd w:id="7"/>
@@ -5672,82 +5861,62 @@
         <w:rPr>
           <w:rFonts w:hint="eastAsia"/>
         </w:rPr>
+        <w:t>为外轮中心点在</w:t>
+      </w:r>
+      <w:r>
+        <w:object w:dxaOrig="200" w:dyaOrig="220" w14:anchorId="4F3E7484">
+          <v:shape id="_x0000_i6372" type="#_x0000_t75" style="width:10pt;height:11.2pt" o:ole="">
+            <v:imagedata r:id="rId60" o:title=""/>
+          </v:shape>
+          <o:OLEObject Type="Embed" ProgID="Equation.DSMT4" ShapeID="_x0000_i6372" DrawAspect="Content" ObjectID="_1801382857" r:id="rId61"/>
+        </w:object>
+      </w:r>
+      <w:r>
+        <w:rPr>
+          <w:rFonts w:hint="eastAsia"/>
+        </w:rPr>
         <w:t>轴方向上的位移，</w:t>
       </w:r>
       <w:r>
         <w:rPr>
-          <w:position w:val="-12"/>
-        </w:rPr>
-        <w:object w:dxaOrig="279" w:dyaOrig="380" w14:anchorId="65CEAB2A">
-          <v:shape id="_x0000_i1040" type="#_x0000_t75" style="width:14.15pt;height:18.85pt" o:ole="">
-            <v:imagedata r:id="rId48" o:title=""/>
+          <w:rFonts w:hint="eastAsia"/>
+        </w:rPr>
+        <w:t>R</w:t>
+      </w:r>
+      <w:r>
+        <w:rPr>
+          <w:rFonts w:hint="eastAsia"/>
+        </w:rPr>
+        <w:t>为外轮的半径。</w:t>
+      </w:r>
+    </w:p>
+    <w:p>
+      <w:pPr>
+        <w:ind w:firstLineChars="0" w:firstLine="420"/>
+      </w:pPr>
+      <w:r>
+        <w:rPr>
+          <w:rFonts w:hint="eastAsia"/>
+        </w:rPr>
+        <w:t>对于内轮：</w:t>
+      </w:r>
+    </w:p>
+    <w:p>
+      <w:pPr>
+        <w:pStyle w:val="mathTYPE"/>
+      </w:pPr>
+      <w:r>
+        <w:tab/>
+      </w:r>
+      <w:r>
+        <w:rPr>
+          <w:position w:val="-14"/>
+        </w:rPr>
+        <w:object w:dxaOrig="2700" w:dyaOrig="420" w14:anchorId="63266806">
+          <v:shape id="_x0000_i6377" type="#_x0000_t75" style="width:135.2pt;height:21.2pt" o:ole="">
+            <v:imagedata r:id="rId62" o:title=""/>
           </v:shape>
-          <o:OLEObject Type="Embed" ProgID="Equation.DSMT4" ShapeID="_x0000_i1040" DrawAspect="Content" ObjectID="_1801376206" r:id="rId49"/>
-        </w:object>
-      </w:r>
-      <w:r>
-        <w:rPr>
-          <w:rFonts w:hint="eastAsia"/>
-        </w:rPr>
-        <w:t>为外轮中心点在</w:t>
-      </w:r>
-      <w:r>
-        <w:rPr>
-          <w:position w:val="-4"/>
-        </w:rPr>
-        <w:object w:dxaOrig="200" w:dyaOrig="220" w14:anchorId="5829B9DD">
-          <v:shape id="_x0000_i1041" type="#_x0000_t75" style="width:9.85pt;height:11.15pt" o:ole="">
-            <v:imagedata r:id="rId50" o:title=""/>
-          </v:shape>
-          <o:OLEObject Type="Embed" ProgID="Equation.DSMT4" ShapeID="_x0000_i1041" DrawAspect="Content" ObjectID="_1801376207" r:id="rId51"/>
-        </w:object>
-      </w:r>
-      <w:r>
-        <w:rPr>
-          <w:rFonts w:hint="eastAsia"/>
-        </w:rPr>
-        <w:t>轴方向上的位移，</w:t>
-      </w:r>
-      <w:r>
-        <w:rPr>
-          <w:rFonts w:hint="eastAsia"/>
-        </w:rPr>
-        <w:t>R</w:t>
-      </w:r>
-      <w:r>
-        <w:rPr>
-          <w:rFonts w:hint="eastAsia"/>
-        </w:rPr>
-        <w:t>为外轮的半径。</w:t>
-      </w:r>
-    </w:p>
-    <w:p>
-      <w:pPr>
-        <w:ind w:firstLineChars="0" w:firstLine="420"/>
-      </w:pPr>
-      <w:r>
-        <w:rPr>
-          <w:rFonts w:hint="eastAsia"/>
-        </w:rPr>
-        <w:t>对于内轮：</w:t>
-      </w:r>
-    </w:p>
-    <w:p>
-      <w:pPr>
-        <w:pStyle w:val="mathTYPE"/>
-      </w:pPr>
-      <w:r>
-        <w:tab/>
-      </w:r>
-      <w:r>
-        <w:rPr>
-          <w:position w:val="-14"/>
-        </w:rPr>
-        <w:object w:dxaOrig="2680" w:dyaOrig="420" w14:anchorId="43F5A127">
-          <v:shape id="_x0000_i1042" type="#_x0000_t75" style="width:134.15pt;height:21pt" o:ole="">
-            <v:imagedata r:id="rId52" o:title=""/>
-          </v:shape>
-          <o:OLEObject Type="Embed" ProgID="Equation.DSMT4" ShapeID="_x0000_i1042" DrawAspect="Content" ObjectID="_1801376208" r:id="rId53"/>
+          <o:OLEObject Type="Embed" ProgID="Equation.DSMT4" ShapeID="_x0000_i6377" DrawAspect="Content" ObjectID="_1801382858" r:id="rId63"/>
         </w:object>
       </w:r>
       <w:r>
@@ -5808,11 +5977,11 @@
         <w:rPr>
           <w:position w:val="-14"/>
         </w:rPr>
-        <w:object w:dxaOrig="2220" w:dyaOrig="420" w14:anchorId="685386A2">
-          <v:shape id="_x0000_i1043" type="#_x0000_t75" style="width:111pt;height:21pt" o:ole="">
-            <v:imagedata r:id="rId54" o:title=""/>
+        <w:object w:dxaOrig="2220" w:dyaOrig="420" w14:anchorId="4BDA3AE5">
+          <v:shape id="_x0000_i6382" type="#_x0000_t75" style="width:111.2pt;height:21.2pt" o:ole="">
+            <v:imagedata r:id="rId64" o:title=""/>
           </v:shape>
-          <o:OLEObject Type="Embed" ProgID="Equation.DSMT4" ShapeID="_x0000_i1043" DrawAspect="Content" ObjectID="_1801376209" r:id="rId55"/>
+          <o:OLEObject Type="Embed" ProgID="Equation.DSMT4" ShapeID="_x0000_i6382" DrawAspect="Content" ObjectID="_1801382859" r:id="rId65"/>
         </w:object>
       </w:r>
       <w:r>
@@ -5880,14 +6049,11 @@
         <w:t>中</w:t>
       </w:r>
       <w:r>
-        <w:rPr>
-          <w:position w:val="-12"/>
-        </w:rPr>
-        <w:object w:dxaOrig="260" w:dyaOrig="380" w14:anchorId="11D6CA65">
-          <v:shape id="_x0000_i1044" type="#_x0000_t75" style="width:12.85pt;height:18.85pt" o:ole="">
-            <v:imagedata r:id="rId56" o:title=""/>
+        <w:object w:dxaOrig="260" w:dyaOrig="380" w14:anchorId="5A83AF54">
+          <v:shape id="_x0000_i6387" type="#_x0000_t75" style="width:13.2pt;height:19.2pt" o:ole="">
+            <v:imagedata r:id="rId66" o:title=""/>
           </v:shape>
-          <o:OLEObject Type="Embed" ProgID="Equation.DSMT4" ShapeID="_x0000_i1044" DrawAspect="Content" ObjectID="_1801376210" r:id="rId57"/>
+          <o:OLEObject Type="Embed" ProgID="Equation.DSMT4" ShapeID="_x0000_i6387" DrawAspect="Content" ObjectID="_1801382860" r:id="rId67"/>
         </w:object>
       </w:r>
       <w:r>
@@ -5897,14 +6063,11 @@
         <w:t>为内轮质心点在</w:t>
       </w:r>
       <w:r>
-        <w:rPr>
-          <w:position w:val="-6"/>
-        </w:rPr>
-        <w:object w:dxaOrig="220" w:dyaOrig="240" w14:anchorId="54400455">
-          <v:shape id="_x0000_i1045" type="#_x0000_t75" style="width:11.15pt;height:12pt" o:ole="">
-            <v:imagedata r:id="rId58" o:title=""/>
+        <w:object w:dxaOrig="220" w:dyaOrig="240" w14:anchorId="100F3378">
+          <v:shape id="_x0000_i6392" type="#_x0000_t75" style="width:11.2pt;height:12pt" o:ole="">
+            <v:imagedata r:id="rId68" o:title=""/>
           </v:shape>
-          <o:OLEObject Type="Embed" ProgID="Equation.DSMT4" ShapeID="_x0000_i1045" DrawAspect="Content" ObjectID="_1801376211" r:id="rId59"/>
+          <o:OLEObject Type="Embed" ProgID="Equation.DSMT4" ShapeID="_x0000_i6392" DrawAspect="Content" ObjectID="_1801382861" r:id="rId69"/>
         </w:object>
       </w:r>
       <w:r>
@@ -5914,14 +6077,11 @@
         <w:t>轴方向上的位移，</w:t>
       </w:r>
       <w:r>
-        <w:rPr>
-          <w:position w:val="-12"/>
-        </w:rPr>
-        <w:object w:dxaOrig="240" w:dyaOrig="380" w14:anchorId="5308076E">
-          <v:shape id="_x0000_i1046" type="#_x0000_t75" style="width:12pt;height:18.85pt" o:ole="">
-            <v:imagedata r:id="rId60" o:title=""/>
+        <w:object w:dxaOrig="240" w:dyaOrig="380" w14:anchorId="48780A06">
+          <v:shape id="_x0000_i6397" type="#_x0000_t75" style="width:12pt;height:19.2pt" o:ole="">
+            <v:imagedata r:id="rId70" o:title=""/>
           </v:shape>
-          <o:OLEObject Type="Embed" ProgID="Equation.DSMT4" ShapeID="_x0000_i1046" DrawAspect="Content" ObjectID="_1801376212" r:id="rId61"/>
+          <o:OLEObject Type="Embed" ProgID="Equation.DSMT4" ShapeID="_x0000_i6397" DrawAspect="Content" ObjectID="_1801382862" r:id="rId71"/>
         </w:object>
       </w:r>
       <w:r>
@@ -5931,14 +6091,11 @@
         <w:t>为内轮质心点在</w:t>
       </w:r>
       <w:r>
-        <w:rPr>
-          <w:position w:val="-4"/>
-        </w:rPr>
-        <w:object w:dxaOrig="200" w:dyaOrig="220" w14:anchorId="07701A11">
-          <v:shape id="_x0000_i1047" type="#_x0000_t75" style="width:9.85pt;height:11.15pt" o:ole="">
-            <v:imagedata r:id="rId62" o:title=""/>
+        <w:object w:dxaOrig="200" w:dyaOrig="220" w14:anchorId="58B25C70">
+          <v:shape id="_x0000_i6402" type="#_x0000_t75" style="width:10pt;height:11.2pt" o:ole="">
+            <v:imagedata r:id="rId72" o:title=""/>
           </v:shape>
-          <o:OLEObject Type="Embed" ProgID="Equation.DSMT4" ShapeID="_x0000_i1047" DrawAspect="Content" ObjectID="_1801376213" r:id="rId63"/>
+          <o:OLEObject Type="Embed" ProgID="Equation.DSMT4" ShapeID="_x0000_i6402" DrawAspect="Content" ObjectID="_1801382863" r:id="rId73"/>
         </w:object>
       </w:r>
       <w:r>
@@ -5982,11 +6139,11 @@
         <w:rPr>
           <w:position w:val="-26"/>
         </w:rPr>
-        <w:object w:dxaOrig="3100" w:dyaOrig="700" w14:anchorId="0C8338B0">
-          <v:shape id="_x0000_i1048" type="#_x0000_t75" style="width:155.15pt;height:35.15pt" o:ole="">
-            <v:imagedata r:id="rId64" o:title=""/>
+        <w:object w:dxaOrig="3120" w:dyaOrig="700" w14:anchorId="66BD5FAE">
+          <v:shape id="_x0000_i6407" type="#_x0000_t75" style="width:156pt;height:35.2pt" o:ole="">
+            <v:imagedata r:id="rId74" o:title=""/>
           </v:shape>
-          <o:OLEObject Type="Embed" ProgID="Equation.DSMT4" ShapeID="_x0000_i1048" DrawAspect="Content" ObjectID="_1801376214" r:id="rId65"/>
+          <o:OLEObject Type="Embed" ProgID="Equation.DSMT4" ShapeID="_x0000_i6407" DrawAspect="Content" ObjectID="_1801382864" r:id="rId75"/>
         </w:object>
       </w:r>
       <w:r>
@@ -6047,11 +6204,11 @@
         <w:rPr>
           <w:position w:val="-26"/>
         </w:rPr>
-        <w:object w:dxaOrig="3100" w:dyaOrig="700" w14:anchorId="2F7286B5">
-          <v:shape id="_x0000_i1049" type="#_x0000_t75" style="width:155.15pt;height:35.15pt" o:ole="">
-            <v:imagedata r:id="rId66" o:title=""/>
+        <w:object w:dxaOrig="3120" w:dyaOrig="700" w14:anchorId="43358747">
+          <v:shape id="_x0000_i6412" type="#_x0000_t75" style="width:156pt;height:35.2pt" o:ole="">
+            <v:imagedata r:id="rId76" o:title=""/>
           </v:shape>
-          <o:OLEObject Type="Embed" ProgID="Equation.DSMT4" ShapeID="_x0000_i1049" DrawAspect="Content" ObjectID="_1801376215" r:id="rId67"/>
+          <o:OLEObject Type="Embed" ProgID="Equation.DSMT4" ShapeID="_x0000_i6412" DrawAspect="Content" ObjectID="_1801382865" r:id="rId77"/>
         </w:object>
       </w:r>
       <w:r>
@@ -6118,14 +6275,11 @@
         <w:t>中</w:t>
       </w:r>
       <w:r>
-        <w:rPr>
-          <w:position w:val="-12"/>
-        </w:rPr>
-        <w:object w:dxaOrig="300" w:dyaOrig="380" w14:anchorId="342DA21D">
-          <v:shape id="_x0000_i1050" type="#_x0000_t75" style="width:15pt;height:18.85pt" o:ole="">
-            <v:imagedata r:id="rId68" o:title=""/>
+        <w:object w:dxaOrig="300" w:dyaOrig="380" w14:anchorId="1AEB789A">
+          <v:shape id="_x0000_i6417" type="#_x0000_t75" style="width:15.2pt;height:19.2pt" o:ole="">
+            <v:imagedata r:id="rId78" o:title=""/>
           </v:shape>
-          <o:OLEObject Type="Embed" ProgID="Equation.DSMT4" ShapeID="_x0000_i1050" DrawAspect="Content" ObjectID="_1801376216" r:id="rId69"/>
+          <o:OLEObject Type="Embed" ProgID="Equation.DSMT4" ShapeID="_x0000_i6417" DrawAspect="Content" ObjectID="_1801382866" r:id="rId79"/>
         </w:object>
       </w:r>
       <w:r>
@@ -6135,14 +6289,11 @@
         <w:t>为机体质心点在</w:t>
       </w:r>
       <w:r>
-        <w:rPr>
-          <w:position w:val="-6"/>
-        </w:rPr>
-        <w:object w:dxaOrig="220" w:dyaOrig="240" w14:anchorId="24445C20">
-          <v:shape id="_x0000_i1051" type="#_x0000_t75" style="width:11.15pt;height:12pt" o:ole="">
-            <v:imagedata r:id="rId58" o:title=""/>
+        <w:object w:dxaOrig="220" w:dyaOrig="240" w14:anchorId="582A041A">
+          <v:shape id="_x0000_i6422" type="#_x0000_t75" style="width:11.2pt;height:12pt" o:ole="">
+            <v:imagedata r:id="rId80" o:title=""/>
           </v:shape>
-          <o:OLEObject Type="Embed" ProgID="Equation.DSMT4" ShapeID="_x0000_i1051" DrawAspect="Content" ObjectID="_1801376217" r:id="rId70"/>
+          <o:OLEObject Type="Embed" ProgID="Equation.DSMT4" ShapeID="_x0000_i6422" DrawAspect="Content" ObjectID="_1801382867" r:id="rId81"/>
         </w:object>
       </w:r>
       <w:r>
@@ -6152,14 +6303,11 @@
         <w:t>轴方向上的位移，</w:t>
       </w:r>
       <w:r>
-        <w:rPr>
-          <w:position w:val="-12"/>
-        </w:rPr>
-        <w:object w:dxaOrig="279" w:dyaOrig="380" w14:anchorId="12E85785">
-          <v:shape id="_x0000_i1052" type="#_x0000_t75" style="width:14.15pt;height:18.85pt" o:ole="">
-            <v:imagedata r:id="rId71" o:title=""/>
+        <w:object w:dxaOrig="279" w:dyaOrig="380" w14:anchorId="367B6429">
+          <v:shape id="_x0000_i6427" type="#_x0000_t75" style="width:14pt;height:19.2pt" o:ole="">
+            <v:imagedata r:id="rId82" o:title=""/>
           </v:shape>
-          <o:OLEObject Type="Embed" ProgID="Equation.DSMT4" ShapeID="_x0000_i1052" DrawAspect="Content" ObjectID="_1801376218" r:id="rId72"/>
+          <o:OLEObject Type="Embed" ProgID="Equation.DSMT4" ShapeID="_x0000_i6427" DrawAspect="Content" ObjectID="_1801382868" r:id="rId83"/>
         </w:object>
       </w:r>
       <w:r>
@@ -6169,14 +6317,11 @@
         <w:t>为机体质心点在</w:t>
       </w:r>
       <w:r>
-        <w:rPr>
-          <w:position w:val="-4"/>
-        </w:rPr>
-        <w:object w:dxaOrig="200" w:dyaOrig="220" w14:anchorId="63E5C60F">
-          <v:shape id="_x0000_i1053" type="#_x0000_t75" style="width:9.85pt;height:11.15pt" o:ole="">
-            <v:imagedata r:id="rId73" o:title=""/>
+        <w:object w:dxaOrig="200" w:dyaOrig="220" w14:anchorId="63CF3DDD">
+          <v:shape id="_x0000_i6432" type="#_x0000_t75" style="width:10pt;height:11.2pt" o:ole="">
+            <v:imagedata r:id="rId84" o:title=""/>
           </v:shape>
-          <o:OLEObject Type="Embed" ProgID="Equation.DSMT4" ShapeID="_x0000_i1053" DrawAspect="Content" ObjectID="_1801376219" r:id="rId74"/>
+          <o:OLEObject Type="Embed" ProgID="Equation.DSMT4" ShapeID="_x0000_i6432" DrawAspect="Content" ObjectID="_1801382869" r:id="rId85"/>
         </w:object>
       </w:r>
       <w:r>
@@ -6186,10 +6331,12 @@
         <w:t>轴方向上的位移，</w:t>
       </w:r>
       <w:r>
-        <w:rPr>
-          <w:rFonts w:hint="eastAsia"/>
-        </w:rPr>
-        <w:t>h</w:t>
+        <w:object w:dxaOrig="220" w:dyaOrig="300" w14:anchorId="5E669613">
+          <v:shape id="_x0000_i7317" type="#_x0000_t75" style="width:11.2pt;height:15.2pt" o:ole="">
+            <v:imagedata r:id="rId86" o:title=""/>
+          </v:shape>
+          <o:OLEObject Type="Embed" ProgID="Equation.DSMT4" ShapeID="_x0000_i7317" DrawAspect="Content" ObjectID="_1801382870" r:id="rId87"/>
+        </w:object>
       </w:r>
       <w:r>
         <w:rPr>
@@ -6200,17 +6347,14 @@
     </w:p>
     <w:p>
       <w:pPr>
-        <w:ind w:firstLineChars="0" w:firstLine="420"/>
-      </w:pPr>
-      <w:r>
-        <w:rPr>
-          <w:position w:val="-6"/>
-        </w:rPr>
-        <w:object w:dxaOrig="200" w:dyaOrig="240" w14:anchorId="54AC073A">
-          <v:shape id="_x0000_i1054" type="#_x0000_t75" style="width:9.85pt;height:12pt" o:ole="">
-            <v:imagedata r:id="rId75" o:title=""/>
+        <w:ind w:firstLine="480"/>
+      </w:pPr>
+      <w:r>
+        <w:object w:dxaOrig="200" w:dyaOrig="240" w14:anchorId="7C69D418">
+          <v:shape id="_x0000_i6437" type="#_x0000_t75" style="width:10pt;height:12pt" o:ole="">
+            <v:imagedata r:id="rId88" o:title=""/>
           </v:shape>
-          <o:OLEObject Type="Embed" ProgID="Equation.DSMT4" ShapeID="_x0000_i1054" DrawAspect="Content" ObjectID="_1801376220" r:id="rId76"/>
+          <o:OLEObject Type="Embed" ProgID="Equation.DSMT4" ShapeID="_x0000_i6437" DrawAspect="Content" ObjectID="_1801382871" r:id="rId89"/>
         </w:object>
       </w:r>
       <w:r>
@@ -6231,11 +6375,11 @@
         <w:rPr>
           <w:position w:val="-26"/>
         </w:rPr>
-        <w:object w:dxaOrig="1760" w:dyaOrig="700" w14:anchorId="2FF029C7">
-          <v:shape id="_x0000_i1055" type="#_x0000_t75" style="width:87.85pt;height:35.15pt" o:ole="">
-            <v:imagedata r:id="rId77" o:title=""/>
+        <w:object w:dxaOrig="1780" w:dyaOrig="700" w14:anchorId="7E54BA0B">
+          <v:shape id="_x0000_i6442" type="#_x0000_t75" style="width:89.2pt;height:35.2pt" o:ole="">
+            <v:imagedata r:id="rId90" o:title=""/>
           </v:shape>
-          <o:OLEObject Type="Embed" ProgID="Equation.DSMT4" ShapeID="_x0000_i1055" DrawAspect="Content" ObjectID="_1801376221" r:id="rId78"/>
+          <o:OLEObject Type="Embed" ProgID="Equation.DSMT4" ShapeID="_x0000_i6442" DrawAspect="Content" ObjectID="_1801382872" r:id="rId91"/>
         </w:object>
       </w:r>
       <w:r>
@@ -6287,46 +6431,39 @@
     </w:p>
     <w:p>
       <w:pPr>
-        <w:rPr>
-          <w:noProof/>
-        </w:rPr>
-      </w:pPr>
-      <w:r>
-        <w:rPr>
-          <w:rFonts w:hint="eastAsia"/>
-          <w:noProof/>
+        <w:ind w:firstLine="480"/>
+      </w:pPr>
+      <w:r>
+        <w:rPr>
+          <w:rFonts w:hint="eastAsia"/>
         </w:rPr>
         <w:t>机器人绕竖直轴</w:t>
       </w:r>
       <w:r>
-        <w:rPr>
-          <w:rFonts w:hint="eastAsia"/>
-          <w:noProof/>
-        </w:rPr>
-        <w:t>z</w:t>
-      </w:r>
-      <w:r>
-        <w:rPr>
-          <w:rFonts w:hint="eastAsia"/>
-          <w:noProof/>
+        <w:object w:dxaOrig="200" w:dyaOrig="220" w14:anchorId="0670549E">
+          <v:shape id="_x0000_i7309" type="#_x0000_t75" style="width:10pt;height:11.2pt" o:ole="">
+            <v:imagedata r:id="rId92" o:title=""/>
+          </v:shape>
+          <o:OLEObject Type="Embed" ProgID="Equation.DSMT4" ShapeID="_x0000_i7309" DrawAspect="Content" ObjectID="_1801382873" r:id="rId93"/>
+        </w:object>
+      </w:r>
+      <w:r>
+        <w:rPr>
+          <w:rFonts w:hint="eastAsia"/>
         </w:rPr>
         <w:t>的旋转角度</w:t>
       </w:r>
       <w:r>
-        <w:rPr>
-          <w:position w:val="-6"/>
-        </w:rPr>
-        <w:object w:dxaOrig="260" w:dyaOrig="240" w14:anchorId="1D634427">
-          <v:shape id="_x0000_i1056" type="#_x0000_t75" style="width:12.85pt;height:12pt" o:ole="">
-            <v:imagedata r:id="rId79" o:title=""/>
+        <w:object w:dxaOrig="260" w:dyaOrig="240" w14:anchorId="6793FCB6">
+          <v:shape id="_x0000_i6447" type="#_x0000_t75" style="width:13.2pt;height:12pt" o:ole="">
+            <v:imagedata r:id="rId94" o:title=""/>
           </v:shape>
-          <o:OLEObject Type="Embed" ProgID="Equation.DSMT4" ShapeID="_x0000_i1056" DrawAspect="Content" ObjectID="_1801376222" r:id="rId80"/>
+          <o:OLEObject Type="Embed" ProgID="Equation.DSMT4" ShapeID="_x0000_i6447" DrawAspect="Content" ObjectID="_1801382874" r:id="rId95"/>
         </w:object>
       </w:r>
       <w:r>
         <w:rPr>
           <w:rFonts w:hint="eastAsia"/>
-          <w:noProof/>
         </w:rPr>
         <w:t>的运动学可表示为：</w:t>
       </w:r>
@@ -6346,13 +6483,13 @@
       </w:r>
       <w:r>
         <w:rPr>
-          <w:position w:val="-28"/>
-        </w:rPr>
-        <w:object w:dxaOrig="1620" w:dyaOrig="720" w14:anchorId="32055769">
-          <v:shape id="_x0000_i1057" type="#_x0000_t75" style="width:81pt;height:36pt" o:ole="">
-            <v:imagedata r:id="rId81" o:title=""/>
+          <w:position w:val="-26"/>
+        </w:rPr>
+        <w:object w:dxaOrig="1640" w:dyaOrig="700" w14:anchorId="1EF3914C">
+          <v:shape id="_x0000_i6452" type="#_x0000_t75" style="width:82pt;height:35.2pt" o:ole="">
+            <v:imagedata r:id="rId96" o:title=""/>
           </v:shape>
-          <o:OLEObject Type="Embed" ProgID="Equation.DSMT4" ShapeID="_x0000_i1057" DrawAspect="Content" ObjectID="_1801376223" r:id="rId82"/>
+          <o:OLEObject Type="Embed" ProgID="Equation.DSMT4" ShapeID="_x0000_i6452" DrawAspect="Content" ObjectID="_1801382875" r:id="rId97"/>
         </w:object>
       </w:r>
       <w:r>
@@ -6520,6 +6657,9 @@
       </w:r>
     </w:p>
     <w:p>
+      <w:pPr>
+        <w:ind w:firstLine="480"/>
+      </w:pPr>
       <w:r>
         <w:rPr>
           <w:rFonts w:hint="eastAsia"/>
@@ -6556,11 +6696,11 @@
         <w:rPr>
           <w:position w:val="-26"/>
         </w:rPr>
-        <w:object w:dxaOrig="6580" w:dyaOrig="700" w14:anchorId="07046977">
-          <v:shape id="_x0000_i1058" type="#_x0000_t75" style="width:329.15pt;height:35.15pt" o:ole="">
-            <v:imagedata r:id="rId83" o:title=""/>
+        <w:object w:dxaOrig="6619" w:dyaOrig="700" w14:anchorId="3916ED76">
+          <v:shape id="_x0000_i6457" type="#_x0000_t75" style="width:330.8pt;height:35.2pt" o:ole="">
+            <v:imagedata r:id="rId98" o:title=""/>
           </v:shape>
-          <o:OLEObject Type="Embed" ProgID="Equation.DSMT4" ShapeID="_x0000_i1058" DrawAspect="Content" ObjectID="_1801376224" r:id="rId84"/>
+          <o:OLEObject Type="Embed" ProgID="Equation.DSMT4" ShapeID="_x0000_i6457" DrawAspect="Content" ObjectID="_1801382876" r:id="rId99"/>
         </w:object>
       </w:r>
       <w:r>
@@ -6701,11 +6841,11 @@
         <w:rPr>
           <w:position w:val="-26"/>
         </w:rPr>
-        <w:object w:dxaOrig="5000" w:dyaOrig="700" w14:anchorId="65778475">
-          <v:shape id="_x0000_i1059" type="#_x0000_t75" style="width:249.85pt;height:35.15pt" o:ole="">
-            <v:imagedata r:id="rId85" o:title=""/>
+        <w:object w:dxaOrig="5040" w:dyaOrig="700" w14:anchorId="3279DBE7">
+          <v:shape id="_x0000_i6462" type="#_x0000_t75" style="width:252pt;height:35.2pt" o:ole="">
+            <v:imagedata r:id="rId100" o:title=""/>
           </v:shape>
-          <o:OLEObject Type="Embed" ProgID="Equation.DSMT4" ShapeID="_x0000_i1059" DrawAspect="Content" ObjectID="_1801376225" r:id="rId86"/>
+          <o:OLEObject Type="Embed" ProgID="Equation.DSMT4" ShapeID="_x0000_i6462" DrawAspect="Content" ObjectID="_1801382877" r:id="rId101"/>
         </w:object>
       </w:r>
       <w:r>
@@ -6875,11 +7015,11 @@
         <w:rPr>
           <w:position w:val="-50"/>
         </w:rPr>
-        <w:object w:dxaOrig="6619" w:dyaOrig="1140" w14:anchorId="3345A4F0">
-          <v:shape id="_x0000_i1060" type="#_x0000_t75" style="width:330.85pt;height:57pt" o:ole="">
-            <v:imagedata r:id="rId87" o:title=""/>
+        <w:object w:dxaOrig="6680" w:dyaOrig="1140" w14:anchorId="52C377E5">
+          <v:shape id="_x0000_i6467" type="#_x0000_t75" style="width:334pt;height:57.2pt" o:ole="">
+            <v:imagedata r:id="rId102" o:title=""/>
           </v:shape>
-          <o:OLEObject Type="Embed" ProgID="Equation.DSMT4" ShapeID="_x0000_i1060" DrawAspect="Content" ObjectID="_1801376226" r:id="rId88"/>
+          <o:OLEObject Type="Embed" ProgID="Equation.DSMT4" ShapeID="_x0000_i6467" DrawAspect="Content" ObjectID="_1801382878" r:id="rId103"/>
         </w:object>
       </w:r>
       <w:r>
@@ -7020,11 +7160,11 @@
         <w:rPr>
           <w:position w:val="-26"/>
         </w:rPr>
-        <w:object w:dxaOrig="6020" w:dyaOrig="700" w14:anchorId="45814492">
-          <v:shape id="_x0000_i1061" type="#_x0000_t75" style="width:300.85pt;height:35.15pt" o:ole="">
-            <v:imagedata r:id="rId89" o:title=""/>
+        <w:object w:dxaOrig="6039" w:dyaOrig="700" w14:anchorId="322D4D78">
+          <v:shape id="_x0000_i6472" type="#_x0000_t75" style="width:302pt;height:35.2pt" o:ole="">
+            <v:imagedata r:id="rId104" o:title=""/>
           </v:shape>
-          <o:OLEObject Type="Embed" ProgID="Equation.DSMT4" ShapeID="_x0000_i1061" DrawAspect="Content" ObjectID="_1801376227" r:id="rId90"/>
+          <o:OLEObject Type="Embed" ProgID="Equation.DSMT4" ShapeID="_x0000_i6472" DrawAspect="Content" ObjectID="_1801382879" r:id="rId105"/>
         </w:object>
       </w:r>
       <w:r>
@@ -7161,6 +7301,9 @@
       </w:r>
     </w:p>
     <w:p>
+      <w:pPr>
+        <w:ind w:firstLine="480"/>
+      </w:pPr>
       <w:r>
         <w:rPr>
           <w:rFonts w:hint="eastAsia"/>
@@ -7196,6 +7339,9 @@
       </w:r>
     </w:p>
     <w:p>
+      <w:pPr>
+        <w:ind w:firstLine="480"/>
+      </w:pPr>
       <w:r>
         <w:rPr>
           <w:rFonts w:hint="eastAsia"/>
@@ -7228,7 +7374,7 @@
                     <pic:cNvPicPr/>
                   </pic:nvPicPr>
                   <pic:blipFill>
-                    <a:blip r:embed="rId91" cstate="print">
+                    <a:blip r:embed="rId106" cstate="print">
                       <a:extLst>
                         <a:ext uri="{28A0092B-C50C-407E-A947-70E740481C1C}">
                           <a14:useLocalDpi xmlns:a14="http://schemas.microsoft.com/office/drawing/2010/main" val="0"/>
@@ -7380,6 +7526,9 @@
         <w:t>2</w:t>
       </w:r>
       <w:r>
+        <w:rPr>
+          <w:noProof/>
+        </w:rPr>
         <w:fldChar w:fldCharType="end"/>
       </w:r>
       <w:r>
@@ -7401,6 +7550,9 @@
         <w:t>4</w:t>
       </w:r>
       <w:r>
+        <w:rPr>
+          <w:noProof/>
+        </w:rPr>
         <w:fldChar w:fldCharType="end"/>
       </w:r>
       <w:r>
@@ -7408,6 +7560,9 @@
       </w:r>
     </w:p>
     <w:p>
+      <w:pPr>
+        <w:ind w:firstLine="480"/>
+      </w:pPr>
       <w:r>
         <w:rPr>
           <w:rFonts w:hint="eastAsia"/>
@@ -7426,11 +7581,11 @@
         <w:rPr>
           <w:position w:val="-12"/>
         </w:rPr>
-        <w:object w:dxaOrig="2020" w:dyaOrig="380" w14:anchorId="61E32CB6">
-          <v:shape id="_x0000_i1062" type="#_x0000_t75" style="width:101.15pt;height:18.85pt" o:ole="">
-            <v:imagedata r:id="rId92" o:title=""/>
+        <w:object w:dxaOrig="2040" w:dyaOrig="380" w14:anchorId="1D0DA3AA">
+          <v:shape id="_x0000_i6477" type="#_x0000_t75" style="width:102pt;height:19.2pt" o:ole="">
+            <v:imagedata r:id="rId107" o:title=""/>
           </v:shape>
-          <o:OLEObject Type="Embed" ProgID="Equation.DSMT4" ShapeID="_x0000_i1062" DrawAspect="Content" ObjectID="_1801376228" r:id="rId93"/>
+          <o:OLEObject Type="Embed" ProgID="Equation.DSMT4" ShapeID="_x0000_i6477" DrawAspect="Content" ObjectID="_1801382880" r:id="rId108"/>
         </w:object>
       </w:r>
       <w:r>
@@ -7491,11 +7646,11 @@
         <w:rPr>
           <w:position w:val="-12"/>
         </w:rPr>
-        <w:object w:dxaOrig="2220" w:dyaOrig="420" w14:anchorId="2DA78929">
-          <v:shape id="_x0000_i1063" type="#_x0000_t75" style="width:111pt;height:21pt" o:ole="">
-            <v:imagedata r:id="rId94" o:title=""/>
+        <w:object w:dxaOrig="2220" w:dyaOrig="420" w14:anchorId="7EF60CDB">
+          <v:shape id="_x0000_i6482" type="#_x0000_t75" style="width:111.2pt;height:21.2pt" o:ole="">
+            <v:imagedata r:id="rId109" o:title=""/>
           </v:shape>
-          <o:OLEObject Type="Embed" ProgID="Equation.DSMT4" ShapeID="_x0000_i1063" DrawAspect="Content" ObjectID="_1801376229" r:id="rId95"/>
+          <o:OLEObject Type="Embed" ProgID="Equation.DSMT4" ShapeID="_x0000_i6482" DrawAspect="Content" ObjectID="_1801382881" r:id="rId110"/>
         </w:object>
       </w:r>
       <w:r>
@@ -7556,11 +7711,11 @@
         <w:rPr>
           <w:position w:val="-14"/>
         </w:rPr>
-        <w:object w:dxaOrig="5860" w:dyaOrig="440" w14:anchorId="4FAEA79B">
-          <v:shape id="_x0000_i1064" type="#_x0000_t75" style="width:293.15pt;height:21.85pt" o:ole="">
-            <v:imagedata r:id="rId96" o:title=""/>
+        <w:object w:dxaOrig="5860" w:dyaOrig="440" w14:anchorId="6D9CD208">
+          <v:shape id="_x0000_i6487" type="#_x0000_t75" style="width:293.2pt;height:22pt" o:ole="">
+            <v:imagedata r:id="rId111" o:title=""/>
           </v:shape>
-          <o:OLEObject Type="Embed" ProgID="Equation.DSMT4" ShapeID="_x0000_i1064" DrawAspect="Content" ObjectID="_1801376230" r:id="rId97"/>
+          <o:OLEObject Type="Embed" ProgID="Equation.DSMT4" ShapeID="_x0000_i6487" DrawAspect="Content" ObjectID="_1801382882" r:id="rId112"/>
         </w:object>
       </w:r>
       <w:r>
@@ -7621,64 +7776,61 @@
         <w:t>其中</w:t>
       </w:r>
       <w:r>
+        <w:object w:dxaOrig="360" w:dyaOrig="380" w14:anchorId="2CCF2EBF">
+          <v:shape id="_x0000_i6492" type="#_x0000_t75" style="width:18pt;height:19.2pt" o:ole="">
+            <v:imagedata r:id="rId113" o:title=""/>
+          </v:shape>
+          <o:OLEObject Type="Embed" ProgID="Equation.DSMT4" ShapeID="_x0000_i6492" DrawAspect="Content" ObjectID="_1801382883" r:id="rId114"/>
+        </w:object>
+      </w:r>
+      <w:r>
+        <w:rPr>
+          <w:rFonts w:hint="eastAsia"/>
+        </w:rPr>
+        <w:t>为外轮质量，</w:t>
+      </w:r>
+      <w:r>
+        <w:object w:dxaOrig="279" w:dyaOrig="380" w14:anchorId="4BA268DE">
+          <v:shape id="_x0000_i6497" type="#_x0000_t75" style="width:14pt;height:19.2pt" o:ole="">
+            <v:imagedata r:id="rId115" o:title=""/>
+          </v:shape>
+          <o:OLEObject Type="Embed" ProgID="Equation.DSMT4" ShapeID="_x0000_i6497" DrawAspect="Content" ObjectID="_1801382884" r:id="rId116"/>
+        </w:object>
+      </w:r>
+      <w:r>
+        <w:rPr>
+          <w:rFonts w:hint="eastAsia"/>
+        </w:rPr>
+        <w:t>为外轮绕旋转中心的转动惯量。</w:t>
+      </w:r>
+    </w:p>
+    <w:p>
+      <w:pPr>
+        <w:ind w:firstLine="480"/>
+      </w:pPr>
+      <w:r>
+        <w:rPr>
+          <w:rFonts w:hint="eastAsia"/>
+        </w:rPr>
+        <w:t>对内轮做受力分析：</w:t>
+      </w:r>
+    </w:p>
+    <w:p>
+      <w:pPr>
+        <w:pStyle w:val="mathTYPE"/>
+      </w:pPr>
+      <w:r>
+        <w:tab/>
+      </w:r>
+      <w:r>
         <w:rPr>
           <w:position w:val="-12"/>
         </w:rPr>
-        <w:object w:dxaOrig="360" w:dyaOrig="380" w14:anchorId="51F81562">
-          <v:shape id="_x0000_i1065" type="#_x0000_t75" style="width:18pt;height:18.85pt" o:ole="">
-            <v:imagedata r:id="rId98" o:title=""/>
+        <w:object w:dxaOrig="2000" w:dyaOrig="380" w14:anchorId="30038DE0">
+          <v:shape id="_x0000_i6502" type="#_x0000_t75" style="width:100pt;height:19.2pt" o:ole="">
+            <v:imagedata r:id="rId117" o:title=""/>
           </v:shape>
-          <o:OLEObject Type="Embed" ProgID="Equation.DSMT4" ShapeID="_x0000_i1065" DrawAspect="Content" ObjectID="_1801376231" r:id="rId99"/>
-        </w:object>
-      </w:r>
-      <w:r>
-        <w:rPr>
-          <w:rFonts w:hint="eastAsia"/>
-        </w:rPr>
-        <w:t>为外轮质量，</w:t>
-      </w:r>
-      <w:r>
-        <w:rPr>
-          <w:position w:val="-12"/>
-        </w:rPr>
-        <w:object w:dxaOrig="279" w:dyaOrig="380" w14:anchorId="5C14D4AF">
-          <v:shape id="_x0000_i1066" type="#_x0000_t75" style="width:14.15pt;height:18.85pt" o:ole="">
-            <v:imagedata r:id="rId100" o:title=""/>
-          </v:shape>
-          <o:OLEObject Type="Embed" ProgID="Equation.DSMT4" ShapeID="_x0000_i1066" DrawAspect="Content" ObjectID="_1801376232" r:id="rId101"/>
-        </w:object>
-      </w:r>
-      <w:r>
-        <w:rPr>
-          <w:rFonts w:hint="eastAsia"/>
-        </w:rPr>
-        <w:t>为外轮绕旋转中心的转动惯量。</w:t>
-      </w:r>
-    </w:p>
-    <w:p>
-      <w:r>
-        <w:rPr>
-          <w:rFonts w:hint="eastAsia"/>
-        </w:rPr>
-        <w:t>对内轮做受力分析：</w:t>
-      </w:r>
-    </w:p>
-    <w:p>
-      <w:pPr>
-        <w:pStyle w:val="mathTYPE"/>
-      </w:pPr>
-      <w:r>
-        <w:tab/>
-      </w:r>
-      <w:r>
-        <w:rPr>
-          <w:position w:val="-12"/>
-        </w:rPr>
-        <w:object w:dxaOrig="1960" w:dyaOrig="380" w14:anchorId="7A8A21CE">
-          <v:shape id="_x0000_i1067" type="#_x0000_t75" style="width:98.15pt;height:18.85pt" o:ole="">
-            <v:imagedata r:id="rId102" o:title=""/>
-          </v:shape>
-          <o:OLEObject Type="Embed" ProgID="Equation.DSMT4" ShapeID="_x0000_i1067" DrawAspect="Content" ObjectID="_1801376233" r:id="rId103"/>
+          <o:OLEObject Type="Embed" ProgID="Equation.DSMT4" ShapeID="_x0000_i6502" DrawAspect="Content" ObjectID="_1801382885" r:id="rId118"/>
         </w:object>
       </w:r>
       <w:r>
@@ -7739,11 +7891,11 @@
         <w:rPr>
           <w:position w:val="-12"/>
         </w:rPr>
-        <w:object w:dxaOrig="2820" w:dyaOrig="380" w14:anchorId="0DE01700">
-          <v:shape id="_x0000_i1068" type="#_x0000_t75" style="width:141pt;height:18.85pt" o:ole="">
-            <v:imagedata r:id="rId104" o:title=""/>
+        <w:object w:dxaOrig="2820" w:dyaOrig="380" w14:anchorId="63D107B7">
+          <v:shape id="_x0000_i6507" type="#_x0000_t75" style="width:141.2pt;height:19.2pt" o:ole="">
+            <v:imagedata r:id="rId119" o:title=""/>
           </v:shape>
-          <o:OLEObject Type="Embed" ProgID="Equation.DSMT4" ShapeID="_x0000_i1068" DrawAspect="Content" ObjectID="_1801376234" r:id="rId105"/>
+          <o:OLEObject Type="Embed" ProgID="Equation.DSMT4" ShapeID="_x0000_i6507" DrawAspect="Content" ObjectID="_1801382886" r:id="rId120"/>
         </w:object>
       </w:r>
       <w:r>
@@ -7804,11 +7956,11 @@
         <w:rPr>
           <w:position w:val="-14"/>
         </w:rPr>
-        <w:object w:dxaOrig="7200" w:dyaOrig="440" w14:anchorId="77F852D3">
-          <v:shape id="_x0000_i1069" type="#_x0000_t75" style="width:5in;height:21.85pt" o:ole="">
-            <v:imagedata r:id="rId106" o:title=""/>
+        <w:object w:dxaOrig="7240" w:dyaOrig="440" w14:anchorId="59DBCDF5">
+          <v:shape id="_x0000_i6512" type="#_x0000_t75" style="width:362pt;height:22pt" o:ole="">
+            <v:imagedata r:id="rId121" o:title=""/>
           </v:shape>
-          <o:OLEObject Type="Embed" ProgID="Equation.DSMT4" ShapeID="_x0000_i1069" DrawAspect="Content" ObjectID="_1801376235" r:id="rId107"/>
+          <o:OLEObject Type="Embed" ProgID="Equation.DSMT4" ShapeID="_x0000_i6512" DrawAspect="Content" ObjectID="_1801382887" r:id="rId122"/>
         </w:object>
       </w:r>
       <w:r>
@@ -7869,78 +8021,75 @@
         <w:t>其中</w:t>
       </w:r>
       <w:r>
+        <w:object w:dxaOrig="320" w:dyaOrig="380" w14:anchorId="705D5572">
+          <v:shape id="_x0000_i6517" type="#_x0000_t75" style="width:16pt;height:19.2pt" o:ole="">
+            <v:imagedata r:id="rId123" o:title=""/>
+          </v:shape>
+          <o:OLEObject Type="Embed" ProgID="Equation.DSMT4" ShapeID="_x0000_i6517" DrawAspect="Content" ObjectID="_1801382888" r:id="rId124"/>
+        </w:object>
+      </w:r>
+      <w:r>
+        <w:rPr>
+          <w:rFonts w:hint="eastAsia"/>
+        </w:rPr>
+        <w:t>为内轮质量，</w:t>
+      </w:r>
+      <w:r>
+        <w:object w:dxaOrig="240" w:dyaOrig="380" w14:anchorId="4494E1EF">
+          <v:shape id="_x0000_i6522" type="#_x0000_t75" style="width:12pt;height:19.2pt" o:ole="">
+            <v:imagedata r:id="rId125" o:title=""/>
+          </v:shape>
+          <o:OLEObject Type="Embed" ProgID="Equation.DSMT4" ShapeID="_x0000_i6522" DrawAspect="Content" ObjectID="_1801382889" r:id="rId126"/>
+        </w:object>
+      </w:r>
+      <w:r>
+        <w:rPr>
+          <w:rFonts w:hint="eastAsia"/>
+        </w:rPr>
+        <w:t>为</w:t>
+      </w:r>
+      <w:proofErr w:type="gramStart"/>
+      <w:r>
+        <w:rPr>
+          <w:rFonts w:hint="eastAsia"/>
+        </w:rPr>
+        <w:t>内轮绕质心</w:t>
+      </w:r>
+      <w:proofErr w:type="gramEnd"/>
+      <w:r>
+        <w:rPr>
+          <w:rFonts w:hint="eastAsia"/>
+        </w:rPr>
+        <w:t>旋转的转动惯量。</w:t>
+      </w:r>
+    </w:p>
+    <w:p>
+      <w:pPr>
+        <w:ind w:firstLine="480"/>
+      </w:pPr>
+      <w:r>
+        <w:rPr>
+          <w:rFonts w:hint="eastAsia"/>
+        </w:rPr>
+        <w:t>对机体做受力分析：</w:t>
+      </w:r>
+    </w:p>
+    <w:p>
+      <w:pPr>
+        <w:pStyle w:val="mathTYPE"/>
+      </w:pPr>
+      <w:r>
+        <w:tab/>
+      </w:r>
+      <w:r>
         <w:rPr>
           <w:position w:val="-12"/>
         </w:rPr>
-        <w:object w:dxaOrig="320" w:dyaOrig="380" w14:anchorId="48985366">
-          <v:shape id="_x0000_i1070" type="#_x0000_t75" style="width:15.85pt;height:18.85pt" o:ole="">
-            <v:imagedata r:id="rId108" o:title=""/>
+        <w:object w:dxaOrig="2180" w:dyaOrig="380" w14:anchorId="71A296D4">
+          <v:shape id="_x0000_i6527" type="#_x0000_t75" style="width:109.2pt;height:19.2pt" o:ole="">
+            <v:imagedata r:id="rId127" o:title=""/>
           </v:shape>
-          <o:OLEObject Type="Embed" ProgID="Equation.DSMT4" ShapeID="_x0000_i1070" DrawAspect="Content" ObjectID="_1801376236" r:id="rId109"/>
-        </w:object>
-      </w:r>
-      <w:r>
-        <w:rPr>
-          <w:rFonts w:hint="eastAsia"/>
-        </w:rPr>
-        <w:t>为内轮质量，</w:t>
-      </w:r>
-      <w:r>
-        <w:rPr>
-          <w:position w:val="-12"/>
-        </w:rPr>
-        <w:object w:dxaOrig="240" w:dyaOrig="380" w14:anchorId="19125BD3">
-          <v:shape id="_x0000_i1071" type="#_x0000_t75" style="width:12pt;height:18.85pt" o:ole="">
-            <v:imagedata r:id="rId110" o:title=""/>
-          </v:shape>
-          <o:OLEObject Type="Embed" ProgID="Equation.DSMT4" ShapeID="_x0000_i1071" DrawAspect="Content" ObjectID="_1801376237" r:id="rId111"/>
-        </w:object>
-      </w:r>
-      <w:r>
-        <w:rPr>
-          <w:rFonts w:hint="eastAsia"/>
-        </w:rPr>
-        <w:t>为</w:t>
-      </w:r>
-      <w:proofErr w:type="gramStart"/>
-      <w:r>
-        <w:rPr>
-          <w:rFonts w:hint="eastAsia"/>
-        </w:rPr>
-        <w:t>内轮绕质心</w:t>
-      </w:r>
-      <w:proofErr w:type="gramEnd"/>
-      <w:r>
-        <w:rPr>
-          <w:rFonts w:hint="eastAsia"/>
-        </w:rPr>
-        <w:t>旋转的转动惯量。</w:t>
-      </w:r>
-    </w:p>
-    <w:p>
-      <w:r>
-        <w:rPr>
-          <w:rFonts w:hint="eastAsia"/>
-        </w:rPr>
-        <w:t>对机体做受力分析：</w:t>
-      </w:r>
-    </w:p>
-    <w:p>
-      <w:pPr>
-        <w:pStyle w:val="mathTYPE"/>
-      </w:pPr>
-      <w:r>
-        <w:tab/>
-      </w:r>
-      <w:r>
-        <w:rPr>
-          <w:position w:val="-12"/>
-        </w:rPr>
-        <w:object w:dxaOrig="2160" w:dyaOrig="380" w14:anchorId="16789A49">
-          <v:shape id="_x0000_i1072" type="#_x0000_t75" style="width:108pt;height:18.85pt" o:ole="">
-            <v:imagedata r:id="rId112" o:title=""/>
-          </v:shape>
-          <o:OLEObject Type="Embed" ProgID="Equation.DSMT4" ShapeID="_x0000_i1072" DrawAspect="Content" ObjectID="_1801376238" r:id="rId113"/>
+          <o:OLEObject Type="Embed" ProgID="Equation.DSMT4" ShapeID="_x0000_i6527" DrawAspect="Content" ObjectID="_1801382890" r:id="rId128"/>
         </w:object>
       </w:r>
       <w:r>
@@ -8001,11 +8150,11 @@
         <w:rPr>
           <w:position w:val="-12"/>
         </w:rPr>
-        <w:object w:dxaOrig="3040" w:dyaOrig="380" w14:anchorId="5EA7166D">
-          <v:shape id="_x0000_i1073" type="#_x0000_t75" style="width:152.15pt;height:18.85pt" o:ole="">
-            <v:imagedata r:id="rId114" o:title=""/>
+        <w:object w:dxaOrig="3040" w:dyaOrig="380" w14:anchorId="3706CC20">
+          <v:shape id="_x0000_i6532" type="#_x0000_t75" style="width:152pt;height:19.2pt" o:ole="">
+            <v:imagedata r:id="rId129" o:title=""/>
           </v:shape>
-          <o:OLEObject Type="Embed" ProgID="Equation.DSMT4" ShapeID="_x0000_i1073" DrawAspect="Content" ObjectID="_1801376239" r:id="rId115"/>
+          <o:OLEObject Type="Embed" ProgID="Equation.DSMT4" ShapeID="_x0000_i6532" DrawAspect="Content" ObjectID="_1801382891" r:id="rId130"/>
         </w:object>
       </w:r>
       <w:r>
@@ -8066,11 +8215,11 @@
         <w:rPr>
           <w:position w:val="-14"/>
         </w:rPr>
-        <w:object w:dxaOrig="7220" w:dyaOrig="420" w14:anchorId="1020802F">
-          <v:shape id="_x0000_i1074" type="#_x0000_t75" style="width:360.85pt;height:21pt" o:ole="">
-            <v:imagedata r:id="rId116" o:title=""/>
+        <w:object w:dxaOrig="7280" w:dyaOrig="420" w14:anchorId="0D85E93F">
+          <v:shape id="_x0000_i6537" type="#_x0000_t75" style="width:364pt;height:21.2pt" o:ole="">
+            <v:imagedata r:id="rId131" o:title=""/>
           </v:shape>
-          <o:OLEObject Type="Embed" ProgID="Equation.DSMT4" ShapeID="_x0000_i1074" DrawAspect="Content" ObjectID="_1801376240" r:id="rId117"/>
+          <o:OLEObject Type="Embed" ProgID="Equation.DSMT4" ShapeID="_x0000_i6537" DrawAspect="Content" ObjectID="_1801382892" r:id="rId132"/>
         </w:object>
       </w:r>
       <w:r>
@@ -8131,14 +8280,11 @@
         <w:t>其中</w:t>
       </w:r>
       <w:r>
-        <w:rPr>
-          <w:position w:val="-12"/>
-        </w:rPr>
-        <w:object w:dxaOrig="360" w:dyaOrig="380" w14:anchorId="7B73639A">
-          <v:shape id="_x0000_i1075" type="#_x0000_t75" style="width:18pt;height:18.85pt" o:ole="">
-            <v:imagedata r:id="rId118" o:title=""/>
+        <w:object w:dxaOrig="360" w:dyaOrig="380" w14:anchorId="28625193">
+          <v:shape id="_x0000_i6542" type="#_x0000_t75" style="width:18pt;height:19.2pt" o:ole="">
+            <v:imagedata r:id="rId133" o:title=""/>
           </v:shape>
-          <o:OLEObject Type="Embed" ProgID="Equation.DSMT4" ShapeID="_x0000_i1075" DrawAspect="Content" ObjectID="_1801376241" r:id="rId119"/>
+          <o:OLEObject Type="Embed" ProgID="Equation.DSMT4" ShapeID="_x0000_i6542" DrawAspect="Content" ObjectID="_1801382893" r:id="rId134"/>
         </w:object>
       </w:r>
       <w:r>
@@ -8148,14 +8294,11 @@
         <w:t>为机体质量，</w:t>
       </w:r>
       <w:r>
-        <w:rPr>
-          <w:position w:val="-12"/>
-        </w:rPr>
-        <w:object w:dxaOrig="279" w:dyaOrig="380" w14:anchorId="6ED6D710">
-          <v:shape id="_x0000_i1076" type="#_x0000_t75" style="width:14.15pt;height:18.85pt" o:ole="">
-            <v:imagedata r:id="rId120" o:title=""/>
+        <w:object w:dxaOrig="279" w:dyaOrig="380" w14:anchorId="296F8BDD">
+          <v:shape id="_x0000_i6547" type="#_x0000_t75" style="width:14pt;height:19.2pt" o:ole="">
+            <v:imagedata r:id="rId135" o:title=""/>
           </v:shape>
-          <o:OLEObject Type="Embed" ProgID="Equation.DSMT4" ShapeID="_x0000_i1076" DrawAspect="Content" ObjectID="_1801376242" r:id="rId121"/>
+          <o:OLEObject Type="Embed" ProgID="Equation.DSMT4" ShapeID="_x0000_i6547" DrawAspect="Content" ObjectID="_1801382894" r:id="rId136"/>
         </w:object>
       </w:r>
       <w:r>
@@ -8166,6 +8309,9 @@
       </w:r>
     </w:p>
     <w:p>
+      <w:pPr>
+        <w:ind w:firstLine="480"/>
+      </w:pPr>
       <w:r>
         <w:rPr>
           <w:rFonts w:hint="eastAsia"/>
@@ -8174,21 +8320,24 @@
         <w:t>因为假设机体仅在</w:t>
       </w:r>
       <w:r>
-        <w:rPr>
-          <w:position w:val="-6"/>
-        </w:rPr>
-        <w:object w:dxaOrig="480" w:dyaOrig="240" w14:anchorId="669B47F1">
-          <v:shape id="_x0000_i1077" type="#_x0000_t75" style="width:24pt;height:12pt" o:ole="">
-            <v:imagedata r:id="rId122" o:title=""/>
+        <w:object w:dxaOrig="480" w:dyaOrig="240" w14:anchorId="2FB2FC5C">
+          <v:shape id="_x0000_i6552" type="#_x0000_t75" style="width:24pt;height:12pt" o:ole="">
+            <v:imagedata r:id="rId137" o:title=""/>
           </v:shape>
-          <o:OLEObject Type="Embed" ProgID="Equation.DSMT4" ShapeID="_x0000_i1077" DrawAspect="Content" ObjectID="_1801376243" r:id="rId123"/>
+          <o:OLEObject Type="Embed" ProgID="Equation.DSMT4" ShapeID="_x0000_i6552" DrawAspect="Content" ObjectID="_1801382895" r:id="rId138"/>
         </w:object>
       </w:r>
       <w:r>
         <w:rPr>
           <w:rFonts w:hint="eastAsia"/>
         </w:rPr>
-        <w:t>平面内运动，可以在机体上得到约束关系：</w:t>
+        <w:t>平面内运动，可以在机体上得到约束关系</w:t>
+      </w:r>
+      <w:r>
+        <w:rPr>
+          <w:rFonts w:hint="eastAsia"/>
+        </w:rPr>
+        <w:t>：</w:t>
       </w:r>
     </w:p>
     <w:p>
@@ -8202,11 +8351,11 @@
         <w:rPr>
           <w:position w:val="-12"/>
         </w:rPr>
-        <w:object w:dxaOrig="1180" w:dyaOrig="380" w14:anchorId="7A36AA4A">
-          <v:shape id="_x0000_i1078" type="#_x0000_t75" style="width:59.15pt;height:18.85pt" o:ole="">
-            <v:imagedata r:id="rId124" o:title=""/>
+        <w:object w:dxaOrig="1219" w:dyaOrig="380" w14:anchorId="74D35177">
+          <v:shape id="_x0000_i6557" type="#_x0000_t75" style="width:60.8pt;height:19.2pt" o:ole="">
+            <v:imagedata r:id="rId139" o:title=""/>
           </v:shape>
-          <o:OLEObject Type="Embed" ProgID="Equation.DSMT4" ShapeID="_x0000_i1078" DrawAspect="Content" ObjectID="_1801376244" r:id="rId125"/>
+          <o:OLEObject Type="Embed" ProgID="Equation.DSMT4" ShapeID="_x0000_i6557" DrawAspect="Content" ObjectID="_1801382896" r:id="rId140"/>
         </w:object>
       </w:r>
       <w:r>
@@ -8302,6 +8451,9 @@
       </w:r>
     </w:p>
     <w:p>
+      <w:pPr>
+        <w:ind w:firstLine="480"/>
+      </w:pPr>
       <w:r>
         <w:rPr>
           <w:rFonts w:hint="eastAsia"/>
@@ -8333,6 +8485,9 @@
       </w:r>
     </w:p>
     <w:p>
+      <w:pPr>
+        <w:ind w:firstLine="480"/>
+      </w:pPr>
       <w:r>
         <w:t>在实际机器人运动控制中，轮圈腿</w:t>
       </w:r>
@@ -8375,13 +8530,13 @@
       </w:r>
       <w:r>
         <w:rPr>
-          <w:position w:val="-12"/>
-        </w:rPr>
-        <w:object w:dxaOrig="1260" w:dyaOrig="360" w14:anchorId="050326F0">
-          <v:shape id="_x0000_i1079" type="#_x0000_t75" style="width:63pt;height:18pt" o:ole="">
-            <v:imagedata r:id="rId126" o:title=""/>
+          <w:position w:val="-10"/>
+        </w:rPr>
+        <w:object w:dxaOrig="1280" w:dyaOrig="340" w14:anchorId="1A224566">
+          <v:shape id="_x0000_i6562" type="#_x0000_t75" style="width:64pt;height:17.2pt" o:ole="">
+            <v:imagedata r:id="rId141" o:title=""/>
           </v:shape>
-          <o:OLEObject Type="Embed" ProgID="Equation.DSMT4" ShapeID="_x0000_i1079" DrawAspect="Content" ObjectID="_1801376245" r:id="rId127"/>
+          <o:OLEObject Type="Embed" ProgID="Equation.DSMT4" ShapeID="_x0000_i6562" DrawAspect="Content" ObjectID="_1801382897" r:id="rId142"/>
         </w:object>
       </w:r>
       <w:r>
@@ -8442,14 +8597,11 @@
         <w:t>其中</w:t>
       </w:r>
       <w:r>
-        <w:rPr>
-          <w:position w:val="-6"/>
-        </w:rPr>
-        <w:object w:dxaOrig="840" w:dyaOrig="360" w14:anchorId="27F853B6">
-          <v:shape id="_x0000_i1080" type="#_x0000_t75" style="width:42pt;height:18pt" o:ole="">
-            <v:imagedata r:id="rId128" o:title=""/>
+        <w:object w:dxaOrig="840" w:dyaOrig="360" w14:anchorId="259B046F">
+          <v:shape id="_x0000_i6567" type="#_x0000_t75" style="width:42pt;height:18pt" o:ole="">
+            <v:imagedata r:id="rId143" o:title=""/>
           </v:shape>
-          <o:OLEObject Type="Embed" ProgID="Equation.DSMT4" ShapeID="_x0000_i1080" DrawAspect="Content" ObjectID="_1801376246" r:id="rId129"/>
+          <o:OLEObject Type="Embed" ProgID="Equation.DSMT4" ShapeID="_x0000_i6567" DrawAspect="Content" ObjectID="_1801382898" r:id="rId144"/>
         </w:object>
       </w:r>
       <w:r>
@@ -8486,14 +8638,11 @@
         <w:t>；</w:t>
       </w:r>
       <w:r>
-        <w:rPr>
-          <w:position w:val="-6"/>
-        </w:rPr>
-        <w:object w:dxaOrig="780" w:dyaOrig="360" w14:anchorId="09A60358">
-          <v:shape id="_x0000_i1081" type="#_x0000_t75" style="width:39pt;height:18pt" o:ole="">
-            <v:imagedata r:id="rId130" o:title=""/>
+        <w:object w:dxaOrig="780" w:dyaOrig="360" w14:anchorId="362DE79F">
+          <v:shape id="_x0000_i6572" type="#_x0000_t75" style="width:39.2pt;height:18pt" o:ole="">
+            <v:imagedata r:id="rId145" o:title=""/>
           </v:shape>
-          <o:OLEObject Type="Embed" ProgID="Equation.DSMT4" ShapeID="_x0000_i1081" DrawAspect="Content" ObjectID="_1801376247" r:id="rId131"/>
+          <o:OLEObject Type="Embed" ProgID="Equation.DSMT4" ShapeID="_x0000_i6572" DrawAspect="Content" ObjectID="_1801382899" r:id="rId146"/>
         </w:object>
       </w:r>
       <w:r>
@@ -8509,96 +8658,93 @@
         <w:t>函数</w:t>
       </w:r>
       <w:r>
+        <w:object w:dxaOrig="520" w:dyaOrig="340" w14:anchorId="6A6B0737">
+          <v:shape id="_x0000_i6577" type="#_x0000_t75" style="width:26pt;height:17.2pt" o:ole="">
+            <v:imagedata r:id="rId147" o:title=""/>
+          </v:shape>
+          <o:OLEObject Type="Embed" ProgID="Equation.DSMT4" ShapeID="_x0000_i6577" DrawAspect="Content" ObjectID="_1801382900" r:id="rId148"/>
+        </w:object>
+      </w:r>
+      <w:r>
+        <w:t>则包含机器人运动学、动力学的非线性耦合关系和非线性受力项。</w:t>
+      </w:r>
+    </w:p>
+    <w:p>
+      <w:pPr>
+        <w:ind w:firstLine="480"/>
+      </w:pPr>
+      <w:r>
+        <w:rPr>
+          <w:rFonts w:hint="eastAsia"/>
+        </w:rPr>
+        <w:t>为简化非线性的物理模型，我们在机器人平衡点附近进行线性化泰勒展开，</w:t>
+      </w:r>
+      <w:r>
+        <w:rPr>
+          <w:rFonts w:hint="eastAsia"/>
+        </w:rPr>
+        <w:t>对于轮圈腿</w:t>
+      </w:r>
+      <w:proofErr w:type="gramStart"/>
+      <w:r>
+        <w:rPr>
+          <w:rFonts w:hint="eastAsia"/>
+        </w:rPr>
+        <w:t>式平衡</w:t>
+      </w:r>
+      <w:proofErr w:type="gramEnd"/>
+      <w:r>
+        <w:rPr>
+          <w:rFonts w:hint="eastAsia"/>
+        </w:rPr>
+        <w:t>机器人，机器人在大多运行状态下以坐姿前进为主，如图所示姿势，以改点</w:t>
+      </w:r>
+      <w:r>
+        <w:t>设定</w:t>
+      </w:r>
+      <w:r>
+        <w:rPr>
+          <w:rFonts w:hint="eastAsia"/>
+        </w:rPr>
+        <w:t>为</w:t>
+      </w:r>
+      <w:r>
+        <w:t>平衡点</w:t>
+      </w:r>
+      <w:r>
+        <w:object w:dxaOrig="859" w:dyaOrig="380" w14:anchorId="1A38CD57">
+          <v:shape id="_x0000_i6582" type="#_x0000_t75" style="width:42.8pt;height:19.2pt" o:ole="">
+            <v:imagedata r:id="rId149" o:title=""/>
+          </v:shape>
+          <o:OLEObject Type="Embed" ProgID="Equation.DSMT4" ShapeID="_x0000_i6582" DrawAspect="Content" ObjectID="_1801382901" r:id="rId150"/>
+        </w:object>
+      </w:r>
+      <w:r>
+        <w:t>处满足</w:t>
+      </w:r>
+      <w:r>
+        <w:rPr>
+          <w:rFonts w:hint="eastAsia"/>
+        </w:rPr>
+        <w:t>：</w:t>
+      </w:r>
+    </w:p>
+    <w:p>
+      <w:pPr>
+        <w:pStyle w:val="mathTYPE"/>
+      </w:pPr>
+      <w:r>
+        <w:tab/>
+      </w:r>
+      <w:r>
         <w:rPr>
           <w:position w:val="-12"/>
         </w:rPr>
-        <w:object w:dxaOrig="520" w:dyaOrig="360" w14:anchorId="61AC8B72">
-          <v:shape id="_x0000_i1082" type="#_x0000_t75" style="width:26.15pt;height:18pt" o:ole="">
-            <v:imagedata r:id="rId132" o:title=""/>
+        <w:object w:dxaOrig="1480" w:dyaOrig="380" w14:anchorId="767310B4">
+          <v:shape id="_x0000_i6587" type="#_x0000_t75" style="width:74pt;height:19.2pt" o:ole="">
+            <v:imagedata r:id="rId151" o:title=""/>
           </v:shape>
-          <o:OLEObject Type="Embed" ProgID="Equation.DSMT4" ShapeID="_x0000_i1082" DrawAspect="Content" ObjectID="_1801376248" r:id="rId133"/>
-        </w:object>
-      </w:r>
-      <w:r>
-        <w:t>则包含机器人运动学、动力学的非线性耦合关系和非线性受力项。</w:t>
-      </w:r>
-    </w:p>
-    <w:p>
-      <w:r>
-        <w:rPr>
-          <w:rFonts w:hint="eastAsia"/>
-        </w:rPr>
-        <w:t>为简化非线性的物理模型，我们在机器人平衡点附近进行线性化泰勒展开，</w:t>
-      </w:r>
-      <w:r>
-        <w:rPr>
-          <w:rFonts w:hint="eastAsia"/>
-        </w:rPr>
-        <w:t>对于轮圈腿</w:t>
-      </w:r>
-      <w:proofErr w:type="gramStart"/>
-      <w:r>
-        <w:rPr>
-          <w:rFonts w:hint="eastAsia"/>
-        </w:rPr>
-        <w:t>式平衡</w:t>
-      </w:r>
-      <w:proofErr w:type="gramEnd"/>
-      <w:r>
-        <w:rPr>
-          <w:rFonts w:hint="eastAsia"/>
-        </w:rPr>
-        <w:t>机器人，机器人在大多运行状态下以坐姿前进为主，如图所示姿势，以改点</w:t>
-      </w:r>
-      <w:r>
-        <w:t>设定</w:t>
-      </w:r>
-      <w:r>
-        <w:rPr>
-          <w:rFonts w:hint="eastAsia"/>
-        </w:rPr>
-        <w:t>为</w:t>
-      </w:r>
-      <w:r>
-        <w:t>平衡点</w:t>
-      </w:r>
-      <w:r>
-        <w:rPr>
-          <w:position w:val="-12"/>
-        </w:rPr>
-        <w:object w:dxaOrig="840" w:dyaOrig="380" w14:anchorId="381B84B1">
-          <v:shape id="_x0000_i1083" type="#_x0000_t75" style="width:42pt;height:18.85pt" o:ole="">
-            <v:imagedata r:id="rId134" o:title=""/>
-          </v:shape>
-          <o:OLEObject Type="Embed" ProgID="Equation.DSMT4" ShapeID="_x0000_i1083" DrawAspect="Content" ObjectID="_1801376249" r:id="rId135"/>
-        </w:object>
-      </w:r>
-      <w:r>
-        <w:t>处满足</w:t>
-      </w:r>
-      <w:r>
-        <w:rPr>
-          <w:rFonts w:hint="eastAsia"/>
-        </w:rPr>
-        <w:t>：</w:t>
-      </w:r>
-    </w:p>
-    <w:p>
-      <w:pPr>
-        <w:pStyle w:val="mathTYPE"/>
-      </w:pPr>
-      <w:r>
-        <w:tab/>
-      </w:r>
-      <w:r>
-        <w:rPr>
-          <w:position w:val="-12"/>
-        </w:rPr>
-        <w:object w:dxaOrig="1440" w:dyaOrig="380" w14:anchorId="7704AC44">
-          <v:shape id="_x0000_i1084" type="#_x0000_t75" style="width:1in;height:18.85pt" o:ole="">
-            <v:imagedata r:id="rId136" o:title=""/>
-          </v:shape>
-          <o:OLEObject Type="Embed" ProgID="Equation.DSMT4" ShapeID="_x0000_i1084" DrawAspect="Content" ObjectID="_1801376250" r:id="rId137"/>
+          <o:OLEObject Type="Embed" ProgID="Equation.DSMT4" ShapeID="_x0000_i6587" DrawAspect="Content" ObjectID="_1801382902" r:id="rId152"/>
         </w:object>
       </w:r>
       <w:r>
@@ -8656,14 +8802,11 @@
         <w:t>这表示在该平衡状态下系统处于静止或稳态工作状态。接下来对</w:t>
       </w:r>
       <w:r>
-        <w:rPr>
-          <w:position w:val="-12"/>
-        </w:rPr>
-        <w:object w:dxaOrig="840" w:dyaOrig="360" w14:anchorId="3589B46D">
-          <v:shape id="_x0000_i1085" type="#_x0000_t75" style="width:42pt;height:18pt" o:ole="">
-            <v:imagedata r:id="rId138" o:title=""/>
+        <w:object w:dxaOrig="859" w:dyaOrig="340" w14:anchorId="07245442">
+          <v:shape id="_x0000_i6592" type="#_x0000_t75" style="width:42.8pt;height:17.2pt" o:ole="">
+            <v:imagedata r:id="rId153" o:title=""/>
           </v:shape>
-          <o:OLEObject Type="Embed" ProgID="Equation.DSMT4" ShapeID="_x0000_i1085" DrawAspect="Content" ObjectID="_1801376251" r:id="rId139"/>
+          <o:OLEObject Type="Embed" ProgID="Equation.DSMT4" ShapeID="_x0000_i6592" DrawAspect="Content" ObjectID="_1801382903" r:id="rId154"/>
         </w:object>
       </w:r>
       <w:r>
@@ -8693,13 +8836,13 @@
       </w:r>
       <w:r>
         <w:rPr>
-          <w:position w:val="-28"/>
-        </w:rPr>
-        <w:object w:dxaOrig="6060" w:dyaOrig="720" w14:anchorId="062B8223">
-          <v:shape id="_x0000_i1086" type="#_x0000_t75" style="width:303pt;height:36pt" o:ole="">
-            <v:imagedata r:id="rId140" o:title=""/>
+          <w:position w:val="-26"/>
+        </w:rPr>
+        <w:object w:dxaOrig="6160" w:dyaOrig="700" w14:anchorId="704BC242">
+          <v:shape id="_x0000_i6597" type="#_x0000_t75" style="width:308pt;height:35.2pt" o:ole="">
+            <v:imagedata r:id="rId155" o:title=""/>
           </v:shape>
-          <o:OLEObject Type="Embed" ProgID="Equation.DSMT4" ShapeID="_x0000_i1086" DrawAspect="Content" ObjectID="_1801376252" r:id="rId141"/>
+          <o:OLEObject Type="Embed" ProgID="Equation.DSMT4" ShapeID="_x0000_i6597" DrawAspect="Content" ObjectID="_1801382904" r:id="rId156"/>
         </w:object>
       </w:r>
       <w:r>
@@ -8751,49 +8894,40 @@
     </w:p>
     <w:p>
       <w:pPr>
-        <w:pStyle w:val="mathTYPE"/>
+        <w:ind w:firstLineChars="0" w:firstLine="0"/>
       </w:pPr>
       <w:r>
         <w:lastRenderedPageBreak/>
         <w:t>由于</w:t>
       </w:r>
       <w:r>
-        <w:rPr>
-          <w:position w:val="-12"/>
-        </w:rPr>
-        <w:object w:dxaOrig="1440" w:dyaOrig="380" w14:anchorId="517D5A34">
-          <v:shape id="_x0000_i1087" type="#_x0000_t75" style="width:1in;height:18.85pt" o:ole="">
-            <v:imagedata r:id="rId142" o:title=""/>
+        <w:object w:dxaOrig="1480" w:dyaOrig="380" w14:anchorId="31749B51">
+          <v:shape id="_x0000_i6602" type="#_x0000_t75" style="width:74pt;height:19.2pt" o:ole="">
+            <v:imagedata r:id="rId157" o:title=""/>
           </v:shape>
-          <o:OLEObject Type="Embed" ProgID="Equation.DSMT4" ShapeID="_x0000_i1087" DrawAspect="Content" ObjectID="_1801376253" r:id="rId143"/>
+          <o:OLEObject Type="Embed" ProgID="Equation.DSMT4" ShapeID="_x0000_i6602" DrawAspect="Content" ObjectID="_1801382905" r:id="rId158"/>
         </w:object>
       </w:r>
       <w:r>
         <w:t>，令状态误差</w:t>
       </w:r>
       <w:r>
-        <w:rPr>
-          <w:position w:val="-12"/>
-        </w:rPr>
-        <w:object w:dxaOrig="1260" w:dyaOrig="380" w14:anchorId="370ADDE3">
-          <v:shape id="_x0000_i1088" type="#_x0000_t75" style="width:63pt;height:18.85pt" o:ole="">
-            <v:imagedata r:id="rId144" o:title=""/>
+        <w:object w:dxaOrig="1280" w:dyaOrig="380" w14:anchorId="32E27BA0">
+          <v:shape id="_x0000_i6607" type="#_x0000_t75" style="width:64pt;height:19.2pt" o:ole="">
+            <v:imagedata r:id="rId159" o:title=""/>
           </v:shape>
-          <o:OLEObject Type="Embed" ProgID="Equation.DSMT4" ShapeID="_x0000_i1088" DrawAspect="Content" ObjectID="_1801376254" r:id="rId145"/>
+          <o:OLEObject Type="Embed" ProgID="Equation.DSMT4" ShapeID="_x0000_i6607" DrawAspect="Content" ObjectID="_1801382906" r:id="rId160"/>
         </w:object>
       </w:r>
       <w:r>
         <w:t>和输入误差</w:t>
       </w:r>
       <w:r>
-        <w:rPr>
-          <w:position w:val="-12"/>
-        </w:rPr>
-        <w:object w:dxaOrig="1260" w:dyaOrig="380" w14:anchorId="3A09FFC3">
-          <v:shape id="_x0000_i1089" type="#_x0000_t75" style="width:63pt;height:18.85pt" o:ole="">
-            <v:imagedata r:id="rId146" o:title=""/>
+        <w:object w:dxaOrig="1260" w:dyaOrig="380" w14:anchorId="6B176584">
+          <v:shape id="_x0000_i6612" type="#_x0000_t75" style="width:63.2pt;height:19.2pt" o:ole="">
+            <v:imagedata r:id="rId161" o:title=""/>
           </v:shape>
-          <o:OLEObject Type="Embed" ProgID="Equation.DSMT4" ShapeID="_x0000_i1089" DrawAspect="Content" ObjectID="_1801376255" r:id="rId147"/>
+          <o:OLEObject Type="Embed" ProgID="Equation.DSMT4" ShapeID="_x0000_i6612" DrawAspect="Content" ObjectID="_1801382907" r:id="rId162"/>
         </w:object>
       </w:r>
       <w:r>
@@ -8817,11 +8951,11 @@
         <w:rPr>
           <w:position w:val="-6"/>
         </w:rPr>
-        <w:object w:dxaOrig="1880" w:dyaOrig="300" w14:anchorId="2937D17C">
-          <v:shape id="_x0000_i1090" type="#_x0000_t75" style="width:93.85pt;height:15pt" o:ole="">
-            <v:imagedata r:id="rId148" o:title=""/>
+        <w:object w:dxaOrig="1900" w:dyaOrig="300" w14:anchorId="16409DEC">
+          <v:shape id="_x0000_i6617" type="#_x0000_t75" style="width:95.2pt;height:15.2pt" o:ole="">
+            <v:imagedata r:id="rId163" o:title=""/>
           </v:shape>
-          <o:OLEObject Type="Embed" ProgID="Equation.DSMT4" ShapeID="_x0000_i1090" DrawAspect="Content" ObjectID="_1801376256" r:id="rId149"/>
+          <o:OLEObject Type="Embed" ProgID="Equation.DSMT4" ShapeID="_x0000_i6617" DrawAspect="Content" ObjectID="_1801382908" r:id="rId164"/>
         </w:object>
       </w:r>
       <w:r>
@@ -8873,56 +9007,50 @@
     </w:p>
     <w:p>
       <w:pPr>
+        <w:ind w:firstLineChars="0" w:firstLine="0"/>
+      </w:pPr>
+      <w:r>
+        <w:t>其中状态矩阵</w:t>
+      </w:r>
+      <w:r>
+        <w:object w:dxaOrig="260" w:dyaOrig="279" w14:anchorId="6BD4C64E">
+          <v:shape id="_x0000_i6622" type="#_x0000_t75" style="width:13.2pt;height:14pt" o:ole="">
+            <v:imagedata r:id="rId165" o:title=""/>
+          </v:shape>
+          <o:OLEObject Type="Embed" ProgID="Equation.DSMT4" ShapeID="_x0000_i6622" DrawAspect="Content" ObjectID="_1801382909" r:id="rId166"/>
+        </w:object>
+      </w:r>
+      <w:r>
+        <w:t>和输入矩阵</w:t>
+      </w:r>
+      <w:r>
+        <w:object w:dxaOrig="260" w:dyaOrig="279" w14:anchorId="2E68E1D7">
+          <v:shape id="_x0000_i6627" type="#_x0000_t75" style="width:13.2pt;height:14pt" o:ole="">
+            <v:imagedata r:id="rId167" o:title=""/>
+          </v:shape>
+          <o:OLEObject Type="Embed" ProgID="Equation.DSMT4" ShapeID="_x0000_i6627" DrawAspect="Content" ObjectID="_1801382910" r:id="rId168"/>
+        </w:object>
+      </w:r>
+      <w:r>
+        <w:t>分别定义为：</w:t>
+      </w:r>
+    </w:p>
+    <w:p>
+      <w:pPr>
         <w:pStyle w:val="mathTYPE"/>
       </w:pPr>
       <w:r>
-        <w:t>其中状态矩阵</w:t>
-      </w:r>
-      <w:r>
-        <w:rPr>
-          <w:position w:val="-4"/>
-        </w:rPr>
-        <w:object w:dxaOrig="260" w:dyaOrig="279" w14:anchorId="09860F07">
-          <v:shape id="_x0000_i1091" type="#_x0000_t75" style="width:12.85pt;height:14.15pt" o:ole="">
-            <v:imagedata r:id="rId150" o:title=""/>
+        <w:tab/>
+      </w:r>
+      <w:r>
+        <w:rPr>
+          <w:position w:val="-26"/>
+        </w:rPr>
+        <w:object w:dxaOrig="2900" w:dyaOrig="700" w14:anchorId="315BE5CE">
+          <v:shape id="_x0000_i6632" type="#_x0000_t75" style="width:145.2pt;height:35.2pt" o:ole="">
+            <v:imagedata r:id="rId169" o:title=""/>
           </v:shape>
-          <o:OLEObject Type="Embed" ProgID="Equation.DSMT4" ShapeID="_x0000_i1091" DrawAspect="Content" ObjectID="_1801376257" r:id="rId151"/>
-        </w:object>
-      </w:r>
-      <w:r>
-        <w:t>和输入矩阵</w:t>
-      </w:r>
-      <w:r>
-        <w:rPr>
-          <w:position w:val="-4"/>
-        </w:rPr>
-        <w:object w:dxaOrig="260" w:dyaOrig="279" w14:anchorId="67776600">
-          <v:shape id="_x0000_i1092" type="#_x0000_t75" style="width:12.85pt;height:14.15pt" o:ole="">
-            <v:imagedata r:id="rId152" o:title=""/>
-          </v:shape>
-          <o:OLEObject Type="Embed" ProgID="Equation.DSMT4" ShapeID="_x0000_i1092" DrawAspect="Content" ObjectID="_1801376258" r:id="rId153"/>
-        </w:object>
-      </w:r>
-      <w:r>
-        <w:t>分别定义为：</w:t>
-      </w:r>
-    </w:p>
-    <w:p>
-      <w:pPr>
-        <w:pStyle w:val="mathTYPE"/>
-      </w:pPr>
-      <w:r>
-        <w:tab/>
-      </w:r>
-      <w:r>
-        <w:rPr>
-          <w:position w:val="-28"/>
-        </w:rPr>
-        <w:object w:dxaOrig="2860" w:dyaOrig="720" w14:anchorId="7AC3C6BA">
-          <v:shape id="_x0000_i1093" type="#_x0000_t75" style="width:143.15pt;height:36pt" o:ole="">
-            <v:imagedata r:id="rId154" o:title=""/>
-          </v:shape>
-          <o:OLEObject Type="Embed" ProgID="Equation.DSMT4" ShapeID="_x0000_i1093" DrawAspect="Content" ObjectID="_1801376259" r:id="rId155"/>
+          <o:OLEObject Type="Embed" ProgID="Equation.DSMT4" ShapeID="_x0000_i6632" DrawAspect="Content" ObjectID="_1801382911" r:id="rId170"/>
         </w:object>
       </w:r>
       <w:r>
@@ -9006,11 +9134,11 @@
         <w:rPr>
           <w:position w:val="-26"/>
         </w:rPr>
-        <w:object w:dxaOrig="5300" w:dyaOrig="700" w14:anchorId="41B8256C">
-          <v:shape id="_x0000_i1094" type="#_x0000_t75" style="width:264.85pt;height:35.15pt" o:ole="">
-            <v:imagedata r:id="rId156" o:title=""/>
+        <w:object w:dxaOrig="5319" w:dyaOrig="700" w14:anchorId="6913D43E">
+          <v:shape id="_x0000_i6637" type="#_x0000_t75" style="width:266pt;height:35.2pt" o:ole="">
+            <v:imagedata r:id="rId171" o:title=""/>
           </v:shape>
-          <o:OLEObject Type="Embed" ProgID="Equation.DSMT4" ShapeID="_x0000_i1094" DrawAspect="Content" ObjectID="_1801376260" r:id="rId157"/>
+          <o:OLEObject Type="Embed" ProgID="Equation.DSMT4" ShapeID="_x0000_i6637" DrawAspect="Content" ObjectID="_1801382912" r:id="rId172"/>
         </w:object>
       </w:r>
       <w:r>
@@ -9071,11 +9199,11 @@
         <w:rPr>
           <w:position w:val="-26"/>
         </w:rPr>
-        <w:object w:dxaOrig="4780" w:dyaOrig="700" w14:anchorId="05CE766E">
-          <v:shape id="_x0000_i1095" type="#_x0000_t75" style="width:239.15pt;height:35.15pt" o:ole="">
-            <v:imagedata r:id="rId158" o:title=""/>
+        <w:object w:dxaOrig="4819" w:dyaOrig="700" w14:anchorId="1FFB676A">
+          <v:shape id="_x0000_i6642" type="#_x0000_t75" style="width:240.8pt;height:35.2pt" o:ole="">
+            <v:imagedata r:id="rId173" o:title=""/>
           </v:shape>
-          <o:OLEObject Type="Embed" ProgID="Equation.DSMT4" ShapeID="_x0000_i1095" DrawAspect="Content" ObjectID="_1801376261" r:id="rId159"/>
+          <o:OLEObject Type="Embed" ProgID="Equation.DSMT4" ShapeID="_x0000_i6642" DrawAspect="Content" ObjectID="_1801382913" r:id="rId174"/>
         </w:object>
       </w:r>
       <w:r>
@@ -9127,82 +9255,73 @@
     </w:p>
     <w:p>
       <w:pPr>
+        <w:ind w:firstLine="480"/>
+      </w:pPr>
+      <w:r>
+        <w:rPr>
+          <w:rFonts w:hint="eastAsia"/>
+        </w:rPr>
+        <w:t>其中由于</w:t>
+      </w:r>
+      <w:r>
+        <w:object w:dxaOrig="800" w:dyaOrig="420" w14:anchorId="3475A8B8">
+          <v:shape id="_x0000_i6647" type="#_x0000_t75" style="width:40pt;height:21.2pt" o:ole="">
+            <v:imagedata r:id="rId175" o:title=""/>
+          </v:shape>
+          <o:OLEObject Type="Embed" ProgID="Equation.DSMT4" ShapeID="_x0000_i6647" DrawAspect="Content" ObjectID="_1801382914" r:id="rId176"/>
+        </w:object>
+      </w:r>
+      <w:r>
+        <w:rPr>
+          <w:rFonts w:hint="eastAsia"/>
+        </w:rPr>
+        <w:t>，</w:t>
+      </w:r>
+      <w:r>
+        <w:object w:dxaOrig="880" w:dyaOrig="420" w14:anchorId="46830E45">
+          <v:shape id="_x0000_i6652" type="#_x0000_t75" style="width:44pt;height:21.2pt" o:ole="">
+            <v:imagedata r:id="rId177" o:title=""/>
+          </v:shape>
+          <o:OLEObject Type="Embed" ProgID="Equation.DSMT4" ShapeID="_x0000_i6652" DrawAspect="Content" ObjectID="_1801382915" r:id="rId178"/>
+        </w:object>
+      </w:r>
+      <w:r>
+        <w:rPr>
+          <w:rFonts w:hint="eastAsia"/>
+        </w:rPr>
+        <w:t>和</w:t>
+      </w:r>
+      <w:r>
+        <w:object w:dxaOrig="499" w:dyaOrig="400" w14:anchorId="3268F68C">
+          <v:shape id="_x0000_i6657" type="#_x0000_t75" style="width:24.8pt;height:20pt" o:ole="">
+            <v:imagedata r:id="rId179" o:title=""/>
+          </v:shape>
+          <o:OLEObject Type="Embed" ProgID="Equation.DSMT4" ShapeID="_x0000_i6657" DrawAspect="Content" ObjectID="_1801382916" r:id="rId180"/>
+        </w:object>
+      </w:r>
+      <w:r>
+        <w:rPr>
+          <w:rFonts w:hint="eastAsia"/>
+        </w:rPr>
+        <w:t>为两个小量的乘积，属于二阶小量根据一阶线性化原则可以忽略，因此可得：</w:t>
+      </w:r>
+    </w:p>
+    <w:p>
+      <w:pPr>
         <w:pStyle w:val="mathTYPE"/>
       </w:pPr>
       <w:r>
-        <w:rPr>
-          <w:rFonts w:hint="eastAsia"/>
-        </w:rPr>
-        <w:t>其中由于</w:t>
+        <w:tab/>
       </w:r>
       <w:r>
         <w:rPr>
           <w:position w:val="-12"/>
         </w:rPr>
-        <w:object w:dxaOrig="780" w:dyaOrig="420" w14:anchorId="6231F680">
-          <v:shape id="_x0000_i1096" type="#_x0000_t75" style="width:39pt;height:21pt" o:ole="">
-            <v:imagedata r:id="rId160" o:title=""/>
+        <w:object w:dxaOrig="720" w:dyaOrig="380" w14:anchorId="6C88BD25">
+          <v:shape id="_x0000_i6662" type="#_x0000_t75" style="width:36pt;height:19.2pt" o:ole="">
+            <v:imagedata r:id="rId181" o:title=""/>
           </v:shape>
-          <o:OLEObject Type="Embed" ProgID="Equation.DSMT4" ShapeID="_x0000_i1096" DrawAspect="Content" ObjectID="_1801376262" r:id="rId161"/>
-        </w:object>
-      </w:r>
-      <w:r>
-        <w:rPr>
-          <w:rFonts w:hint="eastAsia"/>
-        </w:rPr>
-        <w:t>，</w:t>
-      </w:r>
-      <w:r>
-        <w:rPr>
-          <w:position w:val="-12"/>
-        </w:rPr>
-        <w:object w:dxaOrig="859" w:dyaOrig="420" w14:anchorId="4E621E83">
-          <v:shape id="_x0000_i1097" type="#_x0000_t75" style="width:42.85pt;height:21pt" o:ole="">
-            <v:imagedata r:id="rId162" o:title=""/>
-          </v:shape>
-          <o:OLEObject Type="Embed" ProgID="Equation.DSMT4" ShapeID="_x0000_i1097" DrawAspect="Content" ObjectID="_1801376263" r:id="rId163"/>
-        </w:object>
-      </w:r>
-      <w:r>
-        <w:rPr>
-          <w:rFonts w:hint="eastAsia"/>
-        </w:rPr>
-        <w:t>和</w:t>
-      </w:r>
-      <w:r>
-        <w:rPr>
-          <w:position w:val="-10"/>
-        </w:rPr>
-        <w:object w:dxaOrig="520" w:dyaOrig="400" w14:anchorId="54D30758">
-          <v:shape id="_x0000_i1098" type="#_x0000_t75" style="width:26.15pt;height:20.15pt" o:ole="">
-            <v:imagedata r:id="rId164" o:title=""/>
-          </v:shape>
-          <o:OLEObject Type="Embed" ProgID="Equation.DSMT4" ShapeID="_x0000_i1098" DrawAspect="Content" ObjectID="_1801376264" r:id="rId165"/>
-        </w:object>
-      </w:r>
-      <w:r>
-        <w:rPr>
-          <w:rFonts w:hint="eastAsia"/>
-        </w:rPr>
-        <w:t>为两个小量的乘积，属于二阶小量根据一阶线性化原则可以忽略，因此可得：</w:t>
-      </w:r>
-    </w:p>
-    <w:p>
-      <w:pPr>
-        <w:pStyle w:val="mathTYPE"/>
-      </w:pPr>
-      <w:r>
-        <w:tab/>
-      </w:r>
-      <w:r>
-        <w:rPr>
-          <w:position w:val="-12"/>
-        </w:rPr>
-        <w:object w:dxaOrig="720" w:dyaOrig="380" w14:anchorId="2100FDB8">
-          <v:shape id="_x0000_i1099" type="#_x0000_t75" style="width:36pt;height:18.85pt" o:ole="">
-            <v:imagedata r:id="rId166" o:title=""/>
-          </v:shape>
-          <o:OLEObject Type="Embed" ProgID="Equation.DSMT4" ShapeID="_x0000_i1099" DrawAspect="Content" ObjectID="_1801376265" r:id="rId167"/>
+          <o:OLEObject Type="Embed" ProgID="Equation.DSMT4" ShapeID="_x0000_i6662" DrawAspect="Content" ObjectID="_1801382917" r:id="rId182"/>
         </w:object>
       </w:r>
       <w:r>
@@ -9253,6 +9372,9 @@
       </w:r>
     </w:p>
     <w:p>
+      <w:pPr>
+        <w:ind w:firstLine="480"/>
+      </w:pPr>
       <w:r>
         <w:rPr>
           <w:rFonts w:hint="eastAsia"/>
@@ -9283,11 +9405,11 @@
         <w:rPr>
           <w:position w:val="-12"/>
         </w:rPr>
-        <w:object w:dxaOrig="4120" w:dyaOrig="420" w14:anchorId="13472CF0">
-          <v:shape id="_x0000_i1100" type="#_x0000_t75" style="width:206.15pt;height:21pt" o:ole="">
-            <v:imagedata r:id="rId168" o:title=""/>
+        <w:object w:dxaOrig="4120" w:dyaOrig="420" w14:anchorId="63676B4C">
+          <v:shape id="_x0000_i6667" type="#_x0000_t75" style="width:206pt;height:21.2pt" o:ole="">
+            <v:imagedata r:id="rId183" o:title=""/>
           </v:shape>
-          <o:OLEObject Type="Embed" ProgID="Equation.DSMT4" ShapeID="_x0000_i1100" DrawAspect="Content" ObjectID="_1801376266" r:id="rId169"/>
+          <o:OLEObject Type="Embed" ProgID="Equation.DSMT4" ShapeID="_x0000_i6667" DrawAspect="Content" ObjectID="_1801382918" r:id="rId184"/>
         </w:object>
       </w:r>
       <w:r>
@@ -9348,11 +9470,11 @@
         <w:rPr>
           <w:position w:val="-16"/>
         </w:rPr>
-        <w:object w:dxaOrig="5580" w:dyaOrig="460" w14:anchorId="23CE3057">
-          <v:shape id="_x0000_i1101" type="#_x0000_t75" style="width:279pt;height:23.15pt" o:ole="">
-            <v:imagedata r:id="rId170" o:title=""/>
+        <w:object w:dxaOrig="5640" w:dyaOrig="460" w14:anchorId="698B9490">
+          <v:shape id="_x0000_i6672" type="#_x0000_t75" style="width:282pt;height:23.2pt" o:ole="">
+            <v:imagedata r:id="rId185" o:title=""/>
           </v:shape>
-          <o:OLEObject Type="Embed" ProgID="Equation.DSMT4" ShapeID="_x0000_i1101" DrawAspect="Content" ObjectID="_1801376267" r:id="rId171"/>
+          <o:OLEObject Type="Embed" ProgID="Equation.DSMT4" ShapeID="_x0000_i6672" DrawAspect="Content" ObjectID="_1801382919" r:id="rId186"/>
         </w:object>
       </w:r>
       <w:r>
@@ -9413,11 +9535,11 @@
         <w:rPr>
           <w:position w:val="-12"/>
         </w:rPr>
-        <w:object w:dxaOrig="6520" w:dyaOrig="380" w14:anchorId="231CCF33">
-          <v:shape id="_x0000_i1102" type="#_x0000_t75" style="width:326.15pt;height:18.85pt" o:ole="">
-            <v:imagedata r:id="rId172" o:title=""/>
+        <w:object w:dxaOrig="6540" w:dyaOrig="380" w14:anchorId="1622C9FB">
+          <v:shape id="_x0000_i6677" type="#_x0000_t75" style="width:327.2pt;height:19.2pt" o:ole="">
+            <v:imagedata r:id="rId187" o:title=""/>
           </v:shape>
-          <o:OLEObject Type="Embed" ProgID="Equation.DSMT4" ShapeID="_x0000_i1102" DrawAspect="Content" ObjectID="_1801376268" r:id="rId173"/>
+          <o:OLEObject Type="Embed" ProgID="Equation.DSMT4" ShapeID="_x0000_i6677" DrawAspect="Content" ObjectID="_1801382920" r:id="rId188"/>
         </w:object>
       </w:r>
       <w:r>
@@ -9468,6 +9590,9 @@
       </w:r>
     </w:p>
     <w:p>
+      <w:pPr>
+        <w:ind w:firstLine="480"/>
+      </w:pPr>
       <w:r>
         <w:t>这种线性化处理将原本非线性的系统在平衡点附近近似为线性系统，从而便于利用线性控制理论进行控制器设计和性能分析。</w:t>
       </w:r>
@@ -9484,6 +9609,9 @@
       </w:r>
     </w:p>
     <w:p>
+      <w:pPr>
+        <w:ind w:firstLine="480"/>
+      </w:pPr>
       <w:r>
         <w:rPr>
           <w:rFonts w:hint="eastAsia"/>
@@ -9514,11 +9642,11 @@
         <w:rPr>
           <w:position w:val="-34"/>
         </w:rPr>
-        <w:object w:dxaOrig="1579" w:dyaOrig="820" w14:anchorId="13AFBFAF">
-          <v:shape id="_x0000_i1103" type="#_x0000_t75" style="width:78.85pt;height:41.15pt" o:ole="">
-            <v:imagedata r:id="rId174" o:title=""/>
+        <w:object w:dxaOrig="1600" w:dyaOrig="820" w14:anchorId="210719DD">
+          <v:shape id="_x0000_i6682" type="#_x0000_t75" style="width:80pt;height:41.2pt" o:ole="">
+            <v:imagedata r:id="rId189" o:title=""/>
           </v:shape>
-          <o:OLEObject Type="Embed" ProgID="Equation.DSMT4" ShapeID="_x0000_i1103" DrawAspect="Content" ObjectID="_1801376269" r:id="rId175"/>
+          <o:OLEObject Type="Embed" ProgID="Equation.DSMT4" ShapeID="_x0000_i6682" DrawAspect="Content" ObjectID="_1801382921" r:id="rId190"/>
         </w:object>
       </w:r>
       <w:r>
@@ -9569,6 +9697,9 @@
       </w:r>
     </w:p>
     <w:p>
+      <w:pPr>
+        <w:ind w:firstLine="480"/>
+      </w:pPr>
       <w:r>
         <w:rPr>
           <w:rFonts w:hint="eastAsia"/>
@@ -9576,14 +9707,11 @@
         <w:t>其中</w:t>
       </w:r>
       <w:r>
-        <w:rPr>
-          <w:position w:val="-12"/>
-        </w:rPr>
-        <w:object w:dxaOrig="240" w:dyaOrig="300" w14:anchorId="5904129D">
-          <v:shape id="_x0000_i1104" type="#_x0000_t75" style="width:12pt;height:15pt" o:ole="">
-            <v:imagedata r:id="rId176" o:title=""/>
+        <w:object w:dxaOrig="240" w:dyaOrig="279" w14:anchorId="0D6E2C05">
+          <v:shape id="_x0000_i6687" type="#_x0000_t75" style="width:12pt;height:14pt" o:ole="">
+            <v:imagedata r:id="rId191" o:title=""/>
           </v:shape>
-          <o:OLEObject Type="Embed" ProgID="Equation.DSMT4" ShapeID="_x0000_i1104" DrawAspect="Content" ObjectID="_1801376270" r:id="rId177"/>
+          <o:OLEObject Type="Embed" ProgID="Equation.DSMT4" ShapeID="_x0000_i6687" DrawAspect="Content" ObjectID="_1801382922" r:id="rId192"/>
         </w:object>
       </w:r>
       <w:r>
@@ -9593,14 +9721,11 @@
         <w:t>是系统的输出向量，表示可观测得到的输出，</w:t>
       </w:r>
       <w:r>
-        <w:rPr>
-          <w:position w:val="-4"/>
-        </w:rPr>
-        <w:object w:dxaOrig="1120" w:dyaOrig="340" w14:anchorId="066F507C">
-          <v:shape id="_x0000_i1105" type="#_x0000_t75" style="width:56.15pt;height:17.15pt" o:ole="">
-            <v:imagedata r:id="rId178" o:title=""/>
+        <w:object w:dxaOrig="1140" w:dyaOrig="340" w14:anchorId="09DE474B">
+          <v:shape id="_x0000_i6692" type="#_x0000_t75" style="width:57.2pt;height:17.2pt" o:ole="">
+            <v:imagedata r:id="rId193" o:title=""/>
           </v:shape>
-          <o:OLEObject Type="Embed" ProgID="Equation.DSMT4" ShapeID="_x0000_i1105" DrawAspect="Content" ObjectID="_1801376271" r:id="rId179"/>
+          <o:OLEObject Type="Embed" ProgID="Equation.DSMT4" ShapeID="_x0000_i6692" DrawAspect="Content" ObjectID="_1801382923" r:id="rId194"/>
         </w:object>
       </w:r>
       <w:r>
@@ -9619,14 +9744,11 @@
         <w:t>；</w:t>
       </w:r>
       <w:r>
-        <w:rPr>
-          <w:position w:val="-4"/>
-        </w:rPr>
-        <w:object w:dxaOrig="1040" w:dyaOrig="340" w14:anchorId="4DD1299B">
-          <v:shape id="_x0000_i1106" type="#_x0000_t75" style="width:51.85pt;height:17.15pt" o:ole="">
-            <v:imagedata r:id="rId180" o:title=""/>
+        <w:object w:dxaOrig="1080" w:dyaOrig="340" w14:anchorId="2C8A7209">
+          <v:shape id="_x0000_i6697" type="#_x0000_t75" style="width:54pt;height:17.2pt" o:ole="">
+            <v:imagedata r:id="rId195" o:title=""/>
           </v:shape>
-          <o:OLEObject Type="Embed" ProgID="Equation.DSMT4" ShapeID="_x0000_i1106" DrawAspect="Content" ObjectID="_1801376272" r:id="rId181"/>
+          <o:OLEObject Type="Embed" ProgID="Equation.DSMT4" ShapeID="_x0000_i6697" DrawAspect="Content" ObjectID="_1801382924" r:id="rId196"/>
         </w:object>
       </w:r>
       <w:r>
@@ -9639,14 +9761,11 @@
         <w:t>反映了输入向量</w:t>
       </w:r>
       <w:r>
-        <w:rPr>
-          <w:position w:val="-6"/>
-        </w:rPr>
-        <w:object w:dxaOrig="220" w:dyaOrig="240" w14:anchorId="7AB73720">
-          <v:shape id="_x0000_i1107" type="#_x0000_t75" style="width:11.15pt;height:12pt" o:ole="">
-            <v:imagedata r:id="rId182" o:title=""/>
+        <w:object w:dxaOrig="220" w:dyaOrig="240" w14:anchorId="27555FD0">
+          <v:shape id="_x0000_i6702" type="#_x0000_t75" style="width:11.2pt;height:12pt" o:ole="">
+            <v:imagedata r:id="rId197" o:title=""/>
           </v:shape>
-          <o:OLEObject Type="Embed" ProgID="Equation.DSMT4" ShapeID="_x0000_i1107" DrawAspect="Content" ObjectID="_1801376273" r:id="rId183"/>
+          <o:OLEObject Type="Embed" ProgID="Equation.DSMT4" ShapeID="_x0000_i6702" DrawAspect="Content" ObjectID="_1801382925" r:id="rId198"/>
         </w:object>
       </w:r>
       <w:r>
@@ -9659,14 +9778,11 @@
         <w:t>；</w:t>
       </w:r>
       <w:r>
-        <w:rPr>
-          <w:position w:val="-6"/>
-        </w:rPr>
-        <w:object w:dxaOrig="260" w:dyaOrig="300" w14:anchorId="7F0F47A9">
-          <v:shape id="_x0000_i1108" type="#_x0000_t75" style="width:12.85pt;height:15pt" o:ole="">
-            <v:imagedata r:id="rId184" o:title=""/>
+        <w:object w:dxaOrig="260" w:dyaOrig="300" w14:anchorId="03FC01AB">
+          <v:shape id="_x0000_i6707" type="#_x0000_t75" style="width:13.2pt;height:15.2pt" o:ole="">
+            <v:imagedata r:id="rId199" o:title=""/>
           </v:shape>
-          <o:OLEObject Type="Embed" ProgID="Equation.DSMT4" ShapeID="_x0000_i1108" DrawAspect="Content" ObjectID="_1801376274" r:id="rId185"/>
+          <o:OLEObject Type="Embed" ProgID="Equation.DSMT4" ShapeID="_x0000_i6707" DrawAspect="Content" ObjectID="_1801382926" r:id="rId200"/>
         </w:object>
       </w:r>
       <w:r>
@@ -9676,14 +9792,11 @@
         <w:t>与</w:t>
       </w:r>
       <w:r>
-        <w:rPr>
-          <w:position w:val="-4"/>
-        </w:rPr>
-        <w:object w:dxaOrig="300" w:dyaOrig="279" w14:anchorId="3779384C">
-          <v:shape id="_x0000_i1109" type="#_x0000_t75" style="width:15pt;height:14.15pt" o:ole="">
-            <v:imagedata r:id="rId186" o:title=""/>
+        <w:object w:dxaOrig="300" w:dyaOrig="279" w14:anchorId="5AD52A94">
+          <v:shape id="_x0000_i6712" type="#_x0000_t75" style="width:15.2pt;height:14pt" o:ole="">
+            <v:imagedata r:id="rId201" o:title=""/>
           </v:shape>
-          <o:OLEObject Type="Embed" ProgID="Equation.DSMT4" ShapeID="_x0000_i1109" DrawAspect="Content" ObjectID="_1801376275" r:id="rId187"/>
+          <o:OLEObject Type="Embed" ProgID="Equation.DSMT4" ShapeID="_x0000_i6712" DrawAspect="Content" ObjectID="_1801382927" r:id="rId202"/>
         </w:object>
       </w:r>
       <w:r>
@@ -9693,14 +9806,11 @@
         <w:t>分别为输出矩阵和传递矩阵，由于在此部分只做系统的动态响应验证，与这两个矩阵无关，则取</w:t>
       </w:r>
       <w:r>
-        <w:rPr>
-          <w:position w:val="-6"/>
-        </w:rPr>
-        <w:object w:dxaOrig="840" w:dyaOrig="360" w14:anchorId="2E1CCBC1">
-          <v:shape id="_x0000_i1110" type="#_x0000_t75" style="width:42pt;height:18pt" o:ole="">
-            <v:imagedata r:id="rId188" o:title=""/>
+        <w:object w:dxaOrig="840" w:dyaOrig="360" w14:anchorId="261BD48A">
+          <v:shape id="_x0000_i6717" type="#_x0000_t75" style="width:42pt;height:18pt" o:ole="">
+            <v:imagedata r:id="rId203" o:title=""/>
           </v:shape>
-          <o:OLEObject Type="Embed" ProgID="Equation.DSMT4" ShapeID="_x0000_i1110" DrawAspect="Content" ObjectID="_1801376276" r:id="rId189"/>
+          <o:OLEObject Type="Embed" ProgID="Equation.DSMT4" ShapeID="_x0000_i6717" DrawAspect="Content" ObjectID="_1801382928" r:id="rId204"/>
         </w:object>
       </w:r>
       <w:r>
@@ -9710,14 +9820,11 @@
         <w:t>，</w:t>
       </w:r>
       <w:r>
-        <w:rPr>
-          <w:position w:val="-6"/>
-        </w:rPr>
-        <w:object w:dxaOrig="700" w:dyaOrig="300" w14:anchorId="60C28C95">
-          <v:shape id="_x0000_i1111" type="#_x0000_t75" style="width:35.15pt;height:15pt" o:ole="">
-            <v:imagedata r:id="rId190" o:title=""/>
+        <w:object w:dxaOrig="700" w:dyaOrig="300" w14:anchorId="28B8A430">
+          <v:shape id="_x0000_i6722" type="#_x0000_t75" style="width:35.2pt;height:15.2pt" o:ole="">
+            <v:imagedata r:id="rId205" o:title=""/>
           </v:shape>
-          <o:OLEObject Type="Embed" ProgID="Equation.DSMT4" ShapeID="_x0000_i1111" DrawAspect="Content" ObjectID="_1801376277" r:id="rId191"/>
+          <o:OLEObject Type="Embed" ProgID="Equation.DSMT4" ShapeID="_x0000_i6722" DrawAspect="Content" ObjectID="_1801382929" r:id="rId206"/>
         </w:object>
       </w:r>
       <w:r>
@@ -9728,6 +9835,9 @@
       </w:r>
     </w:p>
     <w:p>
+      <w:pPr>
+        <w:ind w:firstLine="480"/>
+      </w:pPr>
       <w:r>
         <w:rPr>
           <w:rFonts w:hint="eastAsia"/>
@@ -9759,14 +9869,11 @@
         <w:t>带入可求得十个未知数</w:t>
       </w:r>
       <w:r>
-        <w:rPr>
-          <w:position w:val="-18"/>
-        </w:rPr>
-        <w:object w:dxaOrig="5440" w:dyaOrig="560" w14:anchorId="212B9DD5">
-          <v:shape id="_x0000_i1112" type="#_x0000_t75" style="width:272.15pt;height:27.85pt" o:ole="">
-            <v:imagedata r:id="rId192" o:title=""/>
+        <w:object w:dxaOrig="5500" w:dyaOrig="560" w14:anchorId="4FF55088">
+          <v:shape id="_x0000_i6727" type="#_x0000_t75" style="width:275.2pt;height:28pt" o:ole="">
+            <v:imagedata r:id="rId207" o:title=""/>
           </v:shape>
-          <o:OLEObject Type="Embed" ProgID="Equation.DSMT4" ShapeID="_x0000_i1112" DrawAspect="Content" ObjectID="_1801376278" r:id="rId193"/>
+          <o:OLEObject Type="Embed" ProgID="Equation.DSMT4" ShapeID="_x0000_i6727" DrawAspect="Content" ObjectID="_1801382930" r:id="rId208"/>
         </w:object>
       </w:r>
       <w:r>
@@ -9782,70 +9889,41 @@
         <w:t>，其形式如式</w:t>
       </w:r>
       <w:r>
-        <w:rPr>
-          <w:iCs/>
-        </w:rPr>
-        <w:fldChar w:fldCharType="begin"/>
-      </w:r>
-      <w:r>
-        <w:rPr>
-          <w:iCs/>
-        </w:rPr>
+        <w:fldChar w:fldCharType="begin"/>
+      </w:r>
+      <w:r>
         <w:instrText xml:space="preserve"> </w:instrText>
       </w:r>
       <w:r>
         <w:rPr>
           <w:rFonts w:hint="eastAsia"/>
-          <w:iCs/>
         </w:rPr>
         <w:instrText>GOTOBUTTON ZEqnNum643160  \* MERGEFORMAT</w:instrText>
       </w:r>
       <w:r>
-        <w:rPr>
-          <w:iCs/>
-        </w:rPr>
         <w:instrText xml:space="preserve"> </w:instrText>
       </w:r>
       <w:r>
-        <w:rPr>
-          <w:iCs/>
-        </w:rPr>
-        <w:fldChar w:fldCharType="begin"/>
-      </w:r>
-      <w:r>
-        <w:rPr>
-          <w:iCs/>
-        </w:rPr>
+        <w:fldChar w:fldCharType="begin"/>
+      </w:r>
+      <w:r>
         <w:instrText xml:space="preserve"> REF ZEqnNum643160 \* Charformat \! \* MERGEFORMAT </w:instrText>
       </w:r>
       <w:r>
-        <w:rPr>
-          <w:iCs/>
-        </w:rPr>
         <w:fldChar w:fldCharType="separate"/>
       </w:r>
       <w:r>
-        <w:rPr>
-          <w:iCs/>
-        </w:rPr>
         <w:instrText>(2.35)</w:instrText>
       </w:r>
       <w:r>
-        <w:rPr>
-          <w:iCs/>
-        </w:rPr>
-        <w:fldChar w:fldCharType="end"/>
-      </w:r>
-      <w:r>
-        <w:rPr>
-          <w:iCs/>
-        </w:rPr>
-        <w:fldChar w:fldCharType="end"/>
-      </w:r>
-      <w:r>
-        <w:rPr>
-          <w:rFonts w:hint="eastAsia"/>
-          <w:iCs/>
+        <w:fldChar w:fldCharType="end"/>
+      </w:r>
+      <w:r>
+        <w:fldChar w:fldCharType="end"/>
+      </w:r>
+      <w:r>
+        <w:rPr>
+          <w:rFonts w:hint="eastAsia"/>
         </w:rPr>
         <w:t>所示</w:t>
       </w:r>
@@ -9867,11 +9945,11 @@
         <w:rPr>
           <w:position w:val="-160"/>
         </w:rPr>
-        <w:object w:dxaOrig="6860" w:dyaOrig="8460" w14:anchorId="3FB1E6DE">
-          <v:shape id="_x0000_i1113" type="#_x0000_t75" style="width:342.85pt;height:423pt" o:ole="">
-            <v:imagedata r:id="rId194" o:title=""/>
+        <w:object w:dxaOrig="6940" w:dyaOrig="8460" w14:anchorId="4473D2FC">
+          <v:shape id="_x0000_i6732" type="#_x0000_t75" style="width:347.2pt;height:423.2pt" o:ole="">
+            <v:imagedata r:id="rId209" o:title=""/>
           </v:shape>
-          <o:OLEObject Type="Embed" ProgID="Equation.DSMT4" ShapeID="_x0000_i1113" DrawAspect="Content" ObjectID="_1801376279" r:id="rId195"/>
+          <o:OLEObject Type="Embed" ProgID="Equation.DSMT4" ShapeID="_x0000_i6732" DrawAspect="Content" ObjectID="_1801382931" r:id="rId210"/>
         </w:object>
       </w:r>
       <w:r>
@@ -10129,6 +10207,9 @@
         <w:t>3</w:t>
       </w:r>
       <w:r>
+        <w:rPr>
+          <w:noProof/>
+        </w:rPr>
         <w:fldChar w:fldCharType="end"/>
       </w:r>
       <w:r>
@@ -10150,6 +10231,9 @@
         <w:t>1</w:t>
       </w:r>
       <w:r>
+        <w:rPr>
+          <w:noProof/>
+        </w:rPr>
         <w:fldChar w:fldCharType="end"/>
       </w:r>
       <w:r>
@@ -10178,7 +10262,7 @@
       </w:tblPr>
       <w:tblGrid>
         <w:gridCol w:w="2552"/>
-        <w:gridCol w:w="5744"/>
+        <w:gridCol w:w="3260"/>
       </w:tblGrid>
       <w:tr>
         <w:trPr>
@@ -10215,7 +10299,7 @@
         </w:tc>
         <w:tc>
           <w:tcPr>
-            <w:tcW w:w="5744" w:type="dxa"/>
+            <w:tcW w:w="3260" w:type="dxa"/>
             <w:tcBorders>
               <w:top w:val="single" w:sz="12" w:space="0" w:color="auto"/>
               <w:bottom w:val="single" w:sz="6" w:space="0" w:color="auto"/>
@@ -10225,6 +10309,7 @@
           <w:p>
             <w:pPr>
               <w:pStyle w:val="mathTYPE"/>
+              <w:jc w:val="center"/>
               <w:rPr>
                 <w:sz w:val="21"/>
                 <w:szCs w:val="21"/>
@@ -10243,7 +10328,7 @@
       </w:tr>
       <w:tr>
         <w:trPr>
-          <w:trHeight w:hRule="exact" w:val="400"/>
+          <w:trHeight w:hRule="exact" w:val="510"/>
           <w:jc w:val="center"/>
         </w:trPr>
         <w:tc>
@@ -10259,6 +10344,7 @@
               <w:pStyle w:val="mathTYPE"/>
               <w:jc w:val="center"/>
               <w:rPr>
+                <w:rFonts w:hint="eastAsia"/>
                 <w:sz w:val="21"/>
                 <w:szCs w:val="21"/>
               </w:rPr>
@@ -10279,7 +10365,7 @@
         </w:tc>
         <w:tc>
           <w:tcPr>
-            <w:tcW w:w="5744" w:type="dxa"/>
+            <w:tcW w:w="3260" w:type="dxa"/>
             <w:tcBorders>
               <w:top w:val="single" w:sz="6" w:space="0" w:color="auto"/>
             </w:tcBorders>
@@ -10288,6 +10374,7 @@
           <w:p>
             <w:pPr>
               <w:pStyle w:val="mathTYPE"/>
+              <w:jc w:val="center"/>
               <w:rPr>
                 <w:i/>
                 <w:sz w:val="21"/>
@@ -10415,12 +10502,13 @@
         </w:tc>
         <w:tc>
           <w:tcPr>
-            <w:tcW w:w="5744" w:type="dxa"/>
+            <w:tcW w:w="3260" w:type="dxa"/>
             <w:vAlign w:val="center"/>
           </w:tcPr>
           <w:p>
             <w:pPr>
               <w:pStyle w:val="mathTYPE"/>
+              <w:jc w:val="center"/>
               <w:rPr>
                 <w:sz w:val="21"/>
                 <w:szCs w:val="21"/>
@@ -10513,12 +10601,13 @@
         </w:tc>
         <w:tc>
           <w:tcPr>
-            <w:tcW w:w="5744" w:type="dxa"/>
+            <w:tcW w:w="3260" w:type="dxa"/>
             <w:vAlign w:val="center"/>
           </w:tcPr>
           <w:p>
             <w:pPr>
               <w:pStyle w:val="mathTYPE"/>
+              <w:jc w:val="center"/>
               <w:rPr>
                 <w:sz w:val="21"/>
                 <w:szCs w:val="21"/>
@@ -10611,12 +10700,13 @@
         </w:tc>
         <w:tc>
           <w:tcPr>
-            <w:tcW w:w="5744" w:type="dxa"/>
+            <w:tcW w:w="3260" w:type="dxa"/>
             <w:vAlign w:val="center"/>
           </w:tcPr>
           <w:p>
             <w:pPr>
               <w:pStyle w:val="mathTYPE"/>
+              <w:jc w:val="center"/>
               <w:rPr>
                 <w:sz w:val="21"/>
                 <w:szCs w:val="21"/>
@@ -10709,12 +10799,13 @@
         </w:tc>
         <w:tc>
           <w:tcPr>
-            <w:tcW w:w="5744" w:type="dxa"/>
+            <w:tcW w:w="3260" w:type="dxa"/>
             <w:vAlign w:val="center"/>
           </w:tcPr>
           <w:p>
             <w:pPr>
               <w:pStyle w:val="mathTYPE"/>
+              <w:jc w:val="center"/>
               <w:rPr>
                 <w:sz w:val="21"/>
                 <w:szCs w:val="21"/>
@@ -10807,12 +10898,13 @@
         </w:tc>
         <w:tc>
           <w:tcPr>
-            <w:tcW w:w="5744" w:type="dxa"/>
+            <w:tcW w:w="3260" w:type="dxa"/>
             <w:vAlign w:val="center"/>
           </w:tcPr>
           <w:p>
             <w:pPr>
               <w:pStyle w:val="mathTYPE"/>
+              <w:jc w:val="center"/>
               <w:rPr>
                 <w:sz w:val="21"/>
                 <w:szCs w:val="21"/>
@@ -10938,12 +11030,13 @@
         </w:tc>
         <w:tc>
           <w:tcPr>
-            <w:tcW w:w="5744" w:type="dxa"/>
+            <w:tcW w:w="3260" w:type="dxa"/>
             <w:vAlign w:val="center"/>
           </w:tcPr>
           <w:p>
             <w:pPr>
               <w:pStyle w:val="mathTYPE"/>
+              <w:jc w:val="center"/>
               <w:rPr>
                 <w:sz w:val="21"/>
                 <w:szCs w:val="21"/>
@@ -11044,12 +11137,13 @@
         </w:tc>
         <w:tc>
           <w:tcPr>
-            <w:tcW w:w="5744" w:type="dxa"/>
+            <w:tcW w:w="3260" w:type="dxa"/>
             <w:vAlign w:val="center"/>
           </w:tcPr>
           <w:p>
             <w:pPr>
               <w:pStyle w:val="mathTYPE"/>
+              <w:jc w:val="center"/>
               <w:rPr>
                 <w:sz w:val="21"/>
                 <w:szCs w:val="21"/>
@@ -11118,12 +11212,13 @@
         </w:tc>
         <w:tc>
           <w:tcPr>
-            <w:tcW w:w="5744" w:type="dxa"/>
+            <w:tcW w:w="3260" w:type="dxa"/>
             <w:vAlign w:val="center"/>
           </w:tcPr>
           <w:p>
             <w:pPr>
               <w:pStyle w:val="mathTYPE"/>
+              <w:jc w:val="center"/>
               <w:rPr>
                 <w:sz w:val="21"/>
                 <w:szCs w:val="21"/>
@@ -11192,12 +11287,13 @@
         </w:tc>
         <w:tc>
           <w:tcPr>
-            <w:tcW w:w="5744" w:type="dxa"/>
+            <w:tcW w:w="3260" w:type="dxa"/>
             <w:vAlign w:val="center"/>
           </w:tcPr>
           <w:p>
             <w:pPr>
               <w:pStyle w:val="mathTYPE"/>
+              <w:jc w:val="center"/>
               <w:rPr>
                 <w:sz w:val="21"/>
                 <w:szCs w:val="21"/>
@@ -11234,126 +11330,79 @@
     </w:tbl>
     <w:p>
       <w:pPr>
+        <w:ind w:firstLineChars="83" w:firstLine="199"/>
+      </w:pPr>
+      <w:r>
+        <w:rPr>
+          <w:rFonts w:hint="eastAsia"/>
+        </w:rPr>
+        <w:t>经计算</w:t>
+      </w:r>
+      <w:proofErr w:type="gramStart"/>
+      <w:r>
+        <w:rPr>
+          <w:rFonts w:hint="eastAsia"/>
+        </w:rPr>
+        <w:t>在坐姿</w:t>
+      </w:r>
+      <w:proofErr w:type="gramEnd"/>
+      <w:r>
+        <w:rPr>
+          <w:rFonts w:hint="eastAsia"/>
+        </w:rPr>
+        <w:t>零位线性展开，</w:t>
+      </w:r>
+      <w:r>
+        <w:t>状态矩阵</w:t>
+      </w:r>
+      <w:r>
+        <w:object w:dxaOrig="260" w:dyaOrig="279" w14:anchorId="408FB9A0">
+          <v:shape id="_x0000_i6737" type="#_x0000_t75" style="width:13.2pt;height:14pt" o:ole="">
+            <v:imagedata r:id="rId211" o:title=""/>
+          </v:shape>
+          <o:OLEObject Type="Embed" ProgID="Equation.DSMT4" ShapeID="_x0000_i6737" DrawAspect="Content" ObjectID="_1801382932" r:id="rId212"/>
+        </w:object>
+      </w:r>
+      <w:r>
+        <w:t>与输入矩阵</w:t>
+      </w:r>
+      <w:r>
+        <w:object w:dxaOrig="260" w:dyaOrig="279" w14:anchorId="77C2EBC8">
+          <v:shape id="_x0000_i6742" type="#_x0000_t75" style="width:13.2pt;height:14pt" o:ole="">
+            <v:imagedata r:id="rId213" o:title=""/>
+          </v:shape>
+          <o:OLEObject Type="Embed" ProgID="Equation.DSMT4" ShapeID="_x0000_i6742" DrawAspect="Content" ObjectID="_1801382933" r:id="rId214"/>
+        </w:object>
+      </w:r>
+      <w:r>
+        <w:rPr>
+          <w:rFonts w:hint="eastAsia"/>
+        </w:rPr>
+        <w:t>的数值解分别为：</w:t>
+      </w:r>
+    </w:p>
+    <w:p>
+      <w:pPr>
         <w:pStyle w:val="mathTYPE"/>
       </w:pPr>
-    </w:p>
-    <w:p>
-      <w:pPr>
-        <w:pStyle w:val="3"/>
-      </w:pPr>
-      <w:r>
-        <w:rPr>
-          <w:rFonts w:hint="eastAsia"/>
-        </w:rPr>
-        <w:t>系统可控性分析</w:t>
-      </w:r>
-    </w:p>
-    <w:p>
-      <w:r>
-        <w:t>在控制理论中，</w:t>
-      </w:r>
-      <w:r>
-        <w:t>可控性描述了</w:t>
-      </w:r>
-      <w:r>
-        <w:t>通过合适的控制输入，能否在有限时间内将系统状态从任</w:t>
-      </w:r>
-      <w:proofErr w:type="gramStart"/>
-      <w:r>
-        <w:t>一</w:t>
-      </w:r>
-      <w:proofErr w:type="gramEnd"/>
-      <w:r>
-        <w:t>初始状态转移到任</w:t>
-      </w:r>
-      <w:proofErr w:type="gramStart"/>
-      <w:r>
-        <w:t>一</w:t>
-      </w:r>
-      <w:proofErr w:type="gramEnd"/>
-      <w:r>
-        <w:t>指定目标状态。直观上，若一个系统是可控的，则说明系统的所有状态都能通过设计输入加以调节，从而实现预期的控制目标。</w:t>
-      </w:r>
-      <w:r>
-        <w:t>针对线性时不变系统，</w:t>
-      </w:r>
-      <w:r>
-        <w:t>R.E.Kalman</w:t>
-      </w:r>
-      <w:r>
-        <w:t>提出了判断系统可控性的判据，其基本思想是利用系统的状态矩阵</w:t>
-      </w:r>
-      <w:r>
-        <w:rPr>
-          <w:position w:val="-4"/>
-        </w:rPr>
-        <w:object w:dxaOrig="260" w:dyaOrig="279" w14:anchorId="0C14E9A0">
-          <v:shape id="_x0000_i1114" type="#_x0000_t75" style="width:12.85pt;height:14.15pt" o:ole="">
-            <v:imagedata r:id="rId196" o:title=""/>
+      <w:r>
+        <w:tab/>
+      </w:r>
+      <w:r>
+        <w:rPr>
+          <w:position w:val="-202"/>
+        </w:rPr>
+        <w:object w:dxaOrig="6380" w:dyaOrig="4180" w14:anchorId="0C615DD9">
+          <v:shape id="_x0000_i6747" type="#_x0000_t75" style="width:319.2pt;height:209.2pt" o:ole="">
+            <v:imagedata r:id="rId215" o:title=""/>
           </v:shape>
-          <o:OLEObject Type="Embed" ProgID="Equation.DSMT4" ShapeID="_x0000_i1114" DrawAspect="Content" ObjectID="_1801376280" r:id="rId197"/>
+          <o:OLEObject Type="Embed" ProgID="Equation.DSMT4" ShapeID="_x0000_i6747" DrawAspect="Content" ObjectID="_1801382934" r:id="rId216"/>
         </w:object>
       </w:r>
       <w:r>
-        <w:t>与输入矩阵</w:t>
-      </w:r>
-      <w:r>
-        <w:rPr>
-          <w:position w:val="-4"/>
-        </w:rPr>
-        <w:object w:dxaOrig="260" w:dyaOrig="279" w14:anchorId="70D9B4D1">
-          <v:shape id="_x0000_i1115" type="#_x0000_t75" style="width:12.85pt;height:14.15pt" o:ole="">
-            <v:imagedata r:id="rId198" o:title=""/>
-          </v:shape>
-          <o:OLEObject Type="Embed" ProgID="Equation.DSMT4" ShapeID="_x0000_i1115" DrawAspect="Content" ObjectID="_1801376281" r:id="rId199"/>
-        </w:object>
-      </w:r>
-      <w:r>
-        <w:t>构造一个可控性矩阵，通过判断该矩阵的秩是否达到状态维数</w:t>
-      </w:r>
-      <w:r>
-        <w:rPr>
-          <w:position w:val="-6"/>
-        </w:rPr>
-        <w:object w:dxaOrig="220" w:dyaOrig="240" w14:anchorId="4FB65D87">
-          <v:shape id="_x0000_i1116" type="#_x0000_t75" style="width:11.15pt;height:12pt" o:ole="">
-            <v:imagedata r:id="rId200" o:title=""/>
-          </v:shape>
-          <o:OLEObject Type="Embed" ProgID="Equation.DSMT4" ShapeID="_x0000_i1116" DrawAspect="Content" ObjectID="_1801376282" r:id="rId201"/>
-        </w:object>
-      </w:r>
-      <w:r>
-        <w:t>来确定系统是否可控。</w:t>
-      </w:r>
-      <w:r>
-        <w:rPr>
-          <w:rFonts w:hint="eastAsia"/>
-        </w:rPr>
-        <w:t>定义系统的可控矩阵为：</w:t>
-      </w:r>
-    </w:p>
-    <w:p>
-      <w:pPr>
-        <w:pStyle w:val="mathTYPE"/>
-      </w:pPr>
-      <w:r>
         <w:tab/>
       </w:r>
       <w:r>
-        <w:rPr>
-          <w:position w:val="-12"/>
-        </w:rPr>
-        <w:object w:dxaOrig="3420" w:dyaOrig="420" w14:anchorId="788904C9">
-          <v:shape id="_x0000_i1117" type="#_x0000_t75" style="width:171pt;height:21pt" o:ole="">
-            <v:imagedata r:id="rId202" o:title=""/>
-          </v:shape>
-          <o:OLEObject Type="Embed" ProgID="Equation.DSMT4" ShapeID="_x0000_i1117" DrawAspect="Content" ObjectID="_1801376283" r:id="rId203"/>
-        </w:object>
-      </w:r>
-      <w:r>
-        <w:tab/>
-      </w:r>
-      <w:r>
         <w:fldChar w:fldCharType="begin"/>
       </w:r>
       <w:r>
@@ -11368,6 +11417,7 @@
       <w:r>
         <w:fldChar w:fldCharType="end"/>
       </w:r>
+      <w:bookmarkStart w:id="10" w:name="ZEqnNum654339"/>
       <w:r>
         <w:instrText>(</w:instrText>
       </w:r>
@@ -11393,6 +11443,7 @@
       <w:r>
         <w:instrText>)</w:instrText>
       </w:r>
+      <w:bookmarkEnd w:id="10"/>
       <w:r>
         <w:fldChar w:fldCharType="end"/>
       </w:r>
@@ -11402,70 +11453,23 @@
         <w:pStyle w:val="mathTYPE"/>
       </w:pPr>
       <w:r>
-        <w:t>Kalman</w:t>
-      </w:r>
-      <w:r>
-        <w:t>可控性判据指出，系统</w:t>
-      </w:r>
-      <w:r>
-        <w:rPr>
-          <w:position w:val="-6"/>
-        </w:rPr>
-        <w:object w:dxaOrig="1400" w:dyaOrig="300" w14:anchorId="18FE49A7">
-          <v:shape id="_x0000_i1118" type="#_x0000_t75" style="width:69.85pt;height:15pt" o:ole="">
-            <v:imagedata r:id="rId204" o:title=""/>
+        <w:tab/>
+      </w:r>
+      <w:r>
+        <w:rPr>
+          <w:position w:val="-202"/>
+        </w:rPr>
+        <w:object w:dxaOrig="4620" w:dyaOrig="4180" w14:anchorId="6B22CF08">
+          <v:shape id="_x0000_i6752" type="#_x0000_t75" style="width:231.2pt;height:209.2pt" o:ole="">
+            <v:imagedata r:id="rId217" o:title=""/>
           </v:shape>
-          <o:OLEObject Type="Embed" ProgID="Equation.DSMT4" ShapeID="_x0000_i1118" DrawAspect="Content" ObjectID="_1801376284" r:id="rId205"/>
+          <o:OLEObject Type="Embed" ProgID="Equation.DSMT4" ShapeID="_x0000_i6752" DrawAspect="Content" ObjectID="_1801382935" r:id="rId218"/>
         </w:object>
       </w:r>
       <w:r>
-        <w:t>是可控的当且仅当可控性矩阵</w:t>
-      </w:r>
-      <w:r>
-        <w:rPr>
-          <w:position w:val="-6"/>
-        </w:rPr>
-        <w:object w:dxaOrig="200" w:dyaOrig="240" w14:anchorId="6647E9B0">
-          <v:shape id="_x0000_i1119" type="#_x0000_t75" style="width:9.85pt;height:12pt" o:ole="">
-            <v:imagedata r:id="rId206" o:title=""/>
-          </v:shape>
-          <o:OLEObject Type="Embed" ProgID="Equation.DSMT4" ShapeID="_x0000_i1119" DrawAspect="Content" ObjectID="_1801376285" r:id="rId207"/>
-        </w:object>
-      </w:r>
-      <w:r>
-        <w:t>满</w:t>
-      </w:r>
-      <w:proofErr w:type="gramStart"/>
-      <w:r>
-        <w:t>秩</w:t>
-      </w:r>
-      <w:proofErr w:type="gramEnd"/>
-      <w:r>
-        <w:t>，也就是：</w:t>
-      </w:r>
-    </w:p>
-    <w:p>
-      <w:pPr>
-        <w:pStyle w:val="MTDisplayEquation"/>
-      </w:pPr>
-      <w:r>
         <w:tab/>
       </w:r>
       <w:r>
-        <w:rPr>
-          <w:position w:val="-12"/>
-        </w:rPr>
-        <w:object w:dxaOrig="1460" w:dyaOrig="360" w14:anchorId="79EA70ED">
-          <v:shape id="_x0000_i1120" type="#_x0000_t75" style="width:72.85pt;height:18pt" o:ole="">
-            <v:imagedata r:id="rId208" o:title=""/>
-          </v:shape>
-          <o:OLEObject Type="Embed" ProgID="Equation.DSMT4" ShapeID="_x0000_i1120" DrawAspect="Content" ObjectID="_1801376286" r:id="rId209"/>
-        </w:object>
-      </w:r>
-      <w:r>
-        <w:tab/>
-      </w:r>
-      <w:r>
         <w:fldChar w:fldCharType="begin"/>
       </w:r>
       <w:r>
@@ -11480,6 +11484,7 @@
       <w:r>
         <w:fldChar w:fldCharType="end"/>
       </w:r>
+      <w:bookmarkStart w:id="11" w:name="ZEqnNum132086"/>
       <w:r>
         <w:instrText>(</w:instrText>
       </w:r>
@@ -11505,144 +11510,93 @@
       <w:r>
         <w:instrText>)</w:instrText>
       </w:r>
-      <w:r>
-        <w:fldChar w:fldCharType="end"/>
-      </w:r>
-    </w:p>
-    <w:p>
-      <w:pPr>
-        <w:ind w:firstLineChars="0" w:firstLine="0"/>
-      </w:pPr>
-      <w:r>
-        <w:rPr>
-          <w:rFonts w:hint="eastAsia"/>
-        </w:rPr>
-        <w:t>在</w:t>
-      </w:r>
-      <w:r>
-        <w:rPr>
-          <w:rFonts w:hint="eastAsia"/>
-        </w:rPr>
-        <w:t>MATLAB</w:t>
-      </w:r>
-      <w:r>
-        <w:rPr>
-          <w:rFonts w:hint="eastAsia"/>
-        </w:rPr>
-        <w:t>中，将所求得的状态矩阵检验后满足可控性判据，即该系统为可控系统。</w:t>
-      </w:r>
-    </w:p>
-    <w:p>
-      <w:pPr>
-        <w:pStyle w:val="2"/>
-        <w:spacing w:before="156" w:after="156"/>
-      </w:pPr>
-      <w:r>
-        <w:rPr>
-          <w:rFonts w:hint="eastAsia"/>
-        </w:rPr>
-        <w:t>线性二次规划</w:t>
+      <w:bookmarkEnd w:id="11"/>
+      <w:r>
+        <w:fldChar w:fldCharType="end"/>
+      </w:r>
+    </w:p>
+    <w:p>
+      <w:pPr>
+        <w:pStyle w:val="3"/>
+      </w:pPr>
+      <w:r>
+        <w:rPr>
+          <w:rFonts w:hint="eastAsia"/>
+        </w:rPr>
+        <w:lastRenderedPageBreak/>
+        <w:t>系统可控性分析</w:t>
+      </w:r>
+    </w:p>
+    <w:p>
+      <w:pPr>
+        <w:ind w:firstLine="480"/>
+      </w:pPr>
+      <w:r>
+        <w:t>在控制理论中，可控性描述了通过合适的控制输入，能否在有限时间内将系统状态从任</w:t>
       </w:r>
       <w:proofErr w:type="gramStart"/>
       <w:r>
-        <w:rPr>
-          <w:rFonts w:hint="eastAsia"/>
-        </w:rPr>
-        <w:t>器</w:t>
-      </w:r>
-      <w:r>
-        <w:rPr>
-          <w:rFonts w:hint="eastAsia"/>
-        </w:rPr>
-        <w:t>平衡</w:t>
+        <w:t>一</w:t>
       </w:r>
       <w:proofErr w:type="gramEnd"/>
       <w:r>
-        <w:rPr>
-          <w:rFonts w:hint="eastAsia"/>
-        </w:rPr>
-        <w:t>算法设计</w:t>
-      </w:r>
-    </w:p>
-    <w:p>
-      <w:r>
-        <w:rPr>
-          <w:rFonts w:hint="eastAsia"/>
-        </w:rPr>
-        <w:t>由于轮圈腿式机器人在空间中具有六自由度，而主动控制电机只有</w:t>
-      </w:r>
-      <w:r>
-        <w:rPr>
-          <w:rFonts w:hint="eastAsia"/>
-        </w:rPr>
-        <w:t>4</w:t>
-      </w:r>
-      <w:r>
-        <w:t>个，属于欠驱模型，在控制过程中，需要对多输入多输出的模型进行控制。选择线性二次型调节器，</w:t>
-      </w:r>
-      <w:r>
-        <w:t>可以处理多变量控制问题，适合于有多个状态变量和输入变</w:t>
-      </w:r>
-      <w:r>
-        <w:lastRenderedPageBreak/>
-        <w:t>量的复杂系统。它通过状态反馈实现对全局状态的优化，能够同时控制多个状态变量，如位置、速度、角度等。</w:t>
-      </w:r>
-      <w:r>
-        <w:t>同时，</w:t>
-      </w:r>
-      <w:r>
-        <w:t>LQR</w:t>
-      </w:r>
-      <w:r>
-        <w:t>通过使用精确的系统模型，能够更加精确地调节系统状态，尤其是在欠</w:t>
+        <w:t>初始状态转移到任</w:t>
       </w:r>
       <w:proofErr w:type="gramStart"/>
       <w:r>
-        <w:t>驱系统</w:t>
+        <w:t>一</w:t>
       </w:r>
       <w:proofErr w:type="gramEnd"/>
       <w:r>
-        <w:t>中，能够考虑到系统的复杂性，提供更全面的控制。</w:t>
-      </w:r>
-      <w:r>
-        <w:t>在系统优化方面，</w:t>
-      </w:r>
-      <w:r>
-        <w:t>通过最小化代价函数（通常是状态误差和控制能量的加权和）来实现全局优化。它能确保控制系统在满足控制性能的同时，尽量减少控制能量的消耗，特别适合控制输入受限的欠驱系统。</w:t>
-      </w:r>
-    </w:p>
-    <w:p>
-      <w:r>
-        <w:rPr>
-          <w:rFonts w:hint="eastAsia"/>
-        </w:rPr>
-        <w:t>LQR</w:t>
-      </w:r>
-      <w:r>
-        <w:t>的目标是找一组</w:t>
-      </w:r>
-      <w:r>
-        <w:rPr>
-          <w:rFonts w:hint="eastAsia"/>
-        </w:rPr>
-        <w:t>最优控制律</w:t>
-      </w:r>
-      <w:r>
-        <w:rPr>
-          <w:position w:val="-6"/>
-        </w:rPr>
-        <w:object w:dxaOrig="220" w:dyaOrig="240" w14:anchorId="4CE3D07F">
-          <v:shape id="_x0000_i1121" type="#_x0000_t75" style="width:11.15pt;height:12pt" o:ole="">
-            <v:imagedata r:id="rId210" o:title=""/>
+        <w:t>指定目标状态。直观上，若一个系统是可控的，则说明系统的所有状态都能通过设计输入加以调节，从而实现预期的控制目标。</w:t>
+      </w:r>
+      <w:r>
+        <w:t>针对线性时不变系统，</w:t>
+      </w:r>
+      <w:r>
+        <w:t>R.E.Kalman</w:t>
+      </w:r>
+      <w:r>
+        <w:t>提出了判断系统可控性的判据，其基本思想是利用系统的状态矩阵</w:t>
+      </w:r>
+      <w:r>
+        <w:object w:dxaOrig="260" w:dyaOrig="279" w14:anchorId="1AD97E88">
+          <v:shape id="_x0000_i6757" type="#_x0000_t75" style="width:13.2pt;height:14pt" o:ole="">
+            <v:imagedata r:id="rId219" o:title=""/>
           </v:shape>
-          <o:OLEObject Type="Embed" ProgID="Equation.DSMT4" ShapeID="_x0000_i1121" DrawAspect="Content" ObjectID="_1801376287" r:id="rId211"/>
+          <o:OLEObject Type="Embed" ProgID="Equation.DSMT4" ShapeID="_x0000_i6757" DrawAspect="Content" ObjectID="_1801382936" r:id="rId220"/>
         </w:object>
       </w:r>
       <w:r>
-        <w:rPr>
-          <w:rFonts w:hint="eastAsia"/>
-        </w:rPr>
-        <w:t>，使得系统达到稳定状态，并且对于代价函数：</w:t>
+        <w:t>与输入矩阵</w:t>
+      </w:r>
+      <w:r>
+        <w:object w:dxaOrig="260" w:dyaOrig="279" w14:anchorId="2A4183A0">
+          <v:shape id="_x0000_i6762" type="#_x0000_t75" style="width:13.2pt;height:14pt" o:ole="">
+            <v:imagedata r:id="rId221" o:title=""/>
+          </v:shape>
+          <o:OLEObject Type="Embed" ProgID="Equation.DSMT4" ShapeID="_x0000_i6762" DrawAspect="Content" ObjectID="_1801382937" r:id="rId222"/>
+        </w:object>
+      </w:r>
+      <w:r>
+        <w:t>构造一个可控性矩阵，通过判断该矩阵的秩是否达到状态维数</w:t>
+      </w:r>
+      <w:r>
+        <w:object w:dxaOrig="220" w:dyaOrig="240" w14:anchorId="2F5E2F24">
+          <v:shape id="_x0000_i6767" type="#_x0000_t75" style="width:11.2pt;height:12pt" o:ole="">
+            <v:imagedata r:id="rId223" o:title=""/>
+          </v:shape>
+          <o:OLEObject Type="Embed" ProgID="Equation.DSMT4" ShapeID="_x0000_i6767" DrawAspect="Content" ObjectID="_1801382938" r:id="rId224"/>
+        </w:object>
+      </w:r>
+      <w:r>
+        <w:t>来确定系统是否可控。</w:t>
+      </w:r>
+      <w:r>
+        <w:rPr>
+          <w:rFonts w:hint="eastAsia"/>
+        </w:rPr>
+        <w:t>定义系统的可控矩阵为：</w:t>
       </w:r>
     </w:p>
     <w:p>
@@ -11654,13 +11608,13 @@
       </w:r>
       <w:r>
         <w:rPr>
-          <w:position w:val="-32"/>
-        </w:rPr>
-        <w:object w:dxaOrig="2720" w:dyaOrig="780" w14:anchorId="7CF4BFF9">
-          <v:shape id="_x0000_i1122" type="#_x0000_t75" style="width:135.85pt;height:39pt" o:ole="">
-            <v:imagedata r:id="rId212" o:title=""/>
+          <w:position w:val="-12"/>
+        </w:rPr>
+        <w:object w:dxaOrig="3440" w:dyaOrig="420" w14:anchorId="76856C90">
+          <v:shape id="_x0000_i6772" type="#_x0000_t75" style="width:172pt;height:21.2pt" o:ole="">
+            <v:imagedata r:id="rId225" o:title=""/>
           </v:shape>
-          <o:OLEObject Type="Embed" ProgID="Equation.DSMT4" ShapeID="_x0000_i1122" DrawAspect="Content" ObjectID="_1801376288" r:id="rId213"/>
+          <o:OLEObject Type="Embed" ProgID="Equation.DSMT4" ShapeID="_x0000_i6772" DrawAspect="Content" ObjectID="_1801382939" r:id="rId226"/>
         </w:object>
       </w:r>
       <w:r>
@@ -11681,6 +11635,7 @@
       <w:r>
         <w:fldChar w:fldCharType="end"/>
       </w:r>
+      <w:bookmarkStart w:id="12" w:name="ZEqnNum838697"/>
       <w:r>
         <w:instrText>(</w:instrText>
       </w:r>
@@ -11706,125 +11661,219 @@
       <w:r>
         <w:instrText>)</w:instrText>
       </w:r>
-      <w:r>
-        <w:fldChar w:fldCharType="end"/>
-      </w:r>
-    </w:p>
-    <w:p>
-      <w:r>
-        <w:rPr>
-          <w:rFonts w:hint="eastAsia"/>
-        </w:rPr>
-        <w:t>其中，</w:t>
-      </w:r>
-      <w:r>
-        <w:rPr>
-          <w:position w:val="-12"/>
-        </w:rPr>
-        <w:object w:dxaOrig="680" w:dyaOrig="360" w14:anchorId="6F062680">
-          <v:shape id="_x0000_i1123" type="#_x0000_t75" style="width:33.85pt;height:18pt" o:ole="">
-            <v:imagedata r:id="rId214" o:title=""/>
+      <w:bookmarkEnd w:id="12"/>
+      <w:r>
+        <w:fldChar w:fldCharType="end"/>
+      </w:r>
+    </w:p>
+    <w:p>
+      <w:pPr>
+        <w:ind w:firstLineChars="0" w:firstLine="0"/>
+      </w:pPr>
+      <w:r>
+        <w:rPr>
+          <w:rFonts w:hint="eastAsia"/>
+        </w:rPr>
+        <w:t>将上文求得的</w:t>
+      </w:r>
+      <w:r>
+        <w:object w:dxaOrig="260" w:dyaOrig="279" w14:anchorId="75D5F2E4">
+          <v:shape id="_x0000_i6777" type="#_x0000_t75" style="width:13.2pt;height:14pt" o:ole="">
+            <v:imagedata r:id="rId227" o:title=""/>
           </v:shape>
-          <o:OLEObject Type="Embed" ProgID="Equation.DSMT4" ShapeID="_x0000_i1123" DrawAspect="Content" ObjectID="_1801376289" r:id="rId215"/>
+          <o:OLEObject Type="Embed" ProgID="Equation.DSMT4" ShapeID="_x0000_i6777" DrawAspect="Content" ObjectID="_1801382940" r:id="rId228"/>
         </w:object>
       </w:r>
       <w:r>
         <w:rPr>
           <w:rFonts w:hint="eastAsia"/>
         </w:rPr>
-        <w:t>，是状态权重矩阵，反应了我们对状态</w:t>
-      </w:r>
-      <w:r>
-        <w:t>偏离零的惩罚</w:t>
-      </w:r>
-      <w:r>
-        <w:rPr>
-          <w:rFonts w:hint="eastAsia"/>
-        </w:rPr>
-        <w:t>。</w:t>
-      </w:r>
-      <w:r>
-        <w:rPr>
-          <w:rFonts w:hint="eastAsia"/>
-          <w:i/>
-        </w:rPr>
-        <w:t xml:space="preserve"> </w:t>
-      </w:r>
-      <w:r>
-        <w:rPr>
-          <w:position w:val="-6"/>
-        </w:rPr>
-        <w:object w:dxaOrig="660" w:dyaOrig="300" w14:anchorId="411BAF69">
-          <v:shape id="_x0000_i1124" type="#_x0000_t75" style="width:33pt;height:15pt" o:ole="">
-            <v:imagedata r:id="rId216" o:title=""/>
+        <w:t>、</w:t>
+      </w:r>
+      <w:r>
+        <w:object w:dxaOrig="260" w:dyaOrig="279" w14:anchorId="5D644041">
+          <v:shape id="_x0000_i6782" type="#_x0000_t75" style="width:13.2pt;height:14pt" o:ole="">
+            <v:imagedata r:id="rId229" o:title=""/>
           </v:shape>
-          <o:OLEObject Type="Embed" ProgID="Equation.DSMT4" ShapeID="_x0000_i1124" DrawAspect="Content" ObjectID="_1801376290" r:id="rId217"/>
+          <o:OLEObject Type="Embed" ProgID="Equation.DSMT4" ShapeID="_x0000_i6782" DrawAspect="Content" ObjectID="_1801382941" r:id="rId230"/>
         </w:object>
       </w:r>
       <w:r>
         <w:rPr>
           <w:rFonts w:hint="eastAsia"/>
         </w:rPr>
+        <w:t>式</w:t>
+      </w:r>
+      <w:r>
+        <w:fldChar w:fldCharType="begin"/>
+      </w:r>
+      <w:r>
+        <w:instrText xml:space="preserve"> </w:instrText>
+      </w:r>
+      <w:r>
+        <w:rPr>
+          <w:rFonts w:hint="eastAsia"/>
+        </w:rPr>
+        <w:instrText>GOTOBUTTON ZEqnNum654339  \* MERGEFORMAT</w:instrText>
+      </w:r>
+      <w:r>
+        <w:instrText xml:space="preserve"> </w:instrText>
+      </w:r>
+      <w:r>
+        <w:fldChar w:fldCharType="begin"/>
+      </w:r>
+      <w:r>
+        <w:instrText xml:space="preserve"> REF ZEqnNum654339 \* Charformat \! \* MERGEFORMAT </w:instrText>
+      </w:r>
+      <w:r>
+        <w:fldChar w:fldCharType="separate"/>
+      </w:r>
+      <w:r>
+        <w:instrText>(2.36)</w:instrText>
+      </w:r>
+      <w:r>
+        <w:fldChar w:fldCharType="end"/>
+      </w:r>
+      <w:r>
+        <w:fldChar w:fldCharType="end"/>
+      </w:r>
+      <w:r>
+        <w:rPr>
+          <w:rFonts w:hint="eastAsia"/>
+        </w:rPr>
+        <w:t>和式</w:t>
+      </w:r>
+      <w:r>
+        <w:fldChar w:fldCharType="begin"/>
+      </w:r>
+      <w:r>
+        <w:instrText xml:space="preserve"> </w:instrText>
+      </w:r>
+      <w:r>
+        <w:rPr>
+          <w:rFonts w:hint="eastAsia"/>
+        </w:rPr>
+        <w:instrText>GOTOBUTTON ZEqnNum132086  \* MERGEFORMAT</w:instrText>
+      </w:r>
+      <w:r>
+        <w:instrText xml:space="preserve"> </w:instrText>
+      </w:r>
+      <w:r>
+        <w:fldChar w:fldCharType="begin"/>
+      </w:r>
+      <w:r>
+        <w:instrText xml:space="preserve"> REF ZEqnNum132086 \* Charformat \! \* MERGEFORMAT </w:instrText>
+      </w:r>
+      <w:r>
+        <w:fldChar w:fldCharType="separate"/>
+      </w:r>
+      <w:r>
+        <w:instrText>(2.37)</w:instrText>
+      </w:r>
+      <w:r>
+        <w:fldChar w:fldCharType="end"/>
+      </w:r>
+      <w:r>
+        <w:fldChar w:fldCharType="end"/>
+      </w:r>
+      <w:r>
+        <w:rPr>
+          <w:rFonts w:hint="eastAsia"/>
+        </w:rPr>
+        <w:t>带入式</w:t>
+      </w:r>
+      <w:r>
+        <w:fldChar w:fldCharType="begin"/>
+      </w:r>
+      <w:r>
+        <w:instrText xml:space="preserve"> </w:instrText>
+      </w:r>
+      <w:r>
+        <w:rPr>
+          <w:rFonts w:hint="eastAsia"/>
+        </w:rPr>
+        <w:instrText>GOTOBUTTON ZEqnNum838697  \* MERGEFORMAT</w:instrText>
+      </w:r>
+      <w:r>
+        <w:instrText xml:space="preserve"> </w:instrText>
+      </w:r>
+      <w:r>
+        <w:fldChar w:fldCharType="begin"/>
+      </w:r>
+      <w:r>
+        <w:instrText xml:space="preserve"> REF ZEqnNum838697 \* Charformat \! \* MERGEFORMAT </w:instrText>
+      </w:r>
+      <w:r>
+        <w:fldChar w:fldCharType="separate"/>
+      </w:r>
+      <w:r>
+        <w:instrText>(2.38)</w:instrText>
+      </w:r>
+      <w:r>
+        <w:fldChar w:fldCharType="end"/>
+      </w:r>
+      <w:r>
+        <w:fldChar w:fldCharType="end"/>
+      </w:r>
+      <w:r>
+        <w:rPr>
+          <w:rFonts w:hint="eastAsia"/>
+        </w:rPr>
         <w:t>，</w:t>
       </w:r>
       <w:r>
-        <w:t>是控制权重矩阵，反映了我们对使用控制输入的惩罚</w:t>
-      </w:r>
-      <w:r>
-        <w:rPr>
-          <w:rFonts w:hint="eastAsia"/>
-        </w:rPr>
-        <w:t>。为了最小化代价函数</w:t>
-      </w:r>
-      <w:r>
-        <w:rPr>
-          <w:position w:val="-6"/>
-        </w:rPr>
-        <w:object w:dxaOrig="240" w:dyaOrig="300" w14:anchorId="3C29F249">
-          <v:shape id="_x0000_i1125" type="#_x0000_t75" style="width:12pt;height:15pt" o:ole="">
-            <v:imagedata r:id="rId218" o:title=""/>
+        <w:t>Kalman</w:t>
+      </w:r>
+      <w:r>
+        <w:t>可控性判据指出，系统</w:t>
+      </w:r>
+      <w:r>
+        <w:object w:dxaOrig="1400" w:dyaOrig="300" w14:anchorId="4CC714EE">
+          <v:shape id="_x0000_i6787" type="#_x0000_t75" style="width:70pt;height:15.2pt" o:ole="">
+            <v:imagedata r:id="rId231" o:title=""/>
           </v:shape>
-          <o:OLEObject Type="Embed" ProgID="Equation.DSMT4" ShapeID="_x0000_i1125" DrawAspect="Content" ObjectID="_1801376291" r:id="rId219"/>
+          <o:OLEObject Type="Embed" ProgID="Equation.DSMT4" ShapeID="_x0000_i6787" DrawAspect="Content" ObjectID="_1801382942" r:id="rId232"/>
         </w:object>
       </w:r>
       <w:r>
-        <w:rPr>
-          <w:rFonts w:hint="eastAsia"/>
-        </w:rPr>
-        <w:t>，</w:t>
-      </w:r>
-      <w:r>
-        <w:t>我们引入动态规划中的</w:t>
-      </w:r>
-      <w:r>
-        <w:t>Hamilton-Jacobi-Bellman (HJB)</w:t>
-      </w:r>
-      <w:r>
-        <w:t>方程</w:t>
-      </w:r>
-      <w:r>
-        <w:rPr>
-          <w:rFonts w:hint="eastAsia"/>
-        </w:rPr>
-        <w:t>：</w:t>
-      </w:r>
-    </w:p>
-    <w:p>
-      <w:pPr>
-        <w:pStyle w:val="mathTYPE"/>
+        <w:t>是可控的当且仅当可控性矩阵</w:t>
+      </w:r>
+      <w:r>
+        <w:object w:dxaOrig="200" w:dyaOrig="240" w14:anchorId="60C1924D">
+          <v:shape id="_x0000_i6792" type="#_x0000_t75" style="width:10pt;height:12pt" o:ole="">
+            <v:imagedata r:id="rId233" o:title=""/>
+          </v:shape>
+          <o:OLEObject Type="Embed" ProgID="Equation.DSMT4" ShapeID="_x0000_i6792" DrawAspect="Content" ObjectID="_1801382943" r:id="rId234"/>
+        </w:object>
+      </w:r>
+      <w:r>
+        <w:t>满</w:t>
+      </w:r>
+      <w:proofErr w:type="gramStart"/>
+      <w:r>
+        <w:t>秩</w:t>
+      </w:r>
+      <w:proofErr w:type="gramEnd"/>
+      <w:r>
+        <w:t>，也就是：</w:t>
+      </w:r>
+    </w:p>
+    <w:p>
+      <w:pPr>
+        <w:pStyle w:val="MTDisplayEquation"/>
       </w:pPr>
       <w:r>
         <w:tab/>
       </w:r>
       <w:r>
         <w:rPr>
-          <w:position w:val="-28"/>
-        </w:rPr>
-        <w:object w:dxaOrig="2560" w:dyaOrig="720" w14:anchorId="3032940E">
-          <v:shape id="_x0000_i1126" type="#_x0000_t75" style="width:128.15pt;height:36pt" o:ole="">
-            <v:imagedata r:id="rId220" o:title=""/>
+          <w:position w:val="-10"/>
+        </w:rPr>
+        <w:object w:dxaOrig="1480" w:dyaOrig="340" w14:anchorId="6E477DF9">
+          <v:shape id="_x0000_i6797" type="#_x0000_t75" style="width:74pt;height:17.2pt" o:ole="">
+            <v:imagedata r:id="rId235" o:title=""/>
           </v:shape>
-          <o:OLEObject Type="Embed" ProgID="Equation.DSMT4" ShapeID="_x0000_i1126" DrawAspect="Content" ObjectID="_1801376292" r:id="rId221"/>
+          <o:OLEObject Type="Embed" ProgID="Equation.DSMT4" ShapeID="_x0000_i6797" DrawAspect="Content" ObjectID="_1801382944" r:id="rId236"/>
         </w:object>
       </w:r>
       <w:r>
@@ -11845,7 +11894,6 @@
       <w:r>
         <w:fldChar w:fldCharType="end"/>
       </w:r>
-      <w:bookmarkStart w:id="10" w:name="ZEqnNum225745"/>
       <w:r>
         <w:instrText>(</w:instrText>
       </w:r>
@@ -11871,9 +11919,496 @@
       <w:r>
         <w:instrText>)</w:instrText>
       </w:r>
-      <w:bookmarkEnd w:id="10"/>
-      <w:r>
-        <w:fldChar w:fldCharType="end"/>
+      <w:r>
+        <w:fldChar w:fldCharType="end"/>
+      </w:r>
+    </w:p>
+    <w:p>
+      <w:pPr>
+        <w:ind w:firstLineChars="0" w:firstLine="0"/>
+      </w:pPr>
+      <w:r>
+        <w:rPr>
+          <w:rFonts w:hint="eastAsia"/>
+        </w:rPr>
+        <w:t>在</w:t>
+      </w:r>
+      <w:r>
+        <w:rPr>
+          <w:rFonts w:hint="eastAsia"/>
+        </w:rPr>
+        <w:t>MATLAB</w:t>
+      </w:r>
+      <w:r>
+        <w:rPr>
+          <w:rFonts w:hint="eastAsia"/>
+        </w:rPr>
+        <w:t>中，</w:t>
+      </w:r>
+      <w:r>
+        <w:t>利用奇异值分解</w:t>
+      </w:r>
+      <w:r>
+        <w:rPr>
+          <w:rFonts w:hint="eastAsia"/>
+        </w:rPr>
+        <w:t>（</w:t>
+      </w:r>
+      <w:r>
+        <w:rPr>
+          <w:rFonts w:hint="eastAsia"/>
+        </w:rPr>
+        <w:t>SVD</w:t>
+      </w:r>
+      <w:r>
+        <w:rPr>
+          <w:rFonts w:hint="eastAsia"/>
+        </w:rPr>
+        <w:t>）</w:t>
+      </w:r>
+      <w:r>
+        <w:t>，将矩阵分解为奇异值，并绘制奇异值曲线图</w:t>
+      </w:r>
+      <w:r>
+        <w:rPr>
+          <w:rFonts w:hint="eastAsia"/>
+        </w:rPr>
+        <w:t>，如</w:t>
+      </w:r>
+      <w:r>
+        <w:fldChar w:fldCharType="begin"/>
+      </w:r>
+      <w:r>
+        <w:instrText xml:space="preserve"> </w:instrText>
+      </w:r>
+      <w:r>
+        <w:rPr>
+          <w:rFonts w:hint="eastAsia"/>
+        </w:rPr>
+        <w:instrText>REF _Ref190766441 \h</w:instrText>
+      </w:r>
+      <w:r>
+        <w:instrText xml:space="preserve"> </w:instrText>
+      </w:r>
+      <w:r>
+        <w:fldChar w:fldCharType="separate"/>
+      </w:r>
+      <w:r>
+        <w:rPr>
+          <w:rFonts w:hint="eastAsia"/>
+        </w:rPr>
+        <w:t>图</w:t>
+      </w:r>
+      <w:r>
+        <w:rPr>
+          <w:rFonts w:hint="eastAsia"/>
+        </w:rPr>
+        <w:t xml:space="preserve"> </w:t>
+      </w:r>
+      <w:r>
+        <w:rPr>
+          <w:noProof/>
+        </w:rPr>
+        <w:t>3</w:t>
+      </w:r>
+      <w:r>
+        <w:t>.</w:t>
+      </w:r>
+      <w:r>
+        <w:rPr>
+          <w:noProof/>
+        </w:rPr>
+        <w:t>1</w:t>
+      </w:r>
+      <w:r>
+        <w:fldChar w:fldCharType="end"/>
+      </w:r>
+      <w:r>
+        <w:rPr>
+          <w:rFonts w:hint="eastAsia"/>
+        </w:rPr>
+        <w:t>所示</w:t>
+      </w:r>
+      <w:r>
+        <w:t>。</w:t>
+      </w:r>
+      <w:r>
+        <w:t>X</w:t>
+      </w:r>
+      <w:r>
+        <w:t>轴为奇异值的索引，</w:t>
+      </w:r>
+      <w:r>
+        <w:t>Y</w:t>
+      </w:r>
+      <w:r>
+        <w:t>轴为奇异值的大小</w:t>
+      </w:r>
+      <w:r>
+        <w:rPr>
+          <w:rFonts w:hint="eastAsia"/>
+        </w:rPr>
+        <w:t>，</w:t>
+      </w:r>
+      <w:r>
+        <w:t>若所有奇异值均明显大于零，表明该矩阵是满</w:t>
+      </w:r>
+      <w:proofErr w:type="gramStart"/>
+      <w:r>
+        <w:t>秩</w:t>
+      </w:r>
+      <w:proofErr w:type="gramEnd"/>
+      <w:r>
+        <w:t>的。</w:t>
+      </w:r>
+      <w:r>
+        <w:rPr>
+          <w:rFonts w:hint="eastAsia"/>
+        </w:rPr>
+        <w:t>计算</w:t>
+      </w:r>
+      <w:r>
+        <w:rPr>
+          <w:rFonts w:hint="eastAsia"/>
+        </w:rPr>
+        <w:t>将所求得的状态矩阵检验后满足可控性判据，即该系统为可控系统。</w:t>
+      </w:r>
+    </w:p>
+    <w:p>
+      <w:pPr>
+        <w:pStyle w:val="af2"/>
+        <w:keepNext/>
+      </w:pPr>
+      <w:r>
+        <w:rPr>
+          <w:rFonts w:hint="eastAsia"/>
+        </w:rPr>
+        <w:drawing>
+          <wp:inline distT="0" distB="0" distL="0" distR="0" wp14:anchorId="7A0E45B0" wp14:editId="6013F4F2">
+            <wp:extent cx="4366846" cy="3275397"/>
+            <wp:effectExtent l="0" t="0" r="0" b="1270"/>
+            <wp:docPr id="1940408168" name="图片 2"/>
+            <wp:cNvGraphicFramePr>
+              <a:graphicFrameLocks xmlns:a="http://schemas.openxmlformats.org/drawingml/2006/main" noChangeAspect="1"/>
+            </wp:cNvGraphicFramePr>
+            <a:graphic xmlns:a="http://schemas.openxmlformats.org/drawingml/2006/main">
+              <a:graphicData uri="http://schemas.openxmlformats.org/drawingml/2006/picture">
+                <pic:pic xmlns:pic="http://schemas.openxmlformats.org/drawingml/2006/picture">
+                  <pic:nvPicPr>
+                    <pic:cNvPr id="1940408168" name="图片 1940408168"/>
+                    <pic:cNvPicPr/>
+                  </pic:nvPicPr>
+                  <pic:blipFill>
+                    <a:blip r:embed="rId237">
+                      <a:extLst>
+                        <a:ext uri="{28A0092B-C50C-407E-A947-70E740481C1C}">
+                          <a14:useLocalDpi xmlns:a14="http://schemas.microsoft.com/office/drawing/2010/main" val="0"/>
+                        </a:ext>
+                      </a:extLst>
+                    </a:blip>
+                    <a:stretch>
+                      <a:fillRect/>
+                    </a:stretch>
+                  </pic:blipFill>
+                  <pic:spPr>
+                    <a:xfrm>
+                      <a:off x="0" y="0"/>
+                      <a:ext cx="4379874" cy="3285169"/>
+                    </a:xfrm>
+                    <a:prstGeom prst="rect">
+                      <a:avLst/>
+                    </a:prstGeom>
+                  </pic:spPr>
+                </pic:pic>
+              </a:graphicData>
+            </a:graphic>
+          </wp:inline>
+        </w:drawing>
+      </w:r>
+    </w:p>
+    <w:p>
+      <w:pPr>
+        <w:pStyle w:val="af4"/>
+        <w:ind w:firstLine="420"/>
+        <w:jc w:val="center"/>
+      </w:pPr>
+      <w:bookmarkStart w:id="13" w:name="_Ref190766441"/>
+      <w:r>
+        <w:rPr>
+          <w:rFonts w:hint="eastAsia"/>
+        </w:rPr>
+        <w:t>图</w:t>
+      </w:r>
+      <w:r>
+        <w:rPr>
+          <w:rFonts w:hint="eastAsia"/>
+        </w:rPr>
+        <w:t xml:space="preserve"> </w:t>
+      </w:r>
+      <w:r>
+        <w:fldChar w:fldCharType="begin"/>
+      </w:r>
+      <w:r>
+        <w:instrText xml:space="preserve"> </w:instrText>
+      </w:r>
+      <w:r>
+        <w:rPr>
+          <w:rFonts w:hint="eastAsia"/>
+        </w:rPr>
+        <w:instrText>STYLEREF 1 \s</w:instrText>
+      </w:r>
+      <w:r>
+        <w:instrText xml:space="preserve"> </w:instrText>
+      </w:r>
+      <w:r>
+        <w:fldChar w:fldCharType="separate"/>
+      </w:r>
+      <w:r>
+        <w:rPr>
+          <w:noProof/>
+        </w:rPr>
+        <w:t>3</w:t>
+      </w:r>
+      <w:r>
+        <w:fldChar w:fldCharType="end"/>
+      </w:r>
+      <w:r>
+        <w:t>.</w:t>
+      </w:r>
+      <w:r>
+        <w:fldChar w:fldCharType="begin"/>
+      </w:r>
+      <w:r>
+        <w:instrText xml:space="preserve"> </w:instrText>
+      </w:r>
+      <w:r>
+        <w:rPr>
+          <w:rFonts w:hint="eastAsia"/>
+        </w:rPr>
+        <w:instrText xml:space="preserve">SEQ </w:instrText>
+      </w:r>
+      <w:r>
+        <w:rPr>
+          <w:rFonts w:hint="eastAsia"/>
+        </w:rPr>
+        <w:instrText>图</w:instrText>
+      </w:r>
+      <w:r>
+        <w:rPr>
+          <w:rFonts w:hint="eastAsia"/>
+        </w:rPr>
+        <w:instrText xml:space="preserve"> \* ARABIC \s 1</w:instrText>
+      </w:r>
+      <w:r>
+        <w:instrText xml:space="preserve"> </w:instrText>
+      </w:r>
+      <w:r>
+        <w:fldChar w:fldCharType="separate"/>
+      </w:r>
+      <w:r>
+        <w:rPr>
+          <w:noProof/>
+        </w:rPr>
+        <w:t>1</w:t>
+      </w:r>
+      <w:r>
+        <w:fldChar w:fldCharType="end"/>
+      </w:r>
+      <w:bookmarkEnd w:id="13"/>
+      <w:r>
+        <w:rPr>
+          <w:rFonts w:hint="eastAsia"/>
+        </w:rPr>
+        <w:t>可控矩阵</w:t>
+      </w:r>
+      <w:r>
+        <w:rPr>
+          <w:rFonts w:hint="eastAsia"/>
+        </w:rPr>
+        <w:t>SVD</w:t>
+      </w:r>
+      <w:r>
+        <w:rPr>
+          <w:rFonts w:hint="eastAsia"/>
+        </w:rPr>
+        <w:t>图</w:t>
+      </w:r>
+    </w:p>
+    <w:p>
+      <w:pPr>
+        <w:pStyle w:val="af4"/>
+        <w:ind w:firstLine="420"/>
+        <w:jc w:val="center"/>
+      </w:pPr>
+      <w:r>
+        <w:t xml:space="preserve">Fig. </w:t>
+      </w:r>
+      <w:r>
+        <w:fldChar w:fldCharType="begin"/>
+      </w:r>
+      <w:r>
+        <w:instrText xml:space="preserve"> STYLEREF 1 \s </w:instrText>
+      </w:r>
+      <w:r>
+        <w:fldChar w:fldCharType="separate"/>
+      </w:r>
+      <w:r>
+        <w:rPr>
+          <w:noProof/>
+        </w:rPr>
+        <w:t>3</w:t>
+      </w:r>
+      <w:r>
+        <w:rPr>
+          <w:noProof/>
+        </w:rPr>
+        <w:fldChar w:fldCharType="end"/>
+      </w:r>
+      <w:r>
+        <w:t>.</w:t>
+      </w:r>
+      <w:r>
+        <w:fldChar w:fldCharType="begin"/>
+      </w:r>
+      <w:r>
+        <w:instrText xml:space="preserve"> SEQ Fig. \* ARABIC \s 1 </w:instrText>
+      </w:r>
+      <w:r>
+        <w:fldChar w:fldCharType="separate"/>
+      </w:r>
+      <w:r>
+        <w:rPr>
+          <w:noProof/>
+        </w:rPr>
+        <w:t>1</w:t>
+      </w:r>
+      <w:r>
+        <w:rPr>
+          <w:noProof/>
+        </w:rPr>
+        <w:fldChar w:fldCharType="end"/>
+      </w:r>
+      <w:r>
+        <w:t xml:space="preserve"> Controllable Matrix SVD Diagram</w:t>
+      </w:r>
+    </w:p>
+    <w:p>
+      <w:pPr>
+        <w:pStyle w:val="2"/>
+        <w:spacing w:before="156" w:after="156"/>
+      </w:pPr>
+      <w:r>
+        <w:rPr>
+          <w:rFonts w:hint="eastAsia"/>
+        </w:rPr>
+        <w:lastRenderedPageBreak/>
+        <w:t>平衡</w:t>
+      </w:r>
+      <w:r>
+        <w:rPr>
+          <w:rFonts w:hint="eastAsia"/>
+        </w:rPr>
+        <w:t>算法设计</w:t>
+      </w:r>
+    </w:p>
+    <w:p>
+      <w:pPr>
+        <w:pStyle w:val="3"/>
+        <w:rPr>
+          <w:rFonts w:hint="eastAsia"/>
+        </w:rPr>
+      </w:pPr>
+      <w:r>
+        <w:rPr>
+          <w:rFonts w:hint="eastAsia"/>
+        </w:rPr>
+        <w:t>线性二次规划器</w:t>
+      </w:r>
+      <w:r>
+        <w:rPr>
+          <w:rFonts w:hint="eastAsia"/>
+        </w:rPr>
+        <w:t>设计</w:t>
+      </w:r>
+    </w:p>
+    <w:p>
+      <w:pPr>
+        <w:ind w:firstLine="480"/>
+      </w:pPr>
+      <w:r>
+        <w:rPr>
+          <w:rFonts w:hint="eastAsia"/>
+        </w:rPr>
+        <w:t>由于轮圈腿式机器人在空间中具有六自由度，而主动控制电机只有</w:t>
+      </w:r>
+      <w:r>
+        <w:rPr>
+          <w:rFonts w:hint="eastAsia"/>
+        </w:rPr>
+        <w:t>4</w:t>
+      </w:r>
+      <w:r>
+        <w:t>个，属于欠驱模型，在控制过程中，需要对多输入多输出的模型进行控制。选择线性二次型调节器，</w:t>
+      </w:r>
+      <w:r>
+        <w:t>可以处理多变量控制问题，适合于有多个状态变量和输入变量的复杂系统。它通过状态反馈实现对全局状态的优化，能够同时控制多个状态变量，如位置、速度、角度等。</w:t>
+      </w:r>
+      <w:r>
+        <w:t>同时，</w:t>
+      </w:r>
+      <w:r>
+        <w:t>LQR</w:t>
+      </w:r>
+      <w:r>
+        <w:t>通过使用精确的系统模型，能够更加精确地调节系统状态，尤其是在欠</w:t>
+      </w:r>
+      <w:proofErr w:type="gramStart"/>
+      <w:r>
+        <w:t>驱系统</w:t>
+      </w:r>
+      <w:proofErr w:type="gramEnd"/>
+      <w:r>
+        <w:t>中，能够考虑到系统的复杂性，提供更全面的控制。</w:t>
+      </w:r>
+      <w:r>
+        <w:t>在系统优化方面，</w:t>
+      </w:r>
+      <w:r>
+        <w:t>通过最小化代价函数（通常是状态误差和控制能量的加权和）来实现全局优化。它能确保控制系统在满足控制性能的同时，尽量减少控制能量的消耗，特别适合控制输入受限的欠驱系统。</w:t>
+      </w:r>
+    </w:p>
+    <w:p>
+      <w:pPr>
+        <w:ind w:firstLine="480"/>
+      </w:pPr>
+      <w:r>
+        <w:rPr>
+          <w:rFonts w:hint="eastAsia"/>
+        </w:rPr>
+        <w:t>LQR</w:t>
+      </w:r>
+      <w:r>
+        <w:t>的目标是找一组</w:t>
+      </w:r>
+      <w:r>
+        <w:rPr>
+          <w:rFonts w:hint="eastAsia"/>
+        </w:rPr>
+        <w:t>最优控制律</w:t>
+      </w:r>
+      <w:r>
+        <w:object w:dxaOrig="220" w:dyaOrig="240" w14:anchorId="358604A2">
+          <v:shape id="_x0000_i6802" type="#_x0000_t75" style="width:11.2pt;height:12pt" o:ole="">
+            <v:imagedata r:id="rId238" o:title=""/>
+          </v:shape>
+          <o:OLEObject Type="Embed" ProgID="Equation.DSMT4" ShapeID="_x0000_i6802" DrawAspect="Content" ObjectID="_1801382945" r:id="rId239"/>
+        </w:object>
+      </w:r>
+      <w:r>
+        <w:rPr>
+          <w:rFonts w:hint="eastAsia"/>
+        </w:rPr>
+        <w:t>，使得系统达到稳定状态，并且对于代价函数：</w:t>
       </w:r>
     </w:p>
     <w:p>
@@ -11881,48 +12416,23 @@
         <w:pStyle w:val="mathTYPE"/>
       </w:pPr>
       <w:r>
-        <w:rPr>
-          <w:rFonts w:hint="eastAsia"/>
-        </w:rPr>
-        <w:t>由于</w:t>
-      </w:r>
-      <w:r>
-        <w:rPr>
-          <w:position w:val="-12"/>
-        </w:rPr>
-        <w:object w:dxaOrig="600" w:dyaOrig="360" w14:anchorId="0F1919D4">
-          <v:shape id="_x0000_i1127" type="#_x0000_t75" style="width:30pt;height:18pt" o:ole="">
-            <v:imagedata r:id="rId222" o:title=""/>
+        <w:tab/>
+      </w:r>
+      <w:r>
+        <w:rPr>
+          <w:position w:val="-34"/>
+        </w:rPr>
+        <w:object w:dxaOrig="2760" w:dyaOrig="820" w14:anchorId="18204EC3">
+          <v:shape id="_x0000_i6807" type="#_x0000_t75" style="width:138pt;height:41.2pt" o:ole="">
+            <v:imagedata r:id="rId240" o:title=""/>
           </v:shape>
-          <o:OLEObject Type="Embed" ProgID="Equation.DSMT4" ShapeID="_x0000_i1127" DrawAspect="Content" ObjectID="_1801376293" r:id="rId223"/>
+          <o:OLEObject Type="Embed" ProgID="Equation.DSMT4" ShapeID="_x0000_i6807" DrawAspect="Content" ObjectID="_1801382946" r:id="rId241"/>
         </w:object>
       </w:r>
       <w:r>
-        <w:t>通常选取二次型形式：</w:t>
-      </w:r>
-    </w:p>
-    <w:p>
-      <w:pPr>
-        <w:pStyle w:val="mathTYPE"/>
-      </w:pPr>
-      <w:r>
         <w:tab/>
       </w:r>
       <w:r>
-        <w:rPr>
-          <w:position w:val="-12"/>
-        </w:rPr>
-        <w:object w:dxaOrig="1440" w:dyaOrig="420" w14:anchorId="34449969">
-          <v:shape id="_x0000_i1128" type="#_x0000_t75" style="width:1in;height:21pt" o:ole="">
-            <v:imagedata r:id="rId224" o:title=""/>
-          </v:shape>
-          <o:OLEObject Type="Embed" ProgID="Equation.DSMT4" ShapeID="_x0000_i1128" DrawAspect="Content" ObjectID="_1801376294" r:id="rId225"/>
-        </w:object>
-      </w:r>
-      <w:r>
-        <w:tab/>
-      </w:r>
-      <w:r>
         <w:fldChar w:fldCharType="begin"/>
       </w:r>
       <w:r>
@@ -11937,7 +12447,6 @@
       <w:r>
         <w:fldChar w:fldCharType="end"/>
       </w:r>
-      <w:bookmarkStart w:id="11" w:name="ZEqnNum813778"/>
       <w:r>
         <w:instrText>(</w:instrText>
       </w:r>
@@ -11963,9 +12472,100 @@
       <w:r>
         <w:instrText>)</w:instrText>
       </w:r>
-      <w:bookmarkEnd w:id="11"/>
-      <w:r>
-        <w:fldChar w:fldCharType="end"/>
+      <w:r>
+        <w:fldChar w:fldCharType="end"/>
+      </w:r>
+    </w:p>
+    <w:p>
+      <w:pPr>
+        <w:ind w:firstLine="480"/>
+      </w:pPr>
+      <w:r>
+        <w:rPr>
+          <w:rFonts w:hint="eastAsia"/>
+        </w:rPr>
+        <w:t>其中，</w:t>
+      </w:r>
+      <w:r>
+        <w:object w:dxaOrig="680" w:dyaOrig="340" w14:anchorId="29A2E3BE">
+          <v:shape id="_x0000_i6812" type="#_x0000_t75" style="width:34pt;height:17.2pt" o:ole="">
+            <v:imagedata r:id="rId242" o:title=""/>
+          </v:shape>
+          <o:OLEObject Type="Embed" ProgID="Equation.DSMT4" ShapeID="_x0000_i6812" DrawAspect="Content" ObjectID="_1801382947" r:id="rId243"/>
+        </w:object>
+      </w:r>
+      <w:r>
+        <w:rPr>
+          <w:rFonts w:hint="eastAsia"/>
+        </w:rPr>
+        <w:t>，是状态权重矩阵，反应了我们对状态</w:t>
+      </w:r>
+      <w:r>
+        <w:t>偏离零的惩罚</w:t>
+      </w:r>
+      <w:r>
+        <w:rPr>
+          <w:rFonts w:hint="eastAsia"/>
+        </w:rPr>
+        <w:t>。</w:t>
+      </w:r>
+      <w:r>
+        <w:rPr>
+          <w:rFonts w:hint="eastAsia"/>
+        </w:rPr>
+        <w:t xml:space="preserve"> </w:t>
+      </w:r>
+      <w:r>
+        <w:object w:dxaOrig="660" w:dyaOrig="300" w14:anchorId="5B103DAF">
+          <v:shape id="_x0000_i6817" type="#_x0000_t75" style="width:33.2pt;height:15.2pt" o:ole="">
+            <v:imagedata r:id="rId244" o:title=""/>
+          </v:shape>
+          <o:OLEObject Type="Embed" ProgID="Equation.DSMT4" ShapeID="_x0000_i6817" DrawAspect="Content" ObjectID="_1801382948" r:id="rId245"/>
+        </w:object>
+      </w:r>
+      <w:r>
+        <w:rPr>
+          <w:rFonts w:hint="eastAsia"/>
+        </w:rPr>
+        <w:t>，</w:t>
+      </w:r>
+      <w:r>
+        <w:t>是控制权重矩阵，反映了我们对使用控制输入的惩罚</w:t>
+      </w:r>
+      <w:r>
+        <w:rPr>
+          <w:rFonts w:hint="eastAsia"/>
+        </w:rPr>
+        <w:t>。为了最小化代价函数</w:t>
+      </w:r>
+      <w:r>
+        <w:object w:dxaOrig="260" w:dyaOrig="300" w14:anchorId="34663DA7">
+          <v:shape id="_x0000_i6822" type="#_x0000_t75" style="width:13.2pt;height:15.2pt" o:ole="">
+            <v:imagedata r:id="rId246" o:title=""/>
+          </v:shape>
+          <o:OLEObject Type="Embed" ProgID="Equation.DSMT4" ShapeID="_x0000_i6822" DrawAspect="Content" ObjectID="_1801382949" r:id="rId247"/>
+        </w:object>
+      </w:r>
+      <w:r>
+        <w:rPr>
+          <w:rFonts w:hint="eastAsia"/>
+        </w:rPr>
+        <w:t>，</w:t>
+      </w:r>
+      <w:r>
+        <w:t>我们引入动态规划中的</w:t>
+      </w:r>
+      <w:r>
+        <w:t>Hamilton-Jacobi-Bellman (HJB)</w:t>
+      </w:r>
+      <w:r>
+        <w:t>方程</w:t>
+      </w:r>
+      <w:r>
+        <w:rPr>
+          <w:rFonts w:hint="eastAsia"/>
+        </w:rPr>
+        <w:t>：</w:t>
       </w:r>
     </w:p>
     <w:p>
@@ -11973,155 +12573,23 @@
         <w:pStyle w:val="mathTYPE"/>
       </w:pPr>
       <w:r>
-        <w:t>根据系统的动态方程</w:t>
-      </w:r>
-      <w:r>
-        <w:rPr>
-          <w:position w:val="-6"/>
-        </w:rPr>
-        <w:object w:dxaOrig="1400" w:dyaOrig="300" w14:anchorId="336A1F0D">
-          <v:shape id="_x0000_i1129" type="#_x0000_t75" style="width:69.85pt;height:15pt" o:ole="">
-            <v:imagedata r:id="rId226" o:title=""/>
+        <w:tab/>
+      </w:r>
+      <w:r>
+        <w:rPr>
+          <w:position w:val="-26"/>
+        </w:rPr>
+        <w:object w:dxaOrig="2580" w:dyaOrig="700" w14:anchorId="6976C194">
+          <v:shape id="_x0000_i6827" type="#_x0000_t75" style="width:129.2pt;height:35.2pt" o:ole="">
+            <v:imagedata r:id="rId248" o:title=""/>
           </v:shape>
-          <o:OLEObject Type="Embed" ProgID="Equation.DSMT4" ShapeID="_x0000_i1129" DrawAspect="Content" ObjectID="_1801376295" r:id="rId227"/>
+          <o:OLEObject Type="Embed" ProgID="Equation.DSMT4" ShapeID="_x0000_i6827" DrawAspect="Content" ObjectID="_1801382950" r:id="rId249"/>
         </w:object>
       </w:r>
       <w:r>
-        <w:rPr>
-          <w:rFonts w:hint="eastAsia"/>
-        </w:rPr>
-        <w:t>和式</w:t>
-      </w:r>
-      <w:r>
-        <w:rPr>
-          <w:iCs/>
-        </w:rPr>
-        <w:fldChar w:fldCharType="begin"/>
-      </w:r>
-      <w:r>
-        <w:rPr>
-          <w:iCs/>
-        </w:rPr>
-        <w:instrText xml:space="preserve"> </w:instrText>
-      </w:r>
-      <w:r>
-        <w:rPr>
-          <w:rFonts w:hint="eastAsia"/>
-          <w:iCs/>
-        </w:rPr>
-        <w:instrText>GOTOBUTTON ZEqnNum813778  \* MERGEFORMAT</w:instrText>
-      </w:r>
-      <w:r>
-        <w:rPr>
-          <w:iCs/>
-        </w:rPr>
-        <w:instrText xml:space="preserve"> </w:instrText>
-      </w:r>
-      <w:r>
-        <w:rPr>
-          <w:iCs/>
-        </w:rPr>
-        <w:fldChar w:fldCharType="begin"/>
-      </w:r>
-      <w:r>
-        <w:rPr>
-          <w:iCs/>
-        </w:rPr>
-        <w:instrText xml:space="preserve"> REF ZEqnNum813778 \* Charformat \! \* MERGEFORMAT </w:instrText>
-      </w:r>
-      <w:r>
-        <w:rPr>
-          <w:iCs/>
-        </w:rPr>
-        <w:fldChar w:fldCharType="separate"/>
-      </w:r>
-      <w:r>
-        <w:rPr>
-          <w:iCs/>
-        </w:rPr>
-        <w:instrText>(2.40)</w:instrText>
-      </w:r>
-      <w:r>
-        <w:rPr>
-          <w:iCs/>
-        </w:rPr>
-        <w:fldChar w:fldCharType="end"/>
-      </w:r>
-      <w:r>
-        <w:rPr>
-          <w:iCs/>
-        </w:rPr>
-        <w:fldChar w:fldCharType="end"/>
-      </w:r>
-      <w:r>
-        <w:rPr>
-          <w:rFonts w:hint="eastAsia"/>
-          <w:iCs/>
-        </w:rPr>
-        <w:t>带入</w:t>
-      </w:r>
-      <w:r>
-        <w:fldChar w:fldCharType="begin"/>
-      </w:r>
-      <w:r>
-        <w:instrText xml:space="preserve"> </w:instrText>
-      </w:r>
-      <w:r>
-        <w:rPr>
-          <w:rFonts w:hint="eastAsia"/>
-        </w:rPr>
-        <w:instrText>GOTOBUTTON ZEqnNum225745  \* MERGEFORMAT</w:instrText>
-      </w:r>
-      <w:r>
-        <w:instrText xml:space="preserve"> </w:instrText>
-      </w:r>
-      <w:r>
-        <w:fldChar w:fldCharType="begin"/>
-      </w:r>
-      <w:r>
-        <w:instrText xml:space="preserve"> REF ZEqnNum225745 \* Charformat \! \* MERGEFORMAT </w:instrText>
-      </w:r>
-      <w:r>
-        <w:fldChar w:fldCharType="separate"/>
-      </w:r>
-      <w:r>
-        <w:instrText>(2.39)</w:instrText>
-      </w:r>
-      <w:r>
-        <w:fldChar w:fldCharType="end"/>
-      </w:r>
-      <w:r>
-        <w:fldChar w:fldCharType="end"/>
-      </w:r>
-      <w:r>
-        <w:rPr>
-          <w:rFonts w:hint="eastAsia"/>
-        </w:rPr>
-        <w:t>得：</w:t>
-      </w:r>
-    </w:p>
-    <w:p>
-      <w:pPr>
-        <w:pStyle w:val="mathTYPE"/>
-      </w:pPr>
-      <w:r>
         <w:tab/>
       </w:r>
       <w:r>
-        <w:rPr>
-          <w:position w:val="-12"/>
-        </w:rPr>
-        <w:object w:dxaOrig="6180" w:dyaOrig="420" w14:anchorId="23EFC1D2">
-          <v:shape id="_x0000_i1130" type="#_x0000_t75" style="width:309pt;height:21pt" o:ole="">
-            <v:imagedata r:id="rId228" o:title=""/>
-          </v:shape>
-          <o:OLEObject Type="Embed" ProgID="Equation.DSMT4" ShapeID="_x0000_i1130" DrawAspect="Content" ObjectID="_1801376296" r:id="rId229"/>
-        </w:object>
-      </w:r>
-      <w:r>
-        <w:tab/>
-      </w:r>
-      <w:r>
         <w:fldChar w:fldCharType="begin"/>
       </w:r>
       <w:r>
@@ -12136,6 +12604,7 @@
       <w:r>
         <w:fldChar w:fldCharType="end"/>
       </w:r>
+      <w:bookmarkStart w:id="14" w:name="ZEqnNum225745"/>
       <w:r>
         <w:instrText>(</w:instrText>
       </w:r>
@@ -12161,6 +12630,7 @@
       <w:r>
         <w:instrText>)</w:instrText>
       </w:r>
+      <w:bookmarkEnd w:id="14"/>
       <w:r>
         <w:fldChar w:fldCharType="end"/>
       </w:r>
@@ -12170,53 +12640,42 @@
         <w:pStyle w:val="mathTYPE"/>
       </w:pPr>
       <w:r>
-        <w:t>为了</w:t>
-      </w:r>
-      <w:proofErr w:type="gramStart"/>
-      <w:r>
-        <w:t>最小化该方程</w:t>
-      </w:r>
-      <w:proofErr w:type="gramEnd"/>
-      <w:r>
-        <w:t>，对</w:t>
-      </w:r>
-      <w:r>
-        <w:rPr>
-          <w:position w:val="-6"/>
-        </w:rPr>
-        <w:object w:dxaOrig="220" w:dyaOrig="240" w14:anchorId="59A26861">
-          <v:shape id="_x0000_i1131" type="#_x0000_t75" style="width:11.15pt;height:12pt" o:ole="">
-            <v:imagedata r:id="rId230" o:title=""/>
+        <w:rPr>
+          <w:rFonts w:hint="eastAsia"/>
+        </w:rPr>
+        <w:t>由于</w:t>
+      </w:r>
+      <w:r>
+        <w:rPr>
+          <w:position w:val="-10"/>
+        </w:rPr>
+        <w:object w:dxaOrig="600" w:dyaOrig="340" w14:anchorId="580F08D0">
+          <v:shape id="_x0000_i6832" type="#_x0000_t75" style="width:30pt;height:17.2pt" o:ole="">
+            <v:imagedata r:id="rId250" o:title=""/>
           </v:shape>
-          <o:OLEObject Type="Embed" ProgID="Equation.DSMT4" ShapeID="_x0000_i1131" DrawAspect="Content" ObjectID="_1801376297" r:id="rId231"/>
+          <o:OLEObject Type="Embed" ProgID="Equation.DSMT4" ShapeID="_x0000_i6832" DrawAspect="Content" ObjectID="_1801382951" r:id="rId251"/>
         </w:object>
       </w:r>
       <w:r>
-        <w:t>求导</w:t>
-      </w:r>
-      <w:r>
-        <w:rPr>
-          <w:rFonts w:hint="eastAsia"/>
-        </w:rPr>
-        <w:t>求得：</w:t>
-      </w:r>
-    </w:p>
-    <w:p>
-      <w:pPr>
-        <w:pStyle w:val="MTDisplayEquation"/>
+        <w:t>通常选取二次型形式：</w:t>
+      </w:r>
+    </w:p>
+    <w:p>
+      <w:pPr>
+        <w:pStyle w:val="mathTYPE"/>
       </w:pPr>
       <w:r>
         <w:tab/>
       </w:r>
       <w:r>
         <w:rPr>
-          <w:position w:val="-6"/>
-        </w:rPr>
-        <w:object w:dxaOrig="1620" w:dyaOrig="360" w14:anchorId="70AEABD7">
-          <v:shape id="_x0000_i1132" type="#_x0000_t75" style="width:81pt;height:18pt" o:ole="">
-            <v:imagedata r:id="rId232" o:title=""/>
+          <w:position w:val="-10"/>
+        </w:rPr>
+        <w:object w:dxaOrig="1480" w:dyaOrig="400" w14:anchorId="3EC62404">
+          <v:shape id="_x0000_i6837" type="#_x0000_t75" style="width:74pt;height:20pt" o:ole="">
+            <v:imagedata r:id="rId252" o:title=""/>
           </v:shape>
-          <o:OLEObject Type="Embed" ProgID="Equation.DSMT4" ShapeID="_x0000_i1132" DrawAspect="Content" ObjectID="_1801376298" r:id="rId233"/>
+          <o:OLEObject Type="Embed" ProgID="Equation.DSMT4" ShapeID="_x0000_i6837" DrawAspect="Content" ObjectID="_1801382952" r:id="rId253"/>
         </w:object>
       </w:r>
       <w:r>
@@ -12237,6 +12696,7 @@
       <w:r>
         <w:fldChar w:fldCharType="end"/>
       </w:r>
+      <w:bookmarkStart w:id="15" w:name="ZEqnNum813778"/>
       <w:r>
         <w:instrText>(</w:instrText>
       </w:r>
@@ -12262,57 +12722,159 @@
       <w:r>
         <w:instrText>)</w:instrText>
       </w:r>
-      <w:r>
-        <w:fldChar w:fldCharType="end"/>
-      </w:r>
-    </w:p>
-    <w:p>
-      <w:pPr>
-        <w:ind w:firstLineChars="0" w:firstLine="0"/>
-      </w:pPr>
-      <w:r>
-        <w:rPr>
-          <w:rFonts w:hint="eastAsia"/>
-        </w:rPr>
-        <w:t>定义</w:t>
-      </w:r>
-      <w:r>
-        <w:t>反馈增益矩阵</w:t>
-      </w:r>
-      <w:r>
-        <w:rPr>
-          <w:position w:val="-4"/>
-        </w:rPr>
-        <w:object w:dxaOrig="300" w:dyaOrig="279" w14:anchorId="39F3C4A9">
-          <v:shape id="_x0000_i1133" type="#_x0000_t75" style="width:15pt;height:14.15pt" o:ole="">
-            <v:imagedata r:id="rId234" o:title=""/>
+      <w:bookmarkEnd w:id="15"/>
+      <w:r>
+        <w:fldChar w:fldCharType="end"/>
+      </w:r>
+    </w:p>
+    <w:p>
+      <w:pPr>
+        <w:pStyle w:val="mathTYPE"/>
+      </w:pPr>
+      <w:r>
+        <w:t>根据系统的动态方程</w:t>
+      </w:r>
+      <w:r>
+        <w:rPr>
+          <w:position w:val="-6"/>
+        </w:rPr>
+        <w:object w:dxaOrig="1400" w:dyaOrig="300" w14:anchorId="696C7630">
+          <v:shape id="_x0000_i6842" type="#_x0000_t75" style="width:70pt;height:15.2pt" o:ole="">
+            <v:imagedata r:id="rId254" o:title=""/>
           </v:shape>
-          <o:OLEObject Type="Embed" ProgID="Equation.DSMT4" ShapeID="_x0000_i1133" DrawAspect="Content" ObjectID="_1801376299" r:id="rId235"/>
+          <o:OLEObject Type="Embed" ProgID="Equation.DSMT4" ShapeID="_x0000_i6842" DrawAspect="Content" ObjectID="_1801382953" r:id="rId255"/>
         </w:object>
       </w:r>
       <w:r>
         <w:rPr>
           <w:rFonts w:hint="eastAsia"/>
         </w:rPr>
-        <w:t>：</w:t>
-      </w:r>
-    </w:p>
-    <w:p>
-      <w:pPr>
-        <w:pStyle w:val="MTDisplayEquation"/>
+        <w:t>和式</w:t>
+      </w:r>
+      <w:r>
+        <w:rPr>
+          <w:iCs/>
+        </w:rPr>
+        <w:fldChar w:fldCharType="begin"/>
+      </w:r>
+      <w:r>
+        <w:rPr>
+          <w:iCs/>
+        </w:rPr>
+        <w:instrText xml:space="preserve"> </w:instrText>
+      </w:r>
+      <w:r>
+        <w:rPr>
+          <w:rFonts w:hint="eastAsia"/>
+          <w:iCs/>
+        </w:rPr>
+        <w:instrText>GOTOBUTTON ZEqnNum813778  \* MERGEFORMAT</w:instrText>
+      </w:r>
+      <w:r>
+        <w:rPr>
+          <w:iCs/>
+        </w:rPr>
+        <w:instrText xml:space="preserve"> </w:instrText>
+      </w:r>
+      <w:r>
+        <w:rPr>
+          <w:iCs/>
+        </w:rPr>
+        <w:fldChar w:fldCharType="begin"/>
+      </w:r>
+      <w:r>
+        <w:rPr>
+          <w:iCs/>
+        </w:rPr>
+        <w:instrText xml:space="preserve"> REF ZEqnNum813778 \* Charformat \! \* MERGEFORMAT </w:instrText>
+      </w:r>
+      <w:r>
+        <w:rPr>
+          <w:iCs/>
+        </w:rPr>
+        <w:fldChar w:fldCharType="separate"/>
+      </w:r>
+      <w:r>
+        <w:rPr>
+          <w:iCs/>
+        </w:rPr>
+        <w:instrText>(2.42)</w:instrText>
+      </w:r>
+      <w:r>
+        <w:rPr>
+          <w:iCs/>
+        </w:rPr>
+        <w:fldChar w:fldCharType="end"/>
+      </w:r>
+      <w:r>
+        <w:rPr>
+          <w:iCs/>
+        </w:rPr>
+        <w:fldChar w:fldCharType="end"/>
+      </w:r>
+      <w:r>
+        <w:rPr>
+          <w:rFonts w:hint="eastAsia"/>
+          <w:iCs/>
+        </w:rPr>
+        <w:t>带入</w:t>
+      </w:r>
+      <w:r>
+        <w:fldChar w:fldCharType="begin"/>
+      </w:r>
+      <w:r>
+        <w:instrText xml:space="preserve"> </w:instrText>
+      </w:r>
+      <w:r>
+        <w:rPr>
+          <w:rFonts w:hint="eastAsia"/>
+        </w:rPr>
+        <w:instrText>GOTOBUTTON ZEqnNum225745  \* MERGEFORMAT</w:instrText>
+      </w:r>
+      <w:r>
+        <w:instrText xml:space="preserve"> </w:instrText>
+      </w:r>
+      <w:r>
+        <w:fldChar w:fldCharType="begin"/>
+      </w:r>
+      <w:r>
+        <w:instrText xml:space="preserve"> REF ZEqnNum225745 \* Charformat \! \* MERGEFORMAT </w:instrText>
+      </w:r>
+      <w:r>
+        <w:fldChar w:fldCharType="separate"/>
+      </w:r>
+      <w:r>
+        <w:instrText>(2.41)</w:instrText>
+      </w:r>
+      <w:r>
+        <w:fldChar w:fldCharType="end"/>
+      </w:r>
+      <w:r>
+        <w:fldChar w:fldCharType="end"/>
+      </w:r>
+      <w:r>
+        <w:rPr>
+          <w:rFonts w:hint="eastAsia"/>
+        </w:rPr>
+        <w:t>得：</w:t>
+      </w:r>
+    </w:p>
+    <w:p>
+      <w:pPr>
+        <w:pStyle w:val="mathTYPE"/>
       </w:pPr>
       <w:r>
         <w:tab/>
       </w:r>
       <w:r>
         <w:rPr>
-          <w:position w:val="-4"/>
-        </w:rPr>
-        <w:object w:dxaOrig="1420" w:dyaOrig="340" w14:anchorId="2DCDEC7B">
-          <v:shape id="_x0000_i1134" type="#_x0000_t75" style="width:71.15pt;height:17.15pt" o:ole="">
-            <v:imagedata r:id="rId236" o:title=""/>
+          <w:position w:val="-10"/>
+        </w:rPr>
+        <w:object w:dxaOrig="6259" w:dyaOrig="400" w14:anchorId="095888AA">
+          <v:shape id="_x0000_i6847" type="#_x0000_t75" style="width:312.8pt;height:20pt" o:ole="">
+            <v:imagedata r:id="rId256" o:title=""/>
           </v:shape>
-          <o:OLEObject Type="Embed" ProgID="Equation.DSMT4" ShapeID="_x0000_i1134" DrawAspect="Content" ObjectID="_1801376300" r:id="rId237"/>
+          <o:OLEObject Type="Embed" ProgID="Equation.DSMT4" ShapeID="_x0000_i6847" DrawAspect="Content" ObjectID="_1801382954" r:id="rId257"/>
         </w:object>
       </w:r>
       <w:r>
@@ -12367,78 +12929,50 @@
         <w:ind w:firstLineChars="0" w:firstLine="0"/>
       </w:pPr>
       <w:r>
-        <w:t>为了求解反馈增益矩阵</w:t>
-      </w:r>
-      <w:r>
-        <w:rPr>
-          <w:position w:val="-4"/>
-        </w:rPr>
-        <w:object w:dxaOrig="300" w:dyaOrig="279" w14:anchorId="0F8DFD94">
-          <v:shape id="_x0000_i1135" type="#_x0000_t75" style="width:15pt;height:14.15pt" o:ole="">
-            <v:imagedata r:id="rId234" o:title=""/>
+        <w:t>为了</w:t>
+      </w:r>
+      <w:proofErr w:type="gramStart"/>
+      <w:r>
+        <w:t>最小化该方程</w:t>
+      </w:r>
+      <w:proofErr w:type="gramEnd"/>
+      <w:r>
+        <w:t>，对</w:t>
+      </w:r>
+      <w:r>
+        <w:object w:dxaOrig="220" w:dyaOrig="240" w14:anchorId="08E56664">
+          <v:shape id="_x0000_i6852" type="#_x0000_t75" style="width:11.2pt;height:12pt" o:ole="">
+            <v:imagedata r:id="rId258" o:title=""/>
           </v:shape>
-          <o:OLEObject Type="Embed" ProgID="Equation.DSMT4" ShapeID="_x0000_i1135" DrawAspect="Content" ObjectID="_1801376301" r:id="rId238"/>
+          <o:OLEObject Type="Embed" ProgID="Equation.DSMT4" ShapeID="_x0000_i6852" DrawAspect="Content" ObjectID="_1801382955" r:id="rId259"/>
         </w:object>
       </w:r>
       <w:r>
-        <w:t>，需要求解矩阵</w:t>
-      </w:r>
-      <w:r>
-        <w:rPr>
-          <w:position w:val="-4"/>
-        </w:rPr>
-        <w:object w:dxaOrig="260" w:dyaOrig="279" w14:anchorId="21E45C45">
-          <v:shape id="_x0000_i1136" type="#_x0000_t75" style="width:12.85pt;height:14.15pt" o:ole="">
-            <v:imagedata r:id="rId239" o:title=""/>
+        <w:t>求导</w:t>
+      </w:r>
+      <w:r>
+        <w:rPr>
+          <w:rFonts w:hint="eastAsia"/>
+        </w:rPr>
+        <w:t>求得：</w:t>
+      </w:r>
+    </w:p>
+    <w:p>
+      <w:pPr>
+        <w:pStyle w:val="MTDisplayEquation"/>
+      </w:pPr>
+      <w:r>
+        <w:tab/>
+      </w:r>
+      <w:r>
+        <w:rPr>
+          <w:position w:val="-6"/>
+        </w:rPr>
+        <w:object w:dxaOrig="1660" w:dyaOrig="360" w14:anchorId="2C6088A5">
+          <v:shape id="_x0000_i6857" type="#_x0000_t75" style="width:83.2pt;height:18pt" o:ole="">
+            <v:imagedata r:id="rId260" o:title=""/>
           </v:shape>
-          <o:OLEObject Type="Embed" ProgID="Equation.DSMT4" ShapeID="_x0000_i1136" DrawAspect="Content" ObjectID="_1801376302" r:id="rId240"/>
-        </w:object>
-      </w:r>
-      <w:r>
-        <w:t>。通过将最优控制律代入状态方程和代价函数，可以得到矩阵</w:t>
-      </w:r>
-      <w:proofErr w:type="gramStart"/>
-      <w:r>
-        <w:t>黎卡提</w:t>
-      </w:r>
-      <w:proofErr w:type="gramEnd"/>
-      <w:r>
-        <w:t>方程（</w:t>
-      </w:r>
-      <w:r>
-        <w:t xml:space="preserve">ARE, Algebraic </w:t>
-      </w:r>
-      <w:proofErr w:type="spellStart"/>
-      <w:r>
-        <w:t>Riccati</w:t>
-      </w:r>
-      <w:proofErr w:type="spellEnd"/>
-      <w:r>
-        <w:t xml:space="preserve"> Equation</w:t>
-      </w:r>
-      <w:r>
-        <w:rPr>
-          <w:rFonts w:hint="eastAsia"/>
-        </w:rPr>
-        <w:t>）：</w:t>
-      </w:r>
-    </w:p>
-    <w:p>
-      <w:pPr>
-        <w:pStyle w:val="mathTYPE"/>
-      </w:pPr>
-      <w:r>
-        <w:tab/>
-      </w:r>
-      <w:r>
-        <w:rPr>
-          <w:position w:val="-12"/>
-        </w:rPr>
-        <w:object w:dxaOrig="3480" w:dyaOrig="420" w14:anchorId="4C31D719">
-          <v:shape id="_x0000_i1137" type="#_x0000_t75" style="width:174pt;height:21pt" o:ole="">
-            <v:imagedata r:id="rId241" o:title=""/>
-          </v:shape>
-          <o:OLEObject Type="Embed" ProgID="Equation.DSMT4" ShapeID="_x0000_i1137" DrawAspect="Content" ObjectID="_1801376303" r:id="rId242"/>
+          <o:OLEObject Type="Embed" ProgID="Equation.DSMT4" ShapeID="_x0000_i6857" DrawAspect="Content" ObjectID="_1801382956" r:id="rId261"/>
         </w:object>
       </w:r>
       <w:r>
@@ -12496,267 +13030,43 @@
         <w:rPr>
           <w:rFonts w:hint="eastAsia"/>
         </w:rPr>
-        <w:t>通过数值</w:t>
-      </w:r>
-      <w:r>
-        <w:rPr>
-          <w:rFonts w:hint="eastAsia"/>
-        </w:rPr>
-        <w:t>求解</w:t>
-      </w:r>
-      <w:r>
-        <w:rPr>
-          <w:rFonts w:hint="eastAsia"/>
-        </w:rPr>
-        <w:t>方法求解</w:t>
+        <w:t>定义</w:t>
+      </w:r>
+      <w:r>
+        <w:t>反馈增益矩阵</w:t>
+      </w:r>
+      <w:r>
+        <w:object w:dxaOrig="300" w:dyaOrig="279" w14:anchorId="0F5460DB">
+          <v:shape id="_x0000_i6862" type="#_x0000_t75" style="width:15.2pt;height:14pt" o:ole="">
+            <v:imagedata r:id="rId262" o:title=""/>
+          </v:shape>
+          <o:OLEObject Type="Embed" ProgID="Equation.DSMT4" ShapeID="_x0000_i6862" DrawAspect="Content" ObjectID="_1801382957" r:id="rId263"/>
+        </w:object>
+      </w:r>
+      <w:r>
+        <w:rPr>
+          <w:rFonts w:hint="eastAsia"/>
+        </w:rPr>
+        <w:t>：</w:t>
+      </w:r>
+    </w:p>
+    <w:p>
+      <w:pPr>
+        <w:pStyle w:val="MTDisplayEquation"/>
+      </w:pPr>
+      <w:r>
+        <w:lastRenderedPageBreak/>
+        <w:tab/>
       </w:r>
       <w:r>
         <w:rPr>
           <w:position w:val="-4"/>
         </w:rPr>
-        <w:object w:dxaOrig="260" w:dyaOrig="279" w14:anchorId="6EF57A28">
-          <v:shape id="_x0000_i1138" type="#_x0000_t75" style="width:12.85pt;height:14.15pt" o:ole="">
-            <v:imagedata r:id="rId239" o:title=""/>
+        <w:object w:dxaOrig="1440" w:dyaOrig="340" w14:anchorId="1873D126">
+          <v:shape id="_x0000_i6867" type="#_x0000_t75" style="width:1in;height:17.2pt" o:ole="">
+            <v:imagedata r:id="rId264" o:title=""/>
           </v:shape>
-          <o:OLEObject Type="Embed" ProgID="Equation.DSMT4" ShapeID="_x0000_i1138" DrawAspect="Content" ObjectID="_1801376304" r:id="rId243"/>
-        </w:object>
-      </w:r>
-      <w:r>
-        <w:rPr>
-          <w:rFonts w:hint="eastAsia"/>
-        </w:rPr>
-        <w:t>，即可得到最优控制律。</w:t>
-      </w:r>
-    </w:p>
-    <w:p>
-      <w:r>
-        <w:rPr>
-          <w:rFonts w:hint="eastAsia"/>
-        </w:rPr>
-        <w:t>在平衡控制中，我们将平衡点设置为机体的</w:t>
-      </w:r>
-      <w:r>
-        <w:rPr>
-          <w:rFonts w:hint="eastAsia"/>
-        </w:rPr>
-        <w:t>Pitch</w:t>
-      </w:r>
-      <w:r>
-        <w:rPr>
-          <w:rFonts w:hint="eastAsia"/>
-        </w:rPr>
-        <w:t>轴倾角</w:t>
-      </w:r>
-      <w:r>
-        <w:rPr>
-          <w:position w:val="-10"/>
-        </w:rPr>
-        <w:object w:dxaOrig="240" w:dyaOrig="279" w14:anchorId="0D74DF03">
-          <v:shape id="_x0000_i1139" type="#_x0000_t75" style="width:12pt;height:14.15pt" o:ole="">
-            <v:imagedata r:id="rId244" o:title=""/>
-          </v:shape>
-          <o:OLEObject Type="Embed" ProgID="Equation.DSMT4" ShapeID="_x0000_i1139" DrawAspect="Content" ObjectID="_1801376305" r:id="rId245"/>
-        </w:object>
-      </w:r>
-      <w:r>
-        <w:rPr>
-          <w:rFonts w:hint="eastAsia"/>
-        </w:rPr>
-        <w:t>为</w:t>
-      </w:r>
-      <w:r>
-        <w:rPr>
-          <w:rFonts w:hint="eastAsia"/>
-        </w:rPr>
-        <w:t>0</w:t>
-      </w:r>
-      <w:r>
-        <w:rPr>
-          <w:rFonts w:hint="eastAsia"/>
-        </w:rPr>
-        <w:t>，机体重心在两侧外轮与地面接触点连线上，此时机器人可以维持静止平衡。在移动过程中，由于在调节</w:t>
-      </w:r>
-      <w:r>
-        <w:rPr>
-          <w:rFonts w:hint="eastAsia"/>
-        </w:rPr>
-        <w:t>Q</w:t>
-      </w:r>
-      <w:r>
-        <w:rPr>
-          <w:rFonts w:hint="eastAsia"/>
-        </w:rPr>
-        <w:t>矩阵时，机体的</w:t>
-      </w:r>
-      <w:r>
-        <w:rPr>
-          <w:rFonts w:hint="eastAsia"/>
-        </w:rPr>
-        <w:t>Pitch</w:t>
-      </w:r>
-      <w:r>
-        <w:rPr>
-          <w:rFonts w:hint="eastAsia"/>
-        </w:rPr>
-        <w:t>轴倾角</w:t>
-      </w:r>
-      <w:r>
-        <w:rPr>
-          <w:position w:val="-10"/>
-        </w:rPr>
-        <w:object w:dxaOrig="240" w:dyaOrig="279" w14:anchorId="5DCDD6D4">
-          <v:shape id="_x0000_i1140" type="#_x0000_t75" style="width:12pt;height:14.15pt" o:ole="">
-            <v:imagedata r:id="rId244" o:title=""/>
-          </v:shape>
-          <o:OLEObject Type="Embed" ProgID="Equation.DSMT4" ShapeID="_x0000_i1140" DrawAspect="Content" ObjectID="_1801376306" r:id="rId246"/>
-        </w:object>
-      </w:r>
-      <w:r>
-        <w:rPr>
-          <w:rFonts w:hint="eastAsia"/>
-        </w:rPr>
-        <w:t>的误差</w:t>
-      </w:r>
-      <w:r>
-        <w:rPr>
-          <w:rFonts w:hint="eastAsia"/>
-        </w:rPr>
-        <w:t>权重</w:t>
-      </w:r>
-      <w:r>
-        <w:rPr>
-          <w:rFonts w:hint="eastAsia"/>
-        </w:rPr>
-        <w:t>大于内轮抬升</w:t>
-      </w:r>
-      <w:r>
-        <w:rPr>
-          <w:rFonts w:hint="eastAsia"/>
-        </w:rPr>
-        <w:lastRenderedPageBreak/>
-        <w:t>角，当有速度指令时，内轮会向速度方向抬升，为机器人整体提供方向加速度达到目标速度，而</w:t>
-      </w:r>
-      <w:r>
-        <w:rPr>
-          <w:position w:val="-10"/>
-        </w:rPr>
-        <w:object w:dxaOrig="240" w:dyaOrig="279" w14:anchorId="403EF63E">
-          <v:shape id="_x0000_i1141" type="#_x0000_t75" style="width:12pt;height:14.15pt" o:ole="">
-            <v:imagedata r:id="rId244" o:title=""/>
-          </v:shape>
-          <o:OLEObject Type="Embed" ProgID="Equation.DSMT4" ShapeID="_x0000_i1141" DrawAspect="Content" ObjectID="_1801376307" r:id="rId247"/>
-        </w:object>
-      </w:r>
-      <w:proofErr w:type="gramStart"/>
-      <w:r>
-        <w:rPr>
-          <w:rFonts w:hint="eastAsia"/>
-        </w:rPr>
-        <w:t>角在此</w:t>
-      </w:r>
-      <w:proofErr w:type="gramEnd"/>
-      <w:r>
-        <w:rPr>
-          <w:rFonts w:hint="eastAsia"/>
-        </w:rPr>
-        <w:t>过程中会始终使机体保持竖直状态。</w:t>
-      </w:r>
-    </w:p>
-    <w:p>
-      <w:r>
-        <w:t>在机器人动力学建模中，通常只考虑了</w:t>
-      </w:r>
-      <w:r>
-        <w:t>Pitch</w:t>
-      </w:r>
-      <w:r>
-        <w:t>轴</w:t>
-      </w:r>
-      <w:r>
-        <w:rPr>
-          <w:rFonts w:hint="eastAsia"/>
-        </w:rPr>
-        <w:t>（俯仰轴）</w:t>
-      </w:r>
-      <w:r>
-        <w:t>和</w:t>
-      </w:r>
-      <w:r>
-        <w:t>Yaw</w:t>
-      </w:r>
-      <w:r>
-        <w:t>轴</w:t>
-      </w:r>
-      <w:r>
-        <w:rPr>
-          <w:rFonts w:hint="eastAsia"/>
-        </w:rPr>
-        <w:t>（偏航角）</w:t>
-      </w:r>
-      <w:r>
-        <w:t>方向的控制。而对于机器人</w:t>
-      </w:r>
-      <w:r>
-        <w:t>Roll</w:t>
-      </w:r>
-      <w:r>
-        <w:t>轴（横滚轴）的控制，则需要设计单独的控制器。为此，我们采用了</w:t>
-      </w:r>
-      <w:r>
-        <w:t>PD</w:t>
-      </w:r>
-      <w:r>
-        <w:t>（比例</w:t>
-      </w:r>
-      <w:r>
-        <w:t>-</w:t>
-      </w:r>
-      <w:r>
-        <w:t>微分）反馈控制器，</w:t>
-      </w:r>
-      <w:proofErr w:type="gramStart"/>
-      <w:r>
-        <w:t>该控制</w:t>
-      </w:r>
-      <w:proofErr w:type="gramEnd"/>
-      <w:r>
-        <w:t>器用于平行于</w:t>
-      </w:r>
-      <w:r>
-        <w:t>LQR</w:t>
-      </w:r>
-      <w:r>
-        <w:t>平衡控制系统，独立地控制机器人</w:t>
-      </w:r>
-      <w:r>
-        <w:t>Roll</w:t>
-      </w:r>
-      <w:r>
-        <w:t>轴角度，以维持机器人在横滚轴方向的平衡。在实际应用中，尤其是在从坐姿过渡到站姿的过程中，机器人横滚轴的稳定性对整体稳定性有着显著影响。因此，控制横滚轴的平衡是确保机器人稳定运行的关键。为此，使用</w:t>
-      </w:r>
-      <w:r>
-        <w:t>PD</w:t>
-      </w:r>
-      <w:r>
-        <w:t>控制器来计算横滚轴的平衡力矩，具体公式为：</w:t>
-      </w:r>
-    </w:p>
-    <w:p>
-      <w:pPr>
-        <w:pStyle w:val="mathTYPE"/>
-      </w:pPr>
-      <w:r>
-        <w:tab/>
-      </w:r>
-      <w:r>
-        <w:rPr>
-          <w:position w:val="-16"/>
-        </w:rPr>
-        <w:object w:dxaOrig="1939" w:dyaOrig="460" w14:anchorId="2EB84CA4">
-          <v:shape id="_x0000_i1142" type="#_x0000_t75" style="width:96.85pt;height:23.15pt" o:ole="">
-            <v:imagedata r:id="rId248" o:title=""/>
-          </v:shape>
-          <o:OLEObject Type="Embed" ProgID="Equation.DSMT4" ShapeID="_x0000_i1142" DrawAspect="Content" ObjectID="_1801376308" r:id="rId249"/>
+          <o:OLEObject Type="Embed" ProgID="Equation.DSMT4" ShapeID="_x0000_i6867" DrawAspect="Content" ObjectID="_1801382958" r:id="rId265"/>
         </w:object>
       </w:r>
       <w:r>
@@ -12807,105 +13117,76 @@
       </w:r>
     </w:p>
     <w:p>
-      <w:r>
-        <w:t>其中</w:t>
-      </w:r>
-      <w:r>
-        <w:rPr>
-          <w:position w:val="-16"/>
-        </w:rPr>
-        <w:object w:dxaOrig="400" w:dyaOrig="420" w14:anchorId="707CBF70">
-          <v:shape id="_x0000_i1143" type="#_x0000_t75" style="width:20.15pt;height:21pt" o:ole="">
-            <v:imagedata r:id="rId250" o:title=""/>
+      <w:pPr>
+        <w:ind w:firstLineChars="0" w:firstLine="0"/>
+      </w:pPr>
+      <w:r>
+        <w:t>为了求解反馈增益矩阵</w:t>
+      </w:r>
+      <w:r>
+        <w:object w:dxaOrig="300" w:dyaOrig="279" w14:anchorId="3BD2EE1E">
+          <v:shape id="_x0000_i6872" type="#_x0000_t75" style="width:15.2pt;height:14pt" o:ole="">
+            <v:imagedata r:id="rId266" o:title=""/>
           </v:shape>
-          <o:OLEObject Type="Embed" ProgID="Equation.DSMT4" ShapeID="_x0000_i1143" DrawAspect="Content" ObjectID="_1801376309" r:id="rId251"/>
+          <o:OLEObject Type="Embed" ProgID="Equation.DSMT4" ShapeID="_x0000_i6872" DrawAspect="Content" ObjectID="_1801382959" r:id="rId267"/>
         </w:object>
       </w:r>
       <w:r>
-        <w:t>和</w:t>
-      </w:r>
-      <w:r>
-        <w:rPr>
-          <w:position w:val="-12"/>
-        </w:rPr>
-        <w:object w:dxaOrig="380" w:dyaOrig="380" w14:anchorId="2BC63361">
-          <v:shape id="_x0000_i1144" type="#_x0000_t75" style="width:18.85pt;height:18.85pt" o:ole="">
-            <v:imagedata r:id="rId252" o:title=""/>
+        <w:t>，需要求解矩阵</w:t>
+      </w:r>
+      <w:r>
+        <w:object w:dxaOrig="260" w:dyaOrig="279" w14:anchorId="31103FC5">
+          <v:shape id="_x0000_i6877" type="#_x0000_t75" style="width:13.2pt;height:14pt" o:ole="">
+            <v:imagedata r:id="rId268" o:title=""/>
           </v:shape>
-          <o:OLEObject Type="Embed" ProgID="Equation.DSMT4" ShapeID="_x0000_i1144" DrawAspect="Content" ObjectID="_1801376310" r:id="rId253"/>
+          <o:OLEObject Type="Embed" ProgID="Equation.DSMT4" ShapeID="_x0000_i6877" DrawAspect="Content" ObjectID="_1801382960" r:id="rId269"/>
         </w:object>
       </w:r>
       <w:r>
-        <w:t>分别为比例增益和微分增益，</w:t>
+        <w:t>。通过将最优控制律代入状态方程和代价函数，可以得到矩阵</w:t>
+      </w:r>
+      <w:proofErr w:type="gramStart"/>
+      <w:r>
+        <w:t>黎卡提</w:t>
+      </w:r>
+      <w:proofErr w:type="gramEnd"/>
+      <w:r>
+        <w:t>方程（</w:t>
+      </w:r>
+      <w:r>
+        <w:t xml:space="preserve">ARE, Algebraic </w:t>
+      </w:r>
+      <w:proofErr w:type="spellStart"/>
+      <w:r>
+        <w:t>Riccati</w:t>
+      </w:r>
+      <w:proofErr w:type="spellEnd"/>
+      <w:r>
+        <w:t xml:space="preserve"> Equation</w:t>
+      </w:r>
+      <w:r>
+        <w:rPr>
+          <w:rFonts w:hint="eastAsia"/>
+        </w:rPr>
+        <w:t>）：</w:t>
+      </w:r>
+    </w:p>
+    <w:p>
+      <w:pPr>
+        <w:pStyle w:val="mathTYPE"/>
+      </w:pPr>
+      <w:r>
+        <w:tab/>
       </w:r>
       <w:r>
         <w:rPr>
           <w:position w:val="-10"/>
         </w:rPr>
-        <w:object w:dxaOrig="220" w:dyaOrig="340" w14:anchorId="4CBC42CB">
-          <v:shape id="_x0000_i1145" type="#_x0000_t75" style="width:11.15pt;height:17.15pt" o:ole="">
-            <v:imagedata r:id="rId254" o:title=""/>
+        <w:object w:dxaOrig="3500" w:dyaOrig="400" w14:anchorId="4428DA34">
+          <v:shape id="_x0000_i6882" type="#_x0000_t75" style="width:175.2pt;height:20pt" o:ole="">
+            <v:imagedata r:id="rId270" o:title=""/>
           </v:shape>
-          <o:OLEObject Type="Embed" ProgID="Equation.DSMT4" ShapeID="_x0000_i1145" DrawAspect="Content" ObjectID="_1801376311" r:id="rId255"/>
-        </w:object>
-      </w:r>
-      <w:r>
-        <w:t>和</w:t>
-      </w:r>
-      <w:r>
-        <w:rPr>
-          <w:position w:val="-10"/>
-        </w:rPr>
-        <w:object w:dxaOrig="220" w:dyaOrig="400" w14:anchorId="4CBCC5B8">
-          <v:shape id="_x0000_i1146" type="#_x0000_t75" style="width:11.15pt;height:20.15pt" o:ole="">
-            <v:imagedata r:id="rId256" o:title=""/>
-          </v:shape>
-          <o:OLEObject Type="Embed" ProgID="Equation.DSMT4" ShapeID="_x0000_i1146" DrawAspect="Content" ObjectID="_1801376312" r:id="rId257"/>
-        </w:object>
-      </w:r>
-      <w:r>
-        <w:t>分别为横滚轴角度和</w:t>
-      </w:r>
-      <w:proofErr w:type="gramStart"/>
-      <w:r>
-        <w:t>横滚</w:t>
-      </w:r>
-      <w:proofErr w:type="gramEnd"/>
-      <w:r>
-        <w:t>轴角速度。通过调整这些增益，可以灵活控制横滚轴的角度偏差和角速度，确保机器人保持平稳的横滚状态。</w:t>
-      </w:r>
-      <w:r>
-        <w:t>在实际控制过程中，</w:t>
-      </w:r>
-      <w:r>
-        <w:t>PD</w:t>
-      </w:r>
-      <w:r>
-        <w:t>控制器计算出的横滚轴平衡力矩将与</w:t>
-      </w:r>
-      <w:r>
-        <w:t>LQR</w:t>
-      </w:r>
-      <w:r>
-        <w:t>控制器计算出的内轮力矩叠加。具体来说，总的控制力矩为：</w:t>
-      </w:r>
-    </w:p>
-    <w:p>
-      <w:pPr>
-        <w:pStyle w:val="mathTYPE"/>
-      </w:pPr>
-      <w:r>
-        <w:tab/>
-      </w:r>
-      <w:r>
-        <w:rPr>
-          <w:position w:val="-16"/>
-        </w:rPr>
-        <w:object w:dxaOrig="1880" w:dyaOrig="420" w14:anchorId="4C49EC8F">
-          <v:shape id="_x0000_i2693" type="#_x0000_t75" style="width:93.85pt;height:21pt" o:ole="">
-            <v:imagedata r:id="rId258" o:title=""/>
-          </v:shape>
-          <o:OLEObject Type="Embed" ProgID="Equation.DSMT4" ShapeID="_x0000_i2693" DrawAspect="Content" ObjectID="_1801376313" r:id="rId259"/>
+          <o:OLEObject Type="Embed" ProgID="Equation.DSMT4" ShapeID="_x0000_i6882" DrawAspect="Content" ObjectID="_1801382961" r:id="rId271"/>
         </w:object>
       </w:r>
       <w:r>
@@ -12958,131 +13239,273 @@
     <w:p>
       <w:pPr>
         <w:ind w:firstLineChars="0" w:firstLine="0"/>
-        <w:rPr>
-          <w:rFonts w:hint="eastAsia"/>
-        </w:rPr>
-      </w:pPr>
-      <w:r>
-        <w:t>其中</w:t>
+      </w:pPr>
+      <w:r>
+        <w:rPr>
+          <w:rFonts w:hint="eastAsia"/>
+        </w:rPr>
+        <w:t>通过数值</w:t>
+      </w:r>
+      <w:r>
+        <w:rPr>
+          <w:rFonts w:hint="eastAsia"/>
+        </w:rPr>
+        <w:t>求解</w:t>
+      </w:r>
+      <w:r>
+        <w:rPr>
+          <w:rFonts w:hint="eastAsia"/>
+        </w:rPr>
+        <w:t>方法求解</w:t>
+      </w:r>
+      <w:r>
+        <w:object w:dxaOrig="260" w:dyaOrig="279" w14:anchorId="1521DD3F">
+          <v:shape id="_x0000_i6887" type="#_x0000_t75" style="width:13.2pt;height:14pt" o:ole="">
+            <v:imagedata r:id="rId272" o:title=""/>
+          </v:shape>
+          <o:OLEObject Type="Embed" ProgID="Equation.DSMT4" ShapeID="_x0000_i6887" DrawAspect="Content" ObjectID="_1801382962" r:id="rId273"/>
+        </w:object>
+      </w:r>
+      <w:r>
+        <w:rPr>
+          <w:rFonts w:hint="eastAsia"/>
+        </w:rPr>
+        <w:t>，即可得到最优控制律。</w:t>
+      </w:r>
+    </w:p>
+    <w:p>
+      <w:pPr>
+        <w:ind w:firstLine="480"/>
+      </w:pPr>
+      <w:r>
+        <w:rPr>
+          <w:rFonts w:hint="eastAsia"/>
+        </w:rPr>
+        <w:t>在平衡控制中，我们将平衡点设置为机体的</w:t>
+      </w:r>
+      <w:r>
+        <w:rPr>
+          <w:rFonts w:hint="eastAsia"/>
+        </w:rPr>
+        <w:t>Pitch</w:t>
+      </w:r>
+      <w:r>
+        <w:rPr>
+          <w:rFonts w:hint="eastAsia"/>
+        </w:rPr>
+        <w:t>轴倾角</w:t>
+      </w:r>
+      <w:r>
+        <w:object w:dxaOrig="240" w:dyaOrig="279" w14:anchorId="34E18091">
+          <v:shape id="_x0000_i6892" type="#_x0000_t75" style="width:12pt;height:14pt" o:ole="">
+            <v:imagedata r:id="rId274" o:title=""/>
+          </v:shape>
+          <o:OLEObject Type="Embed" ProgID="Equation.DSMT4" ShapeID="_x0000_i6892" DrawAspect="Content" ObjectID="_1801382963" r:id="rId275"/>
+        </w:object>
+      </w:r>
+      <w:r>
+        <w:rPr>
+          <w:rFonts w:hint="eastAsia"/>
+        </w:rPr>
+        <w:t>为</w:t>
+      </w:r>
+      <w:r>
+        <w:rPr>
+          <w:rFonts w:hint="eastAsia"/>
+        </w:rPr>
+        <w:t>0</w:t>
+      </w:r>
+      <w:r>
+        <w:rPr>
+          <w:rFonts w:hint="eastAsia"/>
+        </w:rPr>
+        <w:t>，机体重心在两侧外轮与地面接触点连线上，此时机器人可以维持静止平衡。在移动过程中，由于在调节</w:t>
+      </w:r>
+      <w:r>
+        <w:rPr>
+          <w:rFonts w:hint="eastAsia"/>
+        </w:rPr>
+        <w:t>Q</w:t>
+      </w:r>
+      <w:r>
+        <w:rPr>
+          <w:rFonts w:hint="eastAsia"/>
+        </w:rPr>
+        <w:t>矩阵时，机体的</w:t>
+      </w:r>
+      <w:r>
+        <w:rPr>
+          <w:rFonts w:hint="eastAsia"/>
+        </w:rPr>
+        <w:t>Pitch</w:t>
+      </w:r>
+      <w:r>
+        <w:rPr>
+          <w:rFonts w:hint="eastAsia"/>
+        </w:rPr>
+        <w:t>轴倾角</w:t>
+      </w:r>
+      <w:r>
+        <w:object w:dxaOrig="240" w:dyaOrig="279" w14:anchorId="56D7C101">
+          <v:shape id="_x0000_i6897" type="#_x0000_t75" style="width:12pt;height:14pt" o:ole="">
+            <v:imagedata r:id="rId276" o:title=""/>
+          </v:shape>
+          <o:OLEObject Type="Embed" ProgID="Equation.DSMT4" ShapeID="_x0000_i6897" DrawAspect="Content" ObjectID="_1801382964" r:id="rId277"/>
+        </w:object>
+      </w:r>
+      <w:r>
+        <w:rPr>
+          <w:rFonts w:hint="eastAsia"/>
+        </w:rPr>
+        <w:t>的误差</w:t>
+      </w:r>
+      <w:r>
+        <w:rPr>
+          <w:rFonts w:hint="eastAsia"/>
+        </w:rPr>
+        <w:t>权重</w:t>
+      </w:r>
+      <w:r>
+        <w:rPr>
+          <w:rFonts w:hint="eastAsia"/>
+        </w:rPr>
+        <w:t>大于内轮抬升角，当有速度指令时，内轮会向速度方向抬升，为机器人整体提供方向加速度达到目标速度，而</w:t>
+      </w:r>
+      <w:r>
+        <w:object w:dxaOrig="240" w:dyaOrig="279" w14:anchorId="67DD3CAC">
+          <v:shape id="_x0000_i6902" type="#_x0000_t75" style="width:12pt;height:14pt" o:ole="">
+            <v:imagedata r:id="rId278" o:title=""/>
+          </v:shape>
+          <o:OLEObject Type="Embed" ProgID="Equation.DSMT4" ShapeID="_x0000_i6902" DrawAspect="Content" ObjectID="_1801382965" r:id="rId279"/>
+        </w:object>
+      </w:r>
+      <w:proofErr w:type="gramStart"/>
+      <w:r>
+        <w:rPr>
+          <w:rFonts w:hint="eastAsia"/>
+        </w:rPr>
+        <w:t>角在此</w:t>
+      </w:r>
+      <w:proofErr w:type="gramEnd"/>
+      <w:r>
+        <w:rPr>
+          <w:rFonts w:hint="eastAsia"/>
+        </w:rPr>
+        <w:t>过程中会始终使机体保持竖直状态。</w:t>
+      </w:r>
+    </w:p>
+    <w:p>
+      <w:pPr>
+        <w:pStyle w:val="3"/>
+        <w:rPr>
+          <w:rFonts w:hint="eastAsia"/>
+        </w:rPr>
+      </w:pPr>
+      <w:r>
+        <w:rPr>
+          <w:rFonts w:hint="eastAsia"/>
+        </w:rPr>
+        <w:t>水平轴控制器设计</w:t>
+      </w:r>
+    </w:p>
+    <w:p>
+      <w:pPr>
+        <w:ind w:firstLine="480"/>
+      </w:pPr>
+      <w:r>
+        <w:t>在机器人动力学建模中，通常只考虑了</w:t>
+      </w:r>
+      <w:r>
+        <w:t>Pitch</w:t>
+      </w:r>
+      <w:r>
+        <w:t>轴</w:t>
+      </w:r>
+      <w:r>
+        <w:rPr>
+          <w:rFonts w:hint="eastAsia"/>
+        </w:rPr>
+        <w:t>（俯仰轴）</w:t>
+      </w:r>
+      <w:r>
+        <w:t>和</w:t>
+      </w:r>
+      <w:r>
+        <w:t>Yaw</w:t>
+      </w:r>
+      <w:r>
+        <w:t>轴</w:t>
+      </w:r>
+      <w:r>
+        <w:rPr>
+          <w:rFonts w:hint="eastAsia"/>
+        </w:rPr>
+        <w:t>（偏航角）</w:t>
+      </w:r>
+      <w:r>
+        <w:t>方向的控制。而对于机器人</w:t>
+      </w:r>
+      <w:r>
+        <w:t>Roll</w:t>
+      </w:r>
+      <w:r>
+        <w:t>轴（横滚轴）的控制，则需要设计单独的控制器。为此，我们采用了</w:t>
+      </w:r>
+      <w:r>
+        <w:t>PD</w:t>
+      </w:r>
+      <w:r>
+        <w:t>（比例</w:t>
+      </w:r>
+      <w:r>
+        <w:t>-</w:t>
+      </w:r>
+      <w:r>
+        <w:t>微分）反馈控制器，</w:t>
+      </w:r>
+      <w:proofErr w:type="gramStart"/>
+      <w:r>
+        <w:t>该控制</w:t>
+      </w:r>
+      <w:proofErr w:type="gramEnd"/>
+      <w:r>
+        <w:t>器用于平行于</w:t>
+      </w:r>
+      <w:r>
+        <w:t>LQR</w:t>
+      </w:r>
+      <w:r>
+        <w:t>平衡控制系统，独立地控制机器人</w:t>
+      </w:r>
+      <w:r>
+        <w:t>Roll</w:t>
+      </w:r>
+      <w:r>
+        <w:t>轴角度，以维持机器人在横滚轴方向的平衡。在实际应用中，尤其是在从坐姿过渡到站姿的过程中，机器人横滚轴的稳定性对整体稳定性有着显著影响。因此，控制横滚轴的平衡是确保机器人稳定运行的关键。为此，使用</w:t>
+      </w:r>
+      <w:r>
+        <w:t>PD</w:t>
+      </w:r>
+      <w:r>
+        <w:t>控制器来计算横滚轴的平衡力矩，具体公式为：</w:t>
+      </w:r>
+    </w:p>
+    <w:p>
+      <w:pPr>
+        <w:pStyle w:val="mathTYPE"/>
+      </w:pPr>
+      <w:r>
+        <w:tab/>
       </w:r>
       <w:r>
         <w:rPr>
           <w:position w:val="-16"/>
         </w:rPr>
-        <w:object w:dxaOrig="520" w:dyaOrig="420" w14:anchorId="6198075E">
-          <v:shape id="_x0000_i2697" type="#_x0000_t75" style="width:26.15pt;height:21pt" o:ole="">
-            <v:imagedata r:id="rId260" o:title=""/>
+        <w:object w:dxaOrig="1960" w:dyaOrig="460" w14:anchorId="1A482637">
+          <v:shape id="_x0000_i6907" type="#_x0000_t75" style="width:98pt;height:23.2pt" o:ole="">
+            <v:imagedata r:id="rId280" o:title=""/>
           </v:shape>
-          <o:OLEObject Type="Embed" ProgID="Equation.DSMT4" ShapeID="_x0000_i2697" DrawAspect="Content" ObjectID="_1801376314" r:id="rId261"/>
-        </w:object>
-      </w:r>
-      <w:r>
-        <w:t>是</w:t>
-      </w:r>
-      <w:r>
-        <w:t>LQR</w:t>
-      </w:r>
-      <w:r>
-        <w:t>控制器计算出的内轮力矩，旨在维持机器人</w:t>
-      </w:r>
-      <w:proofErr w:type="gramStart"/>
-      <w:r>
-        <w:t>在坐</w:t>
-      </w:r>
-      <w:proofErr w:type="gramEnd"/>
-      <w:r>
-        <w:t>姿或站姿下的平衡。通过这种叠加方式，机器人可以保持两侧内轮的高度一致性，确保机器人横滚轴的平衡，从而提升整体稳定性。通过使用这种组合控制方法，机器人能够在运动过程中，特别是在从坐姿过渡到站姿时，有效地控制横滚轴，避免由于横</w:t>
-      </w:r>
-      <w:proofErr w:type="gramStart"/>
-      <w:r>
-        <w:t>滚角度</w:t>
-      </w:r>
-      <w:proofErr w:type="gramEnd"/>
-      <w:r>
-        <w:t>的变化而导致机器人失去平衡。</w:t>
-      </w:r>
-    </w:p>
-    <w:p>
-      <w:pPr>
-        <w:pStyle w:val="2"/>
-        <w:spacing w:before="156" w:after="156"/>
-      </w:pPr>
-      <w:r>
-        <w:rPr>
-          <w:rFonts w:hint="eastAsia"/>
-        </w:rPr>
-        <w:t>站立控制</w:t>
-      </w:r>
-    </w:p>
-    <w:p>
-      <w:r>
-        <w:t>为了实现机器人在站立姿态下的精确控制，必须解决一个关键问题：原有的线性化模型是在机器人坐姿状态下建立的，其平衡点</w:t>
-      </w:r>
-      <w:proofErr w:type="gramStart"/>
-      <w:r>
-        <w:t>以内轮</w:t>
-      </w:r>
-      <w:proofErr w:type="gramEnd"/>
-      <w:r>
-        <w:t>抬升角为</w:t>
-      </w:r>
-      <w:r>
-        <w:rPr>
-          <w:rFonts w:hint="eastAsia"/>
-        </w:rPr>
-        <w:t>0</w:t>
-      </w:r>
-      <w:r>
-        <w:t>为基准。然而，当机器人处于站立状态时，内轮抬升角并不再接近零，而存在一个</w:t>
-      </w:r>
-      <w:r>
-        <w:rPr>
-          <w:position w:val="-6"/>
-        </w:rPr>
-        <w:object w:dxaOrig="420" w:dyaOrig="279" w14:anchorId="68671222">
-          <v:shape id="_x0000_i1147" type="#_x0000_t75" style="width:21pt;height:14.15pt" o:ole="">
-            <v:imagedata r:id="rId262" o:title=""/>
-          </v:shape>
-          <o:OLEObject Type="Embed" ProgID="Equation.DSMT4" ShapeID="_x0000_i1147" DrawAspect="Content" ObjectID="_1801376315" r:id="rId263"/>
-        </w:object>
-      </w:r>
-      <w:r>
-        <w:rPr>
-          <w:rFonts w:hint="eastAsia"/>
-        </w:rPr>
-        <w:t>的角度差</w:t>
-      </w:r>
-      <w:r>
-        <w:t>。这意味着，如果继续采用坐姿状态下的模型进行控制设计，系统的线性化误差将明显增大，从而导致控制输出不准确，甚至影响系统稳定性。</w:t>
-      </w:r>
-    </w:p>
-    <w:p>
-      <w:r>
-        <w:lastRenderedPageBreak/>
-        <w:t>为了解决这一问题，我们提出了以下改进措施：</w:t>
-      </w:r>
-    </w:p>
-    <w:p>
-      <w:r>
-        <w:t>首先，我们将站立姿态下的稳定状态重新定义为新的平衡点。在站立状态下，内轮抬升角、机体俯仰角等状态变量的实际数值作为新的零点进行线性化处理。我们对系统状态变量做如下变换：</w:t>
-      </w:r>
-    </w:p>
-    <w:p>
-      <w:pPr>
-        <w:pStyle w:val="mathTYPE"/>
-      </w:pPr>
-      <w:r>
-        <w:tab/>
-      </w:r>
-      <w:r>
-        <w:rPr>
-          <w:position w:val="-12"/>
-        </w:rPr>
-        <w:object w:dxaOrig="1160" w:dyaOrig="380" w14:anchorId="7E53B1A6">
-          <v:shape id="_x0000_i1148" type="#_x0000_t75" style="width:57.85pt;height:18.85pt" o:ole="">
-            <v:imagedata r:id="rId264" o:title=""/>
-          </v:shape>
-          <o:OLEObject Type="Embed" ProgID="Equation.DSMT4" ShapeID="_x0000_i1148" DrawAspect="Content" ObjectID="_1801376316" r:id="rId265"/>
+          <o:OLEObject Type="Embed" ProgID="Equation.DSMT4" ShapeID="_x0000_i6907" DrawAspect="Content" ObjectID="_1801382966" r:id="rId281"/>
         </w:object>
       </w:r>
       <w:r>
@@ -13134,50 +13557,95 @@
     </w:p>
     <w:p>
       <w:pPr>
+        <w:ind w:firstLine="480"/>
+      </w:pPr>
+      <w:r>
+        <w:t>其中</w:t>
+      </w:r>
+      <w:r>
+        <w:object w:dxaOrig="400" w:dyaOrig="420" w14:anchorId="081D54E2">
+          <v:shape id="_x0000_i6912" type="#_x0000_t75" style="width:20pt;height:21.2pt" o:ole="">
+            <v:imagedata r:id="rId282" o:title=""/>
+          </v:shape>
+          <o:OLEObject Type="Embed" ProgID="Equation.DSMT4" ShapeID="_x0000_i6912" DrawAspect="Content" ObjectID="_1801382967" r:id="rId283"/>
+        </w:object>
+      </w:r>
+      <w:r>
+        <w:t>和</w:t>
+      </w:r>
+      <w:r>
+        <w:object w:dxaOrig="380" w:dyaOrig="380" w14:anchorId="3E0461D9">
+          <v:shape id="_x0000_i6917" type="#_x0000_t75" style="width:19.2pt;height:19.2pt" o:ole="">
+            <v:imagedata r:id="rId284" o:title=""/>
+          </v:shape>
+          <o:OLEObject Type="Embed" ProgID="Equation.DSMT4" ShapeID="_x0000_i6917" DrawAspect="Content" ObjectID="_1801382968" r:id="rId285"/>
+        </w:object>
+      </w:r>
+      <w:r>
+        <w:t>分别为比例增益和微分增益，</w:t>
+      </w:r>
+      <w:r>
+        <w:object w:dxaOrig="220" w:dyaOrig="340" w14:anchorId="1E29CB50">
+          <v:shape id="_x0000_i6922" type="#_x0000_t75" style="width:11.2pt;height:17.2pt" o:ole="">
+            <v:imagedata r:id="rId286" o:title=""/>
+          </v:shape>
+          <o:OLEObject Type="Embed" ProgID="Equation.DSMT4" ShapeID="_x0000_i6922" DrawAspect="Content" ObjectID="_1801382969" r:id="rId287"/>
+        </w:object>
+      </w:r>
+      <w:r>
+        <w:t>和</w:t>
+      </w:r>
+      <w:r>
+        <w:object w:dxaOrig="220" w:dyaOrig="400" w14:anchorId="6BDA6079">
+          <v:shape id="_x0000_i6927" type="#_x0000_t75" style="width:11.2pt;height:20pt" o:ole="">
+            <v:imagedata r:id="rId288" o:title=""/>
+          </v:shape>
+          <o:OLEObject Type="Embed" ProgID="Equation.DSMT4" ShapeID="_x0000_i6927" DrawAspect="Content" ObjectID="_1801382970" r:id="rId289"/>
+        </w:object>
+      </w:r>
+      <w:r>
+        <w:t>分别为横滚轴角度和</w:t>
+      </w:r>
+      <w:proofErr w:type="gramStart"/>
+      <w:r>
+        <w:t>横滚</w:t>
+      </w:r>
+      <w:proofErr w:type="gramEnd"/>
+      <w:r>
+        <w:t>轴角速度。通过调整这些增益，可以灵活控制横滚轴的角度偏差和角速度，确保机器人保持平稳的横滚状态。</w:t>
+      </w:r>
+      <w:r>
+        <w:t>在实际控制过程中，</w:t>
+      </w:r>
+      <w:r>
+        <w:t>PD</w:t>
+      </w:r>
+      <w:r>
+        <w:t>控制器计算出的横滚轴平衡力矩将与</w:t>
+      </w:r>
+      <w:r>
+        <w:t>LQR</w:t>
+      </w:r>
+      <w:r>
+        <w:t>控制器计算出的内轮力矩叠加。具体来说，总的控制力矩为：</w:t>
+      </w:r>
+    </w:p>
+    <w:p>
+      <w:pPr>
         <w:pStyle w:val="mathTYPE"/>
       </w:pPr>
       <w:r>
-        <w:t>其中</w:t>
-      </w:r>
-      <w:r>
-        <w:rPr>
-          <w:position w:val="-12"/>
-        </w:rPr>
-        <w:object w:dxaOrig="279" w:dyaOrig="380" w14:anchorId="36BE7BF3">
-          <v:shape id="_x0000_i1149" type="#_x0000_t75" style="width:14.15pt;height:18.85pt" o:ole="">
-            <v:imagedata r:id="rId266" o:title=""/>
+        <w:tab/>
+      </w:r>
+      <w:r>
+        <w:rPr>
+          <w:position w:val="-16"/>
+        </w:rPr>
+        <w:object w:dxaOrig="1920" w:dyaOrig="420" w14:anchorId="1F5F5265">
+          <v:shape id="_x0000_i6932" type="#_x0000_t75" style="width:96pt;height:21.2pt" o:ole="">
+            <v:imagedata r:id="rId290" o:title=""/>
           </v:shape>
-          <o:OLEObject Type="Embed" ProgID="Equation.DSMT4" ShapeID="_x0000_i1149" DrawAspect="Content" ObjectID="_1801376317" r:id="rId267"/>
-        </w:object>
-      </w:r>
-      <w:r>
-        <w:t>表示站立状态下的平衡状态向量。在这一新的平衡点处，对非线性模型进行</w:t>
-      </w:r>
-      <w:proofErr w:type="gramStart"/>
-      <w:r>
-        <w:t>一阶泰勒</w:t>
-      </w:r>
-      <w:proofErr w:type="gramEnd"/>
-      <w:r>
-        <w:t>展开，可以得到：</w:t>
-      </w:r>
-    </w:p>
-    <w:p>
-      <w:pPr>
-        <w:pStyle w:val="mathTYPE"/>
-      </w:pPr>
-      <w:r>
-        <w:tab/>
-      </w:r>
-      <w:r>
-        <w:rPr>
-          <w:position w:val="-12"/>
-        </w:rPr>
-        <w:object w:dxaOrig="1540" w:dyaOrig="420" w14:anchorId="081219EA">
-          <v:shape id="_x0000_i1150" type="#_x0000_t75" style="width:77.15pt;height:21pt" o:ole="">
-            <v:imagedata r:id="rId268" o:title=""/>
-          </v:shape>
-          <o:OLEObject Type="Embed" ProgID="Equation.DSMT4" ShapeID="_x0000_i1150" DrawAspect="Content" ObjectID="_1801376318" r:id="rId269"/>
+          <o:OLEObject Type="Embed" ProgID="Equation.DSMT4" ShapeID="_x0000_i6932" DrawAspect="Content" ObjectID="_1801382971" r:id="rId291"/>
         </w:object>
       </w:r>
       <w:r>
@@ -13228,140 +13696,305 @@
       </w:r>
     </w:p>
     <w:p>
-      <w:r>
-        <w:t>其中矩阵</w:t>
-      </w:r>
-      <w:r>
-        <w:rPr>
-          <w:position w:val="-12"/>
-        </w:rPr>
-        <w:object w:dxaOrig="320" w:dyaOrig="380" w14:anchorId="4C3A3276">
-          <v:shape id="_x0000_i1151" type="#_x0000_t75" style="width:15.85pt;height:18.85pt" o:ole="">
-            <v:imagedata r:id="rId270" o:title=""/>
+      <w:pPr>
+        <w:ind w:firstLine="480"/>
+      </w:pPr>
+      <w:r>
+        <w:t>其中</w:t>
+      </w:r>
+      <w:r>
+        <w:object w:dxaOrig="520" w:dyaOrig="420" w14:anchorId="1394D68E">
+          <v:shape id="_x0000_i6937" type="#_x0000_t75" style="width:26pt;height:21.2pt" o:ole="">
+            <v:imagedata r:id="rId292" o:title=""/>
           </v:shape>
-          <o:OLEObject Type="Embed" ProgID="Equation.DSMT4" ShapeID="_x0000_i1151" DrawAspect="Content" ObjectID="_1801376319" r:id="rId271"/>
+          <o:OLEObject Type="Embed" ProgID="Equation.DSMT4" ShapeID="_x0000_i6937" DrawAspect="Content" ObjectID="_1801382972" r:id="rId293"/>
         </w:object>
       </w:r>
       <w:r>
-        <w:t>和</w:t>
-      </w:r>
-      <w:r>
-        <w:rPr>
-          <w:position w:val="-12"/>
-        </w:rPr>
-        <w:object w:dxaOrig="320" w:dyaOrig="380" w14:anchorId="4C4547E4">
-          <v:shape id="_x0000_i1152" type="#_x0000_t75" style="width:15.85pt;height:18.85pt" o:ole="">
-            <v:imagedata r:id="rId272" o:title=""/>
+        <w:t>是</w:t>
+      </w:r>
+      <w:r>
+        <w:t>LQR</w:t>
+      </w:r>
+      <w:r>
+        <w:t>控制器计算出的内轮力矩，旨在维持机器人</w:t>
+      </w:r>
+      <w:proofErr w:type="gramStart"/>
+      <w:r>
+        <w:t>在坐</w:t>
+      </w:r>
+      <w:proofErr w:type="gramEnd"/>
+      <w:r>
+        <w:t>姿或站姿下的平衡。通过这种叠加方式，机器人可以保持两侧内轮的高度一致性，确</w:t>
+      </w:r>
+      <w:r>
+        <w:lastRenderedPageBreak/>
+        <w:t>保机器人横滚轴的平衡，从而提升整体稳定性。通过使用这种组合控制方法，机器人能够在运动过程中，特别是在从坐姿过渡到站姿时，有效地控制横滚轴，避免由于横</w:t>
+      </w:r>
+      <w:proofErr w:type="gramStart"/>
+      <w:r>
+        <w:t>滚角度</w:t>
+      </w:r>
+      <w:proofErr w:type="gramEnd"/>
+      <w:r>
+        <w:t>的变化而导致机器人失去平衡。</w:t>
+      </w:r>
+    </w:p>
+    <w:p>
+      <w:pPr>
+        <w:pStyle w:val="3"/>
+      </w:pPr>
+      <w:r>
+        <w:rPr>
+          <w:rFonts w:hint="eastAsia"/>
+        </w:rPr>
+        <w:t>重心补偿控制器设计</w:t>
+      </w:r>
+    </w:p>
+    <w:p>
+      <w:pPr>
+        <w:ind w:firstLine="480"/>
+      </w:pPr>
+      <w:r>
+        <w:t>在双轮机器人移动转向过程中，由于向心加速度的作用，机器人整体的受力平衡点发生了变化，且该平衡点不再是固定在机器人中心，而是随着机器人前进速度和转向角速度的大小与方向的变化而移动。特别是在较高的转向角速度和前进速度下，向心加速度的作用变得显著，可能导致机器人产生翻倒的风险。因此，考虑参考零力矩点（</w:t>
+      </w:r>
+      <w:r>
+        <w:t>ZMP</w:t>
+      </w:r>
+      <w:r>
+        <w:t>）的思路成为控制机器人动态稳定性的重要方法，尤其是在转向和动态行走过程中。</w:t>
+      </w:r>
+    </w:p>
+    <w:p>
+      <w:pPr>
+        <w:ind w:firstLine="480"/>
+      </w:pPr>
+      <w:r>
+        <w:t>ZMP</w:t>
+      </w:r>
+      <w:r>
+        <w:t>（</w:t>
+      </w:r>
+      <w:r>
+        <w:t>Zero Moment Point</w:t>
+      </w:r>
+      <w:r>
+        <w:t>，零力矩点）是指在机器人与地面接触的特定点，在该点处机器人受到的重力、惯性力和地面反作用力等所有外力和力矩之和为零。</w:t>
+      </w:r>
+      <w:r>
+        <w:t>ZMP</w:t>
+      </w:r>
+      <w:r>
+        <w:t>通常用于足式机器人运动控制中，它为保证机器人稳定性提供了一个直观的参考点。具体来说，</w:t>
+      </w:r>
+      <w:r>
+        <w:t>ZMP</w:t>
+      </w:r>
+      <w:r>
+        <w:t>是机器人重心与地面反作用力的合力矩的平衡点。</w:t>
+      </w:r>
+    </w:p>
+    <w:p>
+      <w:pPr>
+        <w:ind w:firstLine="480"/>
+      </w:pPr>
+      <w:r>
+        <w:rPr>
+          <w:rFonts w:hint="eastAsia"/>
+        </w:rPr>
+        <w:t>对于轮圈腿式机器人，在转向过程中受力情况为，</w:t>
+      </w:r>
+      <w:r>
+        <w:t>机器人的重力</w:t>
+      </w:r>
+      <w:r>
+        <w:object w:dxaOrig="720" w:dyaOrig="420" w14:anchorId="67333716">
+          <v:shape id="_x0000_i7192" type="#_x0000_t75" style="width:36pt;height:21.2pt" o:ole="">
+            <v:imagedata r:id="rId294" o:title=""/>
           </v:shape>
-          <o:OLEObject Type="Embed" ProgID="Equation.DSMT4" ShapeID="_x0000_i1152" DrawAspect="Content" ObjectID="_1801376320" r:id="rId273"/>
+          <o:OLEObject Type="Embed" ProgID="Equation.DSMT4" ShapeID="_x0000_i7192" DrawAspect="Content" ObjectID="_1801382973" r:id="rId295"/>
         </w:object>
       </w:r>
       <w:r>
-        <w:t>是在站立状态下重新计算的系统矩阵和输入矩阵。其次，由于站立状态下的动态特性与坐姿状态有所不同，为了确保控制器能够在两个不同状态下均达到较好的性能，我们需要相应地调整</w:t>
-      </w:r>
-      <w:r>
-        <w:t>LQR</w:t>
-      </w:r>
-      <w:r>
-        <w:t>设计中的状态权重矩阵</w:t>
-      </w:r>
-      <w:r>
-        <w:rPr>
-          <w:position w:val="-12"/>
-        </w:rPr>
-        <w:object w:dxaOrig="279" w:dyaOrig="360" w14:anchorId="14A0F4FA">
-          <v:shape id="_x0000_i1153" type="#_x0000_t75" style="width:14.15pt;height:18pt" o:ole="">
-            <v:imagedata r:id="rId274" o:title=""/>
+        <w:rPr>
+          <w:rFonts w:hint="eastAsia"/>
+        </w:rPr>
+        <w:t>，转向产生的惯性力</w:t>
+      </w:r>
+      <w:r>
+        <w:object w:dxaOrig="740" w:dyaOrig="380" w14:anchorId="1C763411">
+          <v:shape id="_x0000_i7193" type="#_x0000_t75" style="width:37.2pt;height:19.2pt" o:ole="">
+            <v:imagedata r:id="rId296" o:title=""/>
           </v:shape>
-          <o:OLEObject Type="Embed" ProgID="Equation.DSMT4" ShapeID="_x0000_i1153" DrawAspect="Content" ObjectID="_1801376321" r:id="rId275"/>
+          <o:OLEObject Type="Embed" ProgID="Equation.DSMT4" ShapeID="_x0000_i7193" DrawAspect="Content" ObjectID="_1801382974" r:id="rId297"/>
         </w:object>
       </w:r>
       <w:r>
         <w:rPr>
           <w:rFonts w:hint="eastAsia"/>
         </w:rPr>
-        <w:t>和</w:t>
-      </w:r>
-      <w:r>
-        <w:t>输入权重矩阵</w:t>
-      </w:r>
-      <w:r>
-        <w:rPr>
-          <w:position w:val="-4"/>
-        </w:rPr>
-        <w:object w:dxaOrig="260" w:dyaOrig="279" w14:anchorId="2E1913DB">
-          <v:shape id="_x0000_i1154" type="#_x0000_t75" style="width:12.85pt;height:14.15pt" o:ole="">
-            <v:imagedata r:id="rId276" o:title=""/>
+        <w:t>，地面的反作用力</w:t>
+      </w:r>
+      <w:r>
+        <w:object w:dxaOrig="800" w:dyaOrig="380" w14:anchorId="68432A52">
+          <v:shape id="_x0000_i7194" type="#_x0000_t75" style="width:40pt;height:19.2pt" o:ole="">
+            <v:imagedata r:id="rId298" o:title=""/>
           </v:shape>
-          <o:OLEObject Type="Embed" ProgID="Equation.DSMT4" ShapeID="_x0000_i1154" DrawAspect="Content" ObjectID="_1801376322" r:id="rId277"/>
+          <o:OLEObject Type="Embed" ProgID="Equation.DSMT4" ShapeID="_x0000_i7194" DrawAspect="Content" ObjectID="_1801382975" r:id="rId299"/>
         </w:object>
       </w:r>
       <w:r>
         <w:rPr>
           <w:rFonts w:hint="eastAsia"/>
         </w:rPr>
+        <w:t>。</w:t>
+      </w:r>
+      <w:r>
+        <w:rPr>
+          <w:rFonts w:hint="eastAsia"/>
+        </w:rPr>
+        <w:t>ZMP</w:t>
+      </w:r>
+      <w:r>
+        <w:rPr>
+          <w:rFonts w:hint="eastAsia"/>
+        </w:rPr>
+        <w:t>的定义为：</w:t>
+      </w:r>
+    </w:p>
+    <w:p>
+      <w:pPr>
+        <w:pStyle w:val="mathTYPE"/>
+      </w:pPr>
+      <w:r>
+        <w:tab/>
+      </w:r>
+      <w:r>
+        <w:rPr>
+          <w:position w:val="-14"/>
+        </w:rPr>
+        <w:object w:dxaOrig="1420" w:dyaOrig="420" w14:anchorId="118E6743">
+          <v:shape id="_x0000_i6957" type="#_x0000_t75" style="width:71.2pt;height:21.2pt" o:ole="">
+            <v:imagedata r:id="rId300" o:title=""/>
+          </v:shape>
+          <o:OLEObject Type="Embed" ProgID="Equation.DSMT4" ShapeID="_x0000_i6957" DrawAspect="Content" ObjectID="_1801382976" r:id="rId301"/>
+        </w:object>
+      </w:r>
+      <w:r>
+        <w:tab/>
+      </w:r>
+      <w:r>
+        <w:fldChar w:fldCharType="begin"/>
+      </w:r>
+      <w:r>
+        <w:instrText xml:space="preserve"> MACROBUTTON MTPlaceRef \* MERGEFORMAT </w:instrText>
+      </w:r>
+      <w:r>
+        <w:fldChar w:fldCharType="begin"/>
+      </w:r>
+      <w:r>
+        <w:instrText xml:space="preserve"> SEQ MTEqn \h \* MERGEFORMAT </w:instrText>
+      </w:r>
+      <w:r>
+        <w:fldChar w:fldCharType="end"/>
+      </w:r>
+      <w:r>
+        <w:instrText>(</w:instrText>
+      </w:r>
+      <w:fldSimple w:instr=" SEQ MTSec \c \* Arabic \* MERGEFORMAT ">
+        <w:r>
+          <w:rPr>
+            <w:noProof/>
+          </w:rPr>
+          <w:instrText>2</w:instrText>
+        </w:r>
+      </w:fldSimple>
+      <w:r>
+        <w:instrText>.</w:instrText>
+      </w:r>
+      <w:fldSimple w:instr=" SEQ MTEqn \c \* Arabic \* MERGEFORMAT ">
+        <w:r>
+          <w:rPr>
+            <w:noProof/>
+          </w:rPr>
+          <w:instrText>49</w:instrText>
+        </w:r>
+      </w:fldSimple>
+      <w:r>
+        <w:instrText>)</w:instrText>
+      </w:r>
+      <w:r>
+        <w:fldChar w:fldCharType="end"/>
+      </w:r>
+    </w:p>
+    <w:p>
+      <w:pPr>
+        <w:ind w:firstLine="480"/>
+        <w:rPr>
+          <w:rFonts w:hint="eastAsia"/>
+        </w:rPr>
+      </w:pPr>
+      <w:r>
+        <w:rPr>
+          <w:rFonts w:hint="eastAsia"/>
+        </w:rPr>
+        <w:t>假设机器人的重心位置为</w:t>
+      </w:r>
+      <w:r>
+        <w:object w:dxaOrig="400" w:dyaOrig="380" w14:anchorId="0A8DFB3C">
+          <v:shape id="_x0000_i6962" type="#_x0000_t75" style="width:20pt;height:19.2pt" o:ole="">
+            <v:imagedata r:id="rId302" o:title=""/>
+          </v:shape>
+          <o:OLEObject Type="Embed" ProgID="Equation.DSMT4" ShapeID="_x0000_i6962" DrawAspect="Content" ObjectID="_1801382977" r:id="rId303"/>
+        </w:object>
+      </w:r>
+      <w:r>
+        <w:rPr>
+          <w:rFonts w:hint="eastAsia"/>
+        </w:rPr>
+        <w:t>，并机器人转向半径为</w:t>
+      </w:r>
+      <w:r>
+        <w:object w:dxaOrig="260" w:dyaOrig="279" w14:anchorId="77CA3EF3">
+          <v:shape id="_x0000_i6967" type="#_x0000_t75" style="width:13.2pt;height:14pt" o:ole="">
+            <v:imagedata r:id="rId304" o:title=""/>
+          </v:shape>
+          <o:OLEObject Type="Embed" ProgID="Equation.DSMT4" ShapeID="_x0000_i6967" DrawAspect="Content" ObjectID="_1801382978" r:id="rId305"/>
+        </w:object>
+      </w:r>
+      <w:r>
+        <w:rPr>
+          <w:rFonts w:hint="eastAsia"/>
+        </w:rPr>
+        <w:t>和角速度</w:t>
+      </w:r>
+      <w:r>
+        <w:object w:dxaOrig="240" w:dyaOrig="360" w14:anchorId="537A38E6">
+          <v:shape id="_x0000_i6972" type="#_x0000_t75" style="width:12pt;height:18pt" o:ole="">
+            <v:imagedata r:id="rId306" o:title=""/>
+          </v:shape>
+          <o:OLEObject Type="Embed" ProgID="Equation.DSMT4" ShapeID="_x0000_i6972" DrawAspect="Content" ObjectID="_1801382979" r:id="rId307"/>
+        </w:object>
+      </w:r>
+      <w:r>
         <w:t>，</w:t>
       </w:r>
       <w:r>
-        <w:t>可以使得线性化模型在站立状态下更能体现实际的状态误差和控制目标，从而计算出新的反馈增益矩阵</w:t>
-      </w:r>
-      <w:r>
-        <w:rPr>
-          <w:position w:val="-12"/>
-        </w:rPr>
-        <w:object w:dxaOrig="360" w:dyaOrig="380" w14:anchorId="5C824A08">
-          <v:shape id="_x0000_i1155" type="#_x0000_t75" style="width:18pt;height:18.85pt" o:ole="">
-            <v:imagedata r:id="rId278" o:title=""/>
+        <w:rPr>
+          <w:rFonts w:hint="eastAsia"/>
+        </w:rPr>
+        <w:t>当机器人转向时机器人会受到向心加速度</w:t>
+      </w:r>
+      <w:r>
+        <w:object w:dxaOrig="960" w:dyaOrig="420" w14:anchorId="6AF4D1DC">
+          <v:shape id="_x0000_i6977" type="#_x0000_t75" style="width:48pt;height:21.2pt" o:ole="">
+            <v:imagedata r:id="rId308" o:title=""/>
           </v:shape>
-          <o:OLEObject Type="Embed" ProgID="Equation.DSMT4" ShapeID="_x0000_i1155" DrawAspect="Content" ObjectID="_1801376323" r:id="rId279"/>
+          <o:OLEObject Type="Embed" ProgID="Equation.DSMT4" ShapeID="_x0000_i6977" DrawAspect="Content" ObjectID="_1801382980" r:id="rId309"/>
         </w:object>
       </w:r>
       <w:r>
-        <w:rPr>
-          <w:rFonts w:hint="eastAsia"/>
-        </w:rPr>
-        <w:t>。</w:t>
-      </w:r>
-    </w:p>
-    <w:p>
-      <w:r>
-        <w:t>最后，在实际运行过程中，机器人需要完成从坐姿到站姿的过渡。为了平稳切换控制策略，我们设计了增益切换机制：当机器人检测到状态变量逐渐接近站立状态即内轮抬升</w:t>
-      </w:r>
-      <w:proofErr w:type="gramStart"/>
-      <w:r>
-        <w:t>角达到</w:t>
-      </w:r>
-      <w:proofErr w:type="gramEnd"/>
-      <w:r>
-        <w:t>预设的阈值附近，系统会平滑切换使用新的反馈增益</w:t>
-      </w:r>
-      <w:r>
-        <w:rPr>
-          <w:position w:val="-12"/>
-        </w:rPr>
-        <w:object w:dxaOrig="360" w:dyaOrig="380" w14:anchorId="7152F8FD">
-          <v:shape id="_x0000_i1156" type="#_x0000_t75" style="width:18pt;height:18.85pt" o:ole="">
-            <v:imagedata r:id="rId278" o:title=""/>
-          </v:shape>
-          <o:OLEObject Type="Embed" ProgID="Equation.DSMT4" ShapeID="_x0000_i1156" DrawAspect="Content" ObjectID="_1801376324" r:id="rId280"/>
-        </w:object>
-      </w:r>
-      <w:r>
-        <w:t>而不是原始坐姿状态下的反馈增益</w:t>
-      </w:r>
-      <w:r>
-        <w:rPr>
-          <w:position w:val="-4"/>
-        </w:rPr>
-        <w:object w:dxaOrig="300" w:dyaOrig="279" w14:anchorId="77B0F0EB">
-          <v:shape id="_x0000_i1157" type="#_x0000_t75" style="width:15pt;height:14.15pt" o:ole="">
-            <v:imagedata r:id="rId234" o:title=""/>
-          </v:shape>
-          <o:OLEObject Type="Embed" ProgID="Equation.DSMT4" ShapeID="_x0000_i1157" DrawAspect="Content" ObjectID="_1801376325" r:id="rId281"/>
-        </w:object>
-      </w:r>
-      <w:r>
-        <w:t>。这种切换可以通过增益调度策略实现，确保整个姿态转换过程中控制输出的连续性和稳定性。</w:t>
+        <w:t>，</w:t>
       </w:r>
     </w:p>
     <w:p>
@@ -13373,62 +14006,372 @@
         <w:rPr>
           <w:rFonts w:hint="eastAsia"/>
         </w:rPr>
-        <w:t>跳跃控制</w:t>
-      </w:r>
-    </w:p>
-    <w:p>
-      <w:r>
-        <w:t>在轮圈腿</w:t>
+        <w:t>站立控制</w:t>
+      </w:r>
+    </w:p>
+    <w:p>
+      <w:pPr>
+        <w:ind w:firstLine="480"/>
+      </w:pPr>
+      <w:r>
+        <w:t>为了实现机器人在站立姿态下的精确控制，必须解决一个关键问题：原有的线性化模型是在机器人坐姿状态下建立的，其平衡点</w:t>
       </w:r>
       <w:proofErr w:type="gramStart"/>
       <w:r>
-        <w:t>式平衡</w:t>
+        <w:t>以内轮</w:t>
       </w:r>
       <w:proofErr w:type="gramEnd"/>
       <w:r>
-        <w:t>机器人的跳跃动作中，机器人通过控制内轮的抬升角来产生所需的竖直加速度，进而实现跳跃。跳跃动作可以分为两种类型：两侧轮交叉跳跃和两侧轮同向跳跃。</w:t>
-      </w:r>
-    </w:p>
-    <w:p>
-      <w:r>
-        <w:t>在跳跃过程中，机器人通过控制内轮的抬升角，使机体产生竖直方向的加速度。当内轮抬升时，由于其在地面接触点的高度变化，机器人会向上加速，克服重力产生跳跃。当机器人达到内轮的最高点时，内轮的抬升角度开始减小，机体的重心会逐渐收回，从而产生跳跃的高度。控制内轮的抬升角度变化是跳跃动作的核心。</w:t>
-      </w:r>
-    </w:p>
-    <w:p>
-      <w:r>
-        <w:t>在两侧轮交叉跳跃这种跳跃方式中，左右内轮的抬升角度是交替变化的，即左轮和右轮抬升角度交替加大，以产生竖直方向的力。这种方式适合较为复</w:t>
-      </w:r>
+        <w:t>抬升角为</w:t>
+      </w:r>
+      <w:r>
+        <w:rPr>
+          <w:rFonts w:hint="eastAsia"/>
+        </w:rPr>
+        <w:t>0</w:t>
+      </w:r>
+      <w:r>
+        <w:t>为基准。然而，当机器人处于站立状态时，内轮抬升角并不再接近零，而存在一个</w:t>
+      </w:r>
+      <w:r>
+        <w:rPr>
+          <w:position w:val="-6"/>
+        </w:rPr>
+        <w:object w:dxaOrig="420" w:dyaOrig="279" w14:anchorId="7F2F34BB">
+          <v:shape id="_x0000_i6982" type="#_x0000_t75" style="width:21.2pt;height:14pt" o:ole="">
+            <v:imagedata r:id="rId310" o:title=""/>
+          </v:shape>
+          <o:OLEObject Type="Embed" ProgID="Equation.DSMT4" ShapeID="_x0000_i6982" DrawAspect="Content" ObjectID="_1801382981" r:id="rId311"/>
+        </w:object>
+      </w:r>
+      <w:r>
+        <w:rPr>
+          <w:rFonts w:hint="eastAsia"/>
+        </w:rPr>
+        <w:t>的角度差</w:t>
+      </w:r>
+      <w:r>
+        <w:t>。这意味着，如果继续采用坐姿状态下的模型进行控制设计，系统的线性化误差将明显增大，从而导致控制输出不准确，甚至影响系统稳定性。</w:t>
+      </w:r>
+    </w:p>
+    <w:p>
+      <w:pPr>
+        <w:ind w:firstLine="480"/>
+      </w:pPr>
+      <w:r>
+        <w:t>为了解决这一问题，我们提出了以下改进措施：</w:t>
+      </w:r>
+    </w:p>
+    <w:p>
+      <w:pPr>
+        <w:ind w:firstLine="480"/>
+      </w:pPr>
       <w:r>
         <w:lastRenderedPageBreak/>
-        <w:t>杂的地面环境下的跳跃，能够确保机器人保持较好的稳定性。在两侧轮同向跳跃这种跳跃方式中，左右内轮的抬升角度同步增加，确保机器人在跳跃时的稳定性和速度。这种方式适合要求高效跳跃的任务，可以在短时间内产生较高的竖直加速度。</w:t>
-      </w:r>
-    </w:p>
-    <w:p>
-      <w:r>
-        <w:t>为了实现有效的跳跃控制，机器人必须在跳跃过程中生成足够的竖直加速度，以克服重力并迅速达到所需的跳跃高度。控制策略的核心是</w:t>
-      </w:r>
-      <w:r>
-        <w:rPr>
-          <w:rFonts w:hint="eastAsia"/>
-        </w:rPr>
-        <w:t>通过设计两侧内</w:t>
+        <w:t>首先，我们将站立姿态下的稳定状态重新定义为新的平衡点。在站立状态下，内轮抬升角、机体俯仰角等状态变量的实际数值作为新的零点进行线性化处理。我们对系统状态变量做如下变换：</w:t>
+      </w:r>
+    </w:p>
+    <w:p>
+      <w:pPr>
+        <w:pStyle w:val="mathTYPE"/>
+      </w:pPr>
+      <w:r>
+        <w:tab/>
+      </w:r>
+      <w:r>
+        <w:rPr>
+          <w:position w:val="-12"/>
+        </w:rPr>
+        <w:object w:dxaOrig="1180" w:dyaOrig="380" w14:anchorId="5274F72C">
+          <v:shape id="_x0000_i6987" type="#_x0000_t75" style="width:59.2pt;height:19.2pt" o:ole="">
+            <v:imagedata r:id="rId312" o:title=""/>
+          </v:shape>
+          <o:OLEObject Type="Embed" ProgID="Equation.DSMT4" ShapeID="_x0000_i6987" DrawAspect="Content" ObjectID="_1801382982" r:id="rId313"/>
+        </w:object>
+      </w:r>
+      <w:r>
+        <w:tab/>
+      </w:r>
+      <w:r>
+        <w:fldChar w:fldCharType="begin"/>
+      </w:r>
+      <w:r>
+        <w:instrText xml:space="preserve"> MACROBUTTON MTPlaceRef \* MERGEFORMAT </w:instrText>
+      </w:r>
+      <w:r>
+        <w:fldChar w:fldCharType="begin"/>
+      </w:r>
+      <w:r>
+        <w:instrText xml:space="preserve"> SEQ MTEqn \h \* MERGEFORMAT </w:instrText>
+      </w:r>
+      <w:r>
+        <w:fldChar w:fldCharType="end"/>
+      </w:r>
+      <w:r>
+        <w:instrText>(</w:instrText>
+      </w:r>
+      <w:fldSimple w:instr=" SEQ MTSec \c \* Arabic \* MERGEFORMAT ">
+        <w:r>
+          <w:rPr>
+            <w:noProof/>
+          </w:rPr>
+          <w:instrText>2</w:instrText>
+        </w:r>
+      </w:fldSimple>
+      <w:r>
+        <w:instrText>.</w:instrText>
+      </w:r>
+      <w:fldSimple w:instr=" SEQ MTEqn \c \* Arabic \* MERGEFORMAT ">
+        <w:r>
+          <w:rPr>
+            <w:noProof/>
+          </w:rPr>
+          <w:instrText>50</w:instrText>
+        </w:r>
+      </w:fldSimple>
+      <w:r>
+        <w:instrText>)</w:instrText>
+      </w:r>
+      <w:r>
+        <w:fldChar w:fldCharType="end"/>
+      </w:r>
+    </w:p>
+    <w:p>
+      <w:pPr>
+        <w:pStyle w:val="mathTYPE"/>
+      </w:pPr>
+      <w:r>
+        <w:t>其中</w:t>
+      </w:r>
+      <w:r>
+        <w:rPr>
+          <w:position w:val="-12"/>
+        </w:rPr>
+        <w:object w:dxaOrig="300" w:dyaOrig="380" w14:anchorId="4FBC5CD3">
+          <v:shape id="_x0000_i6992" type="#_x0000_t75" style="width:15.2pt;height:19.2pt" o:ole="">
+            <v:imagedata r:id="rId314" o:title=""/>
+          </v:shape>
+          <o:OLEObject Type="Embed" ProgID="Equation.DSMT4" ShapeID="_x0000_i6992" DrawAspect="Content" ObjectID="_1801382983" r:id="rId315"/>
+        </w:object>
+      </w:r>
+      <w:r>
+        <w:t>表示站立状态下的平衡状态向量。在这一新的平衡点处，对非线性模型进行</w:t>
       </w:r>
       <w:proofErr w:type="gramStart"/>
       <w:r>
-        <w:rPr>
-          <w:rFonts w:hint="eastAsia"/>
-        </w:rPr>
-        <w:t>轮抬角变化</w:t>
+        <w:t>一阶泰勒</w:t>
       </w:r>
       <w:proofErr w:type="gramEnd"/>
       <w:r>
-        <w:rPr>
-          <w:rFonts w:hint="eastAsia"/>
-        </w:rPr>
-        <w:t>曲线，</w:t>
-      </w:r>
-      <w:r>
-        <w:t>调节两侧内轮的抬升角度，从而实现所需的加速度。通过精确地控制内轮抬升角度，机器人能够在合适的时机产生足够的竖直力，使机器人完成跳跃。</w:t>
+        <w:t>展开，可以得到：</w:t>
+      </w:r>
+    </w:p>
+    <w:p>
+      <w:pPr>
+        <w:pStyle w:val="mathTYPE"/>
+      </w:pPr>
+      <w:r>
+        <w:tab/>
+      </w:r>
+      <w:r>
+        <w:rPr>
+          <w:position w:val="-12"/>
+        </w:rPr>
+        <w:object w:dxaOrig="1560" w:dyaOrig="420" w14:anchorId="69F62303">
+          <v:shape id="_x0000_i6997" type="#_x0000_t75" style="width:78pt;height:21.2pt" o:ole="">
+            <v:imagedata r:id="rId316" o:title=""/>
+          </v:shape>
+          <o:OLEObject Type="Embed" ProgID="Equation.DSMT4" ShapeID="_x0000_i6997" DrawAspect="Content" ObjectID="_1801382984" r:id="rId317"/>
+        </w:object>
+      </w:r>
+      <w:r>
+        <w:tab/>
+      </w:r>
+      <w:r>
+        <w:fldChar w:fldCharType="begin"/>
+      </w:r>
+      <w:r>
+        <w:instrText xml:space="preserve"> MACROBUTTON MTPlaceRef \* MERGEFORMAT </w:instrText>
+      </w:r>
+      <w:r>
+        <w:fldChar w:fldCharType="begin"/>
+      </w:r>
+      <w:r>
+        <w:instrText xml:space="preserve"> SEQ MTEqn \h \* MERGEFORMAT </w:instrText>
+      </w:r>
+      <w:r>
+        <w:fldChar w:fldCharType="end"/>
+      </w:r>
+      <w:r>
+        <w:instrText>(</w:instrText>
+      </w:r>
+      <w:fldSimple w:instr=" SEQ MTSec \c \* Arabic \* MERGEFORMAT ">
+        <w:r>
+          <w:rPr>
+            <w:noProof/>
+          </w:rPr>
+          <w:instrText>2</w:instrText>
+        </w:r>
+      </w:fldSimple>
+      <w:r>
+        <w:instrText>.</w:instrText>
+      </w:r>
+      <w:fldSimple w:instr=" SEQ MTEqn \c \* Arabic \* MERGEFORMAT ">
+        <w:r>
+          <w:rPr>
+            <w:noProof/>
+          </w:rPr>
+          <w:instrText>51</w:instrText>
+        </w:r>
+      </w:fldSimple>
+      <w:r>
+        <w:instrText>)</w:instrText>
+      </w:r>
+      <w:r>
+        <w:fldChar w:fldCharType="end"/>
+      </w:r>
+    </w:p>
+    <w:p>
+      <w:pPr>
+        <w:ind w:firstLine="480"/>
+      </w:pPr>
+      <w:r>
+        <w:t>其中矩阵</w:t>
+      </w:r>
+      <w:r>
+        <w:rPr>
+          <w:position w:val="-12"/>
+        </w:rPr>
+        <w:object w:dxaOrig="320" w:dyaOrig="380" w14:anchorId="784FA0F7">
+          <v:shape id="_x0000_i7002" type="#_x0000_t75" style="width:16pt;height:19.2pt" o:ole="">
+            <v:imagedata r:id="rId318" o:title=""/>
+          </v:shape>
+          <o:OLEObject Type="Embed" ProgID="Equation.DSMT4" ShapeID="_x0000_i7002" DrawAspect="Content" ObjectID="_1801382985" r:id="rId319"/>
+        </w:object>
+      </w:r>
+      <w:r>
+        <w:t>和</w:t>
+      </w:r>
+      <w:r>
+        <w:rPr>
+          <w:position w:val="-12"/>
+        </w:rPr>
+        <w:object w:dxaOrig="320" w:dyaOrig="380" w14:anchorId="483DB472">
+          <v:shape id="_x0000_i7007" type="#_x0000_t75" style="width:16pt;height:19.2pt" o:ole="">
+            <v:imagedata r:id="rId320" o:title=""/>
+          </v:shape>
+          <o:OLEObject Type="Embed" ProgID="Equation.DSMT4" ShapeID="_x0000_i7007" DrawAspect="Content" ObjectID="_1801382986" r:id="rId321"/>
+        </w:object>
+      </w:r>
+      <w:r>
+        <w:t>是在站立状态下重新计算的系统矩阵和输入矩阵。其次，由于站立状态下的动态特性与坐姿状态有所不同，为了确保控制器能够在两个不同状态下均达到较好的性能，我们需要相应地调整</w:t>
+      </w:r>
+      <w:r>
+        <w:t>LQR</w:t>
+      </w:r>
+      <w:r>
+        <w:t>设计中的状态权重矩阵</w:t>
+      </w:r>
+      <w:r>
+        <w:rPr>
+          <w:position w:val="-10"/>
+        </w:rPr>
+        <w:object w:dxaOrig="279" w:dyaOrig="340" w14:anchorId="73069175">
+          <v:shape id="_x0000_i7012" type="#_x0000_t75" style="width:14pt;height:17.2pt" o:ole="">
+            <v:imagedata r:id="rId322" o:title=""/>
+          </v:shape>
+          <o:OLEObject Type="Embed" ProgID="Equation.DSMT4" ShapeID="_x0000_i7012" DrawAspect="Content" ObjectID="_1801382987" r:id="rId323"/>
+        </w:object>
+      </w:r>
+      <w:r>
+        <w:rPr>
+          <w:rFonts w:hint="eastAsia"/>
+        </w:rPr>
+        <w:t>和</w:t>
+      </w:r>
+      <w:r>
+        <w:t>输入权重矩阵</w:t>
+      </w:r>
+      <w:r>
+        <w:rPr>
+          <w:position w:val="-4"/>
+        </w:rPr>
+        <w:object w:dxaOrig="260" w:dyaOrig="279" w14:anchorId="765FAFEA">
+          <v:shape id="_x0000_i7017" type="#_x0000_t75" style="width:13.2pt;height:14pt" o:ole="">
+            <v:imagedata r:id="rId324" o:title=""/>
+          </v:shape>
+          <o:OLEObject Type="Embed" ProgID="Equation.DSMT4" ShapeID="_x0000_i7017" DrawAspect="Content" ObjectID="_1801382988" r:id="rId325"/>
+        </w:object>
+      </w:r>
+      <w:r>
+        <w:rPr>
+          <w:rFonts w:hint="eastAsia"/>
+        </w:rPr>
+        <w:t>，</w:t>
+      </w:r>
+      <w:r>
+        <w:t>可以使得线性化模型在站立状态下更能体现实际的状态误差和控制目标，从而计算出新的反馈增益矩阵</w:t>
+      </w:r>
+      <w:r>
+        <w:rPr>
+          <w:position w:val="-12"/>
+        </w:rPr>
+        <w:object w:dxaOrig="360" w:dyaOrig="380" w14:anchorId="3818D071">
+          <v:shape id="_x0000_i7022" type="#_x0000_t75" style="width:18pt;height:19.2pt" o:ole="">
+            <v:imagedata r:id="rId326" o:title=""/>
+          </v:shape>
+          <o:OLEObject Type="Embed" ProgID="Equation.DSMT4" ShapeID="_x0000_i7022" DrawAspect="Content" ObjectID="_1801382989" r:id="rId327"/>
+        </w:object>
+      </w:r>
+      <w:r>
+        <w:rPr>
+          <w:rFonts w:hint="eastAsia"/>
+        </w:rPr>
+        <w:t>。</w:t>
+      </w:r>
+    </w:p>
+    <w:p>
+      <w:pPr>
+        <w:ind w:firstLine="480"/>
+      </w:pPr>
+      <w:r>
+        <w:t>最后，在实际运行过程中，机器人需要完成从坐姿到站姿的过渡。为了平稳切换控制策略，我们设计了增益切换机制：当机器人检测到状态变量逐渐接近站立状态即内轮抬升</w:t>
+      </w:r>
+      <w:proofErr w:type="gramStart"/>
+      <w:r>
+        <w:t>角达到</w:t>
+      </w:r>
+      <w:proofErr w:type="gramEnd"/>
+      <w:r>
+        <w:t>预设的阈值附近，系统会平滑切换使用新的反馈增益</w:t>
+      </w:r>
+      <w:r>
+        <w:rPr>
+          <w:position w:val="-12"/>
+        </w:rPr>
+        <w:object w:dxaOrig="360" w:dyaOrig="380" w14:anchorId="0ED395A7">
+          <v:shape id="_x0000_i7027" type="#_x0000_t75" style="width:18pt;height:19.2pt" o:ole="">
+            <v:imagedata r:id="rId328" o:title=""/>
+          </v:shape>
+          <o:OLEObject Type="Embed" ProgID="Equation.DSMT4" ShapeID="_x0000_i7027" DrawAspect="Content" ObjectID="_1801382990" r:id="rId329"/>
+        </w:object>
+      </w:r>
+      <w:r>
+        <w:t>而不是原始坐姿状态下的反馈增益</w:t>
+      </w:r>
+      <w:r>
+        <w:rPr>
+          <w:position w:val="-4"/>
+        </w:rPr>
+        <w:object w:dxaOrig="300" w:dyaOrig="279" w14:anchorId="1EF05869">
+          <v:shape id="_x0000_i7032" type="#_x0000_t75" style="width:15.2pt;height:14pt" o:ole="">
+            <v:imagedata r:id="rId330" o:title=""/>
+          </v:shape>
+          <o:OLEObject Type="Embed" ProgID="Equation.DSMT4" ShapeID="_x0000_i7032" DrawAspect="Content" ObjectID="_1801382991" r:id="rId331"/>
+        </w:object>
+      </w:r>
+      <w:r>
+        <w:t>。这种切换可以通过增益调度策略实现，确保整个姿态转换过程中控制输出的连续性和稳定性。</w:t>
       </w:r>
     </w:p>
     <w:p>
@@ -13440,7 +14383,74 @@
         <w:rPr>
           <w:rFonts w:hint="eastAsia"/>
         </w:rPr>
-        <w:t>打滑恢复控制</w:t>
+        <w:t>跳跃控制</w:t>
+      </w:r>
+    </w:p>
+    <w:p>
+      <w:pPr>
+        <w:ind w:firstLine="480"/>
+      </w:pPr>
+      <w:r>
+        <w:t>在轮圈腿</w:t>
+      </w:r>
+      <w:proofErr w:type="gramStart"/>
+      <w:r>
+        <w:t>式平衡</w:t>
+      </w:r>
+      <w:proofErr w:type="gramEnd"/>
+      <w:r>
+        <w:t>机器人的跳跃动作中，机器人通过控制内轮的抬升角来产生所需的竖直加速度，进而实现跳跃。跳跃动作可以分为两种类型：两侧轮交叉跳跃和两侧轮同向跳跃。</w:t>
+      </w:r>
+    </w:p>
+    <w:p>
+      <w:pPr>
+        <w:ind w:firstLine="480"/>
+      </w:pPr>
+      <w:r>
+        <w:t>在跳跃过程中，机器人通过控制内轮的抬升角，使机体产生竖直方向的加速度。当内轮抬升时，由于其在地面接触点的高度变化，机器人会向上加速，克服重力产生跳跃。当机器人达到内轮的最高点时，内轮的抬升角度开始减小，机体的重心会逐渐收回，从而产生跳跃的高度。控制内轮的抬升角度变化是跳跃动作的核心。</w:t>
+      </w:r>
+    </w:p>
+    <w:p>
+      <w:pPr>
+        <w:ind w:firstLine="480"/>
+      </w:pPr>
+      <w:r>
+        <w:t>在两侧轮交叉跳跃这种跳跃方式中，左右内轮的抬升角度是交替变化的，即左轮和右轮抬升角度交替加大，以产生竖直方向的力。这种方式适合较为复杂的地面环境下的跳跃，能够确保机器人保持较好的稳定性。在两侧轮同向跳</w:t>
+      </w:r>
+      <w:r>
+        <w:lastRenderedPageBreak/>
+        <w:t>跃这种跳跃方式中，左右内轮的抬升角度同步增加，确保机器人在跳跃时的稳定性和速度。这种方式适合要求高效跳跃的任务，可以在短时间内产生较高的竖直加速度。</w:t>
+      </w:r>
+    </w:p>
+    <w:p>
+      <w:pPr>
+        <w:ind w:firstLine="480"/>
+      </w:pPr>
+      <w:r>
+        <w:t>为了实现有效的跳跃控制，机器人必须在跳跃过程中生成足够的竖直加速度，以克服重力并迅速达到所需的跳跃高度。控制策略的核心是</w:t>
+      </w:r>
+      <w:r>
+        <w:rPr>
+          <w:rFonts w:hint="eastAsia"/>
+        </w:rPr>
+        <w:t>通过设计两侧内</w:t>
+      </w:r>
+      <w:proofErr w:type="gramStart"/>
+      <w:r>
+        <w:rPr>
+          <w:rFonts w:hint="eastAsia"/>
+        </w:rPr>
+        <w:t>轮抬角变化</w:t>
+      </w:r>
+      <w:proofErr w:type="gramEnd"/>
+      <w:r>
+        <w:rPr>
+          <w:rFonts w:hint="eastAsia"/>
+        </w:rPr>
+        <w:t>曲线，</w:t>
+      </w:r>
+      <w:r>
+        <w:t>调节两侧内轮的抬升角度，从而实现所需的加速度。通过精确地控制内轮抬升角度，机器人能够在合适的时机产生足够的竖直力，使机器人完成跳跃。</w:t>
       </w:r>
     </w:p>
     <w:p>
@@ -13452,28 +14462,19 @@
         <w:rPr>
           <w:rFonts w:hint="eastAsia"/>
         </w:rPr>
-        <w:t>倒地恢复控制</w:t>
+        <w:t>打滑恢复控制</w:t>
       </w:r>
     </w:p>
     <w:p>
       <w:pPr>
         <w:pStyle w:val="2"/>
         <w:spacing w:before="156" w:after="156"/>
-        <w:rPr>
-          <w:rFonts w:hint="eastAsia"/>
-        </w:rPr>
-      </w:pPr>
-      <w:r>
-        <w:rPr>
-          <w:rFonts w:hint="eastAsia"/>
-        </w:rPr>
-        <w:t>MATLAB</w:t>
-      </w:r>
-      <w:r>
-        <w:rPr>
-          <w:rFonts w:hint="eastAsia"/>
-        </w:rPr>
-        <w:t>仿真验证</w:t>
+      </w:pPr>
+      <w:r>
+        <w:rPr>
+          <w:rFonts w:hint="eastAsia"/>
+        </w:rPr>
+        <w:t>倒地恢复控制</w:t>
       </w:r>
     </w:p>
     <w:p>
@@ -13485,6 +14486,24 @@
         <w:rPr>
           <w:rFonts w:hint="eastAsia"/>
         </w:rPr>
+        <w:t>MATLAB</w:t>
+      </w:r>
+      <w:r>
+        <w:rPr>
+          <w:rFonts w:hint="eastAsia"/>
+        </w:rPr>
+        <w:t>仿真验证</w:t>
+      </w:r>
+    </w:p>
+    <w:p>
+      <w:pPr>
+        <w:pStyle w:val="2"/>
+        <w:spacing w:before="156" w:after="156"/>
+      </w:pPr>
+      <w:r>
+        <w:rPr>
+          <w:rFonts w:hint="eastAsia"/>
+        </w:rPr>
         <w:t>Webots</w:t>
       </w:r>
       <w:r>
@@ -13540,6 +14559,9 @@
       </w:r>
     </w:p>
     <w:p>
+      <w:pPr>
+        <w:ind w:firstLine="480"/>
+      </w:pPr>
       <w:r>
         <w:rPr>
           <w:rFonts w:hint="eastAsia"/>
@@ -13591,6 +14613,9 @@
       </w:r>
     </w:p>
     <w:p>
+      <w:pPr>
+        <w:ind w:firstLine="480"/>
+      </w:pPr>
       <w:r>
         <w:rPr>
           <w:rFonts w:hint="eastAsia"/>
@@ -13660,24 +14685,18 @@
         <w:rPr>
           <w:rFonts w:hint="eastAsia"/>
         </w:rPr>
-        <w:t>，根据力矩计算公式可得所需的</w:t>
-      </w:r>
-      <w:r>
-        <w:rPr>
-          <w:rFonts w:hint="eastAsia"/>
-        </w:rPr>
-        <w:lastRenderedPageBreak/>
-        <w:t>最大静态力矩为：</w:t>
-      </w:r>
-    </w:p>
-    <w:p>
-      <w:pPr>
-        <w:rPr>
-          <w:rFonts w:hint="eastAsia"/>
-        </w:rPr>
-      </w:pPr>
-    </w:p>
-    <w:p>
+        <w:t>，根据力矩计算公式可得所需的最大静态力矩为：</w:t>
+      </w:r>
+    </w:p>
+    <w:p>
+      <w:pPr>
+        <w:ind w:firstLine="480"/>
+      </w:pPr>
+    </w:p>
+    <w:p>
+      <w:pPr>
+        <w:ind w:firstLine="480"/>
+      </w:pPr>
       <w:r>
         <w:rPr>
           <w:rFonts w:hint="eastAsia"/>
@@ -13698,6 +14717,9 @@
       </w:r>
     </w:p>
     <w:p>
+      <w:pPr>
+        <w:ind w:firstLine="480"/>
+      </w:pPr>
       <w:r>
         <w:rPr>
           <w:rFonts w:hint="eastAsia"/>
@@ -13723,6 +14745,9 @@
       </w:r>
     </w:p>
     <w:p>
+      <w:pPr>
+        <w:ind w:firstLine="480"/>
+      </w:pPr>
       <w:r>
         <w:rPr>
           <w:rFonts w:hint="eastAsia"/>
@@ -13746,6 +14771,9 @@
       </w:r>
     </w:p>
     <w:p>
+      <w:pPr>
+        <w:ind w:firstLine="480"/>
+      </w:pPr>
       <w:r>
         <w:rPr>
           <w:rFonts w:hint="eastAsia"/>
@@ -13753,7 +14781,11 @@
         <w:t>考虑电机动态性能，</w:t>
       </w:r>
     </w:p>
-    <w:p/>
+    <w:p>
+      <w:pPr>
+        <w:ind w:firstLine="480"/>
+      </w:pPr>
+    </w:p>
     <w:p>
       <w:pPr>
         <w:pStyle w:val="2"/>
@@ -13872,7 +14904,11 @@
         <w:t>倒地自起恢复实验</w:t>
       </w:r>
     </w:p>
-    <w:p/>
+    <w:p>
+      <w:pPr>
+        <w:ind w:firstLine="480"/>
+      </w:pPr>
+    </w:p>
     <w:p>
       <w:pPr>
         <w:pStyle w:val="1"/>
@@ -13888,15 +14924,23 @@
         <w:t>总结与展望</w:t>
       </w:r>
     </w:p>
-    <w:p/>
-    <w:p/>
+    <w:p>
+      <w:pPr>
+        <w:ind w:firstLine="480"/>
+      </w:pPr>
+    </w:p>
+    <w:p>
+      <w:pPr>
+        <w:ind w:firstLine="480"/>
+      </w:pPr>
+    </w:p>
     <w:sectPr>
-      <w:headerReference w:type="even" r:id="rId282"/>
-      <w:headerReference w:type="default" r:id="rId283"/>
-      <w:footerReference w:type="even" r:id="rId284"/>
-      <w:footerReference w:type="default" r:id="rId285"/>
-      <w:headerReference w:type="first" r:id="rId286"/>
-      <w:footerReference w:type="first" r:id="rId287"/>
+      <w:headerReference w:type="even" r:id="rId332"/>
+      <w:headerReference w:type="default" r:id="rId333"/>
+      <w:footerReference w:type="even" r:id="rId334"/>
+      <w:footerReference w:type="default" r:id="rId335"/>
+      <w:headerReference w:type="first" r:id="rId336"/>
+      <w:footerReference w:type="first" r:id="rId337"/>
       <w:pgSz w:w="11906" w:h="16838"/>
       <w:pgMar w:top="1440" w:right="1800" w:bottom="1440" w:left="1800" w:header="851" w:footer="992" w:gutter="0"/>
       <w:cols w:space="425"/>
@@ -13910,6 +14954,9 @@
 <w:endnotes xmlns:wpc="http://schemas.microsoft.com/office/word/2010/wordprocessingCanvas" xmlns:cx="http://schemas.microsoft.com/office/drawing/2014/chartex" xmlns:cx1="http://schemas.microsoft.com/office/drawing/2015/9/8/chartex" xmlns:cx2="http://schemas.microsoft.com/office/drawing/2015/10/21/chartex" xmlns:cx3="http://schemas.microsoft.com/office/drawing/2016/5/9/chartex" xmlns:cx4="http://schemas.microsoft.com/office/drawing/2016/5/10/chartex" xmlns:cx5="http://schemas.microsoft.com/office/drawing/2016/5/11/chartex" xmlns:cx6="http://schemas.microsoft.com/office/drawing/2016/5/12/chartex" xmlns:cx7="http://schemas.microsoft.com/office/drawing/2016/5/13/chartex" xmlns:cx8="http://schemas.microsoft.com/office/drawing/2016/5/14/chartex" xmlns:mc="http://schemas.openxmlformats.org/markup-compatibility/2006" xmlns:aink="http://schemas.microsoft.com/office/drawing/2016/ink" xmlns:am3d="http://schemas.microsoft.com/office/drawing/2017/model3d" xmlns:o="urn:schemas-microsoft-com:office:office" xmlns:oel="http://schemas.microsoft.com/office/2019/extlst" xmlns:r="http://schemas.openxmlformats.org/officeDocument/2006/relationships" xmlns:m="http://schemas.openxmlformats.org/officeDocument/2006/math" xmlns:v="urn:schemas-microsoft-com:vml" xmlns:wp14="http://schemas.microsoft.com/office/word/2010/wordprocessingDrawing" xmlns:wp="http://schemas.openxmlformats.org/drawingml/2006/wordprocessingDrawing" xmlns:w10="urn:schemas-microsoft-com:office:word" xmlns:w="http://schemas.openxmlformats.org/wordprocessingml/2006/main" xmlns:w14="http://schemas.microsoft.com/office/word/2010/wordml" xmlns:w15="http://schemas.microsoft.com/office/word/2012/wordml" xmlns:w16cex="http://schemas.microsoft.com/office/word/2018/wordml/cex" xmlns:w16cid="http://schemas.microsoft.com/office/word/2016/wordml/cid" xmlns:w16="http://schemas.microsoft.com/office/word/2018/wordml" xmlns:w16du="http://schemas.microsoft.com/office/word/2023/wordml/word16du" xmlns:w16sdtdh="http://schemas.microsoft.com/office/word/2020/wordml/sdtdatahash" xmlns:w16sdtfl="http://schemas.microsoft.com/office/word/2024/wordml/sdtformatlock" xmlns:w16se="http://schemas.microsoft.com/office/word/2015/wordml/symex" xmlns:wpg="http://schemas.microsoft.com/office/word/2010/wordprocessingGroup" xmlns:wpi="http://schemas.microsoft.com/office/word/2010/wordprocessingInk" xmlns:wne="http://schemas.microsoft.com/office/word/2006/wordml" xmlns:wps="http://schemas.microsoft.com/office/word/2010/wordprocessingShape" mc:Ignorable="w14 w15 w16se w16cid w16 w16cex w16sdtdh w16sdtfl w16du wp14">
   <w:endnote w:type="separator" w:id="-1">
     <w:p>
+      <w:pPr>
+        <w:ind w:firstLine="480"/>
+      </w:pPr>
       <w:r>
         <w:separator/>
       </w:r>
@@ -13917,6 +14964,9 @@
   </w:endnote>
   <w:endnote w:type="continuationSeparator" w:id="0">
     <w:p>
+      <w:pPr>
+        <w:ind w:firstLine="480"/>
+      </w:pPr>
       <w:r>
         <w:continuationSeparator/>
       </w:r>
@@ -13962,6 +15012,9 @@
 <w:footnotes xmlns:wpc="http://schemas.microsoft.com/office/word/2010/wordprocessingCanvas" xmlns:cx="http://schemas.microsoft.com/office/drawing/2014/chartex" xmlns:cx1="http://schemas.microsoft.com/office/drawing/2015/9/8/chartex" xmlns:cx2="http://schemas.microsoft.com/office/drawing/2015/10/21/chartex" xmlns:cx3="http://schemas.microsoft.com/office/drawing/2016/5/9/chartex" xmlns:cx4="http://schemas.microsoft.com/office/drawing/2016/5/10/chartex" xmlns:cx5="http://schemas.microsoft.com/office/drawing/2016/5/11/chartex" xmlns:cx6="http://schemas.microsoft.com/office/drawing/2016/5/12/chartex" xmlns:cx7="http://schemas.microsoft.com/office/drawing/2016/5/13/chartex" xmlns:cx8="http://schemas.microsoft.com/office/drawing/2016/5/14/chartex" xmlns:mc="http://schemas.openxmlformats.org/markup-compatibility/2006" xmlns:aink="http://schemas.microsoft.com/office/drawing/2016/ink" xmlns:am3d="http://schemas.microsoft.com/office/drawing/2017/model3d" xmlns:o="urn:schemas-microsoft-com:office:office" xmlns:oel="http://schemas.microsoft.com/office/2019/extlst" xmlns:r="http://schemas.openxmlformats.org/officeDocument/2006/relationships" xmlns:m="http://schemas.openxmlformats.org/officeDocument/2006/math" xmlns:v="urn:schemas-microsoft-com:vml" xmlns:wp14="http://schemas.microsoft.com/office/word/2010/wordprocessingDrawing" xmlns:wp="http://schemas.openxmlformats.org/drawingml/2006/wordprocessingDrawing" xmlns:w10="urn:schemas-microsoft-com:office:word" xmlns:w="http://schemas.openxmlformats.org/wordprocessingml/2006/main" xmlns:w14="http://schemas.microsoft.com/office/word/2010/wordml" xmlns:w15="http://schemas.microsoft.com/office/word/2012/wordml" xmlns:w16cex="http://schemas.microsoft.com/office/word/2018/wordml/cex" xmlns:w16cid="http://schemas.microsoft.com/office/word/2016/wordml/cid" xmlns:w16="http://schemas.microsoft.com/office/word/2018/wordml" xmlns:w16du="http://schemas.microsoft.com/office/word/2023/wordml/word16du" xmlns:w16sdtdh="http://schemas.microsoft.com/office/word/2020/wordml/sdtdatahash" xmlns:w16sdtfl="http://schemas.microsoft.com/office/word/2024/wordml/sdtformatlock" xmlns:w16se="http://schemas.microsoft.com/office/word/2015/wordml/symex" xmlns:wpg="http://schemas.microsoft.com/office/word/2010/wordprocessingGroup" xmlns:wpi="http://schemas.microsoft.com/office/word/2010/wordprocessingInk" xmlns:wne="http://schemas.microsoft.com/office/word/2006/wordml" xmlns:wps="http://schemas.microsoft.com/office/word/2010/wordprocessingShape" mc:Ignorable="w14 w15 w16se w16cid w16 w16cex w16sdtdh w16sdtfl w16du wp14">
   <w:footnote w:type="separator" w:id="-1">
     <w:p>
+      <w:pPr>
+        <w:ind w:firstLine="480"/>
+      </w:pPr>
       <w:r>
         <w:separator/>
       </w:r>
@@ -13969,6 +15022,9 @@
   </w:footnote>
   <w:footnote w:type="continuationSeparator" w:id="0">
     <w:p>
+      <w:pPr>
+        <w:ind w:firstLine="480"/>
+      </w:pPr>
       <w:r>
         <w:continuationSeparator/>
       </w:r>
@@ -15074,11 +16130,12 @@
   <w:style w:type="paragraph" w:default="1" w:styleId="a">
     <w:name w:val="Normal"/>
     <w:qFormat/>
-    <w:rsid w:val="00D42195"/>
+    <w:rsid w:val="00842780"/>
     <w:pPr>
       <w:widowControl w:val="0"/>
       <w:spacing w:line="440" w:lineRule="exact"/>
-      <w:ind w:firstLineChars="200" w:firstLine="480"/>
+      <w:ind w:firstLineChars="200" w:firstLine="200"/>
+      <w:textAlignment w:val="center"/>
     </w:pPr>
     <w:rPr>
       <w:rFonts w:ascii="Times New Roman" w:eastAsia="宋体" w:hAnsi="Times New Roman"/>
@@ -15527,7 +16584,6 @@
     <w:rsid w:val="00945883"/>
     <w:pPr>
       <w:spacing w:line="240" w:lineRule="auto"/>
-      <w:ind w:firstLine="200"/>
     </w:pPr>
     <w:rPr>
       <w:rFonts w:cstheme="majorBidi"/>

--- a/论文正文.docx
+++ b/论文正文.docx
@@ -1751,33 +1751,27 @@
         <w:t>1</w:t>
       </w:r>
       <w:r>
+        <w:fldChar w:fldCharType="end"/>
+      </w:r>
+      <w:r>
+        <w:t>.</w:t>
+      </w:r>
+      <w:r>
+        <w:fldChar w:fldCharType="begin"/>
+      </w:r>
+      <w:r>
+        <w:instrText xml:space="preserve"> SEQ Fig. \* ARABIC \s 1 </w:instrText>
+      </w:r>
+      <w:r>
+        <w:fldChar w:fldCharType="separate"/>
+      </w:r>
+      <w:r>
         <w:rPr>
           <w:noProof/>
         </w:rPr>
-        <w:fldChar w:fldCharType="end"/>
-      </w:r>
-      <w:r>
-        <w:t>.</w:t>
-      </w:r>
-      <w:r>
-        <w:fldChar w:fldCharType="begin"/>
-      </w:r>
-      <w:r>
-        <w:instrText xml:space="preserve"> SEQ Fig. \* ARABIC \s 1 </w:instrText>
-      </w:r>
-      <w:r>
-        <w:fldChar w:fldCharType="separate"/>
-      </w:r>
-      <w:r>
-        <w:rPr>
-          <w:noProof/>
-        </w:rPr>
         <w:t>1</w:t>
       </w:r>
       <w:r>
-        <w:rPr>
-          <w:noProof/>
-        </w:rPr>
         <w:fldChar w:fldCharType="end"/>
       </w:r>
       <w:r>
@@ -2342,33 +2336,27 @@
         <w:t>1</w:t>
       </w:r>
       <w:r>
+        <w:fldChar w:fldCharType="end"/>
+      </w:r>
+      <w:r>
+        <w:t>.</w:t>
+      </w:r>
+      <w:r>
+        <w:fldChar w:fldCharType="begin"/>
+      </w:r>
+      <w:r>
+        <w:instrText xml:space="preserve"> SEQ Fig. \* ARABIC \s 1 </w:instrText>
+      </w:r>
+      <w:r>
+        <w:fldChar w:fldCharType="separate"/>
+      </w:r>
+      <w:r>
         <w:rPr>
           <w:noProof/>
         </w:rPr>
-        <w:fldChar w:fldCharType="end"/>
-      </w:r>
-      <w:r>
-        <w:t>.</w:t>
-      </w:r>
-      <w:r>
-        <w:fldChar w:fldCharType="begin"/>
-      </w:r>
-      <w:r>
-        <w:instrText xml:space="preserve"> SEQ Fig. \* ARABIC \s 1 </w:instrText>
-      </w:r>
-      <w:r>
-        <w:fldChar w:fldCharType="separate"/>
-      </w:r>
-      <w:r>
-        <w:rPr>
-          <w:noProof/>
-        </w:rPr>
         <w:t>2</w:t>
       </w:r>
       <w:r>
-        <w:rPr>
-          <w:noProof/>
-        </w:rPr>
         <w:fldChar w:fldCharType="end"/>
       </w:r>
       <w:r>
@@ -2819,33 +2807,27 @@
         <w:t>1</w:t>
       </w:r>
       <w:r>
+        <w:fldChar w:fldCharType="end"/>
+      </w:r>
+      <w:r>
+        <w:t>.</w:t>
+      </w:r>
+      <w:r>
+        <w:fldChar w:fldCharType="begin"/>
+      </w:r>
+      <w:r>
+        <w:instrText xml:space="preserve"> SEQ Fig. \* ARABIC \s 1 </w:instrText>
+      </w:r>
+      <w:r>
+        <w:fldChar w:fldCharType="separate"/>
+      </w:r>
+      <w:r>
         <w:rPr>
           <w:noProof/>
         </w:rPr>
-        <w:fldChar w:fldCharType="end"/>
-      </w:r>
-      <w:r>
-        <w:t>.</w:t>
-      </w:r>
-      <w:r>
-        <w:fldChar w:fldCharType="begin"/>
-      </w:r>
-      <w:r>
-        <w:instrText xml:space="preserve"> SEQ Fig. \* ARABIC \s 1 </w:instrText>
-      </w:r>
-      <w:r>
-        <w:fldChar w:fldCharType="separate"/>
-      </w:r>
-      <w:r>
-        <w:rPr>
-          <w:noProof/>
-        </w:rPr>
         <w:t>3</w:t>
       </w:r>
       <w:r>
-        <w:rPr>
-          <w:noProof/>
-        </w:rPr>
         <w:fldChar w:fldCharType="end"/>
       </w:r>
       <w:r>
@@ -3176,33 +3158,27 @@
         <w:t>1</w:t>
       </w:r>
       <w:r>
+        <w:fldChar w:fldCharType="end"/>
+      </w:r>
+      <w:r>
+        <w:t>.</w:t>
+      </w:r>
+      <w:r>
+        <w:fldChar w:fldCharType="begin"/>
+      </w:r>
+      <w:r>
+        <w:instrText xml:space="preserve"> SEQ Fig. \* ARABIC \s 1 </w:instrText>
+      </w:r>
+      <w:r>
+        <w:fldChar w:fldCharType="separate"/>
+      </w:r>
+      <w:r>
         <w:rPr>
           <w:noProof/>
         </w:rPr>
-        <w:fldChar w:fldCharType="end"/>
-      </w:r>
-      <w:r>
-        <w:t>.</w:t>
-      </w:r>
-      <w:r>
-        <w:fldChar w:fldCharType="begin"/>
-      </w:r>
-      <w:r>
-        <w:instrText xml:space="preserve"> SEQ Fig. \* ARABIC \s 1 </w:instrText>
-      </w:r>
-      <w:r>
-        <w:fldChar w:fldCharType="separate"/>
-      </w:r>
-      <w:r>
-        <w:rPr>
-          <w:noProof/>
-        </w:rPr>
         <w:t>4</w:t>
       </w:r>
       <w:r>
-        <w:rPr>
-          <w:noProof/>
-        </w:rPr>
         <w:fldChar w:fldCharType="end"/>
       </w:r>
       <w:r>
@@ -3637,33 +3613,27 @@
         <w:t>1</w:t>
       </w:r>
       <w:r>
+        <w:fldChar w:fldCharType="end"/>
+      </w:r>
+      <w:r>
+        <w:t>.</w:t>
+      </w:r>
+      <w:r>
+        <w:fldChar w:fldCharType="begin"/>
+      </w:r>
+      <w:r>
+        <w:instrText xml:space="preserve"> SEQ Fig. \* ARABIC \s 1 </w:instrText>
+      </w:r>
+      <w:r>
+        <w:fldChar w:fldCharType="separate"/>
+      </w:r>
+      <w:r>
         <w:rPr>
           <w:noProof/>
         </w:rPr>
-        <w:fldChar w:fldCharType="end"/>
-      </w:r>
-      <w:r>
-        <w:t>.</w:t>
-      </w:r>
-      <w:r>
-        <w:fldChar w:fldCharType="begin"/>
-      </w:r>
-      <w:r>
-        <w:instrText xml:space="preserve"> SEQ Fig. \* ARABIC \s 1 </w:instrText>
-      </w:r>
-      <w:r>
-        <w:fldChar w:fldCharType="separate"/>
-      </w:r>
-      <w:r>
-        <w:rPr>
-          <w:noProof/>
-        </w:rPr>
         <w:t>5</w:t>
       </w:r>
       <w:r>
-        <w:rPr>
-          <w:noProof/>
-        </w:rPr>
         <w:fldChar w:fldCharType="end"/>
       </w:r>
       <w:r>
@@ -4066,33 +4036,27 @@
         <w:t>1</w:t>
       </w:r>
       <w:r>
+        <w:fldChar w:fldCharType="end"/>
+      </w:r>
+      <w:r>
+        <w:t>.</w:t>
+      </w:r>
+      <w:r>
+        <w:fldChar w:fldCharType="begin"/>
+      </w:r>
+      <w:r>
+        <w:instrText xml:space="preserve"> SEQ Fig. \* ARABIC \s 1 </w:instrText>
+      </w:r>
+      <w:r>
+        <w:fldChar w:fldCharType="separate"/>
+      </w:r>
+      <w:r>
         <w:rPr>
           <w:noProof/>
         </w:rPr>
-        <w:fldChar w:fldCharType="end"/>
-      </w:r>
-      <w:r>
-        <w:t>.</w:t>
-      </w:r>
-      <w:r>
-        <w:fldChar w:fldCharType="begin"/>
-      </w:r>
-      <w:r>
-        <w:instrText xml:space="preserve"> SEQ Fig. \* ARABIC \s 1 </w:instrText>
-      </w:r>
-      <w:r>
-        <w:fldChar w:fldCharType="separate"/>
-      </w:r>
-      <w:r>
-        <w:rPr>
-          <w:noProof/>
-        </w:rPr>
         <w:t>6</w:t>
       </w:r>
       <w:r>
-        <w:rPr>
-          <w:noProof/>
-        </w:rPr>
         <w:fldChar w:fldCharType="end"/>
       </w:r>
       <w:r>
@@ -4414,8 +4378,8 @@
           <w:rFonts w:hint="eastAsia"/>
         </w:rPr>
         <w:drawing>
-          <wp:inline distT="0" distB="0" distL="0" distR="0" wp14:anchorId="01874583" wp14:editId="29044F64">
-            <wp:extent cx="3563815" cy="2851052"/>
+          <wp:inline distT="0" distB="0" distL="0" distR="0" wp14:anchorId="01874583" wp14:editId="7943F4FF">
+            <wp:extent cx="3992880" cy="3194304"/>
             <wp:effectExtent l="0" t="0" r="0" b="0"/>
             <wp:docPr id="1219527610" name="图片 1"/>
             <wp:cNvGraphicFramePr>
@@ -4443,7 +4407,7 @@
                   <pic:spPr>
                     <a:xfrm>
                       <a:off x="0" y="0"/>
-                      <a:ext cx="3596656" cy="2877325"/>
+                      <a:ext cx="4032212" cy="3225770"/>
                     </a:xfrm>
                     <a:prstGeom prst="rect">
                       <a:avLst/>
@@ -4581,33 +4545,27 @@
         <w:t>2</w:t>
       </w:r>
       <w:r>
+        <w:fldChar w:fldCharType="end"/>
+      </w:r>
+      <w:r>
+        <w:t>.</w:t>
+      </w:r>
+      <w:r>
+        <w:fldChar w:fldCharType="begin"/>
+      </w:r>
+      <w:r>
+        <w:instrText xml:space="preserve"> SEQ Fig. \* ARABIC \s 1 </w:instrText>
+      </w:r>
+      <w:r>
+        <w:fldChar w:fldCharType="separate"/>
+      </w:r>
+      <w:r>
         <w:rPr>
           <w:noProof/>
         </w:rPr>
-        <w:fldChar w:fldCharType="end"/>
-      </w:r>
-      <w:r>
-        <w:t>.</w:t>
-      </w:r>
-      <w:r>
-        <w:fldChar w:fldCharType="begin"/>
-      </w:r>
-      <w:r>
-        <w:instrText xml:space="preserve"> SEQ Fig. \* ARABIC \s 1 </w:instrText>
-      </w:r>
-      <w:r>
-        <w:fldChar w:fldCharType="separate"/>
-      </w:r>
-      <w:r>
-        <w:rPr>
-          <w:noProof/>
-        </w:rPr>
         <w:t>1</w:t>
       </w:r>
       <w:r>
-        <w:rPr>
-          <w:noProof/>
-        </w:rPr>
         <w:fldChar w:fldCharType="end"/>
       </w:r>
       <w:r>
@@ -4634,7 +4592,14 @@
         <w:rPr>
           <w:rFonts w:hint="eastAsia"/>
         </w:rPr>
-        <w:t>通过驱动齿轮和外轮的配合，该结构可驱动整个机器人移动和行走</w:t>
+        <w:t>通过</w:t>
+      </w:r>
+      <w:r>
+        <w:rPr>
+          <w:rFonts w:hint="eastAsia"/>
+        </w:rPr>
+        <w:lastRenderedPageBreak/>
+        <w:t>驱动齿轮和外轮的配合，该结构可驱动整个机器人移动和行走</w:t>
       </w:r>
       <w:r>
         <w:rPr>
@@ -4652,14 +4617,7 @@
         <w:rPr>
           <w:rFonts w:hint="eastAsia"/>
         </w:rPr>
-        <w:t>电机通</w:t>
-      </w:r>
-      <w:r>
-        <w:rPr>
-          <w:rFonts w:hint="eastAsia"/>
-        </w:rPr>
-        <w:lastRenderedPageBreak/>
-        <w:t>过链传动使躯干绕驱动电机轴旋转，在机器人运行时保持躯干角度。通过驱动电机和变桨电机的配合，可以改变整个机器人的重心，从而实现坐、站、卧、下坡整体翻滚、上台阶、跳跃、双腿奔跑、两圈腿不在同一轴上运动、侧翻恢复等多模式动作。</w:t>
+        <w:t>电机通过链传动使躯干绕驱动电机轴旋转，在机器人运行时保持躯干角度。通过驱动电机和变桨电机的配合，可以改变整个机器人的重心，从而实现坐、站、卧、下坡整体翻滚、上台阶、跳跃、双腿奔跑、两圈腿不在同一轴上运动、侧翻恢复等多模式动作。</w:t>
       </w:r>
     </w:p>
     <w:p>
@@ -4959,33 +4917,27 @@
         <w:t>2</w:t>
       </w:r>
       <w:r>
+        <w:fldChar w:fldCharType="end"/>
+      </w:r>
+      <w:r>
+        <w:t>.</w:t>
+      </w:r>
+      <w:r>
+        <w:fldChar w:fldCharType="begin"/>
+      </w:r>
+      <w:r>
+        <w:instrText xml:space="preserve"> SEQ Fig. \* ARABIC \s 1 </w:instrText>
+      </w:r>
+      <w:r>
+        <w:fldChar w:fldCharType="separate"/>
+      </w:r>
+      <w:r>
         <w:rPr>
           <w:noProof/>
         </w:rPr>
-        <w:fldChar w:fldCharType="end"/>
-      </w:r>
-      <w:r>
-        <w:t>.</w:t>
-      </w:r>
-      <w:r>
-        <w:fldChar w:fldCharType="begin"/>
-      </w:r>
-      <w:r>
-        <w:instrText xml:space="preserve"> SEQ Fig. \* ARABIC \s 1 </w:instrText>
-      </w:r>
-      <w:r>
-        <w:fldChar w:fldCharType="separate"/>
-      </w:r>
-      <w:r>
-        <w:rPr>
-          <w:noProof/>
-        </w:rPr>
         <w:t>2</w:t>
       </w:r>
       <w:r>
-        <w:rPr>
-          <w:noProof/>
-        </w:rPr>
         <w:fldChar w:fldCharType="end"/>
       </w:r>
       <w:r>
@@ -5016,7 +4968,7 @@
           <w:rFonts w:hint="eastAsia"/>
           <w:noProof/>
         </w:rPr>
-        <w:t>由于机器人内部传动较为复杂，在进行机器人运动学及动力学分析的过程中，通过将机器人抽象简化，机器人可以分为外轮，内轮，机体三部分。内外</w:t>
+        <w:t>由于机器人内部传动较为复杂，在进行机器人运动学及动力学分析的过程</w:t>
       </w:r>
       <w:r>
         <w:rPr>
@@ -5024,7 +4976,7 @@
           <w:noProof/>
         </w:rPr>
         <w:lastRenderedPageBreak/>
-        <w:t>轮的齿轮配合可抽象为一组连杆，方便对整体做受力分析。</w:t>
+        <w:t>中，通过将机器人抽象简化，机器人可以分为外轮，内轮，机体三部分。内外轮的齿轮配合可抽象为一组连杆，方便对整体做受力分析。</w:t>
       </w:r>
     </w:p>
     <w:p>
@@ -5063,10 +5015,10 @@
             <v:path o:extrusionok="f" gradientshapeok="t" o:connecttype="rect"/>
             <o:lock v:ext="edit" aspectratio="t"/>
           </v:shapetype>
-          <v:shape id="_x0000_i7342" type="#_x0000_t75" style="width:24pt;height:12pt" o:ole="">
+          <v:shape id="_x0000_i1025" type="#_x0000_t75" style="width:24pt;height:12pt" o:ole="">
             <v:imagedata r:id="rId17" o:title=""/>
           </v:shape>
-          <o:OLEObject Type="Embed" ProgID="Equation.DSMT4" ShapeID="_x0000_i7342" DrawAspect="Content" ObjectID="_1801382836" r:id="rId18"/>
+          <o:OLEObject Type="Embed" ProgID="Equation.DSMT4" ShapeID="_x0000_i1025" DrawAspect="Content" ObjectID="_1801404230" r:id="rId18"/>
         </w:object>
       </w:r>
       <w:r>
@@ -5100,10 +5052,10 @@
       </w:r>
       <w:r>
         <w:object w:dxaOrig="240" w:dyaOrig="279" w14:anchorId="3AEE269F">
-          <v:shape id="_x0000_i7351" type="#_x0000_t75" style="width:12pt;height:14pt" o:ole="">
+          <v:shape id="_x0000_i1026" type="#_x0000_t75" style="width:12pt;height:13.9pt" o:ole="">
             <v:imagedata r:id="rId19" o:title=""/>
           </v:shape>
-          <o:OLEObject Type="Embed" ProgID="Equation.DSMT4" ShapeID="_x0000_i7351" DrawAspect="Content" ObjectID="_1801382837" r:id="rId20"/>
+          <o:OLEObject Type="Embed" ProgID="Equation.DSMT4" ShapeID="_x0000_i1026" DrawAspect="Content" ObjectID="_1801404231" r:id="rId20"/>
         </w:object>
       </w:r>
       <w:r>
@@ -5207,10 +5159,10 @@
       </w:r>
       <w:r>
         <w:object w:dxaOrig="220" w:dyaOrig="240" w14:anchorId="1A2346E6">
-          <v:shape id="_x0000_i7345" type="#_x0000_t75" style="width:11.2pt;height:12pt" o:ole="">
+          <v:shape id="_x0000_i1027" type="#_x0000_t75" style="width:11.25pt;height:12pt" o:ole="">
             <v:imagedata r:id="rId21" o:title=""/>
           </v:shape>
-          <o:OLEObject Type="Embed" ProgID="Equation.DSMT4" ShapeID="_x0000_i7345" DrawAspect="Content" ObjectID="_1801382838" r:id="rId22"/>
+          <o:OLEObject Type="Embed" ProgID="Equation.DSMT4" ShapeID="_x0000_i1027" DrawAspect="Content" ObjectID="_1801404232" r:id="rId22"/>
         </w:object>
       </w:r>
       <w:r>
@@ -5221,10 +5173,10 @@
       </w:r>
       <w:r>
         <w:object w:dxaOrig="200" w:dyaOrig="240" w14:anchorId="720F170C">
-          <v:shape id="_x0000_i7348" type="#_x0000_t75" style="width:10pt;height:12pt" o:ole="">
+          <v:shape id="_x0000_i1028" type="#_x0000_t75" style="width:10.15pt;height:12pt" o:ole="">
             <v:imagedata r:id="rId23" o:title=""/>
           </v:shape>
-          <o:OLEObject Type="Embed" ProgID="Equation.DSMT4" ShapeID="_x0000_i7348" DrawAspect="Content" ObjectID="_1801382839" r:id="rId24"/>
+          <o:OLEObject Type="Embed" ProgID="Equation.DSMT4" ShapeID="_x0000_i1028" DrawAspect="Content" ObjectID="_1801404233" r:id="rId24"/>
         </w:object>
       </w:r>
       <w:r>
@@ -5235,10 +5187,10 @@
       </w:r>
       <w:r>
         <w:object w:dxaOrig="200" w:dyaOrig="300" w14:anchorId="4D289894">
-          <v:shape id="_x0000_i6290" type="#_x0000_t75" style="width:10pt;height:15.2pt" o:ole="">
+          <v:shape id="_x0000_i1029" type="#_x0000_t75" style="width:10.15pt;height:15.4pt" o:ole="">
             <v:imagedata r:id="rId25" o:title=""/>
           </v:shape>
-          <o:OLEObject Type="Embed" ProgID="Equation.DSMT4" ShapeID="_x0000_i6290" DrawAspect="Content" ObjectID="_1801382840" r:id="rId26"/>
+          <o:OLEObject Type="Embed" ProgID="Equation.DSMT4" ShapeID="_x0000_i1029" DrawAspect="Content" ObjectID="_1801404234" r:id="rId26"/>
         </w:object>
       </w:r>
       <w:r>
@@ -5261,10 +5213,10 @@
       </w:r>
       <w:r>
         <w:object w:dxaOrig="260" w:dyaOrig="240" w14:anchorId="1B2A0517">
-          <v:shape id="_x0000_i6295" type="#_x0000_t75" style="width:13.2pt;height:12pt" o:ole="">
+          <v:shape id="_x0000_i1030" type="#_x0000_t75" style="width:13.15pt;height:12pt" o:ole="">
             <v:imagedata r:id="rId27" o:title=""/>
           </v:shape>
-          <o:OLEObject Type="Embed" ProgID="Equation.DSMT4" ShapeID="_x0000_i6295" DrawAspect="Content" ObjectID="_1801382841" r:id="rId28"/>
+          <o:OLEObject Type="Embed" ProgID="Equation.DSMT4" ShapeID="_x0000_i1030" DrawAspect="Content" ObjectID="_1801404235" r:id="rId28"/>
         </w:object>
       </w:r>
       <w:r>
@@ -5275,10 +5227,10 @@
       </w:r>
       <w:r>
         <w:object w:dxaOrig="260" w:dyaOrig="300" w14:anchorId="65E5E110">
-          <v:shape id="_x0000_i6300" type="#_x0000_t75" style="width:13.2pt;height:15.2pt" o:ole="">
+          <v:shape id="_x0000_i1031" type="#_x0000_t75" style="width:13.15pt;height:15.4pt" o:ole="">
             <v:imagedata r:id="rId29" o:title=""/>
           </v:shape>
-          <o:OLEObject Type="Embed" ProgID="Equation.DSMT4" ShapeID="_x0000_i6300" DrawAspect="Content" ObjectID="_1801382842" r:id="rId30"/>
+          <o:OLEObject Type="Embed" ProgID="Equation.DSMT4" ShapeID="_x0000_i1031" DrawAspect="Content" ObjectID="_1801404236" r:id="rId30"/>
         </w:object>
       </w:r>
       <w:r>
@@ -5289,10 +5241,10 @@
       </w:r>
       <w:r>
         <w:object w:dxaOrig="360" w:dyaOrig="380" w14:anchorId="16327E90">
-          <v:shape id="_x0000_i6306" type="#_x0000_t75" style="width:18pt;height:19.2pt" o:ole="">
+          <v:shape id="_x0000_i1032" type="#_x0000_t75" style="width:18pt;height:19.15pt" o:ole="">
             <v:imagedata r:id="rId31" o:title=""/>
           </v:shape>
-          <o:OLEObject Type="Embed" ProgID="Equation.DSMT4" ShapeID="_x0000_i6306" DrawAspect="Content" ObjectID="_1801382843" r:id="rId32"/>
+          <o:OLEObject Type="Embed" ProgID="Equation.DSMT4" ShapeID="_x0000_i1032" DrawAspect="Content" ObjectID="_1801404237" r:id="rId32"/>
         </w:object>
       </w:r>
       <w:r>
@@ -5303,10 +5255,10 @@
       </w:r>
       <w:r>
         <w:object w:dxaOrig="360" w:dyaOrig="380" w14:anchorId="5D9E5C30">
-          <v:shape id="_x0000_i6311" type="#_x0000_t75" style="width:18pt;height:19.2pt" o:ole="">
+          <v:shape id="_x0000_i1033" type="#_x0000_t75" style="width:18pt;height:19.15pt" o:ole="">
             <v:imagedata r:id="rId33" o:title=""/>
           </v:shape>
-          <o:OLEObject Type="Embed" ProgID="Equation.DSMT4" ShapeID="_x0000_i6311" DrawAspect="Content" ObjectID="_1801382844" r:id="rId34"/>
+          <o:OLEObject Type="Embed" ProgID="Equation.DSMT4" ShapeID="_x0000_i1033" DrawAspect="Content" ObjectID="_1801404238" r:id="rId34"/>
         </w:object>
       </w:r>
       <w:r>
@@ -5317,10 +5269,10 @@
       </w:r>
       <w:r>
         <w:object w:dxaOrig="360" w:dyaOrig="420" w14:anchorId="52F40C8B">
-          <v:shape id="_x0000_i6316" type="#_x0000_t75" style="width:18pt;height:21.2pt" o:ole="">
+          <v:shape id="_x0000_i1034" type="#_x0000_t75" style="width:18pt;height:21.4pt" o:ole="">
             <v:imagedata r:id="rId35" o:title=""/>
           </v:shape>
-          <o:OLEObject Type="Embed" ProgID="Equation.DSMT4" ShapeID="_x0000_i6316" DrawAspect="Content" ObjectID="_1801382845" r:id="rId36"/>
+          <o:OLEObject Type="Embed" ProgID="Equation.DSMT4" ShapeID="_x0000_i1034" DrawAspect="Content" ObjectID="_1801404239" r:id="rId36"/>
         </w:object>
       </w:r>
       <w:r>
@@ -5331,10 +5283,10 @@
       </w:r>
       <w:r>
         <w:object w:dxaOrig="360" w:dyaOrig="420" w14:anchorId="53B435E7">
-          <v:shape id="_x0000_i6321" type="#_x0000_t75" style="width:18pt;height:21.2pt" o:ole="">
+          <v:shape id="_x0000_i1035" type="#_x0000_t75" style="width:18pt;height:21.4pt" o:ole="">
             <v:imagedata r:id="rId37" o:title=""/>
           </v:shape>
-          <o:OLEObject Type="Embed" ProgID="Equation.DSMT4" ShapeID="_x0000_i6321" DrawAspect="Content" ObjectID="_1801382846" r:id="rId38"/>
+          <o:OLEObject Type="Embed" ProgID="Equation.DSMT4" ShapeID="_x0000_i1035" DrawAspect="Content" ObjectID="_1801404240" r:id="rId38"/>
         </w:object>
       </w:r>
       <w:r>
@@ -5345,10 +5297,10 @@
       </w:r>
       <w:r>
         <w:object w:dxaOrig="240" w:dyaOrig="279" w14:anchorId="0052526F">
-          <v:shape id="_x0000_i6326" type="#_x0000_t75" style="width:12pt;height:14pt" o:ole="">
+          <v:shape id="_x0000_i1036" type="#_x0000_t75" style="width:12pt;height:13.9pt" o:ole="">
             <v:imagedata r:id="rId39" o:title=""/>
           </v:shape>
-          <o:OLEObject Type="Embed" ProgID="Equation.DSMT4" ShapeID="_x0000_i6326" DrawAspect="Content" ObjectID="_1801382847" r:id="rId40"/>
+          <o:OLEObject Type="Embed" ProgID="Equation.DSMT4" ShapeID="_x0000_i1036" DrawAspect="Content" ObjectID="_1801404241" r:id="rId40"/>
         </w:object>
       </w:r>
       <w:r>
@@ -5359,10 +5311,10 @@
       </w:r>
       <w:r>
         <w:object w:dxaOrig="240" w:dyaOrig="340" w14:anchorId="50688D1E">
-          <v:shape id="_x0000_i6331" type="#_x0000_t75" style="width:12pt;height:17.2pt" o:ole="">
+          <v:shape id="_x0000_i1037" type="#_x0000_t75" style="width:12pt;height:17.25pt" o:ole="">
             <v:imagedata r:id="rId41" o:title=""/>
           </v:shape>
-          <o:OLEObject Type="Embed" ProgID="Equation.DSMT4" ShapeID="_x0000_i6331" DrawAspect="Content" ObjectID="_1801382848" r:id="rId42"/>
+          <o:OLEObject Type="Embed" ProgID="Equation.DSMT4" ShapeID="_x0000_i1037" DrawAspect="Content" ObjectID="_1801404242" r:id="rId42"/>
         </w:object>
       </w:r>
       <w:r>
@@ -5387,10 +5339,10 @@
       </w:r>
       <w:r>
         <w:object w:dxaOrig="5500" w:dyaOrig="560" w14:anchorId="01873158">
-          <v:shape id="_x0000_i6336" type="#_x0000_t75" style="width:275.2pt;height:28pt" o:ole="">
+          <v:shape id="_x0000_i1038" type="#_x0000_t75" style="width:275.25pt;height:28.15pt" o:ole="">
             <v:imagedata r:id="rId43" o:title=""/>
           </v:shape>
-          <o:OLEObject Type="Embed" ProgID="Equation.DSMT4" ShapeID="_x0000_i6336" DrawAspect="Content" ObjectID="_1801382849" r:id="rId44"/>
+          <o:OLEObject Type="Embed" ProgID="Equation.DSMT4" ShapeID="_x0000_i1038" DrawAspect="Content" ObjectID="_1801404243" r:id="rId44"/>
         </w:object>
       </w:r>
       <w:r>
@@ -5401,10 +5353,10 @@
       </w:r>
       <w:r>
         <w:object w:dxaOrig="2340" w:dyaOrig="480" w14:anchorId="4A976914">
-          <v:shape id="_x0000_i6341" type="#_x0000_t75" style="width:117.2pt;height:24pt" o:ole="">
+          <v:shape id="_x0000_i1039" type="#_x0000_t75" style="width:117.4pt;height:24pt" o:ole="">
             <v:imagedata r:id="rId45" o:title=""/>
           </v:shape>
-          <o:OLEObject Type="Embed" ProgID="Equation.DSMT4" ShapeID="_x0000_i6341" DrawAspect="Content" ObjectID="_1801382850" r:id="rId46"/>
+          <o:OLEObject Type="Embed" ProgID="Equation.DSMT4" ShapeID="_x0000_i1039" DrawAspect="Content" ObjectID="_1801404244" r:id="rId46"/>
         </w:object>
       </w:r>
       <w:r>
@@ -5413,14 +5365,12 @@
         </w:rPr>
         <w:t>。机器人</w:t>
       </w:r>
-      <w:proofErr w:type="gramStart"/>
-      <w:r>
-        <w:rPr>
-          <w:rFonts w:hint="eastAsia"/>
-        </w:rPr>
-        <w:t>个</w:t>
-      </w:r>
-      <w:proofErr w:type="gramEnd"/>
+      <w:r>
+        <w:rPr>
+          <w:rFonts w:hint="eastAsia"/>
+        </w:rPr>
+        <w:t>各</w:t>
+      </w:r>
       <w:r>
         <w:rPr>
           <w:rFonts w:hint="eastAsia"/>
@@ -5438,7 +5388,7 @@
           <w:rFonts w:hint="eastAsia"/>
         </w:rPr>
         <w:drawing>
-          <wp:inline distT="0" distB="0" distL="0" distR="0" wp14:anchorId="349B845F" wp14:editId="2297921E">
+          <wp:inline distT="0" distB="0" distL="0" distR="0" wp14:anchorId="349B845F" wp14:editId="7693367E">
             <wp:extent cx="4495800" cy="1342312"/>
             <wp:effectExtent l="0" t="0" r="0" b="0"/>
             <wp:docPr id="154874647" name="图片 4" descr="电子设备的屏幕&#10;&#10;AI 生成的内容可能不正确。"/>
@@ -5486,6 +5436,7 @@
         <w:ind w:firstLine="420"/>
         <w:jc w:val="center"/>
       </w:pPr>
+      <w:bookmarkStart w:id="7" w:name="_Ref190783571"/>
       <w:r>
         <w:rPr>
           <w:rFonts w:hint="eastAsia"/>
@@ -5567,6 +5518,7 @@
       <w:r>
         <w:fldChar w:fldCharType="end"/>
       </w:r>
+      <w:bookmarkEnd w:id="7"/>
       <w:r>
         <w:rPr>
           <w:rFonts w:hint="eastAsia"/>
@@ -5602,19 +5554,125 @@
         <w:t>2</w:t>
       </w:r>
       <w:r>
+        <w:fldChar w:fldCharType="end"/>
+      </w:r>
+      <w:r>
+        <w:t>.</w:t>
+      </w:r>
+      <w:r>
+        <w:fldChar w:fldCharType="begin"/>
+      </w:r>
+      <w:r>
+        <w:instrText xml:space="preserve"> SEQ Fig. \* ARABIC \s 1 </w:instrText>
+      </w:r>
+      <w:r>
+        <w:fldChar w:fldCharType="separate"/>
+      </w:r>
+      <w:r>
         <w:rPr>
           <w:noProof/>
         </w:rPr>
-        <w:fldChar w:fldCharType="end"/>
+        <w:t>3</w:t>
+      </w:r>
+      <w:r>
+        <w:fldChar w:fldCharType="end"/>
+      </w:r>
+      <w:r>
+        <w:t xml:space="preserve"> Definition of the robot body coordinate system and the world coordinate system and definition of the symbols of each physical quantity</w:t>
+      </w:r>
+    </w:p>
+    <w:p>
+      <w:pPr>
+        <w:ind w:firstLineChars="0" w:firstLine="0"/>
+      </w:pPr>
+      <w:r>
+        <w:fldChar w:fldCharType="begin"/>
+      </w:r>
+      <w:r>
+        <w:instrText xml:space="preserve"> </w:instrText>
+      </w:r>
+      <w:r>
+        <w:rPr>
+          <w:rFonts w:hint="eastAsia"/>
+        </w:rPr>
+        <w:instrText>REF _Ref190783571 \h</w:instrText>
+      </w:r>
+      <w:r>
+        <w:instrText xml:space="preserve"> </w:instrText>
+      </w:r>
+      <w:r>
+        <w:fldChar w:fldCharType="separate"/>
+      </w:r>
+      <w:r>
+        <w:rPr>
+          <w:rFonts w:hint="eastAsia"/>
+        </w:rPr>
+        <w:t>图</w:t>
+      </w:r>
+      <w:r>
+        <w:rPr>
+          <w:rFonts w:hint="eastAsia"/>
+        </w:rPr>
+        <w:t xml:space="preserve"> </w:t>
+      </w:r>
+      <w:r>
+        <w:rPr>
+          <w:noProof/>
+        </w:rPr>
+        <w:t>2</w:t>
       </w:r>
       <w:r>
         <w:t>.</w:t>
       </w:r>
       <w:r>
-        <w:fldChar w:fldCharType="begin"/>
-      </w:r>
-      <w:r>
-        <w:instrText xml:space="preserve"> SEQ Fig. \* ARABIC \s 1 </w:instrText>
+        <w:rPr>
+          <w:noProof/>
+        </w:rPr>
+        <w:t>3</w:t>
+      </w:r>
+      <w:r>
+        <w:fldChar w:fldCharType="end"/>
+      </w:r>
+      <w:r>
+        <w:rPr>
+          <w:rFonts w:hint="eastAsia"/>
+        </w:rPr>
+        <w:t>中各物理量的具体意义为下表所示：</w:t>
+      </w:r>
+    </w:p>
+    <w:p>
+      <w:pPr>
+        <w:pStyle w:val="af4"/>
+        <w:keepNext/>
+        <w:ind w:firstLine="420"/>
+        <w:jc w:val="center"/>
+      </w:pPr>
+      <w:r>
+        <w:rPr>
+          <w:rFonts w:hint="eastAsia"/>
+        </w:rPr>
+        <w:t>表</w:t>
+      </w:r>
+      <w:r>
+        <w:rPr>
+          <w:rFonts w:hint="eastAsia"/>
+        </w:rPr>
+        <w:t xml:space="preserve"> </w:t>
+      </w:r>
+      <w:r>
+        <w:fldChar w:fldCharType="begin"/>
+      </w:r>
+      <w:r>
+        <w:instrText xml:space="preserve"> </w:instrText>
+      </w:r>
+      <w:r>
+        <w:rPr>
+          <w:rFonts w:hint="eastAsia"/>
+        </w:rPr>
+        <w:instrText>STYLEREF 1 \s</w:instrText>
+      </w:r>
+      <w:r>
+        <w:instrText xml:space="preserve"> </w:instrText>
       </w:r>
       <w:r>
         <w:fldChar w:fldCharType="separate"/>
@@ -5623,21 +5681,941 @@
         <w:rPr>
           <w:noProof/>
         </w:rPr>
-        <w:t>3</w:t>
+        <w:t>2</w:t>
+      </w:r>
+      <w:r>
+        <w:fldChar w:fldCharType="end"/>
+      </w:r>
+      <w:r>
+        <w:t>.</w:t>
+      </w:r>
+      <w:r>
+        <w:fldChar w:fldCharType="begin"/>
+      </w:r>
+      <w:r>
+        <w:instrText xml:space="preserve"> </w:instrText>
+      </w:r>
+      <w:r>
+        <w:rPr>
+          <w:rFonts w:hint="eastAsia"/>
+        </w:rPr>
+        <w:instrText xml:space="preserve">SEQ </w:instrText>
+      </w:r>
+      <w:r>
+        <w:rPr>
+          <w:rFonts w:hint="eastAsia"/>
+        </w:rPr>
+        <w:instrText>表</w:instrText>
+      </w:r>
+      <w:r>
+        <w:rPr>
+          <w:rFonts w:hint="eastAsia"/>
+        </w:rPr>
+        <w:instrText xml:space="preserve"> \* ARABIC \s 1</w:instrText>
+      </w:r>
+      <w:r>
+        <w:instrText xml:space="preserve"> </w:instrText>
+      </w:r>
+      <w:r>
+        <w:fldChar w:fldCharType="separate"/>
       </w:r>
       <w:r>
         <w:rPr>
           <w:noProof/>
         </w:rPr>
-        <w:fldChar w:fldCharType="end"/>
-      </w:r>
-      <w:r>
-        <w:t xml:space="preserve"> Definition of the robot body coordinate system and the world coordinate system and definition of the symbols of each physical quantity.</w:t>
-      </w:r>
-    </w:p>
-    <w:p>
-      <w:pPr>
-        <w:ind w:firstLine="480"/>
+        <w:t>1</w:t>
+      </w:r>
+      <w:r>
+        <w:fldChar w:fldCharType="end"/>
+      </w:r>
+      <w:r>
+        <w:rPr>
+          <w:rFonts w:hint="eastAsia"/>
+        </w:rPr>
+        <w:t>机器人表达式中各物理量的含义</w:t>
+      </w:r>
+    </w:p>
+    <w:p>
+      <w:pPr>
+        <w:pStyle w:val="af4"/>
+        <w:keepNext/>
+        <w:ind w:firstLine="420"/>
+        <w:jc w:val="center"/>
+      </w:pPr>
+      <w:r>
+        <w:t xml:space="preserve">Table </w:t>
+      </w:r>
+      <w:r>
+        <w:fldChar w:fldCharType="begin"/>
+      </w:r>
+      <w:r>
+        <w:instrText xml:space="preserve"> STYLEREF 1 \s </w:instrText>
+      </w:r>
+      <w:r>
+        <w:fldChar w:fldCharType="separate"/>
+      </w:r>
+      <w:r>
+        <w:rPr>
+          <w:noProof/>
+        </w:rPr>
+        <w:t>2</w:t>
+      </w:r>
+      <w:r>
+        <w:fldChar w:fldCharType="end"/>
+      </w:r>
+      <w:r>
+        <w:t>.</w:t>
+      </w:r>
+      <w:r>
+        <w:fldChar w:fldCharType="begin"/>
+      </w:r>
+      <w:r>
+        <w:instrText xml:space="preserve"> SEQ Table \* ARABIC \s 1 </w:instrText>
+      </w:r>
+      <w:r>
+        <w:fldChar w:fldCharType="separate"/>
+      </w:r>
+      <w:r>
+        <w:rPr>
+          <w:noProof/>
+        </w:rPr>
+        <w:t>1</w:t>
+      </w:r>
+      <w:r>
+        <w:fldChar w:fldCharType="end"/>
+      </w:r>
+      <w:r>
+        <w:t xml:space="preserve"> </w:t>
+      </w:r>
+      <w:r>
+        <w:t>Meaning of each physical quantity in the robot expression</w:t>
+      </w:r>
+    </w:p>
+    <w:tbl>
+      <w:tblPr>
+        <w:tblStyle w:val="af1"/>
+        <w:tblW w:w="0" w:type="auto"/>
+        <w:jc w:val="center"/>
+        <w:tblBorders>
+          <w:top w:val="single" w:sz="12" w:space="0" w:color="auto"/>
+          <w:left w:val="none" w:sz="0" w:space="0" w:color="auto"/>
+          <w:bottom w:val="single" w:sz="12" w:space="0" w:color="auto"/>
+          <w:right w:val="none" w:sz="0" w:space="0" w:color="auto"/>
+          <w:insideH w:val="none" w:sz="0" w:space="0" w:color="auto"/>
+          <w:insideV w:val="none" w:sz="0" w:space="0" w:color="auto"/>
+        </w:tblBorders>
+        <w:tblLayout w:type="fixed"/>
+        <w:tblCellMar>
+          <w:top w:w="113" w:type="dxa"/>
+          <w:bottom w:w="113" w:type="dxa"/>
+        </w:tblCellMar>
+        <w:tblLook w:val="04A0" w:firstRow="1" w:lastRow="0" w:firstColumn="1" w:lastColumn="0" w:noHBand="0" w:noVBand="1"/>
+      </w:tblPr>
+      <w:tblGrid>
+        <w:gridCol w:w="1843"/>
+        <w:gridCol w:w="3969"/>
+      </w:tblGrid>
+      <w:tr>
+        <w:trPr>
+          <w:trHeight w:hRule="exact" w:val="400"/>
+          <w:jc w:val="center"/>
+        </w:trPr>
+        <w:tc>
+          <w:tcPr>
+            <w:tcW w:w="1843" w:type="dxa"/>
+            <w:tcBorders>
+              <w:top w:val="single" w:sz="12" w:space="0" w:color="auto"/>
+              <w:bottom w:val="single" w:sz="6" w:space="0" w:color="auto"/>
+            </w:tcBorders>
+            <w:vAlign w:val="center"/>
+          </w:tcPr>
+          <w:p>
+            <w:pPr>
+              <w:pStyle w:val="af8"/>
+              <w:jc w:val="center"/>
+            </w:pPr>
+            <w:r>
+              <w:rPr>
+                <w:rFonts w:hint="eastAsia"/>
+              </w:rPr>
+              <w:t>物理量</w:t>
+            </w:r>
+          </w:p>
+        </w:tc>
+        <w:tc>
+          <w:tcPr>
+            <w:tcW w:w="3969" w:type="dxa"/>
+            <w:tcBorders>
+              <w:top w:val="single" w:sz="12" w:space="0" w:color="auto"/>
+              <w:bottom w:val="single" w:sz="6" w:space="0" w:color="auto"/>
+            </w:tcBorders>
+            <w:vAlign w:val="center"/>
+          </w:tcPr>
+          <w:p>
+            <w:pPr>
+              <w:pStyle w:val="af8"/>
+            </w:pPr>
+            <w:r>
+              <w:rPr>
+                <w:rFonts w:hint="eastAsia"/>
+              </w:rPr>
+              <w:t>含义</w:t>
+            </w:r>
+          </w:p>
+        </w:tc>
+      </w:tr>
+      <w:tr>
+        <w:trPr>
+          <w:trHeight w:hRule="exact" w:val="510"/>
+          <w:jc w:val="center"/>
+        </w:trPr>
+        <w:tc>
+          <w:tcPr>
+            <w:tcW w:w="1843" w:type="dxa"/>
+            <w:tcBorders>
+              <w:top w:val="single" w:sz="6" w:space="0" w:color="auto"/>
+            </w:tcBorders>
+            <w:vAlign w:val="center"/>
+          </w:tcPr>
+          <w:p>
+            <w:pPr>
+              <w:pStyle w:val="af8"/>
+            </w:pPr>
+            <m:oMathPara>
+              <m:oMath>
+                <m:r>
+                  <w:rPr>
+                    <w:rFonts w:ascii="Cambria Math" w:hAnsi="Cambria Math"/>
+                  </w:rPr>
+                  <m:t>g</m:t>
+                </m:r>
+              </m:oMath>
+            </m:oMathPara>
+          </w:p>
+        </w:tc>
+        <w:tc>
+          <w:tcPr>
+            <w:tcW w:w="3969" w:type="dxa"/>
+            <w:tcBorders>
+              <w:top w:val="single" w:sz="6" w:space="0" w:color="auto"/>
+            </w:tcBorders>
+            <w:vAlign w:val="center"/>
+          </w:tcPr>
+          <w:p>
+            <w:pPr>
+              <w:pStyle w:val="af8"/>
+              <w:rPr>
+                <w:rFonts w:hint="eastAsia"/>
+                <w:i/>
+                <w:vertAlign w:val="superscript"/>
+              </w:rPr>
+            </w:pPr>
+            <w:r>
+              <w:rPr>
+                <w:rFonts w:hint="eastAsia"/>
+              </w:rPr>
+              <w:t>重力加速度</w:t>
+            </w:r>
+          </w:p>
+        </w:tc>
+      </w:tr>
+      <w:tr>
+        <w:trPr>
+          <w:trHeight w:hRule="exact" w:val="400"/>
+          <w:jc w:val="center"/>
+        </w:trPr>
+        <w:tc>
+          <w:tcPr>
+            <w:tcW w:w="1843" w:type="dxa"/>
+            <w:vAlign w:val="center"/>
+          </w:tcPr>
+          <w:p>
+            <w:pPr>
+              <w:pStyle w:val="af8"/>
+            </w:pPr>
+            <m:oMathPara>
+              <m:oMath>
+                <m:sSub>
+                  <m:sSubPr>
+                    <m:ctrlPr>
+                      <w:rPr>
+                        <w:rFonts w:ascii="Cambria Math" w:hAnsi="Cambria Math"/>
+                      </w:rPr>
+                    </m:ctrlPr>
+                  </m:sSubPr>
+                  <m:e>
+                    <m:r>
+                      <w:rPr>
+                        <w:rFonts w:ascii="Cambria Math" w:hAnsi="Cambria Math"/>
+                      </w:rPr>
+                      <m:t>m</m:t>
+                    </m:r>
+                  </m:e>
+                  <m:sub>
+                    <m:r>
+                      <w:rPr>
+                        <w:rFonts w:ascii="Cambria Math" w:hAnsi="Cambria Math"/>
+                      </w:rPr>
+                      <m:t>b</m:t>
+                    </m:r>
+                  </m:sub>
+                </m:sSub>
+              </m:oMath>
+            </m:oMathPara>
+          </w:p>
+        </w:tc>
+        <w:tc>
+          <w:tcPr>
+            <w:tcW w:w="3969" w:type="dxa"/>
+            <w:vAlign w:val="center"/>
+          </w:tcPr>
+          <w:p>
+            <w:pPr>
+              <w:pStyle w:val="af8"/>
+            </w:pPr>
+            <w:r>
+              <w:rPr>
+                <w:rFonts w:hint="eastAsia"/>
+              </w:rPr>
+              <w:t>中心机体质量</w:t>
+            </w:r>
+          </w:p>
+        </w:tc>
+      </w:tr>
+      <w:tr>
+        <w:trPr>
+          <w:trHeight w:hRule="exact" w:val="400"/>
+          <w:jc w:val="center"/>
+        </w:trPr>
+        <w:tc>
+          <w:tcPr>
+            <w:tcW w:w="1843" w:type="dxa"/>
+            <w:vAlign w:val="center"/>
+          </w:tcPr>
+          <w:p>
+            <w:pPr>
+              <w:pStyle w:val="af8"/>
+            </w:pPr>
+            <m:oMathPara>
+              <m:oMath>
+                <m:sSub>
+                  <m:sSubPr>
+                    <m:ctrlPr>
+                      <w:rPr>
+                        <w:rFonts w:ascii="Cambria Math" w:hAnsi="Cambria Math"/>
+                      </w:rPr>
+                    </m:ctrlPr>
+                  </m:sSubPr>
+                  <m:e>
+                    <m:r>
+                      <w:rPr>
+                        <w:rFonts w:ascii="Cambria Math" w:hAnsi="Cambria Math"/>
+                      </w:rPr>
+                      <m:t>m</m:t>
+                    </m:r>
+                  </m:e>
+                  <m:sub>
+                    <m:r>
+                      <w:rPr>
+                        <w:rFonts w:ascii="Cambria Math" w:hAnsi="Cambria Math"/>
+                      </w:rPr>
+                      <m:t>o</m:t>
+                    </m:r>
+                  </m:sub>
+                </m:sSub>
+              </m:oMath>
+            </m:oMathPara>
+          </w:p>
+        </w:tc>
+        <w:tc>
+          <w:tcPr>
+            <w:tcW w:w="3969" w:type="dxa"/>
+            <w:vAlign w:val="center"/>
+          </w:tcPr>
+          <w:p>
+            <w:pPr>
+              <w:pStyle w:val="af8"/>
+            </w:pPr>
+            <w:r>
+              <w:rPr>
+                <w:rFonts w:hint="eastAsia"/>
+              </w:rPr>
+              <w:t>外轮质量</w:t>
+            </w:r>
+          </w:p>
+        </w:tc>
+      </w:tr>
+      <w:tr>
+        <w:trPr>
+          <w:trHeight w:hRule="exact" w:val="400"/>
+          <w:jc w:val="center"/>
+        </w:trPr>
+        <w:tc>
+          <w:tcPr>
+            <w:tcW w:w="1843" w:type="dxa"/>
+            <w:vAlign w:val="center"/>
+          </w:tcPr>
+          <w:p>
+            <w:pPr>
+              <w:pStyle w:val="af8"/>
+            </w:pPr>
+            <m:oMathPara>
+              <m:oMath>
+                <m:sSub>
+                  <m:sSubPr>
+                    <m:ctrlPr>
+                      <w:rPr>
+                        <w:rFonts w:ascii="Cambria Math" w:hAnsi="Cambria Math"/>
+                      </w:rPr>
+                    </m:ctrlPr>
+                  </m:sSubPr>
+                  <m:e>
+                    <m:r>
+                      <w:rPr>
+                        <w:rFonts w:ascii="Cambria Math" w:hAnsi="Cambria Math"/>
+                      </w:rPr>
+                      <m:t>m</m:t>
+                    </m:r>
+                  </m:e>
+                  <m:sub>
+                    <m:r>
+                      <w:rPr>
+                        <w:rFonts w:ascii="Cambria Math" w:hAnsi="Cambria Math"/>
+                      </w:rPr>
+                      <m:t>i</m:t>
+                    </m:r>
+                  </m:sub>
+                </m:sSub>
+              </m:oMath>
+            </m:oMathPara>
+          </w:p>
+        </w:tc>
+        <w:tc>
+          <w:tcPr>
+            <w:tcW w:w="3969" w:type="dxa"/>
+            <w:vAlign w:val="center"/>
+          </w:tcPr>
+          <w:p>
+            <w:pPr>
+              <w:pStyle w:val="af8"/>
+            </w:pPr>
+            <w:r>
+              <w:rPr>
+                <w:rFonts w:hint="eastAsia"/>
+              </w:rPr>
+              <w:t>内</w:t>
+            </w:r>
+            <w:proofErr w:type="gramStart"/>
+            <w:r>
+              <w:rPr>
+                <w:rFonts w:hint="eastAsia"/>
+              </w:rPr>
+              <w:t>轮质量</w:t>
+            </w:r>
+            <w:proofErr w:type="gramEnd"/>
+          </w:p>
+        </w:tc>
+      </w:tr>
+      <w:tr>
+        <w:trPr>
+          <w:trHeight w:hRule="exact" w:val="400"/>
+          <w:jc w:val="center"/>
+        </w:trPr>
+        <w:tc>
+          <w:tcPr>
+            <w:tcW w:w="1843" w:type="dxa"/>
+            <w:vAlign w:val="center"/>
+          </w:tcPr>
+          <w:p>
+            <w:pPr>
+              <w:pStyle w:val="af8"/>
+            </w:pPr>
+            <m:oMathPara>
+              <m:oMath>
+                <m:sSub>
+                  <m:sSubPr>
+                    <m:ctrlPr>
+                      <w:rPr>
+                        <w:rFonts w:ascii="Cambria Math" w:hAnsi="Cambria Math"/>
+                      </w:rPr>
+                    </m:ctrlPr>
+                  </m:sSubPr>
+                  <m:e>
+                    <m:r>
+                      <w:rPr>
+                        <w:rFonts w:ascii="Cambria Math" w:hAnsi="Cambria Math"/>
+                      </w:rPr>
+                      <m:t>I</m:t>
+                    </m:r>
+                  </m:e>
+                  <m:sub>
+                    <m:r>
+                      <w:rPr>
+                        <w:rFonts w:ascii="Cambria Math" w:hAnsi="Cambria Math"/>
+                      </w:rPr>
+                      <m:t>o</m:t>
+                    </m:r>
+                  </m:sub>
+                </m:sSub>
+              </m:oMath>
+            </m:oMathPara>
+          </w:p>
+        </w:tc>
+        <w:tc>
+          <w:tcPr>
+            <w:tcW w:w="3969" w:type="dxa"/>
+            <w:vAlign w:val="center"/>
+          </w:tcPr>
+          <w:p>
+            <w:pPr>
+              <w:pStyle w:val="af8"/>
+              <w:rPr>
+                <w:rFonts w:hint="eastAsia"/>
+              </w:rPr>
+            </w:pPr>
+            <w:r>
+              <w:rPr>
+                <w:rFonts w:hint="eastAsia"/>
+              </w:rPr>
+              <w:t>外轮绕</w:t>
+            </w:r>
+            <w:r>
+              <w:object w:dxaOrig="240" w:dyaOrig="279" w14:anchorId="67B8B318">
+                <v:shape id="_x0000_i10092" type="#_x0000_t75" style="width:12pt;height:13.9pt" o:ole="">
+                  <v:imagedata r:id="rId48" o:title=""/>
+                </v:shape>
+                <o:OLEObject Type="Embed" ProgID="Equation.DSMT4" ShapeID="_x0000_i10092" DrawAspect="Content" ObjectID="_1801404245" r:id="rId49"/>
+              </w:object>
+            </w:r>
+            <w:r>
+              <w:rPr>
+                <w:rFonts w:hint="eastAsia"/>
+              </w:rPr>
+              <w:t>轴旋转惯量</w:t>
+            </w:r>
+          </w:p>
+        </w:tc>
+      </w:tr>
+      <w:tr>
+        <w:trPr>
+          <w:trHeight w:hRule="exact" w:val="400"/>
+          <w:jc w:val="center"/>
+        </w:trPr>
+        <w:tc>
+          <w:tcPr>
+            <w:tcW w:w="1843" w:type="dxa"/>
+            <w:vAlign w:val="center"/>
+          </w:tcPr>
+          <w:p>
+            <w:pPr>
+              <w:pStyle w:val="af8"/>
+            </w:pPr>
+            <m:oMathPara>
+              <m:oMath>
+                <m:sSub>
+                  <m:sSubPr>
+                    <m:ctrlPr>
+                      <w:rPr>
+                        <w:rFonts w:ascii="Cambria Math" w:hAnsi="Cambria Math"/>
+                      </w:rPr>
+                    </m:ctrlPr>
+                  </m:sSubPr>
+                  <m:e>
+                    <m:r>
+                      <w:rPr>
+                        <w:rFonts w:ascii="Cambria Math" w:hAnsi="Cambria Math"/>
+                      </w:rPr>
+                      <m:t>I</m:t>
+                    </m:r>
+                  </m:e>
+                  <m:sub>
+                    <m:r>
+                      <w:rPr>
+                        <w:rFonts w:ascii="Cambria Math" w:hAnsi="Cambria Math"/>
+                      </w:rPr>
+                      <m:t>i</m:t>
+                    </m:r>
+                  </m:sub>
+                </m:sSub>
+              </m:oMath>
+            </m:oMathPara>
+          </w:p>
+        </w:tc>
+        <w:tc>
+          <w:tcPr>
+            <w:tcW w:w="3969" w:type="dxa"/>
+            <w:vAlign w:val="center"/>
+          </w:tcPr>
+          <w:p>
+            <w:pPr>
+              <w:pStyle w:val="af8"/>
+              <w:rPr>
+                <w:vertAlign w:val="superscript"/>
+              </w:rPr>
+            </w:pPr>
+            <w:proofErr w:type="gramStart"/>
+            <w:r>
+              <w:rPr>
+                <w:rFonts w:hint="eastAsia"/>
+              </w:rPr>
+              <w:t>内轮</w:t>
+            </w:r>
+            <w:r>
+              <w:rPr>
+                <w:rFonts w:hint="eastAsia"/>
+              </w:rPr>
+              <w:t>绕</w:t>
+            </w:r>
+            <w:proofErr w:type="gramEnd"/>
+            <w:r>
+              <w:object w:dxaOrig="240" w:dyaOrig="279" w14:anchorId="0BB8CFC2">
+                <v:shape id="_x0000_i10093" type="#_x0000_t75" style="width:12pt;height:13.9pt" o:ole="">
+                  <v:imagedata r:id="rId48" o:title=""/>
+                </v:shape>
+                <o:OLEObject Type="Embed" ProgID="Equation.DSMT4" ShapeID="_x0000_i10093" DrawAspect="Content" ObjectID="_1801404246" r:id="rId50"/>
+              </w:object>
+            </w:r>
+            <w:r>
+              <w:rPr>
+                <w:rFonts w:hint="eastAsia"/>
+              </w:rPr>
+              <w:t>轴旋转惯量</w:t>
+            </w:r>
+          </w:p>
+        </w:tc>
+      </w:tr>
+      <w:tr>
+        <w:trPr>
+          <w:trHeight w:hRule="exact" w:val="400"/>
+          <w:jc w:val="center"/>
+        </w:trPr>
+        <w:tc>
+          <w:tcPr>
+            <w:tcW w:w="1843" w:type="dxa"/>
+            <w:vAlign w:val="center"/>
+          </w:tcPr>
+          <w:p>
+            <w:pPr>
+              <w:pStyle w:val="af8"/>
+            </w:pPr>
+            <m:oMathPara>
+              <m:oMath>
+                <m:sSub>
+                  <m:sSubPr>
+                    <m:ctrlPr>
+                      <w:rPr>
+                        <w:rFonts w:ascii="Cambria Math" w:hAnsi="Cambria Math"/>
+                      </w:rPr>
+                    </m:ctrlPr>
+                  </m:sSubPr>
+                  <m:e>
+                    <m:r>
+                      <w:rPr>
+                        <w:rFonts w:ascii="Cambria Math" w:hAnsi="Cambria Math"/>
+                      </w:rPr>
+                      <m:t>I</m:t>
+                    </m:r>
+                  </m:e>
+                  <m:sub>
+                    <m:r>
+                      <w:rPr>
+                        <w:rFonts w:ascii="Cambria Math" w:hAnsi="Cambria Math"/>
+                      </w:rPr>
+                      <m:t>b</m:t>
+                    </m:r>
+                  </m:sub>
+                </m:sSub>
+              </m:oMath>
+            </m:oMathPara>
+          </w:p>
+        </w:tc>
+        <w:tc>
+          <w:tcPr>
+            <w:tcW w:w="3969" w:type="dxa"/>
+            <w:vAlign w:val="center"/>
+          </w:tcPr>
+          <w:p>
+            <w:pPr>
+              <w:pStyle w:val="af8"/>
+            </w:pPr>
+            <w:r>
+              <w:rPr>
+                <w:rFonts w:hint="eastAsia"/>
+              </w:rPr>
+              <w:t>中心机体</w:t>
+            </w:r>
+            <w:r>
+              <w:rPr>
+                <w:rFonts w:hint="eastAsia"/>
+              </w:rPr>
+              <w:t>绕</w:t>
+            </w:r>
+            <w:r>
+              <w:object w:dxaOrig="240" w:dyaOrig="279" w14:anchorId="357374CB">
+                <v:shape id="_x0000_i10095" type="#_x0000_t75" style="width:12pt;height:13.9pt" o:ole="">
+                  <v:imagedata r:id="rId48" o:title=""/>
+                </v:shape>
+                <o:OLEObject Type="Embed" ProgID="Equation.DSMT4" ShapeID="_x0000_i10095" DrawAspect="Content" ObjectID="_1801404247" r:id="rId51"/>
+              </w:object>
+            </w:r>
+            <w:r>
+              <w:rPr>
+                <w:rFonts w:hint="eastAsia"/>
+              </w:rPr>
+              <w:t>轴旋转惯量</w:t>
+            </w:r>
+          </w:p>
+        </w:tc>
+      </w:tr>
+      <w:tr>
+        <w:trPr>
+          <w:trHeight w:hRule="exact" w:val="400"/>
+          <w:jc w:val="center"/>
+        </w:trPr>
+        <w:tc>
+          <w:tcPr>
+            <w:tcW w:w="1843" w:type="dxa"/>
+            <w:vAlign w:val="center"/>
+          </w:tcPr>
+          <w:p>
+            <w:pPr>
+              <w:pStyle w:val="af8"/>
+            </w:pPr>
+            <m:oMathPara>
+              <m:oMath>
+                <m:r>
+                  <w:rPr>
+                    <w:rFonts w:ascii="Cambria Math" w:hAnsi="Cambria Math"/>
+                  </w:rPr>
+                  <m:t>h</m:t>
+                </m:r>
+              </m:oMath>
+            </m:oMathPara>
+          </w:p>
+        </w:tc>
+        <w:tc>
+          <w:tcPr>
+            <w:tcW w:w="3969" w:type="dxa"/>
+            <w:vAlign w:val="center"/>
+          </w:tcPr>
+          <w:p>
+            <w:pPr>
+              <w:pStyle w:val="af8"/>
+            </w:pPr>
+            <w:r>
+              <w:rPr>
+                <w:rFonts w:hint="eastAsia"/>
+              </w:rPr>
+              <w:t>中心机体重心到内轮旋转轴的距离</w:t>
+            </w:r>
+          </w:p>
+        </w:tc>
+      </w:tr>
+      <w:tr>
+        <w:trPr>
+          <w:trHeight w:hRule="exact" w:val="400"/>
+          <w:jc w:val="center"/>
+        </w:trPr>
+        <w:tc>
+          <w:tcPr>
+            <w:tcW w:w="1843" w:type="dxa"/>
+            <w:vAlign w:val="center"/>
+          </w:tcPr>
+          <w:p>
+            <w:pPr>
+              <w:pStyle w:val="af8"/>
+            </w:pPr>
+            <m:oMathPara>
+              <m:oMath>
+                <m:r>
+                  <w:rPr>
+                    <w:rFonts w:ascii="Cambria Math" w:hAnsi="Cambria Math"/>
+                  </w:rPr>
+                  <m:t>L</m:t>
+                </m:r>
+              </m:oMath>
+            </m:oMathPara>
+          </w:p>
+        </w:tc>
+        <w:tc>
+          <w:tcPr>
+            <w:tcW w:w="3969" w:type="dxa"/>
+            <w:vAlign w:val="center"/>
+          </w:tcPr>
+          <w:p>
+            <w:pPr>
+              <w:pStyle w:val="af8"/>
+            </w:pPr>
+            <w:r>
+              <w:rPr>
+                <w:rFonts w:hint="eastAsia"/>
+              </w:rPr>
+              <w:t>内轮质心到外轮旋转中心的距离</w:t>
+            </w:r>
+          </w:p>
+        </w:tc>
+      </w:tr>
+      <w:tr>
+        <w:trPr>
+          <w:trHeight w:hRule="exact" w:val="400"/>
+          <w:jc w:val="center"/>
+        </w:trPr>
+        <w:tc>
+          <w:tcPr>
+            <w:tcW w:w="1843" w:type="dxa"/>
+            <w:vAlign w:val="center"/>
+          </w:tcPr>
+          <w:p>
+            <w:pPr>
+              <w:pStyle w:val="af8"/>
+              <w:jc w:val="center"/>
+              <w:rPr>
+                <w:rFonts w:cs="Times New Roman"/>
+                <w:iCs/>
+              </w:rPr>
+            </w:pPr>
+            <w:r>
+              <w:rPr>
+                <w:rFonts w:cs="Times New Roman"/>
+                <w:iCs/>
+              </w:rPr>
+              <w:object w:dxaOrig="160" w:dyaOrig="300" w14:anchorId="029F20AB">
+                <v:shape id="_x0000_i10099" type="#_x0000_t75" style="width:7.9pt;height:15pt" o:ole="">
+                  <v:imagedata r:id="rId52" o:title=""/>
+                </v:shape>
+                <o:OLEObject Type="Embed" ProgID="Equation.DSMT4" ShapeID="_x0000_i10099" DrawAspect="Content" ObjectID="_1801404248" r:id="rId53"/>
+              </w:object>
+            </w:r>
+          </w:p>
+        </w:tc>
+        <w:tc>
+          <w:tcPr>
+            <w:tcW w:w="3969" w:type="dxa"/>
+            <w:vAlign w:val="center"/>
+          </w:tcPr>
+          <w:p>
+            <w:pPr>
+              <w:pStyle w:val="af8"/>
+              <w:rPr>
+                <w:rFonts w:hint="eastAsia"/>
+              </w:rPr>
+            </w:pPr>
+            <w:r>
+              <w:rPr>
+                <w:rFonts w:hint="eastAsia"/>
+              </w:rPr>
+              <w:t>内轮质心到内轮旋转轴的距离</w:t>
+            </w:r>
+          </w:p>
+        </w:tc>
+      </w:tr>
+      <w:tr>
+        <w:trPr>
+          <w:trHeight w:hRule="exact" w:val="400"/>
+          <w:jc w:val="center"/>
+        </w:trPr>
+        <w:tc>
+          <w:tcPr>
+            <w:tcW w:w="1843" w:type="dxa"/>
+            <w:vAlign w:val="center"/>
+          </w:tcPr>
+          <w:p>
+            <w:pPr>
+              <w:pStyle w:val="af8"/>
+              <w:jc w:val="center"/>
+              <w:rPr>
+                <w:rFonts w:cs="Times New Roman"/>
+                <w:iCs/>
+              </w:rPr>
+            </w:pPr>
+            <w:r>
+              <w:rPr>
+                <w:rFonts w:cs="Times New Roman"/>
+                <w:iCs/>
+              </w:rPr>
+              <w:object w:dxaOrig="240" w:dyaOrig="300" w14:anchorId="332B3BD4">
+                <v:shape id="_x0000_i10102" type="#_x0000_t75" style="width:12pt;height:15pt" o:ole="">
+                  <v:imagedata r:id="rId54" o:title=""/>
+                </v:shape>
+                <o:OLEObject Type="Embed" ProgID="Equation.DSMT4" ShapeID="_x0000_i10102" DrawAspect="Content" ObjectID="_1801404249" r:id="rId55"/>
+              </w:object>
+            </w:r>
+          </w:p>
+        </w:tc>
+        <w:tc>
+          <w:tcPr>
+            <w:tcW w:w="3969" w:type="dxa"/>
+            <w:vAlign w:val="center"/>
+          </w:tcPr>
+          <w:p>
+            <w:pPr>
+              <w:pStyle w:val="af8"/>
+              <w:rPr>
+                <w:rFonts w:hint="eastAsia"/>
+              </w:rPr>
+            </w:pPr>
+            <w:r>
+              <w:rPr>
+                <w:rFonts w:hint="eastAsia"/>
+              </w:rPr>
+              <w:t>外轮中心到机体中轴线的距离</w:t>
+            </w:r>
+          </w:p>
+        </w:tc>
+      </w:tr>
+      <w:tr>
+        <w:trPr>
+          <w:trHeight w:hRule="exact" w:val="400"/>
+          <w:jc w:val="center"/>
+        </w:trPr>
+        <w:tc>
+          <w:tcPr>
+            <w:tcW w:w="1843" w:type="dxa"/>
+            <w:vAlign w:val="center"/>
+          </w:tcPr>
+          <w:p>
+            <w:pPr>
+              <w:pStyle w:val="af8"/>
+            </w:pPr>
+            <m:oMathPara>
+              <m:oMath>
+                <m:r>
+                  <w:rPr>
+                    <w:rFonts w:ascii="Cambria Math" w:hAnsi="Cambria Math"/>
+                  </w:rPr>
+                  <m:t>R</m:t>
+                </m:r>
+              </m:oMath>
+            </m:oMathPara>
+          </w:p>
+        </w:tc>
+        <w:tc>
+          <w:tcPr>
+            <w:tcW w:w="3969" w:type="dxa"/>
+            <w:vAlign w:val="center"/>
+          </w:tcPr>
+          <w:p>
+            <w:pPr>
+              <w:pStyle w:val="af8"/>
+            </w:pPr>
+            <w:r>
+              <w:rPr>
+                <w:rFonts w:hint="eastAsia"/>
+              </w:rPr>
+              <w:t>外轮半径</w:t>
+            </w:r>
+          </w:p>
+        </w:tc>
+      </w:tr>
+    </w:tbl>
+    <w:p>
+      <w:pPr>
+        <w:ind w:firstLineChars="0" w:firstLine="0"/>
+      </w:pPr>
+    </w:p>
+    <w:p>
+      <w:pPr>
+        <w:ind w:firstLineChars="0" w:firstLine="0"/>
       </w:pPr>
       <w:r>
         <w:rPr>
@@ -5647,10 +6625,10 @@
       </w:r>
       <w:r>
         <w:object w:dxaOrig="620" w:dyaOrig="300" w14:anchorId="3225EAB9">
-          <v:shape id="_x0000_i7328" type="#_x0000_t75" style="width:31.2pt;height:15.2pt" o:ole="">
-            <v:imagedata r:id="rId48" o:title=""/>
-          </v:shape>
-          <o:OLEObject Type="Embed" ProgID="Equation.DSMT4" ShapeID="_x0000_i7328" DrawAspect="Content" ObjectID="_1801382851" r:id="rId49"/>
+          <v:shape id="_x0000_i1040" type="#_x0000_t75" style="width:31.15pt;height:15.4pt" o:ole="">
+            <v:imagedata r:id="rId56" o:title=""/>
+          </v:shape>
+          <o:OLEObject Type="Embed" ProgID="Equation.DSMT4" ShapeID="_x0000_i1040" DrawAspect="Content" ObjectID="_1801404250" r:id="rId57"/>
         </w:object>
       </w:r>
       <w:r>
@@ -5680,14 +6658,11 @@
         <w:tab/>
       </w:r>
       <w:r>
-        <w:rPr>
-          <w:position w:val="-12"/>
-        </w:rPr>
         <w:object w:dxaOrig="1180" w:dyaOrig="380" w14:anchorId="0B468AAF">
-          <v:shape id="_x0000_i6346" type="#_x0000_t75" style="width:59.2pt;height:19.2pt" o:ole="">
-            <v:imagedata r:id="rId50" o:title=""/>
-          </v:shape>
-          <o:OLEObject Type="Embed" ProgID="Equation.DSMT4" ShapeID="_x0000_i6346" DrawAspect="Content" ObjectID="_1801382852" r:id="rId51"/>
+          <v:shape id="_x0000_i1041" type="#_x0000_t75" style="width:59.25pt;height:19.15pt" o:ole="">
+            <v:imagedata r:id="rId58" o:title=""/>
+          </v:shape>
+          <o:OLEObject Type="Embed" ProgID="Equation.DSMT4" ShapeID="_x0000_i1041" DrawAspect="Content" ObjectID="_1801404251" r:id="rId59"/>
         </w:object>
       </w:r>
       <w:r>
@@ -5746,14 +6721,11 @@
         <w:tab/>
       </w:r>
       <w:r>
-        <w:rPr>
-          <w:position w:val="-12"/>
-        </w:rPr>
         <w:object w:dxaOrig="780" w:dyaOrig="380" w14:anchorId="6E45FB28">
-          <v:shape id="_x0000_i6351" type="#_x0000_t75" style="width:39.2pt;height:19.2pt" o:ole="">
-            <v:imagedata r:id="rId52" o:title=""/>
-          </v:shape>
-          <o:OLEObject Type="Embed" ProgID="Equation.DSMT4" ShapeID="_x0000_i6351" DrawAspect="Content" ObjectID="_1801382853" r:id="rId53"/>
+          <v:shape id="_x0000_i1042" type="#_x0000_t75" style="width:39.4pt;height:19.15pt" o:ole="">
+            <v:imagedata r:id="rId60" o:title=""/>
+          </v:shape>
+          <o:OLEObject Type="Embed" ProgID="Equation.DSMT4" ShapeID="_x0000_i1042" DrawAspect="Content" ObjectID="_1801404252" r:id="rId61"/>
         </w:object>
       </w:r>
       <w:r>
@@ -5821,10 +6793,10 @@
       </w:r>
       <w:r>
         <w:object w:dxaOrig="300" w:dyaOrig="380" w14:anchorId="103FBACB">
-          <v:shape id="_x0000_i6356" type="#_x0000_t75" style="width:15.2pt;height:19.2pt" o:ole="">
-            <v:imagedata r:id="rId54" o:title=""/>
-          </v:shape>
-          <o:OLEObject Type="Embed" ProgID="Equation.DSMT4" ShapeID="_x0000_i6356" DrawAspect="Content" ObjectID="_1801382854" r:id="rId55"/>
+          <v:shape id="_x0000_i1043" type="#_x0000_t75" style="width:15.4pt;height:19.15pt" o:ole="">
+            <v:imagedata r:id="rId62" o:title=""/>
+          </v:shape>
+          <o:OLEObject Type="Embed" ProgID="Equation.DSMT4" ShapeID="_x0000_i1043" DrawAspect="Content" ObjectID="_1801404253" r:id="rId63"/>
         </w:object>
       </w:r>
       <w:r>
@@ -5835,10 +6807,10 @@
       </w:r>
       <w:r>
         <w:object w:dxaOrig="220" w:dyaOrig="240" w14:anchorId="053180AE">
-          <v:shape id="_x0000_i6361" type="#_x0000_t75" style="width:11.2pt;height:12pt" o:ole="">
-            <v:imagedata r:id="rId56" o:title=""/>
-          </v:shape>
-          <o:OLEObject Type="Embed" ProgID="Equation.DSMT4" ShapeID="_x0000_i6361" DrawAspect="Content" ObjectID="_1801382855" r:id="rId57"/>
+          <v:shape id="_x0000_i1044" type="#_x0000_t75" style="width:11.25pt;height:12pt" o:ole="">
+            <v:imagedata r:id="rId64" o:title=""/>
+          </v:shape>
+          <o:OLEObject Type="Embed" ProgID="Equation.DSMT4" ShapeID="_x0000_i1044" DrawAspect="Content" ObjectID="_1801404254" r:id="rId65"/>
         </w:object>
       </w:r>
       <w:r>
@@ -5847,16 +6819,16 @@
         </w:rPr>
         <w:t>轴方向上的位移，</w:t>
       </w:r>
-      <w:bookmarkStart w:id="7" w:name="MTBlankEqn"/>
+      <w:bookmarkStart w:id="8" w:name="MTBlankEqn"/>
       <w:r>
         <w:object w:dxaOrig="279" w:dyaOrig="380" w14:anchorId="37B08809">
-          <v:shape id="_x0000_i6366" type="#_x0000_t75" style="width:14pt;height:19.2pt" o:ole="">
-            <v:imagedata r:id="rId58" o:title=""/>
-          </v:shape>
-          <o:OLEObject Type="Embed" ProgID="Equation.DSMT4" ShapeID="_x0000_i6366" DrawAspect="Content" ObjectID="_1801382856" r:id="rId59"/>
-        </w:object>
-      </w:r>
-      <w:bookmarkEnd w:id="7"/>
+          <v:shape id="_x0000_i1045" type="#_x0000_t75" style="width:13.9pt;height:19.15pt" o:ole="">
+            <v:imagedata r:id="rId66" o:title=""/>
+          </v:shape>
+          <o:OLEObject Type="Embed" ProgID="Equation.DSMT4" ShapeID="_x0000_i1045" DrawAspect="Content" ObjectID="_1801404255" r:id="rId67"/>
+        </w:object>
+      </w:r>
+      <w:bookmarkEnd w:id="8"/>
       <w:r>
         <w:rPr>
           <w:rFonts w:hint="eastAsia"/>
@@ -5865,10 +6837,10 @@
       </w:r>
       <w:r>
         <w:object w:dxaOrig="200" w:dyaOrig="220" w14:anchorId="4F3E7484">
-          <v:shape id="_x0000_i6372" type="#_x0000_t75" style="width:10pt;height:11.2pt" o:ole="">
-            <v:imagedata r:id="rId60" o:title=""/>
-          </v:shape>
-          <o:OLEObject Type="Embed" ProgID="Equation.DSMT4" ShapeID="_x0000_i6372" DrawAspect="Content" ObjectID="_1801382857" r:id="rId61"/>
+          <v:shape id="_x0000_i1046" type="#_x0000_t75" style="width:10.15pt;height:11.25pt" o:ole="">
+            <v:imagedata r:id="rId68" o:title=""/>
+          </v:shape>
+          <o:OLEObject Type="Embed" ProgID="Equation.DSMT4" ShapeID="_x0000_i1046" DrawAspect="Content" ObjectID="_1801404256" r:id="rId69"/>
         </w:object>
       </w:r>
       <w:r>
@@ -5909,14 +6881,11 @@
         <w:tab/>
       </w:r>
       <w:r>
-        <w:rPr>
-          <w:position w:val="-14"/>
-        </w:rPr>
         <w:object w:dxaOrig="2700" w:dyaOrig="420" w14:anchorId="63266806">
-          <v:shape id="_x0000_i6377" type="#_x0000_t75" style="width:135.2pt;height:21.2pt" o:ole="">
-            <v:imagedata r:id="rId62" o:title=""/>
-          </v:shape>
-          <o:OLEObject Type="Embed" ProgID="Equation.DSMT4" ShapeID="_x0000_i6377" DrawAspect="Content" ObjectID="_1801382858" r:id="rId63"/>
+          <v:shape id="_x0000_i1047" type="#_x0000_t75" style="width:135pt;height:21.4pt" o:ole="">
+            <v:imagedata r:id="rId70" o:title=""/>
+          </v:shape>
+          <o:OLEObject Type="Embed" ProgID="Equation.DSMT4" ShapeID="_x0000_i1047" DrawAspect="Content" ObjectID="_1801404257" r:id="rId71"/>
         </w:object>
       </w:r>
       <w:r>
@@ -5974,14 +6943,11 @@
         <w:tab/>
       </w:r>
       <w:r>
-        <w:rPr>
-          <w:position w:val="-14"/>
-        </w:rPr>
         <w:object w:dxaOrig="2220" w:dyaOrig="420" w14:anchorId="4BDA3AE5">
-          <v:shape id="_x0000_i6382" type="#_x0000_t75" style="width:111.2pt;height:21.2pt" o:ole="">
-            <v:imagedata r:id="rId64" o:title=""/>
-          </v:shape>
-          <o:OLEObject Type="Embed" ProgID="Equation.DSMT4" ShapeID="_x0000_i6382" DrawAspect="Content" ObjectID="_1801382859" r:id="rId65"/>
+          <v:shape id="_x0000_i1048" type="#_x0000_t75" style="width:111.4pt;height:21.4pt" o:ole="">
+            <v:imagedata r:id="rId72" o:title=""/>
+          </v:shape>
+          <o:OLEObject Type="Embed" ProgID="Equation.DSMT4" ShapeID="_x0000_i1048" DrawAspect="Content" ObjectID="_1801404258" r:id="rId73"/>
         </w:object>
       </w:r>
       <w:r>
@@ -6039,7 +7005,6 @@
         <w:rPr>
           <w:rFonts w:hint="eastAsia"/>
         </w:rPr>
-        <w:lastRenderedPageBreak/>
         <w:t>式</w:t>
       </w:r>
       <w:r>
@@ -6050,10 +7015,10 @@
       </w:r>
       <w:r>
         <w:object w:dxaOrig="260" w:dyaOrig="380" w14:anchorId="5A83AF54">
-          <v:shape id="_x0000_i6387" type="#_x0000_t75" style="width:13.2pt;height:19.2pt" o:ole="">
-            <v:imagedata r:id="rId66" o:title=""/>
-          </v:shape>
-          <o:OLEObject Type="Embed" ProgID="Equation.DSMT4" ShapeID="_x0000_i6387" DrawAspect="Content" ObjectID="_1801382860" r:id="rId67"/>
+          <v:shape id="_x0000_i1049" type="#_x0000_t75" style="width:13.15pt;height:19.15pt" o:ole="">
+            <v:imagedata r:id="rId74" o:title=""/>
+          </v:shape>
+          <o:OLEObject Type="Embed" ProgID="Equation.DSMT4" ShapeID="_x0000_i1049" DrawAspect="Content" ObjectID="_1801404259" r:id="rId75"/>
         </w:object>
       </w:r>
       <w:r>
@@ -6064,10 +7029,10 @@
       </w:r>
       <w:r>
         <w:object w:dxaOrig="220" w:dyaOrig="240" w14:anchorId="100F3378">
-          <v:shape id="_x0000_i6392" type="#_x0000_t75" style="width:11.2pt;height:12pt" o:ole="">
-            <v:imagedata r:id="rId68" o:title=""/>
-          </v:shape>
-          <o:OLEObject Type="Embed" ProgID="Equation.DSMT4" ShapeID="_x0000_i6392" DrawAspect="Content" ObjectID="_1801382861" r:id="rId69"/>
+          <v:shape id="_x0000_i1050" type="#_x0000_t75" style="width:11.25pt;height:12pt" o:ole="">
+            <v:imagedata r:id="rId76" o:title=""/>
+          </v:shape>
+          <o:OLEObject Type="Embed" ProgID="Equation.DSMT4" ShapeID="_x0000_i1050" DrawAspect="Content" ObjectID="_1801404260" r:id="rId77"/>
         </w:object>
       </w:r>
       <w:r>
@@ -6078,10 +7043,10 @@
       </w:r>
       <w:r>
         <w:object w:dxaOrig="240" w:dyaOrig="380" w14:anchorId="48780A06">
-          <v:shape id="_x0000_i6397" type="#_x0000_t75" style="width:12pt;height:19.2pt" o:ole="">
-            <v:imagedata r:id="rId70" o:title=""/>
-          </v:shape>
-          <o:OLEObject Type="Embed" ProgID="Equation.DSMT4" ShapeID="_x0000_i6397" DrawAspect="Content" ObjectID="_1801382862" r:id="rId71"/>
+          <v:shape id="_x0000_i1051" type="#_x0000_t75" style="width:12pt;height:19.15pt" o:ole="">
+            <v:imagedata r:id="rId78" o:title=""/>
+          </v:shape>
+          <o:OLEObject Type="Embed" ProgID="Equation.DSMT4" ShapeID="_x0000_i1051" DrawAspect="Content" ObjectID="_1801404261" r:id="rId79"/>
         </w:object>
       </w:r>
       <w:r>
@@ -6092,10 +7057,10 @@
       </w:r>
       <w:r>
         <w:object w:dxaOrig="200" w:dyaOrig="220" w14:anchorId="58B25C70">
-          <v:shape id="_x0000_i6402" type="#_x0000_t75" style="width:10pt;height:11.2pt" o:ole="">
-            <v:imagedata r:id="rId72" o:title=""/>
-          </v:shape>
-          <o:OLEObject Type="Embed" ProgID="Equation.DSMT4" ShapeID="_x0000_i6402" DrawAspect="Content" ObjectID="_1801382863" r:id="rId73"/>
+          <v:shape id="_x0000_i1052" type="#_x0000_t75" style="width:10.15pt;height:11.25pt" o:ole="">
+            <v:imagedata r:id="rId80" o:title=""/>
+          </v:shape>
+          <o:OLEObject Type="Embed" ProgID="Equation.DSMT4" ShapeID="_x0000_i1052" DrawAspect="Content" ObjectID="_1801404262" r:id="rId81"/>
         </w:object>
       </w:r>
       <w:r>
@@ -6136,14 +7101,11 @@
         <w:tab/>
       </w:r>
       <w:r>
-        <w:rPr>
-          <w:position w:val="-26"/>
-        </w:rPr>
         <w:object w:dxaOrig="3120" w:dyaOrig="700" w14:anchorId="66BD5FAE">
-          <v:shape id="_x0000_i6407" type="#_x0000_t75" style="width:156pt;height:35.2pt" o:ole="">
-            <v:imagedata r:id="rId74" o:title=""/>
-          </v:shape>
-          <o:OLEObject Type="Embed" ProgID="Equation.DSMT4" ShapeID="_x0000_i6407" DrawAspect="Content" ObjectID="_1801382864" r:id="rId75"/>
+          <v:shape id="_x0000_i1053" type="#_x0000_t75" style="width:156pt;height:35.25pt" o:ole="">
+            <v:imagedata r:id="rId82" o:title=""/>
+          </v:shape>
+          <o:OLEObject Type="Embed" ProgID="Equation.DSMT4" ShapeID="_x0000_i1053" DrawAspect="Content" ObjectID="_1801404263" r:id="rId83"/>
         </w:object>
       </w:r>
       <w:r>
@@ -6201,14 +7163,11 @@
         <w:tab/>
       </w:r>
       <w:r>
-        <w:rPr>
-          <w:position w:val="-26"/>
-        </w:rPr>
         <w:object w:dxaOrig="3120" w:dyaOrig="700" w14:anchorId="43358747">
-          <v:shape id="_x0000_i6412" type="#_x0000_t75" style="width:156pt;height:35.2pt" o:ole="">
-            <v:imagedata r:id="rId76" o:title=""/>
-          </v:shape>
-          <o:OLEObject Type="Embed" ProgID="Equation.DSMT4" ShapeID="_x0000_i6412" DrawAspect="Content" ObjectID="_1801382865" r:id="rId77"/>
+          <v:shape id="_x0000_i1054" type="#_x0000_t75" style="width:156pt;height:35.25pt" o:ole="">
+            <v:imagedata r:id="rId84" o:title=""/>
+          </v:shape>
+          <o:OLEObject Type="Embed" ProgID="Equation.DSMT4" ShapeID="_x0000_i1054" DrawAspect="Content" ObjectID="_1801404264" r:id="rId85"/>
         </w:object>
       </w:r>
       <w:r>
@@ -6276,10 +7235,10 @@
       </w:r>
       <w:r>
         <w:object w:dxaOrig="300" w:dyaOrig="380" w14:anchorId="1AEB789A">
-          <v:shape id="_x0000_i6417" type="#_x0000_t75" style="width:15.2pt;height:19.2pt" o:ole="">
-            <v:imagedata r:id="rId78" o:title=""/>
-          </v:shape>
-          <o:OLEObject Type="Embed" ProgID="Equation.DSMT4" ShapeID="_x0000_i6417" DrawAspect="Content" ObjectID="_1801382866" r:id="rId79"/>
+          <v:shape id="_x0000_i1055" type="#_x0000_t75" style="width:15.4pt;height:19.15pt" o:ole="">
+            <v:imagedata r:id="rId86" o:title=""/>
+          </v:shape>
+          <o:OLEObject Type="Embed" ProgID="Equation.DSMT4" ShapeID="_x0000_i1055" DrawAspect="Content" ObjectID="_1801404265" r:id="rId87"/>
         </w:object>
       </w:r>
       <w:r>
@@ -6290,10 +7249,10 @@
       </w:r>
       <w:r>
         <w:object w:dxaOrig="220" w:dyaOrig="240" w14:anchorId="582A041A">
-          <v:shape id="_x0000_i6422" type="#_x0000_t75" style="width:11.2pt;height:12pt" o:ole="">
-            <v:imagedata r:id="rId80" o:title=""/>
-          </v:shape>
-          <o:OLEObject Type="Embed" ProgID="Equation.DSMT4" ShapeID="_x0000_i6422" DrawAspect="Content" ObjectID="_1801382867" r:id="rId81"/>
+          <v:shape id="_x0000_i1056" type="#_x0000_t75" style="width:11.25pt;height:12pt" o:ole="">
+            <v:imagedata r:id="rId88" o:title=""/>
+          </v:shape>
+          <o:OLEObject Type="Embed" ProgID="Equation.DSMT4" ShapeID="_x0000_i1056" DrawAspect="Content" ObjectID="_1801404266" r:id="rId89"/>
         </w:object>
       </w:r>
       <w:r>
@@ -6304,10 +7263,10 @@
       </w:r>
       <w:r>
         <w:object w:dxaOrig="279" w:dyaOrig="380" w14:anchorId="367B6429">
-          <v:shape id="_x0000_i6427" type="#_x0000_t75" style="width:14pt;height:19.2pt" o:ole="">
-            <v:imagedata r:id="rId82" o:title=""/>
-          </v:shape>
-          <o:OLEObject Type="Embed" ProgID="Equation.DSMT4" ShapeID="_x0000_i6427" DrawAspect="Content" ObjectID="_1801382868" r:id="rId83"/>
+          <v:shape id="_x0000_i1057" type="#_x0000_t75" style="width:13.9pt;height:19.15pt" o:ole="">
+            <v:imagedata r:id="rId90" o:title=""/>
+          </v:shape>
+          <o:OLEObject Type="Embed" ProgID="Equation.DSMT4" ShapeID="_x0000_i1057" DrawAspect="Content" ObjectID="_1801404267" r:id="rId91"/>
         </w:object>
       </w:r>
       <w:r>
@@ -6318,10 +7277,10 @@
       </w:r>
       <w:r>
         <w:object w:dxaOrig="200" w:dyaOrig="220" w14:anchorId="63CF3DDD">
-          <v:shape id="_x0000_i6432" type="#_x0000_t75" style="width:10pt;height:11.2pt" o:ole="">
-            <v:imagedata r:id="rId84" o:title=""/>
-          </v:shape>
-          <o:OLEObject Type="Embed" ProgID="Equation.DSMT4" ShapeID="_x0000_i6432" DrawAspect="Content" ObjectID="_1801382869" r:id="rId85"/>
+          <v:shape id="_x0000_i1058" type="#_x0000_t75" style="width:10.15pt;height:11.25pt" o:ole="">
+            <v:imagedata r:id="rId92" o:title=""/>
+          </v:shape>
+          <o:OLEObject Type="Embed" ProgID="Equation.DSMT4" ShapeID="_x0000_i1058" DrawAspect="Content" ObjectID="_1801404268" r:id="rId93"/>
         </w:object>
       </w:r>
       <w:r>
@@ -6332,10 +7291,10 @@
       </w:r>
       <w:r>
         <w:object w:dxaOrig="220" w:dyaOrig="300" w14:anchorId="5E669613">
-          <v:shape id="_x0000_i7317" type="#_x0000_t75" style="width:11.2pt;height:15.2pt" o:ole="">
-            <v:imagedata r:id="rId86" o:title=""/>
-          </v:shape>
-          <o:OLEObject Type="Embed" ProgID="Equation.DSMT4" ShapeID="_x0000_i7317" DrawAspect="Content" ObjectID="_1801382870" r:id="rId87"/>
+          <v:shape id="_x0000_i1059" type="#_x0000_t75" style="width:11.25pt;height:15.4pt" o:ole="">
+            <v:imagedata r:id="rId94" o:title=""/>
+          </v:shape>
+          <o:OLEObject Type="Embed" ProgID="Equation.DSMT4" ShapeID="_x0000_i1059" DrawAspect="Content" ObjectID="_1801404269" r:id="rId95"/>
         </w:object>
       </w:r>
       <w:r>
@@ -6351,10 +7310,10 @@
       </w:pPr>
       <w:r>
         <w:object w:dxaOrig="200" w:dyaOrig="240" w14:anchorId="7C69D418">
-          <v:shape id="_x0000_i6437" type="#_x0000_t75" style="width:10pt;height:12pt" o:ole="">
-            <v:imagedata r:id="rId88" o:title=""/>
-          </v:shape>
-          <o:OLEObject Type="Embed" ProgID="Equation.DSMT4" ShapeID="_x0000_i6437" DrawAspect="Content" ObjectID="_1801382871" r:id="rId89"/>
+          <v:shape id="_x0000_i1060" type="#_x0000_t75" style="width:10.15pt;height:12pt" o:ole="">
+            <v:imagedata r:id="rId96" o:title=""/>
+          </v:shape>
+          <o:OLEObject Type="Embed" ProgID="Equation.DSMT4" ShapeID="_x0000_i1060" DrawAspect="Content" ObjectID="_1801404270" r:id="rId97"/>
         </w:object>
       </w:r>
       <w:r>
@@ -6372,14 +7331,11 @@
         <w:tab/>
       </w:r>
       <w:r>
-        <w:rPr>
-          <w:position w:val="-26"/>
-        </w:rPr>
         <w:object w:dxaOrig="1780" w:dyaOrig="700" w14:anchorId="7E54BA0B">
-          <v:shape id="_x0000_i6442" type="#_x0000_t75" style="width:89.2pt;height:35.2pt" o:ole="">
-            <v:imagedata r:id="rId90" o:title=""/>
-          </v:shape>
-          <o:OLEObject Type="Embed" ProgID="Equation.DSMT4" ShapeID="_x0000_i6442" DrawAspect="Content" ObjectID="_1801382872" r:id="rId91"/>
+          <v:shape id="_x0000_i1061" type="#_x0000_t75" style="width:89.25pt;height:35.25pt" o:ole="">
+            <v:imagedata r:id="rId98" o:title=""/>
+          </v:shape>
+          <o:OLEObject Type="Embed" ProgID="Equation.DSMT4" ShapeID="_x0000_i1061" DrawAspect="Content" ObjectID="_1801404271" r:id="rId99"/>
         </w:object>
       </w:r>
       <w:r>
@@ -6437,14 +7393,15 @@
         <w:rPr>
           <w:rFonts w:hint="eastAsia"/>
         </w:rPr>
+        <w:lastRenderedPageBreak/>
         <w:t>机器人绕竖直轴</w:t>
       </w:r>
       <w:r>
         <w:object w:dxaOrig="200" w:dyaOrig="220" w14:anchorId="0670549E">
-          <v:shape id="_x0000_i7309" type="#_x0000_t75" style="width:10pt;height:11.2pt" o:ole="">
-            <v:imagedata r:id="rId92" o:title=""/>
-          </v:shape>
-          <o:OLEObject Type="Embed" ProgID="Equation.DSMT4" ShapeID="_x0000_i7309" DrawAspect="Content" ObjectID="_1801382873" r:id="rId93"/>
+          <v:shape id="_x0000_i1062" type="#_x0000_t75" style="width:10.15pt;height:11.25pt" o:ole="">
+            <v:imagedata r:id="rId100" o:title=""/>
+          </v:shape>
+          <o:OLEObject Type="Embed" ProgID="Equation.DSMT4" ShapeID="_x0000_i1062" DrawAspect="Content" ObjectID="_1801404272" r:id="rId101"/>
         </w:object>
       </w:r>
       <w:r>
@@ -6455,10 +7412,10 @@
       </w:r>
       <w:r>
         <w:object w:dxaOrig="260" w:dyaOrig="240" w14:anchorId="6793FCB6">
-          <v:shape id="_x0000_i6447" type="#_x0000_t75" style="width:13.2pt;height:12pt" o:ole="">
-            <v:imagedata r:id="rId94" o:title=""/>
-          </v:shape>
-          <o:OLEObject Type="Embed" ProgID="Equation.DSMT4" ShapeID="_x0000_i6447" DrawAspect="Content" ObjectID="_1801382874" r:id="rId95"/>
+          <v:shape id="_x0000_i1063" type="#_x0000_t75" style="width:13.15pt;height:12pt" o:ole="">
+            <v:imagedata r:id="rId102" o:title=""/>
+          </v:shape>
+          <o:OLEObject Type="Embed" ProgID="Equation.DSMT4" ShapeID="_x0000_i1063" DrawAspect="Content" ObjectID="_1801404273" r:id="rId103"/>
         </w:object>
       </w:r>
       <w:r>
@@ -6476,29 +7433,287 @@
         </w:rPr>
       </w:pPr>
       <w:r>
+        <w:tab/>
+      </w:r>
+      <w:r>
+        <w:object w:dxaOrig="1640" w:dyaOrig="700" w14:anchorId="1EF3914C">
+          <v:shape id="_x0000_i1064" type="#_x0000_t75" style="width:82.15pt;height:35.25pt" o:ole="">
+            <v:imagedata r:id="rId104" o:title=""/>
+          </v:shape>
+          <o:OLEObject Type="Embed" ProgID="Equation.DSMT4" ShapeID="_x0000_i1064" DrawAspect="Content" ObjectID="_1801404274" r:id="rId105"/>
+        </w:object>
+      </w:r>
+      <w:r>
+        <w:tab/>
+      </w:r>
+      <w:r>
         <w:rPr>
           <w:noProof/>
         </w:rPr>
+        <w:fldChar w:fldCharType="begin"/>
+      </w:r>
+      <w:r>
+        <w:rPr>
+          <w:noProof/>
+        </w:rPr>
+        <w:instrText xml:space="preserve"> MACROBUTTON MTPlaceRef \* MERGEFORMAT </w:instrText>
+      </w:r>
+      <w:r>
+        <w:rPr>
+          <w:noProof/>
+        </w:rPr>
+        <w:fldChar w:fldCharType="begin"/>
+      </w:r>
+      <w:r>
+        <w:rPr>
+          <w:noProof/>
+        </w:rPr>
+        <w:instrText xml:space="preserve"> SEQ MTEqn \h \* MERGEFORMAT </w:instrText>
+      </w:r>
+      <w:r>
+        <w:rPr>
+          <w:noProof/>
+        </w:rPr>
+        <w:fldChar w:fldCharType="end"/>
+      </w:r>
+      <w:r>
+        <w:rPr>
+          <w:noProof/>
+        </w:rPr>
+        <w:instrText>(</w:instrText>
+      </w:r>
+      <w:r>
+        <w:rPr>
+          <w:noProof/>
+        </w:rPr>
+        <w:fldChar w:fldCharType="begin"/>
+      </w:r>
+      <w:r>
+        <w:rPr>
+          <w:noProof/>
+        </w:rPr>
+        <w:instrText xml:space="preserve"> SEQ MTSec \c \* Arabic \* MERGEFORMAT </w:instrText>
+      </w:r>
+      <w:r>
+        <w:rPr>
+          <w:noProof/>
+        </w:rPr>
+        <w:fldChar w:fldCharType="separate"/>
+      </w:r>
+      <w:r>
+        <w:rPr>
+          <w:noProof/>
+        </w:rPr>
+        <w:instrText>2</w:instrText>
+      </w:r>
+      <w:r>
+        <w:rPr>
+          <w:noProof/>
+        </w:rPr>
+        <w:fldChar w:fldCharType="end"/>
+      </w:r>
+      <w:r>
+        <w:rPr>
+          <w:noProof/>
+        </w:rPr>
+        <w:instrText>.</w:instrText>
+      </w:r>
+      <w:r>
+        <w:rPr>
+          <w:noProof/>
+        </w:rPr>
+        <w:fldChar w:fldCharType="begin"/>
+      </w:r>
+      <w:r>
+        <w:rPr>
+          <w:noProof/>
+        </w:rPr>
+        <w:instrText xml:space="preserve"> SEQ MTEqn \c \* Arabic \* MERGEFORMAT </w:instrText>
+      </w:r>
+      <w:r>
+        <w:rPr>
+          <w:noProof/>
+        </w:rPr>
+        <w:fldChar w:fldCharType="separate"/>
+      </w:r>
+      <w:r>
+        <w:rPr>
+          <w:noProof/>
+        </w:rPr>
+        <w:instrText>8</w:instrText>
+      </w:r>
+      <w:r>
+        <w:rPr>
+          <w:noProof/>
+        </w:rPr>
+        <w:fldChar w:fldCharType="end"/>
+      </w:r>
+      <w:r>
+        <w:rPr>
+          <w:noProof/>
+        </w:rPr>
+        <w:instrText>)</w:instrText>
+      </w:r>
+      <w:r>
+        <w:rPr>
+          <w:noProof/>
+        </w:rPr>
+        <w:fldChar w:fldCharType="end"/>
+      </w:r>
+    </w:p>
+    <w:p>
+      <w:pPr>
+        <w:ind w:firstLineChars="0" w:firstLine="0"/>
+      </w:pPr>
+      <w:r>
+        <w:rPr>
+          <w:rFonts w:hint="eastAsia"/>
+        </w:rPr>
+        <w:t>式</w:t>
+      </w:r>
+      <w:r>
+        <w:rPr>
+          <w:rFonts w:hint="eastAsia"/>
+        </w:rPr>
+        <w:t>中</w:t>
+      </w:r>
+      <w:r>
+        <w:rPr>
+          <w:rFonts w:hint="eastAsia"/>
+        </w:rPr>
+        <w:t>d</w:t>
+      </w:r>
+      <w:r>
+        <w:rPr>
+          <w:rFonts w:hint="eastAsia"/>
+        </w:rPr>
+        <w:t>为两轮</w:t>
+      </w:r>
+      <w:proofErr w:type="gramStart"/>
+      <w:r>
+        <w:rPr>
+          <w:rFonts w:hint="eastAsia"/>
+        </w:rPr>
+        <w:t>轮</w:t>
+      </w:r>
+      <w:proofErr w:type="gramEnd"/>
+      <w:r>
+        <w:rPr>
+          <w:rFonts w:hint="eastAsia"/>
+        </w:rPr>
+        <w:t>轮距的一半。</w:t>
+      </w:r>
+    </w:p>
+    <w:p>
+      <w:pPr>
+        <w:ind w:firstLine="480"/>
+      </w:pPr>
+      <w:r>
+        <w:rPr>
+          <w:rFonts w:hint="eastAsia"/>
+        </w:rPr>
+        <w:t>根据式</w:t>
+      </w:r>
+      <w:r>
+        <w:rPr>
+          <w:rFonts w:hint="eastAsia"/>
+        </w:rPr>
+        <w:t>(2.1)-(2.6)</w:t>
+      </w:r>
+      <w:r>
+        <w:rPr>
+          <w:rFonts w:hint="eastAsia"/>
+        </w:rPr>
+        <w:t>可得机体质心坐标关于各个关节位置表达式为：</w:t>
+      </w:r>
+    </w:p>
+    <w:p>
+      <w:pPr>
+        <w:pStyle w:val="mathTYPE"/>
+      </w:pPr>
+      <w:r>
+        <w:rPr>
+          <w:noProof/>
+        </w:rPr>
         <w:tab/>
       </w:r>
       <w:r>
-        <w:rPr>
-          <w:position w:val="-26"/>
-        </w:rPr>
-        <w:object w:dxaOrig="1640" w:dyaOrig="700" w14:anchorId="1EF3914C">
-          <v:shape id="_x0000_i6452" type="#_x0000_t75" style="width:82pt;height:35.2pt" o:ole="">
-            <v:imagedata r:id="rId96" o:title=""/>
-          </v:shape>
-          <o:OLEObject Type="Embed" ProgID="Equation.DSMT4" ShapeID="_x0000_i6452" DrawAspect="Content" ObjectID="_1801382875" r:id="rId97"/>
-        </w:object>
-      </w:r>
-      <w:r>
+        <w:object w:dxaOrig="6619" w:dyaOrig="700" w14:anchorId="3916ED76">
+          <v:shape id="_x0000_i1065" type="#_x0000_t75" style="width:331.15pt;height:35.25pt" o:ole="">
+            <v:imagedata r:id="rId106" o:title=""/>
+          </v:shape>
+          <o:OLEObject Type="Embed" ProgID="Equation.DSMT4" ShapeID="_x0000_i1065" DrawAspect="Content" ObjectID="_1801404275" r:id="rId107"/>
+        </w:object>
+      </w:r>
+      <w:r>
+        <w:tab/>
+      </w:r>
+      <w:r>
+        <w:fldChar w:fldCharType="begin"/>
+      </w:r>
+      <w:r>
+        <w:instrText xml:space="preserve"> MACROBUTTON MTPlaceRef \* MERGEFORMAT </w:instrText>
+      </w:r>
+      <w:r>
+        <w:fldChar w:fldCharType="begin"/>
+      </w:r>
+      <w:r>
+        <w:instrText xml:space="preserve"> SEQ MTEqn \h \* MERGEFORMAT </w:instrText>
+      </w:r>
+      <w:r>
+        <w:fldChar w:fldCharType="end"/>
+      </w:r>
+      <w:r>
+        <w:instrText>(</w:instrText>
+      </w:r>
+      <w:fldSimple w:instr=" SEQ MTSec \c \* Arabic \* MERGEFORMAT ">
+        <w:r>
+          <w:rPr>
+            <w:noProof/>
+          </w:rPr>
+          <w:instrText>2</w:instrText>
+        </w:r>
+      </w:fldSimple>
+      <w:r>
+        <w:instrText>.</w:instrText>
+      </w:r>
+      <w:fldSimple w:instr=" SEQ MTEqn \c \* Arabic \* MERGEFORMAT ">
+        <w:r>
+          <w:rPr>
+            <w:noProof/>
+          </w:rPr>
+          <w:instrText>9</w:instrText>
+        </w:r>
+      </w:fldSimple>
+      <w:r>
+        <w:instrText>)</w:instrText>
+      </w:r>
+      <w:r>
+        <w:fldChar w:fldCharType="end"/>
+      </w:r>
+    </w:p>
+    <w:p>
+      <w:pPr>
+        <w:pStyle w:val="mathTYPE"/>
         <w:rPr>
           <w:noProof/>
         </w:rPr>
+      </w:pPr>
+      <w:r>
         <w:tab/>
       </w:r>
       <w:r>
+        <w:object w:dxaOrig="5040" w:dyaOrig="700" w14:anchorId="3279DBE7">
+          <v:shape id="_x0000_i1066" type="#_x0000_t75" style="width:252pt;height:35.25pt" o:ole="">
+            <v:imagedata r:id="rId108" o:title=""/>
+          </v:shape>
+          <o:OLEObject Type="Embed" ProgID="Equation.DSMT4" ShapeID="_x0000_i1066" DrawAspect="Content" ObjectID="_1801404276" r:id="rId109"/>
+        </w:object>
+      </w:r>
+      <w:r>
+        <w:tab/>
+      </w:r>
+      <w:r>
         <w:rPr>
           <w:noProof/>
         </w:rPr>
@@ -6592,7 +7807,7 @@
         <w:rPr>
           <w:noProof/>
         </w:rPr>
-        <w:instrText>8</w:instrText>
+        <w:instrText>10</w:instrText>
       </w:r>
       <w:r>
         <w:rPr>
@@ -6615,72 +7830,6 @@
     </w:p>
     <w:p>
       <w:pPr>
-        <w:ind w:firstLineChars="0" w:firstLine="0"/>
-      </w:pPr>
-      <w:r>
-        <w:rPr>
-          <w:rFonts w:hint="eastAsia"/>
-        </w:rPr>
-        <w:t>式</w:t>
-      </w:r>
-      <w:r>
-        <w:rPr>
-          <w:rFonts w:hint="eastAsia"/>
-        </w:rPr>
-        <w:t>中</w:t>
-      </w:r>
-      <w:r>
-        <w:rPr>
-          <w:rFonts w:hint="eastAsia"/>
-        </w:rPr>
-        <w:t>d</w:t>
-      </w:r>
-      <w:r>
-        <w:rPr>
-          <w:rFonts w:hint="eastAsia"/>
-        </w:rPr>
-        <w:t>为两轮</w:t>
-      </w:r>
-      <w:proofErr w:type="gramStart"/>
-      <w:r>
-        <w:rPr>
-          <w:rFonts w:hint="eastAsia"/>
-        </w:rPr>
-        <w:t>轮</w:t>
-      </w:r>
-      <w:proofErr w:type="gramEnd"/>
-      <w:r>
-        <w:rPr>
-          <w:rFonts w:hint="eastAsia"/>
-        </w:rPr>
-        <w:t>轮距的一半。</w:t>
-      </w:r>
-    </w:p>
-    <w:p>
-      <w:pPr>
-        <w:ind w:firstLine="480"/>
-      </w:pPr>
-      <w:r>
-        <w:rPr>
-          <w:rFonts w:hint="eastAsia"/>
-        </w:rPr>
-        <w:t>根据式</w:t>
-      </w:r>
-      <w:r>
-        <w:rPr>
-          <w:rFonts w:hint="eastAsia"/>
-        </w:rPr>
-        <w:t>(2.1)-(2.6)</w:t>
-      </w:r>
-      <w:r>
-        <w:rPr>
-          <w:rFonts w:hint="eastAsia"/>
-        </w:rPr>
-        <w:t>可得机体质心坐标关于各个关节位置表达式为：</w:t>
-      </w:r>
-    </w:p>
-    <w:p>
-      <w:pPr>
         <w:pStyle w:val="mathTYPE"/>
         <w:rPr>
           <w:noProof/>
@@ -6688,489 +7837,107 @@
       </w:pPr>
       <w:r>
         <w:rPr>
+          <w:rFonts w:hint="eastAsia"/>
           <w:noProof/>
         </w:rPr>
+        <w:t>将式</w:t>
+      </w:r>
+      <w:r>
+        <w:rPr>
+          <w:rFonts w:hint="eastAsia"/>
+          <w:noProof/>
+        </w:rPr>
+        <w:t>(2.9)(2.10)</w:t>
+      </w:r>
+      <w:r>
+        <w:rPr>
+          <w:rFonts w:hint="eastAsia"/>
+          <w:noProof/>
+        </w:rPr>
+        <w:t>微分可得质心速度关于各关节转动速度的关系：</w:t>
+      </w:r>
+    </w:p>
+    <w:p>
+      <w:pPr>
+        <w:pStyle w:val="mathTYPE"/>
+      </w:pPr>
+      <w:r>
         <w:tab/>
       </w:r>
       <w:r>
-        <w:rPr>
-          <w:position w:val="-26"/>
-        </w:rPr>
-        <w:object w:dxaOrig="6619" w:dyaOrig="700" w14:anchorId="3916ED76">
-          <v:shape id="_x0000_i6457" type="#_x0000_t75" style="width:330.8pt;height:35.2pt" o:ole="">
-            <v:imagedata r:id="rId98" o:title=""/>
-          </v:shape>
-          <o:OLEObject Type="Embed" ProgID="Equation.DSMT4" ShapeID="_x0000_i6457" DrawAspect="Content" ObjectID="_1801382876" r:id="rId99"/>
-        </w:object>
-      </w:r>
-      <w:r>
+        <w:object w:dxaOrig="6680" w:dyaOrig="1140" w14:anchorId="52C377E5">
+          <v:shape id="_x0000_i1067" type="#_x0000_t75" style="width:334.15pt;height:57.4pt" o:ole="">
+            <v:imagedata r:id="rId110" o:title=""/>
+          </v:shape>
+          <o:OLEObject Type="Embed" ProgID="Equation.DSMT4" ShapeID="_x0000_i1067" DrawAspect="Content" ObjectID="_1801404277" r:id="rId111"/>
+        </w:object>
+      </w:r>
+      <w:r>
+        <w:tab/>
+      </w:r>
+      <w:r>
+        <w:fldChar w:fldCharType="begin"/>
+      </w:r>
+      <w:r>
+        <w:instrText xml:space="preserve"> MACROBUTTON MTPlaceRef \* MERGEFORMAT </w:instrText>
+      </w:r>
+      <w:r>
+        <w:fldChar w:fldCharType="begin"/>
+      </w:r>
+      <w:r>
+        <w:instrText xml:space="preserve"> SEQ MTEqn \h \* MERGEFORMAT </w:instrText>
+      </w:r>
+      <w:r>
+        <w:fldChar w:fldCharType="end"/>
+      </w:r>
+      <w:r>
+        <w:instrText>(</w:instrText>
+      </w:r>
+      <w:fldSimple w:instr=" SEQ MTSec \c \* Arabic \* MERGEFORMAT ">
+        <w:r>
+          <w:rPr>
+            <w:noProof/>
+          </w:rPr>
+          <w:instrText>2</w:instrText>
+        </w:r>
+      </w:fldSimple>
+      <w:r>
+        <w:instrText>.</w:instrText>
+      </w:r>
+      <w:fldSimple w:instr=" SEQ MTEqn \c \* Arabic \* MERGEFORMAT ">
+        <w:r>
+          <w:rPr>
+            <w:noProof/>
+          </w:rPr>
+          <w:instrText>11</w:instrText>
+        </w:r>
+      </w:fldSimple>
+      <w:r>
+        <w:instrText>)</w:instrText>
+      </w:r>
+      <w:r>
+        <w:fldChar w:fldCharType="end"/>
+      </w:r>
+    </w:p>
+    <w:p>
+      <w:pPr>
+        <w:pStyle w:val="mathTYPE"/>
         <w:rPr>
           <w:noProof/>
         </w:rPr>
+      </w:pPr>
+      <w:r>
         <w:tab/>
       </w:r>
       <w:r>
-        <w:rPr>
-          <w:noProof/>
-        </w:rPr>
-        <w:fldChar w:fldCharType="begin"/>
-      </w:r>
-      <w:r>
-        <w:rPr>
-          <w:noProof/>
-        </w:rPr>
-        <w:instrText xml:space="preserve"> MACROBUTTON MTPlaceRef \* MERGEFORMAT </w:instrText>
-      </w:r>
-      <w:r>
-        <w:rPr>
-          <w:noProof/>
-        </w:rPr>
-        <w:fldChar w:fldCharType="begin"/>
-      </w:r>
-      <w:r>
-        <w:rPr>
-          <w:noProof/>
-        </w:rPr>
-        <w:instrText xml:space="preserve"> SEQ MTEqn \h \* MERGEFORMAT </w:instrText>
-      </w:r>
-      <w:r>
-        <w:rPr>
-          <w:noProof/>
-        </w:rPr>
-        <w:fldChar w:fldCharType="end"/>
-      </w:r>
-      <w:r>
-        <w:rPr>
-          <w:noProof/>
-        </w:rPr>
-        <w:instrText>(</w:instrText>
-      </w:r>
-      <w:r>
-        <w:rPr>
-          <w:noProof/>
-        </w:rPr>
-        <w:fldChar w:fldCharType="begin"/>
-      </w:r>
-      <w:r>
-        <w:rPr>
-          <w:noProof/>
-        </w:rPr>
-        <w:instrText xml:space="preserve"> SEQ MTSec \c \* Arabic \* MERGEFORMAT </w:instrText>
-      </w:r>
-      <w:r>
-        <w:rPr>
-          <w:noProof/>
-        </w:rPr>
-        <w:fldChar w:fldCharType="separate"/>
-      </w:r>
-      <w:r>
-        <w:rPr>
-          <w:noProof/>
-        </w:rPr>
-        <w:instrText>2</w:instrText>
-      </w:r>
-      <w:r>
-        <w:rPr>
-          <w:noProof/>
-        </w:rPr>
-        <w:fldChar w:fldCharType="end"/>
-      </w:r>
-      <w:r>
-        <w:rPr>
-          <w:noProof/>
-        </w:rPr>
-        <w:instrText>.</w:instrText>
-      </w:r>
-      <w:r>
-        <w:rPr>
-          <w:noProof/>
-        </w:rPr>
-        <w:fldChar w:fldCharType="begin"/>
-      </w:r>
-      <w:r>
-        <w:rPr>
-          <w:noProof/>
-        </w:rPr>
-        <w:instrText xml:space="preserve"> SEQ MTEqn \c \* Arabic \* MERGEFORMAT </w:instrText>
-      </w:r>
-      <w:r>
-        <w:rPr>
-          <w:noProof/>
-        </w:rPr>
-        <w:fldChar w:fldCharType="separate"/>
-      </w:r>
-      <w:r>
-        <w:rPr>
-          <w:noProof/>
-        </w:rPr>
-        <w:instrText>9</w:instrText>
-      </w:r>
-      <w:r>
-        <w:rPr>
-          <w:noProof/>
-        </w:rPr>
-        <w:fldChar w:fldCharType="end"/>
-      </w:r>
-      <w:r>
-        <w:rPr>
-          <w:noProof/>
-        </w:rPr>
-        <w:instrText>)</w:instrText>
-      </w:r>
-      <w:r>
-        <w:rPr>
-          <w:noProof/>
-        </w:rPr>
-        <w:fldChar w:fldCharType="end"/>
-      </w:r>
-    </w:p>
-    <w:p>
-      <w:pPr>
-        <w:pStyle w:val="mathTYPE"/>
-        <w:rPr>
-          <w:noProof/>
-        </w:rPr>
-      </w:pPr>
-      <w:r>
-        <w:rPr>
-          <w:noProof/>
-        </w:rPr>
-        <w:tab/>
-      </w:r>
-      <w:r>
-        <w:rPr>
-          <w:position w:val="-26"/>
-        </w:rPr>
-        <w:object w:dxaOrig="5040" w:dyaOrig="700" w14:anchorId="3279DBE7">
-          <v:shape id="_x0000_i6462" type="#_x0000_t75" style="width:252pt;height:35.2pt" o:ole="">
-            <v:imagedata r:id="rId100" o:title=""/>
-          </v:shape>
-          <o:OLEObject Type="Embed" ProgID="Equation.DSMT4" ShapeID="_x0000_i6462" DrawAspect="Content" ObjectID="_1801382877" r:id="rId101"/>
-        </w:object>
-      </w:r>
-      <w:r>
-        <w:rPr>
-          <w:noProof/>
-        </w:rPr>
-        <w:tab/>
-      </w:r>
-      <w:r>
-        <w:rPr>
-          <w:noProof/>
-        </w:rPr>
-        <w:fldChar w:fldCharType="begin"/>
-      </w:r>
-      <w:r>
-        <w:rPr>
-          <w:noProof/>
-        </w:rPr>
-        <w:instrText xml:space="preserve"> MACROBUTTON MTPlaceRef \* MERGEFORMAT </w:instrText>
-      </w:r>
-      <w:r>
-        <w:rPr>
-          <w:noProof/>
-        </w:rPr>
-        <w:fldChar w:fldCharType="begin"/>
-      </w:r>
-      <w:r>
-        <w:rPr>
-          <w:noProof/>
-        </w:rPr>
-        <w:instrText xml:space="preserve"> SEQ MTEqn \h \* MERGEFORMAT </w:instrText>
-      </w:r>
-      <w:r>
-        <w:rPr>
-          <w:noProof/>
-        </w:rPr>
-        <w:fldChar w:fldCharType="end"/>
-      </w:r>
-      <w:r>
-        <w:rPr>
-          <w:noProof/>
-        </w:rPr>
-        <w:instrText>(</w:instrText>
-      </w:r>
-      <w:r>
-        <w:rPr>
-          <w:noProof/>
-        </w:rPr>
-        <w:fldChar w:fldCharType="begin"/>
-      </w:r>
-      <w:r>
-        <w:rPr>
-          <w:noProof/>
-        </w:rPr>
-        <w:instrText xml:space="preserve"> SEQ MTSec \c \* Arabic \* MERGEFORMAT </w:instrText>
-      </w:r>
-      <w:r>
-        <w:rPr>
-          <w:noProof/>
-        </w:rPr>
-        <w:fldChar w:fldCharType="separate"/>
-      </w:r>
-      <w:r>
-        <w:rPr>
-          <w:noProof/>
-        </w:rPr>
-        <w:instrText>2</w:instrText>
-      </w:r>
-      <w:r>
-        <w:rPr>
-          <w:noProof/>
-        </w:rPr>
-        <w:fldChar w:fldCharType="end"/>
-      </w:r>
-      <w:r>
-        <w:rPr>
-          <w:noProof/>
-        </w:rPr>
-        <w:instrText>.</w:instrText>
-      </w:r>
-      <w:r>
-        <w:rPr>
-          <w:noProof/>
-        </w:rPr>
-        <w:fldChar w:fldCharType="begin"/>
-      </w:r>
-      <w:r>
-        <w:rPr>
-          <w:noProof/>
-        </w:rPr>
-        <w:instrText xml:space="preserve"> SEQ MTEqn \c \* Arabic \* MERGEFORMAT </w:instrText>
-      </w:r>
-      <w:r>
-        <w:rPr>
-          <w:noProof/>
-        </w:rPr>
-        <w:fldChar w:fldCharType="separate"/>
-      </w:r>
-      <w:r>
-        <w:rPr>
-          <w:noProof/>
-        </w:rPr>
-        <w:instrText>10</w:instrText>
-      </w:r>
-      <w:r>
-        <w:rPr>
-          <w:noProof/>
-        </w:rPr>
-        <w:fldChar w:fldCharType="end"/>
-      </w:r>
-      <w:r>
-        <w:rPr>
-          <w:noProof/>
-        </w:rPr>
-        <w:instrText>)</w:instrText>
-      </w:r>
-      <w:r>
-        <w:rPr>
-          <w:noProof/>
-        </w:rPr>
-        <w:fldChar w:fldCharType="end"/>
-      </w:r>
-    </w:p>
-    <w:p>
-      <w:pPr>
-        <w:pStyle w:val="mathTYPE"/>
-        <w:rPr>
-          <w:noProof/>
-        </w:rPr>
-      </w:pPr>
-      <w:r>
-        <w:rPr>
-          <w:rFonts w:hint="eastAsia"/>
-          <w:noProof/>
-        </w:rPr>
-        <w:t>将式</w:t>
-      </w:r>
-      <w:r>
-        <w:rPr>
-          <w:rFonts w:hint="eastAsia"/>
-          <w:noProof/>
-        </w:rPr>
-        <w:t>(2.9)(2.10)</w:t>
-      </w:r>
-      <w:r>
-        <w:rPr>
-          <w:rFonts w:hint="eastAsia"/>
-          <w:noProof/>
-        </w:rPr>
-        <w:t>微分可得质心速度关于各关节转动速度的关系：</w:t>
-      </w:r>
-    </w:p>
-    <w:p>
-      <w:pPr>
-        <w:pStyle w:val="mathTYPE"/>
-        <w:rPr>
-          <w:noProof/>
-        </w:rPr>
-      </w:pPr>
-      <w:r>
-        <w:rPr>
-          <w:noProof/>
-        </w:rPr>
-        <w:tab/>
-      </w:r>
-      <w:r>
-        <w:rPr>
-          <w:position w:val="-50"/>
-        </w:rPr>
-        <w:object w:dxaOrig="6680" w:dyaOrig="1140" w14:anchorId="52C377E5">
-          <v:shape id="_x0000_i6467" type="#_x0000_t75" style="width:334pt;height:57.2pt" o:ole="">
-            <v:imagedata r:id="rId102" o:title=""/>
-          </v:shape>
-          <o:OLEObject Type="Embed" ProgID="Equation.DSMT4" ShapeID="_x0000_i6467" DrawAspect="Content" ObjectID="_1801382878" r:id="rId103"/>
-        </w:object>
-      </w:r>
-      <w:r>
-        <w:rPr>
-          <w:noProof/>
-        </w:rPr>
-        <w:tab/>
-      </w:r>
-      <w:r>
-        <w:rPr>
-          <w:noProof/>
-        </w:rPr>
-        <w:fldChar w:fldCharType="begin"/>
-      </w:r>
-      <w:r>
-        <w:rPr>
-          <w:noProof/>
-        </w:rPr>
-        <w:instrText xml:space="preserve"> MACROBUTTON MTPlaceRef \* MERGEFORMAT </w:instrText>
-      </w:r>
-      <w:r>
-        <w:rPr>
-          <w:noProof/>
-        </w:rPr>
-        <w:fldChar w:fldCharType="begin"/>
-      </w:r>
-      <w:r>
-        <w:rPr>
-          <w:noProof/>
-        </w:rPr>
-        <w:instrText xml:space="preserve"> SEQ MTEqn \h \* MERGEFORMAT </w:instrText>
-      </w:r>
-      <w:r>
-        <w:rPr>
-          <w:noProof/>
-        </w:rPr>
-        <w:fldChar w:fldCharType="end"/>
-      </w:r>
-      <w:r>
-        <w:rPr>
-          <w:noProof/>
-        </w:rPr>
-        <w:instrText>(</w:instrText>
-      </w:r>
-      <w:r>
-        <w:rPr>
-          <w:noProof/>
-        </w:rPr>
-        <w:fldChar w:fldCharType="begin"/>
-      </w:r>
-      <w:r>
-        <w:rPr>
-          <w:noProof/>
-        </w:rPr>
-        <w:instrText xml:space="preserve"> SEQ MTSec \c \* Arabic \* MERGEFORMAT </w:instrText>
-      </w:r>
-      <w:r>
-        <w:rPr>
-          <w:noProof/>
-        </w:rPr>
-        <w:fldChar w:fldCharType="separate"/>
-      </w:r>
-      <w:r>
-        <w:rPr>
-          <w:noProof/>
-        </w:rPr>
-        <w:instrText>2</w:instrText>
-      </w:r>
-      <w:r>
-        <w:rPr>
-          <w:noProof/>
-        </w:rPr>
-        <w:fldChar w:fldCharType="end"/>
-      </w:r>
-      <w:r>
-        <w:rPr>
-          <w:noProof/>
-        </w:rPr>
-        <w:instrText>.</w:instrText>
-      </w:r>
-      <w:r>
-        <w:rPr>
-          <w:noProof/>
-        </w:rPr>
-        <w:fldChar w:fldCharType="begin"/>
-      </w:r>
-      <w:r>
-        <w:rPr>
-          <w:noProof/>
-        </w:rPr>
-        <w:instrText xml:space="preserve"> SEQ MTEqn \c \* Arabic \* MERGEFORMAT </w:instrText>
-      </w:r>
-      <w:r>
-        <w:rPr>
-          <w:noProof/>
-        </w:rPr>
-        <w:fldChar w:fldCharType="separate"/>
-      </w:r>
-      <w:r>
-        <w:rPr>
-          <w:noProof/>
-        </w:rPr>
-        <w:instrText>11</w:instrText>
-      </w:r>
-      <w:r>
-        <w:rPr>
-          <w:noProof/>
-        </w:rPr>
-        <w:fldChar w:fldCharType="end"/>
-      </w:r>
-      <w:r>
-        <w:rPr>
-          <w:noProof/>
-        </w:rPr>
-        <w:instrText>)</w:instrText>
-      </w:r>
-      <w:r>
-        <w:rPr>
-          <w:noProof/>
-        </w:rPr>
-        <w:fldChar w:fldCharType="end"/>
-      </w:r>
-    </w:p>
-    <w:p>
-      <w:pPr>
-        <w:pStyle w:val="mathTYPE"/>
-        <w:rPr>
-          <w:noProof/>
-        </w:rPr>
-      </w:pPr>
-      <w:r>
-        <w:rPr>
-          <w:noProof/>
-        </w:rPr>
-        <w:tab/>
-      </w:r>
-      <w:r>
-        <w:rPr>
-          <w:position w:val="-26"/>
-        </w:rPr>
         <w:object w:dxaOrig="6039" w:dyaOrig="700" w14:anchorId="322D4D78">
-          <v:shape id="_x0000_i6472" type="#_x0000_t75" style="width:302pt;height:35.2pt" o:ole="">
-            <v:imagedata r:id="rId104" o:title=""/>
-          </v:shape>
-          <o:OLEObject Type="Embed" ProgID="Equation.DSMT4" ShapeID="_x0000_i6472" DrawAspect="Content" ObjectID="_1801382879" r:id="rId105"/>
-        </w:object>
-      </w:r>
-      <w:r>
-        <w:rPr>
-          <w:noProof/>
-        </w:rPr>
+          <v:shape id="_x0000_i1068" type="#_x0000_t75" style="width:301.9pt;height:35.25pt" o:ole="">
+            <v:imagedata r:id="rId112" o:title=""/>
+          </v:shape>
+          <o:OLEObject Type="Embed" ProgID="Equation.DSMT4" ShapeID="_x0000_i1068" DrawAspect="Content" ObjectID="_1801404278" r:id="rId113"/>
+        </w:object>
+      </w:r>
+      <w:r>
         <w:tab/>
       </w:r>
       <w:r>
@@ -7331,11 +8098,7 @@
         <w:t>机器人，我们在动力学分析中采用牛顿动力学方法。</w:t>
       </w:r>
       <w:r>
-        <w:t>选择牛顿动力学作为分析方法，主要是因为其物理直观性强，能够直接描述机</w:t>
-      </w:r>
-      <w:r>
-        <w:lastRenderedPageBreak/>
-        <w:t>器人系统中力、加速度和质量之间的关系。这种直观性有助于清晰地理解系统的动力学行为，并为后续的控制策略设计提供基础。</w:t>
+        <w:t>选择牛顿动力学作为分析方法，主要是因为其物理直观性强，能够直接描述机器人系统中力、加速度和质量之间的关系。这种直观性有助于清晰地理解系统的动力学行为，并为后续的控制策略设计提供基础。</w:t>
       </w:r>
     </w:p>
     <w:p>
@@ -7374,7 +8137,7 @@
                     <pic:cNvPicPr/>
                   </pic:nvPicPr>
                   <pic:blipFill>
-                    <a:blip r:embed="rId106" cstate="print">
+                    <a:blip r:embed="rId114" cstate="print">
                       <a:extLst>
                         <a:ext uri="{28A0092B-C50C-407E-A947-70E740481C1C}">
                           <a14:useLocalDpi xmlns:a14="http://schemas.microsoft.com/office/drawing/2010/main" val="0"/>
@@ -7526,33 +8289,27 @@
         <w:t>2</w:t>
       </w:r>
       <w:r>
+        <w:fldChar w:fldCharType="end"/>
+      </w:r>
+      <w:r>
+        <w:t>.</w:t>
+      </w:r>
+      <w:r>
+        <w:fldChar w:fldCharType="begin"/>
+      </w:r>
+      <w:r>
+        <w:instrText xml:space="preserve"> SEQ Fig. \* ARABIC \s 1 </w:instrText>
+      </w:r>
+      <w:r>
+        <w:fldChar w:fldCharType="separate"/>
+      </w:r>
+      <w:r>
         <w:rPr>
           <w:noProof/>
         </w:rPr>
-        <w:fldChar w:fldCharType="end"/>
-      </w:r>
-      <w:r>
-        <w:t>.</w:t>
-      </w:r>
-      <w:r>
-        <w:fldChar w:fldCharType="begin"/>
-      </w:r>
-      <w:r>
-        <w:instrText xml:space="preserve"> SEQ Fig. \* ARABIC \s 1 </w:instrText>
-      </w:r>
-      <w:r>
-        <w:fldChar w:fldCharType="separate"/>
-      </w:r>
-      <w:r>
-        <w:rPr>
-          <w:noProof/>
-        </w:rPr>
         <w:t>4</w:t>
       </w:r>
       <w:r>
-        <w:rPr>
-          <w:noProof/>
-        </w:rPr>
         <w:fldChar w:fldCharType="end"/>
       </w:r>
       <w:r>
@@ -7575,17 +8332,15 @@
         <w:pStyle w:val="mathTYPE"/>
       </w:pPr>
       <w:r>
+        <w:lastRenderedPageBreak/>
         <w:tab/>
       </w:r>
       <w:r>
-        <w:rPr>
-          <w:position w:val="-12"/>
-        </w:rPr>
         <w:object w:dxaOrig="2040" w:dyaOrig="380" w14:anchorId="1D0DA3AA">
-          <v:shape id="_x0000_i6477" type="#_x0000_t75" style="width:102pt;height:19.2pt" o:ole="">
-            <v:imagedata r:id="rId107" o:title=""/>
-          </v:shape>
-          <o:OLEObject Type="Embed" ProgID="Equation.DSMT4" ShapeID="_x0000_i6477" DrawAspect="Content" ObjectID="_1801382880" r:id="rId108"/>
+          <v:shape id="_x0000_i1069" type="#_x0000_t75" style="width:102pt;height:19.15pt" o:ole="">
+            <v:imagedata r:id="rId115" o:title=""/>
+          </v:shape>
+          <o:OLEObject Type="Embed" ProgID="Equation.DSMT4" ShapeID="_x0000_i1069" DrawAspect="Content" ObjectID="_1801404279" r:id="rId116"/>
         </w:object>
       </w:r>
       <w:r>
@@ -7643,14 +8398,11 @@
         <w:tab/>
       </w:r>
       <w:r>
-        <w:rPr>
-          <w:position w:val="-12"/>
-        </w:rPr>
         <w:object w:dxaOrig="2220" w:dyaOrig="420" w14:anchorId="7EF60CDB">
-          <v:shape id="_x0000_i6482" type="#_x0000_t75" style="width:111.2pt;height:21.2pt" o:ole="">
-            <v:imagedata r:id="rId109" o:title=""/>
-          </v:shape>
-          <o:OLEObject Type="Embed" ProgID="Equation.DSMT4" ShapeID="_x0000_i6482" DrawAspect="Content" ObjectID="_1801382881" r:id="rId110"/>
+          <v:shape id="_x0000_i1070" type="#_x0000_t75" style="width:111.4pt;height:21.4pt" o:ole="">
+            <v:imagedata r:id="rId117" o:title=""/>
+          </v:shape>
+          <o:OLEObject Type="Embed" ProgID="Equation.DSMT4" ShapeID="_x0000_i1070" DrawAspect="Content" ObjectID="_1801404280" r:id="rId118"/>
         </w:object>
       </w:r>
       <w:r>
@@ -7708,14 +8460,11 @@
         <w:tab/>
       </w:r>
       <w:r>
-        <w:rPr>
-          <w:position w:val="-14"/>
-        </w:rPr>
         <w:object w:dxaOrig="5860" w:dyaOrig="440" w14:anchorId="6D9CD208">
-          <v:shape id="_x0000_i6487" type="#_x0000_t75" style="width:293.2pt;height:22pt" o:ole="">
-            <v:imagedata r:id="rId111" o:title=""/>
-          </v:shape>
-          <o:OLEObject Type="Embed" ProgID="Equation.DSMT4" ShapeID="_x0000_i6487" DrawAspect="Content" ObjectID="_1801382882" r:id="rId112"/>
+          <v:shape id="_x0000_i1071" type="#_x0000_t75" style="width:293.25pt;height:22.15pt" o:ole="">
+            <v:imagedata r:id="rId119" o:title=""/>
+          </v:shape>
+          <o:OLEObject Type="Embed" ProgID="Equation.DSMT4" ShapeID="_x0000_i1071" DrawAspect="Content" ObjectID="_1801404281" r:id="rId120"/>
         </w:object>
       </w:r>
       <w:r>
@@ -7777,10 +8526,10 @@
       </w:r>
       <w:r>
         <w:object w:dxaOrig="360" w:dyaOrig="380" w14:anchorId="2CCF2EBF">
-          <v:shape id="_x0000_i6492" type="#_x0000_t75" style="width:18pt;height:19.2pt" o:ole="">
-            <v:imagedata r:id="rId113" o:title=""/>
-          </v:shape>
-          <o:OLEObject Type="Embed" ProgID="Equation.DSMT4" ShapeID="_x0000_i6492" DrawAspect="Content" ObjectID="_1801382883" r:id="rId114"/>
+          <v:shape id="_x0000_i1072" type="#_x0000_t75" style="width:18pt;height:19.15pt" o:ole="">
+            <v:imagedata r:id="rId121" o:title=""/>
+          </v:shape>
+          <o:OLEObject Type="Embed" ProgID="Equation.DSMT4" ShapeID="_x0000_i1072" DrawAspect="Content" ObjectID="_1801404282" r:id="rId122"/>
         </w:object>
       </w:r>
       <w:r>
@@ -7791,10 +8540,10 @@
       </w:r>
       <w:r>
         <w:object w:dxaOrig="279" w:dyaOrig="380" w14:anchorId="4BA268DE">
-          <v:shape id="_x0000_i6497" type="#_x0000_t75" style="width:14pt;height:19.2pt" o:ole="">
-            <v:imagedata r:id="rId115" o:title=""/>
-          </v:shape>
-          <o:OLEObject Type="Embed" ProgID="Equation.DSMT4" ShapeID="_x0000_i6497" DrawAspect="Content" ObjectID="_1801382884" r:id="rId116"/>
+          <v:shape id="_x0000_i1073" type="#_x0000_t75" style="width:13.9pt;height:19.15pt" o:ole="">
+            <v:imagedata r:id="rId123" o:title=""/>
+          </v:shape>
+          <o:OLEObject Type="Embed" ProgID="Equation.DSMT4" ShapeID="_x0000_i1073" DrawAspect="Content" ObjectID="_1801404283" r:id="rId124"/>
         </w:object>
       </w:r>
       <w:r>
@@ -7823,14 +8572,11 @@
         <w:tab/>
       </w:r>
       <w:r>
-        <w:rPr>
-          <w:position w:val="-12"/>
-        </w:rPr>
         <w:object w:dxaOrig="2000" w:dyaOrig="380" w14:anchorId="30038DE0">
-          <v:shape id="_x0000_i6502" type="#_x0000_t75" style="width:100pt;height:19.2pt" o:ole="">
-            <v:imagedata r:id="rId117" o:title=""/>
-          </v:shape>
-          <o:OLEObject Type="Embed" ProgID="Equation.DSMT4" ShapeID="_x0000_i6502" DrawAspect="Content" ObjectID="_1801382885" r:id="rId118"/>
+          <v:shape id="_x0000_i1074" type="#_x0000_t75" style="width:100.15pt;height:19.15pt" o:ole="">
+            <v:imagedata r:id="rId125" o:title=""/>
+          </v:shape>
+          <o:OLEObject Type="Embed" ProgID="Equation.DSMT4" ShapeID="_x0000_i1074" DrawAspect="Content" ObjectID="_1801404284" r:id="rId126"/>
         </w:object>
       </w:r>
       <w:r>
@@ -7888,14 +8634,11 @@
         <w:tab/>
       </w:r>
       <w:r>
-        <w:rPr>
-          <w:position w:val="-12"/>
-        </w:rPr>
         <w:object w:dxaOrig="2820" w:dyaOrig="380" w14:anchorId="63D107B7">
-          <v:shape id="_x0000_i6507" type="#_x0000_t75" style="width:141.2pt;height:19.2pt" o:ole="">
-            <v:imagedata r:id="rId119" o:title=""/>
-          </v:shape>
-          <o:OLEObject Type="Embed" ProgID="Equation.DSMT4" ShapeID="_x0000_i6507" DrawAspect="Content" ObjectID="_1801382886" r:id="rId120"/>
+          <v:shape id="_x0000_i1075" type="#_x0000_t75" style="width:141pt;height:19.15pt" o:ole="">
+            <v:imagedata r:id="rId127" o:title=""/>
+          </v:shape>
+          <o:OLEObject Type="Embed" ProgID="Equation.DSMT4" ShapeID="_x0000_i1075" DrawAspect="Content" ObjectID="_1801404285" r:id="rId128"/>
         </w:object>
       </w:r>
       <w:r>
@@ -7953,14 +8696,11 @@
         <w:tab/>
       </w:r>
       <w:r>
-        <w:rPr>
-          <w:position w:val="-14"/>
-        </w:rPr>
-        <w:object w:dxaOrig="7240" w:dyaOrig="440" w14:anchorId="59DBCDF5">
-          <v:shape id="_x0000_i6512" type="#_x0000_t75" style="width:362pt;height:22pt" o:ole="">
-            <v:imagedata r:id="rId121" o:title=""/>
-          </v:shape>
-          <o:OLEObject Type="Embed" ProgID="Equation.DSMT4" ShapeID="_x0000_i6512" DrawAspect="Content" ObjectID="_1801382887" r:id="rId122"/>
+        <w:object w:dxaOrig="6820" w:dyaOrig="440" w14:anchorId="59DBCDF5">
+          <v:shape id="_x0000_i2736" type="#_x0000_t75" style="width:340.9pt;height:22.15pt" o:ole="">
+            <v:imagedata r:id="rId129" o:title=""/>
+          </v:shape>
+          <o:OLEObject Type="Embed" ProgID="Equation.DSMT4" ShapeID="_x0000_i2736" DrawAspect="Content" ObjectID="_1801404286" r:id="rId130"/>
         </w:object>
       </w:r>
       <w:r>
@@ -8022,10 +8762,10 @@
       </w:r>
       <w:r>
         <w:object w:dxaOrig="320" w:dyaOrig="380" w14:anchorId="705D5572">
-          <v:shape id="_x0000_i6517" type="#_x0000_t75" style="width:16pt;height:19.2pt" o:ole="">
-            <v:imagedata r:id="rId123" o:title=""/>
-          </v:shape>
-          <o:OLEObject Type="Embed" ProgID="Equation.DSMT4" ShapeID="_x0000_i6517" DrawAspect="Content" ObjectID="_1801382888" r:id="rId124"/>
+          <v:shape id="_x0000_i1077" type="#_x0000_t75" style="width:16.15pt;height:19.15pt" o:ole="">
+            <v:imagedata r:id="rId131" o:title=""/>
+          </v:shape>
+          <o:OLEObject Type="Embed" ProgID="Equation.DSMT4" ShapeID="_x0000_i1077" DrawAspect="Content" ObjectID="_1801404287" r:id="rId132"/>
         </w:object>
       </w:r>
       <w:r>
@@ -8036,10 +8776,10 @@
       </w:r>
       <w:r>
         <w:object w:dxaOrig="240" w:dyaOrig="380" w14:anchorId="4494E1EF">
-          <v:shape id="_x0000_i6522" type="#_x0000_t75" style="width:12pt;height:19.2pt" o:ole="">
-            <v:imagedata r:id="rId125" o:title=""/>
-          </v:shape>
-          <o:OLEObject Type="Embed" ProgID="Equation.DSMT4" ShapeID="_x0000_i6522" DrawAspect="Content" ObjectID="_1801382889" r:id="rId126"/>
+          <v:shape id="_x0000_i1078" type="#_x0000_t75" style="width:12pt;height:19.15pt" o:ole="">
+            <v:imagedata r:id="rId133" o:title=""/>
+          </v:shape>
+          <o:OLEObject Type="Embed" ProgID="Equation.DSMT4" ShapeID="_x0000_i1078" DrawAspect="Content" ObjectID="_1801404288" r:id="rId134"/>
         </w:object>
       </w:r>
       <w:r>
@@ -8082,14 +8822,11 @@
         <w:tab/>
       </w:r>
       <w:r>
-        <w:rPr>
-          <w:position w:val="-12"/>
-        </w:rPr>
         <w:object w:dxaOrig="2180" w:dyaOrig="380" w14:anchorId="71A296D4">
-          <v:shape id="_x0000_i6527" type="#_x0000_t75" style="width:109.2pt;height:19.2pt" o:ole="">
-            <v:imagedata r:id="rId127" o:title=""/>
-          </v:shape>
-          <o:OLEObject Type="Embed" ProgID="Equation.DSMT4" ShapeID="_x0000_i6527" DrawAspect="Content" ObjectID="_1801382890" r:id="rId128"/>
+          <v:shape id="_x0000_i1079" type="#_x0000_t75" style="width:109.15pt;height:19.15pt" o:ole="">
+            <v:imagedata r:id="rId135" o:title=""/>
+          </v:shape>
+          <o:OLEObject Type="Embed" ProgID="Equation.DSMT4" ShapeID="_x0000_i1079" DrawAspect="Content" ObjectID="_1801404289" r:id="rId136"/>
         </w:object>
       </w:r>
       <w:r>
@@ -8147,14 +8884,11 @@
         <w:tab/>
       </w:r>
       <w:r>
-        <w:rPr>
-          <w:position w:val="-12"/>
-        </w:rPr>
         <w:object w:dxaOrig="3040" w:dyaOrig="380" w14:anchorId="3706CC20">
-          <v:shape id="_x0000_i6532" type="#_x0000_t75" style="width:152pt;height:19.2pt" o:ole="">
-            <v:imagedata r:id="rId129" o:title=""/>
-          </v:shape>
-          <o:OLEObject Type="Embed" ProgID="Equation.DSMT4" ShapeID="_x0000_i6532" DrawAspect="Content" ObjectID="_1801382891" r:id="rId130"/>
+          <v:shape id="_x0000_i1080" type="#_x0000_t75" style="width:151.9pt;height:19.15pt" o:ole="">
+            <v:imagedata r:id="rId137" o:title=""/>
+          </v:shape>
+          <o:OLEObject Type="Embed" ProgID="Equation.DSMT4" ShapeID="_x0000_i1080" DrawAspect="Content" ObjectID="_1801404290" r:id="rId138"/>
         </w:object>
       </w:r>
       <w:r>
@@ -8212,14 +8946,11 @@
         <w:tab/>
       </w:r>
       <w:r>
-        <w:rPr>
-          <w:position w:val="-14"/>
-        </w:rPr>
-        <w:object w:dxaOrig="7280" w:dyaOrig="420" w14:anchorId="0D85E93F">
-          <v:shape id="_x0000_i6537" type="#_x0000_t75" style="width:364pt;height:21.2pt" o:ole="">
-            <v:imagedata r:id="rId131" o:title=""/>
-          </v:shape>
-          <o:OLEObject Type="Embed" ProgID="Equation.DSMT4" ShapeID="_x0000_i6537" DrawAspect="Content" ObjectID="_1801382892" r:id="rId132"/>
+        <w:object w:dxaOrig="7080" w:dyaOrig="420" w14:anchorId="0D85E93F">
+          <v:shape id="_x0000_i2734" type="#_x0000_t75" style="width:354pt;height:21.4pt" o:ole="">
+            <v:imagedata r:id="rId139" o:title=""/>
+          </v:shape>
+          <o:OLEObject Type="Embed" ProgID="Equation.DSMT4" ShapeID="_x0000_i2734" DrawAspect="Content" ObjectID="_1801404291" r:id="rId140"/>
         </w:object>
       </w:r>
       <w:r>
@@ -8281,10 +9012,10 @@
       </w:r>
       <w:r>
         <w:object w:dxaOrig="360" w:dyaOrig="380" w14:anchorId="28625193">
-          <v:shape id="_x0000_i6542" type="#_x0000_t75" style="width:18pt;height:19.2pt" o:ole="">
-            <v:imagedata r:id="rId133" o:title=""/>
-          </v:shape>
-          <o:OLEObject Type="Embed" ProgID="Equation.DSMT4" ShapeID="_x0000_i6542" DrawAspect="Content" ObjectID="_1801382893" r:id="rId134"/>
+          <v:shape id="_x0000_i1082" type="#_x0000_t75" style="width:18pt;height:19.15pt" o:ole="">
+            <v:imagedata r:id="rId141" o:title=""/>
+          </v:shape>
+          <o:OLEObject Type="Embed" ProgID="Equation.DSMT4" ShapeID="_x0000_i1082" DrawAspect="Content" ObjectID="_1801404292" r:id="rId142"/>
         </w:object>
       </w:r>
       <w:r>
@@ -8295,10 +9026,10 @@
       </w:r>
       <w:r>
         <w:object w:dxaOrig="279" w:dyaOrig="380" w14:anchorId="296F8BDD">
-          <v:shape id="_x0000_i6547" type="#_x0000_t75" style="width:14pt;height:19.2pt" o:ole="">
-            <v:imagedata r:id="rId135" o:title=""/>
-          </v:shape>
-          <o:OLEObject Type="Embed" ProgID="Equation.DSMT4" ShapeID="_x0000_i6547" DrawAspect="Content" ObjectID="_1801382894" r:id="rId136"/>
+          <v:shape id="_x0000_i1083" type="#_x0000_t75" style="width:13.9pt;height:19.15pt" o:ole="">
+            <v:imagedata r:id="rId143" o:title=""/>
+          </v:shape>
+          <o:OLEObject Type="Embed" ProgID="Equation.DSMT4" ShapeID="_x0000_i1083" DrawAspect="Content" ObjectID="_1801404293" r:id="rId144"/>
         </w:object>
       </w:r>
       <w:r>
@@ -8316,15 +9047,14 @@
         <w:rPr>
           <w:rFonts w:hint="eastAsia"/>
         </w:rPr>
-        <w:lastRenderedPageBreak/>
         <w:t>因为假设机体仅在</w:t>
       </w:r>
       <w:r>
         <w:object w:dxaOrig="480" w:dyaOrig="240" w14:anchorId="2FB2FC5C">
-          <v:shape id="_x0000_i6552" type="#_x0000_t75" style="width:24pt;height:12pt" o:ole="">
-            <v:imagedata r:id="rId137" o:title=""/>
-          </v:shape>
-          <o:OLEObject Type="Embed" ProgID="Equation.DSMT4" ShapeID="_x0000_i6552" DrawAspect="Content" ObjectID="_1801382895" r:id="rId138"/>
+          <v:shape id="_x0000_i1084" type="#_x0000_t75" style="width:24pt;height:12pt" o:ole="">
+            <v:imagedata r:id="rId145" o:title=""/>
+          </v:shape>
+          <o:OLEObject Type="Embed" ProgID="Equation.DSMT4" ShapeID="_x0000_i1084" DrawAspect="Content" ObjectID="_1801404294" r:id="rId146"/>
         </w:object>
       </w:r>
       <w:r>
@@ -8352,10 +9082,10 @@
           <w:position w:val="-12"/>
         </w:rPr>
         <w:object w:dxaOrig="1219" w:dyaOrig="380" w14:anchorId="74D35177">
-          <v:shape id="_x0000_i6557" type="#_x0000_t75" style="width:60.8pt;height:19.2pt" o:ole="">
-            <v:imagedata r:id="rId139" o:title=""/>
-          </v:shape>
-          <o:OLEObject Type="Embed" ProgID="Equation.DSMT4" ShapeID="_x0000_i6557" DrawAspect="Content" ObjectID="_1801382896" r:id="rId140"/>
+          <v:shape id="_x0000_i1085" type="#_x0000_t75" style="width:60.75pt;height:19.15pt" o:ole="">
+            <v:imagedata r:id="rId147" o:title=""/>
+          </v:shape>
+          <o:OLEObject Type="Embed" ProgID="Equation.DSMT4" ShapeID="_x0000_i1085" DrawAspect="Content" ObjectID="_1801404295" r:id="rId148"/>
         </w:object>
       </w:r>
       <w:r>
@@ -8497,7 +9227,11 @@
       </w:r>
       <w:proofErr w:type="gramEnd"/>
       <w:r>
-        <w:t>机器人的运动学和动力学模型通常是非线性的，这主要由于存在多自由度、复杂的连杆传动以及非线性受力关系。为了设计有效的状态反馈控制器</w:t>
+        <w:t>机器人的运动学和动力学模型通</w:t>
+      </w:r>
+      <w:r>
+        <w:lastRenderedPageBreak/>
+        <w:t>常是非线性的，这主要由于存在多自由度、复杂的连杆传动以及非线性受力关系。为了设计有效的状态反馈控制器</w:t>
       </w:r>
       <w:r>
         <w:rPr>
@@ -8529,14 +9263,11 @@
         <w:tab/>
       </w:r>
       <w:r>
-        <w:rPr>
-          <w:position w:val="-10"/>
-        </w:rPr>
         <w:object w:dxaOrig="1280" w:dyaOrig="340" w14:anchorId="1A224566">
-          <v:shape id="_x0000_i6562" type="#_x0000_t75" style="width:64pt;height:17.2pt" o:ole="">
-            <v:imagedata r:id="rId141" o:title=""/>
-          </v:shape>
-          <o:OLEObject Type="Embed" ProgID="Equation.DSMT4" ShapeID="_x0000_i6562" DrawAspect="Content" ObjectID="_1801382897" r:id="rId142"/>
+          <v:shape id="_x0000_i1086" type="#_x0000_t75" style="width:64.15pt;height:17.25pt" o:ole="">
+            <v:imagedata r:id="rId149" o:title=""/>
+          </v:shape>
+          <o:OLEObject Type="Embed" ProgID="Equation.DSMT4" ShapeID="_x0000_i1086" DrawAspect="Content" ObjectID="_1801404296" r:id="rId150"/>
         </w:object>
       </w:r>
       <w:r>
@@ -8598,10 +9329,10 @@
       </w:r>
       <w:r>
         <w:object w:dxaOrig="840" w:dyaOrig="360" w14:anchorId="259B046F">
-          <v:shape id="_x0000_i6567" type="#_x0000_t75" style="width:42pt;height:18pt" o:ole="">
-            <v:imagedata r:id="rId143" o:title=""/>
-          </v:shape>
-          <o:OLEObject Type="Embed" ProgID="Equation.DSMT4" ShapeID="_x0000_i6567" DrawAspect="Content" ObjectID="_1801382898" r:id="rId144"/>
+          <v:shape id="_x0000_i1087" type="#_x0000_t75" style="width:42pt;height:18pt" o:ole="">
+            <v:imagedata r:id="rId151" o:title=""/>
+          </v:shape>
+          <o:OLEObject Type="Embed" ProgID="Equation.DSMT4" ShapeID="_x0000_i1087" DrawAspect="Content" ObjectID="_1801404297" r:id="rId152"/>
         </w:object>
       </w:r>
       <w:r>
@@ -8639,10 +9370,10 @@
       </w:r>
       <w:r>
         <w:object w:dxaOrig="780" w:dyaOrig="360" w14:anchorId="362DE79F">
-          <v:shape id="_x0000_i6572" type="#_x0000_t75" style="width:39.2pt;height:18pt" o:ole="">
-            <v:imagedata r:id="rId145" o:title=""/>
-          </v:shape>
-          <o:OLEObject Type="Embed" ProgID="Equation.DSMT4" ShapeID="_x0000_i6572" DrawAspect="Content" ObjectID="_1801382899" r:id="rId146"/>
+          <v:shape id="_x0000_i1088" type="#_x0000_t75" style="width:39.4pt;height:18pt" o:ole="">
+            <v:imagedata r:id="rId153" o:title=""/>
+          </v:shape>
+          <o:OLEObject Type="Embed" ProgID="Equation.DSMT4" ShapeID="_x0000_i1088" DrawAspect="Content" ObjectID="_1801404298" r:id="rId154"/>
         </w:object>
       </w:r>
       <w:r>
@@ -8659,10 +9390,10 @@
       </w:r>
       <w:r>
         <w:object w:dxaOrig="520" w:dyaOrig="340" w14:anchorId="6A6B0737">
-          <v:shape id="_x0000_i6577" type="#_x0000_t75" style="width:26pt;height:17.2pt" o:ole="">
-            <v:imagedata r:id="rId147" o:title=""/>
-          </v:shape>
-          <o:OLEObject Type="Embed" ProgID="Equation.DSMT4" ShapeID="_x0000_i6577" DrawAspect="Content" ObjectID="_1801382900" r:id="rId148"/>
+          <v:shape id="_x0000_i1089" type="#_x0000_t75" style="width:25.9pt;height:17.25pt" o:ole="">
+            <v:imagedata r:id="rId155" o:title=""/>
+          </v:shape>
+          <o:OLEObject Type="Embed" ProgID="Equation.DSMT4" ShapeID="_x0000_i1089" DrawAspect="Content" ObjectID="_1801404299" r:id="rId156"/>
         </w:object>
       </w:r>
       <w:r>
@@ -8697,7 +9428,237 @@
         <w:rPr>
           <w:rFonts w:hint="eastAsia"/>
         </w:rPr>
-        <w:t>机器人，机器人在大多运行状态下以坐姿前进为主，如图所示姿势，以改点</w:t>
+        <w:t>机器人，机器人在大多运行状态下以坐姿前进为主，如图所示姿势</w:t>
+      </w:r>
+      <w:r>
+        <w:rPr>
+          <w:rFonts w:hint="eastAsia"/>
+        </w:rPr>
+        <w:t>：</w:t>
+      </w:r>
+    </w:p>
+    <w:p>
+      <w:pPr>
+        <w:pStyle w:val="af2"/>
+        <w:keepNext/>
+      </w:pPr>
+      <w:r>
+        <w:rPr>
+          <w:rFonts w:hint="eastAsia"/>
+        </w:rPr>
+        <w:drawing>
+          <wp:inline distT="0" distB="0" distL="0" distR="0" wp14:anchorId="325BC182" wp14:editId="3C387174">
+            <wp:extent cx="2862263" cy="2830560"/>
+            <wp:effectExtent l="0" t="0" r="0" b="8255"/>
+            <wp:docPr id="376101877" name="图片 1"/>
+            <wp:cNvGraphicFramePr>
+              <a:graphicFrameLocks xmlns:a="http://schemas.openxmlformats.org/drawingml/2006/main" noChangeAspect="1"/>
+            </wp:cNvGraphicFramePr>
+            <a:graphic xmlns:a="http://schemas.openxmlformats.org/drawingml/2006/main">
+              <a:graphicData uri="http://schemas.openxmlformats.org/drawingml/2006/picture">
+                <pic:pic xmlns:pic="http://schemas.openxmlformats.org/drawingml/2006/picture">
+                  <pic:nvPicPr>
+                    <pic:cNvPr id="376101877" name="图片 376101877"/>
+                    <pic:cNvPicPr/>
+                  </pic:nvPicPr>
+                  <pic:blipFill>
+                    <a:blip r:embed="rId157" cstate="print">
+                      <a:extLst>
+                        <a:ext uri="{28A0092B-C50C-407E-A947-70E740481C1C}">
+                          <a14:useLocalDpi xmlns:a14="http://schemas.microsoft.com/office/drawing/2010/main" val="0"/>
+                        </a:ext>
+                      </a:extLst>
+                    </a:blip>
+                    <a:stretch>
+                      <a:fillRect/>
+                    </a:stretch>
+                  </pic:blipFill>
+                  <pic:spPr>
+                    <a:xfrm>
+                      <a:off x="0" y="0"/>
+                      <a:ext cx="2877979" cy="2846102"/>
+                    </a:xfrm>
+                    <a:prstGeom prst="rect">
+                      <a:avLst/>
+                    </a:prstGeom>
+                  </pic:spPr>
+                </pic:pic>
+              </a:graphicData>
+            </a:graphic>
+          </wp:inline>
+        </w:drawing>
+      </w:r>
+    </w:p>
+    <w:p>
+      <w:pPr>
+        <w:pStyle w:val="af4"/>
+        <w:ind w:firstLine="420"/>
+        <w:jc w:val="center"/>
+        <w:rPr>
+          <w:rFonts w:hint="eastAsia"/>
+        </w:rPr>
+      </w:pPr>
+      <w:r>
+        <w:rPr>
+          <w:rFonts w:hint="eastAsia"/>
+        </w:rPr>
+        <w:t>图</w:t>
+      </w:r>
+      <w:r>
+        <w:rPr>
+          <w:rFonts w:hint="eastAsia"/>
+        </w:rPr>
+        <w:t xml:space="preserve"> </w:t>
+      </w:r>
+      <w:r>
+        <w:fldChar w:fldCharType="begin"/>
+      </w:r>
+      <w:r>
+        <w:instrText xml:space="preserve"> </w:instrText>
+      </w:r>
+      <w:r>
+        <w:rPr>
+          <w:rFonts w:hint="eastAsia"/>
+        </w:rPr>
+        <w:instrText>STYLEREF 1 \s</w:instrText>
+      </w:r>
+      <w:r>
+        <w:instrText xml:space="preserve"> </w:instrText>
+      </w:r>
+      <w:r>
+        <w:fldChar w:fldCharType="separate"/>
+      </w:r>
+      <w:r>
+        <w:rPr>
+          <w:noProof/>
+        </w:rPr>
+        <w:t>3</w:t>
+      </w:r>
+      <w:r>
+        <w:fldChar w:fldCharType="end"/>
+      </w:r>
+      <w:r>
+        <w:t>.</w:t>
+      </w:r>
+      <w:r>
+        <w:fldChar w:fldCharType="begin"/>
+      </w:r>
+      <w:r>
+        <w:instrText xml:space="preserve"> </w:instrText>
+      </w:r>
+      <w:r>
+        <w:rPr>
+          <w:rFonts w:hint="eastAsia"/>
+        </w:rPr>
+        <w:instrText xml:space="preserve">SEQ </w:instrText>
+      </w:r>
+      <w:r>
+        <w:rPr>
+          <w:rFonts w:hint="eastAsia"/>
+        </w:rPr>
+        <w:instrText>图</w:instrText>
+      </w:r>
+      <w:r>
+        <w:rPr>
+          <w:rFonts w:hint="eastAsia"/>
+        </w:rPr>
+        <w:instrText xml:space="preserve"> \* ARABIC \s 1</w:instrText>
+      </w:r>
+      <w:r>
+        <w:instrText xml:space="preserve"> </w:instrText>
+      </w:r>
+      <w:r>
+        <w:fldChar w:fldCharType="separate"/>
+      </w:r>
+      <w:r>
+        <w:rPr>
+          <w:noProof/>
+        </w:rPr>
+        <w:t>1</w:t>
+      </w:r>
+      <w:r>
+        <w:fldChar w:fldCharType="end"/>
+      </w:r>
+      <w:r>
+        <w:rPr>
+          <w:rFonts w:hint="eastAsia"/>
+        </w:rPr>
+        <w:t>机器人坐姿零位置状态</w:t>
+      </w:r>
+    </w:p>
+    <w:p>
+      <w:pPr>
+        <w:pStyle w:val="af4"/>
+        <w:ind w:firstLine="420"/>
+        <w:jc w:val="center"/>
+        <w:rPr>
+          <w:rFonts w:hint="eastAsia"/>
+        </w:rPr>
+      </w:pPr>
+      <w:r>
+        <w:t xml:space="preserve">Fig. </w:t>
+      </w:r>
+      <w:r>
+        <w:fldChar w:fldCharType="begin"/>
+      </w:r>
+      <w:r>
+        <w:instrText xml:space="preserve"> STYLEREF 1 \s </w:instrText>
+      </w:r>
+      <w:r>
+        <w:fldChar w:fldCharType="separate"/>
+      </w:r>
+      <w:r>
+        <w:rPr>
+          <w:noProof/>
+        </w:rPr>
+        <w:t>3</w:t>
+      </w:r>
+      <w:r>
+        <w:fldChar w:fldCharType="end"/>
+      </w:r>
+      <w:r>
+        <w:t>.</w:t>
+      </w:r>
+      <w:r>
+        <w:fldChar w:fldCharType="begin"/>
+      </w:r>
+      <w:r>
+        <w:instrText xml:space="preserve"> SEQ Fig. \* ARABIC \s 1 </w:instrText>
+      </w:r>
+      <w:r>
+        <w:fldChar w:fldCharType="separate"/>
+      </w:r>
+      <w:r>
+        <w:rPr>
+          <w:noProof/>
+        </w:rPr>
+        <w:t>1</w:t>
+      </w:r>
+      <w:r>
+        <w:fldChar w:fldCharType="end"/>
+      </w:r>
+      <w:r>
+        <w:t xml:space="preserve"> </w:t>
+      </w:r>
+      <w:r>
+        <w:t>Robot sitting zero position state</w:t>
+      </w:r>
+    </w:p>
+    <w:p>
+      <w:pPr>
+        <w:ind w:firstLineChars="0" w:firstLine="0"/>
+      </w:pPr>
+      <w:r>
+        <w:rPr>
+          <w:rFonts w:hint="eastAsia"/>
+        </w:rPr>
+        <w:t>以</w:t>
+      </w:r>
+      <w:r>
+        <w:rPr>
+          <w:rFonts w:hint="eastAsia"/>
+        </w:rPr>
+        <w:t>该位置</w:t>
       </w:r>
       <w:r>
         <w:t>设定</w:t>
@@ -8713,10 +9674,10 @@
       </w:r>
       <w:r>
         <w:object w:dxaOrig="859" w:dyaOrig="380" w14:anchorId="1A38CD57">
-          <v:shape id="_x0000_i6582" type="#_x0000_t75" style="width:42.8pt;height:19.2pt" o:ole="">
-            <v:imagedata r:id="rId149" o:title=""/>
-          </v:shape>
-          <o:OLEObject Type="Embed" ProgID="Equation.DSMT4" ShapeID="_x0000_i6582" DrawAspect="Content" ObjectID="_1801382901" r:id="rId150"/>
+          <v:shape id="_x0000_i1090" type="#_x0000_t75" style="width:42.75pt;height:19.15pt" o:ole="">
+            <v:imagedata r:id="rId158" o:title=""/>
+          </v:shape>
+          <o:OLEObject Type="Embed" ProgID="Equation.DSMT4" ShapeID="_x0000_i1090" DrawAspect="Content" ObjectID="_1801404300" r:id="rId159"/>
         </w:object>
       </w:r>
       <w:r>
@@ -8737,14 +9698,11 @@
         <w:tab/>
       </w:r>
       <w:r>
-        <w:rPr>
-          <w:position w:val="-12"/>
-        </w:rPr>
         <w:object w:dxaOrig="1480" w:dyaOrig="380" w14:anchorId="767310B4">
-          <v:shape id="_x0000_i6587" type="#_x0000_t75" style="width:74pt;height:19.2pt" o:ole="">
-            <v:imagedata r:id="rId151" o:title=""/>
-          </v:shape>
-          <o:OLEObject Type="Embed" ProgID="Equation.DSMT4" ShapeID="_x0000_i6587" DrawAspect="Content" ObjectID="_1801382902" r:id="rId152"/>
+          <v:shape id="_x0000_i1091" type="#_x0000_t75" style="width:73.9pt;height:19.15pt" o:ole="">
+            <v:imagedata r:id="rId160" o:title=""/>
+          </v:shape>
+          <o:OLEObject Type="Embed" ProgID="Equation.DSMT4" ShapeID="_x0000_i1091" DrawAspect="Content" ObjectID="_1801404301" r:id="rId161"/>
         </w:object>
       </w:r>
       <w:r>
@@ -8803,10 +9761,10 @@
       </w:r>
       <w:r>
         <w:object w:dxaOrig="859" w:dyaOrig="340" w14:anchorId="07245442">
-          <v:shape id="_x0000_i6592" type="#_x0000_t75" style="width:42.8pt;height:17.2pt" o:ole="">
-            <v:imagedata r:id="rId153" o:title=""/>
-          </v:shape>
-          <o:OLEObject Type="Embed" ProgID="Equation.DSMT4" ShapeID="_x0000_i6592" DrawAspect="Content" ObjectID="_1801382903" r:id="rId154"/>
+          <v:shape id="_x0000_i1092" type="#_x0000_t75" style="width:42.75pt;height:17.25pt" o:ole="">
+            <v:imagedata r:id="rId162" o:title=""/>
+          </v:shape>
+          <o:OLEObject Type="Embed" ProgID="Equation.DSMT4" ShapeID="_x0000_i1092" DrawAspect="Content" ObjectID="_1801404302" r:id="rId163"/>
         </w:object>
       </w:r>
       <w:r>
@@ -8835,14 +9793,11 @@
         <w:tab/>
       </w:r>
       <w:r>
-        <w:rPr>
-          <w:position w:val="-26"/>
-        </w:rPr>
         <w:object w:dxaOrig="6160" w:dyaOrig="700" w14:anchorId="704BC242">
-          <v:shape id="_x0000_i6597" type="#_x0000_t75" style="width:308pt;height:35.2pt" o:ole="">
-            <v:imagedata r:id="rId155" o:title=""/>
-          </v:shape>
-          <o:OLEObject Type="Embed" ProgID="Equation.DSMT4" ShapeID="_x0000_i6597" DrawAspect="Content" ObjectID="_1801382904" r:id="rId156"/>
+          <v:shape id="_x0000_i1093" type="#_x0000_t75" style="width:307.9pt;height:35.25pt" o:ole="">
+            <v:imagedata r:id="rId164" o:title=""/>
+          </v:shape>
+          <o:OLEObject Type="Embed" ProgID="Equation.DSMT4" ShapeID="_x0000_i1093" DrawAspect="Content" ObjectID="_1801404303" r:id="rId165"/>
         </w:object>
       </w:r>
       <w:r>
@@ -8902,10 +9857,10 @@
       </w:r>
       <w:r>
         <w:object w:dxaOrig="1480" w:dyaOrig="380" w14:anchorId="31749B51">
-          <v:shape id="_x0000_i6602" type="#_x0000_t75" style="width:74pt;height:19.2pt" o:ole="">
-            <v:imagedata r:id="rId157" o:title=""/>
-          </v:shape>
-          <o:OLEObject Type="Embed" ProgID="Equation.DSMT4" ShapeID="_x0000_i6602" DrawAspect="Content" ObjectID="_1801382905" r:id="rId158"/>
+          <v:shape id="_x0000_i1094" type="#_x0000_t75" style="width:73.9pt;height:19.15pt" o:ole="">
+            <v:imagedata r:id="rId166" o:title=""/>
+          </v:shape>
+          <o:OLEObject Type="Embed" ProgID="Equation.DSMT4" ShapeID="_x0000_i1094" DrawAspect="Content" ObjectID="_1801404304" r:id="rId167"/>
         </w:object>
       </w:r>
       <w:r>
@@ -8913,10 +9868,10 @@
       </w:r>
       <w:r>
         <w:object w:dxaOrig="1280" w:dyaOrig="380" w14:anchorId="32E27BA0">
-          <v:shape id="_x0000_i6607" type="#_x0000_t75" style="width:64pt;height:19.2pt" o:ole="">
-            <v:imagedata r:id="rId159" o:title=""/>
-          </v:shape>
-          <o:OLEObject Type="Embed" ProgID="Equation.DSMT4" ShapeID="_x0000_i6607" DrawAspect="Content" ObjectID="_1801382906" r:id="rId160"/>
+          <v:shape id="_x0000_i1095" type="#_x0000_t75" style="width:64.15pt;height:19.15pt" o:ole="">
+            <v:imagedata r:id="rId168" o:title=""/>
+          </v:shape>
+          <o:OLEObject Type="Embed" ProgID="Equation.DSMT4" ShapeID="_x0000_i1095" DrawAspect="Content" ObjectID="_1801404305" r:id="rId169"/>
         </w:object>
       </w:r>
       <w:r>
@@ -8924,10 +9879,10 @@
       </w:r>
       <w:r>
         <w:object w:dxaOrig="1260" w:dyaOrig="380" w14:anchorId="6B176584">
-          <v:shape id="_x0000_i6612" type="#_x0000_t75" style="width:63.2pt;height:19.2pt" o:ole="">
-            <v:imagedata r:id="rId161" o:title=""/>
-          </v:shape>
-          <o:OLEObject Type="Embed" ProgID="Equation.DSMT4" ShapeID="_x0000_i6612" DrawAspect="Content" ObjectID="_1801382907" r:id="rId162"/>
+          <v:shape id="_x0000_i1096" type="#_x0000_t75" style="width:63.4pt;height:19.15pt" o:ole="">
+            <v:imagedata r:id="rId170" o:title=""/>
+          </v:shape>
+          <o:OLEObject Type="Embed" ProgID="Equation.DSMT4" ShapeID="_x0000_i1096" DrawAspect="Content" ObjectID="_1801404306" r:id="rId171"/>
         </w:object>
       </w:r>
       <w:r>
@@ -8948,14 +9903,11 @@
         <w:tab/>
       </w:r>
       <w:r>
-        <w:rPr>
-          <w:position w:val="-6"/>
-        </w:rPr>
         <w:object w:dxaOrig="1900" w:dyaOrig="300" w14:anchorId="16409DEC">
-          <v:shape id="_x0000_i6617" type="#_x0000_t75" style="width:95.2pt;height:15.2pt" o:ole="">
-            <v:imagedata r:id="rId163" o:title=""/>
-          </v:shape>
-          <o:OLEObject Type="Embed" ProgID="Equation.DSMT4" ShapeID="_x0000_i6617" DrawAspect="Content" ObjectID="_1801382908" r:id="rId164"/>
+          <v:shape id="_x0000_i1097" type="#_x0000_t75" style="width:95.25pt;height:15.4pt" o:ole="">
+            <v:imagedata r:id="rId172" o:title=""/>
+          </v:shape>
+          <o:OLEObject Type="Embed" ProgID="Equation.DSMT4" ShapeID="_x0000_i1097" DrawAspect="Content" ObjectID="_1801404307" r:id="rId173"/>
         </w:object>
       </w:r>
       <w:r>
@@ -9014,10 +9966,10 @@
       </w:r>
       <w:r>
         <w:object w:dxaOrig="260" w:dyaOrig="279" w14:anchorId="6BD4C64E">
-          <v:shape id="_x0000_i6622" type="#_x0000_t75" style="width:13.2pt;height:14pt" o:ole="">
-            <v:imagedata r:id="rId165" o:title=""/>
-          </v:shape>
-          <o:OLEObject Type="Embed" ProgID="Equation.DSMT4" ShapeID="_x0000_i6622" DrawAspect="Content" ObjectID="_1801382909" r:id="rId166"/>
+          <v:shape id="_x0000_i1098" type="#_x0000_t75" style="width:13.15pt;height:13.9pt" o:ole="">
+            <v:imagedata r:id="rId174" o:title=""/>
+          </v:shape>
+          <o:OLEObject Type="Embed" ProgID="Equation.DSMT4" ShapeID="_x0000_i1098" DrawAspect="Content" ObjectID="_1801404308" r:id="rId175"/>
         </w:object>
       </w:r>
       <w:r>
@@ -9025,10 +9977,10 @@
       </w:r>
       <w:r>
         <w:object w:dxaOrig="260" w:dyaOrig="279" w14:anchorId="2E68E1D7">
-          <v:shape id="_x0000_i6627" type="#_x0000_t75" style="width:13.2pt;height:14pt" o:ole="">
-            <v:imagedata r:id="rId167" o:title=""/>
-          </v:shape>
-          <o:OLEObject Type="Embed" ProgID="Equation.DSMT4" ShapeID="_x0000_i6627" DrawAspect="Content" ObjectID="_1801382910" r:id="rId168"/>
+          <v:shape id="_x0000_i1099" type="#_x0000_t75" style="width:13.15pt;height:13.9pt" o:ole="">
+            <v:imagedata r:id="rId176" o:title=""/>
+          </v:shape>
+          <o:OLEObject Type="Embed" ProgID="Equation.DSMT4" ShapeID="_x0000_i1099" DrawAspect="Content" ObjectID="_1801404309" r:id="rId177"/>
         </w:object>
       </w:r>
       <w:r>
@@ -9043,14 +9995,11 @@
         <w:tab/>
       </w:r>
       <w:r>
-        <w:rPr>
-          <w:position w:val="-26"/>
-        </w:rPr>
         <w:object w:dxaOrig="2900" w:dyaOrig="700" w14:anchorId="315BE5CE">
-          <v:shape id="_x0000_i6632" type="#_x0000_t75" style="width:145.2pt;height:35.2pt" o:ole="">
-            <v:imagedata r:id="rId169" o:title=""/>
-          </v:shape>
-          <o:OLEObject Type="Embed" ProgID="Equation.DSMT4" ShapeID="_x0000_i6632" DrawAspect="Content" ObjectID="_1801382911" r:id="rId170"/>
+          <v:shape id="_x0000_i1100" type="#_x0000_t75" style="width:145.15pt;height:35.25pt" o:ole="">
+            <v:imagedata r:id="rId178" o:title=""/>
+          </v:shape>
+          <o:OLEObject Type="Embed" ProgID="Equation.DSMT4" ShapeID="_x0000_i1100" DrawAspect="Content" ObjectID="_1801404310" r:id="rId179"/>
         </w:object>
       </w:r>
       <w:r>
@@ -9131,14 +10080,11 @@
         <w:tab/>
       </w:r>
       <w:r>
-        <w:rPr>
-          <w:position w:val="-26"/>
-        </w:rPr>
         <w:object w:dxaOrig="5319" w:dyaOrig="700" w14:anchorId="6913D43E">
-          <v:shape id="_x0000_i6637" type="#_x0000_t75" style="width:266pt;height:35.2pt" o:ole="">
-            <v:imagedata r:id="rId171" o:title=""/>
-          </v:shape>
-          <o:OLEObject Type="Embed" ProgID="Equation.DSMT4" ShapeID="_x0000_i6637" DrawAspect="Content" ObjectID="_1801382912" r:id="rId172"/>
+          <v:shape id="_x0000_i1101" type="#_x0000_t75" style="width:265.9pt;height:35.25pt" o:ole="">
+            <v:imagedata r:id="rId180" o:title=""/>
+          </v:shape>
+          <o:OLEObject Type="Embed" ProgID="Equation.DSMT4" ShapeID="_x0000_i1101" DrawAspect="Content" ObjectID="_1801404311" r:id="rId181"/>
         </w:object>
       </w:r>
       <w:r>
@@ -9196,14 +10142,11 @@
         <w:tab/>
       </w:r>
       <w:r>
-        <w:rPr>
-          <w:position w:val="-26"/>
-        </w:rPr>
         <w:object w:dxaOrig="4819" w:dyaOrig="700" w14:anchorId="1FFB676A">
-          <v:shape id="_x0000_i6642" type="#_x0000_t75" style="width:240.8pt;height:35.2pt" o:ole="">
-            <v:imagedata r:id="rId173" o:title=""/>
-          </v:shape>
-          <o:OLEObject Type="Embed" ProgID="Equation.DSMT4" ShapeID="_x0000_i6642" DrawAspect="Content" ObjectID="_1801382913" r:id="rId174"/>
+          <v:shape id="_x0000_i1102" type="#_x0000_t75" style="width:240.75pt;height:35.25pt" o:ole="">
+            <v:imagedata r:id="rId182" o:title=""/>
+          </v:shape>
+          <o:OLEObject Type="Embed" ProgID="Equation.DSMT4" ShapeID="_x0000_i1102" DrawAspect="Content" ObjectID="_1801404312" r:id="rId183"/>
         </w:object>
       </w:r>
       <w:r>
@@ -9265,10 +10208,10 @@
       </w:r>
       <w:r>
         <w:object w:dxaOrig="800" w:dyaOrig="420" w14:anchorId="3475A8B8">
-          <v:shape id="_x0000_i6647" type="#_x0000_t75" style="width:40pt;height:21.2pt" o:ole="">
-            <v:imagedata r:id="rId175" o:title=""/>
-          </v:shape>
-          <o:OLEObject Type="Embed" ProgID="Equation.DSMT4" ShapeID="_x0000_i6647" DrawAspect="Content" ObjectID="_1801382914" r:id="rId176"/>
+          <v:shape id="_x0000_i1103" type="#_x0000_t75" style="width:40.15pt;height:21.4pt" o:ole="">
+            <v:imagedata r:id="rId184" o:title=""/>
+          </v:shape>
+          <o:OLEObject Type="Embed" ProgID="Equation.DSMT4" ShapeID="_x0000_i1103" DrawAspect="Content" ObjectID="_1801404313" r:id="rId185"/>
         </w:object>
       </w:r>
       <w:r>
@@ -9279,10 +10222,10 @@
       </w:r>
       <w:r>
         <w:object w:dxaOrig="880" w:dyaOrig="420" w14:anchorId="46830E45">
-          <v:shape id="_x0000_i6652" type="#_x0000_t75" style="width:44pt;height:21.2pt" o:ole="">
-            <v:imagedata r:id="rId177" o:title=""/>
-          </v:shape>
-          <o:OLEObject Type="Embed" ProgID="Equation.DSMT4" ShapeID="_x0000_i6652" DrawAspect="Content" ObjectID="_1801382915" r:id="rId178"/>
+          <v:shape id="_x0000_i1104" type="#_x0000_t75" style="width:43.9pt;height:21.4pt" o:ole="">
+            <v:imagedata r:id="rId186" o:title=""/>
+          </v:shape>
+          <o:OLEObject Type="Embed" ProgID="Equation.DSMT4" ShapeID="_x0000_i1104" DrawAspect="Content" ObjectID="_1801404314" r:id="rId187"/>
         </w:object>
       </w:r>
       <w:r>
@@ -9293,10 +10236,10 @@
       </w:r>
       <w:r>
         <w:object w:dxaOrig="499" w:dyaOrig="400" w14:anchorId="3268F68C">
-          <v:shape id="_x0000_i6657" type="#_x0000_t75" style="width:24.8pt;height:20pt" o:ole="">
-            <v:imagedata r:id="rId179" o:title=""/>
-          </v:shape>
-          <o:OLEObject Type="Embed" ProgID="Equation.DSMT4" ShapeID="_x0000_i6657" DrawAspect="Content" ObjectID="_1801382916" r:id="rId180"/>
+          <v:shape id="_x0000_i1105" type="#_x0000_t75" style="width:24.75pt;height:19.9pt" o:ole="">
+            <v:imagedata r:id="rId188" o:title=""/>
+          </v:shape>
+          <o:OLEObject Type="Embed" ProgID="Equation.DSMT4" ShapeID="_x0000_i1105" DrawAspect="Content" ObjectID="_1801404315" r:id="rId189"/>
         </w:object>
       </w:r>
       <w:r>
@@ -9314,14 +10257,11 @@
         <w:tab/>
       </w:r>
       <w:r>
-        <w:rPr>
-          <w:position w:val="-12"/>
-        </w:rPr>
         <w:object w:dxaOrig="720" w:dyaOrig="380" w14:anchorId="6C88BD25">
-          <v:shape id="_x0000_i6662" type="#_x0000_t75" style="width:36pt;height:19.2pt" o:ole="">
-            <v:imagedata r:id="rId181" o:title=""/>
-          </v:shape>
-          <o:OLEObject Type="Embed" ProgID="Equation.DSMT4" ShapeID="_x0000_i6662" DrawAspect="Content" ObjectID="_1801382917" r:id="rId182"/>
+          <v:shape id="_x0000_i1106" type="#_x0000_t75" style="width:36pt;height:19.15pt" o:ole="">
+            <v:imagedata r:id="rId190" o:title=""/>
+          </v:shape>
+          <o:OLEObject Type="Embed" ProgID="Equation.DSMT4" ShapeID="_x0000_i1106" DrawAspect="Content" ObjectID="_1801404316" r:id="rId191"/>
         </w:object>
       </w:r>
       <w:r>
@@ -9402,14 +10342,11 @@
         <w:tab/>
       </w:r>
       <w:r>
-        <w:rPr>
-          <w:position w:val="-12"/>
-        </w:rPr>
         <w:object w:dxaOrig="4120" w:dyaOrig="420" w14:anchorId="63676B4C">
-          <v:shape id="_x0000_i6667" type="#_x0000_t75" style="width:206pt;height:21.2pt" o:ole="">
-            <v:imagedata r:id="rId183" o:title=""/>
-          </v:shape>
-          <o:OLEObject Type="Embed" ProgID="Equation.DSMT4" ShapeID="_x0000_i6667" DrawAspect="Content" ObjectID="_1801382918" r:id="rId184"/>
+          <v:shape id="_x0000_i1107" type="#_x0000_t75" style="width:205.9pt;height:21.4pt" o:ole="">
+            <v:imagedata r:id="rId192" o:title=""/>
+          </v:shape>
+          <o:OLEObject Type="Embed" ProgID="Equation.DSMT4" ShapeID="_x0000_i1107" DrawAspect="Content" ObjectID="_1801404317" r:id="rId193"/>
         </w:object>
       </w:r>
       <w:r>
@@ -9467,14 +10404,11 @@
         <w:tab/>
       </w:r>
       <w:r>
-        <w:rPr>
-          <w:position w:val="-16"/>
-        </w:rPr>
         <w:object w:dxaOrig="5640" w:dyaOrig="460" w14:anchorId="698B9490">
-          <v:shape id="_x0000_i6672" type="#_x0000_t75" style="width:282pt;height:23.2pt" o:ole="">
-            <v:imagedata r:id="rId185" o:title=""/>
-          </v:shape>
-          <o:OLEObject Type="Embed" ProgID="Equation.DSMT4" ShapeID="_x0000_i6672" DrawAspect="Content" ObjectID="_1801382919" r:id="rId186"/>
+          <v:shape id="_x0000_i1108" type="#_x0000_t75" style="width:282pt;height:23.25pt" o:ole="">
+            <v:imagedata r:id="rId194" o:title=""/>
+          </v:shape>
+          <o:OLEObject Type="Embed" ProgID="Equation.DSMT4" ShapeID="_x0000_i1108" DrawAspect="Content" ObjectID="_1801404318" r:id="rId195"/>
         </w:object>
       </w:r>
       <w:r>
@@ -9532,14 +10466,11 @@
         <w:tab/>
       </w:r>
       <w:r>
-        <w:rPr>
-          <w:position w:val="-12"/>
-        </w:rPr>
         <w:object w:dxaOrig="6540" w:dyaOrig="380" w14:anchorId="1622C9FB">
-          <v:shape id="_x0000_i6677" type="#_x0000_t75" style="width:327.2pt;height:19.2pt" o:ole="">
-            <v:imagedata r:id="rId187" o:title=""/>
-          </v:shape>
-          <o:OLEObject Type="Embed" ProgID="Equation.DSMT4" ShapeID="_x0000_i6677" DrawAspect="Content" ObjectID="_1801382920" r:id="rId188"/>
+          <v:shape id="_x0000_i1109" type="#_x0000_t75" style="width:327.4pt;height:19.15pt" o:ole="">
+            <v:imagedata r:id="rId196" o:title=""/>
+          </v:shape>
+          <o:OLEObject Type="Embed" ProgID="Equation.DSMT4" ShapeID="_x0000_i1109" DrawAspect="Content" ObjectID="_1801404319" r:id="rId197"/>
         </w:object>
       </w:r>
       <w:r>
@@ -9639,14 +10570,11 @@
         <w:tab/>
       </w:r>
       <w:r>
-        <w:rPr>
-          <w:position w:val="-34"/>
-        </w:rPr>
         <w:object w:dxaOrig="1600" w:dyaOrig="820" w14:anchorId="210719DD">
-          <v:shape id="_x0000_i6682" type="#_x0000_t75" style="width:80pt;height:41.2pt" o:ole="">
-            <v:imagedata r:id="rId189" o:title=""/>
-          </v:shape>
-          <o:OLEObject Type="Embed" ProgID="Equation.DSMT4" ShapeID="_x0000_i6682" DrawAspect="Content" ObjectID="_1801382921" r:id="rId190"/>
+          <v:shape id="_x0000_i1110" type="#_x0000_t75" style="width:79.9pt;height:41.25pt" o:ole="">
+            <v:imagedata r:id="rId198" o:title=""/>
+          </v:shape>
+          <o:OLEObject Type="Embed" ProgID="Equation.DSMT4" ShapeID="_x0000_i1110" DrawAspect="Content" ObjectID="_1801404320" r:id="rId199"/>
         </w:object>
       </w:r>
       <w:r>
@@ -9708,10 +10636,10 @@
       </w:r>
       <w:r>
         <w:object w:dxaOrig="240" w:dyaOrig="279" w14:anchorId="0D6E2C05">
-          <v:shape id="_x0000_i6687" type="#_x0000_t75" style="width:12pt;height:14pt" o:ole="">
-            <v:imagedata r:id="rId191" o:title=""/>
-          </v:shape>
-          <o:OLEObject Type="Embed" ProgID="Equation.DSMT4" ShapeID="_x0000_i6687" DrawAspect="Content" ObjectID="_1801382922" r:id="rId192"/>
+          <v:shape id="_x0000_i1111" type="#_x0000_t75" style="width:12pt;height:13.9pt" o:ole="">
+            <v:imagedata r:id="rId200" o:title=""/>
+          </v:shape>
+          <o:OLEObject Type="Embed" ProgID="Equation.DSMT4" ShapeID="_x0000_i1111" DrawAspect="Content" ObjectID="_1801404321" r:id="rId201"/>
         </w:object>
       </w:r>
       <w:r>
@@ -9722,10 +10650,10 @@
       </w:r>
       <w:r>
         <w:object w:dxaOrig="1140" w:dyaOrig="340" w14:anchorId="09DE474B">
-          <v:shape id="_x0000_i6692" type="#_x0000_t75" style="width:57.2pt;height:17.2pt" o:ole="">
-            <v:imagedata r:id="rId193" o:title=""/>
-          </v:shape>
-          <o:OLEObject Type="Embed" ProgID="Equation.DSMT4" ShapeID="_x0000_i6692" DrawAspect="Content" ObjectID="_1801382923" r:id="rId194"/>
+          <v:shape id="_x0000_i1112" type="#_x0000_t75" style="width:57.4pt;height:17.25pt" o:ole="">
+            <v:imagedata r:id="rId202" o:title=""/>
+          </v:shape>
+          <o:OLEObject Type="Embed" ProgID="Equation.DSMT4" ShapeID="_x0000_i1112" DrawAspect="Content" ObjectID="_1801404322" r:id="rId203"/>
         </w:object>
       </w:r>
       <w:r>
@@ -9745,10 +10673,10 @@
       </w:r>
       <w:r>
         <w:object w:dxaOrig="1080" w:dyaOrig="340" w14:anchorId="2C8A7209">
-          <v:shape id="_x0000_i6697" type="#_x0000_t75" style="width:54pt;height:17.2pt" o:ole="">
-            <v:imagedata r:id="rId195" o:title=""/>
-          </v:shape>
-          <o:OLEObject Type="Embed" ProgID="Equation.DSMT4" ShapeID="_x0000_i6697" DrawAspect="Content" ObjectID="_1801382924" r:id="rId196"/>
+          <v:shape id="_x0000_i1113" type="#_x0000_t75" style="width:54pt;height:17.25pt" o:ole="">
+            <v:imagedata r:id="rId204" o:title=""/>
+          </v:shape>
+          <o:OLEObject Type="Embed" ProgID="Equation.DSMT4" ShapeID="_x0000_i1113" DrawAspect="Content" ObjectID="_1801404323" r:id="rId205"/>
         </w:object>
       </w:r>
       <w:r>
@@ -9762,10 +10690,10 @@
       </w:r>
       <w:r>
         <w:object w:dxaOrig="220" w:dyaOrig="240" w14:anchorId="27555FD0">
-          <v:shape id="_x0000_i6702" type="#_x0000_t75" style="width:11.2pt;height:12pt" o:ole="">
-            <v:imagedata r:id="rId197" o:title=""/>
-          </v:shape>
-          <o:OLEObject Type="Embed" ProgID="Equation.DSMT4" ShapeID="_x0000_i6702" DrawAspect="Content" ObjectID="_1801382925" r:id="rId198"/>
+          <v:shape id="_x0000_i1114" type="#_x0000_t75" style="width:11.25pt;height:12pt" o:ole="">
+            <v:imagedata r:id="rId206" o:title=""/>
+          </v:shape>
+          <o:OLEObject Type="Embed" ProgID="Equation.DSMT4" ShapeID="_x0000_i1114" DrawAspect="Content" ObjectID="_1801404324" r:id="rId207"/>
         </w:object>
       </w:r>
       <w:r>
@@ -9779,10 +10707,10 @@
       </w:r>
       <w:r>
         <w:object w:dxaOrig="260" w:dyaOrig="300" w14:anchorId="03FC01AB">
-          <v:shape id="_x0000_i6707" type="#_x0000_t75" style="width:13.2pt;height:15.2pt" o:ole="">
-            <v:imagedata r:id="rId199" o:title=""/>
-          </v:shape>
-          <o:OLEObject Type="Embed" ProgID="Equation.DSMT4" ShapeID="_x0000_i6707" DrawAspect="Content" ObjectID="_1801382926" r:id="rId200"/>
+          <v:shape id="_x0000_i1115" type="#_x0000_t75" style="width:13.15pt;height:15.4pt" o:ole="">
+            <v:imagedata r:id="rId208" o:title=""/>
+          </v:shape>
+          <o:OLEObject Type="Embed" ProgID="Equation.DSMT4" ShapeID="_x0000_i1115" DrawAspect="Content" ObjectID="_1801404325" r:id="rId209"/>
         </w:object>
       </w:r>
       <w:r>
@@ -9793,24 +10721,31 @@
       </w:r>
       <w:r>
         <w:object w:dxaOrig="300" w:dyaOrig="279" w14:anchorId="5AD52A94">
-          <v:shape id="_x0000_i6712" type="#_x0000_t75" style="width:15.2pt;height:14pt" o:ole="">
-            <v:imagedata r:id="rId201" o:title=""/>
-          </v:shape>
-          <o:OLEObject Type="Embed" ProgID="Equation.DSMT4" ShapeID="_x0000_i6712" DrawAspect="Content" ObjectID="_1801382927" r:id="rId202"/>
-        </w:object>
-      </w:r>
-      <w:r>
-        <w:rPr>
-          <w:rFonts w:hint="eastAsia"/>
-        </w:rPr>
-        <w:t>分别为输出矩阵和传递矩阵，由于在此部分只做系统的动态响应验证，与这两个矩阵无关，则取</w:t>
+          <v:shape id="_x0000_i1116" type="#_x0000_t75" style="width:15.4pt;height:13.9pt" o:ole="">
+            <v:imagedata r:id="rId210" o:title=""/>
+          </v:shape>
+          <o:OLEObject Type="Embed" ProgID="Equation.DSMT4" ShapeID="_x0000_i1116" DrawAspect="Content" ObjectID="_1801404326" r:id="rId211"/>
+        </w:object>
+      </w:r>
+      <w:r>
+        <w:rPr>
+          <w:rFonts w:hint="eastAsia"/>
+        </w:rPr>
+        <w:t>分别为输出</w:t>
+      </w:r>
+      <w:r>
+        <w:rPr>
+          <w:rFonts w:hint="eastAsia"/>
+        </w:rPr>
+        <w:lastRenderedPageBreak/>
+        <w:t>矩阵和传递矩阵，由于在此部分只做系统的动态响应验证，与这两个矩阵无关，则取</w:t>
       </w:r>
       <w:r>
         <w:object w:dxaOrig="840" w:dyaOrig="360" w14:anchorId="261BD48A">
-          <v:shape id="_x0000_i6717" type="#_x0000_t75" style="width:42pt;height:18pt" o:ole="">
-            <v:imagedata r:id="rId203" o:title=""/>
-          </v:shape>
-          <o:OLEObject Type="Embed" ProgID="Equation.DSMT4" ShapeID="_x0000_i6717" DrawAspect="Content" ObjectID="_1801382928" r:id="rId204"/>
+          <v:shape id="_x0000_i1117" type="#_x0000_t75" style="width:42pt;height:18pt" o:ole="">
+            <v:imagedata r:id="rId212" o:title=""/>
+          </v:shape>
+          <o:OLEObject Type="Embed" ProgID="Equation.DSMT4" ShapeID="_x0000_i1117" DrawAspect="Content" ObjectID="_1801404327" r:id="rId213"/>
         </w:object>
       </w:r>
       <w:r>
@@ -9821,10 +10756,10 @@
       </w:r>
       <w:r>
         <w:object w:dxaOrig="700" w:dyaOrig="300" w14:anchorId="28B8A430">
-          <v:shape id="_x0000_i6722" type="#_x0000_t75" style="width:35.2pt;height:15.2pt" o:ole="">
-            <v:imagedata r:id="rId205" o:title=""/>
-          </v:shape>
-          <o:OLEObject Type="Embed" ProgID="Equation.DSMT4" ShapeID="_x0000_i6722" DrawAspect="Content" ObjectID="_1801382929" r:id="rId206"/>
+          <v:shape id="_x0000_i1118" type="#_x0000_t75" style="width:35.25pt;height:15.4pt" o:ole="">
+            <v:imagedata r:id="rId214" o:title=""/>
+          </v:shape>
+          <o:OLEObject Type="Embed" ProgID="Equation.DSMT4" ShapeID="_x0000_i1118" DrawAspect="Content" ObjectID="_1801404328" r:id="rId215"/>
         </w:object>
       </w:r>
       <w:r>
@@ -9870,10 +10805,10 @@
       </w:r>
       <w:r>
         <w:object w:dxaOrig="5500" w:dyaOrig="560" w14:anchorId="4FF55088">
-          <v:shape id="_x0000_i6727" type="#_x0000_t75" style="width:275.2pt;height:28pt" o:ole="">
-            <v:imagedata r:id="rId207" o:title=""/>
-          </v:shape>
-          <o:OLEObject Type="Embed" ProgID="Equation.DSMT4" ShapeID="_x0000_i6727" DrawAspect="Content" ObjectID="_1801382930" r:id="rId208"/>
+          <v:shape id="_x0000_i1119" type="#_x0000_t75" style="width:275.25pt;height:28.15pt" o:ole="">
+            <v:imagedata r:id="rId216" o:title=""/>
+          </v:shape>
+          <o:OLEObject Type="Embed" ProgID="Equation.DSMT4" ShapeID="_x0000_i1119" DrawAspect="Content" ObjectID="_1801404329" r:id="rId217"/>
         </w:object>
       </w:r>
       <w:r>
@@ -9942,14 +10877,11 @@
         <w:tab/>
       </w:r>
       <w:r>
-        <w:rPr>
-          <w:position w:val="-160"/>
-        </w:rPr>
         <w:object w:dxaOrig="6940" w:dyaOrig="8460" w14:anchorId="4473D2FC">
-          <v:shape id="_x0000_i6732" type="#_x0000_t75" style="width:347.2pt;height:423.2pt" o:ole="">
-            <v:imagedata r:id="rId209" o:title=""/>
-          </v:shape>
-          <o:OLEObject Type="Embed" ProgID="Equation.DSMT4" ShapeID="_x0000_i6732" DrawAspect="Content" ObjectID="_1801382931" r:id="rId210"/>
+          <v:shape id="_x0000_i1120" type="#_x0000_t75" style="width:347.25pt;height:423pt" o:ole="">
+            <v:imagedata r:id="rId218" o:title=""/>
+          </v:shape>
+          <o:OLEObject Type="Embed" ProgID="Equation.DSMT4" ShapeID="_x0000_i1120" DrawAspect="Content" ObjectID="_1801404330" r:id="rId219"/>
         </w:object>
       </w:r>
       <w:r>
@@ -9970,7 +10902,7 @@
       <w:r>
         <w:fldChar w:fldCharType="end"/>
       </w:r>
-      <w:bookmarkStart w:id="8" w:name="ZEqnNum643160"/>
+      <w:bookmarkStart w:id="9" w:name="ZEqnNum643160"/>
       <w:r>
         <w:instrText>(</w:instrText>
       </w:r>
@@ -9996,7 +10928,7 @@
       <w:r>
         <w:instrText>)</w:instrText>
       </w:r>
-      <w:bookmarkEnd w:id="8"/>
+      <w:bookmarkEnd w:id="9"/>
       <w:r>
         <w:fldChar w:fldCharType="end"/>
       </w:r>
@@ -10085,7 +11017,7 @@
         <w:ind w:firstLine="420"/>
         <w:jc w:val="center"/>
       </w:pPr>
-      <w:bookmarkStart w:id="9" w:name="_Ref190704016"/>
+      <w:bookmarkStart w:id="10" w:name="_Ref190704016"/>
       <w:r>
         <w:rPr>
           <w:rFonts w:hint="eastAsia"/>
@@ -10167,7 +11099,7 @@
       <w:r>
         <w:fldChar w:fldCharType="end"/>
       </w:r>
-      <w:bookmarkEnd w:id="9"/>
+      <w:bookmarkEnd w:id="10"/>
       <w:r>
         <w:rPr>
           <w:rFonts w:hint="eastAsia"/>
@@ -10207,33 +11139,27 @@
         <w:t>3</w:t>
       </w:r>
       <w:r>
+        <w:fldChar w:fldCharType="end"/>
+      </w:r>
+      <w:r>
+        <w:t>.</w:t>
+      </w:r>
+      <w:r>
+        <w:fldChar w:fldCharType="begin"/>
+      </w:r>
+      <w:r>
+        <w:instrText xml:space="preserve"> SEQ Table \* ARABIC \s 1 </w:instrText>
+      </w:r>
+      <w:r>
+        <w:fldChar w:fldCharType="separate"/>
+      </w:r>
+      <w:r>
         <w:rPr>
           <w:noProof/>
         </w:rPr>
-        <w:fldChar w:fldCharType="end"/>
-      </w:r>
-      <w:r>
-        <w:t>.</w:t>
-      </w:r>
-      <w:r>
-        <w:fldChar w:fldCharType="begin"/>
-      </w:r>
-      <w:r>
-        <w:instrText xml:space="preserve"> SEQ Table \* ARABIC \s 1 </w:instrText>
-      </w:r>
-      <w:r>
-        <w:fldChar w:fldCharType="separate"/>
-      </w:r>
-      <w:r>
-        <w:rPr>
-          <w:noProof/>
-        </w:rPr>
         <w:t>1</w:t>
       </w:r>
       <w:r>
-        <w:rPr>
-          <w:noProof/>
-        </w:rPr>
         <w:fldChar w:fldCharType="end"/>
       </w:r>
       <w:r>
@@ -10344,7 +11270,6 @@
               <w:pStyle w:val="mathTYPE"/>
               <w:jc w:val="center"/>
               <w:rPr>
-                <w:rFonts w:hint="eastAsia"/>
                 <w:sz w:val="21"/>
                 <w:szCs w:val="21"/>
               </w:rPr>
@@ -11357,10 +12282,10 @@
       </w:r>
       <w:r>
         <w:object w:dxaOrig="260" w:dyaOrig="279" w14:anchorId="408FB9A0">
-          <v:shape id="_x0000_i6737" type="#_x0000_t75" style="width:13.2pt;height:14pt" o:ole="">
-            <v:imagedata r:id="rId211" o:title=""/>
-          </v:shape>
-          <o:OLEObject Type="Embed" ProgID="Equation.DSMT4" ShapeID="_x0000_i6737" DrawAspect="Content" ObjectID="_1801382932" r:id="rId212"/>
+          <v:shape id="_x0000_i1121" type="#_x0000_t75" style="width:13.15pt;height:13.9pt" o:ole="">
+            <v:imagedata r:id="rId220" o:title=""/>
+          </v:shape>
+          <o:OLEObject Type="Embed" ProgID="Equation.DSMT4" ShapeID="_x0000_i1121" DrawAspect="Content" ObjectID="_1801404331" r:id="rId221"/>
         </w:object>
       </w:r>
       <w:r>
@@ -11368,10 +12293,10 @@
       </w:r>
       <w:r>
         <w:object w:dxaOrig="260" w:dyaOrig="279" w14:anchorId="77C2EBC8">
-          <v:shape id="_x0000_i6742" type="#_x0000_t75" style="width:13.2pt;height:14pt" o:ole="">
-            <v:imagedata r:id="rId213" o:title=""/>
-          </v:shape>
-          <o:OLEObject Type="Embed" ProgID="Equation.DSMT4" ShapeID="_x0000_i6742" DrawAspect="Content" ObjectID="_1801382933" r:id="rId214"/>
+          <v:shape id="_x0000_i1122" type="#_x0000_t75" style="width:13.15pt;height:13.9pt" o:ole="">
+            <v:imagedata r:id="rId222" o:title=""/>
+          </v:shape>
+          <o:OLEObject Type="Embed" ProgID="Equation.DSMT4" ShapeID="_x0000_i1122" DrawAspect="Content" ObjectID="_1801404332" r:id="rId223"/>
         </w:object>
       </w:r>
       <w:r>
@@ -11389,14 +12314,11 @@
         <w:tab/>
       </w:r>
       <w:r>
-        <w:rPr>
-          <w:position w:val="-202"/>
-        </w:rPr>
         <w:object w:dxaOrig="6380" w:dyaOrig="4180" w14:anchorId="0C615DD9">
-          <v:shape id="_x0000_i6747" type="#_x0000_t75" style="width:319.2pt;height:209.2pt" o:ole="">
-            <v:imagedata r:id="rId215" o:title=""/>
-          </v:shape>
-          <o:OLEObject Type="Embed" ProgID="Equation.DSMT4" ShapeID="_x0000_i6747" DrawAspect="Content" ObjectID="_1801382934" r:id="rId216"/>
+          <v:shape id="_x0000_i1123" type="#_x0000_t75" style="width:319.5pt;height:209.25pt" o:ole="">
+            <v:imagedata r:id="rId224" o:title=""/>
+          </v:shape>
+          <o:OLEObject Type="Embed" ProgID="Equation.DSMT4" ShapeID="_x0000_i1123" DrawAspect="Content" ObjectID="_1801404333" r:id="rId225"/>
         </w:object>
       </w:r>
       <w:r>
@@ -11417,7 +12339,7 @@
       <w:r>
         <w:fldChar w:fldCharType="end"/>
       </w:r>
-      <w:bookmarkStart w:id="10" w:name="ZEqnNum654339"/>
+      <w:bookmarkStart w:id="11" w:name="ZEqnNum654339"/>
       <w:r>
         <w:instrText>(</w:instrText>
       </w:r>
@@ -11443,7 +12365,7 @@
       <w:r>
         <w:instrText>)</w:instrText>
       </w:r>
-      <w:bookmarkEnd w:id="10"/>
+      <w:bookmarkEnd w:id="11"/>
       <w:r>
         <w:fldChar w:fldCharType="end"/>
       </w:r>
@@ -11456,14 +12378,11 @@
         <w:tab/>
       </w:r>
       <w:r>
-        <w:rPr>
-          <w:position w:val="-202"/>
-        </w:rPr>
         <w:object w:dxaOrig="4620" w:dyaOrig="4180" w14:anchorId="6B22CF08">
-          <v:shape id="_x0000_i6752" type="#_x0000_t75" style="width:231.2pt;height:209.2pt" o:ole="">
-            <v:imagedata r:id="rId217" o:title=""/>
-          </v:shape>
-          <o:OLEObject Type="Embed" ProgID="Equation.DSMT4" ShapeID="_x0000_i6752" DrawAspect="Content" ObjectID="_1801382935" r:id="rId218"/>
+          <v:shape id="_x0000_i1124" type="#_x0000_t75" style="width:231.4pt;height:209.25pt" o:ole="">
+            <v:imagedata r:id="rId226" o:title=""/>
+          </v:shape>
+          <o:OLEObject Type="Embed" ProgID="Equation.DSMT4" ShapeID="_x0000_i1124" DrawAspect="Content" ObjectID="_1801404334" r:id="rId227"/>
         </w:object>
       </w:r>
       <w:r>
@@ -11484,7 +12403,7 @@
       <w:r>
         <w:fldChar w:fldCharType="end"/>
       </w:r>
-      <w:bookmarkStart w:id="11" w:name="ZEqnNum132086"/>
+      <w:bookmarkStart w:id="12" w:name="ZEqnNum132086"/>
       <w:r>
         <w:instrText>(</w:instrText>
       </w:r>
@@ -11510,7 +12429,7 @@
       <w:r>
         <w:instrText>)</w:instrText>
       </w:r>
-      <w:bookmarkEnd w:id="11"/>
+      <w:bookmarkEnd w:id="12"/>
       <w:r>
         <w:fldChar w:fldCharType="end"/>
       </w:r>
@@ -11561,10 +12480,10 @@
       </w:r>
       <w:r>
         <w:object w:dxaOrig="260" w:dyaOrig="279" w14:anchorId="1AD97E88">
-          <v:shape id="_x0000_i6757" type="#_x0000_t75" style="width:13.2pt;height:14pt" o:ole="">
-            <v:imagedata r:id="rId219" o:title=""/>
-          </v:shape>
-          <o:OLEObject Type="Embed" ProgID="Equation.DSMT4" ShapeID="_x0000_i6757" DrawAspect="Content" ObjectID="_1801382936" r:id="rId220"/>
+          <v:shape id="_x0000_i1125" type="#_x0000_t75" style="width:13.15pt;height:13.9pt" o:ole="">
+            <v:imagedata r:id="rId228" o:title=""/>
+          </v:shape>
+          <o:OLEObject Type="Embed" ProgID="Equation.DSMT4" ShapeID="_x0000_i1125" DrawAspect="Content" ObjectID="_1801404335" r:id="rId229"/>
         </w:object>
       </w:r>
       <w:r>
@@ -11572,10 +12491,10 @@
       </w:r>
       <w:r>
         <w:object w:dxaOrig="260" w:dyaOrig="279" w14:anchorId="2A4183A0">
-          <v:shape id="_x0000_i6762" type="#_x0000_t75" style="width:13.2pt;height:14pt" o:ole="">
-            <v:imagedata r:id="rId221" o:title=""/>
-          </v:shape>
-          <o:OLEObject Type="Embed" ProgID="Equation.DSMT4" ShapeID="_x0000_i6762" DrawAspect="Content" ObjectID="_1801382937" r:id="rId222"/>
+          <v:shape id="_x0000_i1126" type="#_x0000_t75" style="width:13.15pt;height:13.9pt" o:ole="">
+            <v:imagedata r:id="rId230" o:title=""/>
+          </v:shape>
+          <o:OLEObject Type="Embed" ProgID="Equation.DSMT4" ShapeID="_x0000_i1126" DrawAspect="Content" ObjectID="_1801404336" r:id="rId231"/>
         </w:object>
       </w:r>
       <w:r>
@@ -11583,10 +12502,10 @@
       </w:r>
       <w:r>
         <w:object w:dxaOrig="220" w:dyaOrig="240" w14:anchorId="2F5E2F24">
-          <v:shape id="_x0000_i6767" type="#_x0000_t75" style="width:11.2pt;height:12pt" o:ole="">
-            <v:imagedata r:id="rId223" o:title=""/>
-          </v:shape>
-          <o:OLEObject Type="Embed" ProgID="Equation.DSMT4" ShapeID="_x0000_i6767" DrawAspect="Content" ObjectID="_1801382938" r:id="rId224"/>
+          <v:shape id="_x0000_i1127" type="#_x0000_t75" style="width:11.25pt;height:12pt" o:ole="">
+            <v:imagedata r:id="rId232" o:title=""/>
+          </v:shape>
+          <o:OLEObject Type="Embed" ProgID="Equation.DSMT4" ShapeID="_x0000_i1127" DrawAspect="Content" ObjectID="_1801404337" r:id="rId233"/>
         </w:object>
       </w:r>
       <w:r>
@@ -11607,14 +12526,11 @@
         <w:tab/>
       </w:r>
       <w:r>
-        <w:rPr>
-          <w:position w:val="-12"/>
-        </w:rPr>
         <w:object w:dxaOrig="3440" w:dyaOrig="420" w14:anchorId="76856C90">
-          <v:shape id="_x0000_i6772" type="#_x0000_t75" style="width:172pt;height:21.2pt" o:ole="">
-            <v:imagedata r:id="rId225" o:title=""/>
-          </v:shape>
-          <o:OLEObject Type="Embed" ProgID="Equation.DSMT4" ShapeID="_x0000_i6772" DrawAspect="Content" ObjectID="_1801382939" r:id="rId226"/>
+          <v:shape id="_x0000_i1128" type="#_x0000_t75" style="width:172.15pt;height:21.4pt" o:ole="">
+            <v:imagedata r:id="rId234" o:title=""/>
+          </v:shape>
+          <o:OLEObject Type="Embed" ProgID="Equation.DSMT4" ShapeID="_x0000_i1128" DrawAspect="Content" ObjectID="_1801404338" r:id="rId235"/>
         </w:object>
       </w:r>
       <w:r>
@@ -11635,7 +12551,7 @@
       <w:r>
         <w:fldChar w:fldCharType="end"/>
       </w:r>
-      <w:bookmarkStart w:id="12" w:name="ZEqnNum838697"/>
+      <w:bookmarkStart w:id="13" w:name="ZEqnNum838697"/>
       <w:r>
         <w:instrText>(</w:instrText>
       </w:r>
@@ -11661,7 +12577,7 @@
       <w:r>
         <w:instrText>)</w:instrText>
       </w:r>
-      <w:bookmarkEnd w:id="12"/>
+      <w:bookmarkEnd w:id="13"/>
       <w:r>
         <w:fldChar w:fldCharType="end"/>
       </w:r>
@@ -11678,10 +12594,10 @@
       </w:r>
       <w:r>
         <w:object w:dxaOrig="260" w:dyaOrig="279" w14:anchorId="75D5F2E4">
-          <v:shape id="_x0000_i6777" type="#_x0000_t75" style="width:13.2pt;height:14pt" o:ole="">
-            <v:imagedata r:id="rId227" o:title=""/>
-          </v:shape>
-          <o:OLEObject Type="Embed" ProgID="Equation.DSMT4" ShapeID="_x0000_i6777" DrawAspect="Content" ObjectID="_1801382940" r:id="rId228"/>
+          <v:shape id="_x0000_i1129" type="#_x0000_t75" style="width:13.15pt;height:13.9pt" o:ole="">
+            <v:imagedata r:id="rId236" o:title=""/>
+          </v:shape>
+          <o:OLEObject Type="Embed" ProgID="Equation.DSMT4" ShapeID="_x0000_i1129" DrawAspect="Content" ObjectID="_1801404339" r:id="rId237"/>
         </w:object>
       </w:r>
       <w:r>
@@ -11692,10 +12608,10 @@
       </w:r>
       <w:r>
         <w:object w:dxaOrig="260" w:dyaOrig="279" w14:anchorId="5D644041">
-          <v:shape id="_x0000_i6782" type="#_x0000_t75" style="width:13.2pt;height:14pt" o:ole="">
-            <v:imagedata r:id="rId229" o:title=""/>
-          </v:shape>
-          <o:OLEObject Type="Embed" ProgID="Equation.DSMT4" ShapeID="_x0000_i6782" DrawAspect="Content" ObjectID="_1801382941" r:id="rId230"/>
+          <v:shape id="_x0000_i1130" type="#_x0000_t75" style="width:13.15pt;height:13.9pt" o:ole="">
+            <v:imagedata r:id="rId238" o:title=""/>
+          </v:shape>
+          <o:OLEObject Type="Embed" ProgID="Equation.DSMT4" ShapeID="_x0000_i1130" DrawAspect="Content" ObjectID="_1801404340" r:id="rId239"/>
         </w:object>
       </w:r>
       <w:r>
@@ -11807,7 +12723,19 @@
         <w:fldChar w:fldCharType="separate"/>
       </w:r>
       <w:r>
-        <w:instrText>(2.38)</w:instrText>
+        <w:instrText>(</w:instrText>
+      </w:r>
+      <w:r>
+        <w:instrText>2</w:instrText>
+      </w:r>
+      <w:r>
+        <w:instrText>.</w:instrText>
+      </w:r>
+      <w:r>
+        <w:instrText>38</w:instrText>
+      </w:r>
+      <w:r>
+        <w:instrText>)</w:instrText>
       </w:r>
       <w:r>
         <w:fldChar w:fldCharType="end"/>
@@ -11829,10 +12757,10 @@
       </w:r>
       <w:r>
         <w:object w:dxaOrig="1400" w:dyaOrig="300" w14:anchorId="4CC714EE">
-          <v:shape id="_x0000_i6787" type="#_x0000_t75" style="width:70pt;height:15.2pt" o:ole="">
-            <v:imagedata r:id="rId231" o:title=""/>
-          </v:shape>
-          <o:OLEObject Type="Embed" ProgID="Equation.DSMT4" ShapeID="_x0000_i6787" DrawAspect="Content" ObjectID="_1801382942" r:id="rId232"/>
+          <v:shape id="_x0000_i1131" type="#_x0000_t75" style="width:70.15pt;height:15.4pt" o:ole="">
+            <v:imagedata r:id="rId240" o:title=""/>
+          </v:shape>
+          <o:OLEObject Type="Embed" ProgID="Equation.DSMT4" ShapeID="_x0000_i1131" DrawAspect="Content" ObjectID="_1801404341" r:id="rId241"/>
         </w:object>
       </w:r>
       <w:r>
@@ -11840,10 +12768,10 @@
       </w:r>
       <w:r>
         <w:object w:dxaOrig="200" w:dyaOrig="240" w14:anchorId="60C1924D">
-          <v:shape id="_x0000_i6792" type="#_x0000_t75" style="width:10pt;height:12pt" o:ole="">
-            <v:imagedata r:id="rId233" o:title=""/>
-          </v:shape>
-          <o:OLEObject Type="Embed" ProgID="Equation.DSMT4" ShapeID="_x0000_i6792" DrawAspect="Content" ObjectID="_1801382943" r:id="rId234"/>
+          <v:shape id="_x0000_i1132" type="#_x0000_t75" style="width:10.15pt;height:12pt" o:ole="">
+            <v:imagedata r:id="rId242" o:title=""/>
+          </v:shape>
+          <o:OLEObject Type="Embed" ProgID="Equation.DSMT4" ShapeID="_x0000_i1132" DrawAspect="Content" ObjectID="_1801404342" r:id="rId243"/>
         </w:object>
       </w:r>
       <w:r>
@@ -11860,7 +12788,7 @@
     </w:p>
     <w:p>
       <w:pPr>
-        <w:pStyle w:val="MTDisplayEquation"/>
+        <w:pStyle w:val="mathTYPE"/>
       </w:pPr>
       <w:r>
         <w:tab/>
@@ -11870,10 +12798,10 @@
           <w:position w:val="-10"/>
         </w:rPr>
         <w:object w:dxaOrig="1480" w:dyaOrig="340" w14:anchorId="6E477DF9">
-          <v:shape id="_x0000_i6797" type="#_x0000_t75" style="width:74pt;height:17.2pt" o:ole="">
-            <v:imagedata r:id="rId235" o:title=""/>
-          </v:shape>
-          <o:OLEObject Type="Embed" ProgID="Equation.DSMT4" ShapeID="_x0000_i6797" DrawAspect="Content" ObjectID="_1801382944" r:id="rId236"/>
+          <v:shape id="_x0000_i1133" type="#_x0000_t75" style="width:73.9pt;height:17.25pt" o:ole="">
+            <v:imagedata r:id="rId244" o:title=""/>
+          </v:shape>
+          <o:OLEObject Type="Embed" ProgID="Equation.DSMT4" ShapeID="_x0000_i1133" DrawAspect="Content" ObjectID="_1801404343" r:id="rId245"/>
         </w:object>
       </w:r>
       <w:r>
@@ -12018,7 +12946,7 @@
         <w:rPr>
           <w:noProof/>
         </w:rPr>
-        <w:t>1</w:t>
+        <w:t>2</w:t>
       </w:r>
       <w:r>
         <w:fldChar w:fldCharType="end"/>
@@ -12084,9 +13012,9 @@
           <w:rFonts w:hint="eastAsia"/>
         </w:rPr>
         <w:drawing>
-          <wp:inline distT="0" distB="0" distL="0" distR="0" wp14:anchorId="7A0E45B0" wp14:editId="6013F4F2">
-            <wp:extent cx="4366846" cy="3275397"/>
-            <wp:effectExtent l="0" t="0" r="0" b="1270"/>
+          <wp:inline distT="0" distB="0" distL="0" distR="0" wp14:anchorId="7A0E45B0" wp14:editId="6A2DE392">
+            <wp:extent cx="4071938" cy="3054200"/>
+            <wp:effectExtent l="0" t="0" r="5080" b="0"/>
             <wp:docPr id="1940408168" name="图片 2"/>
             <wp:cNvGraphicFramePr>
               <a:graphicFrameLocks xmlns:a="http://schemas.openxmlformats.org/drawingml/2006/main" noChangeAspect="1"/>
@@ -12099,7 +13027,7 @@
                     <pic:cNvPicPr/>
                   </pic:nvPicPr>
                   <pic:blipFill>
-                    <a:blip r:embed="rId237">
+                    <a:blip r:embed="rId246">
                       <a:extLst>
                         <a:ext uri="{28A0092B-C50C-407E-A947-70E740481C1C}">
                           <a14:useLocalDpi xmlns:a14="http://schemas.microsoft.com/office/drawing/2010/main" val="0"/>
@@ -12113,7 +13041,7 @@
                   <pic:spPr>
                     <a:xfrm>
                       <a:off x="0" y="0"/>
-                      <a:ext cx="4379874" cy="3285169"/>
+                      <a:ext cx="4110765" cy="3083323"/>
                     </a:xfrm>
                     <a:prstGeom prst="rect">
                       <a:avLst/>
@@ -12132,7 +13060,7 @@
         <w:ind w:firstLine="420"/>
         <w:jc w:val="center"/>
       </w:pPr>
-      <w:bookmarkStart w:id="13" w:name="_Ref190766441"/>
+      <w:bookmarkStart w:id="14" w:name="_Ref190766441"/>
       <w:r>
         <w:rPr>
           <w:rFonts w:hint="eastAsia"/>
@@ -12209,12 +13137,12 @@
         <w:rPr>
           <w:noProof/>
         </w:rPr>
-        <w:t>1</w:t>
-      </w:r>
-      <w:r>
-        <w:fldChar w:fldCharType="end"/>
-      </w:r>
-      <w:bookmarkEnd w:id="13"/>
+        <w:t>2</w:t>
+      </w:r>
+      <w:r>
+        <w:fldChar w:fldCharType="end"/>
+      </w:r>
+      <w:bookmarkEnd w:id="14"/>
       <w:r>
         <w:rPr>
           <w:rFonts w:hint="eastAsia"/>
@@ -12259,33 +13187,27 @@
         <w:t>3</w:t>
       </w:r>
       <w:r>
+        <w:fldChar w:fldCharType="end"/>
+      </w:r>
+      <w:r>
+        <w:t>.</w:t>
+      </w:r>
+      <w:r>
+        <w:fldChar w:fldCharType="begin"/>
+      </w:r>
+      <w:r>
+        <w:instrText xml:space="preserve"> SEQ Fig. \* ARABIC \s 1 </w:instrText>
+      </w:r>
+      <w:r>
+        <w:fldChar w:fldCharType="separate"/>
+      </w:r>
+      <w:r>
         <w:rPr>
           <w:noProof/>
         </w:rPr>
-        <w:fldChar w:fldCharType="end"/>
-      </w:r>
-      <w:r>
-        <w:t>.</w:t>
-      </w:r>
-      <w:r>
-        <w:fldChar w:fldCharType="begin"/>
-      </w:r>
-      <w:r>
-        <w:instrText xml:space="preserve"> SEQ Fig. \* ARABIC \s 1 </w:instrText>
-      </w:r>
-      <w:r>
-        <w:fldChar w:fldCharType="separate"/>
-      </w:r>
-      <w:r>
-        <w:rPr>
-          <w:noProof/>
-        </w:rPr>
-        <w:t>1</w:t>
-      </w:r>
-      <w:r>
-        <w:rPr>
-          <w:noProof/>
-        </w:rPr>
+        <w:t>2</w:t>
+      </w:r>
+      <w:r>
         <w:fldChar w:fldCharType="end"/>
       </w:r>
       <w:r>
@@ -12314,21 +13236,12 @@
     <w:p>
       <w:pPr>
         <w:pStyle w:val="3"/>
-        <w:rPr>
-          <w:rFonts w:hint="eastAsia"/>
-        </w:rPr>
-      </w:pPr>
-      <w:r>
-        <w:rPr>
-          <w:rFonts w:hint="eastAsia"/>
-        </w:rPr>
-        <w:t>线性二次规划器</w:t>
-      </w:r>
-      <w:r>
-        <w:rPr>
-          <w:rFonts w:hint="eastAsia"/>
-        </w:rPr>
-        <w:t>设计</w:t>
+      </w:pPr>
+      <w:r>
+        <w:rPr>
+          <w:rFonts w:hint="eastAsia"/>
+        </w:rPr>
+        <w:t>线性二次规划器设计</w:t>
       </w:r>
     </w:p>
     <w:p>
@@ -12398,10 +13311,10 @@
       </w:r>
       <w:r>
         <w:object w:dxaOrig="220" w:dyaOrig="240" w14:anchorId="358604A2">
-          <v:shape id="_x0000_i6802" type="#_x0000_t75" style="width:11.2pt;height:12pt" o:ole="">
-            <v:imagedata r:id="rId238" o:title=""/>
-          </v:shape>
-          <o:OLEObject Type="Embed" ProgID="Equation.DSMT4" ShapeID="_x0000_i6802" DrawAspect="Content" ObjectID="_1801382945" r:id="rId239"/>
+          <v:shape id="_x0000_i1134" type="#_x0000_t75" style="width:11.25pt;height:12pt" o:ole="">
+            <v:imagedata r:id="rId247" o:title=""/>
+          </v:shape>
+          <o:OLEObject Type="Embed" ProgID="Equation.DSMT4" ShapeID="_x0000_i1134" DrawAspect="Content" ObjectID="_1801404344" r:id="rId248"/>
         </w:object>
       </w:r>
       <w:r>
@@ -12419,14 +13332,11 @@
         <w:tab/>
       </w:r>
       <w:r>
-        <w:rPr>
-          <w:position w:val="-34"/>
-        </w:rPr>
         <w:object w:dxaOrig="2760" w:dyaOrig="820" w14:anchorId="18204EC3">
-          <v:shape id="_x0000_i6807" type="#_x0000_t75" style="width:138pt;height:41.2pt" o:ole="">
-            <v:imagedata r:id="rId240" o:title=""/>
-          </v:shape>
-          <o:OLEObject Type="Embed" ProgID="Equation.DSMT4" ShapeID="_x0000_i6807" DrawAspect="Content" ObjectID="_1801382946" r:id="rId241"/>
+          <v:shape id="_x0000_i1135" type="#_x0000_t75" style="width:138pt;height:41.25pt" o:ole="">
+            <v:imagedata r:id="rId249" o:title=""/>
+          </v:shape>
+          <o:OLEObject Type="Embed" ProgID="Equation.DSMT4" ShapeID="_x0000_i1135" DrawAspect="Content" ObjectID="_1801404345" r:id="rId250"/>
         </w:object>
       </w:r>
       <w:r>
@@ -12488,10 +13398,10 @@
       </w:r>
       <w:r>
         <w:object w:dxaOrig="680" w:dyaOrig="340" w14:anchorId="29A2E3BE">
-          <v:shape id="_x0000_i6812" type="#_x0000_t75" style="width:34pt;height:17.2pt" o:ole="">
-            <v:imagedata r:id="rId242" o:title=""/>
-          </v:shape>
-          <o:OLEObject Type="Embed" ProgID="Equation.DSMT4" ShapeID="_x0000_i6812" DrawAspect="Content" ObjectID="_1801382947" r:id="rId243"/>
+          <v:shape id="_x0000_i1136" type="#_x0000_t75" style="width:34.15pt;height:17.25pt" o:ole="">
+            <v:imagedata r:id="rId251" o:title=""/>
+          </v:shape>
+          <o:OLEObject Type="Embed" ProgID="Equation.DSMT4" ShapeID="_x0000_i1136" DrawAspect="Content" ObjectID="_1801404346" r:id="rId252"/>
         </w:object>
       </w:r>
       <w:r>
@@ -12517,10 +13427,10 @@
       </w:r>
       <w:r>
         <w:object w:dxaOrig="660" w:dyaOrig="300" w14:anchorId="5B103DAF">
-          <v:shape id="_x0000_i6817" type="#_x0000_t75" style="width:33.2pt;height:15.2pt" o:ole="">
-            <v:imagedata r:id="rId244" o:title=""/>
-          </v:shape>
-          <o:OLEObject Type="Embed" ProgID="Equation.DSMT4" ShapeID="_x0000_i6817" DrawAspect="Content" ObjectID="_1801382948" r:id="rId245"/>
+          <v:shape id="_x0000_i1137" type="#_x0000_t75" style="width:33.4pt;height:15.4pt" o:ole="">
+            <v:imagedata r:id="rId253" o:title=""/>
+          </v:shape>
+          <o:OLEObject Type="Embed" ProgID="Equation.DSMT4" ShapeID="_x0000_i1137" DrawAspect="Content" ObjectID="_1801404347" r:id="rId254"/>
         </w:object>
       </w:r>
       <w:r>
@@ -12540,10 +13450,10 @@
       </w:r>
       <w:r>
         <w:object w:dxaOrig="260" w:dyaOrig="300" w14:anchorId="34663DA7">
-          <v:shape id="_x0000_i6822" type="#_x0000_t75" style="width:13.2pt;height:15.2pt" o:ole="">
-            <v:imagedata r:id="rId246" o:title=""/>
-          </v:shape>
-          <o:OLEObject Type="Embed" ProgID="Equation.DSMT4" ShapeID="_x0000_i6822" DrawAspect="Content" ObjectID="_1801382949" r:id="rId247"/>
+          <v:shape id="_x0000_i1138" type="#_x0000_t75" style="width:13.15pt;height:15.4pt" o:ole="">
+            <v:imagedata r:id="rId255" o:title=""/>
+          </v:shape>
+          <o:OLEObject Type="Embed" ProgID="Equation.DSMT4" ShapeID="_x0000_i1138" DrawAspect="Content" ObjectID="_1801404348" r:id="rId256"/>
         </w:object>
       </w:r>
       <w:r>
@@ -12576,14 +13486,11 @@
         <w:tab/>
       </w:r>
       <w:r>
-        <w:rPr>
-          <w:position w:val="-26"/>
-        </w:rPr>
         <w:object w:dxaOrig="2580" w:dyaOrig="700" w14:anchorId="6976C194">
-          <v:shape id="_x0000_i6827" type="#_x0000_t75" style="width:129.2pt;height:35.2pt" o:ole="">
-            <v:imagedata r:id="rId248" o:title=""/>
-          </v:shape>
-          <o:OLEObject Type="Embed" ProgID="Equation.DSMT4" ShapeID="_x0000_i6827" DrawAspect="Content" ObjectID="_1801382950" r:id="rId249"/>
+          <v:shape id="_x0000_i1139" type="#_x0000_t75" style="width:129.4pt;height:35.25pt" o:ole="">
+            <v:imagedata r:id="rId257" o:title=""/>
+          </v:shape>
+          <o:OLEObject Type="Embed" ProgID="Equation.DSMT4" ShapeID="_x0000_i1139" DrawAspect="Content" ObjectID="_1801404349" r:id="rId258"/>
         </w:object>
       </w:r>
       <w:r>
@@ -12604,7 +13511,7 @@
       <w:r>
         <w:fldChar w:fldCharType="end"/>
       </w:r>
-      <w:bookmarkStart w:id="14" w:name="ZEqnNum225745"/>
+      <w:bookmarkStart w:id="15" w:name="ZEqnNum225745"/>
       <w:r>
         <w:instrText>(</w:instrText>
       </w:r>
@@ -12630,7 +13537,7 @@
       <w:r>
         <w:instrText>)</w:instrText>
       </w:r>
-      <w:bookmarkEnd w:id="14"/>
+      <w:bookmarkEnd w:id="15"/>
       <w:r>
         <w:fldChar w:fldCharType="end"/>
       </w:r>
@@ -12650,10 +13557,10 @@
           <w:position w:val="-10"/>
         </w:rPr>
         <w:object w:dxaOrig="600" w:dyaOrig="340" w14:anchorId="580F08D0">
-          <v:shape id="_x0000_i6832" type="#_x0000_t75" style="width:30pt;height:17.2pt" o:ole="">
-            <v:imagedata r:id="rId250" o:title=""/>
-          </v:shape>
-          <o:OLEObject Type="Embed" ProgID="Equation.DSMT4" ShapeID="_x0000_i6832" DrawAspect="Content" ObjectID="_1801382951" r:id="rId251"/>
+          <v:shape id="_x0000_i1140" type="#_x0000_t75" style="width:30pt;height:17.25pt" o:ole="">
+            <v:imagedata r:id="rId259" o:title=""/>
+          </v:shape>
+          <o:OLEObject Type="Embed" ProgID="Equation.DSMT4" ShapeID="_x0000_i1140" DrawAspect="Content" ObjectID="_1801404350" r:id="rId260"/>
         </w:object>
       </w:r>
       <w:r>
@@ -12668,14 +13575,11 @@
         <w:tab/>
       </w:r>
       <w:r>
-        <w:rPr>
-          <w:position w:val="-10"/>
-        </w:rPr>
         <w:object w:dxaOrig="1480" w:dyaOrig="400" w14:anchorId="3EC62404">
-          <v:shape id="_x0000_i6837" type="#_x0000_t75" style="width:74pt;height:20pt" o:ole="">
-            <v:imagedata r:id="rId252" o:title=""/>
-          </v:shape>
-          <o:OLEObject Type="Embed" ProgID="Equation.DSMT4" ShapeID="_x0000_i6837" DrawAspect="Content" ObjectID="_1801382952" r:id="rId253"/>
+          <v:shape id="_x0000_i1141" type="#_x0000_t75" style="width:73.9pt;height:19.9pt" o:ole="">
+            <v:imagedata r:id="rId261" o:title=""/>
+          </v:shape>
+          <o:OLEObject Type="Embed" ProgID="Equation.DSMT4" ShapeID="_x0000_i1141" DrawAspect="Content" ObjectID="_1801404351" r:id="rId262"/>
         </w:object>
       </w:r>
       <w:r>
@@ -12696,7 +13600,7 @@
       <w:r>
         <w:fldChar w:fldCharType="end"/>
       </w:r>
-      <w:bookmarkStart w:id="15" w:name="ZEqnNum813778"/>
+      <w:bookmarkStart w:id="16" w:name="ZEqnNum813778"/>
       <w:r>
         <w:instrText>(</w:instrText>
       </w:r>
@@ -12722,7 +13626,7 @@
       <w:r>
         <w:instrText>)</w:instrText>
       </w:r>
-      <w:bookmarkEnd w:id="15"/>
+      <w:bookmarkEnd w:id="16"/>
       <w:r>
         <w:fldChar w:fldCharType="end"/>
       </w:r>
@@ -12739,10 +13643,10 @@
           <w:position w:val="-6"/>
         </w:rPr>
         <w:object w:dxaOrig="1400" w:dyaOrig="300" w14:anchorId="696C7630">
-          <v:shape id="_x0000_i6842" type="#_x0000_t75" style="width:70pt;height:15.2pt" o:ole="">
-            <v:imagedata r:id="rId254" o:title=""/>
-          </v:shape>
-          <o:OLEObject Type="Embed" ProgID="Equation.DSMT4" ShapeID="_x0000_i6842" DrawAspect="Content" ObjectID="_1801382953" r:id="rId255"/>
+          <v:shape id="_x0000_i1142" type="#_x0000_t75" style="width:70.15pt;height:15.4pt" o:ole="">
+            <v:imagedata r:id="rId263" o:title=""/>
+          </v:shape>
+          <o:OLEObject Type="Embed" ProgID="Equation.DSMT4" ShapeID="_x0000_i1142" DrawAspect="Content" ObjectID="_1801404352" r:id="rId264"/>
         </w:object>
       </w:r>
       <w:r>
@@ -12844,7 +13748,19 @@
         <w:fldChar w:fldCharType="separate"/>
       </w:r>
       <w:r>
-        <w:instrText>(2.41)</w:instrText>
+        <w:instrText>(</w:instrText>
+      </w:r>
+      <w:r>
+        <w:instrText>2</w:instrText>
+      </w:r>
+      <w:r>
+        <w:instrText>.</w:instrText>
+      </w:r>
+      <w:r>
+        <w:instrText>41</w:instrText>
+      </w:r>
+      <w:r>
+        <w:instrText>)</w:instrText>
       </w:r>
       <w:r>
         <w:fldChar w:fldCharType="end"/>
@@ -12867,14 +13783,11 @@
         <w:tab/>
       </w:r>
       <w:r>
-        <w:rPr>
-          <w:position w:val="-10"/>
-        </w:rPr>
         <w:object w:dxaOrig="6259" w:dyaOrig="400" w14:anchorId="095888AA">
-          <v:shape id="_x0000_i6847" type="#_x0000_t75" style="width:312.8pt;height:20pt" o:ole="">
-            <v:imagedata r:id="rId256" o:title=""/>
-          </v:shape>
-          <o:OLEObject Type="Embed" ProgID="Equation.DSMT4" ShapeID="_x0000_i6847" DrawAspect="Content" ObjectID="_1801382954" r:id="rId257"/>
+          <v:shape id="_x0000_i1143" type="#_x0000_t75" style="width:313.15pt;height:19.9pt" o:ole="">
+            <v:imagedata r:id="rId265" o:title=""/>
+          </v:shape>
+          <o:OLEObject Type="Embed" ProgID="Equation.DSMT4" ShapeID="_x0000_i1143" DrawAspect="Content" ObjectID="_1801404353" r:id="rId266"/>
         </w:object>
       </w:r>
       <w:r>
@@ -12941,10 +13854,10 @@
       </w:r>
       <w:r>
         <w:object w:dxaOrig="220" w:dyaOrig="240" w14:anchorId="08E56664">
-          <v:shape id="_x0000_i6852" type="#_x0000_t75" style="width:11.2pt;height:12pt" o:ole="">
-            <v:imagedata r:id="rId258" o:title=""/>
-          </v:shape>
-          <o:OLEObject Type="Embed" ProgID="Equation.DSMT4" ShapeID="_x0000_i6852" DrawAspect="Content" ObjectID="_1801382955" r:id="rId259"/>
+          <v:shape id="_x0000_i1144" type="#_x0000_t75" style="width:11.25pt;height:12pt" o:ole="">
+            <v:imagedata r:id="rId267" o:title=""/>
+          </v:shape>
+          <o:OLEObject Type="Embed" ProgID="Equation.DSMT4" ShapeID="_x0000_i1144" DrawAspect="Content" ObjectID="_1801404354" r:id="rId268"/>
         </w:object>
       </w:r>
       <w:r>
@@ -12959,7 +13872,7 @@
     </w:p>
     <w:p>
       <w:pPr>
-        <w:pStyle w:val="MTDisplayEquation"/>
+        <w:pStyle w:val="mathTYPE"/>
       </w:pPr>
       <w:r>
         <w:tab/>
@@ -12969,10 +13882,10 @@
           <w:position w:val="-6"/>
         </w:rPr>
         <w:object w:dxaOrig="1660" w:dyaOrig="360" w14:anchorId="2C6088A5">
-          <v:shape id="_x0000_i6857" type="#_x0000_t75" style="width:83.2pt;height:18pt" o:ole="">
-            <v:imagedata r:id="rId260" o:title=""/>
-          </v:shape>
-          <o:OLEObject Type="Embed" ProgID="Equation.DSMT4" ShapeID="_x0000_i6857" DrawAspect="Content" ObjectID="_1801382956" r:id="rId261"/>
+          <v:shape id="_x0000_i1145" type="#_x0000_t75" style="width:83.25pt;height:18pt" o:ole="">
+            <v:imagedata r:id="rId269" o:title=""/>
+          </v:shape>
+          <o:OLEObject Type="Embed" ProgID="Equation.DSMT4" ShapeID="_x0000_i1145" DrawAspect="Content" ObjectID="_1801404355" r:id="rId270"/>
         </w:object>
       </w:r>
       <w:r>
@@ -13037,10 +13950,10 @@
       </w:r>
       <w:r>
         <w:object w:dxaOrig="300" w:dyaOrig="279" w14:anchorId="0F5460DB">
-          <v:shape id="_x0000_i6862" type="#_x0000_t75" style="width:15.2pt;height:14pt" o:ole="">
-            <v:imagedata r:id="rId262" o:title=""/>
-          </v:shape>
-          <o:OLEObject Type="Embed" ProgID="Equation.DSMT4" ShapeID="_x0000_i6862" DrawAspect="Content" ObjectID="_1801382957" r:id="rId263"/>
+          <v:shape id="_x0000_i1146" type="#_x0000_t75" style="width:15.4pt;height:13.9pt" o:ole="">
+            <v:imagedata r:id="rId271" o:title=""/>
+          </v:shape>
+          <o:OLEObject Type="Embed" ProgID="Equation.DSMT4" ShapeID="_x0000_i1146" DrawAspect="Content" ObjectID="_1801404356" r:id="rId272"/>
         </w:object>
       </w:r>
       <w:r>
@@ -13052,7 +13965,7 @@
     </w:p>
     <w:p>
       <w:pPr>
-        <w:pStyle w:val="MTDisplayEquation"/>
+        <w:pStyle w:val="mathTYPE"/>
       </w:pPr>
       <w:r>
         <w:lastRenderedPageBreak/>
@@ -13063,10 +13976,10 @@
           <w:position w:val="-4"/>
         </w:rPr>
         <w:object w:dxaOrig="1440" w:dyaOrig="340" w14:anchorId="1873D126">
-          <v:shape id="_x0000_i6867" type="#_x0000_t75" style="width:1in;height:17.2pt" o:ole="">
-            <v:imagedata r:id="rId264" o:title=""/>
-          </v:shape>
-          <o:OLEObject Type="Embed" ProgID="Equation.DSMT4" ShapeID="_x0000_i6867" DrawAspect="Content" ObjectID="_1801382958" r:id="rId265"/>
+          <v:shape id="_x0000_i1147" type="#_x0000_t75" style="width:1in;height:17.25pt" o:ole="">
+            <v:imagedata r:id="rId273" o:title=""/>
+          </v:shape>
+          <o:OLEObject Type="Embed" ProgID="Equation.DSMT4" ShapeID="_x0000_i1147" DrawAspect="Content" ObjectID="_1801404357" r:id="rId274"/>
         </w:object>
       </w:r>
       <w:r>
@@ -13125,10 +14038,10 @@
       </w:r>
       <w:r>
         <w:object w:dxaOrig="300" w:dyaOrig="279" w14:anchorId="3BD2EE1E">
-          <v:shape id="_x0000_i6872" type="#_x0000_t75" style="width:15.2pt;height:14pt" o:ole="">
-            <v:imagedata r:id="rId266" o:title=""/>
-          </v:shape>
-          <o:OLEObject Type="Embed" ProgID="Equation.DSMT4" ShapeID="_x0000_i6872" DrawAspect="Content" ObjectID="_1801382959" r:id="rId267"/>
+          <v:shape id="_x0000_i1148" type="#_x0000_t75" style="width:15.4pt;height:13.9pt" o:ole="">
+            <v:imagedata r:id="rId275" o:title=""/>
+          </v:shape>
+          <o:OLEObject Type="Embed" ProgID="Equation.DSMT4" ShapeID="_x0000_i1148" DrawAspect="Content" ObjectID="_1801404358" r:id="rId276"/>
         </w:object>
       </w:r>
       <w:r>
@@ -13136,10 +14049,10 @@
       </w:r>
       <w:r>
         <w:object w:dxaOrig="260" w:dyaOrig="279" w14:anchorId="31103FC5">
-          <v:shape id="_x0000_i6877" type="#_x0000_t75" style="width:13.2pt;height:14pt" o:ole="">
-            <v:imagedata r:id="rId268" o:title=""/>
-          </v:shape>
-          <o:OLEObject Type="Embed" ProgID="Equation.DSMT4" ShapeID="_x0000_i6877" DrawAspect="Content" ObjectID="_1801382960" r:id="rId269"/>
+          <v:shape id="_x0000_i1149" type="#_x0000_t75" style="width:13.15pt;height:13.9pt" o:ole="">
+            <v:imagedata r:id="rId277" o:title=""/>
+          </v:shape>
+          <o:OLEObject Type="Embed" ProgID="Equation.DSMT4" ShapeID="_x0000_i1149" DrawAspect="Content" ObjectID="_1801404359" r:id="rId278"/>
         </w:object>
       </w:r>
       <w:r>
@@ -13179,14 +14092,11 @@
         <w:tab/>
       </w:r>
       <w:r>
-        <w:rPr>
-          <w:position w:val="-10"/>
-        </w:rPr>
         <w:object w:dxaOrig="3500" w:dyaOrig="400" w14:anchorId="4428DA34">
-          <v:shape id="_x0000_i6882" type="#_x0000_t75" style="width:175.2pt;height:20pt" o:ole="">
-            <v:imagedata r:id="rId270" o:title=""/>
-          </v:shape>
-          <o:OLEObject Type="Embed" ProgID="Equation.DSMT4" ShapeID="_x0000_i6882" DrawAspect="Content" ObjectID="_1801382961" r:id="rId271"/>
+          <v:shape id="_x0000_i1150" type="#_x0000_t75" style="width:175.15pt;height:19.9pt" o:ole="">
+            <v:imagedata r:id="rId279" o:title=""/>
+          </v:shape>
+          <o:OLEObject Type="Embed" ProgID="Equation.DSMT4" ShapeID="_x0000_i1150" DrawAspect="Content" ObjectID="_1801404360" r:id="rId280"/>
         </w:object>
       </w:r>
       <w:r>
@@ -13260,10 +14170,10 @@
       </w:r>
       <w:r>
         <w:object w:dxaOrig="260" w:dyaOrig="279" w14:anchorId="1521DD3F">
-          <v:shape id="_x0000_i6887" type="#_x0000_t75" style="width:13.2pt;height:14pt" o:ole="">
-            <v:imagedata r:id="rId272" o:title=""/>
-          </v:shape>
-          <o:OLEObject Type="Embed" ProgID="Equation.DSMT4" ShapeID="_x0000_i6887" DrawAspect="Content" ObjectID="_1801382962" r:id="rId273"/>
+          <v:shape id="_x0000_i1151" type="#_x0000_t75" style="width:13.15pt;height:13.9pt" o:ole="">
+            <v:imagedata r:id="rId281" o:title=""/>
+          </v:shape>
+          <o:OLEObject Type="Embed" ProgID="Equation.DSMT4" ShapeID="_x0000_i1151" DrawAspect="Content" ObjectID="_1801404361" r:id="rId282"/>
         </w:object>
       </w:r>
       <w:r>
@@ -13297,10 +14207,10 @@
       </w:r>
       <w:r>
         <w:object w:dxaOrig="240" w:dyaOrig="279" w14:anchorId="34E18091">
-          <v:shape id="_x0000_i6892" type="#_x0000_t75" style="width:12pt;height:14pt" o:ole="">
-            <v:imagedata r:id="rId274" o:title=""/>
-          </v:shape>
-          <o:OLEObject Type="Embed" ProgID="Equation.DSMT4" ShapeID="_x0000_i6892" DrawAspect="Content" ObjectID="_1801382963" r:id="rId275"/>
+          <v:shape id="_x0000_i1152" type="#_x0000_t75" style="width:12pt;height:13.9pt" o:ole="">
+            <v:imagedata r:id="rId283" o:title=""/>
+          </v:shape>
+          <o:OLEObject Type="Embed" ProgID="Equation.DSMT4" ShapeID="_x0000_i1152" DrawAspect="Content" ObjectID="_1801404362" r:id="rId284"/>
         </w:object>
       </w:r>
       <w:r>
@@ -13347,10 +14257,10 @@
       </w:r>
       <w:r>
         <w:object w:dxaOrig="240" w:dyaOrig="279" w14:anchorId="56D7C101">
-          <v:shape id="_x0000_i6897" type="#_x0000_t75" style="width:12pt;height:14pt" o:ole="">
-            <v:imagedata r:id="rId276" o:title=""/>
-          </v:shape>
-          <o:OLEObject Type="Embed" ProgID="Equation.DSMT4" ShapeID="_x0000_i6897" DrawAspect="Content" ObjectID="_1801382964" r:id="rId277"/>
+          <v:shape id="_x0000_i1153" type="#_x0000_t75" style="width:12pt;height:13.9pt" o:ole="">
+            <v:imagedata r:id="rId285" o:title=""/>
+          </v:shape>
+          <o:OLEObject Type="Embed" ProgID="Equation.DSMT4" ShapeID="_x0000_i1153" DrawAspect="Content" ObjectID="_1801404363" r:id="rId286"/>
         </w:object>
       </w:r>
       <w:r>
@@ -13373,10 +14283,10 @@
       </w:r>
       <w:r>
         <w:object w:dxaOrig="240" w:dyaOrig="279" w14:anchorId="67DD3CAC">
-          <v:shape id="_x0000_i6902" type="#_x0000_t75" style="width:12pt;height:14pt" o:ole="">
-            <v:imagedata r:id="rId278" o:title=""/>
-          </v:shape>
-          <o:OLEObject Type="Embed" ProgID="Equation.DSMT4" ShapeID="_x0000_i6902" DrawAspect="Content" ObjectID="_1801382965" r:id="rId279"/>
+          <v:shape id="_x0000_i1154" type="#_x0000_t75" style="width:12pt;height:13.9pt" o:ole="">
+            <v:imagedata r:id="rId287" o:title=""/>
+          </v:shape>
+          <o:OLEObject Type="Embed" ProgID="Equation.DSMT4" ShapeID="_x0000_i1154" DrawAspect="Content" ObjectID="_1801404364" r:id="rId288"/>
         </w:object>
       </w:r>
       <w:proofErr w:type="gramStart"/>
@@ -13397,9 +14307,6 @@
     <w:p>
       <w:pPr>
         <w:pStyle w:val="3"/>
-        <w:rPr>
-          <w:rFonts w:hint="eastAsia"/>
-        </w:rPr>
       </w:pPr>
       <w:r>
         <w:rPr>
@@ -13498,14 +14405,11 @@
         <w:tab/>
       </w:r>
       <w:r>
-        <w:rPr>
-          <w:position w:val="-16"/>
-        </w:rPr>
         <w:object w:dxaOrig="1960" w:dyaOrig="460" w14:anchorId="1A482637">
-          <v:shape id="_x0000_i6907" type="#_x0000_t75" style="width:98pt;height:23.2pt" o:ole="">
-            <v:imagedata r:id="rId280" o:title=""/>
-          </v:shape>
-          <o:OLEObject Type="Embed" ProgID="Equation.DSMT4" ShapeID="_x0000_i6907" DrawAspect="Content" ObjectID="_1801382966" r:id="rId281"/>
+          <v:shape id="_x0000_i1155" type="#_x0000_t75" style="width:97.9pt;height:23.25pt" o:ole="">
+            <v:imagedata r:id="rId289" o:title=""/>
+          </v:shape>
+          <o:OLEObject Type="Embed" ProgID="Equation.DSMT4" ShapeID="_x0000_i1155" DrawAspect="Content" ObjectID="_1801404365" r:id="rId290"/>
         </w:object>
       </w:r>
       <w:r>
@@ -13564,10 +14468,10 @@
       </w:r>
       <w:r>
         <w:object w:dxaOrig="400" w:dyaOrig="420" w14:anchorId="081D54E2">
-          <v:shape id="_x0000_i6912" type="#_x0000_t75" style="width:20pt;height:21.2pt" o:ole="">
-            <v:imagedata r:id="rId282" o:title=""/>
-          </v:shape>
-          <o:OLEObject Type="Embed" ProgID="Equation.DSMT4" ShapeID="_x0000_i6912" DrawAspect="Content" ObjectID="_1801382967" r:id="rId283"/>
+          <v:shape id="_x0000_i1156" type="#_x0000_t75" style="width:19.9pt;height:21.4pt" o:ole="">
+            <v:imagedata r:id="rId291" o:title=""/>
+          </v:shape>
+          <o:OLEObject Type="Embed" ProgID="Equation.DSMT4" ShapeID="_x0000_i1156" DrawAspect="Content" ObjectID="_1801404366" r:id="rId292"/>
         </w:object>
       </w:r>
       <w:r>
@@ -13575,10 +14479,10 @@
       </w:r>
       <w:r>
         <w:object w:dxaOrig="380" w:dyaOrig="380" w14:anchorId="3E0461D9">
-          <v:shape id="_x0000_i6917" type="#_x0000_t75" style="width:19.2pt;height:19.2pt" o:ole="">
-            <v:imagedata r:id="rId284" o:title=""/>
-          </v:shape>
-          <o:OLEObject Type="Embed" ProgID="Equation.DSMT4" ShapeID="_x0000_i6917" DrawAspect="Content" ObjectID="_1801382968" r:id="rId285"/>
+          <v:shape id="_x0000_i1157" type="#_x0000_t75" style="width:19.15pt;height:19.15pt" o:ole="">
+            <v:imagedata r:id="rId293" o:title=""/>
+          </v:shape>
+          <o:OLEObject Type="Embed" ProgID="Equation.DSMT4" ShapeID="_x0000_i1157" DrawAspect="Content" ObjectID="_1801404367" r:id="rId294"/>
         </w:object>
       </w:r>
       <w:r>
@@ -13586,10 +14490,10 @@
       </w:r>
       <w:r>
         <w:object w:dxaOrig="220" w:dyaOrig="340" w14:anchorId="1E29CB50">
-          <v:shape id="_x0000_i6922" type="#_x0000_t75" style="width:11.2pt;height:17.2pt" o:ole="">
-            <v:imagedata r:id="rId286" o:title=""/>
-          </v:shape>
-          <o:OLEObject Type="Embed" ProgID="Equation.DSMT4" ShapeID="_x0000_i6922" DrawAspect="Content" ObjectID="_1801382969" r:id="rId287"/>
+          <v:shape id="_x0000_i1158" type="#_x0000_t75" style="width:11.25pt;height:17.25pt" o:ole="">
+            <v:imagedata r:id="rId295" o:title=""/>
+          </v:shape>
+          <o:OLEObject Type="Embed" ProgID="Equation.DSMT4" ShapeID="_x0000_i1158" DrawAspect="Content" ObjectID="_1801404368" r:id="rId296"/>
         </w:object>
       </w:r>
       <w:r>
@@ -13597,10 +14501,10 @@
       </w:r>
       <w:r>
         <w:object w:dxaOrig="220" w:dyaOrig="400" w14:anchorId="6BDA6079">
-          <v:shape id="_x0000_i6927" type="#_x0000_t75" style="width:11.2pt;height:20pt" o:ole="">
-            <v:imagedata r:id="rId288" o:title=""/>
-          </v:shape>
-          <o:OLEObject Type="Embed" ProgID="Equation.DSMT4" ShapeID="_x0000_i6927" DrawAspect="Content" ObjectID="_1801382970" r:id="rId289"/>
+          <v:shape id="_x0000_i1159" type="#_x0000_t75" style="width:11.25pt;height:19.9pt" o:ole="">
+            <v:imagedata r:id="rId297" o:title=""/>
+          </v:shape>
+          <o:OLEObject Type="Embed" ProgID="Equation.DSMT4" ShapeID="_x0000_i1159" DrawAspect="Content" ObjectID="_1801404369" r:id="rId298"/>
         </w:object>
       </w:r>
       <w:r>
@@ -13638,14 +14542,11 @@
         <w:tab/>
       </w:r>
       <w:r>
-        <w:rPr>
-          <w:position w:val="-16"/>
-        </w:rPr>
         <w:object w:dxaOrig="1920" w:dyaOrig="420" w14:anchorId="1F5F5265">
-          <v:shape id="_x0000_i6932" type="#_x0000_t75" style="width:96pt;height:21.2pt" o:ole="">
-            <v:imagedata r:id="rId290" o:title=""/>
-          </v:shape>
-          <o:OLEObject Type="Embed" ProgID="Equation.DSMT4" ShapeID="_x0000_i6932" DrawAspect="Content" ObjectID="_1801382971" r:id="rId291"/>
+          <v:shape id="_x0000_i1160" type="#_x0000_t75" style="width:96pt;height:21.4pt" o:ole="">
+            <v:imagedata r:id="rId299" o:title=""/>
+          </v:shape>
+          <o:OLEObject Type="Embed" ProgID="Equation.DSMT4" ShapeID="_x0000_i1160" DrawAspect="Content" ObjectID="_1801404370" r:id="rId300"/>
         </w:object>
       </w:r>
       <w:r>
@@ -13704,10 +14605,10 @@
       </w:r>
       <w:r>
         <w:object w:dxaOrig="520" w:dyaOrig="420" w14:anchorId="1394D68E">
-          <v:shape id="_x0000_i6937" type="#_x0000_t75" style="width:26pt;height:21.2pt" o:ole="">
-            <v:imagedata r:id="rId292" o:title=""/>
-          </v:shape>
-          <o:OLEObject Type="Embed" ProgID="Equation.DSMT4" ShapeID="_x0000_i6937" DrawAspect="Content" ObjectID="_1801382972" r:id="rId293"/>
+          <v:shape id="_x0000_i1161" type="#_x0000_t75" style="width:25.9pt;height:21.4pt" o:ole="">
+            <v:imagedata r:id="rId301" o:title=""/>
+          </v:shape>
+          <o:OLEObject Type="Embed" ProgID="Equation.DSMT4" ShapeID="_x0000_i1161" DrawAspect="Content" ObjectID="_1801404371" r:id="rId302"/>
         </w:object>
       </w:r>
       <w:r>
@@ -13809,10 +14710,10 @@
       </w:r>
       <w:r>
         <w:object w:dxaOrig="720" w:dyaOrig="420" w14:anchorId="67333716">
-          <v:shape id="_x0000_i7192" type="#_x0000_t75" style="width:36pt;height:21.2pt" o:ole="">
-            <v:imagedata r:id="rId294" o:title=""/>
-          </v:shape>
-          <o:OLEObject Type="Embed" ProgID="Equation.DSMT4" ShapeID="_x0000_i7192" DrawAspect="Content" ObjectID="_1801382973" r:id="rId295"/>
+          <v:shape id="_x0000_i1162" type="#_x0000_t75" style="width:36pt;height:21.4pt" o:ole="">
+            <v:imagedata r:id="rId303" o:title=""/>
+          </v:shape>
+          <o:OLEObject Type="Embed" ProgID="Equation.DSMT4" ShapeID="_x0000_i1162" DrawAspect="Content" ObjectID="_1801404372" r:id="rId304"/>
         </w:object>
       </w:r>
       <w:r>
@@ -13823,10 +14724,10 @@
       </w:r>
       <w:r>
         <w:object w:dxaOrig="740" w:dyaOrig="380" w14:anchorId="1C763411">
-          <v:shape id="_x0000_i7193" type="#_x0000_t75" style="width:37.2pt;height:19.2pt" o:ole="">
-            <v:imagedata r:id="rId296" o:title=""/>
-          </v:shape>
-          <o:OLEObject Type="Embed" ProgID="Equation.DSMT4" ShapeID="_x0000_i7193" DrawAspect="Content" ObjectID="_1801382974" r:id="rId297"/>
+          <v:shape id="_x0000_i1163" type="#_x0000_t75" style="width:37.15pt;height:19.15pt" o:ole="">
+            <v:imagedata r:id="rId305" o:title=""/>
+          </v:shape>
+          <o:OLEObject Type="Embed" ProgID="Equation.DSMT4" ShapeID="_x0000_i1163" DrawAspect="Content" ObjectID="_1801404373" r:id="rId306"/>
         </w:object>
       </w:r>
       <w:r>
@@ -13837,10 +14738,10 @@
       </w:r>
       <w:r>
         <w:object w:dxaOrig="800" w:dyaOrig="380" w14:anchorId="68432A52">
-          <v:shape id="_x0000_i7194" type="#_x0000_t75" style="width:40pt;height:19.2pt" o:ole="">
-            <v:imagedata r:id="rId298" o:title=""/>
-          </v:shape>
-          <o:OLEObject Type="Embed" ProgID="Equation.DSMT4" ShapeID="_x0000_i7194" DrawAspect="Content" ObjectID="_1801382975" r:id="rId299"/>
+          <v:shape id="_x0000_i1164" type="#_x0000_t75" style="width:40.15pt;height:19.15pt" o:ole="">
+            <v:imagedata r:id="rId307" o:title=""/>
+          </v:shape>
+          <o:OLEObject Type="Embed" ProgID="Equation.DSMT4" ShapeID="_x0000_i1164" DrawAspect="Content" ObjectID="_1801404374" r:id="rId308"/>
         </w:object>
       </w:r>
       <w:r>
@@ -13870,14 +14771,11 @@
         <w:tab/>
       </w:r>
       <w:r>
-        <w:rPr>
-          <w:position w:val="-14"/>
-        </w:rPr>
         <w:object w:dxaOrig="1420" w:dyaOrig="420" w14:anchorId="118E6743">
-          <v:shape id="_x0000_i6957" type="#_x0000_t75" style="width:71.2pt;height:21.2pt" o:ole="">
-            <v:imagedata r:id="rId300" o:title=""/>
-          </v:shape>
-          <o:OLEObject Type="Embed" ProgID="Equation.DSMT4" ShapeID="_x0000_i6957" DrawAspect="Content" ObjectID="_1801382976" r:id="rId301"/>
+          <v:shape id="_x0000_i1165" type="#_x0000_t75" style="width:71.25pt;height:21.4pt" o:ole="">
+            <v:imagedata r:id="rId309" o:title=""/>
+          </v:shape>
+          <o:OLEObject Type="Embed" ProgID="Equation.DSMT4" ShapeID="_x0000_i1165" DrawAspect="Content" ObjectID="_1801404375" r:id="rId310"/>
         </w:object>
       </w:r>
       <w:r>
@@ -13930,9 +14828,6 @@
     <w:p>
       <w:pPr>
         <w:ind w:firstLine="480"/>
-        <w:rPr>
-          <w:rFonts w:hint="eastAsia"/>
-        </w:rPr>
       </w:pPr>
       <w:r>
         <w:rPr>
@@ -13942,10 +14837,10 @@
       </w:r>
       <w:r>
         <w:object w:dxaOrig="400" w:dyaOrig="380" w14:anchorId="0A8DFB3C">
-          <v:shape id="_x0000_i6962" type="#_x0000_t75" style="width:20pt;height:19.2pt" o:ole="">
-            <v:imagedata r:id="rId302" o:title=""/>
-          </v:shape>
-          <o:OLEObject Type="Embed" ProgID="Equation.DSMT4" ShapeID="_x0000_i6962" DrawAspect="Content" ObjectID="_1801382977" r:id="rId303"/>
+          <v:shape id="_x0000_i1166" type="#_x0000_t75" style="width:19.9pt;height:19.15pt" o:ole="">
+            <v:imagedata r:id="rId311" o:title=""/>
+          </v:shape>
+          <o:OLEObject Type="Embed" ProgID="Equation.DSMT4" ShapeID="_x0000_i1166" DrawAspect="Content" ObjectID="_1801404376" r:id="rId312"/>
         </w:object>
       </w:r>
       <w:r>
@@ -13956,10 +14851,10 @@
       </w:r>
       <w:r>
         <w:object w:dxaOrig="260" w:dyaOrig="279" w14:anchorId="77CA3EF3">
-          <v:shape id="_x0000_i6967" type="#_x0000_t75" style="width:13.2pt;height:14pt" o:ole="">
-            <v:imagedata r:id="rId304" o:title=""/>
-          </v:shape>
-          <o:OLEObject Type="Embed" ProgID="Equation.DSMT4" ShapeID="_x0000_i6967" DrawAspect="Content" ObjectID="_1801382978" r:id="rId305"/>
+          <v:shape id="_x0000_i1167" type="#_x0000_t75" style="width:13.15pt;height:13.9pt" o:ole="">
+            <v:imagedata r:id="rId313" o:title=""/>
+          </v:shape>
+          <o:OLEObject Type="Embed" ProgID="Equation.DSMT4" ShapeID="_x0000_i1167" DrawAspect="Content" ObjectID="_1801404377" r:id="rId314"/>
         </w:object>
       </w:r>
       <w:r>
@@ -13970,10 +14865,10 @@
       </w:r>
       <w:r>
         <w:object w:dxaOrig="240" w:dyaOrig="360" w14:anchorId="537A38E6">
-          <v:shape id="_x0000_i6972" type="#_x0000_t75" style="width:12pt;height:18pt" o:ole="">
-            <v:imagedata r:id="rId306" o:title=""/>
-          </v:shape>
-          <o:OLEObject Type="Embed" ProgID="Equation.DSMT4" ShapeID="_x0000_i6972" DrawAspect="Content" ObjectID="_1801382979" r:id="rId307"/>
+          <v:shape id="_x0000_i1168" type="#_x0000_t75" style="width:12pt;height:18pt" o:ole="">
+            <v:imagedata r:id="rId315" o:title=""/>
+          </v:shape>
+          <o:OLEObject Type="Embed" ProgID="Equation.DSMT4" ShapeID="_x0000_i1168" DrawAspect="Content" ObjectID="_1801404378" r:id="rId316"/>
         </w:object>
       </w:r>
       <w:r>
@@ -13987,88 +14882,23 @@
       </w:r>
       <w:r>
         <w:object w:dxaOrig="960" w:dyaOrig="420" w14:anchorId="6AF4D1DC">
-          <v:shape id="_x0000_i6977" type="#_x0000_t75" style="width:48pt;height:21.2pt" o:ole="">
-            <v:imagedata r:id="rId308" o:title=""/>
-          </v:shape>
-          <o:OLEObject Type="Embed" ProgID="Equation.DSMT4" ShapeID="_x0000_i6977" DrawAspect="Content" ObjectID="_1801382980" r:id="rId309"/>
+          <v:shape id="_x0000_i1169" type="#_x0000_t75" style="width:48pt;height:21.4pt" o:ole="">
+            <v:imagedata r:id="rId317" o:title=""/>
+          </v:shape>
+          <o:OLEObject Type="Embed" ProgID="Equation.DSMT4" ShapeID="_x0000_i1169" DrawAspect="Content" ObjectID="_1801404379" r:id="rId318"/>
         </w:object>
       </w:r>
       <w:r>
         <w:t>，</w:t>
       </w:r>
-    </w:p>
-    <w:p>
-      <w:pPr>
-        <w:pStyle w:val="2"/>
-        <w:spacing w:before="156" w:after="156"/>
-      </w:pPr>
-      <w:r>
-        <w:rPr>
-          <w:rFonts w:hint="eastAsia"/>
-        </w:rPr>
-        <w:t>站立控制</w:t>
-      </w:r>
-    </w:p>
-    <w:p>
-      <w:pPr>
-        <w:ind w:firstLine="480"/>
-      </w:pPr>
-      <w:r>
-        <w:t>为了实现机器人在站立姿态下的精确控制，必须解决一个关键问题：原有的线性化模型是在机器人坐姿状态下建立的，其平衡点</w:t>
-      </w:r>
-      <w:proofErr w:type="gramStart"/>
-      <w:r>
-        <w:t>以内轮</w:t>
-      </w:r>
-      <w:proofErr w:type="gramEnd"/>
-      <w:r>
-        <w:t>抬升角为</w:t>
-      </w:r>
-      <w:r>
-        <w:rPr>
-          <w:rFonts w:hint="eastAsia"/>
-        </w:rPr>
-        <w:t>0</w:t>
-      </w:r>
-      <w:r>
-        <w:t>为基准。然而，当机器人处于站立状态时，内轮抬升角并不再接近零，而存在一个</w:t>
-      </w:r>
-      <w:r>
-        <w:rPr>
-          <w:position w:val="-6"/>
-        </w:rPr>
-        <w:object w:dxaOrig="420" w:dyaOrig="279" w14:anchorId="7F2F34BB">
-          <v:shape id="_x0000_i6982" type="#_x0000_t75" style="width:21.2pt;height:14pt" o:ole="">
-            <v:imagedata r:id="rId310" o:title=""/>
-          </v:shape>
-          <o:OLEObject Type="Embed" ProgID="Equation.DSMT4" ShapeID="_x0000_i6982" DrawAspect="Content" ObjectID="_1801382981" r:id="rId311"/>
-        </w:object>
-      </w:r>
-      <w:r>
-        <w:rPr>
-          <w:rFonts w:hint="eastAsia"/>
-        </w:rPr>
-        <w:t>的角度差</w:t>
-      </w:r>
-      <w:r>
-        <w:t>。这意味着，如果继续采用坐姿状态下的模型进行控制设计，系统的线性化误差将明显增大，从而导致控制输出不准确，甚至影响系统稳定性。</w:t>
-      </w:r>
-    </w:p>
-    <w:p>
-      <w:pPr>
-        <w:ind w:firstLine="480"/>
-      </w:pPr>
-      <w:r>
-        <w:t>为了解决这一问题，我们提出了以下改进措施：</w:t>
-      </w:r>
-    </w:p>
-    <w:p>
-      <w:pPr>
-        <w:ind w:firstLine="480"/>
-      </w:pPr>
-      <w:r>
-        <w:lastRenderedPageBreak/>
-        <w:t>首先，我们将站立姿态下的稳定状态重新定义为新的平衡点。在站立状态下，内轮抬升角、机体俯仰角等状态变量的实际数值作为新的零点进行线性化处理。我们对系统状态变量做如下变换：</w:t>
+      <w:r>
+        <w:t>而这个加速度产生的惯性力作用在机器人的重心上</w:t>
+      </w:r>
+      <w:r>
+        <w:rPr>
+          <w:rFonts w:hint="eastAsia"/>
+        </w:rPr>
+        <w:t>。向心加速度的计算公式为：</w:t>
       </w:r>
     </w:p>
     <w:p>
@@ -14079,14 +14909,11 @@
         <w:tab/>
       </w:r>
       <w:r>
-        <w:rPr>
-          <w:position w:val="-12"/>
-        </w:rPr>
-        <w:object w:dxaOrig="1180" w:dyaOrig="380" w14:anchorId="5274F72C">
-          <v:shape id="_x0000_i6987" type="#_x0000_t75" style="width:59.2pt;height:19.2pt" o:ole="">
-            <v:imagedata r:id="rId312" o:title=""/>
-          </v:shape>
-          <o:OLEObject Type="Embed" ProgID="Equation.DSMT4" ShapeID="_x0000_i6987" DrawAspect="Content" ObjectID="_1801382982" r:id="rId313"/>
+        <w:object w:dxaOrig="1700" w:dyaOrig="460" w14:anchorId="3BB1FCA5">
+          <v:shape id="_x0000_i5212" type="#_x0000_t75" style="width:85.15pt;height:22.9pt" o:ole="">
+            <v:imagedata r:id="rId319" o:title=""/>
+          </v:shape>
+          <o:OLEObject Type="Embed" ProgID="Equation.DSMT4" ShapeID="_x0000_i5212" DrawAspect="Content" ObjectID="_1801404380" r:id="rId320"/>
         </w:object>
       </w:r>
       <w:r>
@@ -14138,50 +14965,28 @@
     </w:p>
     <w:p>
       <w:pPr>
+        <w:ind w:firstLine="480"/>
+      </w:pPr>
+      <w:r>
+        <w:rPr>
+          <w:rFonts w:hint="eastAsia"/>
+        </w:rPr>
+        <w:t>惯性力的计算公式为：</w:t>
+      </w:r>
+    </w:p>
+    <w:p>
+      <w:pPr>
         <w:pStyle w:val="mathTYPE"/>
       </w:pPr>
       <w:r>
-        <w:t>其中</w:t>
-      </w:r>
-      <w:r>
-        <w:rPr>
-          <w:position w:val="-12"/>
-        </w:rPr>
-        <w:object w:dxaOrig="300" w:dyaOrig="380" w14:anchorId="4FBC5CD3">
-          <v:shape id="_x0000_i6992" type="#_x0000_t75" style="width:15.2pt;height:19.2pt" o:ole="">
-            <v:imagedata r:id="rId314" o:title=""/>
-          </v:shape>
-          <o:OLEObject Type="Embed" ProgID="Equation.DSMT4" ShapeID="_x0000_i6992" DrawAspect="Content" ObjectID="_1801382983" r:id="rId315"/>
-        </w:object>
-      </w:r>
-      <w:r>
-        <w:t>表示站立状态下的平衡状态向量。在这一新的平衡点处，对非线性模型进行</w:t>
-      </w:r>
-      <w:proofErr w:type="gramStart"/>
-      <w:r>
-        <w:t>一阶泰勒</w:t>
-      </w:r>
-      <w:proofErr w:type="gramEnd"/>
-      <w:r>
-        <w:t>展开，可以得到：</w:t>
-      </w:r>
-    </w:p>
-    <w:p>
-      <w:pPr>
-        <w:pStyle w:val="mathTYPE"/>
-      </w:pPr>
-      <w:r>
         <w:tab/>
       </w:r>
       <w:r>
-        <w:rPr>
-          <w:position w:val="-12"/>
-        </w:rPr>
-        <w:object w:dxaOrig="1560" w:dyaOrig="420" w14:anchorId="69F62303">
-          <v:shape id="_x0000_i6997" type="#_x0000_t75" style="width:78pt;height:21.2pt" o:ole="">
-            <v:imagedata r:id="rId316" o:title=""/>
-          </v:shape>
-          <o:OLEObject Type="Embed" ProgID="Equation.DSMT4" ShapeID="_x0000_i6997" DrawAspect="Content" ObjectID="_1801382984" r:id="rId317"/>
+        <w:object w:dxaOrig="2980" w:dyaOrig="460" w14:anchorId="4FB9E397">
+          <v:shape id="_x0000_i7646" type="#_x0000_t75" style="width:148.9pt;height:22.9pt" o:ole="">
+            <v:imagedata r:id="rId321" o:title=""/>
+          </v:shape>
+          <o:OLEObject Type="Embed" ProgID="Equation.DSMT4" ShapeID="_x0000_i7646" DrawAspect="Content" ObjectID="_1801404381" r:id="rId322"/>
         </w:object>
       </w:r>
       <w:r>
@@ -14233,145 +15038,250 @@
     </w:p>
     <w:p>
       <w:pPr>
+        <w:ind w:firstLineChars="0" w:firstLine="0"/>
+      </w:pPr>
+      <w:r>
+        <w:rPr>
+          <w:rFonts w:hint="eastAsia"/>
+        </w:rPr>
+        <w:t>其中</w:t>
+      </w:r>
+      <w:r>
+        <w:object w:dxaOrig="279" w:dyaOrig="240" w14:anchorId="02CD8440">
+          <v:shape id="_x0000_i10088" type="#_x0000_t75" style="width:13.9pt;height:12pt" o:ole="">
+            <v:imagedata r:id="rId323" o:title=""/>
+          </v:shape>
+          <o:OLEObject Type="Embed" ProgID="Equation.DSMT4" ShapeID="_x0000_i10088" DrawAspect="Content" ObjectID="_1801404382" r:id="rId324"/>
+        </w:object>
+      </w:r>
+      <w:r>
+        <w:rPr>
+          <w:rFonts w:hint="eastAsia"/>
+        </w:rPr>
+        <w:t>为机器人质量。</w:t>
+      </w:r>
+    </w:p>
+    <w:p>
+      <w:pPr>
+        <w:ind w:firstLineChars="0" w:firstLine="420"/>
+      </w:pPr>
+      <w:r>
+        <w:t>ZMP</w:t>
+      </w:r>
+      <w:r>
+        <w:t>位置由机器人所受的合力矩决定。为了保证</w:t>
+      </w:r>
+      <w:r>
+        <w:t>ZMP</w:t>
+      </w:r>
+      <w:r>
+        <w:t>点的平衡，重力、惯性力和地面反作用力对</w:t>
+      </w:r>
+      <w:r>
+        <w:t>ZMP</w:t>
+      </w:r>
+      <w:r>
+        <w:t>点的力矩之和必须为零。通过力矩平衡的关系，我们可以得到</w:t>
+      </w:r>
+      <w:r>
+        <w:t>ZMP</w:t>
+      </w:r>
+      <w:r>
+        <w:t>点的计算公式：</w:t>
+      </w:r>
+    </w:p>
+    <w:p>
+      <w:pPr>
+        <w:pStyle w:val="mathTYPE"/>
+      </w:pPr>
+      <w:r>
+        <w:lastRenderedPageBreak/>
+        <w:tab/>
+      </w:r>
+      <w:r>
+        <w:object w:dxaOrig="2460" w:dyaOrig="820" w14:anchorId="7A982C55">
+          <v:shape id="_x0000_i10081" type="#_x0000_t75" style="width:123pt;height:40.9pt" o:ole="">
+            <v:imagedata r:id="rId325" o:title=""/>
+          </v:shape>
+          <o:OLEObject Type="Embed" ProgID="Equation.DSMT4" ShapeID="_x0000_i10081" DrawAspect="Content" ObjectID="_1801404383" r:id="rId326"/>
+        </w:object>
+      </w:r>
+      <w:r>
+        <w:tab/>
+      </w:r>
+      <w:r>
+        <w:fldChar w:fldCharType="begin"/>
+      </w:r>
+      <w:r>
+        <w:instrText xml:space="preserve"> MACROBUTTON MTPlaceRef \* MERGEFORMAT </w:instrText>
+      </w:r>
+      <w:r>
+        <w:fldChar w:fldCharType="begin"/>
+      </w:r>
+      <w:r>
+        <w:instrText xml:space="preserve"> SEQ MTEqn \h \* MERGEFORMAT </w:instrText>
+      </w:r>
+      <w:r>
+        <w:fldChar w:fldCharType="end"/>
+      </w:r>
+      <w:r>
+        <w:instrText>(</w:instrText>
+      </w:r>
+      <w:fldSimple w:instr=" SEQ MTSec \c \* Arabic \* MERGEFORMAT ">
+        <w:r>
+          <w:rPr>
+            <w:noProof/>
+          </w:rPr>
+          <w:instrText>2</w:instrText>
+        </w:r>
+      </w:fldSimple>
+      <w:r>
+        <w:instrText>.</w:instrText>
+      </w:r>
+      <w:fldSimple w:instr=" SEQ MTEqn \c \* Arabic \* MERGEFORMAT ">
+        <w:r>
+          <w:rPr>
+            <w:noProof/>
+          </w:rPr>
+          <w:instrText>52</w:instrText>
+        </w:r>
+      </w:fldSimple>
+      <w:r>
+        <w:instrText>)</w:instrText>
+      </w:r>
+      <w:r>
+        <w:fldChar w:fldCharType="end"/>
+      </w:r>
+    </w:p>
+    <w:p>
+      <w:pPr>
+        <w:pStyle w:val="mathTYPE"/>
+      </w:pPr>
+      <w:r>
+        <w:rPr>
+          <w:rFonts w:hint="eastAsia"/>
+        </w:rPr>
+        <w:t>其中</w:t>
+      </w:r>
+      <w:r>
+        <w:object w:dxaOrig="240" w:dyaOrig="300" w14:anchorId="55605A8C">
+          <v:shape id="_x0000_i10085" type="#_x0000_t75" style="width:12pt;height:15pt" o:ole="">
+            <v:imagedata r:id="rId327" o:title=""/>
+          </v:shape>
+          <o:OLEObject Type="Embed" ProgID="Equation.DSMT4" ShapeID="_x0000_i10085" DrawAspect="Content" ObjectID="_1801404384" r:id="rId328"/>
+        </w:object>
+      </w:r>
+      <w:r>
+        <w:t>是从机器人重心到</w:t>
+      </w:r>
+      <w:r>
+        <w:t>ZMP</w:t>
+      </w:r>
+      <w:r>
+        <w:t>点的水平距离</w:t>
+      </w:r>
+      <w:r>
+        <w:rPr>
+          <w:rFonts w:hint="eastAsia"/>
+        </w:rPr>
+        <w:t>。</w:t>
+      </w:r>
+    </w:p>
+    <w:p>
+      <w:pPr>
         <w:ind w:firstLine="480"/>
-      </w:pPr>
-      <w:r>
-        <w:t>其中矩阵</w:t>
-      </w:r>
-      <w:r>
-        <w:rPr>
-          <w:position w:val="-12"/>
-        </w:rPr>
-        <w:object w:dxaOrig="320" w:dyaOrig="380" w14:anchorId="784FA0F7">
-          <v:shape id="_x0000_i7002" type="#_x0000_t75" style="width:16pt;height:19.2pt" o:ole="">
-            <v:imagedata r:id="rId318" o:title=""/>
-          </v:shape>
-          <o:OLEObject Type="Embed" ProgID="Equation.DSMT4" ShapeID="_x0000_i7002" DrawAspect="Content" ObjectID="_1801382985" r:id="rId319"/>
-        </w:object>
-      </w:r>
-      <w:r>
-        <w:t>和</w:t>
-      </w:r>
-      <w:r>
-        <w:rPr>
-          <w:position w:val="-12"/>
-        </w:rPr>
-        <w:object w:dxaOrig="320" w:dyaOrig="380" w14:anchorId="483DB472">
-          <v:shape id="_x0000_i7007" type="#_x0000_t75" style="width:16pt;height:19.2pt" o:ole="">
-            <v:imagedata r:id="rId320" o:title=""/>
-          </v:shape>
-          <o:OLEObject Type="Embed" ProgID="Equation.DSMT4" ShapeID="_x0000_i7007" DrawAspect="Content" ObjectID="_1801382986" r:id="rId321"/>
-        </w:object>
-      </w:r>
-      <w:r>
-        <w:t>是在站立状态下重新计算的系统矩阵和输入矩阵。其次，由于站立状态下的动态特性与坐姿状态有所不同，为了确保控制器能够在两个不同状态下均达到较好的性能，我们需要相应地调整</w:t>
-      </w:r>
-      <w:r>
-        <w:t>LQR</w:t>
-      </w:r>
-      <w:r>
-        <w:t>设计中的状态权重矩阵</w:t>
-      </w:r>
-      <w:r>
-        <w:rPr>
-          <w:position w:val="-10"/>
-        </w:rPr>
-        <w:object w:dxaOrig="279" w:dyaOrig="340" w14:anchorId="73069175">
-          <v:shape id="_x0000_i7012" type="#_x0000_t75" style="width:14pt;height:17.2pt" o:ole="">
-            <v:imagedata r:id="rId322" o:title=""/>
-          </v:shape>
-          <o:OLEObject Type="Embed" ProgID="Equation.DSMT4" ShapeID="_x0000_i7012" DrawAspect="Content" ObjectID="_1801382987" r:id="rId323"/>
-        </w:object>
-      </w:r>
-      <w:r>
-        <w:rPr>
-          <w:rFonts w:hint="eastAsia"/>
-        </w:rPr>
-        <w:t>和</w:t>
-      </w:r>
-      <w:r>
-        <w:t>输入权重矩阵</w:t>
-      </w:r>
-      <w:r>
-        <w:rPr>
-          <w:position w:val="-4"/>
-        </w:rPr>
-        <w:object w:dxaOrig="260" w:dyaOrig="279" w14:anchorId="765FAFEA">
-          <v:shape id="_x0000_i7017" type="#_x0000_t75" style="width:13.2pt;height:14pt" o:ole="">
-            <v:imagedata r:id="rId324" o:title=""/>
-          </v:shape>
-          <o:OLEObject Type="Embed" ProgID="Equation.DSMT4" ShapeID="_x0000_i7017" DrawAspect="Content" ObjectID="_1801382988" r:id="rId325"/>
-        </w:object>
-      </w:r>
-      <w:r>
-        <w:rPr>
-          <w:rFonts w:hint="eastAsia"/>
-        </w:rPr>
-        <w:t>，</w:t>
-      </w:r>
-      <w:r>
-        <w:t>可以使得线性化模型在站立状态下更能体现实际的状态误差和控制目标，从而计算出新的反馈增益矩阵</w:t>
-      </w:r>
-      <w:r>
-        <w:rPr>
-          <w:position w:val="-12"/>
-        </w:rPr>
-        <w:object w:dxaOrig="360" w:dyaOrig="380" w14:anchorId="3818D071">
-          <v:shape id="_x0000_i7022" type="#_x0000_t75" style="width:18pt;height:19.2pt" o:ole="">
-            <v:imagedata r:id="rId326" o:title=""/>
-          </v:shape>
-          <o:OLEObject Type="Embed" ProgID="Equation.DSMT4" ShapeID="_x0000_i7022" DrawAspect="Content" ObjectID="_1801382989" r:id="rId327"/>
-        </w:object>
+        <w:rPr>
+          <w:rFonts w:hint="eastAsia"/>
+        </w:rPr>
+      </w:pPr>
+      <w:r>
+        <w:t>机器人转向时，</w:t>
+      </w:r>
+      <w:r>
+        <w:t>ZMP</w:t>
+      </w:r>
+      <w:r>
+        <w:t>会随着转向速度和惯性力的变化而变化。当转向速度较大时，</w:t>
+      </w:r>
+      <w:r>
+        <w:t>ZMP</w:t>
+      </w:r>
+      <w:r>
+        <w:t>位置会偏移，从而导致机器人可能失去平衡。为了确保机器人稳定，</w:t>
+      </w:r>
+      <w:r>
+        <w:t>ZMP</w:t>
+      </w:r>
+      <w:r>
+        <w:t>必须始终保持在支撑多边形内。</w:t>
+      </w:r>
+      <w:r>
+        <w:t>我们通过横</w:t>
+      </w:r>
+      <w:proofErr w:type="gramStart"/>
+      <w:r>
+        <w:t>滚角度</w:t>
+      </w:r>
+      <w:proofErr w:type="gramEnd"/>
+      <w:r>
+        <w:object w:dxaOrig="220" w:dyaOrig="340" w14:anchorId="0B2830DF">
+          <v:shape id="_x0000_i10089" type="#_x0000_t75" style="width:11.25pt;height:17.25pt" o:ole="">
+            <v:imagedata r:id="rId295" o:title=""/>
+          </v:shape>
+          <o:OLEObject Type="Embed" ProgID="Equation.DSMT4" ShapeID="_x0000_i10089" DrawAspect="Content" ObjectID="_1801404385" r:id="rId329"/>
+        </w:object>
+      </w:r>
+      <w:r>
+        <w:t>的变化来调整</w:t>
+      </w:r>
+      <w:r>
+        <w:t>ZMP</w:t>
+      </w:r>
+      <w:r>
+        <w:t>的位置。设定横</w:t>
+      </w:r>
+      <w:proofErr w:type="gramStart"/>
+      <w:r>
+        <w:t>滚角度</w:t>
+      </w:r>
+      <w:proofErr w:type="gramEnd"/>
+      <w:r>
+        <w:t>的控制力矩，使得</w:t>
+      </w:r>
+      <w:r>
+        <w:t>ZMP</w:t>
+      </w:r>
+      <w:r>
+        <w:t>保持在安全区域内。</w:t>
+      </w:r>
+      <w:r>
+        <w:t>因此，随着转向速度的增大，</w:t>
+      </w:r>
+      <w:r>
+        <w:t>ZMP</w:t>
+      </w:r>
+      <w:r>
+        <w:t>的偏移量会增大，从而需要调整横</w:t>
+      </w:r>
+      <w:proofErr w:type="gramStart"/>
+      <w:r>
+        <w:t>滚角度</w:t>
+      </w:r>
+      <w:proofErr w:type="gramEnd"/>
+      <w:r>
+        <w:t>或控制力矩以确保</w:t>
+      </w:r>
+      <w:r>
+        <w:t>ZMP</w:t>
+      </w:r>
+      <w:r>
+        <w:t>始终保持在支撑多边形内</w:t>
       </w:r>
       <w:r>
         <w:rPr>
           <w:rFonts w:hint="eastAsia"/>
         </w:rPr>
         <w:t>。</w:t>
-      </w:r>
-    </w:p>
-    <w:p>
-      <w:pPr>
-        <w:ind w:firstLine="480"/>
-      </w:pPr>
-      <w:r>
-        <w:t>最后，在实际运行过程中，机器人需要完成从坐姿到站姿的过渡。为了平稳切换控制策略，我们设计了增益切换机制：当机器人检测到状态变量逐渐接近站立状态即内轮抬升</w:t>
-      </w:r>
-      <w:proofErr w:type="gramStart"/>
-      <w:r>
-        <w:t>角达到</w:t>
-      </w:r>
-      <w:proofErr w:type="gramEnd"/>
-      <w:r>
-        <w:t>预设的阈值附近，系统会平滑切换使用新的反馈增益</w:t>
-      </w:r>
-      <w:r>
-        <w:rPr>
-          <w:position w:val="-12"/>
-        </w:rPr>
-        <w:object w:dxaOrig="360" w:dyaOrig="380" w14:anchorId="0ED395A7">
-          <v:shape id="_x0000_i7027" type="#_x0000_t75" style="width:18pt;height:19.2pt" o:ole="">
-            <v:imagedata r:id="rId328" o:title=""/>
-          </v:shape>
-          <o:OLEObject Type="Embed" ProgID="Equation.DSMT4" ShapeID="_x0000_i7027" DrawAspect="Content" ObjectID="_1801382990" r:id="rId329"/>
-        </w:object>
-      </w:r>
-      <w:r>
-        <w:t>而不是原始坐姿状态下的反馈增益</w:t>
-      </w:r>
-      <w:r>
-        <w:rPr>
-          <w:position w:val="-4"/>
-        </w:rPr>
-        <w:object w:dxaOrig="300" w:dyaOrig="279" w14:anchorId="1EF05869">
-          <v:shape id="_x0000_i7032" type="#_x0000_t75" style="width:15.2pt;height:14pt" o:ole="">
-            <v:imagedata r:id="rId330" o:title=""/>
-          </v:shape>
-          <o:OLEObject Type="Embed" ProgID="Equation.DSMT4" ShapeID="_x0000_i7032" DrawAspect="Content" ObjectID="_1801382991" r:id="rId331"/>
-        </w:object>
-      </w:r>
-      <w:r>
-        <w:t>。这种切换可以通过增益调度策略实现，确保整个姿态转换过程中控制输出的连续性和稳定性。</w:t>
       </w:r>
     </w:p>
     <w:p>
@@ -14383,7 +15293,7 @@
         <w:rPr>
           <w:rFonts w:hint="eastAsia"/>
         </w:rPr>
-        <w:t>跳跃控制</w:t>
+        <w:t>站立控制</w:t>
       </w:r>
     </w:p>
     <w:p>
@@ -14391,15 +15301,41 @@
         <w:ind w:firstLine="480"/>
       </w:pPr>
       <w:r>
-        <w:t>在轮圈腿</w:t>
+        <w:t>为了实现机器人在站立姿态下的精确控制，必须解决一个关键问题：原有的线性化模型是在机器人坐姿状态下建立的，其平衡点</w:t>
       </w:r>
       <w:proofErr w:type="gramStart"/>
       <w:r>
-        <w:t>式平衡</w:t>
+        <w:t>以内轮</w:t>
       </w:r>
       <w:proofErr w:type="gramEnd"/>
       <w:r>
-        <w:t>机器人的跳跃动作中，机器人通过控制内轮的抬升角来产生所需的竖直加速度，进而实现跳跃。跳跃动作可以分为两种类型：两侧轮交叉跳跃和两侧轮同向跳跃。</w:t>
+        <w:t>抬升角为</w:t>
+      </w:r>
+      <w:r>
+        <w:rPr>
+          <w:rFonts w:hint="eastAsia"/>
+        </w:rPr>
+        <w:t>0</w:t>
+      </w:r>
+      <w:r>
+        <w:t>为基准。然而，当机器人处于站立状态时，内轮抬升角并不再接近零，而存在一个</w:t>
+      </w:r>
+      <w:r>
+        <w:object w:dxaOrig="420" w:dyaOrig="279" w14:anchorId="7F2F34BB">
+          <v:shape id="_x0000_i1170" type="#_x0000_t75" style="width:21.4pt;height:13.9pt" o:ole="">
+            <v:imagedata r:id="rId330" o:title=""/>
+          </v:shape>
+          <o:OLEObject Type="Embed" ProgID="Equation.DSMT4" ShapeID="_x0000_i1170" DrawAspect="Content" ObjectID="_1801404386" r:id="rId331"/>
+        </w:object>
+      </w:r>
+      <w:r>
+        <w:rPr>
+          <w:rFonts w:hint="eastAsia"/>
+        </w:rPr>
+        <w:t>的角度差</w:t>
+      </w:r>
+      <w:r>
+        <w:t>。这意味着，如果继续采用坐姿状态下的模型进行控制设计，系统的线性化误差将明显增大，从而导致控制输出不准确，甚至影响系统稳定性。</w:t>
       </w:r>
     </w:p>
     <w:p>
@@ -14407,7 +15343,7 @@
         <w:ind w:firstLine="480"/>
       </w:pPr>
       <w:r>
-        <w:t>在跳跃过程中，机器人通过控制内轮的抬升角，使机体产生竖直方向的加速度。当内轮抬升时，由于其在地面接触点的高度变化，机器人会向上加速，克服重力产生跳跃。当机器人达到内轮的最高点时，内轮的抬升角度开始减小，机体的重心会逐渐收回，从而产生跳跃的高度。控制内轮的抬升角度变化是跳跃动作的核心。</w:t>
+        <w:t>为了解决这一问题，我们提出了以下改进措施：</w:t>
       </w:r>
     </w:p>
     <w:p>
@@ -14415,42 +15351,642 @@
         <w:ind w:firstLine="480"/>
       </w:pPr>
       <w:r>
-        <w:t>在两侧轮交叉跳跃这种跳跃方式中，左右内轮的抬升角度是交替变化的，即左轮和右轮抬升角度交替加大，以产生竖直方向的力。这种方式适合较为复杂的地面环境下的跳跃，能够确保机器人保持较好的稳定性。在两侧轮同向跳</w:t>
-      </w:r>
+        <w:t>首先，我们将站立姿态下的稳定状态重新定义为新的平衡点。在站立状态下，内轮抬升角、机体俯仰角等状态变量的实际数值作为新的零点进行线性化处理。我们对系统状态变量做如下变换：</w:t>
+      </w:r>
+    </w:p>
+    <w:p>
+      <w:pPr>
+        <w:pStyle w:val="mathTYPE"/>
+      </w:pPr>
+      <w:r>
+        <w:tab/>
+      </w:r>
+      <w:r>
+        <w:object w:dxaOrig="1180" w:dyaOrig="380" w14:anchorId="5274F72C">
+          <v:shape id="_x0000_i1171" type="#_x0000_t75" style="width:59.25pt;height:19.15pt" o:ole="">
+            <v:imagedata r:id="rId332" o:title=""/>
+          </v:shape>
+          <o:OLEObject Type="Embed" ProgID="Equation.DSMT4" ShapeID="_x0000_i1171" DrawAspect="Content" ObjectID="_1801404387" r:id="rId333"/>
+        </w:object>
+      </w:r>
+      <w:r>
+        <w:tab/>
+      </w:r>
+      <w:r>
+        <w:fldChar w:fldCharType="begin"/>
+      </w:r>
+      <w:r>
+        <w:instrText xml:space="preserve"> MACROBUTTON MTPlaceRef \* MERGEFORMAT </w:instrText>
+      </w:r>
+      <w:r>
+        <w:fldChar w:fldCharType="begin"/>
+      </w:r>
+      <w:r>
+        <w:instrText xml:space="preserve"> SEQ MTEqn \h \* MERGEFORMAT </w:instrText>
+      </w:r>
+      <w:r>
+        <w:fldChar w:fldCharType="end"/>
+      </w:r>
+      <w:r>
+        <w:instrText>(</w:instrText>
+      </w:r>
+      <w:fldSimple w:instr=" SEQ MTSec \c \* Arabic \* MERGEFORMAT ">
+        <w:r>
+          <w:rPr>
+            <w:noProof/>
+          </w:rPr>
+          <w:instrText>2</w:instrText>
+        </w:r>
+      </w:fldSimple>
+      <w:r>
+        <w:instrText>.</w:instrText>
+      </w:r>
+      <w:fldSimple w:instr=" SEQ MTEqn \c \* Arabic \* MERGEFORMAT ">
+        <w:r>
+          <w:rPr>
+            <w:noProof/>
+          </w:rPr>
+          <w:instrText>53</w:instrText>
+        </w:r>
+      </w:fldSimple>
+      <w:r>
+        <w:instrText>)</w:instrText>
+      </w:r>
+      <w:r>
+        <w:fldChar w:fldCharType="end"/>
+      </w:r>
+    </w:p>
+    <w:p>
+      <w:pPr>
+        <w:ind w:firstLineChars="0" w:firstLine="0"/>
+      </w:pPr>
+      <w:r>
+        <w:t>其中</w:t>
+      </w:r>
+      <w:r>
+        <w:object w:dxaOrig="300" w:dyaOrig="380" w14:anchorId="4FBC5CD3">
+          <v:shape id="_x0000_i1172" type="#_x0000_t75" style="width:15.4pt;height:19.15pt" o:ole="">
+            <v:imagedata r:id="rId334" o:title=""/>
+          </v:shape>
+          <o:OLEObject Type="Embed" ProgID="Equation.DSMT4" ShapeID="_x0000_i1172" DrawAspect="Content" ObjectID="_1801404388" r:id="rId335"/>
+        </w:object>
+      </w:r>
+      <w:r>
+        <w:t>表示站立状态下的平衡状态向量。在这一新的平衡点处，对非线性模型进行</w:t>
+      </w:r>
+      <w:proofErr w:type="gramStart"/>
+      <w:r>
+        <w:t>一阶泰勒</w:t>
+      </w:r>
+      <w:proofErr w:type="gramEnd"/>
+      <w:r>
+        <w:t>展开，可以得到：</w:t>
+      </w:r>
+    </w:p>
+    <w:p>
+      <w:pPr>
+        <w:pStyle w:val="mathTYPE"/>
+      </w:pPr>
+      <w:r>
+        <w:tab/>
+      </w:r>
+      <w:r>
+        <w:object w:dxaOrig="1560" w:dyaOrig="420" w14:anchorId="69F62303">
+          <v:shape id="_x0000_i1173" type="#_x0000_t75" style="width:78pt;height:21.4pt" o:ole="">
+            <v:imagedata r:id="rId336" o:title=""/>
+          </v:shape>
+          <o:OLEObject Type="Embed" ProgID="Equation.DSMT4" ShapeID="_x0000_i1173" DrawAspect="Content" ObjectID="_1801404389" r:id="rId337"/>
+        </w:object>
+      </w:r>
+      <w:r>
+        <w:tab/>
+      </w:r>
+      <w:r>
+        <w:fldChar w:fldCharType="begin"/>
+      </w:r>
+      <w:r>
+        <w:instrText xml:space="preserve"> MACROBUTTON MTPlaceRef \* MERGEFORMAT </w:instrText>
+      </w:r>
+      <w:r>
+        <w:fldChar w:fldCharType="begin"/>
+      </w:r>
+      <w:r>
+        <w:instrText xml:space="preserve"> SEQ MTEqn \h \* MERGEFORMAT </w:instrText>
+      </w:r>
+      <w:r>
+        <w:fldChar w:fldCharType="end"/>
+      </w:r>
+      <w:r>
+        <w:instrText>(</w:instrText>
+      </w:r>
+      <w:fldSimple w:instr=" SEQ MTSec \c \* Arabic \* MERGEFORMAT ">
+        <w:r>
+          <w:rPr>
+            <w:noProof/>
+          </w:rPr>
+          <w:instrText>2</w:instrText>
+        </w:r>
+      </w:fldSimple>
+      <w:r>
+        <w:instrText>.</w:instrText>
+      </w:r>
+      <w:fldSimple w:instr=" SEQ MTEqn \c \* Arabic \* MERGEFORMAT ">
+        <w:r>
+          <w:rPr>
+            <w:noProof/>
+          </w:rPr>
+          <w:instrText>54</w:instrText>
+        </w:r>
+      </w:fldSimple>
+      <w:r>
+        <w:instrText>)</w:instrText>
+      </w:r>
+      <w:r>
+        <w:fldChar w:fldCharType="end"/>
+      </w:r>
+    </w:p>
+    <w:p>
+      <w:pPr>
+        <w:ind w:firstLineChars="0" w:firstLine="0"/>
+      </w:pPr>
+      <w:r>
+        <w:t>其中矩阵</w:t>
+      </w:r>
+      <w:r>
+        <w:object w:dxaOrig="320" w:dyaOrig="380" w14:anchorId="784FA0F7">
+          <v:shape id="_x0000_i1174" type="#_x0000_t75" style="width:16.15pt;height:19.15pt" o:ole="">
+            <v:imagedata r:id="rId338" o:title=""/>
+          </v:shape>
+          <o:OLEObject Type="Embed" ProgID="Equation.DSMT4" ShapeID="_x0000_i1174" DrawAspect="Content" ObjectID="_1801404390" r:id="rId339"/>
+        </w:object>
+      </w:r>
+      <w:r>
+        <w:t>和</w:t>
+      </w:r>
+      <w:r>
+        <w:object w:dxaOrig="320" w:dyaOrig="380" w14:anchorId="483DB472">
+          <v:shape id="_x0000_i1175" type="#_x0000_t75" style="width:16.15pt;height:19.15pt" o:ole="">
+            <v:imagedata r:id="rId340" o:title=""/>
+          </v:shape>
+          <o:OLEObject Type="Embed" ProgID="Equation.DSMT4" ShapeID="_x0000_i1175" DrawAspect="Content" ObjectID="_1801404391" r:id="rId341"/>
+        </w:object>
+      </w:r>
+      <w:r>
+        <w:t>是在站立状态下重新计算的系统矩阵和输入矩阵。其次，由于站立状态下的动态特性与坐姿状态有所不同，为了确保控制器能够在两个不同状态下均达到较好的性能，我们需要相应地调整</w:t>
+      </w:r>
+      <w:r>
+        <w:t>LQR</w:t>
+      </w:r>
+      <w:r>
+        <w:t>设计中的状态权重矩阵</w:t>
+      </w:r>
+      <w:r>
+        <w:object w:dxaOrig="279" w:dyaOrig="340" w14:anchorId="73069175">
+          <v:shape id="_x0000_i1176" type="#_x0000_t75" style="width:13.9pt;height:17.25pt" o:ole="">
+            <v:imagedata r:id="rId342" o:title=""/>
+          </v:shape>
+          <o:OLEObject Type="Embed" ProgID="Equation.DSMT4" ShapeID="_x0000_i1176" DrawAspect="Content" ObjectID="_1801404392" r:id="rId343"/>
+        </w:object>
+      </w:r>
+      <w:r>
+        <w:rPr>
+          <w:rFonts w:hint="eastAsia"/>
+        </w:rPr>
+        <w:t>和</w:t>
+      </w:r>
+      <w:r>
+        <w:t>输入权重矩阵</w:t>
+      </w:r>
+      <w:r>
+        <w:object w:dxaOrig="260" w:dyaOrig="279" w14:anchorId="765FAFEA">
+          <v:shape id="_x0000_i1177" type="#_x0000_t75" style="width:13.15pt;height:13.9pt" o:ole="">
+            <v:imagedata r:id="rId344" o:title=""/>
+          </v:shape>
+          <o:OLEObject Type="Embed" ProgID="Equation.DSMT4" ShapeID="_x0000_i1177" DrawAspect="Content" ObjectID="_1801404393" r:id="rId345"/>
+        </w:object>
+      </w:r>
+      <w:r>
+        <w:rPr>
+          <w:rFonts w:hint="eastAsia"/>
+        </w:rPr>
+        <w:t>，</w:t>
+      </w:r>
+      <w:r>
+        <w:t>可以使得线性化模型在站立状态下更能体现实际的状态误差和控制目标，从而计算出新的反馈增益矩阵</w:t>
+      </w:r>
+      <w:r>
+        <w:object w:dxaOrig="360" w:dyaOrig="380" w14:anchorId="3818D071">
+          <v:shape id="_x0000_i1178" type="#_x0000_t75" style="width:18pt;height:19.15pt" o:ole="">
+            <v:imagedata r:id="rId346" o:title=""/>
+          </v:shape>
+          <o:OLEObject Type="Embed" ProgID="Equation.DSMT4" ShapeID="_x0000_i1178" DrawAspect="Content" ObjectID="_1801404394" r:id="rId347"/>
+        </w:object>
+      </w:r>
+      <w:r>
+        <w:rPr>
+          <w:rFonts w:hint="eastAsia"/>
+        </w:rPr>
+        <w:t>。</w:t>
+      </w:r>
+    </w:p>
+    <w:p>
+      <w:pPr>
+        <w:ind w:firstLine="480"/>
+        <w:rPr>
+          <w:rFonts w:hint="eastAsia"/>
+        </w:rPr>
+      </w:pPr>
       <w:r>
         <w:lastRenderedPageBreak/>
-        <w:t>跃这种跳跃方式中，左右内轮的抬升角度同步增加，确保机器人在跳跃时的稳定性和速度。这种方式适合要求高效跳跃的任务，可以在短时间内产生较高的竖直加速度。</w:t>
-      </w:r>
-    </w:p>
-    <w:p>
-      <w:pPr>
-        <w:ind w:firstLine="480"/>
-      </w:pPr>
-      <w:r>
-        <w:t>为了实现有效的跳跃控制，机器人必须在跳跃过程中生成足够的竖直加速度，以克服重力并迅速达到所需的跳跃高度。控制策略的核心是</w:t>
-      </w:r>
-      <w:r>
-        <w:rPr>
-          <w:rFonts w:hint="eastAsia"/>
-        </w:rPr>
-        <w:t>通过设计两侧内</w:t>
+        <w:t>最后，在实际运行过程中，机器人需要完成从坐姿到站姿的过渡。为了平稳切换控制策略，我们设计了增益切换机制：当机器人检测到状态变量逐渐接近站立状态即内轮抬升</w:t>
       </w:r>
       <w:proofErr w:type="gramStart"/>
       <w:r>
-        <w:rPr>
-          <w:rFonts w:hint="eastAsia"/>
-        </w:rPr>
-        <w:t>轮抬角变化</w:t>
+        <w:t>角达到</w:t>
       </w:r>
       <w:proofErr w:type="gramEnd"/>
       <w:r>
-        <w:rPr>
-          <w:rFonts w:hint="eastAsia"/>
-        </w:rPr>
-        <w:t>曲线，</w:t>
-      </w:r>
-      <w:r>
-        <w:t>调节两侧内轮的抬升角度，从而实现所需的加速度。通过精确地控制内轮抬升角度，机器人能够在合适的时机产生足够的竖直力，使机器人完成跳跃。</w:t>
+        <w:t>预设的阈值附近，系统会平滑切换使用新的反馈增益</w:t>
+      </w:r>
+      <w:r>
+        <w:object w:dxaOrig="360" w:dyaOrig="380" w14:anchorId="0ED395A7">
+          <v:shape id="_x0000_i1179" type="#_x0000_t75" style="width:18pt;height:19.15pt" o:ole="">
+            <v:imagedata r:id="rId348" o:title=""/>
+          </v:shape>
+          <o:OLEObject Type="Embed" ProgID="Equation.DSMT4" ShapeID="_x0000_i1179" DrawAspect="Content" ObjectID="_1801404395" r:id="rId349"/>
+        </w:object>
+      </w:r>
+      <w:r>
+        <w:t>而不是原始坐姿状态下的反馈增益</w:t>
+      </w:r>
+      <w:r>
+        <w:object w:dxaOrig="300" w:dyaOrig="279" w14:anchorId="1EF05869">
+          <v:shape id="_x0000_i1180" type="#_x0000_t75" style="width:15.4pt;height:13.9pt" o:ole="">
+            <v:imagedata r:id="rId350" o:title=""/>
+          </v:shape>
+          <o:OLEObject Type="Embed" ProgID="Equation.DSMT4" ShapeID="_x0000_i1180" DrawAspect="Content" ObjectID="_1801404396" r:id="rId351"/>
+        </w:object>
+      </w:r>
+      <w:r>
+        <w:t>。这种切换可以通过增益调度策略实现，确保整个姿态转换过程中控制输出的连续性和稳定性。</w:t>
+      </w:r>
+      <w:r>
+        <w:rPr>
+          <w:rFonts w:hint="eastAsia"/>
+        </w:rPr>
+        <w:t>具体的站立过程演示如</w:t>
+      </w:r>
+      <w:r>
+        <w:fldChar w:fldCharType="begin"/>
+      </w:r>
+      <w:r>
+        <w:instrText xml:space="preserve"> </w:instrText>
+      </w:r>
+      <w:r>
+        <w:rPr>
+          <w:rFonts w:hint="eastAsia"/>
+        </w:rPr>
+        <w:instrText>REF _Ref190785076 \h</w:instrText>
+      </w:r>
+      <w:r>
+        <w:instrText xml:space="preserve"> </w:instrText>
+      </w:r>
+      <w:r>
+        <w:fldChar w:fldCharType="separate"/>
+      </w:r>
+      <w:r>
+        <w:rPr>
+          <w:rFonts w:hint="eastAsia"/>
+        </w:rPr>
+        <w:t>图</w:t>
+      </w:r>
+      <w:r>
+        <w:rPr>
+          <w:rFonts w:hint="eastAsia"/>
+        </w:rPr>
+        <w:t xml:space="preserve"> </w:t>
+      </w:r>
+      <w:r>
+        <w:rPr>
+          <w:noProof/>
+        </w:rPr>
+        <w:t>3</w:t>
+      </w:r>
+      <w:r>
+        <w:t>.</w:t>
+      </w:r>
+      <w:r>
+        <w:rPr>
+          <w:noProof/>
+        </w:rPr>
+        <w:t>3</w:t>
+      </w:r>
+      <w:r>
+        <w:fldChar w:fldCharType="end"/>
+      </w:r>
+      <w:r>
+        <w:rPr>
+          <w:rFonts w:hint="eastAsia"/>
+        </w:rPr>
+        <w:t>所示。</w:t>
+      </w:r>
+    </w:p>
+    <w:p>
+      <w:pPr>
+        <w:pStyle w:val="af2"/>
+        <w:keepNext/>
+      </w:pPr>
+      <w:r>
+        <w:rPr>
+          <w:rFonts w:hint="eastAsia"/>
+        </w:rPr>
+        <w:drawing>
+          <wp:inline distT="0" distB="0" distL="0" distR="0" wp14:anchorId="6662920B" wp14:editId="3DBE4870">
+            <wp:extent cx="5383059" cy="1257300"/>
+            <wp:effectExtent l="0" t="0" r="8255" b="0"/>
+            <wp:docPr id="121151243" name="图片 2"/>
+            <wp:cNvGraphicFramePr>
+              <a:graphicFrameLocks xmlns:a="http://schemas.openxmlformats.org/drawingml/2006/main" noChangeAspect="1"/>
+            </wp:cNvGraphicFramePr>
+            <a:graphic xmlns:a="http://schemas.openxmlformats.org/drawingml/2006/main">
+              <a:graphicData uri="http://schemas.openxmlformats.org/drawingml/2006/picture">
+                <pic:pic xmlns:pic="http://schemas.openxmlformats.org/drawingml/2006/picture">
+                  <pic:nvPicPr>
+                    <pic:cNvPr id="121151243" name="图片 121151243"/>
+                    <pic:cNvPicPr/>
+                  </pic:nvPicPr>
+                  <pic:blipFill>
+                    <a:blip r:embed="rId352" cstate="print">
+                      <a:extLst>
+                        <a:ext uri="{28A0092B-C50C-407E-A947-70E740481C1C}">
+                          <a14:useLocalDpi xmlns:a14="http://schemas.microsoft.com/office/drawing/2010/main" val="0"/>
+                        </a:ext>
+                      </a:extLst>
+                    </a:blip>
+                    <a:stretch>
+                      <a:fillRect/>
+                    </a:stretch>
+                  </pic:blipFill>
+                  <pic:spPr>
+                    <a:xfrm>
+                      <a:off x="0" y="0"/>
+                      <a:ext cx="5396526" cy="1260446"/>
+                    </a:xfrm>
+                    <a:prstGeom prst="rect">
+                      <a:avLst/>
+                    </a:prstGeom>
+                  </pic:spPr>
+                </pic:pic>
+              </a:graphicData>
+            </a:graphic>
+          </wp:inline>
+        </w:drawing>
+      </w:r>
+    </w:p>
+    <w:p>
+      <w:pPr>
+        <w:pStyle w:val="af4"/>
+        <w:ind w:firstLine="420"/>
+        <w:jc w:val="center"/>
+      </w:pPr>
+      <w:bookmarkStart w:id="17" w:name="_Ref190785076"/>
+      <w:r>
+        <w:rPr>
+          <w:rFonts w:hint="eastAsia"/>
+        </w:rPr>
+        <w:t>图</w:t>
+      </w:r>
+      <w:r>
+        <w:rPr>
+          <w:rFonts w:hint="eastAsia"/>
+        </w:rPr>
+        <w:t xml:space="preserve"> </w:t>
+      </w:r>
+      <w:r>
+        <w:fldChar w:fldCharType="begin"/>
+      </w:r>
+      <w:r>
+        <w:instrText xml:space="preserve"> </w:instrText>
+      </w:r>
+      <w:r>
+        <w:rPr>
+          <w:rFonts w:hint="eastAsia"/>
+        </w:rPr>
+        <w:instrText>STYLEREF 1 \s</w:instrText>
+      </w:r>
+      <w:r>
+        <w:instrText xml:space="preserve"> </w:instrText>
+      </w:r>
+      <w:r>
+        <w:fldChar w:fldCharType="separate"/>
+      </w:r>
+      <w:r>
+        <w:rPr>
+          <w:noProof/>
+        </w:rPr>
+        <w:t>3</w:t>
+      </w:r>
+      <w:r>
+        <w:fldChar w:fldCharType="end"/>
+      </w:r>
+      <w:r>
+        <w:t>.</w:t>
+      </w:r>
+      <w:r>
+        <w:fldChar w:fldCharType="begin"/>
+      </w:r>
+      <w:r>
+        <w:instrText xml:space="preserve"> </w:instrText>
+      </w:r>
+      <w:r>
+        <w:rPr>
+          <w:rFonts w:hint="eastAsia"/>
+        </w:rPr>
+        <w:instrText xml:space="preserve">SEQ </w:instrText>
+      </w:r>
+      <w:r>
+        <w:rPr>
+          <w:rFonts w:hint="eastAsia"/>
+        </w:rPr>
+        <w:instrText>图</w:instrText>
+      </w:r>
+      <w:r>
+        <w:rPr>
+          <w:rFonts w:hint="eastAsia"/>
+        </w:rPr>
+        <w:instrText xml:space="preserve"> \* ARABIC \s 1</w:instrText>
+      </w:r>
+      <w:r>
+        <w:instrText xml:space="preserve"> </w:instrText>
+      </w:r>
+      <w:r>
+        <w:fldChar w:fldCharType="separate"/>
+      </w:r>
+      <w:r>
+        <w:rPr>
+          <w:noProof/>
+        </w:rPr>
+        <w:t>3</w:t>
+      </w:r>
+      <w:r>
+        <w:fldChar w:fldCharType="end"/>
+      </w:r>
+      <w:bookmarkEnd w:id="17"/>
+      <w:r>
+        <w:rPr>
+          <w:rFonts w:hint="eastAsia"/>
+        </w:rPr>
+        <w:t>从坐姿过渡到站姿的五个部分。</w:t>
+      </w:r>
+      <w:r>
+        <w:rPr>
+          <w:rFonts w:hint="eastAsia"/>
+        </w:rPr>
+        <w:t>(a)</w:t>
+      </w:r>
+      <w:r>
+        <w:rPr>
+          <w:rFonts w:hint="eastAsia"/>
+        </w:rPr>
+        <w:t>初始站姿</w:t>
+      </w:r>
+      <w:r>
+        <w:rPr>
+          <w:rFonts w:hint="eastAsia"/>
+        </w:rPr>
+        <w:t>。</w:t>
+      </w:r>
+      <w:r>
+        <w:rPr>
+          <w:rFonts w:hint="eastAsia"/>
+        </w:rPr>
+        <w:t>(b)</w:t>
+      </w:r>
+      <w:r>
+        <w:rPr>
+          <w:rFonts w:hint="eastAsia"/>
+        </w:rPr>
+        <w:t>两侧的抬升电机向反方向运动</w:t>
+      </w:r>
+      <w:r>
+        <w:rPr>
+          <w:rFonts w:hint="eastAsia"/>
+        </w:rPr>
+        <w:t>。</w:t>
+      </w:r>
+      <w:r>
+        <w:rPr>
+          <w:rFonts w:hint="eastAsia"/>
+        </w:rPr>
+        <w:t>(c)</w:t>
+      </w:r>
+      <w:r>
+        <w:rPr>
+          <w:rFonts w:hint="eastAsia"/>
+        </w:rPr>
+        <w:t>提升过程。</w:t>
+      </w:r>
+      <w:r>
+        <w:rPr>
+          <w:rFonts w:hint="eastAsia"/>
+        </w:rPr>
+        <w:t>(d)</w:t>
+      </w:r>
+      <w:r>
+        <w:rPr>
+          <w:rFonts w:hint="eastAsia"/>
+        </w:rPr>
+        <w:t>到达顶端时，切换</w:t>
+      </w:r>
+      <w:r>
+        <w:rPr>
+          <w:rFonts w:hint="eastAsia"/>
+        </w:rPr>
+        <w:t>LQR</w:t>
+      </w:r>
+      <w:r>
+        <w:rPr>
+          <w:rFonts w:hint="eastAsia"/>
+        </w:rPr>
+        <w:t>参数矩阵。</w:t>
+      </w:r>
+      <w:r>
+        <w:rPr>
+          <w:rFonts w:hint="eastAsia"/>
+        </w:rPr>
+        <w:t>(e)</w:t>
+      </w:r>
+      <w:r>
+        <w:rPr>
+          <w:rFonts w:hint="eastAsia"/>
+        </w:rPr>
+        <w:t>完成站立。</w:t>
+      </w:r>
+    </w:p>
+    <w:p>
+      <w:pPr>
+        <w:pStyle w:val="af4"/>
+        <w:ind w:firstLine="420"/>
+        <w:jc w:val="center"/>
+        <w:rPr>
+          <w:rFonts w:hint="eastAsia"/>
+        </w:rPr>
+      </w:pPr>
+      <w:r>
+        <w:t xml:space="preserve">Fig. </w:t>
+      </w:r>
+      <w:r>
+        <w:fldChar w:fldCharType="begin"/>
+      </w:r>
+      <w:r>
+        <w:instrText xml:space="preserve"> STYLEREF 1 \s </w:instrText>
+      </w:r>
+      <w:r>
+        <w:fldChar w:fldCharType="separate"/>
+      </w:r>
+      <w:r>
+        <w:rPr>
+          <w:noProof/>
+        </w:rPr>
+        <w:t>3</w:t>
+      </w:r>
+      <w:r>
+        <w:fldChar w:fldCharType="end"/>
+      </w:r>
+      <w:r>
+        <w:t>.</w:t>
+      </w:r>
+      <w:r>
+        <w:fldChar w:fldCharType="begin"/>
+      </w:r>
+      <w:r>
+        <w:instrText xml:space="preserve"> SEQ Fig. \* ARABIC \s 1 </w:instrText>
+      </w:r>
+      <w:r>
+        <w:fldChar w:fldCharType="separate"/>
+      </w:r>
+      <w:r>
+        <w:rPr>
+          <w:noProof/>
+        </w:rPr>
+        <w:t>3</w:t>
+      </w:r>
+      <w:r>
+        <w:fldChar w:fldCharType="end"/>
+      </w:r>
+      <w:r>
+        <w:t xml:space="preserve"> </w:t>
+      </w:r>
+      <w:r>
+        <w:t xml:space="preserve">The transition from sitting to standing five section. Initial pose (a). Lift pitch motors in different direction (b). The process of lifting (c). When reaching top, switch LQR parameter matrix (d). Finish </w:t>
+      </w:r>
+      <w:proofErr w:type="gramStart"/>
+      <w:r>
+        <w:t>stand</w:t>
+      </w:r>
+      <w:proofErr w:type="gramEnd"/>
+      <w:r>
+        <w:t xml:space="preserve"> (e).</w:t>
       </w:r>
     </w:p>
     <w:p>
@@ -14462,7 +15998,630 @@
         <w:rPr>
           <w:rFonts w:hint="eastAsia"/>
         </w:rPr>
-        <w:t>打滑恢复控制</w:t>
+        <w:t>跳跃控制</w:t>
+      </w:r>
+    </w:p>
+    <w:p>
+      <w:pPr>
+        <w:ind w:firstLine="480"/>
+      </w:pPr>
+      <w:r>
+        <w:t>在轮圈腿</w:t>
+      </w:r>
+      <w:proofErr w:type="gramStart"/>
+      <w:r>
+        <w:t>式平衡</w:t>
+      </w:r>
+      <w:proofErr w:type="gramEnd"/>
+      <w:r>
+        <w:t>机器人的跳跃动作中，机器人通过控制内轮的抬升角来产生所需的竖直加速度，进而实现跳跃。跳跃动作可以分为两种类型：两侧轮交叉跳跃和两侧轮同向跳跃。</w:t>
+      </w:r>
+    </w:p>
+    <w:p>
+      <w:pPr>
+        <w:ind w:firstLine="480"/>
+      </w:pPr>
+      <w:r>
+        <w:t>在跳跃过程中，机器人通过控制内轮的抬升角，使机体产生竖直方向的加速度。当内轮抬升时，由于其在地面接触点的高度变化，机器人会向上加速，克服重力产生跳跃。当机器人达到内轮的最高点时，内轮的抬升角度开始减小，机体的重心会逐渐收回，从而产生跳跃的高度。控制内轮的抬升角度变化是跳跃动作的核心。</w:t>
+      </w:r>
+    </w:p>
+    <w:p>
+      <w:pPr>
+        <w:ind w:firstLine="480"/>
+      </w:pPr>
+      <w:r>
+        <w:t>在两侧轮交叉跳跃这种跳跃方式中，左右内轮的抬升角度是交替变化的，即左轮和右轮抬升角度交替加大，以产生竖直方向的力。这种方式适合较为复杂的地面环境下的跳跃，能够确保机器人保持较好的稳定性。</w:t>
+      </w:r>
+    </w:p>
+    <w:p>
+      <w:pPr>
+        <w:pStyle w:val="af2"/>
+        <w:keepNext/>
+      </w:pPr>
+      <w:r>
+        <w:rPr>
+          <w:rFonts w:hint="eastAsia"/>
+        </w:rPr>
+        <w:lastRenderedPageBreak/>
+        <w:drawing>
+          <wp:inline distT="0" distB="0" distL="0" distR="0" wp14:anchorId="773643DC" wp14:editId="01EB758F">
+            <wp:extent cx="5274310" cy="1264920"/>
+            <wp:effectExtent l="0" t="0" r="2540" b="0"/>
+            <wp:docPr id="1098427488" name="图片 3" descr="图片包含 形状&#10;&#10;AI 生成的内容可能不正确。"/>
+            <wp:cNvGraphicFramePr>
+              <a:graphicFrameLocks xmlns:a="http://schemas.openxmlformats.org/drawingml/2006/main" noChangeAspect="1"/>
+            </wp:cNvGraphicFramePr>
+            <a:graphic xmlns:a="http://schemas.openxmlformats.org/drawingml/2006/main">
+              <a:graphicData uri="http://schemas.openxmlformats.org/drawingml/2006/picture">
+                <pic:pic xmlns:pic="http://schemas.openxmlformats.org/drawingml/2006/picture">
+                  <pic:nvPicPr>
+                    <pic:cNvPr id="1098427488" name="图片 3" descr="图片包含 形状&#10;&#10;AI 生成的内容可能不正确。"/>
+                    <pic:cNvPicPr/>
+                  </pic:nvPicPr>
+                  <pic:blipFill>
+                    <a:blip r:embed="rId353" cstate="print">
+                      <a:extLst>
+                        <a:ext uri="{28A0092B-C50C-407E-A947-70E740481C1C}">
+                          <a14:useLocalDpi xmlns:a14="http://schemas.microsoft.com/office/drawing/2010/main" val="0"/>
+                        </a:ext>
+                      </a:extLst>
+                    </a:blip>
+                    <a:stretch>
+                      <a:fillRect/>
+                    </a:stretch>
+                  </pic:blipFill>
+                  <pic:spPr>
+                    <a:xfrm>
+                      <a:off x="0" y="0"/>
+                      <a:ext cx="5274310" cy="1264920"/>
+                    </a:xfrm>
+                    <a:prstGeom prst="rect">
+                      <a:avLst/>
+                    </a:prstGeom>
+                  </pic:spPr>
+                </pic:pic>
+              </a:graphicData>
+            </a:graphic>
+          </wp:inline>
+        </w:drawing>
+      </w:r>
+    </w:p>
+    <w:p>
+      <w:pPr>
+        <w:pStyle w:val="af4"/>
+        <w:ind w:firstLine="420"/>
+        <w:jc w:val="center"/>
+      </w:pPr>
+      <w:r>
+        <w:rPr>
+          <w:rFonts w:hint="eastAsia"/>
+        </w:rPr>
+        <w:t>图</w:t>
+      </w:r>
+      <w:r>
+        <w:rPr>
+          <w:rFonts w:hint="eastAsia"/>
+        </w:rPr>
+        <w:t xml:space="preserve"> </w:t>
+      </w:r>
+      <w:r>
+        <w:fldChar w:fldCharType="begin"/>
+      </w:r>
+      <w:r>
+        <w:instrText xml:space="preserve"> </w:instrText>
+      </w:r>
+      <w:r>
+        <w:rPr>
+          <w:rFonts w:hint="eastAsia"/>
+        </w:rPr>
+        <w:instrText>STYLEREF 1 \s</w:instrText>
+      </w:r>
+      <w:r>
+        <w:instrText xml:space="preserve"> </w:instrText>
+      </w:r>
+      <w:r>
+        <w:fldChar w:fldCharType="separate"/>
+      </w:r>
+      <w:r>
+        <w:rPr>
+          <w:noProof/>
+        </w:rPr>
+        <w:t>3</w:t>
+      </w:r>
+      <w:r>
+        <w:fldChar w:fldCharType="end"/>
+      </w:r>
+      <w:r>
+        <w:t>.</w:t>
+      </w:r>
+      <w:r>
+        <w:fldChar w:fldCharType="begin"/>
+      </w:r>
+      <w:r>
+        <w:instrText xml:space="preserve"> </w:instrText>
+      </w:r>
+      <w:r>
+        <w:rPr>
+          <w:rFonts w:hint="eastAsia"/>
+        </w:rPr>
+        <w:instrText xml:space="preserve">SEQ </w:instrText>
+      </w:r>
+      <w:r>
+        <w:rPr>
+          <w:rFonts w:hint="eastAsia"/>
+        </w:rPr>
+        <w:instrText>图</w:instrText>
+      </w:r>
+      <w:r>
+        <w:rPr>
+          <w:rFonts w:hint="eastAsia"/>
+        </w:rPr>
+        <w:instrText xml:space="preserve"> \* ARABIC \s 1</w:instrText>
+      </w:r>
+      <w:r>
+        <w:instrText xml:space="preserve"> </w:instrText>
+      </w:r>
+      <w:r>
+        <w:fldChar w:fldCharType="separate"/>
+      </w:r>
+      <w:r>
+        <w:rPr>
+          <w:noProof/>
+        </w:rPr>
+        <w:t>4</w:t>
+      </w:r>
+      <w:r>
+        <w:fldChar w:fldCharType="end"/>
+      </w:r>
+      <w:r>
+        <w:rPr>
+          <w:rFonts w:hint="eastAsia"/>
+        </w:rPr>
+        <w:t>交叉跳跃的过程</w:t>
+      </w:r>
+      <w:r>
+        <w:rPr>
+          <w:rFonts w:hint="eastAsia"/>
+        </w:rPr>
+        <w:t>，</w:t>
+      </w:r>
+      <w:r>
+        <w:rPr>
+          <w:rFonts w:hint="eastAsia"/>
+        </w:rPr>
+        <w:t>(a)</w:t>
+      </w:r>
+      <w:r>
+        <w:rPr>
+          <w:rFonts w:hint="eastAsia"/>
+        </w:rPr>
+        <w:t>初始姿势</w:t>
+      </w:r>
+      <w:r>
+        <w:rPr>
+          <w:rFonts w:hint="eastAsia"/>
+        </w:rPr>
+        <w:t>；</w:t>
+      </w:r>
+      <w:r>
+        <w:rPr>
+          <w:rFonts w:hint="eastAsia"/>
+        </w:rPr>
+        <w:t>(b)-(d)</w:t>
+      </w:r>
+      <w:r>
+        <w:rPr>
+          <w:rFonts w:hint="eastAsia"/>
+        </w:rPr>
+        <w:t>两侧抬升</w:t>
+      </w:r>
+      <w:r>
+        <w:rPr>
+          <w:rFonts w:hint="eastAsia"/>
+        </w:rPr>
+        <w:t>电机绕外轮反向运动</w:t>
+      </w:r>
+      <w:r>
+        <w:rPr>
+          <w:rFonts w:hint="eastAsia"/>
+        </w:rPr>
+        <w:t>；</w:t>
+      </w:r>
+      <w:r>
+        <w:rPr>
+          <w:rFonts w:hint="eastAsia"/>
+        </w:rPr>
+        <w:t>(e)</w:t>
+      </w:r>
+      <w:r>
+        <w:rPr>
+          <w:rFonts w:hint="eastAsia"/>
+        </w:rPr>
+        <w:t>落地</w:t>
+      </w:r>
+    </w:p>
+    <w:p>
+      <w:pPr>
+        <w:pStyle w:val="af4"/>
+        <w:ind w:firstLine="420"/>
+        <w:jc w:val="center"/>
+        <w:rPr>
+          <w:rFonts w:hint="eastAsia"/>
+        </w:rPr>
+      </w:pPr>
+      <w:r>
+        <w:t xml:space="preserve">Fig. </w:t>
+      </w:r>
+      <w:r>
+        <w:fldChar w:fldCharType="begin"/>
+      </w:r>
+      <w:r>
+        <w:instrText xml:space="preserve"> STYLEREF 1 \s </w:instrText>
+      </w:r>
+      <w:r>
+        <w:fldChar w:fldCharType="separate"/>
+      </w:r>
+      <w:r>
+        <w:rPr>
+          <w:noProof/>
+        </w:rPr>
+        <w:t>3</w:t>
+      </w:r>
+      <w:r>
+        <w:fldChar w:fldCharType="end"/>
+      </w:r>
+      <w:r>
+        <w:t>.</w:t>
+      </w:r>
+      <w:r>
+        <w:fldChar w:fldCharType="begin"/>
+      </w:r>
+      <w:r>
+        <w:instrText xml:space="preserve"> SEQ Fig. \* ARABIC \s 1 </w:instrText>
+      </w:r>
+      <w:r>
+        <w:fldChar w:fldCharType="separate"/>
+      </w:r>
+      <w:r>
+        <w:rPr>
+          <w:noProof/>
+        </w:rPr>
+        <w:t>4</w:t>
+      </w:r>
+      <w:r>
+        <w:fldChar w:fldCharType="end"/>
+      </w:r>
+      <w:r>
+        <w:rPr>
+          <w:rFonts w:hint="eastAsia"/>
+        </w:rPr>
+        <w:t xml:space="preserve"> </w:t>
+      </w:r>
+      <w:r>
+        <w:t>The process of cross jumping. Initial pose (a). Lifting leg motors around outer wheels in opposite direction (b) to (d). Land (e).</w:t>
+      </w:r>
+    </w:p>
+    <w:p>
+      <w:pPr>
+        <w:ind w:firstLine="480"/>
+      </w:pPr>
+      <w:r>
+        <w:t>在两侧轮同向跳跃这种跳跃方式中，左右内轮的抬升角度同步增加，确保机器人在跳跃时的稳定性和速度。这种方式适合要求高效跳跃的任务，可以在短时间内产生较高的竖直加速度。</w:t>
+      </w:r>
+    </w:p>
+    <w:p>
+      <w:pPr>
+        <w:pStyle w:val="af2"/>
+        <w:keepNext/>
+      </w:pPr>
+      <w:r>
+        <w:rPr>
+          <w:rFonts w:hint="eastAsia"/>
+        </w:rPr>
+        <w:drawing>
+          <wp:inline distT="0" distB="0" distL="0" distR="0" wp14:anchorId="3C5F069F" wp14:editId="38F09E08">
+            <wp:extent cx="5274310" cy="1206500"/>
+            <wp:effectExtent l="0" t="0" r="2540" b="0"/>
+            <wp:docPr id="348878680" name="图片 4" descr="图片包含 图标&#10;&#10;AI 生成的内容可能不正确。"/>
+            <wp:cNvGraphicFramePr>
+              <a:graphicFrameLocks xmlns:a="http://schemas.openxmlformats.org/drawingml/2006/main" noChangeAspect="1"/>
+            </wp:cNvGraphicFramePr>
+            <a:graphic xmlns:a="http://schemas.openxmlformats.org/drawingml/2006/main">
+              <a:graphicData uri="http://schemas.openxmlformats.org/drawingml/2006/picture">
+                <pic:pic xmlns:pic="http://schemas.openxmlformats.org/drawingml/2006/picture">
+                  <pic:nvPicPr>
+                    <pic:cNvPr id="348878680" name="图片 4" descr="图片包含 图标&#10;&#10;AI 生成的内容可能不正确。"/>
+                    <pic:cNvPicPr/>
+                  </pic:nvPicPr>
+                  <pic:blipFill>
+                    <a:blip r:embed="rId354" cstate="print">
+                      <a:extLst>
+                        <a:ext uri="{28A0092B-C50C-407E-A947-70E740481C1C}">
+                          <a14:useLocalDpi xmlns:a14="http://schemas.microsoft.com/office/drawing/2010/main" val="0"/>
+                        </a:ext>
+                      </a:extLst>
+                    </a:blip>
+                    <a:stretch>
+                      <a:fillRect/>
+                    </a:stretch>
+                  </pic:blipFill>
+                  <pic:spPr>
+                    <a:xfrm>
+                      <a:off x="0" y="0"/>
+                      <a:ext cx="5274310" cy="1206500"/>
+                    </a:xfrm>
+                    <a:prstGeom prst="rect">
+                      <a:avLst/>
+                    </a:prstGeom>
+                  </pic:spPr>
+                </pic:pic>
+              </a:graphicData>
+            </a:graphic>
+          </wp:inline>
+        </w:drawing>
+      </w:r>
+    </w:p>
+    <w:p>
+      <w:pPr>
+        <w:pStyle w:val="af4"/>
+        <w:ind w:firstLine="420"/>
+        <w:jc w:val="center"/>
+        <w:rPr>
+          <w:rFonts w:hint="eastAsia"/>
+        </w:rPr>
+      </w:pPr>
+      <w:r>
+        <w:rPr>
+          <w:rFonts w:hint="eastAsia"/>
+        </w:rPr>
+        <w:t>图</w:t>
+      </w:r>
+      <w:r>
+        <w:rPr>
+          <w:rFonts w:hint="eastAsia"/>
+        </w:rPr>
+        <w:t xml:space="preserve"> </w:t>
+      </w:r>
+      <w:r>
+        <w:fldChar w:fldCharType="begin"/>
+      </w:r>
+      <w:r>
+        <w:instrText xml:space="preserve"> </w:instrText>
+      </w:r>
+      <w:r>
+        <w:rPr>
+          <w:rFonts w:hint="eastAsia"/>
+        </w:rPr>
+        <w:instrText>STYLEREF 1 \s</w:instrText>
+      </w:r>
+      <w:r>
+        <w:instrText xml:space="preserve"> </w:instrText>
+      </w:r>
+      <w:r>
+        <w:fldChar w:fldCharType="separate"/>
+      </w:r>
+      <w:r>
+        <w:rPr>
+          <w:noProof/>
+        </w:rPr>
+        <w:t>3</w:t>
+      </w:r>
+      <w:r>
+        <w:fldChar w:fldCharType="end"/>
+      </w:r>
+      <w:r>
+        <w:t>.</w:t>
+      </w:r>
+      <w:r>
+        <w:fldChar w:fldCharType="begin"/>
+      </w:r>
+      <w:r>
+        <w:instrText xml:space="preserve"> </w:instrText>
+      </w:r>
+      <w:r>
+        <w:rPr>
+          <w:rFonts w:hint="eastAsia"/>
+        </w:rPr>
+        <w:instrText xml:space="preserve">SEQ </w:instrText>
+      </w:r>
+      <w:r>
+        <w:rPr>
+          <w:rFonts w:hint="eastAsia"/>
+        </w:rPr>
+        <w:instrText>图</w:instrText>
+      </w:r>
+      <w:r>
+        <w:rPr>
+          <w:rFonts w:hint="eastAsia"/>
+        </w:rPr>
+        <w:instrText xml:space="preserve"> \* ARABIC \s 1</w:instrText>
+      </w:r>
+      <w:r>
+        <w:instrText xml:space="preserve"> </w:instrText>
+      </w:r>
+      <w:r>
+        <w:fldChar w:fldCharType="separate"/>
+      </w:r>
+      <w:r>
+        <w:rPr>
+          <w:noProof/>
+        </w:rPr>
+        <w:t>5</w:t>
+      </w:r>
+      <w:r>
+        <w:fldChar w:fldCharType="end"/>
+      </w:r>
+      <w:r>
+        <w:rPr>
+          <w:rFonts w:hint="eastAsia"/>
+        </w:rPr>
+        <w:t>同向</w:t>
+      </w:r>
+      <w:r>
+        <w:rPr>
+          <w:rFonts w:hint="eastAsia"/>
+        </w:rPr>
+        <w:t>跳跃的过程</w:t>
+      </w:r>
+      <w:r>
+        <w:rPr>
+          <w:rFonts w:hint="eastAsia"/>
+        </w:rPr>
+        <w:t>，</w:t>
+      </w:r>
+      <w:r>
+        <w:rPr>
+          <w:rFonts w:hint="eastAsia"/>
+        </w:rPr>
+        <w:t>(a)</w:t>
+      </w:r>
+      <w:r>
+        <w:rPr>
+          <w:rFonts w:hint="eastAsia"/>
+        </w:rPr>
+        <w:t>初始姿势</w:t>
+      </w:r>
+      <w:r>
+        <w:rPr>
+          <w:rFonts w:hint="eastAsia"/>
+        </w:rPr>
+        <w:t>；</w:t>
+      </w:r>
+      <w:r>
+        <w:rPr>
+          <w:rFonts w:hint="eastAsia"/>
+        </w:rPr>
+        <w:t>(b)-(d)</w:t>
+      </w:r>
+      <w:r>
+        <w:rPr>
+          <w:rFonts w:hint="eastAsia"/>
+        </w:rPr>
+        <w:t xml:space="preserve"> </w:t>
+      </w:r>
+      <w:r>
+        <w:rPr>
+          <w:rFonts w:hint="eastAsia"/>
+        </w:rPr>
+        <w:t>两侧抬升</w:t>
+      </w:r>
+      <w:r>
+        <w:rPr>
+          <w:rFonts w:hint="eastAsia"/>
+        </w:rPr>
+        <w:t>电机绕外轮</w:t>
+      </w:r>
+      <w:r>
+        <w:rPr>
+          <w:rFonts w:hint="eastAsia"/>
+        </w:rPr>
+        <w:t>同向</w:t>
+      </w:r>
+      <w:r>
+        <w:rPr>
+          <w:rFonts w:hint="eastAsia"/>
+        </w:rPr>
+        <w:t>运动</w:t>
+      </w:r>
+      <w:r>
+        <w:rPr>
+          <w:rFonts w:hint="eastAsia"/>
+        </w:rPr>
+        <w:t>；</w:t>
+      </w:r>
+      <w:r>
+        <w:rPr>
+          <w:rFonts w:hint="eastAsia"/>
+        </w:rPr>
+        <w:t>(e)</w:t>
+      </w:r>
+      <w:r>
+        <w:rPr>
+          <w:rFonts w:hint="eastAsia"/>
+        </w:rPr>
+        <w:t>落地</w:t>
+      </w:r>
+      <w:r>
+        <w:t xml:space="preserve">Fig. </w:t>
+      </w:r>
+      <w:r>
+        <w:fldChar w:fldCharType="begin"/>
+      </w:r>
+      <w:r>
+        <w:instrText xml:space="preserve"> STYLEREF 1 \s </w:instrText>
+      </w:r>
+      <w:r>
+        <w:fldChar w:fldCharType="separate"/>
+      </w:r>
+      <w:r>
+        <w:rPr>
+          <w:noProof/>
+        </w:rPr>
+        <w:t>3</w:t>
+      </w:r>
+      <w:r>
+        <w:fldChar w:fldCharType="end"/>
+      </w:r>
+      <w:r>
+        <w:t>.</w:t>
+      </w:r>
+      <w:r>
+        <w:fldChar w:fldCharType="begin"/>
+      </w:r>
+      <w:r>
+        <w:instrText xml:space="preserve"> SEQ Fig. \* ARABIC \s 1 </w:instrText>
+      </w:r>
+      <w:r>
+        <w:fldChar w:fldCharType="separate"/>
+      </w:r>
+      <w:r>
+        <w:rPr>
+          <w:noProof/>
+        </w:rPr>
+        <w:t>5</w:t>
+      </w:r>
+      <w:r>
+        <w:fldChar w:fldCharType="end"/>
+      </w:r>
+      <w:r>
+        <w:rPr>
+          <w:rFonts w:hint="eastAsia"/>
+        </w:rPr>
+        <w:t xml:space="preserve"> </w:t>
+      </w:r>
+      <w:r>
+        <w:t>The process of forward jumping. Initial pose (a). Lifting leg motors around outer wheels (b) to (d). Land (e).</w:t>
+      </w:r>
+    </w:p>
+    <w:p>
+      <w:pPr>
+        <w:ind w:firstLine="480"/>
+      </w:pPr>
+      <w:r>
+        <w:t>为了实现有效的跳跃控制，机器人必须在跳跃过程中生成足够的竖直加速度，以克服重力并迅速达到所需的跳跃高度。控制策略的核心是</w:t>
+      </w:r>
+      <w:r>
+        <w:rPr>
+          <w:rFonts w:hint="eastAsia"/>
+        </w:rPr>
+        <w:t>通过设计两侧内</w:t>
+      </w:r>
+      <w:proofErr w:type="gramStart"/>
+      <w:r>
+        <w:rPr>
+          <w:rFonts w:hint="eastAsia"/>
+        </w:rPr>
+        <w:t>轮抬角变化</w:t>
+      </w:r>
+      <w:proofErr w:type="gramEnd"/>
+      <w:r>
+        <w:rPr>
+          <w:rFonts w:hint="eastAsia"/>
+        </w:rPr>
+        <w:t>曲线，</w:t>
+      </w:r>
+      <w:r>
+        <w:t>调节两侧内轮的抬升角度，从而实现所需的加速度。通过精确地控制内轮抬升角度，机器人能够在合适的时机产生足够的竖直力，使机器人完成跳跃。</w:t>
       </w:r>
     </w:p>
     <w:p>
@@ -14474,7 +16633,1498 @@
         <w:rPr>
           <w:rFonts w:hint="eastAsia"/>
         </w:rPr>
-        <w:t>倒地恢复控制</w:t>
+        <w:t>打滑恢复控制</w:t>
+      </w:r>
+    </w:p>
+    <w:p>
+      <w:pPr>
+        <w:ind w:firstLine="480"/>
+      </w:pPr>
+      <w:r>
+        <w:t>在轮式机器人运动过程中，特别是在复杂地形或摩擦系数变化较大的环境下，机器人可能会出现打滑现象。当机器人与地面接触的摩擦力无法满足需求时，外轮会高速旋转，并导致速度失真。由于机器人的前进速度是基于两侧外轮的旋转速度计算的，如果外轮的旋转速度与实际速度不匹配，模型会产生误差，导致系统无法准确估计机器人实际速度。因此，为了提高速度估计的精度，特别是在出现打滑现象时，我们采用了卡尔曼滤波器来对机器人加速度和轮速计数据进行融合。</w:t>
+      </w:r>
+    </w:p>
+    <w:p>
+      <w:pPr>
+        <w:ind w:firstLine="480"/>
+      </w:pPr>
+      <w:r>
+        <w:lastRenderedPageBreak/>
+        <w:t>在理想情况下，轮式机器人行驶时，前进速度是由两侧外轮的旋转速度计算得到的。假设机器人的前进速度</w:t>
+      </w:r>
+      <w:r>
+        <w:object w:dxaOrig="580" w:dyaOrig="380" w14:anchorId="5D7E0373">
+          <v:shape id="_x0000_i10510" type="#_x0000_t75" style="width:28.9pt;height:19.15pt" o:ole="">
+            <v:imagedata r:id="rId355" o:title=""/>
+          </v:shape>
+          <o:OLEObject Type="Embed" ProgID="Equation.DSMT4" ShapeID="_x0000_i10510" DrawAspect="Content" ObjectID="_1801404397" r:id="rId356"/>
+        </w:object>
+      </w:r>
+      <w:r>
+        <w:t>与外轮的角速度</w:t>
+      </w:r>
+      <w:r>
+        <w:object w:dxaOrig="480" w:dyaOrig="420" w14:anchorId="4A4AB0BC">
+          <v:shape id="_x0000_i10515" type="#_x0000_t75" style="width:24pt;height:21pt" o:ole="">
+            <v:imagedata r:id="rId357" o:title=""/>
+          </v:shape>
+          <o:OLEObject Type="Embed" ProgID="Equation.DSMT4" ShapeID="_x0000_i10515" DrawAspect="Content" ObjectID="_1801404398" r:id="rId358"/>
+        </w:object>
+      </w:r>
+      <w:r>
+        <w:t>和</w:t>
+      </w:r>
+      <w:r>
+        <w:object w:dxaOrig="580" w:dyaOrig="420" w14:anchorId="66A23A77">
+          <v:shape id="_x0000_i10518" type="#_x0000_t75" style="width:28.9pt;height:21pt" o:ole="">
+            <v:imagedata r:id="rId359" o:title=""/>
+          </v:shape>
+          <o:OLEObject Type="Embed" ProgID="Equation.DSMT4" ShapeID="_x0000_i10518" DrawAspect="Content" ObjectID="_1801404399" r:id="rId360"/>
+        </w:object>
+      </w:r>
+      <w:r>
+        <w:t>存在如下关系：</w:t>
+      </w:r>
+    </w:p>
+    <w:p>
+      <w:pPr>
+        <w:pStyle w:val="mathTYPE"/>
+      </w:pPr>
+      <w:r>
+        <w:tab/>
+      </w:r>
+      <w:r>
+        <w:object w:dxaOrig="2500" w:dyaOrig="700" w14:anchorId="24E77F86">
+          <v:shape id="_x0000_i13248" type="#_x0000_t75" style="width:124.9pt;height:34.9pt" o:ole="">
+            <v:imagedata r:id="rId361" o:title=""/>
+          </v:shape>
+          <o:OLEObject Type="Embed" ProgID="Equation.DSMT4" ShapeID="_x0000_i13248" DrawAspect="Content" ObjectID="_1801404400" r:id="rId362"/>
+        </w:object>
+      </w:r>
+      <w:r>
+        <w:tab/>
+      </w:r>
+      <w:r>
+        <w:fldChar w:fldCharType="begin"/>
+      </w:r>
+      <w:r>
+        <w:instrText xml:space="preserve"> MACROBUTTON MTPlaceRef \* MERGEFORMAT </w:instrText>
+      </w:r>
+      <w:r>
+        <w:fldChar w:fldCharType="begin"/>
+      </w:r>
+      <w:r>
+        <w:instrText xml:space="preserve"> SEQ MTEqn \h \* MERGEFORMAT </w:instrText>
+      </w:r>
+      <w:r>
+        <w:fldChar w:fldCharType="end"/>
+      </w:r>
+      <w:r>
+        <w:instrText>(</w:instrText>
+      </w:r>
+      <w:fldSimple w:instr=" SEQ MTSec \c \* Arabic \* MERGEFORMAT ">
+        <w:r>
+          <w:rPr>
+            <w:noProof/>
+          </w:rPr>
+          <w:instrText>2</w:instrText>
+        </w:r>
+      </w:fldSimple>
+      <w:r>
+        <w:instrText>.</w:instrText>
+      </w:r>
+      <w:fldSimple w:instr=" SEQ MTEqn \c \* Arabic \* MERGEFORMAT ">
+        <w:r>
+          <w:rPr>
+            <w:noProof/>
+          </w:rPr>
+          <w:instrText>55</w:instrText>
+        </w:r>
+      </w:fldSimple>
+      <w:r>
+        <w:instrText>)</w:instrText>
+      </w:r>
+      <w:r>
+        <w:fldChar w:fldCharType="end"/>
+      </w:r>
+    </w:p>
+    <w:p>
+      <w:pPr>
+        <w:ind w:firstLine="480"/>
+      </w:pPr>
+      <w:r>
+        <w:t>其中</w:t>
+      </w:r>
+      <w:r>
+        <w:object w:dxaOrig="260" w:dyaOrig="279" w14:anchorId="60F2F646">
+          <v:shape id="_x0000_i13252" type="#_x0000_t75" style="width:13.15pt;height:13.9pt" o:ole="">
+            <v:imagedata r:id="rId363" o:title=""/>
+          </v:shape>
+          <o:OLEObject Type="Embed" ProgID="Equation.DSMT4" ShapeID="_x0000_i13252" DrawAspect="Content" ObjectID="_1801404401" r:id="rId364"/>
+        </w:object>
+      </w:r>
+      <w:r>
+        <w:t>是外轮半径，</w:t>
+      </w:r>
+      <w:r>
+        <w:object w:dxaOrig="480" w:dyaOrig="420" w14:anchorId="0B0E252E">
+          <v:shape id="_x0000_i13257" type="#_x0000_t75" style="width:24pt;height:21pt" o:ole="">
+            <v:imagedata r:id="rId365" o:title=""/>
+          </v:shape>
+          <o:OLEObject Type="Embed" ProgID="Equation.DSMT4" ShapeID="_x0000_i13257" DrawAspect="Content" ObjectID="_1801404402" r:id="rId366"/>
+        </w:object>
+      </w:r>
+      <w:r>
+        <w:t>和</w:t>
+      </w:r>
+      <w:r>
+        <w:object w:dxaOrig="580" w:dyaOrig="420" w14:anchorId="7AA3F2CC">
+          <v:shape id="_x0000_i13260" type="#_x0000_t75" style="width:28.9pt;height:21pt" o:ole="">
+            <v:imagedata r:id="rId367" o:title=""/>
+          </v:shape>
+          <o:OLEObject Type="Embed" ProgID="Equation.DSMT4" ShapeID="_x0000_i13260" DrawAspect="Content" ObjectID="_1801404403" r:id="rId368"/>
+        </w:object>
+      </w:r>
+      <w:r>
+        <w:t>分别为左轮和右轮的角速度。</w:t>
+      </w:r>
+      <w:r>
+        <w:t>然而，在实际行驶中，由于摩擦力不足、地面不平或其他因素，可能会导致外轮的高速旋转无法有效推动机器人前进，进而产生打滑现象。当出现打滑时，机器人前进速度的计算将不再准确，模型计算出的速度与实际速度之间存在偏差。这种偏差会导致误差积累，从而影响系统的性能。</w:t>
+      </w:r>
+    </w:p>
+    <w:p>
+      <w:pPr>
+        <w:ind w:firstLine="480"/>
+      </w:pPr>
+      <w:r>
+        <w:t>为了更准确地估计机器人实际的行驶速度，并有效预测和修正打滑现象，我们引入卡尔曼滤波器对加速度计和轮速计数据进行融合。卡尔曼滤波器是一种递归算法，通过结合模型预测和测量值来提供最优的状态估计。卡尔曼滤波器的基本形式可以表示为：</w:t>
+      </w:r>
+    </w:p>
+    <w:p>
+      <w:pPr>
+        <w:pStyle w:val="mathTYPE"/>
+      </w:pPr>
+      <w:r>
+        <w:tab/>
+      </w:r>
+      <w:r>
+        <w:object w:dxaOrig="2460" w:dyaOrig="859" w14:anchorId="201E6AFE">
+          <v:shape id="_x0000_i16015" type="#_x0000_t75" style="width:123pt;height:43.15pt" o:ole="">
+            <v:imagedata r:id="rId369" o:title=""/>
+          </v:shape>
+          <o:OLEObject Type="Embed" ProgID="Equation.DSMT4" ShapeID="_x0000_i16015" DrawAspect="Content" ObjectID="_1801404404" r:id="rId370"/>
+        </w:object>
+      </w:r>
+      <w:r>
+        <w:tab/>
+      </w:r>
+      <w:r>
+        <w:fldChar w:fldCharType="begin"/>
+      </w:r>
+      <w:r>
+        <w:instrText xml:space="preserve"> MACROBUTTON MTPlaceRef \* MERGEFORMAT </w:instrText>
+      </w:r>
+      <w:r>
+        <w:fldChar w:fldCharType="begin"/>
+      </w:r>
+      <w:r>
+        <w:instrText xml:space="preserve"> SEQ MTEqn \h \* MERGEFORMAT </w:instrText>
+      </w:r>
+      <w:r>
+        <w:fldChar w:fldCharType="end"/>
+      </w:r>
+      <w:r>
+        <w:instrText>(</w:instrText>
+      </w:r>
+      <w:fldSimple w:instr=" SEQ MTSec \c \* Arabic \* MERGEFORMAT ">
+        <w:r>
+          <w:rPr>
+            <w:noProof/>
+          </w:rPr>
+          <w:instrText>2</w:instrText>
+        </w:r>
+      </w:fldSimple>
+      <w:r>
+        <w:instrText>.</w:instrText>
+      </w:r>
+      <w:fldSimple w:instr=" SEQ MTEqn \c \* Arabic \* MERGEFORMAT ">
+        <w:r>
+          <w:rPr>
+            <w:noProof/>
+          </w:rPr>
+          <w:instrText>56</w:instrText>
+        </w:r>
+      </w:fldSimple>
+      <w:r>
+        <w:instrText>)</w:instrText>
+      </w:r>
+      <w:r>
+        <w:fldChar w:fldCharType="end"/>
+      </w:r>
+    </w:p>
+    <w:p>
+      <w:pPr>
+        <w:ind w:firstLineChars="0" w:firstLine="0"/>
+      </w:pPr>
+      <w:r>
+        <w:rPr>
+          <w:rFonts w:hint="eastAsia"/>
+        </w:rPr>
+        <w:t>其中，</w:t>
+      </w:r>
+      <w:r>
+        <w:object w:dxaOrig="600" w:dyaOrig="420" w14:anchorId="6D90E7C7">
+          <v:shape id="_x0000_i16019" type="#_x0000_t75" style="width:30pt;height:21pt" o:ole="">
+            <v:imagedata r:id="rId371" o:title=""/>
+          </v:shape>
+          <o:OLEObject Type="Embed" ProgID="Equation.DSMT4" ShapeID="_x0000_i16019" DrawAspect="Content" ObjectID="_1801404405" r:id="rId372"/>
+        </w:object>
+      </w:r>
+      <w:r>
+        <w:t>是上一时刻预测的状态</w:t>
+      </w:r>
+      <w:r>
+        <w:rPr>
+          <w:rFonts w:hint="eastAsia"/>
+        </w:rPr>
+        <w:t>，</w:t>
+      </w:r>
+      <w:r>
+        <w:object w:dxaOrig="260" w:dyaOrig="279" w14:anchorId="70FCC150">
+          <v:shape id="_x0000_i16022" type="#_x0000_t75" style="width:13.15pt;height:13.9pt" o:ole="">
+            <v:imagedata r:id="rId373" o:title=""/>
+          </v:shape>
+          <o:OLEObject Type="Embed" ProgID="Equation.DSMT4" ShapeID="_x0000_i16022" DrawAspect="Content" ObjectID="_1801404406" r:id="rId374"/>
+        </w:object>
+      </w:r>
+      <w:r>
+        <w:t>是状态转移矩阵，描述了系统动态</w:t>
+      </w:r>
+      <w:r>
+        <w:rPr>
+          <w:rFonts w:hint="eastAsia"/>
+        </w:rPr>
+        <w:t>，</w:t>
+      </w:r>
+      <w:r>
+        <w:object w:dxaOrig="260" w:dyaOrig="279" w14:anchorId="2EA58E97">
+          <v:shape id="_x0000_i16025" type="#_x0000_t75" style="width:13.15pt;height:13.9pt" o:ole="">
+            <v:imagedata r:id="rId375" o:title=""/>
+          </v:shape>
+          <o:OLEObject Type="Embed" ProgID="Equation.DSMT4" ShapeID="_x0000_i16025" DrawAspect="Content" ObjectID="_1801404407" r:id="rId376"/>
+        </w:object>
+      </w:r>
+      <w:r>
+        <w:t>是控制矩阵，表示控制输入</w:t>
+      </w:r>
+      <w:r>
+        <w:object w:dxaOrig="300" w:dyaOrig="380" w14:anchorId="18853374">
+          <v:shape id="_x0000_i16028" type="#_x0000_t75" style="width:15pt;height:19.15pt" o:ole="">
+            <v:imagedata r:id="rId377" o:title=""/>
+          </v:shape>
+          <o:OLEObject Type="Embed" ProgID="Equation.DSMT4" ShapeID="_x0000_i16028" DrawAspect="Content" ObjectID="_1801404408" r:id="rId378"/>
+        </w:object>
+      </w:r>
+      <w:r>
+        <w:t>对系统状态的影响</w:t>
+      </w:r>
+      <w:r>
+        <w:rPr>
+          <w:rFonts w:hint="eastAsia"/>
+        </w:rPr>
+        <w:t>，</w:t>
+      </w:r>
+      <w:r>
+        <w:object w:dxaOrig="260" w:dyaOrig="300" w14:anchorId="6C2E5BE1">
+          <v:shape id="_x0000_i16031" type="#_x0000_t75" style="width:13.15pt;height:15pt" o:ole="">
+            <v:imagedata r:id="rId379" o:title=""/>
+          </v:shape>
+          <o:OLEObject Type="Embed" ProgID="Equation.DSMT4" ShapeID="_x0000_i16031" DrawAspect="Content" ObjectID="_1801404409" r:id="rId380"/>
+        </w:object>
+      </w:r>
+      <w:r>
+        <w:t>是观测矩阵，表示如何将状态转化为测量值</w:t>
+      </w:r>
+      <w:r>
+        <w:object w:dxaOrig="320" w:dyaOrig="380" w14:anchorId="11BB2851">
+          <v:shape id="_x0000_i16034" type="#_x0000_t75" style="width:16.15pt;height:19.15pt" o:ole="">
+            <v:imagedata r:id="rId381" o:title=""/>
+          </v:shape>
+          <o:OLEObject Type="Embed" ProgID="Equation.DSMT4" ShapeID="_x0000_i16034" DrawAspect="Content" ObjectID="_1801404410" r:id="rId382"/>
+        </w:object>
+      </w:r>
+      <w:r>
+        <w:rPr>
+          <w:rFonts w:hint="eastAsia"/>
+        </w:rPr>
+        <w:t>，</w:t>
+      </w:r>
+      <w:r>
+        <w:object w:dxaOrig="279" w:dyaOrig="380" w14:anchorId="1E7EA5E6">
+          <v:shape id="_x0000_i16037" type="#_x0000_t75" style="width:13.9pt;height:19.15pt" o:ole="">
+            <v:imagedata r:id="rId383" o:title=""/>
+          </v:shape>
+          <o:OLEObject Type="Embed" ProgID="Equation.DSMT4" ShapeID="_x0000_i16037" DrawAspect="Content" ObjectID="_1801404411" r:id="rId384"/>
+        </w:object>
+      </w:r>
+      <w:r>
+        <w:t>是测量误差</w:t>
+      </w:r>
+      <w:r>
+        <w:rPr>
+          <w:rFonts w:hint="eastAsia"/>
+        </w:rPr>
+        <w:t>。</w:t>
+      </w:r>
+      <w:r>
+        <w:t>通过卡尔曼滤波器，我们可以将轮速计和加速度计的测量值进行加权融合，得到一个更加精确的速度估计。在卡尔曼滤波的框架下，控制和观测数据的误差通过模型的预测与实际测量之间的比较得到最小化。</w:t>
+      </w:r>
+    </w:p>
+    <w:p>
+      <w:pPr>
+        <w:ind w:firstLine="480"/>
+      </w:pPr>
+      <w:r>
+        <w:rPr>
+          <w:rFonts w:hint="eastAsia"/>
+        </w:rPr>
+        <w:t>在机器人打滑的短时间内，我们可以假设机器人的加速度是固定的，即在短时间内机器人符合</w:t>
+      </w:r>
+      <w:proofErr w:type="gramStart"/>
+      <w:r>
+        <w:rPr>
+          <w:rFonts w:hint="eastAsia"/>
+        </w:rPr>
+        <w:t>匀</w:t>
+      </w:r>
+      <w:proofErr w:type="gramEnd"/>
+      <w:r>
+        <w:rPr>
+          <w:rFonts w:hint="eastAsia"/>
+        </w:rPr>
+        <w:t>加速运动模型，</w:t>
+      </w:r>
+      <w:r>
+        <w:t>根据这一模型，机器人的速度和位置随着时间的推移呈现出匀加速运动的特征。设定机器人的速度为</w:t>
+      </w:r>
+      <w:r>
+        <w:object w:dxaOrig="499" w:dyaOrig="340" w14:anchorId="588E0C99">
+          <v:shape id="_x0000_i16055" type="#_x0000_t75" style="width:25.15pt;height:16.9pt" o:ole="">
+            <v:imagedata r:id="rId385" o:title=""/>
+          </v:shape>
+          <o:OLEObject Type="Embed" ProgID="Equation.DSMT4" ShapeID="_x0000_i16055" DrawAspect="Content" ObjectID="_1801404412" r:id="rId386"/>
+        </w:object>
+      </w:r>
+      <w:r>
+        <w:rPr>
+          <w:rFonts w:hint="eastAsia"/>
+        </w:rPr>
+        <w:t>，位置为</w:t>
+      </w:r>
+      <w:r>
+        <w:object w:dxaOrig="520" w:dyaOrig="340" w14:anchorId="2FE3D6E5">
+          <v:shape id="_x0000_i16058" type="#_x0000_t75" style="width:25.9pt;height:16.9pt" o:ole="">
+            <v:imagedata r:id="rId387" o:title=""/>
+          </v:shape>
+          <o:OLEObject Type="Embed" ProgID="Equation.DSMT4" ShapeID="_x0000_i16058" DrawAspect="Content" ObjectID="_1801404413" r:id="rId388"/>
+        </w:object>
+      </w:r>
+      <w:r>
+        <w:rPr>
+          <w:rFonts w:hint="eastAsia"/>
+        </w:rPr>
+        <w:t>，加速度为</w:t>
+      </w:r>
+      <w:r>
+        <w:object w:dxaOrig="520" w:dyaOrig="340" w14:anchorId="228FA4EA">
+          <v:shape id="_x0000_i16061" type="#_x0000_t75" style="width:25.9pt;height:16.9pt" o:ole="">
+            <v:imagedata r:id="rId389" o:title=""/>
+          </v:shape>
+          <o:OLEObject Type="Embed" ProgID="Equation.DSMT4" ShapeID="_x0000_i16061" DrawAspect="Content" ObjectID="_1801404414" r:id="rId390"/>
+        </w:object>
+      </w:r>
+      <w:r>
+        <w:rPr>
+          <w:rFonts w:hint="eastAsia"/>
+        </w:rPr>
+        <w:t>，</w:t>
+      </w:r>
+      <w:r>
+        <w:t>根据</w:t>
+      </w:r>
+      <w:proofErr w:type="gramStart"/>
+      <w:r>
+        <w:t>匀</w:t>
+      </w:r>
+      <w:proofErr w:type="gramEnd"/>
+      <w:r>
+        <w:t>加速运动的基本公式，我们可以得到以下关系</w:t>
+      </w:r>
+      <w:r>
+        <w:rPr>
+          <w:rFonts w:hint="eastAsia"/>
+        </w:rPr>
+        <w:t>：</w:t>
+      </w:r>
+    </w:p>
+    <w:p>
+      <w:pPr>
+        <w:pStyle w:val="mathTYPE"/>
+      </w:pPr>
+      <w:r>
+        <w:tab/>
+      </w:r>
+      <w:r>
+        <w:object w:dxaOrig="1579" w:dyaOrig="380" w14:anchorId="3F133721">
+          <v:shape id="_x0000_i18821" type="#_x0000_t75" style="width:79.15pt;height:19.15pt" o:ole="">
+            <v:imagedata r:id="rId391" o:title=""/>
+          </v:shape>
+          <o:OLEObject Type="Embed" ProgID="Equation.DSMT4" ShapeID="_x0000_i18821" DrawAspect="Content" ObjectID="_1801404415" r:id="rId392"/>
+        </w:object>
+      </w:r>
+      <w:r>
+        <w:tab/>
+      </w:r>
+      <w:r>
+        <w:fldChar w:fldCharType="begin"/>
+      </w:r>
+      <w:r>
+        <w:instrText xml:space="preserve"> MACROBUTTON MTPlaceRef \* MERGEFORMAT </w:instrText>
+      </w:r>
+      <w:r>
+        <w:fldChar w:fldCharType="begin"/>
+      </w:r>
+      <w:r>
+        <w:instrText xml:space="preserve"> SEQ MTEqn \h \* MERGEFORMAT </w:instrText>
+      </w:r>
+      <w:r>
+        <w:fldChar w:fldCharType="end"/>
+      </w:r>
+      <w:r>
+        <w:instrText>(</w:instrText>
+      </w:r>
+      <w:fldSimple w:instr=" SEQ MTSec \c \* Arabic \* MERGEFORMAT ">
+        <w:r>
+          <w:rPr>
+            <w:noProof/>
+          </w:rPr>
+          <w:instrText>2</w:instrText>
+        </w:r>
+      </w:fldSimple>
+      <w:r>
+        <w:instrText>.</w:instrText>
+      </w:r>
+      <w:fldSimple w:instr=" SEQ MTEqn \c \* Arabic \* MERGEFORMAT ">
+        <w:r>
+          <w:rPr>
+            <w:noProof/>
+          </w:rPr>
+          <w:instrText>57</w:instrText>
+        </w:r>
+      </w:fldSimple>
+      <w:r>
+        <w:instrText>)</w:instrText>
+      </w:r>
+      <w:r>
+        <w:fldChar w:fldCharType="end"/>
+      </w:r>
+    </w:p>
+    <w:p>
+      <w:pPr>
+        <w:pStyle w:val="mathTYPE"/>
+      </w:pPr>
+      <w:r>
+        <w:tab/>
+      </w:r>
+      <w:r>
+        <w:object w:dxaOrig="2420" w:dyaOrig="700" w14:anchorId="327831A6">
+          <v:shape id="_x0000_i21584" type="#_x0000_t75" style="width:121.15pt;height:34.9pt" o:ole="">
+            <v:imagedata r:id="rId393" o:title=""/>
+          </v:shape>
+          <o:OLEObject Type="Embed" ProgID="Equation.DSMT4" ShapeID="_x0000_i21584" DrawAspect="Content" ObjectID="_1801404416" r:id="rId394"/>
+        </w:object>
+      </w:r>
+      <w:r>
+        <w:tab/>
+      </w:r>
+      <w:r>
+        <w:fldChar w:fldCharType="begin"/>
+      </w:r>
+      <w:r>
+        <w:instrText xml:space="preserve"> MACROBUTTON MTPlaceRef \* MERGEFORMAT </w:instrText>
+      </w:r>
+      <w:r>
+        <w:fldChar w:fldCharType="begin"/>
+      </w:r>
+      <w:r>
+        <w:instrText xml:space="preserve"> SEQ MTEqn \h \* MERGEFORMAT </w:instrText>
+      </w:r>
+      <w:r>
+        <w:fldChar w:fldCharType="end"/>
+      </w:r>
+      <w:r>
+        <w:instrText>(</w:instrText>
+      </w:r>
+      <w:fldSimple w:instr=" SEQ MTSec \c \* Arabic \* MERGEFORMAT ">
+        <w:r>
+          <w:rPr>
+            <w:noProof/>
+          </w:rPr>
+          <w:instrText>2</w:instrText>
+        </w:r>
+      </w:fldSimple>
+      <w:r>
+        <w:instrText>.</w:instrText>
+      </w:r>
+      <w:fldSimple w:instr=" SEQ MTEqn \c \* Arabic \* MERGEFORMAT ">
+        <w:r>
+          <w:rPr>
+            <w:noProof/>
+          </w:rPr>
+          <w:instrText>58</w:instrText>
+        </w:r>
+      </w:fldSimple>
+      <w:r>
+        <w:instrText>)</w:instrText>
+      </w:r>
+      <w:r>
+        <w:fldChar w:fldCharType="end"/>
+      </w:r>
+    </w:p>
+    <w:p>
+      <w:pPr>
+        <w:ind w:firstLineChars="0" w:firstLine="0"/>
+      </w:pPr>
+      <w:r>
+        <w:t>其中，</w:t>
+      </w:r>
+      <w:r>
+        <w:object w:dxaOrig="279" w:dyaOrig="380" w14:anchorId="67AE01EE">
+          <v:shape id="_x0000_i21588" type="#_x0000_t75" style="width:13.9pt;height:19.15pt" o:ole="">
+            <v:imagedata r:id="rId395" o:title=""/>
+          </v:shape>
+          <o:OLEObject Type="Embed" ProgID="Equation.DSMT4" ShapeID="_x0000_i21588" DrawAspect="Content" ObjectID="_1801404417" r:id="rId396"/>
+        </w:object>
+      </w:r>
+      <w:r>
+        <w:t>和</w:t>
+      </w:r>
+      <w:r>
+        <w:object w:dxaOrig="300" w:dyaOrig="380" w14:anchorId="3E71EB40">
+          <v:shape id="_x0000_i21591" type="#_x0000_t75" style="width:15pt;height:19.15pt" o:ole="">
+            <v:imagedata r:id="rId397" o:title=""/>
+          </v:shape>
+          <o:OLEObject Type="Embed" ProgID="Equation.DSMT4" ShapeID="_x0000_i21591" DrawAspect="Content" ObjectID="_1801404418" r:id="rId398"/>
+        </w:object>
+      </w:r>
+      <w:r>
+        <w:t>分别是初始速度和初始位置，</w:t>
+      </w:r>
+      <w:r>
+        <w:object w:dxaOrig="220" w:dyaOrig="240" w14:anchorId="0247D5FA">
+          <v:shape id="_x0000_i21594" type="#_x0000_t75" style="width:10.9pt;height:12pt" o:ole="">
+            <v:imagedata r:id="rId399" o:title=""/>
+          </v:shape>
+          <o:OLEObject Type="Embed" ProgID="Equation.DSMT4" ShapeID="_x0000_i21594" DrawAspect="Content" ObjectID="_1801404419" r:id="rId400"/>
+        </w:object>
+      </w:r>
+      <w:r>
+        <w:t>为常数加速度。机器人的加速度</w:t>
+      </w:r>
+      <w:r>
+        <w:object w:dxaOrig="520" w:dyaOrig="340" w14:anchorId="0F649C90">
+          <v:shape id="_x0000_i21601" type="#_x0000_t75" style="width:25.9pt;height:16.9pt" o:ole="">
+            <v:imagedata r:id="rId389" o:title=""/>
+          </v:shape>
+          <o:OLEObject Type="Embed" ProgID="Equation.DSMT4" ShapeID="_x0000_i21601" DrawAspect="Content" ObjectID="_1801404420" r:id="rId401"/>
+        </w:object>
+      </w:r>
+      <w:r>
+        <w:t>来自</w:t>
+      </w:r>
+      <w:r>
+        <w:rPr>
+          <w:rFonts w:hint="eastAsia"/>
+        </w:rPr>
+        <w:t>机器人</w:t>
+      </w:r>
+      <w:r>
+        <w:rPr>
+          <w:rFonts w:hint="eastAsia"/>
+        </w:rPr>
+        <w:t>中心机体上的</w:t>
+      </w:r>
+      <w:r>
+        <w:t>加速度计传感器，通常会有噪声影响。为了减少测量误差，卡尔曼滤波器结合加速度计的测量数据和机器人的运动模型，提供更准确的速度和位置估计。</w:t>
+      </w:r>
+    </w:p>
+    <w:p>
+      <w:pPr>
+        <w:ind w:firstLineChars="0" w:firstLine="0"/>
+      </w:pPr>
+      <w:r>
+        <w:t>我们将卡尔曼滤波器应用于速度和位置的估计中。设定状态向量</w:t>
+      </w:r>
+      <w:r>
+        <w:rPr>
+          <w:rFonts w:hint="eastAsia"/>
+        </w:rPr>
+        <w:t>为：</w:t>
+      </w:r>
+    </w:p>
+    <w:p>
+      <w:pPr>
+        <w:pStyle w:val="mathTYPE"/>
+      </w:pPr>
+      <w:r>
+        <w:tab/>
+      </w:r>
+      <w:r>
+        <w:object w:dxaOrig="1540" w:dyaOrig="820" w14:anchorId="1069755C">
+          <v:shape id="_x0000_i24381" type="#_x0000_t75" style="width:76.9pt;height:40.9pt" o:ole="">
+            <v:imagedata r:id="rId402" o:title=""/>
+          </v:shape>
+          <o:OLEObject Type="Embed" ProgID="Equation.DSMT4" ShapeID="_x0000_i24381" DrawAspect="Content" ObjectID="_1801404421" r:id="rId403"/>
+        </w:object>
+      </w:r>
+      <w:r>
+        <w:tab/>
+      </w:r>
+      <w:r>
+        <w:fldChar w:fldCharType="begin"/>
+      </w:r>
+      <w:r>
+        <w:instrText xml:space="preserve"> MACROBUTTON MTPlaceRef \* MERGEFORMAT </w:instrText>
+      </w:r>
+      <w:r>
+        <w:fldChar w:fldCharType="begin"/>
+      </w:r>
+      <w:r>
+        <w:instrText xml:space="preserve"> SEQ MTEqn \h \* MERGEFORMAT </w:instrText>
+      </w:r>
+      <w:r>
+        <w:fldChar w:fldCharType="end"/>
+      </w:r>
+      <w:r>
+        <w:instrText>(</w:instrText>
+      </w:r>
+      <w:fldSimple w:instr=" SEQ MTSec \c \* Arabic \* MERGEFORMAT ">
+        <w:r>
+          <w:rPr>
+            <w:noProof/>
+          </w:rPr>
+          <w:instrText>2</w:instrText>
+        </w:r>
+      </w:fldSimple>
+      <w:r>
+        <w:instrText>.</w:instrText>
+      </w:r>
+      <w:fldSimple w:instr=" SEQ MTEqn \c \* Arabic \* MERGEFORMAT ">
+        <w:r>
+          <w:rPr>
+            <w:noProof/>
+          </w:rPr>
+          <w:instrText>59</w:instrText>
+        </w:r>
+      </w:fldSimple>
+      <w:r>
+        <w:instrText>)</w:instrText>
+      </w:r>
+      <w:r>
+        <w:fldChar w:fldCharType="end"/>
+      </w:r>
+    </w:p>
+    <w:p>
+      <w:pPr>
+        <w:ind w:firstLineChars="0" w:firstLine="0"/>
+      </w:pPr>
+      <w:r>
+        <w:t>状态转移矩阵</w:t>
+      </w:r>
+      <w:r>
+        <w:object w:dxaOrig="260" w:dyaOrig="279" w14:anchorId="1D97875A">
+          <v:shape id="_x0000_i24385" type="#_x0000_t75" style="width:13.15pt;height:13.9pt" o:ole="">
+            <v:imagedata r:id="rId404" o:title=""/>
+          </v:shape>
+          <o:OLEObject Type="Embed" ProgID="Equation.DSMT4" ShapeID="_x0000_i24385" DrawAspect="Content" ObjectID="_1801404422" r:id="rId405"/>
+        </w:object>
+      </w:r>
+      <w:r>
+        <w:t>描述了系统的动态演变，控制矩阵</w:t>
+      </w:r>
+      <w:r>
+        <w:object w:dxaOrig="260" w:dyaOrig="279" w14:anchorId="4118D917">
+          <v:shape id="_x0000_i24388" type="#_x0000_t75" style="width:13.15pt;height:13.9pt" o:ole="">
+            <v:imagedata r:id="rId406" o:title=""/>
+          </v:shape>
+          <o:OLEObject Type="Embed" ProgID="Equation.DSMT4" ShapeID="_x0000_i24388" DrawAspect="Content" ObjectID="_1801404423" r:id="rId407"/>
+        </w:object>
+      </w:r>
+      <w:r>
+        <w:t>描述了加速度对状态的影响。对于</w:t>
+      </w:r>
+      <w:proofErr w:type="gramStart"/>
+      <w:r>
+        <w:t>匀</w:t>
+      </w:r>
+      <w:proofErr w:type="gramEnd"/>
+      <w:r>
+        <w:t>加速模型，状态转移矩阵和控制矩阵分别为：</w:t>
+      </w:r>
+    </w:p>
+    <w:p>
+      <w:pPr>
+        <w:pStyle w:val="mathTYPE"/>
+      </w:pPr>
+      <w:r>
+        <w:tab/>
+      </w:r>
+      <w:r>
+        <w:object w:dxaOrig="2880" w:dyaOrig="1180" w14:anchorId="389C9693">
+          <v:shape id="_x0000_i27168" type="#_x0000_t75" style="width:2in;height:58.9pt" o:ole="">
+            <v:imagedata r:id="rId408" o:title=""/>
+          </v:shape>
+          <o:OLEObject Type="Embed" ProgID="Equation.DSMT4" ShapeID="_x0000_i27168" DrawAspect="Content" ObjectID="_1801404424" r:id="rId409"/>
+        </w:object>
+      </w:r>
+      <w:r>
+        <w:tab/>
+      </w:r>
+      <w:r>
+        <w:fldChar w:fldCharType="begin"/>
+      </w:r>
+      <w:r>
+        <w:instrText xml:space="preserve"> MACROBUTTON MTPlaceRef \* MERGEFORMAT </w:instrText>
+      </w:r>
+      <w:r>
+        <w:fldChar w:fldCharType="begin"/>
+      </w:r>
+      <w:r>
+        <w:instrText xml:space="preserve"> SEQ MTEqn \h \* MERGEFORMAT </w:instrText>
+      </w:r>
+      <w:r>
+        <w:fldChar w:fldCharType="end"/>
+      </w:r>
+      <w:r>
+        <w:instrText>(</w:instrText>
+      </w:r>
+      <w:fldSimple w:instr=" SEQ MTSec \c \* Arabic \* MERGEFORMAT ">
+        <w:r>
+          <w:rPr>
+            <w:noProof/>
+          </w:rPr>
+          <w:instrText>2</w:instrText>
+        </w:r>
+      </w:fldSimple>
+      <w:r>
+        <w:instrText>.</w:instrText>
+      </w:r>
+      <w:fldSimple w:instr=" SEQ MTEqn \c \* Arabic \* MERGEFORMAT ">
+        <w:r>
+          <w:rPr>
+            <w:noProof/>
+          </w:rPr>
+          <w:instrText>60</w:instrText>
+        </w:r>
+      </w:fldSimple>
+      <w:r>
+        <w:instrText>)</w:instrText>
+      </w:r>
+      <w:r>
+        <w:fldChar w:fldCharType="end"/>
+      </w:r>
+    </w:p>
+    <w:p>
+      <w:pPr>
+        <w:pStyle w:val="mathTYPE"/>
+      </w:pPr>
+      <w:r>
+        <w:t>其中，</w:t>
+      </w:r>
+      <w:r>
+        <w:object w:dxaOrig="340" w:dyaOrig="300" w14:anchorId="1F15C673">
+          <v:shape id="_x0000_i27172" type="#_x0000_t75" style="width:16.9pt;height:15pt" o:ole="">
+            <v:imagedata r:id="rId410" o:title=""/>
+          </v:shape>
+          <o:OLEObject Type="Embed" ProgID="Equation.DSMT4" ShapeID="_x0000_i27172" DrawAspect="Content" ObjectID="_1801404425" r:id="rId411"/>
+        </w:object>
+      </w:r>
+      <w:r>
+        <w:t>是时间间隔，</w:t>
+      </w:r>
+      <w:r>
+        <w:object w:dxaOrig="260" w:dyaOrig="279" w14:anchorId="0CB4FA1F">
+          <v:shape id="_x0000_i27175" type="#_x0000_t75" style="width:13.15pt;height:13.9pt" o:ole="">
+            <v:imagedata r:id="rId412" o:title=""/>
+          </v:shape>
+          <o:OLEObject Type="Embed" ProgID="Equation.DSMT4" ShapeID="_x0000_i27175" DrawAspect="Content" ObjectID="_1801404426" r:id="rId413"/>
+        </w:object>
+      </w:r>
+      <w:r>
+        <w:t>矩阵中的项表示加速度对位置和速度的影响。</w:t>
+      </w:r>
+    </w:p>
+    <w:p>
+      <w:pPr>
+        <w:ind w:firstLine="480"/>
+      </w:pPr>
+      <w:r>
+        <w:t>测量向量</w:t>
+      </w:r>
+      <w:r>
+        <w:object w:dxaOrig="499" w:dyaOrig="340" w14:anchorId="249C71E0">
+          <v:shape id="_x0000_i27178" type="#_x0000_t75" style="width:25.15pt;height:16.9pt" o:ole="">
+            <v:imagedata r:id="rId414" o:title=""/>
+          </v:shape>
+          <o:OLEObject Type="Embed" ProgID="Equation.DSMT4" ShapeID="_x0000_i27178" DrawAspect="Content" ObjectID="_1801404427" r:id="rId415"/>
+        </w:object>
+      </w:r>
+      <w:r>
+        <w:t>由加速度计和轮速计提供，测量方程为：</w:t>
+      </w:r>
+    </w:p>
+    <w:p>
+      <w:pPr>
+        <w:pStyle w:val="mathTYPE"/>
+      </w:pPr>
+      <w:r>
+        <w:tab/>
+      </w:r>
+      <w:r>
+        <w:object w:dxaOrig="2200" w:dyaOrig="820" w14:anchorId="78AE647D">
+          <v:shape id="_x0000_i29968" type="#_x0000_t75" style="width:109.9pt;height:40.9pt" o:ole="">
+            <v:imagedata r:id="rId416" o:title=""/>
+          </v:shape>
+          <o:OLEObject Type="Embed" ProgID="Equation.DSMT4" ShapeID="_x0000_i29968" DrawAspect="Content" ObjectID="_1801404428" r:id="rId417"/>
+        </w:object>
+      </w:r>
+      <w:r>
+        <w:tab/>
+      </w:r>
+      <w:r>
+        <w:fldChar w:fldCharType="begin"/>
+      </w:r>
+      <w:r>
+        <w:instrText xml:space="preserve"> MACROBUTTON MTPlaceRef \* MERGEFORMAT </w:instrText>
+      </w:r>
+      <w:r>
+        <w:fldChar w:fldCharType="begin"/>
+      </w:r>
+      <w:r>
+        <w:instrText xml:space="preserve"> SEQ MTEqn \h \* MERGEFORMAT </w:instrText>
+      </w:r>
+      <w:r>
+        <w:fldChar w:fldCharType="end"/>
+      </w:r>
+      <w:r>
+        <w:instrText>(</w:instrText>
+      </w:r>
+      <w:fldSimple w:instr=" SEQ MTSec \c \* Arabic \* MERGEFORMAT ">
+        <w:r>
+          <w:rPr>
+            <w:noProof/>
+          </w:rPr>
+          <w:instrText>2</w:instrText>
+        </w:r>
+      </w:fldSimple>
+      <w:r>
+        <w:instrText>.</w:instrText>
+      </w:r>
+      <w:fldSimple w:instr=" SEQ MTEqn \c \* Arabic \* MERGEFORMAT ">
+        <w:r>
+          <w:rPr>
+            <w:noProof/>
+          </w:rPr>
+          <w:instrText>61</w:instrText>
+        </w:r>
+      </w:fldSimple>
+      <w:r>
+        <w:instrText>)</w:instrText>
+      </w:r>
+      <w:r>
+        <w:fldChar w:fldCharType="end"/>
+      </w:r>
+    </w:p>
+    <w:p>
+      <w:pPr>
+        <w:ind w:firstLineChars="0" w:firstLine="0"/>
+      </w:pPr>
+      <w:r>
+        <w:t>其中</w:t>
+      </w:r>
+      <w:r>
+        <w:object w:dxaOrig="520" w:dyaOrig="340" w14:anchorId="50ECAF9A">
+          <v:shape id="_x0000_i29972" type="#_x0000_t75" style="width:25.9pt;height:16.9pt" o:ole="">
+            <v:imagedata r:id="rId418" o:title=""/>
+          </v:shape>
+          <o:OLEObject Type="Embed" ProgID="Equation.DSMT4" ShapeID="_x0000_i29972" DrawAspect="Content" ObjectID="_1801404429" r:id="rId419"/>
+        </w:object>
+      </w:r>
+      <w:r>
+        <w:t>是加速度计测量的加速度，</w:t>
+      </w:r>
+      <w:r>
+        <w:object w:dxaOrig="499" w:dyaOrig="340" w14:anchorId="6869DD62">
+          <v:shape id="_x0000_i29975" type="#_x0000_t75" style="width:25.15pt;height:16.9pt" o:ole="">
+            <v:imagedata r:id="rId420" o:title=""/>
+          </v:shape>
+          <o:OLEObject Type="Embed" ProgID="Equation.DSMT4" ShapeID="_x0000_i29975" DrawAspect="Content" ObjectID="_1801404430" r:id="rId421"/>
+        </w:object>
+      </w:r>
+      <w:r>
+        <w:t>是轮速计测量的速度，</w:t>
+      </w:r>
+      <w:r>
+        <w:object w:dxaOrig="560" w:dyaOrig="340" w14:anchorId="117D8F76">
+          <v:shape id="_x0000_i29978" type="#_x0000_t75" style="width:28.15pt;height:16.9pt" o:ole="">
+            <v:imagedata r:id="rId422" o:title=""/>
+          </v:shape>
+          <o:OLEObject Type="Embed" ProgID="Equation.DSMT4" ShapeID="_x0000_i29978" DrawAspect="Content" ObjectID="_1801404431" r:id="rId423"/>
+        </w:object>
+      </w:r>
+      <w:r>
+        <w:t>为测量噪声。</w:t>
+      </w:r>
+    </w:p>
+    <w:p>
+      <w:pPr>
+        <w:ind w:firstLine="480"/>
+      </w:pPr>
+      <w:r>
+        <w:t>卡尔曼滤波通过预测和更新步骤对机器人状态进行估计。在每一时刻，卡尔曼滤波器根据当前的控制输入（即加速度）和先前的状态估计预测下一时刻的状态，并使用测量值进行修正。卡尔曼滤波的基本步骤如下：</w:t>
+      </w:r>
+    </w:p>
+    <w:p>
+      <w:pPr>
+        <w:ind w:firstLine="480"/>
+      </w:pPr>
+      <w:r>
+        <w:rPr>
+          <w:rFonts w:hint="eastAsia"/>
+        </w:rPr>
+        <w:t>预测步骤：</w:t>
+      </w:r>
+      <w:r>
+        <w:t>根据系统的动态模型预测当前时刻的状态和协方差：</w:t>
+      </w:r>
+    </w:p>
+    <w:p>
+      <w:pPr>
+        <w:pStyle w:val="mathTYPE"/>
+      </w:pPr>
+      <w:r>
+        <w:tab/>
+      </w:r>
+      <w:r>
+        <w:object w:dxaOrig="2900" w:dyaOrig="859" w14:anchorId="5DECC656">
+          <v:shape id="_x0000_i32781" type="#_x0000_t75" style="width:145.15pt;height:43.15pt" o:ole="">
+            <v:imagedata r:id="rId424" o:title=""/>
+          </v:shape>
+          <o:OLEObject Type="Embed" ProgID="Equation.DSMT4" ShapeID="_x0000_i32781" DrawAspect="Content" ObjectID="_1801404432" r:id="rId425"/>
+        </w:object>
+      </w:r>
+      <w:r>
+        <w:tab/>
+      </w:r>
+      <w:r>
+        <w:fldChar w:fldCharType="begin"/>
+      </w:r>
+      <w:r>
+        <w:instrText xml:space="preserve"> MACROBUTTON MTPlaceRef \* MERGEFORMAT </w:instrText>
+      </w:r>
+      <w:r>
+        <w:fldChar w:fldCharType="begin"/>
+      </w:r>
+      <w:r>
+        <w:instrText xml:space="preserve"> SEQ MTEqn \h \* MERGEFORMAT </w:instrText>
+      </w:r>
+      <w:r>
+        <w:fldChar w:fldCharType="end"/>
+      </w:r>
+      <w:r>
+        <w:instrText>(</w:instrText>
+      </w:r>
+      <w:fldSimple w:instr=" SEQ MTSec \c \* Arabic \* MERGEFORMAT ">
+        <w:r>
+          <w:rPr>
+            <w:noProof/>
+          </w:rPr>
+          <w:instrText>2</w:instrText>
+        </w:r>
+      </w:fldSimple>
+      <w:r>
+        <w:instrText>.</w:instrText>
+      </w:r>
+      <w:fldSimple w:instr=" SEQ MTEqn \c \* Arabic \* MERGEFORMAT ">
+        <w:r>
+          <w:rPr>
+            <w:noProof/>
+          </w:rPr>
+          <w:instrText>62</w:instrText>
+        </w:r>
+      </w:fldSimple>
+      <w:r>
+        <w:instrText>)</w:instrText>
+      </w:r>
+      <w:r>
+        <w:fldChar w:fldCharType="end"/>
+      </w:r>
+    </w:p>
+    <w:p>
+      <w:pPr>
+        <w:ind w:firstLineChars="0" w:firstLine="0"/>
+      </w:pPr>
+      <w:r>
+        <w:rPr>
+          <w:rFonts w:hint="eastAsia"/>
+        </w:rPr>
+        <w:t>其中，</w:t>
+      </w:r>
+      <w:r>
+        <w:object w:dxaOrig="700" w:dyaOrig="420" w14:anchorId="32F064EA">
+          <v:shape id="_x0000_i32788" type="#_x0000_t75" style="width:34.9pt;height:21pt" o:ole="">
+            <v:imagedata r:id="rId426" o:title=""/>
+          </v:shape>
+          <o:OLEObject Type="Embed" ProgID="Equation.DSMT4" ShapeID="_x0000_i32788" DrawAspect="Content" ObjectID="_1801404433" r:id="rId427"/>
+        </w:object>
+      </w:r>
+      <w:r>
+        <w:t>为预测状态</w:t>
+      </w:r>
+      <w:r>
+        <w:rPr>
+          <w:rFonts w:hint="eastAsia"/>
+        </w:rPr>
+        <w:t>，</w:t>
+      </w:r>
+      <w:r>
+        <w:object w:dxaOrig="680" w:dyaOrig="400" w14:anchorId="75B40612">
+          <v:shape id="_x0000_i32791" type="#_x0000_t75" style="width:34.15pt;height:19.9pt" o:ole="">
+            <v:imagedata r:id="rId428" o:title=""/>
+          </v:shape>
+          <o:OLEObject Type="Embed" ProgID="Equation.DSMT4" ShapeID="_x0000_i32791" DrawAspect="Content" ObjectID="_1801404434" r:id="rId429"/>
+        </w:object>
+      </w:r>
+      <w:r>
+        <w:rPr>
+          <w:rFonts w:hint="eastAsia"/>
+        </w:rPr>
+        <w:t>为</w:t>
+      </w:r>
+      <w:r>
+        <w:t>预测协方差矩阵</w:t>
+      </w:r>
+      <w:r>
+        <w:rPr>
+          <w:rFonts w:hint="eastAsia"/>
+        </w:rPr>
+        <w:t>，</w:t>
+      </w:r>
+      <w:r>
+        <w:object w:dxaOrig="279" w:dyaOrig="340" w14:anchorId="3729A060">
+          <v:shape id="_x0000_i32794" type="#_x0000_t75" style="width:13.9pt;height:16.9pt" o:ole="">
+            <v:imagedata r:id="rId430" o:title=""/>
+          </v:shape>
+          <o:OLEObject Type="Embed" ProgID="Equation.DSMT4" ShapeID="_x0000_i32794" DrawAspect="Content" ObjectID="_1801404435" r:id="rId431"/>
+        </w:object>
+      </w:r>
+      <w:r>
+        <w:t>为过程噪声协方差矩阵</w:t>
+      </w:r>
+      <w:r>
+        <w:rPr>
+          <w:rFonts w:hint="eastAsia"/>
+        </w:rPr>
+        <w:t>。</w:t>
+      </w:r>
+    </w:p>
+    <w:p>
+      <w:pPr>
+        <w:ind w:firstLine="480"/>
+      </w:pPr>
+      <w:r>
+        <w:rPr>
+          <w:rFonts w:hint="eastAsia"/>
+        </w:rPr>
+        <w:t>更新步骤：</w:t>
+      </w:r>
+    </w:p>
+    <w:p>
+      <w:pPr>
+        <w:pStyle w:val="mathTYPE"/>
+      </w:pPr>
+      <w:r>
+        <w:tab/>
+      </w:r>
+      <w:r>
+        <w:object w:dxaOrig="3960" w:dyaOrig="1320" w14:anchorId="047F6844">
+          <v:shape id="_x0000_i35598" type="#_x0000_t75" style="width:198pt;height:66pt" o:ole="">
+            <v:imagedata r:id="rId432" o:title=""/>
+          </v:shape>
+          <o:OLEObject Type="Embed" ProgID="Equation.DSMT4" ShapeID="_x0000_i35598" DrawAspect="Content" ObjectID="_1801404436" r:id="rId433"/>
+        </w:object>
+      </w:r>
+      <w:r>
+        <w:tab/>
+      </w:r>
+      <w:r>
+        <w:fldChar w:fldCharType="begin"/>
+      </w:r>
+      <w:r>
+        <w:instrText xml:space="preserve"> MACROBUTTON MTPlaceRef \* MERGEFORMAT </w:instrText>
+      </w:r>
+      <w:r>
+        <w:fldChar w:fldCharType="begin"/>
+      </w:r>
+      <w:r>
+        <w:instrText xml:space="preserve"> SEQ MTEqn \h \* MERGEFORMAT </w:instrText>
+      </w:r>
+      <w:r>
+        <w:fldChar w:fldCharType="end"/>
+      </w:r>
+      <w:r>
+        <w:instrText>(</w:instrText>
+      </w:r>
+      <w:fldSimple w:instr=" SEQ MTSec \c \* Arabic \* MERGEFORMAT ">
+        <w:r>
+          <w:rPr>
+            <w:noProof/>
+          </w:rPr>
+          <w:instrText>2</w:instrText>
+        </w:r>
+      </w:fldSimple>
+      <w:r>
+        <w:instrText>.</w:instrText>
+      </w:r>
+      <w:fldSimple w:instr=" SEQ MTEqn \c \* Arabic \* MERGEFORMAT ">
+        <w:r>
+          <w:rPr>
+            <w:noProof/>
+          </w:rPr>
+          <w:instrText>63</w:instrText>
+        </w:r>
+      </w:fldSimple>
+      <w:r>
+        <w:instrText>)</w:instrText>
+      </w:r>
+      <w:r>
+        <w:fldChar w:fldCharType="end"/>
+      </w:r>
+    </w:p>
+    <w:p>
+      <w:pPr>
+        <w:pStyle w:val="mathTYPE"/>
+        <w:rPr>
+          <w:rFonts w:hint="eastAsia"/>
+        </w:rPr>
+      </w:pPr>
+      <w:r>
+        <w:rPr>
+          <w:rFonts w:hint="eastAsia"/>
+        </w:rPr>
+        <w:t>其中，</w:t>
+      </w:r>
+      <w:r>
+        <w:object w:dxaOrig="580" w:dyaOrig="340" w14:anchorId="66CF6A4E">
+          <v:shape id="_x0000_i35602" type="#_x0000_t75" style="width:28.9pt;height:16.9pt" o:ole="">
+            <v:imagedata r:id="rId434" o:title=""/>
+          </v:shape>
+          <o:OLEObject Type="Embed" ProgID="Equation.DSMT4" ShapeID="_x0000_i35602" DrawAspect="Content" ObjectID="_1801404437" r:id="rId435"/>
+        </w:object>
+      </w:r>
+      <w:r>
+        <w:t>是卡尔曼增益</w:t>
+      </w:r>
+      <w:r>
+        <w:rPr>
+          <w:rFonts w:hint="eastAsia"/>
+        </w:rPr>
+        <w:t>，</w:t>
+      </w:r>
+      <w:r>
+        <w:object w:dxaOrig="260" w:dyaOrig="300" w14:anchorId="05AB4EDA">
+          <v:shape id="_x0000_i35605" type="#_x0000_t75" style="width:13.15pt;height:15pt" o:ole="">
+            <v:imagedata r:id="rId436" o:title=""/>
+          </v:shape>
+          <o:OLEObject Type="Embed" ProgID="Equation.DSMT4" ShapeID="_x0000_i35605" DrawAspect="Content" ObjectID="_1801404438" r:id="rId437"/>
+        </w:object>
+      </w:r>
+      <w:r>
+        <w:t>是测量矩阵</w:t>
+      </w:r>
+      <w:r>
+        <w:rPr>
+          <w:rFonts w:hint="eastAsia"/>
+        </w:rPr>
+        <w:t>，</w:t>
+      </w:r>
+      <w:r>
+        <w:object w:dxaOrig="260" w:dyaOrig="279" w14:anchorId="0E83997F">
+          <v:shape id="_x0000_i35608" type="#_x0000_t75" style="width:13.15pt;height:13.9pt" o:ole="">
+            <v:imagedata r:id="rId438" o:title=""/>
+          </v:shape>
+          <o:OLEObject Type="Embed" ProgID="Equation.DSMT4" ShapeID="_x0000_i35608" DrawAspect="Content" ObjectID="_1801404439" r:id="rId439"/>
+        </w:object>
+      </w:r>
+      <w:r>
+        <w:t>是测量噪声协方差矩阵</w:t>
+      </w:r>
+      <w:r>
+        <w:rPr>
+          <w:rFonts w:hint="eastAsia"/>
+        </w:rPr>
+        <w:t>。</w:t>
+      </w:r>
+    </w:p>
+    <w:p>
+      <w:pPr>
+        <w:ind w:firstLine="480"/>
+      </w:pPr>
+      <w:r>
+        <w:lastRenderedPageBreak/>
+        <w:t>卡尔曼滤波器的性能主要由两个误差协方差矩阵</w:t>
+      </w:r>
+      <w:r>
+        <w:object w:dxaOrig="260" w:dyaOrig="279" w14:anchorId="299ECF7F">
+          <v:shape id="_x0000_i16047" type="#_x0000_t75" style="width:13.15pt;height:13.9pt" o:ole="">
+            <v:imagedata r:id="rId440" o:title=""/>
+          </v:shape>
+          <o:OLEObject Type="Embed" ProgID="Equation.DSMT4" ShapeID="_x0000_i16047" DrawAspect="Content" ObjectID="_1801404440" r:id="rId441"/>
+        </w:object>
+      </w:r>
+      <w:r>
+        <w:t>和测量误差协方差矩阵</w:t>
+      </w:r>
+      <w:r>
+        <w:object w:dxaOrig="260" w:dyaOrig="279" w14:anchorId="52C4BF6D">
+          <v:shape id="_x0000_i16050" type="#_x0000_t75" style="width:13.15pt;height:13.9pt" o:ole="">
+            <v:imagedata r:id="rId442" o:title=""/>
+          </v:shape>
+          <o:OLEObject Type="Embed" ProgID="Equation.DSMT4" ShapeID="_x0000_i16050" DrawAspect="Content" ObjectID="_1801404441" r:id="rId443"/>
+        </w:object>
+      </w:r>
+      <w:r>
+        <w:t>决定。为了应对机器人打滑带来的不稳定性，需要根据模型误差和测量误差的标准差进行调节。设定合适的</w:t>
+      </w:r>
+      <w:r>
+        <w:object w:dxaOrig="260" w:dyaOrig="279" w14:anchorId="002BD7C9">
+          <v:shape id="_x0000_i16051" type="#_x0000_t75" style="width:13.15pt;height:13.9pt" o:ole="">
+            <v:imagedata r:id="rId440" o:title=""/>
+          </v:shape>
+          <o:OLEObject Type="Embed" ProgID="Equation.DSMT4" ShapeID="_x0000_i16051" DrawAspect="Content" ObjectID="_1801404442" r:id="rId444"/>
+        </w:object>
+      </w:r>
+      <w:r>
+        <w:t>和</w:t>
+      </w:r>
+      <w:r>
+        <w:object w:dxaOrig="260" w:dyaOrig="279" w14:anchorId="74220550">
+          <v:shape id="_x0000_i16052" type="#_x0000_t75" style="width:13.15pt;height:13.9pt" o:ole="">
+            <v:imagedata r:id="rId442" o:title=""/>
+          </v:shape>
+          <o:OLEObject Type="Embed" ProgID="Equation.DSMT4" ShapeID="_x0000_i16052" DrawAspect="Content" ObjectID="_1801404443" r:id="rId445"/>
+        </w:object>
+      </w:r>
+      <w:r>
+        <w:t>值，可以帮助卡尔曼滤波器在打滑发生时，避免机器人速度的突变。</w:t>
+      </w:r>
+    </w:p>
+    <w:p>
+      <w:pPr>
+        <w:pStyle w:val="af2"/>
+        <w:keepNext/>
+      </w:pPr>
+      <w:r>
+        <w:drawing>
+          <wp:inline distT="0" distB="0" distL="0" distR="0" wp14:anchorId="12027B0B" wp14:editId="216B8645">
+            <wp:extent cx="3558988" cy="2832708"/>
+            <wp:effectExtent l="0" t="0" r="3810" b="6350"/>
+            <wp:docPr id="549957500" name="图片 1" descr="图表, 折线图&#10;&#10;AI 生成的内容可能不正确。"/>
+            <wp:cNvGraphicFramePr>
+              <a:graphicFrameLocks xmlns:a="http://schemas.openxmlformats.org/drawingml/2006/main" noChangeAspect="1"/>
+            </wp:cNvGraphicFramePr>
+            <a:graphic xmlns:a="http://schemas.openxmlformats.org/drawingml/2006/main">
+              <a:graphicData uri="http://schemas.openxmlformats.org/drawingml/2006/picture">
+                <pic:pic xmlns:pic="http://schemas.openxmlformats.org/drawingml/2006/picture">
+                  <pic:nvPicPr>
+                    <pic:cNvPr id="549957500" name="图片 1" descr="图表, 折线图&#10;&#10;AI 生成的内容可能不正确。"/>
+                    <pic:cNvPicPr/>
+                  </pic:nvPicPr>
+                  <pic:blipFill>
+                    <a:blip r:embed="rId446"/>
+                    <a:stretch>
+                      <a:fillRect/>
+                    </a:stretch>
+                  </pic:blipFill>
+                  <pic:spPr>
+                    <a:xfrm>
+                      <a:off x="0" y="0"/>
+                      <a:ext cx="3568492" cy="2840273"/>
+                    </a:xfrm>
+                    <a:prstGeom prst="rect">
+                      <a:avLst/>
+                    </a:prstGeom>
+                  </pic:spPr>
+                </pic:pic>
+              </a:graphicData>
+            </a:graphic>
+          </wp:inline>
+        </w:drawing>
+      </w:r>
+    </w:p>
+    <w:p>
+      <w:pPr>
+        <w:pStyle w:val="af4"/>
+        <w:ind w:firstLine="420"/>
+        <w:jc w:val="center"/>
+        <w:rPr>
+          <w:rFonts w:hint="eastAsia"/>
+        </w:rPr>
+      </w:pPr>
+      <w:r>
+        <w:rPr>
+          <w:rFonts w:hint="eastAsia"/>
+        </w:rPr>
+        <w:t>图</w:t>
+      </w:r>
+      <w:r>
+        <w:rPr>
+          <w:rFonts w:hint="eastAsia"/>
+        </w:rPr>
+        <w:t xml:space="preserve"> </w:t>
+      </w:r>
+      <w:r>
+        <w:fldChar w:fldCharType="begin"/>
+      </w:r>
+      <w:r>
+        <w:instrText xml:space="preserve"> </w:instrText>
+      </w:r>
+      <w:r>
+        <w:rPr>
+          <w:rFonts w:hint="eastAsia"/>
+        </w:rPr>
+        <w:instrText>STYLEREF 1 \s</w:instrText>
+      </w:r>
+      <w:r>
+        <w:instrText xml:space="preserve"> </w:instrText>
+      </w:r>
+      <w:r>
+        <w:fldChar w:fldCharType="separate"/>
+      </w:r>
+      <w:r>
+        <w:rPr>
+          <w:noProof/>
+        </w:rPr>
+        <w:t>3</w:t>
+      </w:r>
+      <w:r>
+        <w:fldChar w:fldCharType="end"/>
+      </w:r>
+      <w:r>
+        <w:t>.</w:t>
+      </w:r>
+      <w:r>
+        <w:fldChar w:fldCharType="begin"/>
+      </w:r>
+      <w:r>
+        <w:instrText xml:space="preserve"> </w:instrText>
+      </w:r>
+      <w:r>
+        <w:rPr>
+          <w:rFonts w:hint="eastAsia"/>
+        </w:rPr>
+        <w:instrText xml:space="preserve">SEQ </w:instrText>
+      </w:r>
+      <w:r>
+        <w:rPr>
+          <w:rFonts w:hint="eastAsia"/>
+        </w:rPr>
+        <w:instrText>图</w:instrText>
+      </w:r>
+      <w:r>
+        <w:rPr>
+          <w:rFonts w:hint="eastAsia"/>
+        </w:rPr>
+        <w:instrText xml:space="preserve"> \* ARABIC \s 1</w:instrText>
+      </w:r>
+      <w:r>
+        <w:instrText xml:space="preserve"> </w:instrText>
+      </w:r>
+      <w:r>
+        <w:fldChar w:fldCharType="separate"/>
+      </w:r>
+      <w:r>
+        <w:rPr>
+          <w:noProof/>
+        </w:rPr>
+        <w:t>6</w:t>
+      </w:r>
+      <w:r>
+        <w:fldChar w:fldCharType="end"/>
+      </w:r>
+      <w:r>
+        <w:rPr>
+          <w:rFonts w:hint="eastAsia"/>
+        </w:rPr>
+        <w:t>机器人的测量速度和卡尔曼滤波后的滤波速度对比，在机器人急转向时发生打滑现象，此时两个速度出现明显差异可以判断打滑</w:t>
+      </w:r>
+    </w:p>
+    <w:p>
+      <w:pPr>
+        <w:pStyle w:val="af4"/>
+        <w:ind w:firstLine="420"/>
+        <w:jc w:val="center"/>
+        <w:rPr>
+          <w:rFonts w:hint="eastAsia"/>
+        </w:rPr>
+      </w:pPr>
+      <w:r>
+        <w:t xml:space="preserve">Fig. </w:t>
+      </w:r>
+      <w:r>
+        <w:fldChar w:fldCharType="begin"/>
+      </w:r>
+      <w:r>
+        <w:instrText xml:space="preserve"> STYLEREF 1 \s </w:instrText>
+      </w:r>
+      <w:r>
+        <w:fldChar w:fldCharType="separate"/>
+      </w:r>
+      <w:r>
+        <w:rPr>
+          <w:noProof/>
+        </w:rPr>
+        <w:t>3</w:t>
+      </w:r>
+      <w:r>
+        <w:fldChar w:fldCharType="end"/>
+      </w:r>
+      <w:r>
+        <w:t>.</w:t>
+      </w:r>
+      <w:r>
+        <w:fldChar w:fldCharType="begin"/>
+      </w:r>
+      <w:r>
+        <w:instrText xml:space="preserve"> SEQ Fig. \* ARABIC \s 1 </w:instrText>
+      </w:r>
+      <w:r>
+        <w:fldChar w:fldCharType="separate"/>
+      </w:r>
+      <w:r>
+        <w:rPr>
+          <w:noProof/>
+        </w:rPr>
+        <w:t>6</w:t>
+      </w:r>
+      <w:r>
+        <w:fldChar w:fldCharType="end"/>
+      </w:r>
+      <w:r>
+        <w:t xml:space="preserve"> </w:t>
+      </w:r>
+      <w:r>
+        <w:t>Comparison between the measured speed of the robot and the filtered speed after Kalman filtering, slipping occurs when the robot turns sharply, at this time there is a significant difference between the two speeds can be judged to be slipping</w:t>
       </w:r>
     </w:p>
     <w:p>
@@ -14486,13 +18136,7 @@
         <w:rPr>
           <w:rFonts w:hint="eastAsia"/>
         </w:rPr>
-        <w:t>MATLAB</w:t>
-      </w:r>
-      <w:r>
-        <w:rPr>
-          <w:rFonts w:hint="eastAsia"/>
-        </w:rPr>
-        <w:t>仿真验证</w:t>
+        <w:t>倒地恢复控制</w:t>
       </w:r>
     </w:p>
     <w:p>
@@ -14504,6 +18148,24 @@
         <w:rPr>
           <w:rFonts w:hint="eastAsia"/>
         </w:rPr>
+        <w:t>MATLAB</w:t>
+      </w:r>
+      <w:r>
+        <w:rPr>
+          <w:rFonts w:hint="eastAsia"/>
+        </w:rPr>
+        <w:t>仿真验证</w:t>
+      </w:r>
+    </w:p>
+    <w:p>
+      <w:pPr>
+        <w:pStyle w:val="2"/>
+        <w:spacing w:before="156" w:after="156"/>
+      </w:pPr>
+      <w:r>
+        <w:rPr>
+          <w:rFonts w:hint="eastAsia"/>
+        </w:rPr>
         <w:t>Webots</w:t>
       </w:r>
       <w:r>
@@ -14609,6 +18271,7 @@
         <w:rPr>
           <w:rFonts w:hint="eastAsia"/>
         </w:rPr>
+        <w:lastRenderedPageBreak/>
         <w:t>内轮电机需求分析</w:t>
       </w:r>
     </w:p>
@@ -14935,12 +18598,12 @@
       </w:pPr>
     </w:p>
     <w:sectPr>
-      <w:headerReference w:type="even" r:id="rId332"/>
-      <w:headerReference w:type="default" r:id="rId333"/>
-      <w:footerReference w:type="even" r:id="rId334"/>
-      <w:footerReference w:type="default" r:id="rId335"/>
-      <w:headerReference w:type="first" r:id="rId336"/>
-      <w:footerReference w:type="first" r:id="rId337"/>
+      <w:headerReference w:type="even" r:id="rId447"/>
+      <w:headerReference w:type="default" r:id="rId448"/>
+      <w:footerReference w:type="even" r:id="rId449"/>
+      <w:footerReference w:type="default" r:id="rId450"/>
+      <w:headerReference w:type="first" r:id="rId451"/>
+      <w:footerReference w:type="first" r:id="rId452"/>
       <w:pgSz w:w="11906" w:h="16838"/>
       <w:pgMar w:top="1440" w:right="1800" w:bottom="1440" w:left="1800" w:header="851" w:footer="992" w:gutter="0"/>
       <w:cols w:space="425"/>
@@ -15681,6 +19344,95 @@
       <w:lvlJc w:val="right"/>
       <w:pPr>
         <w:ind w:left="3960" w:hanging="440"/>
+      </w:pPr>
+    </w:lvl>
+  </w:abstractNum>
+  <w:abstractNum w:abstractNumId="6" w15:restartNumberingAfterBreak="0">
+    <w:nsid w:val="7DE930AB"/>
+    <w:multiLevelType w:val="hybridMultilevel"/>
+    <w:tmpl w:val="A8CC4952"/>
+    <w:lvl w:ilvl="0" w:tplc="7152C02A">
+      <w:start w:val="1"/>
+      <w:numFmt w:val="decimal"/>
+      <w:lvlText w:val="（%1）"/>
+      <w:lvlJc w:val="left"/>
+      <w:pPr>
+        <w:ind w:left="1200" w:hanging="720"/>
+      </w:pPr>
+      <w:rPr>
+        <w:rFonts w:hint="default"/>
+      </w:rPr>
+    </w:lvl>
+    <w:lvl w:ilvl="1" w:tplc="04090019" w:tentative="1">
+      <w:start w:val="1"/>
+      <w:numFmt w:val="lowerLetter"/>
+      <w:lvlText w:val="%2)"/>
+      <w:lvlJc w:val="left"/>
+      <w:pPr>
+        <w:ind w:left="1360" w:hanging="440"/>
+      </w:pPr>
+    </w:lvl>
+    <w:lvl w:ilvl="2" w:tplc="0409001B" w:tentative="1">
+      <w:start w:val="1"/>
+      <w:numFmt w:val="lowerRoman"/>
+      <w:lvlText w:val="%3."/>
+      <w:lvlJc w:val="right"/>
+      <w:pPr>
+        <w:ind w:left="1800" w:hanging="440"/>
+      </w:pPr>
+    </w:lvl>
+    <w:lvl w:ilvl="3" w:tplc="0409000F" w:tentative="1">
+      <w:start w:val="1"/>
+      <w:numFmt w:val="decimal"/>
+      <w:lvlText w:val="%4."/>
+      <w:lvlJc w:val="left"/>
+      <w:pPr>
+        <w:ind w:left="2240" w:hanging="440"/>
+      </w:pPr>
+    </w:lvl>
+    <w:lvl w:ilvl="4" w:tplc="04090019" w:tentative="1">
+      <w:start w:val="1"/>
+      <w:numFmt w:val="lowerLetter"/>
+      <w:lvlText w:val="%5)"/>
+      <w:lvlJc w:val="left"/>
+      <w:pPr>
+        <w:ind w:left="2680" w:hanging="440"/>
+      </w:pPr>
+    </w:lvl>
+    <w:lvl w:ilvl="5" w:tplc="0409001B" w:tentative="1">
+      <w:start w:val="1"/>
+      <w:numFmt w:val="lowerRoman"/>
+      <w:lvlText w:val="%6."/>
+      <w:lvlJc w:val="right"/>
+      <w:pPr>
+        <w:ind w:left="3120" w:hanging="440"/>
+      </w:pPr>
+    </w:lvl>
+    <w:lvl w:ilvl="6" w:tplc="0409000F" w:tentative="1">
+      <w:start w:val="1"/>
+      <w:numFmt w:val="decimal"/>
+      <w:lvlText w:val="%7."/>
+      <w:lvlJc w:val="left"/>
+      <w:pPr>
+        <w:ind w:left="3560" w:hanging="440"/>
+      </w:pPr>
+    </w:lvl>
+    <w:lvl w:ilvl="7" w:tplc="04090019" w:tentative="1">
+      <w:start w:val="1"/>
+      <w:numFmt w:val="lowerLetter"/>
+      <w:lvlText w:val="%8)"/>
+      <w:lvlJc w:val="left"/>
+      <w:pPr>
+        <w:ind w:left="4000" w:hanging="440"/>
+      </w:pPr>
+    </w:lvl>
+    <w:lvl w:ilvl="8" w:tplc="0409001B" w:tentative="1">
+      <w:start w:val="1"/>
+      <w:numFmt w:val="lowerRoman"/>
+      <w:lvlText w:val="%9."/>
+      <w:lvlJc w:val="right"/>
+      <w:pPr>
+        <w:ind w:left="4440" w:hanging="440"/>
       </w:pPr>
     </w:lvl>
   </w:abstractNum>
@@ -15731,6 +19483,9 @@
   </w:num>
   <w:num w:numId="7" w16cid:durableId="205266162">
     <w:abstractNumId w:val="3"/>
+  </w:num>
+  <w:num w:numId="8" w16cid:durableId="1075934974">
+    <w:abstractNumId w:val="6"/>
   </w:num>
 </w:numbering>
 </file>
@@ -16683,6 +20438,28 @@
       <w:sz w:val="24"/>
     </w:rPr>
   </w:style>
+  <w:style w:type="paragraph" w:customStyle="1" w:styleId="af8">
+    <w:name w:val="表格"/>
+    <w:basedOn w:val="mathTYPE"/>
+    <w:link w:val="af9"/>
+    <w:qFormat/>
+    <w:rsid w:val="00175EF6"/>
+    <w:rPr>
+      <w:sz w:val="21"/>
+      <w:szCs w:val="21"/>
+    </w:rPr>
+  </w:style>
+  <w:style w:type="character" w:customStyle="1" w:styleId="af9">
+    <w:name w:val="表格 字符"/>
+    <w:basedOn w:val="mathTYPE0"/>
+    <w:link w:val="af8"/>
+    <w:rsid w:val="00175EF6"/>
+    <w:rPr>
+      <w:rFonts w:ascii="Times New Roman" w:eastAsia="宋体" w:hAnsi="Times New Roman"/>
+      <w:sz w:val="24"/>
+      <w:szCs w:val="21"/>
+    </w:rPr>
+  </w:style>
 </w:styles>
 </file>
 

--- a/论文正文.docx
+++ b/论文正文.docx
@@ -646,7 +646,19 @@
         <w:rPr>
           <w:rFonts w:hint="eastAsia"/>
         </w:rPr>
-        <w:t>9.8Kg</w:t>
+        <w:t>9.8</w:t>
+      </w:r>
+      <w:r>
+        <w:rPr>
+          <w:rFonts w:hint="eastAsia"/>
+        </w:rPr>
+        <w:t>k</w:t>
+      </w:r>
+      <w:r>
+        <w:rPr>
+          <w:rFonts w:hint="eastAsia"/>
+        </w:rPr>
+        <w:t>g</w:t>
       </w:r>
       <w:r>
         <w:rPr>
@@ -664,14 +676,14 @@
         <w:rPr>
           <w:rFonts w:hint="eastAsia"/>
         </w:rPr>
-        <w:t>，最大</w:t>
+        <w:t>，最大原</w:t>
       </w:r>
       <w:r>
         <w:rPr>
           <w:rFonts w:hint="eastAsia"/>
         </w:rPr>
         <w:lastRenderedPageBreak/>
-        <w:t>原地跳跃高度</w:t>
+        <w:t>地跳跃高度</w:t>
       </w:r>
       <w:r>
         <w:rPr>
@@ -821,15 +833,7 @@
         <w:t xml:space="preserve"> </w:t>
       </w:r>
       <w:r>
-        <w:t xml:space="preserve">In addition, the ability of mobile </w:t>
-      </w:r>
-      <w:proofErr w:type="gramStart"/>
-      <w:r>
-        <w:t>robot</w:t>
-      </w:r>
-      <w:proofErr w:type="gramEnd"/>
-      <w:r>
-        <w:t xml:space="preserve"> to recover itself after accidental overturning is also an important criterion for evaluating the stability of mobile robot operation.</w:t>
+        <w:t>In addition, the ability of mobile robot to recover itself after accidental overturning is also an important criterion for evaluating the stability of mobile robot operation.</w:t>
       </w:r>
     </w:p>
     <w:p>
@@ -876,15 +880,7 @@
         <w:t>c</w:t>
       </w:r>
       <w:r>
-        <w:t xml:space="preserve">enter of gravity distribution design of the wheels and the body, the wheel-legged robot can achieve self-recovery in forward and sideways tipping </w:t>
-      </w:r>
-      <w:proofErr w:type="gramStart"/>
-      <w:r>
-        <w:t>over, and</w:t>
-      </w:r>
-      <w:proofErr w:type="gramEnd"/>
-      <w:r>
-        <w:t xml:space="preserve"> has strong operational stability.</w:t>
+        <w:t>enter of gravity distribution design of the wheels and the body, the wheel-legged robot can achieve self-recovery in forward and sideways tipping over, and has strong operational stability.</w:t>
       </w:r>
       <w:r>
         <w:rPr>
@@ -942,10 +938,12 @@
         <w:t xml:space="preserve"> The construction of a physical prototype experimental platform was undertaken, with experimental verification being conducted through the selection of motors, sensors and control boards. The control algorithm was migrated to the control board computing platform, thus enabling the control of the physical </w:t>
       </w:r>
       <w:proofErr w:type="spellStart"/>
+      <w:proofErr w:type="gramStart"/>
       <w:r>
         <w:t>prototype.The</w:t>
       </w:r>
       <w:proofErr w:type="spellEnd"/>
+      <w:proofErr w:type="gramEnd"/>
       <w:r>
         <w:t xml:space="preserve"> experimental phase involved the robot being designed to walk on flat ground, cross in situ jumping, forward jumping, continuous up steps, and lateral flip to recovery experiments. The multimodal motion performance of the robot was verified. The final experimental results are as follows: the robot prototype weighs 9.8Kg, the maximum running speed is 4.5m/s in flat terrain, the maximum in-situ jumping height is 200mm, the maximum passable single step is 200mm, and the maximum passable continuous step height is 100mm.</w:t>
       </w:r>
@@ -1735,45 +1733,25 @@
       <w:r>
         <w:t xml:space="preserve">Fig. </w:t>
       </w:r>
-      <w:r>
-        <w:fldChar w:fldCharType="begin"/>
-      </w:r>
-      <w:r>
-        <w:instrText xml:space="preserve"> STYLEREF 1 \s </w:instrText>
-      </w:r>
-      <w:r>
-        <w:fldChar w:fldCharType="separate"/>
-      </w:r>
-      <w:r>
-        <w:rPr>
-          <w:noProof/>
-        </w:rPr>
-        <w:t>1</w:t>
-      </w:r>
-      <w:r>
-        <w:fldChar w:fldCharType="end"/>
-      </w:r>
+      <w:fldSimple w:instr=" STYLEREF 1 \s ">
+        <w:r>
+          <w:rPr>
+            <w:noProof/>
+          </w:rPr>
+          <w:t>1</w:t>
+        </w:r>
+      </w:fldSimple>
       <w:r>
         <w:t>.</w:t>
       </w:r>
-      <w:r>
-        <w:fldChar w:fldCharType="begin"/>
-      </w:r>
-      <w:r>
-        <w:instrText xml:space="preserve"> SEQ Fig. \* ARABIC \s 1 </w:instrText>
-      </w:r>
-      <w:r>
-        <w:fldChar w:fldCharType="separate"/>
-      </w:r>
-      <w:r>
-        <w:rPr>
-          <w:noProof/>
-        </w:rPr>
-        <w:t>1</w:t>
-      </w:r>
-      <w:r>
-        <w:fldChar w:fldCharType="end"/>
-      </w:r>
+      <w:fldSimple w:instr=" SEQ Fig. \* ARABIC \s 1 ">
+        <w:r>
+          <w:rPr>
+            <w:noProof/>
+          </w:rPr>
+          <w:t>1</w:t>
+        </w:r>
+      </w:fldSimple>
       <w:r>
         <w:rPr>
           <w:rFonts w:hint="eastAsia"/>
@@ -2320,45 +2298,25 @@
       <w:r>
         <w:t xml:space="preserve">Fig. </w:t>
       </w:r>
-      <w:r>
-        <w:fldChar w:fldCharType="begin"/>
-      </w:r>
-      <w:r>
-        <w:instrText xml:space="preserve"> STYLEREF 1 \s </w:instrText>
-      </w:r>
-      <w:r>
-        <w:fldChar w:fldCharType="separate"/>
-      </w:r>
-      <w:r>
-        <w:rPr>
-          <w:noProof/>
-        </w:rPr>
-        <w:t>1</w:t>
-      </w:r>
-      <w:r>
-        <w:fldChar w:fldCharType="end"/>
-      </w:r>
+      <w:fldSimple w:instr=" STYLEREF 1 \s ">
+        <w:r>
+          <w:rPr>
+            <w:noProof/>
+          </w:rPr>
+          <w:t>1</w:t>
+        </w:r>
+      </w:fldSimple>
       <w:r>
         <w:t>.</w:t>
       </w:r>
-      <w:r>
-        <w:fldChar w:fldCharType="begin"/>
-      </w:r>
-      <w:r>
-        <w:instrText xml:space="preserve"> SEQ Fig. \* ARABIC \s 1 </w:instrText>
-      </w:r>
-      <w:r>
-        <w:fldChar w:fldCharType="separate"/>
-      </w:r>
-      <w:r>
-        <w:rPr>
-          <w:noProof/>
-        </w:rPr>
-        <w:t>2</w:t>
-      </w:r>
-      <w:r>
-        <w:fldChar w:fldCharType="end"/>
-      </w:r>
+      <w:fldSimple w:instr=" SEQ Fig. \* ARABIC \s 1 ">
+        <w:r>
+          <w:rPr>
+            <w:noProof/>
+          </w:rPr>
+          <w:t>2</w:t>
+        </w:r>
+      </w:fldSimple>
       <w:r>
         <w:rPr>
           <w:rFonts w:hint="eastAsia"/>
@@ -2791,45 +2749,25 @@
       <w:r>
         <w:t xml:space="preserve">Fig. </w:t>
       </w:r>
-      <w:r>
-        <w:fldChar w:fldCharType="begin"/>
-      </w:r>
-      <w:r>
-        <w:instrText xml:space="preserve"> STYLEREF 1 \s </w:instrText>
-      </w:r>
-      <w:r>
-        <w:fldChar w:fldCharType="separate"/>
-      </w:r>
-      <w:r>
-        <w:rPr>
-          <w:noProof/>
-        </w:rPr>
-        <w:t>1</w:t>
-      </w:r>
-      <w:r>
-        <w:fldChar w:fldCharType="end"/>
-      </w:r>
+      <w:fldSimple w:instr=" STYLEREF 1 \s ">
+        <w:r>
+          <w:rPr>
+            <w:noProof/>
+          </w:rPr>
+          <w:t>1</w:t>
+        </w:r>
+      </w:fldSimple>
       <w:r>
         <w:t>.</w:t>
       </w:r>
-      <w:r>
-        <w:fldChar w:fldCharType="begin"/>
-      </w:r>
-      <w:r>
-        <w:instrText xml:space="preserve"> SEQ Fig. \* ARABIC \s 1 </w:instrText>
-      </w:r>
-      <w:r>
-        <w:fldChar w:fldCharType="separate"/>
-      </w:r>
-      <w:r>
-        <w:rPr>
-          <w:noProof/>
-        </w:rPr>
-        <w:t>3</w:t>
-      </w:r>
-      <w:r>
-        <w:fldChar w:fldCharType="end"/>
-      </w:r>
+      <w:fldSimple w:instr=" SEQ Fig. \* ARABIC \s 1 ">
+        <w:r>
+          <w:rPr>
+            <w:noProof/>
+          </w:rPr>
+          <w:t>3</w:t>
+        </w:r>
+      </w:fldSimple>
       <w:r>
         <w:rPr>
           <w:rFonts w:hint="eastAsia"/>
@@ -3142,45 +3080,25 @@
       <w:r>
         <w:t xml:space="preserve">Fig. </w:t>
       </w:r>
-      <w:r>
-        <w:fldChar w:fldCharType="begin"/>
-      </w:r>
-      <w:r>
-        <w:instrText xml:space="preserve"> STYLEREF 1 \s </w:instrText>
-      </w:r>
-      <w:r>
-        <w:fldChar w:fldCharType="separate"/>
-      </w:r>
-      <w:r>
-        <w:rPr>
-          <w:noProof/>
-        </w:rPr>
-        <w:t>1</w:t>
-      </w:r>
-      <w:r>
-        <w:fldChar w:fldCharType="end"/>
-      </w:r>
+      <w:fldSimple w:instr=" STYLEREF 1 \s ">
+        <w:r>
+          <w:rPr>
+            <w:noProof/>
+          </w:rPr>
+          <w:t>1</w:t>
+        </w:r>
+      </w:fldSimple>
       <w:r>
         <w:t>.</w:t>
       </w:r>
-      <w:r>
-        <w:fldChar w:fldCharType="begin"/>
-      </w:r>
-      <w:r>
-        <w:instrText xml:space="preserve"> SEQ Fig. \* ARABIC \s 1 </w:instrText>
-      </w:r>
-      <w:r>
-        <w:fldChar w:fldCharType="separate"/>
-      </w:r>
-      <w:r>
-        <w:rPr>
-          <w:noProof/>
-        </w:rPr>
-        <w:t>4</w:t>
-      </w:r>
-      <w:r>
-        <w:fldChar w:fldCharType="end"/>
-      </w:r>
+      <w:fldSimple w:instr=" SEQ Fig. \* ARABIC \s 1 ">
+        <w:r>
+          <w:rPr>
+            <w:noProof/>
+          </w:rPr>
+          <w:t>4</w:t>
+        </w:r>
+      </w:fldSimple>
       <w:r>
         <w:rPr>
           <w:rFonts w:hint="eastAsia"/>
@@ -3597,45 +3515,25 @@
       <w:r>
         <w:t xml:space="preserve">Fig. </w:t>
       </w:r>
-      <w:r>
-        <w:fldChar w:fldCharType="begin"/>
-      </w:r>
-      <w:r>
-        <w:instrText xml:space="preserve"> STYLEREF 1 \s </w:instrText>
-      </w:r>
-      <w:r>
-        <w:fldChar w:fldCharType="separate"/>
-      </w:r>
-      <w:r>
-        <w:rPr>
-          <w:noProof/>
-        </w:rPr>
-        <w:t>1</w:t>
-      </w:r>
-      <w:r>
-        <w:fldChar w:fldCharType="end"/>
-      </w:r>
+      <w:fldSimple w:instr=" STYLEREF 1 \s ">
+        <w:r>
+          <w:rPr>
+            <w:noProof/>
+          </w:rPr>
+          <w:t>1</w:t>
+        </w:r>
+      </w:fldSimple>
       <w:r>
         <w:t>.</w:t>
       </w:r>
-      <w:r>
-        <w:fldChar w:fldCharType="begin"/>
-      </w:r>
-      <w:r>
-        <w:instrText xml:space="preserve"> SEQ Fig. \* ARABIC \s 1 </w:instrText>
-      </w:r>
-      <w:r>
-        <w:fldChar w:fldCharType="separate"/>
-      </w:r>
-      <w:r>
-        <w:rPr>
-          <w:noProof/>
-        </w:rPr>
-        <w:t>5</w:t>
-      </w:r>
-      <w:r>
-        <w:fldChar w:fldCharType="end"/>
-      </w:r>
+      <w:fldSimple w:instr=" SEQ Fig. \* ARABIC \s 1 ">
+        <w:r>
+          <w:rPr>
+            <w:noProof/>
+          </w:rPr>
+          <w:t>5</w:t>
+        </w:r>
+      </w:fldSimple>
       <w:r>
         <w:t xml:space="preserve"> Tencent's Ollie bi-pedal robot</w:t>
       </w:r>
@@ -4020,45 +3918,25 @@
       <w:r>
         <w:t xml:space="preserve">Fig. </w:t>
       </w:r>
-      <w:r>
-        <w:fldChar w:fldCharType="begin"/>
-      </w:r>
-      <w:r>
-        <w:instrText xml:space="preserve"> STYLEREF 1 \s </w:instrText>
-      </w:r>
-      <w:r>
-        <w:fldChar w:fldCharType="separate"/>
-      </w:r>
-      <w:r>
-        <w:rPr>
-          <w:noProof/>
-        </w:rPr>
-        <w:t>1</w:t>
-      </w:r>
-      <w:r>
-        <w:fldChar w:fldCharType="end"/>
-      </w:r>
+      <w:fldSimple w:instr=" STYLEREF 1 \s ">
+        <w:r>
+          <w:rPr>
+            <w:noProof/>
+          </w:rPr>
+          <w:t>1</w:t>
+        </w:r>
+      </w:fldSimple>
       <w:r>
         <w:t>.</w:t>
       </w:r>
-      <w:r>
-        <w:fldChar w:fldCharType="begin"/>
-      </w:r>
-      <w:r>
-        <w:instrText xml:space="preserve"> SEQ Fig. \* ARABIC \s 1 </w:instrText>
-      </w:r>
-      <w:r>
-        <w:fldChar w:fldCharType="separate"/>
-      </w:r>
-      <w:r>
-        <w:rPr>
-          <w:noProof/>
-        </w:rPr>
-        <w:t>6</w:t>
-      </w:r>
-      <w:r>
-        <w:fldChar w:fldCharType="end"/>
-      </w:r>
+      <w:fldSimple w:instr=" SEQ Fig. \* ARABIC \s 1 ">
+        <w:r>
+          <w:rPr>
+            <w:noProof/>
+          </w:rPr>
+          <w:t>6</w:t>
+        </w:r>
+      </w:fldSimple>
       <w:r>
         <w:rPr>
           <w:rFonts w:hint="eastAsia"/>
@@ -4529,45 +4407,25 @@
       <w:r>
         <w:t xml:space="preserve">Fig. </w:t>
       </w:r>
-      <w:r>
-        <w:fldChar w:fldCharType="begin"/>
-      </w:r>
-      <w:r>
-        <w:instrText xml:space="preserve"> STYLEREF 1 \s </w:instrText>
-      </w:r>
-      <w:r>
-        <w:fldChar w:fldCharType="separate"/>
-      </w:r>
-      <w:r>
-        <w:rPr>
-          <w:noProof/>
-        </w:rPr>
-        <w:t>2</w:t>
-      </w:r>
-      <w:r>
-        <w:fldChar w:fldCharType="end"/>
-      </w:r>
+      <w:fldSimple w:instr=" STYLEREF 1 \s ">
+        <w:r>
+          <w:rPr>
+            <w:noProof/>
+          </w:rPr>
+          <w:t>2</w:t>
+        </w:r>
+      </w:fldSimple>
       <w:r>
         <w:t>.</w:t>
       </w:r>
-      <w:r>
-        <w:fldChar w:fldCharType="begin"/>
-      </w:r>
-      <w:r>
-        <w:instrText xml:space="preserve"> SEQ Fig. \* ARABIC \s 1 </w:instrText>
-      </w:r>
-      <w:r>
-        <w:fldChar w:fldCharType="separate"/>
-      </w:r>
-      <w:r>
-        <w:rPr>
-          <w:noProof/>
-        </w:rPr>
-        <w:t>1</w:t>
-      </w:r>
-      <w:r>
-        <w:fldChar w:fldCharType="end"/>
-      </w:r>
+      <w:fldSimple w:instr=" SEQ Fig. \* ARABIC \s 1 ">
+        <w:r>
+          <w:rPr>
+            <w:noProof/>
+          </w:rPr>
+          <w:t>1</w:t>
+        </w:r>
+      </w:fldSimple>
       <w:r>
         <w:rPr>
           <w:rFonts w:hint="eastAsia"/>
@@ -4901,45 +4759,25 @@
       <w:r>
         <w:t xml:space="preserve">Fig. </w:t>
       </w:r>
-      <w:r>
-        <w:fldChar w:fldCharType="begin"/>
-      </w:r>
-      <w:r>
-        <w:instrText xml:space="preserve"> STYLEREF 1 \s </w:instrText>
-      </w:r>
-      <w:r>
-        <w:fldChar w:fldCharType="separate"/>
-      </w:r>
-      <w:r>
-        <w:rPr>
-          <w:noProof/>
-        </w:rPr>
-        <w:t>2</w:t>
-      </w:r>
-      <w:r>
-        <w:fldChar w:fldCharType="end"/>
-      </w:r>
+      <w:fldSimple w:instr=" STYLEREF 1 \s ">
+        <w:r>
+          <w:rPr>
+            <w:noProof/>
+          </w:rPr>
+          <w:t>2</w:t>
+        </w:r>
+      </w:fldSimple>
       <w:r>
         <w:t>.</w:t>
       </w:r>
-      <w:r>
-        <w:fldChar w:fldCharType="begin"/>
-      </w:r>
-      <w:r>
-        <w:instrText xml:space="preserve"> SEQ Fig. \* ARABIC \s 1 </w:instrText>
-      </w:r>
-      <w:r>
-        <w:fldChar w:fldCharType="separate"/>
-      </w:r>
-      <w:r>
-        <w:rPr>
-          <w:noProof/>
-        </w:rPr>
-        <w:t>2</w:t>
-      </w:r>
-      <w:r>
-        <w:fldChar w:fldCharType="end"/>
-      </w:r>
+      <w:fldSimple w:instr=" SEQ Fig. \* ARABIC \s 1 ">
+        <w:r>
+          <w:rPr>
+            <w:noProof/>
+          </w:rPr>
+          <w:t>2</w:t>
+        </w:r>
+      </w:fldSimple>
       <w:r>
         <w:t xml:space="preserve"> Schematic diagram of robot drive</w:t>
       </w:r>
@@ -5018,7 +4856,7 @@
           <v:shape id="_x0000_i1025" type="#_x0000_t75" style="width:24pt;height:12pt" o:ole="">
             <v:imagedata r:id="rId17" o:title=""/>
           </v:shape>
-          <o:OLEObject Type="Embed" ProgID="Equation.DSMT4" ShapeID="_x0000_i1025" DrawAspect="Content" ObjectID="_1801404230" r:id="rId18"/>
+          <o:OLEObject Type="Embed" ProgID="Equation.DSMT4" ShapeID="_x0000_i1025" DrawAspect="Content" ObjectID="_1801425390" r:id="rId18"/>
         </w:object>
       </w:r>
       <w:r>
@@ -5052,10 +4890,10 @@
       </w:r>
       <w:r>
         <w:object w:dxaOrig="240" w:dyaOrig="279" w14:anchorId="3AEE269F">
-          <v:shape id="_x0000_i1026" type="#_x0000_t75" style="width:12pt;height:13.9pt" o:ole="">
+          <v:shape id="_x0000_i1026" type="#_x0000_t75" style="width:12pt;height:14pt" o:ole="">
             <v:imagedata r:id="rId19" o:title=""/>
           </v:shape>
-          <o:OLEObject Type="Embed" ProgID="Equation.DSMT4" ShapeID="_x0000_i1026" DrawAspect="Content" ObjectID="_1801404231" r:id="rId20"/>
+          <o:OLEObject Type="Embed" ProgID="Equation.DSMT4" ShapeID="_x0000_i1026" DrawAspect="Content" ObjectID="_1801425391" r:id="rId20"/>
         </w:object>
       </w:r>
       <w:r>
@@ -5159,10 +4997,10 @@
       </w:r>
       <w:r>
         <w:object w:dxaOrig="220" w:dyaOrig="240" w14:anchorId="1A2346E6">
-          <v:shape id="_x0000_i1027" type="#_x0000_t75" style="width:11.25pt;height:12pt" o:ole="">
+          <v:shape id="_x0000_i1027" type="#_x0000_t75" style="width:11.2pt;height:12pt" o:ole="">
             <v:imagedata r:id="rId21" o:title=""/>
           </v:shape>
-          <o:OLEObject Type="Embed" ProgID="Equation.DSMT4" ShapeID="_x0000_i1027" DrawAspect="Content" ObjectID="_1801404232" r:id="rId22"/>
+          <o:OLEObject Type="Embed" ProgID="Equation.DSMT4" ShapeID="_x0000_i1027" DrawAspect="Content" ObjectID="_1801425392" r:id="rId22"/>
         </w:object>
       </w:r>
       <w:r>
@@ -5173,10 +5011,10 @@
       </w:r>
       <w:r>
         <w:object w:dxaOrig="200" w:dyaOrig="240" w14:anchorId="720F170C">
-          <v:shape id="_x0000_i1028" type="#_x0000_t75" style="width:10.15pt;height:12pt" o:ole="">
+          <v:shape id="_x0000_i1028" type="#_x0000_t75" style="width:10pt;height:12pt" o:ole="">
             <v:imagedata r:id="rId23" o:title=""/>
           </v:shape>
-          <o:OLEObject Type="Embed" ProgID="Equation.DSMT4" ShapeID="_x0000_i1028" DrawAspect="Content" ObjectID="_1801404233" r:id="rId24"/>
+          <o:OLEObject Type="Embed" ProgID="Equation.DSMT4" ShapeID="_x0000_i1028" DrawAspect="Content" ObjectID="_1801425393" r:id="rId24"/>
         </w:object>
       </w:r>
       <w:r>
@@ -5187,10 +5025,10 @@
       </w:r>
       <w:r>
         <w:object w:dxaOrig="200" w:dyaOrig="300" w14:anchorId="4D289894">
-          <v:shape id="_x0000_i1029" type="#_x0000_t75" style="width:10.15pt;height:15.4pt" o:ole="">
+          <v:shape id="_x0000_i1029" type="#_x0000_t75" style="width:10pt;height:15.6pt" o:ole="">
             <v:imagedata r:id="rId25" o:title=""/>
           </v:shape>
-          <o:OLEObject Type="Embed" ProgID="Equation.DSMT4" ShapeID="_x0000_i1029" DrawAspect="Content" ObjectID="_1801404234" r:id="rId26"/>
+          <o:OLEObject Type="Embed" ProgID="Equation.DSMT4" ShapeID="_x0000_i1029" DrawAspect="Content" ObjectID="_1801425394" r:id="rId26"/>
         </w:object>
       </w:r>
       <w:r>
@@ -5213,10 +5051,10 @@
       </w:r>
       <w:r>
         <w:object w:dxaOrig="260" w:dyaOrig="240" w14:anchorId="1B2A0517">
-          <v:shape id="_x0000_i1030" type="#_x0000_t75" style="width:13.15pt;height:12pt" o:ole="">
+          <v:shape id="_x0000_i1030" type="#_x0000_t75" style="width:13.2pt;height:12pt" o:ole="">
             <v:imagedata r:id="rId27" o:title=""/>
           </v:shape>
-          <o:OLEObject Type="Embed" ProgID="Equation.DSMT4" ShapeID="_x0000_i1030" DrawAspect="Content" ObjectID="_1801404235" r:id="rId28"/>
+          <o:OLEObject Type="Embed" ProgID="Equation.DSMT4" ShapeID="_x0000_i1030" DrawAspect="Content" ObjectID="_1801425395" r:id="rId28"/>
         </w:object>
       </w:r>
       <w:r>
@@ -5227,10 +5065,10 @@
       </w:r>
       <w:r>
         <w:object w:dxaOrig="260" w:dyaOrig="300" w14:anchorId="65E5E110">
-          <v:shape id="_x0000_i1031" type="#_x0000_t75" style="width:13.15pt;height:15.4pt" o:ole="">
+          <v:shape id="_x0000_i1031" type="#_x0000_t75" style="width:13.2pt;height:15.6pt" o:ole="">
             <v:imagedata r:id="rId29" o:title=""/>
           </v:shape>
-          <o:OLEObject Type="Embed" ProgID="Equation.DSMT4" ShapeID="_x0000_i1031" DrawAspect="Content" ObjectID="_1801404236" r:id="rId30"/>
+          <o:OLEObject Type="Embed" ProgID="Equation.DSMT4" ShapeID="_x0000_i1031" DrawAspect="Content" ObjectID="_1801425396" r:id="rId30"/>
         </w:object>
       </w:r>
       <w:r>
@@ -5241,10 +5079,10 @@
       </w:r>
       <w:r>
         <w:object w:dxaOrig="360" w:dyaOrig="380" w14:anchorId="16327E90">
-          <v:shape id="_x0000_i1032" type="#_x0000_t75" style="width:18pt;height:19.15pt" o:ole="">
+          <v:shape id="_x0000_i1032" type="#_x0000_t75" style="width:18pt;height:19.2pt" o:ole="">
             <v:imagedata r:id="rId31" o:title=""/>
           </v:shape>
-          <o:OLEObject Type="Embed" ProgID="Equation.DSMT4" ShapeID="_x0000_i1032" DrawAspect="Content" ObjectID="_1801404237" r:id="rId32"/>
+          <o:OLEObject Type="Embed" ProgID="Equation.DSMT4" ShapeID="_x0000_i1032" DrawAspect="Content" ObjectID="_1801425397" r:id="rId32"/>
         </w:object>
       </w:r>
       <w:r>
@@ -5255,10 +5093,10 @@
       </w:r>
       <w:r>
         <w:object w:dxaOrig="360" w:dyaOrig="380" w14:anchorId="5D9E5C30">
-          <v:shape id="_x0000_i1033" type="#_x0000_t75" style="width:18pt;height:19.15pt" o:ole="">
+          <v:shape id="_x0000_i1033" type="#_x0000_t75" style="width:18pt;height:19.2pt" o:ole="">
             <v:imagedata r:id="rId33" o:title=""/>
           </v:shape>
-          <o:OLEObject Type="Embed" ProgID="Equation.DSMT4" ShapeID="_x0000_i1033" DrawAspect="Content" ObjectID="_1801404238" r:id="rId34"/>
+          <o:OLEObject Type="Embed" ProgID="Equation.DSMT4" ShapeID="_x0000_i1033" DrawAspect="Content" ObjectID="_1801425398" r:id="rId34"/>
         </w:object>
       </w:r>
       <w:r>
@@ -5269,10 +5107,10 @@
       </w:r>
       <w:r>
         <w:object w:dxaOrig="360" w:dyaOrig="420" w14:anchorId="52F40C8B">
-          <v:shape id="_x0000_i1034" type="#_x0000_t75" style="width:18pt;height:21.4pt" o:ole="">
+          <v:shape id="_x0000_i1034" type="#_x0000_t75" style="width:18pt;height:21.2pt" o:ole="">
             <v:imagedata r:id="rId35" o:title=""/>
           </v:shape>
-          <o:OLEObject Type="Embed" ProgID="Equation.DSMT4" ShapeID="_x0000_i1034" DrawAspect="Content" ObjectID="_1801404239" r:id="rId36"/>
+          <o:OLEObject Type="Embed" ProgID="Equation.DSMT4" ShapeID="_x0000_i1034" DrawAspect="Content" ObjectID="_1801425399" r:id="rId36"/>
         </w:object>
       </w:r>
       <w:r>
@@ -5283,10 +5121,10 @@
       </w:r>
       <w:r>
         <w:object w:dxaOrig="360" w:dyaOrig="420" w14:anchorId="53B435E7">
-          <v:shape id="_x0000_i1035" type="#_x0000_t75" style="width:18pt;height:21.4pt" o:ole="">
+          <v:shape id="_x0000_i1035" type="#_x0000_t75" style="width:18pt;height:21.2pt" o:ole="">
             <v:imagedata r:id="rId37" o:title=""/>
           </v:shape>
-          <o:OLEObject Type="Embed" ProgID="Equation.DSMT4" ShapeID="_x0000_i1035" DrawAspect="Content" ObjectID="_1801404240" r:id="rId38"/>
+          <o:OLEObject Type="Embed" ProgID="Equation.DSMT4" ShapeID="_x0000_i1035" DrawAspect="Content" ObjectID="_1801425400" r:id="rId38"/>
         </w:object>
       </w:r>
       <w:r>
@@ -5297,10 +5135,10 @@
       </w:r>
       <w:r>
         <w:object w:dxaOrig="240" w:dyaOrig="279" w14:anchorId="0052526F">
-          <v:shape id="_x0000_i1036" type="#_x0000_t75" style="width:12pt;height:13.9pt" o:ole="">
+          <v:shape id="_x0000_i1036" type="#_x0000_t75" style="width:12pt;height:14pt" o:ole="">
             <v:imagedata r:id="rId39" o:title=""/>
           </v:shape>
-          <o:OLEObject Type="Embed" ProgID="Equation.DSMT4" ShapeID="_x0000_i1036" DrawAspect="Content" ObjectID="_1801404241" r:id="rId40"/>
+          <o:OLEObject Type="Embed" ProgID="Equation.DSMT4" ShapeID="_x0000_i1036" DrawAspect="Content" ObjectID="_1801425401" r:id="rId40"/>
         </w:object>
       </w:r>
       <w:r>
@@ -5311,10 +5149,10 @@
       </w:r>
       <w:r>
         <w:object w:dxaOrig="240" w:dyaOrig="340" w14:anchorId="50688D1E">
-          <v:shape id="_x0000_i1037" type="#_x0000_t75" style="width:12pt;height:17.25pt" o:ole="">
+          <v:shape id="_x0000_i1037" type="#_x0000_t75" style="width:12pt;height:17.2pt" o:ole="">
             <v:imagedata r:id="rId41" o:title=""/>
           </v:shape>
-          <o:OLEObject Type="Embed" ProgID="Equation.DSMT4" ShapeID="_x0000_i1037" DrawAspect="Content" ObjectID="_1801404242" r:id="rId42"/>
+          <o:OLEObject Type="Embed" ProgID="Equation.DSMT4" ShapeID="_x0000_i1037" DrawAspect="Content" ObjectID="_1801425402" r:id="rId42"/>
         </w:object>
       </w:r>
       <w:r>
@@ -5339,10 +5177,10 @@
       </w:r>
       <w:r>
         <w:object w:dxaOrig="5500" w:dyaOrig="560" w14:anchorId="01873158">
-          <v:shape id="_x0000_i1038" type="#_x0000_t75" style="width:275.25pt;height:28.15pt" o:ole="">
+          <v:shape id="_x0000_i1038" type="#_x0000_t75" style="width:275.2pt;height:28pt" o:ole="">
             <v:imagedata r:id="rId43" o:title=""/>
           </v:shape>
-          <o:OLEObject Type="Embed" ProgID="Equation.DSMT4" ShapeID="_x0000_i1038" DrawAspect="Content" ObjectID="_1801404243" r:id="rId44"/>
+          <o:OLEObject Type="Embed" ProgID="Equation.DSMT4" ShapeID="_x0000_i1038" DrawAspect="Content" ObjectID="_1801425403" r:id="rId44"/>
         </w:object>
       </w:r>
       <w:r>
@@ -5353,10 +5191,10 @@
       </w:r>
       <w:r>
         <w:object w:dxaOrig="2340" w:dyaOrig="480" w14:anchorId="4A976914">
-          <v:shape id="_x0000_i1039" type="#_x0000_t75" style="width:117.4pt;height:24pt" o:ole="">
+          <v:shape id="_x0000_i1039" type="#_x0000_t75" style="width:117.2pt;height:24pt" o:ole="">
             <v:imagedata r:id="rId45" o:title=""/>
           </v:shape>
-          <o:OLEObject Type="Embed" ProgID="Equation.DSMT4" ShapeID="_x0000_i1039" DrawAspect="Content" ObjectID="_1801404244" r:id="rId46"/>
+          <o:OLEObject Type="Embed" ProgID="Equation.DSMT4" ShapeID="_x0000_i1039" DrawAspect="Content" ObjectID="_1801425404" r:id="rId46"/>
         </w:object>
       </w:r>
       <w:r>
@@ -5388,7 +5226,7 @@
           <w:rFonts w:hint="eastAsia"/>
         </w:rPr>
         <w:drawing>
-          <wp:inline distT="0" distB="0" distL="0" distR="0" wp14:anchorId="349B845F" wp14:editId="7693367E">
+          <wp:inline distT="0" distB="0" distL="0" distR="0" wp14:anchorId="349B845F" wp14:editId="155AE0FD">
             <wp:extent cx="4495800" cy="1342312"/>
             <wp:effectExtent l="0" t="0" r="0" b="0"/>
             <wp:docPr id="154874647" name="图片 4" descr="电子设备的屏幕&#10;&#10;AI 生成的内容可能不正确。"/>
@@ -5538,45 +5376,25 @@
       <w:r>
         <w:t xml:space="preserve">Fig. </w:t>
       </w:r>
-      <w:r>
-        <w:fldChar w:fldCharType="begin"/>
-      </w:r>
-      <w:r>
-        <w:instrText xml:space="preserve"> STYLEREF 1 \s </w:instrText>
-      </w:r>
-      <w:r>
-        <w:fldChar w:fldCharType="separate"/>
-      </w:r>
-      <w:r>
-        <w:rPr>
-          <w:noProof/>
-        </w:rPr>
-        <w:t>2</w:t>
-      </w:r>
-      <w:r>
-        <w:fldChar w:fldCharType="end"/>
-      </w:r>
+      <w:fldSimple w:instr=" STYLEREF 1 \s ">
+        <w:r>
+          <w:rPr>
+            <w:noProof/>
+          </w:rPr>
+          <w:t>2</w:t>
+        </w:r>
+      </w:fldSimple>
       <w:r>
         <w:t>.</w:t>
       </w:r>
-      <w:r>
-        <w:fldChar w:fldCharType="begin"/>
-      </w:r>
-      <w:r>
-        <w:instrText xml:space="preserve"> SEQ Fig. \* ARABIC \s 1 </w:instrText>
-      </w:r>
-      <w:r>
-        <w:fldChar w:fldCharType="separate"/>
-      </w:r>
-      <w:r>
-        <w:rPr>
-          <w:noProof/>
-        </w:rPr>
-        <w:t>3</w:t>
-      </w:r>
-      <w:r>
-        <w:fldChar w:fldCharType="end"/>
-      </w:r>
+      <w:fldSimple w:instr=" SEQ Fig. \* ARABIC \s 1 ">
+        <w:r>
+          <w:rPr>
+            <w:noProof/>
+          </w:rPr>
+          <w:t>3</w:t>
+        </w:r>
+      </w:fldSimple>
       <w:r>
         <w:t xml:space="preserve"> Definition of the robot body coordinate system and the world coordinate system and definition of the symbols of each physical quantity</w:t>
       </w:r>
@@ -5745,50 +5563,27 @@
       <w:r>
         <w:t xml:space="preserve">Table </w:t>
       </w:r>
-      <w:r>
-        <w:fldChar w:fldCharType="begin"/>
-      </w:r>
-      <w:r>
-        <w:instrText xml:space="preserve"> STYLEREF 1 \s </w:instrText>
-      </w:r>
-      <w:r>
-        <w:fldChar w:fldCharType="separate"/>
-      </w:r>
-      <w:r>
-        <w:rPr>
-          <w:noProof/>
-        </w:rPr>
-        <w:t>2</w:t>
-      </w:r>
-      <w:r>
-        <w:fldChar w:fldCharType="end"/>
-      </w:r>
+      <w:fldSimple w:instr=" STYLEREF 1 \s ">
+        <w:r>
+          <w:rPr>
+            <w:noProof/>
+          </w:rPr>
+          <w:t>2</w:t>
+        </w:r>
+      </w:fldSimple>
       <w:r>
         <w:t>.</w:t>
       </w:r>
-      <w:r>
-        <w:fldChar w:fldCharType="begin"/>
-      </w:r>
-      <w:r>
-        <w:instrText xml:space="preserve"> SEQ Table \* ARABIC \s 1 </w:instrText>
-      </w:r>
-      <w:r>
-        <w:fldChar w:fldCharType="separate"/>
-      </w:r>
-      <w:r>
-        <w:rPr>
-          <w:noProof/>
-        </w:rPr>
-        <w:t>1</w:t>
-      </w:r>
-      <w:r>
-        <w:fldChar w:fldCharType="end"/>
-      </w:r>
-      <w:r>
-        <w:t xml:space="preserve"> </w:t>
-      </w:r>
-      <w:r>
-        <w:t>Meaning of each physical quantity in the robot expression</w:t>
+      <w:fldSimple w:instr=" SEQ Table \* ARABIC \s 1 ">
+        <w:r>
+          <w:rPr>
+            <w:noProof/>
+          </w:rPr>
+          <w:t>1</w:t>
+        </w:r>
+      </w:fldSimple>
+      <w:r>
+        <w:t xml:space="preserve"> Meaning of each physical quantity in the robot expression</w:t>
       </w:r>
     </w:p>
     <w:tbl>
@@ -5905,7 +5700,6 @@
             <w:pPr>
               <w:pStyle w:val="af8"/>
               <w:rPr>
-                <w:rFonts w:hint="eastAsia"/>
                 <w:i/>
                 <w:vertAlign w:val="superscript"/>
               </w:rPr>
@@ -6169,9 +5963,6 @@
           <w:p>
             <w:pPr>
               <w:pStyle w:val="af8"/>
-              <w:rPr>
-                <w:rFonts w:hint="eastAsia"/>
-              </w:rPr>
             </w:pPr>
             <w:r>
               <w:rPr>
@@ -6181,10 +5972,10 @@
             </w:r>
             <w:r>
               <w:object w:dxaOrig="240" w:dyaOrig="279" w14:anchorId="67B8B318">
-                <v:shape id="_x0000_i10092" type="#_x0000_t75" style="width:12pt;height:13.9pt" o:ole="">
+                <v:shape id="_x0000_i1040" type="#_x0000_t75" style="width:12pt;height:14pt" o:ole="">
                   <v:imagedata r:id="rId48" o:title=""/>
                 </v:shape>
-                <o:OLEObject Type="Embed" ProgID="Equation.DSMT4" ShapeID="_x0000_i10092" DrawAspect="Content" ObjectID="_1801404245" r:id="rId49"/>
+                <o:OLEObject Type="Embed" ProgID="Equation.DSMT4" ShapeID="_x0000_i1040" DrawAspect="Content" ObjectID="_1801425405" r:id="rId49"/>
               </w:object>
             </w:r>
             <w:r>
@@ -6258,21 +6049,15 @@
               <w:rPr>
                 <w:rFonts w:hint="eastAsia"/>
               </w:rPr>
-              <w:t>内轮</w:t>
-            </w:r>
-            <w:r>
-              <w:rPr>
-                <w:rFonts w:hint="eastAsia"/>
-              </w:rPr>
-              <w:t>绕</w:t>
+              <w:t>内轮绕</w:t>
             </w:r>
             <w:proofErr w:type="gramEnd"/>
             <w:r>
               <w:object w:dxaOrig="240" w:dyaOrig="279" w14:anchorId="0BB8CFC2">
-                <v:shape id="_x0000_i10093" type="#_x0000_t75" style="width:12pt;height:13.9pt" o:ole="">
+                <v:shape id="_x0000_i1041" type="#_x0000_t75" style="width:12pt;height:14pt" o:ole="">
                   <v:imagedata r:id="rId48" o:title=""/>
                 </v:shape>
-                <o:OLEObject Type="Embed" ProgID="Equation.DSMT4" ShapeID="_x0000_i10093" DrawAspect="Content" ObjectID="_1801404246" r:id="rId50"/>
+                <o:OLEObject Type="Embed" ProgID="Equation.DSMT4" ShapeID="_x0000_i1041" DrawAspect="Content" ObjectID="_1801425406" r:id="rId50"/>
               </w:object>
             </w:r>
             <w:r>
@@ -6342,20 +6127,14 @@
               <w:rPr>
                 <w:rFonts w:hint="eastAsia"/>
               </w:rPr>
-              <w:t>中心机体</w:t>
-            </w:r>
-            <w:r>
-              <w:rPr>
-                <w:rFonts w:hint="eastAsia"/>
-              </w:rPr>
-              <w:t>绕</w:t>
+              <w:t>中心机体绕</w:t>
             </w:r>
             <w:r>
               <w:object w:dxaOrig="240" w:dyaOrig="279" w14:anchorId="357374CB">
-                <v:shape id="_x0000_i10095" type="#_x0000_t75" style="width:12pt;height:13.9pt" o:ole="">
+                <v:shape id="_x0000_i1042" type="#_x0000_t75" style="width:12pt;height:14pt" o:ole="">
                   <v:imagedata r:id="rId48" o:title=""/>
                 </v:shape>
-                <o:OLEObject Type="Embed" ProgID="Equation.DSMT4" ShapeID="_x0000_i10095" DrawAspect="Content" ObjectID="_1801404247" r:id="rId51"/>
+                <o:OLEObject Type="Embed" ProgID="Equation.DSMT4" ShapeID="_x0000_i1042" DrawAspect="Content" ObjectID="_1801425407" r:id="rId51"/>
               </w:object>
             </w:r>
             <w:r>
@@ -6480,10 +6259,10 @@
                 <w:iCs/>
               </w:rPr>
               <w:object w:dxaOrig="160" w:dyaOrig="300" w14:anchorId="029F20AB">
-                <v:shape id="_x0000_i10099" type="#_x0000_t75" style="width:7.9pt;height:15pt" o:ole="">
+                <v:shape id="_x0000_i1043" type="#_x0000_t75" style="width:8pt;height:15.2pt" o:ole="">
                   <v:imagedata r:id="rId52" o:title=""/>
                 </v:shape>
-                <o:OLEObject Type="Embed" ProgID="Equation.DSMT4" ShapeID="_x0000_i10099" DrawAspect="Content" ObjectID="_1801404248" r:id="rId53"/>
+                <o:OLEObject Type="Embed" ProgID="Equation.DSMT4" ShapeID="_x0000_i1043" DrawAspect="Content" ObjectID="_1801425408" r:id="rId53"/>
               </w:object>
             </w:r>
           </w:p>
@@ -6496,9 +6275,6 @@
           <w:p>
             <w:pPr>
               <w:pStyle w:val="af8"/>
-              <w:rPr>
-                <w:rFonts w:hint="eastAsia"/>
-              </w:rPr>
             </w:pPr>
             <w:r>
               <w:rPr>
@@ -6534,10 +6310,10 @@
                 <w:iCs/>
               </w:rPr>
               <w:object w:dxaOrig="240" w:dyaOrig="300" w14:anchorId="332B3BD4">
-                <v:shape id="_x0000_i10102" type="#_x0000_t75" style="width:12pt;height:15pt" o:ole="">
+                <v:shape id="_x0000_i1044" type="#_x0000_t75" style="width:12pt;height:15.2pt" o:ole="">
                   <v:imagedata r:id="rId54" o:title=""/>
                 </v:shape>
-                <o:OLEObject Type="Embed" ProgID="Equation.DSMT4" ShapeID="_x0000_i10102" DrawAspect="Content" ObjectID="_1801404249" r:id="rId55"/>
+                <o:OLEObject Type="Embed" ProgID="Equation.DSMT4" ShapeID="_x0000_i1044" DrawAspect="Content" ObjectID="_1801425409" r:id="rId55"/>
               </w:object>
             </w:r>
           </w:p>
@@ -6550,9 +6326,6 @@
           <w:p>
             <w:pPr>
               <w:pStyle w:val="af8"/>
-              <w:rPr>
-                <w:rFonts w:hint="eastAsia"/>
-              </w:rPr>
             </w:pPr>
             <w:r>
               <w:rPr>
@@ -6625,10 +6398,10 @@
       </w:r>
       <w:r>
         <w:object w:dxaOrig="620" w:dyaOrig="300" w14:anchorId="3225EAB9">
-          <v:shape id="_x0000_i1040" type="#_x0000_t75" style="width:31.15pt;height:15.4pt" o:ole="">
+          <v:shape id="_x0000_i1045" type="#_x0000_t75" style="width:31.2pt;height:15.6pt" o:ole="">
             <v:imagedata r:id="rId56" o:title=""/>
           </v:shape>
-          <o:OLEObject Type="Embed" ProgID="Equation.DSMT4" ShapeID="_x0000_i1040" DrawAspect="Content" ObjectID="_1801404250" r:id="rId57"/>
+          <o:OLEObject Type="Embed" ProgID="Equation.DSMT4" ShapeID="_x0000_i1045" DrawAspect="Content" ObjectID="_1801425410" r:id="rId57"/>
         </w:object>
       </w:r>
       <w:r>
@@ -6659,10 +6432,10 @@
       </w:r>
       <w:r>
         <w:object w:dxaOrig="1180" w:dyaOrig="380" w14:anchorId="0B468AAF">
-          <v:shape id="_x0000_i1041" type="#_x0000_t75" style="width:59.25pt;height:19.15pt" o:ole="">
+          <v:shape id="_x0000_i1046" type="#_x0000_t75" style="width:59.2pt;height:19.2pt" o:ole="">
             <v:imagedata r:id="rId58" o:title=""/>
           </v:shape>
-          <o:OLEObject Type="Embed" ProgID="Equation.DSMT4" ShapeID="_x0000_i1041" DrawAspect="Content" ObjectID="_1801404251" r:id="rId59"/>
+          <o:OLEObject Type="Embed" ProgID="Equation.DSMT4" ShapeID="_x0000_i1046" DrawAspect="Content" ObjectID="_1801425411" r:id="rId59"/>
         </w:object>
       </w:r>
       <w:r>
@@ -6722,10 +6495,10 @@
       </w:r>
       <w:r>
         <w:object w:dxaOrig="780" w:dyaOrig="380" w14:anchorId="6E45FB28">
-          <v:shape id="_x0000_i1042" type="#_x0000_t75" style="width:39.4pt;height:19.15pt" o:ole="">
+          <v:shape id="_x0000_i1047" type="#_x0000_t75" style="width:39.2pt;height:19.2pt" o:ole="">
             <v:imagedata r:id="rId60" o:title=""/>
           </v:shape>
-          <o:OLEObject Type="Embed" ProgID="Equation.DSMT4" ShapeID="_x0000_i1042" DrawAspect="Content" ObjectID="_1801404252" r:id="rId61"/>
+          <o:OLEObject Type="Embed" ProgID="Equation.DSMT4" ShapeID="_x0000_i1047" DrawAspect="Content" ObjectID="_1801425412" r:id="rId61"/>
         </w:object>
       </w:r>
       <w:r>
@@ -6793,10 +6566,10 @@
       </w:r>
       <w:r>
         <w:object w:dxaOrig="300" w:dyaOrig="380" w14:anchorId="103FBACB">
-          <v:shape id="_x0000_i1043" type="#_x0000_t75" style="width:15.4pt;height:19.15pt" o:ole="">
+          <v:shape id="_x0000_i1048" type="#_x0000_t75" style="width:15.6pt;height:19.2pt" o:ole="">
             <v:imagedata r:id="rId62" o:title=""/>
           </v:shape>
-          <o:OLEObject Type="Embed" ProgID="Equation.DSMT4" ShapeID="_x0000_i1043" DrawAspect="Content" ObjectID="_1801404253" r:id="rId63"/>
+          <o:OLEObject Type="Embed" ProgID="Equation.DSMT4" ShapeID="_x0000_i1048" DrawAspect="Content" ObjectID="_1801425413" r:id="rId63"/>
         </w:object>
       </w:r>
       <w:r>
@@ -6807,10 +6580,10 @@
       </w:r>
       <w:r>
         <w:object w:dxaOrig="220" w:dyaOrig="240" w14:anchorId="053180AE">
-          <v:shape id="_x0000_i1044" type="#_x0000_t75" style="width:11.25pt;height:12pt" o:ole="">
+          <v:shape id="_x0000_i1049" type="#_x0000_t75" style="width:11.2pt;height:12pt" o:ole="">
             <v:imagedata r:id="rId64" o:title=""/>
           </v:shape>
-          <o:OLEObject Type="Embed" ProgID="Equation.DSMT4" ShapeID="_x0000_i1044" DrawAspect="Content" ObjectID="_1801404254" r:id="rId65"/>
+          <o:OLEObject Type="Embed" ProgID="Equation.DSMT4" ShapeID="_x0000_i1049" DrawAspect="Content" ObjectID="_1801425414" r:id="rId65"/>
         </w:object>
       </w:r>
       <w:r>
@@ -6822,10 +6595,10 @@
       <w:bookmarkStart w:id="8" w:name="MTBlankEqn"/>
       <w:r>
         <w:object w:dxaOrig="279" w:dyaOrig="380" w14:anchorId="37B08809">
-          <v:shape id="_x0000_i1045" type="#_x0000_t75" style="width:13.9pt;height:19.15pt" o:ole="">
+          <v:shape id="_x0000_i1050" type="#_x0000_t75" style="width:14pt;height:19.2pt" o:ole="">
             <v:imagedata r:id="rId66" o:title=""/>
           </v:shape>
-          <o:OLEObject Type="Embed" ProgID="Equation.DSMT4" ShapeID="_x0000_i1045" DrawAspect="Content" ObjectID="_1801404255" r:id="rId67"/>
+          <o:OLEObject Type="Embed" ProgID="Equation.DSMT4" ShapeID="_x0000_i1050" DrawAspect="Content" ObjectID="_1801425415" r:id="rId67"/>
         </w:object>
       </w:r>
       <w:bookmarkEnd w:id="8"/>
@@ -6837,10 +6610,10 @@
       </w:r>
       <w:r>
         <w:object w:dxaOrig="200" w:dyaOrig="220" w14:anchorId="4F3E7484">
-          <v:shape id="_x0000_i1046" type="#_x0000_t75" style="width:10.15pt;height:11.25pt" o:ole="">
+          <v:shape id="_x0000_i1051" type="#_x0000_t75" style="width:10pt;height:11.2pt" o:ole="">
             <v:imagedata r:id="rId68" o:title=""/>
           </v:shape>
-          <o:OLEObject Type="Embed" ProgID="Equation.DSMT4" ShapeID="_x0000_i1046" DrawAspect="Content" ObjectID="_1801404256" r:id="rId69"/>
+          <o:OLEObject Type="Embed" ProgID="Equation.DSMT4" ShapeID="_x0000_i1051" DrawAspect="Content" ObjectID="_1801425416" r:id="rId69"/>
         </w:object>
       </w:r>
       <w:r>
@@ -6882,10 +6655,10 @@
       </w:r>
       <w:r>
         <w:object w:dxaOrig="2700" w:dyaOrig="420" w14:anchorId="63266806">
-          <v:shape id="_x0000_i1047" type="#_x0000_t75" style="width:135pt;height:21.4pt" o:ole="">
+          <v:shape id="_x0000_i1052" type="#_x0000_t75" style="width:135.2pt;height:21.2pt" o:ole="">
             <v:imagedata r:id="rId70" o:title=""/>
           </v:shape>
-          <o:OLEObject Type="Embed" ProgID="Equation.DSMT4" ShapeID="_x0000_i1047" DrawAspect="Content" ObjectID="_1801404257" r:id="rId71"/>
+          <o:OLEObject Type="Embed" ProgID="Equation.DSMT4" ShapeID="_x0000_i1052" DrawAspect="Content" ObjectID="_1801425417" r:id="rId71"/>
         </w:object>
       </w:r>
       <w:r>
@@ -6944,10 +6717,10 @@
       </w:r>
       <w:r>
         <w:object w:dxaOrig="2220" w:dyaOrig="420" w14:anchorId="4BDA3AE5">
-          <v:shape id="_x0000_i1048" type="#_x0000_t75" style="width:111.4pt;height:21.4pt" o:ole="">
+          <v:shape id="_x0000_i1053" type="#_x0000_t75" style="width:111.6pt;height:21.2pt" o:ole="">
             <v:imagedata r:id="rId72" o:title=""/>
           </v:shape>
-          <o:OLEObject Type="Embed" ProgID="Equation.DSMT4" ShapeID="_x0000_i1048" DrawAspect="Content" ObjectID="_1801404258" r:id="rId73"/>
+          <o:OLEObject Type="Embed" ProgID="Equation.DSMT4" ShapeID="_x0000_i1053" DrawAspect="Content" ObjectID="_1801425418" r:id="rId73"/>
         </w:object>
       </w:r>
       <w:r>
@@ -7015,10 +6788,10 @@
       </w:r>
       <w:r>
         <w:object w:dxaOrig="260" w:dyaOrig="380" w14:anchorId="5A83AF54">
-          <v:shape id="_x0000_i1049" type="#_x0000_t75" style="width:13.15pt;height:19.15pt" o:ole="">
+          <v:shape id="_x0000_i1054" type="#_x0000_t75" style="width:13.2pt;height:19.2pt" o:ole="">
             <v:imagedata r:id="rId74" o:title=""/>
           </v:shape>
-          <o:OLEObject Type="Embed" ProgID="Equation.DSMT4" ShapeID="_x0000_i1049" DrawAspect="Content" ObjectID="_1801404259" r:id="rId75"/>
+          <o:OLEObject Type="Embed" ProgID="Equation.DSMT4" ShapeID="_x0000_i1054" DrawAspect="Content" ObjectID="_1801425419" r:id="rId75"/>
         </w:object>
       </w:r>
       <w:r>
@@ -7029,10 +6802,10 @@
       </w:r>
       <w:r>
         <w:object w:dxaOrig="220" w:dyaOrig="240" w14:anchorId="100F3378">
-          <v:shape id="_x0000_i1050" type="#_x0000_t75" style="width:11.25pt;height:12pt" o:ole="">
+          <v:shape id="_x0000_i1055" type="#_x0000_t75" style="width:11.2pt;height:12pt" o:ole="">
             <v:imagedata r:id="rId76" o:title=""/>
           </v:shape>
-          <o:OLEObject Type="Embed" ProgID="Equation.DSMT4" ShapeID="_x0000_i1050" DrawAspect="Content" ObjectID="_1801404260" r:id="rId77"/>
+          <o:OLEObject Type="Embed" ProgID="Equation.DSMT4" ShapeID="_x0000_i1055" DrawAspect="Content" ObjectID="_1801425420" r:id="rId77"/>
         </w:object>
       </w:r>
       <w:r>
@@ -7043,10 +6816,10 @@
       </w:r>
       <w:r>
         <w:object w:dxaOrig="240" w:dyaOrig="380" w14:anchorId="48780A06">
-          <v:shape id="_x0000_i1051" type="#_x0000_t75" style="width:12pt;height:19.15pt" o:ole="">
+          <v:shape id="_x0000_i1056" type="#_x0000_t75" style="width:12pt;height:19.2pt" o:ole="">
             <v:imagedata r:id="rId78" o:title=""/>
           </v:shape>
-          <o:OLEObject Type="Embed" ProgID="Equation.DSMT4" ShapeID="_x0000_i1051" DrawAspect="Content" ObjectID="_1801404261" r:id="rId79"/>
+          <o:OLEObject Type="Embed" ProgID="Equation.DSMT4" ShapeID="_x0000_i1056" DrawAspect="Content" ObjectID="_1801425421" r:id="rId79"/>
         </w:object>
       </w:r>
       <w:r>
@@ -7057,10 +6830,10 @@
       </w:r>
       <w:r>
         <w:object w:dxaOrig="200" w:dyaOrig="220" w14:anchorId="58B25C70">
-          <v:shape id="_x0000_i1052" type="#_x0000_t75" style="width:10.15pt;height:11.25pt" o:ole="">
+          <v:shape id="_x0000_i1057" type="#_x0000_t75" style="width:10pt;height:11.2pt" o:ole="">
             <v:imagedata r:id="rId80" o:title=""/>
           </v:shape>
-          <o:OLEObject Type="Embed" ProgID="Equation.DSMT4" ShapeID="_x0000_i1052" DrawAspect="Content" ObjectID="_1801404262" r:id="rId81"/>
+          <o:OLEObject Type="Embed" ProgID="Equation.DSMT4" ShapeID="_x0000_i1057" DrawAspect="Content" ObjectID="_1801425422" r:id="rId81"/>
         </w:object>
       </w:r>
       <w:r>
@@ -7102,10 +6875,10 @@
       </w:r>
       <w:r>
         <w:object w:dxaOrig="3120" w:dyaOrig="700" w14:anchorId="66BD5FAE">
-          <v:shape id="_x0000_i1053" type="#_x0000_t75" style="width:156pt;height:35.25pt" o:ole="">
+          <v:shape id="_x0000_i1058" type="#_x0000_t75" style="width:156pt;height:35.2pt" o:ole="">
             <v:imagedata r:id="rId82" o:title=""/>
           </v:shape>
-          <o:OLEObject Type="Embed" ProgID="Equation.DSMT4" ShapeID="_x0000_i1053" DrawAspect="Content" ObjectID="_1801404263" r:id="rId83"/>
+          <o:OLEObject Type="Embed" ProgID="Equation.DSMT4" ShapeID="_x0000_i1058" DrawAspect="Content" ObjectID="_1801425423" r:id="rId83"/>
         </w:object>
       </w:r>
       <w:r>
@@ -7164,10 +6937,10 @@
       </w:r>
       <w:r>
         <w:object w:dxaOrig="3120" w:dyaOrig="700" w14:anchorId="43358747">
-          <v:shape id="_x0000_i1054" type="#_x0000_t75" style="width:156pt;height:35.25pt" o:ole="">
+          <v:shape id="_x0000_i1059" type="#_x0000_t75" style="width:156pt;height:35.2pt" o:ole="">
             <v:imagedata r:id="rId84" o:title=""/>
           </v:shape>
-          <o:OLEObject Type="Embed" ProgID="Equation.DSMT4" ShapeID="_x0000_i1054" DrawAspect="Content" ObjectID="_1801404264" r:id="rId85"/>
+          <o:OLEObject Type="Embed" ProgID="Equation.DSMT4" ShapeID="_x0000_i1059" DrawAspect="Content" ObjectID="_1801425424" r:id="rId85"/>
         </w:object>
       </w:r>
       <w:r>
@@ -7235,10 +7008,10 @@
       </w:r>
       <w:r>
         <w:object w:dxaOrig="300" w:dyaOrig="380" w14:anchorId="1AEB789A">
-          <v:shape id="_x0000_i1055" type="#_x0000_t75" style="width:15.4pt;height:19.15pt" o:ole="">
+          <v:shape id="_x0000_i1060" type="#_x0000_t75" style="width:15.6pt;height:19.2pt" o:ole="">
             <v:imagedata r:id="rId86" o:title=""/>
           </v:shape>
-          <o:OLEObject Type="Embed" ProgID="Equation.DSMT4" ShapeID="_x0000_i1055" DrawAspect="Content" ObjectID="_1801404265" r:id="rId87"/>
+          <o:OLEObject Type="Embed" ProgID="Equation.DSMT4" ShapeID="_x0000_i1060" DrawAspect="Content" ObjectID="_1801425425" r:id="rId87"/>
         </w:object>
       </w:r>
       <w:r>
@@ -7249,10 +7022,10 @@
       </w:r>
       <w:r>
         <w:object w:dxaOrig="220" w:dyaOrig="240" w14:anchorId="582A041A">
-          <v:shape id="_x0000_i1056" type="#_x0000_t75" style="width:11.25pt;height:12pt" o:ole="">
+          <v:shape id="_x0000_i1061" type="#_x0000_t75" style="width:11.2pt;height:12pt" o:ole="">
             <v:imagedata r:id="rId88" o:title=""/>
           </v:shape>
-          <o:OLEObject Type="Embed" ProgID="Equation.DSMT4" ShapeID="_x0000_i1056" DrawAspect="Content" ObjectID="_1801404266" r:id="rId89"/>
+          <o:OLEObject Type="Embed" ProgID="Equation.DSMT4" ShapeID="_x0000_i1061" DrawAspect="Content" ObjectID="_1801425426" r:id="rId89"/>
         </w:object>
       </w:r>
       <w:r>
@@ -7263,10 +7036,10 @@
       </w:r>
       <w:r>
         <w:object w:dxaOrig="279" w:dyaOrig="380" w14:anchorId="367B6429">
-          <v:shape id="_x0000_i1057" type="#_x0000_t75" style="width:13.9pt;height:19.15pt" o:ole="">
+          <v:shape id="_x0000_i1062" type="#_x0000_t75" style="width:14pt;height:19.2pt" o:ole="">
             <v:imagedata r:id="rId90" o:title=""/>
           </v:shape>
-          <o:OLEObject Type="Embed" ProgID="Equation.DSMT4" ShapeID="_x0000_i1057" DrawAspect="Content" ObjectID="_1801404267" r:id="rId91"/>
+          <o:OLEObject Type="Embed" ProgID="Equation.DSMT4" ShapeID="_x0000_i1062" DrawAspect="Content" ObjectID="_1801425427" r:id="rId91"/>
         </w:object>
       </w:r>
       <w:r>
@@ -7277,10 +7050,10 @@
       </w:r>
       <w:r>
         <w:object w:dxaOrig="200" w:dyaOrig="220" w14:anchorId="63CF3DDD">
-          <v:shape id="_x0000_i1058" type="#_x0000_t75" style="width:10.15pt;height:11.25pt" o:ole="">
+          <v:shape id="_x0000_i1063" type="#_x0000_t75" style="width:10pt;height:11.2pt" o:ole="">
             <v:imagedata r:id="rId92" o:title=""/>
           </v:shape>
-          <o:OLEObject Type="Embed" ProgID="Equation.DSMT4" ShapeID="_x0000_i1058" DrawAspect="Content" ObjectID="_1801404268" r:id="rId93"/>
+          <o:OLEObject Type="Embed" ProgID="Equation.DSMT4" ShapeID="_x0000_i1063" DrawAspect="Content" ObjectID="_1801425428" r:id="rId93"/>
         </w:object>
       </w:r>
       <w:r>
@@ -7291,10 +7064,10 @@
       </w:r>
       <w:r>
         <w:object w:dxaOrig="220" w:dyaOrig="300" w14:anchorId="5E669613">
-          <v:shape id="_x0000_i1059" type="#_x0000_t75" style="width:11.25pt;height:15.4pt" o:ole="">
+          <v:shape id="_x0000_i1064" type="#_x0000_t75" style="width:11.2pt;height:15.6pt" o:ole="">
             <v:imagedata r:id="rId94" o:title=""/>
           </v:shape>
-          <o:OLEObject Type="Embed" ProgID="Equation.DSMT4" ShapeID="_x0000_i1059" DrawAspect="Content" ObjectID="_1801404269" r:id="rId95"/>
+          <o:OLEObject Type="Embed" ProgID="Equation.DSMT4" ShapeID="_x0000_i1064" DrawAspect="Content" ObjectID="_1801425429" r:id="rId95"/>
         </w:object>
       </w:r>
       <w:r>
@@ -7310,10 +7083,10 @@
       </w:pPr>
       <w:r>
         <w:object w:dxaOrig="200" w:dyaOrig="240" w14:anchorId="7C69D418">
-          <v:shape id="_x0000_i1060" type="#_x0000_t75" style="width:10.15pt;height:12pt" o:ole="">
+          <v:shape id="_x0000_i1065" type="#_x0000_t75" style="width:10pt;height:12pt" o:ole="">
             <v:imagedata r:id="rId96" o:title=""/>
           </v:shape>
-          <o:OLEObject Type="Embed" ProgID="Equation.DSMT4" ShapeID="_x0000_i1060" DrawAspect="Content" ObjectID="_1801404270" r:id="rId97"/>
+          <o:OLEObject Type="Embed" ProgID="Equation.DSMT4" ShapeID="_x0000_i1065" DrawAspect="Content" ObjectID="_1801425430" r:id="rId97"/>
         </w:object>
       </w:r>
       <w:r>
@@ -7332,10 +7105,10 @@
       </w:r>
       <w:r>
         <w:object w:dxaOrig="1780" w:dyaOrig="700" w14:anchorId="7E54BA0B">
-          <v:shape id="_x0000_i1061" type="#_x0000_t75" style="width:89.25pt;height:35.25pt" o:ole="">
+          <v:shape id="_x0000_i1066" type="#_x0000_t75" style="width:89.2pt;height:35.2pt" o:ole="">
             <v:imagedata r:id="rId98" o:title=""/>
           </v:shape>
-          <o:OLEObject Type="Embed" ProgID="Equation.DSMT4" ShapeID="_x0000_i1061" DrawAspect="Content" ObjectID="_1801404271" r:id="rId99"/>
+          <o:OLEObject Type="Embed" ProgID="Equation.DSMT4" ShapeID="_x0000_i1066" DrawAspect="Content" ObjectID="_1801425431" r:id="rId99"/>
         </w:object>
       </w:r>
       <w:r>
@@ -7398,10 +7171,10 @@
       </w:r>
       <w:r>
         <w:object w:dxaOrig="200" w:dyaOrig="220" w14:anchorId="0670549E">
-          <v:shape id="_x0000_i1062" type="#_x0000_t75" style="width:10.15pt;height:11.25pt" o:ole="">
+          <v:shape id="_x0000_i1067" type="#_x0000_t75" style="width:10pt;height:11.2pt" o:ole="">
             <v:imagedata r:id="rId100" o:title=""/>
           </v:shape>
-          <o:OLEObject Type="Embed" ProgID="Equation.DSMT4" ShapeID="_x0000_i1062" DrawAspect="Content" ObjectID="_1801404272" r:id="rId101"/>
+          <o:OLEObject Type="Embed" ProgID="Equation.DSMT4" ShapeID="_x0000_i1067" DrawAspect="Content" ObjectID="_1801425432" r:id="rId101"/>
         </w:object>
       </w:r>
       <w:r>
@@ -7412,10 +7185,10 @@
       </w:r>
       <w:r>
         <w:object w:dxaOrig="260" w:dyaOrig="240" w14:anchorId="6793FCB6">
-          <v:shape id="_x0000_i1063" type="#_x0000_t75" style="width:13.15pt;height:12pt" o:ole="">
+          <v:shape id="_x0000_i1068" type="#_x0000_t75" style="width:13.2pt;height:12pt" o:ole="">
             <v:imagedata r:id="rId102" o:title=""/>
           </v:shape>
-          <o:OLEObject Type="Embed" ProgID="Equation.DSMT4" ShapeID="_x0000_i1063" DrawAspect="Content" ObjectID="_1801404273" r:id="rId103"/>
+          <o:OLEObject Type="Embed" ProgID="Equation.DSMT4" ShapeID="_x0000_i1068" DrawAspect="Content" ObjectID="_1801425433" r:id="rId103"/>
         </w:object>
       </w:r>
       <w:r>
@@ -7437,10 +7210,10 @@
       </w:r>
       <w:r>
         <w:object w:dxaOrig="1640" w:dyaOrig="700" w14:anchorId="1EF3914C">
-          <v:shape id="_x0000_i1064" type="#_x0000_t75" style="width:82.15pt;height:35.25pt" o:ole="">
+          <v:shape id="_x0000_i1069" type="#_x0000_t75" style="width:82pt;height:35.2pt" o:ole="">
             <v:imagedata r:id="rId104" o:title=""/>
           </v:shape>
-          <o:OLEObject Type="Embed" ProgID="Equation.DSMT4" ShapeID="_x0000_i1064" DrawAspect="Content" ObjectID="_1801404274" r:id="rId105"/>
+          <o:OLEObject Type="Embed" ProgID="Equation.DSMT4" ShapeID="_x0000_i1069" DrawAspect="Content" ObjectID="_1801425434" r:id="rId105"/>
         </w:object>
       </w:r>
       <w:r>
@@ -7639,10 +7412,10 @@
       </w:r>
       <w:r>
         <w:object w:dxaOrig="6619" w:dyaOrig="700" w14:anchorId="3916ED76">
-          <v:shape id="_x0000_i1065" type="#_x0000_t75" style="width:331.15pt;height:35.25pt" o:ole="">
+          <v:shape id="_x0000_i1070" type="#_x0000_t75" style="width:331.2pt;height:35.2pt" o:ole="">
             <v:imagedata r:id="rId106" o:title=""/>
           </v:shape>
-          <o:OLEObject Type="Embed" ProgID="Equation.DSMT4" ShapeID="_x0000_i1065" DrawAspect="Content" ObjectID="_1801404275" r:id="rId107"/>
+          <o:OLEObject Type="Embed" ProgID="Equation.DSMT4" ShapeID="_x0000_i1070" DrawAspect="Content" ObjectID="_1801425435" r:id="rId107"/>
         </w:object>
       </w:r>
       <w:r>
@@ -7704,10 +7477,10 @@
       </w:r>
       <w:r>
         <w:object w:dxaOrig="5040" w:dyaOrig="700" w14:anchorId="3279DBE7">
-          <v:shape id="_x0000_i1066" type="#_x0000_t75" style="width:252pt;height:35.25pt" o:ole="">
+          <v:shape id="_x0000_i1071" type="#_x0000_t75" style="width:252pt;height:35.2pt" o:ole="">
             <v:imagedata r:id="rId108" o:title=""/>
           </v:shape>
-          <o:OLEObject Type="Embed" ProgID="Equation.DSMT4" ShapeID="_x0000_i1066" DrawAspect="Content" ObjectID="_1801404276" r:id="rId109"/>
+          <o:OLEObject Type="Embed" ProgID="Equation.DSMT4" ShapeID="_x0000_i1071" DrawAspect="Content" ObjectID="_1801425436" r:id="rId109"/>
         </w:object>
       </w:r>
       <w:r>
@@ -7866,10 +7639,10 @@
       </w:r>
       <w:r>
         <w:object w:dxaOrig="6680" w:dyaOrig="1140" w14:anchorId="52C377E5">
-          <v:shape id="_x0000_i1067" type="#_x0000_t75" style="width:334.15pt;height:57.4pt" o:ole="">
+          <v:shape id="_x0000_i1072" type="#_x0000_t75" style="width:334pt;height:57.2pt" o:ole="">
             <v:imagedata r:id="rId110" o:title=""/>
           </v:shape>
-          <o:OLEObject Type="Embed" ProgID="Equation.DSMT4" ShapeID="_x0000_i1067" DrawAspect="Content" ObjectID="_1801404277" r:id="rId111"/>
+          <o:OLEObject Type="Embed" ProgID="Equation.DSMT4" ShapeID="_x0000_i1072" DrawAspect="Content" ObjectID="_1801425437" r:id="rId111"/>
         </w:object>
       </w:r>
       <w:r>
@@ -7931,10 +7704,10 @@
       </w:r>
       <w:r>
         <w:object w:dxaOrig="6039" w:dyaOrig="700" w14:anchorId="322D4D78">
-          <v:shape id="_x0000_i1068" type="#_x0000_t75" style="width:301.9pt;height:35.25pt" o:ole="">
+          <v:shape id="_x0000_i1073" type="#_x0000_t75" style="width:302pt;height:35.2pt" o:ole="">
             <v:imagedata r:id="rId112" o:title=""/>
           </v:shape>
-          <o:OLEObject Type="Embed" ProgID="Equation.DSMT4" ShapeID="_x0000_i1068" DrawAspect="Content" ObjectID="_1801404278" r:id="rId113"/>
+          <o:OLEObject Type="Embed" ProgID="Equation.DSMT4" ShapeID="_x0000_i1073" DrawAspect="Content" ObjectID="_1801425438" r:id="rId113"/>
         </w:object>
       </w:r>
       <w:r>
@@ -8273,45 +8046,25 @@
       <w:r>
         <w:t xml:space="preserve">Fig. </w:t>
       </w:r>
-      <w:r>
-        <w:fldChar w:fldCharType="begin"/>
-      </w:r>
-      <w:r>
-        <w:instrText xml:space="preserve"> STYLEREF 1 \s </w:instrText>
-      </w:r>
-      <w:r>
-        <w:fldChar w:fldCharType="separate"/>
-      </w:r>
-      <w:r>
-        <w:rPr>
-          <w:noProof/>
-        </w:rPr>
-        <w:t>2</w:t>
-      </w:r>
-      <w:r>
-        <w:fldChar w:fldCharType="end"/>
-      </w:r>
+      <w:fldSimple w:instr=" STYLEREF 1 \s ">
+        <w:r>
+          <w:rPr>
+            <w:noProof/>
+          </w:rPr>
+          <w:t>2</w:t>
+        </w:r>
+      </w:fldSimple>
       <w:r>
         <w:t>.</w:t>
       </w:r>
-      <w:r>
-        <w:fldChar w:fldCharType="begin"/>
-      </w:r>
-      <w:r>
-        <w:instrText xml:space="preserve"> SEQ Fig. \* ARABIC \s 1 </w:instrText>
-      </w:r>
-      <w:r>
-        <w:fldChar w:fldCharType="separate"/>
-      </w:r>
-      <w:r>
-        <w:rPr>
-          <w:noProof/>
-        </w:rPr>
-        <w:t>4</w:t>
-      </w:r>
-      <w:r>
-        <w:fldChar w:fldCharType="end"/>
-      </w:r>
+      <w:fldSimple w:instr=" SEQ Fig. \* ARABIC \s 1 ">
+        <w:r>
+          <w:rPr>
+            <w:noProof/>
+          </w:rPr>
+          <w:t>4</w:t>
+        </w:r>
+      </w:fldSimple>
       <w:r>
         <w:t xml:space="preserve"> Force analysis diagram of the three parts of the robot: outer wheel, inner wheel and torso</w:t>
       </w:r>
@@ -8337,10 +8090,10 @@
       </w:r>
       <w:r>
         <w:object w:dxaOrig="2040" w:dyaOrig="380" w14:anchorId="1D0DA3AA">
-          <v:shape id="_x0000_i1069" type="#_x0000_t75" style="width:102pt;height:19.15pt" o:ole="">
+          <v:shape id="_x0000_i1074" type="#_x0000_t75" style="width:102pt;height:19.2pt" o:ole="">
             <v:imagedata r:id="rId115" o:title=""/>
           </v:shape>
-          <o:OLEObject Type="Embed" ProgID="Equation.DSMT4" ShapeID="_x0000_i1069" DrawAspect="Content" ObjectID="_1801404279" r:id="rId116"/>
+          <o:OLEObject Type="Embed" ProgID="Equation.DSMT4" ShapeID="_x0000_i1074" DrawAspect="Content" ObjectID="_1801425439" r:id="rId116"/>
         </w:object>
       </w:r>
       <w:r>
@@ -8399,10 +8152,10 @@
       </w:r>
       <w:r>
         <w:object w:dxaOrig="2220" w:dyaOrig="420" w14:anchorId="7EF60CDB">
-          <v:shape id="_x0000_i1070" type="#_x0000_t75" style="width:111.4pt;height:21.4pt" o:ole="">
+          <v:shape id="_x0000_i1075" type="#_x0000_t75" style="width:111.6pt;height:21.2pt" o:ole="">
             <v:imagedata r:id="rId117" o:title=""/>
           </v:shape>
-          <o:OLEObject Type="Embed" ProgID="Equation.DSMT4" ShapeID="_x0000_i1070" DrawAspect="Content" ObjectID="_1801404280" r:id="rId118"/>
+          <o:OLEObject Type="Embed" ProgID="Equation.DSMT4" ShapeID="_x0000_i1075" DrawAspect="Content" ObjectID="_1801425440" r:id="rId118"/>
         </w:object>
       </w:r>
       <w:r>
@@ -8461,10 +8214,10 @@
       </w:r>
       <w:r>
         <w:object w:dxaOrig="5860" w:dyaOrig="440" w14:anchorId="6D9CD208">
-          <v:shape id="_x0000_i1071" type="#_x0000_t75" style="width:293.25pt;height:22.15pt" o:ole="">
+          <v:shape id="_x0000_i1076" type="#_x0000_t75" style="width:293.2pt;height:22pt" o:ole="">
             <v:imagedata r:id="rId119" o:title=""/>
           </v:shape>
-          <o:OLEObject Type="Embed" ProgID="Equation.DSMT4" ShapeID="_x0000_i1071" DrawAspect="Content" ObjectID="_1801404281" r:id="rId120"/>
+          <o:OLEObject Type="Embed" ProgID="Equation.DSMT4" ShapeID="_x0000_i1076" DrawAspect="Content" ObjectID="_1801425441" r:id="rId120"/>
         </w:object>
       </w:r>
       <w:r>
@@ -8526,10 +8279,10 @@
       </w:r>
       <w:r>
         <w:object w:dxaOrig="360" w:dyaOrig="380" w14:anchorId="2CCF2EBF">
-          <v:shape id="_x0000_i1072" type="#_x0000_t75" style="width:18pt;height:19.15pt" o:ole="">
+          <v:shape id="_x0000_i1077" type="#_x0000_t75" style="width:18pt;height:19.2pt" o:ole="">
             <v:imagedata r:id="rId121" o:title=""/>
           </v:shape>
-          <o:OLEObject Type="Embed" ProgID="Equation.DSMT4" ShapeID="_x0000_i1072" DrawAspect="Content" ObjectID="_1801404282" r:id="rId122"/>
+          <o:OLEObject Type="Embed" ProgID="Equation.DSMT4" ShapeID="_x0000_i1077" DrawAspect="Content" ObjectID="_1801425442" r:id="rId122"/>
         </w:object>
       </w:r>
       <w:r>
@@ -8540,10 +8293,10 @@
       </w:r>
       <w:r>
         <w:object w:dxaOrig="279" w:dyaOrig="380" w14:anchorId="4BA268DE">
-          <v:shape id="_x0000_i1073" type="#_x0000_t75" style="width:13.9pt;height:19.15pt" o:ole="">
+          <v:shape id="_x0000_i1078" type="#_x0000_t75" style="width:14pt;height:19.2pt" o:ole="">
             <v:imagedata r:id="rId123" o:title=""/>
           </v:shape>
-          <o:OLEObject Type="Embed" ProgID="Equation.DSMT4" ShapeID="_x0000_i1073" DrawAspect="Content" ObjectID="_1801404283" r:id="rId124"/>
+          <o:OLEObject Type="Embed" ProgID="Equation.DSMT4" ShapeID="_x0000_i1078" DrawAspect="Content" ObjectID="_1801425443" r:id="rId124"/>
         </w:object>
       </w:r>
       <w:r>
@@ -8573,10 +8326,10 @@
       </w:r>
       <w:r>
         <w:object w:dxaOrig="2000" w:dyaOrig="380" w14:anchorId="30038DE0">
-          <v:shape id="_x0000_i1074" type="#_x0000_t75" style="width:100.15pt;height:19.15pt" o:ole="">
+          <v:shape id="_x0000_i1079" type="#_x0000_t75" style="width:100.4pt;height:19.2pt" o:ole="">
             <v:imagedata r:id="rId125" o:title=""/>
           </v:shape>
-          <o:OLEObject Type="Embed" ProgID="Equation.DSMT4" ShapeID="_x0000_i1074" DrawAspect="Content" ObjectID="_1801404284" r:id="rId126"/>
+          <o:OLEObject Type="Embed" ProgID="Equation.DSMT4" ShapeID="_x0000_i1079" DrawAspect="Content" ObjectID="_1801425444" r:id="rId126"/>
         </w:object>
       </w:r>
       <w:r>
@@ -8635,10 +8388,10 @@
       </w:r>
       <w:r>
         <w:object w:dxaOrig="2820" w:dyaOrig="380" w14:anchorId="63D107B7">
-          <v:shape id="_x0000_i1075" type="#_x0000_t75" style="width:141pt;height:19.15pt" o:ole="">
+          <v:shape id="_x0000_i1080" type="#_x0000_t75" style="width:141.2pt;height:19.2pt" o:ole="">
             <v:imagedata r:id="rId127" o:title=""/>
           </v:shape>
-          <o:OLEObject Type="Embed" ProgID="Equation.DSMT4" ShapeID="_x0000_i1075" DrawAspect="Content" ObjectID="_1801404285" r:id="rId128"/>
+          <o:OLEObject Type="Embed" ProgID="Equation.DSMT4" ShapeID="_x0000_i1080" DrawAspect="Content" ObjectID="_1801425445" r:id="rId128"/>
         </w:object>
       </w:r>
       <w:r>
@@ -8697,10 +8450,10 @@
       </w:r>
       <w:r>
         <w:object w:dxaOrig="6820" w:dyaOrig="440" w14:anchorId="59DBCDF5">
-          <v:shape id="_x0000_i2736" type="#_x0000_t75" style="width:340.9pt;height:22.15pt" o:ole="">
+          <v:shape id="_x0000_i1081" type="#_x0000_t75" style="width:341.2pt;height:22pt" o:ole="">
             <v:imagedata r:id="rId129" o:title=""/>
           </v:shape>
-          <o:OLEObject Type="Embed" ProgID="Equation.DSMT4" ShapeID="_x0000_i2736" DrawAspect="Content" ObjectID="_1801404286" r:id="rId130"/>
+          <o:OLEObject Type="Embed" ProgID="Equation.DSMT4" ShapeID="_x0000_i1081" DrawAspect="Content" ObjectID="_1801425446" r:id="rId130"/>
         </w:object>
       </w:r>
       <w:r>
@@ -8762,10 +8515,10 @@
       </w:r>
       <w:r>
         <w:object w:dxaOrig="320" w:dyaOrig="380" w14:anchorId="705D5572">
-          <v:shape id="_x0000_i1077" type="#_x0000_t75" style="width:16.15pt;height:19.15pt" o:ole="">
+          <v:shape id="_x0000_i1082" type="#_x0000_t75" style="width:16pt;height:19.2pt" o:ole="">
             <v:imagedata r:id="rId131" o:title=""/>
           </v:shape>
-          <o:OLEObject Type="Embed" ProgID="Equation.DSMT4" ShapeID="_x0000_i1077" DrawAspect="Content" ObjectID="_1801404287" r:id="rId132"/>
+          <o:OLEObject Type="Embed" ProgID="Equation.DSMT4" ShapeID="_x0000_i1082" DrawAspect="Content" ObjectID="_1801425447" r:id="rId132"/>
         </w:object>
       </w:r>
       <w:r>
@@ -8776,10 +8529,10 @@
       </w:r>
       <w:r>
         <w:object w:dxaOrig="240" w:dyaOrig="380" w14:anchorId="4494E1EF">
-          <v:shape id="_x0000_i1078" type="#_x0000_t75" style="width:12pt;height:19.15pt" o:ole="">
+          <v:shape id="_x0000_i1083" type="#_x0000_t75" style="width:12pt;height:19.2pt" o:ole="">
             <v:imagedata r:id="rId133" o:title=""/>
           </v:shape>
-          <o:OLEObject Type="Embed" ProgID="Equation.DSMT4" ShapeID="_x0000_i1078" DrawAspect="Content" ObjectID="_1801404288" r:id="rId134"/>
+          <o:OLEObject Type="Embed" ProgID="Equation.DSMT4" ShapeID="_x0000_i1083" DrawAspect="Content" ObjectID="_1801425448" r:id="rId134"/>
         </w:object>
       </w:r>
       <w:r>
@@ -8823,10 +8576,10 @@
       </w:r>
       <w:r>
         <w:object w:dxaOrig="2180" w:dyaOrig="380" w14:anchorId="71A296D4">
-          <v:shape id="_x0000_i1079" type="#_x0000_t75" style="width:109.15pt;height:19.15pt" o:ole="">
+          <v:shape id="_x0000_i1084" type="#_x0000_t75" style="width:109.2pt;height:19.2pt" o:ole="">
             <v:imagedata r:id="rId135" o:title=""/>
           </v:shape>
-          <o:OLEObject Type="Embed" ProgID="Equation.DSMT4" ShapeID="_x0000_i1079" DrawAspect="Content" ObjectID="_1801404289" r:id="rId136"/>
+          <o:OLEObject Type="Embed" ProgID="Equation.DSMT4" ShapeID="_x0000_i1084" DrawAspect="Content" ObjectID="_1801425449" r:id="rId136"/>
         </w:object>
       </w:r>
       <w:r>
@@ -8885,10 +8638,10 @@
       </w:r>
       <w:r>
         <w:object w:dxaOrig="3040" w:dyaOrig="380" w14:anchorId="3706CC20">
-          <v:shape id="_x0000_i1080" type="#_x0000_t75" style="width:151.9pt;height:19.15pt" o:ole="">
+          <v:shape id="_x0000_i1085" type="#_x0000_t75" style="width:152pt;height:19.2pt" o:ole="">
             <v:imagedata r:id="rId137" o:title=""/>
           </v:shape>
-          <o:OLEObject Type="Embed" ProgID="Equation.DSMT4" ShapeID="_x0000_i1080" DrawAspect="Content" ObjectID="_1801404290" r:id="rId138"/>
+          <o:OLEObject Type="Embed" ProgID="Equation.DSMT4" ShapeID="_x0000_i1085" DrawAspect="Content" ObjectID="_1801425450" r:id="rId138"/>
         </w:object>
       </w:r>
       <w:r>
@@ -8947,10 +8700,10 @@
       </w:r>
       <w:r>
         <w:object w:dxaOrig="7080" w:dyaOrig="420" w14:anchorId="0D85E93F">
-          <v:shape id="_x0000_i2734" type="#_x0000_t75" style="width:354pt;height:21.4pt" o:ole="">
+          <v:shape id="_x0000_i1086" type="#_x0000_t75" style="width:354pt;height:21.2pt" o:ole="">
             <v:imagedata r:id="rId139" o:title=""/>
           </v:shape>
-          <o:OLEObject Type="Embed" ProgID="Equation.DSMT4" ShapeID="_x0000_i2734" DrawAspect="Content" ObjectID="_1801404291" r:id="rId140"/>
+          <o:OLEObject Type="Embed" ProgID="Equation.DSMT4" ShapeID="_x0000_i1086" DrawAspect="Content" ObjectID="_1801425451" r:id="rId140"/>
         </w:object>
       </w:r>
       <w:r>
@@ -9012,10 +8765,10 @@
       </w:r>
       <w:r>
         <w:object w:dxaOrig="360" w:dyaOrig="380" w14:anchorId="28625193">
-          <v:shape id="_x0000_i1082" type="#_x0000_t75" style="width:18pt;height:19.15pt" o:ole="">
+          <v:shape id="_x0000_i1087" type="#_x0000_t75" style="width:18pt;height:19.2pt" o:ole="">
             <v:imagedata r:id="rId141" o:title=""/>
           </v:shape>
-          <o:OLEObject Type="Embed" ProgID="Equation.DSMT4" ShapeID="_x0000_i1082" DrawAspect="Content" ObjectID="_1801404292" r:id="rId142"/>
+          <o:OLEObject Type="Embed" ProgID="Equation.DSMT4" ShapeID="_x0000_i1087" DrawAspect="Content" ObjectID="_1801425452" r:id="rId142"/>
         </w:object>
       </w:r>
       <w:r>
@@ -9026,10 +8779,10 @@
       </w:r>
       <w:r>
         <w:object w:dxaOrig="279" w:dyaOrig="380" w14:anchorId="296F8BDD">
-          <v:shape id="_x0000_i1083" type="#_x0000_t75" style="width:13.9pt;height:19.15pt" o:ole="">
+          <v:shape id="_x0000_i1088" type="#_x0000_t75" style="width:14pt;height:19.2pt" o:ole="">
             <v:imagedata r:id="rId143" o:title=""/>
           </v:shape>
-          <o:OLEObject Type="Embed" ProgID="Equation.DSMT4" ShapeID="_x0000_i1083" DrawAspect="Content" ObjectID="_1801404293" r:id="rId144"/>
+          <o:OLEObject Type="Embed" ProgID="Equation.DSMT4" ShapeID="_x0000_i1088" DrawAspect="Content" ObjectID="_1801425453" r:id="rId144"/>
         </w:object>
       </w:r>
       <w:r>
@@ -9051,10 +8804,10 @@
       </w:r>
       <w:r>
         <w:object w:dxaOrig="480" w:dyaOrig="240" w14:anchorId="2FB2FC5C">
-          <v:shape id="_x0000_i1084" type="#_x0000_t75" style="width:24pt;height:12pt" o:ole="">
+          <v:shape id="_x0000_i1089" type="#_x0000_t75" style="width:24pt;height:12pt" o:ole="">
             <v:imagedata r:id="rId145" o:title=""/>
           </v:shape>
-          <o:OLEObject Type="Embed" ProgID="Equation.DSMT4" ShapeID="_x0000_i1084" DrawAspect="Content" ObjectID="_1801404294" r:id="rId146"/>
+          <o:OLEObject Type="Embed" ProgID="Equation.DSMT4" ShapeID="_x0000_i1089" DrawAspect="Content" ObjectID="_1801425454" r:id="rId146"/>
         </w:object>
       </w:r>
       <w:r>
@@ -9082,10 +8835,10 @@
           <w:position w:val="-12"/>
         </w:rPr>
         <w:object w:dxaOrig="1219" w:dyaOrig="380" w14:anchorId="74D35177">
-          <v:shape id="_x0000_i1085" type="#_x0000_t75" style="width:60.75pt;height:19.15pt" o:ole="">
+          <v:shape id="_x0000_i1090" type="#_x0000_t75" style="width:60.8pt;height:19.2pt" o:ole="">
             <v:imagedata r:id="rId147" o:title=""/>
           </v:shape>
-          <o:OLEObject Type="Embed" ProgID="Equation.DSMT4" ShapeID="_x0000_i1085" DrawAspect="Content" ObjectID="_1801404295" r:id="rId148"/>
+          <o:OLEObject Type="Embed" ProgID="Equation.DSMT4" ShapeID="_x0000_i1090" DrawAspect="Content" ObjectID="_1801425455" r:id="rId148"/>
         </w:object>
       </w:r>
       <w:r>
@@ -9264,10 +9017,10 @@
       </w:r>
       <w:r>
         <w:object w:dxaOrig="1280" w:dyaOrig="340" w14:anchorId="1A224566">
-          <v:shape id="_x0000_i1086" type="#_x0000_t75" style="width:64.15pt;height:17.25pt" o:ole="">
+          <v:shape id="_x0000_i1091" type="#_x0000_t75" style="width:64pt;height:17.2pt" o:ole="">
             <v:imagedata r:id="rId149" o:title=""/>
           </v:shape>
-          <o:OLEObject Type="Embed" ProgID="Equation.DSMT4" ShapeID="_x0000_i1086" DrawAspect="Content" ObjectID="_1801404296" r:id="rId150"/>
+          <o:OLEObject Type="Embed" ProgID="Equation.DSMT4" ShapeID="_x0000_i1091" DrawAspect="Content" ObjectID="_1801425456" r:id="rId150"/>
         </w:object>
       </w:r>
       <w:r>
@@ -9329,10 +9082,10 @@
       </w:r>
       <w:r>
         <w:object w:dxaOrig="840" w:dyaOrig="360" w14:anchorId="259B046F">
-          <v:shape id="_x0000_i1087" type="#_x0000_t75" style="width:42pt;height:18pt" o:ole="">
+          <v:shape id="_x0000_i1092" type="#_x0000_t75" style="width:42pt;height:18pt" o:ole="">
             <v:imagedata r:id="rId151" o:title=""/>
           </v:shape>
-          <o:OLEObject Type="Embed" ProgID="Equation.DSMT4" ShapeID="_x0000_i1087" DrawAspect="Content" ObjectID="_1801404297" r:id="rId152"/>
+          <o:OLEObject Type="Embed" ProgID="Equation.DSMT4" ShapeID="_x0000_i1092" DrawAspect="Content" ObjectID="_1801425457" r:id="rId152"/>
         </w:object>
       </w:r>
       <w:r>
@@ -9370,10 +9123,10 @@
       </w:r>
       <w:r>
         <w:object w:dxaOrig="780" w:dyaOrig="360" w14:anchorId="362DE79F">
-          <v:shape id="_x0000_i1088" type="#_x0000_t75" style="width:39.4pt;height:18pt" o:ole="">
+          <v:shape id="_x0000_i1093" type="#_x0000_t75" style="width:39.2pt;height:18pt" o:ole="">
             <v:imagedata r:id="rId153" o:title=""/>
           </v:shape>
-          <o:OLEObject Type="Embed" ProgID="Equation.DSMT4" ShapeID="_x0000_i1088" DrawAspect="Content" ObjectID="_1801404298" r:id="rId154"/>
+          <o:OLEObject Type="Embed" ProgID="Equation.DSMT4" ShapeID="_x0000_i1093" DrawAspect="Content" ObjectID="_1801425458" r:id="rId154"/>
         </w:object>
       </w:r>
       <w:r>
@@ -9390,10 +9143,10 @@
       </w:r>
       <w:r>
         <w:object w:dxaOrig="520" w:dyaOrig="340" w14:anchorId="6A6B0737">
-          <v:shape id="_x0000_i1089" type="#_x0000_t75" style="width:25.9pt;height:17.25pt" o:ole="">
+          <v:shape id="_x0000_i1094" type="#_x0000_t75" style="width:26pt;height:17.2pt" o:ole="">
             <v:imagedata r:id="rId155" o:title=""/>
           </v:shape>
-          <o:OLEObject Type="Embed" ProgID="Equation.DSMT4" ShapeID="_x0000_i1089" DrawAspect="Content" ObjectID="_1801404299" r:id="rId156"/>
+          <o:OLEObject Type="Embed" ProgID="Equation.DSMT4" ShapeID="_x0000_i1094" DrawAspect="Content" ObjectID="_1801425459" r:id="rId156"/>
         </w:object>
       </w:r>
       <w:r>
@@ -9494,9 +9247,6 @@
         <w:pStyle w:val="af4"/>
         <w:ind w:firstLine="420"/>
         <w:jc w:val="center"/>
-        <w:rPr>
-          <w:rFonts w:hint="eastAsia"/>
-        </w:rPr>
       </w:pPr>
       <w:r>
         <w:rPr>
@@ -9591,57 +9341,31 @@
         <w:pStyle w:val="af4"/>
         <w:ind w:firstLine="420"/>
         <w:jc w:val="center"/>
-        <w:rPr>
-          <w:rFonts w:hint="eastAsia"/>
-        </w:rPr>
       </w:pPr>
       <w:r>
         <w:t xml:space="preserve">Fig. </w:t>
       </w:r>
-      <w:r>
-        <w:fldChar w:fldCharType="begin"/>
-      </w:r>
-      <w:r>
-        <w:instrText xml:space="preserve"> STYLEREF 1 \s </w:instrText>
-      </w:r>
-      <w:r>
-        <w:fldChar w:fldCharType="separate"/>
-      </w:r>
-      <w:r>
-        <w:rPr>
-          <w:noProof/>
-        </w:rPr>
-        <w:t>3</w:t>
-      </w:r>
-      <w:r>
-        <w:fldChar w:fldCharType="end"/>
-      </w:r>
+      <w:fldSimple w:instr=" STYLEREF 1 \s ">
+        <w:r>
+          <w:rPr>
+            <w:noProof/>
+          </w:rPr>
+          <w:t>3</w:t>
+        </w:r>
+      </w:fldSimple>
       <w:r>
         <w:t>.</w:t>
       </w:r>
-      <w:r>
-        <w:fldChar w:fldCharType="begin"/>
-      </w:r>
-      <w:r>
-        <w:instrText xml:space="preserve"> SEQ Fig. \* ARABIC \s 1 </w:instrText>
-      </w:r>
-      <w:r>
-        <w:fldChar w:fldCharType="separate"/>
-      </w:r>
-      <w:r>
-        <w:rPr>
-          <w:noProof/>
-        </w:rPr>
-        <w:t>1</w:t>
-      </w:r>
-      <w:r>
-        <w:fldChar w:fldCharType="end"/>
-      </w:r>
-      <w:r>
-        <w:t xml:space="preserve"> </w:t>
-      </w:r>
-      <w:r>
-        <w:t>Robot sitting zero position state</w:t>
+      <w:fldSimple w:instr=" SEQ Fig. \* ARABIC \s 1 ">
+        <w:r>
+          <w:rPr>
+            <w:noProof/>
+          </w:rPr>
+          <w:t>1</w:t>
+        </w:r>
+      </w:fldSimple>
+      <w:r>
+        <w:t xml:space="preserve"> Robot sitting zero position state</w:t>
       </w:r>
     </w:p>
     <w:p>
@@ -9674,10 +9398,10 @@
       </w:r>
       <w:r>
         <w:object w:dxaOrig="859" w:dyaOrig="380" w14:anchorId="1A38CD57">
-          <v:shape id="_x0000_i1090" type="#_x0000_t75" style="width:42.75pt;height:19.15pt" o:ole="">
+          <v:shape id="_x0000_i1095" type="#_x0000_t75" style="width:42.8pt;height:19.2pt" o:ole="">
             <v:imagedata r:id="rId158" o:title=""/>
           </v:shape>
-          <o:OLEObject Type="Embed" ProgID="Equation.DSMT4" ShapeID="_x0000_i1090" DrawAspect="Content" ObjectID="_1801404300" r:id="rId159"/>
+          <o:OLEObject Type="Embed" ProgID="Equation.DSMT4" ShapeID="_x0000_i1095" DrawAspect="Content" ObjectID="_1801425460" r:id="rId159"/>
         </w:object>
       </w:r>
       <w:r>
@@ -9699,10 +9423,10 @@
       </w:r>
       <w:r>
         <w:object w:dxaOrig="1480" w:dyaOrig="380" w14:anchorId="767310B4">
-          <v:shape id="_x0000_i1091" type="#_x0000_t75" style="width:73.9pt;height:19.15pt" o:ole="">
+          <v:shape id="_x0000_i1096" type="#_x0000_t75" style="width:74pt;height:19.2pt" o:ole="">
             <v:imagedata r:id="rId160" o:title=""/>
           </v:shape>
-          <o:OLEObject Type="Embed" ProgID="Equation.DSMT4" ShapeID="_x0000_i1091" DrawAspect="Content" ObjectID="_1801404301" r:id="rId161"/>
+          <o:OLEObject Type="Embed" ProgID="Equation.DSMT4" ShapeID="_x0000_i1096" DrawAspect="Content" ObjectID="_1801425461" r:id="rId161"/>
         </w:object>
       </w:r>
       <w:r>
@@ -9761,10 +9485,10 @@
       </w:r>
       <w:r>
         <w:object w:dxaOrig="859" w:dyaOrig="340" w14:anchorId="07245442">
-          <v:shape id="_x0000_i1092" type="#_x0000_t75" style="width:42.75pt;height:17.25pt" o:ole="">
+          <v:shape id="_x0000_i1097" type="#_x0000_t75" style="width:42.8pt;height:17.2pt" o:ole="">
             <v:imagedata r:id="rId162" o:title=""/>
           </v:shape>
-          <o:OLEObject Type="Embed" ProgID="Equation.DSMT4" ShapeID="_x0000_i1092" DrawAspect="Content" ObjectID="_1801404302" r:id="rId163"/>
+          <o:OLEObject Type="Embed" ProgID="Equation.DSMT4" ShapeID="_x0000_i1097" DrawAspect="Content" ObjectID="_1801425462" r:id="rId163"/>
         </w:object>
       </w:r>
       <w:r>
@@ -9794,10 +9518,10 @@
       </w:r>
       <w:r>
         <w:object w:dxaOrig="6160" w:dyaOrig="700" w14:anchorId="704BC242">
-          <v:shape id="_x0000_i1093" type="#_x0000_t75" style="width:307.9pt;height:35.25pt" o:ole="">
+          <v:shape id="_x0000_i1098" type="#_x0000_t75" style="width:308pt;height:35.2pt" o:ole="">
             <v:imagedata r:id="rId164" o:title=""/>
           </v:shape>
-          <o:OLEObject Type="Embed" ProgID="Equation.DSMT4" ShapeID="_x0000_i1093" DrawAspect="Content" ObjectID="_1801404303" r:id="rId165"/>
+          <o:OLEObject Type="Embed" ProgID="Equation.DSMT4" ShapeID="_x0000_i1098" DrawAspect="Content" ObjectID="_1801425463" r:id="rId165"/>
         </w:object>
       </w:r>
       <w:r>
@@ -9857,10 +9581,10 @@
       </w:r>
       <w:r>
         <w:object w:dxaOrig="1480" w:dyaOrig="380" w14:anchorId="31749B51">
-          <v:shape id="_x0000_i1094" type="#_x0000_t75" style="width:73.9pt;height:19.15pt" o:ole="">
+          <v:shape id="_x0000_i1099" type="#_x0000_t75" style="width:74pt;height:19.2pt" o:ole="">
             <v:imagedata r:id="rId166" o:title=""/>
           </v:shape>
-          <o:OLEObject Type="Embed" ProgID="Equation.DSMT4" ShapeID="_x0000_i1094" DrawAspect="Content" ObjectID="_1801404304" r:id="rId167"/>
+          <o:OLEObject Type="Embed" ProgID="Equation.DSMT4" ShapeID="_x0000_i1099" DrawAspect="Content" ObjectID="_1801425464" r:id="rId167"/>
         </w:object>
       </w:r>
       <w:r>
@@ -9868,10 +9592,10 @@
       </w:r>
       <w:r>
         <w:object w:dxaOrig="1280" w:dyaOrig="380" w14:anchorId="32E27BA0">
-          <v:shape id="_x0000_i1095" type="#_x0000_t75" style="width:64.15pt;height:19.15pt" o:ole="">
+          <v:shape id="_x0000_i1100" type="#_x0000_t75" style="width:64pt;height:19.2pt" o:ole="">
             <v:imagedata r:id="rId168" o:title=""/>
           </v:shape>
-          <o:OLEObject Type="Embed" ProgID="Equation.DSMT4" ShapeID="_x0000_i1095" DrawAspect="Content" ObjectID="_1801404305" r:id="rId169"/>
+          <o:OLEObject Type="Embed" ProgID="Equation.DSMT4" ShapeID="_x0000_i1100" DrawAspect="Content" ObjectID="_1801425465" r:id="rId169"/>
         </w:object>
       </w:r>
       <w:r>
@@ -9879,10 +9603,10 @@
       </w:r>
       <w:r>
         <w:object w:dxaOrig="1260" w:dyaOrig="380" w14:anchorId="6B176584">
-          <v:shape id="_x0000_i1096" type="#_x0000_t75" style="width:63.4pt;height:19.15pt" o:ole="">
+          <v:shape id="_x0000_i1101" type="#_x0000_t75" style="width:63.2pt;height:19.2pt" o:ole="">
             <v:imagedata r:id="rId170" o:title=""/>
           </v:shape>
-          <o:OLEObject Type="Embed" ProgID="Equation.DSMT4" ShapeID="_x0000_i1096" DrawAspect="Content" ObjectID="_1801404306" r:id="rId171"/>
+          <o:OLEObject Type="Embed" ProgID="Equation.DSMT4" ShapeID="_x0000_i1101" DrawAspect="Content" ObjectID="_1801425466" r:id="rId171"/>
         </w:object>
       </w:r>
       <w:r>
@@ -9904,10 +9628,10 @@
       </w:r>
       <w:r>
         <w:object w:dxaOrig="1900" w:dyaOrig="300" w14:anchorId="16409DEC">
-          <v:shape id="_x0000_i1097" type="#_x0000_t75" style="width:95.25pt;height:15.4pt" o:ole="">
+          <v:shape id="_x0000_i1102" type="#_x0000_t75" style="width:95.2pt;height:15.6pt" o:ole="">
             <v:imagedata r:id="rId172" o:title=""/>
           </v:shape>
-          <o:OLEObject Type="Embed" ProgID="Equation.DSMT4" ShapeID="_x0000_i1097" DrawAspect="Content" ObjectID="_1801404307" r:id="rId173"/>
+          <o:OLEObject Type="Embed" ProgID="Equation.DSMT4" ShapeID="_x0000_i1102" DrawAspect="Content" ObjectID="_1801425467" r:id="rId173"/>
         </w:object>
       </w:r>
       <w:r>
@@ -9966,10 +9690,10 @@
       </w:r>
       <w:r>
         <w:object w:dxaOrig="260" w:dyaOrig="279" w14:anchorId="6BD4C64E">
-          <v:shape id="_x0000_i1098" type="#_x0000_t75" style="width:13.15pt;height:13.9pt" o:ole="">
+          <v:shape id="_x0000_i1103" type="#_x0000_t75" style="width:13.2pt;height:14pt" o:ole="">
             <v:imagedata r:id="rId174" o:title=""/>
           </v:shape>
-          <o:OLEObject Type="Embed" ProgID="Equation.DSMT4" ShapeID="_x0000_i1098" DrawAspect="Content" ObjectID="_1801404308" r:id="rId175"/>
+          <o:OLEObject Type="Embed" ProgID="Equation.DSMT4" ShapeID="_x0000_i1103" DrawAspect="Content" ObjectID="_1801425468" r:id="rId175"/>
         </w:object>
       </w:r>
       <w:r>
@@ -9977,10 +9701,10 @@
       </w:r>
       <w:r>
         <w:object w:dxaOrig="260" w:dyaOrig="279" w14:anchorId="2E68E1D7">
-          <v:shape id="_x0000_i1099" type="#_x0000_t75" style="width:13.15pt;height:13.9pt" o:ole="">
+          <v:shape id="_x0000_i1104" type="#_x0000_t75" style="width:13.2pt;height:14pt" o:ole="">
             <v:imagedata r:id="rId176" o:title=""/>
           </v:shape>
-          <o:OLEObject Type="Embed" ProgID="Equation.DSMT4" ShapeID="_x0000_i1099" DrawAspect="Content" ObjectID="_1801404309" r:id="rId177"/>
+          <o:OLEObject Type="Embed" ProgID="Equation.DSMT4" ShapeID="_x0000_i1104" DrawAspect="Content" ObjectID="_1801425469" r:id="rId177"/>
         </w:object>
       </w:r>
       <w:r>
@@ -9996,10 +9720,10 @@
       </w:r>
       <w:r>
         <w:object w:dxaOrig="2900" w:dyaOrig="700" w14:anchorId="315BE5CE">
-          <v:shape id="_x0000_i1100" type="#_x0000_t75" style="width:145.15pt;height:35.25pt" o:ole="">
+          <v:shape id="_x0000_i1105" type="#_x0000_t75" style="width:145.2pt;height:35.2pt" o:ole="">
             <v:imagedata r:id="rId178" o:title=""/>
           </v:shape>
-          <o:OLEObject Type="Embed" ProgID="Equation.DSMT4" ShapeID="_x0000_i1100" DrawAspect="Content" ObjectID="_1801404310" r:id="rId179"/>
+          <o:OLEObject Type="Embed" ProgID="Equation.DSMT4" ShapeID="_x0000_i1105" DrawAspect="Content" ObjectID="_1801425470" r:id="rId179"/>
         </w:object>
       </w:r>
       <w:r>
@@ -10081,10 +9805,10 @@
       </w:r>
       <w:r>
         <w:object w:dxaOrig="5319" w:dyaOrig="700" w14:anchorId="6913D43E">
-          <v:shape id="_x0000_i1101" type="#_x0000_t75" style="width:265.9pt;height:35.25pt" o:ole="">
+          <v:shape id="_x0000_i1106" type="#_x0000_t75" style="width:266pt;height:35.2pt" o:ole="">
             <v:imagedata r:id="rId180" o:title=""/>
           </v:shape>
-          <o:OLEObject Type="Embed" ProgID="Equation.DSMT4" ShapeID="_x0000_i1101" DrawAspect="Content" ObjectID="_1801404311" r:id="rId181"/>
+          <o:OLEObject Type="Embed" ProgID="Equation.DSMT4" ShapeID="_x0000_i1106" DrawAspect="Content" ObjectID="_1801425471" r:id="rId181"/>
         </w:object>
       </w:r>
       <w:r>
@@ -10143,10 +9867,10 @@
       </w:r>
       <w:r>
         <w:object w:dxaOrig="4819" w:dyaOrig="700" w14:anchorId="1FFB676A">
-          <v:shape id="_x0000_i1102" type="#_x0000_t75" style="width:240.75pt;height:35.25pt" o:ole="">
+          <v:shape id="_x0000_i1107" type="#_x0000_t75" style="width:240.8pt;height:35.2pt" o:ole="">
             <v:imagedata r:id="rId182" o:title=""/>
           </v:shape>
-          <o:OLEObject Type="Embed" ProgID="Equation.DSMT4" ShapeID="_x0000_i1102" DrawAspect="Content" ObjectID="_1801404312" r:id="rId183"/>
+          <o:OLEObject Type="Embed" ProgID="Equation.DSMT4" ShapeID="_x0000_i1107" DrawAspect="Content" ObjectID="_1801425472" r:id="rId183"/>
         </w:object>
       </w:r>
       <w:r>
@@ -10208,10 +9932,10 @@
       </w:r>
       <w:r>
         <w:object w:dxaOrig="800" w:dyaOrig="420" w14:anchorId="3475A8B8">
-          <v:shape id="_x0000_i1103" type="#_x0000_t75" style="width:40.15pt;height:21.4pt" o:ole="">
+          <v:shape id="_x0000_i1108" type="#_x0000_t75" style="width:40pt;height:21.2pt" o:ole="">
             <v:imagedata r:id="rId184" o:title=""/>
           </v:shape>
-          <o:OLEObject Type="Embed" ProgID="Equation.DSMT4" ShapeID="_x0000_i1103" DrawAspect="Content" ObjectID="_1801404313" r:id="rId185"/>
+          <o:OLEObject Type="Embed" ProgID="Equation.DSMT4" ShapeID="_x0000_i1108" DrawAspect="Content" ObjectID="_1801425473" r:id="rId185"/>
         </w:object>
       </w:r>
       <w:r>
@@ -10222,10 +9946,10 @@
       </w:r>
       <w:r>
         <w:object w:dxaOrig="880" w:dyaOrig="420" w14:anchorId="46830E45">
-          <v:shape id="_x0000_i1104" type="#_x0000_t75" style="width:43.9pt;height:21.4pt" o:ole="">
+          <v:shape id="_x0000_i1109" type="#_x0000_t75" style="width:44pt;height:21.2pt" o:ole="">
             <v:imagedata r:id="rId186" o:title=""/>
           </v:shape>
-          <o:OLEObject Type="Embed" ProgID="Equation.DSMT4" ShapeID="_x0000_i1104" DrawAspect="Content" ObjectID="_1801404314" r:id="rId187"/>
+          <o:OLEObject Type="Embed" ProgID="Equation.DSMT4" ShapeID="_x0000_i1109" DrawAspect="Content" ObjectID="_1801425474" r:id="rId187"/>
         </w:object>
       </w:r>
       <w:r>
@@ -10236,10 +9960,10 @@
       </w:r>
       <w:r>
         <w:object w:dxaOrig="499" w:dyaOrig="400" w14:anchorId="3268F68C">
-          <v:shape id="_x0000_i1105" type="#_x0000_t75" style="width:24.75pt;height:19.9pt" o:ole="">
+          <v:shape id="_x0000_i1110" type="#_x0000_t75" style="width:24.8pt;height:20pt" o:ole="">
             <v:imagedata r:id="rId188" o:title=""/>
           </v:shape>
-          <o:OLEObject Type="Embed" ProgID="Equation.DSMT4" ShapeID="_x0000_i1105" DrawAspect="Content" ObjectID="_1801404315" r:id="rId189"/>
+          <o:OLEObject Type="Embed" ProgID="Equation.DSMT4" ShapeID="_x0000_i1110" DrawAspect="Content" ObjectID="_1801425475" r:id="rId189"/>
         </w:object>
       </w:r>
       <w:r>
@@ -10258,10 +9982,10 @@
       </w:r>
       <w:r>
         <w:object w:dxaOrig="720" w:dyaOrig="380" w14:anchorId="6C88BD25">
-          <v:shape id="_x0000_i1106" type="#_x0000_t75" style="width:36pt;height:19.15pt" o:ole="">
+          <v:shape id="_x0000_i1111" type="#_x0000_t75" style="width:36pt;height:19.2pt" o:ole="">
             <v:imagedata r:id="rId190" o:title=""/>
           </v:shape>
-          <o:OLEObject Type="Embed" ProgID="Equation.DSMT4" ShapeID="_x0000_i1106" DrawAspect="Content" ObjectID="_1801404316" r:id="rId191"/>
+          <o:OLEObject Type="Embed" ProgID="Equation.DSMT4" ShapeID="_x0000_i1111" DrawAspect="Content" ObjectID="_1801425476" r:id="rId191"/>
         </w:object>
       </w:r>
       <w:r>
@@ -10343,10 +10067,10 @@
       </w:r>
       <w:r>
         <w:object w:dxaOrig="4120" w:dyaOrig="420" w14:anchorId="63676B4C">
-          <v:shape id="_x0000_i1107" type="#_x0000_t75" style="width:205.9pt;height:21.4pt" o:ole="">
+          <v:shape id="_x0000_i1112" type="#_x0000_t75" style="width:206pt;height:21.2pt" o:ole="">
             <v:imagedata r:id="rId192" o:title=""/>
           </v:shape>
-          <o:OLEObject Type="Embed" ProgID="Equation.DSMT4" ShapeID="_x0000_i1107" DrawAspect="Content" ObjectID="_1801404317" r:id="rId193"/>
+          <o:OLEObject Type="Embed" ProgID="Equation.DSMT4" ShapeID="_x0000_i1112" DrawAspect="Content" ObjectID="_1801425477" r:id="rId193"/>
         </w:object>
       </w:r>
       <w:r>
@@ -10405,10 +10129,10 @@
       </w:r>
       <w:r>
         <w:object w:dxaOrig="5640" w:dyaOrig="460" w14:anchorId="698B9490">
-          <v:shape id="_x0000_i1108" type="#_x0000_t75" style="width:282pt;height:23.25pt" o:ole="">
+          <v:shape id="_x0000_i1113" type="#_x0000_t75" style="width:282pt;height:23.2pt" o:ole="">
             <v:imagedata r:id="rId194" o:title=""/>
           </v:shape>
-          <o:OLEObject Type="Embed" ProgID="Equation.DSMT4" ShapeID="_x0000_i1108" DrawAspect="Content" ObjectID="_1801404318" r:id="rId195"/>
+          <o:OLEObject Type="Embed" ProgID="Equation.DSMT4" ShapeID="_x0000_i1113" DrawAspect="Content" ObjectID="_1801425478" r:id="rId195"/>
         </w:object>
       </w:r>
       <w:r>
@@ -10467,10 +10191,10 @@
       </w:r>
       <w:r>
         <w:object w:dxaOrig="6540" w:dyaOrig="380" w14:anchorId="1622C9FB">
-          <v:shape id="_x0000_i1109" type="#_x0000_t75" style="width:327.4pt;height:19.15pt" o:ole="">
+          <v:shape id="_x0000_i1114" type="#_x0000_t75" style="width:327.2pt;height:19.2pt" o:ole="">
             <v:imagedata r:id="rId196" o:title=""/>
           </v:shape>
-          <o:OLEObject Type="Embed" ProgID="Equation.DSMT4" ShapeID="_x0000_i1109" DrawAspect="Content" ObjectID="_1801404319" r:id="rId197"/>
+          <o:OLEObject Type="Embed" ProgID="Equation.DSMT4" ShapeID="_x0000_i1114" DrawAspect="Content" ObjectID="_1801425479" r:id="rId197"/>
         </w:object>
       </w:r>
       <w:r>
@@ -10571,10 +10295,10 @@
       </w:r>
       <w:r>
         <w:object w:dxaOrig="1600" w:dyaOrig="820" w14:anchorId="210719DD">
-          <v:shape id="_x0000_i1110" type="#_x0000_t75" style="width:79.9pt;height:41.25pt" o:ole="">
+          <v:shape id="_x0000_i1115" type="#_x0000_t75" style="width:80pt;height:41.2pt" o:ole="">
             <v:imagedata r:id="rId198" o:title=""/>
           </v:shape>
-          <o:OLEObject Type="Embed" ProgID="Equation.DSMT4" ShapeID="_x0000_i1110" DrawAspect="Content" ObjectID="_1801404320" r:id="rId199"/>
+          <o:OLEObject Type="Embed" ProgID="Equation.DSMT4" ShapeID="_x0000_i1115" DrawAspect="Content" ObjectID="_1801425480" r:id="rId199"/>
         </w:object>
       </w:r>
       <w:r>
@@ -10636,10 +10360,10 @@
       </w:r>
       <w:r>
         <w:object w:dxaOrig="240" w:dyaOrig="279" w14:anchorId="0D6E2C05">
-          <v:shape id="_x0000_i1111" type="#_x0000_t75" style="width:12pt;height:13.9pt" o:ole="">
+          <v:shape id="_x0000_i1116" type="#_x0000_t75" style="width:12pt;height:14pt" o:ole="">
             <v:imagedata r:id="rId200" o:title=""/>
           </v:shape>
-          <o:OLEObject Type="Embed" ProgID="Equation.DSMT4" ShapeID="_x0000_i1111" DrawAspect="Content" ObjectID="_1801404321" r:id="rId201"/>
+          <o:OLEObject Type="Embed" ProgID="Equation.DSMT4" ShapeID="_x0000_i1116" DrawAspect="Content" ObjectID="_1801425481" r:id="rId201"/>
         </w:object>
       </w:r>
       <w:r>
@@ -10650,10 +10374,10 @@
       </w:r>
       <w:r>
         <w:object w:dxaOrig="1140" w:dyaOrig="340" w14:anchorId="09DE474B">
-          <v:shape id="_x0000_i1112" type="#_x0000_t75" style="width:57.4pt;height:17.25pt" o:ole="">
+          <v:shape id="_x0000_i1117" type="#_x0000_t75" style="width:57.2pt;height:17.2pt" o:ole="">
             <v:imagedata r:id="rId202" o:title=""/>
           </v:shape>
-          <o:OLEObject Type="Embed" ProgID="Equation.DSMT4" ShapeID="_x0000_i1112" DrawAspect="Content" ObjectID="_1801404322" r:id="rId203"/>
+          <o:OLEObject Type="Embed" ProgID="Equation.DSMT4" ShapeID="_x0000_i1117" DrawAspect="Content" ObjectID="_1801425482" r:id="rId203"/>
         </w:object>
       </w:r>
       <w:r>
@@ -10673,10 +10397,10 @@
       </w:r>
       <w:r>
         <w:object w:dxaOrig="1080" w:dyaOrig="340" w14:anchorId="2C8A7209">
-          <v:shape id="_x0000_i1113" type="#_x0000_t75" style="width:54pt;height:17.25pt" o:ole="">
+          <v:shape id="_x0000_i1118" type="#_x0000_t75" style="width:54pt;height:17.2pt" o:ole="">
             <v:imagedata r:id="rId204" o:title=""/>
           </v:shape>
-          <o:OLEObject Type="Embed" ProgID="Equation.DSMT4" ShapeID="_x0000_i1113" DrawAspect="Content" ObjectID="_1801404323" r:id="rId205"/>
+          <o:OLEObject Type="Embed" ProgID="Equation.DSMT4" ShapeID="_x0000_i1118" DrawAspect="Content" ObjectID="_1801425483" r:id="rId205"/>
         </w:object>
       </w:r>
       <w:r>
@@ -10690,10 +10414,10 @@
       </w:r>
       <w:r>
         <w:object w:dxaOrig="220" w:dyaOrig="240" w14:anchorId="27555FD0">
-          <v:shape id="_x0000_i1114" type="#_x0000_t75" style="width:11.25pt;height:12pt" o:ole="">
+          <v:shape id="_x0000_i1119" type="#_x0000_t75" style="width:11.2pt;height:12pt" o:ole="">
             <v:imagedata r:id="rId206" o:title=""/>
           </v:shape>
-          <o:OLEObject Type="Embed" ProgID="Equation.DSMT4" ShapeID="_x0000_i1114" DrawAspect="Content" ObjectID="_1801404324" r:id="rId207"/>
+          <o:OLEObject Type="Embed" ProgID="Equation.DSMT4" ShapeID="_x0000_i1119" DrawAspect="Content" ObjectID="_1801425484" r:id="rId207"/>
         </w:object>
       </w:r>
       <w:r>
@@ -10707,10 +10431,10 @@
       </w:r>
       <w:r>
         <w:object w:dxaOrig="260" w:dyaOrig="300" w14:anchorId="03FC01AB">
-          <v:shape id="_x0000_i1115" type="#_x0000_t75" style="width:13.15pt;height:15.4pt" o:ole="">
+          <v:shape id="_x0000_i1120" type="#_x0000_t75" style="width:13.2pt;height:15.6pt" o:ole="">
             <v:imagedata r:id="rId208" o:title=""/>
           </v:shape>
-          <o:OLEObject Type="Embed" ProgID="Equation.DSMT4" ShapeID="_x0000_i1115" DrawAspect="Content" ObjectID="_1801404325" r:id="rId209"/>
+          <o:OLEObject Type="Embed" ProgID="Equation.DSMT4" ShapeID="_x0000_i1120" DrawAspect="Content" ObjectID="_1801425485" r:id="rId209"/>
         </w:object>
       </w:r>
       <w:r>
@@ -10721,10 +10445,10 @@
       </w:r>
       <w:r>
         <w:object w:dxaOrig="300" w:dyaOrig="279" w14:anchorId="5AD52A94">
-          <v:shape id="_x0000_i1116" type="#_x0000_t75" style="width:15.4pt;height:13.9pt" o:ole="">
+          <v:shape id="_x0000_i1121" type="#_x0000_t75" style="width:15.6pt;height:14pt" o:ole="">
             <v:imagedata r:id="rId210" o:title=""/>
           </v:shape>
-          <o:OLEObject Type="Embed" ProgID="Equation.DSMT4" ShapeID="_x0000_i1116" DrawAspect="Content" ObjectID="_1801404326" r:id="rId211"/>
+          <o:OLEObject Type="Embed" ProgID="Equation.DSMT4" ShapeID="_x0000_i1121" DrawAspect="Content" ObjectID="_1801425486" r:id="rId211"/>
         </w:object>
       </w:r>
       <w:r>
@@ -10742,10 +10466,10 @@
       </w:r>
       <w:r>
         <w:object w:dxaOrig="840" w:dyaOrig="360" w14:anchorId="261BD48A">
-          <v:shape id="_x0000_i1117" type="#_x0000_t75" style="width:42pt;height:18pt" o:ole="">
+          <v:shape id="_x0000_i1122" type="#_x0000_t75" style="width:42pt;height:18pt" o:ole="">
             <v:imagedata r:id="rId212" o:title=""/>
           </v:shape>
-          <o:OLEObject Type="Embed" ProgID="Equation.DSMT4" ShapeID="_x0000_i1117" DrawAspect="Content" ObjectID="_1801404327" r:id="rId213"/>
+          <o:OLEObject Type="Embed" ProgID="Equation.DSMT4" ShapeID="_x0000_i1122" DrawAspect="Content" ObjectID="_1801425487" r:id="rId213"/>
         </w:object>
       </w:r>
       <w:r>
@@ -10756,10 +10480,10 @@
       </w:r>
       <w:r>
         <w:object w:dxaOrig="700" w:dyaOrig="300" w14:anchorId="28B8A430">
-          <v:shape id="_x0000_i1118" type="#_x0000_t75" style="width:35.25pt;height:15.4pt" o:ole="">
+          <v:shape id="_x0000_i1123" type="#_x0000_t75" style="width:35.2pt;height:15.6pt" o:ole="">
             <v:imagedata r:id="rId214" o:title=""/>
           </v:shape>
-          <o:OLEObject Type="Embed" ProgID="Equation.DSMT4" ShapeID="_x0000_i1118" DrawAspect="Content" ObjectID="_1801404328" r:id="rId215"/>
+          <o:OLEObject Type="Embed" ProgID="Equation.DSMT4" ShapeID="_x0000_i1123" DrawAspect="Content" ObjectID="_1801425488" r:id="rId215"/>
         </w:object>
       </w:r>
       <w:r>
@@ -10805,10 +10529,10 @@
       </w:r>
       <w:r>
         <w:object w:dxaOrig="5500" w:dyaOrig="560" w14:anchorId="4FF55088">
-          <v:shape id="_x0000_i1119" type="#_x0000_t75" style="width:275.25pt;height:28.15pt" o:ole="">
+          <v:shape id="_x0000_i1124" type="#_x0000_t75" style="width:275.2pt;height:28pt" o:ole="">
             <v:imagedata r:id="rId216" o:title=""/>
           </v:shape>
-          <o:OLEObject Type="Embed" ProgID="Equation.DSMT4" ShapeID="_x0000_i1119" DrawAspect="Content" ObjectID="_1801404329" r:id="rId217"/>
+          <o:OLEObject Type="Embed" ProgID="Equation.DSMT4" ShapeID="_x0000_i1124" DrawAspect="Content" ObjectID="_1801425489" r:id="rId217"/>
         </w:object>
       </w:r>
       <w:r>
@@ -10838,25 +10562,15 @@
       <w:r>
         <w:instrText xml:space="preserve"> </w:instrText>
       </w:r>
-      <w:r>
-        <w:fldChar w:fldCharType="begin"/>
-      </w:r>
-      <w:r>
-        <w:instrText xml:space="preserve"> REF ZEqnNum643160 \* Charformat \! \* MERGEFORMAT </w:instrText>
-      </w:r>
-      <w:r>
-        <w:fldChar w:fldCharType="separate"/>
-      </w:r>
-      <w:r>
-        <w:instrText>(2.35)</w:instrText>
-      </w:r>
+      <w:fldSimple w:instr=" REF ZEqnNum643160 \* Charformat \! \* MERGEFORMAT ">
+        <w:r>
+          <w:instrText>(2.35)</w:instrText>
+        </w:r>
+      </w:fldSimple>
       <w:r>
         <w:fldChar w:fldCharType="end"/>
       </w:r>
       <w:r>
-        <w:fldChar w:fldCharType="end"/>
-      </w:r>
-      <w:r>
         <w:rPr>
           <w:rFonts w:hint="eastAsia"/>
         </w:rPr>
@@ -10878,10 +10592,10 @@
       </w:r>
       <w:r>
         <w:object w:dxaOrig="6940" w:dyaOrig="8460" w14:anchorId="4473D2FC">
-          <v:shape id="_x0000_i1120" type="#_x0000_t75" style="width:347.25pt;height:423pt" o:ole="">
+          <v:shape id="_x0000_i1125" type="#_x0000_t75" style="width:347.2pt;height:423.2pt" o:ole="">
             <v:imagedata r:id="rId218" o:title=""/>
           </v:shape>
-          <o:OLEObject Type="Embed" ProgID="Equation.DSMT4" ShapeID="_x0000_i1120" DrawAspect="Content" ObjectID="_1801404330" r:id="rId219"/>
+          <o:OLEObject Type="Embed" ProgID="Equation.DSMT4" ShapeID="_x0000_i1125" DrawAspect="Content" ObjectID="_1801425490" r:id="rId219"/>
         </w:object>
       </w:r>
       <w:r>
@@ -11123,45 +10837,25 @@
       <w:r>
         <w:t xml:space="preserve">Table </w:t>
       </w:r>
-      <w:r>
-        <w:fldChar w:fldCharType="begin"/>
-      </w:r>
-      <w:r>
-        <w:instrText xml:space="preserve"> STYLEREF 1 \s </w:instrText>
-      </w:r>
-      <w:r>
-        <w:fldChar w:fldCharType="separate"/>
-      </w:r>
-      <w:r>
-        <w:rPr>
-          <w:noProof/>
-        </w:rPr>
-        <w:t>3</w:t>
-      </w:r>
-      <w:r>
-        <w:fldChar w:fldCharType="end"/>
-      </w:r>
+      <w:fldSimple w:instr=" STYLEREF 1 \s ">
+        <w:r>
+          <w:rPr>
+            <w:noProof/>
+          </w:rPr>
+          <w:t>3</w:t>
+        </w:r>
+      </w:fldSimple>
       <w:r>
         <w:t>.</w:t>
       </w:r>
-      <w:r>
-        <w:fldChar w:fldCharType="begin"/>
-      </w:r>
-      <w:r>
-        <w:instrText xml:space="preserve"> SEQ Table \* ARABIC \s 1 </w:instrText>
-      </w:r>
-      <w:r>
-        <w:fldChar w:fldCharType="separate"/>
-      </w:r>
-      <w:r>
-        <w:rPr>
-          <w:noProof/>
-        </w:rPr>
-        <w:t>1</w:t>
-      </w:r>
-      <w:r>
-        <w:fldChar w:fldCharType="end"/>
-      </w:r>
+      <w:fldSimple w:instr=" SEQ Table \* ARABIC \s 1 ">
+        <w:r>
+          <w:rPr>
+            <w:noProof/>
+          </w:rPr>
+          <w:t>1</w:t>
+        </w:r>
+      </w:fldSimple>
       <w:r>
         <w:t xml:space="preserve"> Calculated values of physical parameters of the robot</w:t>
       </w:r>
@@ -12282,10 +11976,10 @@
       </w:r>
       <w:r>
         <w:object w:dxaOrig="260" w:dyaOrig="279" w14:anchorId="408FB9A0">
-          <v:shape id="_x0000_i1121" type="#_x0000_t75" style="width:13.15pt;height:13.9pt" o:ole="">
+          <v:shape id="_x0000_i1126" type="#_x0000_t75" style="width:13.2pt;height:14pt" o:ole="">
             <v:imagedata r:id="rId220" o:title=""/>
           </v:shape>
-          <o:OLEObject Type="Embed" ProgID="Equation.DSMT4" ShapeID="_x0000_i1121" DrawAspect="Content" ObjectID="_1801404331" r:id="rId221"/>
+          <o:OLEObject Type="Embed" ProgID="Equation.DSMT4" ShapeID="_x0000_i1126" DrawAspect="Content" ObjectID="_1801425491" r:id="rId221"/>
         </w:object>
       </w:r>
       <w:r>
@@ -12293,10 +11987,10 @@
       </w:r>
       <w:r>
         <w:object w:dxaOrig="260" w:dyaOrig="279" w14:anchorId="77C2EBC8">
-          <v:shape id="_x0000_i1122" type="#_x0000_t75" style="width:13.15pt;height:13.9pt" o:ole="">
+          <v:shape id="_x0000_i1127" type="#_x0000_t75" style="width:13.2pt;height:14pt" o:ole="">
             <v:imagedata r:id="rId222" o:title=""/>
           </v:shape>
-          <o:OLEObject Type="Embed" ProgID="Equation.DSMT4" ShapeID="_x0000_i1122" DrawAspect="Content" ObjectID="_1801404332" r:id="rId223"/>
+          <o:OLEObject Type="Embed" ProgID="Equation.DSMT4" ShapeID="_x0000_i1127" DrawAspect="Content" ObjectID="_1801425492" r:id="rId223"/>
         </w:object>
       </w:r>
       <w:r>
@@ -12315,10 +12009,10 @@
       </w:r>
       <w:r>
         <w:object w:dxaOrig="6380" w:dyaOrig="4180" w14:anchorId="0C615DD9">
-          <v:shape id="_x0000_i1123" type="#_x0000_t75" style="width:319.5pt;height:209.25pt" o:ole="">
+          <v:shape id="_x0000_i1128" type="#_x0000_t75" style="width:319.6pt;height:209.2pt" o:ole="">
             <v:imagedata r:id="rId224" o:title=""/>
           </v:shape>
-          <o:OLEObject Type="Embed" ProgID="Equation.DSMT4" ShapeID="_x0000_i1123" DrawAspect="Content" ObjectID="_1801404333" r:id="rId225"/>
+          <o:OLEObject Type="Embed" ProgID="Equation.DSMT4" ShapeID="_x0000_i1128" DrawAspect="Content" ObjectID="_1801425493" r:id="rId225"/>
         </w:object>
       </w:r>
       <w:r>
@@ -12379,10 +12073,10 @@
       </w:r>
       <w:r>
         <w:object w:dxaOrig="4620" w:dyaOrig="4180" w14:anchorId="6B22CF08">
-          <v:shape id="_x0000_i1124" type="#_x0000_t75" style="width:231.4pt;height:209.25pt" o:ole="">
+          <v:shape id="_x0000_i1129" type="#_x0000_t75" style="width:231.6pt;height:209.2pt" o:ole="">
             <v:imagedata r:id="rId226" o:title=""/>
           </v:shape>
-          <o:OLEObject Type="Embed" ProgID="Equation.DSMT4" ShapeID="_x0000_i1124" DrawAspect="Content" ObjectID="_1801404334" r:id="rId227"/>
+          <o:OLEObject Type="Embed" ProgID="Equation.DSMT4" ShapeID="_x0000_i1129" DrawAspect="Content" ObjectID="_1801425494" r:id="rId227"/>
         </w:object>
       </w:r>
       <w:r>
@@ -12480,10 +12174,10 @@
       </w:r>
       <w:r>
         <w:object w:dxaOrig="260" w:dyaOrig="279" w14:anchorId="1AD97E88">
-          <v:shape id="_x0000_i1125" type="#_x0000_t75" style="width:13.15pt;height:13.9pt" o:ole="">
+          <v:shape id="_x0000_i1130" type="#_x0000_t75" style="width:13.2pt;height:14pt" o:ole="">
             <v:imagedata r:id="rId228" o:title=""/>
           </v:shape>
-          <o:OLEObject Type="Embed" ProgID="Equation.DSMT4" ShapeID="_x0000_i1125" DrawAspect="Content" ObjectID="_1801404335" r:id="rId229"/>
+          <o:OLEObject Type="Embed" ProgID="Equation.DSMT4" ShapeID="_x0000_i1130" DrawAspect="Content" ObjectID="_1801425495" r:id="rId229"/>
         </w:object>
       </w:r>
       <w:r>
@@ -12491,10 +12185,10 @@
       </w:r>
       <w:r>
         <w:object w:dxaOrig="260" w:dyaOrig="279" w14:anchorId="2A4183A0">
-          <v:shape id="_x0000_i1126" type="#_x0000_t75" style="width:13.15pt;height:13.9pt" o:ole="">
+          <v:shape id="_x0000_i1131" type="#_x0000_t75" style="width:13.2pt;height:14pt" o:ole="">
             <v:imagedata r:id="rId230" o:title=""/>
           </v:shape>
-          <o:OLEObject Type="Embed" ProgID="Equation.DSMT4" ShapeID="_x0000_i1126" DrawAspect="Content" ObjectID="_1801404336" r:id="rId231"/>
+          <o:OLEObject Type="Embed" ProgID="Equation.DSMT4" ShapeID="_x0000_i1131" DrawAspect="Content" ObjectID="_1801425496" r:id="rId231"/>
         </w:object>
       </w:r>
       <w:r>
@@ -12502,10 +12196,10 @@
       </w:r>
       <w:r>
         <w:object w:dxaOrig="220" w:dyaOrig="240" w14:anchorId="2F5E2F24">
-          <v:shape id="_x0000_i1127" type="#_x0000_t75" style="width:11.25pt;height:12pt" o:ole="">
+          <v:shape id="_x0000_i1132" type="#_x0000_t75" style="width:11.2pt;height:12pt" o:ole="">
             <v:imagedata r:id="rId232" o:title=""/>
           </v:shape>
-          <o:OLEObject Type="Embed" ProgID="Equation.DSMT4" ShapeID="_x0000_i1127" DrawAspect="Content" ObjectID="_1801404337" r:id="rId233"/>
+          <o:OLEObject Type="Embed" ProgID="Equation.DSMT4" ShapeID="_x0000_i1132" DrawAspect="Content" ObjectID="_1801425497" r:id="rId233"/>
         </w:object>
       </w:r>
       <w:r>
@@ -12527,10 +12221,10 @@
       </w:r>
       <w:r>
         <w:object w:dxaOrig="3440" w:dyaOrig="420" w14:anchorId="76856C90">
-          <v:shape id="_x0000_i1128" type="#_x0000_t75" style="width:172.15pt;height:21.4pt" o:ole="">
+          <v:shape id="_x0000_i1133" type="#_x0000_t75" style="width:172pt;height:21.2pt" o:ole="">
             <v:imagedata r:id="rId234" o:title=""/>
           </v:shape>
-          <o:OLEObject Type="Embed" ProgID="Equation.DSMT4" ShapeID="_x0000_i1128" DrawAspect="Content" ObjectID="_1801404338" r:id="rId235"/>
+          <o:OLEObject Type="Embed" ProgID="Equation.DSMT4" ShapeID="_x0000_i1133" DrawAspect="Content" ObjectID="_1801425498" r:id="rId235"/>
         </w:object>
       </w:r>
       <w:r>
@@ -12594,10 +12288,10 @@
       </w:r>
       <w:r>
         <w:object w:dxaOrig="260" w:dyaOrig="279" w14:anchorId="75D5F2E4">
-          <v:shape id="_x0000_i1129" type="#_x0000_t75" style="width:13.15pt;height:13.9pt" o:ole="">
+          <v:shape id="_x0000_i1134" type="#_x0000_t75" style="width:13.2pt;height:14pt" o:ole="">
             <v:imagedata r:id="rId236" o:title=""/>
           </v:shape>
-          <o:OLEObject Type="Embed" ProgID="Equation.DSMT4" ShapeID="_x0000_i1129" DrawAspect="Content" ObjectID="_1801404339" r:id="rId237"/>
+          <o:OLEObject Type="Embed" ProgID="Equation.DSMT4" ShapeID="_x0000_i1134" DrawAspect="Content" ObjectID="_1801425499" r:id="rId237"/>
         </w:object>
       </w:r>
       <w:r>
@@ -12608,10 +12302,10 @@
       </w:r>
       <w:r>
         <w:object w:dxaOrig="260" w:dyaOrig="279" w14:anchorId="5D644041">
-          <v:shape id="_x0000_i1130" type="#_x0000_t75" style="width:13.15pt;height:13.9pt" o:ole="">
+          <v:shape id="_x0000_i1135" type="#_x0000_t75" style="width:13.2pt;height:14pt" o:ole="">
             <v:imagedata r:id="rId238" o:title=""/>
           </v:shape>
-          <o:OLEObject Type="Embed" ProgID="Equation.DSMT4" ShapeID="_x0000_i1130" DrawAspect="Content" ObjectID="_1801404340" r:id="rId239"/>
+          <o:OLEObject Type="Embed" ProgID="Equation.DSMT4" ShapeID="_x0000_i1135" DrawAspect="Content" ObjectID="_1801425500" r:id="rId239"/>
         </w:object>
       </w:r>
       <w:r>
@@ -12635,118 +12329,88 @@
       <w:r>
         <w:instrText xml:space="preserve"> </w:instrText>
       </w:r>
+      <w:fldSimple w:instr=" REF ZEqnNum654339 \* Charformat \! \* MERGEFORMAT ">
+        <w:r>
+          <w:instrText>(2.36)</w:instrText>
+        </w:r>
+      </w:fldSimple>
+      <w:r>
+        <w:fldChar w:fldCharType="end"/>
+      </w:r>
+      <w:r>
+        <w:rPr>
+          <w:rFonts w:hint="eastAsia"/>
+        </w:rPr>
+        <w:t>和式</w:t>
+      </w:r>
       <w:r>
         <w:fldChar w:fldCharType="begin"/>
       </w:r>
       <w:r>
-        <w:instrText xml:space="preserve"> REF ZEqnNum654339 \* Charformat \! \* MERGEFORMAT </w:instrText>
-      </w:r>
-      <w:r>
-        <w:fldChar w:fldCharType="separate"/>
-      </w:r>
-      <w:r>
-        <w:instrText>(2.36)</w:instrText>
-      </w:r>
+        <w:instrText xml:space="preserve"> </w:instrText>
+      </w:r>
+      <w:r>
+        <w:rPr>
+          <w:rFonts w:hint="eastAsia"/>
+        </w:rPr>
+        <w:instrText>GOTOBUTTON ZEqnNum132086  \* MERGEFORMAT</w:instrText>
+      </w:r>
+      <w:r>
+        <w:instrText xml:space="preserve"> </w:instrText>
+      </w:r>
+      <w:fldSimple w:instr=" REF ZEqnNum132086 \* Charformat \! \* MERGEFORMAT ">
+        <w:r>
+          <w:instrText>(2.37)</w:instrText>
+        </w:r>
+      </w:fldSimple>
       <w:r>
         <w:fldChar w:fldCharType="end"/>
       </w:r>
       <w:r>
+        <w:rPr>
+          <w:rFonts w:hint="eastAsia"/>
+        </w:rPr>
+        <w:t>带入式</w:t>
+      </w:r>
+      <w:r>
+        <w:fldChar w:fldCharType="begin"/>
+      </w:r>
+      <w:r>
+        <w:instrText xml:space="preserve"> </w:instrText>
+      </w:r>
+      <w:r>
+        <w:rPr>
+          <w:rFonts w:hint="eastAsia"/>
+        </w:rPr>
+        <w:instrText>GOTOBUTTON ZEqnNum838697  \* MERGEFORMAT</w:instrText>
+      </w:r>
+      <w:r>
+        <w:instrText xml:space="preserve"> </w:instrText>
+      </w:r>
+      <w:fldSimple w:instr=" REF ZEqnNum838697 \* Charformat \! \* MERGEFORMAT ">
+        <w:r>
+          <w:instrText>(</w:instrText>
+        </w:r>
+        <w:r>
+          <w:instrText>2</w:instrText>
+        </w:r>
+        <w:r>
+          <w:instrText>.</w:instrText>
+        </w:r>
+        <w:r>
+          <w:instrText>38</w:instrText>
+        </w:r>
+        <w:r>
+          <w:instrText>)</w:instrText>
+        </w:r>
+      </w:fldSimple>
+      <w:r>
         <w:fldChar w:fldCharType="end"/>
       </w:r>
       <w:r>
         <w:rPr>
           <w:rFonts w:hint="eastAsia"/>
         </w:rPr>
-        <w:t>和式</w:t>
-      </w:r>
-      <w:r>
-        <w:fldChar w:fldCharType="begin"/>
-      </w:r>
-      <w:r>
-        <w:instrText xml:space="preserve"> </w:instrText>
-      </w:r>
-      <w:r>
-        <w:rPr>
-          <w:rFonts w:hint="eastAsia"/>
-        </w:rPr>
-        <w:instrText>GOTOBUTTON ZEqnNum132086  \* MERGEFORMAT</w:instrText>
-      </w:r>
-      <w:r>
-        <w:instrText xml:space="preserve"> </w:instrText>
-      </w:r>
-      <w:r>
-        <w:fldChar w:fldCharType="begin"/>
-      </w:r>
-      <w:r>
-        <w:instrText xml:space="preserve"> REF ZEqnNum132086 \* Charformat \! \* MERGEFORMAT </w:instrText>
-      </w:r>
-      <w:r>
-        <w:fldChar w:fldCharType="separate"/>
-      </w:r>
-      <w:r>
-        <w:instrText>(2.37)</w:instrText>
-      </w:r>
-      <w:r>
-        <w:fldChar w:fldCharType="end"/>
-      </w:r>
-      <w:r>
-        <w:fldChar w:fldCharType="end"/>
-      </w:r>
-      <w:r>
-        <w:rPr>
-          <w:rFonts w:hint="eastAsia"/>
-        </w:rPr>
-        <w:t>带入式</w:t>
-      </w:r>
-      <w:r>
-        <w:fldChar w:fldCharType="begin"/>
-      </w:r>
-      <w:r>
-        <w:instrText xml:space="preserve"> </w:instrText>
-      </w:r>
-      <w:r>
-        <w:rPr>
-          <w:rFonts w:hint="eastAsia"/>
-        </w:rPr>
-        <w:instrText>GOTOBUTTON ZEqnNum838697  \* MERGEFORMAT</w:instrText>
-      </w:r>
-      <w:r>
-        <w:instrText xml:space="preserve"> </w:instrText>
-      </w:r>
-      <w:r>
-        <w:fldChar w:fldCharType="begin"/>
-      </w:r>
-      <w:r>
-        <w:instrText xml:space="preserve"> REF ZEqnNum838697 \* Charformat \! \* MERGEFORMAT </w:instrText>
-      </w:r>
-      <w:r>
-        <w:fldChar w:fldCharType="separate"/>
-      </w:r>
-      <w:r>
-        <w:instrText>(</w:instrText>
-      </w:r>
-      <w:r>
-        <w:instrText>2</w:instrText>
-      </w:r>
-      <w:r>
-        <w:instrText>.</w:instrText>
-      </w:r>
-      <w:r>
-        <w:instrText>38</w:instrText>
-      </w:r>
-      <w:r>
-        <w:instrText>)</w:instrText>
-      </w:r>
-      <w:r>
-        <w:fldChar w:fldCharType="end"/>
-      </w:r>
-      <w:r>
-        <w:fldChar w:fldCharType="end"/>
-      </w:r>
-      <w:r>
-        <w:rPr>
-          <w:rFonts w:hint="eastAsia"/>
-        </w:rPr>
         <w:t>，</w:t>
       </w:r>
       <w:r>
@@ -12757,10 +12421,10 @@
       </w:r>
       <w:r>
         <w:object w:dxaOrig="1400" w:dyaOrig="300" w14:anchorId="4CC714EE">
-          <v:shape id="_x0000_i1131" type="#_x0000_t75" style="width:70.15pt;height:15.4pt" o:ole="">
+          <v:shape id="_x0000_i1136" type="#_x0000_t75" style="width:70pt;height:15.6pt" o:ole="">
             <v:imagedata r:id="rId240" o:title=""/>
           </v:shape>
-          <o:OLEObject Type="Embed" ProgID="Equation.DSMT4" ShapeID="_x0000_i1131" DrawAspect="Content" ObjectID="_1801404341" r:id="rId241"/>
+          <o:OLEObject Type="Embed" ProgID="Equation.DSMT4" ShapeID="_x0000_i1136" DrawAspect="Content" ObjectID="_1801425501" r:id="rId241"/>
         </w:object>
       </w:r>
       <w:r>
@@ -12768,10 +12432,10 @@
       </w:r>
       <w:r>
         <w:object w:dxaOrig="200" w:dyaOrig="240" w14:anchorId="60C1924D">
-          <v:shape id="_x0000_i1132" type="#_x0000_t75" style="width:10.15pt;height:12pt" o:ole="">
+          <v:shape id="_x0000_i1137" type="#_x0000_t75" style="width:10pt;height:12pt" o:ole="">
             <v:imagedata r:id="rId242" o:title=""/>
           </v:shape>
-          <o:OLEObject Type="Embed" ProgID="Equation.DSMT4" ShapeID="_x0000_i1132" DrawAspect="Content" ObjectID="_1801404342" r:id="rId243"/>
+          <o:OLEObject Type="Embed" ProgID="Equation.DSMT4" ShapeID="_x0000_i1137" DrawAspect="Content" ObjectID="_1801425502" r:id="rId243"/>
         </w:object>
       </w:r>
       <w:r>
@@ -12798,10 +12462,10 @@
           <w:position w:val="-10"/>
         </w:rPr>
         <w:object w:dxaOrig="1480" w:dyaOrig="340" w14:anchorId="6E477DF9">
-          <v:shape id="_x0000_i1133" type="#_x0000_t75" style="width:73.9pt;height:17.25pt" o:ole="">
+          <v:shape id="_x0000_i1138" type="#_x0000_t75" style="width:74pt;height:17.2pt" o:ole="">
             <v:imagedata r:id="rId244" o:title=""/>
           </v:shape>
-          <o:OLEObject Type="Embed" ProgID="Equation.DSMT4" ShapeID="_x0000_i1133" DrawAspect="Content" ObjectID="_1801404343" r:id="rId245"/>
+          <o:OLEObject Type="Embed" ProgID="Equation.DSMT4" ShapeID="_x0000_i1138" DrawAspect="Content" ObjectID="_1801425503" r:id="rId245"/>
         </w:object>
       </w:r>
       <w:r>
@@ -13171,45 +12835,25 @@
       <w:r>
         <w:t xml:space="preserve">Fig. </w:t>
       </w:r>
-      <w:r>
-        <w:fldChar w:fldCharType="begin"/>
-      </w:r>
-      <w:r>
-        <w:instrText xml:space="preserve"> STYLEREF 1 \s </w:instrText>
-      </w:r>
-      <w:r>
-        <w:fldChar w:fldCharType="separate"/>
-      </w:r>
-      <w:r>
-        <w:rPr>
-          <w:noProof/>
-        </w:rPr>
-        <w:t>3</w:t>
-      </w:r>
-      <w:r>
-        <w:fldChar w:fldCharType="end"/>
-      </w:r>
+      <w:fldSimple w:instr=" STYLEREF 1 \s ">
+        <w:r>
+          <w:rPr>
+            <w:noProof/>
+          </w:rPr>
+          <w:t>3</w:t>
+        </w:r>
+      </w:fldSimple>
       <w:r>
         <w:t>.</w:t>
       </w:r>
-      <w:r>
-        <w:fldChar w:fldCharType="begin"/>
-      </w:r>
-      <w:r>
-        <w:instrText xml:space="preserve"> SEQ Fig. \* ARABIC \s 1 </w:instrText>
-      </w:r>
-      <w:r>
-        <w:fldChar w:fldCharType="separate"/>
-      </w:r>
-      <w:r>
-        <w:rPr>
-          <w:noProof/>
-        </w:rPr>
-        <w:t>2</w:t>
-      </w:r>
-      <w:r>
-        <w:fldChar w:fldCharType="end"/>
-      </w:r>
+      <w:fldSimple w:instr=" SEQ Fig. \* ARABIC \s 1 ">
+        <w:r>
+          <w:rPr>
+            <w:noProof/>
+          </w:rPr>
+          <w:t>2</w:t>
+        </w:r>
+      </w:fldSimple>
       <w:r>
         <w:t xml:space="preserve"> Controllable Matrix SVD Diagram</w:t>
       </w:r>
@@ -13311,10 +12955,10 @@
       </w:r>
       <w:r>
         <w:object w:dxaOrig="220" w:dyaOrig="240" w14:anchorId="358604A2">
-          <v:shape id="_x0000_i1134" type="#_x0000_t75" style="width:11.25pt;height:12pt" o:ole="">
+          <v:shape id="_x0000_i1139" type="#_x0000_t75" style="width:11.2pt;height:12pt" o:ole="">
             <v:imagedata r:id="rId247" o:title=""/>
           </v:shape>
-          <o:OLEObject Type="Embed" ProgID="Equation.DSMT4" ShapeID="_x0000_i1134" DrawAspect="Content" ObjectID="_1801404344" r:id="rId248"/>
+          <o:OLEObject Type="Embed" ProgID="Equation.DSMT4" ShapeID="_x0000_i1139" DrawAspect="Content" ObjectID="_1801425504" r:id="rId248"/>
         </w:object>
       </w:r>
       <w:r>
@@ -13333,10 +12977,10 @@
       </w:r>
       <w:r>
         <w:object w:dxaOrig="2760" w:dyaOrig="820" w14:anchorId="18204EC3">
-          <v:shape id="_x0000_i1135" type="#_x0000_t75" style="width:138pt;height:41.25pt" o:ole="">
+          <v:shape id="_x0000_i1140" type="#_x0000_t75" style="width:138pt;height:41.2pt" o:ole="">
             <v:imagedata r:id="rId249" o:title=""/>
           </v:shape>
-          <o:OLEObject Type="Embed" ProgID="Equation.DSMT4" ShapeID="_x0000_i1135" DrawAspect="Content" ObjectID="_1801404345" r:id="rId250"/>
+          <o:OLEObject Type="Embed" ProgID="Equation.DSMT4" ShapeID="_x0000_i1140" DrawAspect="Content" ObjectID="_1801425505" r:id="rId250"/>
         </w:object>
       </w:r>
       <w:r>
@@ -13398,10 +13042,10 @@
       </w:r>
       <w:r>
         <w:object w:dxaOrig="680" w:dyaOrig="340" w14:anchorId="29A2E3BE">
-          <v:shape id="_x0000_i1136" type="#_x0000_t75" style="width:34.15pt;height:17.25pt" o:ole="">
+          <v:shape id="_x0000_i1141" type="#_x0000_t75" style="width:34pt;height:17.2pt" o:ole="">
             <v:imagedata r:id="rId251" o:title=""/>
           </v:shape>
-          <o:OLEObject Type="Embed" ProgID="Equation.DSMT4" ShapeID="_x0000_i1136" DrawAspect="Content" ObjectID="_1801404346" r:id="rId252"/>
+          <o:OLEObject Type="Embed" ProgID="Equation.DSMT4" ShapeID="_x0000_i1141" DrawAspect="Content" ObjectID="_1801425506" r:id="rId252"/>
         </w:object>
       </w:r>
       <w:r>
@@ -13427,10 +13071,10 @@
       </w:r>
       <w:r>
         <w:object w:dxaOrig="660" w:dyaOrig="300" w14:anchorId="5B103DAF">
-          <v:shape id="_x0000_i1137" type="#_x0000_t75" style="width:33.4pt;height:15.4pt" o:ole="">
+          <v:shape id="_x0000_i1142" type="#_x0000_t75" style="width:33.2pt;height:15.6pt" o:ole="">
             <v:imagedata r:id="rId253" o:title=""/>
           </v:shape>
-          <o:OLEObject Type="Embed" ProgID="Equation.DSMT4" ShapeID="_x0000_i1137" DrawAspect="Content" ObjectID="_1801404347" r:id="rId254"/>
+          <o:OLEObject Type="Embed" ProgID="Equation.DSMT4" ShapeID="_x0000_i1142" DrawAspect="Content" ObjectID="_1801425507" r:id="rId254"/>
         </w:object>
       </w:r>
       <w:r>
@@ -13450,10 +13094,10 @@
       </w:r>
       <w:r>
         <w:object w:dxaOrig="260" w:dyaOrig="300" w14:anchorId="34663DA7">
-          <v:shape id="_x0000_i1138" type="#_x0000_t75" style="width:13.15pt;height:15.4pt" o:ole="">
+          <v:shape id="_x0000_i1143" type="#_x0000_t75" style="width:13.2pt;height:15.6pt" o:ole="">
             <v:imagedata r:id="rId255" o:title=""/>
           </v:shape>
-          <o:OLEObject Type="Embed" ProgID="Equation.DSMT4" ShapeID="_x0000_i1138" DrawAspect="Content" ObjectID="_1801404348" r:id="rId256"/>
+          <o:OLEObject Type="Embed" ProgID="Equation.DSMT4" ShapeID="_x0000_i1143" DrawAspect="Content" ObjectID="_1801425508" r:id="rId256"/>
         </w:object>
       </w:r>
       <w:r>
@@ -13487,10 +13131,10 @@
       </w:r>
       <w:r>
         <w:object w:dxaOrig="2580" w:dyaOrig="700" w14:anchorId="6976C194">
-          <v:shape id="_x0000_i1139" type="#_x0000_t75" style="width:129.4pt;height:35.25pt" o:ole="">
+          <v:shape id="_x0000_i1144" type="#_x0000_t75" style="width:129.2pt;height:35.2pt" o:ole="">
             <v:imagedata r:id="rId257" o:title=""/>
           </v:shape>
-          <o:OLEObject Type="Embed" ProgID="Equation.DSMT4" ShapeID="_x0000_i1139" DrawAspect="Content" ObjectID="_1801404349" r:id="rId258"/>
+          <o:OLEObject Type="Embed" ProgID="Equation.DSMT4" ShapeID="_x0000_i1144" DrawAspect="Content" ObjectID="_1801425509" r:id="rId258"/>
         </w:object>
       </w:r>
       <w:r>
@@ -13557,10 +13201,10 @@
           <w:position w:val="-10"/>
         </w:rPr>
         <w:object w:dxaOrig="600" w:dyaOrig="340" w14:anchorId="580F08D0">
-          <v:shape id="_x0000_i1140" type="#_x0000_t75" style="width:30pt;height:17.25pt" o:ole="">
+          <v:shape id="_x0000_i1145" type="#_x0000_t75" style="width:30pt;height:17.2pt" o:ole="">
             <v:imagedata r:id="rId259" o:title=""/>
           </v:shape>
-          <o:OLEObject Type="Embed" ProgID="Equation.DSMT4" ShapeID="_x0000_i1140" DrawAspect="Content" ObjectID="_1801404350" r:id="rId260"/>
+          <o:OLEObject Type="Embed" ProgID="Equation.DSMT4" ShapeID="_x0000_i1145" DrawAspect="Content" ObjectID="_1801425510" r:id="rId260"/>
         </w:object>
       </w:r>
       <w:r>
@@ -13576,10 +13220,10 @@
       </w:r>
       <w:r>
         <w:object w:dxaOrig="1480" w:dyaOrig="400" w14:anchorId="3EC62404">
-          <v:shape id="_x0000_i1141" type="#_x0000_t75" style="width:73.9pt;height:19.9pt" o:ole="">
+          <v:shape id="_x0000_i1146" type="#_x0000_t75" style="width:74pt;height:20pt" o:ole="">
             <v:imagedata r:id="rId261" o:title=""/>
           </v:shape>
-          <o:OLEObject Type="Embed" ProgID="Equation.DSMT4" ShapeID="_x0000_i1141" DrawAspect="Content" ObjectID="_1801404351" r:id="rId262"/>
+          <o:OLEObject Type="Embed" ProgID="Equation.DSMT4" ShapeID="_x0000_i1146" DrawAspect="Content" ObjectID="_1801425511" r:id="rId262"/>
         </w:object>
       </w:r>
       <w:r>
@@ -13643,10 +13287,10 @@
           <w:position w:val="-6"/>
         </w:rPr>
         <w:object w:dxaOrig="1400" w:dyaOrig="300" w14:anchorId="696C7630">
-          <v:shape id="_x0000_i1142" type="#_x0000_t75" style="width:70.15pt;height:15.4pt" o:ole="">
+          <v:shape id="_x0000_i1147" type="#_x0000_t75" style="width:70pt;height:15.6pt" o:ole="">
             <v:imagedata r:id="rId263" o:title=""/>
           </v:shape>
-          <o:OLEObject Type="Embed" ProgID="Equation.DSMT4" ShapeID="_x0000_i1142" DrawAspect="Content" ObjectID="_1801404352" r:id="rId264"/>
+          <o:OLEObject Type="Embed" ProgID="Equation.DSMT4" ShapeID="_x0000_i1147" DrawAspect="Content" ObjectID="_1801425512" r:id="rId264"/>
         </w:object>
       </w:r>
       <w:r>
@@ -13738,37 +13382,27 @@
       <w:r>
         <w:instrText xml:space="preserve"> </w:instrText>
       </w:r>
-      <w:r>
-        <w:fldChar w:fldCharType="begin"/>
-      </w:r>
-      <w:r>
-        <w:instrText xml:space="preserve"> REF ZEqnNum225745 \* Charformat \! \* MERGEFORMAT </w:instrText>
-      </w:r>
-      <w:r>
-        <w:fldChar w:fldCharType="separate"/>
-      </w:r>
-      <w:r>
-        <w:instrText>(</w:instrText>
-      </w:r>
-      <w:r>
-        <w:instrText>2</w:instrText>
-      </w:r>
-      <w:r>
-        <w:instrText>.</w:instrText>
-      </w:r>
-      <w:r>
-        <w:instrText>41</w:instrText>
-      </w:r>
-      <w:r>
-        <w:instrText>)</w:instrText>
-      </w:r>
+      <w:fldSimple w:instr=" REF ZEqnNum225745 \* Charformat \! \* MERGEFORMAT ">
+        <w:r>
+          <w:instrText>(</w:instrText>
+        </w:r>
+        <w:r>
+          <w:instrText>2</w:instrText>
+        </w:r>
+        <w:r>
+          <w:instrText>.</w:instrText>
+        </w:r>
+        <w:r>
+          <w:instrText>41</w:instrText>
+        </w:r>
+        <w:r>
+          <w:instrText>)</w:instrText>
+        </w:r>
+      </w:fldSimple>
       <w:r>
         <w:fldChar w:fldCharType="end"/>
       </w:r>
       <w:r>
-        <w:fldChar w:fldCharType="end"/>
-      </w:r>
-      <w:r>
         <w:rPr>
           <w:rFonts w:hint="eastAsia"/>
         </w:rPr>
@@ -13784,10 +13418,10 @@
       </w:r>
       <w:r>
         <w:object w:dxaOrig="6259" w:dyaOrig="400" w14:anchorId="095888AA">
-          <v:shape id="_x0000_i1143" type="#_x0000_t75" style="width:313.15pt;height:19.9pt" o:ole="">
+          <v:shape id="_x0000_i1148" type="#_x0000_t75" style="width:313.2pt;height:20pt" o:ole="">
             <v:imagedata r:id="rId265" o:title=""/>
           </v:shape>
-          <o:OLEObject Type="Embed" ProgID="Equation.DSMT4" ShapeID="_x0000_i1143" DrawAspect="Content" ObjectID="_1801404353" r:id="rId266"/>
+          <o:OLEObject Type="Embed" ProgID="Equation.DSMT4" ShapeID="_x0000_i1148" DrawAspect="Content" ObjectID="_1801425513" r:id="rId266"/>
         </w:object>
       </w:r>
       <w:r>
@@ -13854,10 +13488,10 @@
       </w:r>
       <w:r>
         <w:object w:dxaOrig="220" w:dyaOrig="240" w14:anchorId="08E56664">
-          <v:shape id="_x0000_i1144" type="#_x0000_t75" style="width:11.25pt;height:12pt" o:ole="">
+          <v:shape id="_x0000_i1149" type="#_x0000_t75" style="width:11.2pt;height:12pt" o:ole="">
             <v:imagedata r:id="rId267" o:title=""/>
           </v:shape>
-          <o:OLEObject Type="Embed" ProgID="Equation.DSMT4" ShapeID="_x0000_i1144" DrawAspect="Content" ObjectID="_1801404354" r:id="rId268"/>
+          <o:OLEObject Type="Embed" ProgID="Equation.DSMT4" ShapeID="_x0000_i1149" DrawAspect="Content" ObjectID="_1801425514" r:id="rId268"/>
         </w:object>
       </w:r>
       <w:r>
@@ -13882,10 +13516,10 @@
           <w:position w:val="-6"/>
         </w:rPr>
         <w:object w:dxaOrig="1660" w:dyaOrig="360" w14:anchorId="2C6088A5">
-          <v:shape id="_x0000_i1145" type="#_x0000_t75" style="width:83.25pt;height:18pt" o:ole="">
+          <v:shape id="_x0000_i1150" type="#_x0000_t75" style="width:83.2pt;height:18pt" o:ole="">
             <v:imagedata r:id="rId269" o:title=""/>
           </v:shape>
-          <o:OLEObject Type="Embed" ProgID="Equation.DSMT4" ShapeID="_x0000_i1145" DrawAspect="Content" ObjectID="_1801404355" r:id="rId270"/>
+          <o:OLEObject Type="Embed" ProgID="Equation.DSMT4" ShapeID="_x0000_i1150" DrawAspect="Content" ObjectID="_1801425515" r:id="rId270"/>
         </w:object>
       </w:r>
       <w:r>
@@ -13950,10 +13584,10 @@
       </w:r>
       <w:r>
         <w:object w:dxaOrig="300" w:dyaOrig="279" w14:anchorId="0F5460DB">
-          <v:shape id="_x0000_i1146" type="#_x0000_t75" style="width:15.4pt;height:13.9pt" o:ole="">
+          <v:shape id="_x0000_i1151" type="#_x0000_t75" style="width:15.6pt;height:14pt" o:ole="">
             <v:imagedata r:id="rId271" o:title=""/>
           </v:shape>
-          <o:OLEObject Type="Embed" ProgID="Equation.DSMT4" ShapeID="_x0000_i1146" DrawAspect="Content" ObjectID="_1801404356" r:id="rId272"/>
+          <o:OLEObject Type="Embed" ProgID="Equation.DSMT4" ShapeID="_x0000_i1151" DrawAspect="Content" ObjectID="_1801425516" r:id="rId272"/>
         </w:object>
       </w:r>
       <w:r>
@@ -13976,10 +13610,10 @@
           <w:position w:val="-4"/>
         </w:rPr>
         <w:object w:dxaOrig="1440" w:dyaOrig="340" w14:anchorId="1873D126">
-          <v:shape id="_x0000_i1147" type="#_x0000_t75" style="width:1in;height:17.25pt" o:ole="">
+          <v:shape id="_x0000_i1152" type="#_x0000_t75" style="width:1in;height:17.2pt" o:ole="">
             <v:imagedata r:id="rId273" o:title=""/>
           </v:shape>
-          <o:OLEObject Type="Embed" ProgID="Equation.DSMT4" ShapeID="_x0000_i1147" DrawAspect="Content" ObjectID="_1801404357" r:id="rId274"/>
+          <o:OLEObject Type="Embed" ProgID="Equation.DSMT4" ShapeID="_x0000_i1152" DrawAspect="Content" ObjectID="_1801425517" r:id="rId274"/>
         </w:object>
       </w:r>
       <w:r>
@@ -14038,10 +13672,10 @@
       </w:r>
       <w:r>
         <w:object w:dxaOrig="300" w:dyaOrig="279" w14:anchorId="3BD2EE1E">
-          <v:shape id="_x0000_i1148" type="#_x0000_t75" style="width:15.4pt;height:13.9pt" o:ole="">
+          <v:shape id="_x0000_i1153" type="#_x0000_t75" style="width:15.6pt;height:14pt" o:ole="">
             <v:imagedata r:id="rId275" o:title=""/>
           </v:shape>
-          <o:OLEObject Type="Embed" ProgID="Equation.DSMT4" ShapeID="_x0000_i1148" DrawAspect="Content" ObjectID="_1801404358" r:id="rId276"/>
+          <o:OLEObject Type="Embed" ProgID="Equation.DSMT4" ShapeID="_x0000_i1153" DrawAspect="Content" ObjectID="_1801425518" r:id="rId276"/>
         </w:object>
       </w:r>
       <w:r>
@@ -14049,10 +13683,10 @@
       </w:r>
       <w:r>
         <w:object w:dxaOrig="260" w:dyaOrig="279" w14:anchorId="31103FC5">
-          <v:shape id="_x0000_i1149" type="#_x0000_t75" style="width:13.15pt;height:13.9pt" o:ole="">
+          <v:shape id="_x0000_i1154" type="#_x0000_t75" style="width:13.2pt;height:14pt" o:ole="">
             <v:imagedata r:id="rId277" o:title=""/>
           </v:shape>
-          <o:OLEObject Type="Embed" ProgID="Equation.DSMT4" ShapeID="_x0000_i1149" DrawAspect="Content" ObjectID="_1801404359" r:id="rId278"/>
+          <o:OLEObject Type="Embed" ProgID="Equation.DSMT4" ShapeID="_x0000_i1154" DrawAspect="Content" ObjectID="_1801425519" r:id="rId278"/>
         </w:object>
       </w:r>
       <w:r>
@@ -14093,10 +13727,10 @@
       </w:r>
       <w:r>
         <w:object w:dxaOrig="3500" w:dyaOrig="400" w14:anchorId="4428DA34">
-          <v:shape id="_x0000_i1150" type="#_x0000_t75" style="width:175.15pt;height:19.9pt" o:ole="">
+          <v:shape id="_x0000_i1155" type="#_x0000_t75" style="width:175.2pt;height:20pt" o:ole="">
             <v:imagedata r:id="rId279" o:title=""/>
           </v:shape>
-          <o:OLEObject Type="Embed" ProgID="Equation.DSMT4" ShapeID="_x0000_i1150" DrawAspect="Content" ObjectID="_1801404360" r:id="rId280"/>
+          <o:OLEObject Type="Embed" ProgID="Equation.DSMT4" ShapeID="_x0000_i1155" DrawAspect="Content" ObjectID="_1801425520" r:id="rId280"/>
         </w:object>
       </w:r>
       <w:r>
@@ -14170,10 +13804,10 @@
       </w:r>
       <w:r>
         <w:object w:dxaOrig="260" w:dyaOrig="279" w14:anchorId="1521DD3F">
-          <v:shape id="_x0000_i1151" type="#_x0000_t75" style="width:13.15pt;height:13.9pt" o:ole="">
+          <v:shape id="_x0000_i1156" type="#_x0000_t75" style="width:13.2pt;height:14pt" o:ole="">
             <v:imagedata r:id="rId281" o:title=""/>
           </v:shape>
-          <o:OLEObject Type="Embed" ProgID="Equation.DSMT4" ShapeID="_x0000_i1151" DrawAspect="Content" ObjectID="_1801404361" r:id="rId282"/>
+          <o:OLEObject Type="Embed" ProgID="Equation.DSMT4" ShapeID="_x0000_i1156" DrawAspect="Content" ObjectID="_1801425521" r:id="rId282"/>
         </w:object>
       </w:r>
       <w:r>
@@ -14207,10 +13841,10 @@
       </w:r>
       <w:r>
         <w:object w:dxaOrig="240" w:dyaOrig="279" w14:anchorId="34E18091">
-          <v:shape id="_x0000_i1152" type="#_x0000_t75" style="width:12pt;height:13.9pt" o:ole="">
+          <v:shape id="_x0000_i1157" type="#_x0000_t75" style="width:12pt;height:14pt" o:ole="">
             <v:imagedata r:id="rId283" o:title=""/>
           </v:shape>
-          <o:OLEObject Type="Embed" ProgID="Equation.DSMT4" ShapeID="_x0000_i1152" DrawAspect="Content" ObjectID="_1801404362" r:id="rId284"/>
+          <o:OLEObject Type="Embed" ProgID="Equation.DSMT4" ShapeID="_x0000_i1157" DrawAspect="Content" ObjectID="_1801425522" r:id="rId284"/>
         </w:object>
       </w:r>
       <w:r>
@@ -14257,10 +13891,10 @@
       </w:r>
       <w:r>
         <w:object w:dxaOrig="240" w:dyaOrig="279" w14:anchorId="56D7C101">
-          <v:shape id="_x0000_i1153" type="#_x0000_t75" style="width:12pt;height:13.9pt" o:ole="">
+          <v:shape id="_x0000_i1158" type="#_x0000_t75" style="width:12pt;height:14pt" o:ole="">
             <v:imagedata r:id="rId285" o:title=""/>
           </v:shape>
-          <o:OLEObject Type="Embed" ProgID="Equation.DSMT4" ShapeID="_x0000_i1153" DrawAspect="Content" ObjectID="_1801404363" r:id="rId286"/>
+          <o:OLEObject Type="Embed" ProgID="Equation.DSMT4" ShapeID="_x0000_i1158" DrawAspect="Content" ObjectID="_1801425523" r:id="rId286"/>
         </w:object>
       </w:r>
       <w:r>
@@ -14283,10 +13917,10 @@
       </w:r>
       <w:r>
         <w:object w:dxaOrig="240" w:dyaOrig="279" w14:anchorId="67DD3CAC">
-          <v:shape id="_x0000_i1154" type="#_x0000_t75" style="width:12pt;height:13.9pt" o:ole="">
+          <v:shape id="_x0000_i1159" type="#_x0000_t75" style="width:12pt;height:14pt" o:ole="">
             <v:imagedata r:id="rId287" o:title=""/>
           </v:shape>
-          <o:OLEObject Type="Embed" ProgID="Equation.DSMT4" ShapeID="_x0000_i1154" DrawAspect="Content" ObjectID="_1801404364" r:id="rId288"/>
+          <o:OLEObject Type="Embed" ProgID="Equation.DSMT4" ShapeID="_x0000_i1159" DrawAspect="Content" ObjectID="_1801425524" r:id="rId288"/>
         </w:object>
       </w:r>
       <w:proofErr w:type="gramStart"/>
@@ -14406,10 +14040,10 @@
       </w:r>
       <w:r>
         <w:object w:dxaOrig="1960" w:dyaOrig="460" w14:anchorId="1A482637">
-          <v:shape id="_x0000_i1155" type="#_x0000_t75" style="width:97.9pt;height:23.25pt" o:ole="">
+          <v:shape id="_x0000_i1160" type="#_x0000_t75" style="width:98pt;height:23.2pt" o:ole="">
             <v:imagedata r:id="rId289" o:title=""/>
           </v:shape>
-          <o:OLEObject Type="Embed" ProgID="Equation.DSMT4" ShapeID="_x0000_i1155" DrawAspect="Content" ObjectID="_1801404365" r:id="rId290"/>
+          <o:OLEObject Type="Embed" ProgID="Equation.DSMT4" ShapeID="_x0000_i1160" DrawAspect="Content" ObjectID="_1801425525" r:id="rId290"/>
         </w:object>
       </w:r>
       <w:r>
@@ -14468,10 +14102,10 @@
       </w:r>
       <w:r>
         <w:object w:dxaOrig="400" w:dyaOrig="420" w14:anchorId="081D54E2">
-          <v:shape id="_x0000_i1156" type="#_x0000_t75" style="width:19.9pt;height:21.4pt" o:ole="">
+          <v:shape id="_x0000_i1161" type="#_x0000_t75" style="width:20pt;height:21.2pt" o:ole="">
             <v:imagedata r:id="rId291" o:title=""/>
           </v:shape>
-          <o:OLEObject Type="Embed" ProgID="Equation.DSMT4" ShapeID="_x0000_i1156" DrawAspect="Content" ObjectID="_1801404366" r:id="rId292"/>
+          <o:OLEObject Type="Embed" ProgID="Equation.DSMT4" ShapeID="_x0000_i1161" DrawAspect="Content" ObjectID="_1801425526" r:id="rId292"/>
         </w:object>
       </w:r>
       <w:r>
@@ -14479,10 +14113,10 @@
       </w:r>
       <w:r>
         <w:object w:dxaOrig="380" w:dyaOrig="380" w14:anchorId="3E0461D9">
-          <v:shape id="_x0000_i1157" type="#_x0000_t75" style="width:19.15pt;height:19.15pt" o:ole="">
+          <v:shape id="_x0000_i1162" type="#_x0000_t75" style="width:19.2pt;height:19.2pt" o:ole="">
             <v:imagedata r:id="rId293" o:title=""/>
           </v:shape>
-          <o:OLEObject Type="Embed" ProgID="Equation.DSMT4" ShapeID="_x0000_i1157" DrawAspect="Content" ObjectID="_1801404367" r:id="rId294"/>
+          <o:OLEObject Type="Embed" ProgID="Equation.DSMT4" ShapeID="_x0000_i1162" DrawAspect="Content" ObjectID="_1801425527" r:id="rId294"/>
         </w:object>
       </w:r>
       <w:r>
@@ -14490,10 +14124,10 @@
       </w:r>
       <w:r>
         <w:object w:dxaOrig="220" w:dyaOrig="340" w14:anchorId="1E29CB50">
-          <v:shape id="_x0000_i1158" type="#_x0000_t75" style="width:11.25pt;height:17.25pt" o:ole="">
+          <v:shape id="_x0000_i1163" type="#_x0000_t75" style="width:11.2pt;height:17.2pt" o:ole="">
             <v:imagedata r:id="rId295" o:title=""/>
           </v:shape>
-          <o:OLEObject Type="Embed" ProgID="Equation.DSMT4" ShapeID="_x0000_i1158" DrawAspect="Content" ObjectID="_1801404368" r:id="rId296"/>
+          <o:OLEObject Type="Embed" ProgID="Equation.DSMT4" ShapeID="_x0000_i1163" DrawAspect="Content" ObjectID="_1801425528" r:id="rId296"/>
         </w:object>
       </w:r>
       <w:r>
@@ -14501,10 +14135,10 @@
       </w:r>
       <w:r>
         <w:object w:dxaOrig="220" w:dyaOrig="400" w14:anchorId="6BDA6079">
-          <v:shape id="_x0000_i1159" type="#_x0000_t75" style="width:11.25pt;height:19.9pt" o:ole="">
+          <v:shape id="_x0000_i1164" type="#_x0000_t75" style="width:11.2pt;height:20pt" o:ole="">
             <v:imagedata r:id="rId297" o:title=""/>
           </v:shape>
-          <o:OLEObject Type="Embed" ProgID="Equation.DSMT4" ShapeID="_x0000_i1159" DrawAspect="Content" ObjectID="_1801404369" r:id="rId298"/>
+          <o:OLEObject Type="Embed" ProgID="Equation.DSMT4" ShapeID="_x0000_i1164" DrawAspect="Content" ObjectID="_1801425529" r:id="rId298"/>
         </w:object>
       </w:r>
       <w:r>
@@ -14543,10 +14177,10 @@
       </w:r>
       <w:r>
         <w:object w:dxaOrig="1920" w:dyaOrig="420" w14:anchorId="1F5F5265">
-          <v:shape id="_x0000_i1160" type="#_x0000_t75" style="width:96pt;height:21.4pt" o:ole="">
+          <v:shape id="_x0000_i1165" type="#_x0000_t75" style="width:96pt;height:21.2pt" o:ole="">
             <v:imagedata r:id="rId299" o:title=""/>
           </v:shape>
-          <o:OLEObject Type="Embed" ProgID="Equation.DSMT4" ShapeID="_x0000_i1160" DrawAspect="Content" ObjectID="_1801404370" r:id="rId300"/>
+          <o:OLEObject Type="Embed" ProgID="Equation.DSMT4" ShapeID="_x0000_i1165" DrawAspect="Content" ObjectID="_1801425530" r:id="rId300"/>
         </w:object>
       </w:r>
       <w:r>
@@ -14605,10 +14239,10 @@
       </w:r>
       <w:r>
         <w:object w:dxaOrig="520" w:dyaOrig="420" w14:anchorId="1394D68E">
-          <v:shape id="_x0000_i1161" type="#_x0000_t75" style="width:25.9pt;height:21.4pt" o:ole="">
+          <v:shape id="_x0000_i1166" type="#_x0000_t75" style="width:26pt;height:21.2pt" o:ole="">
             <v:imagedata r:id="rId301" o:title=""/>
           </v:shape>
-          <o:OLEObject Type="Embed" ProgID="Equation.DSMT4" ShapeID="_x0000_i1161" DrawAspect="Content" ObjectID="_1801404371" r:id="rId302"/>
+          <o:OLEObject Type="Embed" ProgID="Equation.DSMT4" ShapeID="_x0000_i1166" DrawAspect="Content" ObjectID="_1801425531" r:id="rId302"/>
         </w:object>
       </w:r>
       <w:r>
@@ -14710,10 +14344,10 @@
       </w:r>
       <w:r>
         <w:object w:dxaOrig="720" w:dyaOrig="420" w14:anchorId="67333716">
-          <v:shape id="_x0000_i1162" type="#_x0000_t75" style="width:36pt;height:21.4pt" o:ole="">
+          <v:shape id="_x0000_i1167" type="#_x0000_t75" style="width:36pt;height:21.2pt" o:ole="">
             <v:imagedata r:id="rId303" o:title=""/>
           </v:shape>
-          <o:OLEObject Type="Embed" ProgID="Equation.DSMT4" ShapeID="_x0000_i1162" DrawAspect="Content" ObjectID="_1801404372" r:id="rId304"/>
+          <o:OLEObject Type="Embed" ProgID="Equation.DSMT4" ShapeID="_x0000_i1167" DrawAspect="Content" ObjectID="_1801425532" r:id="rId304"/>
         </w:object>
       </w:r>
       <w:r>
@@ -14724,10 +14358,10 @@
       </w:r>
       <w:r>
         <w:object w:dxaOrig="740" w:dyaOrig="380" w14:anchorId="1C763411">
-          <v:shape id="_x0000_i1163" type="#_x0000_t75" style="width:37.15pt;height:19.15pt" o:ole="">
+          <v:shape id="_x0000_i1168" type="#_x0000_t75" style="width:37.2pt;height:19.2pt" o:ole="">
             <v:imagedata r:id="rId305" o:title=""/>
           </v:shape>
-          <o:OLEObject Type="Embed" ProgID="Equation.DSMT4" ShapeID="_x0000_i1163" DrawAspect="Content" ObjectID="_1801404373" r:id="rId306"/>
+          <o:OLEObject Type="Embed" ProgID="Equation.DSMT4" ShapeID="_x0000_i1168" DrawAspect="Content" ObjectID="_1801425533" r:id="rId306"/>
         </w:object>
       </w:r>
       <w:r>
@@ -14738,10 +14372,10 @@
       </w:r>
       <w:r>
         <w:object w:dxaOrig="800" w:dyaOrig="380" w14:anchorId="68432A52">
-          <v:shape id="_x0000_i1164" type="#_x0000_t75" style="width:40.15pt;height:19.15pt" o:ole="">
+          <v:shape id="_x0000_i1169" type="#_x0000_t75" style="width:40pt;height:19.2pt" o:ole="">
             <v:imagedata r:id="rId307" o:title=""/>
           </v:shape>
-          <o:OLEObject Type="Embed" ProgID="Equation.DSMT4" ShapeID="_x0000_i1164" DrawAspect="Content" ObjectID="_1801404374" r:id="rId308"/>
+          <o:OLEObject Type="Embed" ProgID="Equation.DSMT4" ShapeID="_x0000_i1169" DrawAspect="Content" ObjectID="_1801425534" r:id="rId308"/>
         </w:object>
       </w:r>
       <w:r>
@@ -14772,10 +14406,10 @@
       </w:r>
       <w:r>
         <w:object w:dxaOrig="1420" w:dyaOrig="420" w14:anchorId="118E6743">
-          <v:shape id="_x0000_i1165" type="#_x0000_t75" style="width:71.25pt;height:21.4pt" o:ole="">
+          <v:shape id="_x0000_i1170" type="#_x0000_t75" style="width:71.2pt;height:21.2pt" o:ole="">
             <v:imagedata r:id="rId309" o:title=""/>
           </v:shape>
-          <o:OLEObject Type="Embed" ProgID="Equation.DSMT4" ShapeID="_x0000_i1165" DrawAspect="Content" ObjectID="_1801404375" r:id="rId310"/>
+          <o:OLEObject Type="Embed" ProgID="Equation.DSMT4" ShapeID="_x0000_i1170" DrawAspect="Content" ObjectID="_1801425535" r:id="rId310"/>
         </w:object>
       </w:r>
       <w:r>
@@ -14837,10 +14471,10 @@
       </w:r>
       <w:r>
         <w:object w:dxaOrig="400" w:dyaOrig="380" w14:anchorId="0A8DFB3C">
-          <v:shape id="_x0000_i1166" type="#_x0000_t75" style="width:19.9pt;height:19.15pt" o:ole="">
+          <v:shape id="_x0000_i1171" type="#_x0000_t75" style="width:20pt;height:19.2pt" o:ole="">
             <v:imagedata r:id="rId311" o:title=""/>
           </v:shape>
-          <o:OLEObject Type="Embed" ProgID="Equation.DSMT4" ShapeID="_x0000_i1166" DrawAspect="Content" ObjectID="_1801404376" r:id="rId312"/>
+          <o:OLEObject Type="Embed" ProgID="Equation.DSMT4" ShapeID="_x0000_i1171" DrawAspect="Content" ObjectID="_1801425536" r:id="rId312"/>
         </w:object>
       </w:r>
       <w:r>
@@ -14851,10 +14485,10 @@
       </w:r>
       <w:r>
         <w:object w:dxaOrig="260" w:dyaOrig="279" w14:anchorId="77CA3EF3">
-          <v:shape id="_x0000_i1167" type="#_x0000_t75" style="width:13.15pt;height:13.9pt" o:ole="">
+          <v:shape id="_x0000_i1172" type="#_x0000_t75" style="width:13.2pt;height:14pt" o:ole="">
             <v:imagedata r:id="rId313" o:title=""/>
           </v:shape>
-          <o:OLEObject Type="Embed" ProgID="Equation.DSMT4" ShapeID="_x0000_i1167" DrawAspect="Content" ObjectID="_1801404377" r:id="rId314"/>
+          <o:OLEObject Type="Embed" ProgID="Equation.DSMT4" ShapeID="_x0000_i1172" DrawAspect="Content" ObjectID="_1801425537" r:id="rId314"/>
         </w:object>
       </w:r>
       <w:r>
@@ -14865,10 +14499,10 @@
       </w:r>
       <w:r>
         <w:object w:dxaOrig="240" w:dyaOrig="360" w14:anchorId="537A38E6">
-          <v:shape id="_x0000_i1168" type="#_x0000_t75" style="width:12pt;height:18pt" o:ole="">
+          <v:shape id="_x0000_i1173" type="#_x0000_t75" style="width:12pt;height:18pt" o:ole="">
             <v:imagedata r:id="rId315" o:title=""/>
           </v:shape>
-          <o:OLEObject Type="Embed" ProgID="Equation.DSMT4" ShapeID="_x0000_i1168" DrawAspect="Content" ObjectID="_1801404378" r:id="rId316"/>
+          <o:OLEObject Type="Embed" ProgID="Equation.DSMT4" ShapeID="_x0000_i1173" DrawAspect="Content" ObjectID="_1801425538" r:id="rId316"/>
         </w:object>
       </w:r>
       <w:r>
@@ -14882,10 +14516,10 @@
       </w:r>
       <w:r>
         <w:object w:dxaOrig="960" w:dyaOrig="420" w14:anchorId="6AF4D1DC">
-          <v:shape id="_x0000_i1169" type="#_x0000_t75" style="width:48pt;height:21.4pt" o:ole="">
+          <v:shape id="_x0000_i1174" type="#_x0000_t75" style="width:48pt;height:21.2pt" o:ole="">
             <v:imagedata r:id="rId317" o:title=""/>
           </v:shape>
-          <o:OLEObject Type="Embed" ProgID="Equation.DSMT4" ShapeID="_x0000_i1169" DrawAspect="Content" ObjectID="_1801404379" r:id="rId318"/>
+          <o:OLEObject Type="Embed" ProgID="Equation.DSMT4" ShapeID="_x0000_i1174" DrawAspect="Content" ObjectID="_1801425539" r:id="rId318"/>
         </w:object>
       </w:r>
       <w:r>
@@ -14910,10 +14544,10 @@
       </w:r>
       <w:r>
         <w:object w:dxaOrig="1700" w:dyaOrig="460" w14:anchorId="3BB1FCA5">
-          <v:shape id="_x0000_i5212" type="#_x0000_t75" style="width:85.15pt;height:22.9pt" o:ole="">
+          <v:shape id="_x0000_i1175" type="#_x0000_t75" style="width:85.2pt;height:22.8pt" o:ole="">
             <v:imagedata r:id="rId319" o:title=""/>
           </v:shape>
-          <o:OLEObject Type="Embed" ProgID="Equation.DSMT4" ShapeID="_x0000_i5212" DrawAspect="Content" ObjectID="_1801404380" r:id="rId320"/>
+          <o:OLEObject Type="Embed" ProgID="Equation.DSMT4" ShapeID="_x0000_i1175" DrawAspect="Content" ObjectID="_1801425540" r:id="rId320"/>
         </w:object>
       </w:r>
       <w:r>
@@ -14983,10 +14617,10 @@
       </w:r>
       <w:r>
         <w:object w:dxaOrig="2980" w:dyaOrig="460" w14:anchorId="4FB9E397">
-          <v:shape id="_x0000_i7646" type="#_x0000_t75" style="width:148.9pt;height:22.9pt" o:ole="">
+          <v:shape id="_x0000_i1176" type="#_x0000_t75" style="width:148.8pt;height:22.8pt" o:ole="">
             <v:imagedata r:id="rId321" o:title=""/>
           </v:shape>
-          <o:OLEObject Type="Embed" ProgID="Equation.DSMT4" ShapeID="_x0000_i7646" DrawAspect="Content" ObjectID="_1801404381" r:id="rId322"/>
+          <o:OLEObject Type="Embed" ProgID="Equation.DSMT4" ShapeID="_x0000_i1176" DrawAspect="Content" ObjectID="_1801425541" r:id="rId322"/>
         </w:object>
       </w:r>
       <w:r>
@@ -15048,10 +14682,10 @@
       </w:r>
       <w:r>
         <w:object w:dxaOrig="279" w:dyaOrig="240" w14:anchorId="02CD8440">
-          <v:shape id="_x0000_i10088" type="#_x0000_t75" style="width:13.9pt;height:12pt" o:ole="">
+          <v:shape id="_x0000_i1177" type="#_x0000_t75" style="width:14pt;height:12pt" o:ole="">
             <v:imagedata r:id="rId323" o:title=""/>
           </v:shape>
-          <o:OLEObject Type="Embed" ProgID="Equation.DSMT4" ShapeID="_x0000_i10088" DrawAspect="Content" ObjectID="_1801404382" r:id="rId324"/>
+          <o:OLEObject Type="Embed" ProgID="Equation.DSMT4" ShapeID="_x0000_i1177" DrawAspect="Content" ObjectID="_1801425542" r:id="rId324"/>
         </w:object>
       </w:r>
       <w:r>
@@ -15100,10 +14734,10 @@
       </w:r>
       <w:r>
         <w:object w:dxaOrig="2460" w:dyaOrig="820" w14:anchorId="7A982C55">
-          <v:shape id="_x0000_i10081" type="#_x0000_t75" style="width:123pt;height:40.9pt" o:ole="">
+          <v:shape id="_x0000_i1178" type="#_x0000_t75" style="width:123.2pt;height:40.8pt" o:ole="">
             <v:imagedata r:id="rId325" o:title=""/>
           </v:shape>
-          <o:OLEObject Type="Embed" ProgID="Equation.DSMT4" ShapeID="_x0000_i10081" DrawAspect="Content" ObjectID="_1801404383" r:id="rId326"/>
+          <o:OLEObject Type="Embed" ProgID="Equation.DSMT4" ShapeID="_x0000_i1178" DrawAspect="Content" ObjectID="_1801425543" r:id="rId326"/>
         </w:object>
       </w:r>
       <w:r>
@@ -15165,10 +14799,10 @@
       </w:r>
       <w:r>
         <w:object w:dxaOrig="240" w:dyaOrig="300" w14:anchorId="55605A8C">
-          <v:shape id="_x0000_i10085" type="#_x0000_t75" style="width:12pt;height:15pt" o:ole="">
+          <v:shape id="_x0000_i1179" type="#_x0000_t75" style="width:12pt;height:15.2pt" o:ole="">
             <v:imagedata r:id="rId327" o:title=""/>
           </v:shape>
-          <o:OLEObject Type="Embed" ProgID="Equation.DSMT4" ShapeID="_x0000_i10085" DrawAspect="Content" ObjectID="_1801404384" r:id="rId328"/>
+          <o:OLEObject Type="Embed" ProgID="Equation.DSMT4" ShapeID="_x0000_i1179" DrawAspect="Content" ObjectID="_1801425544" r:id="rId328"/>
         </w:object>
       </w:r>
       <w:r>
@@ -15190,9 +14824,6 @@
     <w:p>
       <w:pPr>
         <w:ind w:firstLine="480"/>
-        <w:rPr>
-          <w:rFonts w:hint="eastAsia"/>
-        </w:rPr>
       </w:pPr>
       <w:r>
         <w:t>机器人转向时，</w:t>
@@ -15225,10 +14856,10 @@
       <w:proofErr w:type="gramEnd"/>
       <w:r>
         <w:object w:dxaOrig="220" w:dyaOrig="340" w14:anchorId="0B2830DF">
-          <v:shape id="_x0000_i10089" type="#_x0000_t75" style="width:11.25pt;height:17.25pt" o:ole="">
+          <v:shape id="_x0000_i1180" type="#_x0000_t75" style="width:11.2pt;height:17.2pt" o:ole="">
             <v:imagedata r:id="rId295" o:title=""/>
           </v:shape>
-          <o:OLEObject Type="Embed" ProgID="Equation.DSMT4" ShapeID="_x0000_i10089" DrawAspect="Content" ObjectID="_1801404385" r:id="rId329"/>
+          <o:OLEObject Type="Embed" ProgID="Equation.DSMT4" ShapeID="_x0000_i1180" DrawAspect="Content" ObjectID="_1801425545" r:id="rId329"/>
         </w:object>
       </w:r>
       <w:r>
@@ -15322,10 +14953,10 @@
       </w:r>
       <w:r>
         <w:object w:dxaOrig="420" w:dyaOrig="279" w14:anchorId="7F2F34BB">
-          <v:shape id="_x0000_i1170" type="#_x0000_t75" style="width:21.4pt;height:13.9pt" o:ole="">
+          <v:shape id="_x0000_i1181" type="#_x0000_t75" style="width:21.2pt;height:14pt" o:ole="">
             <v:imagedata r:id="rId330" o:title=""/>
           </v:shape>
-          <o:OLEObject Type="Embed" ProgID="Equation.DSMT4" ShapeID="_x0000_i1170" DrawAspect="Content" ObjectID="_1801404386" r:id="rId331"/>
+          <o:OLEObject Type="Embed" ProgID="Equation.DSMT4" ShapeID="_x0000_i1181" DrawAspect="Content" ObjectID="_1801425546" r:id="rId331"/>
         </w:object>
       </w:r>
       <w:r>
@@ -15363,10 +14994,10 @@
       </w:r>
       <w:r>
         <w:object w:dxaOrig="1180" w:dyaOrig="380" w14:anchorId="5274F72C">
-          <v:shape id="_x0000_i1171" type="#_x0000_t75" style="width:59.25pt;height:19.15pt" o:ole="">
+          <v:shape id="_x0000_i1182" type="#_x0000_t75" style="width:59.2pt;height:19.2pt" o:ole="">
             <v:imagedata r:id="rId332" o:title=""/>
           </v:shape>
-          <o:OLEObject Type="Embed" ProgID="Equation.DSMT4" ShapeID="_x0000_i1171" DrawAspect="Content" ObjectID="_1801404387" r:id="rId333"/>
+          <o:OLEObject Type="Embed" ProgID="Equation.DSMT4" ShapeID="_x0000_i1182" DrawAspect="Content" ObjectID="_1801425547" r:id="rId333"/>
         </w:object>
       </w:r>
       <w:r>
@@ -15425,10 +15056,10 @@
       </w:r>
       <w:r>
         <w:object w:dxaOrig="300" w:dyaOrig="380" w14:anchorId="4FBC5CD3">
-          <v:shape id="_x0000_i1172" type="#_x0000_t75" style="width:15.4pt;height:19.15pt" o:ole="">
+          <v:shape id="_x0000_i1183" type="#_x0000_t75" style="width:15.6pt;height:19.2pt" o:ole="">
             <v:imagedata r:id="rId334" o:title=""/>
           </v:shape>
-          <o:OLEObject Type="Embed" ProgID="Equation.DSMT4" ShapeID="_x0000_i1172" DrawAspect="Content" ObjectID="_1801404388" r:id="rId335"/>
+          <o:OLEObject Type="Embed" ProgID="Equation.DSMT4" ShapeID="_x0000_i1183" DrawAspect="Content" ObjectID="_1801425548" r:id="rId335"/>
         </w:object>
       </w:r>
       <w:r>
@@ -15452,10 +15083,10 @@
       </w:r>
       <w:r>
         <w:object w:dxaOrig="1560" w:dyaOrig="420" w14:anchorId="69F62303">
-          <v:shape id="_x0000_i1173" type="#_x0000_t75" style="width:78pt;height:21.4pt" o:ole="">
+          <v:shape id="_x0000_i1184" type="#_x0000_t75" style="width:78pt;height:21.2pt" o:ole="">
             <v:imagedata r:id="rId336" o:title=""/>
           </v:shape>
-          <o:OLEObject Type="Embed" ProgID="Equation.DSMT4" ShapeID="_x0000_i1173" DrawAspect="Content" ObjectID="_1801404389" r:id="rId337"/>
+          <o:OLEObject Type="Embed" ProgID="Equation.DSMT4" ShapeID="_x0000_i1184" DrawAspect="Content" ObjectID="_1801425549" r:id="rId337"/>
         </w:object>
       </w:r>
       <w:r>
@@ -15514,10 +15145,10 @@
       </w:r>
       <w:r>
         <w:object w:dxaOrig="320" w:dyaOrig="380" w14:anchorId="784FA0F7">
-          <v:shape id="_x0000_i1174" type="#_x0000_t75" style="width:16.15pt;height:19.15pt" o:ole="">
+          <v:shape id="_x0000_i1185" type="#_x0000_t75" style="width:16pt;height:19.2pt" o:ole="">
             <v:imagedata r:id="rId338" o:title=""/>
           </v:shape>
-          <o:OLEObject Type="Embed" ProgID="Equation.DSMT4" ShapeID="_x0000_i1174" DrawAspect="Content" ObjectID="_1801404390" r:id="rId339"/>
+          <o:OLEObject Type="Embed" ProgID="Equation.DSMT4" ShapeID="_x0000_i1185" DrawAspect="Content" ObjectID="_1801425550" r:id="rId339"/>
         </w:object>
       </w:r>
       <w:r>
@@ -15525,10 +15156,10 @@
       </w:r>
       <w:r>
         <w:object w:dxaOrig="320" w:dyaOrig="380" w14:anchorId="483DB472">
-          <v:shape id="_x0000_i1175" type="#_x0000_t75" style="width:16.15pt;height:19.15pt" o:ole="">
+          <v:shape id="_x0000_i1186" type="#_x0000_t75" style="width:16pt;height:19.2pt" o:ole="">
             <v:imagedata r:id="rId340" o:title=""/>
           </v:shape>
-          <o:OLEObject Type="Embed" ProgID="Equation.DSMT4" ShapeID="_x0000_i1175" DrawAspect="Content" ObjectID="_1801404391" r:id="rId341"/>
+          <o:OLEObject Type="Embed" ProgID="Equation.DSMT4" ShapeID="_x0000_i1186" DrawAspect="Content" ObjectID="_1801425551" r:id="rId341"/>
         </w:object>
       </w:r>
       <w:r>
@@ -15542,10 +15173,10 @@
       </w:r>
       <w:r>
         <w:object w:dxaOrig="279" w:dyaOrig="340" w14:anchorId="73069175">
-          <v:shape id="_x0000_i1176" type="#_x0000_t75" style="width:13.9pt;height:17.25pt" o:ole="">
+          <v:shape id="_x0000_i1187" type="#_x0000_t75" style="width:14pt;height:17.2pt" o:ole="">
             <v:imagedata r:id="rId342" o:title=""/>
           </v:shape>
-          <o:OLEObject Type="Embed" ProgID="Equation.DSMT4" ShapeID="_x0000_i1176" DrawAspect="Content" ObjectID="_1801404392" r:id="rId343"/>
+          <o:OLEObject Type="Embed" ProgID="Equation.DSMT4" ShapeID="_x0000_i1187" DrawAspect="Content" ObjectID="_1801425552" r:id="rId343"/>
         </w:object>
       </w:r>
       <w:r>
@@ -15559,10 +15190,10 @@
       </w:r>
       <w:r>
         <w:object w:dxaOrig="260" w:dyaOrig="279" w14:anchorId="765FAFEA">
-          <v:shape id="_x0000_i1177" type="#_x0000_t75" style="width:13.15pt;height:13.9pt" o:ole="">
+          <v:shape id="_x0000_i1188" type="#_x0000_t75" style="width:13.2pt;height:14pt" o:ole="">
             <v:imagedata r:id="rId344" o:title=""/>
           </v:shape>
-          <o:OLEObject Type="Embed" ProgID="Equation.DSMT4" ShapeID="_x0000_i1177" DrawAspect="Content" ObjectID="_1801404393" r:id="rId345"/>
+          <o:OLEObject Type="Embed" ProgID="Equation.DSMT4" ShapeID="_x0000_i1188" DrawAspect="Content" ObjectID="_1801425553" r:id="rId345"/>
         </w:object>
       </w:r>
       <w:r>
@@ -15576,10 +15207,10 @@
       </w:r>
       <w:r>
         <w:object w:dxaOrig="360" w:dyaOrig="380" w14:anchorId="3818D071">
-          <v:shape id="_x0000_i1178" type="#_x0000_t75" style="width:18pt;height:19.15pt" o:ole="">
+          <v:shape id="_x0000_i1189" type="#_x0000_t75" style="width:18pt;height:19.2pt" o:ole="">
             <v:imagedata r:id="rId346" o:title=""/>
           </v:shape>
-          <o:OLEObject Type="Embed" ProgID="Equation.DSMT4" ShapeID="_x0000_i1178" DrawAspect="Content" ObjectID="_1801404394" r:id="rId347"/>
+          <o:OLEObject Type="Embed" ProgID="Equation.DSMT4" ShapeID="_x0000_i1189" DrawAspect="Content" ObjectID="_1801425554" r:id="rId347"/>
         </w:object>
       </w:r>
       <w:r>
@@ -15592,9 +15223,6 @@
     <w:p>
       <w:pPr>
         <w:ind w:firstLine="480"/>
-        <w:rPr>
-          <w:rFonts w:hint="eastAsia"/>
-        </w:rPr>
       </w:pPr>
       <w:r>
         <w:lastRenderedPageBreak/>
@@ -15610,10 +15238,10 @@
       </w:r>
       <w:r>
         <w:object w:dxaOrig="360" w:dyaOrig="380" w14:anchorId="0ED395A7">
-          <v:shape id="_x0000_i1179" type="#_x0000_t75" style="width:18pt;height:19.15pt" o:ole="">
+          <v:shape id="_x0000_i1190" type="#_x0000_t75" style="width:18pt;height:19.2pt" o:ole="">
             <v:imagedata r:id="rId348" o:title=""/>
           </v:shape>
-          <o:OLEObject Type="Embed" ProgID="Equation.DSMT4" ShapeID="_x0000_i1179" DrawAspect="Content" ObjectID="_1801404395" r:id="rId349"/>
+          <o:OLEObject Type="Embed" ProgID="Equation.DSMT4" ShapeID="_x0000_i1190" DrawAspect="Content" ObjectID="_1801425555" r:id="rId349"/>
         </w:object>
       </w:r>
       <w:r>
@@ -15621,10 +15249,10 @@
       </w:r>
       <w:r>
         <w:object w:dxaOrig="300" w:dyaOrig="279" w14:anchorId="1EF05869">
-          <v:shape id="_x0000_i1180" type="#_x0000_t75" style="width:15.4pt;height:13.9pt" o:ole="">
+          <v:shape id="_x0000_i1191" type="#_x0000_t75" style="width:15.6pt;height:14pt" o:ole="">
             <v:imagedata r:id="rId350" o:title=""/>
           </v:shape>
-          <o:OLEObject Type="Embed" ProgID="Equation.DSMT4" ShapeID="_x0000_i1180" DrawAspect="Content" ObjectID="_1801404396" r:id="rId351"/>
+          <o:OLEObject Type="Embed" ProgID="Equation.DSMT4" ShapeID="_x0000_i1191" DrawAspect="Content" ObjectID="_1801425556" r:id="rId351"/>
         </w:object>
       </w:r>
       <w:r>
@@ -15701,7 +15329,7 @@
           <w:rFonts w:hint="eastAsia"/>
         </w:rPr>
         <w:drawing>
-          <wp:inline distT="0" distB="0" distL="0" distR="0" wp14:anchorId="6662920B" wp14:editId="3DBE4870">
+          <wp:inline distT="0" distB="0" distL="0" distR="0" wp14:anchorId="6662920B" wp14:editId="59365B56">
             <wp:extent cx="5383059" cy="1257300"/>
             <wp:effectExtent l="0" t="0" r="8255" b="0"/>
             <wp:docPr id="121151243" name="图片 2"/>
@@ -15928,57 +15556,31 @@
         <w:pStyle w:val="af4"/>
         <w:ind w:firstLine="420"/>
         <w:jc w:val="center"/>
-        <w:rPr>
-          <w:rFonts w:hint="eastAsia"/>
-        </w:rPr>
       </w:pPr>
       <w:r>
         <w:t xml:space="preserve">Fig. </w:t>
       </w:r>
-      <w:r>
-        <w:fldChar w:fldCharType="begin"/>
-      </w:r>
-      <w:r>
-        <w:instrText xml:space="preserve"> STYLEREF 1 \s </w:instrText>
-      </w:r>
-      <w:r>
-        <w:fldChar w:fldCharType="separate"/>
-      </w:r>
-      <w:r>
-        <w:rPr>
-          <w:noProof/>
-        </w:rPr>
-        <w:t>3</w:t>
-      </w:r>
-      <w:r>
-        <w:fldChar w:fldCharType="end"/>
-      </w:r>
+      <w:fldSimple w:instr=" STYLEREF 1 \s ">
+        <w:r>
+          <w:rPr>
+            <w:noProof/>
+          </w:rPr>
+          <w:t>3</w:t>
+        </w:r>
+      </w:fldSimple>
       <w:r>
         <w:t>.</w:t>
       </w:r>
-      <w:r>
-        <w:fldChar w:fldCharType="begin"/>
-      </w:r>
-      <w:r>
-        <w:instrText xml:space="preserve"> SEQ Fig. \* ARABIC \s 1 </w:instrText>
-      </w:r>
-      <w:r>
-        <w:fldChar w:fldCharType="separate"/>
-      </w:r>
-      <w:r>
-        <w:rPr>
-          <w:noProof/>
-        </w:rPr>
-        <w:t>3</w:t>
-      </w:r>
-      <w:r>
-        <w:fldChar w:fldCharType="end"/>
-      </w:r>
-      <w:r>
-        <w:t xml:space="preserve"> </w:t>
-      </w:r>
-      <w:r>
-        <w:t xml:space="preserve">The transition from sitting to standing five section. Initial pose (a). Lift pitch motors in different direction (b). The process of lifting (c). When reaching top, switch LQR parameter matrix (d). Finish </w:t>
+      <w:fldSimple w:instr=" SEQ Fig. \* ARABIC \s 1 ">
+        <w:r>
+          <w:rPr>
+            <w:noProof/>
+          </w:rPr>
+          <w:t>3</w:t>
+        </w:r>
+      </w:fldSimple>
+      <w:r>
+        <w:t xml:space="preserve"> The transition from sitting to standing five section. Initial pose (a). Lift pitch motors in different direction (b). The process of lifting (c). When reaching top, switch LQR parameter matrix (d). Finish </w:t>
       </w:r>
       <w:proofErr w:type="gramStart"/>
       <w:r>
@@ -16044,7 +15646,7 @@
         </w:rPr>
         <w:lastRenderedPageBreak/>
         <w:drawing>
-          <wp:inline distT="0" distB="0" distL="0" distR="0" wp14:anchorId="773643DC" wp14:editId="01EB758F">
+          <wp:inline distT="0" distB="0" distL="0" distR="0" wp14:anchorId="773643DC" wp14:editId="1BB3BBBF">
             <wp:extent cx="5274310" cy="1264920"/>
             <wp:effectExtent l="0" t="0" r="2540" b="0"/>
             <wp:docPr id="1098427488" name="图片 3" descr="图片包含 形状&#10;&#10;AI 生成的内容可能不正确。"/>
@@ -16245,52 +15847,29 @@
         <w:pStyle w:val="af4"/>
         <w:ind w:firstLine="420"/>
         <w:jc w:val="center"/>
-        <w:rPr>
-          <w:rFonts w:hint="eastAsia"/>
-        </w:rPr>
       </w:pPr>
       <w:r>
         <w:t xml:space="preserve">Fig. </w:t>
       </w:r>
-      <w:r>
-        <w:fldChar w:fldCharType="begin"/>
-      </w:r>
-      <w:r>
-        <w:instrText xml:space="preserve"> STYLEREF 1 \s </w:instrText>
-      </w:r>
-      <w:r>
-        <w:fldChar w:fldCharType="separate"/>
-      </w:r>
-      <w:r>
-        <w:rPr>
-          <w:noProof/>
-        </w:rPr>
-        <w:t>3</w:t>
-      </w:r>
-      <w:r>
-        <w:fldChar w:fldCharType="end"/>
-      </w:r>
+      <w:fldSimple w:instr=" STYLEREF 1 \s ">
+        <w:r>
+          <w:rPr>
+            <w:noProof/>
+          </w:rPr>
+          <w:t>3</w:t>
+        </w:r>
+      </w:fldSimple>
       <w:r>
         <w:t>.</w:t>
       </w:r>
-      <w:r>
-        <w:fldChar w:fldCharType="begin"/>
-      </w:r>
-      <w:r>
-        <w:instrText xml:space="preserve"> SEQ Fig. \* ARABIC \s 1 </w:instrText>
-      </w:r>
-      <w:r>
-        <w:fldChar w:fldCharType="separate"/>
-      </w:r>
-      <w:r>
-        <w:rPr>
-          <w:noProof/>
-        </w:rPr>
-        <w:t>4</w:t>
-      </w:r>
-      <w:r>
-        <w:fldChar w:fldCharType="end"/>
-      </w:r>
+      <w:fldSimple w:instr=" SEQ Fig. \* ARABIC \s 1 ">
+        <w:r>
+          <w:rPr>
+            <w:noProof/>
+          </w:rPr>
+          <w:t>4</w:t>
+        </w:r>
+      </w:fldSimple>
       <w:r>
         <w:rPr>
           <w:rFonts w:hint="eastAsia"/>
@@ -16319,7 +15898,7 @@
           <w:rFonts w:hint="eastAsia"/>
         </w:rPr>
         <w:drawing>
-          <wp:inline distT="0" distB="0" distL="0" distR="0" wp14:anchorId="3C5F069F" wp14:editId="38F09E08">
+          <wp:inline distT="0" distB="0" distL="0" distR="0" wp14:anchorId="3C5F069F" wp14:editId="4E513038">
             <wp:extent cx="5274310" cy="1206500"/>
             <wp:effectExtent l="0" t="0" r="2540" b="0"/>
             <wp:docPr id="348878680" name="图片 4" descr="图片包含 图标&#10;&#10;AI 生成的内容可能不正确。"/>
@@ -16366,9 +15945,6 @@
         <w:pStyle w:val="af4"/>
         <w:ind w:firstLine="420"/>
         <w:jc w:val="center"/>
-        <w:rPr>
-          <w:rFonts w:hint="eastAsia"/>
-        </w:rPr>
       </w:pPr>
       <w:r>
         <w:rPr>
@@ -16544,45 +16120,25 @@
       <w:r>
         <w:t xml:space="preserve">Fig. </w:t>
       </w:r>
-      <w:r>
-        <w:fldChar w:fldCharType="begin"/>
-      </w:r>
-      <w:r>
-        <w:instrText xml:space="preserve"> STYLEREF 1 \s </w:instrText>
-      </w:r>
-      <w:r>
-        <w:fldChar w:fldCharType="separate"/>
-      </w:r>
-      <w:r>
-        <w:rPr>
-          <w:noProof/>
-        </w:rPr>
-        <w:t>3</w:t>
-      </w:r>
-      <w:r>
-        <w:fldChar w:fldCharType="end"/>
-      </w:r>
+      <w:fldSimple w:instr=" STYLEREF 1 \s ">
+        <w:r>
+          <w:rPr>
+            <w:noProof/>
+          </w:rPr>
+          <w:t>3</w:t>
+        </w:r>
+      </w:fldSimple>
       <w:r>
         <w:t>.</w:t>
       </w:r>
-      <w:r>
-        <w:fldChar w:fldCharType="begin"/>
-      </w:r>
-      <w:r>
-        <w:instrText xml:space="preserve"> SEQ Fig. \* ARABIC \s 1 </w:instrText>
-      </w:r>
-      <w:r>
-        <w:fldChar w:fldCharType="separate"/>
-      </w:r>
-      <w:r>
-        <w:rPr>
-          <w:noProof/>
-        </w:rPr>
-        <w:t>5</w:t>
-      </w:r>
-      <w:r>
-        <w:fldChar w:fldCharType="end"/>
-      </w:r>
+      <w:fldSimple w:instr=" SEQ Fig. \* ARABIC \s 1 ">
+        <w:r>
+          <w:rPr>
+            <w:noProof/>
+          </w:rPr>
+          <w:t>5</w:t>
+        </w:r>
+      </w:fldSimple>
       <w:r>
         <w:rPr>
           <w:rFonts w:hint="eastAsia"/>
@@ -16654,10 +16210,10 @@
       </w:r>
       <w:r>
         <w:object w:dxaOrig="580" w:dyaOrig="380" w14:anchorId="5D7E0373">
-          <v:shape id="_x0000_i10510" type="#_x0000_t75" style="width:28.9pt;height:19.15pt" o:ole="">
+          <v:shape id="_x0000_i1192" type="#_x0000_t75" style="width:28.8pt;height:19.2pt" o:ole="">
             <v:imagedata r:id="rId355" o:title=""/>
           </v:shape>
-          <o:OLEObject Type="Embed" ProgID="Equation.DSMT4" ShapeID="_x0000_i10510" DrawAspect="Content" ObjectID="_1801404397" r:id="rId356"/>
+          <o:OLEObject Type="Embed" ProgID="Equation.DSMT4" ShapeID="_x0000_i1192" DrawAspect="Content" ObjectID="_1801425557" r:id="rId356"/>
         </w:object>
       </w:r>
       <w:r>
@@ -16665,10 +16221,10 @@
       </w:r>
       <w:r>
         <w:object w:dxaOrig="480" w:dyaOrig="420" w14:anchorId="4A4AB0BC">
-          <v:shape id="_x0000_i10515" type="#_x0000_t75" style="width:24pt;height:21pt" o:ole="">
+          <v:shape id="_x0000_i1193" type="#_x0000_t75" style="width:24pt;height:21.2pt" o:ole="">
             <v:imagedata r:id="rId357" o:title=""/>
           </v:shape>
-          <o:OLEObject Type="Embed" ProgID="Equation.DSMT4" ShapeID="_x0000_i10515" DrawAspect="Content" ObjectID="_1801404398" r:id="rId358"/>
+          <o:OLEObject Type="Embed" ProgID="Equation.DSMT4" ShapeID="_x0000_i1193" DrawAspect="Content" ObjectID="_1801425558" r:id="rId358"/>
         </w:object>
       </w:r>
       <w:r>
@@ -16676,10 +16232,10 @@
       </w:r>
       <w:r>
         <w:object w:dxaOrig="580" w:dyaOrig="420" w14:anchorId="66A23A77">
-          <v:shape id="_x0000_i10518" type="#_x0000_t75" style="width:28.9pt;height:21pt" o:ole="">
+          <v:shape id="_x0000_i1194" type="#_x0000_t75" style="width:28.8pt;height:21.2pt" o:ole="">
             <v:imagedata r:id="rId359" o:title=""/>
           </v:shape>
-          <o:OLEObject Type="Embed" ProgID="Equation.DSMT4" ShapeID="_x0000_i10518" DrawAspect="Content" ObjectID="_1801404399" r:id="rId360"/>
+          <o:OLEObject Type="Embed" ProgID="Equation.DSMT4" ShapeID="_x0000_i1194" DrawAspect="Content" ObjectID="_1801425559" r:id="rId360"/>
         </w:object>
       </w:r>
       <w:r>
@@ -16695,10 +16251,10 @@
       </w:r>
       <w:r>
         <w:object w:dxaOrig="2500" w:dyaOrig="700" w14:anchorId="24E77F86">
-          <v:shape id="_x0000_i13248" type="#_x0000_t75" style="width:124.9pt;height:34.9pt" o:ole="">
+          <v:shape id="_x0000_i1195" type="#_x0000_t75" style="width:124.8pt;height:34.8pt" o:ole="">
             <v:imagedata r:id="rId361" o:title=""/>
           </v:shape>
-          <o:OLEObject Type="Embed" ProgID="Equation.DSMT4" ShapeID="_x0000_i13248" DrawAspect="Content" ObjectID="_1801404400" r:id="rId362"/>
+          <o:OLEObject Type="Embed" ProgID="Equation.DSMT4" ShapeID="_x0000_i1195" DrawAspect="Content" ObjectID="_1801425560" r:id="rId362"/>
         </w:object>
       </w:r>
       <w:r>
@@ -16757,10 +16313,10 @@
       </w:r>
       <w:r>
         <w:object w:dxaOrig="260" w:dyaOrig="279" w14:anchorId="60F2F646">
-          <v:shape id="_x0000_i13252" type="#_x0000_t75" style="width:13.15pt;height:13.9pt" o:ole="">
+          <v:shape id="_x0000_i1196" type="#_x0000_t75" style="width:13.2pt;height:14pt" o:ole="">
             <v:imagedata r:id="rId363" o:title=""/>
           </v:shape>
-          <o:OLEObject Type="Embed" ProgID="Equation.DSMT4" ShapeID="_x0000_i13252" DrawAspect="Content" ObjectID="_1801404401" r:id="rId364"/>
+          <o:OLEObject Type="Embed" ProgID="Equation.DSMT4" ShapeID="_x0000_i1196" DrawAspect="Content" ObjectID="_1801425561" r:id="rId364"/>
         </w:object>
       </w:r>
       <w:r>
@@ -16768,10 +16324,10 @@
       </w:r>
       <w:r>
         <w:object w:dxaOrig="480" w:dyaOrig="420" w14:anchorId="0B0E252E">
-          <v:shape id="_x0000_i13257" type="#_x0000_t75" style="width:24pt;height:21pt" o:ole="">
+          <v:shape id="_x0000_i1197" type="#_x0000_t75" style="width:24pt;height:21.2pt" o:ole="">
             <v:imagedata r:id="rId365" o:title=""/>
           </v:shape>
-          <o:OLEObject Type="Embed" ProgID="Equation.DSMT4" ShapeID="_x0000_i13257" DrawAspect="Content" ObjectID="_1801404402" r:id="rId366"/>
+          <o:OLEObject Type="Embed" ProgID="Equation.DSMT4" ShapeID="_x0000_i1197" DrawAspect="Content" ObjectID="_1801425562" r:id="rId366"/>
         </w:object>
       </w:r>
       <w:r>
@@ -16779,10 +16335,10 @@
       </w:r>
       <w:r>
         <w:object w:dxaOrig="580" w:dyaOrig="420" w14:anchorId="7AA3F2CC">
-          <v:shape id="_x0000_i13260" type="#_x0000_t75" style="width:28.9pt;height:21pt" o:ole="">
+          <v:shape id="_x0000_i1198" type="#_x0000_t75" style="width:28.8pt;height:21.2pt" o:ole="">
             <v:imagedata r:id="rId367" o:title=""/>
           </v:shape>
-          <o:OLEObject Type="Embed" ProgID="Equation.DSMT4" ShapeID="_x0000_i13260" DrawAspect="Content" ObjectID="_1801404403" r:id="rId368"/>
+          <o:OLEObject Type="Embed" ProgID="Equation.DSMT4" ShapeID="_x0000_i1198" DrawAspect="Content" ObjectID="_1801425563" r:id="rId368"/>
         </w:object>
       </w:r>
       <w:r>
@@ -16809,10 +16365,10 @@
       </w:r>
       <w:r>
         <w:object w:dxaOrig="2460" w:dyaOrig="859" w14:anchorId="201E6AFE">
-          <v:shape id="_x0000_i16015" type="#_x0000_t75" style="width:123pt;height:43.15pt" o:ole="">
+          <v:shape id="_x0000_i1199" type="#_x0000_t75" style="width:123.2pt;height:43.2pt" o:ole="">
             <v:imagedata r:id="rId369" o:title=""/>
           </v:shape>
-          <o:OLEObject Type="Embed" ProgID="Equation.DSMT4" ShapeID="_x0000_i16015" DrawAspect="Content" ObjectID="_1801404404" r:id="rId370"/>
+          <o:OLEObject Type="Embed" ProgID="Equation.DSMT4" ShapeID="_x0000_i1199" DrawAspect="Content" ObjectID="_1801425564" r:id="rId370"/>
         </w:object>
       </w:r>
       <w:r>
@@ -16874,10 +16430,10 @@
       </w:r>
       <w:r>
         <w:object w:dxaOrig="600" w:dyaOrig="420" w14:anchorId="6D90E7C7">
-          <v:shape id="_x0000_i16019" type="#_x0000_t75" style="width:30pt;height:21pt" o:ole="">
+          <v:shape id="_x0000_i1200" type="#_x0000_t75" style="width:30pt;height:21.2pt" o:ole="">
             <v:imagedata r:id="rId371" o:title=""/>
           </v:shape>
-          <o:OLEObject Type="Embed" ProgID="Equation.DSMT4" ShapeID="_x0000_i16019" DrawAspect="Content" ObjectID="_1801404405" r:id="rId372"/>
+          <o:OLEObject Type="Embed" ProgID="Equation.DSMT4" ShapeID="_x0000_i1200" DrawAspect="Content" ObjectID="_1801425565" r:id="rId372"/>
         </w:object>
       </w:r>
       <w:r>
@@ -16891,10 +16447,10 @@
       </w:r>
       <w:r>
         <w:object w:dxaOrig="260" w:dyaOrig="279" w14:anchorId="70FCC150">
-          <v:shape id="_x0000_i16022" type="#_x0000_t75" style="width:13.15pt;height:13.9pt" o:ole="">
+          <v:shape id="_x0000_i1201" type="#_x0000_t75" style="width:13.2pt;height:14pt" o:ole="">
             <v:imagedata r:id="rId373" o:title=""/>
           </v:shape>
-          <o:OLEObject Type="Embed" ProgID="Equation.DSMT4" ShapeID="_x0000_i16022" DrawAspect="Content" ObjectID="_1801404406" r:id="rId374"/>
+          <o:OLEObject Type="Embed" ProgID="Equation.DSMT4" ShapeID="_x0000_i1201" DrawAspect="Content" ObjectID="_1801425566" r:id="rId374"/>
         </w:object>
       </w:r>
       <w:r>
@@ -16908,10 +16464,10 @@
       </w:r>
       <w:r>
         <w:object w:dxaOrig="260" w:dyaOrig="279" w14:anchorId="2EA58E97">
-          <v:shape id="_x0000_i16025" type="#_x0000_t75" style="width:13.15pt;height:13.9pt" o:ole="">
+          <v:shape id="_x0000_i1202" type="#_x0000_t75" style="width:13.2pt;height:14pt" o:ole="">
             <v:imagedata r:id="rId375" o:title=""/>
           </v:shape>
-          <o:OLEObject Type="Embed" ProgID="Equation.DSMT4" ShapeID="_x0000_i16025" DrawAspect="Content" ObjectID="_1801404407" r:id="rId376"/>
+          <o:OLEObject Type="Embed" ProgID="Equation.DSMT4" ShapeID="_x0000_i1202" DrawAspect="Content" ObjectID="_1801425567" r:id="rId376"/>
         </w:object>
       </w:r>
       <w:r>
@@ -16919,10 +16475,10 @@
       </w:r>
       <w:r>
         <w:object w:dxaOrig="300" w:dyaOrig="380" w14:anchorId="18853374">
-          <v:shape id="_x0000_i16028" type="#_x0000_t75" style="width:15pt;height:19.15pt" o:ole="">
+          <v:shape id="_x0000_i1203" type="#_x0000_t75" style="width:15.2pt;height:19.2pt" o:ole="">
             <v:imagedata r:id="rId377" o:title=""/>
           </v:shape>
-          <o:OLEObject Type="Embed" ProgID="Equation.DSMT4" ShapeID="_x0000_i16028" DrawAspect="Content" ObjectID="_1801404408" r:id="rId378"/>
+          <o:OLEObject Type="Embed" ProgID="Equation.DSMT4" ShapeID="_x0000_i1203" DrawAspect="Content" ObjectID="_1801425568" r:id="rId378"/>
         </w:object>
       </w:r>
       <w:r>
@@ -16936,10 +16492,10 @@
       </w:r>
       <w:r>
         <w:object w:dxaOrig="260" w:dyaOrig="300" w14:anchorId="6C2E5BE1">
-          <v:shape id="_x0000_i16031" type="#_x0000_t75" style="width:13.15pt;height:15pt" o:ole="">
+          <v:shape id="_x0000_i1204" type="#_x0000_t75" style="width:13.2pt;height:15.2pt" o:ole="">
             <v:imagedata r:id="rId379" o:title=""/>
           </v:shape>
-          <o:OLEObject Type="Embed" ProgID="Equation.DSMT4" ShapeID="_x0000_i16031" DrawAspect="Content" ObjectID="_1801404409" r:id="rId380"/>
+          <o:OLEObject Type="Embed" ProgID="Equation.DSMT4" ShapeID="_x0000_i1204" DrawAspect="Content" ObjectID="_1801425569" r:id="rId380"/>
         </w:object>
       </w:r>
       <w:r>
@@ -16947,10 +16503,10 @@
       </w:r>
       <w:r>
         <w:object w:dxaOrig="320" w:dyaOrig="380" w14:anchorId="11BB2851">
-          <v:shape id="_x0000_i16034" type="#_x0000_t75" style="width:16.15pt;height:19.15pt" o:ole="">
+          <v:shape id="_x0000_i1205" type="#_x0000_t75" style="width:16pt;height:19.2pt" o:ole="">
             <v:imagedata r:id="rId381" o:title=""/>
           </v:shape>
-          <o:OLEObject Type="Embed" ProgID="Equation.DSMT4" ShapeID="_x0000_i16034" DrawAspect="Content" ObjectID="_1801404410" r:id="rId382"/>
+          <o:OLEObject Type="Embed" ProgID="Equation.DSMT4" ShapeID="_x0000_i1205" DrawAspect="Content" ObjectID="_1801425570" r:id="rId382"/>
         </w:object>
       </w:r>
       <w:r>
@@ -16961,10 +16517,10 @@
       </w:r>
       <w:r>
         <w:object w:dxaOrig="279" w:dyaOrig="380" w14:anchorId="1E7EA5E6">
-          <v:shape id="_x0000_i16037" type="#_x0000_t75" style="width:13.9pt;height:19.15pt" o:ole="">
+          <v:shape id="_x0000_i1206" type="#_x0000_t75" style="width:14pt;height:19.2pt" o:ole="">
             <v:imagedata r:id="rId383" o:title=""/>
           </v:shape>
-          <o:OLEObject Type="Embed" ProgID="Equation.DSMT4" ShapeID="_x0000_i16037" DrawAspect="Content" ObjectID="_1801404411" r:id="rId384"/>
+          <o:OLEObject Type="Embed" ProgID="Equation.DSMT4" ShapeID="_x0000_i1206" DrawAspect="Content" ObjectID="_1801425571" r:id="rId384"/>
         </w:object>
       </w:r>
       <w:r>
@@ -17009,10 +16565,10 @@
       </w:r>
       <w:r>
         <w:object w:dxaOrig="499" w:dyaOrig="340" w14:anchorId="588E0C99">
-          <v:shape id="_x0000_i16055" type="#_x0000_t75" style="width:25.15pt;height:16.9pt" o:ole="">
+          <v:shape id="_x0000_i1207" type="#_x0000_t75" style="width:25.2pt;height:16.8pt" o:ole="">
             <v:imagedata r:id="rId385" o:title=""/>
           </v:shape>
-          <o:OLEObject Type="Embed" ProgID="Equation.DSMT4" ShapeID="_x0000_i16055" DrawAspect="Content" ObjectID="_1801404412" r:id="rId386"/>
+          <o:OLEObject Type="Embed" ProgID="Equation.DSMT4" ShapeID="_x0000_i1207" DrawAspect="Content" ObjectID="_1801425572" r:id="rId386"/>
         </w:object>
       </w:r>
       <w:r>
@@ -17023,10 +16579,10 @@
       </w:r>
       <w:r>
         <w:object w:dxaOrig="520" w:dyaOrig="340" w14:anchorId="2FE3D6E5">
-          <v:shape id="_x0000_i16058" type="#_x0000_t75" style="width:25.9pt;height:16.9pt" o:ole="">
+          <v:shape id="_x0000_i1208" type="#_x0000_t75" style="width:26pt;height:16.8pt" o:ole="">
             <v:imagedata r:id="rId387" o:title=""/>
           </v:shape>
-          <o:OLEObject Type="Embed" ProgID="Equation.DSMT4" ShapeID="_x0000_i16058" DrawAspect="Content" ObjectID="_1801404413" r:id="rId388"/>
+          <o:OLEObject Type="Embed" ProgID="Equation.DSMT4" ShapeID="_x0000_i1208" DrawAspect="Content" ObjectID="_1801425573" r:id="rId388"/>
         </w:object>
       </w:r>
       <w:r>
@@ -17037,10 +16593,10 @@
       </w:r>
       <w:r>
         <w:object w:dxaOrig="520" w:dyaOrig="340" w14:anchorId="228FA4EA">
-          <v:shape id="_x0000_i16061" type="#_x0000_t75" style="width:25.9pt;height:16.9pt" o:ole="">
+          <v:shape id="_x0000_i1209" type="#_x0000_t75" style="width:26pt;height:16.8pt" o:ole="">
             <v:imagedata r:id="rId389" o:title=""/>
           </v:shape>
-          <o:OLEObject Type="Embed" ProgID="Equation.DSMT4" ShapeID="_x0000_i16061" DrawAspect="Content" ObjectID="_1801404414" r:id="rId390"/>
+          <o:OLEObject Type="Embed" ProgID="Equation.DSMT4" ShapeID="_x0000_i1209" DrawAspect="Content" ObjectID="_1801425574" r:id="rId390"/>
         </w:object>
       </w:r>
       <w:r>
@@ -17076,10 +16632,10 @@
       </w:r>
       <w:r>
         <w:object w:dxaOrig="1579" w:dyaOrig="380" w14:anchorId="3F133721">
-          <v:shape id="_x0000_i18821" type="#_x0000_t75" style="width:79.15pt;height:19.15pt" o:ole="">
+          <v:shape id="_x0000_i1210" type="#_x0000_t75" style="width:79.2pt;height:19.2pt" o:ole="">
             <v:imagedata r:id="rId391" o:title=""/>
           </v:shape>
-          <o:OLEObject Type="Embed" ProgID="Equation.DSMT4" ShapeID="_x0000_i18821" DrawAspect="Content" ObjectID="_1801404415" r:id="rId392"/>
+          <o:OLEObject Type="Embed" ProgID="Equation.DSMT4" ShapeID="_x0000_i1210" DrawAspect="Content" ObjectID="_1801425575" r:id="rId392"/>
         </w:object>
       </w:r>
       <w:r>
@@ -17138,10 +16694,10 @@
       </w:r>
       <w:r>
         <w:object w:dxaOrig="2420" w:dyaOrig="700" w14:anchorId="327831A6">
-          <v:shape id="_x0000_i21584" type="#_x0000_t75" style="width:121.15pt;height:34.9pt" o:ole="">
+          <v:shape id="_x0000_i1211" type="#_x0000_t75" style="width:121.2pt;height:34.8pt" o:ole="">
             <v:imagedata r:id="rId393" o:title=""/>
           </v:shape>
-          <o:OLEObject Type="Embed" ProgID="Equation.DSMT4" ShapeID="_x0000_i21584" DrawAspect="Content" ObjectID="_1801404416" r:id="rId394"/>
+          <o:OLEObject Type="Embed" ProgID="Equation.DSMT4" ShapeID="_x0000_i1211" DrawAspect="Content" ObjectID="_1801425576" r:id="rId394"/>
         </w:object>
       </w:r>
       <w:r>
@@ -17200,10 +16756,10 @@
       </w:r>
       <w:r>
         <w:object w:dxaOrig="279" w:dyaOrig="380" w14:anchorId="67AE01EE">
-          <v:shape id="_x0000_i21588" type="#_x0000_t75" style="width:13.9pt;height:19.15pt" o:ole="">
+          <v:shape id="_x0000_i1212" type="#_x0000_t75" style="width:14pt;height:19.2pt" o:ole="">
             <v:imagedata r:id="rId395" o:title=""/>
           </v:shape>
-          <o:OLEObject Type="Embed" ProgID="Equation.DSMT4" ShapeID="_x0000_i21588" DrawAspect="Content" ObjectID="_1801404417" r:id="rId396"/>
+          <o:OLEObject Type="Embed" ProgID="Equation.DSMT4" ShapeID="_x0000_i1212" DrawAspect="Content" ObjectID="_1801425577" r:id="rId396"/>
         </w:object>
       </w:r>
       <w:r>
@@ -17211,10 +16767,10 @@
       </w:r>
       <w:r>
         <w:object w:dxaOrig="300" w:dyaOrig="380" w14:anchorId="3E71EB40">
-          <v:shape id="_x0000_i21591" type="#_x0000_t75" style="width:15pt;height:19.15pt" o:ole="">
+          <v:shape id="_x0000_i1213" type="#_x0000_t75" style="width:15.2pt;height:19.2pt" o:ole="">
             <v:imagedata r:id="rId397" o:title=""/>
           </v:shape>
-          <o:OLEObject Type="Embed" ProgID="Equation.DSMT4" ShapeID="_x0000_i21591" DrawAspect="Content" ObjectID="_1801404418" r:id="rId398"/>
+          <o:OLEObject Type="Embed" ProgID="Equation.DSMT4" ShapeID="_x0000_i1213" DrawAspect="Content" ObjectID="_1801425578" r:id="rId398"/>
         </w:object>
       </w:r>
       <w:r>
@@ -17222,10 +16778,10 @@
       </w:r>
       <w:r>
         <w:object w:dxaOrig="220" w:dyaOrig="240" w14:anchorId="0247D5FA">
-          <v:shape id="_x0000_i21594" type="#_x0000_t75" style="width:10.9pt;height:12pt" o:ole="">
+          <v:shape id="_x0000_i1214" type="#_x0000_t75" style="width:10.8pt;height:12pt" o:ole="">
             <v:imagedata r:id="rId399" o:title=""/>
           </v:shape>
-          <o:OLEObject Type="Embed" ProgID="Equation.DSMT4" ShapeID="_x0000_i21594" DrawAspect="Content" ObjectID="_1801404419" r:id="rId400"/>
+          <o:OLEObject Type="Embed" ProgID="Equation.DSMT4" ShapeID="_x0000_i1214" DrawAspect="Content" ObjectID="_1801425579" r:id="rId400"/>
         </w:object>
       </w:r>
       <w:r>
@@ -17233,10 +16789,10 @@
       </w:r>
       <w:r>
         <w:object w:dxaOrig="520" w:dyaOrig="340" w14:anchorId="0F649C90">
-          <v:shape id="_x0000_i21601" type="#_x0000_t75" style="width:25.9pt;height:16.9pt" o:ole="">
+          <v:shape id="_x0000_i1215" type="#_x0000_t75" style="width:26pt;height:16.8pt" o:ole="">
             <v:imagedata r:id="rId389" o:title=""/>
           </v:shape>
-          <o:OLEObject Type="Embed" ProgID="Equation.DSMT4" ShapeID="_x0000_i21601" DrawAspect="Content" ObjectID="_1801404420" r:id="rId401"/>
+          <o:OLEObject Type="Embed" ProgID="Equation.DSMT4" ShapeID="_x0000_i1215" DrawAspect="Content" ObjectID="_1801425580" r:id="rId401"/>
         </w:object>
       </w:r>
       <w:r>
@@ -17281,10 +16837,10 @@
       </w:r>
       <w:r>
         <w:object w:dxaOrig="1540" w:dyaOrig="820" w14:anchorId="1069755C">
-          <v:shape id="_x0000_i24381" type="#_x0000_t75" style="width:76.9pt;height:40.9pt" o:ole="">
+          <v:shape id="_x0000_i1216" type="#_x0000_t75" style="width:76.8pt;height:40.8pt" o:ole="">
             <v:imagedata r:id="rId402" o:title=""/>
           </v:shape>
-          <o:OLEObject Type="Embed" ProgID="Equation.DSMT4" ShapeID="_x0000_i24381" DrawAspect="Content" ObjectID="_1801404421" r:id="rId403"/>
+          <o:OLEObject Type="Embed" ProgID="Equation.DSMT4" ShapeID="_x0000_i1216" DrawAspect="Content" ObjectID="_1801425581" r:id="rId403"/>
         </w:object>
       </w:r>
       <w:r>
@@ -17343,10 +16899,10 @@
       </w:r>
       <w:r>
         <w:object w:dxaOrig="260" w:dyaOrig="279" w14:anchorId="1D97875A">
-          <v:shape id="_x0000_i24385" type="#_x0000_t75" style="width:13.15pt;height:13.9pt" o:ole="">
+          <v:shape id="_x0000_i1217" type="#_x0000_t75" style="width:13.2pt;height:14pt" o:ole="">
             <v:imagedata r:id="rId404" o:title=""/>
           </v:shape>
-          <o:OLEObject Type="Embed" ProgID="Equation.DSMT4" ShapeID="_x0000_i24385" DrawAspect="Content" ObjectID="_1801404422" r:id="rId405"/>
+          <o:OLEObject Type="Embed" ProgID="Equation.DSMT4" ShapeID="_x0000_i1217" DrawAspect="Content" ObjectID="_1801425582" r:id="rId405"/>
         </w:object>
       </w:r>
       <w:r>
@@ -17354,10 +16910,10 @@
       </w:r>
       <w:r>
         <w:object w:dxaOrig="260" w:dyaOrig="279" w14:anchorId="4118D917">
-          <v:shape id="_x0000_i24388" type="#_x0000_t75" style="width:13.15pt;height:13.9pt" o:ole="">
+          <v:shape id="_x0000_i1218" type="#_x0000_t75" style="width:13.2pt;height:14pt" o:ole="">
             <v:imagedata r:id="rId406" o:title=""/>
           </v:shape>
-          <o:OLEObject Type="Embed" ProgID="Equation.DSMT4" ShapeID="_x0000_i24388" DrawAspect="Content" ObjectID="_1801404423" r:id="rId407"/>
+          <o:OLEObject Type="Embed" ProgID="Equation.DSMT4" ShapeID="_x0000_i1218" DrawAspect="Content" ObjectID="_1801425583" r:id="rId407"/>
         </w:object>
       </w:r>
       <w:r>
@@ -17381,10 +16937,10 @@
       </w:r>
       <w:r>
         <w:object w:dxaOrig="2880" w:dyaOrig="1180" w14:anchorId="389C9693">
-          <v:shape id="_x0000_i27168" type="#_x0000_t75" style="width:2in;height:58.9pt" o:ole="">
+          <v:shape id="_x0000_i1219" type="#_x0000_t75" style="width:2in;height:58.8pt" o:ole="">
             <v:imagedata r:id="rId408" o:title=""/>
           </v:shape>
-          <o:OLEObject Type="Embed" ProgID="Equation.DSMT4" ShapeID="_x0000_i27168" DrawAspect="Content" ObjectID="_1801404424" r:id="rId409"/>
+          <o:OLEObject Type="Embed" ProgID="Equation.DSMT4" ShapeID="_x0000_i1219" DrawAspect="Content" ObjectID="_1801425584" r:id="rId409"/>
         </w:object>
       </w:r>
       <w:r>
@@ -17443,10 +16999,10 @@
       </w:r>
       <w:r>
         <w:object w:dxaOrig="340" w:dyaOrig="300" w14:anchorId="1F15C673">
-          <v:shape id="_x0000_i27172" type="#_x0000_t75" style="width:16.9pt;height:15pt" o:ole="">
+          <v:shape id="_x0000_i1220" type="#_x0000_t75" style="width:16.8pt;height:15.2pt" o:ole="">
             <v:imagedata r:id="rId410" o:title=""/>
           </v:shape>
-          <o:OLEObject Type="Embed" ProgID="Equation.DSMT4" ShapeID="_x0000_i27172" DrawAspect="Content" ObjectID="_1801404425" r:id="rId411"/>
+          <o:OLEObject Type="Embed" ProgID="Equation.DSMT4" ShapeID="_x0000_i1220" DrawAspect="Content" ObjectID="_1801425585" r:id="rId411"/>
         </w:object>
       </w:r>
       <w:r>
@@ -17454,10 +17010,10 @@
       </w:r>
       <w:r>
         <w:object w:dxaOrig="260" w:dyaOrig="279" w14:anchorId="0CB4FA1F">
-          <v:shape id="_x0000_i27175" type="#_x0000_t75" style="width:13.15pt;height:13.9pt" o:ole="">
+          <v:shape id="_x0000_i1221" type="#_x0000_t75" style="width:13.2pt;height:14pt" o:ole="">
             <v:imagedata r:id="rId412" o:title=""/>
           </v:shape>
-          <o:OLEObject Type="Embed" ProgID="Equation.DSMT4" ShapeID="_x0000_i27175" DrawAspect="Content" ObjectID="_1801404426" r:id="rId413"/>
+          <o:OLEObject Type="Embed" ProgID="Equation.DSMT4" ShapeID="_x0000_i1221" DrawAspect="Content" ObjectID="_1801425586" r:id="rId413"/>
         </w:object>
       </w:r>
       <w:r>
@@ -17473,10 +17029,10 @@
       </w:r>
       <w:r>
         <w:object w:dxaOrig="499" w:dyaOrig="340" w14:anchorId="249C71E0">
-          <v:shape id="_x0000_i27178" type="#_x0000_t75" style="width:25.15pt;height:16.9pt" o:ole="">
+          <v:shape id="_x0000_i1222" type="#_x0000_t75" style="width:25.2pt;height:16.8pt" o:ole="">
             <v:imagedata r:id="rId414" o:title=""/>
           </v:shape>
-          <o:OLEObject Type="Embed" ProgID="Equation.DSMT4" ShapeID="_x0000_i27178" DrawAspect="Content" ObjectID="_1801404427" r:id="rId415"/>
+          <o:OLEObject Type="Embed" ProgID="Equation.DSMT4" ShapeID="_x0000_i1222" DrawAspect="Content" ObjectID="_1801425587" r:id="rId415"/>
         </w:object>
       </w:r>
       <w:r>
@@ -17492,10 +17048,10 @@
       </w:r>
       <w:r>
         <w:object w:dxaOrig="2200" w:dyaOrig="820" w14:anchorId="78AE647D">
-          <v:shape id="_x0000_i29968" type="#_x0000_t75" style="width:109.9pt;height:40.9pt" o:ole="">
+          <v:shape id="_x0000_i1223" type="#_x0000_t75" style="width:110pt;height:40.8pt" o:ole="">
             <v:imagedata r:id="rId416" o:title=""/>
           </v:shape>
-          <o:OLEObject Type="Embed" ProgID="Equation.DSMT4" ShapeID="_x0000_i29968" DrawAspect="Content" ObjectID="_1801404428" r:id="rId417"/>
+          <o:OLEObject Type="Embed" ProgID="Equation.DSMT4" ShapeID="_x0000_i1223" DrawAspect="Content" ObjectID="_1801425588" r:id="rId417"/>
         </w:object>
       </w:r>
       <w:r>
@@ -17554,10 +17110,10 @@
       </w:r>
       <w:r>
         <w:object w:dxaOrig="520" w:dyaOrig="340" w14:anchorId="50ECAF9A">
-          <v:shape id="_x0000_i29972" type="#_x0000_t75" style="width:25.9pt;height:16.9pt" o:ole="">
+          <v:shape id="_x0000_i1224" type="#_x0000_t75" style="width:26pt;height:16.8pt" o:ole="">
             <v:imagedata r:id="rId418" o:title=""/>
           </v:shape>
-          <o:OLEObject Type="Embed" ProgID="Equation.DSMT4" ShapeID="_x0000_i29972" DrawAspect="Content" ObjectID="_1801404429" r:id="rId419"/>
+          <o:OLEObject Type="Embed" ProgID="Equation.DSMT4" ShapeID="_x0000_i1224" DrawAspect="Content" ObjectID="_1801425589" r:id="rId419"/>
         </w:object>
       </w:r>
       <w:r>
@@ -17565,10 +17121,10 @@
       </w:r>
       <w:r>
         <w:object w:dxaOrig="499" w:dyaOrig="340" w14:anchorId="6869DD62">
-          <v:shape id="_x0000_i29975" type="#_x0000_t75" style="width:25.15pt;height:16.9pt" o:ole="">
+          <v:shape id="_x0000_i1225" type="#_x0000_t75" style="width:25.2pt;height:16.8pt" o:ole="">
             <v:imagedata r:id="rId420" o:title=""/>
           </v:shape>
-          <o:OLEObject Type="Embed" ProgID="Equation.DSMT4" ShapeID="_x0000_i29975" DrawAspect="Content" ObjectID="_1801404430" r:id="rId421"/>
+          <o:OLEObject Type="Embed" ProgID="Equation.DSMT4" ShapeID="_x0000_i1225" DrawAspect="Content" ObjectID="_1801425590" r:id="rId421"/>
         </w:object>
       </w:r>
       <w:r>
@@ -17576,10 +17132,10 @@
       </w:r>
       <w:r>
         <w:object w:dxaOrig="560" w:dyaOrig="340" w14:anchorId="117D8F76">
-          <v:shape id="_x0000_i29978" type="#_x0000_t75" style="width:28.15pt;height:16.9pt" o:ole="">
+          <v:shape id="_x0000_i1226" type="#_x0000_t75" style="width:28pt;height:16.8pt" o:ole="">
             <v:imagedata r:id="rId422" o:title=""/>
           </v:shape>
-          <o:OLEObject Type="Embed" ProgID="Equation.DSMT4" ShapeID="_x0000_i29978" DrawAspect="Content" ObjectID="_1801404431" r:id="rId423"/>
+          <o:OLEObject Type="Embed" ProgID="Equation.DSMT4" ShapeID="_x0000_i1226" DrawAspect="Content" ObjectID="_1801425591" r:id="rId423"/>
         </w:object>
       </w:r>
       <w:r>
@@ -17617,10 +17173,10 @@
       </w:r>
       <w:r>
         <w:object w:dxaOrig="2900" w:dyaOrig="859" w14:anchorId="5DECC656">
-          <v:shape id="_x0000_i32781" type="#_x0000_t75" style="width:145.15pt;height:43.15pt" o:ole="">
+          <v:shape id="_x0000_i1227" type="#_x0000_t75" style="width:145.2pt;height:43.2pt" o:ole="">
             <v:imagedata r:id="rId424" o:title=""/>
           </v:shape>
-          <o:OLEObject Type="Embed" ProgID="Equation.DSMT4" ShapeID="_x0000_i32781" DrawAspect="Content" ObjectID="_1801404432" r:id="rId425"/>
+          <o:OLEObject Type="Embed" ProgID="Equation.DSMT4" ShapeID="_x0000_i1227" DrawAspect="Content" ObjectID="_1801425592" r:id="rId425"/>
         </w:object>
       </w:r>
       <w:r>
@@ -17682,10 +17238,10 @@
       </w:r>
       <w:r>
         <w:object w:dxaOrig="700" w:dyaOrig="420" w14:anchorId="32F064EA">
-          <v:shape id="_x0000_i32788" type="#_x0000_t75" style="width:34.9pt;height:21pt" o:ole="">
+          <v:shape id="_x0000_i1228" type="#_x0000_t75" style="width:34.8pt;height:21.2pt" o:ole="">
             <v:imagedata r:id="rId426" o:title=""/>
           </v:shape>
-          <o:OLEObject Type="Embed" ProgID="Equation.DSMT4" ShapeID="_x0000_i32788" DrawAspect="Content" ObjectID="_1801404433" r:id="rId427"/>
+          <o:OLEObject Type="Embed" ProgID="Equation.DSMT4" ShapeID="_x0000_i1228" DrawAspect="Content" ObjectID="_1801425593" r:id="rId427"/>
         </w:object>
       </w:r>
       <w:r>
@@ -17699,10 +17255,10 @@
       </w:r>
       <w:r>
         <w:object w:dxaOrig="680" w:dyaOrig="400" w14:anchorId="75B40612">
-          <v:shape id="_x0000_i32791" type="#_x0000_t75" style="width:34.15pt;height:19.9pt" o:ole="">
+          <v:shape id="_x0000_i1229" type="#_x0000_t75" style="width:34pt;height:20pt" o:ole="">
             <v:imagedata r:id="rId428" o:title=""/>
           </v:shape>
-          <o:OLEObject Type="Embed" ProgID="Equation.DSMT4" ShapeID="_x0000_i32791" DrawAspect="Content" ObjectID="_1801404434" r:id="rId429"/>
+          <o:OLEObject Type="Embed" ProgID="Equation.DSMT4" ShapeID="_x0000_i1229" DrawAspect="Content" ObjectID="_1801425594" r:id="rId429"/>
         </w:object>
       </w:r>
       <w:r>
@@ -17722,10 +17278,10 @@
       </w:r>
       <w:r>
         <w:object w:dxaOrig="279" w:dyaOrig="340" w14:anchorId="3729A060">
-          <v:shape id="_x0000_i32794" type="#_x0000_t75" style="width:13.9pt;height:16.9pt" o:ole="">
+          <v:shape id="_x0000_i1230" type="#_x0000_t75" style="width:14pt;height:16.8pt" o:ole="">
             <v:imagedata r:id="rId430" o:title=""/>
           </v:shape>
-          <o:OLEObject Type="Embed" ProgID="Equation.DSMT4" ShapeID="_x0000_i32794" DrawAspect="Content" ObjectID="_1801404435" r:id="rId431"/>
+          <o:OLEObject Type="Embed" ProgID="Equation.DSMT4" ShapeID="_x0000_i1230" DrawAspect="Content" ObjectID="_1801425595" r:id="rId431"/>
         </w:object>
       </w:r>
       <w:r>
@@ -17758,10 +17314,10 @@
       </w:r>
       <w:r>
         <w:object w:dxaOrig="3960" w:dyaOrig="1320" w14:anchorId="047F6844">
-          <v:shape id="_x0000_i35598" type="#_x0000_t75" style="width:198pt;height:66pt" o:ole="">
+          <v:shape id="_x0000_i1231" type="#_x0000_t75" style="width:198pt;height:66pt" o:ole="">
             <v:imagedata r:id="rId432" o:title=""/>
           </v:shape>
-          <o:OLEObject Type="Embed" ProgID="Equation.DSMT4" ShapeID="_x0000_i35598" DrawAspect="Content" ObjectID="_1801404436" r:id="rId433"/>
+          <o:OLEObject Type="Embed" ProgID="Equation.DSMT4" ShapeID="_x0000_i1231" DrawAspect="Content" ObjectID="_1801425596" r:id="rId433"/>
         </w:object>
       </w:r>
       <w:r>
@@ -17826,10 +17382,10 @@
       </w:r>
       <w:r>
         <w:object w:dxaOrig="580" w:dyaOrig="340" w14:anchorId="66CF6A4E">
-          <v:shape id="_x0000_i35602" type="#_x0000_t75" style="width:28.9pt;height:16.9pt" o:ole="">
+          <v:shape id="_x0000_i1232" type="#_x0000_t75" style="width:28.8pt;height:16.8pt" o:ole="">
             <v:imagedata r:id="rId434" o:title=""/>
           </v:shape>
-          <o:OLEObject Type="Embed" ProgID="Equation.DSMT4" ShapeID="_x0000_i35602" DrawAspect="Content" ObjectID="_1801404437" r:id="rId435"/>
+          <o:OLEObject Type="Embed" ProgID="Equation.DSMT4" ShapeID="_x0000_i1232" DrawAspect="Content" ObjectID="_1801425597" r:id="rId435"/>
         </w:object>
       </w:r>
       <w:r>
@@ -17843,10 +17399,10 @@
       </w:r>
       <w:r>
         <w:object w:dxaOrig="260" w:dyaOrig="300" w14:anchorId="05AB4EDA">
-          <v:shape id="_x0000_i35605" type="#_x0000_t75" style="width:13.15pt;height:15pt" o:ole="">
+          <v:shape id="_x0000_i1233" type="#_x0000_t75" style="width:13.2pt;height:15.2pt" o:ole="">
             <v:imagedata r:id="rId436" o:title=""/>
           </v:shape>
-          <o:OLEObject Type="Embed" ProgID="Equation.DSMT4" ShapeID="_x0000_i35605" DrawAspect="Content" ObjectID="_1801404438" r:id="rId437"/>
+          <o:OLEObject Type="Embed" ProgID="Equation.DSMT4" ShapeID="_x0000_i1233" DrawAspect="Content" ObjectID="_1801425598" r:id="rId437"/>
         </w:object>
       </w:r>
       <w:r>
@@ -17860,10 +17416,10 @@
       </w:r>
       <w:r>
         <w:object w:dxaOrig="260" w:dyaOrig="279" w14:anchorId="0E83997F">
-          <v:shape id="_x0000_i35608" type="#_x0000_t75" style="width:13.15pt;height:13.9pt" o:ole="">
+          <v:shape id="_x0000_i1234" type="#_x0000_t75" style="width:13.2pt;height:14pt" o:ole="">
             <v:imagedata r:id="rId438" o:title=""/>
           </v:shape>
-          <o:OLEObject Type="Embed" ProgID="Equation.DSMT4" ShapeID="_x0000_i35608" DrawAspect="Content" ObjectID="_1801404439" r:id="rId439"/>
+          <o:OLEObject Type="Embed" ProgID="Equation.DSMT4" ShapeID="_x0000_i1234" DrawAspect="Content" ObjectID="_1801425599" r:id="rId439"/>
         </w:object>
       </w:r>
       <w:r>
@@ -17875,58 +17431,66 @@
         </w:rPr>
         <w:t>。</w:t>
       </w:r>
-    </w:p>
-    <w:p>
-      <w:pPr>
-        <w:ind w:firstLine="480"/>
-      </w:pPr>
-      <w:r>
+      <w:r>
+        <w:fldChar w:fldCharType="begin"/>
+      </w:r>
+      <w:r>
+        <w:instrText xml:space="preserve"> </w:instrText>
+      </w:r>
+      <w:r>
+        <w:rPr>
+          <w:rFonts w:hint="eastAsia"/>
+        </w:rPr>
+        <w:instrText>REF _Ref190811364 \h</w:instrText>
+      </w:r>
+      <w:r>
+        <w:instrText xml:space="preserve"> </w:instrText>
+      </w:r>
+      <w:r>
+        <w:fldChar w:fldCharType="separate"/>
+      </w:r>
+      <w:r>
+        <w:rPr>
+          <w:rFonts w:hint="eastAsia"/>
+        </w:rPr>
+        <w:t>图</w:t>
+      </w:r>
+      <w:r>
+        <w:rPr>
+          <w:rFonts w:hint="eastAsia"/>
+        </w:rPr>
+        <w:t xml:space="preserve"> </w:t>
+      </w:r>
+      <w:r>
+        <w:rPr>
+          <w:noProof/>
+        </w:rPr>
+        <w:t>3</w:t>
+      </w:r>
+      <w:r>
+        <w:t>.</w:t>
+      </w:r>
+      <w:r>
+        <w:rPr>
+          <w:noProof/>
+        </w:rPr>
+        <w:t>6</w:t>
+      </w:r>
+      <w:r>
+        <w:fldChar w:fldCharType="end"/>
+      </w:r>
+      <w:r>
+        <w:rPr>
+          <w:rFonts w:hint="eastAsia"/>
+        </w:rPr>
+        <w:t>所示为采集机器人测量加速度并使用卡尔曼滤波进行处理的两个速度的对比，</w:t>
+      </w:r>
+      <w:r>
+        <w:rPr>
+          <w:rFonts w:hint="eastAsia"/>
+        </w:rPr>
         <w:lastRenderedPageBreak/>
-        <w:t>卡尔曼滤波器的性能主要由两个误差协方差矩阵</w:t>
-      </w:r>
-      <w:r>
-        <w:object w:dxaOrig="260" w:dyaOrig="279" w14:anchorId="299ECF7F">
-          <v:shape id="_x0000_i16047" type="#_x0000_t75" style="width:13.15pt;height:13.9pt" o:ole="">
-            <v:imagedata r:id="rId440" o:title=""/>
-          </v:shape>
-          <o:OLEObject Type="Embed" ProgID="Equation.DSMT4" ShapeID="_x0000_i16047" DrawAspect="Content" ObjectID="_1801404440" r:id="rId441"/>
-        </w:object>
-      </w:r>
-      <w:r>
-        <w:t>和测量误差协方差矩阵</w:t>
-      </w:r>
-      <w:r>
-        <w:object w:dxaOrig="260" w:dyaOrig="279" w14:anchorId="52C4BF6D">
-          <v:shape id="_x0000_i16050" type="#_x0000_t75" style="width:13.15pt;height:13.9pt" o:ole="">
-            <v:imagedata r:id="rId442" o:title=""/>
-          </v:shape>
-          <o:OLEObject Type="Embed" ProgID="Equation.DSMT4" ShapeID="_x0000_i16050" DrawAspect="Content" ObjectID="_1801404441" r:id="rId443"/>
-        </w:object>
-      </w:r>
-      <w:r>
-        <w:t>决定。为了应对机器人打滑带来的不稳定性，需要根据模型误差和测量误差的标准差进行调节。设定合适的</w:t>
-      </w:r>
-      <w:r>
-        <w:object w:dxaOrig="260" w:dyaOrig="279" w14:anchorId="002BD7C9">
-          <v:shape id="_x0000_i16051" type="#_x0000_t75" style="width:13.15pt;height:13.9pt" o:ole="">
-            <v:imagedata r:id="rId440" o:title=""/>
-          </v:shape>
-          <o:OLEObject Type="Embed" ProgID="Equation.DSMT4" ShapeID="_x0000_i16051" DrawAspect="Content" ObjectID="_1801404442" r:id="rId444"/>
-        </w:object>
-      </w:r>
-      <w:r>
-        <w:t>和</w:t>
-      </w:r>
-      <w:r>
-        <w:object w:dxaOrig="260" w:dyaOrig="279" w14:anchorId="74220550">
-          <v:shape id="_x0000_i16052" type="#_x0000_t75" style="width:13.15pt;height:13.9pt" o:ole="">
-            <v:imagedata r:id="rId442" o:title=""/>
-          </v:shape>
-          <o:OLEObject Type="Embed" ProgID="Equation.DSMT4" ShapeID="_x0000_i16052" DrawAspect="Content" ObjectID="_1801404443" r:id="rId445"/>
-        </w:object>
-      </w:r>
-      <w:r>
-        <w:t>值，可以帮助卡尔曼滤波器在打滑发生时，避免机器人速度的突变。</w:t>
+        <w:t>可以明显看到在机器人换向时产生打滑现象，并且两个曲线有较大的差异。</w:t>
       </w:r>
     </w:p>
     <w:p>
@@ -17951,7 +17515,7 @@
                     <pic:cNvPicPr/>
                   </pic:nvPicPr>
                   <pic:blipFill>
-                    <a:blip r:embed="rId446"/>
+                    <a:blip r:embed="rId440"/>
                     <a:stretch>
                       <a:fillRect/>
                     </a:stretch>
@@ -17977,10 +17541,8 @@
         <w:pStyle w:val="af4"/>
         <w:ind w:firstLine="420"/>
         <w:jc w:val="center"/>
-        <w:rPr>
-          <w:rFonts w:hint="eastAsia"/>
-        </w:rPr>
-      </w:pPr>
+      </w:pPr>
+      <w:bookmarkStart w:id="18" w:name="_Ref190811364"/>
       <w:r>
         <w:rPr>
           <w:rFonts w:hint="eastAsia"/>
@@ -18062,69 +17624,79 @@
       <w:r>
         <w:fldChar w:fldCharType="end"/>
       </w:r>
+      <w:bookmarkStart w:id="19" w:name="OLE_LINK1"/>
+      <w:bookmarkEnd w:id="18"/>
       <w:r>
         <w:rPr>
           <w:rFonts w:hint="eastAsia"/>
         </w:rPr>
         <w:t>机器人的测量速度和卡尔曼滤波后的滤波速度对比，在机器人急转向时发生打滑现象，此时两个速度出现明显差异可以判断打滑</w:t>
       </w:r>
+      <w:bookmarkEnd w:id="19"/>
     </w:p>
     <w:p>
       <w:pPr>
         <w:pStyle w:val="af4"/>
         <w:ind w:firstLine="420"/>
         <w:jc w:val="center"/>
-        <w:rPr>
-          <w:rFonts w:hint="eastAsia"/>
-        </w:rPr>
       </w:pPr>
       <w:r>
         <w:t xml:space="preserve">Fig. </w:t>
       </w:r>
-      <w:r>
-        <w:fldChar w:fldCharType="begin"/>
-      </w:r>
-      <w:r>
-        <w:instrText xml:space="preserve"> STYLEREF 1 \s </w:instrText>
-      </w:r>
-      <w:r>
-        <w:fldChar w:fldCharType="separate"/>
-      </w:r>
-      <w:r>
-        <w:rPr>
-          <w:noProof/>
-        </w:rPr>
-        <w:t>3</w:t>
-      </w:r>
-      <w:r>
-        <w:fldChar w:fldCharType="end"/>
-      </w:r>
+      <w:fldSimple w:instr=" STYLEREF 1 \s ">
+        <w:r>
+          <w:rPr>
+            <w:noProof/>
+          </w:rPr>
+          <w:t>3</w:t>
+        </w:r>
+      </w:fldSimple>
       <w:r>
         <w:t>.</w:t>
       </w:r>
-      <w:r>
-        <w:fldChar w:fldCharType="begin"/>
-      </w:r>
-      <w:r>
-        <w:instrText xml:space="preserve"> SEQ Fig. \* ARABIC \s 1 </w:instrText>
-      </w:r>
-      <w:r>
-        <w:fldChar w:fldCharType="separate"/>
-      </w:r>
-      <w:r>
-        <w:rPr>
-          <w:noProof/>
-        </w:rPr>
-        <w:t>6</w:t>
-      </w:r>
-      <w:r>
-        <w:fldChar w:fldCharType="end"/>
-      </w:r>
-      <w:r>
-        <w:t xml:space="preserve"> </w:t>
-      </w:r>
-      <w:r>
-        <w:t>Comparison between the measured speed of the robot and the filtered speed after Kalman filtering, slipping occurs when the robot turns sharply, at this time there is a significant difference between the two speeds can be judged to be slipping</w:t>
+      <w:fldSimple w:instr=" SEQ Fig. \* ARABIC \s 1 ">
+        <w:r>
+          <w:rPr>
+            <w:noProof/>
+          </w:rPr>
+          <w:t>6</w:t>
+        </w:r>
+      </w:fldSimple>
+      <w:r>
+        <w:t xml:space="preserve"> Comparison between the measured speed of the robot and the filtered speed after Kalman filtering, slipping occurs when the robot turns sharply, at this time there is a significant difference between the two speeds can be judged to be slipping</w:t>
+      </w:r>
+    </w:p>
+    <w:p>
+      <w:pPr>
+        <w:ind w:firstLine="480"/>
+      </w:pPr>
+      <w:r>
+        <w:t>在机器人行驶过程中，尤其是打滑现象发生时，机器人与地面之间的摩擦力不足，导致实际速度和计算出的速度之间存在较大差异。卡尔曼滤波器通过不断地调整状态估计，在加速度和轮速计数</w:t>
+      </w:r>
+      <w:proofErr w:type="gramStart"/>
+      <w:r>
+        <w:t>据之间</w:t>
+      </w:r>
+      <w:proofErr w:type="gramEnd"/>
+      <w:r>
+        <w:t>实现数据融合，能够有效减少由打滑引起的速度突变。</w:t>
+      </w:r>
+    </w:p>
+    <w:p>
+      <w:pPr>
+        <w:ind w:firstLine="480"/>
+        <w:rPr>
+          <w:rFonts w:hint="eastAsia"/>
+        </w:rPr>
+      </w:pPr>
+      <w:r>
+        <w:t>卡尔曼滤波器的状态估计和速度修正可以有效预测打滑发生的时刻。具体来说，当加速度计的加速度和轮速计的测量速度之间的差异大于设定阈值时，卡尔曼滤波器将快速修正速度估计，从而避免由于打滑带来的速度突变。</w:t>
+      </w:r>
+      <w:r>
+        <w:rPr>
+          <w:rFonts w:hint="eastAsia"/>
+        </w:rPr>
+        <w:t>当检测到打滑时，状态观测器将卡尔曼滤波后的速度作为当前速度，可以有效降低因为打滑带来的计算发散。</w:t>
       </w:r>
     </w:p>
     <w:p>
@@ -18141,6 +17713,54 @@
     </w:p>
     <w:p>
       <w:pPr>
+        <w:ind w:firstLine="480"/>
+      </w:pPr>
+      <w:r>
+        <w:t>在双轮机器人实际运行中，由于地面摩擦、重心分布等因素，机器人可能发生翻覆，其倾覆情况可分为四种：坐姿、俯卧、跨轮和侧翻。对于坐姿、俯卧和跨轮这三种状态，由于重心分布的特点，恢复过程通常只需将</w:t>
+      </w:r>
+      <w:r>
+        <w:t>LQR</w:t>
+      </w:r>
+      <w:r>
+        <w:t>控制器计算出的转矩施加到内轮俯仰电机上，而外轮电机则不输出转矩；当躯干角度恢复到预定的稳定范围后，所有电机的控制均恢复为</w:t>
+      </w:r>
+      <w:r>
+        <w:t>LQR</w:t>
+      </w:r>
+      <w:r>
+        <w:t>控制，从而在尽可能</w:t>
+      </w:r>
+      <w:r>
+        <w:lastRenderedPageBreak/>
+        <w:t>小的空间内实现平衡恢复。</w:t>
+      </w:r>
+    </w:p>
+    <w:p>
+      <w:pPr>
+        <w:ind w:firstLine="480"/>
+      </w:pPr>
+      <w:r>
+        <w:t>而对于侧翻情况，由于重心分布的限制，大多数双轮平衡机器人难以在滚动轴方向产生足够的转动力矩，从而无法调整重心位置以恢复平衡。相比之下，轮圈腿</w:t>
+      </w:r>
+      <w:proofErr w:type="gramStart"/>
+      <w:r>
+        <w:t>式平衡</w:t>
+      </w:r>
+      <w:proofErr w:type="gramEnd"/>
+      <w:r>
+        <w:t>机器人能够通过调整两个俯仰电机的角度，产生滚轴方向的旋转趋势，从而将机器人侧翻时产生的滚动力矩引导至有利于恢复平衡的方向，这也是该机器人在翻覆恢复方面表现出较高稳定性的一个重要因素。</w:t>
+      </w:r>
+    </w:p>
+    <w:p>
+      <w:pPr>
+        <w:ind w:firstLine="480"/>
+        <w:rPr>
+          <w:rFonts w:hint="eastAsia"/>
+        </w:rPr>
+      </w:pPr>
+    </w:p>
+    <w:p>
+      <w:pPr>
         <w:pStyle w:val="2"/>
         <w:spacing w:before="156" w:after="156"/>
       </w:pPr>
@@ -18271,122 +17891,170 @@
         <w:rPr>
           <w:rFonts w:hint="eastAsia"/>
         </w:rPr>
+        <w:t>内轮电机需求分析</w:t>
+      </w:r>
+    </w:p>
+    <w:p>
+      <w:pPr>
+        <w:ind w:firstLine="480"/>
+      </w:pPr>
+      <w:r>
+        <w:rPr>
+          <w:rFonts w:hint="eastAsia"/>
+        </w:rPr>
+        <w:t>两个内轮俯仰关节电机</w:t>
+      </w:r>
+      <w:r>
+        <w:t>承担机体姿态调整的核心任务，需</w:t>
+      </w:r>
+      <w:proofErr w:type="gramStart"/>
+      <w:r>
+        <w:t>在坐</w:t>
+      </w:r>
+      <w:proofErr w:type="gramEnd"/>
+      <w:r>
+        <w:t>姿</w:t>
+      </w:r>
+      <w:r>
+        <w:t>-</w:t>
+      </w:r>
+      <w:r>
+        <w:t>站姿模态切换、跳跃动作执行及翻倒恢复过程中提供精准的力矩输出</w:t>
+      </w:r>
+      <w:r>
+        <w:rPr>
+          <w:rFonts w:hint="eastAsia"/>
+        </w:rPr>
+        <w:t>。</w:t>
+      </w:r>
+      <w:r>
+        <w:rPr>
+          <w:rFonts w:hint="eastAsia"/>
+        </w:rPr>
+        <w:t>在个运动模式中，机器人所需提供最大静态力矩机体处于水平状态时，由机器人重心高度即为力臂长度</w:t>
+      </w:r>
+      <w:r>
+        <w:rPr>
+          <w:rFonts w:hint="eastAsia"/>
+        </w:rPr>
+        <w:t>298mm</w:t>
+      </w:r>
+      <w:r>
+        <w:rPr>
+          <w:rFonts w:hint="eastAsia"/>
+        </w:rPr>
+        <w:t>，机器人机体质量为</w:t>
+      </w:r>
+      <w:r>
+        <w:rPr>
+          <w:rFonts w:hint="eastAsia"/>
+        </w:rPr>
+        <w:t>4.1kg</w:t>
+      </w:r>
+      <w:r>
+        <w:rPr>
+          <w:rFonts w:hint="eastAsia"/>
+        </w:rPr>
+        <w:t>，根据力矩计算公式可得所需的最大静态力矩为：</w:t>
+      </w:r>
+    </w:p>
+    <w:p>
+      <w:pPr>
+        <w:pStyle w:val="mathTYPE"/>
+        <w:rPr>
+          <w:rFonts w:hint="eastAsia"/>
+        </w:rPr>
+      </w:pPr>
+      <w:r>
+        <w:tab/>
+      </w:r>
+      <w:r>
+        <w:object w:dxaOrig="2720" w:dyaOrig="380" w14:anchorId="5CC9D494">
+          <v:shape id="_x0000_i7413" type="#_x0000_t75" style="width:136pt;height:19.2pt" o:ole="">
+            <v:imagedata r:id="rId441" o:title=""/>
+          </v:shape>
+          <o:OLEObject Type="Embed" ProgID="Equation.DSMT4" ShapeID="_x0000_i7413" DrawAspect="Content" ObjectID="_1801425600" r:id="rId442"/>
+        </w:object>
+      </w:r>
+      <w:r>
+        <w:tab/>
+      </w:r>
+      <w:r>
+        <w:fldChar w:fldCharType="begin"/>
+      </w:r>
+      <w:r>
+        <w:instrText xml:space="preserve"> MACROBUTTON MTPlaceRef \* MERGEFORMAT </w:instrText>
+      </w:r>
+      <w:r>
+        <w:fldChar w:fldCharType="begin"/>
+      </w:r>
+      <w:r>
+        <w:instrText xml:space="preserve"> SEQ MTEqn \h \* MERGEFORMAT </w:instrText>
+      </w:r>
+      <w:r>
+        <w:fldChar w:fldCharType="end"/>
+      </w:r>
+      <w:r>
+        <w:instrText>(</w:instrText>
+      </w:r>
+      <w:fldSimple w:instr=" SEQ MTSec \c \* Arabic \* MERGEFORMAT ">
+        <w:r>
+          <w:rPr>
+            <w:noProof/>
+          </w:rPr>
+          <w:instrText>2</w:instrText>
+        </w:r>
+      </w:fldSimple>
+      <w:r>
+        <w:instrText>.</w:instrText>
+      </w:r>
+      <w:fldSimple w:instr=" SEQ MTEqn \c \* Arabic \* MERGEFORMAT ">
+        <w:r>
+          <w:rPr>
+            <w:noProof/>
+          </w:rPr>
+          <w:instrText>64</w:instrText>
+        </w:r>
+      </w:fldSimple>
+      <w:r>
+        <w:instrText>)</w:instrText>
+      </w:r>
+      <w:r>
+        <w:fldChar w:fldCharType="end"/>
+      </w:r>
+    </w:p>
+    <w:p>
+      <w:pPr>
+        <w:ind w:firstLine="480"/>
+      </w:pPr>
+      <w:r>
+        <w:rPr>
+          <w:rFonts w:hint="eastAsia"/>
+        </w:rPr>
+        <w:t>考虑电机动态性能，即机器人跳跃过程中需要两侧电机需要提供内外轮的旋转加速度。假设机器人内外轮的旋转角加速度为</w:t>
+      </w:r>
+      <w:r>
+        <w:rPr>
+          <w:rFonts w:hint="eastAsia"/>
+        </w:rPr>
+        <w:t>5rad/s</w:t>
+      </w:r>
+      <w:r>
+        <w:rPr>
+          <w:rFonts w:hint="eastAsia"/>
+        </w:rPr>
+        <w:t>²，根据动态力矩计算公式可得：</w:t>
+      </w:r>
+    </w:p>
+    <w:p>
+      <w:pPr>
+        <w:ind w:firstLine="480"/>
+      </w:pPr>
+      <w:r>
+        <w:rPr>
+          <w:rFonts w:hint="eastAsia"/>
+        </w:rPr>
         <w:lastRenderedPageBreak/>
-        <w:t>内轮电机需求分析</w:t>
-      </w:r>
-    </w:p>
-    <w:p>
-      <w:pPr>
-        <w:ind w:firstLine="480"/>
-      </w:pPr>
-      <w:r>
-        <w:rPr>
-          <w:rFonts w:hint="eastAsia"/>
-        </w:rPr>
-        <w:t>两个内轮俯仰关节电机</w:t>
-      </w:r>
-      <w:r>
-        <w:t>承担机体姿态调整的核心任务，需</w:t>
-      </w:r>
-      <w:proofErr w:type="gramStart"/>
-      <w:r>
-        <w:t>在坐</w:t>
-      </w:r>
-      <w:proofErr w:type="gramEnd"/>
-      <w:r>
-        <w:t>姿</w:t>
-      </w:r>
-      <w:r>
-        <w:t>-</w:t>
-      </w:r>
-      <w:r>
-        <w:t>站姿模态切换、跳跃动作执行及翻倒恢复过程中提供精准的力矩输出</w:t>
-      </w:r>
-      <w:r>
-        <w:rPr>
-          <w:rFonts w:hint="eastAsia"/>
-        </w:rPr>
-        <w:t>。</w:t>
-      </w:r>
-      <w:r>
-        <w:rPr>
-          <w:rFonts w:hint="eastAsia"/>
-        </w:rPr>
-        <w:t>在个运动模式中，机器人所需提供最大静态力矩机体处于水平状态时，由机器人重心高度即为力臂长度</w:t>
-      </w:r>
-      <w:r>
-        <w:rPr>
-          <w:rFonts w:hint="eastAsia"/>
-        </w:rPr>
-        <w:t>298mm</w:t>
-      </w:r>
-      <w:r>
-        <w:rPr>
-          <w:rFonts w:hint="eastAsia"/>
-        </w:rPr>
-        <w:t>，机器人机体质量为</w:t>
-      </w:r>
-      <w:r>
-        <w:rPr>
-          <w:rFonts w:hint="eastAsia"/>
-        </w:rPr>
-        <w:t>4.1</w:t>
-      </w:r>
-      <w:r>
-        <w:rPr>
-          <w:rFonts w:hint="eastAsia"/>
-        </w:rPr>
-        <w:t>k</w:t>
-      </w:r>
-      <w:r>
-        <w:rPr>
-          <w:rFonts w:hint="eastAsia"/>
-        </w:rPr>
-        <w:t>g</w:t>
-      </w:r>
-      <w:r>
-        <w:rPr>
-          <w:rFonts w:hint="eastAsia"/>
-        </w:rPr>
-        <w:t>，根据力矩计算公式可得所需的最大静态力矩为：</w:t>
-      </w:r>
-    </w:p>
-    <w:p>
-      <w:pPr>
-        <w:ind w:firstLine="480"/>
-      </w:pPr>
-    </w:p>
-    <w:p>
-      <w:pPr>
-        <w:ind w:firstLine="480"/>
-      </w:pPr>
-      <w:r>
-        <w:rPr>
-          <w:rFonts w:hint="eastAsia"/>
-        </w:rPr>
-        <w:t>考虑电机动态性能，即机器人跳跃过程中需要两侧电机需要提供内外轮的旋转加速度。假设机器人内外轮的旋转角加速度为</w:t>
-      </w:r>
-      <w:r>
-        <w:rPr>
-          <w:rFonts w:hint="eastAsia"/>
-        </w:rPr>
-        <w:t>5rad/s</w:t>
-      </w:r>
-      <w:r>
-        <w:rPr>
-          <w:rFonts w:hint="eastAsia"/>
-        </w:rPr>
-        <w:t>²，根据动态力矩计算公式可得：</w:t>
-      </w:r>
-    </w:p>
-    <w:p>
-      <w:pPr>
-        <w:ind w:firstLine="480"/>
-      </w:pPr>
-      <w:r>
-        <w:rPr>
-          <w:rFonts w:hint="eastAsia"/>
-        </w:rPr>
         <w:t>考虑极端情况即在最大静态力矩处两侧轮圈腿进行跳跃动作，理论最大静态力矩与</w:t>
       </w:r>
       <w:r>
@@ -18458,7 +18126,6 @@
         <w:rPr>
           <w:rFonts w:hint="eastAsia"/>
         </w:rPr>
-        <w:lastRenderedPageBreak/>
         <w:t>电机选型</w:t>
       </w:r>
     </w:p>
@@ -18483,7 +18150,28 @@
         <w:rPr>
           <w:rFonts w:hint="eastAsia"/>
         </w:rPr>
-        <w:t>调试系统搭建</w:t>
+        <w:t>硬件</w:t>
+      </w:r>
+      <w:r>
+        <w:rPr>
+          <w:rFonts w:hint="eastAsia"/>
+        </w:rPr>
+        <w:t>系统搭建</w:t>
+      </w:r>
+    </w:p>
+    <w:p>
+      <w:pPr>
+        <w:pStyle w:val="2"/>
+        <w:spacing w:before="156" w:after="156"/>
+        <w:rPr>
+          <w:rFonts w:hint="eastAsia"/>
+        </w:rPr>
+      </w:pPr>
+      <w:r>
+        <w:rPr>
+          <w:rFonts w:hint="eastAsia"/>
+        </w:rPr>
+        <w:t>软件框架搭建</w:t>
       </w:r>
     </w:p>
     <w:p>
@@ -18584,6 +18272,7 @@
         <w:rPr>
           <w:rFonts w:hint="eastAsia"/>
         </w:rPr>
+        <w:lastRenderedPageBreak/>
         <w:t>总结与展望</w:t>
       </w:r>
     </w:p>
@@ -18598,12 +18287,12 @@
       </w:pPr>
     </w:p>
     <w:sectPr>
-      <w:headerReference w:type="even" r:id="rId447"/>
-      <w:headerReference w:type="default" r:id="rId448"/>
-      <w:footerReference w:type="even" r:id="rId449"/>
-      <w:footerReference w:type="default" r:id="rId450"/>
-      <w:headerReference w:type="first" r:id="rId451"/>
-      <w:footerReference w:type="first" r:id="rId452"/>
+      <w:headerReference w:type="even" r:id="rId443"/>
+      <w:headerReference w:type="default" r:id="rId444"/>
+      <w:footerReference w:type="even" r:id="rId445"/>
+      <w:footerReference w:type="default" r:id="rId446"/>
+      <w:headerReference w:type="first" r:id="rId447"/>
+      <w:footerReference w:type="first" r:id="rId448"/>
       <w:pgSz w:w="11906" w:h="16838"/>
       <w:pgMar w:top="1440" w:right="1800" w:bottom="1440" w:left="1800" w:header="851" w:footer="992" w:gutter="0"/>
       <w:cols w:space="425"/>

--- a/论文正文.docx
+++ b/论文正文.docx
@@ -1733,25 +1733,51 @@
       <w:r>
         <w:t xml:space="preserve">Fig. </w:t>
       </w:r>
-      <w:fldSimple w:instr=" STYLEREF 1 \s ">
-        <w:r>
-          <w:rPr>
-            <w:noProof/>
-          </w:rPr>
-          <w:t>1</w:t>
-        </w:r>
-      </w:fldSimple>
+      <w:r>
+        <w:fldChar w:fldCharType="begin"/>
+      </w:r>
+      <w:r>
+        <w:instrText xml:space="preserve"> STYLEREF 1 \s </w:instrText>
+      </w:r>
+      <w:r>
+        <w:fldChar w:fldCharType="separate"/>
+      </w:r>
+      <w:r>
+        <w:rPr>
+          <w:noProof/>
+        </w:rPr>
+        <w:t>1</w:t>
+      </w:r>
+      <w:r>
+        <w:rPr>
+          <w:noProof/>
+        </w:rPr>
+        <w:fldChar w:fldCharType="end"/>
+      </w:r>
       <w:r>
         <w:t>.</w:t>
       </w:r>
-      <w:fldSimple w:instr=" SEQ Fig. \* ARABIC \s 1 ">
-        <w:r>
-          <w:rPr>
-            <w:noProof/>
-          </w:rPr>
-          <w:t>1</w:t>
-        </w:r>
-      </w:fldSimple>
+      <w:r>
+        <w:fldChar w:fldCharType="begin"/>
+      </w:r>
+      <w:r>
+        <w:instrText xml:space="preserve"> SEQ Fig. \* ARABIC \s 1 </w:instrText>
+      </w:r>
+      <w:r>
+        <w:fldChar w:fldCharType="separate"/>
+      </w:r>
+      <w:r>
+        <w:rPr>
+          <w:noProof/>
+        </w:rPr>
+        <w:t>1</w:t>
+      </w:r>
+      <w:r>
+        <w:rPr>
+          <w:noProof/>
+        </w:rPr>
+        <w:fldChar w:fldCharType="end"/>
+      </w:r>
       <w:r>
         <w:rPr>
           <w:rFonts w:hint="eastAsia"/>
@@ -2298,25 +2324,51 @@
       <w:r>
         <w:t xml:space="preserve">Fig. </w:t>
       </w:r>
-      <w:fldSimple w:instr=" STYLEREF 1 \s ">
-        <w:r>
-          <w:rPr>
-            <w:noProof/>
-          </w:rPr>
-          <w:t>1</w:t>
-        </w:r>
-      </w:fldSimple>
+      <w:r>
+        <w:fldChar w:fldCharType="begin"/>
+      </w:r>
+      <w:r>
+        <w:instrText xml:space="preserve"> STYLEREF 1 \s </w:instrText>
+      </w:r>
+      <w:r>
+        <w:fldChar w:fldCharType="separate"/>
+      </w:r>
+      <w:r>
+        <w:rPr>
+          <w:noProof/>
+        </w:rPr>
+        <w:t>1</w:t>
+      </w:r>
+      <w:r>
+        <w:rPr>
+          <w:noProof/>
+        </w:rPr>
+        <w:fldChar w:fldCharType="end"/>
+      </w:r>
       <w:r>
         <w:t>.</w:t>
       </w:r>
-      <w:fldSimple w:instr=" SEQ Fig. \* ARABIC \s 1 ">
-        <w:r>
-          <w:rPr>
-            <w:noProof/>
-          </w:rPr>
-          <w:t>2</w:t>
-        </w:r>
-      </w:fldSimple>
+      <w:r>
+        <w:fldChar w:fldCharType="begin"/>
+      </w:r>
+      <w:r>
+        <w:instrText xml:space="preserve"> SEQ Fig. \* ARABIC \s 1 </w:instrText>
+      </w:r>
+      <w:r>
+        <w:fldChar w:fldCharType="separate"/>
+      </w:r>
+      <w:r>
+        <w:rPr>
+          <w:noProof/>
+        </w:rPr>
+        <w:t>2</w:t>
+      </w:r>
+      <w:r>
+        <w:rPr>
+          <w:noProof/>
+        </w:rPr>
+        <w:fldChar w:fldCharType="end"/>
+      </w:r>
       <w:r>
         <w:rPr>
           <w:rFonts w:hint="eastAsia"/>
@@ -2749,25 +2801,51 @@
       <w:r>
         <w:t xml:space="preserve">Fig. </w:t>
       </w:r>
-      <w:fldSimple w:instr=" STYLEREF 1 \s ">
-        <w:r>
-          <w:rPr>
-            <w:noProof/>
-          </w:rPr>
-          <w:t>1</w:t>
-        </w:r>
-      </w:fldSimple>
+      <w:r>
+        <w:fldChar w:fldCharType="begin"/>
+      </w:r>
+      <w:r>
+        <w:instrText xml:space="preserve"> STYLEREF 1 \s </w:instrText>
+      </w:r>
+      <w:r>
+        <w:fldChar w:fldCharType="separate"/>
+      </w:r>
+      <w:r>
+        <w:rPr>
+          <w:noProof/>
+        </w:rPr>
+        <w:t>1</w:t>
+      </w:r>
+      <w:r>
+        <w:rPr>
+          <w:noProof/>
+        </w:rPr>
+        <w:fldChar w:fldCharType="end"/>
+      </w:r>
       <w:r>
         <w:t>.</w:t>
       </w:r>
-      <w:fldSimple w:instr=" SEQ Fig. \* ARABIC \s 1 ">
-        <w:r>
-          <w:rPr>
-            <w:noProof/>
-          </w:rPr>
-          <w:t>3</w:t>
-        </w:r>
-      </w:fldSimple>
+      <w:r>
+        <w:fldChar w:fldCharType="begin"/>
+      </w:r>
+      <w:r>
+        <w:instrText xml:space="preserve"> SEQ Fig. \* ARABIC \s 1 </w:instrText>
+      </w:r>
+      <w:r>
+        <w:fldChar w:fldCharType="separate"/>
+      </w:r>
+      <w:r>
+        <w:rPr>
+          <w:noProof/>
+        </w:rPr>
+        <w:t>3</w:t>
+      </w:r>
+      <w:r>
+        <w:rPr>
+          <w:noProof/>
+        </w:rPr>
+        <w:fldChar w:fldCharType="end"/>
+      </w:r>
       <w:r>
         <w:rPr>
           <w:rFonts w:hint="eastAsia"/>
@@ -3080,25 +3158,51 @@
       <w:r>
         <w:t xml:space="preserve">Fig. </w:t>
       </w:r>
-      <w:fldSimple w:instr=" STYLEREF 1 \s ">
-        <w:r>
-          <w:rPr>
-            <w:noProof/>
-          </w:rPr>
-          <w:t>1</w:t>
-        </w:r>
-      </w:fldSimple>
+      <w:r>
+        <w:fldChar w:fldCharType="begin"/>
+      </w:r>
+      <w:r>
+        <w:instrText xml:space="preserve"> STYLEREF 1 \s </w:instrText>
+      </w:r>
+      <w:r>
+        <w:fldChar w:fldCharType="separate"/>
+      </w:r>
+      <w:r>
+        <w:rPr>
+          <w:noProof/>
+        </w:rPr>
+        <w:t>1</w:t>
+      </w:r>
+      <w:r>
+        <w:rPr>
+          <w:noProof/>
+        </w:rPr>
+        <w:fldChar w:fldCharType="end"/>
+      </w:r>
       <w:r>
         <w:t>.</w:t>
       </w:r>
-      <w:fldSimple w:instr=" SEQ Fig. \* ARABIC \s 1 ">
-        <w:r>
-          <w:rPr>
-            <w:noProof/>
-          </w:rPr>
-          <w:t>4</w:t>
-        </w:r>
-      </w:fldSimple>
+      <w:r>
+        <w:fldChar w:fldCharType="begin"/>
+      </w:r>
+      <w:r>
+        <w:instrText xml:space="preserve"> SEQ Fig. \* ARABIC \s 1 </w:instrText>
+      </w:r>
+      <w:r>
+        <w:fldChar w:fldCharType="separate"/>
+      </w:r>
+      <w:r>
+        <w:rPr>
+          <w:noProof/>
+        </w:rPr>
+        <w:t>4</w:t>
+      </w:r>
+      <w:r>
+        <w:rPr>
+          <w:noProof/>
+        </w:rPr>
+        <w:fldChar w:fldCharType="end"/>
+      </w:r>
       <w:r>
         <w:rPr>
           <w:rFonts w:hint="eastAsia"/>
@@ -3515,25 +3619,51 @@
       <w:r>
         <w:t xml:space="preserve">Fig. </w:t>
       </w:r>
-      <w:fldSimple w:instr=" STYLEREF 1 \s ">
-        <w:r>
-          <w:rPr>
-            <w:noProof/>
-          </w:rPr>
-          <w:t>1</w:t>
-        </w:r>
-      </w:fldSimple>
+      <w:r>
+        <w:fldChar w:fldCharType="begin"/>
+      </w:r>
+      <w:r>
+        <w:instrText xml:space="preserve"> STYLEREF 1 \s </w:instrText>
+      </w:r>
+      <w:r>
+        <w:fldChar w:fldCharType="separate"/>
+      </w:r>
+      <w:r>
+        <w:rPr>
+          <w:noProof/>
+        </w:rPr>
+        <w:t>1</w:t>
+      </w:r>
+      <w:r>
+        <w:rPr>
+          <w:noProof/>
+        </w:rPr>
+        <w:fldChar w:fldCharType="end"/>
+      </w:r>
       <w:r>
         <w:t>.</w:t>
       </w:r>
-      <w:fldSimple w:instr=" SEQ Fig. \* ARABIC \s 1 ">
-        <w:r>
-          <w:rPr>
-            <w:noProof/>
-          </w:rPr>
-          <w:t>5</w:t>
-        </w:r>
-      </w:fldSimple>
+      <w:r>
+        <w:fldChar w:fldCharType="begin"/>
+      </w:r>
+      <w:r>
+        <w:instrText xml:space="preserve"> SEQ Fig. \* ARABIC \s 1 </w:instrText>
+      </w:r>
+      <w:r>
+        <w:fldChar w:fldCharType="separate"/>
+      </w:r>
+      <w:r>
+        <w:rPr>
+          <w:noProof/>
+        </w:rPr>
+        <w:t>5</w:t>
+      </w:r>
+      <w:r>
+        <w:rPr>
+          <w:noProof/>
+        </w:rPr>
+        <w:fldChar w:fldCharType="end"/>
+      </w:r>
       <w:r>
         <w:t xml:space="preserve"> Tencent's Ollie bi-pedal robot</w:t>
       </w:r>
@@ -3918,25 +4048,51 @@
       <w:r>
         <w:t xml:space="preserve">Fig. </w:t>
       </w:r>
-      <w:fldSimple w:instr=" STYLEREF 1 \s ">
-        <w:r>
-          <w:rPr>
-            <w:noProof/>
-          </w:rPr>
-          <w:t>1</w:t>
-        </w:r>
-      </w:fldSimple>
+      <w:r>
+        <w:fldChar w:fldCharType="begin"/>
+      </w:r>
+      <w:r>
+        <w:instrText xml:space="preserve"> STYLEREF 1 \s </w:instrText>
+      </w:r>
+      <w:r>
+        <w:fldChar w:fldCharType="separate"/>
+      </w:r>
+      <w:r>
+        <w:rPr>
+          <w:noProof/>
+        </w:rPr>
+        <w:t>1</w:t>
+      </w:r>
+      <w:r>
+        <w:rPr>
+          <w:noProof/>
+        </w:rPr>
+        <w:fldChar w:fldCharType="end"/>
+      </w:r>
       <w:r>
         <w:t>.</w:t>
       </w:r>
-      <w:fldSimple w:instr=" SEQ Fig. \* ARABIC \s 1 ">
-        <w:r>
-          <w:rPr>
-            <w:noProof/>
-          </w:rPr>
-          <w:t>6</w:t>
-        </w:r>
-      </w:fldSimple>
+      <w:r>
+        <w:fldChar w:fldCharType="begin"/>
+      </w:r>
+      <w:r>
+        <w:instrText xml:space="preserve"> SEQ Fig. \* ARABIC \s 1 </w:instrText>
+      </w:r>
+      <w:r>
+        <w:fldChar w:fldCharType="separate"/>
+      </w:r>
+      <w:r>
+        <w:rPr>
+          <w:noProof/>
+        </w:rPr>
+        <w:t>6</w:t>
+      </w:r>
+      <w:r>
+        <w:rPr>
+          <w:noProof/>
+        </w:rPr>
+        <w:fldChar w:fldCharType="end"/>
+      </w:r>
       <w:r>
         <w:rPr>
           <w:rFonts w:hint="eastAsia"/>
@@ -4407,25 +4563,51 @@
       <w:r>
         <w:t xml:space="preserve">Fig. </w:t>
       </w:r>
-      <w:fldSimple w:instr=" STYLEREF 1 \s ">
-        <w:r>
-          <w:rPr>
-            <w:noProof/>
-          </w:rPr>
-          <w:t>2</w:t>
-        </w:r>
-      </w:fldSimple>
+      <w:r>
+        <w:fldChar w:fldCharType="begin"/>
+      </w:r>
+      <w:r>
+        <w:instrText xml:space="preserve"> STYLEREF 1 \s </w:instrText>
+      </w:r>
+      <w:r>
+        <w:fldChar w:fldCharType="separate"/>
+      </w:r>
+      <w:r>
+        <w:rPr>
+          <w:noProof/>
+        </w:rPr>
+        <w:t>2</w:t>
+      </w:r>
+      <w:r>
+        <w:rPr>
+          <w:noProof/>
+        </w:rPr>
+        <w:fldChar w:fldCharType="end"/>
+      </w:r>
       <w:r>
         <w:t>.</w:t>
       </w:r>
-      <w:fldSimple w:instr=" SEQ Fig. \* ARABIC \s 1 ">
-        <w:r>
-          <w:rPr>
-            <w:noProof/>
-          </w:rPr>
-          <w:t>1</w:t>
-        </w:r>
-      </w:fldSimple>
+      <w:r>
+        <w:fldChar w:fldCharType="begin"/>
+      </w:r>
+      <w:r>
+        <w:instrText xml:space="preserve"> SEQ Fig. \* ARABIC \s 1 </w:instrText>
+      </w:r>
+      <w:r>
+        <w:fldChar w:fldCharType="separate"/>
+      </w:r>
+      <w:r>
+        <w:rPr>
+          <w:noProof/>
+        </w:rPr>
+        <w:t>1</w:t>
+      </w:r>
+      <w:r>
+        <w:rPr>
+          <w:noProof/>
+        </w:rPr>
+        <w:fldChar w:fldCharType="end"/>
+      </w:r>
       <w:r>
         <w:rPr>
           <w:rFonts w:hint="eastAsia"/>
@@ -4759,25 +4941,51 @@
       <w:r>
         <w:t xml:space="preserve">Fig. </w:t>
       </w:r>
-      <w:fldSimple w:instr=" STYLEREF 1 \s ">
-        <w:r>
-          <w:rPr>
-            <w:noProof/>
-          </w:rPr>
-          <w:t>2</w:t>
-        </w:r>
-      </w:fldSimple>
+      <w:r>
+        <w:fldChar w:fldCharType="begin"/>
+      </w:r>
+      <w:r>
+        <w:instrText xml:space="preserve"> STYLEREF 1 \s </w:instrText>
+      </w:r>
+      <w:r>
+        <w:fldChar w:fldCharType="separate"/>
+      </w:r>
+      <w:r>
+        <w:rPr>
+          <w:noProof/>
+        </w:rPr>
+        <w:t>2</w:t>
+      </w:r>
+      <w:r>
+        <w:rPr>
+          <w:noProof/>
+        </w:rPr>
+        <w:fldChar w:fldCharType="end"/>
+      </w:r>
       <w:r>
         <w:t>.</w:t>
       </w:r>
-      <w:fldSimple w:instr=" SEQ Fig. \* ARABIC \s 1 ">
-        <w:r>
-          <w:rPr>
-            <w:noProof/>
-          </w:rPr>
-          <w:t>2</w:t>
-        </w:r>
-      </w:fldSimple>
+      <w:r>
+        <w:fldChar w:fldCharType="begin"/>
+      </w:r>
+      <w:r>
+        <w:instrText xml:space="preserve"> SEQ Fig. \* ARABIC \s 1 </w:instrText>
+      </w:r>
+      <w:r>
+        <w:fldChar w:fldCharType="separate"/>
+      </w:r>
+      <w:r>
+        <w:rPr>
+          <w:noProof/>
+        </w:rPr>
+        <w:t>2</w:t>
+      </w:r>
+      <w:r>
+        <w:rPr>
+          <w:noProof/>
+        </w:rPr>
+        <w:fldChar w:fldCharType="end"/>
+      </w:r>
       <w:r>
         <w:t xml:space="preserve"> Schematic diagram of robot drive</w:t>
       </w:r>
@@ -4856,7 +5064,7 @@
           <v:shape id="_x0000_i1025" type="#_x0000_t75" style="width:24pt;height:12pt" o:ole="">
             <v:imagedata r:id="rId17" o:title=""/>
           </v:shape>
-          <o:OLEObject Type="Embed" ProgID="Equation.DSMT4" ShapeID="_x0000_i1025" DrawAspect="Content" ObjectID="_1801425390" r:id="rId18"/>
+          <o:OLEObject Type="Embed" ProgID="Equation.DSMT4" ShapeID="_x0000_i1025" DrawAspect="Content" ObjectID="_1801468364" r:id="rId18"/>
         </w:object>
       </w:r>
       <w:r>
@@ -4890,10 +5098,10 @@
       </w:r>
       <w:r>
         <w:object w:dxaOrig="240" w:dyaOrig="279" w14:anchorId="3AEE269F">
-          <v:shape id="_x0000_i1026" type="#_x0000_t75" style="width:12pt;height:14pt" o:ole="">
+          <v:shape id="_x0000_i1026" type="#_x0000_t75" style="width:12pt;height:14.15pt" o:ole="">
             <v:imagedata r:id="rId19" o:title=""/>
           </v:shape>
-          <o:OLEObject Type="Embed" ProgID="Equation.DSMT4" ShapeID="_x0000_i1026" DrawAspect="Content" ObjectID="_1801425391" r:id="rId20"/>
+          <o:OLEObject Type="Embed" ProgID="Equation.DSMT4" ShapeID="_x0000_i1026" DrawAspect="Content" ObjectID="_1801468365" r:id="rId20"/>
         </w:object>
       </w:r>
       <w:r>
@@ -4997,10 +5205,10 @@
       </w:r>
       <w:r>
         <w:object w:dxaOrig="220" w:dyaOrig="240" w14:anchorId="1A2346E6">
-          <v:shape id="_x0000_i1027" type="#_x0000_t75" style="width:11.2pt;height:12pt" o:ole="">
+          <v:shape id="_x0000_i1027" type="#_x0000_t75" style="width:11.15pt;height:12pt" o:ole="">
             <v:imagedata r:id="rId21" o:title=""/>
           </v:shape>
-          <o:OLEObject Type="Embed" ProgID="Equation.DSMT4" ShapeID="_x0000_i1027" DrawAspect="Content" ObjectID="_1801425392" r:id="rId22"/>
+          <o:OLEObject Type="Embed" ProgID="Equation.DSMT4" ShapeID="_x0000_i1027" DrawAspect="Content" ObjectID="_1801468366" r:id="rId22"/>
         </w:object>
       </w:r>
       <w:r>
@@ -5011,10 +5219,10 @@
       </w:r>
       <w:r>
         <w:object w:dxaOrig="200" w:dyaOrig="240" w14:anchorId="720F170C">
-          <v:shape id="_x0000_i1028" type="#_x0000_t75" style="width:10pt;height:12pt" o:ole="">
+          <v:shape id="_x0000_i1028" type="#_x0000_t75" style="width:9.85pt;height:12pt" o:ole="">
             <v:imagedata r:id="rId23" o:title=""/>
           </v:shape>
-          <o:OLEObject Type="Embed" ProgID="Equation.DSMT4" ShapeID="_x0000_i1028" DrawAspect="Content" ObjectID="_1801425393" r:id="rId24"/>
+          <o:OLEObject Type="Embed" ProgID="Equation.DSMT4" ShapeID="_x0000_i1028" DrawAspect="Content" ObjectID="_1801468367" r:id="rId24"/>
         </w:object>
       </w:r>
       <w:r>
@@ -5025,10 +5233,10 @@
       </w:r>
       <w:r>
         <w:object w:dxaOrig="200" w:dyaOrig="300" w14:anchorId="4D289894">
-          <v:shape id="_x0000_i1029" type="#_x0000_t75" style="width:10pt;height:15.6pt" o:ole="">
+          <v:shape id="_x0000_i1029" type="#_x0000_t75" style="width:9.85pt;height:15.45pt" o:ole="">
             <v:imagedata r:id="rId25" o:title=""/>
           </v:shape>
-          <o:OLEObject Type="Embed" ProgID="Equation.DSMT4" ShapeID="_x0000_i1029" DrawAspect="Content" ObjectID="_1801425394" r:id="rId26"/>
+          <o:OLEObject Type="Embed" ProgID="Equation.DSMT4" ShapeID="_x0000_i1029" DrawAspect="Content" ObjectID="_1801468368" r:id="rId26"/>
         </w:object>
       </w:r>
       <w:r>
@@ -5051,10 +5259,10 @@
       </w:r>
       <w:r>
         <w:object w:dxaOrig="260" w:dyaOrig="240" w14:anchorId="1B2A0517">
-          <v:shape id="_x0000_i1030" type="#_x0000_t75" style="width:13.2pt;height:12pt" o:ole="">
+          <v:shape id="_x0000_i1030" type="#_x0000_t75" style="width:13.3pt;height:12pt" o:ole="">
             <v:imagedata r:id="rId27" o:title=""/>
           </v:shape>
-          <o:OLEObject Type="Embed" ProgID="Equation.DSMT4" ShapeID="_x0000_i1030" DrawAspect="Content" ObjectID="_1801425395" r:id="rId28"/>
+          <o:OLEObject Type="Embed" ProgID="Equation.DSMT4" ShapeID="_x0000_i1030" DrawAspect="Content" ObjectID="_1801468369" r:id="rId28"/>
         </w:object>
       </w:r>
       <w:r>
@@ -5065,10 +5273,10 @@
       </w:r>
       <w:r>
         <w:object w:dxaOrig="260" w:dyaOrig="300" w14:anchorId="65E5E110">
-          <v:shape id="_x0000_i1031" type="#_x0000_t75" style="width:13.2pt;height:15.6pt" o:ole="">
+          <v:shape id="_x0000_i1031" type="#_x0000_t75" style="width:13.3pt;height:15.45pt" o:ole="">
             <v:imagedata r:id="rId29" o:title=""/>
           </v:shape>
-          <o:OLEObject Type="Embed" ProgID="Equation.DSMT4" ShapeID="_x0000_i1031" DrawAspect="Content" ObjectID="_1801425396" r:id="rId30"/>
+          <o:OLEObject Type="Embed" ProgID="Equation.DSMT4" ShapeID="_x0000_i1031" DrawAspect="Content" ObjectID="_1801468370" r:id="rId30"/>
         </w:object>
       </w:r>
       <w:r>
@@ -5079,10 +5287,10 @@
       </w:r>
       <w:r>
         <w:object w:dxaOrig="360" w:dyaOrig="380" w14:anchorId="16327E90">
-          <v:shape id="_x0000_i1032" type="#_x0000_t75" style="width:18pt;height:19.2pt" o:ole="">
+          <v:shape id="_x0000_i1032" type="#_x0000_t75" style="width:18pt;height:19.3pt" o:ole="">
             <v:imagedata r:id="rId31" o:title=""/>
           </v:shape>
-          <o:OLEObject Type="Embed" ProgID="Equation.DSMT4" ShapeID="_x0000_i1032" DrawAspect="Content" ObjectID="_1801425397" r:id="rId32"/>
+          <o:OLEObject Type="Embed" ProgID="Equation.DSMT4" ShapeID="_x0000_i1032" DrawAspect="Content" ObjectID="_1801468371" r:id="rId32"/>
         </w:object>
       </w:r>
       <w:r>
@@ -5093,10 +5301,10 @@
       </w:r>
       <w:r>
         <w:object w:dxaOrig="360" w:dyaOrig="380" w14:anchorId="5D9E5C30">
-          <v:shape id="_x0000_i1033" type="#_x0000_t75" style="width:18pt;height:19.2pt" o:ole="">
+          <v:shape id="_x0000_i1033" type="#_x0000_t75" style="width:18pt;height:19.3pt" o:ole="">
             <v:imagedata r:id="rId33" o:title=""/>
           </v:shape>
-          <o:OLEObject Type="Embed" ProgID="Equation.DSMT4" ShapeID="_x0000_i1033" DrawAspect="Content" ObjectID="_1801425398" r:id="rId34"/>
+          <o:OLEObject Type="Embed" ProgID="Equation.DSMT4" ShapeID="_x0000_i1033" DrawAspect="Content" ObjectID="_1801468372" r:id="rId34"/>
         </w:object>
       </w:r>
       <w:r>
@@ -5107,10 +5315,10 @@
       </w:r>
       <w:r>
         <w:object w:dxaOrig="360" w:dyaOrig="420" w14:anchorId="52F40C8B">
-          <v:shape id="_x0000_i1034" type="#_x0000_t75" style="width:18pt;height:21.2pt" o:ole="">
+          <v:shape id="_x0000_i1034" type="#_x0000_t75" style="width:18pt;height:21pt" o:ole="">
             <v:imagedata r:id="rId35" o:title=""/>
           </v:shape>
-          <o:OLEObject Type="Embed" ProgID="Equation.DSMT4" ShapeID="_x0000_i1034" DrawAspect="Content" ObjectID="_1801425399" r:id="rId36"/>
+          <o:OLEObject Type="Embed" ProgID="Equation.DSMT4" ShapeID="_x0000_i1034" DrawAspect="Content" ObjectID="_1801468373" r:id="rId36"/>
         </w:object>
       </w:r>
       <w:r>
@@ -5121,10 +5329,10 @@
       </w:r>
       <w:r>
         <w:object w:dxaOrig="360" w:dyaOrig="420" w14:anchorId="53B435E7">
-          <v:shape id="_x0000_i1035" type="#_x0000_t75" style="width:18pt;height:21.2pt" o:ole="">
+          <v:shape id="_x0000_i1035" type="#_x0000_t75" style="width:18pt;height:21pt" o:ole="">
             <v:imagedata r:id="rId37" o:title=""/>
           </v:shape>
-          <o:OLEObject Type="Embed" ProgID="Equation.DSMT4" ShapeID="_x0000_i1035" DrawAspect="Content" ObjectID="_1801425400" r:id="rId38"/>
+          <o:OLEObject Type="Embed" ProgID="Equation.DSMT4" ShapeID="_x0000_i1035" DrawAspect="Content" ObjectID="_1801468374" r:id="rId38"/>
         </w:object>
       </w:r>
       <w:r>
@@ -5135,10 +5343,10 @@
       </w:r>
       <w:r>
         <w:object w:dxaOrig="240" w:dyaOrig="279" w14:anchorId="0052526F">
-          <v:shape id="_x0000_i1036" type="#_x0000_t75" style="width:12pt;height:14pt" o:ole="">
+          <v:shape id="_x0000_i1036" type="#_x0000_t75" style="width:12pt;height:14.15pt" o:ole="">
             <v:imagedata r:id="rId39" o:title=""/>
           </v:shape>
-          <o:OLEObject Type="Embed" ProgID="Equation.DSMT4" ShapeID="_x0000_i1036" DrawAspect="Content" ObjectID="_1801425401" r:id="rId40"/>
+          <o:OLEObject Type="Embed" ProgID="Equation.DSMT4" ShapeID="_x0000_i1036" DrawAspect="Content" ObjectID="_1801468375" r:id="rId40"/>
         </w:object>
       </w:r>
       <w:r>
@@ -5149,10 +5357,10 @@
       </w:r>
       <w:r>
         <w:object w:dxaOrig="240" w:dyaOrig="340" w14:anchorId="50688D1E">
-          <v:shape id="_x0000_i1037" type="#_x0000_t75" style="width:12pt;height:17.2pt" o:ole="">
+          <v:shape id="_x0000_i1037" type="#_x0000_t75" style="width:12pt;height:17.15pt" o:ole="">
             <v:imagedata r:id="rId41" o:title=""/>
           </v:shape>
-          <o:OLEObject Type="Embed" ProgID="Equation.DSMT4" ShapeID="_x0000_i1037" DrawAspect="Content" ObjectID="_1801425402" r:id="rId42"/>
+          <o:OLEObject Type="Embed" ProgID="Equation.DSMT4" ShapeID="_x0000_i1037" DrawAspect="Content" ObjectID="_1801468376" r:id="rId42"/>
         </w:object>
       </w:r>
       <w:r>
@@ -5177,10 +5385,10 @@
       </w:r>
       <w:r>
         <w:object w:dxaOrig="5500" w:dyaOrig="560" w14:anchorId="01873158">
-          <v:shape id="_x0000_i1038" type="#_x0000_t75" style="width:275.2pt;height:28pt" o:ole="">
+          <v:shape id="_x0000_i1038" type="#_x0000_t75" style="width:275.15pt;height:27.85pt" o:ole="">
             <v:imagedata r:id="rId43" o:title=""/>
           </v:shape>
-          <o:OLEObject Type="Embed" ProgID="Equation.DSMT4" ShapeID="_x0000_i1038" DrawAspect="Content" ObjectID="_1801425403" r:id="rId44"/>
+          <o:OLEObject Type="Embed" ProgID="Equation.DSMT4" ShapeID="_x0000_i1038" DrawAspect="Content" ObjectID="_1801468377" r:id="rId44"/>
         </w:object>
       </w:r>
       <w:r>
@@ -5191,10 +5399,10 @@
       </w:r>
       <w:r>
         <w:object w:dxaOrig="2340" w:dyaOrig="480" w14:anchorId="4A976914">
-          <v:shape id="_x0000_i1039" type="#_x0000_t75" style="width:117.2pt;height:24pt" o:ole="">
+          <v:shape id="_x0000_i1039" type="#_x0000_t75" style="width:117.45pt;height:24pt" o:ole="">
             <v:imagedata r:id="rId45" o:title=""/>
           </v:shape>
-          <o:OLEObject Type="Embed" ProgID="Equation.DSMT4" ShapeID="_x0000_i1039" DrawAspect="Content" ObjectID="_1801425404" r:id="rId46"/>
+          <o:OLEObject Type="Embed" ProgID="Equation.DSMT4" ShapeID="_x0000_i1039" DrawAspect="Content" ObjectID="_1801468378" r:id="rId46"/>
         </w:object>
       </w:r>
       <w:r>
@@ -5226,7 +5434,7 @@
           <w:rFonts w:hint="eastAsia"/>
         </w:rPr>
         <w:drawing>
-          <wp:inline distT="0" distB="0" distL="0" distR="0" wp14:anchorId="349B845F" wp14:editId="155AE0FD">
+          <wp:inline distT="0" distB="0" distL="0" distR="0" wp14:anchorId="349B845F" wp14:editId="37FA58D8">
             <wp:extent cx="4495800" cy="1342312"/>
             <wp:effectExtent l="0" t="0" r="0" b="0"/>
             <wp:docPr id="154874647" name="图片 4" descr="电子设备的屏幕&#10;&#10;AI 生成的内容可能不正确。"/>
@@ -5376,25 +5584,51 @@
       <w:r>
         <w:t xml:space="preserve">Fig. </w:t>
       </w:r>
-      <w:fldSimple w:instr=" STYLEREF 1 \s ">
-        <w:r>
-          <w:rPr>
-            <w:noProof/>
-          </w:rPr>
-          <w:t>2</w:t>
-        </w:r>
-      </w:fldSimple>
+      <w:r>
+        <w:fldChar w:fldCharType="begin"/>
+      </w:r>
+      <w:r>
+        <w:instrText xml:space="preserve"> STYLEREF 1 \s </w:instrText>
+      </w:r>
+      <w:r>
+        <w:fldChar w:fldCharType="separate"/>
+      </w:r>
+      <w:r>
+        <w:rPr>
+          <w:noProof/>
+        </w:rPr>
+        <w:t>2</w:t>
+      </w:r>
+      <w:r>
+        <w:rPr>
+          <w:noProof/>
+        </w:rPr>
+        <w:fldChar w:fldCharType="end"/>
+      </w:r>
       <w:r>
         <w:t>.</w:t>
       </w:r>
-      <w:fldSimple w:instr=" SEQ Fig. \* ARABIC \s 1 ">
-        <w:r>
-          <w:rPr>
-            <w:noProof/>
-          </w:rPr>
-          <w:t>3</w:t>
-        </w:r>
-      </w:fldSimple>
+      <w:r>
+        <w:fldChar w:fldCharType="begin"/>
+      </w:r>
+      <w:r>
+        <w:instrText xml:space="preserve"> SEQ Fig. \* ARABIC \s 1 </w:instrText>
+      </w:r>
+      <w:r>
+        <w:fldChar w:fldCharType="separate"/>
+      </w:r>
+      <w:r>
+        <w:rPr>
+          <w:noProof/>
+        </w:rPr>
+        <w:t>3</w:t>
+      </w:r>
+      <w:r>
+        <w:rPr>
+          <w:noProof/>
+        </w:rPr>
+        <w:fldChar w:fldCharType="end"/>
+      </w:r>
       <w:r>
         <w:t xml:space="preserve"> Definition of the robot body coordinate system and the world coordinate system and definition of the symbols of each physical quantity</w:t>
       </w:r>
@@ -5563,25 +5797,51 @@
       <w:r>
         <w:t xml:space="preserve">Table </w:t>
       </w:r>
-      <w:fldSimple w:instr=" STYLEREF 1 \s ">
-        <w:r>
-          <w:rPr>
-            <w:noProof/>
-          </w:rPr>
-          <w:t>2</w:t>
-        </w:r>
-      </w:fldSimple>
+      <w:r>
+        <w:fldChar w:fldCharType="begin"/>
+      </w:r>
+      <w:r>
+        <w:instrText xml:space="preserve"> STYLEREF 1 \s </w:instrText>
+      </w:r>
+      <w:r>
+        <w:fldChar w:fldCharType="separate"/>
+      </w:r>
+      <w:r>
+        <w:rPr>
+          <w:noProof/>
+        </w:rPr>
+        <w:t>2</w:t>
+      </w:r>
+      <w:r>
+        <w:rPr>
+          <w:noProof/>
+        </w:rPr>
+        <w:fldChar w:fldCharType="end"/>
+      </w:r>
       <w:r>
         <w:t>.</w:t>
       </w:r>
-      <w:fldSimple w:instr=" SEQ Table \* ARABIC \s 1 ">
-        <w:r>
-          <w:rPr>
-            <w:noProof/>
-          </w:rPr>
-          <w:t>1</w:t>
-        </w:r>
-      </w:fldSimple>
+      <w:r>
+        <w:fldChar w:fldCharType="begin"/>
+      </w:r>
+      <w:r>
+        <w:instrText xml:space="preserve"> SEQ Table \* ARABIC \s 1 </w:instrText>
+      </w:r>
+      <w:r>
+        <w:fldChar w:fldCharType="separate"/>
+      </w:r>
+      <w:r>
+        <w:rPr>
+          <w:noProof/>
+        </w:rPr>
+        <w:t>1</w:t>
+      </w:r>
+      <w:r>
+        <w:rPr>
+          <w:noProof/>
+        </w:rPr>
+        <w:fldChar w:fldCharType="end"/>
+      </w:r>
       <w:r>
         <w:t xml:space="preserve"> Meaning of each physical quantity in the robot expression</w:t>
       </w:r>
@@ -5972,10 +6232,10 @@
             </w:r>
             <w:r>
               <w:object w:dxaOrig="240" w:dyaOrig="279" w14:anchorId="67B8B318">
-                <v:shape id="_x0000_i1040" type="#_x0000_t75" style="width:12pt;height:14pt" o:ole="">
+                <v:shape id="_x0000_i1040" type="#_x0000_t75" style="width:12pt;height:14.15pt" o:ole="">
                   <v:imagedata r:id="rId48" o:title=""/>
                 </v:shape>
-                <o:OLEObject Type="Embed" ProgID="Equation.DSMT4" ShapeID="_x0000_i1040" DrawAspect="Content" ObjectID="_1801425405" r:id="rId49"/>
+                <o:OLEObject Type="Embed" ProgID="Equation.DSMT4" ShapeID="_x0000_i1040" DrawAspect="Content" ObjectID="_1801468379" r:id="rId49"/>
               </w:object>
             </w:r>
             <w:r>
@@ -6054,10 +6314,10 @@
             <w:proofErr w:type="gramEnd"/>
             <w:r>
               <w:object w:dxaOrig="240" w:dyaOrig="279" w14:anchorId="0BB8CFC2">
-                <v:shape id="_x0000_i1041" type="#_x0000_t75" style="width:12pt;height:14pt" o:ole="">
+                <v:shape id="_x0000_i1041" type="#_x0000_t75" style="width:12pt;height:14.15pt" o:ole="">
                   <v:imagedata r:id="rId48" o:title=""/>
                 </v:shape>
-                <o:OLEObject Type="Embed" ProgID="Equation.DSMT4" ShapeID="_x0000_i1041" DrawAspect="Content" ObjectID="_1801425406" r:id="rId50"/>
+                <o:OLEObject Type="Embed" ProgID="Equation.DSMT4" ShapeID="_x0000_i1041" DrawAspect="Content" ObjectID="_1801468380" r:id="rId50"/>
               </w:object>
             </w:r>
             <w:r>
@@ -6131,10 +6391,10 @@
             </w:r>
             <w:r>
               <w:object w:dxaOrig="240" w:dyaOrig="279" w14:anchorId="357374CB">
-                <v:shape id="_x0000_i1042" type="#_x0000_t75" style="width:12pt;height:14pt" o:ole="">
+                <v:shape id="_x0000_i1042" type="#_x0000_t75" style="width:12pt;height:14.15pt" o:ole="">
                   <v:imagedata r:id="rId48" o:title=""/>
                 </v:shape>
-                <o:OLEObject Type="Embed" ProgID="Equation.DSMT4" ShapeID="_x0000_i1042" DrawAspect="Content" ObjectID="_1801425407" r:id="rId51"/>
+                <o:OLEObject Type="Embed" ProgID="Equation.DSMT4" ShapeID="_x0000_i1042" DrawAspect="Content" ObjectID="_1801468381" r:id="rId51"/>
               </w:object>
             </w:r>
             <w:r>
@@ -6259,10 +6519,10 @@
                 <w:iCs/>
               </w:rPr>
               <w:object w:dxaOrig="160" w:dyaOrig="300" w14:anchorId="029F20AB">
-                <v:shape id="_x0000_i1043" type="#_x0000_t75" style="width:8pt;height:15.2pt" o:ole="">
+                <v:shape id="_x0000_i1043" type="#_x0000_t75" style="width:8.15pt;height:15pt" o:ole="">
                   <v:imagedata r:id="rId52" o:title=""/>
                 </v:shape>
-                <o:OLEObject Type="Embed" ProgID="Equation.DSMT4" ShapeID="_x0000_i1043" DrawAspect="Content" ObjectID="_1801425408" r:id="rId53"/>
+                <o:OLEObject Type="Embed" ProgID="Equation.DSMT4" ShapeID="_x0000_i1043" DrawAspect="Content" ObjectID="_1801468382" r:id="rId53"/>
               </w:object>
             </w:r>
           </w:p>
@@ -6310,10 +6570,10 @@
                 <w:iCs/>
               </w:rPr>
               <w:object w:dxaOrig="240" w:dyaOrig="300" w14:anchorId="332B3BD4">
-                <v:shape id="_x0000_i1044" type="#_x0000_t75" style="width:12pt;height:15.2pt" o:ole="">
+                <v:shape id="_x0000_i1044" type="#_x0000_t75" style="width:12pt;height:15pt" o:ole="">
                   <v:imagedata r:id="rId54" o:title=""/>
                 </v:shape>
-                <o:OLEObject Type="Embed" ProgID="Equation.DSMT4" ShapeID="_x0000_i1044" DrawAspect="Content" ObjectID="_1801425409" r:id="rId55"/>
+                <o:OLEObject Type="Embed" ProgID="Equation.DSMT4" ShapeID="_x0000_i1044" DrawAspect="Content" ObjectID="_1801468383" r:id="rId55"/>
               </w:object>
             </w:r>
           </w:p>
@@ -6398,10 +6658,10 @@
       </w:r>
       <w:r>
         <w:object w:dxaOrig="620" w:dyaOrig="300" w14:anchorId="3225EAB9">
-          <v:shape id="_x0000_i1045" type="#_x0000_t75" style="width:31.2pt;height:15.6pt" o:ole="">
+          <v:shape id="_x0000_i1045" type="#_x0000_t75" style="width:31.3pt;height:15.45pt" o:ole="">
             <v:imagedata r:id="rId56" o:title=""/>
           </v:shape>
-          <o:OLEObject Type="Embed" ProgID="Equation.DSMT4" ShapeID="_x0000_i1045" DrawAspect="Content" ObjectID="_1801425410" r:id="rId57"/>
+          <o:OLEObject Type="Embed" ProgID="Equation.DSMT4" ShapeID="_x0000_i1045" DrawAspect="Content" ObjectID="_1801468384" r:id="rId57"/>
         </w:object>
       </w:r>
       <w:r>
@@ -6432,10 +6692,10 @@
       </w:r>
       <w:r>
         <w:object w:dxaOrig="1180" w:dyaOrig="380" w14:anchorId="0B468AAF">
-          <v:shape id="_x0000_i1046" type="#_x0000_t75" style="width:59.2pt;height:19.2pt" o:ole="">
+          <v:shape id="_x0000_i1046" type="#_x0000_t75" style="width:59.15pt;height:19.3pt" o:ole="">
             <v:imagedata r:id="rId58" o:title=""/>
           </v:shape>
-          <o:OLEObject Type="Embed" ProgID="Equation.DSMT4" ShapeID="_x0000_i1046" DrawAspect="Content" ObjectID="_1801425411" r:id="rId59"/>
+          <o:OLEObject Type="Embed" ProgID="Equation.DSMT4" ShapeID="_x0000_i1046" DrawAspect="Content" ObjectID="_1801468385" r:id="rId59"/>
         </w:object>
       </w:r>
       <w:r>
@@ -6495,10 +6755,10 @@
       </w:r>
       <w:r>
         <w:object w:dxaOrig="780" w:dyaOrig="380" w14:anchorId="6E45FB28">
-          <v:shape id="_x0000_i1047" type="#_x0000_t75" style="width:39.2pt;height:19.2pt" o:ole="">
+          <v:shape id="_x0000_i1047" type="#_x0000_t75" style="width:39pt;height:19.3pt" o:ole="">
             <v:imagedata r:id="rId60" o:title=""/>
           </v:shape>
-          <o:OLEObject Type="Embed" ProgID="Equation.DSMT4" ShapeID="_x0000_i1047" DrawAspect="Content" ObjectID="_1801425412" r:id="rId61"/>
+          <o:OLEObject Type="Embed" ProgID="Equation.DSMT4" ShapeID="_x0000_i1047" DrawAspect="Content" ObjectID="_1801468386" r:id="rId61"/>
         </w:object>
       </w:r>
       <w:r>
@@ -6566,10 +6826,10 @@
       </w:r>
       <w:r>
         <w:object w:dxaOrig="300" w:dyaOrig="380" w14:anchorId="103FBACB">
-          <v:shape id="_x0000_i1048" type="#_x0000_t75" style="width:15.6pt;height:19.2pt" o:ole="">
+          <v:shape id="_x0000_i1048" type="#_x0000_t75" style="width:15.45pt;height:19.3pt" o:ole="">
             <v:imagedata r:id="rId62" o:title=""/>
           </v:shape>
-          <o:OLEObject Type="Embed" ProgID="Equation.DSMT4" ShapeID="_x0000_i1048" DrawAspect="Content" ObjectID="_1801425413" r:id="rId63"/>
+          <o:OLEObject Type="Embed" ProgID="Equation.DSMT4" ShapeID="_x0000_i1048" DrawAspect="Content" ObjectID="_1801468387" r:id="rId63"/>
         </w:object>
       </w:r>
       <w:r>
@@ -6580,10 +6840,10 @@
       </w:r>
       <w:r>
         <w:object w:dxaOrig="220" w:dyaOrig="240" w14:anchorId="053180AE">
-          <v:shape id="_x0000_i1049" type="#_x0000_t75" style="width:11.2pt;height:12pt" o:ole="">
+          <v:shape id="_x0000_i1049" type="#_x0000_t75" style="width:11.15pt;height:12pt" o:ole="">
             <v:imagedata r:id="rId64" o:title=""/>
           </v:shape>
-          <o:OLEObject Type="Embed" ProgID="Equation.DSMT4" ShapeID="_x0000_i1049" DrawAspect="Content" ObjectID="_1801425414" r:id="rId65"/>
+          <o:OLEObject Type="Embed" ProgID="Equation.DSMT4" ShapeID="_x0000_i1049" DrawAspect="Content" ObjectID="_1801468388" r:id="rId65"/>
         </w:object>
       </w:r>
       <w:r>
@@ -6595,10 +6855,10 @@
       <w:bookmarkStart w:id="8" w:name="MTBlankEqn"/>
       <w:r>
         <w:object w:dxaOrig="279" w:dyaOrig="380" w14:anchorId="37B08809">
-          <v:shape id="_x0000_i1050" type="#_x0000_t75" style="width:14pt;height:19.2pt" o:ole="">
+          <v:shape id="_x0000_i1050" type="#_x0000_t75" style="width:14.15pt;height:19.3pt" o:ole="">
             <v:imagedata r:id="rId66" o:title=""/>
           </v:shape>
-          <o:OLEObject Type="Embed" ProgID="Equation.DSMT4" ShapeID="_x0000_i1050" DrawAspect="Content" ObjectID="_1801425415" r:id="rId67"/>
+          <o:OLEObject Type="Embed" ProgID="Equation.DSMT4" ShapeID="_x0000_i1050" DrawAspect="Content" ObjectID="_1801468389" r:id="rId67"/>
         </w:object>
       </w:r>
       <w:bookmarkEnd w:id="8"/>
@@ -6610,10 +6870,10 @@
       </w:r>
       <w:r>
         <w:object w:dxaOrig="200" w:dyaOrig="220" w14:anchorId="4F3E7484">
-          <v:shape id="_x0000_i1051" type="#_x0000_t75" style="width:10pt;height:11.2pt" o:ole="">
+          <v:shape id="_x0000_i1051" type="#_x0000_t75" style="width:9.85pt;height:11.15pt" o:ole="">
             <v:imagedata r:id="rId68" o:title=""/>
           </v:shape>
-          <o:OLEObject Type="Embed" ProgID="Equation.DSMT4" ShapeID="_x0000_i1051" DrawAspect="Content" ObjectID="_1801425416" r:id="rId69"/>
+          <o:OLEObject Type="Embed" ProgID="Equation.DSMT4" ShapeID="_x0000_i1051" DrawAspect="Content" ObjectID="_1801468390" r:id="rId69"/>
         </w:object>
       </w:r>
       <w:r>
@@ -6655,10 +6915,10 @@
       </w:r>
       <w:r>
         <w:object w:dxaOrig="2700" w:dyaOrig="420" w14:anchorId="63266806">
-          <v:shape id="_x0000_i1052" type="#_x0000_t75" style="width:135.2pt;height:21.2pt" o:ole="">
+          <v:shape id="_x0000_i1052" type="#_x0000_t75" style="width:135pt;height:21pt" o:ole="">
             <v:imagedata r:id="rId70" o:title=""/>
           </v:shape>
-          <o:OLEObject Type="Embed" ProgID="Equation.DSMT4" ShapeID="_x0000_i1052" DrawAspect="Content" ObjectID="_1801425417" r:id="rId71"/>
+          <o:OLEObject Type="Embed" ProgID="Equation.DSMT4" ShapeID="_x0000_i1052" DrawAspect="Content" ObjectID="_1801468391" r:id="rId71"/>
         </w:object>
       </w:r>
       <w:r>
@@ -6717,10 +6977,10 @@
       </w:r>
       <w:r>
         <w:object w:dxaOrig="2220" w:dyaOrig="420" w14:anchorId="4BDA3AE5">
-          <v:shape id="_x0000_i1053" type="#_x0000_t75" style="width:111.6pt;height:21.2pt" o:ole="">
+          <v:shape id="_x0000_i1053" type="#_x0000_t75" style="width:111.45pt;height:21pt" o:ole="">
             <v:imagedata r:id="rId72" o:title=""/>
           </v:shape>
-          <o:OLEObject Type="Embed" ProgID="Equation.DSMT4" ShapeID="_x0000_i1053" DrawAspect="Content" ObjectID="_1801425418" r:id="rId73"/>
+          <o:OLEObject Type="Embed" ProgID="Equation.DSMT4" ShapeID="_x0000_i1053" DrawAspect="Content" ObjectID="_1801468392" r:id="rId73"/>
         </w:object>
       </w:r>
       <w:r>
@@ -6788,10 +7048,10 @@
       </w:r>
       <w:r>
         <w:object w:dxaOrig="260" w:dyaOrig="380" w14:anchorId="5A83AF54">
-          <v:shape id="_x0000_i1054" type="#_x0000_t75" style="width:13.2pt;height:19.2pt" o:ole="">
+          <v:shape id="_x0000_i1054" type="#_x0000_t75" style="width:13.3pt;height:19.3pt" o:ole="">
             <v:imagedata r:id="rId74" o:title=""/>
           </v:shape>
-          <o:OLEObject Type="Embed" ProgID="Equation.DSMT4" ShapeID="_x0000_i1054" DrawAspect="Content" ObjectID="_1801425419" r:id="rId75"/>
+          <o:OLEObject Type="Embed" ProgID="Equation.DSMT4" ShapeID="_x0000_i1054" DrawAspect="Content" ObjectID="_1801468393" r:id="rId75"/>
         </w:object>
       </w:r>
       <w:r>
@@ -6802,10 +7062,10 @@
       </w:r>
       <w:r>
         <w:object w:dxaOrig="220" w:dyaOrig="240" w14:anchorId="100F3378">
-          <v:shape id="_x0000_i1055" type="#_x0000_t75" style="width:11.2pt;height:12pt" o:ole="">
+          <v:shape id="_x0000_i1055" type="#_x0000_t75" style="width:11.15pt;height:12pt" o:ole="">
             <v:imagedata r:id="rId76" o:title=""/>
           </v:shape>
-          <o:OLEObject Type="Embed" ProgID="Equation.DSMT4" ShapeID="_x0000_i1055" DrawAspect="Content" ObjectID="_1801425420" r:id="rId77"/>
+          <o:OLEObject Type="Embed" ProgID="Equation.DSMT4" ShapeID="_x0000_i1055" DrawAspect="Content" ObjectID="_1801468394" r:id="rId77"/>
         </w:object>
       </w:r>
       <w:r>
@@ -6816,10 +7076,10 @@
       </w:r>
       <w:r>
         <w:object w:dxaOrig="240" w:dyaOrig="380" w14:anchorId="48780A06">
-          <v:shape id="_x0000_i1056" type="#_x0000_t75" style="width:12pt;height:19.2pt" o:ole="">
+          <v:shape id="_x0000_i1056" type="#_x0000_t75" style="width:12pt;height:19.3pt" o:ole="">
             <v:imagedata r:id="rId78" o:title=""/>
           </v:shape>
-          <o:OLEObject Type="Embed" ProgID="Equation.DSMT4" ShapeID="_x0000_i1056" DrawAspect="Content" ObjectID="_1801425421" r:id="rId79"/>
+          <o:OLEObject Type="Embed" ProgID="Equation.DSMT4" ShapeID="_x0000_i1056" DrawAspect="Content" ObjectID="_1801468395" r:id="rId79"/>
         </w:object>
       </w:r>
       <w:r>
@@ -6830,10 +7090,10 @@
       </w:r>
       <w:r>
         <w:object w:dxaOrig="200" w:dyaOrig="220" w14:anchorId="58B25C70">
-          <v:shape id="_x0000_i1057" type="#_x0000_t75" style="width:10pt;height:11.2pt" o:ole="">
+          <v:shape id="_x0000_i1057" type="#_x0000_t75" style="width:9.85pt;height:11.15pt" o:ole="">
             <v:imagedata r:id="rId80" o:title=""/>
           </v:shape>
-          <o:OLEObject Type="Embed" ProgID="Equation.DSMT4" ShapeID="_x0000_i1057" DrawAspect="Content" ObjectID="_1801425422" r:id="rId81"/>
+          <o:OLEObject Type="Embed" ProgID="Equation.DSMT4" ShapeID="_x0000_i1057" DrawAspect="Content" ObjectID="_1801468396" r:id="rId81"/>
         </w:object>
       </w:r>
       <w:r>
@@ -6875,10 +7135,10 @@
       </w:r>
       <w:r>
         <w:object w:dxaOrig="3120" w:dyaOrig="700" w14:anchorId="66BD5FAE">
-          <v:shape id="_x0000_i1058" type="#_x0000_t75" style="width:156pt;height:35.2pt" o:ole="">
+          <v:shape id="_x0000_i1058" type="#_x0000_t75" style="width:156pt;height:35.15pt" o:ole="">
             <v:imagedata r:id="rId82" o:title=""/>
           </v:shape>
-          <o:OLEObject Type="Embed" ProgID="Equation.DSMT4" ShapeID="_x0000_i1058" DrawAspect="Content" ObjectID="_1801425423" r:id="rId83"/>
+          <o:OLEObject Type="Embed" ProgID="Equation.DSMT4" ShapeID="_x0000_i1058" DrawAspect="Content" ObjectID="_1801468397" r:id="rId83"/>
         </w:object>
       </w:r>
       <w:r>
@@ -6937,10 +7197,10 @@
       </w:r>
       <w:r>
         <w:object w:dxaOrig="3120" w:dyaOrig="700" w14:anchorId="43358747">
-          <v:shape id="_x0000_i1059" type="#_x0000_t75" style="width:156pt;height:35.2pt" o:ole="">
+          <v:shape id="_x0000_i1059" type="#_x0000_t75" style="width:156pt;height:35.15pt" o:ole="">
             <v:imagedata r:id="rId84" o:title=""/>
           </v:shape>
-          <o:OLEObject Type="Embed" ProgID="Equation.DSMT4" ShapeID="_x0000_i1059" DrawAspect="Content" ObjectID="_1801425424" r:id="rId85"/>
+          <o:OLEObject Type="Embed" ProgID="Equation.DSMT4" ShapeID="_x0000_i1059" DrawAspect="Content" ObjectID="_1801468398" r:id="rId85"/>
         </w:object>
       </w:r>
       <w:r>
@@ -7008,10 +7268,10 @@
       </w:r>
       <w:r>
         <w:object w:dxaOrig="300" w:dyaOrig="380" w14:anchorId="1AEB789A">
-          <v:shape id="_x0000_i1060" type="#_x0000_t75" style="width:15.6pt;height:19.2pt" o:ole="">
+          <v:shape id="_x0000_i1060" type="#_x0000_t75" style="width:15.45pt;height:19.3pt" o:ole="">
             <v:imagedata r:id="rId86" o:title=""/>
           </v:shape>
-          <o:OLEObject Type="Embed" ProgID="Equation.DSMT4" ShapeID="_x0000_i1060" DrawAspect="Content" ObjectID="_1801425425" r:id="rId87"/>
+          <o:OLEObject Type="Embed" ProgID="Equation.DSMT4" ShapeID="_x0000_i1060" DrawAspect="Content" ObjectID="_1801468399" r:id="rId87"/>
         </w:object>
       </w:r>
       <w:r>
@@ -7022,10 +7282,10 @@
       </w:r>
       <w:r>
         <w:object w:dxaOrig="220" w:dyaOrig="240" w14:anchorId="582A041A">
-          <v:shape id="_x0000_i1061" type="#_x0000_t75" style="width:11.2pt;height:12pt" o:ole="">
+          <v:shape id="_x0000_i1061" type="#_x0000_t75" style="width:11.15pt;height:12pt" o:ole="">
             <v:imagedata r:id="rId88" o:title=""/>
           </v:shape>
-          <o:OLEObject Type="Embed" ProgID="Equation.DSMT4" ShapeID="_x0000_i1061" DrawAspect="Content" ObjectID="_1801425426" r:id="rId89"/>
+          <o:OLEObject Type="Embed" ProgID="Equation.DSMT4" ShapeID="_x0000_i1061" DrawAspect="Content" ObjectID="_1801468400" r:id="rId89"/>
         </w:object>
       </w:r>
       <w:r>
@@ -7036,10 +7296,10 @@
       </w:r>
       <w:r>
         <w:object w:dxaOrig="279" w:dyaOrig="380" w14:anchorId="367B6429">
-          <v:shape id="_x0000_i1062" type="#_x0000_t75" style="width:14pt;height:19.2pt" o:ole="">
+          <v:shape id="_x0000_i1062" type="#_x0000_t75" style="width:14.15pt;height:19.3pt" o:ole="">
             <v:imagedata r:id="rId90" o:title=""/>
           </v:shape>
-          <o:OLEObject Type="Embed" ProgID="Equation.DSMT4" ShapeID="_x0000_i1062" DrawAspect="Content" ObjectID="_1801425427" r:id="rId91"/>
+          <o:OLEObject Type="Embed" ProgID="Equation.DSMT4" ShapeID="_x0000_i1062" DrawAspect="Content" ObjectID="_1801468401" r:id="rId91"/>
         </w:object>
       </w:r>
       <w:r>
@@ -7050,10 +7310,10 @@
       </w:r>
       <w:r>
         <w:object w:dxaOrig="200" w:dyaOrig="220" w14:anchorId="63CF3DDD">
-          <v:shape id="_x0000_i1063" type="#_x0000_t75" style="width:10pt;height:11.2pt" o:ole="">
+          <v:shape id="_x0000_i1063" type="#_x0000_t75" style="width:9.85pt;height:11.15pt" o:ole="">
             <v:imagedata r:id="rId92" o:title=""/>
           </v:shape>
-          <o:OLEObject Type="Embed" ProgID="Equation.DSMT4" ShapeID="_x0000_i1063" DrawAspect="Content" ObjectID="_1801425428" r:id="rId93"/>
+          <o:OLEObject Type="Embed" ProgID="Equation.DSMT4" ShapeID="_x0000_i1063" DrawAspect="Content" ObjectID="_1801468402" r:id="rId93"/>
         </w:object>
       </w:r>
       <w:r>
@@ -7064,10 +7324,10 @@
       </w:r>
       <w:r>
         <w:object w:dxaOrig="220" w:dyaOrig="300" w14:anchorId="5E669613">
-          <v:shape id="_x0000_i1064" type="#_x0000_t75" style="width:11.2pt;height:15.6pt" o:ole="">
+          <v:shape id="_x0000_i1064" type="#_x0000_t75" style="width:11.15pt;height:15.45pt" o:ole="">
             <v:imagedata r:id="rId94" o:title=""/>
           </v:shape>
-          <o:OLEObject Type="Embed" ProgID="Equation.DSMT4" ShapeID="_x0000_i1064" DrawAspect="Content" ObjectID="_1801425429" r:id="rId95"/>
+          <o:OLEObject Type="Embed" ProgID="Equation.DSMT4" ShapeID="_x0000_i1064" DrawAspect="Content" ObjectID="_1801468403" r:id="rId95"/>
         </w:object>
       </w:r>
       <w:r>
@@ -7083,10 +7343,10 @@
       </w:pPr>
       <w:r>
         <w:object w:dxaOrig="200" w:dyaOrig="240" w14:anchorId="7C69D418">
-          <v:shape id="_x0000_i1065" type="#_x0000_t75" style="width:10pt;height:12pt" o:ole="">
+          <v:shape id="_x0000_i1065" type="#_x0000_t75" style="width:9.85pt;height:12pt" o:ole="">
             <v:imagedata r:id="rId96" o:title=""/>
           </v:shape>
-          <o:OLEObject Type="Embed" ProgID="Equation.DSMT4" ShapeID="_x0000_i1065" DrawAspect="Content" ObjectID="_1801425430" r:id="rId97"/>
+          <o:OLEObject Type="Embed" ProgID="Equation.DSMT4" ShapeID="_x0000_i1065" DrawAspect="Content" ObjectID="_1801468404" r:id="rId97"/>
         </w:object>
       </w:r>
       <w:r>
@@ -7105,10 +7365,10 @@
       </w:r>
       <w:r>
         <w:object w:dxaOrig="1780" w:dyaOrig="700" w14:anchorId="7E54BA0B">
-          <v:shape id="_x0000_i1066" type="#_x0000_t75" style="width:89.2pt;height:35.2pt" o:ole="">
+          <v:shape id="_x0000_i1066" type="#_x0000_t75" style="width:89.15pt;height:35.15pt" o:ole="">
             <v:imagedata r:id="rId98" o:title=""/>
           </v:shape>
-          <o:OLEObject Type="Embed" ProgID="Equation.DSMT4" ShapeID="_x0000_i1066" DrawAspect="Content" ObjectID="_1801425431" r:id="rId99"/>
+          <o:OLEObject Type="Embed" ProgID="Equation.DSMT4" ShapeID="_x0000_i1066" DrawAspect="Content" ObjectID="_1801468405" r:id="rId99"/>
         </w:object>
       </w:r>
       <w:r>
@@ -7171,10 +7431,10 @@
       </w:r>
       <w:r>
         <w:object w:dxaOrig="200" w:dyaOrig="220" w14:anchorId="0670549E">
-          <v:shape id="_x0000_i1067" type="#_x0000_t75" style="width:10pt;height:11.2pt" o:ole="">
+          <v:shape id="_x0000_i1067" type="#_x0000_t75" style="width:9.85pt;height:11.15pt" o:ole="">
             <v:imagedata r:id="rId100" o:title=""/>
           </v:shape>
-          <o:OLEObject Type="Embed" ProgID="Equation.DSMT4" ShapeID="_x0000_i1067" DrawAspect="Content" ObjectID="_1801425432" r:id="rId101"/>
+          <o:OLEObject Type="Embed" ProgID="Equation.DSMT4" ShapeID="_x0000_i1067" DrawAspect="Content" ObjectID="_1801468406" r:id="rId101"/>
         </w:object>
       </w:r>
       <w:r>
@@ -7185,10 +7445,10 @@
       </w:r>
       <w:r>
         <w:object w:dxaOrig="260" w:dyaOrig="240" w14:anchorId="6793FCB6">
-          <v:shape id="_x0000_i1068" type="#_x0000_t75" style="width:13.2pt;height:12pt" o:ole="">
+          <v:shape id="_x0000_i1068" type="#_x0000_t75" style="width:13.3pt;height:12pt" o:ole="">
             <v:imagedata r:id="rId102" o:title=""/>
           </v:shape>
-          <o:OLEObject Type="Embed" ProgID="Equation.DSMT4" ShapeID="_x0000_i1068" DrawAspect="Content" ObjectID="_1801425433" r:id="rId103"/>
+          <o:OLEObject Type="Embed" ProgID="Equation.DSMT4" ShapeID="_x0000_i1068" DrawAspect="Content" ObjectID="_1801468407" r:id="rId103"/>
         </w:object>
       </w:r>
       <w:r>
@@ -7210,10 +7470,10 @@
       </w:r>
       <w:r>
         <w:object w:dxaOrig="1640" w:dyaOrig="700" w14:anchorId="1EF3914C">
-          <v:shape id="_x0000_i1069" type="#_x0000_t75" style="width:82pt;height:35.2pt" o:ole="">
+          <v:shape id="_x0000_i1069" type="#_x0000_t75" style="width:81.85pt;height:35.15pt" o:ole="">
             <v:imagedata r:id="rId104" o:title=""/>
           </v:shape>
-          <o:OLEObject Type="Embed" ProgID="Equation.DSMT4" ShapeID="_x0000_i1069" DrawAspect="Content" ObjectID="_1801425434" r:id="rId105"/>
+          <o:OLEObject Type="Embed" ProgID="Equation.DSMT4" ShapeID="_x0000_i1069" DrawAspect="Content" ObjectID="_1801468408" r:id="rId105"/>
         </w:object>
       </w:r>
       <w:r>
@@ -7412,10 +7672,10 @@
       </w:r>
       <w:r>
         <w:object w:dxaOrig="6619" w:dyaOrig="700" w14:anchorId="3916ED76">
-          <v:shape id="_x0000_i1070" type="#_x0000_t75" style="width:331.2pt;height:35.2pt" o:ole="">
+          <v:shape id="_x0000_i1070" type="#_x0000_t75" style="width:331.3pt;height:35.15pt" o:ole="">
             <v:imagedata r:id="rId106" o:title=""/>
           </v:shape>
-          <o:OLEObject Type="Embed" ProgID="Equation.DSMT4" ShapeID="_x0000_i1070" DrawAspect="Content" ObjectID="_1801425435" r:id="rId107"/>
+          <o:OLEObject Type="Embed" ProgID="Equation.DSMT4" ShapeID="_x0000_i1070" DrawAspect="Content" ObjectID="_1801468409" r:id="rId107"/>
         </w:object>
       </w:r>
       <w:r>
@@ -7477,10 +7737,10 @@
       </w:r>
       <w:r>
         <w:object w:dxaOrig="5040" w:dyaOrig="700" w14:anchorId="3279DBE7">
-          <v:shape id="_x0000_i1071" type="#_x0000_t75" style="width:252pt;height:35.2pt" o:ole="">
+          <v:shape id="_x0000_i1071" type="#_x0000_t75" style="width:252pt;height:35.15pt" o:ole="">
             <v:imagedata r:id="rId108" o:title=""/>
           </v:shape>
-          <o:OLEObject Type="Embed" ProgID="Equation.DSMT4" ShapeID="_x0000_i1071" DrawAspect="Content" ObjectID="_1801425436" r:id="rId109"/>
+          <o:OLEObject Type="Embed" ProgID="Equation.DSMT4" ShapeID="_x0000_i1071" DrawAspect="Content" ObjectID="_1801468410" r:id="rId109"/>
         </w:object>
       </w:r>
       <w:r>
@@ -7639,10 +7899,10 @@
       </w:r>
       <w:r>
         <w:object w:dxaOrig="6680" w:dyaOrig="1140" w14:anchorId="52C377E5">
-          <v:shape id="_x0000_i1072" type="#_x0000_t75" style="width:334pt;height:57.2pt" o:ole="">
+          <v:shape id="_x0000_i1072" type="#_x0000_t75" style="width:333.85pt;height:57.45pt" o:ole="">
             <v:imagedata r:id="rId110" o:title=""/>
           </v:shape>
-          <o:OLEObject Type="Embed" ProgID="Equation.DSMT4" ShapeID="_x0000_i1072" DrawAspect="Content" ObjectID="_1801425437" r:id="rId111"/>
+          <o:OLEObject Type="Embed" ProgID="Equation.DSMT4" ShapeID="_x0000_i1072" DrawAspect="Content" ObjectID="_1801468411" r:id="rId111"/>
         </w:object>
       </w:r>
       <w:r>
@@ -7704,10 +7964,10 @@
       </w:r>
       <w:r>
         <w:object w:dxaOrig="6039" w:dyaOrig="700" w14:anchorId="322D4D78">
-          <v:shape id="_x0000_i1073" type="#_x0000_t75" style="width:302pt;height:35.2pt" o:ole="">
+          <v:shape id="_x0000_i1073" type="#_x0000_t75" style="width:302.15pt;height:35.15pt" o:ole="">
             <v:imagedata r:id="rId112" o:title=""/>
           </v:shape>
-          <o:OLEObject Type="Embed" ProgID="Equation.DSMT4" ShapeID="_x0000_i1073" DrawAspect="Content" ObjectID="_1801425438" r:id="rId113"/>
+          <o:OLEObject Type="Embed" ProgID="Equation.DSMT4" ShapeID="_x0000_i1073" DrawAspect="Content" ObjectID="_1801468412" r:id="rId113"/>
         </w:object>
       </w:r>
       <w:r>
@@ -8046,25 +8306,51 @@
       <w:r>
         <w:t xml:space="preserve">Fig. </w:t>
       </w:r>
-      <w:fldSimple w:instr=" STYLEREF 1 \s ">
-        <w:r>
-          <w:rPr>
-            <w:noProof/>
-          </w:rPr>
-          <w:t>2</w:t>
-        </w:r>
-      </w:fldSimple>
+      <w:r>
+        <w:fldChar w:fldCharType="begin"/>
+      </w:r>
+      <w:r>
+        <w:instrText xml:space="preserve"> STYLEREF 1 \s </w:instrText>
+      </w:r>
+      <w:r>
+        <w:fldChar w:fldCharType="separate"/>
+      </w:r>
+      <w:r>
+        <w:rPr>
+          <w:noProof/>
+        </w:rPr>
+        <w:t>2</w:t>
+      </w:r>
+      <w:r>
+        <w:rPr>
+          <w:noProof/>
+        </w:rPr>
+        <w:fldChar w:fldCharType="end"/>
+      </w:r>
       <w:r>
         <w:t>.</w:t>
       </w:r>
-      <w:fldSimple w:instr=" SEQ Fig. \* ARABIC \s 1 ">
-        <w:r>
-          <w:rPr>
-            <w:noProof/>
-          </w:rPr>
-          <w:t>4</w:t>
-        </w:r>
-      </w:fldSimple>
+      <w:r>
+        <w:fldChar w:fldCharType="begin"/>
+      </w:r>
+      <w:r>
+        <w:instrText xml:space="preserve"> SEQ Fig. \* ARABIC \s 1 </w:instrText>
+      </w:r>
+      <w:r>
+        <w:fldChar w:fldCharType="separate"/>
+      </w:r>
+      <w:r>
+        <w:rPr>
+          <w:noProof/>
+        </w:rPr>
+        <w:t>4</w:t>
+      </w:r>
+      <w:r>
+        <w:rPr>
+          <w:noProof/>
+        </w:rPr>
+        <w:fldChar w:fldCharType="end"/>
+      </w:r>
       <w:r>
         <w:t xml:space="preserve"> Force analysis diagram of the three parts of the robot: outer wheel, inner wheel and torso</w:t>
       </w:r>
@@ -8090,10 +8376,10 @@
       </w:r>
       <w:r>
         <w:object w:dxaOrig="2040" w:dyaOrig="380" w14:anchorId="1D0DA3AA">
-          <v:shape id="_x0000_i1074" type="#_x0000_t75" style="width:102pt;height:19.2pt" o:ole="">
+          <v:shape id="_x0000_i1074" type="#_x0000_t75" style="width:102pt;height:19.3pt" o:ole="">
             <v:imagedata r:id="rId115" o:title=""/>
           </v:shape>
-          <o:OLEObject Type="Embed" ProgID="Equation.DSMT4" ShapeID="_x0000_i1074" DrawAspect="Content" ObjectID="_1801425439" r:id="rId116"/>
+          <o:OLEObject Type="Embed" ProgID="Equation.DSMT4" ShapeID="_x0000_i1074" DrawAspect="Content" ObjectID="_1801468413" r:id="rId116"/>
         </w:object>
       </w:r>
       <w:r>
@@ -8152,10 +8438,10 @@
       </w:r>
       <w:r>
         <w:object w:dxaOrig="2220" w:dyaOrig="420" w14:anchorId="7EF60CDB">
-          <v:shape id="_x0000_i1075" type="#_x0000_t75" style="width:111.6pt;height:21.2pt" o:ole="">
+          <v:shape id="_x0000_i1075" type="#_x0000_t75" style="width:111.45pt;height:21pt" o:ole="">
             <v:imagedata r:id="rId117" o:title=""/>
           </v:shape>
-          <o:OLEObject Type="Embed" ProgID="Equation.DSMT4" ShapeID="_x0000_i1075" DrawAspect="Content" ObjectID="_1801425440" r:id="rId118"/>
+          <o:OLEObject Type="Embed" ProgID="Equation.DSMT4" ShapeID="_x0000_i1075" DrawAspect="Content" ObjectID="_1801468414" r:id="rId118"/>
         </w:object>
       </w:r>
       <w:r>
@@ -8214,10 +8500,10 @@
       </w:r>
       <w:r>
         <w:object w:dxaOrig="5860" w:dyaOrig="440" w14:anchorId="6D9CD208">
-          <v:shape id="_x0000_i1076" type="#_x0000_t75" style="width:293.2pt;height:22pt" o:ole="">
+          <v:shape id="_x0000_i1076" type="#_x0000_t75" style="width:293.15pt;height:21.85pt" o:ole="">
             <v:imagedata r:id="rId119" o:title=""/>
           </v:shape>
-          <o:OLEObject Type="Embed" ProgID="Equation.DSMT4" ShapeID="_x0000_i1076" DrawAspect="Content" ObjectID="_1801425441" r:id="rId120"/>
+          <o:OLEObject Type="Embed" ProgID="Equation.DSMT4" ShapeID="_x0000_i1076" DrawAspect="Content" ObjectID="_1801468415" r:id="rId120"/>
         </w:object>
       </w:r>
       <w:r>
@@ -8279,10 +8565,10 @@
       </w:r>
       <w:r>
         <w:object w:dxaOrig="360" w:dyaOrig="380" w14:anchorId="2CCF2EBF">
-          <v:shape id="_x0000_i1077" type="#_x0000_t75" style="width:18pt;height:19.2pt" o:ole="">
+          <v:shape id="_x0000_i1077" type="#_x0000_t75" style="width:18pt;height:19.3pt" o:ole="">
             <v:imagedata r:id="rId121" o:title=""/>
           </v:shape>
-          <o:OLEObject Type="Embed" ProgID="Equation.DSMT4" ShapeID="_x0000_i1077" DrawAspect="Content" ObjectID="_1801425442" r:id="rId122"/>
+          <o:OLEObject Type="Embed" ProgID="Equation.DSMT4" ShapeID="_x0000_i1077" DrawAspect="Content" ObjectID="_1801468416" r:id="rId122"/>
         </w:object>
       </w:r>
       <w:r>
@@ -8293,10 +8579,10 @@
       </w:r>
       <w:r>
         <w:object w:dxaOrig="279" w:dyaOrig="380" w14:anchorId="4BA268DE">
-          <v:shape id="_x0000_i1078" type="#_x0000_t75" style="width:14pt;height:19.2pt" o:ole="">
+          <v:shape id="_x0000_i1078" type="#_x0000_t75" style="width:14.15pt;height:19.3pt" o:ole="">
             <v:imagedata r:id="rId123" o:title=""/>
           </v:shape>
-          <o:OLEObject Type="Embed" ProgID="Equation.DSMT4" ShapeID="_x0000_i1078" DrawAspect="Content" ObjectID="_1801425443" r:id="rId124"/>
+          <o:OLEObject Type="Embed" ProgID="Equation.DSMT4" ShapeID="_x0000_i1078" DrawAspect="Content" ObjectID="_1801468417" r:id="rId124"/>
         </w:object>
       </w:r>
       <w:r>
@@ -8326,10 +8612,10 @@
       </w:r>
       <w:r>
         <w:object w:dxaOrig="2000" w:dyaOrig="380" w14:anchorId="30038DE0">
-          <v:shape id="_x0000_i1079" type="#_x0000_t75" style="width:100.4pt;height:19.2pt" o:ole="">
+          <v:shape id="_x0000_i1079" type="#_x0000_t75" style="width:100.3pt;height:19.3pt" o:ole="">
             <v:imagedata r:id="rId125" o:title=""/>
           </v:shape>
-          <o:OLEObject Type="Embed" ProgID="Equation.DSMT4" ShapeID="_x0000_i1079" DrawAspect="Content" ObjectID="_1801425444" r:id="rId126"/>
+          <o:OLEObject Type="Embed" ProgID="Equation.DSMT4" ShapeID="_x0000_i1079" DrawAspect="Content" ObjectID="_1801468418" r:id="rId126"/>
         </w:object>
       </w:r>
       <w:r>
@@ -8388,10 +8674,10 @@
       </w:r>
       <w:r>
         <w:object w:dxaOrig="2820" w:dyaOrig="380" w14:anchorId="63D107B7">
-          <v:shape id="_x0000_i1080" type="#_x0000_t75" style="width:141.2pt;height:19.2pt" o:ole="">
+          <v:shape id="_x0000_i1080" type="#_x0000_t75" style="width:141pt;height:19.3pt" o:ole="">
             <v:imagedata r:id="rId127" o:title=""/>
           </v:shape>
-          <o:OLEObject Type="Embed" ProgID="Equation.DSMT4" ShapeID="_x0000_i1080" DrawAspect="Content" ObjectID="_1801425445" r:id="rId128"/>
+          <o:OLEObject Type="Embed" ProgID="Equation.DSMT4" ShapeID="_x0000_i1080" DrawAspect="Content" ObjectID="_1801468419" r:id="rId128"/>
         </w:object>
       </w:r>
       <w:r>
@@ -8450,10 +8736,10 @@
       </w:r>
       <w:r>
         <w:object w:dxaOrig="6820" w:dyaOrig="440" w14:anchorId="59DBCDF5">
-          <v:shape id="_x0000_i1081" type="#_x0000_t75" style="width:341.2pt;height:22pt" o:ole="">
+          <v:shape id="_x0000_i1081" type="#_x0000_t75" style="width:341.15pt;height:21.85pt" o:ole="">
             <v:imagedata r:id="rId129" o:title=""/>
           </v:shape>
-          <o:OLEObject Type="Embed" ProgID="Equation.DSMT4" ShapeID="_x0000_i1081" DrawAspect="Content" ObjectID="_1801425446" r:id="rId130"/>
+          <o:OLEObject Type="Embed" ProgID="Equation.DSMT4" ShapeID="_x0000_i1081" DrawAspect="Content" ObjectID="_1801468420" r:id="rId130"/>
         </w:object>
       </w:r>
       <w:r>
@@ -8515,10 +8801,10 @@
       </w:r>
       <w:r>
         <w:object w:dxaOrig="320" w:dyaOrig="380" w14:anchorId="705D5572">
-          <v:shape id="_x0000_i1082" type="#_x0000_t75" style="width:16pt;height:19.2pt" o:ole="">
+          <v:shape id="_x0000_i1082" type="#_x0000_t75" style="width:15.85pt;height:19.3pt" o:ole="">
             <v:imagedata r:id="rId131" o:title=""/>
           </v:shape>
-          <o:OLEObject Type="Embed" ProgID="Equation.DSMT4" ShapeID="_x0000_i1082" DrawAspect="Content" ObjectID="_1801425447" r:id="rId132"/>
+          <o:OLEObject Type="Embed" ProgID="Equation.DSMT4" ShapeID="_x0000_i1082" DrawAspect="Content" ObjectID="_1801468421" r:id="rId132"/>
         </w:object>
       </w:r>
       <w:r>
@@ -8529,10 +8815,10 @@
       </w:r>
       <w:r>
         <w:object w:dxaOrig="240" w:dyaOrig="380" w14:anchorId="4494E1EF">
-          <v:shape id="_x0000_i1083" type="#_x0000_t75" style="width:12pt;height:19.2pt" o:ole="">
+          <v:shape id="_x0000_i1083" type="#_x0000_t75" style="width:12pt;height:19.3pt" o:ole="">
             <v:imagedata r:id="rId133" o:title=""/>
           </v:shape>
-          <o:OLEObject Type="Embed" ProgID="Equation.DSMT4" ShapeID="_x0000_i1083" DrawAspect="Content" ObjectID="_1801425448" r:id="rId134"/>
+          <o:OLEObject Type="Embed" ProgID="Equation.DSMT4" ShapeID="_x0000_i1083" DrawAspect="Content" ObjectID="_1801468422" r:id="rId134"/>
         </w:object>
       </w:r>
       <w:r>
@@ -8576,10 +8862,10 @@
       </w:r>
       <w:r>
         <w:object w:dxaOrig="2180" w:dyaOrig="380" w14:anchorId="71A296D4">
-          <v:shape id="_x0000_i1084" type="#_x0000_t75" style="width:109.2pt;height:19.2pt" o:ole="">
+          <v:shape id="_x0000_i1084" type="#_x0000_t75" style="width:109.3pt;height:19.3pt" o:ole="">
             <v:imagedata r:id="rId135" o:title=""/>
           </v:shape>
-          <o:OLEObject Type="Embed" ProgID="Equation.DSMT4" ShapeID="_x0000_i1084" DrawAspect="Content" ObjectID="_1801425449" r:id="rId136"/>
+          <o:OLEObject Type="Embed" ProgID="Equation.DSMT4" ShapeID="_x0000_i1084" DrawAspect="Content" ObjectID="_1801468423" r:id="rId136"/>
         </w:object>
       </w:r>
       <w:r>
@@ -8638,10 +8924,10 @@
       </w:r>
       <w:r>
         <w:object w:dxaOrig="3040" w:dyaOrig="380" w14:anchorId="3706CC20">
-          <v:shape id="_x0000_i1085" type="#_x0000_t75" style="width:152pt;height:19.2pt" o:ole="">
+          <v:shape id="_x0000_i1085" type="#_x0000_t75" style="width:152.15pt;height:19.3pt" o:ole="">
             <v:imagedata r:id="rId137" o:title=""/>
           </v:shape>
-          <o:OLEObject Type="Embed" ProgID="Equation.DSMT4" ShapeID="_x0000_i1085" DrawAspect="Content" ObjectID="_1801425450" r:id="rId138"/>
+          <o:OLEObject Type="Embed" ProgID="Equation.DSMT4" ShapeID="_x0000_i1085" DrawAspect="Content" ObjectID="_1801468424" r:id="rId138"/>
         </w:object>
       </w:r>
       <w:r>
@@ -8700,10 +8986,10 @@
       </w:r>
       <w:r>
         <w:object w:dxaOrig="7080" w:dyaOrig="420" w14:anchorId="0D85E93F">
-          <v:shape id="_x0000_i1086" type="#_x0000_t75" style="width:354pt;height:21.2pt" o:ole="">
+          <v:shape id="_x0000_i1086" type="#_x0000_t75" style="width:354pt;height:21pt" o:ole="">
             <v:imagedata r:id="rId139" o:title=""/>
           </v:shape>
-          <o:OLEObject Type="Embed" ProgID="Equation.DSMT4" ShapeID="_x0000_i1086" DrawAspect="Content" ObjectID="_1801425451" r:id="rId140"/>
+          <o:OLEObject Type="Embed" ProgID="Equation.DSMT4" ShapeID="_x0000_i1086" DrawAspect="Content" ObjectID="_1801468425" r:id="rId140"/>
         </w:object>
       </w:r>
       <w:r>
@@ -8765,10 +9051,10 @@
       </w:r>
       <w:r>
         <w:object w:dxaOrig="360" w:dyaOrig="380" w14:anchorId="28625193">
-          <v:shape id="_x0000_i1087" type="#_x0000_t75" style="width:18pt;height:19.2pt" o:ole="">
+          <v:shape id="_x0000_i1087" type="#_x0000_t75" style="width:18pt;height:19.3pt" o:ole="">
             <v:imagedata r:id="rId141" o:title=""/>
           </v:shape>
-          <o:OLEObject Type="Embed" ProgID="Equation.DSMT4" ShapeID="_x0000_i1087" DrawAspect="Content" ObjectID="_1801425452" r:id="rId142"/>
+          <o:OLEObject Type="Embed" ProgID="Equation.DSMT4" ShapeID="_x0000_i1087" DrawAspect="Content" ObjectID="_1801468426" r:id="rId142"/>
         </w:object>
       </w:r>
       <w:r>
@@ -8779,10 +9065,10 @@
       </w:r>
       <w:r>
         <w:object w:dxaOrig="279" w:dyaOrig="380" w14:anchorId="296F8BDD">
-          <v:shape id="_x0000_i1088" type="#_x0000_t75" style="width:14pt;height:19.2pt" o:ole="">
+          <v:shape id="_x0000_i1088" type="#_x0000_t75" style="width:14.15pt;height:19.3pt" o:ole="">
             <v:imagedata r:id="rId143" o:title=""/>
           </v:shape>
-          <o:OLEObject Type="Embed" ProgID="Equation.DSMT4" ShapeID="_x0000_i1088" DrawAspect="Content" ObjectID="_1801425453" r:id="rId144"/>
+          <o:OLEObject Type="Embed" ProgID="Equation.DSMT4" ShapeID="_x0000_i1088" DrawAspect="Content" ObjectID="_1801468427" r:id="rId144"/>
         </w:object>
       </w:r>
       <w:r>
@@ -8807,7 +9093,7 @@
           <v:shape id="_x0000_i1089" type="#_x0000_t75" style="width:24pt;height:12pt" o:ole="">
             <v:imagedata r:id="rId145" o:title=""/>
           </v:shape>
-          <o:OLEObject Type="Embed" ProgID="Equation.DSMT4" ShapeID="_x0000_i1089" DrawAspect="Content" ObjectID="_1801425454" r:id="rId146"/>
+          <o:OLEObject Type="Embed" ProgID="Equation.DSMT4" ShapeID="_x0000_i1089" DrawAspect="Content" ObjectID="_1801468428" r:id="rId146"/>
         </w:object>
       </w:r>
       <w:r>
@@ -8835,10 +9121,10 @@
           <w:position w:val="-12"/>
         </w:rPr>
         <w:object w:dxaOrig="1219" w:dyaOrig="380" w14:anchorId="74D35177">
-          <v:shape id="_x0000_i1090" type="#_x0000_t75" style="width:60.8pt;height:19.2pt" o:ole="">
+          <v:shape id="_x0000_i1090" type="#_x0000_t75" style="width:60.85pt;height:19.3pt" o:ole="">
             <v:imagedata r:id="rId147" o:title=""/>
           </v:shape>
-          <o:OLEObject Type="Embed" ProgID="Equation.DSMT4" ShapeID="_x0000_i1090" DrawAspect="Content" ObjectID="_1801425455" r:id="rId148"/>
+          <o:OLEObject Type="Embed" ProgID="Equation.DSMT4" ShapeID="_x0000_i1090" DrawAspect="Content" ObjectID="_1801468429" r:id="rId148"/>
         </w:object>
       </w:r>
       <w:r>
@@ -9017,10 +9303,10 @@
       </w:r>
       <w:r>
         <w:object w:dxaOrig="1280" w:dyaOrig="340" w14:anchorId="1A224566">
-          <v:shape id="_x0000_i1091" type="#_x0000_t75" style="width:64pt;height:17.2pt" o:ole="">
+          <v:shape id="_x0000_i1091" type="#_x0000_t75" style="width:63.85pt;height:17.15pt" o:ole="">
             <v:imagedata r:id="rId149" o:title=""/>
           </v:shape>
-          <o:OLEObject Type="Embed" ProgID="Equation.DSMT4" ShapeID="_x0000_i1091" DrawAspect="Content" ObjectID="_1801425456" r:id="rId150"/>
+          <o:OLEObject Type="Embed" ProgID="Equation.DSMT4" ShapeID="_x0000_i1091" DrawAspect="Content" ObjectID="_1801468430" r:id="rId150"/>
         </w:object>
       </w:r>
       <w:r>
@@ -9085,7 +9371,7 @@
           <v:shape id="_x0000_i1092" type="#_x0000_t75" style="width:42pt;height:18pt" o:ole="">
             <v:imagedata r:id="rId151" o:title=""/>
           </v:shape>
-          <o:OLEObject Type="Embed" ProgID="Equation.DSMT4" ShapeID="_x0000_i1092" DrawAspect="Content" ObjectID="_1801425457" r:id="rId152"/>
+          <o:OLEObject Type="Embed" ProgID="Equation.DSMT4" ShapeID="_x0000_i1092" DrawAspect="Content" ObjectID="_1801468431" r:id="rId152"/>
         </w:object>
       </w:r>
       <w:r>
@@ -9123,10 +9409,10 @@
       </w:r>
       <w:r>
         <w:object w:dxaOrig="780" w:dyaOrig="360" w14:anchorId="362DE79F">
-          <v:shape id="_x0000_i1093" type="#_x0000_t75" style="width:39.2pt;height:18pt" o:ole="">
+          <v:shape id="_x0000_i1093" type="#_x0000_t75" style="width:39pt;height:18pt" o:ole="">
             <v:imagedata r:id="rId153" o:title=""/>
           </v:shape>
-          <o:OLEObject Type="Embed" ProgID="Equation.DSMT4" ShapeID="_x0000_i1093" DrawAspect="Content" ObjectID="_1801425458" r:id="rId154"/>
+          <o:OLEObject Type="Embed" ProgID="Equation.DSMT4" ShapeID="_x0000_i1093" DrawAspect="Content" ObjectID="_1801468432" r:id="rId154"/>
         </w:object>
       </w:r>
       <w:r>
@@ -9143,10 +9429,10 @@
       </w:r>
       <w:r>
         <w:object w:dxaOrig="520" w:dyaOrig="340" w14:anchorId="6A6B0737">
-          <v:shape id="_x0000_i1094" type="#_x0000_t75" style="width:26pt;height:17.2pt" o:ole="">
+          <v:shape id="_x0000_i1094" type="#_x0000_t75" style="width:26.15pt;height:17.15pt" o:ole="">
             <v:imagedata r:id="rId155" o:title=""/>
           </v:shape>
-          <o:OLEObject Type="Embed" ProgID="Equation.DSMT4" ShapeID="_x0000_i1094" DrawAspect="Content" ObjectID="_1801425459" r:id="rId156"/>
+          <o:OLEObject Type="Embed" ProgID="Equation.DSMT4" ShapeID="_x0000_i1094" DrawAspect="Content" ObjectID="_1801468433" r:id="rId156"/>
         </w:object>
       </w:r>
       <w:r>
@@ -9345,25 +9631,51 @@
       <w:r>
         <w:t xml:space="preserve">Fig. </w:t>
       </w:r>
-      <w:fldSimple w:instr=" STYLEREF 1 \s ">
-        <w:r>
-          <w:rPr>
-            <w:noProof/>
-          </w:rPr>
-          <w:t>3</w:t>
-        </w:r>
-      </w:fldSimple>
+      <w:r>
+        <w:fldChar w:fldCharType="begin"/>
+      </w:r>
+      <w:r>
+        <w:instrText xml:space="preserve"> STYLEREF 1 \s </w:instrText>
+      </w:r>
+      <w:r>
+        <w:fldChar w:fldCharType="separate"/>
+      </w:r>
+      <w:r>
+        <w:rPr>
+          <w:noProof/>
+        </w:rPr>
+        <w:t>3</w:t>
+      </w:r>
+      <w:r>
+        <w:rPr>
+          <w:noProof/>
+        </w:rPr>
+        <w:fldChar w:fldCharType="end"/>
+      </w:r>
       <w:r>
         <w:t>.</w:t>
       </w:r>
-      <w:fldSimple w:instr=" SEQ Fig. \* ARABIC \s 1 ">
-        <w:r>
-          <w:rPr>
-            <w:noProof/>
-          </w:rPr>
-          <w:t>1</w:t>
-        </w:r>
-      </w:fldSimple>
+      <w:r>
+        <w:fldChar w:fldCharType="begin"/>
+      </w:r>
+      <w:r>
+        <w:instrText xml:space="preserve"> SEQ Fig. \* ARABIC \s 1 </w:instrText>
+      </w:r>
+      <w:r>
+        <w:fldChar w:fldCharType="separate"/>
+      </w:r>
+      <w:r>
+        <w:rPr>
+          <w:noProof/>
+        </w:rPr>
+        <w:t>1</w:t>
+      </w:r>
+      <w:r>
+        <w:rPr>
+          <w:noProof/>
+        </w:rPr>
+        <w:fldChar w:fldCharType="end"/>
+      </w:r>
       <w:r>
         <w:t xml:space="preserve"> Robot sitting zero position state</w:t>
       </w:r>
@@ -9398,10 +9710,10 @@
       </w:r>
       <w:r>
         <w:object w:dxaOrig="859" w:dyaOrig="380" w14:anchorId="1A38CD57">
-          <v:shape id="_x0000_i1095" type="#_x0000_t75" style="width:42.8pt;height:19.2pt" o:ole="">
+          <v:shape id="_x0000_i1095" type="#_x0000_t75" style="width:42.85pt;height:19.3pt" o:ole="">
             <v:imagedata r:id="rId158" o:title=""/>
           </v:shape>
-          <o:OLEObject Type="Embed" ProgID="Equation.DSMT4" ShapeID="_x0000_i1095" DrawAspect="Content" ObjectID="_1801425460" r:id="rId159"/>
+          <o:OLEObject Type="Embed" ProgID="Equation.DSMT4" ShapeID="_x0000_i1095" DrawAspect="Content" ObjectID="_1801468434" r:id="rId159"/>
         </w:object>
       </w:r>
       <w:r>
@@ -9423,10 +9735,10 @@
       </w:r>
       <w:r>
         <w:object w:dxaOrig="1480" w:dyaOrig="380" w14:anchorId="767310B4">
-          <v:shape id="_x0000_i1096" type="#_x0000_t75" style="width:74pt;height:19.2pt" o:ole="">
+          <v:shape id="_x0000_i1096" type="#_x0000_t75" style="width:74.15pt;height:19.3pt" o:ole="">
             <v:imagedata r:id="rId160" o:title=""/>
           </v:shape>
-          <o:OLEObject Type="Embed" ProgID="Equation.DSMT4" ShapeID="_x0000_i1096" DrawAspect="Content" ObjectID="_1801425461" r:id="rId161"/>
+          <o:OLEObject Type="Embed" ProgID="Equation.DSMT4" ShapeID="_x0000_i1096" DrawAspect="Content" ObjectID="_1801468435" r:id="rId161"/>
         </w:object>
       </w:r>
       <w:r>
@@ -9485,10 +9797,10 @@
       </w:r>
       <w:r>
         <w:object w:dxaOrig="859" w:dyaOrig="340" w14:anchorId="07245442">
-          <v:shape id="_x0000_i1097" type="#_x0000_t75" style="width:42.8pt;height:17.2pt" o:ole="">
+          <v:shape id="_x0000_i1097" type="#_x0000_t75" style="width:42.85pt;height:17.15pt" o:ole="">
             <v:imagedata r:id="rId162" o:title=""/>
           </v:shape>
-          <o:OLEObject Type="Embed" ProgID="Equation.DSMT4" ShapeID="_x0000_i1097" DrawAspect="Content" ObjectID="_1801425462" r:id="rId163"/>
+          <o:OLEObject Type="Embed" ProgID="Equation.DSMT4" ShapeID="_x0000_i1097" DrawAspect="Content" ObjectID="_1801468436" r:id="rId163"/>
         </w:object>
       </w:r>
       <w:r>
@@ -9518,10 +9830,10 @@
       </w:r>
       <w:r>
         <w:object w:dxaOrig="6160" w:dyaOrig="700" w14:anchorId="704BC242">
-          <v:shape id="_x0000_i1098" type="#_x0000_t75" style="width:308pt;height:35.2pt" o:ole="">
+          <v:shape id="_x0000_i1098" type="#_x0000_t75" style="width:308.15pt;height:35.15pt" o:ole="">
             <v:imagedata r:id="rId164" o:title=""/>
           </v:shape>
-          <o:OLEObject Type="Embed" ProgID="Equation.DSMT4" ShapeID="_x0000_i1098" DrawAspect="Content" ObjectID="_1801425463" r:id="rId165"/>
+          <o:OLEObject Type="Embed" ProgID="Equation.DSMT4" ShapeID="_x0000_i1098" DrawAspect="Content" ObjectID="_1801468437" r:id="rId165"/>
         </w:object>
       </w:r>
       <w:r>
@@ -9581,10 +9893,10 @@
       </w:r>
       <w:r>
         <w:object w:dxaOrig="1480" w:dyaOrig="380" w14:anchorId="31749B51">
-          <v:shape id="_x0000_i1099" type="#_x0000_t75" style="width:74pt;height:19.2pt" o:ole="">
+          <v:shape id="_x0000_i1099" type="#_x0000_t75" style="width:74.15pt;height:19.3pt" o:ole="">
             <v:imagedata r:id="rId166" o:title=""/>
           </v:shape>
-          <o:OLEObject Type="Embed" ProgID="Equation.DSMT4" ShapeID="_x0000_i1099" DrawAspect="Content" ObjectID="_1801425464" r:id="rId167"/>
+          <o:OLEObject Type="Embed" ProgID="Equation.DSMT4" ShapeID="_x0000_i1099" DrawAspect="Content" ObjectID="_1801468438" r:id="rId167"/>
         </w:object>
       </w:r>
       <w:r>
@@ -9592,10 +9904,10 @@
       </w:r>
       <w:r>
         <w:object w:dxaOrig="1280" w:dyaOrig="380" w14:anchorId="32E27BA0">
-          <v:shape id="_x0000_i1100" type="#_x0000_t75" style="width:64pt;height:19.2pt" o:ole="">
+          <v:shape id="_x0000_i1100" type="#_x0000_t75" style="width:63.85pt;height:19.3pt" o:ole="">
             <v:imagedata r:id="rId168" o:title=""/>
           </v:shape>
-          <o:OLEObject Type="Embed" ProgID="Equation.DSMT4" ShapeID="_x0000_i1100" DrawAspect="Content" ObjectID="_1801425465" r:id="rId169"/>
+          <o:OLEObject Type="Embed" ProgID="Equation.DSMT4" ShapeID="_x0000_i1100" DrawAspect="Content" ObjectID="_1801468439" r:id="rId169"/>
         </w:object>
       </w:r>
       <w:r>
@@ -9603,10 +9915,10 @@
       </w:r>
       <w:r>
         <w:object w:dxaOrig="1260" w:dyaOrig="380" w14:anchorId="6B176584">
-          <v:shape id="_x0000_i1101" type="#_x0000_t75" style="width:63.2pt;height:19.2pt" o:ole="">
+          <v:shape id="_x0000_i1101" type="#_x0000_t75" style="width:63pt;height:19.3pt" o:ole="">
             <v:imagedata r:id="rId170" o:title=""/>
           </v:shape>
-          <o:OLEObject Type="Embed" ProgID="Equation.DSMT4" ShapeID="_x0000_i1101" DrawAspect="Content" ObjectID="_1801425466" r:id="rId171"/>
+          <o:OLEObject Type="Embed" ProgID="Equation.DSMT4" ShapeID="_x0000_i1101" DrawAspect="Content" ObjectID="_1801468440" r:id="rId171"/>
         </w:object>
       </w:r>
       <w:r>
@@ -9628,10 +9940,10 @@
       </w:r>
       <w:r>
         <w:object w:dxaOrig="1900" w:dyaOrig="300" w14:anchorId="16409DEC">
-          <v:shape id="_x0000_i1102" type="#_x0000_t75" style="width:95.2pt;height:15.6pt" o:ole="">
+          <v:shape id="_x0000_i1102" type="#_x0000_t75" style="width:95.15pt;height:15.45pt" o:ole="">
             <v:imagedata r:id="rId172" o:title=""/>
           </v:shape>
-          <o:OLEObject Type="Embed" ProgID="Equation.DSMT4" ShapeID="_x0000_i1102" DrawAspect="Content" ObjectID="_1801425467" r:id="rId173"/>
+          <o:OLEObject Type="Embed" ProgID="Equation.DSMT4" ShapeID="_x0000_i1102" DrawAspect="Content" ObjectID="_1801468441" r:id="rId173"/>
         </w:object>
       </w:r>
       <w:r>
@@ -9690,10 +10002,10 @@
       </w:r>
       <w:r>
         <w:object w:dxaOrig="260" w:dyaOrig="279" w14:anchorId="6BD4C64E">
-          <v:shape id="_x0000_i1103" type="#_x0000_t75" style="width:13.2pt;height:14pt" o:ole="">
+          <v:shape id="_x0000_i1103" type="#_x0000_t75" style="width:13.3pt;height:14.15pt" o:ole="">
             <v:imagedata r:id="rId174" o:title=""/>
           </v:shape>
-          <o:OLEObject Type="Embed" ProgID="Equation.DSMT4" ShapeID="_x0000_i1103" DrawAspect="Content" ObjectID="_1801425468" r:id="rId175"/>
+          <o:OLEObject Type="Embed" ProgID="Equation.DSMT4" ShapeID="_x0000_i1103" DrawAspect="Content" ObjectID="_1801468442" r:id="rId175"/>
         </w:object>
       </w:r>
       <w:r>
@@ -9701,10 +10013,10 @@
       </w:r>
       <w:r>
         <w:object w:dxaOrig="260" w:dyaOrig="279" w14:anchorId="2E68E1D7">
-          <v:shape id="_x0000_i1104" type="#_x0000_t75" style="width:13.2pt;height:14pt" o:ole="">
+          <v:shape id="_x0000_i1104" type="#_x0000_t75" style="width:13.3pt;height:14.15pt" o:ole="">
             <v:imagedata r:id="rId176" o:title=""/>
           </v:shape>
-          <o:OLEObject Type="Embed" ProgID="Equation.DSMT4" ShapeID="_x0000_i1104" DrawAspect="Content" ObjectID="_1801425469" r:id="rId177"/>
+          <o:OLEObject Type="Embed" ProgID="Equation.DSMT4" ShapeID="_x0000_i1104" DrawAspect="Content" ObjectID="_1801468443" r:id="rId177"/>
         </w:object>
       </w:r>
       <w:r>
@@ -9720,10 +10032,10 @@
       </w:r>
       <w:r>
         <w:object w:dxaOrig="2900" w:dyaOrig="700" w14:anchorId="315BE5CE">
-          <v:shape id="_x0000_i1105" type="#_x0000_t75" style="width:145.2pt;height:35.2pt" o:ole="">
+          <v:shape id="_x0000_i1105" type="#_x0000_t75" style="width:145.3pt;height:35.15pt" o:ole="">
             <v:imagedata r:id="rId178" o:title=""/>
           </v:shape>
-          <o:OLEObject Type="Embed" ProgID="Equation.DSMT4" ShapeID="_x0000_i1105" DrawAspect="Content" ObjectID="_1801425470" r:id="rId179"/>
+          <o:OLEObject Type="Embed" ProgID="Equation.DSMT4" ShapeID="_x0000_i1105" DrawAspect="Content" ObjectID="_1801468444" r:id="rId179"/>
         </w:object>
       </w:r>
       <w:r>
@@ -9805,10 +10117,10 @@
       </w:r>
       <w:r>
         <w:object w:dxaOrig="5319" w:dyaOrig="700" w14:anchorId="6913D43E">
-          <v:shape id="_x0000_i1106" type="#_x0000_t75" style="width:266pt;height:35.2pt" o:ole="">
+          <v:shape id="_x0000_i1106" type="#_x0000_t75" style="width:266.15pt;height:35.15pt" o:ole="">
             <v:imagedata r:id="rId180" o:title=""/>
           </v:shape>
-          <o:OLEObject Type="Embed" ProgID="Equation.DSMT4" ShapeID="_x0000_i1106" DrawAspect="Content" ObjectID="_1801425471" r:id="rId181"/>
+          <o:OLEObject Type="Embed" ProgID="Equation.DSMT4" ShapeID="_x0000_i1106" DrawAspect="Content" ObjectID="_1801468445" r:id="rId181"/>
         </w:object>
       </w:r>
       <w:r>
@@ -9867,10 +10179,10 @@
       </w:r>
       <w:r>
         <w:object w:dxaOrig="4819" w:dyaOrig="700" w14:anchorId="1FFB676A">
-          <v:shape id="_x0000_i1107" type="#_x0000_t75" style="width:240.8pt;height:35.2pt" o:ole="">
+          <v:shape id="_x0000_i1107" type="#_x0000_t75" style="width:240.85pt;height:35.15pt" o:ole="">
             <v:imagedata r:id="rId182" o:title=""/>
           </v:shape>
-          <o:OLEObject Type="Embed" ProgID="Equation.DSMT4" ShapeID="_x0000_i1107" DrawAspect="Content" ObjectID="_1801425472" r:id="rId183"/>
+          <o:OLEObject Type="Embed" ProgID="Equation.DSMT4" ShapeID="_x0000_i1107" DrawAspect="Content" ObjectID="_1801468446" r:id="rId183"/>
         </w:object>
       </w:r>
       <w:r>
@@ -9932,10 +10244,10 @@
       </w:r>
       <w:r>
         <w:object w:dxaOrig="800" w:dyaOrig="420" w14:anchorId="3475A8B8">
-          <v:shape id="_x0000_i1108" type="#_x0000_t75" style="width:40pt;height:21.2pt" o:ole="">
+          <v:shape id="_x0000_i1108" type="#_x0000_t75" style="width:39.85pt;height:21pt" o:ole="">
             <v:imagedata r:id="rId184" o:title=""/>
           </v:shape>
-          <o:OLEObject Type="Embed" ProgID="Equation.DSMT4" ShapeID="_x0000_i1108" DrawAspect="Content" ObjectID="_1801425473" r:id="rId185"/>
+          <o:OLEObject Type="Embed" ProgID="Equation.DSMT4" ShapeID="_x0000_i1108" DrawAspect="Content" ObjectID="_1801468447" r:id="rId185"/>
         </w:object>
       </w:r>
       <w:r>
@@ -9946,10 +10258,10 @@
       </w:r>
       <w:r>
         <w:object w:dxaOrig="880" w:dyaOrig="420" w14:anchorId="46830E45">
-          <v:shape id="_x0000_i1109" type="#_x0000_t75" style="width:44pt;height:21.2pt" o:ole="">
+          <v:shape id="_x0000_i1109" type="#_x0000_t75" style="width:44.15pt;height:21pt" o:ole="">
             <v:imagedata r:id="rId186" o:title=""/>
           </v:shape>
-          <o:OLEObject Type="Embed" ProgID="Equation.DSMT4" ShapeID="_x0000_i1109" DrawAspect="Content" ObjectID="_1801425474" r:id="rId187"/>
+          <o:OLEObject Type="Embed" ProgID="Equation.DSMT4" ShapeID="_x0000_i1109" DrawAspect="Content" ObjectID="_1801468448" r:id="rId187"/>
         </w:object>
       </w:r>
       <w:r>
@@ -9960,10 +10272,10 @@
       </w:r>
       <w:r>
         <w:object w:dxaOrig="499" w:dyaOrig="400" w14:anchorId="3268F68C">
-          <v:shape id="_x0000_i1110" type="#_x0000_t75" style="width:24.8pt;height:20pt" o:ole="">
+          <v:shape id="_x0000_i1110" type="#_x0000_t75" style="width:24.85pt;height:20.15pt" o:ole="">
             <v:imagedata r:id="rId188" o:title=""/>
           </v:shape>
-          <o:OLEObject Type="Embed" ProgID="Equation.DSMT4" ShapeID="_x0000_i1110" DrawAspect="Content" ObjectID="_1801425475" r:id="rId189"/>
+          <o:OLEObject Type="Embed" ProgID="Equation.DSMT4" ShapeID="_x0000_i1110" DrawAspect="Content" ObjectID="_1801468449" r:id="rId189"/>
         </w:object>
       </w:r>
       <w:r>
@@ -9982,10 +10294,10 @@
       </w:r>
       <w:r>
         <w:object w:dxaOrig="720" w:dyaOrig="380" w14:anchorId="6C88BD25">
-          <v:shape id="_x0000_i1111" type="#_x0000_t75" style="width:36pt;height:19.2pt" o:ole="">
+          <v:shape id="_x0000_i1111" type="#_x0000_t75" style="width:36pt;height:19.3pt" o:ole="">
             <v:imagedata r:id="rId190" o:title=""/>
           </v:shape>
-          <o:OLEObject Type="Embed" ProgID="Equation.DSMT4" ShapeID="_x0000_i1111" DrawAspect="Content" ObjectID="_1801425476" r:id="rId191"/>
+          <o:OLEObject Type="Embed" ProgID="Equation.DSMT4" ShapeID="_x0000_i1111" DrawAspect="Content" ObjectID="_1801468450" r:id="rId191"/>
         </w:object>
       </w:r>
       <w:r>
@@ -10067,10 +10379,10 @@
       </w:r>
       <w:r>
         <w:object w:dxaOrig="4120" w:dyaOrig="420" w14:anchorId="63676B4C">
-          <v:shape id="_x0000_i1112" type="#_x0000_t75" style="width:206pt;height:21.2pt" o:ole="">
+          <v:shape id="_x0000_i1112" type="#_x0000_t75" style="width:206.15pt;height:21pt" o:ole="">
             <v:imagedata r:id="rId192" o:title=""/>
           </v:shape>
-          <o:OLEObject Type="Embed" ProgID="Equation.DSMT4" ShapeID="_x0000_i1112" DrawAspect="Content" ObjectID="_1801425477" r:id="rId193"/>
+          <o:OLEObject Type="Embed" ProgID="Equation.DSMT4" ShapeID="_x0000_i1112" DrawAspect="Content" ObjectID="_1801468451" r:id="rId193"/>
         </w:object>
       </w:r>
       <w:r>
@@ -10129,10 +10441,10 @@
       </w:r>
       <w:r>
         <w:object w:dxaOrig="5640" w:dyaOrig="460" w14:anchorId="698B9490">
-          <v:shape id="_x0000_i1113" type="#_x0000_t75" style="width:282pt;height:23.2pt" o:ole="">
+          <v:shape id="_x0000_i1113" type="#_x0000_t75" style="width:282pt;height:23.15pt" o:ole="">
             <v:imagedata r:id="rId194" o:title=""/>
           </v:shape>
-          <o:OLEObject Type="Embed" ProgID="Equation.DSMT4" ShapeID="_x0000_i1113" DrawAspect="Content" ObjectID="_1801425478" r:id="rId195"/>
+          <o:OLEObject Type="Embed" ProgID="Equation.DSMT4" ShapeID="_x0000_i1113" DrawAspect="Content" ObjectID="_1801468452" r:id="rId195"/>
         </w:object>
       </w:r>
       <w:r>
@@ -10191,10 +10503,10 @@
       </w:r>
       <w:r>
         <w:object w:dxaOrig="6540" w:dyaOrig="380" w14:anchorId="1622C9FB">
-          <v:shape id="_x0000_i1114" type="#_x0000_t75" style="width:327.2pt;height:19.2pt" o:ole="">
+          <v:shape id="_x0000_i1114" type="#_x0000_t75" style="width:327.45pt;height:19.3pt" o:ole="">
             <v:imagedata r:id="rId196" o:title=""/>
           </v:shape>
-          <o:OLEObject Type="Embed" ProgID="Equation.DSMT4" ShapeID="_x0000_i1114" DrawAspect="Content" ObjectID="_1801425479" r:id="rId197"/>
+          <o:OLEObject Type="Embed" ProgID="Equation.DSMT4" ShapeID="_x0000_i1114" DrawAspect="Content" ObjectID="_1801468453" r:id="rId197"/>
         </w:object>
       </w:r>
       <w:r>
@@ -10295,10 +10607,10 @@
       </w:r>
       <w:r>
         <w:object w:dxaOrig="1600" w:dyaOrig="820" w14:anchorId="210719DD">
-          <v:shape id="_x0000_i1115" type="#_x0000_t75" style="width:80pt;height:41.2pt" o:ole="">
+          <v:shape id="_x0000_i1115" type="#_x0000_t75" style="width:80.15pt;height:41.15pt" o:ole="">
             <v:imagedata r:id="rId198" o:title=""/>
           </v:shape>
-          <o:OLEObject Type="Embed" ProgID="Equation.DSMT4" ShapeID="_x0000_i1115" DrawAspect="Content" ObjectID="_1801425480" r:id="rId199"/>
+          <o:OLEObject Type="Embed" ProgID="Equation.DSMT4" ShapeID="_x0000_i1115" DrawAspect="Content" ObjectID="_1801468454" r:id="rId199"/>
         </w:object>
       </w:r>
       <w:r>
@@ -10360,10 +10672,10 @@
       </w:r>
       <w:r>
         <w:object w:dxaOrig="240" w:dyaOrig="279" w14:anchorId="0D6E2C05">
-          <v:shape id="_x0000_i1116" type="#_x0000_t75" style="width:12pt;height:14pt" o:ole="">
+          <v:shape id="_x0000_i1116" type="#_x0000_t75" style="width:12pt;height:14.15pt" o:ole="">
             <v:imagedata r:id="rId200" o:title=""/>
           </v:shape>
-          <o:OLEObject Type="Embed" ProgID="Equation.DSMT4" ShapeID="_x0000_i1116" DrawAspect="Content" ObjectID="_1801425481" r:id="rId201"/>
+          <o:OLEObject Type="Embed" ProgID="Equation.DSMT4" ShapeID="_x0000_i1116" DrawAspect="Content" ObjectID="_1801468455" r:id="rId201"/>
         </w:object>
       </w:r>
       <w:r>
@@ -10374,10 +10686,10 @@
       </w:r>
       <w:r>
         <w:object w:dxaOrig="1140" w:dyaOrig="340" w14:anchorId="09DE474B">
-          <v:shape id="_x0000_i1117" type="#_x0000_t75" style="width:57.2pt;height:17.2pt" o:ole="">
+          <v:shape id="_x0000_i1117" type="#_x0000_t75" style="width:57.45pt;height:17.15pt" o:ole="">
             <v:imagedata r:id="rId202" o:title=""/>
           </v:shape>
-          <o:OLEObject Type="Embed" ProgID="Equation.DSMT4" ShapeID="_x0000_i1117" DrawAspect="Content" ObjectID="_1801425482" r:id="rId203"/>
+          <o:OLEObject Type="Embed" ProgID="Equation.DSMT4" ShapeID="_x0000_i1117" DrawAspect="Content" ObjectID="_1801468456" r:id="rId203"/>
         </w:object>
       </w:r>
       <w:r>
@@ -10397,10 +10709,10 @@
       </w:r>
       <w:r>
         <w:object w:dxaOrig="1080" w:dyaOrig="340" w14:anchorId="2C8A7209">
-          <v:shape id="_x0000_i1118" type="#_x0000_t75" style="width:54pt;height:17.2pt" o:ole="">
+          <v:shape id="_x0000_i1118" type="#_x0000_t75" style="width:54pt;height:17.15pt" o:ole="">
             <v:imagedata r:id="rId204" o:title=""/>
           </v:shape>
-          <o:OLEObject Type="Embed" ProgID="Equation.DSMT4" ShapeID="_x0000_i1118" DrawAspect="Content" ObjectID="_1801425483" r:id="rId205"/>
+          <o:OLEObject Type="Embed" ProgID="Equation.DSMT4" ShapeID="_x0000_i1118" DrawAspect="Content" ObjectID="_1801468457" r:id="rId205"/>
         </w:object>
       </w:r>
       <w:r>
@@ -10414,10 +10726,10 @@
       </w:r>
       <w:r>
         <w:object w:dxaOrig="220" w:dyaOrig="240" w14:anchorId="27555FD0">
-          <v:shape id="_x0000_i1119" type="#_x0000_t75" style="width:11.2pt;height:12pt" o:ole="">
+          <v:shape id="_x0000_i1119" type="#_x0000_t75" style="width:11.15pt;height:12pt" o:ole="">
             <v:imagedata r:id="rId206" o:title=""/>
           </v:shape>
-          <o:OLEObject Type="Embed" ProgID="Equation.DSMT4" ShapeID="_x0000_i1119" DrawAspect="Content" ObjectID="_1801425484" r:id="rId207"/>
+          <o:OLEObject Type="Embed" ProgID="Equation.DSMT4" ShapeID="_x0000_i1119" DrawAspect="Content" ObjectID="_1801468458" r:id="rId207"/>
         </w:object>
       </w:r>
       <w:r>
@@ -10431,10 +10743,10 @@
       </w:r>
       <w:r>
         <w:object w:dxaOrig="260" w:dyaOrig="300" w14:anchorId="03FC01AB">
-          <v:shape id="_x0000_i1120" type="#_x0000_t75" style="width:13.2pt;height:15.6pt" o:ole="">
+          <v:shape id="_x0000_i1120" type="#_x0000_t75" style="width:13.3pt;height:15.45pt" o:ole="">
             <v:imagedata r:id="rId208" o:title=""/>
           </v:shape>
-          <o:OLEObject Type="Embed" ProgID="Equation.DSMT4" ShapeID="_x0000_i1120" DrawAspect="Content" ObjectID="_1801425485" r:id="rId209"/>
+          <o:OLEObject Type="Embed" ProgID="Equation.DSMT4" ShapeID="_x0000_i1120" DrawAspect="Content" ObjectID="_1801468459" r:id="rId209"/>
         </w:object>
       </w:r>
       <w:r>
@@ -10445,31 +10757,24 @@
       </w:r>
       <w:r>
         <w:object w:dxaOrig="300" w:dyaOrig="279" w14:anchorId="5AD52A94">
-          <v:shape id="_x0000_i1121" type="#_x0000_t75" style="width:15.6pt;height:14pt" o:ole="">
+          <v:shape id="_x0000_i1121" type="#_x0000_t75" style="width:15.45pt;height:14.15pt" o:ole="">
             <v:imagedata r:id="rId210" o:title=""/>
           </v:shape>
-          <o:OLEObject Type="Embed" ProgID="Equation.DSMT4" ShapeID="_x0000_i1121" DrawAspect="Content" ObjectID="_1801425486" r:id="rId211"/>
+          <o:OLEObject Type="Embed" ProgID="Equation.DSMT4" ShapeID="_x0000_i1121" DrawAspect="Content" ObjectID="_1801468460" r:id="rId211"/>
         </w:object>
       </w:r>
       <w:r>
         <w:rPr>
           <w:rFonts w:hint="eastAsia"/>
         </w:rPr>
-        <w:t>分别为输出</w:t>
-      </w:r>
-      <w:r>
-        <w:rPr>
-          <w:rFonts w:hint="eastAsia"/>
-        </w:rPr>
-        <w:lastRenderedPageBreak/>
-        <w:t>矩阵和传递矩阵，由于在此部分只做系统的动态响应验证，与这两个矩阵无关，则取</w:t>
+        <w:t>分别为输出矩阵和传递矩阵，由于在此部分只做系统的动态响应验证，与这两个矩阵无关，则取</w:t>
       </w:r>
       <w:r>
         <w:object w:dxaOrig="840" w:dyaOrig="360" w14:anchorId="261BD48A">
           <v:shape id="_x0000_i1122" type="#_x0000_t75" style="width:42pt;height:18pt" o:ole="">
             <v:imagedata r:id="rId212" o:title=""/>
           </v:shape>
-          <o:OLEObject Type="Embed" ProgID="Equation.DSMT4" ShapeID="_x0000_i1122" DrawAspect="Content" ObjectID="_1801425487" r:id="rId213"/>
+          <o:OLEObject Type="Embed" ProgID="Equation.DSMT4" ShapeID="_x0000_i1122" DrawAspect="Content" ObjectID="_1801468461" r:id="rId213"/>
         </w:object>
       </w:r>
       <w:r>
@@ -10480,10 +10785,10 @@
       </w:r>
       <w:r>
         <w:object w:dxaOrig="700" w:dyaOrig="300" w14:anchorId="28B8A430">
-          <v:shape id="_x0000_i1123" type="#_x0000_t75" style="width:35.2pt;height:15.6pt" o:ole="">
+          <v:shape id="_x0000_i1123" type="#_x0000_t75" style="width:35.15pt;height:15.45pt" o:ole="">
             <v:imagedata r:id="rId214" o:title=""/>
           </v:shape>
-          <o:OLEObject Type="Embed" ProgID="Equation.DSMT4" ShapeID="_x0000_i1123" DrawAspect="Content" ObjectID="_1801425488" r:id="rId215"/>
+          <o:OLEObject Type="Embed" ProgID="Equation.DSMT4" ShapeID="_x0000_i1123" DrawAspect="Content" ObjectID="_1801468462" r:id="rId215"/>
         </w:object>
       </w:r>
       <w:r>
@@ -10529,10 +10834,10 @@
       </w:r>
       <w:r>
         <w:object w:dxaOrig="5500" w:dyaOrig="560" w14:anchorId="4FF55088">
-          <v:shape id="_x0000_i1124" type="#_x0000_t75" style="width:275.2pt;height:28pt" o:ole="">
+          <v:shape id="_x0000_i1124" type="#_x0000_t75" style="width:275.15pt;height:27.85pt" o:ole="">
             <v:imagedata r:id="rId216" o:title=""/>
           </v:shape>
-          <o:OLEObject Type="Embed" ProgID="Equation.DSMT4" ShapeID="_x0000_i1124" DrawAspect="Content" ObjectID="_1801425489" r:id="rId217"/>
+          <o:OLEObject Type="Embed" ProgID="Equation.DSMT4" ShapeID="_x0000_i1124" DrawAspect="Content" ObjectID="_1801468463" r:id="rId217"/>
         </w:object>
       </w:r>
       <w:r>
@@ -10562,11 +10867,21 @@
       <w:r>
         <w:instrText xml:space="preserve"> </w:instrText>
       </w:r>
-      <w:fldSimple w:instr=" REF ZEqnNum643160 \* Charformat \! \* MERGEFORMAT ">
-        <w:r>
-          <w:instrText>(2.35)</w:instrText>
-        </w:r>
-      </w:fldSimple>
+      <w:r>
+        <w:fldChar w:fldCharType="begin"/>
+      </w:r>
+      <w:r>
+        <w:instrText xml:space="preserve"> REF ZEqnNum643160 \* Charformat \! \* MERGEFORMAT </w:instrText>
+      </w:r>
+      <w:r>
+        <w:fldChar w:fldCharType="separate"/>
+      </w:r>
+      <w:r>
+        <w:instrText>(2.35)</w:instrText>
+      </w:r>
+      <w:r>
+        <w:fldChar w:fldCharType="end"/>
+      </w:r>
       <w:r>
         <w:fldChar w:fldCharType="end"/>
       </w:r>
@@ -10592,10 +10907,10 @@
       </w:r>
       <w:r>
         <w:object w:dxaOrig="6940" w:dyaOrig="8460" w14:anchorId="4473D2FC">
-          <v:shape id="_x0000_i1125" type="#_x0000_t75" style="width:347.2pt;height:423.2pt" o:ole="">
+          <v:shape id="_x0000_i1125" type="#_x0000_t75" style="width:347.15pt;height:423pt" o:ole="">
             <v:imagedata r:id="rId218" o:title=""/>
           </v:shape>
-          <o:OLEObject Type="Embed" ProgID="Equation.DSMT4" ShapeID="_x0000_i1125" DrawAspect="Content" ObjectID="_1801425490" r:id="rId219"/>
+          <o:OLEObject Type="Embed" ProgID="Equation.DSMT4" ShapeID="_x0000_i1125" DrawAspect="Content" ObjectID="_1801468464" r:id="rId219"/>
         </w:object>
       </w:r>
       <w:r>
@@ -10837,25 +11152,51 @@
       <w:r>
         <w:t xml:space="preserve">Table </w:t>
       </w:r>
-      <w:fldSimple w:instr=" STYLEREF 1 \s ">
-        <w:r>
-          <w:rPr>
-            <w:noProof/>
-          </w:rPr>
-          <w:t>3</w:t>
-        </w:r>
-      </w:fldSimple>
+      <w:r>
+        <w:fldChar w:fldCharType="begin"/>
+      </w:r>
+      <w:r>
+        <w:instrText xml:space="preserve"> STYLEREF 1 \s </w:instrText>
+      </w:r>
+      <w:r>
+        <w:fldChar w:fldCharType="separate"/>
+      </w:r>
+      <w:r>
+        <w:rPr>
+          <w:noProof/>
+        </w:rPr>
+        <w:t>3</w:t>
+      </w:r>
+      <w:r>
+        <w:rPr>
+          <w:noProof/>
+        </w:rPr>
+        <w:fldChar w:fldCharType="end"/>
+      </w:r>
       <w:r>
         <w:t>.</w:t>
       </w:r>
-      <w:fldSimple w:instr=" SEQ Table \* ARABIC \s 1 ">
-        <w:r>
-          <w:rPr>
-            <w:noProof/>
-          </w:rPr>
-          <w:t>1</w:t>
-        </w:r>
-      </w:fldSimple>
+      <w:r>
+        <w:fldChar w:fldCharType="begin"/>
+      </w:r>
+      <w:r>
+        <w:instrText xml:space="preserve"> SEQ Table \* ARABIC \s 1 </w:instrText>
+      </w:r>
+      <w:r>
+        <w:fldChar w:fldCharType="separate"/>
+      </w:r>
+      <w:r>
+        <w:rPr>
+          <w:noProof/>
+        </w:rPr>
+        <w:t>1</w:t>
+      </w:r>
+      <w:r>
+        <w:rPr>
+          <w:noProof/>
+        </w:rPr>
+        <w:fldChar w:fldCharType="end"/>
+      </w:r>
       <w:r>
         <w:t xml:space="preserve"> Calculated values of physical parameters of the robot</w:t>
       </w:r>
@@ -11976,10 +12317,10 @@
       </w:r>
       <w:r>
         <w:object w:dxaOrig="260" w:dyaOrig="279" w14:anchorId="408FB9A0">
-          <v:shape id="_x0000_i1126" type="#_x0000_t75" style="width:13.2pt;height:14pt" o:ole="">
+          <v:shape id="_x0000_i1126" type="#_x0000_t75" style="width:13.3pt;height:14.15pt" o:ole="">
             <v:imagedata r:id="rId220" o:title=""/>
           </v:shape>
-          <o:OLEObject Type="Embed" ProgID="Equation.DSMT4" ShapeID="_x0000_i1126" DrawAspect="Content" ObjectID="_1801425491" r:id="rId221"/>
+          <o:OLEObject Type="Embed" ProgID="Equation.DSMT4" ShapeID="_x0000_i1126" DrawAspect="Content" ObjectID="_1801468465" r:id="rId221"/>
         </w:object>
       </w:r>
       <w:r>
@@ -11987,10 +12328,10 @@
       </w:r>
       <w:r>
         <w:object w:dxaOrig="260" w:dyaOrig="279" w14:anchorId="77C2EBC8">
-          <v:shape id="_x0000_i1127" type="#_x0000_t75" style="width:13.2pt;height:14pt" o:ole="">
+          <v:shape id="_x0000_i1127" type="#_x0000_t75" style="width:13.3pt;height:14.15pt" o:ole="">
             <v:imagedata r:id="rId222" o:title=""/>
           </v:shape>
-          <o:OLEObject Type="Embed" ProgID="Equation.DSMT4" ShapeID="_x0000_i1127" DrawAspect="Content" ObjectID="_1801425492" r:id="rId223"/>
+          <o:OLEObject Type="Embed" ProgID="Equation.DSMT4" ShapeID="_x0000_i1127" DrawAspect="Content" ObjectID="_1801468466" r:id="rId223"/>
         </w:object>
       </w:r>
       <w:r>
@@ -12009,10 +12350,10 @@
       </w:r>
       <w:r>
         <w:object w:dxaOrig="6380" w:dyaOrig="4180" w14:anchorId="0C615DD9">
-          <v:shape id="_x0000_i1128" type="#_x0000_t75" style="width:319.6pt;height:209.2pt" o:ole="">
+          <v:shape id="_x0000_i1128" type="#_x0000_t75" style="width:319.7pt;height:209.15pt" o:ole="">
             <v:imagedata r:id="rId224" o:title=""/>
           </v:shape>
-          <o:OLEObject Type="Embed" ProgID="Equation.DSMT4" ShapeID="_x0000_i1128" DrawAspect="Content" ObjectID="_1801425493" r:id="rId225"/>
+          <o:OLEObject Type="Embed" ProgID="Equation.DSMT4" ShapeID="_x0000_i1128" DrawAspect="Content" ObjectID="_1801468467" r:id="rId225"/>
         </w:object>
       </w:r>
       <w:r>
@@ -12073,10 +12414,10 @@
       </w:r>
       <w:r>
         <w:object w:dxaOrig="4620" w:dyaOrig="4180" w14:anchorId="6B22CF08">
-          <v:shape id="_x0000_i1129" type="#_x0000_t75" style="width:231.6pt;height:209.2pt" o:ole="">
+          <v:shape id="_x0000_i1129" type="#_x0000_t75" style="width:231.85pt;height:209.15pt" o:ole="">
             <v:imagedata r:id="rId226" o:title=""/>
           </v:shape>
-          <o:OLEObject Type="Embed" ProgID="Equation.DSMT4" ShapeID="_x0000_i1129" DrawAspect="Content" ObjectID="_1801425494" r:id="rId227"/>
+          <o:OLEObject Type="Embed" ProgID="Equation.DSMT4" ShapeID="_x0000_i1129" DrawAspect="Content" ObjectID="_1801468468" r:id="rId227"/>
         </w:object>
       </w:r>
       <w:r>
@@ -12174,10 +12515,10 @@
       </w:r>
       <w:r>
         <w:object w:dxaOrig="260" w:dyaOrig="279" w14:anchorId="1AD97E88">
-          <v:shape id="_x0000_i1130" type="#_x0000_t75" style="width:13.2pt;height:14pt" o:ole="">
+          <v:shape id="_x0000_i1130" type="#_x0000_t75" style="width:13.3pt;height:14.15pt" o:ole="">
             <v:imagedata r:id="rId228" o:title=""/>
           </v:shape>
-          <o:OLEObject Type="Embed" ProgID="Equation.DSMT4" ShapeID="_x0000_i1130" DrawAspect="Content" ObjectID="_1801425495" r:id="rId229"/>
+          <o:OLEObject Type="Embed" ProgID="Equation.DSMT4" ShapeID="_x0000_i1130" DrawAspect="Content" ObjectID="_1801468469" r:id="rId229"/>
         </w:object>
       </w:r>
       <w:r>
@@ -12185,10 +12526,10 @@
       </w:r>
       <w:r>
         <w:object w:dxaOrig="260" w:dyaOrig="279" w14:anchorId="2A4183A0">
-          <v:shape id="_x0000_i1131" type="#_x0000_t75" style="width:13.2pt;height:14pt" o:ole="">
+          <v:shape id="_x0000_i1131" type="#_x0000_t75" style="width:13.3pt;height:14.15pt" o:ole="">
             <v:imagedata r:id="rId230" o:title=""/>
           </v:shape>
-          <o:OLEObject Type="Embed" ProgID="Equation.DSMT4" ShapeID="_x0000_i1131" DrawAspect="Content" ObjectID="_1801425496" r:id="rId231"/>
+          <o:OLEObject Type="Embed" ProgID="Equation.DSMT4" ShapeID="_x0000_i1131" DrawAspect="Content" ObjectID="_1801468470" r:id="rId231"/>
         </w:object>
       </w:r>
       <w:r>
@@ -12196,10 +12537,10 @@
       </w:r>
       <w:r>
         <w:object w:dxaOrig="220" w:dyaOrig="240" w14:anchorId="2F5E2F24">
-          <v:shape id="_x0000_i1132" type="#_x0000_t75" style="width:11.2pt;height:12pt" o:ole="">
+          <v:shape id="_x0000_i1132" type="#_x0000_t75" style="width:11.15pt;height:12pt" o:ole="">
             <v:imagedata r:id="rId232" o:title=""/>
           </v:shape>
-          <o:OLEObject Type="Embed" ProgID="Equation.DSMT4" ShapeID="_x0000_i1132" DrawAspect="Content" ObjectID="_1801425497" r:id="rId233"/>
+          <o:OLEObject Type="Embed" ProgID="Equation.DSMT4" ShapeID="_x0000_i1132" DrawAspect="Content" ObjectID="_1801468471" r:id="rId233"/>
         </w:object>
       </w:r>
       <w:r>
@@ -12221,10 +12562,10 @@
       </w:r>
       <w:r>
         <w:object w:dxaOrig="3440" w:dyaOrig="420" w14:anchorId="76856C90">
-          <v:shape id="_x0000_i1133" type="#_x0000_t75" style="width:172pt;height:21.2pt" o:ole="">
+          <v:shape id="_x0000_i1133" type="#_x0000_t75" style="width:171.85pt;height:21pt" o:ole="">
             <v:imagedata r:id="rId234" o:title=""/>
           </v:shape>
-          <o:OLEObject Type="Embed" ProgID="Equation.DSMT4" ShapeID="_x0000_i1133" DrawAspect="Content" ObjectID="_1801425498" r:id="rId235"/>
+          <o:OLEObject Type="Embed" ProgID="Equation.DSMT4" ShapeID="_x0000_i1133" DrawAspect="Content" ObjectID="_1801468472" r:id="rId235"/>
         </w:object>
       </w:r>
       <w:r>
@@ -12288,10 +12629,10 @@
       </w:r>
       <w:r>
         <w:object w:dxaOrig="260" w:dyaOrig="279" w14:anchorId="75D5F2E4">
-          <v:shape id="_x0000_i1134" type="#_x0000_t75" style="width:13.2pt;height:14pt" o:ole="">
+          <v:shape id="_x0000_i1134" type="#_x0000_t75" style="width:13.3pt;height:14.15pt" o:ole="">
             <v:imagedata r:id="rId236" o:title=""/>
           </v:shape>
-          <o:OLEObject Type="Embed" ProgID="Equation.DSMT4" ShapeID="_x0000_i1134" DrawAspect="Content" ObjectID="_1801425499" r:id="rId237"/>
+          <o:OLEObject Type="Embed" ProgID="Equation.DSMT4" ShapeID="_x0000_i1134" DrawAspect="Content" ObjectID="_1801468473" r:id="rId237"/>
         </w:object>
       </w:r>
       <w:r>
@@ -12302,10 +12643,10 @@
       </w:r>
       <w:r>
         <w:object w:dxaOrig="260" w:dyaOrig="279" w14:anchorId="5D644041">
-          <v:shape id="_x0000_i1135" type="#_x0000_t75" style="width:13.2pt;height:14pt" o:ole="">
+          <v:shape id="_x0000_i1135" type="#_x0000_t75" style="width:13.3pt;height:14.15pt" o:ole="">
             <v:imagedata r:id="rId238" o:title=""/>
           </v:shape>
-          <o:OLEObject Type="Embed" ProgID="Equation.DSMT4" ShapeID="_x0000_i1135" DrawAspect="Content" ObjectID="_1801425500" r:id="rId239"/>
+          <o:OLEObject Type="Embed" ProgID="Equation.DSMT4" ShapeID="_x0000_i1135" DrawAspect="Content" ObjectID="_1801468474" r:id="rId239"/>
         </w:object>
       </w:r>
       <w:r>
@@ -12329,11 +12670,21 @@
       <w:r>
         <w:instrText xml:space="preserve"> </w:instrText>
       </w:r>
-      <w:fldSimple w:instr=" REF ZEqnNum654339 \* Charformat \! \* MERGEFORMAT ">
-        <w:r>
-          <w:instrText>(2.36)</w:instrText>
-        </w:r>
-      </w:fldSimple>
+      <w:r>
+        <w:fldChar w:fldCharType="begin"/>
+      </w:r>
+      <w:r>
+        <w:instrText xml:space="preserve"> REF ZEqnNum654339 \* Charformat \! \* MERGEFORMAT </w:instrText>
+      </w:r>
+      <w:r>
+        <w:fldChar w:fldCharType="separate"/>
+      </w:r>
+      <w:r>
+        <w:instrText>(2.36)</w:instrText>
+      </w:r>
+      <w:r>
+        <w:fldChar w:fldCharType="end"/>
+      </w:r>
       <w:r>
         <w:fldChar w:fldCharType="end"/>
       </w:r>
@@ -12358,11 +12709,21 @@
       <w:r>
         <w:instrText xml:space="preserve"> </w:instrText>
       </w:r>
-      <w:fldSimple w:instr=" REF ZEqnNum132086 \* Charformat \! \* MERGEFORMAT ">
-        <w:r>
-          <w:instrText>(2.37)</w:instrText>
-        </w:r>
-      </w:fldSimple>
+      <w:r>
+        <w:fldChar w:fldCharType="begin"/>
+      </w:r>
+      <w:r>
+        <w:instrText xml:space="preserve"> REF ZEqnNum132086 \* Charformat \! \* MERGEFORMAT </w:instrText>
+      </w:r>
+      <w:r>
+        <w:fldChar w:fldCharType="separate"/>
+      </w:r>
+      <w:r>
+        <w:instrText>(2.37)</w:instrText>
+      </w:r>
+      <w:r>
+        <w:fldChar w:fldCharType="end"/>
+      </w:r>
       <w:r>
         <w:fldChar w:fldCharType="end"/>
       </w:r>
@@ -12387,23 +12748,33 @@
       <w:r>
         <w:instrText xml:space="preserve"> </w:instrText>
       </w:r>
-      <w:fldSimple w:instr=" REF ZEqnNum838697 \* Charformat \! \* MERGEFORMAT ">
-        <w:r>
-          <w:instrText>(</w:instrText>
-        </w:r>
-        <w:r>
-          <w:instrText>2</w:instrText>
-        </w:r>
-        <w:r>
-          <w:instrText>.</w:instrText>
-        </w:r>
-        <w:r>
-          <w:instrText>38</w:instrText>
-        </w:r>
-        <w:r>
-          <w:instrText>)</w:instrText>
-        </w:r>
-      </w:fldSimple>
+      <w:r>
+        <w:fldChar w:fldCharType="begin"/>
+      </w:r>
+      <w:r>
+        <w:instrText xml:space="preserve"> REF ZEqnNum838697 \* Charformat \! \* MERGEFORMAT </w:instrText>
+      </w:r>
+      <w:r>
+        <w:fldChar w:fldCharType="separate"/>
+      </w:r>
+      <w:r>
+        <w:instrText>(</w:instrText>
+      </w:r>
+      <w:r>
+        <w:instrText>2</w:instrText>
+      </w:r>
+      <w:r>
+        <w:instrText>.</w:instrText>
+      </w:r>
+      <w:r>
+        <w:instrText>38</w:instrText>
+      </w:r>
+      <w:r>
+        <w:instrText>)</w:instrText>
+      </w:r>
+      <w:r>
+        <w:fldChar w:fldCharType="end"/>
+      </w:r>
       <w:r>
         <w:fldChar w:fldCharType="end"/>
       </w:r>
@@ -12421,10 +12792,10 @@
       </w:r>
       <w:r>
         <w:object w:dxaOrig="1400" w:dyaOrig="300" w14:anchorId="4CC714EE">
-          <v:shape id="_x0000_i1136" type="#_x0000_t75" style="width:70pt;height:15.6pt" o:ole="">
+          <v:shape id="_x0000_i1136" type="#_x0000_t75" style="width:69.85pt;height:15.45pt" o:ole="">
             <v:imagedata r:id="rId240" o:title=""/>
           </v:shape>
-          <o:OLEObject Type="Embed" ProgID="Equation.DSMT4" ShapeID="_x0000_i1136" DrawAspect="Content" ObjectID="_1801425501" r:id="rId241"/>
+          <o:OLEObject Type="Embed" ProgID="Equation.DSMT4" ShapeID="_x0000_i1136" DrawAspect="Content" ObjectID="_1801468475" r:id="rId241"/>
         </w:object>
       </w:r>
       <w:r>
@@ -12432,10 +12803,10 @@
       </w:r>
       <w:r>
         <w:object w:dxaOrig="200" w:dyaOrig="240" w14:anchorId="60C1924D">
-          <v:shape id="_x0000_i1137" type="#_x0000_t75" style="width:10pt;height:12pt" o:ole="">
+          <v:shape id="_x0000_i1137" type="#_x0000_t75" style="width:9.85pt;height:12pt" o:ole="">
             <v:imagedata r:id="rId242" o:title=""/>
           </v:shape>
-          <o:OLEObject Type="Embed" ProgID="Equation.DSMT4" ShapeID="_x0000_i1137" DrawAspect="Content" ObjectID="_1801425502" r:id="rId243"/>
+          <o:OLEObject Type="Embed" ProgID="Equation.DSMT4" ShapeID="_x0000_i1137" DrawAspect="Content" ObjectID="_1801468476" r:id="rId243"/>
         </w:object>
       </w:r>
       <w:r>
@@ -12462,10 +12833,10 @@
           <w:position w:val="-10"/>
         </w:rPr>
         <w:object w:dxaOrig="1480" w:dyaOrig="340" w14:anchorId="6E477DF9">
-          <v:shape id="_x0000_i1138" type="#_x0000_t75" style="width:74pt;height:17.2pt" o:ole="">
+          <v:shape id="_x0000_i1138" type="#_x0000_t75" style="width:74.15pt;height:17.15pt" o:ole="">
             <v:imagedata r:id="rId244" o:title=""/>
           </v:shape>
-          <o:OLEObject Type="Embed" ProgID="Equation.DSMT4" ShapeID="_x0000_i1138" DrawAspect="Content" ObjectID="_1801425503" r:id="rId245"/>
+          <o:OLEObject Type="Embed" ProgID="Equation.DSMT4" ShapeID="_x0000_i1138" DrawAspect="Content" ObjectID="_1801468477" r:id="rId245"/>
         </w:object>
       </w:r>
       <w:r>
@@ -12835,25 +13206,51 @@
       <w:r>
         <w:t xml:space="preserve">Fig. </w:t>
       </w:r>
-      <w:fldSimple w:instr=" STYLEREF 1 \s ">
-        <w:r>
-          <w:rPr>
-            <w:noProof/>
-          </w:rPr>
-          <w:t>3</w:t>
-        </w:r>
-      </w:fldSimple>
+      <w:r>
+        <w:fldChar w:fldCharType="begin"/>
+      </w:r>
+      <w:r>
+        <w:instrText xml:space="preserve"> STYLEREF 1 \s </w:instrText>
+      </w:r>
+      <w:r>
+        <w:fldChar w:fldCharType="separate"/>
+      </w:r>
+      <w:r>
+        <w:rPr>
+          <w:noProof/>
+        </w:rPr>
+        <w:t>3</w:t>
+      </w:r>
+      <w:r>
+        <w:rPr>
+          <w:noProof/>
+        </w:rPr>
+        <w:fldChar w:fldCharType="end"/>
+      </w:r>
       <w:r>
         <w:t>.</w:t>
       </w:r>
-      <w:fldSimple w:instr=" SEQ Fig. \* ARABIC \s 1 ">
-        <w:r>
-          <w:rPr>
-            <w:noProof/>
-          </w:rPr>
-          <w:t>2</w:t>
-        </w:r>
-      </w:fldSimple>
+      <w:r>
+        <w:fldChar w:fldCharType="begin"/>
+      </w:r>
+      <w:r>
+        <w:instrText xml:space="preserve"> SEQ Fig. \* ARABIC \s 1 </w:instrText>
+      </w:r>
+      <w:r>
+        <w:fldChar w:fldCharType="separate"/>
+      </w:r>
+      <w:r>
+        <w:rPr>
+          <w:noProof/>
+        </w:rPr>
+        <w:t>2</w:t>
+      </w:r>
+      <w:r>
+        <w:rPr>
+          <w:noProof/>
+        </w:rPr>
+        <w:fldChar w:fldCharType="end"/>
+      </w:r>
       <w:r>
         <w:t xml:space="preserve"> Controllable Matrix SVD Diagram</w:t>
       </w:r>
@@ -12955,10 +13352,10 @@
       </w:r>
       <w:r>
         <w:object w:dxaOrig="220" w:dyaOrig="240" w14:anchorId="358604A2">
-          <v:shape id="_x0000_i1139" type="#_x0000_t75" style="width:11.2pt;height:12pt" o:ole="">
+          <v:shape id="_x0000_i1139" type="#_x0000_t75" style="width:11.15pt;height:12pt" o:ole="">
             <v:imagedata r:id="rId247" o:title=""/>
           </v:shape>
-          <o:OLEObject Type="Embed" ProgID="Equation.DSMT4" ShapeID="_x0000_i1139" DrawAspect="Content" ObjectID="_1801425504" r:id="rId248"/>
+          <o:OLEObject Type="Embed" ProgID="Equation.DSMT4" ShapeID="_x0000_i1139" DrawAspect="Content" ObjectID="_1801468478" r:id="rId248"/>
         </w:object>
       </w:r>
       <w:r>
@@ -12977,10 +13374,10 @@
       </w:r>
       <w:r>
         <w:object w:dxaOrig="2760" w:dyaOrig="820" w14:anchorId="18204EC3">
-          <v:shape id="_x0000_i1140" type="#_x0000_t75" style="width:138pt;height:41.2pt" o:ole="">
+          <v:shape id="_x0000_i1140" type="#_x0000_t75" style="width:138pt;height:41.15pt" o:ole="">
             <v:imagedata r:id="rId249" o:title=""/>
           </v:shape>
-          <o:OLEObject Type="Embed" ProgID="Equation.DSMT4" ShapeID="_x0000_i1140" DrawAspect="Content" ObjectID="_1801425505" r:id="rId250"/>
+          <o:OLEObject Type="Embed" ProgID="Equation.DSMT4" ShapeID="_x0000_i1140" DrawAspect="Content" ObjectID="_1801468479" r:id="rId250"/>
         </w:object>
       </w:r>
       <w:r>
@@ -13042,10 +13439,10 @@
       </w:r>
       <w:r>
         <w:object w:dxaOrig="680" w:dyaOrig="340" w14:anchorId="29A2E3BE">
-          <v:shape id="_x0000_i1141" type="#_x0000_t75" style="width:34pt;height:17.2pt" o:ole="">
+          <v:shape id="_x0000_i1141" type="#_x0000_t75" style="width:33.85pt;height:17.15pt" o:ole="">
             <v:imagedata r:id="rId251" o:title=""/>
           </v:shape>
-          <o:OLEObject Type="Embed" ProgID="Equation.DSMT4" ShapeID="_x0000_i1141" DrawAspect="Content" ObjectID="_1801425506" r:id="rId252"/>
+          <o:OLEObject Type="Embed" ProgID="Equation.DSMT4" ShapeID="_x0000_i1141" DrawAspect="Content" ObjectID="_1801468480" r:id="rId252"/>
         </w:object>
       </w:r>
       <w:r>
@@ -13071,10 +13468,10 @@
       </w:r>
       <w:r>
         <w:object w:dxaOrig="660" w:dyaOrig="300" w14:anchorId="5B103DAF">
-          <v:shape id="_x0000_i1142" type="#_x0000_t75" style="width:33.2pt;height:15.6pt" o:ole="">
+          <v:shape id="_x0000_i1142" type="#_x0000_t75" style="width:33pt;height:15.45pt" o:ole="">
             <v:imagedata r:id="rId253" o:title=""/>
           </v:shape>
-          <o:OLEObject Type="Embed" ProgID="Equation.DSMT4" ShapeID="_x0000_i1142" DrawAspect="Content" ObjectID="_1801425507" r:id="rId254"/>
+          <o:OLEObject Type="Embed" ProgID="Equation.DSMT4" ShapeID="_x0000_i1142" DrawAspect="Content" ObjectID="_1801468481" r:id="rId254"/>
         </w:object>
       </w:r>
       <w:r>
@@ -13094,10 +13491,10 @@
       </w:r>
       <w:r>
         <w:object w:dxaOrig="260" w:dyaOrig="300" w14:anchorId="34663DA7">
-          <v:shape id="_x0000_i1143" type="#_x0000_t75" style="width:13.2pt;height:15.6pt" o:ole="">
+          <v:shape id="_x0000_i1143" type="#_x0000_t75" style="width:13.3pt;height:15.45pt" o:ole="">
             <v:imagedata r:id="rId255" o:title=""/>
           </v:shape>
-          <o:OLEObject Type="Embed" ProgID="Equation.DSMT4" ShapeID="_x0000_i1143" DrawAspect="Content" ObjectID="_1801425508" r:id="rId256"/>
+          <o:OLEObject Type="Embed" ProgID="Equation.DSMT4" ShapeID="_x0000_i1143" DrawAspect="Content" ObjectID="_1801468482" r:id="rId256"/>
         </w:object>
       </w:r>
       <w:r>
@@ -13131,10 +13528,10 @@
       </w:r>
       <w:r>
         <w:object w:dxaOrig="2580" w:dyaOrig="700" w14:anchorId="6976C194">
-          <v:shape id="_x0000_i1144" type="#_x0000_t75" style="width:129.2pt;height:35.2pt" o:ole="">
+          <v:shape id="_x0000_i1144" type="#_x0000_t75" style="width:129.45pt;height:35.15pt" o:ole="">
             <v:imagedata r:id="rId257" o:title=""/>
           </v:shape>
-          <o:OLEObject Type="Embed" ProgID="Equation.DSMT4" ShapeID="_x0000_i1144" DrawAspect="Content" ObjectID="_1801425509" r:id="rId258"/>
+          <o:OLEObject Type="Embed" ProgID="Equation.DSMT4" ShapeID="_x0000_i1144" DrawAspect="Content" ObjectID="_1801468483" r:id="rId258"/>
         </w:object>
       </w:r>
       <w:r>
@@ -13201,10 +13598,10 @@
           <w:position w:val="-10"/>
         </w:rPr>
         <w:object w:dxaOrig="600" w:dyaOrig="340" w14:anchorId="580F08D0">
-          <v:shape id="_x0000_i1145" type="#_x0000_t75" style="width:30pt;height:17.2pt" o:ole="">
+          <v:shape id="_x0000_i1145" type="#_x0000_t75" style="width:30pt;height:17.15pt" o:ole="">
             <v:imagedata r:id="rId259" o:title=""/>
           </v:shape>
-          <o:OLEObject Type="Embed" ProgID="Equation.DSMT4" ShapeID="_x0000_i1145" DrawAspect="Content" ObjectID="_1801425510" r:id="rId260"/>
+          <o:OLEObject Type="Embed" ProgID="Equation.DSMT4" ShapeID="_x0000_i1145" DrawAspect="Content" ObjectID="_1801468484" r:id="rId260"/>
         </w:object>
       </w:r>
       <w:r>
@@ -13220,10 +13617,10 @@
       </w:r>
       <w:r>
         <w:object w:dxaOrig="1480" w:dyaOrig="400" w14:anchorId="3EC62404">
-          <v:shape id="_x0000_i1146" type="#_x0000_t75" style="width:74pt;height:20pt" o:ole="">
+          <v:shape id="_x0000_i1146" type="#_x0000_t75" style="width:74.15pt;height:20.15pt" o:ole="">
             <v:imagedata r:id="rId261" o:title=""/>
           </v:shape>
-          <o:OLEObject Type="Embed" ProgID="Equation.DSMT4" ShapeID="_x0000_i1146" DrawAspect="Content" ObjectID="_1801425511" r:id="rId262"/>
+          <o:OLEObject Type="Embed" ProgID="Equation.DSMT4" ShapeID="_x0000_i1146" DrawAspect="Content" ObjectID="_1801468485" r:id="rId262"/>
         </w:object>
       </w:r>
       <w:r>
@@ -13287,10 +13684,10 @@
           <w:position w:val="-6"/>
         </w:rPr>
         <w:object w:dxaOrig="1400" w:dyaOrig="300" w14:anchorId="696C7630">
-          <v:shape id="_x0000_i1147" type="#_x0000_t75" style="width:70pt;height:15.6pt" o:ole="">
+          <v:shape id="_x0000_i1147" type="#_x0000_t75" style="width:69.85pt;height:15.45pt" o:ole="">
             <v:imagedata r:id="rId263" o:title=""/>
           </v:shape>
-          <o:OLEObject Type="Embed" ProgID="Equation.DSMT4" ShapeID="_x0000_i1147" DrawAspect="Content" ObjectID="_1801425512" r:id="rId264"/>
+          <o:OLEObject Type="Embed" ProgID="Equation.DSMT4" ShapeID="_x0000_i1147" DrawAspect="Content" ObjectID="_1801468486" r:id="rId264"/>
         </w:object>
       </w:r>
       <w:r>
@@ -13382,23 +13779,33 @@
       <w:r>
         <w:instrText xml:space="preserve"> </w:instrText>
       </w:r>
-      <w:fldSimple w:instr=" REF ZEqnNum225745 \* Charformat \! \* MERGEFORMAT ">
-        <w:r>
-          <w:instrText>(</w:instrText>
-        </w:r>
-        <w:r>
-          <w:instrText>2</w:instrText>
-        </w:r>
-        <w:r>
-          <w:instrText>.</w:instrText>
-        </w:r>
-        <w:r>
-          <w:instrText>41</w:instrText>
-        </w:r>
-        <w:r>
-          <w:instrText>)</w:instrText>
-        </w:r>
-      </w:fldSimple>
+      <w:r>
+        <w:fldChar w:fldCharType="begin"/>
+      </w:r>
+      <w:r>
+        <w:instrText xml:space="preserve"> REF ZEqnNum225745 \* Charformat \! \* MERGEFORMAT </w:instrText>
+      </w:r>
+      <w:r>
+        <w:fldChar w:fldCharType="separate"/>
+      </w:r>
+      <w:r>
+        <w:instrText>(</w:instrText>
+      </w:r>
+      <w:r>
+        <w:instrText>2</w:instrText>
+      </w:r>
+      <w:r>
+        <w:instrText>.</w:instrText>
+      </w:r>
+      <w:r>
+        <w:instrText>41</w:instrText>
+      </w:r>
+      <w:r>
+        <w:instrText>)</w:instrText>
+      </w:r>
+      <w:r>
+        <w:fldChar w:fldCharType="end"/>
+      </w:r>
       <w:r>
         <w:fldChar w:fldCharType="end"/>
       </w:r>
@@ -13418,10 +13825,10 @@
       </w:r>
       <w:r>
         <w:object w:dxaOrig="6259" w:dyaOrig="400" w14:anchorId="095888AA">
-          <v:shape id="_x0000_i1148" type="#_x0000_t75" style="width:313.2pt;height:20pt" o:ole="">
+          <v:shape id="_x0000_i1148" type="#_x0000_t75" style="width:313.3pt;height:20.15pt" o:ole="">
             <v:imagedata r:id="rId265" o:title=""/>
           </v:shape>
-          <o:OLEObject Type="Embed" ProgID="Equation.DSMT4" ShapeID="_x0000_i1148" DrawAspect="Content" ObjectID="_1801425513" r:id="rId266"/>
+          <o:OLEObject Type="Embed" ProgID="Equation.DSMT4" ShapeID="_x0000_i1148" DrawAspect="Content" ObjectID="_1801468487" r:id="rId266"/>
         </w:object>
       </w:r>
       <w:r>
@@ -13488,10 +13895,10 @@
       </w:r>
       <w:r>
         <w:object w:dxaOrig="220" w:dyaOrig="240" w14:anchorId="08E56664">
-          <v:shape id="_x0000_i1149" type="#_x0000_t75" style="width:11.2pt;height:12pt" o:ole="">
+          <v:shape id="_x0000_i1149" type="#_x0000_t75" style="width:11.15pt;height:12pt" o:ole="">
             <v:imagedata r:id="rId267" o:title=""/>
           </v:shape>
-          <o:OLEObject Type="Embed" ProgID="Equation.DSMT4" ShapeID="_x0000_i1149" DrawAspect="Content" ObjectID="_1801425514" r:id="rId268"/>
+          <o:OLEObject Type="Embed" ProgID="Equation.DSMT4" ShapeID="_x0000_i1149" DrawAspect="Content" ObjectID="_1801468488" r:id="rId268"/>
         </w:object>
       </w:r>
       <w:r>
@@ -13516,10 +13923,10 @@
           <w:position w:val="-6"/>
         </w:rPr>
         <w:object w:dxaOrig="1660" w:dyaOrig="360" w14:anchorId="2C6088A5">
-          <v:shape id="_x0000_i1150" type="#_x0000_t75" style="width:83.2pt;height:18pt" o:ole="">
+          <v:shape id="_x0000_i1150" type="#_x0000_t75" style="width:83.15pt;height:18pt" o:ole="">
             <v:imagedata r:id="rId269" o:title=""/>
           </v:shape>
-          <o:OLEObject Type="Embed" ProgID="Equation.DSMT4" ShapeID="_x0000_i1150" DrawAspect="Content" ObjectID="_1801425515" r:id="rId270"/>
+          <o:OLEObject Type="Embed" ProgID="Equation.DSMT4" ShapeID="_x0000_i1150" DrawAspect="Content" ObjectID="_1801468489" r:id="rId270"/>
         </w:object>
       </w:r>
       <w:r>
@@ -13584,10 +13991,10 @@
       </w:r>
       <w:r>
         <w:object w:dxaOrig="300" w:dyaOrig="279" w14:anchorId="0F5460DB">
-          <v:shape id="_x0000_i1151" type="#_x0000_t75" style="width:15.6pt;height:14pt" o:ole="">
+          <v:shape id="_x0000_i1151" type="#_x0000_t75" style="width:15.45pt;height:14.15pt" o:ole="">
             <v:imagedata r:id="rId271" o:title=""/>
           </v:shape>
-          <o:OLEObject Type="Embed" ProgID="Equation.DSMT4" ShapeID="_x0000_i1151" DrawAspect="Content" ObjectID="_1801425516" r:id="rId272"/>
+          <o:OLEObject Type="Embed" ProgID="Equation.DSMT4" ShapeID="_x0000_i1151" DrawAspect="Content" ObjectID="_1801468490" r:id="rId272"/>
         </w:object>
       </w:r>
       <w:r>
@@ -13610,10 +14017,10 @@
           <w:position w:val="-4"/>
         </w:rPr>
         <w:object w:dxaOrig="1440" w:dyaOrig="340" w14:anchorId="1873D126">
-          <v:shape id="_x0000_i1152" type="#_x0000_t75" style="width:1in;height:17.2pt" o:ole="">
+          <v:shape id="_x0000_i1152" type="#_x0000_t75" style="width:1in;height:17.15pt" o:ole="">
             <v:imagedata r:id="rId273" o:title=""/>
           </v:shape>
-          <o:OLEObject Type="Embed" ProgID="Equation.DSMT4" ShapeID="_x0000_i1152" DrawAspect="Content" ObjectID="_1801425517" r:id="rId274"/>
+          <o:OLEObject Type="Embed" ProgID="Equation.DSMT4" ShapeID="_x0000_i1152" DrawAspect="Content" ObjectID="_1801468491" r:id="rId274"/>
         </w:object>
       </w:r>
       <w:r>
@@ -13672,10 +14079,10 @@
       </w:r>
       <w:r>
         <w:object w:dxaOrig="300" w:dyaOrig="279" w14:anchorId="3BD2EE1E">
-          <v:shape id="_x0000_i1153" type="#_x0000_t75" style="width:15.6pt;height:14pt" o:ole="">
+          <v:shape id="_x0000_i1153" type="#_x0000_t75" style="width:15.45pt;height:14.15pt" o:ole="">
             <v:imagedata r:id="rId275" o:title=""/>
           </v:shape>
-          <o:OLEObject Type="Embed" ProgID="Equation.DSMT4" ShapeID="_x0000_i1153" DrawAspect="Content" ObjectID="_1801425518" r:id="rId276"/>
+          <o:OLEObject Type="Embed" ProgID="Equation.DSMT4" ShapeID="_x0000_i1153" DrawAspect="Content" ObjectID="_1801468492" r:id="rId276"/>
         </w:object>
       </w:r>
       <w:r>
@@ -13683,10 +14090,10 @@
       </w:r>
       <w:r>
         <w:object w:dxaOrig="260" w:dyaOrig="279" w14:anchorId="31103FC5">
-          <v:shape id="_x0000_i1154" type="#_x0000_t75" style="width:13.2pt;height:14pt" o:ole="">
+          <v:shape id="_x0000_i1154" type="#_x0000_t75" style="width:13.3pt;height:14.15pt" o:ole="">
             <v:imagedata r:id="rId277" o:title=""/>
           </v:shape>
-          <o:OLEObject Type="Embed" ProgID="Equation.DSMT4" ShapeID="_x0000_i1154" DrawAspect="Content" ObjectID="_1801425519" r:id="rId278"/>
+          <o:OLEObject Type="Embed" ProgID="Equation.DSMT4" ShapeID="_x0000_i1154" DrawAspect="Content" ObjectID="_1801468493" r:id="rId278"/>
         </w:object>
       </w:r>
       <w:r>
@@ -13727,10 +14134,10 @@
       </w:r>
       <w:r>
         <w:object w:dxaOrig="3500" w:dyaOrig="400" w14:anchorId="4428DA34">
-          <v:shape id="_x0000_i1155" type="#_x0000_t75" style="width:175.2pt;height:20pt" o:ole="">
+          <v:shape id="_x0000_i1155" type="#_x0000_t75" style="width:175.3pt;height:20.15pt" o:ole="">
             <v:imagedata r:id="rId279" o:title=""/>
           </v:shape>
-          <o:OLEObject Type="Embed" ProgID="Equation.DSMT4" ShapeID="_x0000_i1155" DrawAspect="Content" ObjectID="_1801425520" r:id="rId280"/>
+          <o:OLEObject Type="Embed" ProgID="Equation.DSMT4" ShapeID="_x0000_i1155" DrawAspect="Content" ObjectID="_1801468494" r:id="rId280"/>
         </w:object>
       </w:r>
       <w:r>
@@ -13804,10 +14211,10 @@
       </w:r>
       <w:r>
         <w:object w:dxaOrig="260" w:dyaOrig="279" w14:anchorId="1521DD3F">
-          <v:shape id="_x0000_i1156" type="#_x0000_t75" style="width:13.2pt;height:14pt" o:ole="">
+          <v:shape id="_x0000_i1156" type="#_x0000_t75" style="width:13.3pt;height:14.15pt" o:ole="">
             <v:imagedata r:id="rId281" o:title=""/>
           </v:shape>
-          <o:OLEObject Type="Embed" ProgID="Equation.DSMT4" ShapeID="_x0000_i1156" DrawAspect="Content" ObjectID="_1801425521" r:id="rId282"/>
+          <o:OLEObject Type="Embed" ProgID="Equation.DSMT4" ShapeID="_x0000_i1156" DrawAspect="Content" ObjectID="_1801468495" r:id="rId282"/>
         </w:object>
       </w:r>
       <w:r>
@@ -13841,10 +14248,10 @@
       </w:r>
       <w:r>
         <w:object w:dxaOrig="240" w:dyaOrig="279" w14:anchorId="34E18091">
-          <v:shape id="_x0000_i1157" type="#_x0000_t75" style="width:12pt;height:14pt" o:ole="">
+          <v:shape id="_x0000_i1157" type="#_x0000_t75" style="width:12pt;height:14.15pt" o:ole="">
             <v:imagedata r:id="rId283" o:title=""/>
           </v:shape>
-          <o:OLEObject Type="Embed" ProgID="Equation.DSMT4" ShapeID="_x0000_i1157" DrawAspect="Content" ObjectID="_1801425522" r:id="rId284"/>
+          <o:OLEObject Type="Embed" ProgID="Equation.DSMT4" ShapeID="_x0000_i1157" DrawAspect="Content" ObjectID="_1801468496" r:id="rId284"/>
         </w:object>
       </w:r>
       <w:r>
@@ -13891,10 +14298,10 @@
       </w:r>
       <w:r>
         <w:object w:dxaOrig="240" w:dyaOrig="279" w14:anchorId="56D7C101">
-          <v:shape id="_x0000_i1158" type="#_x0000_t75" style="width:12pt;height:14pt" o:ole="">
+          <v:shape id="_x0000_i1158" type="#_x0000_t75" style="width:12pt;height:14.15pt" o:ole="">
             <v:imagedata r:id="rId285" o:title=""/>
           </v:shape>
-          <o:OLEObject Type="Embed" ProgID="Equation.DSMT4" ShapeID="_x0000_i1158" DrawAspect="Content" ObjectID="_1801425523" r:id="rId286"/>
+          <o:OLEObject Type="Embed" ProgID="Equation.DSMT4" ShapeID="_x0000_i1158" DrawAspect="Content" ObjectID="_1801468497" r:id="rId286"/>
         </w:object>
       </w:r>
       <w:r>
@@ -13917,10 +14324,10 @@
       </w:r>
       <w:r>
         <w:object w:dxaOrig="240" w:dyaOrig="279" w14:anchorId="67DD3CAC">
-          <v:shape id="_x0000_i1159" type="#_x0000_t75" style="width:12pt;height:14pt" o:ole="">
+          <v:shape id="_x0000_i1159" type="#_x0000_t75" style="width:12pt;height:14.15pt" o:ole="">
             <v:imagedata r:id="rId287" o:title=""/>
           </v:shape>
-          <o:OLEObject Type="Embed" ProgID="Equation.DSMT4" ShapeID="_x0000_i1159" DrawAspect="Content" ObjectID="_1801425524" r:id="rId288"/>
+          <o:OLEObject Type="Embed" ProgID="Equation.DSMT4" ShapeID="_x0000_i1159" DrawAspect="Content" ObjectID="_1801468498" r:id="rId288"/>
         </w:object>
       </w:r>
       <w:proofErr w:type="gramStart"/>
@@ -14040,10 +14447,10 @@
       </w:r>
       <w:r>
         <w:object w:dxaOrig="1960" w:dyaOrig="460" w14:anchorId="1A482637">
-          <v:shape id="_x0000_i1160" type="#_x0000_t75" style="width:98pt;height:23.2pt" o:ole="">
+          <v:shape id="_x0000_i1160" type="#_x0000_t75" style="width:98.15pt;height:23.15pt" o:ole="">
             <v:imagedata r:id="rId289" o:title=""/>
           </v:shape>
-          <o:OLEObject Type="Embed" ProgID="Equation.DSMT4" ShapeID="_x0000_i1160" DrawAspect="Content" ObjectID="_1801425525" r:id="rId290"/>
+          <o:OLEObject Type="Embed" ProgID="Equation.DSMT4" ShapeID="_x0000_i1160" DrawAspect="Content" ObjectID="_1801468499" r:id="rId290"/>
         </w:object>
       </w:r>
       <w:r>
@@ -14102,10 +14509,10 @@
       </w:r>
       <w:r>
         <w:object w:dxaOrig="400" w:dyaOrig="420" w14:anchorId="081D54E2">
-          <v:shape id="_x0000_i1161" type="#_x0000_t75" style="width:20pt;height:21.2pt" o:ole="">
+          <v:shape id="_x0000_i1161" type="#_x0000_t75" style="width:20.15pt;height:21pt" o:ole="">
             <v:imagedata r:id="rId291" o:title=""/>
           </v:shape>
-          <o:OLEObject Type="Embed" ProgID="Equation.DSMT4" ShapeID="_x0000_i1161" DrawAspect="Content" ObjectID="_1801425526" r:id="rId292"/>
+          <o:OLEObject Type="Embed" ProgID="Equation.DSMT4" ShapeID="_x0000_i1161" DrawAspect="Content" ObjectID="_1801468500" r:id="rId292"/>
         </w:object>
       </w:r>
       <w:r>
@@ -14113,10 +14520,10 @@
       </w:r>
       <w:r>
         <w:object w:dxaOrig="380" w:dyaOrig="380" w14:anchorId="3E0461D9">
-          <v:shape id="_x0000_i1162" type="#_x0000_t75" style="width:19.2pt;height:19.2pt" o:ole="">
+          <v:shape id="_x0000_i1162" type="#_x0000_t75" style="width:19.3pt;height:19.3pt" o:ole="">
             <v:imagedata r:id="rId293" o:title=""/>
           </v:shape>
-          <o:OLEObject Type="Embed" ProgID="Equation.DSMT4" ShapeID="_x0000_i1162" DrawAspect="Content" ObjectID="_1801425527" r:id="rId294"/>
+          <o:OLEObject Type="Embed" ProgID="Equation.DSMT4" ShapeID="_x0000_i1162" DrawAspect="Content" ObjectID="_1801468501" r:id="rId294"/>
         </w:object>
       </w:r>
       <w:r>
@@ -14124,10 +14531,10 @@
       </w:r>
       <w:r>
         <w:object w:dxaOrig="220" w:dyaOrig="340" w14:anchorId="1E29CB50">
-          <v:shape id="_x0000_i1163" type="#_x0000_t75" style="width:11.2pt;height:17.2pt" o:ole="">
+          <v:shape id="_x0000_i1163" type="#_x0000_t75" style="width:11.15pt;height:17.15pt" o:ole="">
             <v:imagedata r:id="rId295" o:title=""/>
           </v:shape>
-          <o:OLEObject Type="Embed" ProgID="Equation.DSMT4" ShapeID="_x0000_i1163" DrawAspect="Content" ObjectID="_1801425528" r:id="rId296"/>
+          <o:OLEObject Type="Embed" ProgID="Equation.DSMT4" ShapeID="_x0000_i1163" DrawAspect="Content" ObjectID="_1801468502" r:id="rId296"/>
         </w:object>
       </w:r>
       <w:r>
@@ -14135,10 +14542,10 @@
       </w:r>
       <w:r>
         <w:object w:dxaOrig="220" w:dyaOrig="400" w14:anchorId="6BDA6079">
-          <v:shape id="_x0000_i1164" type="#_x0000_t75" style="width:11.2pt;height:20pt" o:ole="">
+          <v:shape id="_x0000_i1164" type="#_x0000_t75" style="width:11.15pt;height:20.15pt" o:ole="">
             <v:imagedata r:id="rId297" o:title=""/>
           </v:shape>
-          <o:OLEObject Type="Embed" ProgID="Equation.DSMT4" ShapeID="_x0000_i1164" DrawAspect="Content" ObjectID="_1801425529" r:id="rId298"/>
+          <o:OLEObject Type="Embed" ProgID="Equation.DSMT4" ShapeID="_x0000_i1164" DrawAspect="Content" ObjectID="_1801468503" r:id="rId298"/>
         </w:object>
       </w:r>
       <w:r>
@@ -14177,10 +14584,10 @@
       </w:r>
       <w:r>
         <w:object w:dxaOrig="1920" w:dyaOrig="420" w14:anchorId="1F5F5265">
-          <v:shape id="_x0000_i1165" type="#_x0000_t75" style="width:96pt;height:21.2pt" o:ole="">
+          <v:shape id="_x0000_i1165" type="#_x0000_t75" style="width:96pt;height:21pt" o:ole="">
             <v:imagedata r:id="rId299" o:title=""/>
           </v:shape>
-          <o:OLEObject Type="Embed" ProgID="Equation.DSMT4" ShapeID="_x0000_i1165" DrawAspect="Content" ObjectID="_1801425530" r:id="rId300"/>
+          <o:OLEObject Type="Embed" ProgID="Equation.DSMT4" ShapeID="_x0000_i1165" DrawAspect="Content" ObjectID="_1801468504" r:id="rId300"/>
         </w:object>
       </w:r>
       <w:r>
@@ -14239,10 +14646,10 @@
       </w:r>
       <w:r>
         <w:object w:dxaOrig="520" w:dyaOrig="420" w14:anchorId="1394D68E">
-          <v:shape id="_x0000_i1166" type="#_x0000_t75" style="width:26pt;height:21.2pt" o:ole="">
+          <v:shape id="_x0000_i1166" type="#_x0000_t75" style="width:26.15pt;height:21pt" o:ole="">
             <v:imagedata r:id="rId301" o:title=""/>
           </v:shape>
-          <o:OLEObject Type="Embed" ProgID="Equation.DSMT4" ShapeID="_x0000_i1166" DrawAspect="Content" ObjectID="_1801425531" r:id="rId302"/>
+          <o:OLEObject Type="Embed" ProgID="Equation.DSMT4" ShapeID="_x0000_i1166" DrawAspect="Content" ObjectID="_1801468505" r:id="rId302"/>
         </w:object>
       </w:r>
       <w:r>
@@ -14344,10 +14751,10 @@
       </w:r>
       <w:r>
         <w:object w:dxaOrig="720" w:dyaOrig="420" w14:anchorId="67333716">
-          <v:shape id="_x0000_i1167" type="#_x0000_t75" style="width:36pt;height:21.2pt" o:ole="">
+          <v:shape id="_x0000_i1167" type="#_x0000_t75" style="width:36pt;height:21pt" o:ole="">
             <v:imagedata r:id="rId303" o:title=""/>
           </v:shape>
-          <o:OLEObject Type="Embed" ProgID="Equation.DSMT4" ShapeID="_x0000_i1167" DrawAspect="Content" ObjectID="_1801425532" r:id="rId304"/>
+          <o:OLEObject Type="Embed" ProgID="Equation.DSMT4" ShapeID="_x0000_i1167" DrawAspect="Content" ObjectID="_1801468506" r:id="rId304"/>
         </w:object>
       </w:r>
       <w:r>
@@ -14358,10 +14765,10 @@
       </w:r>
       <w:r>
         <w:object w:dxaOrig="740" w:dyaOrig="380" w14:anchorId="1C763411">
-          <v:shape id="_x0000_i1168" type="#_x0000_t75" style="width:37.2pt;height:19.2pt" o:ole="">
+          <v:shape id="_x0000_i1168" type="#_x0000_t75" style="width:37.3pt;height:19.3pt" o:ole="">
             <v:imagedata r:id="rId305" o:title=""/>
           </v:shape>
-          <o:OLEObject Type="Embed" ProgID="Equation.DSMT4" ShapeID="_x0000_i1168" DrawAspect="Content" ObjectID="_1801425533" r:id="rId306"/>
+          <o:OLEObject Type="Embed" ProgID="Equation.DSMT4" ShapeID="_x0000_i1168" DrawAspect="Content" ObjectID="_1801468507" r:id="rId306"/>
         </w:object>
       </w:r>
       <w:r>
@@ -14372,10 +14779,10 @@
       </w:r>
       <w:r>
         <w:object w:dxaOrig="800" w:dyaOrig="380" w14:anchorId="68432A52">
-          <v:shape id="_x0000_i1169" type="#_x0000_t75" style="width:40pt;height:19.2pt" o:ole="">
+          <v:shape id="_x0000_i1169" type="#_x0000_t75" style="width:39.85pt;height:19.3pt" o:ole="">
             <v:imagedata r:id="rId307" o:title=""/>
           </v:shape>
-          <o:OLEObject Type="Embed" ProgID="Equation.DSMT4" ShapeID="_x0000_i1169" DrawAspect="Content" ObjectID="_1801425534" r:id="rId308"/>
+          <o:OLEObject Type="Embed" ProgID="Equation.DSMT4" ShapeID="_x0000_i1169" DrawAspect="Content" ObjectID="_1801468508" r:id="rId308"/>
         </w:object>
       </w:r>
       <w:r>
@@ -14406,10 +14813,10 @@
       </w:r>
       <w:r>
         <w:object w:dxaOrig="1420" w:dyaOrig="420" w14:anchorId="118E6743">
-          <v:shape id="_x0000_i1170" type="#_x0000_t75" style="width:71.2pt;height:21.2pt" o:ole="">
+          <v:shape id="_x0000_i1170" type="#_x0000_t75" style="width:71.15pt;height:21pt" o:ole="">
             <v:imagedata r:id="rId309" o:title=""/>
           </v:shape>
-          <o:OLEObject Type="Embed" ProgID="Equation.DSMT4" ShapeID="_x0000_i1170" DrawAspect="Content" ObjectID="_1801425535" r:id="rId310"/>
+          <o:OLEObject Type="Embed" ProgID="Equation.DSMT4" ShapeID="_x0000_i1170" DrawAspect="Content" ObjectID="_1801468509" r:id="rId310"/>
         </w:object>
       </w:r>
       <w:r>
@@ -14471,10 +14878,10 @@
       </w:r>
       <w:r>
         <w:object w:dxaOrig="400" w:dyaOrig="380" w14:anchorId="0A8DFB3C">
-          <v:shape id="_x0000_i1171" type="#_x0000_t75" style="width:20pt;height:19.2pt" o:ole="">
+          <v:shape id="_x0000_i1171" type="#_x0000_t75" style="width:20.15pt;height:19.3pt" o:ole="">
             <v:imagedata r:id="rId311" o:title=""/>
           </v:shape>
-          <o:OLEObject Type="Embed" ProgID="Equation.DSMT4" ShapeID="_x0000_i1171" DrawAspect="Content" ObjectID="_1801425536" r:id="rId312"/>
+          <o:OLEObject Type="Embed" ProgID="Equation.DSMT4" ShapeID="_x0000_i1171" DrawAspect="Content" ObjectID="_1801468510" r:id="rId312"/>
         </w:object>
       </w:r>
       <w:r>
@@ -14485,10 +14892,10 @@
       </w:r>
       <w:r>
         <w:object w:dxaOrig="260" w:dyaOrig="279" w14:anchorId="77CA3EF3">
-          <v:shape id="_x0000_i1172" type="#_x0000_t75" style="width:13.2pt;height:14pt" o:ole="">
+          <v:shape id="_x0000_i1172" type="#_x0000_t75" style="width:13.3pt;height:14.15pt" o:ole="">
             <v:imagedata r:id="rId313" o:title=""/>
           </v:shape>
-          <o:OLEObject Type="Embed" ProgID="Equation.DSMT4" ShapeID="_x0000_i1172" DrawAspect="Content" ObjectID="_1801425537" r:id="rId314"/>
+          <o:OLEObject Type="Embed" ProgID="Equation.DSMT4" ShapeID="_x0000_i1172" DrawAspect="Content" ObjectID="_1801468511" r:id="rId314"/>
         </w:object>
       </w:r>
       <w:r>
@@ -14502,7 +14909,7 @@
           <v:shape id="_x0000_i1173" type="#_x0000_t75" style="width:12pt;height:18pt" o:ole="">
             <v:imagedata r:id="rId315" o:title=""/>
           </v:shape>
-          <o:OLEObject Type="Embed" ProgID="Equation.DSMT4" ShapeID="_x0000_i1173" DrawAspect="Content" ObjectID="_1801425538" r:id="rId316"/>
+          <o:OLEObject Type="Embed" ProgID="Equation.DSMT4" ShapeID="_x0000_i1173" DrawAspect="Content" ObjectID="_1801468512" r:id="rId316"/>
         </w:object>
       </w:r>
       <w:r>
@@ -14516,10 +14923,10 @@
       </w:r>
       <w:r>
         <w:object w:dxaOrig="960" w:dyaOrig="420" w14:anchorId="6AF4D1DC">
-          <v:shape id="_x0000_i1174" type="#_x0000_t75" style="width:48pt;height:21.2pt" o:ole="">
+          <v:shape id="_x0000_i1174" type="#_x0000_t75" style="width:48pt;height:21pt" o:ole="">
             <v:imagedata r:id="rId317" o:title=""/>
           </v:shape>
-          <o:OLEObject Type="Embed" ProgID="Equation.DSMT4" ShapeID="_x0000_i1174" DrawAspect="Content" ObjectID="_1801425539" r:id="rId318"/>
+          <o:OLEObject Type="Embed" ProgID="Equation.DSMT4" ShapeID="_x0000_i1174" DrawAspect="Content" ObjectID="_1801468513" r:id="rId318"/>
         </w:object>
       </w:r>
       <w:r>
@@ -14544,10 +14951,10 @@
       </w:r>
       <w:r>
         <w:object w:dxaOrig="1700" w:dyaOrig="460" w14:anchorId="3BB1FCA5">
-          <v:shape id="_x0000_i1175" type="#_x0000_t75" style="width:85.2pt;height:22.8pt" o:ole="">
+          <v:shape id="_x0000_i1175" type="#_x0000_t75" style="width:85.3pt;height:22.7pt" o:ole="">
             <v:imagedata r:id="rId319" o:title=""/>
           </v:shape>
-          <o:OLEObject Type="Embed" ProgID="Equation.DSMT4" ShapeID="_x0000_i1175" DrawAspect="Content" ObjectID="_1801425540" r:id="rId320"/>
+          <o:OLEObject Type="Embed" ProgID="Equation.DSMT4" ShapeID="_x0000_i1175" DrawAspect="Content" ObjectID="_1801468514" r:id="rId320"/>
         </w:object>
       </w:r>
       <w:r>
@@ -14617,10 +15024,10 @@
       </w:r>
       <w:r>
         <w:object w:dxaOrig="2980" w:dyaOrig="460" w14:anchorId="4FB9E397">
-          <v:shape id="_x0000_i1176" type="#_x0000_t75" style="width:148.8pt;height:22.8pt" o:ole="">
+          <v:shape id="_x0000_i1176" type="#_x0000_t75" style="width:148.7pt;height:22.7pt" o:ole="">
             <v:imagedata r:id="rId321" o:title=""/>
           </v:shape>
-          <o:OLEObject Type="Embed" ProgID="Equation.DSMT4" ShapeID="_x0000_i1176" DrawAspect="Content" ObjectID="_1801425541" r:id="rId322"/>
+          <o:OLEObject Type="Embed" ProgID="Equation.DSMT4" ShapeID="_x0000_i1176" DrawAspect="Content" ObjectID="_1801468515" r:id="rId322"/>
         </w:object>
       </w:r>
       <w:r>
@@ -14682,10 +15089,10 @@
       </w:r>
       <w:r>
         <w:object w:dxaOrig="279" w:dyaOrig="240" w14:anchorId="02CD8440">
-          <v:shape id="_x0000_i1177" type="#_x0000_t75" style="width:14pt;height:12pt" o:ole="">
+          <v:shape id="_x0000_i1177" type="#_x0000_t75" style="width:14.15pt;height:12pt" o:ole="">
             <v:imagedata r:id="rId323" o:title=""/>
           </v:shape>
-          <o:OLEObject Type="Embed" ProgID="Equation.DSMT4" ShapeID="_x0000_i1177" DrawAspect="Content" ObjectID="_1801425542" r:id="rId324"/>
+          <o:OLEObject Type="Embed" ProgID="Equation.DSMT4" ShapeID="_x0000_i1177" DrawAspect="Content" ObjectID="_1801468516" r:id="rId324"/>
         </w:object>
       </w:r>
       <w:r>
@@ -14734,10 +15141,10 @@
       </w:r>
       <w:r>
         <w:object w:dxaOrig="2460" w:dyaOrig="820" w14:anchorId="7A982C55">
-          <v:shape id="_x0000_i1178" type="#_x0000_t75" style="width:123.2pt;height:40.8pt" o:ole="">
+          <v:shape id="_x0000_i1178" type="#_x0000_t75" style="width:123.45pt;height:40.7pt" o:ole="">
             <v:imagedata r:id="rId325" o:title=""/>
           </v:shape>
-          <o:OLEObject Type="Embed" ProgID="Equation.DSMT4" ShapeID="_x0000_i1178" DrawAspect="Content" ObjectID="_1801425543" r:id="rId326"/>
+          <o:OLEObject Type="Embed" ProgID="Equation.DSMT4" ShapeID="_x0000_i1178" DrawAspect="Content" ObjectID="_1801468517" r:id="rId326"/>
         </w:object>
       </w:r>
       <w:r>
@@ -14799,10 +15206,10 @@
       </w:r>
       <w:r>
         <w:object w:dxaOrig="240" w:dyaOrig="300" w14:anchorId="55605A8C">
-          <v:shape id="_x0000_i1179" type="#_x0000_t75" style="width:12pt;height:15.2pt" o:ole="">
+          <v:shape id="_x0000_i1179" type="#_x0000_t75" style="width:12pt;height:15pt" o:ole="">
             <v:imagedata r:id="rId327" o:title=""/>
           </v:shape>
-          <o:OLEObject Type="Embed" ProgID="Equation.DSMT4" ShapeID="_x0000_i1179" DrawAspect="Content" ObjectID="_1801425544" r:id="rId328"/>
+          <o:OLEObject Type="Embed" ProgID="Equation.DSMT4" ShapeID="_x0000_i1179" DrawAspect="Content" ObjectID="_1801468518" r:id="rId328"/>
         </w:object>
       </w:r>
       <w:r>
@@ -14856,10 +15263,10 @@
       <w:proofErr w:type="gramEnd"/>
       <w:r>
         <w:object w:dxaOrig="220" w:dyaOrig="340" w14:anchorId="0B2830DF">
-          <v:shape id="_x0000_i1180" type="#_x0000_t75" style="width:11.2pt;height:17.2pt" o:ole="">
+          <v:shape id="_x0000_i1180" type="#_x0000_t75" style="width:11.15pt;height:17.15pt" o:ole="">
             <v:imagedata r:id="rId295" o:title=""/>
           </v:shape>
-          <o:OLEObject Type="Embed" ProgID="Equation.DSMT4" ShapeID="_x0000_i1180" DrawAspect="Content" ObjectID="_1801425545" r:id="rId329"/>
+          <o:OLEObject Type="Embed" ProgID="Equation.DSMT4" ShapeID="_x0000_i1180" DrawAspect="Content" ObjectID="_1801468519" r:id="rId329"/>
         </w:object>
       </w:r>
       <w:r>
@@ -14953,10 +15360,10 @@
       </w:r>
       <w:r>
         <w:object w:dxaOrig="420" w:dyaOrig="279" w14:anchorId="7F2F34BB">
-          <v:shape id="_x0000_i1181" type="#_x0000_t75" style="width:21.2pt;height:14pt" o:ole="">
+          <v:shape id="_x0000_i1181" type="#_x0000_t75" style="width:21pt;height:14.15pt" o:ole="">
             <v:imagedata r:id="rId330" o:title=""/>
           </v:shape>
-          <o:OLEObject Type="Embed" ProgID="Equation.DSMT4" ShapeID="_x0000_i1181" DrawAspect="Content" ObjectID="_1801425546" r:id="rId331"/>
+          <o:OLEObject Type="Embed" ProgID="Equation.DSMT4" ShapeID="_x0000_i1181" DrawAspect="Content" ObjectID="_1801468520" r:id="rId331"/>
         </w:object>
       </w:r>
       <w:r>
@@ -14994,10 +15401,10 @@
       </w:r>
       <w:r>
         <w:object w:dxaOrig="1180" w:dyaOrig="380" w14:anchorId="5274F72C">
-          <v:shape id="_x0000_i1182" type="#_x0000_t75" style="width:59.2pt;height:19.2pt" o:ole="">
+          <v:shape id="_x0000_i1182" type="#_x0000_t75" style="width:59.15pt;height:19.3pt" o:ole="">
             <v:imagedata r:id="rId332" o:title=""/>
           </v:shape>
-          <o:OLEObject Type="Embed" ProgID="Equation.DSMT4" ShapeID="_x0000_i1182" DrawAspect="Content" ObjectID="_1801425547" r:id="rId333"/>
+          <o:OLEObject Type="Embed" ProgID="Equation.DSMT4" ShapeID="_x0000_i1182" DrawAspect="Content" ObjectID="_1801468521" r:id="rId333"/>
         </w:object>
       </w:r>
       <w:r>
@@ -15056,10 +15463,10 @@
       </w:r>
       <w:r>
         <w:object w:dxaOrig="300" w:dyaOrig="380" w14:anchorId="4FBC5CD3">
-          <v:shape id="_x0000_i1183" type="#_x0000_t75" style="width:15.6pt;height:19.2pt" o:ole="">
+          <v:shape id="_x0000_i1183" type="#_x0000_t75" style="width:15.45pt;height:19.3pt" o:ole="">
             <v:imagedata r:id="rId334" o:title=""/>
           </v:shape>
-          <o:OLEObject Type="Embed" ProgID="Equation.DSMT4" ShapeID="_x0000_i1183" DrawAspect="Content" ObjectID="_1801425548" r:id="rId335"/>
+          <o:OLEObject Type="Embed" ProgID="Equation.DSMT4" ShapeID="_x0000_i1183" DrawAspect="Content" ObjectID="_1801468522" r:id="rId335"/>
         </w:object>
       </w:r>
       <w:r>
@@ -15083,10 +15490,10 @@
       </w:r>
       <w:r>
         <w:object w:dxaOrig="1560" w:dyaOrig="420" w14:anchorId="69F62303">
-          <v:shape id="_x0000_i1184" type="#_x0000_t75" style="width:78pt;height:21.2pt" o:ole="">
+          <v:shape id="_x0000_i1184" type="#_x0000_t75" style="width:78pt;height:21pt" o:ole="">
             <v:imagedata r:id="rId336" o:title=""/>
           </v:shape>
-          <o:OLEObject Type="Embed" ProgID="Equation.DSMT4" ShapeID="_x0000_i1184" DrawAspect="Content" ObjectID="_1801425549" r:id="rId337"/>
+          <o:OLEObject Type="Embed" ProgID="Equation.DSMT4" ShapeID="_x0000_i1184" DrawAspect="Content" ObjectID="_1801468523" r:id="rId337"/>
         </w:object>
       </w:r>
       <w:r>
@@ -15145,10 +15552,10 @@
       </w:r>
       <w:r>
         <w:object w:dxaOrig="320" w:dyaOrig="380" w14:anchorId="784FA0F7">
-          <v:shape id="_x0000_i1185" type="#_x0000_t75" style="width:16pt;height:19.2pt" o:ole="">
+          <v:shape id="_x0000_i1185" type="#_x0000_t75" style="width:15.85pt;height:19.3pt" o:ole="">
             <v:imagedata r:id="rId338" o:title=""/>
           </v:shape>
-          <o:OLEObject Type="Embed" ProgID="Equation.DSMT4" ShapeID="_x0000_i1185" DrawAspect="Content" ObjectID="_1801425550" r:id="rId339"/>
+          <o:OLEObject Type="Embed" ProgID="Equation.DSMT4" ShapeID="_x0000_i1185" DrawAspect="Content" ObjectID="_1801468524" r:id="rId339"/>
         </w:object>
       </w:r>
       <w:r>
@@ -15156,10 +15563,10 @@
       </w:r>
       <w:r>
         <w:object w:dxaOrig="320" w:dyaOrig="380" w14:anchorId="483DB472">
-          <v:shape id="_x0000_i1186" type="#_x0000_t75" style="width:16pt;height:19.2pt" o:ole="">
+          <v:shape id="_x0000_i1186" type="#_x0000_t75" style="width:15.85pt;height:19.3pt" o:ole="">
             <v:imagedata r:id="rId340" o:title=""/>
           </v:shape>
-          <o:OLEObject Type="Embed" ProgID="Equation.DSMT4" ShapeID="_x0000_i1186" DrawAspect="Content" ObjectID="_1801425551" r:id="rId341"/>
+          <o:OLEObject Type="Embed" ProgID="Equation.DSMT4" ShapeID="_x0000_i1186" DrawAspect="Content" ObjectID="_1801468525" r:id="rId341"/>
         </w:object>
       </w:r>
       <w:r>
@@ -15173,10 +15580,10 @@
       </w:r>
       <w:r>
         <w:object w:dxaOrig="279" w:dyaOrig="340" w14:anchorId="73069175">
-          <v:shape id="_x0000_i1187" type="#_x0000_t75" style="width:14pt;height:17.2pt" o:ole="">
+          <v:shape id="_x0000_i1187" type="#_x0000_t75" style="width:14.15pt;height:17.15pt" o:ole="">
             <v:imagedata r:id="rId342" o:title=""/>
           </v:shape>
-          <o:OLEObject Type="Embed" ProgID="Equation.DSMT4" ShapeID="_x0000_i1187" DrawAspect="Content" ObjectID="_1801425552" r:id="rId343"/>
+          <o:OLEObject Type="Embed" ProgID="Equation.DSMT4" ShapeID="_x0000_i1187" DrawAspect="Content" ObjectID="_1801468526" r:id="rId343"/>
         </w:object>
       </w:r>
       <w:r>
@@ -15190,10 +15597,10 @@
       </w:r>
       <w:r>
         <w:object w:dxaOrig="260" w:dyaOrig="279" w14:anchorId="765FAFEA">
-          <v:shape id="_x0000_i1188" type="#_x0000_t75" style="width:13.2pt;height:14pt" o:ole="">
+          <v:shape id="_x0000_i1188" type="#_x0000_t75" style="width:13.3pt;height:14.15pt" o:ole="">
             <v:imagedata r:id="rId344" o:title=""/>
           </v:shape>
-          <o:OLEObject Type="Embed" ProgID="Equation.DSMT4" ShapeID="_x0000_i1188" DrawAspect="Content" ObjectID="_1801425553" r:id="rId345"/>
+          <o:OLEObject Type="Embed" ProgID="Equation.DSMT4" ShapeID="_x0000_i1188" DrawAspect="Content" ObjectID="_1801468527" r:id="rId345"/>
         </w:object>
       </w:r>
       <w:r>
@@ -15207,10 +15614,10 @@
       </w:r>
       <w:r>
         <w:object w:dxaOrig="360" w:dyaOrig="380" w14:anchorId="3818D071">
-          <v:shape id="_x0000_i1189" type="#_x0000_t75" style="width:18pt;height:19.2pt" o:ole="">
+          <v:shape id="_x0000_i1189" type="#_x0000_t75" style="width:18pt;height:19.3pt" o:ole="">
             <v:imagedata r:id="rId346" o:title=""/>
           </v:shape>
-          <o:OLEObject Type="Embed" ProgID="Equation.DSMT4" ShapeID="_x0000_i1189" DrawAspect="Content" ObjectID="_1801425554" r:id="rId347"/>
+          <o:OLEObject Type="Embed" ProgID="Equation.DSMT4" ShapeID="_x0000_i1189" DrawAspect="Content" ObjectID="_1801468528" r:id="rId347"/>
         </w:object>
       </w:r>
       <w:r>
@@ -15238,10 +15645,10 @@
       </w:r>
       <w:r>
         <w:object w:dxaOrig="360" w:dyaOrig="380" w14:anchorId="0ED395A7">
-          <v:shape id="_x0000_i1190" type="#_x0000_t75" style="width:18pt;height:19.2pt" o:ole="">
+          <v:shape id="_x0000_i1190" type="#_x0000_t75" style="width:18pt;height:19.3pt" o:ole="">
             <v:imagedata r:id="rId348" o:title=""/>
           </v:shape>
-          <o:OLEObject Type="Embed" ProgID="Equation.DSMT4" ShapeID="_x0000_i1190" DrawAspect="Content" ObjectID="_1801425555" r:id="rId349"/>
+          <o:OLEObject Type="Embed" ProgID="Equation.DSMT4" ShapeID="_x0000_i1190" DrawAspect="Content" ObjectID="_1801468529" r:id="rId349"/>
         </w:object>
       </w:r>
       <w:r>
@@ -15249,10 +15656,10 @@
       </w:r>
       <w:r>
         <w:object w:dxaOrig="300" w:dyaOrig="279" w14:anchorId="1EF05869">
-          <v:shape id="_x0000_i1191" type="#_x0000_t75" style="width:15.6pt;height:14pt" o:ole="">
+          <v:shape id="_x0000_i1191" type="#_x0000_t75" style="width:15.45pt;height:14.15pt" o:ole="">
             <v:imagedata r:id="rId350" o:title=""/>
           </v:shape>
-          <o:OLEObject Type="Embed" ProgID="Equation.DSMT4" ShapeID="_x0000_i1191" DrawAspect="Content" ObjectID="_1801425556" r:id="rId351"/>
+          <o:OLEObject Type="Embed" ProgID="Equation.DSMT4" ShapeID="_x0000_i1191" DrawAspect="Content" ObjectID="_1801468530" r:id="rId351"/>
         </w:object>
       </w:r>
       <w:r>
@@ -15329,7 +15736,7 @@
           <w:rFonts w:hint="eastAsia"/>
         </w:rPr>
         <w:drawing>
-          <wp:inline distT="0" distB="0" distL="0" distR="0" wp14:anchorId="6662920B" wp14:editId="59365B56">
+          <wp:inline distT="0" distB="0" distL="0" distR="0" wp14:anchorId="6662920B" wp14:editId="63EDE1BF">
             <wp:extent cx="5383059" cy="1257300"/>
             <wp:effectExtent l="0" t="0" r="8255" b="0"/>
             <wp:docPr id="121151243" name="图片 2"/>
@@ -15560,25 +15967,51 @@
       <w:r>
         <w:t xml:space="preserve">Fig. </w:t>
       </w:r>
-      <w:fldSimple w:instr=" STYLEREF 1 \s ">
-        <w:r>
-          <w:rPr>
-            <w:noProof/>
-          </w:rPr>
-          <w:t>3</w:t>
-        </w:r>
-      </w:fldSimple>
+      <w:r>
+        <w:fldChar w:fldCharType="begin"/>
+      </w:r>
+      <w:r>
+        <w:instrText xml:space="preserve"> STYLEREF 1 \s </w:instrText>
+      </w:r>
+      <w:r>
+        <w:fldChar w:fldCharType="separate"/>
+      </w:r>
+      <w:r>
+        <w:rPr>
+          <w:noProof/>
+        </w:rPr>
+        <w:t>3</w:t>
+      </w:r>
+      <w:r>
+        <w:rPr>
+          <w:noProof/>
+        </w:rPr>
+        <w:fldChar w:fldCharType="end"/>
+      </w:r>
       <w:r>
         <w:t>.</w:t>
       </w:r>
-      <w:fldSimple w:instr=" SEQ Fig. \* ARABIC \s 1 ">
-        <w:r>
-          <w:rPr>
-            <w:noProof/>
-          </w:rPr>
-          <w:t>3</w:t>
-        </w:r>
-      </w:fldSimple>
+      <w:r>
+        <w:fldChar w:fldCharType="begin"/>
+      </w:r>
+      <w:r>
+        <w:instrText xml:space="preserve"> SEQ Fig. \* ARABIC \s 1 </w:instrText>
+      </w:r>
+      <w:r>
+        <w:fldChar w:fldCharType="separate"/>
+      </w:r>
+      <w:r>
+        <w:rPr>
+          <w:noProof/>
+        </w:rPr>
+        <w:t>3</w:t>
+      </w:r>
+      <w:r>
+        <w:rPr>
+          <w:noProof/>
+        </w:rPr>
+        <w:fldChar w:fldCharType="end"/>
+      </w:r>
       <w:r>
         <w:t xml:space="preserve"> The transition from sitting to standing five section. Initial pose (a). Lift pitch motors in different direction (b). The process of lifting (c). When reaching top, switch LQR parameter matrix (d). Finish </w:t>
       </w:r>
@@ -15646,7 +16079,7 @@
         </w:rPr>
         <w:lastRenderedPageBreak/>
         <w:drawing>
-          <wp:inline distT="0" distB="0" distL="0" distR="0" wp14:anchorId="773643DC" wp14:editId="1BB3BBBF">
+          <wp:inline distT="0" distB="0" distL="0" distR="0" wp14:anchorId="773643DC" wp14:editId="797A4D21">
             <wp:extent cx="5274310" cy="1264920"/>
             <wp:effectExtent l="0" t="0" r="2540" b="0"/>
             <wp:docPr id="1098427488" name="图片 3" descr="图片包含 形状&#10;&#10;AI 生成的内容可能不正确。"/>
@@ -15851,25 +16284,51 @@
       <w:r>
         <w:t xml:space="preserve">Fig. </w:t>
       </w:r>
-      <w:fldSimple w:instr=" STYLEREF 1 \s ">
-        <w:r>
-          <w:rPr>
-            <w:noProof/>
-          </w:rPr>
-          <w:t>3</w:t>
-        </w:r>
-      </w:fldSimple>
+      <w:r>
+        <w:fldChar w:fldCharType="begin"/>
+      </w:r>
+      <w:r>
+        <w:instrText xml:space="preserve"> STYLEREF 1 \s </w:instrText>
+      </w:r>
+      <w:r>
+        <w:fldChar w:fldCharType="separate"/>
+      </w:r>
+      <w:r>
+        <w:rPr>
+          <w:noProof/>
+        </w:rPr>
+        <w:t>3</w:t>
+      </w:r>
+      <w:r>
+        <w:rPr>
+          <w:noProof/>
+        </w:rPr>
+        <w:fldChar w:fldCharType="end"/>
+      </w:r>
       <w:r>
         <w:t>.</w:t>
       </w:r>
-      <w:fldSimple w:instr=" SEQ Fig. \* ARABIC \s 1 ">
-        <w:r>
-          <w:rPr>
-            <w:noProof/>
-          </w:rPr>
-          <w:t>4</w:t>
-        </w:r>
-      </w:fldSimple>
+      <w:r>
+        <w:fldChar w:fldCharType="begin"/>
+      </w:r>
+      <w:r>
+        <w:instrText xml:space="preserve"> SEQ Fig. \* ARABIC \s 1 </w:instrText>
+      </w:r>
+      <w:r>
+        <w:fldChar w:fldCharType="separate"/>
+      </w:r>
+      <w:r>
+        <w:rPr>
+          <w:noProof/>
+        </w:rPr>
+        <w:t>4</w:t>
+      </w:r>
+      <w:r>
+        <w:rPr>
+          <w:noProof/>
+        </w:rPr>
+        <w:fldChar w:fldCharType="end"/>
+      </w:r>
       <w:r>
         <w:rPr>
           <w:rFonts w:hint="eastAsia"/>
@@ -15898,7 +16357,7 @@
           <w:rFonts w:hint="eastAsia"/>
         </w:rPr>
         <w:drawing>
-          <wp:inline distT="0" distB="0" distL="0" distR="0" wp14:anchorId="3C5F069F" wp14:editId="4E513038">
+          <wp:inline distT="0" distB="0" distL="0" distR="0" wp14:anchorId="3C5F069F" wp14:editId="2B6915E9">
             <wp:extent cx="5274310" cy="1206500"/>
             <wp:effectExtent l="0" t="0" r="2540" b="0"/>
             <wp:docPr id="348878680" name="图片 4" descr="图片包含 图标&#10;&#10;AI 生成的内容可能不正确。"/>
@@ -16120,25 +16579,51 @@
       <w:r>
         <w:t xml:space="preserve">Fig. </w:t>
       </w:r>
-      <w:fldSimple w:instr=" STYLEREF 1 \s ">
-        <w:r>
-          <w:rPr>
-            <w:noProof/>
-          </w:rPr>
-          <w:t>3</w:t>
-        </w:r>
-      </w:fldSimple>
+      <w:r>
+        <w:fldChar w:fldCharType="begin"/>
+      </w:r>
+      <w:r>
+        <w:instrText xml:space="preserve"> STYLEREF 1 \s </w:instrText>
+      </w:r>
+      <w:r>
+        <w:fldChar w:fldCharType="separate"/>
+      </w:r>
+      <w:r>
+        <w:rPr>
+          <w:noProof/>
+        </w:rPr>
+        <w:t>3</w:t>
+      </w:r>
+      <w:r>
+        <w:rPr>
+          <w:noProof/>
+        </w:rPr>
+        <w:fldChar w:fldCharType="end"/>
+      </w:r>
       <w:r>
         <w:t>.</w:t>
       </w:r>
-      <w:fldSimple w:instr=" SEQ Fig. \* ARABIC \s 1 ">
-        <w:r>
-          <w:rPr>
-            <w:noProof/>
-          </w:rPr>
-          <w:t>5</w:t>
-        </w:r>
-      </w:fldSimple>
+      <w:r>
+        <w:fldChar w:fldCharType="begin"/>
+      </w:r>
+      <w:r>
+        <w:instrText xml:space="preserve"> SEQ Fig. \* ARABIC \s 1 </w:instrText>
+      </w:r>
+      <w:r>
+        <w:fldChar w:fldCharType="separate"/>
+      </w:r>
+      <w:r>
+        <w:rPr>
+          <w:noProof/>
+        </w:rPr>
+        <w:t>5</w:t>
+      </w:r>
+      <w:r>
+        <w:rPr>
+          <w:noProof/>
+        </w:rPr>
+        <w:fldChar w:fldCharType="end"/>
+      </w:r>
       <w:r>
         <w:rPr>
           <w:rFonts w:hint="eastAsia"/>
@@ -16210,10 +16695,10 @@
       </w:r>
       <w:r>
         <w:object w:dxaOrig="580" w:dyaOrig="380" w14:anchorId="5D7E0373">
-          <v:shape id="_x0000_i1192" type="#_x0000_t75" style="width:28.8pt;height:19.2pt" o:ole="">
+          <v:shape id="_x0000_i1192" type="#_x0000_t75" style="width:28.7pt;height:19.3pt" o:ole="">
             <v:imagedata r:id="rId355" o:title=""/>
           </v:shape>
-          <o:OLEObject Type="Embed" ProgID="Equation.DSMT4" ShapeID="_x0000_i1192" DrawAspect="Content" ObjectID="_1801425557" r:id="rId356"/>
+          <o:OLEObject Type="Embed" ProgID="Equation.DSMT4" ShapeID="_x0000_i1192" DrawAspect="Content" ObjectID="_1801468531" r:id="rId356"/>
         </w:object>
       </w:r>
       <w:r>
@@ -16221,10 +16706,10 @@
       </w:r>
       <w:r>
         <w:object w:dxaOrig="480" w:dyaOrig="420" w14:anchorId="4A4AB0BC">
-          <v:shape id="_x0000_i1193" type="#_x0000_t75" style="width:24pt;height:21.2pt" o:ole="">
+          <v:shape id="_x0000_i1193" type="#_x0000_t75" style="width:24pt;height:21pt" o:ole="">
             <v:imagedata r:id="rId357" o:title=""/>
           </v:shape>
-          <o:OLEObject Type="Embed" ProgID="Equation.DSMT4" ShapeID="_x0000_i1193" DrawAspect="Content" ObjectID="_1801425558" r:id="rId358"/>
+          <o:OLEObject Type="Embed" ProgID="Equation.DSMT4" ShapeID="_x0000_i1193" DrawAspect="Content" ObjectID="_1801468532" r:id="rId358"/>
         </w:object>
       </w:r>
       <w:r>
@@ -16232,10 +16717,10 @@
       </w:r>
       <w:r>
         <w:object w:dxaOrig="580" w:dyaOrig="420" w14:anchorId="66A23A77">
-          <v:shape id="_x0000_i1194" type="#_x0000_t75" style="width:28.8pt;height:21.2pt" o:ole="">
+          <v:shape id="_x0000_i1194" type="#_x0000_t75" style="width:28.7pt;height:21pt" o:ole="">
             <v:imagedata r:id="rId359" o:title=""/>
           </v:shape>
-          <o:OLEObject Type="Embed" ProgID="Equation.DSMT4" ShapeID="_x0000_i1194" DrawAspect="Content" ObjectID="_1801425559" r:id="rId360"/>
+          <o:OLEObject Type="Embed" ProgID="Equation.DSMT4" ShapeID="_x0000_i1194" DrawAspect="Content" ObjectID="_1801468533" r:id="rId360"/>
         </w:object>
       </w:r>
       <w:r>
@@ -16251,10 +16736,10 @@
       </w:r>
       <w:r>
         <w:object w:dxaOrig="2500" w:dyaOrig="700" w14:anchorId="24E77F86">
-          <v:shape id="_x0000_i1195" type="#_x0000_t75" style="width:124.8pt;height:34.8pt" o:ole="">
+          <v:shape id="_x0000_i1195" type="#_x0000_t75" style="width:124.7pt;height:34.7pt" o:ole="">
             <v:imagedata r:id="rId361" o:title=""/>
           </v:shape>
-          <o:OLEObject Type="Embed" ProgID="Equation.DSMT4" ShapeID="_x0000_i1195" DrawAspect="Content" ObjectID="_1801425560" r:id="rId362"/>
+          <o:OLEObject Type="Embed" ProgID="Equation.DSMT4" ShapeID="_x0000_i1195" DrawAspect="Content" ObjectID="_1801468534" r:id="rId362"/>
         </w:object>
       </w:r>
       <w:r>
@@ -16313,10 +16798,10 @@
       </w:r>
       <w:r>
         <w:object w:dxaOrig="260" w:dyaOrig="279" w14:anchorId="60F2F646">
-          <v:shape id="_x0000_i1196" type="#_x0000_t75" style="width:13.2pt;height:14pt" o:ole="">
+          <v:shape id="_x0000_i1196" type="#_x0000_t75" style="width:13.3pt;height:14.15pt" o:ole="">
             <v:imagedata r:id="rId363" o:title=""/>
           </v:shape>
-          <o:OLEObject Type="Embed" ProgID="Equation.DSMT4" ShapeID="_x0000_i1196" DrawAspect="Content" ObjectID="_1801425561" r:id="rId364"/>
+          <o:OLEObject Type="Embed" ProgID="Equation.DSMT4" ShapeID="_x0000_i1196" DrawAspect="Content" ObjectID="_1801468535" r:id="rId364"/>
         </w:object>
       </w:r>
       <w:r>
@@ -16324,10 +16809,10 @@
       </w:r>
       <w:r>
         <w:object w:dxaOrig="480" w:dyaOrig="420" w14:anchorId="0B0E252E">
-          <v:shape id="_x0000_i1197" type="#_x0000_t75" style="width:24pt;height:21.2pt" o:ole="">
+          <v:shape id="_x0000_i1197" type="#_x0000_t75" style="width:24pt;height:21pt" o:ole="">
             <v:imagedata r:id="rId365" o:title=""/>
           </v:shape>
-          <o:OLEObject Type="Embed" ProgID="Equation.DSMT4" ShapeID="_x0000_i1197" DrawAspect="Content" ObjectID="_1801425562" r:id="rId366"/>
+          <o:OLEObject Type="Embed" ProgID="Equation.DSMT4" ShapeID="_x0000_i1197" DrawAspect="Content" ObjectID="_1801468536" r:id="rId366"/>
         </w:object>
       </w:r>
       <w:r>
@@ -16335,10 +16820,10 @@
       </w:r>
       <w:r>
         <w:object w:dxaOrig="580" w:dyaOrig="420" w14:anchorId="7AA3F2CC">
-          <v:shape id="_x0000_i1198" type="#_x0000_t75" style="width:28.8pt;height:21.2pt" o:ole="">
+          <v:shape id="_x0000_i1198" type="#_x0000_t75" style="width:28.7pt;height:21pt" o:ole="">
             <v:imagedata r:id="rId367" o:title=""/>
           </v:shape>
-          <o:OLEObject Type="Embed" ProgID="Equation.DSMT4" ShapeID="_x0000_i1198" DrawAspect="Content" ObjectID="_1801425563" r:id="rId368"/>
+          <o:OLEObject Type="Embed" ProgID="Equation.DSMT4" ShapeID="_x0000_i1198" DrawAspect="Content" ObjectID="_1801468537" r:id="rId368"/>
         </w:object>
       </w:r>
       <w:r>
@@ -16365,10 +16850,10 @@
       </w:r>
       <w:r>
         <w:object w:dxaOrig="2460" w:dyaOrig="859" w14:anchorId="201E6AFE">
-          <v:shape id="_x0000_i1199" type="#_x0000_t75" style="width:123.2pt;height:43.2pt" o:ole="">
+          <v:shape id="_x0000_i1199" type="#_x0000_t75" style="width:123.45pt;height:43.3pt" o:ole="">
             <v:imagedata r:id="rId369" o:title=""/>
           </v:shape>
-          <o:OLEObject Type="Embed" ProgID="Equation.DSMT4" ShapeID="_x0000_i1199" DrawAspect="Content" ObjectID="_1801425564" r:id="rId370"/>
+          <o:OLEObject Type="Embed" ProgID="Equation.DSMT4" ShapeID="_x0000_i1199" DrawAspect="Content" ObjectID="_1801468538" r:id="rId370"/>
         </w:object>
       </w:r>
       <w:r>
@@ -16430,10 +16915,10 @@
       </w:r>
       <w:r>
         <w:object w:dxaOrig="600" w:dyaOrig="420" w14:anchorId="6D90E7C7">
-          <v:shape id="_x0000_i1200" type="#_x0000_t75" style="width:30pt;height:21.2pt" o:ole="">
+          <v:shape id="_x0000_i1200" type="#_x0000_t75" style="width:30pt;height:21pt" o:ole="">
             <v:imagedata r:id="rId371" o:title=""/>
           </v:shape>
-          <o:OLEObject Type="Embed" ProgID="Equation.DSMT4" ShapeID="_x0000_i1200" DrawAspect="Content" ObjectID="_1801425565" r:id="rId372"/>
+          <o:OLEObject Type="Embed" ProgID="Equation.DSMT4" ShapeID="_x0000_i1200" DrawAspect="Content" ObjectID="_1801468539" r:id="rId372"/>
         </w:object>
       </w:r>
       <w:r>
@@ -16447,10 +16932,10 @@
       </w:r>
       <w:r>
         <w:object w:dxaOrig="260" w:dyaOrig="279" w14:anchorId="70FCC150">
-          <v:shape id="_x0000_i1201" type="#_x0000_t75" style="width:13.2pt;height:14pt" o:ole="">
+          <v:shape id="_x0000_i1201" type="#_x0000_t75" style="width:13.3pt;height:14.15pt" o:ole="">
             <v:imagedata r:id="rId373" o:title=""/>
           </v:shape>
-          <o:OLEObject Type="Embed" ProgID="Equation.DSMT4" ShapeID="_x0000_i1201" DrawAspect="Content" ObjectID="_1801425566" r:id="rId374"/>
+          <o:OLEObject Type="Embed" ProgID="Equation.DSMT4" ShapeID="_x0000_i1201" DrawAspect="Content" ObjectID="_1801468540" r:id="rId374"/>
         </w:object>
       </w:r>
       <w:r>
@@ -16464,10 +16949,10 @@
       </w:r>
       <w:r>
         <w:object w:dxaOrig="260" w:dyaOrig="279" w14:anchorId="2EA58E97">
-          <v:shape id="_x0000_i1202" type="#_x0000_t75" style="width:13.2pt;height:14pt" o:ole="">
+          <v:shape id="_x0000_i1202" type="#_x0000_t75" style="width:13.3pt;height:14.15pt" o:ole="">
             <v:imagedata r:id="rId375" o:title=""/>
           </v:shape>
-          <o:OLEObject Type="Embed" ProgID="Equation.DSMT4" ShapeID="_x0000_i1202" DrawAspect="Content" ObjectID="_1801425567" r:id="rId376"/>
+          <o:OLEObject Type="Embed" ProgID="Equation.DSMT4" ShapeID="_x0000_i1202" DrawAspect="Content" ObjectID="_1801468541" r:id="rId376"/>
         </w:object>
       </w:r>
       <w:r>
@@ -16475,10 +16960,10 @@
       </w:r>
       <w:r>
         <w:object w:dxaOrig="300" w:dyaOrig="380" w14:anchorId="18853374">
-          <v:shape id="_x0000_i1203" type="#_x0000_t75" style="width:15.2pt;height:19.2pt" o:ole="">
+          <v:shape id="_x0000_i1203" type="#_x0000_t75" style="width:15pt;height:19.3pt" o:ole="">
             <v:imagedata r:id="rId377" o:title=""/>
           </v:shape>
-          <o:OLEObject Type="Embed" ProgID="Equation.DSMT4" ShapeID="_x0000_i1203" DrawAspect="Content" ObjectID="_1801425568" r:id="rId378"/>
+          <o:OLEObject Type="Embed" ProgID="Equation.DSMT4" ShapeID="_x0000_i1203" DrawAspect="Content" ObjectID="_1801468542" r:id="rId378"/>
         </w:object>
       </w:r>
       <w:r>
@@ -16492,10 +16977,10 @@
       </w:r>
       <w:r>
         <w:object w:dxaOrig="260" w:dyaOrig="300" w14:anchorId="6C2E5BE1">
-          <v:shape id="_x0000_i1204" type="#_x0000_t75" style="width:13.2pt;height:15.2pt" o:ole="">
+          <v:shape id="_x0000_i1204" type="#_x0000_t75" style="width:13.3pt;height:15pt" o:ole="">
             <v:imagedata r:id="rId379" o:title=""/>
           </v:shape>
-          <o:OLEObject Type="Embed" ProgID="Equation.DSMT4" ShapeID="_x0000_i1204" DrawAspect="Content" ObjectID="_1801425569" r:id="rId380"/>
+          <o:OLEObject Type="Embed" ProgID="Equation.DSMT4" ShapeID="_x0000_i1204" DrawAspect="Content" ObjectID="_1801468543" r:id="rId380"/>
         </w:object>
       </w:r>
       <w:r>
@@ -16503,10 +16988,10 @@
       </w:r>
       <w:r>
         <w:object w:dxaOrig="320" w:dyaOrig="380" w14:anchorId="11BB2851">
-          <v:shape id="_x0000_i1205" type="#_x0000_t75" style="width:16pt;height:19.2pt" o:ole="">
+          <v:shape id="_x0000_i1205" type="#_x0000_t75" style="width:15.85pt;height:19.3pt" o:ole="">
             <v:imagedata r:id="rId381" o:title=""/>
           </v:shape>
-          <o:OLEObject Type="Embed" ProgID="Equation.DSMT4" ShapeID="_x0000_i1205" DrawAspect="Content" ObjectID="_1801425570" r:id="rId382"/>
+          <o:OLEObject Type="Embed" ProgID="Equation.DSMT4" ShapeID="_x0000_i1205" DrawAspect="Content" ObjectID="_1801468544" r:id="rId382"/>
         </w:object>
       </w:r>
       <w:r>
@@ -16517,10 +17002,10 @@
       </w:r>
       <w:r>
         <w:object w:dxaOrig="279" w:dyaOrig="380" w14:anchorId="1E7EA5E6">
-          <v:shape id="_x0000_i1206" type="#_x0000_t75" style="width:14pt;height:19.2pt" o:ole="">
+          <v:shape id="_x0000_i1206" type="#_x0000_t75" style="width:14.15pt;height:19.3pt" o:ole="">
             <v:imagedata r:id="rId383" o:title=""/>
           </v:shape>
-          <o:OLEObject Type="Embed" ProgID="Equation.DSMT4" ShapeID="_x0000_i1206" DrawAspect="Content" ObjectID="_1801425571" r:id="rId384"/>
+          <o:OLEObject Type="Embed" ProgID="Equation.DSMT4" ShapeID="_x0000_i1206" DrawAspect="Content" ObjectID="_1801468545" r:id="rId384"/>
         </w:object>
       </w:r>
       <w:r>
@@ -16565,10 +17050,10 @@
       </w:r>
       <w:r>
         <w:object w:dxaOrig="499" w:dyaOrig="340" w14:anchorId="588E0C99">
-          <v:shape id="_x0000_i1207" type="#_x0000_t75" style="width:25.2pt;height:16.8pt" o:ole="">
+          <v:shape id="_x0000_i1207" type="#_x0000_t75" style="width:25.3pt;height:16.7pt" o:ole="">
             <v:imagedata r:id="rId385" o:title=""/>
           </v:shape>
-          <o:OLEObject Type="Embed" ProgID="Equation.DSMT4" ShapeID="_x0000_i1207" DrawAspect="Content" ObjectID="_1801425572" r:id="rId386"/>
+          <o:OLEObject Type="Embed" ProgID="Equation.DSMT4" ShapeID="_x0000_i1207" DrawAspect="Content" ObjectID="_1801468546" r:id="rId386"/>
         </w:object>
       </w:r>
       <w:r>
@@ -16579,10 +17064,10 @@
       </w:r>
       <w:r>
         <w:object w:dxaOrig="520" w:dyaOrig="340" w14:anchorId="2FE3D6E5">
-          <v:shape id="_x0000_i1208" type="#_x0000_t75" style="width:26pt;height:16.8pt" o:ole="">
+          <v:shape id="_x0000_i1208" type="#_x0000_t75" style="width:26.15pt;height:16.7pt" o:ole="">
             <v:imagedata r:id="rId387" o:title=""/>
           </v:shape>
-          <o:OLEObject Type="Embed" ProgID="Equation.DSMT4" ShapeID="_x0000_i1208" DrawAspect="Content" ObjectID="_1801425573" r:id="rId388"/>
+          <o:OLEObject Type="Embed" ProgID="Equation.DSMT4" ShapeID="_x0000_i1208" DrawAspect="Content" ObjectID="_1801468547" r:id="rId388"/>
         </w:object>
       </w:r>
       <w:r>
@@ -16593,10 +17078,10 @@
       </w:r>
       <w:r>
         <w:object w:dxaOrig="520" w:dyaOrig="340" w14:anchorId="228FA4EA">
-          <v:shape id="_x0000_i1209" type="#_x0000_t75" style="width:26pt;height:16.8pt" o:ole="">
+          <v:shape id="_x0000_i1209" type="#_x0000_t75" style="width:26.15pt;height:16.7pt" o:ole="">
             <v:imagedata r:id="rId389" o:title=""/>
           </v:shape>
-          <o:OLEObject Type="Embed" ProgID="Equation.DSMT4" ShapeID="_x0000_i1209" DrawAspect="Content" ObjectID="_1801425574" r:id="rId390"/>
+          <o:OLEObject Type="Embed" ProgID="Equation.DSMT4" ShapeID="_x0000_i1209" DrawAspect="Content" ObjectID="_1801468548" r:id="rId390"/>
         </w:object>
       </w:r>
       <w:r>
@@ -16632,10 +17117,10 @@
       </w:r>
       <w:r>
         <w:object w:dxaOrig="1579" w:dyaOrig="380" w14:anchorId="3F133721">
-          <v:shape id="_x0000_i1210" type="#_x0000_t75" style="width:79.2pt;height:19.2pt" o:ole="">
+          <v:shape id="_x0000_i1210" type="#_x0000_t75" style="width:79.3pt;height:19.3pt" o:ole="">
             <v:imagedata r:id="rId391" o:title=""/>
           </v:shape>
-          <o:OLEObject Type="Embed" ProgID="Equation.DSMT4" ShapeID="_x0000_i1210" DrawAspect="Content" ObjectID="_1801425575" r:id="rId392"/>
+          <o:OLEObject Type="Embed" ProgID="Equation.DSMT4" ShapeID="_x0000_i1210" DrawAspect="Content" ObjectID="_1801468549" r:id="rId392"/>
         </w:object>
       </w:r>
       <w:r>
@@ -16694,10 +17179,10 @@
       </w:r>
       <w:r>
         <w:object w:dxaOrig="2420" w:dyaOrig="700" w14:anchorId="327831A6">
-          <v:shape id="_x0000_i1211" type="#_x0000_t75" style="width:121.2pt;height:34.8pt" o:ole="">
+          <v:shape id="_x0000_i1211" type="#_x0000_t75" style="width:121.3pt;height:34.7pt" o:ole="">
             <v:imagedata r:id="rId393" o:title=""/>
           </v:shape>
-          <o:OLEObject Type="Embed" ProgID="Equation.DSMT4" ShapeID="_x0000_i1211" DrawAspect="Content" ObjectID="_1801425576" r:id="rId394"/>
+          <o:OLEObject Type="Embed" ProgID="Equation.DSMT4" ShapeID="_x0000_i1211" DrawAspect="Content" ObjectID="_1801468550" r:id="rId394"/>
         </w:object>
       </w:r>
       <w:r>
@@ -16756,10 +17241,10 @@
       </w:r>
       <w:r>
         <w:object w:dxaOrig="279" w:dyaOrig="380" w14:anchorId="67AE01EE">
-          <v:shape id="_x0000_i1212" type="#_x0000_t75" style="width:14pt;height:19.2pt" o:ole="">
+          <v:shape id="_x0000_i1212" type="#_x0000_t75" style="width:14.15pt;height:19.3pt" o:ole="">
             <v:imagedata r:id="rId395" o:title=""/>
           </v:shape>
-          <o:OLEObject Type="Embed" ProgID="Equation.DSMT4" ShapeID="_x0000_i1212" DrawAspect="Content" ObjectID="_1801425577" r:id="rId396"/>
+          <o:OLEObject Type="Embed" ProgID="Equation.DSMT4" ShapeID="_x0000_i1212" DrawAspect="Content" ObjectID="_1801468551" r:id="rId396"/>
         </w:object>
       </w:r>
       <w:r>
@@ -16767,10 +17252,10 @@
       </w:r>
       <w:r>
         <w:object w:dxaOrig="300" w:dyaOrig="380" w14:anchorId="3E71EB40">
-          <v:shape id="_x0000_i1213" type="#_x0000_t75" style="width:15.2pt;height:19.2pt" o:ole="">
+          <v:shape id="_x0000_i1213" type="#_x0000_t75" style="width:15pt;height:19.3pt" o:ole="">
             <v:imagedata r:id="rId397" o:title=""/>
           </v:shape>
-          <o:OLEObject Type="Embed" ProgID="Equation.DSMT4" ShapeID="_x0000_i1213" DrawAspect="Content" ObjectID="_1801425578" r:id="rId398"/>
+          <o:OLEObject Type="Embed" ProgID="Equation.DSMT4" ShapeID="_x0000_i1213" DrawAspect="Content" ObjectID="_1801468552" r:id="rId398"/>
         </w:object>
       </w:r>
       <w:r>
@@ -16778,10 +17263,10 @@
       </w:r>
       <w:r>
         <w:object w:dxaOrig="220" w:dyaOrig="240" w14:anchorId="0247D5FA">
-          <v:shape id="_x0000_i1214" type="#_x0000_t75" style="width:10.8pt;height:12pt" o:ole="">
+          <v:shape id="_x0000_i1214" type="#_x0000_t75" style="width:10.7pt;height:12pt" o:ole="">
             <v:imagedata r:id="rId399" o:title=""/>
           </v:shape>
-          <o:OLEObject Type="Embed" ProgID="Equation.DSMT4" ShapeID="_x0000_i1214" DrawAspect="Content" ObjectID="_1801425579" r:id="rId400"/>
+          <o:OLEObject Type="Embed" ProgID="Equation.DSMT4" ShapeID="_x0000_i1214" DrawAspect="Content" ObjectID="_1801468553" r:id="rId400"/>
         </w:object>
       </w:r>
       <w:r>
@@ -16789,10 +17274,10 @@
       </w:r>
       <w:r>
         <w:object w:dxaOrig="520" w:dyaOrig="340" w14:anchorId="0F649C90">
-          <v:shape id="_x0000_i1215" type="#_x0000_t75" style="width:26pt;height:16.8pt" o:ole="">
+          <v:shape id="_x0000_i1215" type="#_x0000_t75" style="width:26.15pt;height:16.7pt" o:ole="">
             <v:imagedata r:id="rId389" o:title=""/>
           </v:shape>
-          <o:OLEObject Type="Embed" ProgID="Equation.DSMT4" ShapeID="_x0000_i1215" DrawAspect="Content" ObjectID="_1801425580" r:id="rId401"/>
+          <o:OLEObject Type="Embed" ProgID="Equation.DSMT4" ShapeID="_x0000_i1215" DrawAspect="Content" ObjectID="_1801468554" r:id="rId401"/>
         </w:object>
       </w:r>
       <w:r>
@@ -16837,10 +17322,10 @@
       </w:r>
       <w:r>
         <w:object w:dxaOrig="1540" w:dyaOrig="820" w14:anchorId="1069755C">
-          <v:shape id="_x0000_i1216" type="#_x0000_t75" style="width:76.8pt;height:40.8pt" o:ole="">
+          <v:shape id="_x0000_i1216" type="#_x0000_t75" style="width:76.7pt;height:40.7pt" o:ole="">
             <v:imagedata r:id="rId402" o:title=""/>
           </v:shape>
-          <o:OLEObject Type="Embed" ProgID="Equation.DSMT4" ShapeID="_x0000_i1216" DrawAspect="Content" ObjectID="_1801425581" r:id="rId403"/>
+          <o:OLEObject Type="Embed" ProgID="Equation.DSMT4" ShapeID="_x0000_i1216" DrawAspect="Content" ObjectID="_1801468555" r:id="rId403"/>
         </w:object>
       </w:r>
       <w:r>
@@ -16899,10 +17384,10 @@
       </w:r>
       <w:r>
         <w:object w:dxaOrig="260" w:dyaOrig="279" w14:anchorId="1D97875A">
-          <v:shape id="_x0000_i1217" type="#_x0000_t75" style="width:13.2pt;height:14pt" o:ole="">
+          <v:shape id="_x0000_i1217" type="#_x0000_t75" style="width:13.3pt;height:14.15pt" o:ole="">
             <v:imagedata r:id="rId404" o:title=""/>
           </v:shape>
-          <o:OLEObject Type="Embed" ProgID="Equation.DSMT4" ShapeID="_x0000_i1217" DrawAspect="Content" ObjectID="_1801425582" r:id="rId405"/>
+          <o:OLEObject Type="Embed" ProgID="Equation.DSMT4" ShapeID="_x0000_i1217" DrawAspect="Content" ObjectID="_1801468556" r:id="rId405"/>
         </w:object>
       </w:r>
       <w:r>
@@ -16910,10 +17395,10 @@
       </w:r>
       <w:r>
         <w:object w:dxaOrig="260" w:dyaOrig="279" w14:anchorId="4118D917">
-          <v:shape id="_x0000_i1218" type="#_x0000_t75" style="width:13.2pt;height:14pt" o:ole="">
+          <v:shape id="_x0000_i1218" type="#_x0000_t75" style="width:13.3pt;height:14.15pt" o:ole="">
             <v:imagedata r:id="rId406" o:title=""/>
           </v:shape>
-          <o:OLEObject Type="Embed" ProgID="Equation.DSMT4" ShapeID="_x0000_i1218" DrawAspect="Content" ObjectID="_1801425583" r:id="rId407"/>
+          <o:OLEObject Type="Embed" ProgID="Equation.DSMT4" ShapeID="_x0000_i1218" DrawAspect="Content" ObjectID="_1801468557" r:id="rId407"/>
         </w:object>
       </w:r>
       <w:r>
@@ -16937,10 +17422,10 @@
       </w:r>
       <w:r>
         <w:object w:dxaOrig="2880" w:dyaOrig="1180" w14:anchorId="389C9693">
-          <v:shape id="_x0000_i1219" type="#_x0000_t75" style="width:2in;height:58.8pt" o:ole="">
+          <v:shape id="_x0000_i1219" type="#_x0000_t75" style="width:2in;height:58.7pt" o:ole="">
             <v:imagedata r:id="rId408" o:title=""/>
           </v:shape>
-          <o:OLEObject Type="Embed" ProgID="Equation.DSMT4" ShapeID="_x0000_i1219" DrawAspect="Content" ObjectID="_1801425584" r:id="rId409"/>
+          <o:OLEObject Type="Embed" ProgID="Equation.DSMT4" ShapeID="_x0000_i1219" DrawAspect="Content" ObjectID="_1801468558" r:id="rId409"/>
         </w:object>
       </w:r>
       <w:r>
@@ -16999,10 +17484,10 @@
       </w:r>
       <w:r>
         <w:object w:dxaOrig="340" w:dyaOrig="300" w14:anchorId="1F15C673">
-          <v:shape id="_x0000_i1220" type="#_x0000_t75" style="width:16.8pt;height:15.2pt" o:ole="">
+          <v:shape id="_x0000_i1220" type="#_x0000_t75" style="width:16.7pt;height:15pt" o:ole="">
             <v:imagedata r:id="rId410" o:title=""/>
           </v:shape>
-          <o:OLEObject Type="Embed" ProgID="Equation.DSMT4" ShapeID="_x0000_i1220" DrawAspect="Content" ObjectID="_1801425585" r:id="rId411"/>
+          <o:OLEObject Type="Embed" ProgID="Equation.DSMT4" ShapeID="_x0000_i1220" DrawAspect="Content" ObjectID="_1801468559" r:id="rId411"/>
         </w:object>
       </w:r>
       <w:r>
@@ -17010,10 +17495,10 @@
       </w:r>
       <w:r>
         <w:object w:dxaOrig="260" w:dyaOrig="279" w14:anchorId="0CB4FA1F">
-          <v:shape id="_x0000_i1221" type="#_x0000_t75" style="width:13.2pt;height:14pt" o:ole="">
+          <v:shape id="_x0000_i1221" type="#_x0000_t75" style="width:13.3pt;height:14.15pt" o:ole="">
             <v:imagedata r:id="rId412" o:title=""/>
           </v:shape>
-          <o:OLEObject Type="Embed" ProgID="Equation.DSMT4" ShapeID="_x0000_i1221" DrawAspect="Content" ObjectID="_1801425586" r:id="rId413"/>
+          <o:OLEObject Type="Embed" ProgID="Equation.DSMT4" ShapeID="_x0000_i1221" DrawAspect="Content" ObjectID="_1801468560" r:id="rId413"/>
         </w:object>
       </w:r>
       <w:r>
@@ -17029,10 +17514,10 @@
       </w:r>
       <w:r>
         <w:object w:dxaOrig="499" w:dyaOrig="340" w14:anchorId="249C71E0">
-          <v:shape id="_x0000_i1222" type="#_x0000_t75" style="width:25.2pt;height:16.8pt" o:ole="">
+          <v:shape id="_x0000_i1222" type="#_x0000_t75" style="width:25.3pt;height:16.7pt" o:ole="">
             <v:imagedata r:id="rId414" o:title=""/>
           </v:shape>
-          <o:OLEObject Type="Embed" ProgID="Equation.DSMT4" ShapeID="_x0000_i1222" DrawAspect="Content" ObjectID="_1801425587" r:id="rId415"/>
+          <o:OLEObject Type="Embed" ProgID="Equation.DSMT4" ShapeID="_x0000_i1222" DrawAspect="Content" ObjectID="_1801468561" r:id="rId415"/>
         </w:object>
       </w:r>
       <w:r>
@@ -17048,10 +17533,10 @@
       </w:r>
       <w:r>
         <w:object w:dxaOrig="2200" w:dyaOrig="820" w14:anchorId="78AE647D">
-          <v:shape id="_x0000_i1223" type="#_x0000_t75" style="width:110pt;height:40.8pt" o:ole="">
+          <v:shape id="_x0000_i1223" type="#_x0000_t75" style="width:110.15pt;height:40.7pt" o:ole="">
             <v:imagedata r:id="rId416" o:title=""/>
           </v:shape>
-          <o:OLEObject Type="Embed" ProgID="Equation.DSMT4" ShapeID="_x0000_i1223" DrawAspect="Content" ObjectID="_1801425588" r:id="rId417"/>
+          <o:OLEObject Type="Embed" ProgID="Equation.DSMT4" ShapeID="_x0000_i1223" DrawAspect="Content" ObjectID="_1801468562" r:id="rId417"/>
         </w:object>
       </w:r>
       <w:r>
@@ -17110,10 +17595,10 @@
       </w:r>
       <w:r>
         <w:object w:dxaOrig="520" w:dyaOrig="340" w14:anchorId="50ECAF9A">
-          <v:shape id="_x0000_i1224" type="#_x0000_t75" style="width:26pt;height:16.8pt" o:ole="">
+          <v:shape id="_x0000_i1224" type="#_x0000_t75" style="width:26.15pt;height:16.7pt" o:ole="">
             <v:imagedata r:id="rId418" o:title=""/>
           </v:shape>
-          <o:OLEObject Type="Embed" ProgID="Equation.DSMT4" ShapeID="_x0000_i1224" DrawAspect="Content" ObjectID="_1801425589" r:id="rId419"/>
+          <o:OLEObject Type="Embed" ProgID="Equation.DSMT4" ShapeID="_x0000_i1224" DrawAspect="Content" ObjectID="_1801468563" r:id="rId419"/>
         </w:object>
       </w:r>
       <w:r>
@@ -17121,10 +17606,10 @@
       </w:r>
       <w:r>
         <w:object w:dxaOrig="499" w:dyaOrig="340" w14:anchorId="6869DD62">
-          <v:shape id="_x0000_i1225" type="#_x0000_t75" style="width:25.2pt;height:16.8pt" o:ole="">
+          <v:shape id="_x0000_i1225" type="#_x0000_t75" style="width:25.3pt;height:16.7pt" o:ole="">
             <v:imagedata r:id="rId420" o:title=""/>
           </v:shape>
-          <o:OLEObject Type="Embed" ProgID="Equation.DSMT4" ShapeID="_x0000_i1225" DrawAspect="Content" ObjectID="_1801425590" r:id="rId421"/>
+          <o:OLEObject Type="Embed" ProgID="Equation.DSMT4" ShapeID="_x0000_i1225" DrawAspect="Content" ObjectID="_1801468564" r:id="rId421"/>
         </w:object>
       </w:r>
       <w:r>
@@ -17132,10 +17617,10 @@
       </w:r>
       <w:r>
         <w:object w:dxaOrig="560" w:dyaOrig="340" w14:anchorId="117D8F76">
-          <v:shape id="_x0000_i1226" type="#_x0000_t75" style="width:28pt;height:16.8pt" o:ole="">
+          <v:shape id="_x0000_i1226" type="#_x0000_t75" style="width:27.85pt;height:16.7pt" o:ole="">
             <v:imagedata r:id="rId422" o:title=""/>
           </v:shape>
-          <o:OLEObject Type="Embed" ProgID="Equation.DSMT4" ShapeID="_x0000_i1226" DrawAspect="Content" ObjectID="_1801425591" r:id="rId423"/>
+          <o:OLEObject Type="Embed" ProgID="Equation.DSMT4" ShapeID="_x0000_i1226" DrawAspect="Content" ObjectID="_1801468565" r:id="rId423"/>
         </w:object>
       </w:r>
       <w:r>
@@ -17173,10 +17658,10 @@
       </w:r>
       <w:r>
         <w:object w:dxaOrig="2900" w:dyaOrig="859" w14:anchorId="5DECC656">
-          <v:shape id="_x0000_i1227" type="#_x0000_t75" style="width:145.2pt;height:43.2pt" o:ole="">
+          <v:shape id="_x0000_i1227" type="#_x0000_t75" style="width:145.3pt;height:43.3pt" o:ole="">
             <v:imagedata r:id="rId424" o:title=""/>
           </v:shape>
-          <o:OLEObject Type="Embed" ProgID="Equation.DSMT4" ShapeID="_x0000_i1227" DrawAspect="Content" ObjectID="_1801425592" r:id="rId425"/>
+          <o:OLEObject Type="Embed" ProgID="Equation.DSMT4" ShapeID="_x0000_i1227" DrawAspect="Content" ObjectID="_1801468566" r:id="rId425"/>
         </w:object>
       </w:r>
       <w:r>
@@ -17238,10 +17723,10 @@
       </w:r>
       <w:r>
         <w:object w:dxaOrig="700" w:dyaOrig="420" w14:anchorId="32F064EA">
-          <v:shape id="_x0000_i1228" type="#_x0000_t75" style="width:34.8pt;height:21.2pt" o:ole="">
+          <v:shape id="_x0000_i1228" type="#_x0000_t75" style="width:34.7pt;height:21pt" o:ole="">
             <v:imagedata r:id="rId426" o:title=""/>
           </v:shape>
-          <o:OLEObject Type="Embed" ProgID="Equation.DSMT4" ShapeID="_x0000_i1228" DrawAspect="Content" ObjectID="_1801425593" r:id="rId427"/>
+          <o:OLEObject Type="Embed" ProgID="Equation.DSMT4" ShapeID="_x0000_i1228" DrawAspect="Content" ObjectID="_1801468567" r:id="rId427"/>
         </w:object>
       </w:r>
       <w:r>
@@ -17255,10 +17740,10 @@
       </w:r>
       <w:r>
         <w:object w:dxaOrig="680" w:dyaOrig="400" w14:anchorId="75B40612">
-          <v:shape id="_x0000_i1229" type="#_x0000_t75" style="width:34pt;height:20pt" o:ole="">
+          <v:shape id="_x0000_i1229" type="#_x0000_t75" style="width:33.85pt;height:20.15pt" o:ole="">
             <v:imagedata r:id="rId428" o:title=""/>
           </v:shape>
-          <o:OLEObject Type="Embed" ProgID="Equation.DSMT4" ShapeID="_x0000_i1229" DrawAspect="Content" ObjectID="_1801425594" r:id="rId429"/>
+          <o:OLEObject Type="Embed" ProgID="Equation.DSMT4" ShapeID="_x0000_i1229" DrawAspect="Content" ObjectID="_1801468568" r:id="rId429"/>
         </w:object>
       </w:r>
       <w:r>
@@ -17278,10 +17763,10 @@
       </w:r>
       <w:r>
         <w:object w:dxaOrig="279" w:dyaOrig="340" w14:anchorId="3729A060">
-          <v:shape id="_x0000_i1230" type="#_x0000_t75" style="width:14pt;height:16.8pt" o:ole="">
+          <v:shape id="_x0000_i1230" type="#_x0000_t75" style="width:14.15pt;height:16.7pt" o:ole="">
             <v:imagedata r:id="rId430" o:title=""/>
           </v:shape>
-          <o:OLEObject Type="Embed" ProgID="Equation.DSMT4" ShapeID="_x0000_i1230" DrawAspect="Content" ObjectID="_1801425595" r:id="rId431"/>
+          <o:OLEObject Type="Embed" ProgID="Equation.DSMT4" ShapeID="_x0000_i1230" DrawAspect="Content" ObjectID="_1801468569" r:id="rId431"/>
         </w:object>
       </w:r>
       <w:r>
@@ -17317,7 +17802,7 @@
           <v:shape id="_x0000_i1231" type="#_x0000_t75" style="width:198pt;height:66pt" o:ole="">
             <v:imagedata r:id="rId432" o:title=""/>
           </v:shape>
-          <o:OLEObject Type="Embed" ProgID="Equation.DSMT4" ShapeID="_x0000_i1231" DrawAspect="Content" ObjectID="_1801425596" r:id="rId433"/>
+          <o:OLEObject Type="Embed" ProgID="Equation.DSMT4" ShapeID="_x0000_i1231" DrawAspect="Content" ObjectID="_1801468570" r:id="rId433"/>
         </w:object>
       </w:r>
       <w:r>
@@ -17370,9 +17855,6 @@
     <w:p>
       <w:pPr>
         <w:pStyle w:val="mathTYPE"/>
-        <w:rPr>
-          <w:rFonts w:hint="eastAsia"/>
-        </w:rPr>
       </w:pPr>
       <w:r>
         <w:rPr>
@@ -17382,10 +17864,10 @@
       </w:r>
       <w:r>
         <w:object w:dxaOrig="580" w:dyaOrig="340" w14:anchorId="66CF6A4E">
-          <v:shape id="_x0000_i1232" type="#_x0000_t75" style="width:28.8pt;height:16.8pt" o:ole="">
+          <v:shape id="_x0000_i1232" type="#_x0000_t75" style="width:28.7pt;height:16.7pt" o:ole="">
             <v:imagedata r:id="rId434" o:title=""/>
           </v:shape>
-          <o:OLEObject Type="Embed" ProgID="Equation.DSMT4" ShapeID="_x0000_i1232" DrawAspect="Content" ObjectID="_1801425597" r:id="rId435"/>
+          <o:OLEObject Type="Embed" ProgID="Equation.DSMT4" ShapeID="_x0000_i1232" DrawAspect="Content" ObjectID="_1801468571" r:id="rId435"/>
         </w:object>
       </w:r>
       <w:r>
@@ -17399,10 +17881,10 @@
       </w:r>
       <w:r>
         <w:object w:dxaOrig="260" w:dyaOrig="300" w14:anchorId="05AB4EDA">
-          <v:shape id="_x0000_i1233" type="#_x0000_t75" style="width:13.2pt;height:15.2pt" o:ole="">
+          <v:shape id="_x0000_i1233" type="#_x0000_t75" style="width:13.3pt;height:15pt" o:ole="">
             <v:imagedata r:id="rId436" o:title=""/>
           </v:shape>
-          <o:OLEObject Type="Embed" ProgID="Equation.DSMT4" ShapeID="_x0000_i1233" DrawAspect="Content" ObjectID="_1801425598" r:id="rId437"/>
+          <o:OLEObject Type="Embed" ProgID="Equation.DSMT4" ShapeID="_x0000_i1233" DrawAspect="Content" ObjectID="_1801468572" r:id="rId437"/>
         </w:object>
       </w:r>
       <w:r>
@@ -17416,10 +17898,10 @@
       </w:r>
       <w:r>
         <w:object w:dxaOrig="260" w:dyaOrig="279" w14:anchorId="0E83997F">
-          <v:shape id="_x0000_i1234" type="#_x0000_t75" style="width:13.2pt;height:14pt" o:ole="">
+          <v:shape id="_x0000_i1234" type="#_x0000_t75" style="width:13.3pt;height:14.15pt" o:ole="">
             <v:imagedata r:id="rId438" o:title=""/>
           </v:shape>
-          <o:OLEObject Type="Embed" ProgID="Equation.DSMT4" ShapeID="_x0000_i1234" DrawAspect="Content" ObjectID="_1801425599" r:id="rId439"/>
+          <o:OLEObject Type="Embed" ProgID="Equation.DSMT4" ShapeID="_x0000_i1234" DrawAspect="Content" ObjectID="_1801468573" r:id="rId439"/>
         </w:object>
       </w:r>
       <w:r>
@@ -17643,25 +18125,51 @@
       <w:r>
         <w:t xml:space="preserve">Fig. </w:t>
       </w:r>
-      <w:fldSimple w:instr=" STYLEREF 1 \s ">
-        <w:r>
-          <w:rPr>
-            <w:noProof/>
-          </w:rPr>
-          <w:t>3</w:t>
-        </w:r>
-      </w:fldSimple>
+      <w:r>
+        <w:fldChar w:fldCharType="begin"/>
+      </w:r>
+      <w:r>
+        <w:instrText xml:space="preserve"> STYLEREF 1 \s </w:instrText>
+      </w:r>
+      <w:r>
+        <w:fldChar w:fldCharType="separate"/>
+      </w:r>
+      <w:r>
+        <w:rPr>
+          <w:noProof/>
+        </w:rPr>
+        <w:t>3</w:t>
+      </w:r>
+      <w:r>
+        <w:rPr>
+          <w:noProof/>
+        </w:rPr>
+        <w:fldChar w:fldCharType="end"/>
+      </w:r>
       <w:r>
         <w:t>.</w:t>
       </w:r>
-      <w:fldSimple w:instr=" SEQ Fig. \* ARABIC \s 1 ">
-        <w:r>
-          <w:rPr>
-            <w:noProof/>
-          </w:rPr>
-          <w:t>6</w:t>
-        </w:r>
-      </w:fldSimple>
+      <w:r>
+        <w:fldChar w:fldCharType="begin"/>
+      </w:r>
+      <w:r>
+        <w:instrText xml:space="preserve"> SEQ Fig. \* ARABIC \s 1 </w:instrText>
+      </w:r>
+      <w:r>
+        <w:fldChar w:fldCharType="separate"/>
+      </w:r>
+      <w:r>
+        <w:rPr>
+          <w:noProof/>
+        </w:rPr>
+        <w:t>6</w:t>
+      </w:r>
+      <w:r>
+        <w:rPr>
+          <w:noProof/>
+        </w:rPr>
+        <w:fldChar w:fldCharType="end"/>
+      </w:r>
       <w:r>
         <w:t xml:space="preserve"> Comparison between the measured speed of the robot and the filtered speed after Kalman filtering, slipping occurs when the robot turns sharply, at this time there is a significant difference between the two speeds can be judged to be slipping</w:t>
       </w:r>
@@ -17685,9 +18193,6 @@
     <w:p>
       <w:pPr>
         <w:ind w:firstLine="480"/>
-        <w:rPr>
-          <w:rFonts w:hint="eastAsia"/>
-        </w:rPr>
       </w:pPr>
       <w:r>
         <w:t>卡尔曼滤波器的状态估计和速度修正可以有效预测打滑发生的时刻。具体来说，当加速度计的加速度和轮速计的测量速度之间的差异大于设定阈值时，卡尔曼滤波器将快速修正速度估计，从而避免由于打滑带来的速度突变。</w:t>
@@ -17754,9 +18259,6 @@
     <w:p>
       <w:pPr>
         <w:ind w:firstLine="480"/>
-        <w:rPr>
-          <w:rFonts w:hint="eastAsia"/>
-        </w:rPr>
       </w:pPr>
     </w:p>
     <w:p>
@@ -17885,6 +18387,14 @@
     </w:p>
     <w:p>
       <w:pPr>
+        <w:ind w:firstLine="480"/>
+        <w:rPr>
+          <w:rFonts w:hint="eastAsia"/>
+        </w:rPr>
+      </w:pPr>
+    </w:p>
+    <w:p>
+      <w:pPr>
         <w:pStyle w:val="3"/>
       </w:pPr>
       <w:r>
@@ -17899,13 +18409,7 @@
         <w:ind w:firstLine="480"/>
       </w:pPr>
       <w:r>
-        <w:rPr>
-          <w:rFonts w:hint="eastAsia"/>
-        </w:rPr>
-        <w:t>两个内轮俯仰关节电机</w:t>
-      </w:r>
-      <w:r>
-        <w:t>承担机体姿态调整的核心任务，需</w:t>
+        <w:t>内轮俯仰关节电机主要负责机器人机体姿态的调整，</w:t>
       </w:r>
       <w:proofErr w:type="gramStart"/>
       <w:r>
@@ -17919,14 +18423,13 @@
         <w:t>-</w:t>
       </w:r>
       <w:r>
-        <w:t>站姿模态切换、跳跃动作执行及翻倒恢复过程中提供精准的力矩输出</w:t>
-      </w:r>
-      <w:r>
-        <w:rPr>
-          <w:rFonts w:hint="eastAsia"/>
-        </w:rPr>
-        <w:t>。</w:t>
-      </w:r>
+        <w:t>站姿模态切换、跳跃动作执行以及翻倒恢复过程中，需要提供精准且足够的力矩输出。为此，我们需要分别考虑静态和动态两个方面的力矩需求。</w:t>
+      </w:r>
+    </w:p>
+    <w:p>
+      <w:pPr>
+        <w:ind w:firstLine="480"/>
+      </w:pPr>
       <w:r>
         <w:rPr>
           <w:rFonts w:hint="eastAsia"/>
@@ -17961,19 +18464,16 @@
     <w:p>
       <w:pPr>
         <w:pStyle w:val="mathTYPE"/>
-        <w:rPr>
-          <w:rFonts w:hint="eastAsia"/>
-        </w:rPr>
       </w:pPr>
       <w:r>
         <w:tab/>
       </w:r>
       <w:r>
-        <w:object w:dxaOrig="2720" w:dyaOrig="380" w14:anchorId="5CC9D494">
-          <v:shape id="_x0000_i7413" type="#_x0000_t75" style="width:136pt;height:19.2pt" o:ole="">
+        <w:object w:dxaOrig="4020" w:dyaOrig="740" w14:anchorId="5CC9D494">
+          <v:shape id="_x0000_i1237" type="#_x0000_t75" style="width:201pt;height:37.3pt" o:ole="">
             <v:imagedata r:id="rId441" o:title=""/>
           </v:shape>
-          <o:OLEObject Type="Embed" ProgID="Equation.DSMT4" ShapeID="_x0000_i7413" DrawAspect="Content" ObjectID="_1801425600" r:id="rId442"/>
+          <o:OLEObject Type="Embed" ProgID="Equation.DSMT4" ShapeID="_x0000_i1237" DrawAspect="Content" ObjectID="_1801468574" r:id="rId442"/>
         </w:object>
       </w:r>
       <w:r>
@@ -18031,7 +18531,20 @@
         <w:rPr>
           <w:rFonts w:hint="eastAsia"/>
         </w:rPr>
-        <w:t>考虑电机动态性能，即机器人跳跃过程中需要两侧电机需要提供内外轮的旋转加速度。假设机器人内外轮的旋转角加速度为</w:t>
+        <w:t>在机器人跳跃等动态运动过程中，内轮电机不仅要克服静态负载，还需提</w:t>
+      </w:r>
+      <w:r>
+        <w:rPr>
+          <w:rFonts w:hint="eastAsia"/>
+        </w:rPr>
+        <w:lastRenderedPageBreak/>
+        <w:t>供足够的动态响应来实现快速加减速。</w:t>
+      </w:r>
+      <w:r>
+        <w:rPr>
+          <w:rFonts w:hint="eastAsia"/>
+        </w:rPr>
+        <w:t>假设机器人内外轮的旋转角加速度为</w:t>
       </w:r>
       <w:r>
         <w:rPr>
@@ -18048,13 +18561,77 @@
     </w:p>
     <w:p>
       <w:pPr>
+        <w:pStyle w:val="mathTYPE"/>
+        <w:rPr>
+          <w:rFonts w:hint="eastAsia"/>
+        </w:rPr>
+      </w:pPr>
+      <w:r>
+        <w:tab/>
+      </w:r>
+      <w:r>
+        <w:object w:dxaOrig="3500" w:dyaOrig="780" w14:anchorId="55B63E87">
+          <v:shape id="_x0000_i9390" type="#_x0000_t75" style="width:174.85pt;height:39pt" o:ole="">
+            <v:imagedata r:id="rId443" o:title=""/>
+          </v:shape>
+          <o:OLEObject Type="Embed" ProgID="Equation.DSMT4" ShapeID="_x0000_i9390" DrawAspect="Content" ObjectID="_1801468575" r:id="rId444"/>
+        </w:object>
+      </w:r>
+      <w:r>
+        <w:tab/>
+      </w:r>
+      <w:r>
+        <w:fldChar w:fldCharType="begin"/>
+      </w:r>
+      <w:r>
+        <w:instrText xml:space="preserve"> MACROBUTTON MTPlaceRef \* MERGEFORMAT </w:instrText>
+      </w:r>
+      <w:r>
+        <w:fldChar w:fldCharType="begin"/>
+      </w:r>
+      <w:r>
+        <w:instrText xml:space="preserve"> SEQ MTEqn \h \* MERGEFORMAT </w:instrText>
+      </w:r>
+      <w:r>
+        <w:fldChar w:fldCharType="end"/>
+      </w:r>
+      <w:r>
+        <w:instrText>(</w:instrText>
+      </w:r>
+      <w:fldSimple w:instr=" SEQ MTSec \c \* Arabic \* MERGEFORMAT ">
+        <w:r>
+          <w:rPr>
+            <w:noProof/>
+          </w:rPr>
+          <w:instrText>2</w:instrText>
+        </w:r>
+      </w:fldSimple>
+      <w:r>
+        <w:instrText>.</w:instrText>
+      </w:r>
+      <w:fldSimple w:instr=" SEQ MTEqn \c \* Arabic \* MERGEFORMAT ">
+        <w:r>
+          <w:rPr>
+            <w:noProof/>
+          </w:rPr>
+          <w:instrText>65</w:instrText>
+        </w:r>
+      </w:fldSimple>
+      <w:r>
+        <w:instrText>)</w:instrText>
+      </w:r>
+      <w:r>
+        <w:fldChar w:fldCharType="end"/>
+      </w:r>
+    </w:p>
+    <w:p>
+      <w:pPr>
         <w:ind w:firstLine="480"/>
       </w:pPr>
       <w:r>
         <w:rPr>
           <w:rFonts w:hint="eastAsia"/>
         </w:rPr>
-        <w:lastRenderedPageBreak/>
         <w:t>考虑极端情况即在最大静态力矩处两侧轮圈腿进行跳跃动作，理论最大静态力矩与</w:t>
       </w:r>
       <w:r>
@@ -18062,6 +18639,71 @@
           <w:rFonts w:hint="eastAsia"/>
         </w:rPr>
         <w:t>动态力矩叠加可得：</w:t>
+      </w:r>
+    </w:p>
+    <w:p>
+      <w:pPr>
+        <w:pStyle w:val="mathTYPE"/>
+        <w:rPr>
+          <w:rFonts w:hint="eastAsia"/>
+        </w:rPr>
+      </w:pPr>
+      <w:r>
+        <w:tab/>
+      </w:r>
+      <w:r>
+        <w:object w:dxaOrig="3420" w:dyaOrig="780" w14:anchorId="48CDC729">
+          <v:shape id="_x0000_i9392" type="#_x0000_t75" style="width:171pt;height:39pt" o:ole="">
+            <v:imagedata r:id="rId445" o:title=""/>
+          </v:shape>
+          <o:OLEObject Type="Embed" ProgID="Equation.DSMT4" ShapeID="_x0000_i9392" DrawAspect="Content" ObjectID="_1801468576" r:id="rId446"/>
+        </w:object>
+      </w:r>
+      <w:r>
+        <w:tab/>
+      </w:r>
+      <w:r>
+        <w:fldChar w:fldCharType="begin"/>
+      </w:r>
+      <w:r>
+        <w:instrText xml:space="preserve"> MACROBUTTON MTPlaceRef \* MERGEFORMAT </w:instrText>
+      </w:r>
+      <w:r>
+        <w:fldChar w:fldCharType="begin"/>
+      </w:r>
+      <w:r>
+        <w:instrText xml:space="preserve"> SEQ MTEqn \h \* MERGEFORMAT </w:instrText>
+      </w:r>
+      <w:r>
+        <w:fldChar w:fldCharType="end"/>
+      </w:r>
+      <w:r>
+        <w:instrText>(</w:instrText>
+      </w:r>
+      <w:fldSimple w:instr=" SEQ MTSec \c \* Arabic \* MERGEFORMAT ">
+        <w:r>
+          <w:rPr>
+            <w:noProof/>
+          </w:rPr>
+          <w:instrText>2</w:instrText>
+        </w:r>
+      </w:fldSimple>
+      <w:r>
+        <w:instrText>.</w:instrText>
+      </w:r>
+      <w:fldSimple w:instr=" SEQ MTEqn \c \* Arabic \* MERGEFORMAT ">
+        <w:r>
+          <w:rPr>
+            <w:noProof/>
+          </w:rPr>
+          <w:instrText>66</w:instrText>
+        </w:r>
+      </w:fldSimple>
+      <w:r>
+        <w:instrText>)</w:instrText>
+      </w:r>
+      <w:r>
+        <w:fldChar w:fldCharType="end"/>
       </w:r>
     </w:p>
     <w:p>
@@ -18126,6 +18768,7 @@
         <w:rPr>
           <w:rFonts w:hint="eastAsia"/>
         </w:rPr>
+        <w:lastRenderedPageBreak/>
         <w:t>电机选型</w:t>
       </w:r>
     </w:p>
@@ -18163,9 +18806,6 @@
       <w:pPr>
         <w:pStyle w:val="2"/>
         <w:spacing w:before="156" w:after="156"/>
-        <w:rPr>
-          <w:rFonts w:hint="eastAsia"/>
-        </w:rPr>
       </w:pPr>
       <w:r>
         <w:rPr>
@@ -18272,7 +18912,6 @@
         <w:rPr>
           <w:rFonts w:hint="eastAsia"/>
         </w:rPr>
-        <w:lastRenderedPageBreak/>
         <w:t>总结与展望</w:t>
       </w:r>
     </w:p>
@@ -18287,12 +18926,12 @@
       </w:pPr>
     </w:p>
     <w:sectPr>
-      <w:headerReference w:type="even" r:id="rId443"/>
-      <w:headerReference w:type="default" r:id="rId444"/>
-      <w:footerReference w:type="even" r:id="rId445"/>
-      <w:footerReference w:type="default" r:id="rId446"/>
-      <w:headerReference w:type="first" r:id="rId447"/>
-      <w:footerReference w:type="first" r:id="rId448"/>
+      <w:headerReference w:type="even" r:id="rId447"/>
+      <w:headerReference w:type="default" r:id="rId448"/>
+      <w:footerReference w:type="even" r:id="rId449"/>
+      <w:footerReference w:type="default" r:id="rId450"/>
+      <w:headerReference w:type="first" r:id="rId451"/>
+      <w:footerReference w:type="first" r:id="rId452"/>
       <w:pgSz w:w="11906" w:h="16838"/>
       <w:pgMar w:top="1440" w:right="1800" w:bottom="1440" w:left="1800" w:header="851" w:footer="992" w:gutter="0"/>
       <w:cols w:space="425"/>

--- a/论文正文.docx
+++ b/论文正文.docx
@@ -833,7 +833,15 @@
         <w:t xml:space="preserve"> </w:t>
       </w:r>
       <w:r>
-        <w:t>In addition, the ability of mobile robot to recover itself after accidental overturning is also an important criterion for evaluating the stability of mobile robot operation.</w:t>
+        <w:t xml:space="preserve">In addition, the ability of mobile </w:t>
+      </w:r>
+      <w:proofErr w:type="gramStart"/>
+      <w:r>
+        <w:t>robot</w:t>
+      </w:r>
+      <w:proofErr w:type="gramEnd"/>
+      <w:r>
+        <w:t xml:space="preserve"> to recover itself after accidental overturning is also an important criterion for evaluating the stability of mobile robot operation.</w:t>
       </w:r>
     </w:p>
     <w:p>
@@ -880,7 +888,15 @@
         <w:t>c</w:t>
       </w:r>
       <w:r>
-        <w:t>enter of gravity distribution design of the wheels and the body, the wheel-legged robot can achieve self-recovery in forward and sideways tipping over, and has strong operational stability.</w:t>
+        <w:t xml:space="preserve">enter of gravity distribution design of the wheels and the body, the wheel-legged robot can achieve self-recovery in forward and sideways tipping </w:t>
+      </w:r>
+      <w:proofErr w:type="gramStart"/>
+      <w:r>
+        <w:t>over, and</w:t>
+      </w:r>
+      <w:proofErr w:type="gramEnd"/>
+      <w:r>
+        <w:t xml:space="preserve"> has strong operational stability.</w:t>
       </w:r>
       <w:r>
         <w:rPr>
@@ -938,12 +954,10 @@
         <w:t xml:space="preserve"> The construction of a physical prototype experimental platform was undertaken, with experimental verification being conducted through the selection of motors, sensors and control boards. The control algorithm was migrated to the control board computing platform, thus enabling the control of the physical </w:t>
       </w:r>
       <w:proofErr w:type="spellStart"/>
-      <w:proofErr w:type="gramStart"/>
       <w:r>
         <w:t>prototype.The</w:t>
       </w:r>
       <w:proofErr w:type="spellEnd"/>
-      <w:proofErr w:type="gramEnd"/>
       <w:r>
         <w:t xml:space="preserve"> experimental phase involved the robot being designed to walk on flat ground, cross in situ jumping, forward jumping, continuous up steps, and lateral flip to recovery experiments. The multimodal motion performance of the robot was verified. The final experimental results are as follows: the robot prototype weighs 9.8Kg, the maximum running speed is 4.5m/s in flat terrain, the maximum in-situ jumping height is 200mm, the maximum passable single step is 200mm, and the maximum passable continuous step height is 100mm.</w:t>
       </w:r>
@@ -5061,10 +5075,10 @@
             <v:path o:extrusionok="f" gradientshapeok="t" o:connecttype="rect"/>
             <o:lock v:ext="edit" aspectratio="t"/>
           </v:shapetype>
-          <v:shape id="_x0000_i1025" type="#_x0000_t75" style="width:24pt;height:12pt" o:ole="">
+          <v:shape id="_x0000_i19669" type="#_x0000_t75" style="width:24pt;height:12pt" o:ole="">
             <v:imagedata r:id="rId17" o:title=""/>
           </v:shape>
-          <o:OLEObject Type="Embed" ProgID="Equation.DSMT4" ShapeID="_x0000_i1025" DrawAspect="Content" ObjectID="_1801468364" r:id="rId18"/>
+          <o:OLEObject Type="Embed" ProgID="Equation.DSMT4" ShapeID="_x0000_i19669" DrawAspect="Content" ObjectID="_1801490176" r:id="rId18"/>
         </w:object>
       </w:r>
       <w:r>
@@ -5098,10 +5112,10 @@
       </w:r>
       <w:r>
         <w:object w:dxaOrig="240" w:dyaOrig="279" w14:anchorId="3AEE269F">
-          <v:shape id="_x0000_i1026" type="#_x0000_t75" style="width:12pt;height:14.15pt" o:ole="">
+          <v:shape id="_x0000_i19670" type="#_x0000_t75" style="width:12pt;height:14.15pt" o:ole="">
             <v:imagedata r:id="rId19" o:title=""/>
           </v:shape>
-          <o:OLEObject Type="Embed" ProgID="Equation.DSMT4" ShapeID="_x0000_i1026" DrawAspect="Content" ObjectID="_1801468365" r:id="rId20"/>
+          <o:OLEObject Type="Embed" ProgID="Equation.DSMT4" ShapeID="_x0000_i19670" DrawAspect="Content" ObjectID="_1801490177" r:id="rId20"/>
         </w:object>
       </w:r>
       <w:r>
@@ -5205,10 +5219,10 @@
       </w:r>
       <w:r>
         <w:object w:dxaOrig="220" w:dyaOrig="240" w14:anchorId="1A2346E6">
-          <v:shape id="_x0000_i1027" type="#_x0000_t75" style="width:11.15pt;height:12pt" o:ole="">
+          <v:shape id="_x0000_i19671" type="#_x0000_t75" style="width:11.15pt;height:12pt" o:ole="">
             <v:imagedata r:id="rId21" o:title=""/>
           </v:shape>
-          <o:OLEObject Type="Embed" ProgID="Equation.DSMT4" ShapeID="_x0000_i1027" DrawAspect="Content" ObjectID="_1801468366" r:id="rId22"/>
+          <o:OLEObject Type="Embed" ProgID="Equation.DSMT4" ShapeID="_x0000_i19671" DrawAspect="Content" ObjectID="_1801490178" r:id="rId22"/>
         </w:object>
       </w:r>
       <w:r>
@@ -5219,10 +5233,10 @@
       </w:r>
       <w:r>
         <w:object w:dxaOrig="200" w:dyaOrig="240" w14:anchorId="720F170C">
-          <v:shape id="_x0000_i1028" type="#_x0000_t75" style="width:9.85pt;height:12pt" o:ole="">
+          <v:shape id="_x0000_i19672" type="#_x0000_t75" style="width:9.85pt;height:12pt" o:ole="">
             <v:imagedata r:id="rId23" o:title=""/>
           </v:shape>
-          <o:OLEObject Type="Embed" ProgID="Equation.DSMT4" ShapeID="_x0000_i1028" DrawAspect="Content" ObjectID="_1801468367" r:id="rId24"/>
+          <o:OLEObject Type="Embed" ProgID="Equation.DSMT4" ShapeID="_x0000_i19672" DrawAspect="Content" ObjectID="_1801490179" r:id="rId24"/>
         </w:object>
       </w:r>
       <w:r>
@@ -5233,10 +5247,10 @@
       </w:r>
       <w:r>
         <w:object w:dxaOrig="200" w:dyaOrig="300" w14:anchorId="4D289894">
-          <v:shape id="_x0000_i1029" type="#_x0000_t75" style="width:9.85pt;height:15.45pt" o:ole="">
+          <v:shape id="_x0000_i19673" type="#_x0000_t75" style="width:9.85pt;height:15.45pt" o:ole="">
             <v:imagedata r:id="rId25" o:title=""/>
           </v:shape>
-          <o:OLEObject Type="Embed" ProgID="Equation.DSMT4" ShapeID="_x0000_i1029" DrawAspect="Content" ObjectID="_1801468368" r:id="rId26"/>
+          <o:OLEObject Type="Embed" ProgID="Equation.DSMT4" ShapeID="_x0000_i19673" DrawAspect="Content" ObjectID="_1801490180" r:id="rId26"/>
         </w:object>
       </w:r>
       <w:r>
@@ -5259,10 +5273,10 @@
       </w:r>
       <w:r>
         <w:object w:dxaOrig="260" w:dyaOrig="240" w14:anchorId="1B2A0517">
-          <v:shape id="_x0000_i1030" type="#_x0000_t75" style="width:13.3pt;height:12pt" o:ole="">
+          <v:shape id="_x0000_i19674" type="#_x0000_t75" style="width:13.3pt;height:12pt" o:ole="">
             <v:imagedata r:id="rId27" o:title=""/>
           </v:shape>
-          <o:OLEObject Type="Embed" ProgID="Equation.DSMT4" ShapeID="_x0000_i1030" DrawAspect="Content" ObjectID="_1801468369" r:id="rId28"/>
+          <o:OLEObject Type="Embed" ProgID="Equation.DSMT4" ShapeID="_x0000_i19674" DrawAspect="Content" ObjectID="_1801490181" r:id="rId28"/>
         </w:object>
       </w:r>
       <w:r>
@@ -5273,10 +5287,10 @@
       </w:r>
       <w:r>
         <w:object w:dxaOrig="260" w:dyaOrig="300" w14:anchorId="65E5E110">
-          <v:shape id="_x0000_i1031" type="#_x0000_t75" style="width:13.3pt;height:15.45pt" o:ole="">
+          <v:shape id="_x0000_i19675" type="#_x0000_t75" style="width:13.3pt;height:15.45pt" o:ole="">
             <v:imagedata r:id="rId29" o:title=""/>
           </v:shape>
-          <o:OLEObject Type="Embed" ProgID="Equation.DSMT4" ShapeID="_x0000_i1031" DrawAspect="Content" ObjectID="_1801468370" r:id="rId30"/>
+          <o:OLEObject Type="Embed" ProgID="Equation.DSMT4" ShapeID="_x0000_i19675" DrawAspect="Content" ObjectID="_1801490182" r:id="rId30"/>
         </w:object>
       </w:r>
       <w:r>
@@ -5287,10 +5301,10 @@
       </w:r>
       <w:r>
         <w:object w:dxaOrig="360" w:dyaOrig="380" w14:anchorId="16327E90">
-          <v:shape id="_x0000_i1032" type="#_x0000_t75" style="width:18pt;height:19.3pt" o:ole="">
+          <v:shape id="_x0000_i19676" type="#_x0000_t75" style="width:18pt;height:19.3pt" o:ole="">
             <v:imagedata r:id="rId31" o:title=""/>
           </v:shape>
-          <o:OLEObject Type="Embed" ProgID="Equation.DSMT4" ShapeID="_x0000_i1032" DrawAspect="Content" ObjectID="_1801468371" r:id="rId32"/>
+          <o:OLEObject Type="Embed" ProgID="Equation.DSMT4" ShapeID="_x0000_i19676" DrawAspect="Content" ObjectID="_1801490183" r:id="rId32"/>
         </w:object>
       </w:r>
       <w:r>
@@ -5301,10 +5315,10 @@
       </w:r>
       <w:r>
         <w:object w:dxaOrig="360" w:dyaOrig="380" w14:anchorId="5D9E5C30">
-          <v:shape id="_x0000_i1033" type="#_x0000_t75" style="width:18pt;height:19.3pt" o:ole="">
+          <v:shape id="_x0000_i19677" type="#_x0000_t75" style="width:18pt;height:19.3pt" o:ole="">
             <v:imagedata r:id="rId33" o:title=""/>
           </v:shape>
-          <o:OLEObject Type="Embed" ProgID="Equation.DSMT4" ShapeID="_x0000_i1033" DrawAspect="Content" ObjectID="_1801468372" r:id="rId34"/>
+          <o:OLEObject Type="Embed" ProgID="Equation.DSMT4" ShapeID="_x0000_i19677" DrawAspect="Content" ObjectID="_1801490184" r:id="rId34"/>
         </w:object>
       </w:r>
       <w:r>
@@ -5315,10 +5329,10 @@
       </w:r>
       <w:r>
         <w:object w:dxaOrig="360" w:dyaOrig="420" w14:anchorId="52F40C8B">
-          <v:shape id="_x0000_i1034" type="#_x0000_t75" style="width:18pt;height:21pt" o:ole="">
+          <v:shape id="_x0000_i19678" type="#_x0000_t75" style="width:18pt;height:21pt" o:ole="">
             <v:imagedata r:id="rId35" o:title=""/>
           </v:shape>
-          <o:OLEObject Type="Embed" ProgID="Equation.DSMT4" ShapeID="_x0000_i1034" DrawAspect="Content" ObjectID="_1801468373" r:id="rId36"/>
+          <o:OLEObject Type="Embed" ProgID="Equation.DSMT4" ShapeID="_x0000_i19678" DrawAspect="Content" ObjectID="_1801490185" r:id="rId36"/>
         </w:object>
       </w:r>
       <w:r>
@@ -5329,10 +5343,10 @@
       </w:r>
       <w:r>
         <w:object w:dxaOrig="360" w:dyaOrig="420" w14:anchorId="53B435E7">
-          <v:shape id="_x0000_i1035" type="#_x0000_t75" style="width:18pt;height:21pt" o:ole="">
+          <v:shape id="_x0000_i19679" type="#_x0000_t75" style="width:18pt;height:21pt" o:ole="">
             <v:imagedata r:id="rId37" o:title=""/>
           </v:shape>
-          <o:OLEObject Type="Embed" ProgID="Equation.DSMT4" ShapeID="_x0000_i1035" DrawAspect="Content" ObjectID="_1801468374" r:id="rId38"/>
+          <o:OLEObject Type="Embed" ProgID="Equation.DSMT4" ShapeID="_x0000_i19679" DrawAspect="Content" ObjectID="_1801490186" r:id="rId38"/>
         </w:object>
       </w:r>
       <w:r>
@@ -5343,10 +5357,10 @@
       </w:r>
       <w:r>
         <w:object w:dxaOrig="240" w:dyaOrig="279" w14:anchorId="0052526F">
-          <v:shape id="_x0000_i1036" type="#_x0000_t75" style="width:12pt;height:14.15pt" o:ole="">
+          <v:shape id="_x0000_i19680" type="#_x0000_t75" style="width:12pt;height:14.15pt" o:ole="">
             <v:imagedata r:id="rId39" o:title=""/>
           </v:shape>
-          <o:OLEObject Type="Embed" ProgID="Equation.DSMT4" ShapeID="_x0000_i1036" DrawAspect="Content" ObjectID="_1801468375" r:id="rId40"/>
+          <o:OLEObject Type="Embed" ProgID="Equation.DSMT4" ShapeID="_x0000_i19680" DrawAspect="Content" ObjectID="_1801490187" r:id="rId40"/>
         </w:object>
       </w:r>
       <w:r>
@@ -5357,10 +5371,10 @@
       </w:r>
       <w:r>
         <w:object w:dxaOrig="240" w:dyaOrig="340" w14:anchorId="50688D1E">
-          <v:shape id="_x0000_i1037" type="#_x0000_t75" style="width:12pt;height:17.15pt" o:ole="">
+          <v:shape id="_x0000_i19681" type="#_x0000_t75" style="width:12pt;height:17.15pt" o:ole="">
             <v:imagedata r:id="rId41" o:title=""/>
           </v:shape>
-          <o:OLEObject Type="Embed" ProgID="Equation.DSMT4" ShapeID="_x0000_i1037" DrawAspect="Content" ObjectID="_1801468376" r:id="rId42"/>
+          <o:OLEObject Type="Embed" ProgID="Equation.DSMT4" ShapeID="_x0000_i19681" DrawAspect="Content" ObjectID="_1801490188" r:id="rId42"/>
         </w:object>
       </w:r>
       <w:r>
@@ -5385,10 +5399,10 @@
       </w:r>
       <w:r>
         <w:object w:dxaOrig="5500" w:dyaOrig="560" w14:anchorId="01873158">
-          <v:shape id="_x0000_i1038" type="#_x0000_t75" style="width:275.15pt;height:27.85pt" o:ole="">
+          <v:shape id="_x0000_i19682" type="#_x0000_t75" style="width:275.15pt;height:27.85pt" o:ole="">
             <v:imagedata r:id="rId43" o:title=""/>
           </v:shape>
-          <o:OLEObject Type="Embed" ProgID="Equation.DSMT4" ShapeID="_x0000_i1038" DrawAspect="Content" ObjectID="_1801468377" r:id="rId44"/>
+          <o:OLEObject Type="Embed" ProgID="Equation.DSMT4" ShapeID="_x0000_i19682" DrawAspect="Content" ObjectID="_1801490189" r:id="rId44"/>
         </w:object>
       </w:r>
       <w:r>
@@ -5399,10 +5413,10 @@
       </w:r>
       <w:r>
         <w:object w:dxaOrig="2340" w:dyaOrig="480" w14:anchorId="4A976914">
-          <v:shape id="_x0000_i1039" type="#_x0000_t75" style="width:117.45pt;height:24pt" o:ole="">
+          <v:shape id="_x0000_i19683" type="#_x0000_t75" style="width:117.45pt;height:24pt" o:ole="">
             <v:imagedata r:id="rId45" o:title=""/>
           </v:shape>
-          <o:OLEObject Type="Embed" ProgID="Equation.DSMT4" ShapeID="_x0000_i1039" DrawAspect="Content" ObjectID="_1801468378" r:id="rId46"/>
+          <o:OLEObject Type="Embed" ProgID="Equation.DSMT4" ShapeID="_x0000_i19683" DrawAspect="Content" ObjectID="_1801490190" r:id="rId46"/>
         </w:object>
       </w:r>
       <w:r>
@@ -5434,7 +5448,7 @@
           <w:rFonts w:hint="eastAsia"/>
         </w:rPr>
         <w:drawing>
-          <wp:inline distT="0" distB="0" distL="0" distR="0" wp14:anchorId="349B845F" wp14:editId="37FA58D8">
+          <wp:inline distT="0" distB="0" distL="0" distR="0" wp14:anchorId="349B845F" wp14:editId="185EB812">
             <wp:extent cx="4495800" cy="1342312"/>
             <wp:effectExtent l="0" t="0" r="0" b="0"/>
             <wp:docPr id="154874647" name="图片 4" descr="电子设备的屏幕&#10;&#10;AI 生成的内容可能不正确。"/>
@@ -5813,33 +5827,27 @@
         <w:t>2</w:t>
       </w:r>
       <w:r>
+        <w:fldChar w:fldCharType="end"/>
+      </w:r>
+      <w:r>
+        <w:t>.</w:t>
+      </w:r>
+      <w:r>
+        <w:fldChar w:fldCharType="begin"/>
+      </w:r>
+      <w:r>
+        <w:instrText xml:space="preserve"> SEQ Table \* ARABIC \s 1 </w:instrText>
+      </w:r>
+      <w:r>
+        <w:fldChar w:fldCharType="separate"/>
+      </w:r>
+      <w:r>
         <w:rPr>
           <w:noProof/>
         </w:rPr>
-        <w:fldChar w:fldCharType="end"/>
-      </w:r>
-      <w:r>
-        <w:t>.</w:t>
-      </w:r>
-      <w:r>
-        <w:fldChar w:fldCharType="begin"/>
-      </w:r>
-      <w:r>
-        <w:instrText xml:space="preserve"> SEQ Table \* ARABIC \s 1 </w:instrText>
-      </w:r>
-      <w:r>
-        <w:fldChar w:fldCharType="separate"/>
-      </w:r>
-      <w:r>
-        <w:rPr>
-          <w:noProof/>
-        </w:rPr>
         <w:t>1</w:t>
       </w:r>
       <w:r>
-        <w:rPr>
-          <w:noProof/>
-        </w:rPr>
         <w:fldChar w:fldCharType="end"/>
       </w:r>
       <w:r>
@@ -6232,10 +6240,10 @@
             </w:r>
             <w:r>
               <w:object w:dxaOrig="240" w:dyaOrig="279" w14:anchorId="67B8B318">
-                <v:shape id="_x0000_i1040" type="#_x0000_t75" style="width:12pt;height:14.15pt" o:ole="">
+                <v:shape id="_x0000_i19684" type="#_x0000_t75" style="width:12pt;height:14.15pt" o:ole="">
                   <v:imagedata r:id="rId48" o:title=""/>
                 </v:shape>
-                <o:OLEObject Type="Embed" ProgID="Equation.DSMT4" ShapeID="_x0000_i1040" DrawAspect="Content" ObjectID="_1801468379" r:id="rId49"/>
+                <o:OLEObject Type="Embed" ProgID="Equation.DSMT4" ShapeID="_x0000_i19684" DrawAspect="Content" ObjectID="_1801490191" r:id="rId49"/>
               </w:object>
             </w:r>
             <w:r>
@@ -6314,10 +6322,10 @@
             <w:proofErr w:type="gramEnd"/>
             <w:r>
               <w:object w:dxaOrig="240" w:dyaOrig="279" w14:anchorId="0BB8CFC2">
-                <v:shape id="_x0000_i1041" type="#_x0000_t75" style="width:12pt;height:14.15pt" o:ole="">
+                <v:shape id="_x0000_i19685" type="#_x0000_t75" style="width:12pt;height:14.15pt" o:ole="">
                   <v:imagedata r:id="rId48" o:title=""/>
                 </v:shape>
-                <o:OLEObject Type="Embed" ProgID="Equation.DSMT4" ShapeID="_x0000_i1041" DrawAspect="Content" ObjectID="_1801468380" r:id="rId50"/>
+                <o:OLEObject Type="Embed" ProgID="Equation.DSMT4" ShapeID="_x0000_i19685" DrawAspect="Content" ObjectID="_1801490192" r:id="rId50"/>
               </w:object>
             </w:r>
             <w:r>
@@ -6391,10 +6399,10 @@
             </w:r>
             <w:r>
               <w:object w:dxaOrig="240" w:dyaOrig="279" w14:anchorId="357374CB">
-                <v:shape id="_x0000_i1042" type="#_x0000_t75" style="width:12pt;height:14.15pt" o:ole="">
+                <v:shape id="_x0000_i19686" type="#_x0000_t75" style="width:12pt;height:14.15pt" o:ole="">
                   <v:imagedata r:id="rId48" o:title=""/>
                 </v:shape>
-                <o:OLEObject Type="Embed" ProgID="Equation.DSMT4" ShapeID="_x0000_i1042" DrawAspect="Content" ObjectID="_1801468381" r:id="rId51"/>
+                <o:OLEObject Type="Embed" ProgID="Equation.DSMT4" ShapeID="_x0000_i19686" DrawAspect="Content" ObjectID="_1801490193" r:id="rId51"/>
               </w:object>
             </w:r>
             <w:r>
@@ -6519,10 +6527,10 @@
                 <w:iCs/>
               </w:rPr>
               <w:object w:dxaOrig="160" w:dyaOrig="300" w14:anchorId="029F20AB">
-                <v:shape id="_x0000_i1043" type="#_x0000_t75" style="width:8.15pt;height:15pt" o:ole="">
+                <v:shape id="_x0000_i19687" type="#_x0000_t75" style="width:8.15pt;height:15pt" o:ole="">
                   <v:imagedata r:id="rId52" o:title=""/>
                 </v:shape>
-                <o:OLEObject Type="Embed" ProgID="Equation.DSMT4" ShapeID="_x0000_i1043" DrawAspect="Content" ObjectID="_1801468382" r:id="rId53"/>
+                <o:OLEObject Type="Embed" ProgID="Equation.DSMT4" ShapeID="_x0000_i19687" DrawAspect="Content" ObjectID="_1801490194" r:id="rId53"/>
               </w:object>
             </w:r>
           </w:p>
@@ -6570,10 +6578,10 @@
                 <w:iCs/>
               </w:rPr>
               <w:object w:dxaOrig="240" w:dyaOrig="300" w14:anchorId="332B3BD4">
-                <v:shape id="_x0000_i1044" type="#_x0000_t75" style="width:12pt;height:15pt" o:ole="">
+                <v:shape id="_x0000_i19688" type="#_x0000_t75" style="width:12pt;height:15pt" o:ole="">
                   <v:imagedata r:id="rId54" o:title=""/>
                 </v:shape>
-                <o:OLEObject Type="Embed" ProgID="Equation.DSMT4" ShapeID="_x0000_i1044" DrawAspect="Content" ObjectID="_1801468383" r:id="rId55"/>
+                <o:OLEObject Type="Embed" ProgID="Equation.DSMT4" ShapeID="_x0000_i19688" DrawAspect="Content" ObjectID="_1801490195" r:id="rId55"/>
               </w:object>
             </w:r>
           </w:p>
@@ -6658,10 +6666,10 @@
       </w:r>
       <w:r>
         <w:object w:dxaOrig="620" w:dyaOrig="300" w14:anchorId="3225EAB9">
-          <v:shape id="_x0000_i1045" type="#_x0000_t75" style="width:31.3pt;height:15.45pt" o:ole="">
+          <v:shape id="_x0000_i19689" type="#_x0000_t75" style="width:31.3pt;height:15.45pt" o:ole="">
             <v:imagedata r:id="rId56" o:title=""/>
           </v:shape>
-          <o:OLEObject Type="Embed" ProgID="Equation.DSMT4" ShapeID="_x0000_i1045" DrawAspect="Content" ObjectID="_1801468384" r:id="rId57"/>
+          <o:OLEObject Type="Embed" ProgID="Equation.DSMT4" ShapeID="_x0000_i19689" DrawAspect="Content" ObjectID="_1801490196" r:id="rId57"/>
         </w:object>
       </w:r>
       <w:r>
@@ -6692,10 +6700,10 @@
       </w:r>
       <w:r>
         <w:object w:dxaOrig="1180" w:dyaOrig="380" w14:anchorId="0B468AAF">
-          <v:shape id="_x0000_i1046" type="#_x0000_t75" style="width:59.15pt;height:19.3pt" o:ole="">
+          <v:shape id="_x0000_i19690" type="#_x0000_t75" style="width:59.15pt;height:19.3pt" o:ole="">
             <v:imagedata r:id="rId58" o:title=""/>
           </v:shape>
-          <o:OLEObject Type="Embed" ProgID="Equation.DSMT4" ShapeID="_x0000_i1046" DrawAspect="Content" ObjectID="_1801468385" r:id="rId59"/>
+          <o:OLEObject Type="Embed" ProgID="Equation.DSMT4" ShapeID="_x0000_i19690" DrawAspect="Content" ObjectID="_1801490197" r:id="rId59"/>
         </w:object>
       </w:r>
       <w:r>
@@ -6755,10 +6763,10 @@
       </w:r>
       <w:r>
         <w:object w:dxaOrig="780" w:dyaOrig="380" w14:anchorId="6E45FB28">
-          <v:shape id="_x0000_i1047" type="#_x0000_t75" style="width:39pt;height:19.3pt" o:ole="">
+          <v:shape id="_x0000_i19691" type="#_x0000_t75" style="width:39pt;height:19.3pt" o:ole="">
             <v:imagedata r:id="rId60" o:title=""/>
           </v:shape>
-          <o:OLEObject Type="Embed" ProgID="Equation.DSMT4" ShapeID="_x0000_i1047" DrawAspect="Content" ObjectID="_1801468386" r:id="rId61"/>
+          <o:OLEObject Type="Embed" ProgID="Equation.DSMT4" ShapeID="_x0000_i19691" DrawAspect="Content" ObjectID="_1801490198" r:id="rId61"/>
         </w:object>
       </w:r>
       <w:r>
@@ -6826,10 +6834,10 @@
       </w:r>
       <w:r>
         <w:object w:dxaOrig="300" w:dyaOrig="380" w14:anchorId="103FBACB">
-          <v:shape id="_x0000_i1048" type="#_x0000_t75" style="width:15.45pt;height:19.3pt" o:ole="">
+          <v:shape id="_x0000_i19692" type="#_x0000_t75" style="width:15.45pt;height:19.3pt" o:ole="">
             <v:imagedata r:id="rId62" o:title=""/>
           </v:shape>
-          <o:OLEObject Type="Embed" ProgID="Equation.DSMT4" ShapeID="_x0000_i1048" DrawAspect="Content" ObjectID="_1801468387" r:id="rId63"/>
+          <o:OLEObject Type="Embed" ProgID="Equation.DSMT4" ShapeID="_x0000_i19692" DrawAspect="Content" ObjectID="_1801490199" r:id="rId63"/>
         </w:object>
       </w:r>
       <w:r>
@@ -6840,10 +6848,10 @@
       </w:r>
       <w:r>
         <w:object w:dxaOrig="220" w:dyaOrig="240" w14:anchorId="053180AE">
-          <v:shape id="_x0000_i1049" type="#_x0000_t75" style="width:11.15pt;height:12pt" o:ole="">
+          <v:shape id="_x0000_i19693" type="#_x0000_t75" style="width:11.15pt;height:12pt" o:ole="">
             <v:imagedata r:id="rId64" o:title=""/>
           </v:shape>
-          <o:OLEObject Type="Embed" ProgID="Equation.DSMT4" ShapeID="_x0000_i1049" DrawAspect="Content" ObjectID="_1801468388" r:id="rId65"/>
+          <o:OLEObject Type="Embed" ProgID="Equation.DSMT4" ShapeID="_x0000_i19693" DrawAspect="Content" ObjectID="_1801490200" r:id="rId65"/>
         </w:object>
       </w:r>
       <w:r>
@@ -6855,10 +6863,10 @@
       <w:bookmarkStart w:id="8" w:name="MTBlankEqn"/>
       <w:r>
         <w:object w:dxaOrig="279" w:dyaOrig="380" w14:anchorId="37B08809">
-          <v:shape id="_x0000_i1050" type="#_x0000_t75" style="width:14.15pt;height:19.3pt" o:ole="">
+          <v:shape id="_x0000_i19694" type="#_x0000_t75" style="width:14.15pt;height:19.3pt" o:ole="">
             <v:imagedata r:id="rId66" o:title=""/>
           </v:shape>
-          <o:OLEObject Type="Embed" ProgID="Equation.DSMT4" ShapeID="_x0000_i1050" DrawAspect="Content" ObjectID="_1801468389" r:id="rId67"/>
+          <o:OLEObject Type="Embed" ProgID="Equation.DSMT4" ShapeID="_x0000_i19694" DrawAspect="Content" ObjectID="_1801490201" r:id="rId67"/>
         </w:object>
       </w:r>
       <w:bookmarkEnd w:id="8"/>
@@ -6870,10 +6878,10 @@
       </w:r>
       <w:r>
         <w:object w:dxaOrig="200" w:dyaOrig="220" w14:anchorId="4F3E7484">
-          <v:shape id="_x0000_i1051" type="#_x0000_t75" style="width:9.85pt;height:11.15pt" o:ole="">
+          <v:shape id="_x0000_i19695" type="#_x0000_t75" style="width:9.85pt;height:11.15pt" o:ole="">
             <v:imagedata r:id="rId68" o:title=""/>
           </v:shape>
-          <o:OLEObject Type="Embed" ProgID="Equation.DSMT4" ShapeID="_x0000_i1051" DrawAspect="Content" ObjectID="_1801468390" r:id="rId69"/>
+          <o:OLEObject Type="Embed" ProgID="Equation.DSMT4" ShapeID="_x0000_i19695" DrawAspect="Content" ObjectID="_1801490202" r:id="rId69"/>
         </w:object>
       </w:r>
       <w:r>
@@ -6915,10 +6923,10 @@
       </w:r>
       <w:r>
         <w:object w:dxaOrig="2700" w:dyaOrig="420" w14:anchorId="63266806">
-          <v:shape id="_x0000_i1052" type="#_x0000_t75" style="width:135pt;height:21pt" o:ole="">
+          <v:shape id="_x0000_i19696" type="#_x0000_t75" style="width:135pt;height:21pt" o:ole="">
             <v:imagedata r:id="rId70" o:title=""/>
           </v:shape>
-          <o:OLEObject Type="Embed" ProgID="Equation.DSMT4" ShapeID="_x0000_i1052" DrawAspect="Content" ObjectID="_1801468391" r:id="rId71"/>
+          <o:OLEObject Type="Embed" ProgID="Equation.DSMT4" ShapeID="_x0000_i19696" DrawAspect="Content" ObjectID="_1801490203" r:id="rId71"/>
         </w:object>
       </w:r>
       <w:r>
@@ -6977,10 +6985,10 @@
       </w:r>
       <w:r>
         <w:object w:dxaOrig="2220" w:dyaOrig="420" w14:anchorId="4BDA3AE5">
-          <v:shape id="_x0000_i1053" type="#_x0000_t75" style="width:111.45pt;height:21pt" o:ole="">
+          <v:shape id="_x0000_i19697" type="#_x0000_t75" style="width:111.45pt;height:21pt" o:ole="">
             <v:imagedata r:id="rId72" o:title=""/>
           </v:shape>
-          <o:OLEObject Type="Embed" ProgID="Equation.DSMT4" ShapeID="_x0000_i1053" DrawAspect="Content" ObjectID="_1801468392" r:id="rId73"/>
+          <o:OLEObject Type="Embed" ProgID="Equation.DSMT4" ShapeID="_x0000_i19697" DrawAspect="Content" ObjectID="_1801490204" r:id="rId73"/>
         </w:object>
       </w:r>
       <w:r>
@@ -7048,10 +7056,10 @@
       </w:r>
       <w:r>
         <w:object w:dxaOrig="260" w:dyaOrig="380" w14:anchorId="5A83AF54">
-          <v:shape id="_x0000_i1054" type="#_x0000_t75" style="width:13.3pt;height:19.3pt" o:ole="">
+          <v:shape id="_x0000_i19698" type="#_x0000_t75" style="width:13.3pt;height:19.3pt" o:ole="">
             <v:imagedata r:id="rId74" o:title=""/>
           </v:shape>
-          <o:OLEObject Type="Embed" ProgID="Equation.DSMT4" ShapeID="_x0000_i1054" DrawAspect="Content" ObjectID="_1801468393" r:id="rId75"/>
+          <o:OLEObject Type="Embed" ProgID="Equation.DSMT4" ShapeID="_x0000_i19698" DrawAspect="Content" ObjectID="_1801490205" r:id="rId75"/>
         </w:object>
       </w:r>
       <w:r>
@@ -7062,10 +7070,10 @@
       </w:r>
       <w:r>
         <w:object w:dxaOrig="220" w:dyaOrig="240" w14:anchorId="100F3378">
-          <v:shape id="_x0000_i1055" type="#_x0000_t75" style="width:11.15pt;height:12pt" o:ole="">
+          <v:shape id="_x0000_i19699" type="#_x0000_t75" style="width:11.15pt;height:12pt" o:ole="">
             <v:imagedata r:id="rId76" o:title=""/>
           </v:shape>
-          <o:OLEObject Type="Embed" ProgID="Equation.DSMT4" ShapeID="_x0000_i1055" DrawAspect="Content" ObjectID="_1801468394" r:id="rId77"/>
+          <o:OLEObject Type="Embed" ProgID="Equation.DSMT4" ShapeID="_x0000_i19699" DrawAspect="Content" ObjectID="_1801490206" r:id="rId77"/>
         </w:object>
       </w:r>
       <w:r>
@@ -7076,10 +7084,10 @@
       </w:r>
       <w:r>
         <w:object w:dxaOrig="240" w:dyaOrig="380" w14:anchorId="48780A06">
-          <v:shape id="_x0000_i1056" type="#_x0000_t75" style="width:12pt;height:19.3pt" o:ole="">
+          <v:shape id="_x0000_i19700" type="#_x0000_t75" style="width:12pt;height:19.3pt" o:ole="">
             <v:imagedata r:id="rId78" o:title=""/>
           </v:shape>
-          <o:OLEObject Type="Embed" ProgID="Equation.DSMT4" ShapeID="_x0000_i1056" DrawAspect="Content" ObjectID="_1801468395" r:id="rId79"/>
+          <o:OLEObject Type="Embed" ProgID="Equation.DSMT4" ShapeID="_x0000_i19700" DrawAspect="Content" ObjectID="_1801490207" r:id="rId79"/>
         </w:object>
       </w:r>
       <w:r>
@@ -7090,10 +7098,10 @@
       </w:r>
       <w:r>
         <w:object w:dxaOrig="200" w:dyaOrig="220" w14:anchorId="58B25C70">
-          <v:shape id="_x0000_i1057" type="#_x0000_t75" style="width:9.85pt;height:11.15pt" o:ole="">
+          <v:shape id="_x0000_i19701" type="#_x0000_t75" style="width:9.85pt;height:11.15pt" o:ole="">
             <v:imagedata r:id="rId80" o:title=""/>
           </v:shape>
-          <o:OLEObject Type="Embed" ProgID="Equation.DSMT4" ShapeID="_x0000_i1057" DrawAspect="Content" ObjectID="_1801468396" r:id="rId81"/>
+          <o:OLEObject Type="Embed" ProgID="Equation.DSMT4" ShapeID="_x0000_i19701" DrawAspect="Content" ObjectID="_1801490208" r:id="rId81"/>
         </w:object>
       </w:r>
       <w:r>
@@ -7135,10 +7143,10 @@
       </w:r>
       <w:r>
         <w:object w:dxaOrig="3120" w:dyaOrig="700" w14:anchorId="66BD5FAE">
-          <v:shape id="_x0000_i1058" type="#_x0000_t75" style="width:156pt;height:35.15pt" o:ole="">
+          <v:shape id="_x0000_i19702" type="#_x0000_t75" style="width:156pt;height:35.15pt" o:ole="">
             <v:imagedata r:id="rId82" o:title=""/>
           </v:shape>
-          <o:OLEObject Type="Embed" ProgID="Equation.DSMT4" ShapeID="_x0000_i1058" DrawAspect="Content" ObjectID="_1801468397" r:id="rId83"/>
+          <o:OLEObject Type="Embed" ProgID="Equation.DSMT4" ShapeID="_x0000_i19702" DrawAspect="Content" ObjectID="_1801490209" r:id="rId83"/>
         </w:object>
       </w:r>
       <w:r>
@@ -7197,10 +7205,10 @@
       </w:r>
       <w:r>
         <w:object w:dxaOrig="3120" w:dyaOrig="700" w14:anchorId="43358747">
-          <v:shape id="_x0000_i1059" type="#_x0000_t75" style="width:156pt;height:35.15pt" o:ole="">
+          <v:shape id="_x0000_i19703" type="#_x0000_t75" style="width:156pt;height:35.15pt" o:ole="">
             <v:imagedata r:id="rId84" o:title=""/>
           </v:shape>
-          <o:OLEObject Type="Embed" ProgID="Equation.DSMT4" ShapeID="_x0000_i1059" DrawAspect="Content" ObjectID="_1801468398" r:id="rId85"/>
+          <o:OLEObject Type="Embed" ProgID="Equation.DSMT4" ShapeID="_x0000_i19703" DrawAspect="Content" ObjectID="_1801490210" r:id="rId85"/>
         </w:object>
       </w:r>
       <w:r>
@@ -7268,10 +7276,10 @@
       </w:r>
       <w:r>
         <w:object w:dxaOrig="300" w:dyaOrig="380" w14:anchorId="1AEB789A">
-          <v:shape id="_x0000_i1060" type="#_x0000_t75" style="width:15.45pt;height:19.3pt" o:ole="">
+          <v:shape id="_x0000_i19704" type="#_x0000_t75" style="width:15.45pt;height:19.3pt" o:ole="">
             <v:imagedata r:id="rId86" o:title=""/>
           </v:shape>
-          <o:OLEObject Type="Embed" ProgID="Equation.DSMT4" ShapeID="_x0000_i1060" DrawAspect="Content" ObjectID="_1801468399" r:id="rId87"/>
+          <o:OLEObject Type="Embed" ProgID="Equation.DSMT4" ShapeID="_x0000_i19704" DrawAspect="Content" ObjectID="_1801490211" r:id="rId87"/>
         </w:object>
       </w:r>
       <w:r>
@@ -7282,10 +7290,10 @@
       </w:r>
       <w:r>
         <w:object w:dxaOrig="220" w:dyaOrig="240" w14:anchorId="582A041A">
-          <v:shape id="_x0000_i1061" type="#_x0000_t75" style="width:11.15pt;height:12pt" o:ole="">
+          <v:shape id="_x0000_i19705" type="#_x0000_t75" style="width:11.15pt;height:12pt" o:ole="">
             <v:imagedata r:id="rId88" o:title=""/>
           </v:shape>
-          <o:OLEObject Type="Embed" ProgID="Equation.DSMT4" ShapeID="_x0000_i1061" DrawAspect="Content" ObjectID="_1801468400" r:id="rId89"/>
+          <o:OLEObject Type="Embed" ProgID="Equation.DSMT4" ShapeID="_x0000_i19705" DrawAspect="Content" ObjectID="_1801490212" r:id="rId89"/>
         </w:object>
       </w:r>
       <w:r>
@@ -7296,10 +7304,10 @@
       </w:r>
       <w:r>
         <w:object w:dxaOrig="279" w:dyaOrig="380" w14:anchorId="367B6429">
-          <v:shape id="_x0000_i1062" type="#_x0000_t75" style="width:14.15pt;height:19.3pt" o:ole="">
+          <v:shape id="_x0000_i19706" type="#_x0000_t75" style="width:14.15pt;height:19.3pt" o:ole="">
             <v:imagedata r:id="rId90" o:title=""/>
           </v:shape>
-          <o:OLEObject Type="Embed" ProgID="Equation.DSMT4" ShapeID="_x0000_i1062" DrawAspect="Content" ObjectID="_1801468401" r:id="rId91"/>
+          <o:OLEObject Type="Embed" ProgID="Equation.DSMT4" ShapeID="_x0000_i19706" DrawAspect="Content" ObjectID="_1801490213" r:id="rId91"/>
         </w:object>
       </w:r>
       <w:r>
@@ -7310,10 +7318,10 @@
       </w:r>
       <w:r>
         <w:object w:dxaOrig="200" w:dyaOrig="220" w14:anchorId="63CF3DDD">
-          <v:shape id="_x0000_i1063" type="#_x0000_t75" style="width:9.85pt;height:11.15pt" o:ole="">
+          <v:shape id="_x0000_i19707" type="#_x0000_t75" style="width:9.85pt;height:11.15pt" o:ole="">
             <v:imagedata r:id="rId92" o:title=""/>
           </v:shape>
-          <o:OLEObject Type="Embed" ProgID="Equation.DSMT4" ShapeID="_x0000_i1063" DrawAspect="Content" ObjectID="_1801468402" r:id="rId93"/>
+          <o:OLEObject Type="Embed" ProgID="Equation.DSMT4" ShapeID="_x0000_i19707" DrawAspect="Content" ObjectID="_1801490214" r:id="rId93"/>
         </w:object>
       </w:r>
       <w:r>
@@ -7324,10 +7332,10 @@
       </w:r>
       <w:r>
         <w:object w:dxaOrig="220" w:dyaOrig="300" w14:anchorId="5E669613">
-          <v:shape id="_x0000_i1064" type="#_x0000_t75" style="width:11.15pt;height:15.45pt" o:ole="">
+          <v:shape id="_x0000_i19708" type="#_x0000_t75" style="width:11.15pt;height:15.45pt" o:ole="">
             <v:imagedata r:id="rId94" o:title=""/>
           </v:shape>
-          <o:OLEObject Type="Embed" ProgID="Equation.DSMT4" ShapeID="_x0000_i1064" DrawAspect="Content" ObjectID="_1801468403" r:id="rId95"/>
+          <o:OLEObject Type="Embed" ProgID="Equation.DSMT4" ShapeID="_x0000_i19708" DrawAspect="Content" ObjectID="_1801490215" r:id="rId95"/>
         </w:object>
       </w:r>
       <w:r>
@@ -7343,10 +7351,10 @@
       </w:pPr>
       <w:r>
         <w:object w:dxaOrig="200" w:dyaOrig="240" w14:anchorId="7C69D418">
-          <v:shape id="_x0000_i1065" type="#_x0000_t75" style="width:9.85pt;height:12pt" o:ole="">
+          <v:shape id="_x0000_i19709" type="#_x0000_t75" style="width:9.85pt;height:12pt" o:ole="">
             <v:imagedata r:id="rId96" o:title=""/>
           </v:shape>
-          <o:OLEObject Type="Embed" ProgID="Equation.DSMT4" ShapeID="_x0000_i1065" DrawAspect="Content" ObjectID="_1801468404" r:id="rId97"/>
+          <o:OLEObject Type="Embed" ProgID="Equation.DSMT4" ShapeID="_x0000_i19709" DrawAspect="Content" ObjectID="_1801490216" r:id="rId97"/>
         </w:object>
       </w:r>
       <w:r>
@@ -7365,10 +7373,10 @@
       </w:r>
       <w:r>
         <w:object w:dxaOrig="1780" w:dyaOrig="700" w14:anchorId="7E54BA0B">
-          <v:shape id="_x0000_i1066" type="#_x0000_t75" style="width:89.15pt;height:35.15pt" o:ole="">
+          <v:shape id="_x0000_i19710" type="#_x0000_t75" style="width:89.15pt;height:35.15pt" o:ole="">
             <v:imagedata r:id="rId98" o:title=""/>
           </v:shape>
-          <o:OLEObject Type="Embed" ProgID="Equation.DSMT4" ShapeID="_x0000_i1066" DrawAspect="Content" ObjectID="_1801468405" r:id="rId99"/>
+          <o:OLEObject Type="Embed" ProgID="Equation.DSMT4" ShapeID="_x0000_i19710" DrawAspect="Content" ObjectID="_1801490217" r:id="rId99"/>
         </w:object>
       </w:r>
       <w:r>
@@ -7431,10 +7439,10 @@
       </w:r>
       <w:r>
         <w:object w:dxaOrig="200" w:dyaOrig="220" w14:anchorId="0670549E">
-          <v:shape id="_x0000_i1067" type="#_x0000_t75" style="width:9.85pt;height:11.15pt" o:ole="">
+          <v:shape id="_x0000_i19711" type="#_x0000_t75" style="width:9.85pt;height:11.15pt" o:ole="">
             <v:imagedata r:id="rId100" o:title=""/>
           </v:shape>
-          <o:OLEObject Type="Embed" ProgID="Equation.DSMT4" ShapeID="_x0000_i1067" DrawAspect="Content" ObjectID="_1801468406" r:id="rId101"/>
+          <o:OLEObject Type="Embed" ProgID="Equation.DSMT4" ShapeID="_x0000_i19711" DrawAspect="Content" ObjectID="_1801490218" r:id="rId101"/>
         </w:object>
       </w:r>
       <w:r>
@@ -7445,10 +7453,10 @@
       </w:r>
       <w:r>
         <w:object w:dxaOrig="260" w:dyaOrig="240" w14:anchorId="6793FCB6">
-          <v:shape id="_x0000_i1068" type="#_x0000_t75" style="width:13.3pt;height:12pt" o:ole="">
+          <v:shape id="_x0000_i19712" type="#_x0000_t75" style="width:13.3pt;height:12pt" o:ole="">
             <v:imagedata r:id="rId102" o:title=""/>
           </v:shape>
-          <o:OLEObject Type="Embed" ProgID="Equation.DSMT4" ShapeID="_x0000_i1068" DrawAspect="Content" ObjectID="_1801468407" r:id="rId103"/>
+          <o:OLEObject Type="Embed" ProgID="Equation.DSMT4" ShapeID="_x0000_i19712" DrawAspect="Content" ObjectID="_1801490219" r:id="rId103"/>
         </w:object>
       </w:r>
       <w:r>
@@ -7470,10 +7478,10 @@
       </w:r>
       <w:r>
         <w:object w:dxaOrig="1640" w:dyaOrig="700" w14:anchorId="1EF3914C">
-          <v:shape id="_x0000_i1069" type="#_x0000_t75" style="width:81.85pt;height:35.15pt" o:ole="">
+          <v:shape id="_x0000_i19713" type="#_x0000_t75" style="width:81.85pt;height:35.15pt" o:ole="">
             <v:imagedata r:id="rId104" o:title=""/>
           </v:shape>
-          <o:OLEObject Type="Embed" ProgID="Equation.DSMT4" ShapeID="_x0000_i1069" DrawAspect="Content" ObjectID="_1801468408" r:id="rId105"/>
+          <o:OLEObject Type="Embed" ProgID="Equation.DSMT4" ShapeID="_x0000_i19713" DrawAspect="Content" ObjectID="_1801490220" r:id="rId105"/>
         </w:object>
       </w:r>
       <w:r>
@@ -7672,10 +7680,10 @@
       </w:r>
       <w:r>
         <w:object w:dxaOrig="6619" w:dyaOrig="700" w14:anchorId="3916ED76">
-          <v:shape id="_x0000_i1070" type="#_x0000_t75" style="width:331.3pt;height:35.15pt" o:ole="">
+          <v:shape id="_x0000_i19714" type="#_x0000_t75" style="width:331.3pt;height:35.15pt" o:ole="">
             <v:imagedata r:id="rId106" o:title=""/>
           </v:shape>
-          <o:OLEObject Type="Embed" ProgID="Equation.DSMT4" ShapeID="_x0000_i1070" DrawAspect="Content" ObjectID="_1801468409" r:id="rId107"/>
+          <o:OLEObject Type="Embed" ProgID="Equation.DSMT4" ShapeID="_x0000_i19714" DrawAspect="Content" ObjectID="_1801490221" r:id="rId107"/>
         </w:object>
       </w:r>
       <w:r>
@@ -7737,10 +7745,10 @@
       </w:r>
       <w:r>
         <w:object w:dxaOrig="5040" w:dyaOrig="700" w14:anchorId="3279DBE7">
-          <v:shape id="_x0000_i1071" type="#_x0000_t75" style="width:252pt;height:35.15pt" o:ole="">
+          <v:shape id="_x0000_i19715" type="#_x0000_t75" style="width:252pt;height:35.15pt" o:ole="">
             <v:imagedata r:id="rId108" o:title=""/>
           </v:shape>
-          <o:OLEObject Type="Embed" ProgID="Equation.DSMT4" ShapeID="_x0000_i1071" DrawAspect="Content" ObjectID="_1801468410" r:id="rId109"/>
+          <o:OLEObject Type="Embed" ProgID="Equation.DSMT4" ShapeID="_x0000_i19715" DrawAspect="Content" ObjectID="_1801490222" r:id="rId109"/>
         </w:object>
       </w:r>
       <w:r>
@@ -7899,10 +7907,10 @@
       </w:r>
       <w:r>
         <w:object w:dxaOrig="6680" w:dyaOrig="1140" w14:anchorId="52C377E5">
-          <v:shape id="_x0000_i1072" type="#_x0000_t75" style="width:333.85pt;height:57.45pt" o:ole="">
+          <v:shape id="_x0000_i19716" type="#_x0000_t75" style="width:333.85pt;height:57.45pt" o:ole="">
             <v:imagedata r:id="rId110" o:title=""/>
           </v:shape>
-          <o:OLEObject Type="Embed" ProgID="Equation.DSMT4" ShapeID="_x0000_i1072" DrawAspect="Content" ObjectID="_1801468411" r:id="rId111"/>
+          <o:OLEObject Type="Embed" ProgID="Equation.DSMT4" ShapeID="_x0000_i19716" DrawAspect="Content" ObjectID="_1801490223" r:id="rId111"/>
         </w:object>
       </w:r>
       <w:r>
@@ -7964,10 +7972,10 @@
       </w:r>
       <w:r>
         <w:object w:dxaOrig="6039" w:dyaOrig="700" w14:anchorId="322D4D78">
-          <v:shape id="_x0000_i1073" type="#_x0000_t75" style="width:302.15pt;height:35.15pt" o:ole="">
+          <v:shape id="_x0000_i19717" type="#_x0000_t75" style="width:302.15pt;height:35.15pt" o:ole="">
             <v:imagedata r:id="rId112" o:title=""/>
           </v:shape>
-          <o:OLEObject Type="Embed" ProgID="Equation.DSMT4" ShapeID="_x0000_i1073" DrawAspect="Content" ObjectID="_1801468412" r:id="rId113"/>
+          <o:OLEObject Type="Embed" ProgID="Equation.DSMT4" ShapeID="_x0000_i19717" DrawAspect="Content" ObjectID="_1801490224" r:id="rId113"/>
         </w:object>
       </w:r>
       <w:r>
@@ -8376,10 +8384,10 @@
       </w:r>
       <w:r>
         <w:object w:dxaOrig="2040" w:dyaOrig="380" w14:anchorId="1D0DA3AA">
-          <v:shape id="_x0000_i1074" type="#_x0000_t75" style="width:102pt;height:19.3pt" o:ole="">
+          <v:shape id="_x0000_i19718" type="#_x0000_t75" style="width:102pt;height:19.3pt" o:ole="">
             <v:imagedata r:id="rId115" o:title=""/>
           </v:shape>
-          <o:OLEObject Type="Embed" ProgID="Equation.DSMT4" ShapeID="_x0000_i1074" DrawAspect="Content" ObjectID="_1801468413" r:id="rId116"/>
+          <o:OLEObject Type="Embed" ProgID="Equation.DSMT4" ShapeID="_x0000_i19718" DrawAspect="Content" ObjectID="_1801490225" r:id="rId116"/>
         </w:object>
       </w:r>
       <w:r>
@@ -8438,10 +8446,10 @@
       </w:r>
       <w:r>
         <w:object w:dxaOrig="2220" w:dyaOrig="420" w14:anchorId="7EF60CDB">
-          <v:shape id="_x0000_i1075" type="#_x0000_t75" style="width:111.45pt;height:21pt" o:ole="">
+          <v:shape id="_x0000_i19719" type="#_x0000_t75" style="width:111.45pt;height:21pt" o:ole="">
             <v:imagedata r:id="rId117" o:title=""/>
           </v:shape>
-          <o:OLEObject Type="Embed" ProgID="Equation.DSMT4" ShapeID="_x0000_i1075" DrawAspect="Content" ObjectID="_1801468414" r:id="rId118"/>
+          <o:OLEObject Type="Embed" ProgID="Equation.DSMT4" ShapeID="_x0000_i19719" DrawAspect="Content" ObjectID="_1801490226" r:id="rId118"/>
         </w:object>
       </w:r>
       <w:r>
@@ -8500,10 +8508,10 @@
       </w:r>
       <w:r>
         <w:object w:dxaOrig="5860" w:dyaOrig="440" w14:anchorId="6D9CD208">
-          <v:shape id="_x0000_i1076" type="#_x0000_t75" style="width:293.15pt;height:21.85pt" o:ole="">
+          <v:shape id="_x0000_i19720" type="#_x0000_t75" style="width:293.15pt;height:21.85pt" o:ole="">
             <v:imagedata r:id="rId119" o:title=""/>
           </v:shape>
-          <o:OLEObject Type="Embed" ProgID="Equation.DSMT4" ShapeID="_x0000_i1076" DrawAspect="Content" ObjectID="_1801468415" r:id="rId120"/>
+          <o:OLEObject Type="Embed" ProgID="Equation.DSMT4" ShapeID="_x0000_i19720" DrawAspect="Content" ObjectID="_1801490227" r:id="rId120"/>
         </w:object>
       </w:r>
       <w:r>
@@ -8565,10 +8573,10 @@
       </w:r>
       <w:r>
         <w:object w:dxaOrig="360" w:dyaOrig="380" w14:anchorId="2CCF2EBF">
-          <v:shape id="_x0000_i1077" type="#_x0000_t75" style="width:18pt;height:19.3pt" o:ole="">
+          <v:shape id="_x0000_i19721" type="#_x0000_t75" style="width:18pt;height:19.3pt" o:ole="">
             <v:imagedata r:id="rId121" o:title=""/>
           </v:shape>
-          <o:OLEObject Type="Embed" ProgID="Equation.DSMT4" ShapeID="_x0000_i1077" DrawAspect="Content" ObjectID="_1801468416" r:id="rId122"/>
+          <o:OLEObject Type="Embed" ProgID="Equation.DSMT4" ShapeID="_x0000_i19721" DrawAspect="Content" ObjectID="_1801490228" r:id="rId122"/>
         </w:object>
       </w:r>
       <w:r>
@@ -8579,10 +8587,10 @@
       </w:r>
       <w:r>
         <w:object w:dxaOrig="279" w:dyaOrig="380" w14:anchorId="4BA268DE">
-          <v:shape id="_x0000_i1078" type="#_x0000_t75" style="width:14.15pt;height:19.3pt" o:ole="">
+          <v:shape id="_x0000_i19722" type="#_x0000_t75" style="width:14.15pt;height:19.3pt" o:ole="">
             <v:imagedata r:id="rId123" o:title=""/>
           </v:shape>
-          <o:OLEObject Type="Embed" ProgID="Equation.DSMT4" ShapeID="_x0000_i1078" DrawAspect="Content" ObjectID="_1801468417" r:id="rId124"/>
+          <o:OLEObject Type="Embed" ProgID="Equation.DSMT4" ShapeID="_x0000_i19722" DrawAspect="Content" ObjectID="_1801490229" r:id="rId124"/>
         </w:object>
       </w:r>
       <w:r>
@@ -8612,10 +8620,10 @@
       </w:r>
       <w:r>
         <w:object w:dxaOrig="2000" w:dyaOrig="380" w14:anchorId="30038DE0">
-          <v:shape id="_x0000_i1079" type="#_x0000_t75" style="width:100.3pt;height:19.3pt" o:ole="">
+          <v:shape id="_x0000_i19723" type="#_x0000_t75" style="width:100.3pt;height:19.3pt" o:ole="">
             <v:imagedata r:id="rId125" o:title=""/>
           </v:shape>
-          <o:OLEObject Type="Embed" ProgID="Equation.DSMT4" ShapeID="_x0000_i1079" DrawAspect="Content" ObjectID="_1801468418" r:id="rId126"/>
+          <o:OLEObject Type="Embed" ProgID="Equation.DSMT4" ShapeID="_x0000_i19723" DrawAspect="Content" ObjectID="_1801490230" r:id="rId126"/>
         </w:object>
       </w:r>
       <w:r>
@@ -8674,10 +8682,10 @@
       </w:r>
       <w:r>
         <w:object w:dxaOrig="2820" w:dyaOrig="380" w14:anchorId="63D107B7">
-          <v:shape id="_x0000_i1080" type="#_x0000_t75" style="width:141pt;height:19.3pt" o:ole="">
+          <v:shape id="_x0000_i19724" type="#_x0000_t75" style="width:141pt;height:19.3pt" o:ole="">
             <v:imagedata r:id="rId127" o:title=""/>
           </v:shape>
-          <o:OLEObject Type="Embed" ProgID="Equation.DSMT4" ShapeID="_x0000_i1080" DrawAspect="Content" ObjectID="_1801468419" r:id="rId128"/>
+          <o:OLEObject Type="Embed" ProgID="Equation.DSMT4" ShapeID="_x0000_i19724" DrawAspect="Content" ObjectID="_1801490231" r:id="rId128"/>
         </w:object>
       </w:r>
       <w:r>
@@ -8736,10 +8744,10 @@
       </w:r>
       <w:r>
         <w:object w:dxaOrig="6820" w:dyaOrig="440" w14:anchorId="59DBCDF5">
-          <v:shape id="_x0000_i1081" type="#_x0000_t75" style="width:341.15pt;height:21.85pt" o:ole="">
+          <v:shape id="_x0000_i19725" type="#_x0000_t75" style="width:341.15pt;height:21.85pt" o:ole="">
             <v:imagedata r:id="rId129" o:title=""/>
           </v:shape>
-          <o:OLEObject Type="Embed" ProgID="Equation.DSMT4" ShapeID="_x0000_i1081" DrawAspect="Content" ObjectID="_1801468420" r:id="rId130"/>
+          <o:OLEObject Type="Embed" ProgID="Equation.DSMT4" ShapeID="_x0000_i19725" DrawAspect="Content" ObjectID="_1801490232" r:id="rId130"/>
         </w:object>
       </w:r>
       <w:r>
@@ -8801,10 +8809,10 @@
       </w:r>
       <w:r>
         <w:object w:dxaOrig="320" w:dyaOrig="380" w14:anchorId="705D5572">
-          <v:shape id="_x0000_i1082" type="#_x0000_t75" style="width:15.85pt;height:19.3pt" o:ole="">
+          <v:shape id="_x0000_i19726" type="#_x0000_t75" style="width:15.85pt;height:19.3pt" o:ole="">
             <v:imagedata r:id="rId131" o:title=""/>
           </v:shape>
-          <o:OLEObject Type="Embed" ProgID="Equation.DSMT4" ShapeID="_x0000_i1082" DrawAspect="Content" ObjectID="_1801468421" r:id="rId132"/>
+          <o:OLEObject Type="Embed" ProgID="Equation.DSMT4" ShapeID="_x0000_i19726" DrawAspect="Content" ObjectID="_1801490233" r:id="rId132"/>
         </w:object>
       </w:r>
       <w:r>
@@ -8815,10 +8823,10 @@
       </w:r>
       <w:r>
         <w:object w:dxaOrig="240" w:dyaOrig="380" w14:anchorId="4494E1EF">
-          <v:shape id="_x0000_i1083" type="#_x0000_t75" style="width:12pt;height:19.3pt" o:ole="">
+          <v:shape id="_x0000_i19727" type="#_x0000_t75" style="width:12pt;height:19.3pt" o:ole="">
             <v:imagedata r:id="rId133" o:title=""/>
           </v:shape>
-          <o:OLEObject Type="Embed" ProgID="Equation.DSMT4" ShapeID="_x0000_i1083" DrawAspect="Content" ObjectID="_1801468422" r:id="rId134"/>
+          <o:OLEObject Type="Embed" ProgID="Equation.DSMT4" ShapeID="_x0000_i19727" DrawAspect="Content" ObjectID="_1801490234" r:id="rId134"/>
         </w:object>
       </w:r>
       <w:r>
@@ -8862,10 +8870,10 @@
       </w:r>
       <w:r>
         <w:object w:dxaOrig="2180" w:dyaOrig="380" w14:anchorId="71A296D4">
-          <v:shape id="_x0000_i1084" type="#_x0000_t75" style="width:109.3pt;height:19.3pt" o:ole="">
+          <v:shape id="_x0000_i19728" type="#_x0000_t75" style="width:109.3pt;height:19.3pt" o:ole="">
             <v:imagedata r:id="rId135" o:title=""/>
           </v:shape>
-          <o:OLEObject Type="Embed" ProgID="Equation.DSMT4" ShapeID="_x0000_i1084" DrawAspect="Content" ObjectID="_1801468423" r:id="rId136"/>
+          <o:OLEObject Type="Embed" ProgID="Equation.DSMT4" ShapeID="_x0000_i19728" DrawAspect="Content" ObjectID="_1801490235" r:id="rId136"/>
         </w:object>
       </w:r>
       <w:r>
@@ -8924,10 +8932,10 @@
       </w:r>
       <w:r>
         <w:object w:dxaOrig="3040" w:dyaOrig="380" w14:anchorId="3706CC20">
-          <v:shape id="_x0000_i1085" type="#_x0000_t75" style="width:152.15pt;height:19.3pt" o:ole="">
+          <v:shape id="_x0000_i19729" type="#_x0000_t75" style="width:152.15pt;height:19.3pt" o:ole="">
             <v:imagedata r:id="rId137" o:title=""/>
           </v:shape>
-          <o:OLEObject Type="Embed" ProgID="Equation.DSMT4" ShapeID="_x0000_i1085" DrawAspect="Content" ObjectID="_1801468424" r:id="rId138"/>
+          <o:OLEObject Type="Embed" ProgID="Equation.DSMT4" ShapeID="_x0000_i19729" DrawAspect="Content" ObjectID="_1801490236" r:id="rId138"/>
         </w:object>
       </w:r>
       <w:r>
@@ -8986,10 +8994,10 @@
       </w:r>
       <w:r>
         <w:object w:dxaOrig="7080" w:dyaOrig="420" w14:anchorId="0D85E93F">
-          <v:shape id="_x0000_i1086" type="#_x0000_t75" style="width:354pt;height:21pt" o:ole="">
+          <v:shape id="_x0000_i19730" type="#_x0000_t75" style="width:354pt;height:21pt" o:ole="">
             <v:imagedata r:id="rId139" o:title=""/>
           </v:shape>
-          <o:OLEObject Type="Embed" ProgID="Equation.DSMT4" ShapeID="_x0000_i1086" DrawAspect="Content" ObjectID="_1801468425" r:id="rId140"/>
+          <o:OLEObject Type="Embed" ProgID="Equation.DSMT4" ShapeID="_x0000_i19730" DrawAspect="Content" ObjectID="_1801490237" r:id="rId140"/>
         </w:object>
       </w:r>
       <w:r>
@@ -9051,10 +9059,10 @@
       </w:r>
       <w:r>
         <w:object w:dxaOrig="360" w:dyaOrig="380" w14:anchorId="28625193">
-          <v:shape id="_x0000_i1087" type="#_x0000_t75" style="width:18pt;height:19.3pt" o:ole="">
+          <v:shape id="_x0000_i19731" type="#_x0000_t75" style="width:18pt;height:19.3pt" o:ole="">
             <v:imagedata r:id="rId141" o:title=""/>
           </v:shape>
-          <o:OLEObject Type="Embed" ProgID="Equation.DSMT4" ShapeID="_x0000_i1087" DrawAspect="Content" ObjectID="_1801468426" r:id="rId142"/>
+          <o:OLEObject Type="Embed" ProgID="Equation.DSMT4" ShapeID="_x0000_i19731" DrawAspect="Content" ObjectID="_1801490238" r:id="rId142"/>
         </w:object>
       </w:r>
       <w:r>
@@ -9065,10 +9073,10 @@
       </w:r>
       <w:r>
         <w:object w:dxaOrig="279" w:dyaOrig="380" w14:anchorId="296F8BDD">
-          <v:shape id="_x0000_i1088" type="#_x0000_t75" style="width:14.15pt;height:19.3pt" o:ole="">
+          <v:shape id="_x0000_i19732" type="#_x0000_t75" style="width:14.15pt;height:19.3pt" o:ole="">
             <v:imagedata r:id="rId143" o:title=""/>
           </v:shape>
-          <o:OLEObject Type="Embed" ProgID="Equation.DSMT4" ShapeID="_x0000_i1088" DrawAspect="Content" ObjectID="_1801468427" r:id="rId144"/>
+          <o:OLEObject Type="Embed" ProgID="Equation.DSMT4" ShapeID="_x0000_i19732" DrawAspect="Content" ObjectID="_1801490239" r:id="rId144"/>
         </w:object>
       </w:r>
       <w:r>
@@ -9090,10 +9098,10 @@
       </w:r>
       <w:r>
         <w:object w:dxaOrig="480" w:dyaOrig="240" w14:anchorId="2FB2FC5C">
-          <v:shape id="_x0000_i1089" type="#_x0000_t75" style="width:24pt;height:12pt" o:ole="">
+          <v:shape id="_x0000_i19733" type="#_x0000_t75" style="width:24pt;height:12pt" o:ole="">
             <v:imagedata r:id="rId145" o:title=""/>
           </v:shape>
-          <o:OLEObject Type="Embed" ProgID="Equation.DSMT4" ShapeID="_x0000_i1089" DrawAspect="Content" ObjectID="_1801468428" r:id="rId146"/>
+          <o:OLEObject Type="Embed" ProgID="Equation.DSMT4" ShapeID="_x0000_i19733" DrawAspect="Content" ObjectID="_1801490240" r:id="rId146"/>
         </w:object>
       </w:r>
       <w:r>
@@ -9121,10 +9129,10 @@
           <w:position w:val="-12"/>
         </w:rPr>
         <w:object w:dxaOrig="1219" w:dyaOrig="380" w14:anchorId="74D35177">
-          <v:shape id="_x0000_i1090" type="#_x0000_t75" style="width:60.85pt;height:19.3pt" o:ole="">
+          <v:shape id="_x0000_i19734" type="#_x0000_t75" style="width:60.85pt;height:19.3pt" o:ole="">
             <v:imagedata r:id="rId147" o:title=""/>
           </v:shape>
-          <o:OLEObject Type="Embed" ProgID="Equation.DSMT4" ShapeID="_x0000_i1090" DrawAspect="Content" ObjectID="_1801468429" r:id="rId148"/>
+          <o:OLEObject Type="Embed" ProgID="Equation.DSMT4" ShapeID="_x0000_i19734" DrawAspect="Content" ObjectID="_1801490241" r:id="rId148"/>
         </w:object>
       </w:r>
       <w:r>
@@ -9303,10 +9311,10 @@
       </w:r>
       <w:r>
         <w:object w:dxaOrig="1280" w:dyaOrig="340" w14:anchorId="1A224566">
-          <v:shape id="_x0000_i1091" type="#_x0000_t75" style="width:63.85pt;height:17.15pt" o:ole="">
+          <v:shape id="_x0000_i19735" type="#_x0000_t75" style="width:63.85pt;height:17.15pt" o:ole="">
             <v:imagedata r:id="rId149" o:title=""/>
           </v:shape>
-          <o:OLEObject Type="Embed" ProgID="Equation.DSMT4" ShapeID="_x0000_i1091" DrawAspect="Content" ObjectID="_1801468430" r:id="rId150"/>
+          <o:OLEObject Type="Embed" ProgID="Equation.DSMT4" ShapeID="_x0000_i19735" DrawAspect="Content" ObjectID="_1801490242" r:id="rId150"/>
         </w:object>
       </w:r>
       <w:r>
@@ -9368,10 +9376,10 @@
       </w:r>
       <w:r>
         <w:object w:dxaOrig="840" w:dyaOrig="360" w14:anchorId="259B046F">
-          <v:shape id="_x0000_i1092" type="#_x0000_t75" style="width:42pt;height:18pt" o:ole="">
+          <v:shape id="_x0000_i19736" type="#_x0000_t75" style="width:42pt;height:18pt" o:ole="">
             <v:imagedata r:id="rId151" o:title=""/>
           </v:shape>
-          <o:OLEObject Type="Embed" ProgID="Equation.DSMT4" ShapeID="_x0000_i1092" DrawAspect="Content" ObjectID="_1801468431" r:id="rId152"/>
+          <o:OLEObject Type="Embed" ProgID="Equation.DSMT4" ShapeID="_x0000_i19736" DrawAspect="Content" ObjectID="_1801490243" r:id="rId152"/>
         </w:object>
       </w:r>
       <w:r>
@@ -9409,10 +9417,10 @@
       </w:r>
       <w:r>
         <w:object w:dxaOrig="780" w:dyaOrig="360" w14:anchorId="362DE79F">
-          <v:shape id="_x0000_i1093" type="#_x0000_t75" style="width:39pt;height:18pt" o:ole="">
+          <v:shape id="_x0000_i19737" type="#_x0000_t75" style="width:39pt;height:18pt" o:ole="">
             <v:imagedata r:id="rId153" o:title=""/>
           </v:shape>
-          <o:OLEObject Type="Embed" ProgID="Equation.DSMT4" ShapeID="_x0000_i1093" DrawAspect="Content" ObjectID="_1801468432" r:id="rId154"/>
+          <o:OLEObject Type="Embed" ProgID="Equation.DSMT4" ShapeID="_x0000_i19737" DrawAspect="Content" ObjectID="_1801490244" r:id="rId154"/>
         </w:object>
       </w:r>
       <w:r>
@@ -9429,10 +9437,10 @@
       </w:r>
       <w:r>
         <w:object w:dxaOrig="520" w:dyaOrig="340" w14:anchorId="6A6B0737">
-          <v:shape id="_x0000_i1094" type="#_x0000_t75" style="width:26.15pt;height:17.15pt" o:ole="">
+          <v:shape id="_x0000_i19738" type="#_x0000_t75" style="width:26.15pt;height:17.15pt" o:ole="">
             <v:imagedata r:id="rId155" o:title=""/>
           </v:shape>
-          <o:OLEObject Type="Embed" ProgID="Equation.DSMT4" ShapeID="_x0000_i1094" DrawAspect="Content" ObjectID="_1801468433" r:id="rId156"/>
+          <o:OLEObject Type="Embed" ProgID="Equation.DSMT4" ShapeID="_x0000_i19738" DrawAspect="Content" ObjectID="_1801490245" r:id="rId156"/>
         </w:object>
       </w:r>
       <w:r>
@@ -9710,10 +9718,10 @@
       </w:r>
       <w:r>
         <w:object w:dxaOrig="859" w:dyaOrig="380" w14:anchorId="1A38CD57">
-          <v:shape id="_x0000_i1095" type="#_x0000_t75" style="width:42.85pt;height:19.3pt" o:ole="">
+          <v:shape id="_x0000_i19739" type="#_x0000_t75" style="width:42.85pt;height:19.3pt" o:ole="">
             <v:imagedata r:id="rId158" o:title=""/>
           </v:shape>
-          <o:OLEObject Type="Embed" ProgID="Equation.DSMT4" ShapeID="_x0000_i1095" DrawAspect="Content" ObjectID="_1801468434" r:id="rId159"/>
+          <o:OLEObject Type="Embed" ProgID="Equation.DSMT4" ShapeID="_x0000_i19739" DrawAspect="Content" ObjectID="_1801490246" r:id="rId159"/>
         </w:object>
       </w:r>
       <w:r>
@@ -9735,10 +9743,10 @@
       </w:r>
       <w:r>
         <w:object w:dxaOrig="1480" w:dyaOrig="380" w14:anchorId="767310B4">
-          <v:shape id="_x0000_i1096" type="#_x0000_t75" style="width:74.15pt;height:19.3pt" o:ole="">
+          <v:shape id="_x0000_i19740" type="#_x0000_t75" style="width:74.15pt;height:19.3pt" o:ole="">
             <v:imagedata r:id="rId160" o:title=""/>
           </v:shape>
-          <o:OLEObject Type="Embed" ProgID="Equation.DSMT4" ShapeID="_x0000_i1096" DrawAspect="Content" ObjectID="_1801468435" r:id="rId161"/>
+          <o:OLEObject Type="Embed" ProgID="Equation.DSMT4" ShapeID="_x0000_i19740" DrawAspect="Content" ObjectID="_1801490247" r:id="rId161"/>
         </w:object>
       </w:r>
       <w:r>
@@ -9797,10 +9805,10 @@
       </w:r>
       <w:r>
         <w:object w:dxaOrig="859" w:dyaOrig="340" w14:anchorId="07245442">
-          <v:shape id="_x0000_i1097" type="#_x0000_t75" style="width:42.85pt;height:17.15pt" o:ole="">
+          <v:shape id="_x0000_i19741" type="#_x0000_t75" style="width:42.85pt;height:17.15pt" o:ole="">
             <v:imagedata r:id="rId162" o:title=""/>
           </v:shape>
-          <o:OLEObject Type="Embed" ProgID="Equation.DSMT4" ShapeID="_x0000_i1097" DrawAspect="Content" ObjectID="_1801468436" r:id="rId163"/>
+          <o:OLEObject Type="Embed" ProgID="Equation.DSMT4" ShapeID="_x0000_i19741" DrawAspect="Content" ObjectID="_1801490248" r:id="rId163"/>
         </w:object>
       </w:r>
       <w:r>
@@ -9830,10 +9838,10 @@
       </w:r>
       <w:r>
         <w:object w:dxaOrig="6160" w:dyaOrig="700" w14:anchorId="704BC242">
-          <v:shape id="_x0000_i1098" type="#_x0000_t75" style="width:308.15pt;height:35.15pt" o:ole="">
+          <v:shape id="_x0000_i19742" type="#_x0000_t75" style="width:308.15pt;height:35.15pt" o:ole="">
             <v:imagedata r:id="rId164" o:title=""/>
           </v:shape>
-          <o:OLEObject Type="Embed" ProgID="Equation.DSMT4" ShapeID="_x0000_i1098" DrawAspect="Content" ObjectID="_1801468437" r:id="rId165"/>
+          <o:OLEObject Type="Embed" ProgID="Equation.DSMT4" ShapeID="_x0000_i19742" DrawAspect="Content" ObjectID="_1801490249" r:id="rId165"/>
         </w:object>
       </w:r>
       <w:r>
@@ -9893,10 +9901,10 @@
       </w:r>
       <w:r>
         <w:object w:dxaOrig="1480" w:dyaOrig="380" w14:anchorId="31749B51">
-          <v:shape id="_x0000_i1099" type="#_x0000_t75" style="width:74.15pt;height:19.3pt" o:ole="">
+          <v:shape id="_x0000_i19743" type="#_x0000_t75" style="width:74.15pt;height:19.3pt" o:ole="">
             <v:imagedata r:id="rId166" o:title=""/>
           </v:shape>
-          <o:OLEObject Type="Embed" ProgID="Equation.DSMT4" ShapeID="_x0000_i1099" DrawAspect="Content" ObjectID="_1801468438" r:id="rId167"/>
+          <o:OLEObject Type="Embed" ProgID="Equation.DSMT4" ShapeID="_x0000_i19743" DrawAspect="Content" ObjectID="_1801490250" r:id="rId167"/>
         </w:object>
       </w:r>
       <w:r>
@@ -9904,10 +9912,10 @@
       </w:r>
       <w:r>
         <w:object w:dxaOrig="1280" w:dyaOrig="380" w14:anchorId="32E27BA0">
-          <v:shape id="_x0000_i1100" type="#_x0000_t75" style="width:63.85pt;height:19.3pt" o:ole="">
+          <v:shape id="_x0000_i19744" type="#_x0000_t75" style="width:63.85pt;height:19.3pt" o:ole="">
             <v:imagedata r:id="rId168" o:title=""/>
           </v:shape>
-          <o:OLEObject Type="Embed" ProgID="Equation.DSMT4" ShapeID="_x0000_i1100" DrawAspect="Content" ObjectID="_1801468439" r:id="rId169"/>
+          <o:OLEObject Type="Embed" ProgID="Equation.DSMT4" ShapeID="_x0000_i19744" DrawAspect="Content" ObjectID="_1801490251" r:id="rId169"/>
         </w:object>
       </w:r>
       <w:r>
@@ -9915,10 +9923,10 @@
       </w:r>
       <w:r>
         <w:object w:dxaOrig="1260" w:dyaOrig="380" w14:anchorId="6B176584">
-          <v:shape id="_x0000_i1101" type="#_x0000_t75" style="width:63pt;height:19.3pt" o:ole="">
+          <v:shape id="_x0000_i19745" type="#_x0000_t75" style="width:63pt;height:19.3pt" o:ole="">
             <v:imagedata r:id="rId170" o:title=""/>
           </v:shape>
-          <o:OLEObject Type="Embed" ProgID="Equation.DSMT4" ShapeID="_x0000_i1101" DrawAspect="Content" ObjectID="_1801468440" r:id="rId171"/>
+          <o:OLEObject Type="Embed" ProgID="Equation.DSMT4" ShapeID="_x0000_i19745" DrawAspect="Content" ObjectID="_1801490252" r:id="rId171"/>
         </w:object>
       </w:r>
       <w:r>
@@ -9940,10 +9948,10 @@
       </w:r>
       <w:r>
         <w:object w:dxaOrig="1900" w:dyaOrig="300" w14:anchorId="16409DEC">
-          <v:shape id="_x0000_i1102" type="#_x0000_t75" style="width:95.15pt;height:15.45pt" o:ole="">
+          <v:shape id="_x0000_i19746" type="#_x0000_t75" style="width:95.15pt;height:15.45pt" o:ole="">
             <v:imagedata r:id="rId172" o:title=""/>
           </v:shape>
-          <o:OLEObject Type="Embed" ProgID="Equation.DSMT4" ShapeID="_x0000_i1102" DrawAspect="Content" ObjectID="_1801468441" r:id="rId173"/>
+          <o:OLEObject Type="Embed" ProgID="Equation.DSMT4" ShapeID="_x0000_i19746" DrawAspect="Content" ObjectID="_1801490253" r:id="rId173"/>
         </w:object>
       </w:r>
       <w:r>
@@ -10002,10 +10010,10 @@
       </w:r>
       <w:r>
         <w:object w:dxaOrig="260" w:dyaOrig="279" w14:anchorId="6BD4C64E">
-          <v:shape id="_x0000_i1103" type="#_x0000_t75" style="width:13.3pt;height:14.15pt" o:ole="">
+          <v:shape id="_x0000_i19747" type="#_x0000_t75" style="width:13.3pt;height:14.15pt" o:ole="">
             <v:imagedata r:id="rId174" o:title=""/>
           </v:shape>
-          <o:OLEObject Type="Embed" ProgID="Equation.DSMT4" ShapeID="_x0000_i1103" DrawAspect="Content" ObjectID="_1801468442" r:id="rId175"/>
+          <o:OLEObject Type="Embed" ProgID="Equation.DSMT4" ShapeID="_x0000_i19747" DrawAspect="Content" ObjectID="_1801490254" r:id="rId175"/>
         </w:object>
       </w:r>
       <w:r>
@@ -10013,10 +10021,10 @@
       </w:r>
       <w:r>
         <w:object w:dxaOrig="260" w:dyaOrig="279" w14:anchorId="2E68E1D7">
-          <v:shape id="_x0000_i1104" type="#_x0000_t75" style="width:13.3pt;height:14.15pt" o:ole="">
+          <v:shape id="_x0000_i19748" type="#_x0000_t75" style="width:13.3pt;height:14.15pt" o:ole="">
             <v:imagedata r:id="rId176" o:title=""/>
           </v:shape>
-          <o:OLEObject Type="Embed" ProgID="Equation.DSMT4" ShapeID="_x0000_i1104" DrawAspect="Content" ObjectID="_1801468443" r:id="rId177"/>
+          <o:OLEObject Type="Embed" ProgID="Equation.DSMT4" ShapeID="_x0000_i19748" DrawAspect="Content" ObjectID="_1801490255" r:id="rId177"/>
         </w:object>
       </w:r>
       <w:r>
@@ -10032,10 +10040,10 @@
       </w:r>
       <w:r>
         <w:object w:dxaOrig="2900" w:dyaOrig="700" w14:anchorId="315BE5CE">
-          <v:shape id="_x0000_i1105" type="#_x0000_t75" style="width:145.3pt;height:35.15pt" o:ole="">
+          <v:shape id="_x0000_i19749" type="#_x0000_t75" style="width:145.3pt;height:35.15pt" o:ole="">
             <v:imagedata r:id="rId178" o:title=""/>
           </v:shape>
-          <o:OLEObject Type="Embed" ProgID="Equation.DSMT4" ShapeID="_x0000_i1105" DrawAspect="Content" ObjectID="_1801468444" r:id="rId179"/>
+          <o:OLEObject Type="Embed" ProgID="Equation.DSMT4" ShapeID="_x0000_i19749" DrawAspect="Content" ObjectID="_1801490256" r:id="rId179"/>
         </w:object>
       </w:r>
       <w:r>
@@ -10117,10 +10125,10 @@
       </w:r>
       <w:r>
         <w:object w:dxaOrig="5319" w:dyaOrig="700" w14:anchorId="6913D43E">
-          <v:shape id="_x0000_i1106" type="#_x0000_t75" style="width:266.15pt;height:35.15pt" o:ole="">
+          <v:shape id="_x0000_i19750" type="#_x0000_t75" style="width:266.15pt;height:35.15pt" o:ole="">
             <v:imagedata r:id="rId180" o:title=""/>
           </v:shape>
-          <o:OLEObject Type="Embed" ProgID="Equation.DSMT4" ShapeID="_x0000_i1106" DrawAspect="Content" ObjectID="_1801468445" r:id="rId181"/>
+          <o:OLEObject Type="Embed" ProgID="Equation.DSMT4" ShapeID="_x0000_i19750" DrawAspect="Content" ObjectID="_1801490257" r:id="rId181"/>
         </w:object>
       </w:r>
       <w:r>
@@ -10179,10 +10187,10 @@
       </w:r>
       <w:r>
         <w:object w:dxaOrig="4819" w:dyaOrig="700" w14:anchorId="1FFB676A">
-          <v:shape id="_x0000_i1107" type="#_x0000_t75" style="width:240.85pt;height:35.15pt" o:ole="">
+          <v:shape id="_x0000_i19751" type="#_x0000_t75" style="width:240.85pt;height:35.15pt" o:ole="">
             <v:imagedata r:id="rId182" o:title=""/>
           </v:shape>
-          <o:OLEObject Type="Embed" ProgID="Equation.DSMT4" ShapeID="_x0000_i1107" DrawAspect="Content" ObjectID="_1801468446" r:id="rId183"/>
+          <o:OLEObject Type="Embed" ProgID="Equation.DSMT4" ShapeID="_x0000_i19751" DrawAspect="Content" ObjectID="_1801490258" r:id="rId183"/>
         </w:object>
       </w:r>
       <w:r>
@@ -10244,10 +10252,10 @@
       </w:r>
       <w:r>
         <w:object w:dxaOrig="800" w:dyaOrig="420" w14:anchorId="3475A8B8">
-          <v:shape id="_x0000_i1108" type="#_x0000_t75" style="width:39.85pt;height:21pt" o:ole="">
+          <v:shape id="_x0000_i19752" type="#_x0000_t75" style="width:39.85pt;height:21pt" o:ole="">
             <v:imagedata r:id="rId184" o:title=""/>
           </v:shape>
-          <o:OLEObject Type="Embed" ProgID="Equation.DSMT4" ShapeID="_x0000_i1108" DrawAspect="Content" ObjectID="_1801468447" r:id="rId185"/>
+          <o:OLEObject Type="Embed" ProgID="Equation.DSMT4" ShapeID="_x0000_i19752" DrawAspect="Content" ObjectID="_1801490259" r:id="rId185"/>
         </w:object>
       </w:r>
       <w:r>
@@ -10258,10 +10266,10 @@
       </w:r>
       <w:r>
         <w:object w:dxaOrig="880" w:dyaOrig="420" w14:anchorId="46830E45">
-          <v:shape id="_x0000_i1109" type="#_x0000_t75" style="width:44.15pt;height:21pt" o:ole="">
+          <v:shape id="_x0000_i19753" type="#_x0000_t75" style="width:44.15pt;height:21pt" o:ole="">
             <v:imagedata r:id="rId186" o:title=""/>
           </v:shape>
-          <o:OLEObject Type="Embed" ProgID="Equation.DSMT4" ShapeID="_x0000_i1109" DrawAspect="Content" ObjectID="_1801468448" r:id="rId187"/>
+          <o:OLEObject Type="Embed" ProgID="Equation.DSMT4" ShapeID="_x0000_i19753" DrawAspect="Content" ObjectID="_1801490260" r:id="rId187"/>
         </w:object>
       </w:r>
       <w:r>
@@ -10272,10 +10280,10 @@
       </w:r>
       <w:r>
         <w:object w:dxaOrig="499" w:dyaOrig="400" w14:anchorId="3268F68C">
-          <v:shape id="_x0000_i1110" type="#_x0000_t75" style="width:24.85pt;height:20.15pt" o:ole="">
+          <v:shape id="_x0000_i19754" type="#_x0000_t75" style="width:24.85pt;height:20.15pt" o:ole="">
             <v:imagedata r:id="rId188" o:title=""/>
           </v:shape>
-          <o:OLEObject Type="Embed" ProgID="Equation.DSMT4" ShapeID="_x0000_i1110" DrawAspect="Content" ObjectID="_1801468449" r:id="rId189"/>
+          <o:OLEObject Type="Embed" ProgID="Equation.DSMT4" ShapeID="_x0000_i19754" DrawAspect="Content" ObjectID="_1801490261" r:id="rId189"/>
         </w:object>
       </w:r>
       <w:r>
@@ -10294,10 +10302,10 @@
       </w:r>
       <w:r>
         <w:object w:dxaOrig="720" w:dyaOrig="380" w14:anchorId="6C88BD25">
-          <v:shape id="_x0000_i1111" type="#_x0000_t75" style="width:36pt;height:19.3pt" o:ole="">
+          <v:shape id="_x0000_i19755" type="#_x0000_t75" style="width:36pt;height:19.3pt" o:ole="">
             <v:imagedata r:id="rId190" o:title=""/>
           </v:shape>
-          <o:OLEObject Type="Embed" ProgID="Equation.DSMT4" ShapeID="_x0000_i1111" DrawAspect="Content" ObjectID="_1801468450" r:id="rId191"/>
+          <o:OLEObject Type="Embed" ProgID="Equation.DSMT4" ShapeID="_x0000_i19755" DrawAspect="Content" ObjectID="_1801490262" r:id="rId191"/>
         </w:object>
       </w:r>
       <w:r>
@@ -10379,10 +10387,10 @@
       </w:r>
       <w:r>
         <w:object w:dxaOrig="4120" w:dyaOrig="420" w14:anchorId="63676B4C">
-          <v:shape id="_x0000_i1112" type="#_x0000_t75" style="width:206.15pt;height:21pt" o:ole="">
+          <v:shape id="_x0000_i19756" type="#_x0000_t75" style="width:206.15pt;height:21pt" o:ole="">
             <v:imagedata r:id="rId192" o:title=""/>
           </v:shape>
-          <o:OLEObject Type="Embed" ProgID="Equation.DSMT4" ShapeID="_x0000_i1112" DrawAspect="Content" ObjectID="_1801468451" r:id="rId193"/>
+          <o:OLEObject Type="Embed" ProgID="Equation.DSMT4" ShapeID="_x0000_i19756" DrawAspect="Content" ObjectID="_1801490263" r:id="rId193"/>
         </w:object>
       </w:r>
       <w:r>
@@ -10441,10 +10449,10 @@
       </w:r>
       <w:r>
         <w:object w:dxaOrig="5640" w:dyaOrig="460" w14:anchorId="698B9490">
-          <v:shape id="_x0000_i1113" type="#_x0000_t75" style="width:282pt;height:23.15pt" o:ole="">
+          <v:shape id="_x0000_i19757" type="#_x0000_t75" style="width:282pt;height:23.15pt" o:ole="">
             <v:imagedata r:id="rId194" o:title=""/>
           </v:shape>
-          <o:OLEObject Type="Embed" ProgID="Equation.DSMT4" ShapeID="_x0000_i1113" DrawAspect="Content" ObjectID="_1801468452" r:id="rId195"/>
+          <o:OLEObject Type="Embed" ProgID="Equation.DSMT4" ShapeID="_x0000_i19757" DrawAspect="Content" ObjectID="_1801490264" r:id="rId195"/>
         </w:object>
       </w:r>
       <w:r>
@@ -10503,10 +10511,10 @@
       </w:r>
       <w:r>
         <w:object w:dxaOrig="6540" w:dyaOrig="380" w14:anchorId="1622C9FB">
-          <v:shape id="_x0000_i1114" type="#_x0000_t75" style="width:327.45pt;height:19.3pt" o:ole="">
+          <v:shape id="_x0000_i19758" type="#_x0000_t75" style="width:327.45pt;height:19.3pt" o:ole="">
             <v:imagedata r:id="rId196" o:title=""/>
           </v:shape>
-          <o:OLEObject Type="Embed" ProgID="Equation.DSMT4" ShapeID="_x0000_i1114" DrawAspect="Content" ObjectID="_1801468453" r:id="rId197"/>
+          <o:OLEObject Type="Embed" ProgID="Equation.DSMT4" ShapeID="_x0000_i19758" DrawAspect="Content" ObjectID="_1801490265" r:id="rId197"/>
         </w:object>
       </w:r>
       <w:r>
@@ -10607,10 +10615,10 @@
       </w:r>
       <w:r>
         <w:object w:dxaOrig="1600" w:dyaOrig="820" w14:anchorId="210719DD">
-          <v:shape id="_x0000_i1115" type="#_x0000_t75" style="width:80.15pt;height:41.15pt" o:ole="">
+          <v:shape id="_x0000_i19759" type="#_x0000_t75" style="width:80.15pt;height:41.15pt" o:ole="">
             <v:imagedata r:id="rId198" o:title=""/>
           </v:shape>
-          <o:OLEObject Type="Embed" ProgID="Equation.DSMT4" ShapeID="_x0000_i1115" DrawAspect="Content" ObjectID="_1801468454" r:id="rId199"/>
+          <o:OLEObject Type="Embed" ProgID="Equation.DSMT4" ShapeID="_x0000_i19759" DrawAspect="Content" ObjectID="_1801490266" r:id="rId199"/>
         </w:object>
       </w:r>
       <w:r>
@@ -10672,10 +10680,10 @@
       </w:r>
       <w:r>
         <w:object w:dxaOrig="240" w:dyaOrig="279" w14:anchorId="0D6E2C05">
-          <v:shape id="_x0000_i1116" type="#_x0000_t75" style="width:12pt;height:14.15pt" o:ole="">
+          <v:shape id="_x0000_i19760" type="#_x0000_t75" style="width:12pt;height:14.15pt" o:ole="">
             <v:imagedata r:id="rId200" o:title=""/>
           </v:shape>
-          <o:OLEObject Type="Embed" ProgID="Equation.DSMT4" ShapeID="_x0000_i1116" DrawAspect="Content" ObjectID="_1801468455" r:id="rId201"/>
+          <o:OLEObject Type="Embed" ProgID="Equation.DSMT4" ShapeID="_x0000_i19760" DrawAspect="Content" ObjectID="_1801490267" r:id="rId201"/>
         </w:object>
       </w:r>
       <w:r>
@@ -10686,10 +10694,10 @@
       </w:r>
       <w:r>
         <w:object w:dxaOrig="1140" w:dyaOrig="340" w14:anchorId="09DE474B">
-          <v:shape id="_x0000_i1117" type="#_x0000_t75" style="width:57.45pt;height:17.15pt" o:ole="">
+          <v:shape id="_x0000_i19761" type="#_x0000_t75" style="width:57.45pt;height:17.15pt" o:ole="">
             <v:imagedata r:id="rId202" o:title=""/>
           </v:shape>
-          <o:OLEObject Type="Embed" ProgID="Equation.DSMT4" ShapeID="_x0000_i1117" DrawAspect="Content" ObjectID="_1801468456" r:id="rId203"/>
+          <o:OLEObject Type="Embed" ProgID="Equation.DSMT4" ShapeID="_x0000_i19761" DrawAspect="Content" ObjectID="_1801490268" r:id="rId203"/>
         </w:object>
       </w:r>
       <w:r>
@@ -10709,10 +10717,10 @@
       </w:r>
       <w:r>
         <w:object w:dxaOrig="1080" w:dyaOrig="340" w14:anchorId="2C8A7209">
-          <v:shape id="_x0000_i1118" type="#_x0000_t75" style="width:54pt;height:17.15pt" o:ole="">
+          <v:shape id="_x0000_i19762" type="#_x0000_t75" style="width:54pt;height:17.15pt" o:ole="">
             <v:imagedata r:id="rId204" o:title=""/>
           </v:shape>
-          <o:OLEObject Type="Embed" ProgID="Equation.DSMT4" ShapeID="_x0000_i1118" DrawAspect="Content" ObjectID="_1801468457" r:id="rId205"/>
+          <o:OLEObject Type="Embed" ProgID="Equation.DSMT4" ShapeID="_x0000_i19762" DrawAspect="Content" ObjectID="_1801490269" r:id="rId205"/>
         </w:object>
       </w:r>
       <w:r>
@@ -10726,10 +10734,10 @@
       </w:r>
       <w:r>
         <w:object w:dxaOrig="220" w:dyaOrig="240" w14:anchorId="27555FD0">
-          <v:shape id="_x0000_i1119" type="#_x0000_t75" style="width:11.15pt;height:12pt" o:ole="">
+          <v:shape id="_x0000_i19763" type="#_x0000_t75" style="width:11.15pt;height:12pt" o:ole="">
             <v:imagedata r:id="rId206" o:title=""/>
           </v:shape>
-          <o:OLEObject Type="Embed" ProgID="Equation.DSMT4" ShapeID="_x0000_i1119" DrawAspect="Content" ObjectID="_1801468458" r:id="rId207"/>
+          <o:OLEObject Type="Embed" ProgID="Equation.DSMT4" ShapeID="_x0000_i19763" DrawAspect="Content" ObjectID="_1801490270" r:id="rId207"/>
         </w:object>
       </w:r>
       <w:r>
@@ -10743,10 +10751,10 @@
       </w:r>
       <w:r>
         <w:object w:dxaOrig="260" w:dyaOrig="300" w14:anchorId="03FC01AB">
-          <v:shape id="_x0000_i1120" type="#_x0000_t75" style="width:13.3pt;height:15.45pt" o:ole="">
+          <v:shape id="_x0000_i19764" type="#_x0000_t75" style="width:13.3pt;height:15.45pt" o:ole="">
             <v:imagedata r:id="rId208" o:title=""/>
           </v:shape>
-          <o:OLEObject Type="Embed" ProgID="Equation.DSMT4" ShapeID="_x0000_i1120" DrawAspect="Content" ObjectID="_1801468459" r:id="rId209"/>
+          <o:OLEObject Type="Embed" ProgID="Equation.DSMT4" ShapeID="_x0000_i19764" DrawAspect="Content" ObjectID="_1801490271" r:id="rId209"/>
         </w:object>
       </w:r>
       <w:r>
@@ -10757,24 +10765,31 @@
       </w:r>
       <w:r>
         <w:object w:dxaOrig="300" w:dyaOrig="279" w14:anchorId="5AD52A94">
-          <v:shape id="_x0000_i1121" type="#_x0000_t75" style="width:15.45pt;height:14.15pt" o:ole="">
+          <v:shape id="_x0000_i19765" type="#_x0000_t75" style="width:15.45pt;height:14.15pt" o:ole="">
             <v:imagedata r:id="rId210" o:title=""/>
           </v:shape>
-          <o:OLEObject Type="Embed" ProgID="Equation.DSMT4" ShapeID="_x0000_i1121" DrawAspect="Content" ObjectID="_1801468460" r:id="rId211"/>
+          <o:OLEObject Type="Embed" ProgID="Equation.DSMT4" ShapeID="_x0000_i19765" DrawAspect="Content" ObjectID="_1801490272" r:id="rId211"/>
         </w:object>
       </w:r>
       <w:r>
         <w:rPr>
           <w:rFonts w:hint="eastAsia"/>
         </w:rPr>
-        <w:t>分别为输出矩阵和传递矩阵，由于在此部分只做系统的动态响应验证，与这两个矩阵无关，则取</w:t>
+        <w:t>分别为输出</w:t>
+      </w:r>
+      <w:r>
+        <w:rPr>
+          <w:rFonts w:hint="eastAsia"/>
+        </w:rPr>
+        <w:lastRenderedPageBreak/>
+        <w:t>矩阵和传递矩阵，由于在此部分只做系统的动态响应验证，与这两个矩阵无关，则取</w:t>
       </w:r>
       <w:r>
         <w:object w:dxaOrig="840" w:dyaOrig="360" w14:anchorId="261BD48A">
-          <v:shape id="_x0000_i1122" type="#_x0000_t75" style="width:42pt;height:18pt" o:ole="">
+          <v:shape id="_x0000_i19766" type="#_x0000_t75" style="width:42pt;height:18pt" o:ole="">
             <v:imagedata r:id="rId212" o:title=""/>
           </v:shape>
-          <o:OLEObject Type="Embed" ProgID="Equation.DSMT4" ShapeID="_x0000_i1122" DrawAspect="Content" ObjectID="_1801468461" r:id="rId213"/>
+          <o:OLEObject Type="Embed" ProgID="Equation.DSMT4" ShapeID="_x0000_i19766" DrawAspect="Content" ObjectID="_1801490273" r:id="rId213"/>
         </w:object>
       </w:r>
       <w:r>
@@ -10785,10 +10800,10 @@
       </w:r>
       <w:r>
         <w:object w:dxaOrig="700" w:dyaOrig="300" w14:anchorId="28B8A430">
-          <v:shape id="_x0000_i1123" type="#_x0000_t75" style="width:35.15pt;height:15.45pt" o:ole="">
+          <v:shape id="_x0000_i19767" type="#_x0000_t75" style="width:35.15pt;height:15.45pt" o:ole="">
             <v:imagedata r:id="rId214" o:title=""/>
           </v:shape>
-          <o:OLEObject Type="Embed" ProgID="Equation.DSMT4" ShapeID="_x0000_i1123" DrawAspect="Content" ObjectID="_1801468462" r:id="rId215"/>
+          <o:OLEObject Type="Embed" ProgID="Equation.DSMT4" ShapeID="_x0000_i19767" DrawAspect="Content" ObjectID="_1801490274" r:id="rId215"/>
         </w:object>
       </w:r>
       <w:r>
@@ -10834,10 +10849,10 @@
       </w:r>
       <w:r>
         <w:object w:dxaOrig="5500" w:dyaOrig="560" w14:anchorId="4FF55088">
-          <v:shape id="_x0000_i1124" type="#_x0000_t75" style="width:275.15pt;height:27.85pt" o:ole="">
+          <v:shape id="_x0000_i19768" type="#_x0000_t75" style="width:275.15pt;height:27.85pt" o:ole="">
             <v:imagedata r:id="rId216" o:title=""/>
           </v:shape>
-          <o:OLEObject Type="Embed" ProgID="Equation.DSMT4" ShapeID="_x0000_i1124" DrawAspect="Content" ObjectID="_1801468463" r:id="rId217"/>
+          <o:OLEObject Type="Embed" ProgID="Equation.DSMT4" ShapeID="_x0000_i19768" DrawAspect="Content" ObjectID="_1801490275" r:id="rId217"/>
         </w:object>
       </w:r>
       <w:r>
@@ -10907,10 +10922,10 @@
       </w:r>
       <w:r>
         <w:object w:dxaOrig="6940" w:dyaOrig="8460" w14:anchorId="4473D2FC">
-          <v:shape id="_x0000_i1125" type="#_x0000_t75" style="width:347.15pt;height:423pt" o:ole="">
+          <v:shape id="_x0000_i19769" type="#_x0000_t75" style="width:347.15pt;height:423pt" o:ole="">
             <v:imagedata r:id="rId218" o:title=""/>
           </v:shape>
-          <o:OLEObject Type="Embed" ProgID="Equation.DSMT4" ShapeID="_x0000_i1125" DrawAspect="Content" ObjectID="_1801468464" r:id="rId219"/>
+          <o:OLEObject Type="Embed" ProgID="Equation.DSMT4" ShapeID="_x0000_i19769" DrawAspect="Content" ObjectID="_1801490276" r:id="rId219"/>
         </w:object>
       </w:r>
       <w:r>
@@ -11168,33 +11183,27 @@
         <w:t>3</w:t>
       </w:r>
       <w:r>
+        <w:fldChar w:fldCharType="end"/>
+      </w:r>
+      <w:r>
+        <w:t>.</w:t>
+      </w:r>
+      <w:r>
+        <w:fldChar w:fldCharType="begin"/>
+      </w:r>
+      <w:r>
+        <w:instrText xml:space="preserve"> SEQ Table \* ARABIC \s 1 </w:instrText>
+      </w:r>
+      <w:r>
+        <w:fldChar w:fldCharType="separate"/>
+      </w:r>
+      <w:r>
         <w:rPr>
           <w:noProof/>
         </w:rPr>
-        <w:fldChar w:fldCharType="end"/>
-      </w:r>
-      <w:r>
-        <w:t>.</w:t>
-      </w:r>
-      <w:r>
-        <w:fldChar w:fldCharType="begin"/>
-      </w:r>
-      <w:r>
-        <w:instrText xml:space="preserve"> SEQ Table \* ARABIC \s 1 </w:instrText>
-      </w:r>
-      <w:r>
-        <w:fldChar w:fldCharType="separate"/>
-      </w:r>
-      <w:r>
-        <w:rPr>
-          <w:noProof/>
-        </w:rPr>
         <w:t>1</w:t>
       </w:r>
       <w:r>
-        <w:rPr>
-          <w:noProof/>
-        </w:rPr>
         <w:fldChar w:fldCharType="end"/>
       </w:r>
       <w:r>
@@ -11349,6 +11358,14 @@
                 <w:szCs w:val="21"/>
               </w:rPr>
               <w:t>9.8</w:t>
+            </w:r>
+            <w:r>
+              <w:rPr>
+                <w:rFonts w:hint="eastAsia"/>
+                <w:sz w:val="21"/>
+                <w:szCs w:val="21"/>
+              </w:rPr>
+              <w:t>1</w:t>
             </w:r>
             <w:r>
               <w:rPr>
@@ -11476,10 +11493,11 @@
             </w:pPr>
             <w:r>
               <w:rPr>
+                <w:rFonts w:hint="eastAsia"/>
                 <w:sz w:val="21"/>
                 <w:szCs w:val="21"/>
               </w:rPr>
-              <w:t>2.886078</w:t>
+              <w:t>4.20</w:t>
             </w:r>
             <w:r>
               <w:rPr>
@@ -11575,10 +11593,11 @@
             </w:pPr>
             <w:r>
               <w:rPr>
+                <w:rFonts w:hint="eastAsia"/>
                 <w:sz w:val="21"/>
                 <w:szCs w:val="21"/>
               </w:rPr>
-              <w:t>0.323806</w:t>
+              <w:t>0.67</w:t>
             </w:r>
             <w:r>
               <w:rPr>
@@ -11674,10 +11693,11 @@
             </w:pPr>
             <w:r>
               <w:rPr>
+                <w:rFonts w:hint="eastAsia"/>
                 <w:sz w:val="21"/>
                 <w:szCs w:val="21"/>
               </w:rPr>
-              <w:t>0.319484</w:t>
+              <w:t>1.02</w:t>
             </w:r>
             <w:r>
               <w:rPr>
@@ -11773,10 +11793,11 @@
             </w:pPr>
             <w:r>
               <w:rPr>
+                <w:rFonts w:hint="eastAsia"/>
                 <w:sz w:val="21"/>
                 <w:szCs w:val="21"/>
               </w:rPr>
-              <w:t>0.013609</w:t>
+              <w:t>0.03</w:t>
             </w:r>
             <w:r>
               <w:rPr>
@@ -11873,10 +11894,11 @@
             </w:pPr>
             <w:r>
               <w:rPr>
+                <w:rFonts w:hint="eastAsia"/>
                 <w:sz w:val="21"/>
                 <w:szCs w:val="21"/>
               </w:rPr>
-              <w:t>0.010001</w:t>
+              <w:t>0.03</w:t>
             </w:r>
             <w:r>
               <w:rPr>
@@ -12004,10 +12026,11 @@
             </w:pPr>
             <w:r>
               <w:rPr>
+                <w:rFonts w:hint="eastAsia"/>
                 <w:sz w:val="21"/>
                 <w:szCs w:val="21"/>
               </w:rPr>
-              <w:t>0.009360</w:t>
+              <w:t>0.02</w:t>
             </w:r>
             <w:r>
               <w:rPr>
@@ -12111,10 +12134,11 @@
             </w:pPr>
             <w:r>
               <w:rPr>
+                <w:rFonts w:hint="eastAsia"/>
                 <w:sz w:val="21"/>
                 <w:szCs w:val="21"/>
               </w:rPr>
-              <w:t>0.064047</w:t>
+              <w:t>0.07</w:t>
             </w:r>
             <w:r>
               <w:rPr>
@@ -12227,6 +12251,76 @@
               <w:pStyle w:val="mathTYPE"/>
               <w:jc w:val="center"/>
               <w:rPr>
+                <w:rFonts w:cs="Times New Roman"/>
+                <w:sz w:val="21"/>
+                <w:szCs w:val="21"/>
+              </w:rPr>
+            </w:pPr>
+            <m:oMathPara>
+              <m:oMath>
+                <m:r>
+                  <w:rPr>
+                    <w:rFonts w:ascii="Cambria Math" w:hAnsi="Cambria Math" w:cs="Times New Roman" w:hint="eastAsia"/>
+                    <w:sz w:val="21"/>
+                    <w:szCs w:val="21"/>
+                  </w:rPr>
+                  <m:t>d</m:t>
+                </m:r>
+              </m:oMath>
+            </m:oMathPara>
+          </w:p>
+        </w:tc>
+        <w:tc>
+          <w:tcPr>
+            <w:tcW w:w="3260" w:type="dxa"/>
+            <w:vAlign w:val="center"/>
+          </w:tcPr>
+          <w:p>
+            <w:pPr>
+              <w:pStyle w:val="mathTYPE"/>
+              <w:jc w:val="center"/>
+              <w:rPr>
+                <w:rFonts w:hint="eastAsia"/>
+                <w:sz w:val="21"/>
+                <w:szCs w:val="21"/>
+              </w:rPr>
+            </w:pPr>
+            <w:r>
+              <w:rPr>
+                <w:rFonts w:hint="eastAsia"/>
+                <w:sz w:val="21"/>
+                <w:szCs w:val="21"/>
+              </w:rPr>
+              <w:t xml:space="preserve">0.18 </w:t>
+            </w:r>
+            <m:oMath>
+              <m:r>
+                <w:rPr>
+                  <w:rFonts w:ascii="Cambria Math" w:hAnsi="Cambria Math"/>
+                  <w:sz w:val="21"/>
+                  <w:szCs w:val="21"/>
+                </w:rPr>
+                <m:t>m</m:t>
+              </m:r>
+            </m:oMath>
+          </w:p>
+        </w:tc>
+      </w:tr>
+      <w:tr>
+        <w:trPr>
+          <w:trHeight w:hRule="exact" w:val="400"/>
+          <w:jc w:val="center"/>
+        </w:trPr>
+        <w:tc>
+          <w:tcPr>
+            <w:tcW w:w="2552" w:type="dxa"/>
+            <w:vAlign w:val="center"/>
+          </w:tcPr>
+          <w:p>
+            <w:pPr>
+              <w:pStyle w:val="mathTYPE"/>
+              <w:jc w:val="center"/>
+              <w:rPr>
                 <w:sz w:val="21"/>
                 <w:szCs w:val="21"/>
               </w:rPr>
@@ -12264,7 +12358,15 @@
                 <w:sz w:val="21"/>
                 <w:szCs w:val="21"/>
               </w:rPr>
-              <w:t>0.21</w:t>
+              <w:t>0.2</w:t>
+            </w:r>
+            <w:r>
+              <w:rPr>
+                <w:rFonts w:hint="eastAsia"/>
+                <w:sz w:val="21"/>
+                <w:szCs w:val="21"/>
+              </w:rPr>
+              <w:t>3</w:t>
             </w:r>
             <w:r>
               <w:rPr>
@@ -12317,10 +12419,10 @@
       </w:r>
       <w:r>
         <w:object w:dxaOrig="260" w:dyaOrig="279" w14:anchorId="408FB9A0">
-          <v:shape id="_x0000_i1126" type="#_x0000_t75" style="width:13.3pt;height:14.15pt" o:ole="">
+          <v:shape id="_x0000_i19770" type="#_x0000_t75" style="width:13.3pt;height:14.15pt" o:ole="">
             <v:imagedata r:id="rId220" o:title=""/>
           </v:shape>
-          <o:OLEObject Type="Embed" ProgID="Equation.DSMT4" ShapeID="_x0000_i1126" DrawAspect="Content" ObjectID="_1801468465" r:id="rId221"/>
+          <o:OLEObject Type="Embed" ProgID="Equation.DSMT4" ShapeID="_x0000_i19770" DrawAspect="Content" ObjectID="_1801490277" r:id="rId221"/>
         </w:object>
       </w:r>
       <w:r>
@@ -12328,10 +12430,10 @@
       </w:r>
       <w:r>
         <w:object w:dxaOrig="260" w:dyaOrig="279" w14:anchorId="77C2EBC8">
-          <v:shape id="_x0000_i1127" type="#_x0000_t75" style="width:13.3pt;height:14.15pt" o:ole="">
+          <v:shape id="_x0000_i19771" type="#_x0000_t75" style="width:13.3pt;height:14.15pt" o:ole="">
             <v:imagedata r:id="rId222" o:title=""/>
           </v:shape>
-          <o:OLEObject Type="Embed" ProgID="Equation.DSMT4" ShapeID="_x0000_i1127" DrawAspect="Content" ObjectID="_1801468466" r:id="rId223"/>
+          <o:OLEObject Type="Embed" ProgID="Equation.DSMT4" ShapeID="_x0000_i19771" DrawAspect="Content" ObjectID="_1801490278" r:id="rId223"/>
         </w:object>
       </w:r>
       <w:r>
@@ -12350,10 +12452,10 @@
       </w:r>
       <w:r>
         <w:object w:dxaOrig="6380" w:dyaOrig="4180" w14:anchorId="0C615DD9">
-          <v:shape id="_x0000_i1128" type="#_x0000_t75" style="width:319.7pt;height:209.15pt" o:ole="">
+          <v:shape id="_x0000_i19772" type="#_x0000_t75" style="width:319.7pt;height:209.15pt" o:ole="">
             <v:imagedata r:id="rId224" o:title=""/>
           </v:shape>
-          <o:OLEObject Type="Embed" ProgID="Equation.DSMT4" ShapeID="_x0000_i1128" DrawAspect="Content" ObjectID="_1801468467" r:id="rId225"/>
+          <o:OLEObject Type="Embed" ProgID="Equation.DSMT4" ShapeID="_x0000_i19772" DrawAspect="Content" ObjectID="_1801490279" r:id="rId225"/>
         </w:object>
       </w:r>
       <w:r>
@@ -12414,10 +12516,10 @@
       </w:r>
       <w:r>
         <w:object w:dxaOrig="4620" w:dyaOrig="4180" w14:anchorId="6B22CF08">
-          <v:shape id="_x0000_i1129" type="#_x0000_t75" style="width:231.85pt;height:209.15pt" o:ole="">
+          <v:shape id="_x0000_i19773" type="#_x0000_t75" style="width:231.85pt;height:209.15pt" o:ole="">
             <v:imagedata r:id="rId226" o:title=""/>
           </v:shape>
-          <o:OLEObject Type="Embed" ProgID="Equation.DSMT4" ShapeID="_x0000_i1129" DrawAspect="Content" ObjectID="_1801468468" r:id="rId227"/>
+          <o:OLEObject Type="Embed" ProgID="Equation.DSMT4" ShapeID="_x0000_i19773" DrawAspect="Content" ObjectID="_1801490280" r:id="rId227"/>
         </w:object>
       </w:r>
       <w:r>
@@ -12515,10 +12617,10 @@
       </w:r>
       <w:r>
         <w:object w:dxaOrig="260" w:dyaOrig="279" w14:anchorId="1AD97E88">
-          <v:shape id="_x0000_i1130" type="#_x0000_t75" style="width:13.3pt;height:14.15pt" o:ole="">
+          <v:shape id="_x0000_i19774" type="#_x0000_t75" style="width:13.3pt;height:14.15pt" o:ole="">
             <v:imagedata r:id="rId228" o:title=""/>
           </v:shape>
-          <o:OLEObject Type="Embed" ProgID="Equation.DSMT4" ShapeID="_x0000_i1130" DrawAspect="Content" ObjectID="_1801468469" r:id="rId229"/>
+          <o:OLEObject Type="Embed" ProgID="Equation.DSMT4" ShapeID="_x0000_i19774" DrawAspect="Content" ObjectID="_1801490281" r:id="rId229"/>
         </w:object>
       </w:r>
       <w:r>
@@ -12526,10 +12628,10 @@
       </w:r>
       <w:r>
         <w:object w:dxaOrig="260" w:dyaOrig="279" w14:anchorId="2A4183A0">
-          <v:shape id="_x0000_i1131" type="#_x0000_t75" style="width:13.3pt;height:14.15pt" o:ole="">
+          <v:shape id="_x0000_i19775" type="#_x0000_t75" style="width:13.3pt;height:14.15pt" o:ole="">
             <v:imagedata r:id="rId230" o:title=""/>
           </v:shape>
-          <o:OLEObject Type="Embed" ProgID="Equation.DSMT4" ShapeID="_x0000_i1131" DrawAspect="Content" ObjectID="_1801468470" r:id="rId231"/>
+          <o:OLEObject Type="Embed" ProgID="Equation.DSMT4" ShapeID="_x0000_i19775" DrawAspect="Content" ObjectID="_1801490282" r:id="rId231"/>
         </w:object>
       </w:r>
       <w:r>
@@ -12537,10 +12639,10 @@
       </w:r>
       <w:r>
         <w:object w:dxaOrig="220" w:dyaOrig="240" w14:anchorId="2F5E2F24">
-          <v:shape id="_x0000_i1132" type="#_x0000_t75" style="width:11.15pt;height:12pt" o:ole="">
+          <v:shape id="_x0000_i19776" type="#_x0000_t75" style="width:11.15pt;height:12pt" o:ole="">
             <v:imagedata r:id="rId232" o:title=""/>
           </v:shape>
-          <o:OLEObject Type="Embed" ProgID="Equation.DSMT4" ShapeID="_x0000_i1132" DrawAspect="Content" ObjectID="_1801468471" r:id="rId233"/>
+          <o:OLEObject Type="Embed" ProgID="Equation.DSMT4" ShapeID="_x0000_i19776" DrawAspect="Content" ObjectID="_1801490283" r:id="rId233"/>
         </w:object>
       </w:r>
       <w:r>
@@ -12562,10 +12664,10 @@
       </w:r>
       <w:r>
         <w:object w:dxaOrig="3440" w:dyaOrig="420" w14:anchorId="76856C90">
-          <v:shape id="_x0000_i1133" type="#_x0000_t75" style="width:171.85pt;height:21pt" o:ole="">
+          <v:shape id="_x0000_i19777" type="#_x0000_t75" style="width:171.85pt;height:21pt" o:ole="">
             <v:imagedata r:id="rId234" o:title=""/>
           </v:shape>
-          <o:OLEObject Type="Embed" ProgID="Equation.DSMT4" ShapeID="_x0000_i1133" DrawAspect="Content" ObjectID="_1801468472" r:id="rId235"/>
+          <o:OLEObject Type="Embed" ProgID="Equation.DSMT4" ShapeID="_x0000_i19777" DrawAspect="Content" ObjectID="_1801490284" r:id="rId235"/>
         </w:object>
       </w:r>
       <w:r>
@@ -12629,10 +12731,10 @@
       </w:r>
       <w:r>
         <w:object w:dxaOrig="260" w:dyaOrig="279" w14:anchorId="75D5F2E4">
-          <v:shape id="_x0000_i1134" type="#_x0000_t75" style="width:13.3pt;height:14.15pt" o:ole="">
+          <v:shape id="_x0000_i19778" type="#_x0000_t75" style="width:13.3pt;height:14.15pt" o:ole="">
             <v:imagedata r:id="rId236" o:title=""/>
           </v:shape>
-          <o:OLEObject Type="Embed" ProgID="Equation.DSMT4" ShapeID="_x0000_i1134" DrawAspect="Content" ObjectID="_1801468473" r:id="rId237"/>
+          <o:OLEObject Type="Embed" ProgID="Equation.DSMT4" ShapeID="_x0000_i19778" DrawAspect="Content" ObjectID="_1801490285" r:id="rId237"/>
         </w:object>
       </w:r>
       <w:r>
@@ -12643,10 +12745,10 @@
       </w:r>
       <w:r>
         <w:object w:dxaOrig="260" w:dyaOrig="279" w14:anchorId="5D644041">
-          <v:shape id="_x0000_i1135" type="#_x0000_t75" style="width:13.3pt;height:14.15pt" o:ole="">
+          <v:shape id="_x0000_i19779" type="#_x0000_t75" style="width:13.3pt;height:14.15pt" o:ole="">
             <v:imagedata r:id="rId238" o:title=""/>
           </v:shape>
-          <o:OLEObject Type="Embed" ProgID="Equation.DSMT4" ShapeID="_x0000_i1135" DrawAspect="Content" ObjectID="_1801468474" r:id="rId239"/>
+          <o:OLEObject Type="Embed" ProgID="Equation.DSMT4" ShapeID="_x0000_i19779" DrawAspect="Content" ObjectID="_1801490286" r:id="rId239"/>
         </w:object>
       </w:r>
       <w:r>
@@ -12792,10 +12894,10 @@
       </w:r>
       <w:r>
         <w:object w:dxaOrig="1400" w:dyaOrig="300" w14:anchorId="4CC714EE">
-          <v:shape id="_x0000_i1136" type="#_x0000_t75" style="width:69.85pt;height:15.45pt" o:ole="">
+          <v:shape id="_x0000_i19780" type="#_x0000_t75" style="width:69.85pt;height:15.45pt" o:ole="">
             <v:imagedata r:id="rId240" o:title=""/>
           </v:shape>
-          <o:OLEObject Type="Embed" ProgID="Equation.DSMT4" ShapeID="_x0000_i1136" DrawAspect="Content" ObjectID="_1801468475" r:id="rId241"/>
+          <o:OLEObject Type="Embed" ProgID="Equation.DSMT4" ShapeID="_x0000_i19780" DrawAspect="Content" ObjectID="_1801490287" r:id="rId241"/>
         </w:object>
       </w:r>
       <w:r>
@@ -12803,10 +12905,10 @@
       </w:r>
       <w:r>
         <w:object w:dxaOrig="200" w:dyaOrig="240" w14:anchorId="60C1924D">
-          <v:shape id="_x0000_i1137" type="#_x0000_t75" style="width:9.85pt;height:12pt" o:ole="">
+          <v:shape id="_x0000_i19781" type="#_x0000_t75" style="width:9.85pt;height:12pt" o:ole="">
             <v:imagedata r:id="rId242" o:title=""/>
           </v:shape>
-          <o:OLEObject Type="Embed" ProgID="Equation.DSMT4" ShapeID="_x0000_i1137" DrawAspect="Content" ObjectID="_1801468476" r:id="rId243"/>
+          <o:OLEObject Type="Embed" ProgID="Equation.DSMT4" ShapeID="_x0000_i19781" DrawAspect="Content" ObjectID="_1801490288" r:id="rId243"/>
         </w:object>
       </w:r>
       <w:r>
@@ -12833,10 +12935,10 @@
           <w:position w:val="-10"/>
         </w:rPr>
         <w:object w:dxaOrig="1480" w:dyaOrig="340" w14:anchorId="6E477DF9">
-          <v:shape id="_x0000_i1138" type="#_x0000_t75" style="width:74.15pt;height:17.15pt" o:ole="">
+          <v:shape id="_x0000_i19782" type="#_x0000_t75" style="width:74.15pt;height:17.15pt" o:ole="">
             <v:imagedata r:id="rId244" o:title=""/>
           </v:shape>
-          <o:OLEObject Type="Embed" ProgID="Equation.DSMT4" ShapeID="_x0000_i1138" DrawAspect="Content" ObjectID="_1801468477" r:id="rId245"/>
+          <o:OLEObject Type="Embed" ProgID="Equation.DSMT4" ShapeID="_x0000_i19782" DrawAspect="Content" ObjectID="_1801490289" r:id="rId245"/>
         </w:object>
       </w:r>
       <w:r>
@@ -13352,10 +13454,10 @@
       </w:r>
       <w:r>
         <w:object w:dxaOrig="220" w:dyaOrig="240" w14:anchorId="358604A2">
-          <v:shape id="_x0000_i1139" type="#_x0000_t75" style="width:11.15pt;height:12pt" o:ole="">
+          <v:shape id="_x0000_i19783" type="#_x0000_t75" style="width:11.15pt;height:12pt" o:ole="">
             <v:imagedata r:id="rId247" o:title=""/>
           </v:shape>
-          <o:OLEObject Type="Embed" ProgID="Equation.DSMT4" ShapeID="_x0000_i1139" DrawAspect="Content" ObjectID="_1801468478" r:id="rId248"/>
+          <o:OLEObject Type="Embed" ProgID="Equation.DSMT4" ShapeID="_x0000_i19783" DrawAspect="Content" ObjectID="_1801490290" r:id="rId248"/>
         </w:object>
       </w:r>
       <w:r>
@@ -13374,10 +13476,10 @@
       </w:r>
       <w:r>
         <w:object w:dxaOrig="2760" w:dyaOrig="820" w14:anchorId="18204EC3">
-          <v:shape id="_x0000_i1140" type="#_x0000_t75" style="width:138pt;height:41.15pt" o:ole="">
+          <v:shape id="_x0000_i19784" type="#_x0000_t75" style="width:138pt;height:41.15pt" o:ole="">
             <v:imagedata r:id="rId249" o:title=""/>
           </v:shape>
-          <o:OLEObject Type="Embed" ProgID="Equation.DSMT4" ShapeID="_x0000_i1140" DrawAspect="Content" ObjectID="_1801468479" r:id="rId250"/>
+          <o:OLEObject Type="Embed" ProgID="Equation.DSMT4" ShapeID="_x0000_i19784" DrawAspect="Content" ObjectID="_1801490291" r:id="rId250"/>
         </w:object>
       </w:r>
       <w:r>
@@ -13439,10 +13541,10 @@
       </w:r>
       <w:r>
         <w:object w:dxaOrig="680" w:dyaOrig="340" w14:anchorId="29A2E3BE">
-          <v:shape id="_x0000_i1141" type="#_x0000_t75" style="width:33.85pt;height:17.15pt" o:ole="">
+          <v:shape id="_x0000_i19785" type="#_x0000_t75" style="width:33.85pt;height:17.15pt" o:ole="">
             <v:imagedata r:id="rId251" o:title=""/>
           </v:shape>
-          <o:OLEObject Type="Embed" ProgID="Equation.DSMT4" ShapeID="_x0000_i1141" DrawAspect="Content" ObjectID="_1801468480" r:id="rId252"/>
+          <o:OLEObject Type="Embed" ProgID="Equation.DSMT4" ShapeID="_x0000_i19785" DrawAspect="Content" ObjectID="_1801490292" r:id="rId252"/>
         </w:object>
       </w:r>
       <w:r>
@@ -13468,10 +13570,10 @@
       </w:r>
       <w:r>
         <w:object w:dxaOrig="660" w:dyaOrig="300" w14:anchorId="5B103DAF">
-          <v:shape id="_x0000_i1142" type="#_x0000_t75" style="width:33pt;height:15.45pt" o:ole="">
+          <v:shape id="_x0000_i19786" type="#_x0000_t75" style="width:33pt;height:15.45pt" o:ole="">
             <v:imagedata r:id="rId253" o:title=""/>
           </v:shape>
-          <o:OLEObject Type="Embed" ProgID="Equation.DSMT4" ShapeID="_x0000_i1142" DrawAspect="Content" ObjectID="_1801468481" r:id="rId254"/>
+          <o:OLEObject Type="Embed" ProgID="Equation.DSMT4" ShapeID="_x0000_i19786" DrawAspect="Content" ObjectID="_1801490293" r:id="rId254"/>
         </w:object>
       </w:r>
       <w:r>
@@ -13491,10 +13593,10 @@
       </w:r>
       <w:r>
         <w:object w:dxaOrig="260" w:dyaOrig="300" w14:anchorId="34663DA7">
-          <v:shape id="_x0000_i1143" type="#_x0000_t75" style="width:13.3pt;height:15.45pt" o:ole="">
+          <v:shape id="_x0000_i19787" type="#_x0000_t75" style="width:13.3pt;height:15.45pt" o:ole="">
             <v:imagedata r:id="rId255" o:title=""/>
           </v:shape>
-          <o:OLEObject Type="Embed" ProgID="Equation.DSMT4" ShapeID="_x0000_i1143" DrawAspect="Content" ObjectID="_1801468482" r:id="rId256"/>
+          <o:OLEObject Type="Embed" ProgID="Equation.DSMT4" ShapeID="_x0000_i19787" DrawAspect="Content" ObjectID="_1801490294" r:id="rId256"/>
         </w:object>
       </w:r>
       <w:r>
@@ -13528,10 +13630,10 @@
       </w:r>
       <w:r>
         <w:object w:dxaOrig="2580" w:dyaOrig="700" w14:anchorId="6976C194">
-          <v:shape id="_x0000_i1144" type="#_x0000_t75" style="width:129.45pt;height:35.15pt" o:ole="">
+          <v:shape id="_x0000_i19788" type="#_x0000_t75" style="width:129.45pt;height:35.15pt" o:ole="">
             <v:imagedata r:id="rId257" o:title=""/>
           </v:shape>
-          <o:OLEObject Type="Embed" ProgID="Equation.DSMT4" ShapeID="_x0000_i1144" DrawAspect="Content" ObjectID="_1801468483" r:id="rId258"/>
+          <o:OLEObject Type="Embed" ProgID="Equation.DSMT4" ShapeID="_x0000_i19788" DrawAspect="Content" ObjectID="_1801490295" r:id="rId258"/>
         </w:object>
       </w:r>
       <w:r>
@@ -13598,10 +13700,10 @@
           <w:position w:val="-10"/>
         </w:rPr>
         <w:object w:dxaOrig="600" w:dyaOrig="340" w14:anchorId="580F08D0">
-          <v:shape id="_x0000_i1145" type="#_x0000_t75" style="width:30pt;height:17.15pt" o:ole="">
+          <v:shape id="_x0000_i19789" type="#_x0000_t75" style="width:30pt;height:17.15pt" o:ole="">
             <v:imagedata r:id="rId259" o:title=""/>
           </v:shape>
-          <o:OLEObject Type="Embed" ProgID="Equation.DSMT4" ShapeID="_x0000_i1145" DrawAspect="Content" ObjectID="_1801468484" r:id="rId260"/>
+          <o:OLEObject Type="Embed" ProgID="Equation.DSMT4" ShapeID="_x0000_i19789" DrawAspect="Content" ObjectID="_1801490296" r:id="rId260"/>
         </w:object>
       </w:r>
       <w:r>
@@ -13617,10 +13719,10 @@
       </w:r>
       <w:r>
         <w:object w:dxaOrig="1480" w:dyaOrig="400" w14:anchorId="3EC62404">
-          <v:shape id="_x0000_i1146" type="#_x0000_t75" style="width:74.15pt;height:20.15pt" o:ole="">
+          <v:shape id="_x0000_i19790" type="#_x0000_t75" style="width:74.15pt;height:20.15pt" o:ole="">
             <v:imagedata r:id="rId261" o:title=""/>
           </v:shape>
-          <o:OLEObject Type="Embed" ProgID="Equation.DSMT4" ShapeID="_x0000_i1146" DrawAspect="Content" ObjectID="_1801468485" r:id="rId262"/>
+          <o:OLEObject Type="Embed" ProgID="Equation.DSMT4" ShapeID="_x0000_i19790" DrawAspect="Content" ObjectID="_1801490297" r:id="rId262"/>
         </w:object>
       </w:r>
       <w:r>
@@ -13684,10 +13786,10 @@
           <w:position w:val="-6"/>
         </w:rPr>
         <w:object w:dxaOrig="1400" w:dyaOrig="300" w14:anchorId="696C7630">
-          <v:shape id="_x0000_i1147" type="#_x0000_t75" style="width:69.85pt;height:15.45pt" o:ole="">
+          <v:shape id="_x0000_i19791" type="#_x0000_t75" style="width:69.85pt;height:15.45pt" o:ole="">
             <v:imagedata r:id="rId263" o:title=""/>
           </v:shape>
-          <o:OLEObject Type="Embed" ProgID="Equation.DSMT4" ShapeID="_x0000_i1147" DrawAspect="Content" ObjectID="_1801468486" r:id="rId264"/>
+          <o:OLEObject Type="Embed" ProgID="Equation.DSMT4" ShapeID="_x0000_i19791" DrawAspect="Content" ObjectID="_1801490298" r:id="rId264"/>
         </w:object>
       </w:r>
       <w:r>
@@ -13825,10 +13927,10 @@
       </w:r>
       <w:r>
         <w:object w:dxaOrig="6259" w:dyaOrig="400" w14:anchorId="095888AA">
-          <v:shape id="_x0000_i1148" type="#_x0000_t75" style="width:313.3pt;height:20.15pt" o:ole="">
+          <v:shape id="_x0000_i19792" type="#_x0000_t75" style="width:313.3pt;height:20.15pt" o:ole="">
             <v:imagedata r:id="rId265" o:title=""/>
           </v:shape>
-          <o:OLEObject Type="Embed" ProgID="Equation.DSMT4" ShapeID="_x0000_i1148" DrawAspect="Content" ObjectID="_1801468487" r:id="rId266"/>
+          <o:OLEObject Type="Embed" ProgID="Equation.DSMT4" ShapeID="_x0000_i19792" DrawAspect="Content" ObjectID="_1801490299" r:id="rId266"/>
         </w:object>
       </w:r>
       <w:r>
@@ -13895,10 +13997,10 @@
       </w:r>
       <w:r>
         <w:object w:dxaOrig="220" w:dyaOrig="240" w14:anchorId="08E56664">
-          <v:shape id="_x0000_i1149" type="#_x0000_t75" style="width:11.15pt;height:12pt" o:ole="">
+          <v:shape id="_x0000_i19793" type="#_x0000_t75" style="width:11.15pt;height:12pt" o:ole="">
             <v:imagedata r:id="rId267" o:title=""/>
           </v:shape>
-          <o:OLEObject Type="Embed" ProgID="Equation.DSMT4" ShapeID="_x0000_i1149" DrawAspect="Content" ObjectID="_1801468488" r:id="rId268"/>
+          <o:OLEObject Type="Embed" ProgID="Equation.DSMT4" ShapeID="_x0000_i19793" DrawAspect="Content" ObjectID="_1801490300" r:id="rId268"/>
         </w:object>
       </w:r>
       <w:r>
@@ -13923,10 +14025,10 @@
           <w:position w:val="-6"/>
         </w:rPr>
         <w:object w:dxaOrig="1660" w:dyaOrig="360" w14:anchorId="2C6088A5">
-          <v:shape id="_x0000_i1150" type="#_x0000_t75" style="width:83.15pt;height:18pt" o:ole="">
+          <v:shape id="_x0000_i19794" type="#_x0000_t75" style="width:83.15pt;height:18pt" o:ole="">
             <v:imagedata r:id="rId269" o:title=""/>
           </v:shape>
-          <o:OLEObject Type="Embed" ProgID="Equation.DSMT4" ShapeID="_x0000_i1150" DrawAspect="Content" ObjectID="_1801468489" r:id="rId270"/>
+          <o:OLEObject Type="Embed" ProgID="Equation.DSMT4" ShapeID="_x0000_i19794" DrawAspect="Content" ObjectID="_1801490301" r:id="rId270"/>
         </w:object>
       </w:r>
       <w:r>
@@ -13991,10 +14093,10 @@
       </w:r>
       <w:r>
         <w:object w:dxaOrig="300" w:dyaOrig="279" w14:anchorId="0F5460DB">
-          <v:shape id="_x0000_i1151" type="#_x0000_t75" style="width:15.45pt;height:14.15pt" o:ole="">
+          <v:shape id="_x0000_i19795" type="#_x0000_t75" style="width:15.45pt;height:14.15pt" o:ole="">
             <v:imagedata r:id="rId271" o:title=""/>
           </v:shape>
-          <o:OLEObject Type="Embed" ProgID="Equation.DSMT4" ShapeID="_x0000_i1151" DrawAspect="Content" ObjectID="_1801468490" r:id="rId272"/>
+          <o:OLEObject Type="Embed" ProgID="Equation.DSMT4" ShapeID="_x0000_i19795" DrawAspect="Content" ObjectID="_1801490302" r:id="rId272"/>
         </w:object>
       </w:r>
       <w:r>
@@ -14017,10 +14119,10 @@
           <w:position w:val="-4"/>
         </w:rPr>
         <w:object w:dxaOrig="1440" w:dyaOrig="340" w14:anchorId="1873D126">
-          <v:shape id="_x0000_i1152" type="#_x0000_t75" style="width:1in;height:17.15pt" o:ole="">
+          <v:shape id="_x0000_i19796" type="#_x0000_t75" style="width:1in;height:17.15pt" o:ole="">
             <v:imagedata r:id="rId273" o:title=""/>
           </v:shape>
-          <o:OLEObject Type="Embed" ProgID="Equation.DSMT4" ShapeID="_x0000_i1152" DrawAspect="Content" ObjectID="_1801468491" r:id="rId274"/>
+          <o:OLEObject Type="Embed" ProgID="Equation.DSMT4" ShapeID="_x0000_i19796" DrawAspect="Content" ObjectID="_1801490303" r:id="rId274"/>
         </w:object>
       </w:r>
       <w:r>
@@ -14079,10 +14181,10 @@
       </w:r>
       <w:r>
         <w:object w:dxaOrig="300" w:dyaOrig="279" w14:anchorId="3BD2EE1E">
-          <v:shape id="_x0000_i1153" type="#_x0000_t75" style="width:15.45pt;height:14.15pt" o:ole="">
+          <v:shape id="_x0000_i19797" type="#_x0000_t75" style="width:15.45pt;height:14.15pt" o:ole="">
             <v:imagedata r:id="rId275" o:title=""/>
           </v:shape>
-          <o:OLEObject Type="Embed" ProgID="Equation.DSMT4" ShapeID="_x0000_i1153" DrawAspect="Content" ObjectID="_1801468492" r:id="rId276"/>
+          <o:OLEObject Type="Embed" ProgID="Equation.DSMT4" ShapeID="_x0000_i19797" DrawAspect="Content" ObjectID="_1801490304" r:id="rId276"/>
         </w:object>
       </w:r>
       <w:r>
@@ -14090,10 +14192,10 @@
       </w:r>
       <w:r>
         <w:object w:dxaOrig="260" w:dyaOrig="279" w14:anchorId="31103FC5">
-          <v:shape id="_x0000_i1154" type="#_x0000_t75" style="width:13.3pt;height:14.15pt" o:ole="">
+          <v:shape id="_x0000_i19798" type="#_x0000_t75" style="width:13.3pt;height:14.15pt" o:ole="">
             <v:imagedata r:id="rId277" o:title=""/>
           </v:shape>
-          <o:OLEObject Type="Embed" ProgID="Equation.DSMT4" ShapeID="_x0000_i1154" DrawAspect="Content" ObjectID="_1801468493" r:id="rId278"/>
+          <o:OLEObject Type="Embed" ProgID="Equation.DSMT4" ShapeID="_x0000_i19798" DrawAspect="Content" ObjectID="_1801490305" r:id="rId278"/>
         </w:object>
       </w:r>
       <w:r>
@@ -14134,10 +14236,10 @@
       </w:r>
       <w:r>
         <w:object w:dxaOrig="3500" w:dyaOrig="400" w14:anchorId="4428DA34">
-          <v:shape id="_x0000_i1155" type="#_x0000_t75" style="width:175.3pt;height:20.15pt" o:ole="">
+          <v:shape id="_x0000_i19799" type="#_x0000_t75" style="width:175.3pt;height:20.15pt" o:ole="">
             <v:imagedata r:id="rId279" o:title=""/>
           </v:shape>
-          <o:OLEObject Type="Embed" ProgID="Equation.DSMT4" ShapeID="_x0000_i1155" DrawAspect="Content" ObjectID="_1801468494" r:id="rId280"/>
+          <o:OLEObject Type="Embed" ProgID="Equation.DSMT4" ShapeID="_x0000_i19799" DrawAspect="Content" ObjectID="_1801490306" r:id="rId280"/>
         </w:object>
       </w:r>
       <w:r>
@@ -14211,10 +14313,10 @@
       </w:r>
       <w:r>
         <w:object w:dxaOrig="260" w:dyaOrig="279" w14:anchorId="1521DD3F">
-          <v:shape id="_x0000_i1156" type="#_x0000_t75" style="width:13.3pt;height:14.15pt" o:ole="">
+          <v:shape id="_x0000_i19800" type="#_x0000_t75" style="width:13.3pt;height:14.15pt" o:ole="">
             <v:imagedata r:id="rId281" o:title=""/>
           </v:shape>
-          <o:OLEObject Type="Embed" ProgID="Equation.DSMT4" ShapeID="_x0000_i1156" DrawAspect="Content" ObjectID="_1801468495" r:id="rId282"/>
+          <o:OLEObject Type="Embed" ProgID="Equation.DSMT4" ShapeID="_x0000_i19800" DrawAspect="Content" ObjectID="_1801490307" r:id="rId282"/>
         </w:object>
       </w:r>
       <w:r>
@@ -14248,10 +14350,10 @@
       </w:r>
       <w:r>
         <w:object w:dxaOrig="240" w:dyaOrig="279" w14:anchorId="34E18091">
-          <v:shape id="_x0000_i1157" type="#_x0000_t75" style="width:12pt;height:14.15pt" o:ole="">
+          <v:shape id="_x0000_i19801" type="#_x0000_t75" style="width:12pt;height:14.15pt" o:ole="">
             <v:imagedata r:id="rId283" o:title=""/>
           </v:shape>
-          <o:OLEObject Type="Embed" ProgID="Equation.DSMT4" ShapeID="_x0000_i1157" DrawAspect="Content" ObjectID="_1801468496" r:id="rId284"/>
+          <o:OLEObject Type="Embed" ProgID="Equation.DSMT4" ShapeID="_x0000_i19801" DrawAspect="Content" ObjectID="_1801490308" r:id="rId284"/>
         </w:object>
       </w:r>
       <w:r>
@@ -14298,10 +14400,10 @@
       </w:r>
       <w:r>
         <w:object w:dxaOrig="240" w:dyaOrig="279" w14:anchorId="56D7C101">
-          <v:shape id="_x0000_i1158" type="#_x0000_t75" style="width:12pt;height:14.15pt" o:ole="">
+          <v:shape id="_x0000_i19802" type="#_x0000_t75" style="width:12pt;height:14.15pt" o:ole="">
             <v:imagedata r:id="rId285" o:title=""/>
           </v:shape>
-          <o:OLEObject Type="Embed" ProgID="Equation.DSMT4" ShapeID="_x0000_i1158" DrawAspect="Content" ObjectID="_1801468497" r:id="rId286"/>
+          <o:OLEObject Type="Embed" ProgID="Equation.DSMT4" ShapeID="_x0000_i19802" DrawAspect="Content" ObjectID="_1801490309" r:id="rId286"/>
         </w:object>
       </w:r>
       <w:r>
@@ -14324,10 +14426,10 @@
       </w:r>
       <w:r>
         <w:object w:dxaOrig="240" w:dyaOrig="279" w14:anchorId="67DD3CAC">
-          <v:shape id="_x0000_i1159" type="#_x0000_t75" style="width:12pt;height:14.15pt" o:ole="">
+          <v:shape id="_x0000_i19803" type="#_x0000_t75" style="width:12pt;height:14.15pt" o:ole="">
             <v:imagedata r:id="rId287" o:title=""/>
           </v:shape>
-          <o:OLEObject Type="Embed" ProgID="Equation.DSMT4" ShapeID="_x0000_i1159" DrawAspect="Content" ObjectID="_1801468498" r:id="rId288"/>
+          <o:OLEObject Type="Embed" ProgID="Equation.DSMT4" ShapeID="_x0000_i19803" DrawAspect="Content" ObjectID="_1801490310" r:id="rId288"/>
         </w:object>
       </w:r>
       <w:proofErr w:type="gramStart"/>
@@ -14447,10 +14549,10 @@
       </w:r>
       <w:r>
         <w:object w:dxaOrig="1960" w:dyaOrig="460" w14:anchorId="1A482637">
-          <v:shape id="_x0000_i1160" type="#_x0000_t75" style="width:98.15pt;height:23.15pt" o:ole="">
+          <v:shape id="_x0000_i19804" type="#_x0000_t75" style="width:98.15pt;height:23.15pt" o:ole="">
             <v:imagedata r:id="rId289" o:title=""/>
           </v:shape>
-          <o:OLEObject Type="Embed" ProgID="Equation.DSMT4" ShapeID="_x0000_i1160" DrawAspect="Content" ObjectID="_1801468499" r:id="rId290"/>
+          <o:OLEObject Type="Embed" ProgID="Equation.DSMT4" ShapeID="_x0000_i19804" DrawAspect="Content" ObjectID="_1801490311" r:id="rId290"/>
         </w:object>
       </w:r>
       <w:r>
@@ -14509,10 +14611,10 @@
       </w:r>
       <w:r>
         <w:object w:dxaOrig="400" w:dyaOrig="420" w14:anchorId="081D54E2">
-          <v:shape id="_x0000_i1161" type="#_x0000_t75" style="width:20.15pt;height:21pt" o:ole="">
+          <v:shape id="_x0000_i19805" type="#_x0000_t75" style="width:20.15pt;height:21pt" o:ole="">
             <v:imagedata r:id="rId291" o:title=""/>
           </v:shape>
-          <o:OLEObject Type="Embed" ProgID="Equation.DSMT4" ShapeID="_x0000_i1161" DrawAspect="Content" ObjectID="_1801468500" r:id="rId292"/>
+          <o:OLEObject Type="Embed" ProgID="Equation.DSMT4" ShapeID="_x0000_i19805" DrawAspect="Content" ObjectID="_1801490312" r:id="rId292"/>
         </w:object>
       </w:r>
       <w:r>
@@ -14520,10 +14622,10 @@
       </w:r>
       <w:r>
         <w:object w:dxaOrig="380" w:dyaOrig="380" w14:anchorId="3E0461D9">
-          <v:shape id="_x0000_i1162" type="#_x0000_t75" style="width:19.3pt;height:19.3pt" o:ole="">
+          <v:shape id="_x0000_i19806" type="#_x0000_t75" style="width:19.3pt;height:19.3pt" o:ole="">
             <v:imagedata r:id="rId293" o:title=""/>
           </v:shape>
-          <o:OLEObject Type="Embed" ProgID="Equation.DSMT4" ShapeID="_x0000_i1162" DrawAspect="Content" ObjectID="_1801468501" r:id="rId294"/>
+          <o:OLEObject Type="Embed" ProgID="Equation.DSMT4" ShapeID="_x0000_i19806" DrawAspect="Content" ObjectID="_1801490313" r:id="rId294"/>
         </w:object>
       </w:r>
       <w:r>
@@ -14531,10 +14633,10 @@
       </w:r>
       <w:r>
         <w:object w:dxaOrig="220" w:dyaOrig="340" w14:anchorId="1E29CB50">
-          <v:shape id="_x0000_i1163" type="#_x0000_t75" style="width:11.15pt;height:17.15pt" o:ole="">
+          <v:shape id="_x0000_i19807" type="#_x0000_t75" style="width:11.15pt;height:17.15pt" o:ole="">
             <v:imagedata r:id="rId295" o:title=""/>
           </v:shape>
-          <o:OLEObject Type="Embed" ProgID="Equation.DSMT4" ShapeID="_x0000_i1163" DrawAspect="Content" ObjectID="_1801468502" r:id="rId296"/>
+          <o:OLEObject Type="Embed" ProgID="Equation.DSMT4" ShapeID="_x0000_i19807" DrawAspect="Content" ObjectID="_1801490314" r:id="rId296"/>
         </w:object>
       </w:r>
       <w:r>
@@ -14542,10 +14644,10 @@
       </w:r>
       <w:r>
         <w:object w:dxaOrig="220" w:dyaOrig="400" w14:anchorId="6BDA6079">
-          <v:shape id="_x0000_i1164" type="#_x0000_t75" style="width:11.15pt;height:20.15pt" o:ole="">
+          <v:shape id="_x0000_i19808" type="#_x0000_t75" style="width:11.15pt;height:20.15pt" o:ole="">
             <v:imagedata r:id="rId297" o:title=""/>
           </v:shape>
-          <o:OLEObject Type="Embed" ProgID="Equation.DSMT4" ShapeID="_x0000_i1164" DrawAspect="Content" ObjectID="_1801468503" r:id="rId298"/>
+          <o:OLEObject Type="Embed" ProgID="Equation.DSMT4" ShapeID="_x0000_i19808" DrawAspect="Content" ObjectID="_1801490315" r:id="rId298"/>
         </w:object>
       </w:r>
       <w:r>
@@ -14584,10 +14686,10 @@
       </w:r>
       <w:r>
         <w:object w:dxaOrig="1920" w:dyaOrig="420" w14:anchorId="1F5F5265">
-          <v:shape id="_x0000_i1165" type="#_x0000_t75" style="width:96pt;height:21pt" o:ole="">
+          <v:shape id="_x0000_i19809" type="#_x0000_t75" style="width:96pt;height:21pt" o:ole="">
             <v:imagedata r:id="rId299" o:title=""/>
           </v:shape>
-          <o:OLEObject Type="Embed" ProgID="Equation.DSMT4" ShapeID="_x0000_i1165" DrawAspect="Content" ObjectID="_1801468504" r:id="rId300"/>
+          <o:OLEObject Type="Embed" ProgID="Equation.DSMT4" ShapeID="_x0000_i19809" DrawAspect="Content" ObjectID="_1801490316" r:id="rId300"/>
         </w:object>
       </w:r>
       <w:r>
@@ -14646,10 +14748,10 @@
       </w:r>
       <w:r>
         <w:object w:dxaOrig="520" w:dyaOrig="420" w14:anchorId="1394D68E">
-          <v:shape id="_x0000_i1166" type="#_x0000_t75" style="width:26.15pt;height:21pt" o:ole="">
+          <v:shape id="_x0000_i19810" type="#_x0000_t75" style="width:26.15pt;height:21pt" o:ole="">
             <v:imagedata r:id="rId301" o:title=""/>
           </v:shape>
-          <o:OLEObject Type="Embed" ProgID="Equation.DSMT4" ShapeID="_x0000_i1166" DrawAspect="Content" ObjectID="_1801468505" r:id="rId302"/>
+          <o:OLEObject Type="Embed" ProgID="Equation.DSMT4" ShapeID="_x0000_i19810" DrawAspect="Content" ObjectID="_1801490317" r:id="rId302"/>
         </w:object>
       </w:r>
       <w:r>
@@ -14751,10 +14853,10 @@
       </w:r>
       <w:r>
         <w:object w:dxaOrig="720" w:dyaOrig="420" w14:anchorId="67333716">
-          <v:shape id="_x0000_i1167" type="#_x0000_t75" style="width:36pt;height:21pt" o:ole="">
+          <v:shape id="_x0000_i19811" type="#_x0000_t75" style="width:36pt;height:21pt" o:ole="">
             <v:imagedata r:id="rId303" o:title=""/>
           </v:shape>
-          <o:OLEObject Type="Embed" ProgID="Equation.DSMT4" ShapeID="_x0000_i1167" DrawAspect="Content" ObjectID="_1801468506" r:id="rId304"/>
+          <o:OLEObject Type="Embed" ProgID="Equation.DSMT4" ShapeID="_x0000_i19811" DrawAspect="Content" ObjectID="_1801490318" r:id="rId304"/>
         </w:object>
       </w:r>
       <w:r>
@@ -14765,10 +14867,10 @@
       </w:r>
       <w:r>
         <w:object w:dxaOrig="740" w:dyaOrig="380" w14:anchorId="1C763411">
-          <v:shape id="_x0000_i1168" type="#_x0000_t75" style="width:37.3pt;height:19.3pt" o:ole="">
+          <v:shape id="_x0000_i19812" type="#_x0000_t75" style="width:37.3pt;height:19.3pt" o:ole="">
             <v:imagedata r:id="rId305" o:title=""/>
           </v:shape>
-          <o:OLEObject Type="Embed" ProgID="Equation.DSMT4" ShapeID="_x0000_i1168" DrawAspect="Content" ObjectID="_1801468507" r:id="rId306"/>
+          <o:OLEObject Type="Embed" ProgID="Equation.DSMT4" ShapeID="_x0000_i19812" DrawAspect="Content" ObjectID="_1801490319" r:id="rId306"/>
         </w:object>
       </w:r>
       <w:r>
@@ -14779,10 +14881,10 @@
       </w:r>
       <w:r>
         <w:object w:dxaOrig="800" w:dyaOrig="380" w14:anchorId="68432A52">
-          <v:shape id="_x0000_i1169" type="#_x0000_t75" style="width:39.85pt;height:19.3pt" o:ole="">
+          <v:shape id="_x0000_i19813" type="#_x0000_t75" style="width:39.85pt;height:19.3pt" o:ole="">
             <v:imagedata r:id="rId307" o:title=""/>
           </v:shape>
-          <o:OLEObject Type="Embed" ProgID="Equation.DSMT4" ShapeID="_x0000_i1169" DrawAspect="Content" ObjectID="_1801468508" r:id="rId308"/>
+          <o:OLEObject Type="Embed" ProgID="Equation.DSMT4" ShapeID="_x0000_i19813" DrawAspect="Content" ObjectID="_1801490320" r:id="rId308"/>
         </w:object>
       </w:r>
       <w:r>
@@ -14813,10 +14915,10 @@
       </w:r>
       <w:r>
         <w:object w:dxaOrig="1420" w:dyaOrig="420" w14:anchorId="118E6743">
-          <v:shape id="_x0000_i1170" type="#_x0000_t75" style="width:71.15pt;height:21pt" o:ole="">
+          <v:shape id="_x0000_i19814" type="#_x0000_t75" style="width:71.15pt;height:21pt" o:ole="">
             <v:imagedata r:id="rId309" o:title=""/>
           </v:shape>
-          <o:OLEObject Type="Embed" ProgID="Equation.DSMT4" ShapeID="_x0000_i1170" DrawAspect="Content" ObjectID="_1801468509" r:id="rId310"/>
+          <o:OLEObject Type="Embed" ProgID="Equation.DSMT4" ShapeID="_x0000_i19814" DrawAspect="Content" ObjectID="_1801490321" r:id="rId310"/>
         </w:object>
       </w:r>
       <w:r>
@@ -14878,10 +14980,10 @@
       </w:r>
       <w:r>
         <w:object w:dxaOrig="400" w:dyaOrig="380" w14:anchorId="0A8DFB3C">
-          <v:shape id="_x0000_i1171" type="#_x0000_t75" style="width:20.15pt;height:19.3pt" o:ole="">
+          <v:shape id="_x0000_i19815" type="#_x0000_t75" style="width:20.15pt;height:19.3pt" o:ole="">
             <v:imagedata r:id="rId311" o:title=""/>
           </v:shape>
-          <o:OLEObject Type="Embed" ProgID="Equation.DSMT4" ShapeID="_x0000_i1171" DrawAspect="Content" ObjectID="_1801468510" r:id="rId312"/>
+          <o:OLEObject Type="Embed" ProgID="Equation.DSMT4" ShapeID="_x0000_i19815" DrawAspect="Content" ObjectID="_1801490322" r:id="rId312"/>
         </w:object>
       </w:r>
       <w:r>
@@ -14892,10 +14994,10 @@
       </w:r>
       <w:r>
         <w:object w:dxaOrig="260" w:dyaOrig="279" w14:anchorId="77CA3EF3">
-          <v:shape id="_x0000_i1172" type="#_x0000_t75" style="width:13.3pt;height:14.15pt" o:ole="">
+          <v:shape id="_x0000_i19816" type="#_x0000_t75" style="width:13.3pt;height:14.15pt" o:ole="">
             <v:imagedata r:id="rId313" o:title=""/>
           </v:shape>
-          <o:OLEObject Type="Embed" ProgID="Equation.DSMT4" ShapeID="_x0000_i1172" DrawAspect="Content" ObjectID="_1801468511" r:id="rId314"/>
+          <o:OLEObject Type="Embed" ProgID="Equation.DSMT4" ShapeID="_x0000_i19816" DrawAspect="Content" ObjectID="_1801490323" r:id="rId314"/>
         </w:object>
       </w:r>
       <w:r>
@@ -14906,10 +15008,10 @@
       </w:r>
       <w:r>
         <w:object w:dxaOrig="240" w:dyaOrig="360" w14:anchorId="537A38E6">
-          <v:shape id="_x0000_i1173" type="#_x0000_t75" style="width:12pt;height:18pt" o:ole="">
+          <v:shape id="_x0000_i19817" type="#_x0000_t75" style="width:12pt;height:18pt" o:ole="">
             <v:imagedata r:id="rId315" o:title=""/>
           </v:shape>
-          <o:OLEObject Type="Embed" ProgID="Equation.DSMT4" ShapeID="_x0000_i1173" DrawAspect="Content" ObjectID="_1801468512" r:id="rId316"/>
+          <o:OLEObject Type="Embed" ProgID="Equation.DSMT4" ShapeID="_x0000_i19817" DrawAspect="Content" ObjectID="_1801490324" r:id="rId316"/>
         </w:object>
       </w:r>
       <w:r>
@@ -14923,10 +15025,10 @@
       </w:r>
       <w:r>
         <w:object w:dxaOrig="960" w:dyaOrig="420" w14:anchorId="6AF4D1DC">
-          <v:shape id="_x0000_i1174" type="#_x0000_t75" style="width:48pt;height:21pt" o:ole="">
+          <v:shape id="_x0000_i19818" type="#_x0000_t75" style="width:48pt;height:21pt" o:ole="">
             <v:imagedata r:id="rId317" o:title=""/>
           </v:shape>
-          <o:OLEObject Type="Embed" ProgID="Equation.DSMT4" ShapeID="_x0000_i1174" DrawAspect="Content" ObjectID="_1801468513" r:id="rId318"/>
+          <o:OLEObject Type="Embed" ProgID="Equation.DSMT4" ShapeID="_x0000_i19818" DrawAspect="Content" ObjectID="_1801490325" r:id="rId318"/>
         </w:object>
       </w:r>
       <w:r>
@@ -14951,10 +15053,10 @@
       </w:r>
       <w:r>
         <w:object w:dxaOrig="1700" w:dyaOrig="460" w14:anchorId="3BB1FCA5">
-          <v:shape id="_x0000_i1175" type="#_x0000_t75" style="width:85.3pt;height:22.7pt" o:ole="">
+          <v:shape id="_x0000_i19819" type="#_x0000_t75" style="width:85.3pt;height:22.7pt" o:ole="">
             <v:imagedata r:id="rId319" o:title=""/>
           </v:shape>
-          <o:OLEObject Type="Embed" ProgID="Equation.DSMT4" ShapeID="_x0000_i1175" DrawAspect="Content" ObjectID="_1801468514" r:id="rId320"/>
+          <o:OLEObject Type="Embed" ProgID="Equation.DSMT4" ShapeID="_x0000_i19819" DrawAspect="Content" ObjectID="_1801490326" r:id="rId320"/>
         </w:object>
       </w:r>
       <w:r>
@@ -15024,10 +15126,10 @@
       </w:r>
       <w:r>
         <w:object w:dxaOrig="2980" w:dyaOrig="460" w14:anchorId="4FB9E397">
-          <v:shape id="_x0000_i1176" type="#_x0000_t75" style="width:148.7pt;height:22.7pt" o:ole="">
+          <v:shape id="_x0000_i19820" type="#_x0000_t75" style="width:148.7pt;height:22.7pt" o:ole="">
             <v:imagedata r:id="rId321" o:title=""/>
           </v:shape>
-          <o:OLEObject Type="Embed" ProgID="Equation.DSMT4" ShapeID="_x0000_i1176" DrawAspect="Content" ObjectID="_1801468515" r:id="rId322"/>
+          <o:OLEObject Type="Embed" ProgID="Equation.DSMT4" ShapeID="_x0000_i19820" DrawAspect="Content" ObjectID="_1801490327" r:id="rId322"/>
         </w:object>
       </w:r>
       <w:r>
@@ -15089,10 +15191,10 @@
       </w:r>
       <w:r>
         <w:object w:dxaOrig="279" w:dyaOrig="240" w14:anchorId="02CD8440">
-          <v:shape id="_x0000_i1177" type="#_x0000_t75" style="width:14.15pt;height:12pt" o:ole="">
+          <v:shape id="_x0000_i19821" type="#_x0000_t75" style="width:14.15pt;height:12pt" o:ole="">
             <v:imagedata r:id="rId323" o:title=""/>
           </v:shape>
-          <o:OLEObject Type="Embed" ProgID="Equation.DSMT4" ShapeID="_x0000_i1177" DrawAspect="Content" ObjectID="_1801468516" r:id="rId324"/>
+          <o:OLEObject Type="Embed" ProgID="Equation.DSMT4" ShapeID="_x0000_i19821" DrawAspect="Content" ObjectID="_1801490328" r:id="rId324"/>
         </w:object>
       </w:r>
       <w:r>
@@ -15141,10 +15243,10 @@
       </w:r>
       <w:r>
         <w:object w:dxaOrig="2460" w:dyaOrig="820" w14:anchorId="7A982C55">
-          <v:shape id="_x0000_i1178" type="#_x0000_t75" style="width:123.45pt;height:40.7pt" o:ole="">
+          <v:shape id="_x0000_i19822" type="#_x0000_t75" style="width:123.45pt;height:40.7pt" o:ole="">
             <v:imagedata r:id="rId325" o:title=""/>
           </v:shape>
-          <o:OLEObject Type="Embed" ProgID="Equation.DSMT4" ShapeID="_x0000_i1178" DrawAspect="Content" ObjectID="_1801468517" r:id="rId326"/>
+          <o:OLEObject Type="Embed" ProgID="Equation.DSMT4" ShapeID="_x0000_i19822" DrawAspect="Content" ObjectID="_1801490329" r:id="rId326"/>
         </w:object>
       </w:r>
       <w:r>
@@ -15206,10 +15308,10 @@
       </w:r>
       <w:r>
         <w:object w:dxaOrig="240" w:dyaOrig="300" w14:anchorId="55605A8C">
-          <v:shape id="_x0000_i1179" type="#_x0000_t75" style="width:12pt;height:15pt" o:ole="">
+          <v:shape id="_x0000_i19823" type="#_x0000_t75" style="width:12pt;height:15pt" o:ole="">
             <v:imagedata r:id="rId327" o:title=""/>
           </v:shape>
-          <o:OLEObject Type="Embed" ProgID="Equation.DSMT4" ShapeID="_x0000_i1179" DrawAspect="Content" ObjectID="_1801468518" r:id="rId328"/>
+          <o:OLEObject Type="Embed" ProgID="Equation.DSMT4" ShapeID="_x0000_i19823" DrawAspect="Content" ObjectID="_1801490330" r:id="rId328"/>
         </w:object>
       </w:r>
       <w:r>
@@ -15263,10 +15365,10 @@
       <w:proofErr w:type="gramEnd"/>
       <w:r>
         <w:object w:dxaOrig="220" w:dyaOrig="340" w14:anchorId="0B2830DF">
-          <v:shape id="_x0000_i1180" type="#_x0000_t75" style="width:11.15pt;height:17.15pt" o:ole="">
+          <v:shape id="_x0000_i19824" type="#_x0000_t75" style="width:11.15pt;height:17.15pt" o:ole="">
             <v:imagedata r:id="rId295" o:title=""/>
           </v:shape>
-          <o:OLEObject Type="Embed" ProgID="Equation.DSMT4" ShapeID="_x0000_i1180" DrawAspect="Content" ObjectID="_1801468519" r:id="rId329"/>
+          <o:OLEObject Type="Embed" ProgID="Equation.DSMT4" ShapeID="_x0000_i19824" DrawAspect="Content" ObjectID="_1801490331" r:id="rId329"/>
         </w:object>
       </w:r>
       <w:r>
@@ -15360,10 +15462,10 @@
       </w:r>
       <w:r>
         <w:object w:dxaOrig="420" w:dyaOrig="279" w14:anchorId="7F2F34BB">
-          <v:shape id="_x0000_i1181" type="#_x0000_t75" style="width:21pt;height:14.15pt" o:ole="">
+          <v:shape id="_x0000_i19825" type="#_x0000_t75" style="width:21pt;height:14.15pt" o:ole="">
             <v:imagedata r:id="rId330" o:title=""/>
           </v:shape>
-          <o:OLEObject Type="Embed" ProgID="Equation.DSMT4" ShapeID="_x0000_i1181" DrawAspect="Content" ObjectID="_1801468520" r:id="rId331"/>
+          <o:OLEObject Type="Embed" ProgID="Equation.DSMT4" ShapeID="_x0000_i19825" DrawAspect="Content" ObjectID="_1801490332" r:id="rId331"/>
         </w:object>
       </w:r>
       <w:r>
@@ -15401,10 +15503,10 @@
       </w:r>
       <w:r>
         <w:object w:dxaOrig="1180" w:dyaOrig="380" w14:anchorId="5274F72C">
-          <v:shape id="_x0000_i1182" type="#_x0000_t75" style="width:59.15pt;height:19.3pt" o:ole="">
+          <v:shape id="_x0000_i19826" type="#_x0000_t75" style="width:59.15pt;height:19.3pt" o:ole="">
             <v:imagedata r:id="rId332" o:title=""/>
           </v:shape>
-          <o:OLEObject Type="Embed" ProgID="Equation.DSMT4" ShapeID="_x0000_i1182" DrawAspect="Content" ObjectID="_1801468521" r:id="rId333"/>
+          <o:OLEObject Type="Embed" ProgID="Equation.DSMT4" ShapeID="_x0000_i19826" DrawAspect="Content" ObjectID="_1801490333" r:id="rId333"/>
         </w:object>
       </w:r>
       <w:r>
@@ -15463,10 +15565,10 @@
       </w:r>
       <w:r>
         <w:object w:dxaOrig="300" w:dyaOrig="380" w14:anchorId="4FBC5CD3">
-          <v:shape id="_x0000_i1183" type="#_x0000_t75" style="width:15.45pt;height:19.3pt" o:ole="">
+          <v:shape id="_x0000_i19827" type="#_x0000_t75" style="width:15.45pt;height:19.3pt" o:ole="">
             <v:imagedata r:id="rId334" o:title=""/>
           </v:shape>
-          <o:OLEObject Type="Embed" ProgID="Equation.DSMT4" ShapeID="_x0000_i1183" DrawAspect="Content" ObjectID="_1801468522" r:id="rId335"/>
+          <o:OLEObject Type="Embed" ProgID="Equation.DSMT4" ShapeID="_x0000_i19827" DrawAspect="Content" ObjectID="_1801490334" r:id="rId335"/>
         </w:object>
       </w:r>
       <w:r>
@@ -15490,10 +15592,10 @@
       </w:r>
       <w:r>
         <w:object w:dxaOrig="1560" w:dyaOrig="420" w14:anchorId="69F62303">
-          <v:shape id="_x0000_i1184" type="#_x0000_t75" style="width:78pt;height:21pt" o:ole="">
+          <v:shape id="_x0000_i19828" type="#_x0000_t75" style="width:78pt;height:21pt" o:ole="">
             <v:imagedata r:id="rId336" o:title=""/>
           </v:shape>
-          <o:OLEObject Type="Embed" ProgID="Equation.DSMT4" ShapeID="_x0000_i1184" DrawAspect="Content" ObjectID="_1801468523" r:id="rId337"/>
+          <o:OLEObject Type="Embed" ProgID="Equation.DSMT4" ShapeID="_x0000_i19828" DrawAspect="Content" ObjectID="_1801490335" r:id="rId337"/>
         </w:object>
       </w:r>
       <w:r>
@@ -15552,10 +15654,10 @@
       </w:r>
       <w:r>
         <w:object w:dxaOrig="320" w:dyaOrig="380" w14:anchorId="784FA0F7">
-          <v:shape id="_x0000_i1185" type="#_x0000_t75" style="width:15.85pt;height:19.3pt" o:ole="">
+          <v:shape id="_x0000_i19829" type="#_x0000_t75" style="width:15.85pt;height:19.3pt" o:ole="">
             <v:imagedata r:id="rId338" o:title=""/>
           </v:shape>
-          <o:OLEObject Type="Embed" ProgID="Equation.DSMT4" ShapeID="_x0000_i1185" DrawAspect="Content" ObjectID="_1801468524" r:id="rId339"/>
+          <o:OLEObject Type="Embed" ProgID="Equation.DSMT4" ShapeID="_x0000_i19829" DrawAspect="Content" ObjectID="_1801490336" r:id="rId339"/>
         </w:object>
       </w:r>
       <w:r>
@@ -15563,10 +15665,10 @@
       </w:r>
       <w:r>
         <w:object w:dxaOrig="320" w:dyaOrig="380" w14:anchorId="483DB472">
-          <v:shape id="_x0000_i1186" type="#_x0000_t75" style="width:15.85pt;height:19.3pt" o:ole="">
+          <v:shape id="_x0000_i19830" type="#_x0000_t75" style="width:15.85pt;height:19.3pt" o:ole="">
             <v:imagedata r:id="rId340" o:title=""/>
           </v:shape>
-          <o:OLEObject Type="Embed" ProgID="Equation.DSMT4" ShapeID="_x0000_i1186" DrawAspect="Content" ObjectID="_1801468525" r:id="rId341"/>
+          <o:OLEObject Type="Embed" ProgID="Equation.DSMT4" ShapeID="_x0000_i19830" DrawAspect="Content" ObjectID="_1801490337" r:id="rId341"/>
         </w:object>
       </w:r>
       <w:r>
@@ -15580,10 +15682,10 @@
       </w:r>
       <w:r>
         <w:object w:dxaOrig="279" w:dyaOrig="340" w14:anchorId="73069175">
-          <v:shape id="_x0000_i1187" type="#_x0000_t75" style="width:14.15pt;height:17.15pt" o:ole="">
+          <v:shape id="_x0000_i19831" type="#_x0000_t75" style="width:14.15pt;height:17.15pt" o:ole="">
             <v:imagedata r:id="rId342" o:title=""/>
           </v:shape>
-          <o:OLEObject Type="Embed" ProgID="Equation.DSMT4" ShapeID="_x0000_i1187" DrawAspect="Content" ObjectID="_1801468526" r:id="rId343"/>
+          <o:OLEObject Type="Embed" ProgID="Equation.DSMT4" ShapeID="_x0000_i19831" DrawAspect="Content" ObjectID="_1801490338" r:id="rId343"/>
         </w:object>
       </w:r>
       <w:r>
@@ -15597,10 +15699,10 @@
       </w:r>
       <w:r>
         <w:object w:dxaOrig="260" w:dyaOrig="279" w14:anchorId="765FAFEA">
-          <v:shape id="_x0000_i1188" type="#_x0000_t75" style="width:13.3pt;height:14.15pt" o:ole="">
+          <v:shape id="_x0000_i19832" type="#_x0000_t75" style="width:13.3pt;height:14.15pt" o:ole="">
             <v:imagedata r:id="rId344" o:title=""/>
           </v:shape>
-          <o:OLEObject Type="Embed" ProgID="Equation.DSMT4" ShapeID="_x0000_i1188" DrawAspect="Content" ObjectID="_1801468527" r:id="rId345"/>
+          <o:OLEObject Type="Embed" ProgID="Equation.DSMT4" ShapeID="_x0000_i19832" DrawAspect="Content" ObjectID="_1801490339" r:id="rId345"/>
         </w:object>
       </w:r>
       <w:r>
@@ -15614,10 +15716,10 @@
       </w:r>
       <w:r>
         <w:object w:dxaOrig="360" w:dyaOrig="380" w14:anchorId="3818D071">
-          <v:shape id="_x0000_i1189" type="#_x0000_t75" style="width:18pt;height:19.3pt" o:ole="">
+          <v:shape id="_x0000_i19833" type="#_x0000_t75" style="width:18pt;height:19.3pt" o:ole="">
             <v:imagedata r:id="rId346" o:title=""/>
           </v:shape>
-          <o:OLEObject Type="Embed" ProgID="Equation.DSMT4" ShapeID="_x0000_i1189" DrawAspect="Content" ObjectID="_1801468528" r:id="rId347"/>
+          <o:OLEObject Type="Embed" ProgID="Equation.DSMT4" ShapeID="_x0000_i19833" DrawAspect="Content" ObjectID="_1801490340" r:id="rId347"/>
         </w:object>
       </w:r>
       <w:r>
@@ -15645,10 +15747,10 @@
       </w:r>
       <w:r>
         <w:object w:dxaOrig="360" w:dyaOrig="380" w14:anchorId="0ED395A7">
-          <v:shape id="_x0000_i1190" type="#_x0000_t75" style="width:18pt;height:19.3pt" o:ole="">
+          <v:shape id="_x0000_i19834" type="#_x0000_t75" style="width:18pt;height:19.3pt" o:ole="">
             <v:imagedata r:id="rId348" o:title=""/>
           </v:shape>
-          <o:OLEObject Type="Embed" ProgID="Equation.DSMT4" ShapeID="_x0000_i1190" DrawAspect="Content" ObjectID="_1801468529" r:id="rId349"/>
+          <o:OLEObject Type="Embed" ProgID="Equation.DSMT4" ShapeID="_x0000_i19834" DrawAspect="Content" ObjectID="_1801490341" r:id="rId349"/>
         </w:object>
       </w:r>
       <w:r>
@@ -15656,10 +15758,10 @@
       </w:r>
       <w:r>
         <w:object w:dxaOrig="300" w:dyaOrig="279" w14:anchorId="1EF05869">
-          <v:shape id="_x0000_i1191" type="#_x0000_t75" style="width:15.45pt;height:14.15pt" o:ole="">
+          <v:shape id="_x0000_i19835" type="#_x0000_t75" style="width:15.45pt;height:14.15pt" o:ole="">
             <v:imagedata r:id="rId350" o:title=""/>
           </v:shape>
-          <o:OLEObject Type="Embed" ProgID="Equation.DSMT4" ShapeID="_x0000_i1191" DrawAspect="Content" ObjectID="_1801468530" r:id="rId351"/>
+          <o:OLEObject Type="Embed" ProgID="Equation.DSMT4" ShapeID="_x0000_i19835" DrawAspect="Content" ObjectID="_1801490342" r:id="rId351"/>
         </w:object>
       </w:r>
       <w:r>
@@ -15736,7 +15838,7 @@
           <w:rFonts w:hint="eastAsia"/>
         </w:rPr>
         <w:drawing>
-          <wp:inline distT="0" distB="0" distL="0" distR="0" wp14:anchorId="6662920B" wp14:editId="63EDE1BF">
+          <wp:inline distT="0" distB="0" distL="0" distR="0" wp14:anchorId="6662920B" wp14:editId="2CB434EA">
             <wp:extent cx="5383059" cy="1257300"/>
             <wp:effectExtent l="0" t="0" r="8255" b="0"/>
             <wp:docPr id="121151243" name="图片 2"/>
@@ -16079,7 +16181,7 @@
         </w:rPr>
         <w:lastRenderedPageBreak/>
         <w:drawing>
-          <wp:inline distT="0" distB="0" distL="0" distR="0" wp14:anchorId="773643DC" wp14:editId="797A4D21">
+          <wp:inline distT="0" distB="0" distL="0" distR="0" wp14:anchorId="773643DC" wp14:editId="4A8A0A26">
             <wp:extent cx="5274310" cy="1264920"/>
             <wp:effectExtent l="0" t="0" r="2540" b="0"/>
             <wp:docPr id="1098427488" name="图片 3" descr="图片包含 形状&#10;&#10;AI 生成的内容可能不正确。"/>
@@ -16357,7 +16459,7 @@
           <w:rFonts w:hint="eastAsia"/>
         </w:rPr>
         <w:drawing>
-          <wp:inline distT="0" distB="0" distL="0" distR="0" wp14:anchorId="3C5F069F" wp14:editId="2B6915E9">
+          <wp:inline distT="0" distB="0" distL="0" distR="0" wp14:anchorId="3C5F069F" wp14:editId="63B24EE8">
             <wp:extent cx="5274310" cy="1206500"/>
             <wp:effectExtent l="0" t="0" r="2540" b="0"/>
             <wp:docPr id="348878680" name="图片 4" descr="图片包含 图标&#10;&#10;AI 生成的内容可能不正确。"/>
@@ -16695,10 +16797,10 @@
       </w:r>
       <w:r>
         <w:object w:dxaOrig="580" w:dyaOrig="380" w14:anchorId="5D7E0373">
-          <v:shape id="_x0000_i1192" type="#_x0000_t75" style="width:28.7pt;height:19.3pt" o:ole="">
+          <v:shape id="_x0000_i19836" type="#_x0000_t75" style="width:28.7pt;height:19.3pt" o:ole="">
             <v:imagedata r:id="rId355" o:title=""/>
           </v:shape>
-          <o:OLEObject Type="Embed" ProgID="Equation.DSMT4" ShapeID="_x0000_i1192" DrawAspect="Content" ObjectID="_1801468531" r:id="rId356"/>
+          <o:OLEObject Type="Embed" ProgID="Equation.DSMT4" ShapeID="_x0000_i19836" DrawAspect="Content" ObjectID="_1801490343" r:id="rId356"/>
         </w:object>
       </w:r>
       <w:r>
@@ -16706,10 +16808,10 @@
       </w:r>
       <w:r>
         <w:object w:dxaOrig="480" w:dyaOrig="420" w14:anchorId="4A4AB0BC">
-          <v:shape id="_x0000_i1193" type="#_x0000_t75" style="width:24pt;height:21pt" o:ole="">
+          <v:shape id="_x0000_i19837" type="#_x0000_t75" style="width:24pt;height:21pt" o:ole="">
             <v:imagedata r:id="rId357" o:title=""/>
           </v:shape>
-          <o:OLEObject Type="Embed" ProgID="Equation.DSMT4" ShapeID="_x0000_i1193" DrawAspect="Content" ObjectID="_1801468532" r:id="rId358"/>
+          <o:OLEObject Type="Embed" ProgID="Equation.DSMT4" ShapeID="_x0000_i19837" DrawAspect="Content" ObjectID="_1801490344" r:id="rId358"/>
         </w:object>
       </w:r>
       <w:r>
@@ -16717,10 +16819,10 @@
       </w:r>
       <w:r>
         <w:object w:dxaOrig="580" w:dyaOrig="420" w14:anchorId="66A23A77">
-          <v:shape id="_x0000_i1194" type="#_x0000_t75" style="width:28.7pt;height:21pt" o:ole="">
+          <v:shape id="_x0000_i19838" type="#_x0000_t75" style="width:28.7pt;height:21pt" o:ole="">
             <v:imagedata r:id="rId359" o:title=""/>
           </v:shape>
-          <o:OLEObject Type="Embed" ProgID="Equation.DSMT4" ShapeID="_x0000_i1194" DrawAspect="Content" ObjectID="_1801468533" r:id="rId360"/>
+          <o:OLEObject Type="Embed" ProgID="Equation.DSMT4" ShapeID="_x0000_i19838" DrawAspect="Content" ObjectID="_1801490345" r:id="rId360"/>
         </w:object>
       </w:r>
       <w:r>
@@ -16736,10 +16838,10 @@
       </w:r>
       <w:r>
         <w:object w:dxaOrig="2500" w:dyaOrig="700" w14:anchorId="24E77F86">
-          <v:shape id="_x0000_i1195" type="#_x0000_t75" style="width:124.7pt;height:34.7pt" o:ole="">
+          <v:shape id="_x0000_i19839" type="#_x0000_t75" style="width:124.7pt;height:34.7pt" o:ole="">
             <v:imagedata r:id="rId361" o:title=""/>
           </v:shape>
-          <o:OLEObject Type="Embed" ProgID="Equation.DSMT4" ShapeID="_x0000_i1195" DrawAspect="Content" ObjectID="_1801468534" r:id="rId362"/>
+          <o:OLEObject Type="Embed" ProgID="Equation.DSMT4" ShapeID="_x0000_i19839" DrawAspect="Content" ObjectID="_1801490346" r:id="rId362"/>
         </w:object>
       </w:r>
       <w:r>
@@ -16798,10 +16900,10 @@
       </w:r>
       <w:r>
         <w:object w:dxaOrig="260" w:dyaOrig="279" w14:anchorId="60F2F646">
-          <v:shape id="_x0000_i1196" type="#_x0000_t75" style="width:13.3pt;height:14.15pt" o:ole="">
+          <v:shape id="_x0000_i19840" type="#_x0000_t75" style="width:13.3pt;height:14.15pt" o:ole="">
             <v:imagedata r:id="rId363" o:title=""/>
           </v:shape>
-          <o:OLEObject Type="Embed" ProgID="Equation.DSMT4" ShapeID="_x0000_i1196" DrawAspect="Content" ObjectID="_1801468535" r:id="rId364"/>
+          <o:OLEObject Type="Embed" ProgID="Equation.DSMT4" ShapeID="_x0000_i19840" DrawAspect="Content" ObjectID="_1801490347" r:id="rId364"/>
         </w:object>
       </w:r>
       <w:r>
@@ -16809,10 +16911,10 @@
       </w:r>
       <w:r>
         <w:object w:dxaOrig="480" w:dyaOrig="420" w14:anchorId="0B0E252E">
-          <v:shape id="_x0000_i1197" type="#_x0000_t75" style="width:24pt;height:21pt" o:ole="">
+          <v:shape id="_x0000_i19841" type="#_x0000_t75" style="width:24pt;height:21pt" o:ole="">
             <v:imagedata r:id="rId365" o:title=""/>
           </v:shape>
-          <o:OLEObject Type="Embed" ProgID="Equation.DSMT4" ShapeID="_x0000_i1197" DrawAspect="Content" ObjectID="_1801468536" r:id="rId366"/>
+          <o:OLEObject Type="Embed" ProgID="Equation.DSMT4" ShapeID="_x0000_i19841" DrawAspect="Content" ObjectID="_1801490348" r:id="rId366"/>
         </w:object>
       </w:r>
       <w:r>
@@ -16820,10 +16922,10 @@
       </w:r>
       <w:r>
         <w:object w:dxaOrig="580" w:dyaOrig="420" w14:anchorId="7AA3F2CC">
-          <v:shape id="_x0000_i1198" type="#_x0000_t75" style="width:28.7pt;height:21pt" o:ole="">
+          <v:shape id="_x0000_i19842" type="#_x0000_t75" style="width:28.7pt;height:21pt" o:ole="">
             <v:imagedata r:id="rId367" o:title=""/>
           </v:shape>
-          <o:OLEObject Type="Embed" ProgID="Equation.DSMT4" ShapeID="_x0000_i1198" DrawAspect="Content" ObjectID="_1801468537" r:id="rId368"/>
+          <o:OLEObject Type="Embed" ProgID="Equation.DSMT4" ShapeID="_x0000_i19842" DrawAspect="Content" ObjectID="_1801490349" r:id="rId368"/>
         </w:object>
       </w:r>
       <w:r>
@@ -16850,10 +16952,10 @@
       </w:r>
       <w:r>
         <w:object w:dxaOrig="2460" w:dyaOrig="859" w14:anchorId="201E6AFE">
-          <v:shape id="_x0000_i1199" type="#_x0000_t75" style="width:123.45pt;height:43.3pt" o:ole="">
+          <v:shape id="_x0000_i19843" type="#_x0000_t75" style="width:123.45pt;height:43.3pt" o:ole="">
             <v:imagedata r:id="rId369" o:title=""/>
           </v:shape>
-          <o:OLEObject Type="Embed" ProgID="Equation.DSMT4" ShapeID="_x0000_i1199" DrawAspect="Content" ObjectID="_1801468538" r:id="rId370"/>
+          <o:OLEObject Type="Embed" ProgID="Equation.DSMT4" ShapeID="_x0000_i19843" DrawAspect="Content" ObjectID="_1801490350" r:id="rId370"/>
         </w:object>
       </w:r>
       <w:r>
@@ -16915,10 +17017,10 @@
       </w:r>
       <w:r>
         <w:object w:dxaOrig="600" w:dyaOrig="420" w14:anchorId="6D90E7C7">
-          <v:shape id="_x0000_i1200" type="#_x0000_t75" style="width:30pt;height:21pt" o:ole="">
+          <v:shape id="_x0000_i19844" type="#_x0000_t75" style="width:30pt;height:21pt" o:ole="">
             <v:imagedata r:id="rId371" o:title=""/>
           </v:shape>
-          <o:OLEObject Type="Embed" ProgID="Equation.DSMT4" ShapeID="_x0000_i1200" DrawAspect="Content" ObjectID="_1801468539" r:id="rId372"/>
+          <o:OLEObject Type="Embed" ProgID="Equation.DSMT4" ShapeID="_x0000_i19844" DrawAspect="Content" ObjectID="_1801490351" r:id="rId372"/>
         </w:object>
       </w:r>
       <w:r>
@@ -16932,10 +17034,10 @@
       </w:r>
       <w:r>
         <w:object w:dxaOrig="260" w:dyaOrig="279" w14:anchorId="70FCC150">
-          <v:shape id="_x0000_i1201" type="#_x0000_t75" style="width:13.3pt;height:14.15pt" o:ole="">
+          <v:shape id="_x0000_i19845" type="#_x0000_t75" style="width:13.3pt;height:14.15pt" o:ole="">
             <v:imagedata r:id="rId373" o:title=""/>
           </v:shape>
-          <o:OLEObject Type="Embed" ProgID="Equation.DSMT4" ShapeID="_x0000_i1201" DrawAspect="Content" ObjectID="_1801468540" r:id="rId374"/>
+          <o:OLEObject Type="Embed" ProgID="Equation.DSMT4" ShapeID="_x0000_i19845" DrawAspect="Content" ObjectID="_1801490352" r:id="rId374"/>
         </w:object>
       </w:r>
       <w:r>
@@ -16949,10 +17051,10 @@
       </w:r>
       <w:r>
         <w:object w:dxaOrig="260" w:dyaOrig="279" w14:anchorId="2EA58E97">
-          <v:shape id="_x0000_i1202" type="#_x0000_t75" style="width:13.3pt;height:14.15pt" o:ole="">
+          <v:shape id="_x0000_i19846" type="#_x0000_t75" style="width:13.3pt;height:14.15pt" o:ole="">
             <v:imagedata r:id="rId375" o:title=""/>
           </v:shape>
-          <o:OLEObject Type="Embed" ProgID="Equation.DSMT4" ShapeID="_x0000_i1202" DrawAspect="Content" ObjectID="_1801468541" r:id="rId376"/>
+          <o:OLEObject Type="Embed" ProgID="Equation.DSMT4" ShapeID="_x0000_i19846" DrawAspect="Content" ObjectID="_1801490353" r:id="rId376"/>
         </w:object>
       </w:r>
       <w:r>
@@ -16960,10 +17062,10 @@
       </w:r>
       <w:r>
         <w:object w:dxaOrig="300" w:dyaOrig="380" w14:anchorId="18853374">
-          <v:shape id="_x0000_i1203" type="#_x0000_t75" style="width:15pt;height:19.3pt" o:ole="">
+          <v:shape id="_x0000_i19847" type="#_x0000_t75" style="width:15pt;height:19.3pt" o:ole="">
             <v:imagedata r:id="rId377" o:title=""/>
           </v:shape>
-          <o:OLEObject Type="Embed" ProgID="Equation.DSMT4" ShapeID="_x0000_i1203" DrawAspect="Content" ObjectID="_1801468542" r:id="rId378"/>
+          <o:OLEObject Type="Embed" ProgID="Equation.DSMT4" ShapeID="_x0000_i19847" DrawAspect="Content" ObjectID="_1801490354" r:id="rId378"/>
         </w:object>
       </w:r>
       <w:r>
@@ -16977,10 +17079,10 @@
       </w:r>
       <w:r>
         <w:object w:dxaOrig="260" w:dyaOrig="300" w14:anchorId="6C2E5BE1">
-          <v:shape id="_x0000_i1204" type="#_x0000_t75" style="width:13.3pt;height:15pt" o:ole="">
+          <v:shape id="_x0000_i19848" type="#_x0000_t75" style="width:13.3pt;height:15pt" o:ole="">
             <v:imagedata r:id="rId379" o:title=""/>
           </v:shape>
-          <o:OLEObject Type="Embed" ProgID="Equation.DSMT4" ShapeID="_x0000_i1204" DrawAspect="Content" ObjectID="_1801468543" r:id="rId380"/>
+          <o:OLEObject Type="Embed" ProgID="Equation.DSMT4" ShapeID="_x0000_i19848" DrawAspect="Content" ObjectID="_1801490355" r:id="rId380"/>
         </w:object>
       </w:r>
       <w:r>
@@ -16988,10 +17090,10 @@
       </w:r>
       <w:r>
         <w:object w:dxaOrig="320" w:dyaOrig="380" w14:anchorId="11BB2851">
-          <v:shape id="_x0000_i1205" type="#_x0000_t75" style="width:15.85pt;height:19.3pt" o:ole="">
+          <v:shape id="_x0000_i19849" type="#_x0000_t75" style="width:15.85pt;height:19.3pt" o:ole="">
             <v:imagedata r:id="rId381" o:title=""/>
           </v:shape>
-          <o:OLEObject Type="Embed" ProgID="Equation.DSMT4" ShapeID="_x0000_i1205" DrawAspect="Content" ObjectID="_1801468544" r:id="rId382"/>
+          <o:OLEObject Type="Embed" ProgID="Equation.DSMT4" ShapeID="_x0000_i19849" DrawAspect="Content" ObjectID="_1801490356" r:id="rId382"/>
         </w:object>
       </w:r>
       <w:r>
@@ -17002,10 +17104,10 @@
       </w:r>
       <w:r>
         <w:object w:dxaOrig="279" w:dyaOrig="380" w14:anchorId="1E7EA5E6">
-          <v:shape id="_x0000_i1206" type="#_x0000_t75" style="width:14.15pt;height:19.3pt" o:ole="">
+          <v:shape id="_x0000_i19850" type="#_x0000_t75" style="width:14.15pt;height:19.3pt" o:ole="">
             <v:imagedata r:id="rId383" o:title=""/>
           </v:shape>
-          <o:OLEObject Type="Embed" ProgID="Equation.DSMT4" ShapeID="_x0000_i1206" DrawAspect="Content" ObjectID="_1801468545" r:id="rId384"/>
+          <o:OLEObject Type="Embed" ProgID="Equation.DSMT4" ShapeID="_x0000_i19850" DrawAspect="Content" ObjectID="_1801490357" r:id="rId384"/>
         </w:object>
       </w:r>
       <w:r>
@@ -17050,10 +17152,10 @@
       </w:r>
       <w:r>
         <w:object w:dxaOrig="499" w:dyaOrig="340" w14:anchorId="588E0C99">
-          <v:shape id="_x0000_i1207" type="#_x0000_t75" style="width:25.3pt;height:16.7pt" o:ole="">
+          <v:shape id="_x0000_i19851" type="#_x0000_t75" style="width:25.3pt;height:16.7pt" o:ole="">
             <v:imagedata r:id="rId385" o:title=""/>
           </v:shape>
-          <o:OLEObject Type="Embed" ProgID="Equation.DSMT4" ShapeID="_x0000_i1207" DrawAspect="Content" ObjectID="_1801468546" r:id="rId386"/>
+          <o:OLEObject Type="Embed" ProgID="Equation.DSMT4" ShapeID="_x0000_i19851" DrawAspect="Content" ObjectID="_1801490358" r:id="rId386"/>
         </w:object>
       </w:r>
       <w:r>
@@ -17064,10 +17166,10 @@
       </w:r>
       <w:r>
         <w:object w:dxaOrig="520" w:dyaOrig="340" w14:anchorId="2FE3D6E5">
-          <v:shape id="_x0000_i1208" type="#_x0000_t75" style="width:26.15pt;height:16.7pt" o:ole="">
+          <v:shape id="_x0000_i19852" type="#_x0000_t75" style="width:26.15pt;height:16.7pt" o:ole="">
             <v:imagedata r:id="rId387" o:title=""/>
           </v:shape>
-          <o:OLEObject Type="Embed" ProgID="Equation.DSMT4" ShapeID="_x0000_i1208" DrawAspect="Content" ObjectID="_1801468547" r:id="rId388"/>
+          <o:OLEObject Type="Embed" ProgID="Equation.DSMT4" ShapeID="_x0000_i19852" DrawAspect="Content" ObjectID="_1801490359" r:id="rId388"/>
         </w:object>
       </w:r>
       <w:r>
@@ -17078,10 +17180,10 @@
       </w:r>
       <w:r>
         <w:object w:dxaOrig="520" w:dyaOrig="340" w14:anchorId="228FA4EA">
-          <v:shape id="_x0000_i1209" type="#_x0000_t75" style="width:26.15pt;height:16.7pt" o:ole="">
+          <v:shape id="_x0000_i19853" type="#_x0000_t75" style="width:26.15pt;height:16.7pt" o:ole="">
             <v:imagedata r:id="rId389" o:title=""/>
           </v:shape>
-          <o:OLEObject Type="Embed" ProgID="Equation.DSMT4" ShapeID="_x0000_i1209" DrawAspect="Content" ObjectID="_1801468548" r:id="rId390"/>
+          <o:OLEObject Type="Embed" ProgID="Equation.DSMT4" ShapeID="_x0000_i19853" DrawAspect="Content" ObjectID="_1801490360" r:id="rId390"/>
         </w:object>
       </w:r>
       <w:r>
@@ -17117,10 +17219,10 @@
       </w:r>
       <w:r>
         <w:object w:dxaOrig="1579" w:dyaOrig="380" w14:anchorId="3F133721">
-          <v:shape id="_x0000_i1210" type="#_x0000_t75" style="width:79.3pt;height:19.3pt" o:ole="">
+          <v:shape id="_x0000_i19854" type="#_x0000_t75" style="width:79.3pt;height:19.3pt" o:ole="">
             <v:imagedata r:id="rId391" o:title=""/>
           </v:shape>
-          <o:OLEObject Type="Embed" ProgID="Equation.DSMT4" ShapeID="_x0000_i1210" DrawAspect="Content" ObjectID="_1801468549" r:id="rId392"/>
+          <o:OLEObject Type="Embed" ProgID="Equation.DSMT4" ShapeID="_x0000_i19854" DrawAspect="Content" ObjectID="_1801490361" r:id="rId392"/>
         </w:object>
       </w:r>
       <w:r>
@@ -17179,10 +17281,10 @@
       </w:r>
       <w:r>
         <w:object w:dxaOrig="2420" w:dyaOrig="700" w14:anchorId="327831A6">
-          <v:shape id="_x0000_i1211" type="#_x0000_t75" style="width:121.3pt;height:34.7pt" o:ole="">
+          <v:shape id="_x0000_i19855" type="#_x0000_t75" style="width:121.3pt;height:34.7pt" o:ole="">
             <v:imagedata r:id="rId393" o:title=""/>
           </v:shape>
-          <o:OLEObject Type="Embed" ProgID="Equation.DSMT4" ShapeID="_x0000_i1211" DrawAspect="Content" ObjectID="_1801468550" r:id="rId394"/>
+          <o:OLEObject Type="Embed" ProgID="Equation.DSMT4" ShapeID="_x0000_i19855" DrawAspect="Content" ObjectID="_1801490362" r:id="rId394"/>
         </w:object>
       </w:r>
       <w:r>
@@ -17241,10 +17343,10 @@
       </w:r>
       <w:r>
         <w:object w:dxaOrig="279" w:dyaOrig="380" w14:anchorId="67AE01EE">
-          <v:shape id="_x0000_i1212" type="#_x0000_t75" style="width:14.15pt;height:19.3pt" o:ole="">
+          <v:shape id="_x0000_i19856" type="#_x0000_t75" style="width:14.15pt;height:19.3pt" o:ole="">
             <v:imagedata r:id="rId395" o:title=""/>
           </v:shape>
-          <o:OLEObject Type="Embed" ProgID="Equation.DSMT4" ShapeID="_x0000_i1212" DrawAspect="Content" ObjectID="_1801468551" r:id="rId396"/>
+          <o:OLEObject Type="Embed" ProgID="Equation.DSMT4" ShapeID="_x0000_i19856" DrawAspect="Content" ObjectID="_1801490363" r:id="rId396"/>
         </w:object>
       </w:r>
       <w:r>
@@ -17252,10 +17354,10 @@
       </w:r>
       <w:r>
         <w:object w:dxaOrig="300" w:dyaOrig="380" w14:anchorId="3E71EB40">
-          <v:shape id="_x0000_i1213" type="#_x0000_t75" style="width:15pt;height:19.3pt" o:ole="">
+          <v:shape id="_x0000_i19857" type="#_x0000_t75" style="width:15pt;height:19.3pt" o:ole="">
             <v:imagedata r:id="rId397" o:title=""/>
           </v:shape>
-          <o:OLEObject Type="Embed" ProgID="Equation.DSMT4" ShapeID="_x0000_i1213" DrawAspect="Content" ObjectID="_1801468552" r:id="rId398"/>
+          <o:OLEObject Type="Embed" ProgID="Equation.DSMT4" ShapeID="_x0000_i19857" DrawAspect="Content" ObjectID="_1801490364" r:id="rId398"/>
         </w:object>
       </w:r>
       <w:r>
@@ -17263,10 +17365,10 @@
       </w:r>
       <w:r>
         <w:object w:dxaOrig="220" w:dyaOrig="240" w14:anchorId="0247D5FA">
-          <v:shape id="_x0000_i1214" type="#_x0000_t75" style="width:10.7pt;height:12pt" o:ole="">
+          <v:shape id="_x0000_i19858" type="#_x0000_t75" style="width:10.7pt;height:12pt" o:ole="">
             <v:imagedata r:id="rId399" o:title=""/>
           </v:shape>
-          <o:OLEObject Type="Embed" ProgID="Equation.DSMT4" ShapeID="_x0000_i1214" DrawAspect="Content" ObjectID="_1801468553" r:id="rId400"/>
+          <o:OLEObject Type="Embed" ProgID="Equation.DSMT4" ShapeID="_x0000_i19858" DrawAspect="Content" ObjectID="_1801490365" r:id="rId400"/>
         </w:object>
       </w:r>
       <w:r>
@@ -17274,10 +17376,10 @@
       </w:r>
       <w:r>
         <w:object w:dxaOrig="520" w:dyaOrig="340" w14:anchorId="0F649C90">
-          <v:shape id="_x0000_i1215" type="#_x0000_t75" style="width:26.15pt;height:16.7pt" o:ole="">
+          <v:shape id="_x0000_i19859" type="#_x0000_t75" style="width:26.15pt;height:16.7pt" o:ole="">
             <v:imagedata r:id="rId389" o:title=""/>
           </v:shape>
-          <o:OLEObject Type="Embed" ProgID="Equation.DSMT4" ShapeID="_x0000_i1215" DrawAspect="Content" ObjectID="_1801468554" r:id="rId401"/>
+          <o:OLEObject Type="Embed" ProgID="Equation.DSMT4" ShapeID="_x0000_i19859" DrawAspect="Content" ObjectID="_1801490366" r:id="rId401"/>
         </w:object>
       </w:r>
       <w:r>
@@ -17322,10 +17424,10 @@
       </w:r>
       <w:r>
         <w:object w:dxaOrig="1540" w:dyaOrig="820" w14:anchorId="1069755C">
-          <v:shape id="_x0000_i1216" type="#_x0000_t75" style="width:76.7pt;height:40.7pt" o:ole="">
+          <v:shape id="_x0000_i19860" type="#_x0000_t75" style="width:76.7pt;height:40.7pt" o:ole="">
             <v:imagedata r:id="rId402" o:title=""/>
           </v:shape>
-          <o:OLEObject Type="Embed" ProgID="Equation.DSMT4" ShapeID="_x0000_i1216" DrawAspect="Content" ObjectID="_1801468555" r:id="rId403"/>
+          <o:OLEObject Type="Embed" ProgID="Equation.DSMT4" ShapeID="_x0000_i19860" DrawAspect="Content" ObjectID="_1801490367" r:id="rId403"/>
         </w:object>
       </w:r>
       <w:r>
@@ -17384,10 +17486,10 @@
       </w:r>
       <w:r>
         <w:object w:dxaOrig="260" w:dyaOrig="279" w14:anchorId="1D97875A">
-          <v:shape id="_x0000_i1217" type="#_x0000_t75" style="width:13.3pt;height:14.15pt" o:ole="">
+          <v:shape id="_x0000_i19861" type="#_x0000_t75" style="width:13.3pt;height:14.15pt" o:ole="">
             <v:imagedata r:id="rId404" o:title=""/>
           </v:shape>
-          <o:OLEObject Type="Embed" ProgID="Equation.DSMT4" ShapeID="_x0000_i1217" DrawAspect="Content" ObjectID="_1801468556" r:id="rId405"/>
+          <o:OLEObject Type="Embed" ProgID="Equation.DSMT4" ShapeID="_x0000_i19861" DrawAspect="Content" ObjectID="_1801490368" r:id="rId405"/>
         </w:object>
       </w:r>
       <w:r>
@@ -17395,10 +17497,10 @@
       </w:r>
       <w:r>
         <w:object w:dxaOrig="260" w:dyaOrig="279" w14:anchorId="4118D917">
-          <v:shape id="_x0000_i1218" type="#_x0000_t75" style="width:13.3pt;height:14.15pt" o:ole="">
+          <v:shape id="_x0000_i19862" type="#_x0000_t75" style="width:13.3pt;height:14.15pt" o:ole="">
             <v:imagedata r:id="rId406" o:title=""/>
           </v:shape>
-          <o:OLEObject Type="Embed" ProgID="Equation.DSMT4" ShapeID="_x0000_i1218" DrawAspect="Content" ObjectID="_1801468557" r:id="rId407"/>
+          <o:OLEObject Type="Embed" ProgID="Equation.DSMT4" ShapeID="_x0000_i19862" DrawAspect="Content" ObjectID="_1801490369" r:id="rId407"/>
         </w:object>
       </w:r>
       <w:r>
@@ -17422,10 +17524,10 @@
       </w:r>
       <w:r>
         <w:object w:dxaOrig="2880" w:dyaOrig="1180" w14:anchorId="389C9693">
-          <v:shape id="_x0000_i1219" type="#_x0000_t75" style="width:2in;height:58.7pt" o:ole="">
+          <v:shape id="_x0000_i19863" type="#_x0000_t75" style="width:2in;height:58.7pt" o:ole="">
             <v:imagedata r:id="rId408" o:title=""/>
           </v:shape>
-          <o:OLEObject Type="Embed" ProgID="Equation.DSMT4" ShapeID="_x0000_i1219" DrawAspect="Content" ObjectID="_1801468558" r:id="rId409"/>
+          <o:OLEObject Type="Embed" ProgID="Equation.DSMT4" ShapeID="_x0000_i19863" DrawAspect="Content" ObjectID="_1801490370" r:id="rId409"/>
         </w:object>
       </w:r>
       <w:r>
@@ -17484,10 +17586,10 @@
       </w:r>
       <w:r>
         <w:object w:dxaOrig="340" w:dyaOrig="300" w14:anchorId="1F15C673">
-          <v:shape id="_x0000_i1220" type="#_x0000_t75" style="width:16.7pt;height:15pt" o:ole="">
+          <v:shape id="_x0000_i19864" type="#_x0000_t75" style="width:16.7pt;height:15pt" o:ole="">
             <v:imagedata r:id="rId410" o:title=""/>
           </v:shape>
-          <o:OLEObject Type="Embed" ProgID="Equation.DSMT4" ShapeID="_x0000_i1220" DrawAspect="Content" ObjectID="_1801468559" r:id="rId411"/>
+          <o:OLEObject Type="Embed" ProgID="Equation.DSMT4" ShapeID="_x0000_i19864" DrawAspect="Content" ObjectID="_1801490371" r:id="rId411"/>
         </w:object>
       </w:r>
       <w:r>
@@ -17495,10 +17597,10 @@
       </w:r>
       <w:r>
         <w:object w:dxaOrig="260" w:dyaOrig="279" w14:anchorId="0CB4FA1F">
-          <v:shape id="_x0000_i1221" type="#_x0000_t75" style="width:13.3pt;height:14.15pt" o:ole="">
+          <v:shape id="_x0000_i19865" type="#_x0000_t75" style="width:13.3pt;height:14.15pt" o:ole="">
             <v:imagedata r:id="rId412" o:title=""/>
           </v:shape>
-          <o:OLEObject Type="Embed" ProgID="Equation.DSMT4" ShapeID="_x0000_i1221" DrawAspect="Content" ObjectID="_1801468560" r:id="rId413"/>
+          <o:OLEObject Type="Embed" ProgID="Equation.DSMT4" ShapeID="_x0000_i19865" DrawAspect="Content" ObjectID="_1801490372" r:id="rId413"/>
         </w:object>
       </w:r>
       <w:r>
@@ -17514,10 +17616,10 @@
       </w:r>
       <w:r>
         <w:object w:dxaOrig="499" w:dyaOrig="340" w14:anchorId="249C71E0">
-          <v:shape id="_x0000_i1222" type="#_x0000_t75" style="width:25.3pt;height:16.7pt" o:ole="">
+          <v:shape id="_x0000_i19866" type="#_x0000_t75" style="width:25.3pt;height:16.7pt" o:ole="">
             <v:imagedata r:id="rId414" o:title=""/>
           </v:shape>
-          <o:OLEObject Type="Embed" ProgID="Equation.DSMT4" ShapeID="_x0000_i1222" DrawAspect="Content" ObjectID="_1801468561" r:id="rId415"/>
+          <o:OLEObject Type="Embed" ProgID="Equation.DSMT4" ShapeID="_x0000_i19866" DrawAspect="Content" ObjectID="_1801490373" r:id="rId415"/>
         </w:object>
       </w:r>
       <w:r>
@@ -17533,10 +17635,10 @@
       </w:r>
       <w:r>
         <w:object w:dxaOrig="2200" w:dyaOrig="820" w14:anchorId="78AE647D">
-          <v:shape id="_x0000_i1223" type="#_x0000_t75" style="width:110.15pt;height:40.7pt" o:ole="">
+          <v:shape id="_x0000_i19867" type="#_x0000_t75" style="width:110.15pt;height:40.7pt" o:ole="">
             <v:imagedata r:id="rId416" o:title=""/>
           </v:shape>
-          <o:OLEObject Type="Embed" ProgID="Equation.DSMT4" ShapeID="_x0000_i1223" DrawAspect="Content" ObjectID="_1801468562" r:id="rId417"/>
+          <o:OLEObject Type="Embed" ProgID="Equation.DSMT4" ShapeID="_x0000_i19867" DrawAspect="Content" ObjectID="_1801490374" r:id="rId417"/>
         </w:object>
       </w:r>
       <w:r>
@@ -17595,10 +17697,10 @@
       </w:r>
       <w:r>
         <w:object w:dxaOrig="520" w:dyaOrig="340" w14:anchorId="50ECAF9A">
-          <v:shape id="_x0000_i1224" type="#_x0000_t75" style="width:26.15pt;height:16.7pt" o:ole="">
+          <v:shape id="_x0000_i19868" type="#_x0000_t75" style="width:26.15pt;height:16.7pt" o:ole="">
             <v:imagedata r:id="rId418" o:title=""/>
           </v:shape>
-          <o:OLEObject Type="Embed" ProgID="Equation.DSMT4" ShapeID="_x0000_i1224" DrawAspect="Content" ObjectID="_1801468563" r:id="rId419"/>
+          <o:OLEObject Type="Embed" ProgID="Equation.DSMT4" ShapeID="_x0000_i19868" DrawAspect="Content" ObjectID="_1801490375" r:id="rId419"/>
         </w:object>
       </w:r>
       <w:r>
@@ -17606,10 +17708,10 @@
       </w:r>
       <w:r>
         <w:object w:dxaOrig="499" w:dyaOrig="340" w14:anchorId="6869DD62">
-          <v:shape id="_x0000_i1225" type="#_x0000_t75" style="width:25.3pt;height:16.7pt" o:ole="">
+          <v:shape id="_x0000_i19869" type="#_x0000_t75" style="width:25.3pt;height:16.7pt" o:ole="">
             <v:imagedata r:id="rId420" o:title=""/>
           </v:shape>
-          <o:OLEObject Type="Embed" ProgID="Equation.DSMT4" ShapeID="_x0000_i1225" DrawAspect="Content" ObjectID="_1801468564" r:id="rId421"/>
+          <o:OLEObject Type="Embed" ProgID="Equation.DSMT4" ShapeID="_x0000_i19869" DrawAspect="Content" ObjectID="_1801490376" r:id="rId421"/>
         </w:object>
       </w:r>
       <w:r>
@@ -17617,10 +17719,10 @@
       </w:r>
       <w:r>
         <w:object w:dxaOrig="560" w:dyaOrig="340" w14:anchorId="117D8F76">
-          <v:shape id="_x0000_i1226" type="#_x0000_t75" style="width:27.85pt;height:16.7pt" o:ole="">
+          <v:shape id="_x0000_i19870" type="#_x0000_t75" style="width:27.85pt;height:16.7pt" o:ole="">
             <v:imagedata r:id="rId422" o:title=""/>
           </v:shape>
-          <o:OLEObject Type="Embed" ProgID="Equation.DSMT4" ShapeID="_x0000_i1226" DrawAspect="Content" ObjectID="_1801468565" r:id="rId423"/>
+          <o:OLEObject Type="Embed" ProgID="Equation.DSMT4" ShapeID="_x0000_i19870" DrawAspect="Content" ObjectID="_1801490377" r:id="rId423"/>
         </w:object>
       </w:r>
       <w:r>
@@ -17658,10 +17760,10 @@
       </w:r>
       <w:r>
         <w:object w:dxaOrig="2900" w:dyaOrig="859" w14:anchorId="5DECC656">
-          <v:shape id="_x0000_i1227" type="#_x0000_t75" style="width:145.3pt;height:43.3pt" o:ole="">
+          <v:shape id="_x0000_i19871" type="#_x0000_t75" style="width:145.3pt;height:43.3pt" o:ole="">
             <v:imagedata r:id="rId424" o:title=""/>
           </v:shape>
-          <o:OLEObject Type="Embed" ProgID="Equation.DSMT4" ShapeID="_x0000_i1227" DrawAspect="Content" ObjectID="_1801468566" r:id="rId425"/>
+          <o:OLEObject Type="Embed" ProgID="Equation.DSMT4" ShapeID="_x0000_i19871" DrawAspect="Content" ObjectID="_1801490378" r:id="rId425"/>
         </w:object>
       </w:r>
       <w:r>
@@ -17723,10 +17825,10 @@
       </w:r>
       <w:r>
         <w:object w:dxaOrig="700" w:dyaOrig="420" w14:anchorId="32F064EA">
-          <v:shape id="_x0000_i1228" type="#_x0000_t75" style="width:34.7pt;height:21pt" o:ole="">
+          <v:shape id="_x0000_i19872" type="#_x0000_t75" style="width:34.7pt;height:21pt" o:ole="">
             <v:imagedata r:id="rId426" o:title=""/>
           </v:shape>
-          <o:OLEObject Type="Embed" ProgID="Equation.DSMT4" ShapeID="_x0000_i1228" DrawAspect="Content" ObjectID="_1801468567" r:id="rId427"/>
+          <o:OLEObject Type="Embed" ProgID="Equation.DSMT4" ShapeID="_x0000_i19872" DrawAspect="Content" ObjectID="_1801490379" r:id="rId427"/>
         </w:object>
       </w:r>
       <w:r>
@@ -17740,10 +17842,10 @@
       </w:r>
       <w:r>
         <w:object w:dxaOrig="680" w:dyaOrig="400" w14:anchorId="75B40612">
-          <v:shape id="_x0000_i1229" type="#_x0000_t75" style="width:33.85pt;height:20.15pt" o:ole="">
+          <v:shape id="_x0000_i19873" type="#_x0000_t75" style="width:33.85pt;height:20.15pt" o:ole="">
             <v:imagedata r:id="rId428" o:title=""/>
           </v:shape>
-          <o:OLEObject Type="Embed" ProgID="Equation.DSMT4" ShapeID="_x0000_i1229" DrawAspect="Content" ObjectID="_1801468568" r:id="rId429"/>
+          <o:OLEObject Type="Embed" ProgID="Equation.DSMT4" ShapeID="_x0000_i19873" DrawAspect="Content" ObjectID="_1801490380" r:id="rId429"/>
         </w:object>
       </w:r>
       <w:r>
@@ -17763,10 +17865,10 @@
       </w:r>
       <w:r>
         <w:object w:dxaOrig="279" w:dyaOrig="340" w14:anchorId="3729A060">
-          <v:shape id="_x0000_i1230" type="#_x0000_t75" style="width:14.15pt;height:16.7pt" o:ole="">
+          <v:shape id="_x0000_i19874" type="#_x0000_t75" style="width:14.15pt;height:16.7pt" o:ole="">
             <v:imagedata r:id="rId430" o:title=""/>
           </v:shape>
-          <o:OLEObject Type="Embed" ProgID="Equation.DSMT4" ShapeID="_x0000_i1230" DrawAspect="Content" ObjectID="_1801468569" r:id="rId431"/>
+          <o:OLEObject Type="Embed" ProgID="Equation.DSMT4" ShapeID="_x0000_i19874" DrawAspect="Content" ObjectID="_1801490381" r:id="rId431"/>
         </w:object>
       </w:r>
       <w:r>
@@ -17799,10 +17901,10 @@
       </w:r>
       <w:r>
         <w:object w:dxaOrig="3960" w:dyaOrig="1320" w14:anchorId="047F6844">
-          <v:shape id="_x0000_i1231" type="#_x0000_t75" style="width:198pt;height:66pt" o:ole="">
+          <v:shape id="_x0000_i19875" type="#_x0000_t75" style="width:198pt;height:66pt" o:ole="">
             <v:imagedata r:id="rId432" o:title=""/>
           </v:shape>
-          <o:OLEObject Type="Embed" ProgID="Equation.DSMT4" ShapeID="_x0000_i1231" DrawAspect="Content" ObjectID="_1801468570" r:id="rId433"/>
+          <o:OLEObject Type="Embed" ProgID="Equation.DSMT4" ShapeID="_x0000_i19875" DrawAspect="Content" ObjectID="_1801490382" r:id="rId433"/>
         </w:object>
       </w:r>
       <w:r>
@@ -17864,10 +17966,10 @@
       </w:r>
       <w:r>
         <w:object w:dxaOrig="580" w:dyaOrig="340" w14:anchorId="66CF6A4E">
-          <v:shape id="_x0000_i1232" type="#_x0000_t75" style="width:28.7pt;height:16.7pt" o:ole="">
+          <v:shape id="_x0000_i19876" type="#_x0000_t75" style="width:28.7pt;height:16.7pt" o:ole="">
             <v:imagedata r:id="rId434" o:title=""/>
           </v:shape>
-          <o:OLEObject Type="Embed" ProgID="Equation.DSMT4" ShapeID="_x0000_i1232" DrawAspect="Content" ObjectID="_1801468571" r:id="rId435"/>
+          <o:OLEObject Type="Embed" ProgID="Equation.DSMT4" ShapeID="_x0000_i19876" DrawAspect="Content" ObjectID="_1801490383" r:id="rId435"/>
         </w:object>
       </w:r>
       <w:r>
@@ -17881,10 +17983,10 @@
       </w:r>
       <w:r>
         <w:object w:dxaOrig="260" w:dyaOrig="300" w14:anchorId="05AB4EDA">
-          <v:shape id="_x0000_i1233" type="#_x0000_t75" style="width:13.3pt;height:15pt" o:ole="">
+          <v:shape id="_x0000_i19877" type="#_x0000_t75" style="width:13.3pt;height:15pt" o:ole="">
             <v:imagedata r:id="rId436" o:title=""/>
           </v:shape>
-          <o:OLEObject Type="Embed" ProgID="Equation.DSMT4" ShapeID="_x0000_i1233" DrawAspect="Content" ObjectID="_1801468572" r:id="rId437"/>
+          <o:OLEObject Type="Embed" ProgID="Equation.DSMT4" ShapeID="_x0000_i19877" DrawAspect="Content" ObjectID="_1801490384" r:id="rId437"/>
         </w:object>
       </w:r>
       <w:r>
@@ -17898,10 +18000,10 @@
       </w:r>
       <w:r>
         <w:object w:dxaOrig="260" w:dyaOrig="279" w14:anchorId="0E83997F">
-          <v:shape id="_x0000_i1234" type="#_x0000_t75" style="width:13.3pt;height:14.15pt" o:ole="">
+          <v:shape id="_x0000_i19878" type="#_x0000_t75" style="width:13.3pt;height:14.15pt" o:ole="">
             <v:imagedata r:id="rId438" o:title=""/>
           </v:shape>
-          <o:OLEObject Type="Embed" ProgID="Equation.DSMT4" ShapeID="_x0000_i1234" DrawAspect="Content" ObjectID="_1801468573" r:id="rId439"/>
+          <o:OLEObject Type="Embed" ProgID="Equation.DSMT4" ShapeID="_x0000_i19878" DrawAspect="Content" ObjectID="_1801490385" r:id="rId439"/>
         </w:object>
       </w:r>
       <w:r>
@@ -18260,220 +18362,32 @@
       <w:pPr>
         <w:ind w:firstLine="480"/>
       </w:pPr>
-    </w:p>
-    <w:p>
-      <w:pPr>
-        <w:pStyle w:val="2"/>
-        <w:spacing w:before="156" w:after="156"/>
-      </w:pPr>
-      <w:r>
-        <w:rPr>
-          <w:rFonts w:hint="eastAsia"/>
-        </w:rPr>
-        <w:t>MATLAB</w:t>
-      </w:r>
-      <w:r>
-        <w:rPr>
-          <w:rFonts w:hint="eastAsia"/>
-        </w:rPr>
-        <w:t>仿真验证</w:t>
-      </w:r>
-    </w:p>
-    <w:p>
-      <w:pPr>
-        <w:pStyle w:val="2"/>
-        <w:spacing w:before="156" w:after="156"/>
-      </w:pPr>
-      <w:r>
-        <w:rPr>
-          <w:rFonts w:hint="eastAsia"/>
-        </w:rPr>
-        <w:t>Webots</w:t>
-      </w:r>
-      <w:r>
-        <w:rPr>
-          <w:rFonts w:hint="eastAsia"/>
-        </w:rPr>
-        <w:t>仿真验证</w:t>
-      </w:r>
-    </w:p>
-    <w:p>
-      <w:pPr>
-        <w:pStyle w:val="1"/>
-        <w:spacing w:before="312" w:after="312"/>
-        <w:rPr>
-          <w:rFonts w:hint="eastAsia"/>
-        </w:rPr>
-      </w:pPr>
-      <w:r>
-        <w:rPr>
-          <w:rFonts w:hint="eastAsia"/>
-        </w:rPr>
-        <w:t>实物样机</w:t>
-      </w:r>
-      <w:r>
-        <w:rPr>
-          <w:rFonts w:hint="eastAsia"/>
-        </w:rPr>
-        <w:t>平台搭建</w:t>
-      </w:r>
-    </w:p>
-    <w:p>
-      <w:pPr>
-        <w:pStyle w:val="2"/>
-        <w:spacing w:before="156" w:after="156"/>
-      </w:pPr>
-      <w:r>
-        <w:rPr>
-          <w:rFonts w:hint="eastAsia"/>
-        </w:rPr>
-        <w:t>电机</w:t>
-      </w:r>
-      <w:r>
-        <w:rPr>
-          <w:rFonts w:hint="eastAsia"/>
-        </w:rPr>
-        <w:t>性能</w:t>
-      </w:r>
-      <w:r>
-        <w:rPr>
-          <w:rFonts w:hint="eastAsia"/>
-        </w:rPr>
-        <w:t>需求分析</w:t>
-      </w:r>
-    </w:p>
-    <w:p>
-      <w:pPr>
-        <w:ind w:firstLine="480"/>
-      </w:pPr>
-      <w:r>
-        <w:rPr>
-          <w:rFonts w:hint="eastAsia"/>
-        </w:rPr>
-        <w:t>轮圈腿</w:t>
-      </w:r>
-      <w:proofErr w:type="gramStart"/>
-      <w:r>
-        <w:rPr>
-          <w:rFonts w:hint="eastAsia"/>
-        </w:rPr>
-        <w:t>式平衡</w:t>
-      </w:r>
-      <w:proofErr w:type="gramEnd"/>
-      <w:r>
-        <w:rPr>
-          <w:rFonts w:hint="eastAsia"/>
-        </w:rPr>
-        <w:t>机器人的多模态运动特性对驱动系统提出了严苛的功能需求。根据机器人的机械构型与控制目标</w:t>
-      </w:r>
-      <w:r>
-        <w:rPr>
-          <w:rFonts w:hint="eastAsia"/>
-        </w:rPr>
-        <w:t>，</w:t>
-      </w:r>
-      <w:r>
-        <w:rPr>
-          <w:rFonts w:hint="eastAsia"/>
-        </w:rPr>
-        <w:t>轮圈腿式机器人上共有四个电机，分别为两个内轮俯仰关节电机和两个外轮驱动轮电机。</w:t>
-      </w:r>
-      <w:r>
-        <w:rPr>
-          <w:rFonts w:hint="eastAsia"/>
-        </w:rPr>
-        <w:t>内轮电机与外轮电机相配合完成机器人坐姿移动，站姿移动，跳跃等运动功能。</w:t>
-      </w:r>
-    </w:p>
-    <w:p>
-      <w:pPr>
-        <w:ind w:firstLine="480"/>
-        <w:rPr>
-          <w:rFonts w:hint="eastAsia"/>
-        </w:rPr>
-      </w:pPr>
-    </w:p>
-    <w:p>
-      <w:pPr>
-        <w:pStyle w:val="3"/>
-      </w:pPr>
-      <w:r>
-        <w:rPr>
-          <w:rFonts w:hint="eastAsia"/>
-        </w:rPr>
-        <w:t>内轮电机需求分析</w:t>
-      </w:r>
-    </w:p>
-    <w:p>
-      <w:pPr>
-        <w:ind w:firstLine="480"/>
-      </w:pPr>
-      <w:r>
-        <w:t>内轮俯仰关节电机主要负责机器人机体姿态的调整，</w:t>
-      </w:r>
-      <w:proofErr w:type="gramStart"/>
-      <w:r>
-        <w:t>在坐</w:t>
-      </w:r>
-      <w:proofErr w:type="gramEnd"/>
-      <w:r>
-        <w:t>姿</w:t>
-      </w:r>
-      <w:r>
-        <w:t>-</w:t>
-      </w:r>
-      <w:r>
-        <w:t>站姿模态切换、跳跃动作执行以及翻倒恢复过程中，需要提供精准且足够的力矩输出。为此，我们需要分别考虑静态和动态两个方面的力矩需求。</w:t>
-      </w:r>
-    </w:p>
-    <w:p>
-      <w:pPr>
-        <w:ind w:firstLine="480"/>
-      </w:pPr>
-      <w:r>
-        <w:rPr>
-          <w:rFonts w:hint="eastAsia"/>
-        </w:rPr>
-        <w:t>在个运动模式中，机器人所需提供最大静态力矩机体处于水平状态时，由机器人重心高度即为力臂长度</w:t>
-      </w:r>
-      <w:r>
-        <w:rPr>
-          <w:rFonts w:hint="eastAsia"/>
-        </w:rPr>
-        <w:t>298mm</w:t>
-      </w:r>
-      <w:r>
-        <w:rPr>
-          <w:rFonts w:hint="eastAsia"/>
-        </w:rPr>
-        <w:t>，机器人机体质量为</w:t>
-      </w:r>
-      <w:r>
-        <w:rPr>
-          <w:rFonts w:hint="eastAsia"/>
-        </w:rPr>
-        <w:t>4.1kg</w:t>
-      </w:r>
-      <w:r>
-        <w:rPr>
-          <w:rFonts w:hint="eastAsia"/>
-        </w:rPr>
-        <w:t>，根据力矩计算公式可得所需的最大静态力矩为：</w:t>
+      <w:r>
+        <w:t>当机器人检测到翻覆状态时</w:t>
+      </w:r>
+      <w:r>
+        <w:rPr>
+          <w:rFonts w:hint="eastAsia"/>
+        </w:rPr>
+        <w:t>即在机器人躯体上的姿态传感器反馈的姿态角度超出正常行驶范围：</w:t>
       </w:r>
     </w:p>
     <w:p>
       <w:pPr>
         <w:pStyle w:val="mathTYPE"/>
+        <w:rPr>
+          <w:rFonts w:hint="eastAsia"/>
+        </w:rPr>
       </w:pPr>
       <w:r>
         <w:tab/>
       </w:r>
       <w:r>
-        <w:object w:dxaOrig="4020" w:dyaOrig="740" w14:anchorId="5CC9D494">
-          <v:shape id="_x0000_i1237" type="#_x0000_t75" style="width:201pt;height:37.3pt" o:ole="">
+        <w:object w:dxaOrig="880" w:dyaOrig="420" w14:anchorId="5A011844">
+          <v:shape id="_x0000_i19879" type="#_x0000_t75" style="width:44.15pt;height:21pt" o:ole="">
             <v:imagedata r:id="rId441" o:title=""/>
           </v:shape>
-          <o:OLEObject Type="Embed" ProgID="Equation.DSMT4" ShapeID="_x0000_i1237" DrawAspect="Content" ObjectID="_1801468574" r:id="rId442"/>
+          <o:OLEObject Type="Embed" ProgID="Equation.DSMT4" ShapeID="_x0000_i19879" DrawAspect="Content" ObjectID="_1801490386" r:id="rId442"/>
         </w:object>
       </w:r>
       <w:r>
@@ -18525,56 +18439,82 @@
     </w:p>
     <w:p>
       <w:pPr>
+        <w:ind w:firstLineChars="0" w:firstLine="0"/>
+      </w:pPr>
+      <w:r>
+        <w:t>此时系统状态已不再符合基于</w:t>
+      </w:r>
+      <w:r>
+        <w:t>LQR</w:t>
+      </w:r>
+      <w:r>
+        <w:t>控制的线性化建模条件。</w:t>
+      </w:r>
+      <w:r>
+        <w:t>一旦检测到翻覆，机器人内</w:t>
+      </w:r>
+      <w:proofErr w:type="gramStart"/>
+      <w:r>
+        <w:t>轮控制</w:t>
+      </w:r>
+      <w:proofErr w:type="gramEnd"/>
+      <w:r>
+        <w:t>由</w:t>
+      </w:r>
+      <w:r>
+        <w:t>LQR</w:t>
+      </w:r>
+      <w:r>
+        <w:t>控制切换为</w:t>
+      </w:r>
+      <w:r>
+        <w:t>PD</w:t>
+      </w:r>
+      <w:r>
+        <w:t>位置控制，以便更快速地调整机器人中心位置恢复平衡。</w:t>
+      </w:r>
+    </w:p>
+    <w:p>
+      <w:pPr>
         <w:ind w:firstLine="480"/>
       </w:pPr>
       <w:r>
-        <w:rPr>
-          <w:rFonts w:hint="eastAsia"/>
-        </w:rPr>
-        <w:t>在机器人跳跃等动态运动过程中，内轮电机不仅要克服静态负载，还需提</w:t>
-      </w:r>
-      <w:r>
-        <w:rPr>
-          <w:rFonts w:hint="eastAsia"/>
-        </w:rPr>
-        <w:lastRenderedPageBreak/>
-        <w:t>供足够的动态响应来实现快速加减速。</w:t>
-      </w:r>
-      <w:r>
-        <w:rPr>
-          <w:rFonts w:hint="eastAsia"/>
-        </w:rPr>
-        <w:t>假设机器人内外轮的旋转角加速度为</w:t>
-      </w:r>
-      <w:r>
-        <w:rPr>
-          <w:rFonts w:hint="eastAsia"/>
-        </w:rPr>
-        <w:t>5rad/s</w:t>
-      </w:r>
-      <w:r>
-        <w:rPr>
-          <w:rFonts w:hint="eastAsia"/>
-        </w:rPr>
-        <w:t>²，根据动态力矩计算公式可得：</w:t>
+        <w:t>在倒地状态下，我们采用</w:t>
+      </w:r>
+      <w:r>
+        <w:t xml:space="preserve"> PD </w:t>
+      </w:r>
+      <w:r>
+        <w:t>控制器对机器人内</w:t>
+      </w:r>
+      <w:proofErr w:type="gramStart"/>
+      <w:r>
+        <w:t>轮进行</w:t>
+      </w:r>
+      <w:proofErr w:type="gramEnd"/>
+      <w:r>
+        <w:t>位置控制，目的是将机器人的中心位置迅速调整回预设的平衡位置。</w:t>
+      </w:r>
+      <w:r>
+        <w:t xml:space="preserve">PD </w:t>
+      </w:r>
+      <w:r>
+        <w:t>控制器的控制律可表示为：</w:t>
       </w:r>
     </w:p>
     <w:p>
       <w:pPr>
         <w:pStyle w:val="mathTYPE"/>
-        <w:rPr>
-          <w:rFonts w:hint="eastAsia"/>
-        </w:rPr>
       </w:pPr>
       <w:r>
         <w:tab/>
       </w:r>
       <w:r>
-        <w:object w:dxaOrig="3500" w:dyaOrig="780" w14:anchorId="55B63E87">
-          <v:shape id="_x0000_i9390" type="#_x0000_t75" style="width:174.85pt;height:39pt" o:ole="">
+        <w:object w:dxaOrig="3580" w:dyaOrig="460" w14:anchorId="2BEFC63A">
+          <v:shape id="_x0000_i25237" type="#_x0000_t75" style="width:179.15pt;height:23.15pt" o:ole="">
             <v:imagedata r:id="rId443" o:title=""/>
           </v:shape>
-          <o:OLEObject Type="Embed" ProgID="Equation.DSMT4" ShapeID="_x0000_i9390" DrawAspect="Content" ObjectID="_1801468575" r:id="rId444"/>
+          <o:OLEObject Type="Embed" ProgID="Equation.DSMT4" ShapeID="_x0000_i25237" DrawAspect="Content" ObjectID="_1801490387" r:id="rId444"/>
         </w:object>
       </w:r>
       <w:r>
@@ -18629,34 +18569,45 @@
         <w:ind w:firstLine="480"/>
       </w:pPr>
       <w:r>
-        <w:rPr>
-          <w:rFonts w:hint="eastAsia"/>
-        </w:rPr>
-        <w:t>考虑极端情况即在最大静态力矩处两侧轮圈腿进行跳跃动作，理论最大静态力矩与</w:t>
-      </w:r>
-      <w:r>
-        <w:rPr>
-          <w:rFonts w:hint="eastAsia"/>
-        </w:rPr>
-        <w:t>动态力矩叠加可得：</w:t>
-      </w:r>
-    </w:p>
-    <w:p>
-      <w:pPr>
-        <w:pStyle w:val="mathTYPE"/>
-        <w:rPr>
-          <w:rFonts w:hint="eastAsia"/>
-        </w:rPr>
-      </w:pPr>
-      <w:r>
-        <w:tab/>
-      </w:r>
-      <w:r>
-        <w:object w:dxaOrig="3420" w:dyaOrig="780" w14:anchorId="48CDC729">
-          <v:shape id="_x0000_i9392" type="#_x0000_t75" style="width:171pt;height:39pt" o:ole="">
+        <w:t>当机器人中心调整至预定平衡区域且躯干角度恢复到安全范围内后，系统切换回</w:t>
+      </w:r>
+      <w:r>
+        <w:t>LQR</w:t>
+      </w:r>
+      <w:r>
+        <w:t>控制。此时，</w:t>
+      </w:r>
+      <w:r>
+        <w:t>LQR</w:t>
+      </w:r>
+      <w:r>
+        <w:t>控制器重新计算并输出内轮力矩</w:t>
+      </w:r>
+      <w:r>
+        <w:object w:dxaOrig="520" w:dyaOrig="420" w14:anchorId="5D3904F4">
+          <v:shape id="_x0000_i25241" type="#_x0000_t75" style="width:26.15pt;height:21pt" o:ole="">
             <v:imagedata r:id="rId445" o:title=""/>
           </v:shape>
-          <o:OLEObject Type="Embed" ProgID="Equation.DSMT4" ShapeID="_x0000_i9392" DrawAspect="Content" ObjectID="_1801468576" r:id="rId446"/>
+          <o:OLEObject Type="Embed" ProgID="Equation.DSMT4" ShapeID="_x0000_i25241" DrawAspect="Content" ObjectID="_1801490388" r:id="rId446"/>
+        </w:object>
+      </w:r>
+      <w:r>
+        <w:t>维持机器人整体平衡，总的控制力矩为：</w:t>
+      </w:r>
+    </w:p>
+    <w:p>
+      <w:pPr>
+        <w:pStyle w:val="mathTYPE"/>
+      </w:pPr>
+      <w:r>
+        <w:tab/>
+      </w:r>
+      <w:r>
+        <w:object w:dxaOrig="1960" w:dyaOrig="420" w14:anchorId="0D279DE6">
+          <v:shape id="_x0000_i30609" type="#_x0000_t75" style="width:98.15pt;height:21pt" o:ole="">
+            <v:imagedata r:id="rId447" o:title=""/>
+          </v:shape>
+          <o:OLEObject Type="Embed" ProgID="Equation.DSMT4" ShapeID="_x0000_i30609" DrawAspect="Content" ObjectID="_1801490389" r:id="rId448"/>
         </w:object>
       </w:r>
       <w:r>
@@ -18708,56 +18659,36 @@
     </w:p>
     <w:p>
       <w:pPr>
-        <w:pStyle w:val="3"/>
-      </w:pPr>
-      <w:r>
-        <w:rPr>
-          <w:rFonts w:hint="eastAsia"/>
-        </w:rPr>
-        <w:t>外轮电机需求分析</w:t>
-      </w:r>
-    </w:p>
-    <w:p>
-      <w:pPr>
-        <w:ind w:firstLine="480"/>
-      </w:pPr>
-      <w:r>
-        <w:rPr>
-          <w:rFonts w:hint="eastAsia"/>
-        </w:rPr>
-        <w:t>两个外轮驱动电机负责</w:t>
-      </w:r>
-      <w:r>
-        <w:t>通过齿轮组传递扭矩至外轮圈</w:t>
-      </w:r>
-      <w:r>
-        <w:rPr>
-          <w:rFonts w:hint="eastAsia"/>
-        </w:rPr>
-        <w:t>，主要负责维持集体平衡，在平衡姿态下提供前进力矩以及攀爬等特殊姿态下提供动力。</w:t>
-      </w:r>
-      <w:r>
-        <w:rPr>
-          <w:rFonts w:hint="eastAsia"/>
-        </w:rPr>
-        <w:t>其中电机最大静态力矩为当机器人为半站立姿态下，两侧轮圈腿交叉站立，此时两侧外轮电机需要支撑两侧内轮和机体保持竖直状态。此时力臂长度为，内轮与机体质量和为，根据力矩计算公式：</w:t>
-      </w:r>
-    </w:p>
-    <w:p>
-      <w:pPr>
-        <w:ind w:firstLine="480"/>
-      </w:pPr>
-      <w:r>
-        <w:rPr>
-          <w:rFonts w:hint="eastAsia"/>
-        </w:rPr>
-        <w:t>考虑电机动态性能，</w:t>
-      </w:r>
-    </w:p>
-    <w:p>
-      <w:pPr>
-        <w:ind w:firstLine="480"/>
-      </w:pPr>
+        <w:ind w:firstLineChars="0" w:firstLine="0"/>
+        <w:rPr>
+          <w:rFonts w:hint="eastAsia"/>
+        </w:rPr>
+      </w:pPr>
+      <w:r>
+        <w:t>其中在恢复完成后</w:t>
+      </w:r>
+      <w:r>
+        <w:object w:dxaOrig="440" w:dyaOrig="380" w14:anchorId="50745D69">
+          <v:shape id="_x0000_i30613" type="#_x0000_t75" style="width:21.85pt;height:18.85pt" o:ole="">
+            <v:imagedata r:id="rId449" o:title=""/>
+          </v:shape>
+          <o:OLEObject Type="Embed" ProgID="Equation.DSMT4" ShapeID="_x0000_i30613" DrawAspect="Content" ObjectID="_1801490390" r:id="rId450"/>
+        </w:object>
+      </w:r>
+      <w:proofErr w:type="gramStart"/>
+      <w:r>
+        <w:t>会趋近于</w:t>
+      </w:r>
+      <w:proofErr w:type="gramEnd"/>
+      <w:r>
+        <w:t>零，系统完全由</w:t>
+      </w:r>
+      <w:r>
+        <w:t>LQR</w:t>
+      </w:r>
+      <w:r>
+        <w:t>控制维持稳定。</w:t>
+      </w:r>
     </w:p>
     <w:p>
       <w:pPr>
@@ -18768,8 +18699,13 @@
         <w:rPr>
           <w:rFonts w:hint="eastAsia"/>
         </w:rPr>
-        <w:lastRenderedPageBreak/>
-        <w:t>电机选型</w:t>
+        <w:t>MATLAB</w:t>
+      </w:r>
+      <w:r>
+        <w:rPr>
+          <w:rFonts w:hint="eastAsia"/>
+        </w:rPr>
+        <w:t>仿真验证</w:t>
       </w:r>
     </w:p>
     <w:p>
@@ -18781,7 +18717,34 @@
         <w:rPr>
           <w:rFonts w:hint="eastAsia"/>
         </w:rPr>
-        <w:t>传感器选型</w:t>
+        <w:t>Webots</w:t>
+      </w:r>
+      <w:r>
+        <w:rPr>
+          <w:rFonts w:hint="eastAsia"/>
+        </w:rPr>
+        <w:t>仿真验证</w:t>
+      </w:r>
+    </w:p>
+    <w:p>
+      <w:pPr>
+        <w:pStyle w:val="1"/>
+        <w:spacing w:before="312" w:after="312"/>
+        <w:rPr>
+          <w:rFonts w:hint="eastAsia"/>
+        </w:rPr>
+      </w:pPr>
+      <w:r>
+        <w:rPr>
+          <w:rFonts w:hint="eastAsia"/>
+        </w:rPr>
+        <w:t>实物样机</w:t>
+      </w:r>
+      <w:r>
+        <w:rPr>
+          <w:rFonts w:hint="eastAsia"/>
+        </w:rPr>
+        <w:t>平台搭建</w:t>
       </w:r>
     </w:p>
     <w:p>
@@ -18793,14 +18756,3519 @@
         <w:rPr>
           <w:rFonts w:hint="eastAsia"/>
         </w:rPr>
-        <w:t>硬件</w:t>
-      </w:r>
-      <w:r>
-        <w:rPr>
-          <w:rFonts w:hint="eastAsia"/>
-        </w:rPr>
-        <w:t>系统搭建</w:t>
-      </w:r>
+        <w:t>电机</w:t>
+      </w:r>
+      <w:r>
+        <w:rPr>
+          <w:rFonts w:hint="eastAsia"/>
+        </w:rPr>
+        <w:t>性能</w:t>
+      </w:r>
+      <w:r>
+        <w:rPr>
+          <w:rFonts w:hint="eastAsia"/>
+        </w:rPr>
+        <w:t>需求分析</w:t>
+      </w:r>
+      <w:r>
+        <w:rPr>
+          <w:rFonts w:hint="eastAsia"/>
+        </w:rPr>
+        <w:t>与选型</w:t>
+      </w:r>
+    </w:p>
+    <w:p>
+      <w:pPr>
+        <w:ind w:firstLine="480"/>
+        <w:rPr>
+          <w:rFonts w:hint="eastAsia"/>
+        </w:rPr>
+      </w:pPr>
+      <w:r>
+        <w:rPr>
+          <w:rFonts w:hint="eastAsia"/>
+        </w:rPr>
+        <w:t>轮圈腿</w:t>
+      </w:r>
+      <w:proofErr w:type="gramStart"/>
+      <w:r>
+        <w:rPr>
+          <w:rFonts w:hint="eastAsia"/>
+        </w:rPr>
+        <w:t>式平衡</w:t>
+      </w:r>
+      <w:proofErr w:type="gramEnd"/>
+      <w:r>
+        <w:rPr>
+          <w:rFonts w:hint="eastAsia"/>
+        </w:rPr>
+        <w:t>机器人的多模态运动特性对驱动系统提出了严苛的功能需</w:t>
+      </w:r>
+      <w:r>
+        <w:rPr>
+          <w:rFonts w:hint="eastAsia"/>
+        </w:rPr>
+        <w:lastRenderedPageBreak/>
+        <w:t>求。根据机器人的机械构型与控制目标</w:t>
+      </w:r>
+      <w:r>
+        <w:rPr>
+          <w:rFonts w:hint="eastAsia"/>
+        </w:rPr>
+        <w:t>，</w:t>
+      </w:r>
+      <w:r>
+        <w:rPr>
+          <w:rFonts w:hint="eastAsia"/>
+        </w:rPr>
+        <w:t>轮圈腿式机器人上共有四个电机，分别为两个内轮俯仰关节电机和两个外轮驱动轮电机。</w:t>
+      </w:r>
+      <w:r>
+        <w:rPr>
+          <w:rFonts w:hint="eastAsia"/>
+        </w:rPr>
+        <w:t>内轮电机与外轮电机相配合完成机器人坐姿移动，站姿移动，跳跃等运动功能。</w:t>
+      </w:r>
+    </w:p>
+    <w:p>
+      <w:pPr>
+        <w:pStyle w:val="3"/>
+      </w:pPr>
+      <w:r>
+        <w:rPr>
+          <w:rFonts w:hint="eastAsia"/>
+        </w:rPr>
+        <w:t>内轮电机需求分析</w:t>
+      </w:r>
+    </w:p>
+    <w:p>
+      <w:pPr>
+        <w:ind w:firstLine="480"/>
+      </w:pPr>
+      <w:r>
+        <w:t>内轮俯仰关节电机主要负责机器人机体姿态的调整，</w:t>
+      </w:r>
+      <w:proofErr w:type="gramStart"/>
+      <w:r>
+        <w:t>在坐</w:t>
+      </w:r>
+      <w:proofErr w:type="gramEnd"/>
+      <w:r>
+        <w:t>姿</w:t>
+      </w:r>
+      <w:r>
+        <w:t>-</w:t>
+      </w:r>
+      <w:r>
+        <w:t>站姿模态切换、跳跃动作执行以及翻倒恢复过程中，需要提供精准且足够的力矩输出。为此，我们需要分别考虑静态和动态两个方面的力矩需求。</w:t>
+      </w:r>
+    </w:p>
+    <w:p>
+      <w:pPr>
+        <w:ind w:firstLine="480"/>
+      </w:pPr>
+      <w:r>
+        <w:rPr>
+          <w:rFonts w:hint="eastAsia"/>
+        </w:rPr>
+        <w:t>在个运动模式中，机器人所需提供最大静态力矩机体处于水平状态时，由机器人重心高度即为力臂长度</w:t>
+      </w:r>
+      <w:r>
+        <w:rPr>
+          <w:rFonts w:hint="eastAsia"/>
+        </w:rPr>
+        <w:t>71</w:t>
+      </w:r>
+      <w:r>
+        <w:rPr>
+          <w:rFonts w:hint="eastAsia"/>
+        </w:rPr>
+        <w:t>mm</w:t>
+      </w:r>
+      <w:r>
+        <w:rPr>
+          <w:rFonts w:hint="eastAsia"/>
+        </w:rPr>
+        <w:t>，机器人机体质量为</w:t>
+      </w:r>
+      <w:r>
+        <w:rPr>
+          <w:rFonts w:hint="eastAsia"/>
+        </w:rPr>
+        <w:t>4.1kg</w:t>
+      </w:r>
+      <w:r>
+        <w:rPr>
+          <w:rFonts w:hint="eastAsia"/>
+        </w:rPr>
+        <w:t>，根据力矩计算公式可得所需的最大静态力矩为：</w:t>
+      </w:r>
+    </w:p>
+    <w:p>
+      <w:pPr>
+        <w:pStyle w:val="mathTYPE"/>
+      </w:pPr>
+      <w:r>
+        <w:tab/>
+      </w:r>
+      <w:r>
+        <w:object w:dxaOrig="3900" w:dyaOrig="740" w14:anchorId="5CC9D494">
+          <v:shape id="_x0000_i34754" type="#_x0000_t75" style="width:195pt;height:37.3pt" o:ole="">
+            <v:imagedata r:id="rId451" o:title=""/>
+          </v:shape>
+          <o:OLEObject Type="Embed" ProgID="Equation.DSMT4" ShapeID="_x0000_i34754" DrawAspect="Content" ObjectID="_1801490391" r:id="rId452"/>
+        </w:object>
+      </w:r>
+      <w:r>
+        <w:tab/>
+      </w:r>
+      <w:r>
+        <w:fldChar w:fldCharType="begin"/>
+      </w:r>
+      <w:r>
+        <w:instrText xml:space="preserve"> MACROBUTTON MTPlaceRef \* MERGEFORMAT </w:instrText>
+      </w:r>
+      <w:r>
+        <w:fldChar w:fldCharType="begin"/>
+      </w:r>
+      <w:r>
+        <w:instrText xml:space="preserve"> SEQ MTEqn \h \* MERGEFORMAT </w:instrText>
+      </w:r>
+      <w:r>
+        <w:fldChar w:fldCharType="end"/>
+      </w:r>
+      <w:r>
+        <w:instrText>(</w:instrText>
+      </w:r>
+      <w:fldSimple w:instr=" SEQ MTSec \c \* Arabic \* MERGEFORMAT ">
+        <w:r>
+          <w:rPr>
+            <w:noProof/>
+          </w:rPr>
+          <w:instrText>2</w:instrText>
+        </w:r>
+      </w:fldSimple>
+      <w:r>
+        <w:instrText>.</w:instrText>
+      </w:r>
+      <w:fldSimple w:instr=" SEQ MTEqn \c \* Arabic \* MERGEFORMAT ">
+        <w:r>
+          <w:rPr>
+            <w:noProof/>
+          </w:rPr>
+          <w:instrText>67</w:instrText>
+        </w:r>
+      </w:fldSimple>
+      <w:r>
+        <w:instrText>)</w:instrText>
+      </w:r>
+      <w:r>
+        <w:fldChar w:fldCharType="end"/>
+      </w:r>
+    </w:p>
+    <w:p>
+      <w:pPr>
+        <w:ind w:firstLine="480"/>
+      </w:pPr>
+      <w:r>
+        <w:rPr>
+          <w:rFonts w:hint="eastAsia"/>
+        </w:rPr>
+        <w:t>在机器人跳跃等动态运动过程中，内轮电机不仅要克服静态负载，还需提供足够的动态响应来实现快速加减速。</w:t>
+      </w:r>
+      <w:r>
+        <w:rPr>
+          <w:rFonts w:hint="eastAsia"/>
+        </w:rPr>
+        <w:t>假设机器人内外轮的旋转角加速度为</w:t>
+      </w:r>
+      <w:r>
+        <w:rPr>
+          <w:rFonts w:hint="eastAsia"/>
+        </w:rPr>
+        <w:t>5rad/s</w:t>
+      </w:r>
+      <w:r>
+        <w:rPr>
+          <w:rFonts w:hint="eastAsia"/>
+        </w:rPr>
+        <w:t>²，根据动态力矩计算公式可得：</w:t>
+      </w:r>
+    </w:p>
+    <w:p>
+      <w:pPr>
+        <w:pStyle w:val="mathTYPE"/>
+      </w:pPr>
+      <w:r>
+        <w:tab/>
+      </w:r>
+      <w:r>
+        <w:object w:dxaOrig="3040" w:dyaOrig="780" w14:anchorId="55B63E87">
+          <v:shape id="_x0000_i34748" type="#_x0000_t75" style="width:151.7pt;height:39pt" o:ole="">
+            <v:imagedata r:id="rId453" o:title=""/>
+          </v:shape>
+          <o:OLEObject Type="Embed" ProgID="Equation.DSMT4" ShapeID="_x0000_i34748" DrawAspect="Content" ObjectID="_1801490392" r:id="rId454"/>
+        </w:object>
+      </w:r>
+      <w:r>
+        <w:tab/>
+      </w:r>
+      <w:r>
+        <w:fldChar w:fldCharType="begin"/>
+      </w:r>
+      <w:r>
+        <w:instrText xml:space="preserve"> MACROBUTTON MTPlaceRef \* MERGEFORMAT </w:instrText>
+      </w:r>
+      <w:r>
+        <w:fldChar w:fldCharType="begin"/>
+      </w:r>
+      <w:r>
+        <w:instrText xml:space="preserve"> SEQ MTEqn \h \* MERGEFORMAT </w:instrText>
+      </w:r>
+      <w:r>
+        <w:fldChar w:fldCharType="end"/>
+      </w:r>
+      <w:r>
+        <w:instrText>(</w:instrText>
+      </w:r>
+      <w:fldSimple w:instr=" SEQ MTSec \c \* Arabic \* MERGEFORMAT ">
+        <w:r>
+          <w:rPr>
+            <w:noProof/>
+          </w:rPr>
+          <w:instrText>2</w:instrText>
+        </w:r>
+      </w:fldSimple>
+      <w:r>
+        <w:instrText>.</w:instrText>
+      </w:r>
+      <w:fldSimple w:instr=" SEQ MTEqn \c \* Arabic \* MERGEFORMAT ">
+        <w:r>
+          <w:rPr>
+            <w:noProof/>
+          </w:rPr>
+          <w:instrText>68</w:instrText>
+        </w:r>
+      </w:fldSimple>
+      <w:r>
+        <w:instrText>)</w:instrText>
+      </w:r>
+      <w:r>
+        <w:fldChar w:fldCharType="end"/>
+      </w:r>
+    </w:p>
+    <w:p>
+      <w:pPr>
+        <w:ind w:firstLine="480"/>
+      </w:pPr>
+      <w:r>
+        <w:rPr>
+          <w:rFonts w:hint="eastAsia"/>
+        </w:rPr>
+        <w:t>考虑极端情况即在最大静态力矩处两侧轮圈腿进行跳跃动作，理论最大静态力矩与</w:t>
+      </w:r>
+      <w:r>
+        <w:rPr>
+          <w:rFonts w:hint="eastAsia"/>
+        </w:rPr>
+        <w:t>动态力矩叠加可得：</w:t>
+      </w:r>
+    </w:p>
+    <w:p>
+      <w:pPr>
+        <w:pStyle w:val="mathTYPE"/>
+      </w:pPr>
+      <w:r>
+        <w:tab/>
+      </w:r>
+      <w:r>
+        <w:object w:dxaOrig="3180" w:dyaOrig="780" w14:anchorId="48CDC729">
+          <v:shape id="_x0000_i34756" type="#_x0000_t75" style="width:159pt;height:39pt" o:ole="">
+            <v:imagedata r:id="rId455" o:title=""/>
+          </v:shape>
+          <o:OLEObject Type="Embed" ProgID="Equation.DSMT4" ShapeID="_x0000_i34756" DrawAspect="Content" ObjectID="_1801490393" r:id="rId456"/>
+        </w:object>
+      </w:r>
+      <w:r>
+        <w:tab/>
+      </w:r>
+      <w:r>
+        <w:fldChar w:fldCharType="begin"/>
+      </w:r>
+      <w:r>
+        <w:instrText xml:space="preserve"> MACROBUTTON MTPlaceRef \* MERGEFORMAT </w:instrText>
+      </w:r>
+      <w:r>
+        <w:fldChar w:fldCharType="begin"/>
+      </w:r>
+      <w:r>
+        <w:instrText xml:space="preserve"> SEQ MTEqn \h \* MERGEFORMAT </w:instrText>
+      </w:r>
+      <w:r>
+        <w:fldChar w:fldCharType="end"/>
+      </w:r>
+      <w:r>
+        <w:instrText>(</w:instrText>
+      </w:r>
+      <w:fldSimple w:instr=" SEQ MTSec \c \* Arabic \* MERGEFORMAT ">
+        <w:r>
+          <w:rPr>
+            <w:noProof/>
+          </w:rPr>
+          <w:instrText>2</w:instrText>
+        </w:r>
+      </w:fldSimple>
+      <w:r>
+        <w:instrText>.</w:instrText>
+      </w:r>
+      <w:fldSimple w:instr=" SEQ MTEqn \c \* Arabic \* MERGEFORMAT ">
+        <w:r>
+          <w:rPr>
+            <w:noProof/>
+          </w:rPr>
+          <w:instrText>69</w:instrText>
+        </w:r>
+      </w:fldSimple>
+      <w:r>
+        <w:instrText>)</w:instrText>
+      </w:r>
+      <w:r>
+        <w:fldChar w:fldCharType="end"/>
+      </w:r>
+    </w:p>
+    <w:p>
+      <w:pPr>
+        <w:ind w:firstLine="480"/>
+      </w:pPr>
+      <w:r>
+        <w:rPr>
+          <w:rFonts w:hint="eastAsia"/>
+        </w:rPr>
+        <w:t>我们选用的电机是</w:t>
+      </w:r>
+      <w:proofErr w:type="spellStart"/>
+      <w:r>
+        <w:rPr>
+          <w:rFonts w:hint="eastAsia"/>
+        </w:rPr>
+        <w:t>CyberGear</w:t>
+      </w:r>
+      <w:proofErr w:type="spellEnd"/>
+      <w:r>
+        <w:rPr>
+          <w:rFonts w:hint="eastAsia"/>
+        </w:rPr>
+        <w:t>减速电机，电机额定扭矩为</w:t>
+      </w:r>
+      <w:r>
+        <w:rPr>
+          <w:rFonts w:hint="eastAsia"/>
+        </w:rPr>
+        <w:t>4Nm</w:t>
+      </w:r>
+      <w:r>
+        <w:rPr>
+          <w:rFonts w:hint="eastAsia"/>
+        </w:rPr>
+        <w:t>，峰值扭矩为</w:t>
+      </w:r>
+      <w:r>
+        <w:rPr>
+          <w:rFonts w:hint="eastAsia"/>
+        </w:rPr>
+        <w:t>12Nm</w:t>
+      </w:r>
+      <w:r>
+        <w:rPr>
+          <w:rFonts w:hint="eastAsia"/>
+        </w:rPr>
+        <w:t>，设定安全系数</w:t>
+      </w:r>
+      <w:r>
+        <w:object w:dxaOrig="639" w:dyaOrig="300" w14:anchorId="2D70D05D">
+          <v:shape id="_x0000_i34758" type="#_x0000_t75" style="width:32.15pt;height:15pt" o:ole="">
+            <v:imagedata r:id="rId457" o:title=""/>
+          </v:shape>
+          <o:OLEObject Type="Embed" ProgID="Equation.DSMT4" ShapeID="_x0000_i34758" DrawAspect="Content" ObjectID="_1801490394" r:id="rId458"/>
+        </w:object>
+      </w:r>
+      <w:r>
+        <w:rPr>
+          <w:rFonts w:hint="eastAsia"/>
+        </w:rPr>
+        <w:t>，</w:t>
+      </w:r>
+      <w:r>
+        <w:rPr>
+          <w:rFonts w:hint="eastAsia"/>
+        </w:rPr>
+        <w:t>经对比两个电机的峰值扭矩大于理论扭矩需求之和</w:t>
+      </w:r>
+      <w:r>
+        <w:rPr>
+          <w:rFonts w:hint="eastAsia"/>
+        </w:rPr>
+        <w:t>：</w:t>
+      </w:r>
+    </w:p>
+    <w:p>
+      <w:pPr>
+        <w:pStyle w:val="mathTYPE"/>
+        <w:rPr>
+          <w:rFonts w:hint="eastAsia"/>
+        </w:rPr>
+      </w:pPr>
+      <w:r>
+        <w:tab/>
+      </w:r>
+      <w:r>
+        <w:object w:dxaOrig="1620" w:dyaOrig="380" w14:anchorId="531EC9B7">
+          <v:shape id="_x0000_i34715" type="#_x0000_t75" style="width:81pt;height:18.85pt" o:ole="">
+            <v:imagedata r:id="rId459" o:title=""/>
+          </v:shape>
+          <o:OLEObject Type="Embed" ProgID="Equation.DSMT4" ShapeID="_x0000_i34715" DrawAspect="Content" ObjectID="_1801490395" r:id="rId460"/>
+        </w:object>
+      </w:r>
+      <w:r>
+        <w:tab/>
+      </w:r>
+      <w:r>
+        <w:fldChar w:fldCharType="begin"/>
+      </w:r>
+      <w:r>
+        <w:instrText xml:space="preserve"> MACROBUTTON MTPlaceRef \* MERGEFORMAT </w:instrText>
+      </w:r>
+      <w:r>
+        <w:fldChar w:fldCharType="begin"/>
+      </w:r>
+      <w:r>
+        <w:instrText xml:space="preserve"> SEQ MTEqn \h \* MERGEFORMAT </w:instrText>
+      </w:r>
+      <w:r>
+        <w:fldChar w:fldCharType="end"/>
+      </w:r>
+      <w:r>
+        <w:instrText>(</w:instrText>
+      </w:r>
+      <w:fldSimple w:instr=" SEQ MTSec \c \* Arabic \* MERGEFORMAT ">
+        <w:r>
+          <w:rPr>
+            <w:noProof/>
+          </w:rPr>
+          <w:instrText>2</w:instrText>
+        </w:r>
+      </w:fldSimple>
+      <w:r>
+        <w:instrText>.</w:instrText>
+      </w:r>
+      <w:fldSimple w:instr=" SEQ MTEqn \c \* Arabic \* MERGEFORMAT ">
+        <w:r>
+          <w:rPr>
+            <w:noProof/>
+          </w:rPr>
+          <w:instrText>70</w:instrText>
+        </w:r>
+      </w:fldSimple>
+      <w:r>
+        <w:instrText>)</w:instrText>
+      </w:r>
+      <w:r>
+        <w:fldChar w:fldCharType="end"/>
+      </w:r>
+    </w:p>
+    <w:p>
+      <w:pPr>
+        <w:pStyle w:val="mathTYPE"/>
+      </w:pPr>
+      <w:r>
+        <w:rPr>
+          <w:rFonts w:hint="eastAsia"/>
+        </w:rPr>
+        <w:t>电机的详细参数如</w:t>
+      </w:r>
+      <w:r>
+        <w:fldChar w:fldCharType="begin"/>
+      </w:r>
+      <w:r>
+        <w:instrText xml:space="preserve"> </w:instrText>
+      </w:r>
+      <w:r>
+        <w:rPr>
+          <w:rFonts w:hint="eastAsia"/>
+        </w:rPr>
+        <w:instrText>REF _Ref190875186 \h</w:instrText>
+      </w:r>
+      <w:r>
+        <w:instrText xml:space="preserve"> </w:instrText>
+      </w:r>
+      <w:r>
+        <w:fldChar w:fldCharType="separate"/>
+      </w:r>
+      <w:r>
+        <w:rPr>
+          <w:rFonts w:hint="eastAsia"/>
+        </w:rPr>
+        <w:t>表</w:t>
+      </w:r>
+      <w:r>
+        <w:rPr>
+          <w:rFonts w:hint="eastAsia"/>
+        </w:rPr>
+        <w:t xml:space="preserve"> </w:t>
+      </w:r>
+      <w:r>
+        <w:rPr>
+          <w:noProof/>
+        </w:rPr>
+        <w:t>4</w:t>
+      </w:r>
+      <w:r>
+        <w:t>.</w:t>
+      </w:r>
+      <w:r>
+        <w:rPr>
+          <w:noProof/>
+        </w:rPr>
+        <w:t>1</w:t>
+      </w:r>
+      <w:r>
+        <w:fldChar w:fldCharType="end"/>
+      </w:r>
+      <w:r>
+        <w:rPr>
+          <w:rFonts w:hint="eastAsia"/>
+        </w:rPr>
+        <w:t>所示，</w:t>
+      </w:r>
+      <w:r>
+        <w:rPr>
+          <w:rFonts w:hint="eastAsia"/>
+        </w:rPr>
+        <w:t>经分析</w:t>
+      </w:r>
+      <w:r>
+        <w:rPr>
+          <w:rFonts w:hint="eastAsia"/>
+        </w:rPr>
+        <w:t>该电机满足理论需求。</w:t>
+      </w:r>
+    </w:p>
+    <w:p>
+      <w:pPr>
+        <w:pStyle w:val="af4"/>
+        <w:keepNext/>
+        <w:ind w:firstLine="420"/>
+        <w:jc w:val="center"/>
+      </w:pPr>
+      <w:bookmarkStart w:id="20" w:name="_Ref190875186"/>
+      <w:r>
+        <w:rPr>
+          <w:rFonts w:hint="eastAsia"/>
+        </w:rPr>
+        <w:t>表</w:t>
+      </w:r>
+      <w:r>
+        <w:rPr>
+          <w:rFonts w:hint="eastAsia"/>
+        </w:rPr>
+        <w:t xml:space="preserve"> </w:t>
+      </w:r>
+      <w:r>
+        <w:fldChar w:fldCharType="begin"/>
+      </w:r>
+      <w:r>
+        <w:instrText xml:space="preserve"> </w:instrText>
+      </w:r>
+      <w:r>
+        <w:rPr>
+          <w:rFonts w:hint="eastAsia"/>
+        </w:rPr>
+        <w:instrText>STYLEREF 1 \s</w:instrText>
+      </w:r>
+      <w:r>
+        <w:instrText xml:space="preserve"> </w:instrText>
+      </w:r>
+      <w:r>
+        <w:fldChar w:fldCharType="separate"/>
+      </w:r>
+      <w:r>
+        <w:rPr>
+          <w:noProof/>
+        </w:rPr>
+        <w:t>4</w:t>
+      </w:r>
+      <w:r>
+        <w:fldChar w:fldCharType="end"/>
+      </w:r>
+      <w:r>
+        <w:t>.</w:t>
+      </w:r>
+      <w:r>
+        <w:fldChar w:fldCharType="begin"/>
+      </w:r>
+      <w:r>
+        <w:instrText xml:space="preserve"> </w:instrText>
+      </w:r>
+      <w:r>
+        <w:rPr>
+          <w:rFonts w:hint="eastAsia"/>
+        </w:rPr>
+        <w:instrText xml:space="preserve">SEQ </w:instrText>
+      </w:r>
+      <w:r>
+        <w:rPr>
+          <w:rFonts w:hint="eastAsia"/>
+        </w:rPr>
+        <w:instrText>表</w:instrText>
+      </w:r>
+      <w:r>
+        <w:rPr>
+          <w:rFonts w:hint="eastAsia"/>
+        </w:rPr>
+        <w:instrText xml:space="preserve"> \* ARABIC \s 1</w:instrText>
+      </w:r>
+      <w:r>
+        <w:instrText xml:space="preserve"> </w:instrText>
+      </w:r>
+      <w:r>
+        <w:fldChar w:fldCharType="separate"/>
+      </w:r>
+      <w:r>
+        <w:rPr>
+          <w:noProof/>
+        </w:rPr>
+        <w:t>1</w:t>
+      </w:r>
+      <w:r>
+        <w:fldChar w:fldCharType="end"/>
+      </w:r>
+      <w:bookmarkEnd w:id="20"/>
+      <w:r>
+        <w:rPr>
+          <w:rFonts w:hint="eastAsia"/>
+        </w:rPr>
+        <w:t>内轮电机参数表</w:t>
+      </w:r>
+    </w:p>
+    <w:p>
+      <w:pPr>
+        <w:pStyle w:val="af4"/>
+        <w:keepNext/>
+        <w:ind w:firstLine="420"/>
+        <w:jc w:val="center"/>
+        <w:rPr>
+          <w:rFonts w:hint="eastAsia"/>
+        </w:rPr>
+      </w:pPr>
+      <w:r>
+        <w:t xml:space="preserve">Table </w:t>
+      </w:r>
+      <w:r>
+        <w:fldChar w:fldCharType="begin"/>
+      </w:r>
+      <w:r>
+        <w:instrText xml:space="preserve"> STYLEREF 1 \s </w:instrText>
+      </w:r>
+      <w:r>
+        <w:fldChar w:fldCharType="separate"/>
+      </w:r>
+      <w:r>
+        <w:rPr>
+          <w:noProof/>
+        </w:rPr>
+        <w:t>4</w:t>
+      </w:r>
+      <w:r>
+        <w:fldChar w:fldCharType="end"/>
+      </w:r>
+      <w:r>
+        <w:t>.</w:t>
+      </w:r>
+      <w:r>
+        <w:fldChar w:fldCharType="begin"/>
+      </w:r>
+      <w:r>
+        <w:instrText xml:space="preserve"> SEQ Table \* ARABIC \s 1 </w:instrText>
+      </w:r>
+      <w:r>
+        <w:fldChar w:fldCharType="separate"/>
+      </w:r>
+      <w:r>
+        <w:rPr>
+          <w:noProof/>
+        </w:rPr>
+        <w:t>1</w:t>
+      </w:r>
+      <w:r>
+        <w:fldChar w:fldCharType="end"/>
+      </w:r>
+      <w:r>
+        <w:t xml:space="preserve"> </w:t>
+      </w:r>
+      <w:r>
+        <w:t xml:space="preserve">Inner </w:t>
+      </w:r>
+      <w:r>
+        <w:rPr>
+          <w:rFonts w:hint="eastAsia"/>
+        </w:rPr>
+        <w:t>w</w:t>
+      </w:r>
+      <w:r>
+        <w:t xml:space="preserve">heel </w:t>
+      </w:r>
+      <w:r>
+        <w:rPr>
+          <w:rFonts w:hint="eastAsia"/>
+        </w:rPr>
+        <w:t>m</w:t>
+      </w:r>
+      <w:r>
+        <w:t xml:space="preserve">otor </w:t>
+      </w:r>
+      <w:r>
+        <w:rPr>
+          <w:rFonts w:hint="eastAsia"/>
+        </w:rPr>
+        <w:t>p</w:t>
+      </w:r>
+      <w:r>
+        <w:t xml:space="preserve">arameter </w:t>
+      </w:r>
+      <w:r>
+        <w:rPr>
+          <w:rFonts w:hint="eastAsia"/>
+        </w:rPr>
+        <w:t>table</w:t>
+      </w:r>
+    </w:p>
+    <w:tbl>
+      <w:tblPr>
+        <w:tblStyle w:val="af1"/>
+        <w:tblW w:w="9072" w:type="dxa"/>
+        <w:jc w:val="center"/>
+        <w:tblBorders>
+          <w:top w:val="single" w:sz="12" w:space="0" w:color="auto"/>
+          <w:left w:val="none" w:sz="0" w:space="0" w:color="auto"/>
+          <w:bottom w:val="single" w:sz="12" w:space="0" w:color="auto"/>
+          <w:right w:val="none" w:sz="0" w:space="0" w:color="auto"/>
+          <w:insideH w:val="none" w:sz="0" w:space="0" w:color="auto"/>
+          <w:insideV w:val="none" w:sz="0" w:space="0" w:color="auto"/>
+        </w:tblBorders>
+        <w:tblLayout w:type="fixed"/>
+        <w:tblCellMar>
+          <w:top w:w="113" w:type="dxa"/>
+          <w:bottom w:w="113" w:type="dxa"/>
+        </w:tblCellMar>
+        <w:tblLook w:val="04A0" w:firstRow="1" w:lastRow="0" w:firstColumn="1" w:lastColumn="0" w:noHBand="0" w:noVBand="1"/>
+      </w:tblPr>
+      <w:tblGrid>
+        <w:gridCol w:w="1985"/>
+        <w:gridCol w:w="4961"/>
+        <w:gridCol w:w="2126"/>
+      </w:tblGrid>
+      <w:tr>
+        <w:trPr>
+          <w:trHeight w:hRule="exact" w:val="400"/>
+          <w:jc w:val="center"/>
+        </w:trPr>
+        <w:tc>
+          <w:tcPr>
+            <w:tcW w:w="1985" w:type="dxa"/>
+            <w:tcBorders>
+              <w:top w:val="single" w:sz="12" w:space="0" w:color="auto"/>
+              <w:bottom w:val="single" w:sz="12" w:space="0" w:color="auto"/>
+            </w:tcBorders>
+            <w:vAlign w:val="center"/>
+          </w:tcPr>
+          <w:p>
+            <w:pPr>
+              <w:pStyle w:val="mathTYPE"/>
+              <w:jc w:val="center"/>
+              <w:rPr>
+                <w:sz w:val="21"/>
+                <w:szCs w:val="21"/>
+              </w:rPr>
+            </w:pPr>
+            <w:r>
+              <w:rPr>
+                <w:rFonts w:hint="eastAsia"/>
+                <w:sz w:val="21"/>
+                <w:szCs w:val="21"/>
+              </w:rPr>
+              <w:t>参数项</w:t>
+            </w:r>
+          </w:p>
+        </w:tc>
+        <w:tc>
+          <w:tcPr>
+            <w:tcW w:w="4961" w:type="dxa"/>
+            <w:tcBorders>
+              <w:top w:val="single" w:sz="12" w:space="0" w:color="auto"/>
+              <w:bottom w:val="single" w:sz="12" w:space="0" w:color="auto"/>
+            </w:tcBorders>
+            <w:vAlign w:val="center"/>
+          </w:tcPr>
+          <w:p>
+            <w:pPr>
+              <w:pStyle w:val="mathTYPE"/>
+              <w:jc w:val="center"/>
+              <w:rPr>
+                <w:sz w:val="21"/>
+                <w:szCs w:val="21"/>
+              </w:rPr>
+            </w:pPr>
+            <w:r>
+              <w:rPr>
+                <w:rFonts w:hint="eastAsia"/>
+                <w:sz w:val="21"/>
+                <w:szCs w:val="21"/>
+              </w:rPr>
+              <w:t>描述</w:t>
+            </w:r>
+          </w:p>
+        </w:tc>
+        <w:tc>
+          <w:tcPr>
+            <w:tcW w:w="2126" w:type="dxa"/>
+            <w:tcBorders>
+              <w:top w:val="single" w:sz="12" w:space="0" w:color="auto"/>
+              <w:bottom w:val="single" w:sz="12" w:space="0" w:color="auto"/>
+            </w:tcBorders>
+          </w:tcPr>
+          <w:p>
+            <w:pPr>
+              <w:pStyle w:val="mathTYPE"/>
+              <w:jc w:val="center"/>
+              <w:rPr>
+                <w:rFonts w:hint="eastAsia"/>
+                <w:sz w:val="21"/>
+                <w:szCs w:val="21"/>
+              </w:rPr>
+            </w:pPr>
+            <w:r>
+              <w:rPr>
+                <w:rFonts w:hint="eastAsia"/>
+                <w:sz w:val="21"/>
+                <w:szCs w:val="21"/>
+              </w:rPr>
+              <w:t>参数</w:t>
+            </w:r>
+          </w:p>
+        </w:tc>
+      </w:tr>
+      <w:tr>
+        <w:trPr>
+          <w:trHeight w:hRule="exact" w:val="400"/>
+          <w:jc w:val="center"/>
+        </w:trPr>
+        <w:tc>
+          <w:tcPr>
+            <w:tcW w:w="1985" w:type="dxa"/>
+            <w:tcBorders>
+              <w:top w:val="single" w:sz="12" w:space="0" w:color="auto"/>
+              <w:bottom w:val="nil"/>
+            </w:tcBorders>
+            <w:vAlign w:val="center"/>
+          </w:tcPr>
+          <w:p>
+            <w:pPr>
+              <w:pStyle w:val="mathTYPE"/>
+              <w:jc w:val="center"/>
+              <w:rPr>
+                <w:rFonts w:hint="eastAsia"/>
+                <w:sz w:val="21"/>
+                <w:szCs w:val="21"/>
+              </w:rPr>
+            </w:pPr>
+            <w:r>
+              <w:rPr>
+                <w:rFonts w:hint="eastAsia"/>
+                <w:sz w:val="21"/>
+                <w:szCs w:val="21"/>
+              </w:rPr>
+              <w:lastRenderedPageBreak/>
+              <w:t>型号</w:t>
+            </w:r>
+          </w:p>
+        </w:tc>
+        <w:tc>
+          <w:tcPr>
+            <w:tcW w:w="4961" w:type="dxa"/>
+            <w:tcBorders>
+              <w:top w:val="single" w:sz="12" w:space="0" w:color="auto"/>
+              <w:bottom w:val="nil"/>
+            </w:tcBorders>
+            <w:vAlign w:val="center"/>
+          </w:tcPr>
+          <w:p>
+            <w:pPr>
+              <w:pStyle w:val="mathTYPE"/>
+              <w:jc w:val="center"/>
+              <w:rPr>
+                <w:rFonts w:hint="eastAsia"/>
+                <w:sz w:val="21"/>
+                <w:szCs w:val="21"/>
+              </w:rPr>
+            </w:pPr>
+            <w:r>
+              <w:rPr>
+                <w:sz w:val="21"/>
+                <w:szCs w: